--- a/docs/Projektbericht_Equals_Gruppe1.docx
+++ b/docs/Projektbericht_Equals_Gruppe1.docx
@@ -13,13 +13,8 @@
         <w:pStyle w:val="Kopfzeile"/>
       </w:pPr>
       <w:r>
-        <w:t xml:space="preserve">CAS SD: Projekt </w:t>
-      </w:r>
-      <w:proofErr w:type="spellStart"/>
-      <w:r>
-        <w:t>EQualS</w:t>
-      </w:r>
-      <w:proofErr w:type="spellEnd"/>
+        <w:t>CAS SD: Projekt EQualS</w:t>
+      </w:r>
     </w:p>
     <w:p>
       <w:pPr>
@@ -43,15 +38,7 @@
         <w:t xml:space="preserve">Autoren: </w:t>
       </w:r>
       <w:r>
-        <w:t xml:space="preserve">Raphael Gerber, Christophe </w:t>
-      </w:r>
-      <w:proofErr w:type="spellStart"/>
-      <w:r>
-        <w:t>Leupi</w:t>
-      </w:r>
-      <w:proofErr w:type="spellEnd"/>
-      <w:r>
-        <w:t>, Sabina Löffel, Igor Stojanovic</w:t>
+        <w:t>Raphael Gerber, Christophe Leupi, Sabina Löffel, Igor Stojanovic</w:t>
       </w:r>
     </w:p>
     <w:p>
@@ -70,11 +57,9 @@
       <w:r>
         <w:t xml:space="preserve">Projekt </w:t>
       </w:r>
-      <w:proofErr w:type="spellStart"/>
       <w:r>
         <w:t>EQualS</w:t>
       </w:r>
-      <w:proofErr w:type="spellEnd"/>
       <w:r>
         <w:t xml:space="preserve"> </w:t>
       </w:r>
@@ -122,23 +107,7 @@
           <w:sz w:val="28"/>
           <w:szCs w:val="28"/>
         </w:rPr>
-        <w:t xml:space="preserve">Raphael Gerber, Christophe </w:t>
-      </w:r>
-      <w:proofErr w:type="spellStart"/>
-      <w:r>
-        <w:rPr>
-          <w:sz w:val="28"/>
-          <w:szCs w:val="28"/>
-        </w:rPr>
-        <w:t>Leupi</w:t>
-      </w:r>
-      <w:proofErr w:type="spellEnd"/>
-      <w:r>
-        <w:rPr>
-          <w:sz w:val="28"/>
-          <w:szCs w:val="28"/>
-        </w:rPr>
-        <w:t xml:space="preserve">, </w:t>
+        <w:t xml:space="preserve">Raphael Gerber, Christophe Leupi, </w:t>
       </w:r>
       <w:r>
         <w:rPr>
@@ -1608,14 +1577,9 @@
         <w:pStyle w:val="berschrift1"/>
       </w:pPr>
       <w:bookmarkStart w:id="0" w:name="_Toc59370686"/>
-      <w:proofErr w:type="spellStart"/>
       <w:r>
         <w:lastRenderedPageBreak/>
-        <w:t>Use</w:t>
-      </w:r>
-      <w:proofErr w:type="spellEnd"/>
-      <w:r>
-        <w:t xml:space="preserve"> Cases</w:t>
+        <w:t>Use Cases</w:t>
       </w:r>
       <w:bookmarkEnd w:id="0"/>
     </w:p>
@@ -1624,13 +1588,8 @@
         <w:pStyle w:val="berschrift2"/>
       </w:pPr>
       <w:bookmarkStart w:id="1" w:name="_Toc59370687"/>
-      <w:proofErr w:type="spellStart"/>
-      <w:r>
-        <w:t>Use</w:t>
-      </w:r>
-      <w:proofErr w:type="spellEnd"/>
-      <w:r>
-        <w:t xml:space="preserve"> Case </w:t>
+      <w:r>
+        <w:t xml:space="preserve">Use Case </w:t>
       </w:r>
       <w:r>
         <w:t>Diagramm</w:t>
@@ -1748,70 +1707,84 @@
           <w:b/>
           <w:bCs/>
         </w:rPr>
-        <w:t xml:space="preserve"> (</w:t>
-      </w:r>
-      <w:proofErr w:type="spellStart"/>
-      <w:r>
+        <w:t xml:space="preserve"> (Teacher)</w:t>
+      </w:r>
+    </w:p>
+    <w:p>
+      <w:r>
+        <w:t>Kursdozenten</w:t>
+      </w:r>
+      <w:r>
+        <w:t xml:space="preserve"> </w:t>
+      </w:r>
+      <w:r>
+        <w:t>müssen</w:t>
+      </w:r>
+      <w:r>
+        <w:t xml:space="preserve"> sich in der Applikation einloggen, einen Kurs auswählen und </w:t>
+      </w:r>
+      <w:r>
+        <w:t>sind</w:t>
+      </w:r>
+      <w:r>
+        <w:t xml:space="preserve"> dann</w:t>
+      </w:r>
+      <w:r>
+        <w:t xml:space="preserve"> berechtigt Noten in den Kursen</w:t>
+      </w:r>
+      <w:r>
+        <w:t xml:space="preserve">, </w:t>
+      </w:r>
+      <w:r>
+        <w:t xml:space="preserve">die </w:t>
+      </w:r>
+      <w:r>
+        <w:t>sie</w:t>
+      </w:r>
+      <w:r>
+        <w:t xml:space="preserve"> unterrichte</w:t>
+      </w:r>
+      <w:r>
+        <w:t>n</w:t>
+      </w:r>
+      <w:r>
+        <w:t>, zu erfassen, einzusehen und zu modifizieren</w:t>
+      </w:r>
+      <w:r>
+        <w:t xml:space="preserve">. </w:t>
+      </w:r>
+      <w:r>
+        <w:t>Auf anderen Kursen haben sie keinen Zugriff.</w:t>
+      </w:r>
+    </w:p>
+    <w:p/>
+    <w:p>
+      <w:pPr>
         <w:rPr>
           <w:b/>
           <w:bCs/>
         </w:rPr>
-        <w:t>Teacher</w:t>
-      </w:r>
-      <w:proofErr w:type="spellEnd"/>
+      </w:pPr>
       <w:r>
         <w:rPr>
           <w:b/>
           <w:bCs/>
         </w:rPr>
-        <w:t>)</w:t>
-      </w:r>
-    </w:p>
-    <w:p>
-      <w:r>
-        <w:t>Kursdozenten</w:t>
-      </w:r>
-      <w:r>
-        <w:t xml:space="preserve"> </w:t>
+        <w:t>Studierende</w:t>
+      </w:r>
+    </w:p>
+    <w:p>
+      <w:r>
+        <w:t xml:space="preserve">Studierende </w:t>
       </w:r>
       <w:r>
         <w:t>müssen</w:t>
       </w:r>
       <w:r>
-        <w:t xml:space="preserve"> sich in der Applikation einloggen, einen Kurs auswählen und </w:t>
-      </w:r>
-      <w:r>
-        <w:t>sind</w:t>
-      </w:r>
-      <w:r>
-        <w:t xml:space="preserve"> dann</w:t>
-      </w:r>
-      <w:r>
-        <w:t xml:space="preserve"> berechtigt Noten in den Kursen</w:t>
-      </w:r>
-      <w:r>
-        <w:t xml:space="preserve">, </w:t>
-      </w:r>
-      <w:r>
-        <w:t xml:space="preserve">die </w:t>
-      </w:r>
-      <w:r>
-        <w:t>sie</w:t>
-      </w:r>
-      <w:r>
-        <w:t xml:space="preserve"> unterrichte</w:t>
-      </w:r>
-      <w:r>
-        <w:t>n</w:t>
-      </w:r>
-      <w:r>
-        <w:t>, zu erfassen, einzusehen und zu modifizieren</w:t>
-      </w:r>
-      <w:r>
-        <w:t xml:space="preserve">. </w:t>
-      </w:r>
-      <w:r>
-        <w:t>Auf anderen Kursen haben sie keinen Zugriff.</w:t>
+        <w:t xml:space="preserve"> sich in der Applikation einloggen</w:t>
+      </w:r>
+      <w:r>
+        <w:t xml:space="preserve">, ein CAS selektieren und die eigenen Kursnoten einsehen. </w:t>
       </w:r>
     </w:p>
     <w:p/>
@@ -1827,21 +1800,15 @@
           <w:b/>
           <w:bCs/>
         </w:rPr>
-        <w:t>Studierende</w:t>
-      </w:r>
-    </w:p>
-    <w:p>
-      <w:r>
-        <w:t xml:space="preserve">Studierende </w:t>
-      </w:r>
-      <w:r>
-        <w:t>müssen</w:t>
-      </w:r>
-      <w:r>
-        <w:t xml:space="preserve"> sich in der Applikation einloggen</w:t>
-      </w:r>
-      <w:r>
-        <w:t xml:space="preserve">, ein CAS selektieren und die eigenen Kursnoten einsehen. </w:t>
+        <w:t>CAS-Verantwortliche</w:t>
+      </w:r>
+    </w:p>
+    <w:p>
+      <w:r>
+        <w:t>CAS-Verantwortliche müssen sich in der Applikation einloggen, ein CAS, welches von ihnen verantwortet wird, selektieren und alle Kursnoten aller Studierenden einsehen und ändern. Die CAS-Verantwortlichen können nur Noten der Kurse erfassen, welche sie selbst unterrichten (analog Kurs-Dozenten).</w:t>
+      </w:r>
+      <w:r>
+        <w:t xml:space="preserve"> Pro CAS gibt es nur eine verantwortliche Person.</w:t>
       </w:r>
     </w:p>
     <w:p/>
@@ -1857,15 +1824,15 @@
           <w:b/>
           <w:bCs/>
         </w:rPr>
-        <w:t>CAS-Verantwortliche</w:t>
-      </w:r>
-    </w:p>
-    <w:p>
-      <w:r>
-        <w:t>CAS-Verantwortliche müssen sich in der Applikation einloggen, ein CAS, welches von ihnen verantwortet wird, selektieren und alle Kursnoten aller Studierenden einsehen und ändern. Die CAS-Verantwortlichen können nur Noten der Kurse erfassen, welche sie selbst unterrichten (analog Kurs-Dozenten).</w:t>
-      </w:r>
-      <w:r>
-        <w:t xml:space="preserve"> Pro CAS gibt es nur eine verantwortliche Person.</w:t>
+        <w:t>CAS-Assistenz</w:t>
+      </w:r>
+    </w:p>
+    <w:p>
+      <w:r>
+        <w:t xml:space="preserve">Die CAS-Assistenz kann in allen CAS, welche von ihr assistiert werden, die Noten einsehen und die Dozenten auf fehlende Noten aufmerksam machen. Sie verfügen nur über Lese- und über keine Schreibrechte. </w:t>
+      </w:r>
+      <w:r>
+        <w:t>Pro CAS gibt es nur eine Assistenz.</w:t>
       </w:r>
     </w:p>
     <w:p/>
@@ -1881,30 +1848,6 @@
           <w:b/>
           <w:bCs/>
         </w:rPr>
-        <w:t>CAS-Assistenz</w:t>
-      </w:r>
-    </w:p>
-    <w:p>
-      <w:r>
-        <w:t xml:space="preserve">Die CAS-Assistenz kann in allen CAS, welche von ihr assistiert werden, die Noten einsehen und die Dozenten auf fehlende Noten aufmerksam machen. Sie verfügen nur über Lese- und über keine Schreibrechte. </w:t>
-      </w:r>
-      <w:r>
-        <w:t>Pro CAS gibt es nur eine Assistenz.</w:t>
-      </w:r>
-    </w:p>
-    <w:p/>
-    <w:p>
-      <w:pPr>
-        <w:rPr>
-          <w:b/>
-          <w:bCs/>
-        </w:rPr>
-      </w:pPr>
-      <w:r>
-        <w:rPr>
-          <w:b/>
-          <w:bCs/>
-        </w:rPr>
         <w:t>Generell:</w:t>
       </w:r>
     </w:p>
@@ -1945,15 +1888,7 @@
         <w:jc w:val="both"/>
       </w:pPr>
       <w:r>
-        <w:t>Unser ER-Modell fasst die Rollen Student / Dozierender / CAS-Verantwortlicher / CAS-Administration in eine Rolle, namentlich Person, zusammen. Die Möglichkeiten der Rollen sind im Kapitel 1 «</w:t>
-      </w:r>
-      <w:proofErr w:type="spellStart"/>
-      <w:r>
-        <w:t>Use</w:t>
-      </w:r>
-      <w:proofErr w:type="spellEnd"/>
-      <w:r>
-        <w:t xml:space="preserve"> Cases» zusammengefasst. Dieses Modell bietet die Flexibilität, dass keine Mehrfacheinträge von gleichen Personen in verschiedenen Rollen in der Datenbank vorhanden sind</w:t>
+        <w:t>Unser ER-Modell fasst die Rollen Student / Dozierender / CAS-Verantwortlicher / CAS-Administration in eine Rolle, namentlich Person, zusammen. Die Möglichkeiten der Rollen sind im Kapitel 1 «Use Cases» zusammengefasst. Dieses Modell bietet die Flexibilität, dass keine Mehrfacheinträge von gleichen Personen in verschiedenen Rollen in der Datenbank vorhanden sind</w:t>
       </w:r>
       <w:r>
         <w:t>, wenn z.B. ein CAS-Verantwortlicher auch gleich</w:t>
@@ -1991,29 +1926,13 @@
         <w:t>K</w:t>
       </w:r>
       <w:r>
-        <w:t xml:space="preserve">eep </w:t>
-      </w:r>
-      <w:proofErr w:type="spellStart"/>
-      <w:r>
-        <w:t>it</w:t>
-      </w:r>
-      <w:proofErr w:type="spellEnd"/>
-      <w:r>
-        <w:t xml:space="preserve"> </w:t>
+        <w:t xml:space="preserve">eep it </w:t>
       </w:r>
       <w:r>
         <w:t>S</w:t>
       </w:r>
       <w:r>
-        <w:t xml:space="preserve">imple </w:t>
-      </w:r>
-      <w:proofErr w:type="spellStart"/>
-      <w:r>
-        <w:t>and</w:t>
-      </w:r>
-      <w:proofErr w:type="spellEnd"/>
-      <w:r>
-        <w:t xml:space="preserve"> </w:t>
+        <w:t xml:space="preserve">imple and </w:t>
       </w:r>
       <w:r>
         <w:t>S</w:t>
@@ -2090,15 +2009,7 @@
         <w:t xml:space="preserve">eingeschrieben sein können. </w:t>
       </w:r>
       <w:r>
-        <w:t>Die CAS-Note ist ein kalkulierter Eintrag, der die Gewichtung der Kurse (</w:t>
-      </w:r>
-      <w:proofErr w:type="spellStart"/>
-      <w:r>
-        <w:t>quantifier</w:t>
-      </w:r>
-      <w:proofErr w:type="spellEnd"/>
-      <w:r>
-        <w:t>) berücksichtigt</w:t>
+        <w:t>Die CAS-Note ist ein kalkulierter Eintrag, der die Gewichtung der Kurse (quantifier) berücksichtigt</w:t>
       </w:r>
       <w:r>
         <w:t xml:space="preserve"> und erst </w:t>
@@ -2230,88 +2141,16 @@
         <w:t>Das Datenbank-Schema basiert auf dem ER-Modell, wurde jedoch um weitere Attribute bei den Entitäten und Relationen ergänzt.</w:t>
       </w:r>
       <w:r>
-        <w:t xml:space="preserve"> Die Projektgruppe verzichtete aufgrund Komplexitäts-minderungen bewusst auf die Aufnahme von </w:t>
-      </w:r>
-      <w:proofErr w:type="spellStart"/>
-      <w:r>
-        <w:t>boolean</w:t>
-      </w:r>
-      <w:proofErr w:type="spellEnd"/>
-      <w:r>
-        <w:t xml:space="preserve">-Spalten in der Personen-Entität (z.B. </w:t>
-      </w:r>
-      <w:proofErr w:type="spellStart"/>
-      <w:r>
-        <w:t>isStudent</w:t>
-      </w:r>
-      <w:proofErr w:type="spellEnd"/>
-      <w:r>
-        <w:t xml:space="preserve">, </w:t>
-      </w:r>
-      <w:proofErr w:type="spellStart"/>
-      <w:r>
-        <w:t>isTeacher</w:t>
-      </w:r>
-      <w:proofErr w:type="spellEnd"/>
-      <w:r>
-        <w:t xml:space="preserve">, </w:t>
-      </w:r>
-      <w:proofErr w:type="spellStart"/>
-      <w:r>
-        <w:t>isCASResponsible</w:t>
-      </w:r>
-      <w:proofErr w:type="spellEnd"/>
-      <w:r>
-        <w:t xml:space="preserve">, </w:t>
-      </w:r>
-      <w:proofErr w:type="spellStart"/>
-      <w:r>
-        <w:t>isAssistant</w:t>
-      </w:r>
-      <w:proofErr w:type="spellEnd"/>
-      <w:r>
-        <w:t xml:space="preserve">). </w:t>
-      </w:r>
-      <w:r>
-        <w:t xml:space="preserve">Die </w:t>
-      </w:r>
-      <w:proofErr w:type="spellStart"/>
-      <w:r>
-        <w:t>Constraints</w:t>
-      </w:r>
-      <w:proofErr w:type="spellEnd"/>
-      <w:r>
-        <w:t xml:space="preserve"> im Modell verunmöglichen es, z.B. </w:t>
-      </w:r>
-      <w:proofErr w:type="spellStart"/>
-      <w:r>
-        <w:t>Teacher</w:t>
-      </w:r>
-      <w:proofErr w:type="spellEnd"/>
-      <w:r>
-        <w:t xml:space="preserve"> in der Tabelle </w:t>
-      </w:r>
-      <w:proofErr w:type="spellStart"/>
-      <w:r>
-        <w:t>Course_Teacher</w:t>
-      </w:r>
-      <w:proofErr w:type="spellEnd"/>
-      <w:r>
-        <w:t xml:space="preserve"> zu erfassen, ohne dass es die entsprechende ID in der Personentabelle gibt. </w:t>
+        <w:t xml:space="preserve"> Die Projektgruppe verzichtete aufgrund Komplexitäts-minderungen bewusst auf die Aufnahme von boolean-Spalten in der Personen-Entität (z.B. isStudent, isTeacher, isCASResponsible, isAssistant). </w:t>
+      </w:r>
+      <w:r>
+        <w:t xml:space="preserve">Die Constraints im Modell verunmöglichen es, z.B. Teacher in der Tabelle Course_Teacher zu erfassen, ohne dass es die entsprechende ID in der Personentabelle gibt. </w:t>
       </w:r>
       <w:r>
         <w:t>Hier folgen noch</w:t>
       </w:r>
       <w:r>
-        <w:t xml:space="preserve"> einige </w:t>
-      </w:r>
-      <w:proofErr w:type="spellStart"/>
-      <w:r>
-        <w:t>Testqueries</w:t>
-      </w:r>
-      <w:proofErr w:type="spellEnd"/>
-      <w:r>
-        <w:t xml:space="preserve"> für </w:t>
+        <w:t xml:space="preserve"> einige Testqueries für </w:t>
       </w:r>
       <w:r>
         <w:t>das erarbeitete</w:t>
@@ -2366,7 +2205,7 @@
           <w:color w:val="A9B7C6"/>
           <w:sz w:val="20"/>
           <w:szCs w:val="20"/>
-          <w:lang w:eastAsia="de-DE"/>
+          <w:lang w:val="fr-CH" w:eastAsia="de-DE"/>
         </w:rPr>
       </w:pPr>
       <w:r>
@@ -2375,11 +2214,10 @@
           <w:color w:val="A9B7C6"/>
           <w:sz w:val="20"/>
           <w:szCs w:val="20"/>
-          <w:lang w:eastAsia="de-DE"/>
+          <w:lang w:val="fr-CH" w:eastAsia="de-DE"/>
         </w:rPr>
         <w:t xml:space="preserve">SELECT </w:t>
       </w:r>
-      <w:proofErr w:type="spellStart"/>
       <w:proofErr w:type="gramStart"/>
       <w:r>
         <w:rPr>
@@ -2387,11 +2225,10 @@
           <w:color w:val="A9B7C6"/>
           <w:sz w:val="20"/>
           <w:szCs w:val="20"/>
-          <w:lang w:eastAsia="de-DE"/>
+          <w:lang w:val="fr-CH" w:eastAsia="de-DE"/>
         </w:rPr>
         <w:t>p.lastName</w:t>
       </w:r>
-      <w:proofErr w:type="spellEnd"/>
       <w:proofErr w:type="gramEnd"/>
       <w:r>
         <w:rPr>
@@ -2399,18 +2236,17 @@
           <w:color w:val="CC7832"/>
           <w:sz w:val="20"/>
           <w:szCs w:val="20"/>
-          <w:lang w:eastAsia="de-DE"/>
+          <w:lang w:val="fr-CH" w:eastAsia="de-DE"/>
         </w:rPr>
         <w:t xml:space="preserve">, </w:t>
       </w:r>
-      <w:proofErr w:type="spellStart"/>
       <w:r>
         <w:rPr>
           <w:rFonts w:ascii="Courier New" w:hAnsi="Courier New" w:cs="Courier New"/>
           <w:color w:val="9876AA"/>
           <w:sz w:val="20"/>
           <w:szCs w:val="20"/>
-          <w:lang w:eastAsia="de-DE"/>
+          <w:lang w:val="fr-CH" w:eastAsia="de-DE"/>
         </w:rPr>
         <w:t>cs</w:t>
       </w:r>
@@ -2420,20 +2256,30 @@
           <w:color w:val="A9B7C6"/>
           <w:sz w:val="20"/>
           <w:szCs w:val="20"/>
-          <w:lang w:eastAsia="de-DE"/>
-        </w:rPr>
-        <w:t>.grade</w:t>
-      </w:r>
-      <w:proofErr w:type="spellEnd"/>
+          <w:lang w:val="fr-CH" w:eastAsia="de-DE"/>
+        </w:rPr>
+        <w:t>.grade FROM Person p</w:t>
+      </w:r>
       <w:r>
         <w:rPr>
           <w:rFonts w:ascii="Courier New" w:hAnsi="Courier New" w:cs="Courier New"/>
           <w:color w:val="A9B7C6"/>
           <w:sz w:val="20"/>
           <w:szCs w:val="20"/>
-          <w:lang w:eastAsia="de-DE"/>
-        </w:rPr>
-        <w:t xml:space="preserve"> FROM Person p</w:t>
+          <w:lang w:val="fr-CH" w:eastAsia="de-DE"/>
+        </w:rPr>
+        <w:br/>
+        <w:t xml:space="preserve">Inner join Course_Student cs on cs.studentId = </w:t>
+      </w:r>
+      <w:r>
+        <w:rPr>
+          <w:rFonts w:ascii="Courier New" w:hAnsi="Courier New" w:cs="Courier New"/>
+          <w:color w:val="9876AA"/>
+          <w:sz w:val="20"/>
+          <w:szCs w:val="20"/>
+          <w:lang w:val="fr-CH" w:eastAsia="de-DE"/>
+        </w:rPr>
+        <w:t>p</w:t>
       </w:r>
       <w:r>
         <w:rPr>
@@ -2441,408 +2287,102 @@
           <w:color w:val="A9B7C6"/>
           <w:sz w:val="20"/>
           <w:szCs w:val="20"/>
-          <w:lang w:eastAsia="de-DE"/>
-        </w:rPr>
-        <w:br/>
-      </w:r>
-      <w:proofErr w:type="spellStart"/>
+          <w:lang w:val="fr-CH" w:eastAsia="de-DE"/>
+        </w:rPr>
+        <w:t>.id</w:t>
+      </w:r>
       <w:r>
         <w:rPr>
           <w:rFonts w:ascii="Courier New" w:hAnsi="Courier New" w:cs="Courier New"/>
           <w:color w:val="A9B7C6"/>
           <w:sz w:val="20"/>
           <w:szCs w:val="20"/>
-          <w:lang w:eastAsia="de-DE"/>
-        </w:rPr>
-        <w:t>Inner</w:t>
-      </w:r>
-      <w:proofErr w:type="spellEnd"/>
+          <w:lang w:val="fr-CH" w:eastAsia="de-DE"/>
+        </w:rPr>
+        <w:br/>
+        <w:t xml:space="preserve">Inner join CAS_Student cass on cass.StudentId = </w:t>
+      </w:r>
+      <w:r>
+        <w:rPr>
+          <w:rFonts w:ascii="Courier New" w:hAnsi="Courier New" w:cs="Courier New"/>
+          <w:color w:val="9876AA"/>
+          <w:sz w:val="20"/>
+          <w:szCs w:val="20"/>
+          <w:lang w:val="fr-CH" w:eastAsia="de-DE"/>
+        </w:rPr>
+        <w:t>p</w:t>
+      </w:r>
       <w:r>
         <w:rPr>
           <w:rFonts w:ascii="Courier New" w:hAnsi="Courier New" w:cs="Courier New"/>
           <w:color w:val="A9B7C6"/>
           <w:sz w:val="20"/>
           <w:szCs w:val="20"/>
-          <w:lang w:eastAsia="de-DE"/>
-        </w:rPr>
-        <w:t xml:space="preserve"> </w:t>
-      </w:r>
-      <w:proofErr w:type="spellStart"/>
+          <w:lang w:val="fr-CH" w:eastAsia="de-DE"/>
+        </w:rPr>
+        <w:t>.id</w:t>
+      </w:r>
       <w:r>
         <w:rPr>
           <w:rFonts w:ascii="Courier New" w:hAnsi="Courier New" w:cs="Courier New"/>
           <w:color w:val="A9B7C6"/>
           <w:sz w:val="20"/>
           <w:szCs w:val="20"/>
-          <w:lang w:eastAsia="de-DE"/>
-        </w:rPr>
-        <w:t>join</w:t>
-      </w:r>
-      <w:proofErr w:type="spellEnd"/>
+          <w:lang w:val="fr-CH" w:eastAsia="de-DE"/>
+        </w:rPr>
+        <w:br/>
+        <w:t xml:space="preserve">Inner join CAS cas on cass.CASId = </w:t>
+      </w:r>
+      <w:r>
+        <w:rPr>
+          <w:rFonts w:ascii="Courier New" w:hAnsi="Courier New" w:cs="Courier New"/>
+          <w:color w:val="9876AA"/>
+          <w:sz w:val="20"/>
+          <w:szCs w:val="20"/>
+          <w:lang w:val="fr-CH" w:eastAsia="de-DE"/>
+        </w:rPr>
+        <w:t>cas</w:t>
+      </w:r>
       <w:r>
         <w:rPr>
           <w:rFonts w:ascii="Courier New" w:hAnsi="Courier New" w:cs="Courier New"/>
           <w:color w:val="A9B7C6"/>
           <w:sz w:val="20"/>
           <w:szCs w:val="20"/>
-          <w:lang w:eastAsia="de-DE"/>
-        </w:rPr>
-        <w:t xml:space="preserve"> </w:t>
-      </w:r>
-      <w:proofErr w:type="spellStart"/>
+          <w:lang w:val="fr-CH" w:eastAsia="de-DE"/>
+        </w:rPr>
+        <w:t>.id</w:t>
+      </w:r>
       <w:r>
         <w:rPr>
           <w:rFonts w:ascii="Courier New" w:hAnsi="Courier New" w:cs="Courier New"/>
           <w:color w:val="A9B7C6"/>
           <w:sz w:val="20"/>
           <w:szCs w:val="20"/>
-          <w:lang w:eastAsia="de-DE"/>
-        </w:rPr>
-        <w:t>Course_Student</w:t>
-      </w:r>
-      <w:proofErr w:type="spellEnd"/>
+          <w:lang w:val="fr-CH" w:eastAsia="de-DE"/>
+        </w:rPr>
+        <w:br/>
+        <w:t xml:space="preserve">WHERE cas.id = </w:t>
+      </w:r>
+      <w:r>
+        <w:rPr>
+          <w:rFonts w:ascii="Courier New" w:hAnsi="Courier New" w:cs="Courier New"/>
+          <w:color w:val="6897BB"/>
+          <w:sz w:val="20"/>
+          <w:szCs w:val="20"/>
+          <w:lang w:val="fr-CH" w:eastAsia="de-DE"/>
+        </w:rPr>
+        <w:t xml:space="preserve">1 </w:t>
+      </w:r>
       <w:r>
         <w:rPr>
           <w:rFonts w:ascii="Courier New" w:hAnsi="Courier New" w:cs="Courier New"/>
           <w:color w:val="A9B7C6"/>
           <w:sz w:val="20"/>
           <w:szCs w:val="20"/>
-          <w:lang w:eastAsia="de-DE"/>
-        </w:rPr>
-        <w:t xml:space="preserve"> </w:t>
-      </w:r>
-      <w:proofErr w:type="spellStart"/>
-      <w:r>
-        <w:rPr>
-          <w:rFonts w:ascii="Courier New" w:hAnsi="Courier New" w:cs="Courier New"/>
-          <w:color w:val="A9B7C6"/>
-          <w:sz w:val="20"/>
-          <w:szCs w:val="20"/>
-          <w:lang w:eastAsia="de-DE"/>
-        </w:rPr>
-        <w:t>cs</w:t>
-      </w:r>
-      <w:proofErr w:type="spellEnd"/>
-      <w:r>
-        <w:rPr>
-          <w:rFonts w:ascii="Courier New" w:hAnsi="Courier New" w:cs="Courier New"/>
-          <w:color w:val="A9B7C6"/>
-          <w:sz w:val="20"/>
-          <w:szCs w:val="20"/>
-          <w:lang w:eastAsia="de-DE"/>
-        </w:rPr>
-        <w:t xml:space="preserve"> on </w:t>
-      </w:r>
-      <w:proofErr w:type="spellStart"/>
-      <w:r>
-        <w:rPr>
-          <w:rFonts w:ascii="Courier New" w:hAnsi="Courier New" w:cs="Courier New"/>
-          <w:color w:val="A9B7C6"/>
-          <w:sz w:val="20"/>
-          <w:szCs w:val="20"/>
-          <w:lang w:eastAsia="de-DE"/>
-        </w:rPr>
-        <w:t>cs.studentId</w:t>
-      </w:r>
-      <w:proofErr w:type="spellEnd"/>
-      <w:r>
-        <w:rPr>
-          <w:rFonts w:ascii="Courier New" w:hAnsi="Courier New" w:cs="Courier New"/>
-          <w:color w:val="A9B7C6"/>
-          <w:sz w:val="20"/>
-          <w:szCs w:val="20"/>
-          <w:lang w:eastAsia="de-DE"/>
-        </w:rPr>
-        <w:t xml:space="preserve"> = </w:t>
-      </w:r>
-      <w:r>
-        <w:rPr>
-          <w:rFonts w:ascii="Courier New" w:hAnsi="Courier New" w:cs="Courier New"/>
-          <w:color w:val="9876AA"/>
-          <w:sz w:val="20"/>
-          <w:szCs w:val="20"/>
-          <w:lang w:eastAsia="de-DE"/>
-        </w:rPr>
-        <w:t>p</w:t>
-      </w:r>
-      <w:r>
-        <w:rPr>
-          <w:rFonts w:ascii="Courier New" w:hAnsi="Courier New" w:cs="Courier New"/>
-          <w:color w:val="A9B7C6"/>
-          <w:sz w:val="20"/>
-          <w:szCs w:val="20"/>
-          <w:lang w:eastAsia="de-DE"/>
-        </w:rPr>
-        <w:t>.id</w:t>
-      </w:r>
-      <w:r>
-        <w:rPr>
-          <w:rFonts w:ascii="Courier New" w:hAnsi="Courier New" w:cs="Courier New"/>
-          <w:color w:val="A9B7C6"/>
-          <w:sz w:val="20"/>
-          <w:szCs w:val="20"/>
-          <w:lang w:eastAsia="de-DE"/>
-        </w:rPr>
-        <w:br/>
-      </w:r>
-      <w:proofErr w:type="spellStart"/>
-      <w:r>
-        <w:rPr>
-          <w:rFonts w:ascii="Courier New" w:hAnsi="Courier New" w:cs="Courier New"/>
-          <w:color w:val="A9B7C6"/>
-          <w:sz w:val="20"/>
-          <w:szCs w:val="20"/>
-          <w:lang w:eastAsia="de-DE"/>
-        </w:rPr>
-        <w:t>Inner</w:t>
-      </w:r>
-      <w:proofErr w:type="spellEnd"/>
-      <w:r>
-        <w:rPr>
-          <w:rFonts w:ascii="Courier New" w:hAnsi="Courier New" w:cs="Courier New"/>
-          <w:color w:val="A9B7C6"/>
-          <w:sz w:val="20"/>
-          <w:szCs w:val="20"/>
-          <w:lang w:eastAsia="de-DE"/>
-        </w:rPr>
-        <w:t xml:space="preserve"> </w:t>
-      </w:r>
-      <w:proofErr w:type="spellStart"/>
-      <w:r>
-        <w:rPr>
-          <w:rFonts w:ascii="Courier New" w:hAnsi="Courier New" w:cs="Courier New"/>
-          <w:color w:val="A9B7C6"/>
-          <w:sz w:val="20"/>
-          <w:szCs w:val="20"/>
-          <w:lang w:eastAsia="de-DE"/>
-        </w:rPr>
-        <w:t>join</w:t>
-      </w:r>
-      <w:proofErr w:type="spellEnd"/>
-      <w:r>
-        <w:rPr>
-          <w:rFonts w:ascii="Courier New" w:hAnsi="Courier New" w:cs="Courier New"/>
-          <w:color w:val="A9B7C6"/>
-          <w:sz w:val="20"/>
-          <w:szCs w:val="20"/>
-          <w:lang w:eastAsia="de-DE"/>
-        </w:rPr>
-        <w:t xml:space="preserve"> </w:t>
-      </w:r>
-      <w:proofErr w:type="spellStart"/>
-      <w:r>
-        <w:rPr>
-          <w:rFonts w:ascii="Courier New" w:hAnsi="Courier New" w:cs="Courier New"/>
-          <w:color w:val="A9B7C6"/>
-          <w:sz w:val="20"/>
-          <w:szCs w:val="20"/>
-          <w:lang w:eastAsia="de-DE"/>
-        </w:rPr>
-        <w:t>CAS_Student</w:t>
-      </w:r>
-      <w:proofErr w:type="spellEnd"/>
-      <w:r>
-        <w:rPr>
-          <w:rFonts w:ascii="Courier New" w:hAnsi="Courier New" w:cs="Courier New"/>
-          <w:color w:val="A9B7C6"/>
-          <w:sz w:val="20"/>
-          <w:szCs w:val="20"/>
-          <w:lang w:eastAsia="de-DE"/>
-        </w:rPr>
-        <w:t xml:space="preserve"> </w:t>
-      </w:r>
-      <w:proofErr w:type="spellStart"/>
-      <w:r>
-        <w:rPr>
-          <w:rFonts w:ascii="Courier New" w:hAnsi="Courier New" w:cs="Courier New"/>
-          <w:color w:val="A9B7C6"/>
-          <w:sz w:val="20"/>
-          <w:szCs w:val="20"/>
-          <w:lang w:eastAsia="de-DE"/>
-        </w:rPr>
-        <w:t>cass</w:t>
-      </w:r>
-      <w:proofErr w:type="spellEnd"/>
-      <w:r>
-        <w:rPr>
-          <w:rFonts w:ascii="Courier New" w:hAnsi="Courier New" w:cs="Courier New"/>
-          <w:color w:val="A9B7C6"/>
-          <w:sz w:val="20"/>
-          <w:szCs w:val="20"/>
-          <w:lang w:eastAsia="de-DE"/>
-        </w:rPr>
-        <w:t xml:space="preserve"> on </w:t>
-      </w:r>
-      <w:proofErr w:type="spellStart"/>
-      <w:r>
-        <w:rPr>
-          <w:rFonts w:ascii="Courier New" w:hAnsi="Courier New" w:cs="Courier New"/>
-          <w:color w:val="A9B7C6"/>
-          <w:sz w:val="20"/>
-          <w:szCs w:val="20"/>
-          <w:lang w:eastAsia="de-DE"/>
-        </w:rPr>
-        <w:t>cass.StudentId</w:t>
-      </w:r>
-      <w:proofErr w:type="spellEnd"/>
-      <w:r>
-        <w:rPr>
-          <w:rFonts w:ascii="Courier New" w:hAnsi="Courier New" w:cs="Courier New"/>
-          <w:color w:val="A9B7C6"/>
-          <w:sz w:val="20"/>
-          <w:szCs w:val="20"/>
-          <w:lang w:eastAsia="de-DE"/>
-        </w:rPr>
-        <w:t xml:space="preserve"> = </w:t>
-      </w:r>
-      <w:r>
-        <w:rPr>
-          <w:rFonts w:ascii="Courier New" w:hAnsi="Courier New" w:cs="Courier New"/>
-          <w:color w:val="9876AA"/>
-          <w:sz w:val="20"/>
-          <w:szCs w:val="20"/>
-          <w:lang w:eastAsia="de-DE"/>
-        </w:rPr>
-        <w:t>p</w:t>
-      </w:r>
-      <w:r>
-        <w:rPr>
-          <w:rFonts w:ascii="Courier New" w:hAnsi="Courier New" w:cs="Courier New"/>
-          <w:color w:val="A9B7C6"/>
-          <w:sz w:val="20"/>
-          <w:szCs w:val="20"/>
-          <w:lang w:eastAsia="de-DE"/>
-        </w:rPr>
-        <w:t>.id</w:t>
-      </w:r>
-      <w:r>
-        <w:rPr>
-          <w:rFonts w:ascii="Courier New" w:hAnsi="Courier New" w:cs="Courier New"/>
-          <w:color w:val="A9B7C6"/>
-          <w:sz w:val="20"/>
-          <w:szCs w:val="20"/>
-          <w:lang w:eastAsia="de-DE"/>
-        </w:rPr>
-        <w:br/>
-      </w:r>
-      <w:proofErr w:type="spellStart"/>
-      <w:r>
-        <w:rPr>
-          <w:rFonts w:ascii="Courier New" w:hAnsi="Courier New" w:cs="Courier New"/>
-          <w:color w:val="A9B7C6"/>
-          <w:sz w:val="20"/>
-          <w:szCs w:val="20"/>
-          <w:lang w:eastAsia="de-DE"/>
-        </w:rPr>
-        <w:t>Inner</w:t>
-      </w:r>
-      <w:proofErr w:type="spellEnd"/>
-      <w:r>
-        <w:rPr>
-          <w:rFonts w:ascii="Courier New" w:hAnsi="Courier New" w:cs="Courier New"/>
-          <w:color w:val="A9B7C6"/>
-          <w:sz w:val="20"/>
-          <w:szCs w:val="20"/>
-          <w:lang w:eastAsia="de-DE"/>
-        </w:rPr>
-        <w:t xml:space="preserve"> </w:t>
-      </w:r>
-      <w:proofErr w:type="spellStart"/>
-      <w:r>
-        <w:rPr>
-          <w:rFonts w:ascii="Courier New" w:hAnsi="Courier New" w:cs="Courier New"/>
-          <w:color w:val="A9B7C6"/>
-          <w:sz w:val="20"/>
-          <w:szCs w:val="20"/>
-          <w:lang w:eastAsia="de-DE"/>
-        </w:rPr>
-        <w:t>join</w:t>
-      </w:r>
-      <w:proofErr w:type="spellEnd"/>
-      <w:r>
-        <w:rPr>
-          <w:rFonts w:ascii="Courier New" w:hAnsi="Courier New" w:cs="Courier New"/>
-          <w:color w:val="A9B7C6"/>
-          <w:sz w:val="20"/>
-          <w:szCs w:val="20"/>
-          <w:lang w:eastAsia="de-DE"/>
-        </w:rPr>
-        <w:t xml:space="preserve"> CAS </w:t>
-      </w:r>
-      <w:proofErr w:type="spellStart"/>
-      <w:r>
-        <w:rPr>
-          <w:rFonts w:ascii="Courier New" w:hAnsi="Courier New" w:cs="Courier New"/>
-          <w:color w:val="A9B7C6"/>
-          <w:sz w:val="20"/>
-          <w:szCs w:val="20"/>
-          <w:lang w:eastAsia="de-DE"/>
-        </w:rPr>
-        <w:t>cas</w:t>
-      </w:r>
-      <w:proofErr w:type="spellEnd"/>
-      <w:r>
-        <w:rPr>
-          <w:rFonts w:ascii="Courier New" w:hAnsi="Courier New" w:cs="Courier New"/>
-          <w:color w:val="A9B7C6"/>
-          <w:sz w:val="20"/>
-          <w:szCs w:val="20"/>
-          <w:lang w:eastAsia="de-DE"/>
-        </w:rPr>
-        <w:t xml:space="preserve"> on </w:t>
-      </w:r>
-      <w:proofErr w:type="spellStart"/>
-      <w:r>
-        <w:rPr>
-          <w:rFonts w:ascii="Courier New" w:hAnsi="Courier New" w:cs="Courier New"/>
-          <w:color w:val="A9B7C6"/>
-          <w:sz w:val="20"/>
-          <w:szCs w:val="20"/>
-          <w:lang w:eastAsia="de-DE"/>
-        </w:rPr>
-        <w:t>cass.CASId</w:t>
-      </w:r>
-      <w:proofErr w:type="spellEnd"/>
-      <w:r>
-        <w:rPr>
-          <w:rFonts w:ascii="Courier New" w:hAnsi="Courier New" w:cs="Courier New"/>
-          <w:color w:val="A9B7C6"/>
-          <w:sz w:val="20"/>
-          <w:szCs w:val="20"/>
-          <w:lang w:eastAsia="de-DE"/>
-        </w:rPr>
-        <w:t xml:space="preserve"> = </w:t>
-      </w:r>
-      <w:r>
-        <w:rPr>
-          <w:rFonts w:ascii="Courier New" w:hAnsi="Courier New" w:cs="Courier New"/>
-          <w:color w:val="9876AA"/>
-          <w:sz w:val="20"/>
-          <w:szCs w:val="20"/>
-          <w:lang w:eastAsia="de-DE"/>
-        </w:rPr>
-        <w:t>cas</w:t>
-      </w:r>
-      <w:r>
-        <w:rPr>
-          <w:rFonts w:ascii="Courier New" w:hAnsi="Courier New" w:cs="Courier New"/>
-          <w:color w:val="A9B7C6"/>
-          <w:sz w:val="20"/>
-          <w:szCs w:val="20"/>
-          <w:lang w:eastAsia="de-DE"/>
-        </w:rPr>
-        <w:t>.id</w:t>
-      </w:r>
-      <w:r>
-        <w:rPr>
-          <w:rFonts w:ascii="Courier New" w:hAnsi="Courier New" w:cs="Courier New"/>
-          <w:color w:val="A9B7C6"/>
-          <w:sz w:val="20"/>
-          <w:szCs w:val="20"/>
-          <w:lang w:eastAsia="de-DE"/>
-        </w:rPr>
-        <w:br/>
-        <w:t xml:space="preserve">WHERE cas.id = </w:t>
+          <w:lang w:val="fr-CH" w:eastAsia="de-DE"/>
+        </w:rPr>
+        <w:t xml:space="preserve">AND p.id = </w:t>
       </w:r>
       <w:r>
         <w:rPr>
@@ -2850,27 +2390,7 @@
           <w:color w:val="6897BB"/>
           <w:sz w:val="20"/>
           <w:szCs w:val="20"/>
-          <w:lang w:eastAsia="de-DE"/>
-        </w:rPr>
-        <w:t xml:space="preserve">1 </w:t>
-      </w:r>
-      <w:r>
-        <w:rPr>
-          <w:rFonts w:ascii="Courier New" w:hAnsi="Courier New" w:cs="Courier New"/>
-          <w:color w:val="A9B7C6"/>
-          <w:sz w:val="20"/>
-          <w:szCs w:val="20"/>
-          <w:lang w:eastAsia="de-DE"/>
-        </w:rPr>
-        <w:t xml:space="preserve">AND p.id = </w:t>
-      </w:r>
-      <w:r>
-        <w:rPr>
-          <w:rFonts w:ascii="Courier New" w:hAnsi="Courier New" w:cs="Courier New"/>
-          <w:color w:val="6897BB"/>
-          <w:sz w:val="20"/>
-          <w:szCs w:val="20"/>
-          <w:lang w:eastAsia="de-DE"/>
+          <w:lang w:val="fr-CH" w:eastAsia="de-DE"/>
         </w:rPr>
         <w:t>1</w:t>
       </w:r>
@@ -2880,7 +2400,7 @@
           <w:color w:val="CC7832"/>
           <w:sz w:val="20"/>
           <w:szCs w:val="20"/>
-          <w:lang w:eastAsia="de-DE"/>
+          <w:lang w:val="fr-CH" w:eastAsia="de-DE"/>
         </w:rPr>
         <w:t>;</w:t>
       </w:r>
@@ -2950,243 +2470,102 @@
         <w:shd w:val="clear" w:color="auto" w:fill="2B2B2B"/>
         <w:rPr>
           <w:color w:val="A9B7C6"/>
+          <w:lang w:val="fr-CH"/>
         </w:rPr>
       </w:pPr>
       <w:r>
         <w:rPr>
           <w:color w:val="A9B7C6"/>
+          <w:lang w:val="fr-CH"/>
         </w:rPr>
         <w:t xml:space="preserve">SELECT </w:t>
       </w:r>
-      <w:proofErr w:type="spellStart"/>
       <w:proofErr w:type="gramStart"/>
       <w:r>
         <w:rPr>
           <w:color w:val="A9B7C6"/>
+          <w:lang w:val="fr-CH"/>
         </w:rPr>
         <w:t>p.lastName</w:t>
       </w:r>
-      <w:proofErr w:type="spellEnd"/>
       <w:proofErr w:type="gramEnd"/>
       <w:r>
         <w:rPr>
           <w:color w:val="A9B7C6"/>
+          <w:lang w:val="fr-CH"/>
         </w:rPr>
         <w:t xml:space="preserve"> FROM Person p</w:t>
       </w:r>
       <w:r>
         <w:rPr>
           <w:color w:val="A9B7C6"/>
+          <w:lang w:val="fr-CH"/>
         </w:rPr>
         <w:br/>
-      </w:r>
-      <w:proofErr w:type="spellStart"/>
+        <w:t xml:space="preserve">Inner join Course_Teacher teacher on p.id = </w:t>
+      </w:r>
+      <w:r>
+        <w:rPr>
+          <w:color w:val="9876AA"/>
+          <w:lang w:val="fr-CH"/>
+        </w:rPr>
+        <w:t>teacher</w:t>
+      </w:r>
       <w:r>
         <w:rPr>
           <w:color w:val="A9B7C6"/>
-        </w:rPr>
-        <w:t>Inner</w:t>
-      </w:r>
-      <w:proofErr w:type="spellEnd"/>
+          <w:lang w:val="fr-CH"/>
+        </w:rPr>
+        <w:t>.teacherId</w:t>
+      </w:r>
       <w:r>
         <w:rPr>
           <w:color w:val="A9B7C6"/>
-        </w:rPr>
-        <w:t xml:space="preserve"> </w:t>
-      </w:r>
-      <w:proofErr w:type="spellStart"/>
+          <w:lang w:val="fr-CH"/>
+        </w:rPr>
+        <w:br/>
+        <w:t xml:space="preserve">Inner join Course c on teacher.courseId = </w:t>
+      </w:r>
+      <w:r>
+        <w:rPr>
+          <w:color w:val="9876AA"/>
+          <w:lang w:val="fr-CH"/>
+        </w:rPr>
+        <w:t>c</w:t>
+      </w:r>
       <w:r>
         <w:rPr>
           <w:color w:val="A9B7C6"/>
-        </w:rPr>
-        <w:t>join</w:t>
-      </w:r>
-      <w:proofErr w:type="spellEnd"/>
+          <w:lang w:val="fr-CH"/>
+        </w:rPr>
+        <w:t>.id</w:t>
+      </w:r>
       <w:r>
         <w:rPr>
           <w:color w:val="A9B7C6"/>
-        </w:rPr>
-        <w:t xml:space="preserve"> </w:t>
-      </w:r>
-      <w:proofErr w:type="spellStart"/>
+          <w:lang w:val="fr-CH"/>
+        </w:rPr>
+        <w:br/>
+        <w:t xml:space="preserve">Inner join CAS cas on c.CASId = </w:t>
+      </w:r>
+      <w:r>
+        <w:rPr>
+          <w:color w:val="9876AA"/>
+          <w:lang w:val="fr-CH"/>
+        </w:rPr>
+        <w:t>cas</w:t>
+      </w:r>
       <w:r>
         <w:rPr>
           <w:color w:val="A9B7C6"/>
-        </w:rPr>
-        <w:t>Course_Teacher</w:t>
-      </w:r>
-      <w:proofErr w:type="spellEnd"/>
+          <w:lang w:val="fr-CH"/>
+        </w:rPr>
+        <w:t>.id</w:t>
+      </w:r>
       <w:r>
         <w:rPr>
           <w:color w:val="A9B7C6"/>
-        </w:rPr>
-        <w:t xml:space="preserve"> </w:t>
-      </w:r>
-      <w:proofErr w:type="spellStart"/>
-      <w:r>
-        <w:rPr>
-          <w:color w:val="A9B7C6"/>
-        </w:rPr>
-        <w:t>teacher</w:t>
-      </w:r>
-      <w:proofErr w:type="spellEnd"/>
-      <w:r>
-        <w:rPr>
-          <w:color w:val="A9B7C6"/>
-        </w:rPr>
-        <w:t xml:space="preserve"> on p.id = </w:t>
-      </w:r>
-      <w:proofErr w:type="spellStart"/>
-      <w:r>
-        <w:rPr>
-          <w:color w:val="9876AA"/>
-        </w:rPr>
-        <w:t>teacher</w:t>
-      </w:r>
-      <w:r>
-        <w:rPr>
-          <w:color w:val="A9B7C6"/>
-        </w:rPr>
-        <w:t>.teacherId</w:t>
-      </w:r>
-      <w:proofErr w:type="spellEnd"/>
-      <w:r>
-        <w:rPr>
-          <w:color w:val="A9B7C6"/>
-        </w:rPr>
-        <w:br/>
-      </w:r>
-      <w:proofErr w:type="spellStart"/>
-      <w:r>
-        <w:rPr>
-          <w:color w:val="A9B7C6"/>
-        </w:rPr>
-        <w:t>Inner</w:t>
-      </w:r>
-      <w:proofErr w:type="spellEnd"/>
-      <w:r>
-        <w:rPr>
-          <w:color w:val="A9B7C6"/>
-        </w:rPr>
-        <w:t xml:space="preserve"> </w:t>
-      </w:r>
-      <w:proofErr w:type="spellStart"/>
-      <w:r>
-        <w:rPr>
-          <w:color w:val="A9B7C6"/>
-        </w:rPr>
-        <w:t>join</w:t>
-      </w:r>
-      <w:proofErr w:type="spellEnd"/>
-      <w:r>
-        <w:rPr>
-          <w:color w:val="A9B7C6"/>
-        </w:rPr>
-        <w:t xml:space="preserve"> Course c on </w:t>
-      </w:r>
-      <w:proofErr w:type="spellStart"/>
-      <w:r>
-        <w:rPr>
-          <w:color w:val="A9B7C6"/>
-        </w:rPr>
-        <w:t>teacher.courseId</w:t>
-      </w:r>
-      <w:proofErr w:type="spellEnd"/>
-      <w:r>
-        <w:rPr>
-          <w:color w:val="A9B7C6"/>
-        </w:rPr>
-        <w:t xml:space="preserve"> = </w:t>
-      </w:r>
-      <w:r>
-        <w:rPr>
-          <w:color w:val="9876AA"/>
-        </w:rPr>
-        <w:t>c</w:t>
-      </w:r>
-      <w:r>
-        <w:rPr>
-          <w:color w:val="A9B7C6"/>
-        </w:rPr>
-        <w:t>.id</w:t>
-      </w:r>
-      <w:r>
-        <w:rPr>
-          <w:color w:val="A9B7C6"/>
-        </w:rPr>
-        <w:br/>
-      </w:r>
-      <w:proofErr w:type="spellStart"/>
-      <w:r>
-        <w:rPr>
-          <w:color w:val="A9B7C6"/>
-        </w:rPr>
-        <w:t>Inner</w:t>
-      </w:r>
-      <w:proofErr w:type="spellEnd"/>
-      <w:r>
-        <w:rPr>
-          <w:color w:val="A9B7C6"/>
-        </w:rPr>
-        <w:t xml:space="preserve"> </w:t>
-      </w:r>
-      <w:proofErr w:type="spellStart"/>
-      <w:r>
-        <w:rPr>
-          <w:color w:val="A9B7C6"/>
-        </w:rPr>
-        <w:t>join</w:t>
-      </w:r>
-      <w:proofErr w:type="spellEnd"/>
-      <w:r>
-        <w:rPr>
-          <w:color w:val="A9B7C6"/>
-        </w:rPr>
-        <w:t xml:space="preserve"> CAS </w:t>
-      </w:r>
-      <w:proofErr w:type="spellStart"/>
-      <w:r>
-        <w:rPr>
-          <w:color w:val="A9B7C6"/>
-        </w:rPr>
-        <w:t>cas</w:t>
-      </w:r>
-      <w:proofErr w:type="spellEnd"/>
-      <w:r>
-        <w:rPr>
-          <w:color w:val="A9B7C6"/>
-        </w:rPr>
-        <w:t xml:space="preserve"> on </w:t>
-      </w:r>
-      <w:proofErr w:type="spellStart"/>
-      <w:r>
-        <w:rPr>
-          <w:color w:val="A9B7C6"/>
-        </w:rPr>
-        <w:t>c.CASId</w:t>
-      </w:r>
-      <w:proofErr w:type="spellEnd"/>
-      <w:r>
-        <w:rPr>
-          <w:color w:val="A9B7C6"/>
-        </w:rPr>
-        <w:t xml:space="preserve"> = </w:t>
-      </w:r>
-      <w:r>
-        <w:rPr>
-          <w:color w:val="9876AA"/>
-        </w:rPr>
-        <w:t>cas</w:t>
-      </w:r>
-      <w:r>
-        <w:rPr>
-          <w:color w:val="A9B7C6"/>
-        </w:rPr>
-        <w:t>.id</w:t>
-      </w:r>
-      <w:r>
-        <w:rPr>
-          <w:color w:val="A9B7C6"/>
+          <w:lang w:val="fr-CH"/>
         </w:rPr>
         <w:br/>
         <w:t xml:space="preserve">WHERE cas.id = </w:t>
@@ -3194,12 +2573,14 @@
       <w:r>
         <w:rPr>
           <w:color w:val="6897BB"/>
+          <w:lang w:val="fr-CH"/>
         </w:rPr>
         <w:t>22</w:t>
       </w:r>
       <w:r>
         <w:rPr>
           <w:color w:val="CC7832"/>
+          <w:lang w:val="fr-CH"/>
         </w:rPr>
         <w:t>;</w:t>
       </w:r>
@@ -3216,23 +2597,7 @@
           <w:i/>
           <w:iCs/>
         </w:rPr>
-        <w:t>Alle Personen-Nachnamen, welche im CAS mit der ID 22 unterrichten (</w:t>
-      </w:r>
-      <w:proofErr w:type="spellStart"/>
-      <w:r>
-        <w:rPr>
-          <w:i/>
-          <w:iCs/>
-        </w:rPr>
-        <w:t>Teacher</w:t>
-      </w:r>
-      <w:proofErr w:type="spellEnd"/>
-      <w:r>
-        <w:rPr>
-          <w:i/>
-          <w:iCs/>
-        </w:rPr>
-        <w:t xml:space="preserve">). </w:t>
+        <w:t xml:space="preserve">Alle Personen-Nachnamen, welche im CAS mit der ID 22 unterrichten (Teacher). </w:t>
       </w:r>
     </w:p>
     <w:p/>
@@ -3269,12 +2634,100 @@
         <w:t>Konsolidiertes DB Schema</w:t>
       </w:r>
     </w:p>
+    <w:p>
+      <w:pPr>
+        <w:ind w:left="357"/>
+        <w:rPr>
+          <w:i/>
+        </w:rPr>
+      </w:pPr>
+      <w:r>
+        <w:rPr>
+          <w:noProof/>
+        </w:rPr>
+        <w:drawing>
+          <wp:inline distT="0" distB="0" distL="0" distR="0" wp14:anchorId="22824507" wp14:editId="0A0CDCBF">
+            <wp:extent cx="5956300" cy="4147409"/>
+            <wp:effectExtent l="0" t="0" r="6350" b="5715"/>
+            <wp:docPr id="2" name="Grafik 2"/>
+            <wp:cNvGraphicFramePr>
+              <a:graphicFrameLocks xmlns:a="http://schemas.openxmlformats.org/drawingml/2006/main" noChangeAspect="1"/>
+            </wp:cNvGraphicFramePr>
+            <a:graphic xmlns:a="http://schemas.openxmlformats.org/drawingml/2006/main">
+              <a:graphicData uri="http://schemas.openxmlformats.org/drawingml/2006/picture">
+                <pic:pic xmlns:pic="http://schemas.openxmlformats.org/drawingml/2006/picture">
+                  <pic:nvPicPr>
+                    <pic:cNvPr id="1" name=""/>
+                    <pic:cNvPicPr/>
+                  </pic:nvPicPr>
+                  <pic:blipFill>
+                    <a:blip r:embed="rId10"/>
+                    <a:stretch>
+                      <a:fillRect/>
+                    </a:stretch>
+                  </pic:blipFill>
+                  <pic:spPr>
+                    <a:xfrm>
+                      <a:off x="0" y="0"/>
+                      <a:ext cx="5958733" cy="4149103"/>
+                    </a:xfrm>
+                    <a:prstGeom prst="rect">
+                      <a:avLst/>
+                    </a:prstGeom>
+                  </pic:spPr>
+                </pic:pic>
+              </a:graphicData>
+            </a:graphic>
+          </wp:inline>
+        </w:drawing>
+      </w:r>
+    </w:p>
     <w:p/>
     <w:p/>
     <w:p>
       <w:pPr>
         <w:pStyle w:val="berschrift3"/>
       </w:pPr>
+      <w:r>
+        <w:rPr>
+          <w:noProof/>
+        </w:rPr>
+        <w:drawing>
+          <wp:inline distT="0" distB="0" distL="0" distR="0" wp14:anchorId="16446490" wp14:editId="0652FACF">
+            <wp:extent cx="6120130" cy="4187190"/>
+            <wp:effectExtent l="0" t="0" r="0" b="3810"/>
+            <wp:docPr id="3" name="Grafik 3"/>
+            <wp:cNvGraphicFramePr>
+              <a:graphicFrameLocks xmlns:a="http://schemas.openxmlformats.org/drawingml/2006/main" noChangeAspect="1"/>
+            </wp:cNvGraphicFramePr>
+            <a:graphic xmlns:a="http://schemas.openxmlformats.org/drawingml/2006/main">
+              <a:graphicData uri="http://schemas.openxmlformats.org/drawingml/2006/picture">
+                <pic:pic xmlns:pic="http://schemas.openxmlformats.org/drawingml/2006/picture">
+                  <pic:nvPicPr>
+                    <pic:cNvPr id="1" name=""/>
+                    <pic:cNvPicPr/>
+                  </pic:nvPicPr>
+                  <pic:blipFill>
+                    <a:blip r:embed="rId11"/>
+                    <a:stretch>
+                      <a:fillRect/>
+                    </a:stretch>
+                  </pic:blipFill>
+                  <pic:spPr>
+                    <a:xfrm>
+                      <a:off x="0" y="0"/>
+                      <a:ext cx="6120130" cy="4187190"/>
+                    </a:xfrm>
+                    <a:prstGeom prst="rect">
+                      <a:avLst/>
+                    </a:prstGeom>
+                  </pic:spPr>
+                </pic:pic>
+              </a:graphicData>
+            </a:graphic>
+          </wp:inline>
+        </w:drawing>
+      </w:r>
     </w:p>
     <w:p>
       <w:pPr>
@@ -3344,16 +2797,8 @@
         <w:rPr>
           <w:i/>
         </w:rPr>
-        <w:t xml:space="preserve">GUI Skizzen, </w:t>
-      </w:r>
-      <w:proofErr w:type="spellStart"/>
-      <w:r>
-        <w:rPr>
-          <w:i/>
-        </w:rPr>
-        <w:t>Mockup</w:t>
-      </w:r>
-      <w:proofErr w:type="spellEnd"/>
+        <w:t>GUI Skizzen, Mockup</w:t>
+      </w:r>
     </w:p>
     <w:p/>
     <w:p/>
@@ -3536,12 +2981,12 @@
     <w:p/>
     <w:p/>
     <w:sectPr>
-      <w:headerReference w:type="even" r:id="rId10"/>
-      <w:headerReference w:type="default" r:id="rId11"/>
-      <w:footerReference w:type="even" r:id="rId12"/>
-      <w:footerReference w:type="default" r:id="rId13"/>
-      <w:headerReference w:type="first" r:id="rId14"/>
-      <w:footerReference w:type="first" r:id="rId15"/>
+      <w:headerReference w:type="even" r:id="rId12"/>
+      <w:headerReference w:type="default" r:id="rId13"/>
+      <w:footerReference w:type="even" r:id="rId14"/>
+      <w:footerReference w:type="default" r:id="rId15"/>
+      <w:headerReference w:type="first" r:id="rId16"/>
+      <w:footerReference w:type="first" r:id="rId17"/>
       <w:pgSz w:w="11906" w:h="16838"/>
       <w:pgMar w:top="1134" w:right="1134" w:bottom="1134" w:left="1134" w:header="709" w:footer="709" w:gutter="0"/>
       <w:cols w:space="720"/>

--- a/docs/Projektbericht_Equals_Gruppe1.docx
+++ b/docs/Projektbericht_Equals_Gruppe1.docx
@@ -7,13 +7,27 @@
       <w:pPr>
         <w:pStyle w:val="Kopfzeile"/>
       </w:pPr>
+      <w:r>
+        <w:t xml:space="preserve">CAS SD: Projekt </w:t>
+      </w:r>
+      <w:proofErr w:type="spellStart"/>
+      <w:r>
+        <w:t>EQualS</w:t>
+      </w:r>
+      <w:proofErr w:type="spellEnd"/>
     </w:p>
     <w:p>
       <w:pPr>
         <w:pStyle w:val="Kopfzeile"/>
       </w:pPr>
       <w:r>
-        <w:t>CAS SD: Projekt EQualS</w:t>
+        <w:t>Datum:</w:t>
+      </w:r>
+      <w:r>
+        <w:t xml:space="preserve"> </w:t>
+      </w:r>
+      <w:r>
+        <w:t>9. März 2021</w:t>
       </w:r>
     </w:p>
     <w:p>
@@ -21,29 +35,15 @@
         <w:pStyle w:val="Kopfzeile"/>
       </w:pPr>
       <w:r>
-        <w:t>Datum:</w:t>
-      </w:r>
-      <w:r>
-        <w:t xml:space="preserve"> 07.</w:t>
-      </w:r>
-      <w:r>
-        <w:t>01.2021</w:t>
+        <w:t xml:space="preserve">Autoren: </w:t>
+      </w:r>
+      <w:r>
+        <w:t>Raphael Gerber, Christophe Leupi, Sabina Löffel, Igor Stojanovic</w:t>
       </w:r>
     </w:p>
     <w:p>
       <w:pPr>
         <w:pStyle w:val="Kopfzeile"/>
-      </w:pPr>
-      <w:r>
-        <w:t xml:space="preserve">Autoren: </w:t>
-      </w:r>
-      <w:r>
-        <w:t>Raphael Gerber, Christophe Leupi, Sabina Löffel, Igor Stojanovic</w:t>
-      </w:r>
-    </w:p>
-    <w:p>
-      <w:pPr>
-        <w:pStyle w:val="Heading"/>
       </w:pPr>
     </w:p>
     <w:p>
@@ -57,9 +57,11 @@
       <w:r>
         <w:t xml:space="preserve">Projekt </w:t>
       </w:r>
+      <w:proofErr w:type="spellStart"/>
       <w:r>
         <w:t>EQualS</w:t>
       </w:r>
+      <w:proofErr w:type="spellEnd"/>
       <w:r>
         <w:t xml:space="preserve"> </w:t>
       </w:r>
@@ -84,60 +86,97 @@
           <w:sz w:val="28"/>
           <w:szCs w:val="28"/>
         </w:rPr>
-        <w:t xml:space="preserve"> </w:t>
-      </w:r>
-      <w:proofErr w:type="gramStart"/>
-      <w:r>
+        <w:t xml:space="preserve"> 1</w:t>
+      </w:r>
+    </w:p>
+    <w:p>
+      <w:pPr>
+        <w:pStyle w:val="Heading"/>
         <w:rPr>
           <w:sz w:val="28"/>
           <w:szCs w:val="28"/>
         </w:rPr>
-        <w:t>1</w:t>
-      </w:r>
+      </w:pPr>
       <w:r>
         <w:rPr>
           <w:sz w:val="28"/>
           <w:szCs w:val="28"/>
         </w:rPr>
-        <w:t xml:space="preserve">  &lt;</w:t>
-      </w:r>
-      <w:proofErr w:type="gramEnd"/>
+        <w:t xml:space="preserve">Raphael Gerber, Christophe Leupi, </w:t>
+      </w:r>
       <w:r>
         <w:rPr>
           <w:sz w:val="28"/>
           <w:szCs w:val="28"/>
         </w:rPr>
-        <w:t xml:space="preserve">Raphael Gerber, Christophe Leupi, </w:t>
-      </w:r>
-      <w:r>
-        <w:rPr>
-          <w:sz w:val="28"/>
-          <w:szCs w:val="28"/>
-        </w:rPr>
         <w:br/>
         <w:t>Igor Stojanovic, Sabina Löffel</w:t>
       </w:r>
-      <w:r>
-        <w:rPr>
-          <w:sz w:val="28"/>
-          <w:szCs w:val="28"/>
-        </w:rPr>
-        <w:t xml:space="preserve">&gt; </w:t>
-      </w:r>
     </w:p>
     <w:p/>
-    <w:p/>
-    <w:p/>
-    <w:p/>
-    <w:p/>
+    <w:p>
+      <w:pPr>
+        <w:jc w:val="center"/>
+      </w:pPr>
+      <w:r>
+        <w:rPr>
+          <w:noProof/>
+        </w:rPr>
+        <w:drawing>
+          <wp:inline distT="0" distB="0" distL="0" distR="0" wp14:anchorId="5E348B24" wp14:editId="5206C779">
+            <wp:extent cx="4323502" cy="2950371"/>
+            <wp:effectExtent l="152400" t="152400" r="363220" b="364490"/>
+            <wp:docPr id="1" name="Grafik 1"/>
+            <wp:cNvGraphicFramePr>
+              <a:graphicFrameLocks xmlns:a="http://schemas.openxmlformats.org/drawingml/2006/main" noChangeAspect="1"/>
+            </wp:cNvGraphicFramePr>
+            <a:graphic xmlns:a="http://schemas.openxmlformats.org/drawingml/2006/main">
+              <a:graphicData uri="http://schemas.openxmlformats.org/drawingml/2006/picture">
+                <pic:pic xmlns:pic="http://schemas.openxmlformats.org/drawingml/2006/picture">
+                  <pic:nvPicPr>
+                    <pic:cNvPr id="1" name=""/>
+                    <pic:cNvPicPr/>
+                  </pic:nvPicPr>
+                  <pic:blipFill>
+                    <a:blip r:embed="rId8"/>
+                    <a:stretch>
+                      <a:fillRect/>
+                    </a:stretch>
+                  </pic:blipFill>
+                  <pic:spPr>
+                    <a:xfrm>
+                      <a:off x="0" y="0"/>
+                      <a:ext cx="4331694" cy="2955961"/>
+                    </a:xfrm>
+                    <a:prstGeom prst="rect">
+                      <a:avLst/>
+                    </a:prstGeom>
+                    <a:ln>
+                      <a:noFill/>
+                    </a:ln>
+                    <a:effectLst>
+                      <a:outerShdw blurRad="292100" dist="139700" dir="2700000" algn="tl" rotWithShape="0">
+                        <a:srgbClr val="333333">
+                          <a:alpha val="65000"/>
+                        </a:srgbClr>
+                      </a:outerShdw>
+                    </a:effectLst>
+                  </pic:spPr>
+                </pic:pic>
+              </a:graphicData>
+            </a:graphic>
+          </wp:inline>
+        </w:drawing>
+      </w:r>
+    </w:p>
     <w:p>
       <w:pPr>
         <w:pStyle w:val="Verzeichnis1"/>
         <w:rPr>
           <w:rFonts w:asciiTheme="minorHAnsi" w:eastAsiaTheme="minorEastAsia" w:hAnsiTheme="minorHAnsi" w:cstheme="minorBidi"/>
           <w:noProof/>
-          <w:sz w:val="24"/>
-          <w:lang w:eastAsia="de-DE"/>
+          <w:szCs w:val="22"/>
+          <w:lang w:eastAsia="de-CH"/>
         </w:rPr>
       </w:pPr>
       <w:r>
@@ -149,7 +188,7 @@
       <w:r>
         <w:fldChar w:fldCharType="separate"/>
       </w:r>
-      <w:hyperlink w:anchor="_Toc59370686" w:history="1">
+      <w:hyperlink w:anchor="_Toc66179794" w:history="1">
         <w:r>
           <w:rPr>
             <w:rStyle w:val="Hyperlink"/>
@@ -161,8 +200,8 @@
           <w:rPr>
             <w:rFonts w:asciiTheme="minorHAnsi" w:eastAsiaTheme="minorEastAsia" w:hAnsiTheme="minorHAnsi" w:cstheme="minorBidi"/>
             <w:noProof/>
-            <w:sz w:val="24"/>
-            <w:lang w:eastAsia="de-DE"/>
+            <w:szCs w:val="22"/>
+            <w:lang w:eastAsia="de-CH"/>
           </w:rPr>
           <w:tab/>
         </w:r>
@@ -192,7 +231,7 @@
             <w:noProof/>
             <w:webHidden/>
           </w:rPr>
-          <w:instrText xml:space="preserve"> PAGEREF _Toc59370686 \h </w:instrText>
+          <w:instrText xml:space="preserve"> PAGEREF _Toc66179794 \h </w:instrText>
         </w:r>
         <w:r>
           <w:rPr>
@@ -229,11 +268,11 @@
         <w:rPr>
           <w:rFonts w:asciiTheme="minorHAnsi" w:eastAsiaTheme="minorEastAsia" w:hAnsiTheme="minorHAnsi" w:cstheme="minorBidi"/>
           <w:noProof/>
-          <w:sz w:val="24"/>
-          <w:lang w:eastAsia="de-DE"/>
-        </w:rPr>
-      </w:pPr>
-      <w:hyperlink w:anchor="_Toc59370687" w:history="1">
+          <w:szCs w:val="22"/>
+          <w:lang w:eastAsia="de-CH"/>
+        </w:rPr>
+      </w:pPr>
+      <w:hyperlink w:anchor="_Toc66179795" w:history="1">
         <w:r>
           <w:rPr>
             <w:rStyle w:val="Hyperlink"/>
@@ -245,8 +284,8 @@
           <w:rPr>
             <w:rFonts w:asciiTheme="minorHAnsi" w:eastAsiaTheme="minorEastAsia" w:hAnsiTheme="minorHAnsi" w:cstheme="minorBidi"/>
             <w:noProof/>
-            <w:sz w:val="24"/>
-            <w:lang w:eastAsia="de-DE"/>
+            <w:szCs w:val="22"/>
+            <w:lang w:eastAsia="de-CH"/>
           </w:rPr>
           <w:tab/>
         </w:r>
@@ -276,7 +315,7 @@
             <w:noProof/>
             <w:webHidden/>
           </w:rPr>
-          <w:instrText xml:space="preserve"> PAGEREF _Toc59370687 \h </w:instrText>
+          <w:instrText xml:space="preserve"> PAGEREF _Toc66179795 \h </w:instrText>
         </w:r>
         <w:r>
           <w:rPr>
@@ -313,11 +352,11 @@
         <w:rPr>
           <w:rFonts w:asciiTheme="minorHAnsi" w:eastAsiaTheme="minorEastAsia" w:hAnsiTheme="minorHAnsi" w:cstheme="minorBidi"/>
           <w:noProof/>
-          <w:sz w:val="24"/>
-          <w:lang w:eastAsia="de-DE"/>
-        </w:rPr>
-      </w:pPr>
-      <w:hyperlink w:anchor="_Toc59370688" w:history="1">
+          <w:szCs w:val="22"/>
+          <w:lang w:eastAsia="de-CH"/>
+        </w:rPr>
+      </w:pPr>
+      <w:hyperlink w:anchor="_Toc66179796" w:history="1">
         <w:r>
           <w:rPr>
             <w:rStyle w:val="Hyperlink"/>
@@ -329,8 +368,8 @@
           <w:rPr>
             <w:rFonts w:asciiTheme="minorHAnsi" w:eastAsiaTheme="minorEastAsia" w:hAnsiTheme="minorHAnsi" w:cstheme="minorBidi"/>
             <w:noProof/>
-            <w:sz w:val="24"/>
-            <w:lang w:eastAsia="de-DE"/>
+            <w:szCs w:val="22"/>
+            <w:lang w:eastAsia="de-CH"/>
           </w:rPr>
           <w:tab/>
         </w:r>
@@ -360,7 +399,7 @@
             <w:noProof/>
             <w:webHidden/>
           </w:rPr>
-          <w:instrText xml:space="preserve"> PAGEREF _Toc59370688 \h </w:instrText>
+          <w:instrText xml:space="preserve"> PAGEREF _Toc66179796 \h </w:instrText>
         </w:r>
         <w:r>
           <w:rPr>
@@ -397,11 +436,11 @@
         <w:rPr>
           <w:rFonts w:asciiTheme="minorHAnsi" w:eastAsiaTheme="minorEastAsia" w:hAnsiTheme="minorHAnsi" w:cstheme="minorBidi"/>
           <w:noProof/>
-          <w:sz w:val="24"/>
-          <w:lang w:eastAsia="de-DE"/>
-        </w:rPr>
-      </w:pPr>
-      <w:hyperlink w:anchor="_Toc59370689" w:history="1">
+          <w:szCs w:val="22"/>
+          <w:lang w:eastAsia="de-CH"/>
+        </w:rPr>
+      </w:pPr>
+      <w:hyperlink w:anchor="_Toc66179797" w:history="1">
         <w:r>
           <w:rPr>
             <w:rStyle w:val="Hyperlink"/>
@@ -413,8 +452,8 @@
           <w:rPr>
             <w:rFonts w:asciiTheme="minorHAnsi" w:eastAsiaTheme="minorEastAsia" w:hAnsiTheme="minorHAnsi" w:cstheme="minorBidi"/>
             <w:noProof/>
-            <w:sz w:val="24"/>
-            <w:lang w:eastAsia="de-DE"/>
+            <w:szCs w:val="22"/>
+            <w:lang w:eastAsia="de-CH"/>
           </w:rPr>
           <w:tab/>
         </w:r>
@@ -444,7 +483,7 @@
             <w:noProof/>
             <w:webHidden/>
           </w:rPr>
-          <w:instrText xml:space="preserve"> PAGEREF _Toc59370689 \h </w:instrText>
+          <w:instrText xml:space="preserve"> PAGEREF _Toc66179797 \h </w:instrText>
         </w:r>
         <w:r>
           <w:rPr>
@@ -481,11 +520,11 @@
         <w:rPr>
           <w:rFonts w:asciiTheme="minorHAnsi" w:eastAsiaTheme="minorEastAsia" w:hAnsiTheme="minorHAnsi" w:cstheme="minorBidi"/>
           <w:noProof/>
-          <w:sz w:val="24"/>
-          <w:lang w:eastAsia="de-DE"/>
-        </w:rPr>
-      </w:pPr>
-      <w:hyperlink w:anchor="_Toc59370690" w:history="1">
+          <w:szCs w:val="22"/>
+          <w:lang w:eastAsia="de-CH"/>
+        </w:rPr>
+      </w:pPr>
+      <w:hyperlink w:anchor="_Toc66179798" w:history="1">
         <w:r>
           <w:rPr>
             <w:rStyle w:val="Hyperlink"/>
@@ -497,8 +536,8 @@
           <w:rPr>
             <w:rFonts w:asciiTheme="minorHAnsi" w:eastAsiaTheme="minorEastAsia" w:hAnsiTheme="minorHAnsi" w:cstheme="minorBidi"/>
             <w:noProof/>
-            <w:sz w:val="24"/>
-            <w:lang w:eastAsia="de-DE"/>
+            <w:szCs w:val="22"/>
+            <w:lang w:eastAsia="de-CH"/>
           </w:rPr>
           <w:tab/>
         </w:r>
@@ -528,7 +567,7 @@
             <w:noProof/>
             <w:webHidden/>
           </w:rPr>
-          <w:instrText xml:space="preserve"> PAGEREF _Toc59370690 \h </w:instrText>
+          <w:instrText xml:space="preserve"> PAGEREF _Toc66179798 \h </w:instrText>
         </w:r>
         <w:r>
           <w:rPr>
@@ -565,11 +604,11 @@
         <w:rPr>
           <w:rFonts w:asciiTheme="minorHAnsi" w:eastAsiaTheme="minorEastAsia" w:hAnsiTheme="minorHAnsi" w:cstheme="minorBidi"/>
           <w:noProof/>
-          <w:sz w:val="24"/>
-          <w:lang w:eastAsia="de-DE"/>
-        </w:rPr>
-      </w:pPr>
-      <w:hyperlink w:anchor="_Toc59370691" w:history="1">
+          <w:szCs w:val="22"/>
+          <w:lang w:eastAsia="de-CH"/>
+        </w:rPr>
+      </w:pPr>
+      <w:hyperlink w:anchor="_Toc66179799" w:history="1">
         <w:r>
           <w:rPr>
             <w:rStyle w:val="Hyperlink"/>
@@ -581,8 +620,8 @@
           <w:rPr>
             <w:rFonts w:asciiTheme="minorHAnsi" w:eastAsiaTheme="minorEastAsia" w:hAnsiTheme="minorHAnsi" w:cstheme="minorBidi"/>
             <w:noProof/>
-            <w:sz w:val="24"/>
-            <w:lang w:eastAsia="de-DE"/>
+            <w:szCs w:val="22"/>
+            <w:lang w:eastAsia="de-CH"/>
           </w:rPr>
           <w:tab/>
         </w:r>
@@ -612,7 +651,7 @@
             <w:noProof/>
             <w:webHidden/>
           </w:rPr>
-          <w:instrText xml:space="preserve"> PAGEREF _Toc59370691 \h </w:instrText>
+          <w:instrText xml:space="preserve"> PAGEREF _Toc66179799 \h </w:instrText>
         </w:r>
         <w:r>
           <w:rPr>
@@ -649,11 +688,11 @@
         <w:rPr>
           <w:rFonts w:asciiTheme="minorHAnsi" w:eastAsiaTheme="minorEastAsia" w:hAnsiTheme="minorHAnsi" w:cstheme="minorBidi"/>
           <w:noProof/>
-          <w:sz w:val="24"/>
-          <w:lang w:eastAsia="de-DE"/>
-        </w:rPr>
-      </w:pPr>
-      <w:hyperlink w:anchor="_Toc59370692" w:history="1">
+          <w:szCs w:val="22"/>
+          <w:lang w:eastAsia="de-CH"/>
+        </w:rPr>
+      </w:pPr>
+      <w:hyperlink w:anchor="_Toc66179800" w:history="1">
         <w:r>
           <w:rPr>
             <w:rStyle w:val="Hyperlink"/>
@@ -665,8 +704,8 @@
           <w:rPr>
             <w:rFonts w:asciiTheme="minorHAnsi" w:eastAsiaTheme="minorEastAsia" w:hAnsiTheme="minorHAnsi" w:cstheme="minorBidi"/>
             <w:noProof/>
-            <w:sz w:val="24"/>
-            <w:lang w:eastAsia="de-DE"/>
+            <w:szCs w:val="22"/>
+            <w:lang w:eastAsia="de-CH"/>
           </w:rPr>
           <w:tab/>
         </w:r>
@@ -696,7 +735,7 @@
             <w:noProof/>
             <w:webHidden/>
           </w:rPr>
-          <w:instrText xml:space="preserve"> PAGEREF _Toc59370692 \h </w:instrText>
+          <w:instrText xml:space="preserve"> PAGEREF _Toc66179800 \h </w:instrText>
         </w:r>
         <w:r>
           <w:rPr>
@@ -733,11 +772,11 @@
         <w:rPr>
           <w:rFonts w:asciiTheme="minorHAnsi" w:eastAsiaTheme="minorEastAsia" w:hAnsiTheme="minorHAnsi" w:cstheme="minorBidi"/>
           <w:noProof/>
-          <w:sz w:val="24"/>
-          <w:lang w:eastAsia="de-DE"/>
-        </w:rPr>
-      </w:pPr>
-      <w:hyperlink w:anchor="_Toc59370693" w:history="1">
+          <w:szCs w:val="22"/>
+          <w:lang w:eastAsia="de-CH"/>
+        </w:rPr>
+      </w:pPr>
+      <w:hyperlink w:anchor="_Toc66179801" w:history="1">
         <w:r>
           <w:rPr>
             <w:rStyle w:val="Hyperlink"/>
@@ -749,8 +788,8 @@
           <w:rPr>
             <w:rFonts w:asciiTheme="minorHAnsi" w:eastAsiaTheme="minorEastAsia" w:hAnsiTheme="minorHAnsi" w:cstheme="minorBidi"/>
             <w:noProof/>
-            <w:sz w:val="24"/>
-            <w:lang w:eastAsia="de-DE"/>
+            <w:szCs w:val="22"/>
+            <w:lang w:eastAsia="de-CH"/>
           </w:rPr>
           <w:tab/>
         </w:r>
@@ -780,7 +819,7 @@
             <w:noProof/>
             <w:webHidden/>
           </w:rPr>
-          <w:instrText xml:space="preserve"> PAGEREF _Toc59370693 \h </w:instrText>
+          <w:instrText xml:space="preserve"> PAGEREF _Toc66179801 \h </w:instrText>
         </w:r>
         <w:r>
           <w:rPr>
@@ -817,11 +856,11 @@
         <w:rPr>
           <w:rFonts w:asciiTheme="minorHAnsi" w:eastAsiaTheme="minorEastAsia" w:hAnsiTheme="minorHAnsi" w:cstheme="minorBidi"/>
           <w:noProof/>
-          <w:sz w:val="24"/>
-          <w:lang w:eastAsia="de-DE"/>
-        </w:rPr>
-      </w:pPr>
-      <w:hyperlink w:anchor="_Toc59370694" w:history="1">
+          <w:szCs w:val="22"/>
+          <w:lang w:eastAsia="de-CH"/>
+        </w:rPr>
+      </w:pPr>
+      <w:hyperlink w:anchor="_Toc66179802" w:history="1">
         <w:r>
           <w:rPr>
             <w:rStyle w:val="Hyperlink"/>
@@ -833,8 +872,8 @@
           <w:rPr>
             <w:rFonts w:asciiTheme="minorHAnsi" w:eastAsiaTheme="minorEastAsia" w:hAnsiTheme="minorHAnsi" w:cstheme="minorBidi"/>
             <w:noProof/>
-            <w:sz w:val="24"/>
-            <w:lang w:eastAsia="de-DE"/>
+            <w:szCs w:val="22"/>
+            <w:lang w:eastAsia="de-CH"/>
           </w:rPr>
           <w:tab/>
         </w:r>
@@ -864,7 +903,7 @@
             <w:noProof/>
             <w:webHidden/>
           </w:rPr>
-          <w:instrText xml:space="preserve"> PAGEREF _Toc59370694 \h </w:instrText>
+          <w:instrText xml:space="preserve"> PAGEREF _Toc66179802 \h </w:instrText>
         </w:r>
         <w:r>
           <w:rPr>
@@ -901,11 +940,11 @@
         <w:rPr>
           <w:rFonts w:asciiTheme="minorHAnsi" w:eastAsiaTheme="minorEastAsia" w:hAnsiTheme="minorHAnsi" w:cstheme="minorBidi"/>
           <w:noProof/>
-          <w:sz w:val="24"/>
-          <w:lang w:eastAsia="de-DE"/>
-        </w:rPr>
-      </w:pPr>
-      <w:hyperlink w:anchor="_Toc59370695" w:history="1">
+          <w:szCs w:val="22"/>
+          <w:lang w:eastAsia="de-CH"/>
+        </w:rPr>
+      </w:pPr>
+      <w:hyperlink w:anchor="_Toc66179803" w:history="1">
         <w:r>
           <w:rPr>
             <w:rStyle w:val="Hyperlink"/>
@@ -917,8 +956,8 @@
           <w:rPr>
             <w:rFonts w:asciiTheme="minorHAnsi" w:eastAsiaTheme="minorEastAsia" w:hAnsiTheme="minorHAnsi" w:cstheme="minorBidi"/>
             <w:noProof/>
-            <w:sz w:val="24"/>
-            <w:lang w:eastAsia="de-DE"/>
+            <w:szCs w:val="22"/>
+            <w:lang w:eastAsia="de-CH"/>
           </w:rPr>
           <w:tab/>
         </w:r>
@@ -948,7 +987,7 @@
             <w:noProof/>
             <w:webHidden/>
           </w:rPr>
-          <w:instrText xml:space="preserve"> PAGEREF _Toc59370695 \h </w:instrText>
+          <w:instrText xml:space="preserve"> PAGEREF _Toc66179803 \h </w:instrText>
         </w:r>
         <w:r>
           <w:rPr>
@@ -985,11 +1024,11 @@
         <w:rPr>
           <w:rFonts w:asciiTheme="minorHAnsi" w:eastAsiaTheme="minorEastAsia" w:hAnsiTheme="minorHAnsi" w:cstheme="minorBidi"/>
           <w:noProof/>
-          <w:sz w:val="24"/>
-          <w:lang w:eastAsia="de-DE"/>
-        </w:rPr>
-      </w:pPr>
-      <w:hyperlink w:anchor="_Toc59370696" w:history="1">
+          <w:szCs w:val="22"/>
+          <w:lang w:eastAsia="de-CH"/>
+        </w:rPr>
+      </w:pPr>
+      <w:hyperlink w:anchor="_Toc66179804" w:history="1">
         <w:r>
           <w:rPr>
             <w:rStyle w:val="Hyperlink"/>
@@ -1001,8 +1040,8 @@
           <w:rPr>
             <w:rFonts w:asciiTheme="minorHAnsi" w:eastAsiaTheme="minorEastAsia" w:hAnsiTheme="minorHAnsi" w:cstheme="minorBidi"/>
             <w:noProof/>
-            <w:sz w:val="24"/>
-            <w:lang w:eastAsia="de-DE"/>
+            <w:szCs w:val="22"/>
+            <w:lang w:eastAsia="de-CH"/>
           </w:rPr>
           <w:tab/>
         </w:r>
@@ -1032,7 +1071,7 @@
             <w:noProof/>
             <w:webHidden/>
           </w:rPr>
-          <w:instrText xml:space="preserve"> PAGEREF _Toc59370696 \h </w:instrText>
+          <w:instrText xml:space="preserve"> PAGEREF _Toc66179804 \h </w:instrText>
         </w:r>
         <w:r>
           <w:rPr>
@@ -1069,11 +1108,11 @@
         <w:rPr>
           <w:rFonts w:asciiTheme="minorHAnsi" w:eastAsiaTheme="minorEastAsia" w:hAnsiTheme="minorHAnsi" w:cstheme="minorBidi"/>
           <w:noProof/>
-          <w:sz w:val="24"/>
-          <w:lang w:eastAsia="de-DE"/>
-        </w:rPr>
-      </w:pPr>
-      <w:hyperlink w:anchor="_Toc59370697" w:history="1">
+          <w:szCs w:val="22"/>
+          <w:lang w:eastAsia="de-CH"/>
+        </w:rPr>
+      </w:pPr>
+      <w:hyperlink w:anchor="_Toc66179805" w:history="1">
         <w:r>
           <w:rPr>
             <w:rStyle w:val="Hyperlink"/>
@@ -1085,8 +1124,8 @@
           <w:rPr>
             <w:rFonts w:asciiTheme="minorHAnsi" w:eastAsiaTheme="minorEastAsia" w:hAnsiTheme="minorHAnsi" w:cstheme="minorBidi"/>
             <w:noProof/>
-            <w:sz w:val="24"/>
-            <w:lang w:eastAsia="de-DE"/>
+            <w:szCs w:val="22"/>
+            <w:lang w:eastAsia="de-CH"/>
           </w:rPr>
           <w:tab/>
         </w:r>
@@ -1095,7 +1134,21 @@
             <w:rStyle w:val="Hyperlink"/>
             <w:noProof/>
           </w:rPr>
-          <w:t>Architektur</w:t>
+          <w:t>Arch</w:t>
+        </w:r>
+        <w:r>
+          <w:rPr>
+            <w:rStyle w:val="Hyperlink"/>
+            <w:noProof/>
+          </w:rPr>
+          <w:t>i</w:t>
+        </w:r>
+        <w:r>
+          <w:rPr>
+            <w:rStyle w:val="Hyperlink"/>
+            <w:noProof/>
+          </w:rPr>
+          <w:t>tektur</w:t>
         </w:r>
         <w:r>
           <w:rPr>
@@ -1116,7 +1169,7 @@
             <w:noProof/>
             <w:webHidden/>
           </w:rPr>
-          <w:instrText xml:space="preserve"> PAGEREF _Toc59370697 \h </w:instrText>
+          <w:instrText xml:space="preserve"> PAGEREF _Toc66179805 \h </w:instrText>
         </w:r>
         <w:r>
           <w:rPr>
@@ -1153,11 +1206,11 @@
         <w:rPr>
           <w:rFonts w:asciiTheme="minorHAnsi" w:eastAsiaTheme="minorEastAsia" w:hAnsiTheme="minorHAnsi" w:cstheme="minorBidi"/>
           <w:noProof/>
-          <w:sz w:val="24"/>
-          <w:lang w:eastAsia="de-DE"/>
-        </w:rPr>
-      </w:pPr>
-      <w:hyperlink w:anchor="_Toc59370698" w:history="1">
+          <w:szCs w:val="22"/>
+          <w:lang w:eastAsia="de-CH"/>
+        </w:rPr>
+      </w:pPr>
+      <w:hyperlink w:anchor="_Toc66179806" w:history="1">
         <w:r>
           <w:rPr>
             <w:rStyle w:val="Hyperlink"/>
@@ -1169,8 +1222,8 @@
           <w:rPr>
             <w:rFonts w:asciiTheme="minorHAnsi" w:eastAsiaTheme="minorEastAsia" w:hAnsiTheme="minorHAnsi" w:cstheme="minorBidi"/>
             <w:noProof/>
-            <w:sz w:val="24"/>
-            <w:lang w:eastAsia="de-DE"/>
+            <w:szCs w:val="22"/>
+            <w:lang w:eastAsia="de-CH"/>
           </w:rPr>
           <w:tab/>
         </w:r>
@@ -1200,7 +1253,7 @@
             <w:noProof/>
             <w:webHidden/>
           </w:rPr>
-          <w:instrText xml:space="preserve"> PAGEREF _Toc59370698 \h </w:instrText>
+          <w:instrText xml:space="preserve"> PAGEREF _Toc66179806 \h </w:instrText>
         </w:r>
         <w:r>
           <w:rPr>
@@ -1237,11 +1290,11 @@
         <w:rPr>
           <w:rFonts w:asciiTheme="minorHAnsi" w:eastAsiaTheme="minorEastAsia" w:hAnsiTheme="minorHAnsi" w:cstheme="minorBidi"/>
           <w:noProof/>
-          <w:sz w:val="24"/>
-          <w:lang w:eastAsia="de-DE"/>
-        </w:rPr>
-      </w:pPr>
-      <w:hyperlink w:anchor="_Toc59370699" w:history="1">
+          <w:szCs w:val="22"/>
+          <w:lang w:eastAsia="de-CH"/>
+        </w:rPr>
+      </w:pPr>
+      <w:hyperlink w:anchor="_Toc66179807" w:history="1">
         <w:r>
           <w:rPr>
             <w:rStyle w:val="Hyperlink"/>
@@ -1253,8 +1306,8 @@
           <w:rPr>
             <w:rFonts w:asciiTheme="minorHAnsi" w:eastAsiaTheme="minorEastAsia" w:hAnsiTheme="minorHAnsi" w:cstheme="minorBidi"/>
             <w:noProof/>
-            <w:sz w:val="24"/>
-            <w:lang w:eastAsia="de-DE"/>
+            <w:szCs w:val="22"/>
+            <w:lang w:eastAsia="de-CH"/>
           </w:rPr>
           <w:tab/>
         </w:r>
@@ -1284,7 +1337,7 @@
             <w:noProof/>
             <w:webHidden/>
           </w:rPr>
-          <w:instrText xml:space="preserve"> PAGEREF _Toc59370699 \h </w:instrText>
+          <w:instrText xml:space="preserve"> PAGEREF _Toc66179807 \h </w:instrText>
         </w:r>
         <w:r>
           <w:rPr>
@@ -1321,11 +1374,11 @@
         <w:rPr>
           <w:rFonts w:asciiTheme="minorHAnsi" w:eastAsiaTheme="minorEastAsia" w:hAnsiTheme="minorHAnsi" w:cstheme="minorBidi"/>
           <w:noProof/>
-          <w:sz w:val="24"/>
-          <w:lang w:eastAsia="de-DE"/>
-        </w:rPr>
-      </w:pPr>
-      <w:hyperlink w:anchor="_Toc59370700" w:history="1">
+          <w:szCs w:val="22"/>
+          <w:lang w:eastAsia="de-CH"/>
+        </w:rPr>
+      </w:pPr>
+      <w:hyperlink w:anchor="_Toc66179808" w:history="1">
         <w:r>
           <w:rPr>
             <w:rStyle w:val="Hyperlink"/>
@@ -1337,8 +1390,8 @@
           <w:rPr>
             <w:rFonts w:asciiTheme="minorHAnsi" w:eastAsiaTheme="minorEastAsia" w:hAnsiTheme="minorHAnsi" w:cstheme="minorBidi"/>
             <w:noProof/>
-            <w:sz w:val="24"/>
-            <w:lang w:eastAsia="de-DE"/>
+            <w:szCs w:val="22"/>
+            <w:lang w:eastAsia="de-CH"/>
           </w:rPr>
           <w:tab/>
         </w:r>
@@ -1368,7 +1421,7 @@
             <w:noProof/>
             <w:webHidden/>
           </w:rPr>
-          <w:instrText xml:space="preserve"> PAGEREF _Toc59370700 \h </w:instrText>
+          <w:instrText xml:space="preserve"> PAGEREF _Toc66179808 \h </w:instrText>
         </w:r>
         <w:r>
           <w:rPr>
@@ -1405,11 +1458,11 @@
         <w:rPr>
           <w:rFonts w:asciiTheme="minorHAnsi" w:eastAsiaTheme="minorEastAsia" w:hAnsiTheme="minorHAnsi" w:cstheme="minorBidi"/>
           <w:noProof/>
-          <w:sz w:val="24"/>
-          <w:lang w:eastAsia="de-DE"/>
-        </w:rPr>
-      </w:pPr>
-      <w:hyperlink w:anchor="_Toc59370701" w:history="1">
+          <w:szCs w:val="22"/>
+          <w:lang w:eastAsia="de-CH"/>
+        </w:rPr>
+      </w:pPr>
+      <w:hyperlink w:anchor="_Toc66179809" w:history="1">
         <w:r>
           <w:rPr>
             <w:rStyle w:val="Hyperlink"/>
@@ -1421,8 +1474,8 @@
           <w:rPr>
             <w:rFonts w:asciiTheme="minorHAnsi" w:eastAsiaTheme="minorEastAsia" w:hAnsiTheme="minorHAnsi" w:cstheme="minorBidi"/>
             <w:noProof/>
-            <w:sz w:val="24"/>
-            <w:lang w:eastAsia="de-DE"/>
+            <w:szCs w:val="22"/>
+            <w:lang w:eastAsia="de-CH"/>
           </w:rPr>
           <w:tab/>
         </w:r>
@@ -1452,7 +1505,7 @@
             <w:noProof/>
             <w:webHidden/>
           </w:rPr>
-          <w:instrText xml:space="preserve"> PAGEREF _Toc59370701 \h </w:instrText>
+          <w:instrText xml:space="preserve"> PAGEREF _Toc66179809 \h </w:instrText>
         </w:r>
         <w:r>
           <w:rPr>
@@ -1489,11 +1542,11 @@
         <w:rPr>
           <w:rFonts w:asciiTheme="minorHAnsi" w:eastAsiaTheme="minorEastAsia" w:hAnsiTheme="minorHAnsi" w:cstheme="minorBidi"/>
           <w:noProof/>
-          <w:sz w:val="24"/>
-          <w:lang w:eastAsia="de-DE"/>
-        </w:rPr>
-      </w:pPr>
-      <w:hyperlink w:anchor="_Toc59370702" w:history="1">
+          <w:szCs w:val="22"/>
+          <w:lang w:eastAsia="de-CH"/>
+        </w:rPr>
+      </w:pPr>
+      <w:hyperlink w:anchor="_Toc66179810" w:history="1">
         <w:r>
           <w:rPr>
             <w:rStyle w:val="Hyperlink"/>
@@ -1505,8 +1558,8 @@
           <w:rPr>
             <w:rFonts w:asciiTheme="minorHAnsi" w:eastAsiaTheme="minorEastAsia" w:hAnsiTheme="minorHAnsi" w:cstheme="minorBidi"/>
             <w:noProof/>
-            <w:sz w:val="24"/>
-            <w:lang w:eastAsia="de-DE"/>
+            <w:szCs w:val="22"/>
+            <w:lang w:eastAsia="de-CH"/>
           </w:rPr>
           <w:tab/>
         </w:r>
@@ -1536,7 +1589,7 @@
             <w:noProof/>
             <w:webHidden/>
           </w:rPr>
-          <w:instrText xml:space="preserve"> PAGEREF _Toc59370702 \h </w:instrText>
+          <w:instrText xml:space="preserve"> PAGEREF _Toc66179810 \h </w:instrText>
         </w:r>
         <w:r>
           <w:rPr>
@@ -1568,17 +1621,99 @@
       </w:hyperlink>
     </w:p>
     <w:p>
-      <w:r>
+      <w:pPr>
+        <w:pStyle w:val="Verzeichnis1"/>
+        <w:rPr>
+          <w:rFonts w:asciiTheme="minorHAnsi" w:eastAsiaTheme="minorEastAsia" w:hAnsiTheme="minorHAnsi" w:cstheme="minorBidi"/>
+          <w:noProof/>
+          <w:szCs w:val="22"/>
+          <w:lang w:eastAsia="de-CH"/>
+        </w:rPr>
+      </w:pPr>
+      <w:hyperlink w:anchor="_Toc66179811" w:history="1">
+        <w:r>
+          <w:rPr>
+            <w:rStyle w:val="Hyperlink"/>
+            <w:noProof/>
+          </w:rPr>
+          <w:t>7.</w:t>
+        </w:r>
+        <w:r>
+          <w:rPr>
+            <w:rFonts w:asciiTheme="minorHAnsi" w:eastAsiaTheme="minorEastAsia" w:hAnsiTheme="minorHAnsi" w:cstheme="minorBidi"/>
+            <w:noProof/>
+            <w:szCs w:val="22"/>
+            <w:lang w:eastAsia="de-CH"/>
+          </w:rPr>
+          <w:tab/>
+        </w:r>
+        <w:r>
+          <w:rPr>
+            <w:rStyle w:val="Hyperlink"/>
+            <w:noProof/>
+          </w:rPr>
+          <w:t>Glossar</w:t>
+        </w:r>
+        <w:r>
+          <w:rPr>
+            <w:noProof/>
+            <w:webHidden/>
+          </w:rPr>
+          <w:tab/>
+        </w:r>
+        <w:r>
+          <w:rPr>
+            <w:noProof/>
+            <w:webHidden/>
+          </w:rPr>
+          <w:fldChar w:fldCharType="begin"/>
+        </w:r>
+        <w:r>
+          <w:rPr>
+            <w:noProof/>
+            <w:webHidden/>
+          </w:rPr>
+          <w:instrText xml:space="preserve"> PAGEREF _Toc66179811 \h </w:instrText>
+        </w:r>
+        <w:r>
+          <w:rPr>
+            <w:noProof/>
+            <w:webHidden/>
+          </w:rPr>
+        </w:r>
+        <w:r>
+          <w:rPr>
+            <w:noProof/>
+            <w:webHidden/>
+          </w:rPr>
+          <w:fldChar w:fldCharType="separate"/>
+        </w:r>
+        <w:r>
+          <w:rPr>
+            <w:noProof/>
+            <w:webHidden/>
+          </w:rPr>
+          <w:t>10</w:t>
+        </w:r>
+        <w:r>
+          <w:rPr>
+            <w:noProof/>
+            <w:webHidden/>
+          </w:rPr>
+          <w:fldChar w:fldCharType="end"/>
+        </w:r>
+      </w:hyperlink>
+    </w:p>
+    <w:p>
+      <w:pPr>
+        <w:pStyle w:val="berschrift1"/>
+      </w:pPr>
+      <w:r>
+        <w:lastRenderedPageBreak/>
         <w:fldChar w:fldCharType="end"/>
       </w:r>
-    </w:p>
-    <w:p>
-      <w:pPr>
-        <w:pStyle w:val="berschrift1"/>
-      </w:pPr>
-      <w:bookmarkStart w:id="0" w:name="_Toc59370686"/>
-      <w:r>
-        <w:lastRenderedPageBreak/>
+      <w:bookmarkStart w:id="0" w:name="_Toc66179794"/>
+      <w:r>
         <w:t>Use Cases</w:t>
       </w:r>
       <w:bookmarkEnd w:id="0"/>
@@ -1587,7 +1722,7 @@
       <w:pPr>
         <w:pStyle w:val="berschrift2"/>
       </w:pPr>
-      <w:bookmarkStart w:id="1" w:name="_Toc59370687"/>
+      <w:bookmarkStart w:id="1" w:name="_Toc66179795"/>
       <w:r>
         <w:t xml:space="preserve">Use Case </w:t>
       </w:r>
@@ -1634,7 +1769,7 @@
                     </pic:cNvPicPr>
                   </pic:nvPicPr>
                   <pic:blipFill>
-                    <a:blip r:embed="rId7" cstate="print">
+                    <a:blip r:embed="rId9" cstate="print">
                       <a:extLst>
                         <a:ext uri="{28A0092B-C50C-407E-A947-70E740481C1C}">
                           <a14:useLocalDpi xmlns:a14="http://schemas.microsoft.com/office/drawing/2010/main" val="0"/>
@@ -1668,7 +1803,6 @@
     </w:p>
     <w:p>
       <w:pPr>
-        <w:ind w:left="357"/>
         <w:rPr>
           <w:i/>
         </w:rPr>
@@ -1866,7 +2000,7 @@
         <w:pStyle w:val="berschrift1"/>
         <w:ind w:left="708" w:hanging="708"/>
       </w:pPr>
-      <w:bookmarkStart w:id="2" w:name="_Toc59370688"/>
+      <w:bookmarkStart w:id="2" w:name="_Toc66179796"/>
       <w:r>
         <w:lastRenderedPageBreak/>
         <w:t>Datenmodell</w:t>
@@ -1877,7 +2011,7 @@
       <w:pPr>
         <w:pStyle w:val="berschrift2"/>
       </w:pPr>
-      <w:bookmarkStart w:id="3" w:name="_Toc59370689"/>
+      <w:bookmarkStart w:id="3" w:name="_Toc66179797"/>
       <w:r>
         <w:t>ER-Modell</w:t>
       </w:r>
@@ -1926,7 +2060,15 @@
         <w:t>K</w:t>
       </w:r>
       <w:r>
-        <w:t xml:space="preserve">eep it </w:t>
+        <w:t xml:space="preserve">eep </w:t>
+      </w:r>
+      <w:proofErr w:type="spellStart"/>
+      <w:r>
+        <w:t>it</w:t>
+      </w:r>
+      <w:proofErr w:type="spellEnd"/>
+      <w:r>
+        <w:t xml:space="preserve"> </w:t>
       </w:r>
       <w:r>
         <w:t>S</w:t>
@@ -2009,7 +2151,15 @@
         <w:t xml:space="preserve">eingeschrieben sein können. </w:t>
       </w:r>
       <w:r>
-        <w:t>Die CAS-Note ist ein kalkulierter Eintrag, der die Gewichtung der Kurse (quantifier) berücksichtigt</w:t>
+        <w:t>Die CAS-Note ist ein kalkulierter Eintrag, der die Gewichtung der Kurse (</w:t>
+      </w:r>
+      <w:proofErr w:type="spellStart"/>
+      <w:r>
+        <w:t>quantifier</w:t>
+      </w:r>
+      <w:proofErr w:type="spellEnd"/>
+      <w:r>
+        <w:t>) berücksichtigt</w:t>
       </w:r>
       <w:r>
         <w:t xml:space="preserve"> und erst </w:t>
@@ -2017,6 +2167,16 @@
       <w:r>
         <w:t xml:space="preserve">berechnet wird, wenn in allen zu einem CAS zugehörigen Kursen mit Noten ausgestattet wurden. </w:t>
       </w:r>
+    </w:p>
+    <w:p>
+      <w:pPr>
+        <w:jc w:val="both"/>
+      </w:pPr>
+    </w:p>
+    <w:p>
+      <w:pPr>
+        <w:jc w:val="both"/>
+      </w:pPr>
     </w:p>
     <w:p>
       <w:r>
@@ -2040,7 +2200,7 @@
                     <pic:cNvPicPr/>
                   </pic:nvPicPr>
                   <pic:blipFill>
-                    <a:blip r:embed="rId8">
+                    <a:blip r:embed="rId10">
                       <a:extLst>
                         <a:ext uri="{28A0092B-C50C-407E-A947-70E740481C1C}">
                           <a14:useLocalDpi xmlns:a14="http://schemas.microsoft.com/office/drawing/2010/main" val="0"/>
@@ -2080,7 +2240,7 @@
       <w:pPr>
         <w:pStyle w:val="berschrift2"/>
       </w:pPr>
-      <w:bookmarkStart w:id="4" w:name="_Toc59370690"/>
+      <w:bookmarkStart w:id="4" w:name="_Toc66179798"/>
       <w:r>
         <w:lastRenderedPageBreak/>
         <w:t>Datenbank-Schema</w:t>
@@ -2109,7 +2269,7 @@
                     <pic:cNvPicPr/>
                   </pic:nvPicPr>
                   <pic:blipFill>
-                    <a:blip r:embed="rId9">
+                    <a:blip r:embed="rId11">
                       <a:extLst>
                         <a:ext uri="{28A0092B-C50C-407E-A947-70E740481C1C}">
                           <a14:useLocalDpi xmlns:a14="http://schemas.microsoft.com/office/drawing/2010/main" val="0"/>
@@ -2136,21 +2296,86 @@
         </w:drawing>
       </w:r>
     </w:p>
+    <w:p/>
     <w:p>
       <w:r>
         <w:t>Das Datenbank-Schema basiert auf dem ER-Modell, wurde jedoch um weitere Attribute bei den Entitäten und Relationen ergänzt.</w:t>
       </w:r>
       <w:r>
-        <w:t xml:space="preserve"> Die Projektgruppe verzichtete aufgrund Komplexitäts-minderungen bewusst auf die Aufnahme von boolean-Spalten in der Personen-Entität (z.B. isStudent, isTeacher, isCASResponsible, isAssistant). </w:t>
-      </w:r>
-      <w:r>
-        <w:t xml:space="preserve">Die Constraints im Modell verunmöglichen es, z.B. Teacher in der Tabelle Course_Teacher zu erfassen, ohne dass es die entsprechende ID in der Personentabelle gibt. </w:t>
+        <w:t xml:space="preserve"> Die Projektgruppe verzichtete aufgrund Komplexitäts-minderungen bewusst auf die Aufnahme von </w:t>
+      </w:r>
+      <w:proofErr w:type="spellStart"/>
+      <w:r>
+        <w:t>boolean</w:t>
+      </w:r>
+      <w:proofErr w:type="spellEnd"/>
+      <w:r>
+        <w:t xml:space="preserve">-Spalten in der Personen-Entität (z.B. </w:t>
+      </w:r>
+      <w:proofErr w:type="spellStart"/>
+      <w:r>
+        <w:t>isStudent</w:t>
+      </w:r>
+      <w:proofErr w:type="spellEnd"/>
+      <w:r>
+        <w:t xml:space="preserve">, </w:t>
+      </w:r>
+      <w:proofErr w:type="spellStart"/>
+      <w:r>
+        <w:t>isTeacher</w:t>
+      </w:r>
+      <w:proofErr w:type="spellEnd"/>
+      <w:r>
+        <w:t xml:space="preserve">, </w:t>
+      </w:r>
+      <w:proofErr w:type="spellStart"/>
+      <w:r>
+        <w:t>isCASResponsible</w:t>
+      </w:r>
+      <w:proofErr w:type="spellEnd"/>
+      <w:r>
+        <w:t xml:space="preserve">, </w:t>
+      </w:r>
+      <w:proofErr w:type="spellStart"/>
+      <w:r>
+        <w:t>isAssistant</w:t>
+      </w:r>
+      <w:proofErr w:type="spellEnd"/>
+      <w:r>
+        <w:t xml:space="preserve">). </w:t>
+      </w:r>
+      <w:r>
+        <w:t xml:space="preserve">Die </w:t>
+      </w:r>
+      <w:proofErr w:type="spellStart"/>
+      <w:r>
+        <w:t>Constraints</w:t>
+      </w:r>
+      <w:proofErr w:type="spellEnd"/>
+      <w:r>
+        <w:t xml:space="preserve"> im Modell verunmöglichen es, z.B. Teacher in der Tabelle </w:t>
+      </w:r>
+      <w:proofErr w:type="spellStart"/>
+      <w:r>
+        <w:t>Course_Teacher</w:t>
+      </w:r>
+      <w:proofErr w:type="spellEnd"/>
+      <w:r>
+        <w:t xml:space="preserve"> zu erfassen, ohne dass es die entsprechende ID in der Personentabelle gibt. </w:t>
       </w:r>
       <w:r>
         <w:t>Hier folgen noch</w:t>
       </w:r>
       <w:r>
-        <w:t xml:space="preserve"> einige Testqueries für </w:t>
+        <w:t xml:space="preserve"> einige </w:t>
+      </w:r>
+      <w:proofErr w:type="spellStart"/>
+      <w:r>
+        <w:t>Testqueries</w:t>
+      </w:r>
+      <w:proofErr w:type="spellEnd"/>
+      <w:r>
+        <w:t xml:space="preserve"> für </w:t>
       </w:r>
       <w:r>
         <w:t>das erarbeitete</w:t>
@@ -2218,6 +2443,7 @@
         </w:rPr>
         <w:t xml:space="preserve">SELECT </w:t>
       </w:r>
+      <w:proofErr w:type="spellStart"/>
       <w:proofErr w:type="gramStart"/>
       <w:r>
         <w:rPr>
@@ -2229,6 +2455,7 @@
         </w:rPr>
         <w:t>p.lastName</w:t>
       </w:r>
+      <w:proofErr w:type="spellEnd"/>
       <w:proofErr w:type="gramEnd"/>
       <w:r>
         <w:rPr>
@@ -2240,6 +2467,7 @@
         </w:rPr>
         <w:t xml:space="preserve">, </w:t>
       </w:r>
+      <w:proofErr w:type="spellStart"/>
       <w:r>
         <w:rPr>
           <w:rFonts w:ascii="Courier New" w:hAnsi="Courier New" w:cs="Courier New"/>
@@ -2258,8 +2486,9 @@
           <w:szCs w:val="20"/>
           <w:lang w:val="fr-CH" w:eastAsia="de-DE"/>
         </w:rPr>
-        <w:t>.grade FROM Person p</w:t>
-      </w:r>
+        <w:t>.grade</w:t>
+      </w:r>
+      <w:proofErr w:type="spellEnd"/>
       <w:r>
         <w:rPr>
           <w:rFonts w:ascii="Courier New" w:hAnsi="Courier New" w:cs="Courier New"/>
@@ -2268,8 +2497,127 @@
           <w:szCs w:val="20"/>
           <w:lang w:val="fr-CH" w:eastAsia="de-DE"/>
         </w:rPr>
+        <w:t xml:space="preserve"> FROM Person p</w:t>
+      </w:r>
+      <w:r>
+        <w:rPr>
+          <w:rFonts w:ascii="Courier New" w:hAnsi="Courier New" w:cs="Courier New"/>
+          <w:color w:val="A9B7C6"/>
+          <w:sz w:val="20"/>
+          <w:szCs w:val="20"/>
+          <w:lang w:val="fr-CH" w:eastAsia="de-DE"/>
+        </w:rPr>
         <w:br/>
-        <w:t xml:space="preserve">Inner join Course_Student cs on cs.studentId = </w:t>
+      </w:r>
+      <w:proofErr w:type="spellStart"/>
+      <w:r>
+        <w:rPr>
+          <w:rFonts w:ascii="Courier New" w:hAnsi="Courier New" w:cs="Courier New"/>
+          <w:color w:val="A9B7C6"/>
+          <w:sz w:val="20"/>
+          <w:szCs w:val="20"/>
+          <w:lang w:val="fr-CH" w:eastAsia="de-DE"/>
+        </w:rPr>
+        <w:t>Inner</w:t>
+      </w:r>
+      <w:proofErr w:type="spellEnd"/>
+      <w:r>
+        <w:rPr>
+          <w:rFonts w:ascii="Courier New" w:hAnsi="Courier New" w:cs="Courier New"/>
+          <w:color w:val="A9B7C6"/>
+          <w:sz w:val="20"/>
+          <w:szCs w:val="20"/>
+          <w:lang w:val="fr-CH" w:eastAsia="de-DE"/>
+        </w:rPr>
+        <w:t xml:space="preserve"> </w:t>
+      </w:r>
+      <w:proofErr w:type="spellStart"/>
+      <w:r>
+        <w:rPr>
+          <w:rFonts w:ascii="Courier New" w:hAnsi="Courier New" w:cs="Courier New"/>
+          <w:color w:val="A9B7C6"/>
+          <w:sz w:val="20"/>
+          <w:szCs w:val="20"/>
+          <w:lang w:val="fr-CH" w:eastAsia="de-DE"/>
+        </w:rPr>
+        <w:t>join</w:t>
+      </w:r>
+      <w:proofErr w:type="spellEnd"/>
+      <w:r>
+        <w:rPr>
+          <w:rFonts w:ascii="Courier New" w:hAnsi="Courier New" w:cs="Courier New"/>
+          <w:color w:val="A9B7C6"/>
+          <w:sz w:val="20"/>
+          <w:szCs w:val="20"/>
+          <w:lang w:val="fr-CH" w:eastAsia="de-DE"/>
+        </w:rPr>
+        <w:t xml:space="preserve"> </w:t>
+      </w:r>
+      <w:proofErr w:type="spellStart"/>
+      <w:r>
+        <w:rPr>
+          <w:rFonts w:ascii="Courier New" w:hAnsi="Courier New" w:cs="Courier New"/>
+          <w:color w:val="A9B7C6"/>
+          <w:sz w:val="20"/>
+          <w:szCs w:val="20"/>
+          <w:lang w:val="fr-CH" w:eastAsia="de-DE"/>
+        </w:rPr>
+        <w:t>Course_Student</w:t>
+      </w:r>
+      <w:proofErr w:type="spellEnd"/>
+      <w:r>
+        <w:rPr>
+          <w:rFonts w:ascii="Courier New" w:hAnsi="Courier New" w:cs="Courier New"/>
+          <w:color w:val="A9B7C6"/>
+          <w:sz w:val="20"/>
+          <w:szCs w:val="20"/>
+          <w:lang w:val="fr-CH" w:eastAsia="de-DE"/>
+        </w:rPr>
+        <w:t xml:space="preserve"> </w:t>
+      </w:r>
+      <w:proofErr w:type="spellStart"/>
+      <w:r>
+        <w:rPr>
+          <w:rFonts w:ascii="Courier New" w:hAnsi="Courier New" w:cs="Courier New"/>
+          <w:color w:val="A9B7C6"/>
+          <w:sz w:val="20"/>
+          <w:szCs w:val="20"/>
+          <w:lang w:val="fr-CH" w:eastAsia="de-DE"/>
+        </w:rPr>
+        <w:t>cs</w:t>
+      </w:r>
+      <w:proofErr w:type="spellEnd"/>
+      <w:r>
+        <w:rPr>
+          <w:rFonts w:ascii="Courier New" w:hAnsi="Courier New" w:cs="Courier New"/>
+          <w:color w:val="A9B7C6"/>
+          <w:sz w:val="20"/>
+          <w:szCs w:val="20"/>
+          <w:lang w:val="fr-CH" w:eastAsia="de-DE"/>
+        </w:rPr>
+        <w:t xml:space="preserve"> on </w:t>
+      </w:r>
+      <w:proofErr w:type="spellStart"/>
+      <w:r>
+        <w:rPr>
+          <w:rFonts w:ascii="Courier New" w:hAnsi="Courier New" w:cs="Courier New"/>
+          <w:color w:val="A9B7C6"/>
+          <w:sz w:val="20"/>
+          <w:szCs w:val="20"/>
+          <w:lang w:val="fr-CH" w:eastAsia="de-DE"/>
+        </w:rPr>
+        <w:t>cs.studentId</w:t>
+      </w:r>
+      <w:proofErr w:type="spellEnd"/>
+      <w:r>
+        <w:rPr>
+          <w:rFonts w:ascii="Courier New" w:hAnsi="Courier New" w:cs="Courier New"/>
+          <w:color w:val="A9B7C6"/>
+          <w:sz w:val="20"/>
+          <w:szCs w:val="20"/>
+          <w:lang w:val="fr-CH" w:eastAsia="de-DE"/>
+        </w:rPr>
+        <w:t xml:space="preserve"> = </w:t>
       </w:r>
       <w:r>
         <w:rPr>
@@ -2300,7 +2648,116 @@
           <w:lang w:val="fr-CH" w:eastAsia="de-DE"/>
         </w:rPr>
         <w:br/>
-        <w:t xml:space="preserve">Inner join CAS_Student cass on cass.StudentId = </w:t>
+      </w:r>
+      <w:proofErr w:type="spellStart"/>
+      <w:r>
+        <w:rPr>
+          <w:rFonts w:ascii="Courier New" w:hAnsi="Courier New" w:cs="Courier New"/>
+          <w:color w:val="A9B7C6"/>
+          <w:sz w:val="20"/>
+          <w:szCs w:val="20"/>
+          <w:lang w:val="fr-CH" w:eastAsia="de-DE"/>
+        </w:rPr>
+        <w:t>Inner</w:t>
+      </w:r>
+      <w:proofErr w:type="spellEnd"/>
+      <w:r>
+        <w:rPr>
+          <w:rFonts w:ascii="Courier New" w:hAnsi="Courier New" w:cs="Courier New"/>
+          <w:color w:val="A9B7C6"/>
+          <w:sz w:val="20"/>
+          <w:szCs w:val="20"/>
+          <w:lang w:val="fr-CH" w:eastAsia="de-DE"/>
+        </w:rPr>
+        <w:t xml:space="preserve"> </w:t>
+      </w:r>
+      <w:proofErr w:type="spellStart"/>
+      <w:r>
+        <w:rPr>
+          <w:rFonts w:ascii="Courier New" w:hAnsi="Courier New" w:cs="Courier New"/>
+          <w:color w:val="A9B7C6"/>
+          <w:sz w:val="20"/>
+          <w:szCs w:val="20"/>
+          <w:lang w:val="fr-CH" w:eastAsia="de-DE"/>
+        </w:rPr>
+        <w:t>join</w:t>
+      </w:r>
+      <w:proofErr w:type="spellEnd"/>
+      <w:r>
+        <w:rPr>
+          <w:rFonts w:ascii="Courier New" w:hAnsi="Courier New" w:cs="Courier New"/>
+          <w:color w:val="A9B7C6"/>
+          <w:sz w:val="20"/>
+          <w:szCs w:val="20"/>
+          <w:lang w:val="fr-CH" w:eastAsia="de-DE"/>
+        </w:rPr>
+        <w:t xml:space="preserve"> </w:t>
+      </w:r>
+      <w:proofErr w:type="spellStart"/>
+      <w:r>
+        <w:rPr>
+          <w:rFonts w:ascii="Courier New" w:hAnsi="Courier New" w:cs="Courier New"/>
+          <w:color w:val="A9B7C6"/>
+          <w:sz w:val="20"/>
+          <w:szCs w:val="20"/>
+          <w:lang w:val="fr-CH" w:eastAsia="de-DE"/>
+        </w:rPr>
+        <w:t>CAS_Student</w:t>
+      </w:r>
+      <w:proofErr w:type="spellEnd"/>
+      <w:r>
+        <w:rPr>
+          <w:rFonts w:ascii="Courier New" w:hAnsi="Courier New" w:cs="Courier New"/>
+          <w:color w:val="A9B7C6"/>
+          <w:sz w:val="20"/>
+          <w:szCs w:val="20"/>
+          <w:lang w:val="fr-CH" w:eastAsia="de-DE"/>
+        </w:rPr>
+        <w:t xml:space="preserve"> </w:t>
+      </w:r>
+      <w:proofErr w:type="spellStart"/>
+      <w:r>
+        <w:rPr>
+          <w:rFonts w:ascii="Courier New" w:hAnsi="Courier New" w:cs="Courier New"/>
+          <w:color w:val="A9B7C6"/>
+          <w:sz w:val="20"/>
+          <w:szCs w:val="20"/>
+          <w:lang w:val="fr-CH" w:eastAsia="de-DE"/>
+        </w:rPr>
+        <w:t>cass</w:t>
+      </w:r>
+      <w:proofErr w:type="spellEnd"/>
+      <w:r>
+        <w:rPr>
+          <w:rFonts w:ascii="Courier New" w:hAnsi="Courier New" w:cs="Courier New"/>
+          <w:color w:val="A9B7C6"/>
+          <w:sz w:val="20"/>
+          <w:szCs w:val="20"/>
+          <w:lang w:val="fr-CH" w:eastAsia="de-DE"/>
+        </w:rPr>
+        <w:t xml:space="preserve"> on </w:t>
+      </w:r>
+      <w:proofErr w:type="spellStart"/>
+      <w:r>
+        <w:rPr>
+          <w:rFonts w:ascii="Courier New" w:hAnsi="Courier New" w:cs="Courier New"/>
+          <w:color w:val="A9B7C6"/>
+          <w:sz w:val="20"/>
+          <w:szCs w:val="20"/>
+          <w:lang w:val="fr-CH" w:eastAsia="de-DE"/>
+        </w:rPr>
+        <w:t>cass.StudentId</w:t>
+      </w:r>
+      <w:proofErr w:type="spellEnd"/>
+      <w:r>
+        <w:rPr>
+          <w:rFonts w:ascii="Courier New" w:hAnsi="Courier New" w:cs="Courier New"/>
+          <w:color w:val="A9B7C6"/>
+          <w:sz w:val="20"/>
+          <w:szCs w:val="20"/>
+          <w:lang w:val="fr-CH" w:eastAsia="de-DE"/>
+        </w:rPr>
+        <w:t xml:space="preserve"> = </w:t>
       </w:r>
       <w:r>
         <w:rPr>
@@ -2331,7 +2788,94 @@
           <w:lang w:val="fr-CH" w:eastAsia="de-DE"/>
         </w:rPr>
         <w:br/>
-        <w:t xml:space="preserve">Inner join CAS cas on cass.CASId = </w:t>
+      </w:r>
+      <w:proofErr w:type="spellStart"/>
+      <w:r>
+        <w:rPr>
+          <w:rFonts w:ascii="Courier New" w:hAnsi="Courier New" w:cs="Courier New"/>
+          <w:color w:val="A9B7C6"/>
+          <w:sz w:val="20"/>
+          <w:szCs w:val="20"/>
+          <w:lang w:val="fr-CH" w:eastAsia="de-DE"/>
+        </w:rPr>
+        <w:t>Inner</w:t>
+      </w:r>
+      <w:proofErr w:type="spellEnd"/>
+      <w:r>
+        <w:rPr>
+          <w:rFonts w:ascii="Courier New" w:hAnsi="Courier New" w:cs="Courier New"/>
+          <w:color w:val="A9B7C6"/>
+          <w:sz w:val="20"/>
+          <w:szCs w:val="20"/>
+          <w:lang w:val="fr-CH" w:eastAsia="de-DE"/>
+        </w:rPr>
+        <w:t xml:space="preserve"> </w:t>
+      </w:r>
+      <w:proofErr w:type="spellStart"/>
+      <w:r>
+        <w:rPr>
+          <w:rFonts w:ascii="Courier New" w:hAnsi="Courier New" w:cs="Courier New"/>
+          <w:color w:val="A9B7C6"/>
+          <w:sz w:val="20"/>
+          <w:szCs w:val="20"/>
+          <w:lang w:val="fr-CH" w:eastAsia="de-DE"/>
+        </w:rPr>
+        <w:t>join</w:t>
+      </w:r>
+      <w:proofErr w:type="spellEnd"/>
+      <w:r>
+        <w:rPr>
+          <w:rFonts w:ascii="Courier New" w:hAnsi="Courier New" w:cs="Courier New"/>
+          <w:color w:val="A9B7C6"/>
+          <w:sz w:val="20"/>
+          <w:szCs w:val="20"/>
+          <w:lang w:val="fr-CH" w:eastAsia="de-DE"/>
+        </w:rPr>
+        <w:t xml:space="preserve"> CAS </w:t>
+      </w:r>
+      <w:proofErr w:type="spellStart"/>
+      <w:r>
+        <w:rPr>
+          <w:rFonts w:ascii="Courier New" w:hAnsi="Courier New" w:cs="Courier New"/>
+          <w:color w:val="A9B7C6"/>
+          <w:sz w:val="20"/>
+          <w:szCs w:val="20"/>
+          <w:lang w:val="fr-CH" w:eastAsia="de-DE"/>
+        </w:rPr>
+        <w:t>cas</w:t>
+      </w:r>
+      <w:proofErr w:type="spellEnd"/>
+      <w:r>
+        <w:rPr>
+          <w:rFonts w:ascii="Courier New" w:hAnsi="Courier New" w:cs="Courier New"/>
+          <w:color w:val="A9B7C6"/>
+          <w:sz w:val="20"/>
+          <w:szCs w:val="20"/>
+          <w:lang w:val="fr-CH" w:eastAsia="de-DE"/>
+        </w:rPr>
+        <w:t xml:space="preserve"> on </w:t>
+      </w:r>
+      <w:proofErr w:type="spellStart"/>
+      <w:r>
+        <w:rPr>
+          <w:rFonts w:ascii="Courier New" w:hAnsi="Courier New" w:cs="Courier New"/>
+          <w:color w:val="A9B7C6"/>
+          <w:sz w:val="20"/>
+          <w:szCs w:val="20"/>
+          <w:lang w:val="fr-CH" w:eastAsia="de-DE"/>
+        </w:rPr>
+        <w:t>cass.CASId</w:t>
+      </w:r>
+      <w:proofErr w:type="spellEnd"/>
+      <w:r>
+        <w:rPr>
+          <w:rFonts w:ascii="Courier New" w:hAnsi="Courier New" w:cs="Courier New"/>
+          <w:color w:val="A9B7C6"/>
+          <w:sz w:val="20"/>
+          <w:szCs w:val="20"/>
+          <w:lang w:val="fr-CH" w:eastAsia="de-DE"/>
+        </w:rPr>
+        <w:t xml:space="preserve"> = </w:t>
       </w:r>
       <w:r>
         <w:rPr>
@@ -2480,6 +3024,7 @@
         </w:rPr>
         <w:t xml:space="preserve">SELECT </w:t>
       </w:r>
+      <w:proofErr w:type="spellStart"/>
       <w:proofErr w:type="gramStart"/>
       <w:r>
         <w:rPr>
@@ -2488,6 +3033,7 @@
         </w:rPr>
         <w:t>p.lastName</w:t>
       </w:r>
+      <w:proofErr w:type="spellEnd"/>
       <w:proofErr w:type="gramEnd"/>
       <w:r>
         <w:rPr>
@@ -2502,8 +3048,72 @@
           <w:lang w:val="fr-CH"/>
         </w:rPr>
         <w:br/>
-        <w:t xml:space="preserve">Inner join Course_Teacher teacher on p.id = </w:t>
-      </w:r>
+      </w:r>
+      <w:proofErr w:type="spellStart"/>
+      <w:r>
+        <w:rPr>
+          <w:color w:val="A9B7C6"/>
+          <w:lang w:val="fr-CH"/>
+        </w:rPr>
+        <w:t>Inner</w:t>
+      </w:r>
+      <w:proofErr w:type="spellEnd"/>
+      <w:r>
+        <w:rPr>
+          <w:color w:val="A9B7C6"/>
+          <w:lang w:val="fr-CH"/>
+        </w:rPr>
+        <w:t xml:space="preserve"> </w:t>
+      </w:r>
+      <w:proofErr w:type="spellStart"/>
+      <w:r>
+        <w:rPr>
+          <w:color w:val="A9B7C6"/>
+          <w:lang w:val="fr-CH"/>
+        </w:rPr>
+        <w:t>join</w:t>
+      </w:r>
+      <w:proofErr w:type="spellEnd"/>
+      <w:r>
+        <w:rPr>
+          <w:color w:val="A9B7C6"/>
+          <w:lang w:val="fr-CH"/>
+        </w:rPr>
+        <w:t xml:space="preserve"> </w:t>
+      </w:r>
+      <w:proofErr w:type="spellStart"/>
+      <w:r>
+        <w:rPr>
+          <w:color w:val="A9B7C6"/>
+          <w:lang w:val="fr-CH"/>
+        </w:rPr>
+        <w:t>Course_Teacher</w:t>
+      </w:r>
+      <w:proofErr w:type="spellEnd"/>
+      <w:r>
+        <w:rPr>
+          <w:color w:val="A9B7C6"/>
+          <w:lang w:val="fr-CH"/>
+        </w:rPr>
+        <w:t xml:space="preserve"> </w:t>
+      </w:r>
+      <w:proofErr w:type="spellStart"/>
+      <w:r>
+        <w:rPr>
+          <w:color w:val="A9B7C6"/>
+          <w:lang w:val="fr-CH"/>
+        </w:rPr>
+        <w:t>teacher</w:t>
+      </w:r>
+      <w:proofErr w:type="spellEnd"/>
+      <w:r>
+        <w:rPr>
+          <w:color w:val="A9B7C6"/>
+          <w:lang w:val="fr-CH"/>
+        </w:rPr>
+        <w:t xml:space="preserve"> on p.id = </w:t>
+      </w:r>
+      <w:proofErr w:type="spellStart"/>
       <w:r>
         <w:rPr>
           <w:color w:val="9876AA"/>
@@ -2518,13 +3128,61 @@
         </w:rPr>
         <w:t>.teacherId</w:t>
       </w:r>
+      <w:proofErr w:type="spellEnd"/>
       <w:r>
         <w:rPr>
           <w:color w:val="A9B7C6"/>
           <w:lang w:val="fr-CH"/>
         </w:rPr>
         <w:br/>
-        <w:t xml:space="preserve">Inner join Course c on teacher.courseId = </w:t>
+      </w:r>
+      <w:proofErr w:type="spellStart"/>
+      <w:r>
+        <w:rPr>
+          <w:color w:val="A9B7C6"/>
+          <w:lang w:val="fr-CH"/>
+        </w:rPr>
+        <w:t>Inner</w:t>
+      </w:r>
+      <w:proofErr w:type="spellEnd"/>
+      <w:r>
+        <w:rPr>
+          <w:color w:val="A9B7C6"/>
+          <w:lang w:val="fr-CH"/>
+        </w:rPr>
+        <w:t xml:space="preserve"> </w:t>
+      </w:r>
+      <w:proofErr w:type="spellStart"/>
+      <w:r>
+        <w:rPr>
+          <w:color w:val="A9B7C6"/>
+          <w:lang w:val="fr-CH"/>
+        </w:rPr>
+        <w:t>join</w:t>
+      </w:r>
+      <w:proofErr w:type="spellEnd"/>
+      <w:r>
+        <w:rPr>
+          <w:color w:val="A9B7C6"/>
+          <w:lang w:val="fr-CH"/>
+        </w:rPr>
+        <w:t xml:space="preserve"> Course c on </w:t>
+      </w:r>
+      <w:proofErr w:type="spellStart"/>
+      <w:r>
+        <w:rPr>
+          <w:color w:val="A9B7C6"/>
+          <w:lang w:val="fr-CH"/>
+        </w:rPr>
+        <w:t>teacher.courseId</w:t>
+      </w:r>
+      <w:proofErr w:type="spellEnd"/>
+      <w:r>
+        <w:rPr>
+          <w:color w:val="A9B7C6"/>
+          <w:lang w:val="fr-CH"/>
+        </w:rPr>
+        <w:t xml:space="preserve"> = </w:t>
       </w:r>
       <w:r>
         <w:rPr>
@@ -2546,7 +3204,70 @@
           <w:lang w:val="fr-CH"/>
         </w:rPr>
         <w:br/>
-        <w:t xml:space="preserve">Inner join CAS cas on c.CASId = </w:t>
+      </w:r>
+      <w:proofErr w:type="spellStart"/>
+      <w:r>
+        <w:rPr>
+          <w:color w:val="A9B7C6"/>
+          <w:lang w:val="fr-CH"/>
+        </w:rPr>
+        <w:t>Inner</w:t>
+      </w:r>
+      <w:proofErr w:type="spellEnd"/>
+      <w:r>
+        <w:rPr>
+          <w:color w:val="A9B7C6"/>
+          <w:lang w:val="fr-CH"/>
+        </w:rPr>
+        <w:t xml:space="preserve"> </w:t>
+      </w:r>
+      <w:proofErr w:type="spellStart"/>
+      <w:r>
+        <w:rPr>
+          <w:color w:val="A9B7C6"/>
+          <w:lang w:val="fr-CH"/>
+        </w:rPr>
+        <w:t>join</w:t>
+      </w:r>
+      <w:proofErr w:type="spellEnd"/>
+      <w:r>
+        <w:rPr>
+          <w:color w:val="A9B7C6"/>
+          <w:lang w:val="fr-CH"/>
+        </w:rPr>
+        <w:t xml:space="preserve"> CAS </w:t>
+      </w:r>
+      <w:proofErr w:type="spellStart"/>
+      <w:r>
+        <w:rPr>
+          <w:color w:val="A9B7C6"/>
+          <w:lang w:val="fr-CH"/>
+        </w:rPr>
+        <w:t>cas</w:t>
+      </w:r>
+      <w:proofErr w:type="spellEnd"/>
+      <w:r>
+        <w:rPr>
+          <w:color w:val="A9B7C6"/>
+          <w:lang w:val="fr-CH"/>
+        </w:rPr>
+        <w:t xml:space="preserve"> on </w:t>
+      </w:r>
+      <w:proofErr w:type="spellStart"/>
+      <w:r>
+        <w:rPr>
+          <w:color w:val="A9B7C6"/>
+          <w:lang w:val="fr-CH"/>
+        </w:rPr>
+        <w:t>c.CASId</w:t>
+      </w:r>
+      <w:proofErr w:type="spellEnd"/>
+      <w:r>
+        <w:rPr>
+          <w:color w:val="A9B7C6"/>
+          <w:lang w:val="fr-CH"/>
+        </w:rPr>
+        <w:t xml:space="preserve"> = </w:t>
       </w:r>
       <w:r>
         <w:rPr>
@@ -2613,7 +3334,7 @@
       <w:pPr>
         <w:pStyle w:val="berschrift2"/>
       </w:pPr>
-      <w:bookmarkStart w:id="5" w:name="_Toc59370691"/>
+      <w:bookmarkStart w:id="5" w:name="_Toc66179799"/>
       <w:r>
         <w:lastRenderedPageBreak/>
         <w:t>Datenbank-Schema: Konsolidierung</w:t>
@@ -2623,32 +3344,19 @@
     <w:p>
       <w:pPr>
         <w:ind w:left="357"/>
+        <w:jc w:val="center"/>
         <w:rPr>
           <w:i/>
         </w:rPr>
       </w:pPr>
       <w:r>
         <w:rPr>
-          <w:i/>
-        </w:rPr>
-        <w:t>Konsolidiertes DB Schema</w:t>
-      </w:r>
-    </w:p>
-    <w:p>
-      <w:pPr>
-        <w:ind w:left="357"/>
-        <w:rPr>
-          <w:i/>
-        </w:rPr>
-      </w:pPr>
-      <w:r>
-        <w:rPr>
           <w:noProof/>
         </w:rPr>
         <w:drawing>
-          <wp:inline distT="0" distB="0" distL="0" distR="0" wp14:anchorId="22824507" wp14:editId="0A0CDCBF">
-            <wp:extent cx="5956300" cy="4147409"/>
-            <wp:effectExtent l="0" t="0" r="6350" b="5715"/>
+          <wp:inline distT="0" distB="0" distL="0" distR="0" wp14:anchorId="22824507" wp14:editId="4FF50EC7">
+            <wp:extent cx="5760000" cy="4010724"/>
+            <wp:effectExtent l="0" t="0" r="0" b="8890"/>
             <wp:docPr id="2" name="Grafik 2"/>
             <wp:cNvGraphicFramePr>
               <a:graphicFrameLocks xmlns:a="http://schemas.openxmlformats.org/drawingml/2006/main" noChangeAspect="1"/>
@@ -2661,7 +3369,7 @@
                     <pic:cNvPicPr/>
                   </pic:nvPicPr>
                   <pic:blipFill>
-                    <a:blip r:embed="rId10"/>
+                    <a:blip r:embed="rId12"/>
                     <a:stretch>
                       <a:fillRect/>
                     </a:stretch>
@@ -2669,7 +3377,7 @@
                   <pic:spPr>
                     <a:xfrm>
                       <a:off x="0" y="0"/>
-                      <a:ext cx="5958733" cy="4149103"/>
+                      <a:ext cx="5760000" cy="4010724"/>
                     </a:xfrm>
                     <a:prstGeom prst="rect">
                       <a:avLst/>
@@ -2682,21 +3390,20 @@
         </w:drawing>
       </w:r>
     </w:p>
-    <w:p/>
-    <w:p/>
-    <w:p>
-      <w:pPr>
-        <w:pStyle w:val="berschrift3"/>
-      </w:pPr>
-      <w:r>
-        <w:rPr>
-          <w:noProof/>
-        </w:rPr>
+    <w:p>
+      <w:pPr>
+        <w:ind w:left="357"/>
+        <w:jc w:val="center"/>
+        <w:rPr>
+          <w:i/>
+        </w:rPr>
+      </w:pPr>
+      <w:r>
         <w:drawing>
-          <wp:inline distT="0" distB="0" distL="0" distR="0" wp14:anchorId="16446490" wp14:editId="0652FACF">
-            <wp:extent cx="6120130" cy="4187190"/>
-            <wp:effectExtent l="0" t="0" r="0" b="3810"/>
-            <wp:docPr id="3" name="Grafik 3"/>
+          <wp:inline distT="0" distB="0" distL="0" distR="0" wp14:anchorId="0242FAE8" wp14:editId="5EA03F91">
+            <wp:extent cx="5760000" cy="3940801"/>
+            <wp:effectExtent l="0" t="0" r="0" b="3175"/>
+            <wp:docPr id="12" name="Grafik 12"/>
             <wp:cNvGraphicFramePr>
               <a:graphicFrameLocks xmlns:a="http://schemas.openxmlformats.org/drawingml/2006/main" noChangeAspect="1"/>
             </wp:cNvGraphicFramePr>
@@ -2708,7 +3415,7 @@
                     <pic:cNvPicPr/>
                   </pic:nvPicPr>
                   <pic:blipFill>
-                    <a:blip r:embed="rId11"/>
+                    <a:blip r:embed="rId13"/>
                     <a:stretch>
                       <a:fillRect/>
                     </a:stretch>
@@ -2716,7 +3423,7 @@
                   <pic:spPr>
                     <a:xfrm>
                       <a:off x="0" y="0"/>
-                      <a:ext cx="6120130" cy="4187190"/>
+                      <a:ext cx="5760000" cy="3940801"/>
                     </a:xfrm>
                     <a:prstGeom prst="rect">
                       <a:avLst/>
@@ -2733,7 +3440,7 @@
       <w:pPr>
         <w:pStyle w:val="berschrift1"/>
       </w:pPr>
-      <w:bookmarkStart w:id="6" w:name="_Toc59370692"/>
+      <w:bookmarkStart w:id="6" w:name="_Toc66179800"/>
       <w:r>
         <w:lastRenderedPageBreak/>
         <w:t>Graphische Benutzeroberfläche</w:t>
@@ -2744,7 +3451,7 @@
       <w:pPr>
         <w:pStyle w:val="berschrift2"/>
       </w:pPr>
-      <w:bookmarkStart w:id="7" w:name="_Toc59370693"/>
+      <w:bookmarkStart w:id="7" w:name="_Toc66179801"/>
       <w:r>
         <w:t>Ergonomie-Überlegungen</w:t>
       </w:r>
@@ -2753,11 +3460,14 @@
     <w:p>
       <w:pPr>
         <w:ind w:firstLine="357"/>
-      </w:pPr>
-      <w:r>
         <w:rPr>
           <w:i/>
         </w:rPr>
+      </w:pPr>
+      <w:r>
+        <w:rPr>
+          <w:i/>
+        </w:rPr>
         <w:t>Begründung</w:t>
       </w:r>
       <w:r>
@@ -2773,12 +3483,177 @@
         <w:t xml:space="preserve"> für die gewählten Masken, Navigation, Bedienung, Benutzergruppen, …</w:t>
       </w:r>
     </w:p>
-    <w:p/>
+    <w:p>
+      <w:pPr>
+        <w:ind w:firstLine="357"/>
+        <w:rPr>
+          <w:iCs/>
+        </w:rPr>
+      </w:pPr>
+    </w:p>
+    <w:p>
+      <w:pPr>
+        <w:ind w:left="357"/>
+        <w:rPr>
+          <w:iCs/>
+        </w:rPr>
+      </w:pPr>
+      <w:r>
+        <w:rPr>
+          <w:iCs/>
+        </w:rPr>
+        <w:t xml:space="preserve">Die Login Maske sieht für alle verschiedenen Rollen identisch aus. Der Benutzer kann sich mit dem Usernamen und Passwort einloggen. Nach erfolgtem Login sind </w:t>
+      </w:r>
+      <w:proofErr w:type="gramStart"/>
+      <w:r>
+        <w:rPr>
+          <w:iCs/>
+        </w:rPr>
+        <w:t>die Modules</w:t>
+      </w:r>
+      <w:proofErr w:type="gramEnd"/>
+      <w:r>
+        <w:rPr>
+          <w:iCs/>
+        </w:rPr>
+        <w:t xml:space="preserve"> in einer Übersicht </w:t>
+      </w:r>
+      <w:r>
+        <w:rPr>
+          <w:iCs/>
+        </w:rPr>
+        <w:t xml:space="preserve">als Kacheln ersichtlich. Dabei werden jeweils nur </w:t>
+      </w:r>
+      <w:proofErr w:type="gramStart"/>
+      <w:r>
+        <w:rPr>
+          <w:iCs/>
+        </w:rPr>
+        <w:t>die Modules</w:t>
+      </w:r>
+      <w:proofErr w:type="gramEnd"/>
+      <w:r>
+        <w:rPr>
+          <w:iCs/>
+        </w:rPr>
+        <w:t xml:space="preserve"> angezeigt, worauf der Benutzer mit der entsprechenden Berechtigung Zugriff hat.</w:t>
+      </w:r>
+    </w:p>
+    <w:p>
+      <w:pPr>
+        <w:ind w:left="357"/>
+        <w:rPr>
+          <w:iCs/>
+        </w:rPr>
+      </w:pPr>
+    </w:p>
+    <w:p>
+      <w:pPr>
+        <w:ind w:left="357"/>
+        <w:rPr>
+          <w:b/>
+          <w:bCs/>
+          <w:iCs/>
+        </w:rPr>
+      </w:pPr>
+      <w:r>
+        <w:rPr>
+          <w:b/>
+          <w:bCs/>
+          <w:iCs/>
+        </w:rPr>
+        <w:t xml:space="preserve">Save Button auf der Module </w:t>
+      </w:r>
+      <w:proofErr w:type="spellStart"/>
+      <w:r>
+        <w:rPr>
+          <w:b/>
+          <w:bCs/>
+          <w:iCs/>
+        </w:rPr>
+        <w:t>Over</w:t>
+      </w:r>
+      <w:r>
+        <w:rPr>
+          <w:b/>
+          <w:bCs/>
+          <w:iCs/>
+        </w:rPr>
+        <w:t>v</w:t>
+      </w:r>
+      <w:r>
+        <w:rPr>
+          <w:b/>
+          <w:bCs/>
+          <w:iCs/>
+        </w:rPr>
+        <w:t>ie</w:t>
+      </w:r>
+      <w:r>
+        <w:rPr>
+          <w:b/>
+          <w:bCs/>
+          <w:iCs/>
+        </w:rPr>
+        <w:t>w</w:t>
+      </w:r>
+      <w:proofErr w:type="spellEnd"/>
+    </w:p>
+    <w:p>
+      <w:pPr>
+        <w:ind w:left="357"/>
+        <w:rPr>
+          <w:iCs/>
+        </w:rPr>
+      </w:pPr>
+      <w:r>
+        <w:rPr>
+          <w:iCs/>
+        </w:rPr>
+        <w:t>Der Save Button wird initial ausgegraut angezeigt (nach erfolgtem Login und Navigation auf die Übersicht). Wenn Werte aus der Liste verändert werden, wird der Button aktiviert und kann selektiert werden. Die Werte werden erst gespeichert, nach dem Abschicken vom Save Button. Bei der Eingabe der Werte gibt es Formatprüfungen auf die zulässigen Werte, die dem Benutzer als Orientierung dienen. Wenn unzulässige Werte eingegeben werden, kann der Request nicht abgeschickt werden und es wird ein Fehler geworfen.</w:t>
+      </w:r>
+    </w:p>
+    <w:p>
+      <w:pPr>
+        <w:ind w:left="357"/>
+        <w:rPr>
+          <w:iCs/>
+        </w:rPr>
+      </w:pPr>
+    </w:p>
+    <w:p>
+      <w:pPr>
+        <w:ind w:left="357"/>
+        <w:rPr>
+          <w:iCs/>
+        </w:rPr>
+      </w:pPr>
+      <w:r>
+        <w:rPr>
+          <w:iCs/>
+        </w:rPr>
+        <w:t xml:space="preserve">Die CAS-Assistenz sieht nach dem Login </w:t>
+      </w:r>
+      <w:proofErr w:type="gramStart"/>
+      <w:r>
+        <w:rPr>
+          <w:iCs/>
+        </w:rPr>
+        <w:t>anhand der rot hinterlegten Modules</w:t>
+      </w:r>
+      <w:proofErr w:type="gramEnd"/>
+      <w:r>
+        <w:rPr>
+          <w:iCs/>
+        </w:rPr>
+        <w:t>, wo noch Noten fehlen.</w:t>
+      </w:r>
+    </w:p>
     <w:p>
       <w:pPr>
         <w:pStyle w:val="berschrift2"/>
       </w:pPr>
-      <w:bookmarkStart w:id="8" w:name="_Toc59370694"/>
+      <w:bookmarkStart w:id="8" w:name="_Toc66179802"/>
       <w:r>
         <w:t>GUI-Prototyp</w:t>
       </w:r>
@@ -2789,6 +3664,442 @@
       <w:bookmarkStart w:id="9" w:name="__RefHeading___Toc257788077"/>
       <w:bookmarkEnd w:id="9"/>
     </w:p>
+    <w:p/>
+    <w:tbl>
+      <w:tblPr>
+        <w:tblStyle w:val="Tabellenraster"/>
+        <w:tblW w:w="0" w:type="auto"/>
+        <w:tblLook w:val="04A0" w:firstRow="1" w:lastRow="0" w:firstColumn="1" w:lastColumn="0" w:noHBand="0" w:noVBand="1"/>
+      </w:tblPr>
+      <w:tblGrid>
+        <w:gridCol w:w="2932"/>
+        <w:gridCol w:w="6696"/>
+      </w:tblGrid>
+      <w:tr>
+        <w:tc>
+          <w:tcPr>
+            <w:tcW w:w="4814" w:type="dxa"/>
+          </w:tcPr>
+          <w:p>
+            <w:r>
+              <w:t>Login Mock</w:t>
+            </w:r>
+          </w:p>
+        </w:tc>
+        <w:tc>
+          <w:tcPr>
+            <w:tcW w:w="4814" w:type="dxa"/>
+          </w:tcPr>
+          <w:p>
+            <w:r>
+              <w:drawing>
+                <wp:inline distT="0" distB="0" distL="0" distR="0" wp14:anchorId="6E2DB610" wp14:editId="67D4DEA7">
+                  <wp:extent cx="3600000" cy="2024860"/>
+                  <wp:effectExtent l="152400" t="152400" r="362585" b="356870"/>
+                  <wp:docPr id="13" name="Grafik 13"/>
+                  <wp:cNvGraphicFramePr>
+                    <a:graphicFrameLocks xmlns:a="http://schemas.openxmlformats.org/drawingml/2006/main" noChangeAspect="1"/>
+                  </wp:cNvGraphicFramePr>
+                  <a:graphic xmlns:a="http://schemas.openxmlformats.org/drawingml/2006/main">
+                    <a:graphicData uri="http://schemas.openxmlformats.org/drawingml/2006/picture">
+                      <pic:pic xmlns:pic="http://schemas.openxmlformats.org/drawingml/2006/picture">
+                        <pic:nvPicPr>
+                          <pic:cNvPr id="1" name=""/>
+                          <pic:cNvPicPr/>
+                        </pic:nvPicPr>
+                        <pic:blipFill>
+                          <a:blip r:embed="rId14"/>
+                          <a:stretch>
+                            <a:fillRect/>
+                          </a:stretch>
+                        </pic:blipFill>
+                        <pic:spPr>
+                          <a:xfrm>
+                            <a:off x="0" y="0"/>
+                            <a:ext cx="3600000" cy="2024860"/>
+                          </a:xfrm>
+                          <a:prstGeom prst="rect">
+                            <a:avLst/>
+                          </a:prstGeom>
+                          <a:ln>
+                            <a:noFill/>
+                          </a:ln>
+                          <a:effectLst>
+                            <a:outerShdw blurRad="292100" dist="139700" dir="2700000" algn="tl" rotWithShape="0">
+                              <a:srgbClr val="333333">
+                                <a:alpha val="65000"/>
+                              </a:srgbClr>
+                            </a:outerShdw>
+                          </a:effectLst>
+                        </pic:spPr>
+                      </pic:pic>
+                    </a:graphicData>
+                  </a:graphic>
+                </wp:inline>
+              </w:drawing>
+            </w:r>
+          </w:p>
+        </w:tc>
+      </w:tr>
+      <w:tr>
+        <w:tc>
+          <w:tcPr>
+            <w:tcW w:w="4814" w:type="dxa"/>
+          </w:tcPr>
+          <w:p>
+            <w:r>
+              <w:t xml:space="preserve">Module </w:t>
+            </w:r>
+            <w:proofErr w:type="spellStart"/>
+            <w:r>
+              <w:t>Overview</w:t>
+            </w:r>
+            <w:proofErr w:type="spellEnd"/>
+            <w:r>
+              <w:t xml:space="preserve"> Mock</w:t>
+            </w:r>
+          </w:p>
+        </w:tc>
+        <w:tc>
+          <w:tcPr>
+            <w:tcW w:w="4814" w:type="dxa"/>
+          </w:tcPr>
+          <w:p>
+            <w:r>
+              <w:drawing>
+                <wp:inline distT="0" distB="0" distL="0" distR="0" wp14:anchorId="1766A9D5" wp14:editId="77893506">
+                  <wp:extent cx="3600000" cy="2024860"/>
+                  <wp:effectExtent l="152400" t="152400" r="362585" b="356870"/>
+                  <wp:docPr id="14" name="Grafik 14"/>
+                  <wp:cNvGraphicFramePr>
+                    <a:graphicFrameLocks xmlns:a="http://schemas.openxmlformats.org/drawingml/2006/main" noChangeAspect="1"/>
+                  </wp:cNvGraphicFramePr>
+                  <a:graphic xmlns:a="http://schemas.openxmlformats.org/drawingml/2006/main">
+                    <a:graphicData uri="http://schemas.openxmlformats.org/drawingml/2006/picture">
+                      <pic:pic xmlns:pic="http://schemas.openxmlformats.org/drawingml/2006/picture">
+                        <pic:nvPicPr>
+                          <pic:cNvPr id="1" name=""/>
+                          <pic:cNvPicPr/>
+                        </pic:nvPicPr>
+                        <pic:blipFill>
+                          <a:blip r:embed="rId15"/>
+                          <a:stretch>
+                            <a:fillRect/>
+                          </a:stretch>
+                        </pic:blipFill>
+                        <pic:spPr>
+                          <a:xfrm>
+                            <a:off x="0" y="0"/>
+                            <a:ext cx="3600000" cy="2024860"/>
+                          </a:xfrm>
+                          <a:prstGeom prst="rect">
+                            <a:avLst/>
+                          </a:prstGeom>
+                          <a:ln>
+                            <a:noFill/>
+                          </a:ln>
+                          <a:effectLst>
+                            <a:outerShdw blurRad="292100" dist="139700" dir="2700000" algn="tl" rotWithShape="0">
+                              <a:srgbClr val="333333">
+                                <a:alpha val="65000"/>
+                              </a:srgbClr>
+                            </a:outerShdw>
+                          </a:effectLst>
+                        </pic:spPr>
+                      </pic:pic>
+                    </a:graphicData>
+                  </a:graphic>
+                </wp:inline>
+              </w:drawing>
+            </w:r>
+          </w:p>
+        </w:tc>
+      </w:tr>
+      <w:tr>
+        <w:tc>
+          <w:tcPr>
+            <w:tcW w:w="4814" w:type="dxa"/>
+          </w:tcPr>
+          <w:p>
+            <w:proofErr w:type="spellStart"/>
+            <w:r>
+              <w:lastRenderedPageBreak/>
+              <w:t>Full</w:t>
+            </w:r>
+            <w:proofErr w:type="spellEnd"/>
+            <w:r>
+              <w:t xml:space="preserve"> </w:t>
+            </w:r>
+            <w:proofErr w:type="spellStart"/>
+            <w:r>
+              <w:t>Raiting</w:t>
+            </w:r>
+            <w:proofErr w:type="spellEnd"/>
+            <w:r>
+              <w:t xml:space="preserve"> </w:t>
+            </w:r>
+            <w:proofErr w:type="spellStart"/>
+            <w:r>
+              <w:t>Over</w:t>
+            </w:r>
+            <w:r>
+              <w:t>v</w:t>
+            </w:r>
+            <w:r>
+              <w:t>iew</w:t>
+            </w:r>
+            <w:proofErr w:type="spellEnd"/>
+            <w:r>
+              <w:t xml:space="preserve"> Mock</w:t>
+            </w:r>
+          </w:p>
+        </w:tc>
+        <w:tc>
+          <w:tcPr>
+            <w:tcW w:w="4814" w:type="dxa"/>
+          </w:tcPr>
+          <w:p>
+            <w:r>
+              <w:drawing>
+                <wp:inline distT="0" distB="0" distL="0" distR="0" wp14:anchorId="02098F76" wp14:editId="557D1240">
+                  <wp:extent cx="3600000" cy="2024860"/>
+                  <wp:effectExtent l="152400" t="152400" r="362585" b="356870"/>
+                  <wp:docPr id="15" name="Grafik 15"/>
+                  <wp:cNvGraphicFramePr>
+                    <a:graphicFrameLocks xmlns:a="http://schemas.openxmlformats.org/drawingml/2006/main" noChangeAspect="1"/>
+                  </wp:cNvGraphicFramePr>
+                  <a:graphic xmlns:a="http://schemas.openxmlformats.org/drawingml/2006/main">
+                    <a:graphicData uri="http://schemas.openxmlformats.org/drawingml/2006/picture">
+                      <pic:pic xmlns:pic="http://schemas.openxmlformats.org/drawingml/2006/picture">
+                        <pic:nvPicPr>
+                          <pic:cNvPr id="1" name=""/>
+                          <pic:cNvPicPr/>
+                        </pic:nvPicPr>
+                        <pic:blipFill>
+                          <a:blip r:embed="rId16"/>
+                          <a:stretch>
+                            <a:fillRect/>
+                          </a:stretch>
+                        </pic:blipFill>
+                        <pic:spPr>
+                          <a:xfrm>
+                            <a:off x="0" y="0"/>
+                            <a:ext cx="3600000" cy="2024860"/>
+                          </a:xfrm>
+                          <a:prstGeom prst="rect">
+                            <a:avLst/>
+                          </a:prstGeom>
+                          <a:ln>
+                            <a:noFill/>
+                          </a:ln>
+                          <a:effectLst>
+                            <a:outerShdw blurRad="292100" dist="139700" dir="2700000" algn="tl" rotWithShape="0">
+                              <a:srgbClr val="333333">
+                                <a:alpha val="65000"/>
+                              </a:srgbClr>
+                            </a:outerShdw>
+                          </a:effectLst>
+                        </pic:spPr>
+                      </pic:pic>
+                    </a:graphicData>
+                  </a:graphic>
+                </wp:inline>
+              </w:drawing>
+            </w:r>
+          </w:p>
+        </w:tc>
+      </w:tr>
+      <w:tr>
+        <w:tc>
+          <w:tcPr>
+            <w:tcW w:w="4814" w:type="dxa"/>
+          </w:tcPr>
+          <w:p>
+            <w:r>
+              <w:t xml:space="preserve">Course Student </w:t>
+            </w:r>
+            <w:proofErr w:type="spellStart"/>
+            <w:r>
+              <w:t>Over</w:t>
+            </w:r>
+            <w:r>
+              <w:t>v</w:t>
+            </w:r>
+            <w:r>
+              <w:t>iew</w:t>
+            </w:r>
+            <w:proofErr w:type="spellEnd"/>
+            <w:r>
+              <w:t xml:space="preserve"> </w:t>
+            </w:r>
+            <w:r>
+              <w:t>M</w:t>
+            </w:r>
+            <w:r>
+              <w:t>ock</w:t>
+            </w:r>
+          </w:p>
+        </w:tc>
+        <w:tc>
+          <w:tcPr>
+            <w:tcW w:w="4814" w:type="dxa"/>
+          </w:tcPr>
+          <w:p>
+            <w:r>
+              <w:drawing>
+                <wp:inline distT="0" distB="0" distL="0" distR="0" wp14:anchorId="09608197" wp14:editId="4B04455D">
+                  <wp:extent cx="3600000" cy="2024860"/>
+                  <wp:effectExtent l="152400" t="152400" r="362585" b="356870"/>
+                  <wp:docPr id="16" name="Grafik 16"/>
+                  <wp:cNvGraphicFramePr>
+                    <a:graphicFrameLocks xmlns:a="http://schemas.openxmlformats.org/drawingml/2006/main" noChangeAspect="1"/>
+                  </wp:cNvGraphicFramePr>
+                  <a:graphic xmlns:a="http://schemas.openxmlformats.org/drawingml/2006/main">
+                    <a:graphicData uri="http://schemas.openxmlformats.org/drawingml/2006/picture">
+                      <pic:pic xmlns:pic="http://schemas.openxmlformats.org/drawingml/2006/picture">
+                        <pic:nvPicPr>
+                          <pic:cNvPr id="1" name=""/>
+                          <pic:cNvPicPr/>
+                        </pic:nvPicPr>
+                        <pic:blipFill>
+                          <a:blip r:embed="rId17"/>
+                          <a:stretch>
+                            <a:fillRect/>
+                          </a:stretch>
+                        </pic:blipFill>
+                        <pic:spPr>
+                          <a:xfrm>
+                            <a:off x="0" y="0"/>
+                            <a:ext cx="3600000" cy="2024860"/>
+                          </a:xfrm>
+                          <a:prstGeom prst="rect">
+                            <a:avLst/>
+                          </a:prstGeom>
+                          <a:ln>
+                            <a:noFill/>
+                          </a:ln>
+                          <a:effectLst>
+                            <a:outerShdw blurRad="292100" dist="139700" dir="2700000" algn="tl" rotWithShape="0">
+                              <a:srgbClr val="333333">
+                                <a:alpha val="65000"/>
+                              </a:srgbClr>
+                            </a:outerShdw>
+                          </a:effectLst>
+                        </pic:spPr>
+                      </pic:pic>
+                    </a:graphicData>
+                  </a:graphic>
+                </wp:inline>
+              </w:drawing>
+            </w:r>
+          </w:p>
+        </w:tc>
+      </w:tr>
+      <w:tr>
+        <w:tc>
+          <w:tcPr>
+            <w:tcW w:w="4814" w:type="dxa"/>
+          </w:tcPr>
+          <w:p>
+            <w:r>
+              <w:t xml:space="preserve">Course </w:t>
+            </w:r>
+            <w:proofErr w:type="spellStart"/>
+            <w:r>
+              <w:t>Raiting</w:t>
+            </w:r>
+            <w:proofErr w:type="spellEnd"/>
+            <w:r>
+              <w:t xml:space="preserve"> </w:t>
+            </w:r>
+            <w:proofErr w:type="spellStart"/>
+            <w:r>
+              <w:t>Overview</w:t>
+            </w:r>
+            <w:proofErr w:type="spellEnd"/>
+            <w:r>
+              <w:t xml:space="preserve"> Mock</w:t>
+            </w:r>
+          </w:p>
+        </w:tc>
+        <w:tc>
+          <w:tcPr>
+            <w:tcW w:w="4814" w:type="dxa"/>
+          </w:tcPr>
+          <w:p>
+            <w:r>
+              <w:drawing>
+                <wp:inline distT="0" distB="0" distL="0" distR="0" wp14:anchorId="26BCEAD0" wp14:editId="7FE49831">
+                  <wp:extent cx="3600000" cy="2024860"/>
+                  <wp:effectExtent l="152400" t="152400" r="362585" b="356870"/>
+                  <wp:docPr id="17" name="Grafik 17"/>
+                  <wp:cNvGraphicFramePr>
+                    <a:graphicFrameLocks xmlns:a="http://schemas.openxmlformats.org/drawingml/2006/main" noChangeAspect="1"/>
+                  </wp:cNvGraphicFramePr>
+                  <a:graphic xmlns:a="http://schemas.openxmlformats.org/drawingml/2006/main">
+                    <a:graphicData uri="http://schemas.openxmlformats.org/drawingml/2006/picture">
+                      <pic:pic xmlns:pic="http://schemas.openxmlformats.org/drawingml/2006/picture">
+                        <pic:nvPicPr>
+                          <pic:cNvPr id="1" name=""/>
+                          <pic:cNvPicPr/>
+                        </pic:nvPicPr>
+                        <pic:blipFill>
+                          <a:blip r:embed="rId18"/>
+                          <a:stretch>
+                            <a:fillRect/>
+                          </a:stretch>
+                        </pic:blipFill>
+                        <pic:spPr>
+                          <a:xfrm>
+                            <a:off x="0" y="0"/>
+                            <a:ext cx="3600000" cy="2024860"/>
+                          </a:xfrm>
+                          <a:prstGeom prst="rect">
+                            <a:avLst/>
+                          </a:prstGeom>
+                          <a:ln>
+                            <a:noFill/>
+                          </a:ln>
+                          <a:effectLst>
+                            <a:outerShdw blurRad="292100" dist="139700" dir="2700000" algn="tl" rotWithShape="0">
+                              <a:srgbClr val="333333">
+                                <a:alpha val="65000"/>
+                              </a:srgbClr>
+                            </a:outerShdw>
+                          </a:effectLst>
+                        </pic:spPr>
+                      </pic:pic>
+                    </a:graphicData>
+                  </a:graphic>
+                </wp:inline>
+              </w:drawing>
+            </w:r>
+          </w:p>
+        </w:tc>
+      </w:tr>
+    </w:tbl>
+    <w:p/>
+    <w:p>
+      <w:pPr>
+        <w:pStyle w:val="berschrift1"/>
+      </w:pPr>
+      <w:bookmarkStart w:id="10" w:name="_Toc66179803"/>
+      <w:r>
+        <w:lastRenderedPageBreak/>
+        <w:t>Gesamtdesign</w:t>
+      </w:r>
+      <w:bookmarkEnd w:id="10"/>
+    </w:p>
+    <w:p>
+      <w:pPr>
+        <w:pStyle w:val="berschrift2"/>
+      </w:pPr>
+      <w:bookmarkStart w:id="11" w:name="_Toc66179804"/>
+      <w:r>
+        <w:t>Design-Überlegungen</w:t>
+      </w:r>
+      <w:bookmarkEnd w:id="11"/>
+    </w:p>
     <w:p>
       <w:pPr>
         <w:ind w:firstLine="357"/>
@@ -2797,196 +4108,422 @@
         <w:rPr>
           <w:i/>
         </w:rPr>
-        <w:t>GUI Skizzen, Mockup</w:t>
-      </w:r>
+        <w:t>Begründung für das gewählte Design: Vorteile/Nachteile</w:t>
+      </w:r>
+    </w:p>
+    <w:p>
+      <w:pPr>
+        <w:pStyle w:val="berschrift2"/>
+      </w:pPr>
+      <w:bookmarkStart w:id="12" w:name="_Toc66179805"/>
+      <w:r>
+        <w:t>Architektur</w:t>
+      </w:r>
+      <w:bookmarkEnd w:id="12"/>
+    </w:p>
+    <w:p>
+      <w:pPr>
+        <w:ind w:left="357"/>
+        <w:rPr>
+          <w:i/>
+        </w:rPr>
+      </w:pPr>
+      <w:r>
+        <w:rPr>
+          <w:i/>
+        </w:rPr>
+        <w:t>Z.B. Grob-Klassendiagramm mit Erklärungen, …</w:t>
+      </w:r>
+    </w:p>
+    <w:p>
+      <w:pPr>
+        <w:pStyle w:val="berschrift2"/>
+      </w:pPr>
+      <w:bookmarkStart w:id="13" w:name="_Toc66179806"/>
+      <w:r>
+        <w:t>Rest-Schnittstelle</w:t>
+      </w:r>
+      <w:bookmarkEnd w:id="13"/>
+    </w:p>
+    <w:p>
+      <w:pPr>
+        <w:ind w:left="357"/>
+        <w:rPr>
+          <w:i/>
+        </w:rPr>
+      </w:pPr>
+      <w:r>
+        <w:rPr>
+          <w:i/>
+        </w:rPr>
+        <w:t>Dokumentation, Klassendiagramm mit Erklärungen,</w:t>
+      </w:r>
+      <w:r>
+        <w:rPr>
+          <w:i/>
+        </w:rPr>
+        <w:t xml:space="preserve"> ….</w:t>
+      </w:r>
+    </w:p>
+    <w:p>
+      <w:pPr>
+        <w:pStyle w:val="berschrift1"/>
+      </w:pPr>
+      <w:bookmarkStart w:id="14" w:name="_Toc66179807"/>
+      <w:r>
+        <w:lastRenderedPageBreak/>
+        <w:t>Implementation</w:t>
+      </w:r>
+      <w:bookmarkEnd w:id="14"/>
+    </w:p>
+    <w:p>
+      <w:pPr>
+        <w:rPr>
+          <w:i/>
+        </w:rPr>
+      </w:pPr>
+      <w:r>
+        <w:rPr>
+          <w:i/>
+        </w:rPr>
+        <w:t xml:space="preserve">Besonderes und </w:t>
+      </w:r>
+      <w:r>
+        <w:rPr>
+          <w:i/>
+        </w:rPr>
+        <w:t>E</w:t>
+      </w:r>
+      <w:r>
+        <w:rPr>
+          <w:i/>
+        </w:rPr>
+        <w:t>rwähnenswertes aus der Implementation</w:t>
+      </w:r>
+      <w:r>
+        <w:rPr>
+          <w:i/>
+        </w:rPr>
+        <w:t>sphase wie zum Beispiel:</w:t>
+      </w:r>
+    </w:p>
+    <w:p>
+      <w:pPr>
+        <w:pStyle w:val="berschrift2"/>
+      </w:pPr>
+      <w:bookmarkStart w:id="15" w:name="_Toc66179808"/>
+      <w:r>
+        <w:t>Zugriffskontrolle</w:t>
+      </w:r>
+      <w:bookmarkEnd w:id="15"/>
+    </w:p>
+    <w:p/>
+    <w:p>
+      <w:pPr>
+        <w:pStyle w:val="berschrift2"/>
+      </w:pPr>
+      <w:bookmarkStart w:id="16" w:name="_Toc66179809"/>
+      <w:r>
+        <w:t>Notenberechnung</w:t>
+      </w:r>
+      <w:bookmarkEnd w:id="16"/>
+    </w:p>
+    <w:p/>
+    <w:p>
+      <w:r>
+        <w:t xml:space="preserve">Die Notenberechnung wird aktuell im Frontend durchgeführt. </w:t>
+      </w:r>
+    </w:p>
+    <w:p>
+      <w:pPr>
+        <w:pStyle w:val="berschrift1"/>
+      </w:pPr>
+      <w:bookmarkStart w:id="17" w:name="_Toc66179810"/>
+      <w:r>
+        <w:lastRenderedPageBreak/>
+        <w:t>Erreichte Ziele und gemachte Erfahrungen</w:t>
+      </w:r>
+      <w:bookmarkEnd w:id="17"/>
     </w:p>
     <w:p/>
     <w:p/>
+    <w:p>
+      <w:pPr>
+        <w:pStyle w:val="berschrift1"/>
+      </w:pPr>
+      <w:bookmarkStart w:id="18" w:name="_Toc66179811"/>
+      <w:r>
+        <w:lastRenderedPageBreak/>
+        <w:t>Glossar</w:t>
+      </w:r>
+      <w:bookmarkEnd w:id="18"/>
+    </w:p>
     <w:p/>
     <w:p>
-      <w:pPr>
-        <w:pStyle w:val="berschrift1"/>
-      </w:pPr>
-      <w:bookmarkStart w:id="10" w:name="_Toc59370695"/>
-      <w:r>
-        <w:lastRenderedPageBreak/>
-        <w:t>Gesamtdesign</w:t>
-      </w:r>
-      <w:bookmarkEnd w:id="10"/>
-    </w:p>
-    <w:p>
-      <w:pPr>
-        <w:pStyle w:val="berschrift2"/>
-      </w:pPr>
-      <w:bookmarkStart w:id="11" w:name="_Toc59370696"/>
-      <w:r>
-        <w:t>Design-Überlegungen</w:t>
-      </w:r>
-      <w:bookmarkEnd w:id="11"/>
-    </w:p>
-    <w:p>
-      <w:pPr>
-        <w:ind w:firstLine="357"/>
-      </w:pPr>
-      <w:r>
-        <w:rPr>
-          <w:i/>
-        </w:rPr>
-        <w:t>Begründung für das gewählte Design: Vorteile/Nachteile</w:t>
-      </w:r>
-    </w:p>
-    <w:p>
-      <w:pPr>
-        <w:pStyle w:val="berschrift2"/>
-      </w:pPr>
-      <w:bookmarkStart w:id="12" w:name="_Toc59370697"/>
-      <w:r>
-        <w:t>Architektur</w:t>
-      </w:r>
-      <w:bookmarkEnd w:id="12"/>
-    </w:p>
-    <w:p>
-      <w:pPr>
-        <w:ind w:left="357"/>
-        <w:rPr>
-          <w:i/>
-        </w:rPr>
-      </w:pPr>
-      <w:r>
-        <w:rPr>
-          <w:i/>
-        </w:rPr>
-        <w:t>Z.B. Grob-Klassendiagramm mit Erklärungen, …</w:t>
-      </w:r>
-    </w:p>
-    <w:p>
-      <w:pPr>
-        <w:pStyle w:val="berschrift2"/>
-      </w:pPr>
-      <w:bookmarkStart w:id="13" w:name="_Toc59370698"/>
-      <w:r>
-        <w:t>Rest-Schnittstelle</w:t>
-      </w:r>
-      <w:bookmarkEnd w:id="13"/>
-    </w:p>
-    <w:p>
-      <w:pPr>
-        <w:ind w:left="357"/>
-        <w:rPr>
-          <w:i/>
-        </w:rPr>
-      </w:pPr>
-      <w:r>
-        <w:rPr>
-          <w:i/>
-        </w:rPr>
-        <w:t>Dokumentation, Klassendiagramm mit Erklärungen, …</w:t>
-      </w:r>
-    </w:p>
-    <w:p>
-      <w:pPr>
-        <w:ind w:left="357"/>
-        <w:rPr>
-          <w:i/>
-        </w:rPr>
-      </w:pPr>
+      <w:r>
+        <w:t xml:space="preserve">Wir haben im </w:t>
+      </w:r>
+      <w:proofErr w:type="spellStart"/>
+      <w:r>
+        <w:t>EQualS</w:t>
+      </w:r>
+      <w:proofErr w:type="spellEnd"/>
+      <w:r>
+        <w:t xml:space="preserve"> folgende Begriffsdefinitionen angewendet:</w:t>
+      </w:r>
     </w:p>
     <w:p/>
-    <w:p>
-      <w:pPr>
-        <w:pStyle w:val="berschrift1"/>
-      </w:pPr>
-      <w:bookmarkStart w:id="14" w:name="_Toc59370699"/>
-      <w:r>
-        <w:lastRenderedPageBreak/>
-        <w:t>Implementation</w:t>
-      </w:r>
-      <w:bookmarkEnd w:id="14"/>
-    </w:p>
-    <w:p>
-      <w:pPr>
-        <w:rPr>
-          <w:i/>
-        </w:rPr>
-      </w:pPr>
-      <w:r>
-        <w:rPr>
-          <w:i/>
-        </w:rPr>
-        <w:t xml:space="preserve">Besonderes und </w:t>
-      </w:r>
-      <w:r>
-        <w:rPr>
-          <w:i/>
-        </w:rPr>
-        <w:t>E</w:t>
-      </w:r>
-      <w:r>
-        <w:rPr>
-          <w:i/>
-        </w:rPr>
-        <w:t>rwähnenswertes aus der Implementation</w:t>
-      </w:r>
-      <w:r>
-        <w:rPr>
-          <w:i/>
-        </w:rPr>
-        <w:t>sphase wie zum Beispiel:</w:t>
-      </w:r>
-    </w:p>
-    <w:p>
-      <w:pPr>
-        <w:pStyle w:val="berschrift2"/>
-      </w:pPr>
-      <w:bookmarkStart w:id="15" w:name="_Toc59370700"/>
-      <w:r>
-        <w:t>Zugriffskontrolle</w:t>
-      </w:r>
-      <w:bookmarkEnd w:id="15"/>
-    </w:p>
-    <w:p/>
-    <w:p>
-      <w:pPr>
-        <w:pStyle w:val="berschrift2"/>
-      </w:pPr>
-      <w:bookmarkStart w:id="16" w:name="_Toc59370701"/>
-      <w:r>
-        <w:t>Notenberechnung</w:t>
-      </w:r>
-      <w:bookmarkEnd w:id="16"/>
-    </w:p>
-    <w:p>
-      <w:pPr>
-        <w:pStyle w:val="berschrift2"/>
-        <w:numPr>
-          <w:ilvl w:val="0"/>
-          <w:numId w:val="0"/>
-        </w:numPr>
-        <w:ind w:left="788" w:hanging="431"/>
-      </w:pPr>
-    </w:p>
-    <w:p/>
-    <w:p>
-      <w:pPr>
-        <w:pStyle w:val="berschrift1"/>
-      </w:pPr>
-      <w:bookmarkStart w:id="17" w:name="_Toc59370702"/>
-      <w:r>
-        <w:lastRenderedPageBreak/>
-        <w:t>Erreichte Ziele und gemachte Erfahrungen</w:t>
-      </w:r>
-      <w:bookmarkEnd w:id="17"/>
-    </w:p>
-    <w:p/>
-    <w:p/>
+    <w:tbl>
+      <w:tblPr>
+        <w:tblStyle w:val="Tabellenraster"/>
+        <w:tblW w:w="0" w:type="auto"/>
+        <w:tblBorders>
+          <w:top w:val="none" w:sz="0" w:space="0" w:color="auto"/>
+          <w:left w:val="none" w:sz="0" w:space="0" w:color="auto"/>
+          <w:bottom w:val="none" w:sz="0" w:space="0" w:color="auto"/>
+          <w:right w:val="none" w:sz="0" w:space="0" w:color="auto"/>
+          <w:insideH w:val="none" w:sz="0" w:space="0" w:color="auto"/>
+          <w:insideV w:val="none" w:sz="0" w:space="0" w:color="auto"/>
+        </w:tblBorders>
+        <w:tblLook w:val="04A0" w:firstRow="1" w:lastRow="0" w:firstColumn="1" w:lastColumn="0" w:noHBand="0" w:noVBand="1"/>
+      </w:tblPr>
+      <w:tblGrid>
+        <w:gridCol w:w="1560"/>
+        <w:gridCol w:w="8068"/>
+      </w:tblGrid>
+      <w:tr>
+        <w:tc>
+          <w:tcPr>
+            <w:tcW w:w="1560" w:type="dxa"/>
+          </w:tcPr>
+          <w:p>
+            <w:pPr>
+              <w:spacing w:line="360" w:lineRule="auto"/>
+              <w:rPr>
+                <w:b/>
+                <w:bCs/>
+              </w:rPr>
+            </w:pPr>
+            <w:r>
+              <w:rPr>
+                <w:b/>
+                <w:bCs/>
+              </w:rPr>
+              <w:t>Module</w:t>
+            </w:r>
+          </w:p>
+        </w:tc>
+        <w:tc>
+          <w:tcPr>
+            <w:tcW w:w="8068" w:type="dxa"/>
+          </w:tcPr>
+          <w:p>
+            <w:pPr>
+              <w:spacing w:line="360" w:lineRule="auto"/>
+            </w:pPr>
+            <w:r>
+              <w:t>CAS</w:t>
+            </w:r>
+          </w:p>
+        </w:tc>
+      </w:tr>
+      <w:tr>
+        <w:tc>
+          <w:tcPr>
+            <w:tcW w:w="1560" w:type="dxa"/>
+          </w:tcPr>
+          <w:p>
+            <w:pPr>
+              <w:spacing w:line="360" w:lineRule="auto"/>
+              <w:rPr>
+                <w:b/>
+                <w:bCs/>
+              </w:rPr>
+            </w:pPr>
+            <w:r>
+              <w:rPr>
+                <w:b/>
+                <w:bCs/>
+              </w:rPr>
+              <w:t>Course</w:t>
+            </w:r>
+          </w:p>
+        </w:tc>
+        <w:tc>
+          <w:tcPr>
+            <w:tcW w:w="8068" w:type="dxa"/>
+          </w:tcPr>
+          <w:p>
+            <w:pPr>
+              <w:spacing w:line="360" w:lineRule="auto"/>
+            </w:pPr>
+            <w:r>
+              <w:t>Kurs</w:t>
+            </w:r>
+          </w:p>
+        </w:tc>
+      </w:tr>
+      <w:tr>
+        <w:tc>
+          <w:tcPr>
+            <w:tcW w:w="1560" w:type="dxa"/>
+          </w:tcPr>
+          <w:p>
+            <w:pPr>
+              <w:spacing w:line="360" w:lineRule="auto"/>
+              <w:rPr>
+                <w:b/>
+                <w:bCs/>
+              </w:rPr>
+            </w:pPr>
+            <w:r>
+              <w:rPr>
+                <w:b/>
+                <w:bCs/>
+              </w:rPr>
+              <w:t>Grade</w:t>
+            </w:r>
+          </w:p>
+        </w:tc>
+        <w:tc>
+          <w:tcPr>
+            <w:tcW w:w="8068" w:type="dxa"/>
+          </w:tcPr>
+          <w:p>
+            <w:pPr>
+              <w:spacing w:line="360" w:lineRule="auto"/>
+            </w:pPr>
+            <w:r>
+              <w:t>Note</w:t>
+            </w:r>
+            <w:r>
+              <w:t xml:space="preserve"> / </w:t>
+            </w:r>
+          </w:p>
+        </w:tc>
+      </w:tr>
+      <w:tr>
+        <w:tc>
+          <w:tcPr>
+            <w:tcW w:w="1560" w:type="dxa"/>
+          </w:tcPr>
+          <w:p>
+            <w:pPr>
+              <w:spacing w:line="360" w:lineRule="auto"/>
+              <w:rPr>
+                <w:b/>
+                <w:bCs/>
+              </w:rPr>
+            </w:pPr>
+            <w:proofErr w:type="spellStart"/>
+            <w:r>
+              <w:rPr>
+                <w:b/>
+                <w:bCs/>
+              </w:rPr>
+              <w:t>Raiting</w:t>
+            </w:r>
+            <w:proofErr w:type="spellEnd"/>
+          </w:p>
+        </w:tc>
+        <w:tc>
+          <w:tcPr>
+            <w:tcW w:w="8068" w:type="dxa"/>
+          </w:tcPr>
+          <w:p>
+            <w:pPr>
+              <w:spacing w:line="360" w:lineRule="auto"/>
+            </w:pPr>
+            <w:r>
+              <w:t>Quote, Erfolgsquote / Einzelnote pro Kurs</w:t>
+            </w:r>
+          </w:p>
+        </w:tc>
+      </w:tr>
+      <w:tr>
+        <w:tc>
+          <w:tcPr>
+            <w:tcW w:w="1560" w:type="dxa"/>
+          </w:tcPr>
+          <w:p>
+            <w:pPr>
+              <w:spacing w:line="360" w:lineRule="auto"/>
+              <w:rPr>
+                <w:b/>
+                <w:bCs/>
+              </w:rPr>
+            </w:pPr>
+            <w:proofErr w:type="spellStart"/>
+            <w:r>
+              <w:rPr>
+                <w:b/>
+                <w:bCs/>
+              </w:rPr>
+              <w:t>Preliminary</w:t>
+            </w:r>
+            <w:proofErr w:type="spellEnd"/>
+          </w:p>
+        </w:tc>
+        <w:tc>
+          <w:tcPr>
+            <w:tcW w:w="8068" w:type="dxa"/>
+          </w:tcPr>
+          <w:p>
+            <w:pPr>
+              <w:spacing w:line="360" w:lineRule="auto"/>
+            </w:pPr>
+            <w:r>
+              <w:t>Zwischenerfolg</w:t>
+            </w:r>
+          </w:p>
+        </w:tc>
+      </w:tr>
+      <w:tr>
+        <w:tc>
+          <w:tcPr>
+            <w:tcW w:w="1560" w:type="dxa"/>
+          </w:tcPr>
+          <w:p>
+            <w:pPr>
+              <w:spacing w:line="360" w:lineRule="auto"/>
+              <w:rPr>
+                <w:b/>
+                <w:bCs/>
+              </w:rPr>
+            </w:pPr>
+            <w:r>
+              <w:rPr>
+                <w:b/>
+                <w:bCs/>
+              </w:rPr>
+              <w:t>Overall</w:t>
+            </w:r>
+          </w:p>
+        </w:tc>
+        <w:tc>
+          <w:tcPr>
+            <w:tcW w:w="8068" w:type="dxa"/>
+          </w:tcPr>
+          <w:p>
+            <w:pPr>
+              <w:spacing w:line="360" w:lineRule="auto"/>
+            </w:pPr>
+            <w:r>
+              <w:t>Gesamterfolgsquote/</w:t>
+            </w:r>
+            <w:proofErr w:type="spellStart"/>
+            <w:r>
+              <w:t>note</w:t>
+            </w:r>
+            <w:proofErr w:type="spellEnd"/>
+          </w:p>
+        </w:tc>
+      </w:tr>
+    </w:tbl>
     <w:p/>
     <w:sectPr>
-      <w:headerReference w:type="even" r:id="rId12"/>
-      <w:headerReference w:type="default" r:id="rId13"/>
-      <w:footerReference w:type="even" r:id="rId14"/>
-      <w:footerReference w:type="default" r:id="rId15"/>
-      <w:headerReference w:type="first" r:id="rId16"/>
-      <w:footerReference w:type="first" r:id="rId17"/>
+      <w:footerReference w:type="default" r:id="rId19"/>
+      <w:headerReference w:type="first" r:id="rId20"/>
       <w:pgSz w:w="11906" w:h="16838"/>
       <w:pgMar w:top="1134" w:right="1134" w:bottom="1134" w:left="1134" w:header="709" w:footer="709" w:gutter="0"/>
       <w:cols w:space="720"/>
@@ -3017,16 +4554,6 @@
 </file>
 
 <file path=word/footer1.xml><?xml version="1.0" encoding="utf-8"?>
-<w:ftr xmlns:wpc="http://schemas.microsoft.com/office/word/2010/wordprocessingCanvas" xmlns:cx="http://schemas.microsoft.com/office/drawing/2014/chartex" xmlns:cx1="http://schemas.microsoft.com/office/drawing/2015/9/8/chartex" xmlns:cx2="http://schemas.microsoft.com/office/drawing/2015/10/21/chartex" xmlns:cx3="http://schemas.microsoft.com/office/drawing/2016/5/9/chartex" xmlns:cx4="http://schemas.microsoft.com/office/drawing/2016/5/10/chartex" xmlns:cx5="http://schemas.microsoft.com/office/drawing/2016/5/11/chartex" xmlns:cx6="http://schemas.microsoft.com/office/drawing/2016/5/12/chartex" xmlns:cx7="http://schemas.microsoft.com/office/drawing/2016/5/13/chartex" xmlns:cx8="http://schemas.microsoft.com/office/drawing/2016/5/14/chartex" xmlns:mc="http://schemas.openxmlformats.org/markup-compatibility/2006" xmlns:aink="http://schemas.microsoft.com/office/drawing/2016/ink" xmlns:am3d="http://schemas.microsoft.com/office/drawing/2017/model3d" xmlns:o="urn:schemas-microsoft-com:office:office" xmlns:r="http://schemas.openxmlformats.org/officeDocument/2006/relationships" xmlns:m="http://schemas.openxmlformats.org/officeDocument/2006/math" xmlns:v="urn:schemas-microsoft-com:vml" xmlns:wp14="http://schemas.microsoft.com/office/word/2010/wordprocessingDrawing" xmlns:wp="http://schemas.openxmlformats.org/drawingml/2006/wordprocessingDrawing" xmlns:w10="urn:schemas-microsoft-com:office:word" xmlns:w="http://schemas.openxmlformats.org/wordprocessingml/2006/main" xmlns:w14="http://schemas.microsoft.com/office/word/2010/wordml" xmlns:w15="http://schemas.microsoft.com/office/word/2012/wordml" xmlns:w16cex="http://schemas.microsoft.com/office/word/2018/wordml/cex" xmlns:w16cid="http://schemas.microsoft.com/office/word/2016/wordml/cid" xmlns:w16="http://schemas.microsoft.com/office/word/2018/wordml" xmlns:w16se="http://schemas.microsoft.com/office/word/2015/wordml/symex" xmlns:wpg="http://schemas.microsoft.com/office/word/2010/wordprocessingGroup" xmlns:wpi="http://schemas.microsoft.com/office/word/2010/wordprocessingInk" xmlns:wne="http://schemas.microsoft.com/office/word/2006/wordml" xmlns:wps="http://schemas.microsoft.com/office/word/2010/wordprocessingShape" mc:Ignorable="w14 w15 w16se w16cid w16 w16cex wp14">
-  <w:p>
-    <w:pPr>
-      <w:pStyle w:val="Fuzeile"/>
-    </w:pPr>
-  </w:p>
-</w:ftr>
-</file>
-
-<file path=word/footer2.xml><?xml version="1.0" encoding="utf-8"?>
 <w:ftr xmlns:wpc="http://schemas.microsoft.com/office/word/2010/wordprocessingCanvas" xmlns:cx="http://schemas.microsoft.com/office/drawing/2014/chartex" xmlns:cx1="http://schemas.microsoft.com/office/drawing/2015/9/8/chartex" xmlns:cx2="http://schemas.microsoft.com/office/drawing/2015/10/21/chartex" xmlns:cx3="http://schemas.microsoft.com/office/drawing/2016/5/9/chartex" xmlns:cx4="http://schemas.microsoft.com/office/drawing/2016/5/10/chartex" xmlns:cx5="http://schemas.microsoft.com/office/drawing/2016/5/11/chartex" xmlns:cx6="http://schemas.microsoft.com/office/drawing/2016/5/12/chartex" xmlns:cx7="http://schemas.microsoft.com/office/drawing/2016/5/13/chartex" xmlns:cx8="http://schemas.microsoft.com/office/drawing/2016/5/14/chartex" xmlns:mc="http://schemas.openxmlformats.org/markup-compatibility/2006" xmlns:aink="http://schemas.microsoft.com/office/drawing/2016/ink" xmlns:am3d="http://schemas.microsoft.com/office/drawing/2017/model3d" xmlns:o="urn:schemas-microsoft-com:office:office" xmlns:r="http://schemas.openxmlformats.org/officeDocument/2006/relationships" xmlns:m="http://schemas.openxmlformats.org/officeDocument/2006/math" xmlns:v="urn:schemas-microsoft-com:vml" xmlns:wp14="http://schemas.microsoft.com/office/word/2010/wordprocessingDrawing" xmlns:wp="http://schemas.openxmlformats.org/drawingml/2006/wordprocessingDrawing" xmlns:w10="urn:schemas-microsoft-com:office:word" xmlns:w="http://schemas.openxmlformats.org/wordprocessingml/2006/main" xmlns:w14="http://schemas.microsoft.com/office/word/2010/wordml" xmlns:w15="http://schemas.microsoft.com/office/word/2012/wordml" xmlns:w16cex="http://schemas.microsoft.com/office/word/2018/wordml/cex" xmlns:w16cid="http://schemas.microsoft.com/office/word/2016/wordml/cid" xmlns:w16="http://schemas.microsoft.com/office/word/2018/wordml" xmlns:w16se="http://schemas.microsoft.com/office/word/2015/wordml/symex" xmlns:wpg="http://schemas.microsoft.com/office/word/2010/wordprocessingGroup" xmlns:wpi="http://schemas.microsoft.com/office/word/2010/wordprocessingInk" xmlns:wne="http://schemas.microsoft.com/office/word/2006/wordml" xmlns:wps="http://schemas.microsoft.com/office/word/2010/wordprocessingShape" mc:Ignorable="w14 w15 w16se w16cid w16 w16cex wp14">
   <w:p>
     <w:pPr>
@@ -3061,16 +4588,6 @@
 </w:ftr>
 </file>
 
-<file path=word/footer3.xml><?xml version="1.0" encoding="utf-8"?>
-<w:ftr xmlns:wpc="http://schemas.microsoft.com/office/word/2010/wordprocessingCanvas" xmlns:cx="http://schemas.microsoft.com/office/drawing/2014/chartex" xmlns:cx1="http://schemas.microsoft.com/office/drawing/2015/9/8/chartex" xmlns:cx2="http://schemas.microsoft.com/office/drawing/2015/10/21/chartex" xmlns:cx3="http://schemas.microsoft.com/office/drawing/2016/5/9/chartex" xmlns:cx4="http://schemas.microsoft.com/office/drawing/2016/5/10/chartex" xmlns:cx5="http://schemas.microsoft.com/office/drawing/2016/5/11/chartex" xmlns:cx6="http://schemas.microsoft.com/office/drawing/2016/5/12/chartex" xmlns:cx7="http://schemas.microsoft.com/office/drawing/2016/5/13/chartex" xmlns:cx8="http://schemas.microsoft.com/office/drawing/2016/5/14/chartex" xmlns:mc="http://schemas.openxmlformats.org/markup-compatibility/2006" xmlns:aink="http://schemas.microsoft.com/office/drawing/2016/ink" xmlns:am3d="http://schemas.microsoft.com/office/drawing/2017/model3d" xmlns:o="urn:schemas-microsoft-com:office:office" xmlns:r="http://schemas.openxmlformats.org/officeDocument/2006/relationships" xmlns:m="http://schemas.openxmlformats.org/officeDocument/2006/math" xmlns:v="urn:schemas-microsoft-com:vml" xmlns:wp14="http://schemas.microsoft.com/office/word/2010/wordprocessingDrawing" xmlns:wp="http://schemas.openxmlformats.org/drawingml/2006/wordprocessingDrawing" xmlns:w10="urn:schemas-microsoft-com:office:word" xmlns:w="http://schemas.openxmlformats.org/wordprocessingml/2006/main" xmlns:w14="http://schemas.microsoft.com/office/word/2010/wordml" xmlns:w15="http://schemas.microsoft.com/office/word/2012/wordml" xmlns:w16cex="http://schemas.microsoft.com/office/word/2018/wordml/cex" xmlns:w16cid="http://schemas.microsoft.com/office/word/2016/wordml/cid" xmlns:w16="http://schemas.microsoft.com/office/word/2018/wordml" xmlns:w16se="http://schemas.microsoft.com/office/word/2015/wordml/symex" xmlns:wpg="http://schemas.microsoft.com/office/word/2010/wordprocessingGroup" xmlns:wpi="http://schemas.microsoft.com/office/word/2010/wordprocessingInk" xmlns:wne="http://schemas.microsoft.com/office/word/2006/wordml" xmlns:wps="http://schemas.microsoft.com/office/word/2010/wordprocessingShape" mc:Ignorable="w14 w15 w16se w16cid w16 w16cex wp14">
-  <w:p>
-    <w:pPr>
-      <w:pStyle w:val="Fuzeile"/>
-    </w:pPr>
-  </w:p>
-</w:ftr>
-</file>
-
 <file path=word/footnotes.xml><?xml version="1.0" encoding="utf-8"?>
 <w:footnotes xmlns:wpc="http://schemas.microsoft.com/office/word/2010/wordprocessingCanvas" xmlns:cx="http://schemas.microsoft.com/office/drawing/2014/chartex" xmlns:cx1="http://schemas.microsoft.com/office/drawing/2015/9/8/chartex" xmlns:cx2="http://schemas.microsoft.com/office/drawing/2015/10/21/chartex" xmlns:cx3="http://schemas.microsoft.com/office/drawing/2016/5/9/chartex" xmlns:cx4="http://schemas.microsoft.com/office/drawing/2016/5/10/chartex" xmlns:cx5="http://schemas.microsoft.com/office/drawing/2016/5/11/chartex" xmlns:cx6="http://schemas.microsoft.com/office/drawing/2016/5/12/chartex" xmlns:cx7="http://schemas.microsoft.com/office/drawing/2016/5/13/chartex" xmlns:cx8="http://schemas.microsoft.com/office/drawing/2016/5/14/chartex" xmlns:mc="http://schemas.openxmlformats.org/markup-compatibility/2006" xmlns:aink="http://schemas.microsoft.com/office/drawing/2016/ink" xmlns:am3d="http://schemas.microsoft.com/office/drawing/2017/model3d" xmlns:o="urn:schemas-microsoft-com:office:office" xmlns:r="http://schemas.openxmlformats.org/officeDocument/2006/relationships" xmlns:m="http://schemas.openxmlformats.org/officeDocument/2006/math" xmlns:v="urn:schemas-microsoft-com:vml" xmlns:wp14="http://schemas.microsoft.com/office/word/2010/wordprocessingDrawing" xmlns:wp="http://schemas.openxmlformats.org/drawingml/2006/wordprocessingDrawing" xmlns:w10="urn:schemas-microsoft-com:office:word" xmlns:w="http://schemas.openxmlformats.org/wordprocessingml/2006/main" xmlns:w14="http://schemas.microsoft.com/office/word/2010/wordml" xmlns:w15="http://schemas.microsoft.com/office/word/2012/wordml" xmlns:w16cex="http://schemas.microsoft.com/office/word/2018/wordml/cex" xmlns:w16cid="http://schemas.microsoft.com/office/word/2016/wordml/cid" xmlns:w16="http://schemas.microsoft.com/office/word/2018/wordml" xmlns:w16se="http://schemas.microsoft.com/office/word/2015/wordml/symex" xmlns:wpg="http://schemas.microsoft.com/office/word/2010/wordprocessingGroup" xmlns:wpi="http://schemas.microsoft.com/office/word/2010/wordprocessingInk" xmlns:wne="http://schemas.microsoft.com/office/word/2006/wordml" xmlns:wps="http://schemas.microsoft.com/office/word/2010/wordprocessingShape" mc:Ignorable="w14 w15 w16se w16cid w16 w16cex wp14">
   <w:footnote w:type="separator" w:id="-1">
@@ -3091,26 +4608,6 @@
 </file>
 
 <file path=word/header1.xml><?xml version="1.0" encoding="utf-8"?>
-<w:hdr xmlns:wpc="http://schemas.microsoft.com/office/word/2010/wordprocessingCanvas" xmlns:cx="http://schemas.microsoft.com/office/drawing/2014/chartex" xmlns:cx1="http://schemas.microsoft.com/office/drawing/2015/9/8/chartex" xmlns:cx2="http://schemas.microsoft.com/office/drawing/2015/10/21/chartex" xmlns:cx3="http://schemas.microsoft.com/office/drawing/2016/5/9/chartex" xmlns:cx4="http://schemas.microsoft.com/office/drawing/2016/5/10/chartex" xmlns:cx5="http://schemas.microsoft.com/office/drawing/2016/5/11/chartex" xmlns:cx6="http://schemas.microsoft.com/office/drawing/2016/5/12/chartex" xmlns:cx7="http://schemas.microsoft.com/office/drawing/2016/5/13/chartex" xmlns:cx8="http://schemas.microsoft.com/office/drawing/2016/5/14/chartex" xmlns:mc="http://schemas.openxmlformats.org/markup-compatibility/2006" xmlns:aink="http://schemas.microsoft.com/office/drawing/2016/ink" xmlns:am3d="http://schemas.microsoft.com/office/drawing/2017/model3d" xmlns:o="urn:schemas-microsoft-com:office:office" xmlns:r="http://schemas.openxmlformats.org/officeDocument/2006/relationships" xmlns:m="http://schemas.openxmlformats.org/officeDocument/2006/math" xmlns:v="urn:schemas-microsoft-com:vml" xmlns:wp14="http://schemas.microsoft.com/office/word/2010/wordprocessingDrawing" xmlns:wp="http://schemas.openxmlformats.org/drawingml/2006/wordprocessingDrawing" xmlns:w10="urn:schemas-microsoft-com:office:word" xmlns:w="http://schemas.openxmlformats.org/wordprocessingml/2006/main" xmlns:w14="http://schemas.microsoft.com/office/word/2010/wordml" xmlns:w15="http://schemas.microsoft.com/office/word/2012/wordml" xmlns:w16cex="http://schemas.microsoft.com/office/word/2018/wordml/cex" xmlns:w16cid="http://schemas.microsoft.com/office/word/2016/wordml/cid" xmlns:w16="http://schemas.microsoft.com/office/word/2018/wordml" xmlns:w16se="http://schemas.microsoft.com/office/word/2015/wordml/symex" xmlns:wpg="http://schemas.microsoft.com/office/word/2010/wordprocessingGroup" xmlns:wpi="http://schemas.microsoft.com/office/word/2010/wordprocessingInk" xmlns:wne="http://schemas.microsoft.com/office/word/2006/wordml" xmlns:wps="http://schemas.microsoft.com/office/word/2010/wordprocessingShape" mc:Ignorable="w14 w15 w16se w16cid w16 w16cex wp14">
-  <w:p>
-    <w:pPr>
-      <w:pStyle w:val="Kopfzeile"/>
-    </w:pPr>
-  </w:p>
-</w:hdr>
-</file>
-
-<file path=word/header2.xml><?xml version="1.0" encoding="utf-8"?>
-<w:hdr xmlns:wpc="http://schemas.microsoft.com/office/word/2010/wordprocessingCanvas" xmlns:cx="http://schemas.microsoft.com/office/drawing/2014/chartex" xmlns:cx1="http://schemas.microsoft.com/office/drawing/2015/9/8/chartex" xmlns:cx2="http://schemas.microsoft.com/office/drawing/2015/10/21/chartex" xmlns:cx3="http://schemas.microsoft.com/office/drawing/2016/5/9/chartex" xmlns:cx4="http://schemas.microsoft.com/office/drawing/2016/5/10/chartex" xmlns:cx5="http://schemas.microsoft.com/office/drawing/2016/5/11/chartex" xmlns:cx6="http://schemas.microsoft.com/office/drawing/2016/5/12/chartex" xmlns:cx7="http://schemas.microsoft.com/office/drawing/2016/5/13/chartex" xmlns:cx8="http://schemas.microsoft.com/office/drawing/2016/5/14/chartex" xmlns:mc="http://schemas.openxmlformats.org/markup-compatibility/2006" xmlns:aink="http://schemas.microsoft.com/office/drawing/2016/ink" xmlns:am3d="http://schemas.microsoft.com/office/drawing/2017/model3d" xmlns:o="urn:schemas-microsoft-com:office:office" xmlns:r="http://schemas.openxmlformats.org/officeDocument/2006/relationships" xmlns:m="http://schemas.openxmlformats.org/officeDocument/2006/math" xmlns:v="urn:schemas-microsoft-com:vml" xmlns:wp14="http://schemas.microsoft.com/office/word/2010/wordprocessingDrawing" xmlns:wp="http://schemas.openxmlformats.org/drawingml/2006/wordprocessingDrawing" xmlns:w10="urn:schemas-microsoft-com:office:word" xmlns:w="http://schemas.openxmlformats.org/wordprocessingml/2006/main" xmlns:w14="http://schemas.microsoft.com/office/word/2010/wordml" xmlns:w15="http://schemas.microsoft.com/office/word/2012/wordml" xmlns:w16cex="http://schemas.microsoft.com/office/word/2018/wordml/cex" xmlns:w16cid="http://schemas.microsoft.com/office/word/2016/wordml/cid" xmlns:w16="http://schemas.microsoft.com/office/word/2018/wordml" xmlns:w16se="http://schemas.microsoft.com/office/word/2015/wordml/symex" xmlns:wpg="http://schemas.microsoft.com/office/word/2010/wordprocessingGroup" xmlns:wpi="http://schemas.microsoft.com/office/word/2010/wordprocessingInk" xmlns:wne="http://schemas.microsoft.com/office/word/2006/wordml" xmlns:wps="http://schemas.microsoft.com/office/word/2010/wordprocessingShape" mc:Ignorable="w14 w15 w16se w16cid w16 w16cex wp14">
-  <w:p>
-    <w:pPr>
-      <w:pStyle w:val="Kopfzeile"/>
-    </w:pPr>
-  </w:p>
-</w:hdr>
-</file>
-
-<file path=word/header3.xml><?xml version="1.0" encoding="utf-8"?>
 <w:hdr xmlns:wpc="http://schemas.microsoft.com/office/word/2010/wordprocessingCanvas" xmlns:cx="http://schemas.microsoft.com/office/drawing/2014/chartex" xmlns:cx1="http://schemas.microsoft.com/office/drawing/2015/9/8/chartex" xmlns:cx2="http://schemas.microsoft.com/office/drawing/2015/10/21/chartex" xmlns:cx3="http://schemas.microsoft.com/office/drawing/2016/5/9/chartex" xmlns:cx4="http://schemas.microsoft.com/office/drawing/2016/5/10/chartex" xmlns:cx5="http://schemas.microsoft.com/office/drawing/2016/5/11/chartex" xmlns:cx6="http://schemas.microsoft.com/office/drawing/2016/5/12/chartex" xmlns:cx7="http://schemas.microsoft.com/office/drawing/2016/5/13/chartex" xmlns:cx8="http://schemas.microsoft.com/office/drawing/2016/5/14/chartex" xmlns:mc="http://schemas.openxmlformats.org/markup-compatibility/2006" xmlns:aink="http://schemas.microsoft.com/office/drawing/2016/ink" xmlns:am3d="http://schemas.microsoft.com/office/drawing/2017/model3d" xmlns:o="urn:schemas-microsoft-com:office:office" xmlns:r="http://schemas.openxmlformats.org/officeDocument/2006/relationships" xmlns:m="http://schemas.openxmlformats.org/officeDocument/2006/math" xmlns:v="urn:schemas-microsoft-com:vml" xmlns:wp14="http://schemas.microsoft.com/office/word/2010/wordprocessingDrawing" xmlns:wp="http://schemas.openxmlformats.org/drawingml/2006/wordprocessingDrawing" xmlns:w10="urn:schemas-microsoft-com:office:word" xmlns:w="http://schemas.openxmlformats.org/wordprocessingml/2006/main" xmlns:w14="http://schemas.microsoft.com/office/word/2010/wordml" xmlns:w15="http://schemas.microsoft.com/office/word/2012/wordml" xmlns:w16cex="http://schemas.microsoft.com/office/word/2018/wordml/cex" xmlns:w16cid="http://schemas.microsoft.com/office/word/2016/wordml/cid" xmlns:w16="http://schemas.microsoft.com/office/word/2018/wordml" xmlns:w16se="http://schemas.microsoft.com/office/word/2015/wordml/symex" xmlns:wpg="http://schemas.microsoft.com/office/word/2010/wordprocessingGroup" xmlns:wpi="http://schemas.microsoft.com/office/word/2010/wordprocessingInk" xmlns:wne="http://schemas.microsoft.com/office/word/2006/wordml" xmlns:wps="http://schemas.microsoft.com/office/word/2010/wordprocessingShape" mc:Ignorable="w14 w15 w16se w16cid w16 w16cex wp14">
   <w:p>
     <w:pPr>
@@ -3124,7 +4621,7 @@
         <wp:inline distT="0" distB="0" distL="0" distR="0" wp14:anchorId="508EFABF" wp14:editId="681C9761">
           <wp:extent cx="2238375" cy="733425"/>
           <wp:effectExtent l="0" t="0" r="0" b="0"/>
-          <wp:docPr id="1" name="Bild 1"/>
+          <wp:docPr id="5" name="Bild 1"/>
           <wp:cNvGraphicFramePr>
             <a:graphicFrameLocks xmlns:a="http://schemas.openxmlformats.org/drawingml/2006/main" noChangeAspect="1"/>
           </wp:cNvGraphicFramePr>
@@ -3880,7 +5377,6 @@
   <w:style w:type="character" w:default="1" w:styleId="Absatz-Standardschriftart">
     <w:name w:val="Default Paragraph Font"/>
     <w:uiPriority w:val="1"/>
-    <w:semiHidden/>
     <w:unhideWhenUsed/>
   </w:style>
   <w:style w:type="table" w:default="1" w:styleId="NormaleTabelle">
@@ -4660,6 +6156,7 @@
   <w:style w:type="paragraph" w:styleId="Verzeichnis3">
     <w:name w:val="toc 3"/>
     <w:basedOn w:val="Index"/>
+    <w:uiPriority w:val="39"/>
     <w:pPr>
       <w:tabs>
         <w:tab w:val="right" w:leader="dot" w:pos="9072"/>
@@ -5097,4 +6594,16 @@
     </a:ext>
   </a:extLst>
 </a:theme>
+</file>
+
+<file path=customXml/item1.xml><?xml version="1.0" encoding="utf-8"?>
+<b:Sources xmlns:b="http://schemas.openxmlformats.org/officeDocument/2006/bibliography" xmlns="http://schemas.openxmlformats.org/officeDocument/2006/bibliography" SelectedStyle="\APASixthEditionOfficeOnline.xsl" StyleName="APA" Version="6"/>
+</file>
+
+<file path=customXml/itemProps1.xml><?xml version="1.0" encoding="utf-8"?>
+<ds:datastoreItem xmlns:ds="http://schemas.openxmlformats.org/officeDocument/2006/customXml" ds:itemID="{E9FF6B78-0BCB-48D3-958B-81956AA7D7EE}">
+  <ds:schemaRefs>
+    <ds:schemaRef ds:uri="http://schemas.openxmlformats.org/officeDocument/2006/bibliography"/>
+  </ds:schemaRefs>
+</ds:datastoreItem>
 </file>
--- a/docs/Projektbericht_Equals_Gruppe1.docx
+++ b/docs/Projektbericht_Equals_Gruppe1.docx
@@ -1134,21 +1134,7 @@
             <w:rStyle w:val="Hyperlink"/>
             <w:noProof/>
           </w:rPr>
-          <w:t>Arch</w:t>
-        </w:r>
-        <w:r>
-          <w:rPr>
-            <w:rStyle w:val="Hyperlink"/>
-            <w:noProof/>
-          </w:rPr>
-          <w:t>i</w:t>
-        </w:r>
-        <w:r>
-          <w:rPr>
-            <w:rStyle w:val="Hyperlink"/>
-            <w:noProof/>
-          </w:rPr>
-          <w:t>tektur</w:t>
+          <w:t>Architektur</w:t>
         </w:r>
         <w:r>
           <w:rPr>
@@ -3399,6 +3385,9 @@
         </w:rPr>
       </w:pPr>
       <w:r>
+        <w:rPr>
+          <w:noProof/>
+        </w:rPr>
         <w:drawing>
           <wp:inline distT="0" distB="0" distL="0" distR="0" wp14:anchorId="0242FAE8" wp14:editId="5EA03F91">
             <wp:extent cx="5760000" cy="3940801"/>
@@ -3468,6 +3457,12 @@
         <w:rPr>
           <w:i/>
         </w:rPr>
+        <w:t xml:space="preserve">// </w:t>
+      </w:r>
+      <w:r>
+        <w:rPr>
+          <w:i/>
+        </w:rPr>
         <w:t>Begründung</w:t>
       </w:r>
       <w:r>
@@ -3692,6 +3687,9 @@
           </w:tcPr>
           <w:p>
             <w:r>
+              <w:rPr>
+                <w:noProof/>
+              </w:rPr>
               <w:drawing>
                 <wp:inline distT="0" distB="0" distL="0" distR="0" wp14:anchorId="6E2DB610" wp14:editId="67D4DEA7">
                   <wp:extent cx="3600000" cy="2024860"/>
@@ -3766,6 +3764,9 @@
           </w:tcPr>
           <w:p>
             <w:r>
+              <w:rPr>
+                <w:noProof/>
+              </w:rPr>
               <w:drawing>
                 <wp:inline distT="0" distB="0" distL="0" distR="0" wp14:anchorId="1766A9D5" wp14:editId="77893506">
                   <wp:extent cx="3600000" cy="2024860"/>
@@ -3860,6 +3861,9 @@
           </w:tcPr>
           <w:p>
             <w:r>
+              <w:rPr>
+                <w:noProof/>
+              </w:rPr>
               <w:drawing>
                 <wp:inline distT="0" distB="0" distL="0" distR="0" wp14:anchorId="02098F76" wp14:editId="557D1240">
                   <wp:extent cx="3600000" cy="2024860"/>
@@ -3946,6 +3950,9 @@
           </w:tcPr>
           <w:p>
             <w:r>
+              <w:rPr>
+                <w:noProof/>
+              </w:rPr>
               <w:drawing>
                 <wp:inline distT="0" distB="0" distL="0" distR="0" wp14:anchorId="09608197" wp14:editId="4B04455D">
                   <wp:extent cx="3600000" cy="2024860"/>
@@ -4028,6 +4035,9 @@
           </w:tcPr>
           <w:p>
             <w:r>
+              <w:rPr>
+                <w:noProof/>
+              </w:rPr>
               <w:drawing>
                 <wp:inline distT="0" distB="0" distL="0" distR="0" wp14:anchorId="26BCEAD0" wp14:editId="7FE49831">
                   <wp:extent cx="3600000" cy="2024860"/>
@@ -5377,6 +5387,7 @@
   <w:style w:type="character" w:default="1" w:styleId="Absatz-Standardschriftart">
     <w:name w:val="Default Paragraph Font"/>
     <w:uiPriority w:val="1"/>
+    <w:semiHidden/>
     <w:unhideWhenUsed/>
   </w:style>
   <w:style w:type="table" w:default="1" w:styleId="NormaleTabelle">

--- a/docs/Projektbericht_Equals_Gruppe1.docx
+++ b/docs/Projektbericht_Equals_Gruppe1.docx
@@ -3497,7 +3497,33 @@
         <w:rPr>
           <w:iCs/>
         </w:rPr>
-        <w:t xml:space="preserve">Die Login Maske sieht für alle verschiedenen Rollen identisch aus. Der Benutzer kann sich mit dem Usernamen und Passwort einloggen. Nach erfolgtem Login sind </w:t>
+        <w:t xml:space="preserve">Die Login Maske sieht für alle verschiedenen Rollen identisch aus. Der Benutzer kann sich mit dem Usernamen und Passwort </w:t>
+      </w:r>
+      <w:r>
+        <w:rPr>
+          <w:iCs/>
+        </w:rPr>
+        <w:t>«</w:t>
+      </w:r>
+      <w:proofErr w:type="spellStart"/>
+      <w:r>
+        <w:rPr>
+          <w:iCs/>
+        </w:rPr>
+        <w:t>stud</w:t>
+      </w:r>
+      <w:proofErr w:type="spellEnd"/>
+      <w:r>
+        <w:rPr>
+          <w:iCs/>
+        </w:rPr>
+        <w:t xml:space="preserve">» </w:t>
+      </w:r>
+      <w:r>
+        <w:rPr>
+          <w:iCs/>
+        </w:rPr>
+        <w:t xml:space="preserve">einloggen. Nach erfolgtem Login sind </w:t>
       </w:r>
       <w:proofErr w:type="gramStart"/>
       <w:r>
@@ -3532,6 +3558,12 @@
           <w:iCs/>
         </w:rPr>
         <w:t xml:space="preserve"> angezeigt, worauf der Benutzer mit der entsprechenden Berechtigung Zugriff hat.</w:t>
+      </w:r>
+      <w:r>
+        <w:rPr>
+          <w:iCs/>
+        </w:rPr>
+        <w:t xml:space="preserve"> Modules, die zeitlich bereits in der Vergangenheit liegen, werden ausgegraut dargestellt. Für die Assistenz werden Modules, wo Noten für gewisse Kurse noch nicht eingetragen sind, leicht rot eingefärbt dargestellt.</w:t>
       </w:r>
     </w:p>
     <w:p>
@@ -3607,41 +3639,11 @@
         </w:rPr>
         <w:t>Der Save Button wird initial ausgegraut angezeigt (nach erfolgtem Login und Navigation auf die Übersicht). Wenn Werte aus der Liste verändert werden, wird der Button aktiviert und kann selektiert werden. Die Werte werden erst gespeichert, nach dem Abschicken vom Save Button. Bei der Eingabe der Werte gibt es Formatprüfungen auf die zulässigen Werte, die dem Benutzer als Orientierung dienen. Wenn unzulässige Werte eingegeben werden, kann der Request nicht abgeschickt werden und es wird ein Fehler geworfen.</w:t>
       </w:r>
-    </w:p>
-    <w:p>
-      <w:pPr>
-        <w:ind w:left="357"/>
+      <w:r>
         <w:rPr>
           <w:iCs/>
         </w:rPr>
-      </w:pPr>
-    </w:p>
-    <w:p>
-      <w:pPr>
-        <w:ind w:left="357"/>
-        <w:rPr>
-          <w:iCs/>
-        </w:rPr>
-      </w:pPr>
-      <w:r>
-        <w:rPr>
-          <w:iCs/>
-        </w:rPr>
-        <w:t xml:space="preserve">Die CAS-Assistenz sieht nach dem Login </w:t>
-      </w:r>
-      <w:proofErr w:type="gramStart"/>
-      <w:r>
-        <w:rPr>
-          <w:iCs/>
-        </w:rPr>
-        <w:t>anhand der rot hinterlegten Modules</w:t>
-      </w:r>
-      <w:proofErr w:type="gramEnd"/>
-      <w:r>
-        <w:rPr>
-          <w:iCs/>
-        </w:rPr>
-        <w:t>, wo noch Noten fehlen.</w:t>
+        <w:t xml:space="preserve"> Nach erfolgter Speicherung wird eine Bestätigungsmeldung ausgegeben.</w:t>
       </w:r>
     </w:p>
     <w:p>
@@ -4113,16 +4115,64 @@
     <w:p>
       <w:pPr>
         <w:ind w:firstLine="357"/>
-      </w:pPr>
-      <w:r>
         <w:rPr>
           <w:i/>
         </w:rPr>
+      </w:pPr>
+      <w:r>
+        <w:rPr>
+          <w:i/>
+        </w:rPr>
         <w:t>Begründung für das gewählte Design: Vorteile/Nachteile</w:t>
       </w:r>
     </w:p>
     <w:p>
       <w:pPr>
+        <w:ind w:firstLine="357"/>
+        <w:rPr>
+          <w:i/>
+        </w:rPr>
+      </w:pPr>
+    </w:p>
+    <w:p>
+      <w:pPr>
+        <w:ind w:left="357"/>
+      </w:pPr>
+      <w:r>
+        <w:t>Wir haben die Berechnung vom Zwischenerfolg und Gesamterfolg im Frontend durchgeführt und persistiert. Die Implementation der Berechnung im Backend ergab für uns lange Zeit keinen Mehrwert.</w:t>
+      </w:r>
+    </w:p>
+    <w:p>
+      <w:pPr>
+        <w:ind w:left="357"/>
+      </w:pPr>
+    </w:p>
+    <w:p>
+      <w:pPr>
+        <w:ind w:left="357"/>
+      </w:pPr>
+      <w:r>
+        <w:t>Wir haben uns entschieden für alle Rollen einen einheitlichen Einstiegspunkt (</w:t>
+      </w:r>
+      <w:proofErr w:type="gramStart"/>
+      <w:r>
+        <w:t>über die Modules</w:t>
+      </w:r>
+      <w:proofErr w:type="gramEnd"/>
+      <w:r>
+        <w:t xml:space="preserve">) anzubieten. Dadurch ist die Applikation sehr einheitlich und es ist auf einen Blick ersichtlich, wie der Zustand </w:t>
+      </w:r>
+      <w:proofErr w:type="gramStart"/>
+      <w:r>
+        <w:t>der Modules</w:t>
+      </w:r>
+      <w:proofErr w:type="gramEnd"/>
+      <w:r>
+        <w:t xml:space="preserve"> / Courses ist durch die farbliche Unterstützung.</w:t>
+      </w:r>
+    </w:p>
+    <w:p>
+      <w:pPr>
         <w:pStyle w:val="berschrift2"/>
       </w:pPr>
       <w:bookmarkStart w:id="12" w:name="_Toc66179805"/>
@@ -4143,6 +4193,159 @@
           <w:i/>
         </w:rPr>
         <w:t>Z.B. Grob-Klassendiagramm mit Erklärungen, …</w:t>
+      </w:r>
+    </w:p>
+    <w:p>
+      <w:pPr>
+        <w:ind w:left="357"/>
+        <w:rPr>
+          <w:i/>
+        </w:rPr>
+      </w:pPr>
+    </w:p>
+    <w:p>
+      <w:pPr>
+        <w:ind w:left="357"/>
+        <w:rPr>
+          <w:i/>
+        </w:rPr>
+      </w:pPr>
+      <w:r>
+        <w:rPr>
+          <w:i/>
+        </w:rPr>
+        <w:t>DRAFT</w:t>
+      </w:r>
+    </w:p>
+    <w:p>
+      <w:pPr>
+        <w:ind w:left="357"/>
+        <w:rPr>
+          <w:i/>
+        </w:rPr>
+      </w:pPr>
+      <w:r>
+        <w:rPr>
+          <w:noProof/>
+        </w:rPr>
+        <w:drawing>
+          <wp:inline distT="0" distB="0" distL="0" distR="0" wp14:anchorId="05069720" wp14:editId="4CC6116F">
+            <wp:extent cx="4667874" cy="4277028"/>
+            <wp:effectExtent l="152400" t="152400" r="361950" b="352425"/>
+            <wp:docPr id="3" name="Grafik 3"/>
+            <wp:cNvGraphicFramePr>
+              <a:graphicFrameLocks xmlns:a="http://schemas.openxmlformats.org/drawingml/2006/main" noChangeAspect="1"/>
+            </wp:cNvGraphicFramePr>
+            <a:graphic xmlns:a="http://schemas.openxmlformats.org/drawingml/2006/main">
+              <a:graphicData uri="http://schemas.openxmlformats.org/drawingml/2006/picture">
+                <pic:pic xmlns:pic="http://schemas.openxmlformats.org/drawingml/2006/picture">
+                  <pic:nvPicPr>
+                    <pic:cNvPr id="1" name=""/>
+                    <pic:cNvPicPr/>
+                  </pic:nvPicPr>
+                  <pic:blipFill>
+                    <a:blip r:embed="rId19"/>
+                    <a:stretch>
+                      <a:fillRect/>
+                    </a:stretch>
+                  </pic:blipFill>
+                  <pic:spPr>
+                    <a:xfrm>
+                      <a:off x="0" y="0"/>
+                      <a:ext cx="4672611" cy="4281368"/>
+                    </a:xfrm>
+                    <a:prstGeom prst="rect">
+                      <a:avLst/>
+                    </a:prstGeom>
+                    <a:ln>
+                      <a:noFill/>
+                    </a:ln>
+                    <a:effectLst>
+                      <a:outerShdw blurRad="292100" dist="139700" dir="2700000" algn="tl" rotWithShape="0">
+                        <a:srgbClr val="333333">
+                          <a:alpha val="65000"/>
+                        </a:srgbClr>
+                      </a:outerShdw>
+                    </a:effectLst>
+                  </pic:spPr>
+                </pic:pic>
+              </a:graphicData>
+            </a:graphic>
+          </wp:inline>
+        </w:drawing>
+      </w:r>
+    </w:p>
+    <w:p>
+      <w:pPr>
+        <w:ind w:left="357"/>
+        <w:rPr>
+          <w:i/>
+        </w:rPr>
+      </w:pPr>
+      <w:r>
+        <w:rPr>
+          <w:i/>
+        </w:rPr>
+        <w:t>DRAFT</w:t>
+      </w:r>
+    </w:p>
+    <w:p>
+      <w:pPr>
+        <w:ind w:left="357"/>
+        <w:rPr>
+          <w:i/>
+        </w:rPr>
+      </w:pPr>
+      <w:r>
+        <w:rPr>
+          <w:noProof/>
+        </w:rPr>
+        <w:lastRenderedPageBreak/>
+        <w:drawing>
+          <wp:inline distT="0" distB="0" distL="0" distR="0" wp14:anchorId="0E41003A" wp14:editId="79E5EC72">
+            <wp:extent cx="3064341" cy="4809708"/>
+            <wp:effectExtent l="152400" t="152400" r="365125" b="353060"/>
+            <wp:docPr id="4" name="Grafik 4"/>
+            <wp:cNvGraphicFramePr>
+              <a:graphicFrameLocks xmlns:a="http://schemas.openxmlformats.org/drawingml/2006/main" noChangeAspect="1"/>
+            </wp:cNvGraphicFramePr>
+            <a:graphic xmlns:a="http://schemas.openxmlformats.org/drawingml/2006/main">
+              <a:graphicData uri="http://schemas.openxmlformats.org/drawingml/2006/picture">
+                <pic:pic xmlns:pic="http://schemas.openxmlformats.org/drawingml/2006/picture">
+                  <pic:nvPicPr>
+                    <pic:cNvPr id="1" name=""/>
+                    <pic:cNvPicPr/>
+                  </pic:nvPicPr>
+                  <pic:blipFill>
+                    <a:blip r:embed="rId20"/>
+                    <a:stretch>
+                      <a:fillRect/>
+                    </a:stretch>
+                  </pic:blipFill>
+                  <pic:spPr>
+                    <a:xfrm>
+                      <a:off x="0" y="0"/>
+                      <a:ext cx="3072788" cy="4822967"/>
+                    </a:xfrm>
+                    <a:prstGeom prst="rect">
+                      <a:avLst/>
+                    </a:prstGeom>
+                    <a:ln>
+                      <a:noFill/>
+                    </a:ln>
+                    <a:effectLst>
+                      <a:outerShdw blurRad="292100" dist="139700" dir="2700000" algn="tl" rotWithShape="0">
+                        <a:srgbClr val="333333">
+                          <a:alpha val="65000"/>
+                        </a:srgbClr>
+                      </a:outerShdw>
+                    </a:effectLst>
+                  </pic:spPr>
+                </pic:pic>
+              </a:graphicData>
+            </a:graphic>
+          </wp:inline>
+        </w:drawing>
       </w:r>
     </w:p>
     <w:p>
@@ -4532,8 +4735,8 @@
     </w:tbl>
     <w:p/>
     <w:sectPr>
-      <w:footerReference w:type="default" r:id="rId19"/>
-      <w:headerReference w:type="first" r:id="rId20"/>
+      <w:footerReference w:type="default" r:id="rId21"/>
+      <w:headerReference w:type="first" r:id="rId22"/>
       <w:pgSz w:w="11906" w:h="16838"/>
       <w:pgMar w:top="1134" w:right="1134" w:bottom="1134" w:left="1134" w:header="709" w:footer="709" w:gutter="0"/>
       <w:cols w:space="720"/>

--- a/docs/Projektbericht_Equals_Gruppe1.docx
+++ b/docs/Projektbericht_Equals_Gruppe1.docx
@@ -188,7 +188,7 @@
       <w:r>
         <w:fldChar w:fldCharType="separate"/>
       </w:r>
-      <w:hyperlink w:anchor="_Toc66179794" w:history="1">
+      <w:hyperlink w:anchor="_Toc66796044" w:history="1">
         <w:r>
           <w:rPr>
             <w:rStyle w:val="Hyperlink"/>
@@ -231,7 +231,7 @@
             <w:noProof/>
             <w:webHidden/>
           </w:rPr>
-          <w:instrText xml:space="preserve"> PAGEREF _Toc66179794 \h </w:instrText>
+          <w:instrText xml:space="preserve"> PAGEREF _Toc66796044 \h </w:instrText>
         </w:r>
         <w:r>
           <w:rPr>
@@ -272,7 +272,7 @@
           <w:lang w:eastAsia="de-CH"/>
         </w:rPr>
       </w:pPr>
-      <w:hyperlink w:anchor="_Toc66179795" w:history="1">
+      <w:hyperlink w:anchor="_Toc66796045" w:history="1">
         <w:r>
           <w:rPr>
             <w:rStyle w:val="Hyperlink"/>
@@ -315,7 +315,7 @@
             <w:noProof/>
             <w:webHidden/>
           </w:rPr>
-          <w:instrText xml:space="preserve"> PAGEREF _Toc66179795 \h </w:instrText>
+          <w:instrText xml:space="preserve"> PAGEREF _Toc66796045 \h </w:instrText>
         </w:r>
         <w:r>
           <w:rPr>
@@ -356,7 +356,7 @@
           <w:lang w:eastAsia="de-CH"/>
         </w:rPr>
       </w:pPr>
-      <w:hyperlink w:anchor="_Toc66179796" w:history="1">
+      <w:hyperlink w:anchor="_Toc66796046" w:history="1">
         <w:r>
           <w:rPr>
             <w:rStyle w:val="Hyperlink"/>
@@ -399,7 +399,7 @@
             <w:noProof/>
             <w:webHidden/>
           </w:rPr>
-          <w:instrText xml:space="preserve"> PAGEREF _Toc66179796 \h </w:instrText>
+          <w:instrText xml:space="preserve"> PAGEREF _Toc66796046 \h </w:instrText>
         </w:r>
         <w:r>
           <w:rPr>
@@ -440,7 +440,7 @@
           <w:lang w:eastAsia="de-CH"/>
         </w:rPr>
       </w:pPr>
-      <w:hyperlink w:anchor="_Toc66179797" w:history="1">
+      <w:hyperlink w:anchor="_Toc66796047" w:history="1">
         <w:r>
           <w:rPr>
             <w:rStyle w:val="Hyperlink"/>
@@ -483,7 +483,7 @@
             <w:noProof/>
             <w:webHidden/>
           </w:rPr>
-          <w:instrText xml:space="preserve"> PAGEREF _Toc66179797 \h </w:instrText>
+          <w:instrText xml:space="preserve"> PAGEREF _Toc66796047 \h </w:instrText>
         </w:r>
         <w:r>
           <w:rPr>
@@ -524,7 +524,7 @@
           <w:lang w:eastAsia="de-CH"/>
         </w:rPr>
       </w:pPr>
-      <w:hyperlink w:anchor="_Toc66179798" w:history="1">
+      <w:hyperlink w:anchor="_Toc66796048" w:history="1">
         <w:r>
           <w:rPr>
             <w:rStyle w:val="Hyperlink"/>
@@ -567,7 +567,7 @@
             <w:noProof/>
             <w:webHidden/>
           </w:rPr>
-          <w:instrText xml:space="preserve"> PAGEREF _Toc66179798 \h </w:instrText>
+          <w:instrText xml:space="preserve"> PAGEREF _Toc66796048 \h </w:instrText>
         </w:r>
         <w:r>
           <w:rPr>
@@ -608,7 +608,7 @@
           <w:lang w:eastAsia="de-CH"/>
         </w:rPr>
       </w:pPr>
-      <w:hyperlink w:anchor="_Toc66179799" w:history="1">
+      <w:hyperlink w:anchor="_Toc66796049" w:history="1">
         <w:r>
           <w:rPr>
             <w:rStyle w:val="Hyperlink"/>
@@ -651,7 +651,7 @@
             <w:noProof/>
             <w:webHidden/>
           </w:rPr>
-          <w:instrText xml:space="preserve"> PAGEREF _Toc66179799 \h </w:instrText>
+          <w:instrText xml:space="preserve"> PAGEREF _Toc66796049 \h </w:instrText>
         </w:r>
         <w:r>
           <w:rPr>
@@ -692,7 +692,7 @@
           <w:lang w:eastAsia="de-CH"/>
         </w:rPr>
       </w:pPr>
-      <w:hyperlink w:anchor="_Toc66179800" w:history="1">
+      <w:hyperlink w:anchor="_Toc66796050" w:history="1">
         <w:r>
           <w:rPr>
             <w:rStyle w:val="Hyperlink"/>
@@ -735,7 +735,7 @@
             <w:noProof/>
             <w:webHidden/>
           </w:rPr>
-          <w:instrText xml:space="preserve"> PAGEREF _Toc66179800 \h </w:instrText>
+          <w:instrText xml:space="preserve"> PAGEREF _Toc66796050 \h </w:instrText>
         </w:r>
         <w:r>
           <w:rPr>
@@ -776,7 +776,7 @@
           <w:lang w:eastAsia="de-CH"/>
         </w:rPr>
       </w:pPr>
-      <w:hyperlink w:anchor="_Toc66179801" w:history="1">
+      <w:hyperlink w:anchor="_Toc66796051" w:history="1">
         <w:r>
           <w:rPr>
             <w:rStyle w:val="Hyperlink"/>
@@ -819,7 +819,7 @@
             <w:noProof/>
             <w:webHidden/>
           </w:rPr>
-          <w:instrText xml:space="preserve"> PAGEREF _Toc66179801 \h </w:instrText>
+          <w:instrText xml:space="preserve"> PAGEREF _Toc66796051 \h </w:instrText>
         </w:r>
         <w:r>
           <w:rPr>
@@ -860,7 +860,7 @@
           <w:lang w:eastAsia="de-CH"/>
         </w:rPr>
       </w:pPr>
-      <w:hyperlink w:anchor="_Toc66179802" w:history="1">
+      <w:hyperlink w:anchor="_Toc66796052" w:history="1">
         <w:r>
           <w:rPr>
             <w:rStyle w:val="Hyperlink"/>
@@ -903,7 +903,7 @@
             <w:noProof/>
             <w:webHidden/>
           </w:rPr>
-          <w:instrText xml:space="preserve"> PAGEREF _Toc66179802 \h </w:instrText>
+          <w:instrText xml:space="preserve"> PAGEREF _Toc66796052 \h </w:instrText>
         </w:r>
         <w:r>
           <w:rPr>
@@ -944,7 +944,7 @@
           <w:lang w:eastAsia="de-CH"/>
         </w:rPr>
       </w:pPr>
-      <w:hyperlink w:anchor="_Toc66179803" w:history="1">
+      <w:hyperlink w:anchor="_Toc66796053" w:history="1">
         <w:r>
           <w:rPr>
             <w:rStyle w:val="Hyperlink"/>
@@ -987,7 +987,7 @@
             <w:noProof/>
             <w:webHidden/>
           </w:rPr>
-          <w:instrText xml:space="preserve"> PAGEREF _Toc66179803 \h </w:instrText>
+          <w:instrText xml:space="preserve"> PAGEREF _Toc66796053 \h </w:instrText>
         </w:r>
         <w:r>
           <w:rPr>
@@ -1007,7 +1007,7 @@
             <w:noProof/>
             <w:webHidden/>
           </w:rPr>
-          <w:t>7</w:t>
+          <w:t>8</w:t>
         </w:r>
         <w:r>
           <w:rPr>
@@ -1028,7 +1028,7 @@
           <w:lang w:eastAsia="de-CH"/>
         </w:rPr>
       </w:pPr>
-      <w:hyperlink w:anchor="_Toc66179804" w:history="1">
+      <w:hyperlink w:anchor="_Toc66796054" w:history="1">
         <w:r>
           <w:rPr>
             <w:rStyle w:val="Hyperlink"/>
@@ -1071,7 +1071,7 @@
             <w:noProof/>
             <w:webHidden/>
           </w:rPr>
-          <w:instrText xml:space="preserve"> PAGEREF _Toc66179804 \h </w:instrText>
+          <w:instrText xml:space="preserve"> PAGEREF _Toc66796054 \h </w:instrText>
         </w:r>
         <w:r>
           <w:rPr>
@@ -1091,7 +1091,7 @@
             <w:noProof/>
             <w:webHidden/>
           </w:rPr>
-          <w:t>7</w:t>
+          <w:t>8</w:t>
         </w:r>
         <w:r>
           <w:rPr>
@@ -1112,7 +1112,7 @@
           <w:lang w:eastAsia="de-CH"/>
         </w:rPr>
       </w:pPr>
-      <w:hyperlink w:anchor="_Toc66179805" w:history="1">
+      <w:hyperlink w:anchor="_Toc66796055" w:history="1">
         <w:r>
           <w:rPr>
             <w:rStyle w:val="Hyperlink"/>
@@ -1155,7 +1155,7 @@
             <w:noProof/>
             <w:webHidden/>
           </w:rPr>
-          <w:instrText xml:space="preserve"> PAGEREF _Toc66179805 \h </w:instrText>
+          <w:instrText xml:space="preserve"> PAGEREF _Toc66796055 \h </w:instrText>
         </w:r>
         <w:r>
           <w:rPr>
@@ -1175,7 +1175,7 @@
             <w:noProof/>
             <w:webHidden/>
           </w:rPr>
-          <w:t>7</w:t>
+          <w:t>8</w:t>
         </w:r>
         <w:r>
           <w:rPr>
@@ -1196,7 +1196,7 @@
           <w:lang w:eastAsia="de-CH"/>
         </w:rPr>
       </w:pPr>
-      <w:hyperlink w:anchor="_Toc66179806" w:history="1">
+      <w:hyperlink w:anchor="_Toc66796056" w:history="1">
         <w:r>
           <w:rPr>
             <w:rStyle w:val="Hyperlink"/>
@@ -1239,7 +1239,7 @@
             <w:noProof/>
             <w:webHidden/>
           </w:rPr>
-          <w:instrText xml:space="preserve"> PAGEREF _Toc66179806 \h </w:instrText>
+          <w:instrText xml:space="preserve"> PAGEREF _Toc66796056 \h </w:instrText>
         </w:r>
         <w:r>
           <w:rPr>
@@ -1259,7 +1259,7 @@
             <w:noProof/>
             <w:webHidden/>
           </w:rPr>
-          <w:t>7</w:t>
+          <w:t>9</w:t>
         </w:r>
         <w:r>
           <w:rPr>
@@ -1280,7 +1280,7 @@
           <w:lang w:eastAsia="de-CH"/>
         </w:rPr>
       </w:pPr>
-      <w:hyperlink w:anchor="_Toc66179807" w:history="1">
+      <w:hyperlink w:anchor="_Toc66796057" w:history="1">
         <w:r>
           <w:rPr>
             <w:rStyle w:val="Hyperlink"/>
@@ -1323,7 +1323,7 @@
             <w:noProof/>
             <w:webHidden/>
           </w:rPr>
-          <w:instrText xml:space="preserve"> PAGEREF _Toc66179807 \h </w:instrText>
+          <w:instrText xml:space="preserve"> PAGEREF _Toc66796057 \h </w:instrText>
         </w:r>
         <w:r>
           <w:rPr>
@@ -1343,7 +1343,7 @@
             <w:noProof/>
             <w:webHidden/>
           </w:rPr>
-          <w:t>8</w:t>
+          <w:t>10</w:t>
         </w:r>
         <w:r>
           <w:rPr>
@@ -1364,7 +1364,7 @@
           <w:lang w:eastAsia="de-CH"/>
         </w:rPr>
       </w:pPr>
-      <w:hyperlink w:anchor="_Toc66179808" w:history="1">
+      <w:hyperlink w:anchor="_Toc66796058" w:history="1">
         <w:r>
           <w:rPr>
             <w:rStyle w:val="Hyperlink"/>
@@ -1407,7 +1407,7 @@
             <w:noProof/>
             <w:webHidden/>
           </w:rPr>
-          <w:instrText xml:space="preserve"> PAGEREF _Toc66179808 \h </w:instrText>
+          <w:instrText xml:space="preserve"> PAGEREF _Toc66796058 \h </w:instrText>
         </w:r>
         <w:r>
           <w:rPr>
@@ -1427,7 +1427,7 @@
             <w:noProof/>
             <w:webHidden/>
           </w:rPr>
-          <w:t>8</w:t>
+          <w:t>10</w:t>
         </w:r>
         <w:r>
           <w:rPr>
@@ -1448,7 +1448,7 @@
           <w:lang w:eastAsia="de-CH"/>
         </w:rPr>
       </w:pPr>
-      <w:hyperlink w:anchor="_Toc66179809" w:history="1">
+      <w:hyperlink w:anchor="_Toc66796059" w:history="1">
         <w:r>
           <w:rPr>
             <w:rStyle w:val="Hyperlink"/>
@@ -1491,7 +1491,7 @@
             <w:noProof/>
             <w:webHidden/>
           </w:rPr>
-          <w:instrText xml:space="preserve"> PAGEREF _Toc66179809 \h </w:instrText>
+          <w:instrText xml:space="preserve"> PAGEREF _Toc66796059 \h </w:instrText>
         </w:r>
         <w:r>
           <w:rPr>
@@ -1511,7 +1511,7 @@
             <w:noProof/>
             <w:webHidden/>
           </w:rPr>
-          <w:t>8</w:t>
+          <w:t>13</w:t>
         </w:r>
         <w:r>
           <w:rPr>
@@ -1532,7 +1532,7 @@
           <w:lang w:eastAsia="de-CH"/>
         </w:rPr>
       </w:pPr>
-      <w:hyperlink w:anchor="_Toc66179810" w:history="1">
+      <w:hyperlink w:anchor="_Toc66796060" w:history="1">
         <w:r>
           <w:rPr>
             <w:rStyle w:val="Hyperlink"/>
@@ -1575,7 +1575,7 @@
             <w:noProof/>
             <w:webHidden/>
           </w:rPr>
-          <w:instrText xml:space="preserve"> PAGEREF _Toc66179810 \h </w:instrText>
+          <w:instrText xml:space="preserve"> PAGEREF _Toc66796060 \h </w:instrText>
         </w:r>
         <w:r>
           <w:rPr>
@@ -1595,7 +1595,7 @@
             <w:noProof/>
             <w:webHidden/>
           </w:rPr>
-          <w:t>9</w:t>
+          <w:t>14</w:t>
         </w:r>
         <w:r>
           <w:rPr>
@@ -1616,7 +1616,7 @@
           <w:lang w:eastAsia="de-CH"/>
         </w:rPr>
       </w:pPr>
-      <w:hyperlink w:anchor="_Toc66179811" w:history="1">
+      <w:hyperlink w:anchor="_Toc66796061" w:history="1">
         <w:r>
           <w:rPr>
             <w:rStyle w:val="Hyperlink"/>
@@ -1659,7 +1659,7 @@
             <w:noProof/>
             <w:webHidden/>
           </w:rPr>
-          <w:instrText xml:space="preserve"> PAGEREF _Toc66179811 \h </w:instrText>
+          <w:instrText xml:space="preserve"> PAGEREF _Toc66796061 \h </w:instrText>
         </w:r>
         <w:r>
           <w:rPr>
@@ -1679,7 +1679,7 @@
             <w:noProof/>
             <w:webHidden/>
           </w:rPr>
-          <w:t>10</w:t>
+          <w:t>15</w:t>
         </w:r>
         <w:r>
           <w:rPr>
@@ -1698,7 +1698,7 @@
         <w:lastRenderedPageBreak/>
         <w:fldChar w:fldCharType="end"/>
       </w:r>
-      <w:bookmarkStart w:id="0" w:name="_Toc66179794"/>
+      <w:bookmarkStart w:id="0" w:name="_Toc66796044"/>
       <w:r>
         <w:t>Use Cases</w:t>
       </w:r>
@@ -1708,7 +1708,7 @@
       <w:pPr>
         <w:pStyle w:val="berschrift2"/>
       </w:pPr>
-      <w:bookmarkStart w:id="1" w:name="_Toc66179795"/>
+      <w:bookmarkStart w:id="1" w:name="_Toc66796045"/>
       <w:r>
         <w:t xml:space="preserve">Use Case </w:t>
       </w:r>
@@ -1986,7 +1986,7 @@
         <w:pStyle w:val="berschrift1"/>
         <w:ind w:left="708" w:hanging="708"/>
       </w:pPr>
-      <w:bookmarkStart w:id="2" w:name="_Toc66179796"/>
+      <w:bookmarkStart w:id="2" w:name="_Toc66796046"/>
       <w:r>
         <w:lastRenderedPageBreak/>
         <w:t>Datenmodell</w:t>
@@ -1997,7 +1997,7 @@
       <w:pPr>
         <w:pStyle w:val="berschrift2"/>
       </w:pPr>
-      <w:bookmarkStart w:id="3" w:name="_Toc66179797"/>
+      <w:bookmarkStart w:id="3" w:name="_Toc66796047"/>
       <w:r>
         <w:t>ER-Modell</w:t>
       </w:r>
@@ -2226,7 +2226,7 @@
       <w:pPr>
         <w:pStyle w:val="berschrift2"/>
       </w:pPr>
-      <w:bookmarkStart w:id="4" w:name="_Toc66179798"/>
+      <w:bookmarkStart w:id="4" w:name="_Toc66796048"/>
       <w:r>
         <w:lastRenderedPageBreak/>
         <w:t>Datenbank-Schema</w:t>
@@ -3320,7 +3320,7 @@
       <w:pPr>
         <w:pStyle w:val="berschrift2"/>
       </w:pPr>
-      <w:bookmarkStart w:id="5" w:name="_Toc66179799"/>
+      <w:bookmarkStart w:id="5" w:name="_Toc66796049"/>
       <w:r>
         <w:lastRenderedPageBreak/>
         <w:t>Datenbank-Schema: Konsolidierung</w:t>
@@ -3429,7 +3429,7 @@
       <w:pPr>
         <w:pStyle w:val="berschrift1"/>
       </w:pPr>
-      <w:bookmarkStart w:id="6" w:name="_Toc66179800"/>
+      <w:bookmarkStart w:id="6" w:name="_Toc66796050"/>
       <w:r>
         <w:lastRenderedPageBreak/>
         <w:t>Graphische Benutzeroberfläche</w:t>
@@ -3440,7 +3440,7 @@
       <w:pPr>
         <w:pStyle w:val="berschrift2"/>
       </w:pPr>
-      <w:bookmarkStart w:id="7" w:name="_Toc66179801"/>
+      <w:bookmarkStart w:id="7" w:name="_Toc66796051"/>
       <w:r>
         <w:t>Ergonomie-Überlegungen</w:t>
       </w:r>
@@ -3563,7 +3563,57 @@
         <w:rPr>
           <w:iCs/>
         </w:rPr>
-        <w:t xml:space="preserve"> Modules, die zeitlich bereits in der Vergangenheit liegen, werden ausgegraut dargestellt. Für die Assistenz werden Modules, wo Noten für gewisse Kurse noch nicht eingetragen sind, leicht rot eingefärbt dargestellt.</w:t>
+        <w:t xml:space="preserve"> Modules, die zeitlich bereits in der Vergangenheit liegen, werden ausgegraut dargestellt. Für die Assistenz werden Modules, wo </w:t>
+      </w:r>
+      <w:r>
+        <w:rPr>
+          <w:iCs/>
+        </w:rPr>
+        <w:t>Grades</w:t>
+      </w:r>
+      <w:r>
+        <w:rPr>
+          <w:iCs/>
+        </w:rPr>
+        <w:t xml:space="preserve"> für gewisse </w:t>
+      </w:r>
+      <w:r>
+        <w:rPr>
+          <w:iCs/>
+        </w:rPr>
+        <w:t>Courses</w:t>
+      </w:r>
+      <w:r>
+        <w:rPr>
+          <w:iCs/>
+        </w:rPr>
+        <w:t xml:space="preserve"> noch nicht eingetragen sind, </w:t>
+      </w:r>
+      <w:r>
+        <w:rPr>
+          <w:iCs/>
+        </w:rPr>
+        <w:t>mit dem Label «</w:t>
+      </w:r>
+      <w:proofErr w:type="spellStart"/>
+      <w:r>
+        <w:rPr>
+          <w:iCs/>
+        </w:rPr>
+        <w:t>Missing</w:t>
+      </w:r>
+      <w:proofErr w:type="spellEnd"/>
+      <w:r>
+        <w:rPr>
+          <w:iCs/>
+        </w:rPr>
+        <w:t xml:space="preserve"> grades»</w:t>
+      </w:r>
+      <w:r>
+        <w:rPr>
+          <w:iCs/>
+        </w:rPr>
+        <w:t xml:space="preserve"> dargestellt.</w:t>
       </w:r>
     </w:p>
     <w:p>
@@ -3650,7 +3700,7 @@
       <w:pPr>
         <w:pStyle w:val="berschrift2"/>
       </w:pPr>
-      <w:bookmarkStart w:id="8" w:name="_Toc66179802"/>
+      <w:bookmarkStart w:id="8" w:name="_Toc66796052"/>
       <w:r>
         <w:t>GUI-Prototyp</w:t>
       </w:r>
@@ -4095,7 +4145,7 @@
       <w:pPr>
         <w:pStyle w:val="berschrift1"/>
       </w:pPr>
-      <w:bookmarkStart w:id="10" w:name="_Toc66179803"/>
+      <w:bookmarkStart w:id="10" w:name="_Toc66796053"/>
       <w:r>
         <w:lastRenderedPageBreak/>
         <w:t>Gesamtdesign</w:t>
@@ -4106,7 +4156,7 @@
       <w:pPr>
         <w:pStyle w:val="berschrift2"/>
       </w:pPr>
-      <w:bookmarkStart w:id="11" w:name="_Toc66179804"/>
+      <w:bookmarkStart w:id="11" w:name="_Toc66796054"/>
       <w:r>
         <w:t>Design-Überlegungen</w:t>
       </w:r>
@@ -4175,7 +4225,7 @@
       <w:pPr>
         <w:pStyle w:val="berschrift2"/>
       </w:pPr>
-      <w:bookmarkStart w:id="12" w:name="_Toc66179805"/>
+      <w:bookmarkStart w:id="12" w:name="_Toc66796055"/>
       <w:r>
         <w:t>Architektur</w:t>
       </w:r>
@@ -4352,7 +4402,7 @@
       <w:pPr>
         <w:pStyle w:val="berschrift2"/>
       </w:pPr>
-      <w:bookmarkStart w:id="13" w:name="_Toc66179806"/>
+      <w:bookmarkStart w:id="13" w:name="_Toc66796056"/>
       <w:r>
         <w:t>Rest-Schnittstelle</w:t>
       </w:r>
@@ -4382,7 +4432,7 @@
       <w:pPr>
         <w:pStyle w:val="berschrift1"/>
       </w:pPr>
-      <w:bookmarkStart w:id="14" w:name="_Toc66179807"/>
+      <w:bookmarkStart w:id="14" w:name="_Toc66796057"/>
       <w:r>
         <w:lastRenderedPageBreak/>
         <w:t>Implementation</w:t>
@@ -4422,20 +4472,807 @@
     </w:p>
     <w:p>
       <w:pPr>
+        <w:rPr>
+          <w:i/>
+        </w:rPr>
+      </w:pPr>
+    </w:p>
+    <w:p>
+      <w:pPr>
+        <w:rPr>
+          <w:iCs/>
+        </w:rPr>
+      </w:pPr>
+      <w:r>
+        <w:rPr>
+          <w:iCs/>
+        </w:rPr>
+        <w:t xml:space="preserve">Die Module </w:t>
+      </w:r>
+      <w:proofErr w:type="spellStart"/>
+      <w:r>
+        <w:rPr>
+          <w:iCs/>
+        </w:rPr>
+        <w:t>Overview</w:t>
+      </w:r>
+      <w:proofErr w:type="spellEnd"/>
+      <w:r>
+        <w:rPr>
+          <w:iCs/>
+        </w:rPr>
+        <w:t xml:space="preserve"> zeigt für alle Rollen ausser für den Student Statistik an über das CAS. </w:t>
+      </w:r>
+    </w:p>
+    <w:p>
+      <w:pPr>
+        <w:rPr>
+          <w:iCs/>
+        </w:rPr>
+      </w:pPr>
+    </w:p>
+    <w:p>
+      <w:pPr>
+        <w:rPr>
+          <w:iCs/>
+        </w:rPr>
+      </w:pPr>
+      <w:r>
+        <w:rPr>
+          <w:noProof/>
+        </w:rPr>
+        <w:drawing>
+          <wp:inline distT="0" distB="0" distL="0" distR="0" wp14:anchorId="0A200D6F" wp14:editId="4E5380CE">
+            <wp:extent cx="5493026" cy="1236757"/>
+            <wp:effectExtent l="152400" t="152400" r="355600" b="363855"/>
+            <wp:docPr id="20" name="Grafik 20"/>
+            <wp:cNvGraphicFramePr>
+              <a:graphicFrameLocks xmlns:a="http://schemas.openxmlformats.org/drawingml/2006/main" noChangeAspect="1"/>
+            </wp:cNvGraphicFramePr>
+            <a:graphic xmlns:a="http://schemas.openxmlformats.org/drawingml/2006/main">
+              <a:graphicData uri="http://schemas.openxmlformats.org/drawingml/2006/picture">
+                <pic:pic xmlns:pic="http://schemas.openxmlformats.org/drawingml/2006/picture">
+                  <pic:nvPicPr>
+                    <pic:cNvPr id="1" name=""/>
+                    <pic:cNvPicPr/>
+                  </pic:nvPicPr>
+                  <pic:blipFill>
+                    <a:blip r:embed="rId21"/>
+                    <a:stretch>
+                      <a:fillRect/>
+                    </a:stretch>
+                  </pic:blipFill>
+                  <pic:spPr>
+                    <a:xfrm>
+                      <a:off x="0" y="0"/>
+                      <a:ext cx="5534852" cy="1246174"/>
+                    </a:xfrm>
+                    <a:prstGeom prst="rect">
+                      <a:avLst/>
+                    </a:prstGeom>
+                    <a:ln>
+                      <a:noFill/>
+                    </a:ln>
+                    <a:effectLst>
+                      <a:outerShdw blurRad="292100" dist="139700" dir="2700000" algn="tl" rotWithShape="0">
+                        <a:srgbClr val="333333">
+                          <a:alpha val="65000"/>
+                        </a:srgbClr>
+                      </a:outerShdw>
+                    </a:effectLst>
+                  </pic:spPr>
+                </pic:pic>
+              </a:graphicData>
+            </a:graphic>
+          </wp:inline>
+        </w:drawing>
+      </w:r>
+    </w:p>
+    <w:p>
+      <w:pPr>
+        <w:rPr>
+          <w:iCs/>
+        </w:rPr>
+      </w:pPr>
+    </w:p>
+    <w:p>
+      <w:pPr>
+        <w:rPr>
+          <w:iCs/>
+        </w:rPr>
+      </w:pPr>
+      <w:r>
+        <w:rPr>
+          <w:iCs/>
+        </w:rPr>
+        <w:t xml:space="preserve">Für die Rollen Head und Professor ist der Button Save vorhanden auf der Module </w:t>
+      </w:r>
+      <w:proofErr w:type="spellStart"/>
+      <w:r>
+        <w:rPr>
+          <w:iCs/>
+        </w:rPr>
+        <w:t>Overview</w:t>
+      </w:r>
+      <w:proofErr w:type="spellEnd"/>
+      <w:r>
+        <w:rPr>
+          <w:iCs/>
+        </w:rPr>
+        <w:t xml:space="preserve">. Bei </w:t>
+      </w:r>
+      <w:proofErr w:type="spellStart"/>
+      <w:r>
+        <w:rPr>
+          <w:iCs/>
+        </w:rPr>
+        <w:t>Assistant</w:t>
+      </w:r>
+      <w:proofErr w:type="spellEnd"/>
+      <w:r>
+        <w:rPr>
+          <w:iCs/>
+        </w:rPr>
+        <w:t xml:space="preserve"> wird er ausgegraut mit dem Text Print angezeigt. Damit könnte später eine Druck-Funktion einfach implementiert werden. Bei der Student View wird der Button nicht angezeigt.</w:t>
+      </w:r>
+    </w:p>
+    <w:p>
+      <w:pPr>
+        <w:rPr>
+          <w:iCs/>
+        </w:rPr>
+      </w:pPr>
+    </w:p>
+    <w:p>
+      <w:pPr>
         <w:pStyle w:val="berschrift2"/>
       </w:pPr>
-      <w:bookmarkStart w:id="15" w:name="_Toc66179808"/>
+      <w:bookmarkStart w:id="15" w:name="_Toc66796058"/>
       <w:r>
         <w:t>Zugriffskontrolle</w:t>
       </w:r>
       <w:bookmarkEnd w:id="15"/>
     </w:p>
+    <w:p>
+      <w:r>
+        <w:t>Damit die Daten je unterschiedliche Benutzer geschützt sind vor unerlaubten Zugriffen haben wir verschiedene Views erstellt.</w:t>
+      </w:r>
+    </w:p>
     <w:p/>
     <w:p>
       <w:pPr>
+        <w:pStyle w:val="Listenabsatz"/>
+        <w:numPr>
+          <w:ilvl w:val="2"/>
+          <w:numId w:val="2"/>
+        </w:numPr>
+        <w:rPr>
+          <w:b/>
+          <w:bCs/>
+        </w:rPr>
+      </w:pPr>
+      <w:r>
+        <w:rPr>
+          <w:b/>
+          <w:bCs/>
+        </w:rPr>
+        <w:t>Head</w:t>
+      </w:r>
+    </w:p>
+    <w:p>
+      <w:r>
+        <w:t>Wenn für ein CAS Grades nicht eingegeben worden sind, werden diese Modules mit dem Tag «</w:t>
+      </w:r>
+      <w:proofErr w:type="spellStart"/>
+      <w:r>
+        <w:t>Missing</w:t>
+      </w:r>
+      <w:proofErr w:type="spellEnd"/>
+      <w:r>
+        <w:t xml:space="preserve"> grades» </w:t>
+      </w:r>
+      <w:proofErr w:type="gramStart"/>
+      <w:r>
+        <w:t>ergänzt</w:t>
+      </w:r>
+      <w:proofErr w:type="gramEnd"/>
+      <w:r>
+        <w:t xml:space="preserve"> nachdem die Kurse gespeichert sind</w:t>
+      </w:r>
+      <w:r>
+        <w:t xml:space="preserve">. Auf der Module </w:t>
+      </w:r>
+      <w:proofErr w:type="spellStart"/>
+      <w:r>
+        <w:t>Overwiew</w:t>
+      </w:r>
+      <w:proofErr w:type="spellEnd"/>
+      <w:r>
+        <w:t xml:space="preserve"> kann mit dem Filter nach CAS mit </w:t>
+      </w:r>
+      <w:proofErr w:type="spellStart"/>
+      <w:r>
+        <w:t>missing</w:t>
+      </w:r>
+      <w:proofErr w:type="spellEnd"/>
+      <w:r>
+        <w:t xml:space="preserve"> grades gefiltert werden. Ebenfalls kann der Head </w:t>
+      </w:r>
+      <w:r>
+        <w:t xml:space="preserve">auch </w:t>
+      </w:r>
+      <w:r>
+        <w:t>nach Semester filtern.</w:t>
+      </w:r>
+    </w:p>
+    <w:p/>
+    <w:p>
+      <w:r>
+        <w:t xml:space="preserve"> </w:t>
+      </w:r>
+      <w:r>
+        <w:drawing>
+          <wp:inline distT="0" distB="0" distL="0" distR="0" wp14:anchorId="7FF1503D" wp14:editId="64DE5EAC">
+            <wp:extent cx="2285492" cy="1160060"/>
+            <wp:effectExtent l="152400" t="152400" r="362585" b="364490"/>
+            <wp:docPr id="18" name="Grafik 18"/>
+            <wp:cNvGraphicFramePr>
+              <a:graphicFrameLocks xmlns:a="http://schemas.openxmlformats.org/drawingml/2006/main" noChangeAspect="1"/>
+            </wp:cNvGraphicFramePr>
+            <a:graphic xmlns:a="http://schemas.openxmlformats.org/drawingml/2006/main">
+              <a:graphicData uri="http://schemas.openxmlformats.org/drawingml/2006/picture">
+                <pic:pic xmlns:pic="http://schemas.openxmlformats.org/drawingml/2006/picture">
+                  <pic:nvPicPr>
+                    <pic:cNvPr id="1" name=""/>
+                    <pic:cNvPicPr/>
+                  </pic:nvPicPr>
+                  <pic:blipFill>
+                    <a:blip r:embed="rId22"/>
+                    <a:stretch>
+                      <a:fillRect/>
+                    </a:stretch>
+                  </pic:blipFill>
+                  <pic:spPr>
+                    <a:xfrm>
+                      <a:off x="0" y="0"/>
+                      <a:ext cx="2318259" cy="1176692"/>
+                    </a:xfrm>
+                    <a:prstGeom prst="rect">
+                      <a:avLst/>
+                    </a:prstGeom>
+                    <a:ln>
+                      <a:noFill/>
+                    </a:ln>
+                    <a:effectLst>
+                      <a:outerShdw blurRad="292100" dist="139700" dir="2700000" algn="tl" rotWithShape="0">
+                        <a:srgbClr val="333333">
+                          <a:alpha val="65000"/>
+                        </a:srgbClr>
+                      </a:outerShdw>
+                    </a:effectLst>
+                  </pic:spPr>
+                </pic:pic>
+              </a:graphicData>
+            </a:graphic>
+          </wp:inline>
+        </w:drawing>
+      </w:r>
+    </w:p>
+    <w:p>
+      <w:pPr>
+        <w:rPr>
+          <w:sz w:val="18"/>
+          <w:szCs w:val="20"/>
+        </w:rPr>
+      </w:pPr>
+      <w:r>
+        <w:rPr>
+          <w:sz w:val="18"/>
+          <w:szCs w:val="20"/>
+        </w:rPr>
+        <w:t xml:space="preserve">Abbildung </w:t>
+      </w:r>
+      <w:r>
+        <w:rPr>
+          <w:sz w:val="18"/>
+          <w:szCs w:val="20"/>
+        </w:rPr>
+        <w:fldChar w:fldCharType="begin"/>
+      </w:r>
+      <w:r>
+        <w:rPr>
+          <w:sz w:val="18"/>
+          <w:szCs w:val="20"/>
+        </w:rPr>
+        <w:instrText xml:space="preserve"> SEQ Abbildung \* ARABIC </w:instrText>
+      </w:r>
+      <w:r>
+        <w:rPr>
+          <w:sz w:val="18"/>
+          <w:szCs w:val="20"/>
+        </w:rPr>
+        <w:fldChar w:fldCharType="separate"/>
+      </w:r>
+      <w:r>
+        <w:rPr>
+          <w:noProof/>
+          <w:sz w:val="18"/>
+          <w:szCs w:val="20"/>
+        </w:rPr>
+        <w:t>1</w:t>
+      </w:r>
+      <w:r>
+        <w:rPr>
+          <w:sz w:val="18"/>
+          <w:szCs w:val="20"/>
+        </w:rPr>
+        <w:fldChar w:fldCharType="end"/>
+      </w:r>
+      <w:r>
+        <w:rPr>
+          <w:sz w:val="18"/>
+          <w:szCs w:val="20"/>
+        </w:rPr>
+        <w:t xml:space="preserve">: Filter nach </w:t>
+      </w:r>
+      <w:proofErr w:type="spellStart"/>
+      <w:r>
+        <w:rPr>
+          <w:sz w:val="18"/>
+          <w:szCs w:val="20"/>
+        </w:rPr>
+        <w:t>Missing</w:t>
+      </w:r>
+      <w:proofErr w:type="spellEnd"/>
+      <w:r>
+        <w:rPr>
+          <w:sz w:val="18"/>
+          <w:szCs w:val="20"/>
+        </w:rPr>
+        <w:t xml:space="preserve"> Grades und / oder Semester</w:t>
+      </w:r>
+    </w:p>
+    <w:p>
+      <w:r>
+        <w:rPr>
+          <w:noProof/>
+        </w:rPr>
+        <w:lastRenderedPageBreak/>
+        <w:drawing>
+          <wp:inline distT="0" distB="0" distL="0" distR="0" wp14:anchorId="239D661E" wp14:editId="35495F88">
+            <wp:extent cx="2776428" cy="3125337"/>
+            <wp:effectExtent l="152400" t="152400" r="367030" b="361315"/>
+            <wp:docPr id="11" name="Grafik 11"/>
+            <wp:cNvGraphicFramePr>
+              <a:graphicFrameLocks xmlns:a="http://schemas.openxmlformats.org/drawingml/2006/main" noChangeAspect="1"/>
+            </wp:cNvGraphicFramePr>
+            <a:graphic xmlns:a="http://schemas.openxmlformats.org/drawingml/2006/main">
+              <a:graphicData uri="http://schemas.openxmlformats.org/drawingml/2006/picture">
+                <pic:pic xmlns:pic="http://schemas.openxmlformats.org/drawingml/2006/picture">
+                  <pic:nvPicPr>
+                    <pic:cNvPr id="1" name=""/>
+                    <pic:cNvPicPr/>
+                  </pic:nvPicPr>
+                  <pic:blipFill>
+                    <a:blip r:embed="rId23"/>
+                    <a:stretch>
+                      <a:fillRect/>
+                    </a:stretch>
+                  </pic:blipFill>
+                  <pic:spPr>
+                    <a:xfrm>
+                      <a:off x="0" y="0"/>
+                      <a:ext cx="2803468" cy="3155775"/>
+                    </a:xfrm>
+                    <a:prstGeom prst="rect">
+                      <a:avLst/>
+                    </a:prstGeom>
+                    <a:ln>
+                      <a:noFill/>
+                    </a:ln>
+                    <a:effectLst>
+                      <a:outerShdw blurRad="292100" dist="139700" dir="2700000" algn="tl" rotWithShape="0">
+                        <a:srgbClr val="333333">
+                          <a:alpha val="65000"/>
+                        </a:srgbClr>
+                      </a:outerShdw>
+                    </a:effectLst>
+                  </pic:spPr>
+                </pic:pic>
+              </a:graphicData>
+            </a:graphic>
+          </wp:inline>
+        </w:drawing>
+      </w:r>
+    </w:p>
+    <w:p>
+      <w:pPr>
+        <w:pStyle w:val="Beschriftung"/>
+        <w:rPr>
+          <w:sz w:val="18"/>
+          <w:szCs w:val="18"/>
+        </w:rPr>
+      </w:pPr>
+      <w:r>
+        <w:rPr>
+          <w:sz w:val="18"/>
+          <w:szCs w:val="18"/>
+        </w:rPr>
+        <w:t xml:space="preserve">Abbildung </w:t>
+      </w:r>
+      <w:r>
+        <w:rPr>
+          <w:sz w:val="18"/>
+          <w:szCs w:val="18"/>
+        </w:rPr>
+        <w:fldChar w:fldCharType="begin"/>
+      </w:r>
+      <w:r>
+        <w:rPr>
+          <w:sz w:val="18"/>
+          <w:szCs w:val="18"/>
+        </w:rPr>
+        <w:instrText xml:space="preserve"> SEQ Abbildung \* ARABIC </w:instrText>
+      </w:r>
+      <w:r>
+        <w:rPr>
+          <w:sz w:val="18"/>
+          <w:szCs w:val="18"/>
+        </w:rPr>
+        <w:fldChar w:fldCharType="separate"/>
+      </w:r>
+      <w:r>
+        <w:rPr>
+          <w:noProof/>
+          <w:sz w:val="18"/>
+          <w:szCs w:val="18"/>
+        </w:rPr>
+        <w:t>2</w:t>
+      </w:r>
+      <w:r>
+        <w:rPr>
+          <w:sz w:val="18"/>
+          <w:szCs w:val="18"/>
+        </w:rPr>
+        <w:fldChar w:fldCharType="end"/>
+      </w:r>
+      <w:r>
+        <w:rPr>
+          <w:sz w:val="18"/>
+          <w:szCs w:val="18"/>
+        </w:rPr>
+        <w:t xml:space="preserve"> : Darstellung Tag </w:t>
+      </w:r>
+      <w:proofErr w:type="spellStart"/>
+      <w:r>
+        <w:rPr>
+          <w:sz w:val="18"/>
+          <w:szCs w:val="18"/>
+        </w:rPr>
+        <w:t>Missing</w:t>
+      </w:r>
+      <w:proofErr w:type="spellEnd"/>
+      <w:r>
+        <w:rPr>
+          <w:sz w:val="18"/>
+          <w:szCs w:val="18"/>
+        </w:rPr>
+        <w:t xml:space="preserve"> grades</w:t>
+      </w:r>
+    </w:p>
+    <w:p/>
+    <w:p>
+      <w:r>
+        <w:t>Wenn das CAS bestanden ist, wird die Overall Spalte grün hinterleg</w:t>
+      </w:r>
+      <w:r>
+        <w:t>t. Wenn das CAS nicht bestanden ist, wird Overall und die ganze Studenten-Zeile gelb hinterlegt dargestellt.</w:t>
+      </w:r>
+    </w:p>
+    <w:p/>
+    <w:p>
+      <w:r>
+        <w:drawing>
+          <wp:inline distT="0" distB="0" distL="0" distR="0" wp14:anchorId="7CFA5A4A" wp14:editId="65B635FB">
+            <wp:extent cx="6120130" cy="4356100"/>
+            <wp:effectExtent l="0" t="0" r="0" b="6350"/>
+            <wp:docPr id="10" name="Grafik 10"/>
+            <wp:cNvGraphicFramePr>
+              <a:graphicFrameLocks xmlns:a="http://schemas.openxmlformats.org/drawingml/2006/main" noChangeAspect="1"/>
+            </wp:cNvGraphicFramePr>
+            <a:graphic xmlns:a="http://schemas.openxmlformats.org/drawingml/2006/main">
+              <a:graphicData uri="http://schemas.openxmlformats.org/drawingml/2006/picture">
+                <pic:pic xmlns:pic="http://schemas.openxmlformats.org/drawingml/2006/picture">
+                  <pic:nvPicPr>
+                    <pic:cNvPr id="1" name=""/>
+                    <pic:cNvPicPr/>
+                  </pic:nvPicPr>
+                  <pic:blipFill>
+                    <a:blip r:embed="rId24"/>
+                    <a:stretch>
+                      <a:fillRect/>
+                    </a:stretch>
+                  </pic:blipFill>
+                  <pic:spPr>
+                    <a:xfrm>
+                      <a:off x="0" y="0"/>
+                      <a:ext cx="6120130" cy="4356100"/>
+                    </a:xfrm>
+                    <a:prstGeom prst="rect">
+                      <a:avLst/>
+                    </a:prstGeom>
+                  </pic:spPr>
+                </pic:pic>
+              </a:graphicData>
+            </a:graphic>
+          </wp:inline>
+        </w:drawing>
+      </w:r>
+    </w:p>
+    <w:p/>
+    <w:p/>
+    <w:p>
+      <w:r>
+        <w:lastRenderedPageBreak/>
+        <w:t xml:space="preserve">Zur Eingabeunterstützung wird die aktuell selektierte </w:t>
+      </w:r>
+      <w:r>
+        <w:t>Grade</w:t>
+      </w:r>
+      <w:r>
+        <w:t xml:space="preserve"> grau hinterlegt.</w:t>
+      </w:r>
+    </w:p>
+    <w:p>
+      <w:r>
+        <w:drawing>
+          <wp:inline distT="0" distB="0" distL="0" distR="0" wp14:anchorId="595A33DC" wp14:editId="5C585D2C">
+            <wp:extent cx="5389659" cy="2943761"/>
+            <wp:effectExtent l="152400" t="95250" r="363855" b="371475"/>
+            <wp:docPr id="6" name="Grafik 6"/>
+            <wp:cNvGraphicFramePr>
+              <a:graphicFrameLocks xmlns:a="http://schemas.openxmlformats.org/drawingml/2006/main" noChangeAspect="1"/>
+            </wp:cNvGraphicFramePr>
+            <a:graphic xmlns:a="http://schemas.openxmlformats.org/drawingml/2006/main">
+              <a:graphicData uri="http://schemas.openxmlformats.org/drawingml/2006/picture">
+                <pic:pic xmlns:pic="http://schemas.openxmlformats.org/drawingml/2006/picture">
+                  <pic:nvPicPr>
+                    <pic:cNvPr id="1" name=""/>
+                    <pic:cNvPicPr/>
+                  </pic:nvPicPr>
+                  <pic:blipFill rotWithShape="1">
+                    <a:blip r:embed="rId25"/>
+                    <a:srcRect t="7550"/>
+                    <a:stretch/>
+                  </pic:blipFill>
+                  <pic:spPr bwMode="auto">
+                    <a:xfrm>
+                      <a:off x="0" y="0"/>
+                      <a:ext cx="5396365" cy="2947424"/>
+                    </a:xfrm>
+                    <a:prstGeom prst="rect">
+                      <a:avLst/>
+                    </a:prstGeom>
+                    <a:ln>
+                      <a:noFill/>
+                    </a:ln>
+                    <a:effectLst>
+                      <a:outerShdw blurRad="292100" dist="139700" dir="2700000" algn="tl" rotWithShape="0">
+                        <a:srgbClr val="333333">
+                          <a:alpha val="65000"/>
+                        </a:srgbClr>
+                      </a:outerShdw>
+                    </a:effectLst>
+                    <a:extLst>
+                      <a:ext uri="{53640926-AAD7-44D8-BBD7-CCE9431645EC}">
+                        <a14:shadowObscured xmlns:a14="http://schemas.microsoft.com/office/drawing/2010/main"/>
+                      </a:ext>
+                    </a:extLst>
+                  </pic:spPr>
+                </pic:pic>
+              </a:graphicData>
+            </a:graphic>
+          </wp:inline>
+        </w:drawing>
+      </w:r>
+    </w:p>
+    <w:p>
+      <w:pPr>
+        <w:pStyle w:val="Listenabsatz"/>
+        <w:numPr>
+          <w:ilvl w:val="2"/>
+          <w:numId w:val="2"/>
+        </w:numPr>
+        <w:rPr>
+          <w:b/>
+          <w:bCs/>
+        </w:rPr>
+      </w:pPr>
+      <w:r>
+        <w:rPr>
+          <w:b/>
+          <w:bCs/>
+        </w:rPr>
+        <w:t>Professor</w:t>
+      </w:r>
+    </w:p>
+    <w:p>
+      <w:r>
+        <w:t>Die Funktionen decken sich mit der HEAD View.</w:t>
+      </w:r>
+    </w:p>
+    <w:p/>
+    <w:p>
+      <w:pPr>
+        <w:pStyle w:val="Listenabsatz"/>
+        <w:numPr>
+          <w:ilvl w:val="2"/>
+          <w:numId w:val="2"/>
+        </w:numPr>
+        <w:rPr>
+          <w:b/>
+          <w:bCs/>
+        </w:rPr>
+      </w:pPr>
+      <w:proofErr w:type="spellStart"/>
+      <w:r>
+        <w:rPr>
+          <w:b/>
+          <w:bCs/>
+        </w:rPr>
+        <w:t>Assistant</w:t>
+      </w:r>
+      <w:proofErr w:type="spellEnd"/>
+    </w:p>
+    <w:p>
+      <w:r>
+        <w:t xml:space="preserve">Bei der Module </w:t>
+      </w:r>
+      <w:proofErr w:type="spellStart"/>
+      <w:r>
+        <w:t>Overview</w:t>
+      </w:r>
+      <w:proofErr w:type="spellEnd"/>
+      <w:r>
+        <w:t xml:space="preserve"> werden fehlende Grades rot hinterlegt angezeigt. </w:t>
+      </w:r>
+      <w:proofErr w:type="gramStart"/>
+      <w:r>
+        <w:t>Die Grades</w:t>
+      </w:r>
+      <w:proofErr w:type="gramEnd"/>
+      <w:r>
+        <w:t xml:space="preserve"> können von der Rolle </w:t>
+      </w:r>
+      <w:proofErr w:type="spellStart"/>
+      <w:r>
+        <w:t>Assistant</w:t>
+      </w:r>
+      <w:proofErr w:type="spellEnd"/>
+      <w:r>
+        <w:t xml:space="preserve"> nicht verändert werden. </w:t>
+      </w:r>
+    </w:p>
+    <w:p/>
+    <w:p>
+      <w:r>
+        <w:t xml:space="preserve">Sobald ein Grade für einen Course fehlt, kann mit der </w:t>
+      </w:r>
+      <w:proofErr w:type="spellStart"/>
+      <w:r>
+        <w:t>Notify</w:t>
+      </w:r>
+      <w:proofErr w:type="spellEnd"/>
+      <w:r>
+        <w:t xml:space="preserve"> – </w:t>
+      </w:r>
+      <w:proofErr w:type="spellStart"/>
+      <w:r>
+        <w:t>Function</w:t>
+      </w:r>
+      <w:proofErr w:type="spellEnd"/>
+      <w:r>
+        <w:t xml:space="preserve"> eine E-Mail an den </w:t>
+      </w:r>
+      <w:proofErr w:type="spellStart"/>
+      <w:r>
+        <w:t>Professer</w:t>
+      </w:r>
+      <w:proofErr w:type="spellEnd"/>
+      <w:r>
+        <w:t xml:space="preserve"> erstellt werden mit einem Default Text.</w:t>
+      </w:r>
+    </w:p>
+    <w:p/>
+    <w:p>
+      <w:r>
+        <w:rPr>
+          <w:noProof/>
+        </w:rPr>
+        <w:drawing>
+          <wp:inline distT="0" distB="0" distL="0" distR="0" wp14:anchorId="25FC0B2C" wp14:editId="31D51D91">
+            <wp:extent cx="4427551" cy="3282304"/>
+            <wp:effectExtent l="152400" t="152400" r="354330" b="356870"/>
+            <wp:docPr id="19" name="Grafik 19"/>
+            <wp:cNvGraphicFramePr>
+              <a:graphicFrameLocks xmlns:a="http://schemas.openxmlformats.org/drawingml/2006/main" noChangeAspect="1"/>
+            </wp:cNvGraphicFramePr>
+            <a:graphic xmlns:a="http://schemas.openxmlformats.org/drawingml/2006/main">
+              <a:graphicData uri="http://schemas.openxmlformats.org/drawingml/2006/picture">
+                <pic:pic xmlns:pic="http://schemas.openxmlformats.org/drawingml/2006/picture">
+                  <pic:nvPicPr>
+                    <pic:cNvPr id="1" name=""/>
+                    <pic:cNvPicPr/>
+                  </pic:nvPicPr>
+                  <pic:blipFill>
+                    <a:blip r:embed="rId26"/>
+                    <a:stretch>
+                      <a:fillRect/>
+                    </a:stretch>
+                  </pic:blipFill>
+                  <pic:spPr>
+                    <a:xfrm>
+                      <a:off x="0" y="0"/>
+                      <a:ext cx="4440174" cy="3291662"/>
+                    </a:xfrm>
+                    <a:prstGeom prst="rect">
+                      <a:avLst/>
+                    </a:prstGeom>
+                    <a:ln>
+                      <a:noFill/>
+                    </a:ln>
+                    <a:effectLst>
+                      <a:outerShdw blurRad="292100" dist="139700" dir="2700000" algn="tl" rotWithShape="0">
+                        <a:srgbClr val="333333">
+                          <a:alpha val="65000"/>
+                        </a:srgbClr>
+                      </a:outerShdw>
+                    </a:effectLst>
+                  </pic:spPr>
+                </pic:pic>
+              </a:graphicData>
+            </a:graphic>
+          </wp:inline>
+        </w:drawing>
+      </w:r>
+    </w:p>
+    <w:p/>
+    <w:p>
+      <w:pPr>
+        <w:pStyle w:val="Listenabsatz"/>
+        <w:numPr>
+          <w:ilvl w:val="2"/>
+          <w:numId w:val="2"/>
+        </w:numPr>
+        <w:rPr>
+          <w:b/>
+          <w:bCs/>
+        </w:rPr>
+      </w:pPr>
+      <w:r>
+        <w:rPr>
+          <w:b/>
+          <w:bCs/>
+        </w:rPr>
+        <w:lastRenderedPageBreak/>
+        <w:t>Student</w:t>
+      </w:r>
+    </w:p>
+    <w:p>
+      <w:proofErr w:type="gramStart"/>
+      <w:r>
+        <w:t>Dem Student</w:t>
+      </w:r>
+      <w:proofErr w:type="gramEnd"/>
+      <w:r>
+        <w:t xml:space="preserve"> werden die besuchten Modules angezeigt und die darin enthaltenen Courses sowie die Gewichtung der Grades pro Course.</w:t>
+      </w:r>
+    </w:p>
+    <w:p>
+      <w:pPr>
         <w:pStyle w:val="berschrift2"/>
       </w:pPr>
-      <w:bookmarkStart w:id="16" w:name="_Toc66179809"/>
+      <w:bookmarkStart w:id="16" w:name="_Toc66796059"/>
       <w:r>
         <w:t>Notenberechnung</w:t>
       </w:r>
@@ -4448,10 +5285,37 @@
       </w:r>
     </w:p>
     <w:p>
+      <w:r>
+        <w:t>D</w:t>
+      </w:r>
+      <w:r>
+        <w:t xml:space="preserve">er </w:t>
+      </w:r>
+      <w:proofErr w:type="spellStart"/>
+      <w:r>
+        <w:t>Preliminary</w:t>
+      </w:r>
+      <w:proofErr w:type="spellEnd"/>
+      <w:r>
+        <w:t xml:space="preserve"> Grade</w:t>
+      </w:r>
+      <w:r>
+        <w:t xml:space="preserve"> rechnet den Zwischenstand der eingegebenen Noten der Kurse und berücksichtigt </w:t>
+      </w:r>
+      <w:proofErr w:type="gramStart"/>
+      <w:r>
+        <w:t>die fehlenden Grades</w:t>
+      </w:r>
+      <w:proofErr w:type="gramEnd"/>
+      <w:r>
+        <w:t xml:space="preserve"> nicht. Hingegen der Overall-Grade rechnet den Durchschnitt aller Grades der Kurse. Die Noten werden alle mathematisch gerundet.</w:t>
+      </w:r>
+    </w:p>
+    <w:p>
       <w:pPr>
         <w:pStyle w:val="berschrift1"/>
       </w:pPr>
-      <w:bookmarkStart w:id="17" w:name="_Toc66179810"/>
+      <w:bookmarkStart w:id="17" w:name="_Toc66796060"/>
       <w:r>
         <w:lastRenderedPageBreak/>
         <w:t>Erreichte Ziele und gemachte Erfahrungen</w:t>
@@ -4464,7 +5328,7 @@
       <w:pPr>
         <w:pStyle w:val="berschrift1"/>
       </w:pPr>
-      <w:bookmarkStart w:id="18" w:name="_Toc66179811"/>
+      <w:bookmarkStart w:id="18" w:name="_Toc66796061"/>
       <w:r>
         <w:lastRenderedPageBreak/>
         <w:t>Glossar</w:t>
@@ -4735,8 +5599,8 @@
     </w:tbl>
     <w:p/>
     <w:sectPr>
-      <w:footerReference w:type="default" r:id="rId21"/>
-      <w:headerReference w:type="first" r:id="rId22"/>
+      <w:footerReference w:type="default" r:id="rId27"/>
+      <w:headerReference w:type="first" r:id="rId28"/>
       <w:pgSz w:w="11906" w:h="16838"/>
       <w:pgMar w:top="1134" w:right="1134" w:bottom="1134" w:left="1134" w:header="709" w:footer="709" w:gutter="0"/>
       <w:cols w:space="720"/>
@@ -6512,6 +7376,17 @@
       <w:lang w:eastAsia="de-DE"/>
     </w:rPr>
   </w:style>
+  <w:style w:type="paragraph" w:styleId="Listenabsatz">
+    <w:name w:val="List Paragraph"/>
+    <w:basedOn w:val="Standard"/>
+    <w:uiPriority w:val="34"/>
+    <w:qFormat/>
+    <w:rsid w:val="00E434F2"/>
+    <w:pPr>
+      <w:ind w:left="720"/>
+      <w:contextualSpacing/>
+    </w:pPr>
+  </w:style>
 </w:styles>
 </file>
 

--- a/docs/Projektbericht_Equals_Gruppe1.docx
+++ b/docs/Projektbericht_Equals_Gruppe1.docx
@@ -180,12 +180,18 @@
         </w:rPr>
       </w:pPr>
       <w:r>
+        <w:rPr>
+          <w:sz w:val="22"/>
+        </w:rPr>
         <w:fldChar w:fldCharType="begin"/>
       </w:r>
       <w:r>
         <w:instrText xml:space="preserve"> TOC \o "1-3" \h \z \u </w:instrText>
       </w:r>
       <w:r>
+        <w:rPr>
+          <w:sz w:val="22"/>
+        </w:rPr>
         <w:fldChar w:fldCharType="separate"/>
       </w:r>
       <w:hyperlink w:anchor="_Toc66179794" w:history="1">
@@ -1724,14 +1730,6 @@
     </w:p>
     <w:p/>
     <w:p>
-      <w:pPr>
-        <w:suppressAutoHyphens w:val="0"/>
-        <w:rPr>
-          <w:rFonts w:ascii="Times New Roman" w:hAnsi="Times New Roman" w:cs="Times New Roman"/>
-          <w:sz w:val="24"/>
-          <w:lang w:eastAsia="de-DE"/>
-        </w:rPr>
-      </w:pPr>
       <w:r>
         <w:rPr>
           <w:i/>
@@ -2060,7 +2058,15 @@
         <w:t>S</w:t>
       </w:r>
       <w:r>
-        <w:t xml:space="preserve">imple and </w:t>
+        <w:t xml:space="preserve">imple </w:t>
+      </w:r>
+      <w:proofErr w:type="spellStart"/>
+      <w:r>
+        <w:t>and</w:t>
+      </w:r>
+      <w:proofErr w:type="spellEnd"/>
+      <w:r>
+        <w:t xml:space="preserve"> </w:t>
       </w:r>
       <w:r>
         <w:t>S</w:t>
@@ -2215,9 +2221,6 @@
     </w:p>
     <w:p/>
     <w:p>
-      <w:pPr>
-        <w:suppressAutoHyphens w:val="0"/>
-      </w:pPr>
       <w:r>
         <w:br w:type="page"/>
       </w:r>
@@ -2410,13 +2413,12 @@
           <w:tab w:val="left" w:pos="13740"/>
           <w:tab w:val="left" w:pos="14656"/>
         </w:tabs>
-        <w:suppressAutoHyphens w:val="0"/>
         <w:rPr>
           <w:rFonts w:ascii="Courier New" w:hAnsi="Courier New" w:cs="Courier New"/>
           <w:color w:val="A9B7C6"/>
           <w:sz w:val="20"/>
           <w:szCs w:val="20"/>
-          <w:lang w:val="fr-CH" w:eastAsia="de-DE"/>
+          <w:lang w:val="fr-CH"/>
         </w:rPr>
       </w:pPr>
       <w:r>
@@ -2425,7 +2427,7 @@
           <w:color w:val="A9B7C6"/>
           <w:sz w:val="20"/>
           <w:szCs w:val="20"/>
-          <w:lang w:val="fr-CH" w:eastAsia="de-DE"/>
+          <w:lang w:val="fr-CH"/>
         </w:rPr>
         <w:t xml:space="preserve">SELECT </w:t>
       </w:r>
@@ -2437,7 +2439,7 @@
           <w:color w:val="A9B7C6"/>
           <w:sz w:val="20"/>
           <w:szCs w:val="20"/>
-          <w:lang w:val="fr-CH" w:eastAsia="de-DE"/>
+          <w:lang w:val="fr-CH"/>
         </w:rPr>
         <w:t>p.lastName</w:t>
       </w:r>
@@ -2449,7 +2451,7 @@
           <w:color w:val="CC7832"/>
           <w:sz w:val="20"/>
           <w:szCs w:val="20"/>
-          <w:lang w:val="fr-CH" w:eastAsia="de-DE"/>
+          <w:lang w:val="fr-CH"/>
         </w:rPr>
         <w:t xml:space="preserve">, </w:t>
       </w:r>
@@ -2460,7 +2462,7 @@
           <w:color w:val="9876AA"/>
           <w:sz w:val="20"/>
           <w:szCs w:val="20"/>
-          <w:lang w:val="fr-CH" w:eastAsia="de-DE"/>
+          <w:lang w:val="fr-CH"/>
         </w:rPr>
         <w:t>cs</w:t>
       </w:r>
@@ -2470,7 +2472,7 @@
           <w:color w:val="A9B7C6"/>
           <w:sz w:val="20"/>
           <w:szCs w:val="20"/>
-          <w:lang w:val="fr-CH" w:eastAsia="de-DE"/>
+          <w:lang w:val="fr-CH"/>
         </w:rPr>
         <w:t>.grade</w:t>
       </w:r>
@@ -2481,7 +2483,7 @@
           <w:color w:val="A9B7C6"/>
           <w:sz w:val="20"/>
           <w:szCs w:val="20"/>
-          <w:lang w:val="fr-CH" w:eastAsia="de-DE"/>
+          <w:lang w:val="fr-CH"/>
         </w:rPr>
         <w:t xml:space="preserve"> FROM Person p</w:t>
       </w:r>
@@ -2491,7 +2493,7 @@
           <w:color w:val="A9B7C6"/>
           <w:sz w:val="20"/>
           <w:szCs w:val="20"/>
-          <w:lang w:val="fr-CH" w:eastAsia="de-DE"/>
+          <w:lang w:val="fr-CH"/>
         </w:rPr>
         <w:br/>
       </w:r>
@@ -2502,7 +2504,7 @@
           <w:color w:val="A9B7C6"/>
           <w:sz w:val="20"/>
           <w:szCs w:val="20"/>
-          <w:lang w:val="fr-CH" w:eastAsia="de-DE"/>
+          <w:lang w:val="fr-CH"/>
         </w:rPr>
         <w:t>Inner</w:t>
       </w:r>
@@ -2513,7 +2515,7 @@
           <w:color w:val="A9B7C6"/>
           <w:sz w:val="20"/>
           <w:szCs w:val="20"/>
-          <w:lang w:val="fr-CH" w:eastAsia="de-DE"/>
+          <w:lang w:val="fr-CH"/>
         </w:rPr>
         <w:t xml:space="preserve"> </w:t>
       </w:r>
@@ -2524,7 +2526,7 @@
           <w:color w:val="A9B7C6"/>
           <w:sz w:val="20"/>
           <w:szCs w:val="20"/>
-          <w:lang w:val="fr-CH" w:eastAsia="de-DE"/>
+          <w:lang w:val="fr-CH"/>
         </w:rPr>
         <w:t>join</w:t>
       </w:r>
@@ -2535,7 +2537,7 @@
           <w:color w:val="A9B7C6"/>
           <w:sz w:val="20"/>
           <w:szCs w:val="20"/>
-          <w:lang w:val="fr-CH" w:eastAsia="de-DE"/>
+          <w:lang w:val="fr-CH"/>
         </w:rPr>
         <w:t xml:space="preserve"> </w:t>
       </w:r>
@@ -2546,7 +2548,7 @@
           <w:color w:val="A9B7C6"/>
           <w:sz w:val="20"/>
           <w:szCs w:val="20"/>
-          <w:lang w:val="fr-CH" w:eastAsia="de-DE"/>
+          <w:lang w:val="fr-CH"/>
         </w:rPr>
         <w:t>Course_Student</w:t>
       </w:r>
@@ -2557,7 +2559,7 @@
           <w:color w:val="A9B7C6"/>
           <w:sz w:val="20"/>
           <w:szCs w:val="20"/>
-          <w:lang w:val="fr-CH" w:eastAsia="de-DE"/>
+          <w:lang w:val="fr-CH"/>
         </w:rPr>
         <w:t xml:space="preserve"> </w:t>
       </w:r>
@@ -2568,7 +2570,7 @@
           <w:color w:val="A9B7C6"/>
           <w:sz w:val="20"/>
           <w:szCs w:val="20"/>
-          <w:lang w:val="fr-CH" w:eastAsia="de-DE"/>
+          <w:lang w:val="fr-CH"/>
         </w:rPr>
         <w:t>cs</w:t>
       </w:r>
@@ -2579,7 +2581,7 @@
           <w:color w:val="A9B7C6"/>
           <w:sz w:val="20"/>
           <w:szCs w:val="20"/>
-          <w:lang w:val="fr-CH" w:eastAsia="de-DE"/>
+          <w:lang w:val="fr-CH"/>
         </w:rPr>
         <w:t xml:space="preserve"> on </w:t>
       </w:r>
@@ -2590,7 +2592,7 @@
           <w:color w:val="A9B7C6"/>
           <w:sz w:val="20"/>
           <w:szCs w:val="20"/>
-          <w:lang w:val="fr-CH" w:eastAsia="de-DE"/>
+          <w:lang w:val="fr-CH"/>
         </w:rPr>
         <w:t>cs.studentId</w:t>
       </w:r>
@@ -2601,7 +2603,7 @@
           <w:color w:val="A9B7C6"/>
           <w:sz w:val="20"/>
           <w:szCs w:val="20"/>
-          <w:lang w:val="fr-CH" w:eastAsia="de-DE"/>
+          <w:lang w:val="fr-CH"/>
         </w:rPr>
         <w:t xml:space="preserve"> = </w:t>
       </w:r>
@@ -2611,7 +2613,7 @@
           <w:color w:val="9876AA"/>
           <w:sz w:val="20"/>
           <w:szCs w:val="20"/>
-          <w:lang w:val="fr-CH" w:eastAsia="de-DE"/>
+          <w:lang w:val="fr-CH"/>
         </w:rPr>
         <w:t>p</w:t>
       </w:r>
@@ -2621,7 +2623,7 @@
           <w:color w:val="A9B7C6"/>
           <w:sz w:val="20"/>
           <w:szCs w:val="20"/>
-          <w:lang w:val="fr-CH" w:eastAsia="de-DE"/>
+          <w:lang w:val="fr-CH"/>
         </w:rPr>
         <w:t>.id</w:t>
       </w:r>
@@ -2631,7 +2633,7 @@
           <w:color w:val="A9B7C6"/>
           <w:sz w:val="20"/>
           <w:szCs w:val="20"/>
-          <w:lang w:val="fr-CH" w:eastAsia="de-DE"/>
+          <w:lang w:val="fr-CH"/>
         </w:rPr>
         <w:br/>
       </w:r>
@@ -2642,7 +2644,7 @@
           <w:color w:val="A9B7C6"/>
           <w:sz w:val="20"/>
           <w:szCs w:val="20"/>
-          <w:lang w:val="fr-CH" w:eastAsia="de-DE"/>
+          <w:lang w:val="fr-CH"/>
         </w:rPr>
         <w:t>Inner</w:t>
       </w:r>
@@ -2653,7 +2655,7 @@
           <w:color w:val="A9B7C6"/>
           <w:sz w:val="20"/>
           <w:szCs w:val="20"/>
-          <w:lang w:val="fr-CH" w:eastAsia="de-DE"/>
+          <w:lang w:val="fr-CH"/>
         </w:rPr>
         <w:t xml:space="preserve"> </w:t>
       </w:r>
@@ -2664,7 +2666,7 @@
           <w:color w:val="A9B7C6"/>
           <w:sz w:val="20"/>
           <w:szCs w:val="20"/>
-          <w:lang w:val="fr-CH" w:eastAsia="de-DE"/>
+          <w:lang w:val="fr-CH"/>
         </w:rPr>
         <w:t>join</w:t>
       </w:r>
@@ -2675,7 +2677,7 @@
           <w:color w:val="A9B7C6"/>
           <w:sz w:val="20"/>
           <w:szCs w:val="20"/>
-          <w:lang w:val="fr-CH" w:eastAsia="de-DE"/>
+          <w:lang w:val="fr-CH"/>
         </w:rPr>
         <w:t xml:space="preserve"> </w:t>
       </w:r>
@@ -2686,7 +2688,7 @@
           <w:color w:val="A9B7C6"/>
           <w:sz w:val="20"/>
           <w:szCs w:val="20"/>
-          <w:lang w:val="fr-CH" w:eastAsia="de-DE"/>
+          <w:lang w:val="fr-CH"/>
         </w:rPr>
         <w:t>CAS_Student</w:t>
       </w:r>
@@ -2697,7 +2699,7 @@
           <w:color w:val="A9B7C6"/>
           <w:sz w:val="20"/>
           <w:szCs w:val="20"/>
-          <w:lang w:val="fr-CH" w:eastAsia="de-DE"/>
+          <w:lang w:val="fr-CH"/>
         </w:rPr>
         <w:t xml:space="preserve"> </w:t>
       </w:r>
@@ -2708,7 +2710,7 @@
           <w:color w:val="A9B7C6"/>
           <w:sz w:val="20"/>
           <w:szCs w:val="20"/>
-          <w:lang w:val="fr-CH" w:eastAsia="de-DE"/>
+          <w:lang w:val="fr-CH"/>
         </w:rPr>
         <w:t>cass</w:t>
       </w:r>
@@ -2719,7 +2721,7 @@
           <w:color w:val="A9B7C6"/>
           <w:sz w:val="20"/>
           <w:szCs w:val="20"/>
-          <w:lang w:val="fr-CH" w:eastAsia="de-DE"/>
+          <w:lang w:val="fr-CH"/>
         </w:rPr>
         <w:t xml:space="preserve"> on </w:t>
       </w:r>
@@ -2730,7 +2732,7 @@
           <w:color w:val="A9B7C6"/>
           <w:sz w:val="20"/>
           <w:szCs w:val="20"/>
-          <w:lang w:val="fr-CH" w:eastAsia="de-DE"/>
+          <w:lang w:val="fr-CH"/>
         </w:rPr>
         <w:t>cass.StudentId</w:t>
       </w:r>
@@ -2741,7 +2743,7 @@
           <w:color w:val="A9B7C6"/>
           <w:sz w:val="20"/>
           <w:szCs w:val="20"/>
-          <w:lang w:val="fr-CH" w:eastAsia="de-DE"/>
+          <w:lang w:val="fr-CH"/>
         </w:rPr>
         <w:t xml:space="preserve"> = </w:t>
       </w:r>
@@ -2751,7 +2753,7 @@
           <w:color w:val="9876AA"/>
           <w:sz w:val="20"/>
           <w:szCs w:val="20"/>
-          <w:lang w:val="fr-CH" w:eastAsia="de-DE"/>
+          <w:lang w:val="fr-CH"/>
         </w:rPr>
         <w:t>p</w:t>
       </w:r>
@@ -2761,7 +2763,7 @@
           <w:color w:val="A9B7C6"/>
           <w:sz w:val="20"/>
           <w:szCs w:val="20"/>
-          <w:lang w:val="fr-CH" w:eastAsia="de-DE"/>
+          <w:lang w:val="fr-CH"/>
         </w:rPr>
         <w:t>.id</w:t>
       </w:r>
@@ -2771,7 +2773,7 @@
           <w:color w:val="A9B7C6"/>
           <w:sz w:val="20"/>
           <w:szCs w:val="20"/>
-          <w:lang w:val="fr-CH" w:eastAsia="de-DE"/>
+          <w:lang w:val="fr-CH"/>
         </w:rPr>
         <w:br/>
       </w:r>
@@ -2782,7 +2784,7 @@
           <w:color w:val="A9B7C6"/>
           <w:sz w:val="20"/>
           <w:szCs w:val="20"/>
-          <w:lang w:val="fr-CH" w:eastAsia="de-DE"/>
+          <w:lang w:val="fr-CH"/>
         </w:rPr>
         <w:t>Inner</w:t>
       </w:r>
@@ -2793,7 +2795,7 @@
           <w:color w:val="A9B7C6"/>
           <w:sz w:val="20"/>
           <w:szCs w:val="20"/>
-          <w:lang w:val="fr-CH" w:eastAsia="de-DE"/>
+          <w:lang w:val="fr-CH"/>
         </w:rPr>
         <w:t xml:space="preserve"> </w:t>
       </w:r>
@@ -2804,7 +2806,7 @@
           <w:color w:val="A9B7C6"/>
           <w:sz w:val="20"/>
           <w:szCs w:val="20"/>
-          <w:lang w:val="fr-CH" w:eastAsia="de-DE"/>
+          <w:lang w:val="fr-CH"/>
         </w:rPr>
         <w:t>join</w:t>
       </w:r>
@@ -2815,7 +2817,7 @@
           <w:color w:val="A9B7C6"/>
           <w:sz w:val="20"/>
           <w:szCs w:val="20"/>
-          <w:lang w:val="fr-CH" w:eastAsia="de-DE"/>
+          <w:lang w:val="fr-CH"/>
         </w:rPr>
         <w:t xml:space="preserve"> CAS </w:t>
       </w:r>
@@ -2826,7 +2828,7 @@
           <w:color w:val="A9B7C6"/>
           <w:sz w:val="20"/>
           <w:szCs w:val="20"/>
-          <w:lang w:val="fr-CH" w:eastAsia="de-DE"/>
+          <w:lang w:val="fr-CH"/>
         </w:rPr>
         <w:t>cas</w:t>
       </w:r>
@@ -2837,7 +2839,7 @@
           <w:color w:val="A9B7C6"/>
           <w:sz w:val="20"/>
           <w:szCs w:val="20"/>
-          <w:lang w:val="fr-CH" w:eastAsia="de-DE"/>
+          <w:lang w:val="fr-CH"/>
         </w:rPr>
         <w:t xml:space="preserve"> on </w:t>
       </w:r>
@@ -2848,7 +2850,7 @@
           <w:color w:val="A9B7C6"/>
           <w:sz w:val="20"/>
           <w:szCs w:val="20"/>
-          <w:lang w:val="fr-CH" w:eastAsia="de-DE"/>
+          <w:lang w:val="fr-CH"/>
         </w:rPr>
         <w:t>cass.CASId</w:t>
       </w:r>
@@ -2859,7 +2861,7 @@
           <w:color w:val="A9B7C6"/>
           <w:sz w:val="20"/>
           <w:szCs w:val="20"/>
-          <w:lang w:val="fr-CH" w:eastAsia="de-DE"/>
+          <w:lang w:val="fr-CH"/>
         </w:rPr>
         <w:t xml:space="preserve"> = </w:t>
       </w:r>
@@ -2869,7 +2871,7 @@
           <w:color w:val="9876AA"/>
           <w:sz w:val="20"/>
           <w:szCs w:val="20"/>
-          <w:lang w:val="fr-CH" w:eastAsia="de-DE"/>
+          <w:lang w:val="fr-CH"/>
         </w:rPr>
         <w:t>cas</w:t>
       </w:r>
@@ -2879,7 +2881,7 @@
           <w:color w:val="A9B7C6"/>
           <w:sz w:val="20"/>
           <w:szCs w:val="20"/>
-          <w:lang w:val="fr-CH" w:eastAsia="de-DE"/>
+          <w:lang w:val="fr-CH"/>
         </w:rPr>
         <w:t>.id</w:t>
       </w:r>
@@ -2889,7 +2891,7 @@
           <w:color w:val="A9B7C6"/>
           <w:sz w:val="20"/>
           <w:szCs w:val="20"/>
-          <w:lang w:val="fr-CH" w:eastAsia="de-DE"/>
+          <w:lang w:val="fr-CH"/>
         </w:rPr>
         <w:br/>
         <w:t xml:space="preserve">WHERE cas.id = </w:t>
@@ -2900,7 +2902,7 @@
           <w:color w:val="6897BB"/>
           <w:sz w:val="20"/>
           <w:szCs w:val="20"/>
-          <w:lang w:val="fr-CH" w:eastAsia="de-DE"/>
+          <w:lang w:val="fr-CH"/>
         </w:rPr>
         <w:t xml:space="preserve">1 </w:t>
       </w:r>
@@ -2910,7 +2912,7 @@
           <w:color w:val="A9B7C6"/>
           <w:sz w:val="20"/>
           <w:szCs w:val="20"/>
-          <w:lang w:val="fr-CH" w:eastAsia="de-DE"/>
+          <w:lang w:val="fr-CH"/>
         </w:rPr>
         <w:t xml:space="preserve">AND p.id = </w:t>
       </w:r>
@@ -2920,7 +2922,7 @@
           <w:color w:val="6897BB"/>
           <w:sz w:val="20"/>
           <w:szCs w:val="20"/>
-          <w:lang w:val="fr-CH" w:eastAsia="de-DE"/>
+          <w:lang w:val="fr-CH"/>
         </w:rPr>
         <w:t>1</w:t>
       </w:r>
@@ -2930,7 +2932,7 @@
           <w:color w:val="CC7832"/>
           <w:sz w:val="20"/>
           <w:szCs w:val="20"/>
-          <w:lang w:val="fr-CH" w:eastAsia="de-DE"/>
+          <w:lang w:val="fr-CH"/>
         </w:rPr>
         <w:t>;</w:t>
       </w:r>
@@ -3309,9 +3311,6 @@
     </w:p>
     <w:p/>
     <w:p>
-      <w:pPr>
-        <w:suppressAutoHyphens w:val="0"/>
-      </w:pPr>
       <w:r>
         <w:br w:type="page"/>
       </w:r>
@@ -3326,6 +3325,26 @@
         <w:t>Datenbank-Schema: Konsolidierung</w:t>
       </w:r>
       <w:bookmarkEnd w:id="5"/>
+    </w:p>
+    <w:p>
+      <w:r>
+        <w:t xml:space="preserve">Nach Abgabe des eigenen Datenbank-Schemas wurde </w:t>
+      </w:r>
+      <w:r>
+        <w:t>für die Umsetzung des Projekts</w:t>
+      </w:r>
+      <w:r>
+        <w:t xml:space="preserve"> </w:t>
+      </w:r>
+      <w:r>
+        <w:t xml:space="preserve">ein </w:t>
+      </w:r>
+      <w:r>
+        <w:t>Datenbank-Schema</w:t>
+      </w:r>
+      <w:r>
+        <w:t xml:space="preserve"> vorgegeben.</w:t>
+      </w:r>
     </w:p>
     <w:p>
       <w:pPr>
@@ -3427,6 +3446,14 @@
     </w:p>
     <w:p>
       <w:pPr>
+        <w:ind w:left="357"/>
+        <w:rPr>
+          <w:i/>
+        </w:rPr>
+      </w:pPr>
+    </w:p>
+    <w:p>
+      <w:pPr>
         <w:pStyle w:val="berschrift1"/>
       </w:pPr>
       <w:bookmarkStart w:id="6" w:name="_Toc66179800"/>
@@ -3532,6 +3559,12 @@
           <w:iCs/>
         </w:rPr>
         <w:t xml:space="preserve"> angezeigt, worauf der Benutzer mit der entsprechenden Berechtigung Zugriff hat.</w:t>
+      </w:r>
+      <w:r>
+        <w:rPr>
+          <w:iCs/>
+        </w:rPr>
+        <w:t xml:space="preserve"> </w:t>
       </w:r>
     </w:p>
     <w:p>
@@ -3549,6 +3582,7 @@
           <w:b/>
           <w:bCs/>
           <w:iCs/>
+          <w:lang w:val="en-US"/>
         </w:rPr>
       </w:pPr>
       <w:r>
@@ -3556,43 +3590,10 @@
           <w:b/>
           <w:bCs/>
           <w:iCs/>
-        </w:rPr>
-        <w:t xml:space="preserve">Save Button auf der Module </w:t>
-      </w:r>
-      <w:proofErr w:type="spellStart"/>
-      <w:r>
-        <w:rPr>
-          <w:b/>
-          <w:bCs/>
-          <w:iCs/>
-        </w:rPr>
-        <w:t>Over</w:t>
-      </w:r>
-      <w:r>
-        <w:rPr>
-          <w:b/>
-          <w:bCs/>
-          <w:iCs/>
-        </w:rPr>
-        <w:t>v</w:t>
-      </w:r>
-      <w:r>
-        <w:rPr>
-          <w:b/>
-          <w:bCs/>
-          <w:iCs/>
-        </w:rPr>
-        <w:t>ie</w:t>
-      </w:r>
-      <w:r>
-        <w:rPr>
-          <w:b/>
-          <w:bCs/>
-          <w:iCs/>
-        </w:rPr>
-        <w:t>w</w:t>
-      </w:r>
-      <w:proofErr w:type="spellEnd"/>
+          <w:lang w:val="en-US"/>
+        </w:rPr>
+        <w:t>Save Button auf der Module Overview</w:t>
+      </w:r>
     </w:p>
     <w:p>
       <w:pPr>
@@ -3667,13 +3668,13 @@
         <w:tblLook w:val="04A0" w:firstRow="1" w:lastRow="0" w:firstColumn="1" w:lastColumn="0" w:noHBand="0" w:noVBand="1"/>
       </w:tblPr>
       <w:tblGrid>
-        <w:gridCol w:w="2932"/>
-        <w:gridCol w:w="6696"/>
+        <w:gridCol w:w="1752"/>
+        <w:gridCol w:w="7876"/>
       </w:tblGrid>
       <w:tr>
         <w:tc>
           <w:tcPr>
-            <w:tcW w:w="4814" w:type="dxa"/>
+            <w:tcW w:w="2122" w:type="dxa"/>
           </w:tcPr>
           <w:p>
             <w:r>
@@ -3683,7 +3684,7 @@
         </w:tc>
         <w:tc>
           <w:tcPr>
-            <w:tcW w:w="4814" w:type="dxa"/>
+            <w:tcW w:w="7506" w:type="dxa"/>
           </w:tcPr>
           <w:p>
             <w:r>
@@ -3691,10 +3692,10 @@
                 <w:noProof/>
               </w:rPr>
               <w:drawing>
-                <wp:inline distT="0" distB="0" distL="0" distR="0" wp14:anchorId="6E2DB610" wp14:editId="67D4DEA7">
-                  <wp:extent cx="3600000" cy="2024860"/>
-                  <wp:effectExtent l="152400" t="152400" r="362585" b="356870"/>
-                  <wp:docPr id="13" name="Grafik 13"/>
+                <wp:inline distT="0" distB="0" distL="0" distR="0" wp14:anchorId="0FFA45D0" wp14:editId="52C8B4AC">
+                  <wp:extent cx="4367849" cy="1906572"/>
+                  <wp:effectExtent l="152400" t="152400" r="344170" b="341630"/>
+                  <wp:docPr id="11" name="Grafik 11"/>
                   <wp:cNvGraphicFramePr>
                     <a:graphicFrameLocks xmlns:a="http://schemas.openxmlformats.org/drawingml/2006/main" noChangeAspect="1"/>
                   </wp:cNvGraphicFramePr>
@@ -3714,7 +3715,7 @@
                         <pic:spPr>
                           <a:xfrm>
                             <a:off x="0" y="0"/>
-                            <a:ext cx="3600000" cy="2024860"/>
+                            <a:ext cx="4384385" cy="1913790"/>
                           </a:xfrm>
                           <a:prstGeom prst="rect">
                             <a:avLst/>
@@ -3742,25 +3743,27 @@
       <w:tr>
         <w:tc>
           <w:tcPr>
-            <w:tcW w:w="4814" w:type="dxa"/>
+            <w:tcW w:w="2122" w:type="dxa"/>
           </w:tcPr>
           <w:p>
             <w:r>
+              <w:lastRenderedPageBreak/>
               <w:t xml:space="preserve">Module </w:t>
             </w:r>
-            <w:proofErr w:type="spellStart"/>
             <w:r>
-              <w:t>Overview</w:t>
+              <w:rPr>
+                <w:lang w:val="en-US"/>
+              </w:rPr>
+              <w:t xml:space="preserve">Overview </w:t>
             </w:r>
-            <w:proofErr w:type="spellEnd"/>
             <w:r>
-              <w:t xml:space="preserve"> Mock</w:t>
+              <w:t>Mock</w:t>
             </w:r>
           </w:p>
         </w:tc>
         <w:tc>
           <w:tcPr>
-            <w:tcW w:w="4814" w:type="dxa"/>
+            <w:tcW w:w="7506" w:type="dxa"/>
           </w:tcPr>
           <w:p>
             <w:r>
@@ -3768,10 +3771,10 @@
                 <w:noProof/>
               </w:rPr>
               <w:drawing>
-                <wp:inline distT="0" distB="0" distL="0" distR="0" wp14:anchorId="1766A9D5" wp14:editId="77893506">
-                  <wp:extent cx="3600000" cy="2024860"/>
-                  <wp:effectExtent l="152400" t="152400" r="362585" b="356870"/>
-                  <wp:docPr id="14" name="Grafik 14"/>
+                <wp:inline distT="0" distB="0" distL="0" distR="0" wp14:anchorId="68AEE651" wp14:editId="0DBFA20A">
+                  <wp:extent cx="4149777" cy="2643505"/>
+                  <wp:effectExtent l="152400" t="152400" r="333375" b="340995"/>
+                  <wp:docPr id="19" name="Grafik 19"/>
                   <wp:cNvGraphicFramePr>
                     <a:graphicFrameLocks xmlns:a="http://schemas.openxmlformats.org/drawingml/2006/main" noChangeAspect="1"/>
                   </wp:cNvGraphicFramePr>
@@ -3779,19 +3782,273 @@
                     <a:graphicData uri="http://schemas.openxmlformats.org/drawingml/2006/picture">
                       <pic:pic xmlns:pic="http://schemas.openxmlformats.org/drawingml/2006/picture">
                         <pic:nvPicPr>
-                          <pic:cNvPr id="1" name=""/>
-                          <pic:cNvPicPr/>
+                          <pic:cNvPr id="0" name="Picture 1"/>
+                          <pic:cNvPicPr>
+                            <a:picLocks noChangeAspect="1" noChangeArrowheads="1"/>
+                          </pic:cNvPicPr>
+                        </pic:nvPicPr>
+                        <pic:blipFill rotWithShape="1">
+                          <a:blip r:embed="rId15" cstate="print">
+                            <a:extLst>
+                              <a:ext uri="{28A0092B-C50C-407E-A947-70E740481C1C}">
+                                <a14:useLocalDpi xmlns:a14="http://schemas.microsoft.com/office/drawing/2010/main" val="0"/>
+                              </a:ext>
+                            </a:extLst>
+                          </a:blip>
+                          <a:srcRect r="2275"/>
+                          <a:stretch/>
+                        </pic:blipFill>
+                        <pic:spPr bwMode="auto">
+                          <a:xfrm>
+                            <a:off x="0" y="0"/>
+                            <a:ext cx="4159850" cy="2649922"/>
+                          </a:xfrm>
+                          <a:prstGeom prst="rect">
+                            <a:avLst/>
+                          </a:prstGeom>
+                          <a:ln>
+                            <a:noFill/>
+                          </a:ln>
+                          <a:effectLst>
+                            <a:outerShdw blurRad="292100" dist="139700" dir="2700000" algn="tl" rotWithShape="0">
+                              <a:srgbClr val="333333">
+                                <a:alpha val="65000"/>
+                              </a:srgbClr>
+                            </a:outerShdw>
+                          </a:effectLst>
+                          <a:extLst>
+                            <a:ext uri="{53640926-AAD7-44D8-BBD7-CCE9431645EC}">
+                              <a14:shadowObscured xmlns:a14="http://schemas.microsoft.com/office/drawing/2010/main"/>
+                            </a:ext>
+                          </a:extLst>
+                        </pic:spPr>
+                      </pic:pic>
+                    </a:graphicData>
+                  </a:graphic>
+                </wp:inline>
+              </w:drawing>
+            </w:r>
+          </w:p>
+        </w:tc>
+      </w:tr>
+      <w:tr>
+        <w:tc>
+          <w:tcPr>
+            <w:tcW w:w="2122" w:type="dxa"/>
+          </w:tcPr>
+          <w:p>
+            <w:pPr>
+              <w:rPr>
+                <w:lang w:val="en-US"/>
+              </w:rPr>
+            </w:pPr>
+            <w:r>
+              <w:rPr>
+                <w:lang w:val="en-US"/>
+              </w:rPr>
+              <w:t>Full Rating Over</w:t>
+            </w:r>
+            <w:r>
+              <w:rPr>
+                <w:lang w:val="en-US"/>
+              </w:rPr>
+              <w:t>v</w:t>
+            </w:r>
+            <w:r>
+              <w:rPr>
+                <w:lang w:val="en-US"/>
+              </w:rPr>
+              <w:t>iew Mock</w:t>
+            </w:r>
+          </w:p>
+          <w:p>
+            <w:pPr>
+              <w:rPr>
+                <w:lang w:val="en-US"/>
+              </w:rPr>
+            </w:pPr>
+            <w:r>
+              <w:rPr>
+                <w:lang w:val="en-US"/>
+              </w:rPr>
+              <w:t>(</w:t>
+            </w:r>
+            <w:r>
+              <w:rPr>
+                <w:lang w:val="en-US"/>
+              </w:rPr>
+              <w:t>Head view)</w:t>
+            </w:r>
+          </w:p>
+        </w:tc>
+        <w:tc>
+          <w:tcPr>
+            <w:tcW w:w="7506" w:type="dxa"/>
+          </w:tcPr>
+          <w:p>
+            <w:r>
+              <w:rPr>
+                <w:noProof/>
+              </w:rPr>
+              <w:drawing>
+                <wp:inline distT="0" distB="0" distL="0" distR="0" wp14:anchorId="46F3E05D" wp14:editId="4CD64B8D">
+                  <wp:extent cx="3727269" cy="2852494"/>
+                  <wp:effectExtent l="152400" t="152400" r="324485" b="347980"/>
+                  <wp:docPr id="20" name="Grafik 20"/>
+                  <wp:cNvGraphicFramePr>
+                    <a:graphicFrameLocks xmlns:a="http://schemas.openxmlformats.org/drawingml/2006/main" noChangeAspect="1"/>
+                  </wp:cNvGraphicFramePr>
+                  <a:graphic xmlns:a="http://schemas.openxmlformats.org/drawingml/2006/main">
+                    <a:graphicData uri="http://schemas.openxmlformats.org/drawingml/2006/picture">
+                      <pic:pic xmlns:pic="http://schemas.openxmlformats.org/drawingml/2006/picture">
+                        <pic:nvPicPr>
+                          <pic:cNvPr id="0" name="Picture 3"/>
+                          <pic:cNvPicPr>
+                            <a:picLocks noChangeAspect="1" noChangeArrowheads="1"/>
+                          </pic:cNvPicPr>
                         </pic:nvPicPr>
                         <pic:blipFill>
-                          <a:blip r:embed="rId15"/>
+                          <a:blip r:embed="rId16" cstate="print">
+                            <a:extLst>
+                              <a:ext uri="{28A0092B-C50C-407E-A947-70E740481C1C}">
+                                <a14:useLocalDpi xmlns:a14="http://schemas.microsoft.com/office/drawing/2010/main" val="0"/>
+                              </a:ext>
+                            </a:extLst>
+                          </a:blip>
+                          <a:srcRect/>
                           <a:stretch>
                             <a:fillRect/>
                           </a:stretch>
                         </pic:blipFill>
-                        <pic:spPr>
+                        <pic:spPr bwMode="auto">
                           <a:xfrm>
                             <a:off x="0" y="0"/>
-                            <a:ext cx="3600000" cy="2024860"/>
+                            <a:ext cx="3764085" cy="2880670"/>
+                          </a:xfrm>
+                          <a:prstGeom prst="rect">
+                            <a:avLst/>
+                          </a:prstGeom>
+                          <a:ln>
+                            <a:noFill/>
+                          </a:ln>
+                          <a:effectLst>
+                            <a:outerShdw blurRad="292100" dist="139700" dir="2700000" algn="tl" rotWithShape="0">
+                              <a:srgbClr val="333333">
+                                <a:alpha val="65000"/>
+                              </a:srgbClr>
+                            </a:outerShdw>
+                          </a:effectLst>
+                        </pic:spPr>
+                      </pic:pic>
+                    </a:graphicData>
+                  </a:graphic>
+                </wp:inline>
+              </w:drawing>
+            </w:r>
+          </w:p>
+          <w:p/>
+        </w:tc>
+      </w:tr>
+      <w:tr>
+        <w:tc>
+          <w:tcPr>
+            <w:tcW w:w="2122" w:type="dxa"/>
+          </w:tcPr>
+          <w:p>
+            <w:pPr>
+              <w:rPr>
+                <w:lang w:val="en-US"/>
+              </w:rPr>
+            </w:pPr>
+            <w:r>
+              <w:rPr>
+                <w:lang w:val="en-US"/>
+              </w:rPr>
+              <w:lastRenderedPageBreak/>
+              <w:t>Rating</w:t>
+            </w:r>
+            <w:r>
+              <w:rPr>
+                <w:lang w:val="en-US"/>
+              </w:rPr>
+              <w:t xml:space="preserve"> </w:t>
+            </w:r>
+            <w:r>
+              <w:rPr>
+                <w:lang w:val="en-US"/>
+              </w:rPr>
+              <w:t xml:space="preserve">Overview </w:t>
+            </w:r>
+            <w:r>
+              <w:rPr>
+                <w:lang w:val="en-US"/>
+              </w:rPr>
+              <w:t>M</w:t>
+            </w:r>
+            <w:r>
+              <w:rPr>
+                <w:lang w:val="en-US"/>
+              </w:rPr>
+              <w:t>ock</w:t>
+            </w:r>
+          </w:p>
+          <w:p>
+            <w:pPr>
+              <w:rPr>
+                <w:lang w:val="en-US"/>
+              </w:rPr>
+            </w:pPr>
+            <w:r>
+              <w:rPr>
+                <w:lang w:val="en-US"/>
+              </w:rPr>
+              <w:t>(Professor view)</w:t>
+            </w:r>
+          </w:p>
+        </w:tc>
+        <w:tc>
+          <w:tcPr>
+            <w:tcW w:w="7506" w:type="dxa"/>
+          </w:tcPr>
+          <w:p>
+            <w:r>
+              <w:rPr>
+                <w:noProof/>
+              </w:rPr>
+              <w:drawing>
+                <wp:inline distT="0" distB="0" distL="0" distR="0" wp14:anchorId="2C1A0A75" wp14:editId="005C261F">
+                  <wp:extent cx="3598334" cy="3185410"/>
+                  <wp:effectExtent l="152400" t="152400" r="339090" b="345440"/>
+                  <wp:docPr id="10" name="Grafik 10"/>
+                  <wp:cNvGraphicFramePr>
+                    <a:graphicFrameLocks xmlns:a="http://schemas.openxmlformats.org/drawingml/2006/main" noChangeAspect="1"/>
+                  </wp:cNvGraphicFramePr>
+                  <a:graphic xmlns:a="http://schemas.openxmlformats.org/drawingml/2006/main">
+                    <a:graphicData uri="http://schemas.openxmlformats.org/drawingml/2006/picture">
+                      <pic:pic xmlns:pic="http://schemas.openxmlformats.org/drawingml/2006/picture">
+                        <pic:nvPicPr>
+                          <pic:cNvPr id="0" name="Picture 1"/>
+                          <pic:cNvPicPr>
+                            <a:picLocks noChangeAspect="1" noChangeArrowheads="1"/>
+                          </pic:cNvPicPr>
+                        </pic:nvPicPr>
+                        <pic:blipFill>
+                          <a:blip r:embed="rId17" cstate="print">
+                            <a:extLst>
+                              <a:ext uri="{28A0092B-C50C-407E-A947-70E740481C1C}">
+                                <a14:useLocalDpi xmlns:a14="http://schemas.microsoft.com/office/drawing/2010/main" val="0"/>
+                              </a:ext>
+                            </a:extLst>
+                          </a:blip>
+                          <a:srcRect/>
+                          <a:stretch>
+                            <a:fillRect/>
+                          </a:stretch>
+                        </pic:blipFill>
+                        <pic:spPr bwMode="auto">
+                          <a:xfrm>
+                            <a:off x="0" y="0"/>
+                            <a:ext cx="3600881" cy="3187665"/>
                           </a:xfrm>
                           <a:prstGeom prst="rect">
                             <a:avLst/>
@@ -3819,45 +4076,56 @@
       <w:tr>
         <w:tc>
           <w:tcPr>
-            <w:tcW w:w="4814" w:type="dxa"/>
+            <w:tcW w:w="2122" w:type="dxa"/>
           </w:tcPr>
           <w:p>
-            <w:proofErr w:type="spellStart"/>
+            <w:pPr>
+              <w:rPr>
+                <w:lang w:val="en-US"/>
+              </w:rPr>
+            </w:pPr>
             <w:r>
-              <w:lastRenderedPageBreak/>
-              <w:t>Full</w:t>
-            </w:r>
-            <w:proofErr w:type="spellEnd"/>
-            <w:r>
-              <w:t xml:space="preserve"> </w:t>
-            </w:r>
-            <w:proofErr w:type="spellStart"/>
-            <w:r>
-              <w:t>Raiting</w:t>
-            </w:r>
-            <w:proofErr w:type="spellEnd"/>
-            <w:r>
-              <w:t xml:space="preserve"> </w:t>
-            </w:r>
-            <w:proofErr w:type="spellStart"/>
-            <w:r>
-              <w:t>Over</w:t>
+              <w:rPr>
+                <w:lang w:val="en-US"/>
+              </w:rPr>
+              <w:t xml:space="preserve">Full </w:t>
             </w:r>
             <w:r>
-              <w:t>v</w:t>
+              <w:rPr>
+                <w:lang w:val="en-US"/>
+              </w:rPr>
+              <w:t>Rating Overview Mock</w:t>
+            </w:r>
+          </w:p>
+          <w:p>
+            <w:pPr>
+              <w:rPr>
+                <w:lang w:val="en-US"/>
+              </w:rPr>
+            </w:pPr>
+            <w:r>
+              <w:rPr>
+                <w:lang w:val="en-US"/>
+              </w:rPr>
+              <w:t>(</w:t>
             </w:r>
             <w:r>
-              <w:t>iew</w:t>
+              <w:rPr>
+                <w:lang w:val="en-US"/>
+              </w:rPr>
+              <w:t>Assistant</w:t>
             </w:r>
-            <w:proofErr w:type="spellEnd"/>
             <w:r>
-              <w:t xml:space="preserve"> Mock</w:t>
+              <w:rPr>
+                <w:lang w:val="en-US"/>
+              </w:rPr>
+              <w:t xml:space="preserve"> view)</w:t>
             </w:r>
           </w:p>
         </w:tc>
         <w:tc>
           <w:tcPr>
-            <w:tcW w:w="4814" w:type="dxa"/>
+            <w:tcW w:w="7506" w:type="dxa"/>
           </w:tcPr>
           <w:p>
             <w:r>
@@ -3865,10 +4133,10 @@
                 <w:noProof/>
               </w:rPr>
               <w:drawing>
-                <wp:inline distT="0" distB="0" distL="0" distR="0" wp14:anchorId="02098F76" wp14:editId="557D1240">
-                  <wp:extent cx="3600000" cy="2024860"/>
-                  <wp:effectExtent l="152400" t="152400" r="362585" b="356870"/>
-                  <wp:docPr id="15" name="Grafik 15"/>
+                <wp:inline distT="0" distB="0" distL="0" distR="0" wp14:anchorId="5866424B" wp14:editId="306B6AAF">
+                  <wp:extent cx="3684805" cy="2956102"/>
+                  <wp:effectExtent l="152400" t="152400" r="341630" b="346075"/>
+                  <wp:docPr id="13" name="Grafik 13"/>
                   <wp:cNvGraphicFramePr>
                     <a:graphicFrameLocks xmlns:a="http://schemas.openxmlformats.org/drawingml/2006/main" noChangeAspect="1"/>
                   </wp:cNvGraphicFramePr>
@@ -3876,19 +4144,28 @@
                     <a:graphicData uri="http://schemas.openxmlformats.org/drawingml/2006/picture">
                       <pic:pic xmlns:pic="http://schemas.openxmlformats.org/drawingml/2006/picture">
                         <pic:nvPicPr>
-                          <pic:cNvPr id="1" name=""/>
-                          <pic:cNvPicPr/>
+                          <pic:cNvPr id="0" name="Picture 3"/>
+                          <pic:cNvPicPr>
+                            <a:picLocks noChangeAspect="1" noChangeArrowheads="1"/>
+                          </pic:cNvPicPr>
                         </pic:nvPicPr>
                         <pic:blipFill>
-                          <a:blip r:embed="rId16"/>
+                          <a:blip r:embed="rId18" cstate="print">
+                            <a:extLst>
+                              <a:ext uri="{28A0092B-C50C-407E-A947-70E740481C1C}">
+                                <a14:useLocalDpi xmlns:a14="http://schemas.microsoft.com/office/drawing/2010/main" val="0"/>
+                              </a:ext>
+                            </a:extLst>
+                          </a:blip>
+                          <a:srcRect/>
                           <a:stretch>
                             <a:fillRect/>
                           </a:stretch>
                         </pic:blipFill>
-                        <pic:spPr>
+                        <pic:spPr bwMode="auto">
                           <a:xfrm>
                             <a:off x="0" y="0"/>
-                            <a:ext cx="3600000" cy="2024860"/>
+                            <a:ext cx="3697102" cy="2965967"/>
                           </a:xfrm>
                           <a:prstGeom prst="rect">
                             <a:avLst/>
@@ -3916,48 +4193,54 @@
       <w:tr>
         <w:tc>
           <w:tcPr>
-            <w:tcW w:w="4814" w:type="dxa"/>
+            <w:tcW w:w="2122" w:type="dxa"/>
           </w:tcPr>
           <w:p>
+            <w:pPr>
+              <w:rPr>
+                <w:lang w:val="en-US"/>
+              </w:rPr>
+            </w:pPr>
             <w:r>
-              <w:t xml:space="preserve">Course Student </w:t>
+              <w:rPr>
+                <w:lang w:val="en-US"/>
+              </w:rPr>
+              <w:lastRenderedPageBreak/>
+              <w:t xml:space="preserve">Notification </w:t>
             </w:r>
             <w:proofErr w:type="spellStart"/>
             <w:r>
-              <w:t>Over</w:t>
-            </w:r>
-            <w:r>
-              <w:t>v</w:t>
-            </w:r>
-            <w:r>
-              <w:t>iew</w:t>
+              <w:rPr>
+                <w:lang w:val="en-US"/>
+              </w:rPr>
+              <w:t>Moc</w:t>
             </w:r>
             <w:proofErr w:type="spellEnd"/>
             <w:r>
-              <w:t xml:space="preserve"> </w:t>
-            </w:r>
-            <w:r>
-              <w:t>M</w:t>
-            </w:r>
-            <w:r>
-              <w:t>ock</w:t>
+              <w:rPr>
+                <w:lang w:val="en-US"/>
+              </w:rPr>
+              <w:t xml:space="preserve"> (Assistant View)</w:t>
             </w:r>
           </w:p>
         </w:tc>
         <w:tc>
           <w:tcPr>
-            <w:tcW w:w="4814" w:type="dxa"/>
+            <w:tcW w:w="7506" w:type="dxa"/>
           </w:tcPr>
           <w:p>
             <w:r>
               <w:rPr>
+                <w:rFonts w:ascii="Arial" w:hAnsi="Arial" w:cs="Arial"/>
                 <w:noProof/>
+                <w:sz w:val="22"/>
+                <w:lang w:eastAsia="zh-CN"/>
               </w:rPr>
               <w:drawing>
-                <wp:inline distT="0" distB="0" distL="0" distR="0" wp14:anchorId="09608197" wp14:editId="4B04455D">
-                  <wp:extent cx="3600000" cy="2024860"/>
-                  <wp:effectExtent l="152400" t="152400" r="362585" b="356870"/>
-                  <wp:docPr id="16" name="Grafik 16"/>
+                <wp:inline distT="0" distB="0" distL="0" distR="0" wp14:anchorId="6EC946B8" wp14:editId="1B23A677">
+                  <wp:extent cx="3747626" cy="2458626"/>
+                  <wp:effectExtent l="152400" t="152400" r="329565" b="348615"/>
+                  <wp:docPr id="14" name="Grafik 14"/>
                   <wp:cNvGraphicFramePr>
                     <a:graphicFrameLocks xmlns:a="http://schemas.openxmlformats.org/drawingml/2006/main" noChangeAspect="1"/>
                   </wp:cNvGraphicFramePr>
@@ -3965,19 +4248,28 @@
                     <a:graphicData uri="http://schemas.openxmlformats.org/drawingml/2006/picture">
                       <pic:pic xmlns:pic="http://schemas.openxmlformats.org/drawingml/2006/picture">
                         <pic:nvPicPr>
-                          <pic:cNvPr id="1" name=""/>
-                          <pic:cNvPicPr/>
+                          <pic:cNvPr id="0" name="Picture 5"/>
+                          <pic:cNvPicPr>
+                            <a:picLocks noChangeAspect="1" noChangeArrowheads="1"/>
+                          </pic:cNvPicPr>
                         </pic:nvPicPr>
                         <pic:blipFill>
-                          <a:blip r:embed="rId17"/>
+                          <a:blip r:embed="rId19" cstate="print">
+                            <a:extLst>
+                              <a:ext uri="{28A0092B-C50C-407E-A947-70E740481C1C}">
+                                <a14:useLocalDpi xmlns:a14="http://schemas.microsoft.com/office/drawing/2010/main" val="0"/>
+                              </a:ext>
+                            </a:extLst>
+                          </a:blip>
+                          <a:srcRect/>
                           <a:stretch>
                             <a:fillRect/>
                           </a:stretch>
                         </pic:blipFill>
-                        <pic:spPr>
+                        <pic:spPr bwMode="auto">
                           <a:xfrm>
                             <a:off x="0" y="0"/>
-                            <a:ext cx="3600000" cy="2024860"/>
+                            <a:ext cx="3756572" cy="2464495"/>
                           </a:xfrm>
                           <a:prstGeom prst="rect">
                             <a:avLst/>
@@ -4005,44 +4297,47 @@
       <w:tr>
         <w:tc>
           <w:tcPr>
-            <w:tcW w:w="4814" w:type="dxa"/>
+            <w:tcW w:w="2122" w:type="dxa"/>
           </w:tcPr>
           <w:p>
-            <w:r>
-              <w:t xml:space="preserve">Course </w:t>
-            </w:r>
+            <w:pPr>
+              <w:rPr>
+                <w:lang w:val="en-US"/>
+              </w:rPr>
+            </w:pPr>
             <w:proofErr w:type="spellStart"/>
             <w:r>
-              <w:t>Raiting</w:t>
+              <w:rPr>
+                <w:lang w:val="en-US"/>
+              </w:rPr>
+              <w:t>Assestment</w:t>
             </w:r>
             <w:proofErr w:type="spellEnd"/>
             <w:r>
-              <w:t xml:space="preserve"> </w:t>
-            </w:r>
-            <w:proofErr w:type="spellStart"/>
-            <w:r>
-              <w:t>Overview</w:t>
-            </w:r>
-            <w:proofErr w:type="spellEnd"/>
-            <w:r>
-              <w:t xml:space="preserve"> Mock</w:t>
+              <w:rPr>
+                <w:lang w:val="en-US"/>
+              </w:rPr>
+              <w:t xml:space="preserve"> Mock (Student View)</w:t>
             </w:r>
           </w:p>
         </w:tc>
         <w:tc>
           <w:tcPr>
-            <w:tcW w:w="4814" w:type="dxa"/>
+            <w:tcW w:w="7506" w:type="dxa"/>
           </w:tcPr>
           <w:p>
             <w:r>
               <w:rPr>
+                <w:rFonts w:ascii="Arial" w:hAnsi="Arial" w:cs="Arial"/>
                 <w:noProof/>
+                <w:sz w:val="22"/>
+                <w:lang w:eastAsia="zh-CN"/>
               </w:rPr>
               <w:drawing>
-                <wp:inline distT="0" distB="0" distL="0" distR="0" wp14:anchorId="26BCEAD0" wp14:editId="7FE49831">
-                  <wp:extent cx="3600000" cy="2024860"/>
-                  <wp:effectExtent l="152400" t="152400" r="362585" b="356870"/>
-                  <wp:docPr id="17" name="Grafik 17"/>
+                <wp:inline distT="0" distB="0" distL="0" distR="0" wp14:anchorId="0FA9BE52" wp14:editId="49EC713D">
+                  <wp:extent cx="3743405" cy="2034831"/>
+                  <wp:effectExtent l="152400" t="152400" r="333375" b="340360"/>
+                  <wp:docPr id="15" name="Grafik 15"/>
                   <wp:cNvGraphicFramePr>
                     <a:graphicFrameLocks xmlns:a="http://schemas.openxmlformats.org/drawingml/2006/main" noChangeAspect="1"/>
                   </wp:cNvGraphicFramePr>
@@ -4050,19 +4345,28 @@
                     <a:graphicData uri="http://schemas.openxmlformats.org/drawingml/2006/picture">
                       <pic:pic xmlns:pic="http://schemas.openxmlformats.org/drawingml/2006/picture">
                         <pic:nvPicPr>
-                          <pic:cNvPr id="1" name=""/>
-                          <pic:cNvPicPr/>
+                          <pic:cNvPr id="0" name="Picture 7"/>
+                          <pic:cNvPicPr>
+                            <a:picLocks noChangeAspect="1" noChangeArrowheads="1"/>
+                          </pic:cNvPicPr>
                         </pic:nvPicPr>
                         <pic:blipFill>
-                          <a:blip r:embed="rId18"/>
+                          <a:blip r:embed="rId20" cstate="print">
+                            <a:extLst>
+                              <a:ext uri="{28A0092B-C50C-407E-A947-70E740481C1C}">
+                                <a14:useLocalDpi xmlns:a14="http://schemas.microsoft.com/office/drawing/2010/main" val="0"/>
+                              </a:ext>
+                            </a:extLst>
+                          </a:blip>
+                          <a:srcRect/>
                           <a:stretch>
                             <a:fillRect/>
                           </a:stretch>
                         </pic:blipFill>
-                        <pic:spPr>
+                        <pic:spPr bwMode="auto">
                           <a:xfrm>
                             <a:off x="0" y="0"/>
-                            <a:ext cx="3600000" cy="2024860"/>
+                            <a:ext cx="3759133" cy="2043380"/>
                           </a:xfrm>
                           <a:prstGeom prst="rect">
                             <a:avLst/>
@@ -4085,10 +4389,148 @@
               </w:drawing>
             </w:r>
           </w:p>
+          <w:p>
+            <w:pPr>
+              <w:rPr>
+                <w:rFonts w:ascii="Arial" w:hAnsi="Arial" w:cs="Arial"/>
+                <w:noProof/>
+                <w:sz w:val="22"/>
+                <w:lang w:eastAsia="zh-CN"/>
+              </w:rPr>
+            </w:pPr>
+          </w:p>
         </w:tc>
       </w:tr>
     </w:tbl>
     <w:p/>
+    <w:p>
+      <w:pPr>
+        <w:pStyle w:val="berschrift2"/>
+        <w:numPr>
+          <w:ilvl w:val="1"/>
+          <w:numId w:val="4"/>
+        </w:numPr>
+      </w:pPr>
+      <w:r>
+        <w:t>App Walk-Through</w:t>
+      </w:r>
+    </w:p>
+    <w:p>
+      <w:r>
+        <w:t xml:space="preserve">Als zentrale Anlaufstelle in der App dient die </w:t>
+      </w:r>
+      <w:proofErr w:type="spellStart"/>
+      <w:r>
+        <w:t>Overview</w:t>
+      </w:r>
+      <w:proofErr w:type="spellEnd"/>
+      <w:r>
+        <w:t>-Komponente. Hier können alle User, unabhängig von der Rolle</w:t>
+      </w:r>
+      <w:r>
+        <w:t xml:space="preserve"> zwischen den einzelnen Modulen navigieren. Auf einem Blick stehen dem User alle </w:t>
+      </w:r>
+      <w:r>
+        <w:t>Module zur Verfügung, wo eine Rolle wahrgenommen wird.</w:t>
+      </w:r>
+      <w:r>
+        <w:t xml:space="preserve"> Allen User-Rollen, ausser dem Student, steht eine Filterung zur Verfügung, da eine grosse Anzahl Modulen bei Studenten nicht erwartet wird. </w:t>
+      </w:r>
+      <w:r>
+        <w:t xml:space="preserve">Für den CAS-Verantwortlichen, Professor und Assistent wird dieselbe Courses-Komponente aufgerufen, wobei sich die Ansicht je nach Rolle </w:t>
+      </w:r>
+      <w:r>
+        <w:t>verändert</w:t>
+      </w:r>
+      <w:r>
+        <w:t xml:space="preserve"> wird (Anzahl Kurse, Inputfelder, etc.)</w:t>
+      </w:r>
+      <w:r>
+        <w:t xml:space="preserve">. </w:t>
+      </w:r>
+      <w:r>
+        <w:t xml:space="preserve">Dem Assistenten wird zusätzlich ein Button angeboten, wo er </w:t>
+      </w:r>
+      <w:r>
+        <w:t>direkt bei fehlenden Noten auf den Professor eines Kurses eine Nachricht (</w:t>
+      </w:r>
+      <w:proofErr w:type="gramStart"/>
+      <w:r>
+        <w:t>Email</w:t>
+      </w:r>
+      <w:proofErr w:type="gramEnd"/>
+      <w:r>
+        <w:t xml:space="preserve"> wird aufgerufen bei </w:t>
+      </w:r>
+      <w:proofErr w:type="spellStart"/>
+      <w:r>
+        <w:t>Submit</w:t>
+      </w:r>
+      <w:proofErr w:type="spellEnd"/>
+      <w:r>
+        <w:t xml:space="preserve">) senden kann. </w:t>
+      </w:r>
+      <w:proofErr w:type="gramStart"/>
+      <w:r>
+        <w:t>Beim Student</w:t>
+      </w:r>
+      <w:proofErr w:type="gramEnd"/>
+      <w:r>
+        <w:t xml:space="preserve"> wird die Assessment-Komponente aufgerufen, welche eine unterschiedliche Darstellung aufzeigt, als bei den anderen Rollen.</w:t>
+      </w:r>
+      <w:r>
+        <w:t xml:space="preserve"> Das untenstehende Bild visualisiert den Page-Flow. </w:t>
+      </w:r>
+    </w:p>
+    <w:p>
+      <w:r>
+        <w:rPr>
+          <w:noProof/>
+        </w:rPr>
+        <w:lastRenderedPageBreak/>
+        <w:drawing>
+          <wp:inline distT="0" distB="0" distL="0" distR="0" wp14:anchorId="56E75026" wp14:editId="3796CCF0">
+            <wp:extent cx="6120130" cy="4001770"/>
+            <wp:effectExtent l="0" t="0" r="1270" b="0"/>
+            <wp:docPr id="18" name="Grafik 18"/>
+            <wp:cNvGraphicFramePr>
+              <a:graphicFrameLocks xmlns:a="http://schemas.openxmlformats.org/drawingml/2006/main" noChangeAspect="1"/>
+            </wp:cNvGraphicFramePr>
+            <a:graphic xmlns:a="http://schemas.openxmlformats.org/drawingml/2006/main">
+              <a:graphicData uri="http://schemas.openxmlformats.org/drawingml/2006/picture">
+                <pic:pic xmlns:pic="http://schemas.openxmlformats.org/drawingml/2006/picture">
+                  <pic:nvPicPr>
+                    <pic:cNvPr id="18" name="Grafik 18"/>
+                    <pic:cNvPicPr/>
+                  </pic:nvPicPr>
+                  <pic:blipFill>
+                    <a:blip r:embed="rId21">
+                      <a:extLst>
+                        <a:ext uri="{28A0092B-C50C-407E-A947-70E740481C1C}">
+                          <a14:useLocalDpi xmlns:a14="http://schemas.microsoft.com/office/drawing/2010/main" val="0"/>
+                        </a:ext>
+                      </a:extLst>
+                    </a:blip>
+                    <a:stretch>
+                      <a:fillRect/>
+                    </a:stretch>
+                  </pic:blipFill>
+                  <pic:spPr>
+                    <a:xfrm>
+                      <a:off x="0" y="0"/>
+                      <a:ext cx="6120130" cy="4001770"/>
+                    </a:xfrm>
+                    <a:prstGeom prst="rect">
+                      <a:avLst/>
+                    </a:prstGeom>
+                  </pic:spPr>
+                </pic:pic>
+              </a:graphicData>
+            </a:graphic>
+          </wp:inline>
+        </w:drawing>
+      </w:r>
+    </w:p>
     <w:p>
       <w:pPr>
         <w:pStyle w:val="berschrift1"/>
@@ -4532,8 +4974,12 @@
     </w:tbl>
     <w:p/>
     <w:sectPr>
-      <w:footerReference w:type="default" r:id="rId19"/>
-      <w:headerReference w:type="first" r:id="rId20"/>
+      <w:headerReference w:type="even" r:id="rId22"/>
+      <w:headerReference w:type="default" r:id="rId23"/>
+      <w:footerReference w:type="even" r:id="rId24"/>
+      <w:footerReference w:type="default" r:id="rId25"/>
+      <w:headerReference w:type="first" r:id="rId26"/>
+      <w:footerReference w:type="first" r:id="rId27"/>
       <w:pgSz w:w="11906" w:h="16838"/>
       <w:pgMar w:top="1134" w:right="1134" w:bottom="1134" w:left="1134" w:header="709" w:footer="709" w:gutter="0"/>
       <w:cols w:space="720"/>
@@ -4564,6 +5010,16 @@
 </file>
 
 <file path=word/footer1.xml><?xml version="1.0" encoding="utf-8"?>
+<w:ftr xmlns:wpc="http://schemas.microsoft.com/office/word/2010/wordprocessingCanvas" xmlns:cx="http://schemas.microsoft.com/office/drawing/2014/chartex" xmlns:cx1="http://schemas.microsoft.com/office/drawing/2015/9/8/chartex" xmlns:cx2="http://schemas.microsoft.com/office/drawing/2015/10/21/chartex" xmlns:cx3="http://schemas.microsoft.com/office/drawing/2016/5/9/chartex" xmlns:cx4="http://schemas.microsoft.com/office/drawing/2016/5/10/chartex" xmlns:cx5="http://schemas.microsoft.com/office/drawing/2016/5/11/chartex" xmlns:cx6="http://schemas.microsoft.com/office/drawing/2016/5/12/chartex" xmlns:cx7="http://schemas.microsoft.com/office/drawing/2016/5/13/chartex" xmlns:cx8="http://schemas.microsoft.com/office/drawing/2016/5/14/chartex" xmlns:mc="http://schemas.openxmlformats.org/markup-compatibility/2006" xmlns:aink="http://schemas.microsoft.com/office/drawing/2016/ink" xmlns:am3d="http://schemas.microsoft.com/office/drawing/2017/model3d" xmlns:o="urn:schemas-microsoft-com:office:office" xmlns:r="http://schemas.openxmlformats.org/officeDocument/2006/relationships" xmlns:m="http://schemas.openxmlformats.org/officeDocument/2006/math" xmlns:v="urn:schemas-microsoft-com:vml" xmlns:wp14="http://schemas.microsoft.com/office/word/2010/wordprocessingDrawing" xmlns:wp="http://schemas.openxmlformats.org/drawingml/2006/wordprocessingDrawing" xmlns:w10="urn:schemas-microsoft-com:office:word" xmlns:w="http://schemas.openxmlformats.org/wordprocessingml/2006/main" xmlns:w14="http://schemas.microsoft.com/office/word/2010/wordml" xmlns:w15="http://schemas.microsoft.com/office/word/2012/wordml" xmlns:w16cex="http://schemas.microsoft.com/office/word/2018/wordml/cex" xmlns:w16cid="http://schemas.microsoft.com/office/word/2016/wordml/cid" xmlns:w16="http://schemas.microsoft.com/office/word/2018/wordml" xmlns:w16se="http://schemas.microsoft.com/office/word/2015/wordml/symex" xmlns:wpg="http://schemas.microsoft.com/office/word/2010/wordprocessingGroup" xmlns:wpi="http://schemas.microsoft.com/office/word/2010/wordprocessingInk" xmlns:wne="http://schemas.microsoft.com/office/word/2006/wordml" xmlns:wps="http://schemas.microsoft.com/office/word/2010/wordprocessingShape" mc:Ignorable="w14 w15 w16se w16cid w16 w16cex wp14">
+  <w:p>
+    <w:pPr>
+      <w:pStyle w:val="Fuzeile"/>
+    </w:pPr>
+  </w:p>
+</w:ftr>
+</file>
+
+<file path=word/footer2.xml><?xml version="1.0" encoding="utf-8"?>
 <w:ftr xmlns:wpc="http://schemas.microsoft.com/office/word/2010/wordprocessingCanvas" xmlns:cx="http://schemas.microsoft.com/office/drawing/2014/chartex" xmlns:cx1="http://schemas.microsoft.com/office/drawing/2015/9/8/chartex" xmlns:cx2="http://schemas.microsoft.com/office/drawing/2015/10/21/chartex" xmlns:cx3="http://schemas.microsoft.com/office/drawing/2016/5/9/chartex" xmlns:cx4="http://schemas.microsoft.com/office/drawing/2016/5/10/chartex" xmlns:cx5="http://schemas.microsoft.com/office/drawing/2016/5/11/chartex" xmlns:cx6="http://schemas.microsoft.com/office/drawing/2016/5/12/chartex" xmlns:cx7="http://schemas.microsoft.com/office/drawing/2016/5/13/chartex" xmlns:cx8="http://schemas.microsoft.com/office/drawing/2016/5/14/chartex" xmlns:mc="http://schemas.openxmlformats.org/markup-compatibility/2006" xmlns:aink="http://schemas.microsoft.com/office/drawing/2016/ink" xmlns:am3d="http://schemas.microsoft.com/office/drawing/2017/model3d" xmlns:o="urn:schemas-microsoft-com:office:office" xmlns:r="http://schemas.openxmlformats.org/officeDocument/2006/relationships" xmlns:m="http://schemas.openxmlformats.org/officeDocument/2006/math" xmlns:v="urn:schemas-microsoft-com:vml" xmlns:wp14="http://schemas.microsoft.com/office/word/2010/wordprocessingDrawing" xmlns:wp="http://schemas.openxmlformats.org/drawingml/2006/wordprocessingDrawing" xmlns:w10="urn:schemas-microsoft-com:office:word" xmlns:w="http://schemas.openxmlformats.org/wordprocessingml/2006/main" xmlns:w14="http://schemas.microsoft.com/office/word/2010/wordml" xmlns:w15="http://schemas.microsoft.com/office/word/2012/wordml" xmlns:w16cex="http://schemas.microsoft.com/office/word/2018/wordml/cex" xmlns:w16cid="http://schemas.microsoft.com/office/word/2016/wordml/cid" xmlns:w16="http://schemas.microsoft.com/office/word/2018/wordml" xmlns:w16se="http://schemas.microsoft.com/office/word/2015/wordml/symex" xmlns:wpg="http://schemas.microsoft.com/office/word/2010/wordprocessingGroup" xmlns:wpi="http://schemas.microsoft.com/office/word/2010/wordprocessingInk" xmlns:wne="http://schemas.microsoft.com/office/word/2006/wordml" xmlns:wps="http://schemas.microsoft.com/office/word/2010/wordprocessingShape" mc:Ignorable="w14 w15 w16se w16cid w16 w16cex wp14">
   <w:p>
     <w:pPr>
@@ -4598,6 +5054,16 @@
 </w:ftr>
 </file>
 
+<file path=word/footer3.xml><?xml version="1.0" encoding="utf-8"?>
+<w:ftr xmlns:wpc="http://schemas.microsoft.com/office/word/2010/wordprocessingCanvas" xmlns:cx="http://schemas.microsoft.com/office/drawing/2014/chartex" xmlns:cx1="http://schemas.microsoft.com/office/drawing/2015/9/8/chartex" xmlns:cx2="http://schemas.microsoft.com/office/drawing/2015/10/21/chartex" xmlns:cx3="http://schemas.microsoft.com/office/drawing/2016/5/9/chartex" xmlns:cx4="http://schemas.microsoft.com/office/drawing/2016/5/10/chartex" xmlns:cx5="http://schemas.microsoft.com/office/drawing/2016/5/11/chartex" xmlns:cx6="http://schemas.microsoft.com/office/drawing/2016/5/12/chartex" xmlns:cx7="http://schemas.microsoft.com/office/drawing/2016/5/13/chartex" xmlns:cx8="http://schemas.microsoft.com/office/drawing/2016/5/14/chartex" xmlns:mc="http://schemas.openxmlformats.org/markup-compatibility/2006" xmlns:aink="http://schemas.microsoft.com/office/drawing/2016/ink" xmlns:am3d="http://schemas.microsoft.com/office/drawing/2017/model3d" xmlns:o="urn:schemas-microsoft-com:office:office" xmlns:r="http://schemas.openxmlformats.org/officeDocument/2006/relationships" xmlns:m="http://schemas.openxmlformats.org/officeDocument/2006/math" xmlns:v="urn:schemas-microsoft-com:vml" xmlns:wp14="http://schemas.microsoft.com/office/word/2010/wordprocessingDrawing" xmlns:wp="http://schemas.openxmlformats.org/drawingml/2006/wordprocessingDrawing" xmlns:w10="urn:schemas-microsoft-com:office:word" xmlns:w="http://schemas.openxmlformats.org/wordprocessingml/2006/main" xmlns:w14="http://schemas.microsoft.com/office/word/2010/wordml" xmlns:w15="http://schemas.microsoft.com/office/word/2012/wordml" xmlns:w16cex="http://schemas.microsoft.com/office/word/2018/wordml/cex" xmlns:w16cid="http://schemas.microsoft.com/office/word/2016/wordml/cid" xmlns:w16="http://schemas.microsoft.com/office/word/2018/wordml" xmlns:w16se="http://schemas.microsoft.com/office/word/2015/wordml/symex" xmlns:wpg="http://schemas.microsoft.com/office/word/2010/wordprocessingGroup" xmlns:wpi="http://schemas.microsoft.com/office/word/2010/wordprocessingInk" xmlns:wne="http://schemas.microsoft.com/office/word/2006/wordml" xmlns:wps="http://schemas.microsoft.com/office/word/2010/wordprocessingShape" mc:Ignorable="w14 w15 w16se w16cid w16 w16cex wp14">
+  <w:p>
+    <w:pPr>
+      <w:pStyle w:val="Fuzeile"/>
+    </w:pPr>
+  </w:p>
+</w:ftr>
+</file>
+
 <file path=word/footnotes.xml><?xml version="1.0" encoding="utf-8"?>
 <w:footnotes xmlns:wpc="http://schemas.microsoft.com/office/word/2010/wordprocessingCanvas" xmlns:cx="http://schemas.microsoft.com/office/drawing/2014/chartex" xmlns:cx1="http://schemas.microsoft.com/office/drawing/2015/9/8/chartex" xmlns:cx2="http://schemas.microsoft.com/office/drawing/2015/10/21/chartex" xmlns:cx3="http://schemas.microsoft.com/office/drawing/2016/5/9/chartex" xmlns:cx4="http://schemas.microsoft.com/office/drawing/2016/5/10/chartex" xmlns:cx5="http://schemas.microsoft.com/office/drawing/2016/5/11/chartex" xmlns:cx6="http://schemas.microsoft.com/office/drawing/2016/5/12/chartex" xmlns:cx7="http://schemas.microsoft.com/office/drawing/2016/5/13/chartex" xmlns:cx8="http://schemas.microsoft.com/office/drawing/2016/5/14/chartex" xmlns:mc="http://schemas.openxmlformats.org/markup-compatibility/2006" xmlns:aink="http://schemas.microsoft.com/office/drawing/2016/ink" xmlns:am3d="http://schemas.microsoft.com/office/drawing/2017/model3d" xmlns:o="urn:schemas-microsoft-com:office:office" xmlns:r="http://schemas.openxmlformats.org/officeDocument/2006/relationships" xmlns:m="http://schemas.openxmlformats.org/officeDocument/2006/math" xmlns:v="urn:schemas-microsoft-com:vml" xmlns:wp14="http://schemas.microsoft.com/office/word/2010/wordprocessingDrawing" xmlns:wp="http://schemas.openxmlformats.org/drawingml/2006/wordprocessingDrawing" xmlns:w10="urn:schemas-microsoft-com:office:word" xmlns:w="http://schemas.openxmlformats.org/wordprocessingml/2006/main" xmlns:w14="http://schemas.microsoft.com/office/word/2010/wordml" xmlns:w15="http://schemas.microsoft.com/office/word/2012/wordml" xmlns:w16cex="http://schemas.microsoft.com/office/word/2018/wordml/cex" xmlns:w16cid="http://schemas.microsoft.com/office/word/2016/wordml/cid" xmlns:w16="http://schemas.microsoft.com/office/word/2018/wordml" xmlns:w16se="http://schemas.microsoft.com/office/word/2015/wordml/symex" xmlns:wpg="http://schemas.microsoft.com/office/word/2010/wordprocessingGroup" xmlns:wpi="http://schemas.microsoft.com/office/word/2010/wordprocessingInk" xmlns:wne="http://schemas.microsoft.com/office/word/2006/wordml" xmlns:wps="http://schemas.microsoft.com/office/word/2010/wordprocessingShape" mc:Ignorable="w14 w15 w16se w16cid w16 w16cex wp14">
   <w:footnote w:type="separator" w:id="-1">
@@ -4618,6 +5084,26 @@
 </file>
 
 <file path=word/header1.xml><?xml version="1.0" encoding="utf-8"?>
+<w:hdr xmlns:wpc="http://schemas.microsoft.com/office/word/2010/wordprocessingCanvas" xmlns:cx="http://schemas.microsoft.com/office/drawing/2014/chartex" xmlns:cx1="http://schemas.microsoft.com/office/drawing/2015/9/8/chartex" xmlns:cx2="http://schemas.microsoft.com/office/drawing/2015/10/21/chartex" xmlns:cx3="http://schemas.microsoft.com/office/drawing/2016/5/9/chartex" xmlns:cx4="http://schemas.microsoft.com/office/drawing/2016/5/10/chartex" xmlns:cx5="http://schemas.microsoft.com/office/drawing/2016/5/11/chartex" xmlns:cx6="http://schemas.microsoft.com/office/drawing/2016/5/12/chartex" xmlns:cx7="http://schemas.microsoft.com/office/drawing/2016/5/13/chartex" xmlns:cx8="http://schemas.microsoft.com/office/drawing/2016/5/14/chartex" xmlns:mc="http://schemas.openxmlformats.org/markup-compatibility/2006" xmlns:aink="http://schemas.microsoft.com/office/drawing/2016/ink" xmlns:am3d="http://schemas.microsoft.com/office/drawing/2017/model3d" xmlns:o="urn:schemas-microsoft-com:office:office" xmlns:r="http://schemas.openxmlformats.org/officeDocument/2006/relationships" xmlns:m="http://schemas.openxmlformats.org/officeDocument/2006/math" xmlns:v="urn:schemas-microsoft-com:vml" xmlns:wp14="http://schemas.microsoft.com/office/word/2010/wordprocessingDrawing" xmlns:wp="http://schemas.openxmlformats.org/drawingml/2006/wordprocessingDrawing" xmlns:w10="urn:schemas-microsoft-com:office:word" xmlns:w="http://schemas.openxmlformats.org/wordprocessingml/2006/main" xmlns:w14="http://schemas.microsoft.com/office/word/2010/wordml" xmlns:w15="http://schemas.microsoft.com/office/word/2012/wordml" xmlns:w16cex="http://schemas.microsoft.com/office/word/2018/wordml/cex" xmlns:w16cid="http://schemas.microsoft.com/office/word/2016/wordml/cid" xmlns:w16="http://schemas.microsoft.com/office/word/2018/wordml" xmlns:w16se="http://schemas.microsoft.com/office/word/2015/wordml/symex" xmlns:wpg="http://schemas.microsoft.com/office/word/2010/wordprocessingGroup" xmlns:wpi="http://schemas.microsoft.com/office/word/2010/wordprocessingInk" xmlns:wne="http://schemas.microsoft.com/office/word/2006/wordml" xmlns:wps="http://schemas.microsoft.com/office/word/2010/wordprocessingShape" mc:Ignorable="w14 w15 w16se w16cid w16 w16cex wp14">
+  <w:p>
+    <w:pPr>
+      <w:pStyle w:val="Kopfzeile"/>
+    </w:pPr>
+  </w:p>
+</w:hdr>
+</file>
+
+<file path=word/header2.xml><?xml version="1.0" encoding="utf-8"?>
+<w:hdr xmlns:wpc="http://schemas.microsoft.com/office/word/2010/wordprocessingCanvas" xmlns:cx="http://schemas.microsoft.com/office/drawing/2014/chartex" xmlns:cx1="http://schemas.microsoft.com/office/drawing/2015/9/8/chartex" xmlns:cx2="http://schemas.microsoft.com/office/drawing/2015/10/21/chartex" xmlns:cx3="http://schemas.microsoft.com/office/drawing/2016/5/9/chartex" xmlns:cx4="http://schemas.microsoft.com/office/drawing/2016/5/10/chartex" xmlns:cx5="http://schemas.microsoft.com/office/drawing/2016/5/11/chartex" xmlns:cx6="http://schemas.microsoft.com/office/drawing/2016/5/12/chartex" xmlns:cx7="http://schemas.microsoft.com/office/drawing/2016/5/13/chartex" xmlns:cx8="http://schemas.microsoft.com/office/drawing/2016/5/14/chartex" xmlns:mc="http://schemas.openxmlformats.org/markup-compatibility/2006" xmlns:aink="http://schemas.microsoft.com/office/drawing/2016/ink" xmlns:am3d="http://schemas.microsoft.com/office/drawing/2017/model3d" xmlns:o="urn:schemas-microsoft-com:office:office" xmlns:r="http://schemas.openxmlformats.org/officeDocument/2006/relationships" xmlns:m="http://schemas.openxmlformats.org/officeDocument/2006/math" xmlns:v="urn:schemas-microsoft-com:vml" xmlns:wp14="http://schemas.microsoft.com/office/word/2010/wordprocessingDrawing" xmlns:wp="http://schemas.openxmlformats.org/drawingml/2006/wordprocessingDrawing" xmlns:w10="urn:schemas-microsoft-com:office:word" xmlns:w="http://schemas.openxmlformats.org/wordprocessingml/2006/main" xmlns:w14="http://schemas.microsoft.com/office/word/2010/wordml" xmlns:w15="http://schemas.microsoft.com/office/word/2012/wordml" xmlns:w16cex="http://schemas.microsoft.com/office/word/2018/wordml/cex" xmlns:w16cid="http://schemas.microsoft.com/office/word/2016/wordml/cid" xmlns:w16="http://schemas.microsoft.com/office/word/2018/wordml" xmlns:w16se="http://schemas.microsoft.com/office/word/2015/wordml/symex" xmlns:wpg="http://schemas.microsoft.com/office/word/2010/wordprocessingGroup" xmlns:wpi="http://schemas.microsoft.com/office/word/2010/wordprocessingInk" xmlns:wne="http://schemas.microsoft.com/office/word/2006/wordml" xmlns:wps="http://schemas.microsoft.com/office/word/2010/wordprocessingShape" mc:Ignorable="w14 w15 w16se w16cid w16 w16cex wp14">
+  <w:p>
+    <w:pPr>
+      <w:pStyle w:val="Kopfzeile"/>
+    </w:pPr>
+  </w:p>
+</w:hdr>
+</file>
+
+<file path=word/header3.xml><?xml version="1.0" encoding="utf-8"?>
 <w:hdr xmlns:wpc="http://schemas.microsoft.com/office/word/2010/wordprocessingCanvas" xmlns:cx="http://schemas.microsoft.com/office/drawing/2014/chartex" xmlns:cx1="http://schemas.microsoft.com/office/drawing/2015/9/8/chartex" xmlns:cx2="http://schemas.microsoft.com/office/drawing/2015/10/21/chartex" xmlns:cx3="http://schemas.microsoft.com/office/drawing/2016/5/9/chartex" xmlns:cx4="http://schemas.microsoft.com/office/drawing/2016/5/10/chartex" xmlns:cx5="http://schemas.microsoft.com/office/drawing/2016/5/11/chartex" xmlns:cx6="http://schemas.microsoft.com/office/drawing/2016/5/12/chartex" xmlns:cx7="http://schemas.microsoft.com/office/drawing/2016/5/13/chartex" xmlns:cx8="http://schemas.microsoft.com/office/drawing/2016/5/14/chartex" xmlns:mc="http://schemas.openxmlformats.org/markup-compatibility/2006" xmlns:aink="http://schemas.microsoft.com/office/drawing/2016/ink" xmlns:am3d="http://schemas.microsoft.com/office/drawing/2017/model3d" xmlns:o="urn:schemas-microsoft-com:office:office" xmlns:r="http://schemas.openxmlformats.org/officeDocument/2006/relationships" xmlns:m="http://schemas.openxmlformats.org/officeDocument/2006/math" xmlns:v="urn:schemas-microsoft-com:vml" xmlns:wp14="http://schemas.microsoft.com/office/word/2010/wordprocessingDrawing" xmlns:wp="http://schemas.openxmlformats.org/drawingml/2006/wordprocessingDrawing" xmlns:w10="urn:schemas-microsoft-com:office:word" xmlns:w="http://schemas.openxmlformats.org/wordprocessingml/2006/main" xmlns:w14="http://schemas.microsoft.com/office/word/2010/wordml" xmlns:w15="http://schemas.microsoft.com/office/word/2012/wordml" xmlns:w16cex="http://schemas.microsoft.com/office/word/2018/wordml/cex" xmlns:w16cid="http://schemas.microsoft.com/office/word/2016/wordml/cid" xmlns:w16="http://schemas.microsoft.com/office/word/2018/wordml" xmlns:w16se="http://schemas.microsoft.com/office/word/2015/wordml/symex" xmlns:wpg="http://schemas.microsoft.com/office/word/2010/wordprocessingGroup" xmlns:wpi="http://schemas.microsoft.com/office/word/2010/wordprocessingInk" xmlns:wne="http://schemas.microsoft.com/office/word/2006/wordml" xmlns:wps="http://schemas.microsoft.com/office/word/2010/wordprocessingShape" mc:Ignorable="w14 w15 w16se w16cid w16 w16cex wp14">
   <w:p>
     <w:pPr>
@@ -4916,11 +5402,157 @@
       </w:pPr>
     </w:lvl>
   </w:abstractNum>
+  <w:abstractNum w:abstractNumId="2" w15:restartNumberingAfterBreak="0">
+    <w:nsid w:val="08E023ED"/>
+    <w:multiLevelType w:val="multilevel"/>
+    <w:tmpl w:val="F924A0C4"/>
+    <w:lvl w:ilvl="0">
+      <w:start w:val="3"/>
+      <w:numFmt w:val="decimal"/>
+      <w:lvlText w:val="%1"/>
+      <w:lvlJc w:val="left"/>
+      <w:pPr>
+        <w:ind w:left="360" w:hanging="360"/>
+      </w:pPr>
+      <w:rPr>
+        <w:rFonts w:hint="default"/>
+      </w:rPr>
+    </w:lvl>
+    <w:lvl w:ilvl="1">
+      <w:start w:val="3"/>
+      <w:numFmt w:val="decimal"/>
+      <w:lvlText w:val="%1.%2"/>
+      <w:lvlJc w:val="left"/>
+      <w:pPr>
+        <w:ind w:left="720" w:hanging="360"/>
+      </w:pPr>
+      <w:rPr>
+        <w:rFonts w:hint="default"/>
+      </w:rPr>
+    </w:lvl>
+    <w:lvl w:ilvl="2">
+      <w:start w:val="1"/>
+      <w:numFmt w:val="decimal"/>
+      <w:lvlText w:val="%1.%2.%3"/>
+      <w:lvlJc w:val="left"/>
+      <w:pPr>
+        <w:ind w:left="1440" w:hanging="720"/>
+      </w:pPr>
+      <w:rPr>
+        <w:rFonts w:hint="default"/>
+      </w:rPr>
+    </w:lvl>
+    <w:lvl w:ilvl="3">
+      <w:start w:val="1"/>
+      <w:numFmt w:val="decimal"/>
+      <w:lvlText w:val="%1.%2.%3.%4"/>
+      <w:lvlJc w:val="left"/>
+      <w:pPr>
+        <w:ind w:left="1800" w:hanging="720"/>
+      </w:pPr>
+      <w:rPr>
+        <w:rFonts w:hint="default"/>
+      </w:rPr>
+    </w:lvl>
+    <w:lvl w:ilvl="4">
+      <w:start w:val="1"/>
+      <w:numFmt w:val="decimal"/>
+      <w:lvlText w:val="%1.%2.%3.%4.%5"/>
+      <w:lvlJc w:val="left"/>
+      <w:pPr>
+        <w:ind w:left="2520" w:hanging="1080"/>
+      </w:pPr>
+      <w:rPr>
+        <w:rFonts w:hint="default"/>
+      </w:rPr>
+    </w:lvl>
+    <w:lvl w:ilvl="5">
+      <w:start w:val="1"/>
+      <w:numFmt w:val="decimal"/>
+      <w:lvlText w:val="%1.%2.%3.%4.%5.%6"/>
+      <w:lvlJc w:val="left"/>
+      <w:pPr>
+        <w:ind w:left="2880" w:hanging="1080"/>
+      </w:pPr>
+      <w:rPr>
+        <w:rFonts w:hint="default"/>
+      </w:rPr>
+    </w:lvl>
+    <w:lvl w:ilvl="6">
+      <w:start w:val="1"/>
+      <w:numFmt w:val="decimal"/>
+      <w:lvlText w:val="%1.%2.%3.%4.%5.%6.%7"/>
+      <w:lvlJc w:val="left"/>
+      <w:pPr>
+        <w:ind w:left="3600" w:hanging="1440"/>
+      </w:pPr>
+      <w:rPr>
+        <w:rFonts w:hint="default"/>
+      </w:rPr>
+    </w:lvl>
+    <w:lvl w:ilvl="7">
+      <w:start w:val="1"/>
+      <w:numFmt w:val="decimal"/>
+      <w:lvlText w:val="%1.%2.%3.%4.%5.%6.%7.%8"/>
+      <w:lvlJc w:val="left"/>
+      <w:pPr>
+        <w:ind w:left="3960" w:hanging="1440"/>
+      </w:pPr>
+      <w:rPr>
+        <w:rFonts w:hint="default"/>
+      </w:rPr>
+    </w:lvl>
+    <w:lvl w:ilvl="8">
+      <w:start w:val="1"/>
+      <w:numFmt w:val="decimal"/>
+      <w:lvlText w:val="%1.%2.%3.%4.%5.%6.%7.%8.%9"/>
+      <w:lvlJc w:val="left"/>
+      <w:pPr>
+        <w:ind w:left="4680" w:hanging="1800"/>
+      </w:pPr>
+      <w:rPr>
+        <w:rFonts w:hint="default"/>
+      </w:rPr>
+    </w:lvl>
+  </w:abstractNum>
   <w:num w:numId="1">
     <w:abstractNumId w:val="0"/>
   </w:num>
   <w:num w:numId="2">
     <w:abstractNumId w:val="1"/>
+  </w:num>
+  <w:num w:numId="3">
+    <w:abstractNumId w:val="1"/>
+    <w:lvlOverride w:ilvl="0">
+      <w:startOverride w:val="1"/>
+    </w:lvlOverride>
+    <w:lvlOverride w:ilvl="1">
+      <w:startOverride w:val="1"/>
+    </w:lvlOverride>
+    <w:lvlOverride w:ilvl="2">
+      <w:startOverride w:val="1"/>
+    </w:lvlOverride>
+    <w:lvlOverride w:ilvl="3">
+      <w:startOverride w:val="1"/>
+    </w:lvlOverride>
+    <w:lvlOverride w:ilvl="4">
+      <w:startOverride w:val="1"/>
+    </w:lvlOverride>
+    <w:lvlOverride w:ilvl="5">
+      <w:startOverride w:val="1"/>
+    </w:lvlOverride>
+    <w:lvlOverride w:ilvl="6">
+      <w:startOverride w:val="1"/>
+    </w:lvlOverride>
+    <w:lvlOverride w:ilvl="7">
+      <w:startOverride w:val="1"/>
+    </w:lvlOverride>
+    <w:lvlOverride w:ilvl="8">
+      <w:startOverride w:val="1"/>
+    </w:lvlOverride>
+  </w:num>
+  <w:num w:numId="4">
+    <w:abstractNumId w:val="2"/>
   </w:num>
 </w:numbering>
 </file>
@@ -5317,14 +5949,11 @@
   <w:style w:type="paragraph" w:default="1" w:styleId="Standard">
     <w:name w:val="Normal"/>
     <w:qFormat/>
-    <w:pPr>
-      <w:suppressAutoHyphens/>
-    </w:pPr>
+    <w:rsid w:val="006018EF"/>
     <w:rPr>
-      <w:rFonts w:ascii="Arial" w:hAnsi="Arial" w:cs="Arial"/>
-      <w:sz w:val="22"/>
+      <w:sz w:val="24"/>
       <w:szCs w:val="24"/>
-      <w:lang w:eastAsia="zh-CN"/>
+      <w:lang w:eastAsia="de-DE"/>
     </w:rPr>
   </w:style>
   <w:style w:type="paragraph" w:styleId="berschrift1">
@@ -6106,7 +6735,6 @@
       <w:rFonts w:cs="Mangal"/>
       <w:i/>
       <w:iCs/>
-      <w:sz w:val="24"/>
     </w:rPr>
   </w:style>
   <w:style w:type="paragraph" w:customStyle="1" w:styleId="Index">
@@ -6288,13 +6916,11 @@
         <w:tab w:val="left" w:pos="13740"/>
         <w:tab w:val="left" w:pos="14656"/>
       </w:tabs>
-      <w:suppressAutoHyphens w:val="0"/>
     </w:pPr>
     <w:rPr>
       <w:rFonts w:ascii="Courier New" w:hAnsi="Courier New" w:cs="Courier New"/>
       <w:sz w:val="20"/>
       <w:szCs w:val="20"/>
-      <w:lang w:eastAsia="de-DE"/>
     </w:rPr>
   </w:style>
   <w:style w:type="character" w:customStyle="1" w:styleId="HTMLVorformatiertZchn">

--- a/docs/Projektbericht_Equals_Gruppe1.docx
+++ b/docs/Projektbericht_Equals_Gruppe1.docx
@@ -170,13 +170,31 @@
       </w:r>
     </w:p>
     <w:p>
+      <w:r>
+        <w:br w:type="page"/>
+      </w:r>
+    </w:p>
+    <w:p>
+      <w:pPr>
+        <w:pStyle w:val="Heading"/>
+        <w:jc w:val="left"/>
+        <w:rPr>
+          <w:sz w:val="28"/>
+          <w:szCs w:val="28"/>
+        </w:rPr>
+      </w:pPr>
+      <w:r>
+        <w:lastRenderedPageBreak/>
+        <w:t>Inhaltsverzeichnis</w:t>
+      </w:r>
+    </w:p>
+    <w:p/>
+    <w:p>
       <w:pPr>
         <w:pStyle w:val="Verzeichnis1"/>
         <w:rPr>
           <w:rFonts w:asciiTheme="minorHAnsi" w:eastAsiaTheme="minorEastAsia" w:hAnsiTheme="minorHAnsi" w:cstheme="minorBidi"/>
           <w:noProof/>
-          <w:szCs w:val="22"/>
-          <w:lang w:eastAsia="de-CH"/>
         </w:rPr>
       </w:pPr>
       <w:r>
@@ -194,7 +212,7 @@
         </w:rPr>
         <w:fldChar w:fldCharType="separate"/>
       </w:r>
-      <w:hyperlink w:anchor="_Toc66179794" w:history="1">
+      <w:hyperlink w:anchor="_Toc66957167" w:history="1">
         <w:r>
           <w:rPr>
             <w:rStyle w:val="Hyperlink"/>
@@ -206,8 +224,6 @@
           <w:rPr>
             <w:rFonts w:asciiTheme="minorHAnsi" w:eastAsiaTheme="minorEastAsia" w:hAnsiTheme="minorHAnsi" w:cstheme="minorBidi"/>
             <w:noProof/>
-            <w:szCs w:val="22"/>
-            <w:lang w:eastAsia="de-CH"/>
           </w:rPr>
           <w:tab/>
         </w:r>
@@ -237,7 +253,7 @@
             <w:noProof/>
             <w:webHidden/>
           </w:rPr>
-          <w:instrText xml:space="preserve"> PAGEREF _Toc66179794 \h </w:instrText>
+          <w:instrText xml:space="preserve"> PAGEREF _Toc66957167 \h </w:instrText>
         </w:r>
         <w:r>
           <w:rPr>
@@ -257,7 +273,7 @@
             <w:noProof/>
             <w:webHidden/>
           </w:rPr>
-          <w:t>2</w:t>
+          <w:t>3</w:t>
         </w:r>
         <w:r>
           <w:rPr>
@@ -274,11 +290,9 @@
         <w:rPr>
           <w:rFonts w:asciiTheme="minorHAnsi" w:eastAsiaTheme="minorEastAsia" w:hAnsiTheme="minorHAnsi" w:cstheme="minorBidi"/>
           <w:noProof/>
-          <w:szCs w:val="22"/>
-          <w:lang w:eastAsia="de-CH"/>
-        </w:rPr>
-      </w:pPr>
-      <w:hyperlink w:anchor="_Toc66179795" w:history="1">
+        </w:rPr>
+      </w:pPr>
+      <w:hyperlink w:anchor="_Toc66957168" w:history="1">
         <w:r>
           <w:rPr>
             <w:rStyle w:val="Hyperlink"/>
@@ -290,8 +304,6 @@
           <w:rPr>
             <w:rFonts w:asciiTheme="minorHAnsi" w:eastAsiaTheme="minorEastAsia" w:hAnsiTheme="minorHAnsi" w:cstheme="minorBidi"/>
             <w:noProof/>
-            <w:szCs w:val="22"/>
-            <w:lang w:eastAsia="de-CH"/>
           </w:rPr>
           <w:tab/>
         </w:r>
@@ -321,7 +333,7 @@
             <w:noProof/>
             <w:webHidden/>
           </w:rPr>
-          <w:instrText xml:space="preserve"> PAGEREF _Toc66179795 \h </w:instrText>
+          <w:instrText xml:space="preserve"> PAGEREF _Toc66957168 \h </w:instrText>
         </w:r>
         <w:r>
           <w:rPr>
@@ -341,7 +353,7 @@
             <w:noProof/>
             <w:webHidden/>
           </w:rPr>
-          <w:t>2</w:t>
+          <w:t>3</w:t>
         </w:r>
         <w:r>
           <w:rPr>
@@ -358,11 +370,9 @@
         <w:rPr>
           <w:rFonts w:asciiTheme="minorHAnsi" w:eastAsiaTheme="minorEastAsia" w:hAnsiTheme="minorHAnsi" w:cstheme="minorBidi"/>
           <w:noProof/>
-          <w:szCs w:val="22"/>
-          <w:lang w:eastAsia="de-CH"/>
-        </w:rPr>
-      </w:pPr>
-      <w:hyperlink w:anchor="_Toc66179796" w:history="1">
+        </w:rPr>
+      </w:pPr>
+      <w:hyperlink w:anchor="_Toc66957169" w:history="1">
         <w:r>
           <w:rPr>
             <w:rStyle w:val="Hyperlink"/>
@@ -374,8 +384,6 @@
           <w:rPr>
             <w:rFonts w:asciiTheme="minorHAnsi" w:eastAsiaTheme="minorEastAsia" w:hAnsiTheme="minorHAnsi" w:cstheme="minorBidi"/>
             <w:noProof/>
-            <w:szCs w:val="22"/>
-            <w:lang w:eastAsia="de-CH"/>
           </w:rPr>
           <w:tab/>
         </w:r>
@@ -405,7 +413,7 @@
             <w:noProof/>
             <w:webHidden/>
           </w:rPr>
-          <w:instrText xml:space="preserve"> PAGEREF _Toc66179796 \h </w:instrText>
+          <w:instrText xml:space="preserve"> PAGEREF _Toc66957169 \h </w:instrText>
         </w:r>
         <w:r>
           <w:rPr>
@@ -425,7 +433,7 @@
             <w:noProof/>
             <w:webHidden/>
           </w:rPr>
-          <w:t>3</w:t>
+          <w:t>4</w:t>
         </w:r>
         <w:r>
           <w:rPr>
@@ -442,11 +450,9 @@
         <w:rPr>
           <w:rFonts w:asciiTheme="minorHAnsi" w:eastAsiaTheme="minorEastAsia" w:hAnsiTheme="minorHAnsi" w:cstheme="minorBidi"/>
           <w:noProof/>
-          <w:szCs w:val="22"/>
-          <w:lang w:eastAsia="de-CH"/>
-        </w:rPr>
-      </w:pPr>
-      <w:hyperlink w:anchor="_Toc66179797" w:history="1">
+        </w:rPr>
+      </w:pPr>
+      <w:hyperlink w:anchor="_Toc66957170" w:history="1">
         <w:r>
           <w:rPr>
             <w:rStyle w:val="Hyperlink"/>
@@ -458,8 +464,6 @@
           <w:rPr>
             <w:rFonts w:asciiTheme="minorHAnsi" w:eastAsiaTheme="minorEastAsia" w:hAnsiTheme="minorHAnsi" w:cstheme="minorBidi"/>
             <w:noProof/>
-            <w:szCs w:val="22"/>
-            <w:lang w:eastAsia="de-CH"/>
           </w:rPr>
           <w:tab/>
         </w:r>
@@ -489,7 +493,7 @@
             <w:noProof/>
             <w:webHidden/>
           </w:rPr>
-          <w:instrText xml:space="preserve"> PAGEREF _Toc66179797 \h </w:instrText>
+          <w:instrText xml:space="preserve"> PAGEREF _Toc66957170 \h </w:instrText>
         </w:r>
         <w:r>
           <w:rPr>
@@ -509,7 +513,7 @@
             <w:noProof/>
             <w:webHidden/>
           </w:rPr>
-          <w:t>3</w:t>
+          <w:t>4</w:t>
         </w:r>
         <w:r>
           <w:rPr>
@@ -526,11 +530,9 @@
         <w:rPr>
           <w:rFonts w:asciiTheme="minorHAnsi" w:eastAsiaTheme="minorEastAsia" w:hAnsiTheme="minorHAnsi" w:cstheme="minorBidi"/>
           <w:noProof/>
-          <w:szCs w:val="22"/>
-          <w:lang w:eastAsia="de-CH"/>
-        </w:rPr>
-      </w:pPr>
-      <w:hyperlink w:anchor="_Toc66179798" w:history="1">
+        </w:rPr>
+      </w:pPr>
+      <w:hyperlink w:anchor="_Toc66957171" w:history="1">
         <w:r>
           <w:rPr>
             <w:rStyle w:val="Hyperlink"/>
@@ -542,8 +544,6 @@
           <w:rPr>
             <w:rFonts w:asciiTheme="minorHAnsi" w:eastAsiaTheme="minorEastAsia" w:hAnsiTheme="minorHAnsi" w:cstheme="minorBidi"/>
             <w:noProof/>
-            <w:szCs w:val="22"/>
-            <w:lang w:eastAsia="de-CH"/>
           </w:rPr>
           <w:tab/>
         </w:r>
@@ -573,7 +573,7 @@
             <w:noProof/>
             <w:webHidden/>
           </w:rPr>
-          <w:instrText xml:space="preserve"> PAGEREF _Toc66179798 \h </w:instrText>
+          <w:instrText xml:space="preserve"> PAGEREF _Toc66957171 \h </w:instrText>
         </w:r>
         <w:r>
           <w:rPr>
@@ -593,7 +593,7 @@
             <w:noProof/>
             <w:webHidden/>
           </w:rPr>
-          <w:t>4</w:t>
+          <w:t>5</w:t>
         </w:r>
         <w:r>
           <w:rPr>
@@ -610,11 +610,9 @@
         <w:rPr>
           <w:rFonts w:asciiTheme="minorHAnsi" w:eastAsiaTheme="minorEastAsia" w:hAnsiTheme="minorHAnsi" w:cstheme="minorBidi"/>
           <w:noProof/>
-          <w:szCs w:val="22"/>
-          <w:lang w:eastAsia="de-CH"/>
-        </w:rPr>
-      </w:pPr>
-      <w:hyperlink w:anchor="_Toc66179799" w:history="1">
+        </w:rPr>
+      </w:pPr>
+      <w:hyperlink w:anchor="_Toc66957172" w:history="1">
         <w:r>
           <w:rPr>
             <w:rStyle w:val="Hyperlink"/>
@@ -626,8 +624,6 @@
           <w:rPr>
             <w:rFonts w:asciiTheme="minorHAnsi" w:eastAsiaTheme="minorEastAsia" w:hAnsiTheme="minorHAnsi" w:cstheme="minorBidi"/>
             <w:noProof/>
-            <w:szCs w:val="22"/>
-            <w:lang w:eastAsia="de-CH"/>
           </w:rPr>
           <w:tab/>
         </w:r>
@@ -657,7 +653,7 @@
             <w:noProof/>
             <w:webHidden/>
           </w:rPr>
-          <w:instrText xml:space="preserve"> PAGEREF _Toc66179799 \h </w:instrText>
+          <w:instrText xml:space="preserve"> PAGEREF _Toc66957172 \h </w:instrText>
         </w:r>
         <w:r>
           <w:rPr>
@@ -677,7 +673,7 @@
             <w:noProof/>
             <w:webHidden/>
           </w:rPr>
-          <w:t>5</w:t>
+          <w:t>6</w:t>
         </w:r>
         <w:r>
           <w:rPr>
@@ -694,11 +690,9 @@
         <w:rPr>
           <w:rFonts w:asciiTheme="minorHAnsi" w:eastAsiaTheme="minorEastAsia" w:hAnsiTheme="minorHAnsi" w:cstheme="minorBidi"/>
           <w:noProof/>
-          <w:szCs w:val="22"/>
-          <w:lang w:eastAsia="de-CH"/>
-        </w:rPr>
-      </w:pPr>
-      <w:hyperlink w:anchor="_Toc66179800" w:history="1">
+        </w:rPr>
+      </w:pPr>
+      <w:hyperlink w:anchor="_Toc66957173" w:history="1">
         <w:r>
           <w:rPr>
             <w:rStyle w:val="Hyperlink"/>
@@ -710,8 +704,6 @@
           <w:rPr>
             <w:rFonts w:asciiTheme="minorHAnsi" w:eastAsiaTheme="minorEastAsia" w:hAnsiTheme="minorHAnsi" w:cstheme="minorBidi"/>
             <w:noProof/>
-            <w:szCs w:val="22"/>
-            <w:lang w:eastAsia="de-CH"/>
           </w:rPr>
           <w:tab/>
         </w:r>
@@ -741,7 +733,7 @@
             <w:noProof/>
             <w:webHidden/>
           </w:rPr>
-          <w:instrText xml:space="preserve"> PAGEREF _Toc66179800 \h </w:instrText>
+          <w:instrText xml:space="preserve"> PAGEREF _Toc66957173 \h </w:instrText>
         </w:r>
         <w:r>
           <w:rPr>
@@ -761,7 +753,7 @@
             <w:noProof/>
             <w:webHidden/>
           </w:rPr>
-          <w:t>6</w:t>
+          <w:t>7</w:t>
         </w:r>
         <w:r>
           <w:rPr>
@@ -778,11 +770,9 @@
         <w:rPr>
           <w:rFonts w:asciiTheme="minorHAnsi" w:eastAsiaTheme="minorEastAsia" w:hAnsiTheme="minorHAnsi" w:cstheme="minorBidi"/>
           <w:noProof/>
-          <w:szCs w:val="22"/>
-          <w:lang w:eastAsia="de-CH"/>
-        </w:rPr>
-      </w:pPr>
-      <w:hyperlink w:anchor="_Toc66179801" w:history="1">
+        </w:rPr>
+      </w:pPr>
+      <w:hyperlink w:anchor="_Toc66957174" w:history="1">
         <w:r>
           <w:rPr>
             <w:rStyle w:val="Hyperlink"/>
@@ -794,8 +784,6 @@
           <w:rPr>
             <w:rFonts w:asciiTheme="minorHAnsi" w:eastAsiaTheme="minorEastAsia" w:hAnsiTheme="minorHAnsi" w:cstheme="minorBidi"/>
             <w:noProof/>
-            <w:szCs w:val="22"/>
-            <w:lang w:eastAsia="de-CH"/>
           </w:rPr>
           <w:tab/>
         </w:r>
@@ -825,7 +813,7 @@
             <w:noProof/>
             <w:webHidden/>
           </w:rPr>
-          <w:instrText xml:space="preserve"> PAGEREF _Toc66179801 \h </w:instrText>
+          <w:instrText xml:space="preserve"> PAGEREF _Toc66957174 \h </w:instrText>
         </w:r>
         <w:r>
           <w:rPr>
@@ -845,7 +833,7 @@
             <w:noProof/>
             <w:webHidden/>
           </w:rPr>
-          <w:t>6</w:t>
+          <w:t>7</w:t>
         </w:r>
         <w:r>
           <w:rPr>
@@ -862,11 +850,9 @@
         <w:rPr>
           <w:rFonts w:asciiTheme="minorHAnsi" w:eastAsiaTheme="minorEastAsia" w:hAnsiTheme="minorHAnsi" w:cstheme="minorBidi"/>
           <w:noProof/>
-          <w:szCs w:val="22"/>
-          <w:lang w:eastAsia="de-CH"/>
-        </w:rPr>
-      </w:pPr>
-      <w:hyperlink w:anchor="_Toc66179802" w:history="1">
+        </w:rPr>
+      </w:pPr>
+      <w:hyperlink w:anchor="_Toc66957175" w:history="1">
         <w:r>
           <w:rPr>
             <w:rStyle w:val="Hyperlink"/>
@@ -878,8 +864,6 @@
           <w:rPr>
             <w:rFonts w:asciiTheme="minorHAnsi" w:eastAsiaTheme="minorEastAsia" w:hAnsiTheme="minorHAnsi" w:cstheme="minorBidi"/>
             <w:noProof/>
-            <w:szCs w:val="22"/>
-            <w:lang w:eastAsia="de-CH"/>
           </w:rPr>
           <w:tab/>
         </w:r>
@@ -909,7 +893,7 @@
             <w:noProof/>
             <w:webHidden/>
           </w:rPr>
-          <w:instrText xml:space="preserve"> PAGEREF _Toc66179802 \h </w:instrText>
+          <w:instrText xml:space="preserve"> PAGEREF _Toc66957175 \h </w:instrText>
         </w:r>
         <w:r>
           <w:rPr>
@@ -929,7 +913,7 @@
             <w:noProof/>
             <w:webHidden/>
           </w:rPr>
-          <w:t>6</w:t>
+          <w:t>7</w:t>
         </w:r>
         <w:r>
           <w:rPr>
@@ -942,28 +926,24 @@
     </w:p>
     <w:p>
       <w:pPr>
-        <w:pStyle w:val="Verzeichnis1"/>
+        <w:pStyle w:val="Verzeichnis2"/>
         <w:rPr>
           <w:rFonts w:asciiTheme="minorHAnsi" w:eastAsiaTheme="minorEastAsia" w:hAnsiTheme="minorHAnsi" w:cstheme="minorBidi"/>
           <w:noProof/>
-          <w:szCs w:val="22"/>
-          <w:lang w:eastAsia="de-CH"/>
-        </w:rPr>
-      </w:pPr>
-      <w:hyperlink w:anchor="_Toc66179803" w:history="1">
+        </w:rPr>
+      </w:pPr>
+      <w:hyperlink w:anchor="_Toc66957176" w:history="1">
         <w:r>
           <w:rPr>
             <w:rStyle w:val="Hyperlink"/>
             <w:noProof/>
           </w:rPr>
-          <w:t>4.</w:t>
+          <w:t>3.3</w:t>
         </w:r>
         <w:r>
           <w:rPr>
             <w:rFonts w:asciiTheme="minorHAnsi" w:eastAsiaTheme="minorEastAsia" w:hAnsiTheme="minorHAnsi" w:cstheme="minorBidi"/>
             <w:noProof/>
-            <w:szCs w:val="22"/>
-            <w:lang w:eastAsia="de-CH"/>
           </w:rPr>
           <w:tab/>
         </w:r>
@@ -972,7 +952,7 @@
             <w:rStyle w:val="Hyperlink"/>
             <w:noProof/>
           </w:rPr>
-          <w:t>Gesamtdesign</w:t>
+          <w:t>App Walk-Through</w:t>
         </w:r>
         <w:r>
           <w:rPr>
@@ -993,7 +973,7 @@
             <w:noProof/>
             <w:webHidden/>
           </w:rPr>
-          <w:instrText xml:space="preserve"> PAGEREF _Toc66179803 \h </w:instrText>
+          <w:instrText xml:space="preserve"> PAGEREF _Toc66957176 \h </w:instrText>
         </w:r>
         <w:r>
           <w:rPr>
@@ -1013,7 +993,7 @@
             <w:noProof/>
             <w:webHidden/>
           </w:rPr>
-          <w:t>7</w:t>
+          <w:t>10</w:t>
         </w:r>
         <w:r>
           <w:rPr>
@@ -1026,28 +1006,24 @@
     </w:p>
     <w:p>
       <w:pPr>
-        <w:pStyle w:val="Verzeichnis2"/>
+        <w:pStyle w:val="Verzeichnis1"/>
         <w:rPr>
           <w:rFonts w:asciiTheme="minorHAnsi" w:eastAsiaTheme="minorEastAsia" w:hAnsiTheme="minorHAnsi" w:cstheme="minorBidi"/>
           <w:noProof/>
-          <w:szCs w:val="22"/>
-          <w:lang w:eastAsia="de-CH"/>
-        </w:rPr>
-      </w:pPr>
-      <w:hyperlink w:anchor="_Toc66179804" w:history="1">
+        </w:rPr>
+      </w:pPr>
+      <w:hyperlink w:anchor="_Toc66957177" w:history="1">
         <w:r>
           <w:rPr>
             <w:rStyle w:val="Hyperlink"/>
             <w:noProof/>
           </w:rPr>
-          <w:t>4.1.</w:t>
+          <w:t>4.</w:t>
         </w:r>
         <w:r>
           <w:rPr>
             <w:rFonts w:asciiTheme="minorHAnsi" w:eastAsiaTheme="minorEastAsia" w:hAnsiTheme="minorHAnsi" w:cstheme="minorBidi"/>
             <w:noProof/>
-            <w:szCs w:val="22"/>
-            <w:lang w:eastAsia="de-CH"/>
           </w:rPr>
           <w:tab/>
         </w:r>
@@ -1056,7 +1032,7 @@
             <w:rStyle w:val="Hyperlink"/>
             <w:noProof/>
           </w:rPr>
-          <w:t>Design-Überlegungen</w:t>
+          <w:t>Gesamtdesign</w:t>
         </w:r>
         <w:r>
           <w:rPr>
@@ -1077,7 +1053,7 @@
             <w:noProof/>
             <w:webHidden/>
           </w:rPr>
-          <w:instrText xml:space="preserve"> PAGEREF _Toc66179804 \h </w:instrText>
+          <w:instrText xml:space="preserve"> PAGEREF _Toc66957177 \h </w:instrText>
         </w:r>
         <w:r>
           <w:rPr>
@@ -1097,7 +1073,7 @@
             <w:noProof/>
             <w:webHidden/>
           </w:rPr>
-          <w:t>7</w:t>
+          <w:t>12</w:t>
         </w:r>
         <w:r>
           <w:rPr>
@@ -1114,24 +1090,20 @@
         <w:rPr>
           <w:rFonts w:asciiTheme="minorHAnsi" w:eastAsiaTheme="minorEastAsia" w:hAnsiTheme="minorHAnsi" w:cstheme="minorBidi"/>
           <w:noProof/>
-          <w:szCs w:val="22"/>
-          <w:lang w:eastAsia="de-CH"/>
-        </w:rPr>
-      </w:pPr>
-      <w:hyperlink w:anchor="_Toc66179805" w:history="1">
+        </w:rPr>
+      </w:pPr>
+      <w:hyperlink w:anchor="_Toc66957178" w:history="1">
         <w:r>
           <w:rPr>
             <w:rStyle w:val="Hyperlink"/>
             <w:noProof/>
           </w:rPr>
-          <w:t>4.2.</w:t>
+          <w:t>4.1.</w:t>
         </w:r>
         <w:r>
           <w:rPr>
             <w:rFonts w:asciiTheme="minorHAnsi" w:eastAsiaTheme="minorEastAsia" w:hAnsiTheme="minorHAnsi" w:cstheme="minorBidi"/>
             <w:noProof/>
-            <w:szCs w:val="22"/>
-            <w:lang w:eastAsia="de-CH"/>
           </w:rPr>
           <w:tab/>
         </w:r>
@@ -1140,7 +1112,7 @@
             <w:rStyle w:val="Hyperlink"/>
             <w:noProof/>
           </w:rPr>
-          <w:t>Architektur</w:t>
+          <w:t>Design-Überlegungen</w:t>
         </w:r>
         <w:r>
           <w:rPr>
@@ -1161,7 +1133,7 @@
             <w:noProof/>
             <w:webHidden/>
           </w:rPr>
-          <w:instrText xml:space="preserve"> PAGEREF _Toc66179805 \h </w:instrText>
+          <w:instrText xml:space="preserve"> PAGEREF _Toc66957178 \h </w:instrText>
         </w:r>
         <w:r>
           <w:rPr>
@@ -1181,7 +1153,7 @@
             <w:noProof/>
             <w:webHidden/>
           </w:rPr>
-          <w:t>7</w:t>
+          <w:t>12</w:t>
         </w:r>
         <w:r>
           <w:rPr>
@@ -1198,24 +1170,20 @@
         <w:rPr>
           <w:rFonts w:asciiTheme="minorHAnsi" w:eastAsiaTheme="minorEastAsia" w:hAnsiTheme="minorHAnsi" w:cstheme="minorBidi"/>
           <w:noProof/>
-          <w:szCs w:val="22"/>
-          <w:lang w:eastAsia="de-CH"/>
-        </w:rPr>
-      </w:pPr>
-      <w:hyperlink w:anchor="_Toc66179806" w:history="1">
+        </w:rPr>
+      </w:pPr>
+      <w:hyperlink w:anchor="_Toc66957179" w:history="1">
         <w:r>
           <w:rPr>
             <w:rStyle w:val="Hyperlink"/>
             <w:noProof/>
           </w:rPr>
-          <w:t>4.3.</w:t>
+          <w:t>4.2.</w:t>
         </w:r>
         <w:r>
           <w:rPr>
             <w:rFonts w:asciiTheme="minorHAnsi" w:eastAsiaTheme="minorEastAsia" w:hAnsiTheme="minorHAnsi" w:cstheme="minorBidi"/>
             <w:noProof/>
-            <w:szCs w:val="22"/>
-            <w:lang w:eastAsia="de-CH"/>
           </w:rPr>
           <w:tab/>
         </w:r>
@@ -1224,7 +1192,7 @@
             <w:rStyle w:val="Hyperlink"/>
             <w:noProof/>
           </w:rPr>
-          <w:t>Rest-Schnittstelle</w:t>
+          <w:t>Architektur</w:t>
         </w:r>
         <w:r>
           <w:rPr>
@@ -1245,7 +1213,7 @@
             <w:noProof/>
             <w:webHidden/>
           </w:rPr>
-          <w:instrText xml:space="preserve"> PAGEREF _Toc66179806 \h </w:instrText>
+          <w:instrText xml:space="preserve"> PAGEREF _Toc66957179 \h </w:instrText>
         </w:r>
         <w:r>
           <w:rPr>
@@ -1265,7 +1233,7 @@
             <w:noProof/>
             <w:webHidden/>
           </w:rPr>
-          <w:t>7</w:t>
+          <w:t>12</w:t>
         </w:r>
         <w:r>
           <w:rPr>
@@ -1278,28 +1246,24 @@
     </w:p>
     <w:p>
       <w:pPr>
-        <w:pStyle w:val="Verzeichnis1"/>
+        <w:pStyle w:val="Verzeichnis2"/>
         <w:rPr>
           <w:rFonts w:asciiTheme="minorHAnsi" w:eastAsiaTheme="minorEastAsia" w:hAnsiTheme="minorHAnsi" w:cstheme="minorBidi"/>
           <w:noProof/>
-          <w:szCs w:val="22"/>
-          <w:lang w:eastAsia="de-CH"/>
-        </w:rPr>
-      </w:pPr>
-      <w:hyperlink w:anchor="_Toc66179807" w:history="1">
+        </w:rPr>
+      </w:pPr>
+      <w:hyperlink w:anchor="_Toc66957180" w:history="1">
         <w:r>
           <w:rPr>
             <w:rStyle w:val="Hyperlink"/>
             <w:noProof/>
           </w:rPr>
-          <w:t>5.</w:t>
+          <w:t>4.3.</w:t>
         </w:r>
         <w:r>
           <w:rPr>
             <w:rFonts w:asciiTheme="minorHAnsi" w:eastAsiaTheme="minorEastAsia" w:hAnsiTheme="minorHAnsi" w:cstheme="minorBidi"/>
             <w:noProof/>
-            <w:szCs w:val="22"/>
-            <w:lang w:eastAsia="de-CH"/>
           </w:rPr>
           <w:tab/>
         </w:r>
@@ -1308,7 +1272,7 @@
             <w:rStyle w:val="Hyperlink"/>
             <w:noProof/>
           </w:rPr>
-          <w:t>Implementation</w:t>
+          <w:t>Rest-Schnittstelle</w:t>
         </w:r>
         <w:r>
           <w:rPr>
@@ -1329,7 +1293,7 @@
             <w:noProof/>
             <w:webHidden/>
           </w:rPr>
-          <w:instrText xml:space="preserve"> PAGEREF _Toc66179807 \h </w:instrText>
+          <w:instrText xml:space="preserve"> PAGEREF _Toc66957180 \h </w:instrText>
         </w:r>
         <w:r>
           <w:rPr>
@@ -1349,7 +1313,7 @@
             <w:noProof/>
             <w:webHidden/>
           </w:rPr>
-          <w:t>8</w:t>
+          <w:t>12</w:t>
         </w:r>
         <w:r>
           <w:rPr>
@@ -1362,28 +1326,24 @@
     </w:p>
     <w:p>
       <w:pPr>
-        <w:pStyle w:val="Verzeichnis2"/>
+        <w:pStyle w:val="Verzeichnis1"/>
         <w:rPr>
           <w:rFonts w:asciiTheme="minorHAnsi" w:eastAsiaTheme="minorEastAsia" w:hAnsiTheme="minorHAnsi" w:cstheme="minorBidi"/>
           <w:noProof/>
-          <w:szCs w:val="22"/>
-          <w:lang w:eastAsia="de-CH"/>
-        </w:rPr>
-      </w:pPr>
-      <w:hyperlink w:anchor="_Toc66179808" w:history="1">
+        </w:rPr>
+      </w:pPr>
+      <w:hyperlink w:anchor="_Toc66957181" w:history="1">
         <w:r>
           <w:rPr>
             <w:rStyle w:val="Hyperlink"/>
             <w:noProof/>
           </w:rPr>
-          <w:t>5.1.</w:t>
+          <w:t>5.</w:t>
         </w:r>
         <w:r>
           <w:rPr>
             <w:rFonts w:asciiTheme="minorHAnsi" w:eastAsiaTheme="minorEastAsia" w:hAnsiTheme="minorHAnsi" w:cstheme="minorBidi"/>
             <w:noProof/>
-            <w:szCs w:val="22"/>
-            <w:lang w:eastAsia="de-CH"/>
           </w:rPr>
           <w:tab/>
         </w:r>
@@ -1392,7 +1352,7 @@
             <w:rStyle w:val="Hyperlink"/>
             <w:noProof/>
           </w:rPr>
-          <w:t>Zugriffskontrolle</w:t>
+          <w:t>Implementation</w:t>
         </w:r>
         <w:r>
           <w:rPr>
@@ -1413,7 +1373,7 @@
             <w:noProof/>
             <w:webHidden/>
           </w:rPr>
-          <w:instrText xml:space="preserve"> PAGEREF _Toc66179808 \h </w:instrText>
+          <w:instrText xml:space="preserve"> PAGEREF _Toc66957181 \h </w:instrText>
         </w:r>
         <w:r>
           <w:rPr>
@@ -1433,7 +1393,7 @@
             <w:noProof/>
             <w:webHidden/>
           </w:rPr>
-          <w:t>8</w:t>
+          <w:t>13</w:t>
         </w:r>
         <w:r>
           <w:rPr>
@@ -1450,24 +1410,20 @@
         <w:rPr>
           <w:rFonts w:asciiTheme="minorHAnsi" w:eastAsiaTheme="minorEastAsia" w:hAnsiTheme="minorHAnsi" w:cstheme="minorBidi"/>
           <w:noProof/>
-          <w:szCs w:val="22"/>
-          <w:lang w:eastAsia="de-CH"/>
-        </w:rPr>
-      </w:pPr>
-      <w:hyperlink w:anchor="_Toc66179809" w:history="1">
+        </w:rPr>
+      </w:pPr>
+      <w:hyperlink w:anchor="_Toc66957182" w:history="1">
         <w:r>
           <w:rPr>
             <w:rStyle w:val="Hyperlink"/>
             <w:noProof/>
           </w:rPr>
-          <w:t>5.2.</w:t>
+          <w:t>5.1.</w:t>
         </w:r>
         <w:r>
           <w:rPr>
             <w:rFonts w:asciiTheme="minorHAnsi" w:eastAsiaTheme="minorEastAsia" w:hAnsiTheme="minorHAnsi" w:cstheme="minorBidi"/>
             <w:noProof/>
-            <w:szCs w:val="22"/>
-            <w:lang w:eastAsia="de-CH"/>
           </w:rPr>
           <w:tab/>
         </w:r>
@@ -1476,7 +1432,7 @@
             <w:rStyle w:val="Hyperlink"/>
             <w:noProof/>
           </w:rPr>
-          <w:t>Notenberechnung</w:t>
+          <w:t>Zugriffskontrolle</w:t>
         </w:r>
         <w:r>
           <w:rPr>
@@ -1497,7 +1453,7 @@
             <w:noProof/>
             <w:webHidden/>
           </w:rPr>
-          <w:instrText xml:space="preserve"> PAGEREF _Toc66179809 \h </w:instrText>
+          <w:instrText xml:space="preserve"> PAGEREF _Toc66957182 \h </w:instrText>
         </w:r>
         <w:r>
           <w:rPr>
@@ -1517,7 +1473,7 @@
             <w:noProof/>
             <w:webHidden/>
           </w:rPr>
-          <w:t>8</w:t>
+          <w:t>13</w:t>
         </w:r>
         <w:r>
           <w:rPr>
@@ -1530,28 +1486,24 @@
     </w:p>
     <w:p>
       <w:pPr>
-        <w:pStyle w:val="Verzeichnis1"/>
+        <w:pStyle w:val="Verzeichnis2"/>
         <w:rPr>
           <w:rFonts w:asciiTheme="minorHAnsi" w:eastAsiaTheme="minorEastAsia" w:hAnsiTheme="minorHAnsi" w:cstheme="minorBidi"/>
           <w:noProof/>
-          <w:szCs w:val="22"/>
-          <w:lang w:eastAsia="de-CH"/>
-        </w:rPr>
-      </w:pPr>
-      <w:hyperlink w:anchor="_Toc66179810" w:history="1">
+        </w:rPr>
+      </w:pPr>
+      <w:hyperlink w:anchor="_Toc66957183" w:history="1">
         <w:r>
           <w:rPr>
             <w:rStyle w:val="Hyperlink"/>
             <w:noProof/>
           </w:rPr>
-          <w:t>6.</w:t>
+          <w:t>5.2.</w:t>
         </w:r>
         <w:r>
           <w:rPr>
             <w:rFonts w:asciiTheme="minorHAnsi" w:eastAsiaTheme="minorEastAsia" w:hAnsiTheme="minorHAnsi" w:cstheme="minorBidi"/>
             <w:noProof/>
-            <w:szCs w:val="22"/>
-            <w:lang w:eastAsia="de-CH"/>
           </w:rPr>
           <w:tab/>
         </w:r>
@@ -1560,7 +1512,7 @@
             <w:rStyle w:val="Hyperlink"/>
             <w:noProof/>
           </w:rPr>
-          <w:t>Erreichte Ziele und gemachte Erfahrungen</w:t>
+          <w:t>Notenberechnung</w:t>
         </w:r>
         <w:r>
           <w:rPr>
@@ -1581,7 +1533,7 @@
             <w:noProof/>
             <w:webHidden/>
           </w:rPr>
-          <w:instrText xml:space="preserve"> PAGEREF _Toc66179810 \h </w:instrText>
+          <w:instrText xml:space="preserve"> PAGEREF _Toc66957183 \h </w:instrText>
         </w:r>
         <w:r>
           <w:rPr>
@@ -1601,7 +1553,7 @@
             <w:noProof/>
             <w:webHidden/>
           </w:rPr>
-          <w:t>9</w:t>
+          <w:t>13</w:t>
         </w:r>
         <w:r>
           <w:rPr>
@@ -1618,24 +1570,100 @@
         <w:rPr>
           <w:rFonts w:asciiTheme="minorHAnsi" w:eastAsiaTheme="minorEastAsia" w:hAnsiTheme="minorHAnsi" w:cstheme="minorBidi"/>
           <w:noProof/>
-          <w:szCs w:val="22"/>
-          <w:lang w:eastAsia="de-CH"/>
-        </w:rPr>
-      </w:pPr>
-      <w:hyperlink w:anchor="_Toc66179811" w:history="1">
+        </w:rPr>
+      </w:pPr>
+      <w:hyperlink w:anchor="_Toc66957184" w:history="1">
         <w:r>
           <w:rPr>
             <w:rStyle w:val="Hyperlink"/>
             <w:noProof/>
           </w:rPr>
+          <w:t>6.</w:t>
+        </w:r>
+        <w:r>
+          <w:rPr>
+            <w:rFonts w:asciiTheme="minorHAnsi" w:eastAsiaTheme="minorEastAsia" w:hAnsiTheme="minorHAnsi" w:cstheme="minorBidi"/>
+            <w:noProof/>
+          </w:rPr>
+          <w:tab/>
+        </w:r>
+        <w:r>
+          <w:rPr>
+            <w:rStyle w:val="Hyperlink"/>
+            <w:noProof/>
+          </w:rPr>
+          <w:t>Erreichte Ziele und gemachte Erfahrungen</w:t>
+        </w:r>
+        <w:r>
+          <w:rPr>
+            <w:noProof/>
+            <w:webHidden/>
+          </w:rPr>
+          <w:tab/>
+        </w:r>
+        <w:r>
+          <w:rPr>
+            <w:noProof/>
+            <w:webHidden/>
+          </w:rPr>
+          <w:fldChar w:fldCharType="begin"/>
+        </w:r>
+        <w:r>
+          <w:rPr>
+            <w:noProof/>
+            <w:webHidden/>
+          </w:rPr>
+          <w:instrText xml:space="preserve"> PAGEREF _Toc66957184 \h </w:instrText>
+        </w:r>
+        <w:r>
+          <w:rPr>
+            <w:noProof/>
+            <w:webHidden/>
+          </w:rPr>
+        </w:r>
+        <w:r>
+          <w:rPr>
+            <w:noProof/>
+            <w:webHidden/>
+          </w:rPr>
+          <w:fldChar w:fldCharType="separate"/>
+        </w:r>
+        <w:r>
+          <w:rPr>
+            <w:noProof/>
+            <w:webHidden/>
+          </w:rPr>
+          <w:t>14</w:t>
+        </w:r>
+        <w:r>
+          <w:rPr>
+            <w:noProof/>
+            <w:webHidden/>
+          </w:rPr>
+          <w:fldChar w:fldCharType="end"/>
+        </w:r>
+      </w:hyperlink>
+    </w:p>
+    <w:p>
+      <w:pPr>
+        <w:pStyle w:val="Verzeichnis1"/>
+        <w:rPr>
+          <w:rFonts w:asciiTheme="minorHAnsi" w:eastAsiaTheme="minorEastAsia" w:hAnsiTheme="minorHAnsi" w:cstheme="minorBidi"/>
+          <w:noProof/>
+        </w:rPr>
+      </w:pPr>
+      <w:hyperlink w:anchor="_Toc66957185" w:history="1">
+        <w:r>
+          <w:rPr>
+            <w:rStyle w:val="Hyperlink"/>
+            <w:noProof/>
+          </w:rPr>
           <w:t>7.</w:t>
         </w:r>
         <w:r>
           <w:rPr>
             <w:rFonts w:asciiTheme="minorHAnsi" w:eastAsiaTheme="minorEastAsia" w:hAnsiTheme="minorHAnsi" w:cstheme="minorBidi"/>
             <w:noProof/>
-            <w:szCs w:val="22"/>
-            <w:lang w:eastAsia="de-CH"/>
           </w:rPr>
           <w:tab/>
         </w:r>
@@ -1665,7 +1693,7 @@
             <w:noProof/>
             <w:webHidden/>
           </w:rPr>
-          <w:instrText xml:space="preserve"> PAGEREF _Toc66179811 \h </w:instrText>
+          <w:instrText xml:space="preserve"> PAGEREF _Toc66957185 \h </w:instrText>
         </w:r>
         <w:r>
           <w:rPr>
@@ -1685,7 +1713,7 @@
             <w:noProof/>
             <w:webHidden/>
           </w:rPr>
-          <w:t>10</w:t>
+          <w:t>15</w:t>
         </w:r>
         <w:r>
           <w:rPr>
@@ -1704,7 +1732,7 @@
         <w:lastRenderedPageBreak/>
         <w:fldChar w:fldCharType="end"/>
       </w:r>
-      <w:bookmarkStart w:id="0" w:name="_Toc66179794"/>
+      <w:bookmarkStart w:id="0" w:name="_Toc66957167"/>
       <w:r>
         <w:t>Use Cases</w:t>
       </w:r>
@@ -1714,7 +1742,7 @@
       <w:pPr>
         <w:pStyle w:val="berschrift2"/>
       </w:pPr>
-      <w:bookmarkStart w:id="1" w:name="_Toc66179795"/>
+      <w:bookmarkStart w:id="1" w:name="_Toc66957168"/>
       <w:r>
         <w:t xml:space="preserve">Use Case </w:t>
       </w:r>
@@ -1977,14 +2005,12 @@
         <w:t xml:space="preserve">in einem anderen CAS als Studierende/r eingeschrieben ist. </w:t>
       </w:r>
     </w:p>
-    <w:p/>
-    <w:p/>
     <w:p>
       <w:pPr>
         <w:pStyle w:val="berschrift1"/>
         <w:ind w:left="708" w:hanging="708"/>
       </w:pPr>
-      <w:bookmarkStart w:id="2" w:name="_Toc66179796"/>
+      <w:bookmarkStart w:id="2" w:name="_Toc66957169"/>
       <w:r>
         <w:lastRenderedPageBreak/>
         <w:t>Datenmodell</w:t>
@@ -1995,7 +2021,7 @@
       <w:pPr>
         <w:pStyle w:val="berschrift2"/>
       </w:pPr>
-      <w:bookmarkStart w:id="3" w:name="_Toc66179797"/>
+      <w:bookmarkStart w:id="3" w:name="_Toc66957170"/>
       <w:r>
         <w:t>ER-Modell</w:t>
       </w:r>
@@ -2229,7 +2255,7 @@
       <w:pPr>
         <w:pStyle w:val="berschrift2"/>
       </w:pPr>
-      <w:bookmarkStart w:id="4" w:name="_Toc66179798"/>
+      <w:bookmarkStart w:id="4" w:name="_Toc66957171"/>
       <w:r>
         <w:lastRenderedPageBreak/>
         <w:t>Datenbank-Schema</w:t>
@@ -3319,7 +3345,7 @@
       <w:pPr>
         <w:pStyle w:val="berschrift2"/>
       </w:pPr>
-      <w:bookmarkStart w:id="5" w:name="_Toc66179799"/>
+      <w:bookmarkStart w:id="5" w:name="_Toc66957172"/>
       <w:r>
         <w:lastRenderedPageBreak/>
         <w:t>Datenbank-Schema: Konsolidierung</w:t>
@@ -3456,7 +3482,7 @@
       <w:pPr>
         <w:pStyle w:val="berschrift1"/>
       </w:pPr>
-      <w:bookmarkStart w:id="6" w:name="_Toc66179800"/>
+      <w:bookmarkStart w:id="6" w:name="_Toc66957173"/>
       <w:r>
         <w:lastRenderedPageBreak/>
         <w:t>Graphische Benutzeroberfläche</w:t>
@@ -3467,7 +3493,7 @@
       <w:pPr>
         <w:pStyle w:val="berschrift2"/>
       </w:pPr>
-      <w:bookmarkStart w:id="7" w:name="_Toc66179801"/>
+      <w:bookmarkStart w:id="7" w:name="_Toc66957174"/>
       <w:r>
         <w:t>Ergonomie-Überlegungen</w:t>
       </w:r>
@@ -3649,7 +3675,7 @@
       <w:pPr>
         <w:pStyle w:val="berschrift2"/>
       </w:pPr>
-      <w:bookmarkStart w:id="8" w:name="_Toc66179802"/>
+      <w:bookmarkStart w:id="8" w:name="_Toc66957175"/>
       <w:r>
         <w:t>GUI-Prototyp</w:t>
       </w:r>
@@ -4411,9 +4437,11 @@
           <w:numId w:val="4"/>
         </w:numPr>
       </w:pPr>
+      <w:bookmarkStart w:id="10" w:name="_Toc66957176"/>
       <w:r>
         <w:t>App Walk-Through</w:t>
       </w:r>
+      <w:bookmarkEnd w:id="10"/>
     </w:p>
     <w:p>
       <w:r>
@@ -4535,22 +4563,22 @@
       <w:pPr>
         <w:pStyle w:val="berschrift1"/>
       </w:pPr>
-      <w:bookmarkStart w:id="10" w:name="_Toc66179803"/>
+      <w:bookmarkStart w:id="11" w:name="_Toc66957177"/>
       <w:r>
         <w:lastRenderedPageBreak/>
         <w:t>Gesamtdesign</w:t>
       </w:r>
-      <w:bookmarkEnd w:id="10"/>
+      <w:bookmarkEnd w:id="11"/>
     </w:p>
     <w:p>
       <w:pPr>
         <w:pStyle w:val="berschrift2"/>
       </w:pPr>
-      <w:bookmarkStart w:id="11" w:name="_Toc66179804"/>
+      <w:bookmarkStart w:id="12" w:name="_Toc66957178"/>
       <w:r>
         <w:t>Design-Überlegungen</w:t>
       </w:r>
-      <w:bookmarkEnd w:id="11"/>
+      <w:bookmarkEnd w:id="12"/>
     </w:p>
     <w:p>
       <w:pPr>
@@ -4567,11 +4595,11 @@
       <w:pPr>
         <w:pStyle w:val="berschrift2"/>
       </w:pPr>
-      <w:bookmarkStart w:id="12" w:name="_Toc66179805"/>
+      <w:bookmarkStart w:id="13" w:name="_Toc66957179"/>
       <w:r>
         <w:t>Architektur</w:t>
       </w:r>
-      <w:bookmarkEnd w:id="12"/>
+      <w:bookmarkEnd w:id="13"/>
     </w:p>
     <w:p>
       <w:pPr>
@@ -4591,11 +4619,11 @@
       <w:pPr>
         <w:pStyle w:val="berschrift2"/>
       </w:pPr>
-      <w:bookmarkStart w:id="13" w:name="_Toc66179806"/>
+      <w:bookmarkStart w:id="14" w:name="_Toc66957180"/>
       <w:r>
         <w:t>Rest-Schnittstelle</w:t>
       </w:r>
-      <w:bookmarkEnd w:id="13"/>
+      <w:bookmarkEnd w:id="14"/>
     </w:p>
     <w:p>
       <w:pPr>
@@ -4621,12 +4649,12 @@
       <w:pPr>
         <w:pStyle w:val="berschrift1"/>
       </w:pPr>
-      <w:bookmarkStart w:id="14" w:name="_Toc66179807"/>
+      <w:bookmarkStart w:id="15" w:name="_Toc66957181"/>
       <w:r>
         <w:lastRenderedPageBreak/>
         <w:t>Implementation</w:t>
       </w:r>
-      <w:bookmarkEnd w:id="14"/>
+      <w:bookmarkEnd w:id="15"/>
     </w:p>
     <w:p>
       <w:pPr>
@@ -4663,52 +4691,509 @@
       <w:pPr>
         <w:pStyle w:val="berschrift2"/>
       </w:pPr>
-      <w:bookmarkStart w:id="15" w:name="_Toc66179808"/>
+      <w:bookmarkStart w:id="16" w:name="_Toc66957182"/>
       <w:r>
         <w:t>Zugriffskontrolle</w:t>
       </w:r>
-      <w:bookmarkEnd w:id="15"/>
+      <w:bookmarkEnd w:id="16"/>
+    </w:p>
+    <w:p>
+      <w:r>
+        <w:t xml:space="preserve">Die Authentifizierung </w:t>
+      </w:r>
+      <w:r>
+        <w:t>erfolgt</w:t>
+      </w:r>
+      <w:r>
+        <w:t xml:space="preserve"> über den </w:t>
+      </w:r>
+      <w:proofErr w:type="spellStart"/>
+      <w:r>
+        <w:t>AuthenticationFilter</w:t>
+      </w:r>
+      <w:proofErr w:type="spellEnd"/>
+      <w:r>
+        <w:t xml:space="preserve">. Bei jedem weiteren API-Call </w:t>
+      </w:r>
+      <w:r>
+        <w:t xml:space="preserve">wird über den mitgeschickten </w:t>
+      </w:r>
+      <w:proofErr w:type="spellStart"/>
+      <w:r>
+        <w:t>Auth</w:t>
+      </w:r>
+      <w:proofErr w:type="spellEnd"/>
+      <w:r>
+        <w:t xml:space="preserve">-Header eine </w:t>
+      </w:r>
+      <w:r>
+        <w:t>A</w:t>
+      </w:r>
+      <w:r>
+        <w:t>bfrage</w:t>
+      </w:r>
+      <w:r>
+        <w:t xml:space="preserve"> in </w:t>
+      </w:r>
+      <w:r>
+        <w:t>der Repository-Schicht</w:t>
+      </w:r>
+      <w:r>
+        <w:t xml:space="preserve"> gestartet. Die </w:t>
+      </w:r>
+      <w:r>
+        <w:t xml:space="preserve">Sicherstellung für die korrekten Zugriffe </w:t>
+      </w:r>
+      <w:proofErr w:type="gramStart"/>
+      <w:r>
+        <w:t>w</w:t>
+      </w:r>
+      <w:r>
+        <w:t>erden</w:t>
+      </w:r>
+      <w:proofErr w:type="gramEnd"/>
+      <w:r>
+        <w:t xml:space="preserve"> durch </w:t>
+      </w:r>
+      <w:proofErr w:type="spellStart"/>
+      <w:r>
+        <w:t>Prepared</w:t>
+      </w:r>
+      <w:proofErr w:type="spellEnd"/>
+      <w:r>
+        <w:t>-</w:t>
+      </w:r>
+      <w:r>
+        <w:t xml:space="preserve">Statements in der jeweiligen SQL-Abfrage sichergestellt. </w:t>
+      </w:r>
+    </w:p>
+    <w:p>
+      <w:pPr>
+        <w:pStyle w:val="berschrift2"/>
+      </w:pPr>
+      <w:bookmarkStart w:id="17" w:name="_Toc66957183"/>
+      <w:r>
+        <w:t>Notenberechnung</w:t>
+      </w:r>
+      <w:bookmarkEnd w:id="17"/>
     </w:p>
     <w:p/>
     <w:p>
-      <w:pPr>
-        <w:pStyle w:val="berschrift2"/>
-      </w:pPr>
-      <w:bookmarkStart w:id="16" w:name="_Toc66179809"/>
-      <w:r>
-        <w:t>Notenberechnung</w:t>
-      </w:r>
-      <w:bookmarkEnd w:id="16"/>
+      <w:r>
+        <w:t xml:space="preserve">Die Notenberechnung wird aktuell im </w:t>
+      </w:r>
+      <w:r>
+        <w:t xml:space="preserve">Back- und </w:t>
+      </w:r>
+      <w:r>
+        <w:t xml:space="preserve">Frontend durchgeführt. </w:t>
+      </w:r>
+      <w:r>
+        <w:t xml:space="preserve">Die Berechnung der Noten </w:t>
+      </w:r>
+      <w:r>
+        <w:t>geschieht wie folgt:</w:t>
+      </w:r>
     </w:p>
     <w:p/>
-    <w:p>
-      <w:r>
-        <w:t xml:space="preserve">Die Notenberechnung wird aktuell im Frontend durchgeführt. </w:t>
-      </w:r>
-    </w:p>
+    <w:p/>
+    <w:p>
+      <m:oMathPara>
+        <m:oMath>
+          <m:r>
+            <w:rPr>
+              <w:rFonts w:ascii="Cambria Math" w:hAnsi="Cambria Math"/>
+            </w:rPr>
+            <m:t xml:space="preserve">Overall= </m:t>
+          </m:r>
+          <m:f>
+            <m:fPr>
+              <m:ctrlPr>
+                <w:rPr>
+                  <w:rFonts w:ascii="Cambria Math" w:hAnsi="Cambria Math"/>
+                  <w:i/>
+                </w:rPr>
+              </m:ctrlPr>
+            </m:fPr>
+            <m:num>
+              <m:r>
+                <w:rPr>
+                  <w:rFonts w:ascii="Cambria Math" w:hAnsi="Cambria Math"/>
+                </w:rPr>
+                <m:t>∑(</m:t>
+              </m:r>
+              <m:sSub>
+                <m:sSubPr>
+                  <m:ctrlPr>
+                    <w:rPr>
+                      <w:rFonts w:ascii="Cambria Math" w:hAnsi="Cambria Math"/>
+                      <w:i/>
+                    </w:rPr>
+                  </m:ctrlPr>
+                </m:sSubPr>
+                <m:e>
+                  <m:r>
+                    <w:rPr>
+                      <w:rFonts w:ascii="Cambria Math" w:hAnsi="Cambria Math"/>
+                    </w:rPr>
+                    <m:t>C</m:t>
+                  </m:r>
+                  <m:r>
+                    <w:rPr>
+                      <w:rFonts w:ascii="Cambria Math" w:hAnsi="Cambria Math"/>
+                    </w:rPr>
+                    <m:t>weight</m:t>
+                  </m:r>
+                </m:e>
+                <m:sub>
+                  <m:r>
+                    <w:rPr>
+                      <w:rFonts w:ascii="Cambria Math" w:hAnsi="Cambria Math"/>
+                    </w:rPr>
+                    <m:t>1</m:t>
+                  </m:r>
+                </m:sub>
+              </m:sSub>
+              <m:r>
+                <w:rPr>
+                  <w:rFonts w:ascii="Cambria Math" w:hAnsi="Cambria Math"/>
+                </w:rPr>
+                <m:t xml:space="preserve">* </m:t>
+              </m:r>
+              <m:sSub>
+                <m:sSubPr>
+                  <m:ctrlPr>
+                    <w:rPr>
+                      <w:rFonts w:ascii="Cambria Math" w:hAnsi="Cambria Math"/>
+                      <w:i/>
+                    </w:rPr>
+                  </m:ctrlPr>
+                </m:sSubPr>
+                <m:e>
+                  <m:r>
+                    <w:rPr>
+                      <w:rFonts w:ascii="Cambria Math" w:hAnsi="Cambria Math"/>
+                    </w:rPr>
+                    <m:t>Ssuccess</m:t>
+                  </m:r>
+                </m:e>
+                <m:sub>
+                  <m:r>
+                    <w:rPr>
+                      <w:rFonts w:ascii="Cambria Math" w:hAnsi="Cambria Math"/>
+                    </w:rPr>
+                    <m:t>1</m:t>
+                  </m:r>
+                </m:sub>
+              </m:sSub>
+              <m:r>
+                <w:rPr>
+                  <w:rFonts w:ascii="Cambria Math" w:hAnsi="Cambria Math"/>
+                </w:rPr>
+                <m:t>+</m:t>
+              </m:r>
+              <m:r>
+                <w:rPr>
+                  <w:rFonts w:ascii="Cambria Math" w:hAnsi="Cambria Math"/>
+                </w:rPr>
+                <m:t>….+</m:t>
+              </m:r>
+              <m:sSub>
+                <m:sSubPr>
+                  <m:ctrlPr>
+                    <w:rPr>
+                      <w:rFonts w:ascii="Cambria Math" w:hAnsi="Cambria Math"/>
+                      <w:i/>
+                    </w:rPr>
+                  </m:ctrlPr>
+                </m:sSubPr>
+                <m:e>
+                  <m:r>
+                    <w:rPr>
+                      <w:rFonts w:ascii="Cambria Math" w:hAnsi="Cambria Math"/>
+                    </w:rPr>
+                    <m:t>Cweight</m:t>
+                  </m:r>
+                </m:e>
+                <m:sub>
+                  <m:r>
+                    <w:rPr>
+                      <w:rFonts w:ascii="Cambria Math" w:hAnsi="Cambria Math"/>
+                    </w:rPr>
+                    <m:t>n</m:t>
+                  </m:r>
+                </m:sub>
+              </m:sSub>
+              <m:r>
+                <w:rPr>
+                  <w:rFonts w:ascii="Cambria Math" w:hAnsi="Cambria Math"/>
+                </w:rPr>
+                <m:t xml:space="preserve">* </m:t>
+              </m:r>
+              <m:sSub>
+                <m:sSubPr>
+                  <m:ctrlPr>
+                    <w:rPr>
+                      <w:rFonts w:ascii="Cambria Math" w:hAnsi="Cambria Math"/>
+                      <w:i/>
+                    </w:rPr>
+                  </m:ctrlPr>
+                </m:sSubPr>
+                <m:e>
+                  <m:r>
+                    <w:rPr>
+                      <w:rFonts w:ascii="Cambria Math" w:hAnsi="Cambria Math"/>
+                    </w:rPr>
+                    <m:t>Ssuccess</m:t>
+                  </m:r>
+                </m:e>
+                <m:sub>
+                  <m:r>
+                    <w:rPr>
+                      <w:rFonts w:ascii="Cambria Math" w:hAnsi="Cambria Math"/>
+                    </w:rPr>
+                    <m:t>n</m:t>
+                  </m:r>
+                </m:sub>
+              </m:sSub>
+              <m:r>
+                <w:rPr>
+                  <w:rFonts w:ascii="Cambria Math" w:hAnsi="Cambria Math"/>
+                </w:rPr>
+                <m:t>)</m:t>
+              </m:r>
+            </m:num>
+            <m:den>
+              <m:r>
+                <w:rPr>
+                  <w:rFonts w:ascii="Cambria Math" w:hAnsi="Cambria Math"/>
+                </w:rPr>
+                <m:t>∑(</m:t>
+              </m:r>
+              <m:sSub>
+                <m:sSubPr>
+                  <m:ctrlPr>
+                    <w:rPr>
+                      <w:rFonts w:ascii="Cambria Math" w:hAnsi="Cambria Math"/>
+                      <w:i/>
+                    </w:rPr>
+                  </m:ctrlPr>
+                </m:sSubPr>
+                <m:e>
+                  <m:r>
+                    <w:rPr>
+                      <w:rFonts w:ascii="Cambria Math" w:hAnsi="Cambria Math"/>
+                    </w:rPr>
+                    <m:t>Cweight</m:t>
+                  </m:r>
+                </m:e>
+                <m:sub>
+                  <m:r>
+                    <w:rPr>
+                      <w:rFonts w:ascii="Cambria Math" w:hAnsi="Cambria Math"/>
+                    </w:rPr>
+                    <m:t>1</m:t>
+                  </m:r>
+                </m:sub>
+              </m:sSub>
+              <m:r>
+                <w:rPr>
+                  <w:rFonts w:ascii="Cambria Math" w:hAnsi="Cambria Math"/>
+                </w:rPr>
+                <m:t>+….+</m:t>
+              </m:r>
+              <m:r>
+                <w:rPr>
+                  <w:rFonts w:ascii="Cambria Math" w:hAnsi="Cambria Math"/>
+                </w:rPr>
+                <m:t xml:space="preserve"> </m:t>
+              </m:r>
+              <m:sSub>
+                <m:sSubPr>
+                  <m:ctrlPr>
+                    <w:rPr>
+                      <w:rFonts w:ascii="Cambria Math" w:hAnsi="Cambria Math"/>
+                      <w:i/>
+                    </w:rPr>
+                  </m:ctrlPr>
+                </m:sSubPr>
+                <m:e>
+                  <m:r>
+                    <w:rPr>
+                      <w:rFonts w:ascii="Cambria Math" w:hAnsi="Cambria Math"/>
+                    </w:rPr>
+                    <m:t>Cweight</m:t>
+                  </m:r>
+                </m:e>
+                <m:sub>
+                  <m:r>
+                    <w:rPr>
+                      <w:rFonts w:ascii="Cambria Math" w:hAnsi="Cambria Math"/>
+                    </w:rPr>
+                    <m:t>n</m:t>
+                  </m:r>
+                </m:sub>
+              </m:sSub>
+              <m:r>
+                <w:rPr>
+                  <w:rFonts w:ascii="Cambria Math" w:hAnsi="Cambria Math"/>
+                </w:rPr>
+                <m:t>)</m:t>
+              </m:r>
+            </m:den>
+          </m:f>
+        </m:oMath>
+      </m:oMathPara>
+    </w:p>
+    <w:p/>
+    <w:p>
+      <w:r>
+        <w:t>C = Course</w:t>
+      </w:r>
+    </w:p>
+    <w:p>
+      <w:r>
+        <w:t>S = Student</w:t>
+      </w:r>
+    </w:p>
+    <w:p/>
+    <w:p>
+      <w:r>
+        <w:t>Der Zwischenerfolg (</w:t>
+      </w:r>
+      <w:proofErr w:type="spellStart"/>
+      <w:r>
+        <w:t>Preliminary</w:t>
+      </w:r>
+      <w:proofErr w:type="spellEnd"/>
+      <w:r>
+        <w:t xml:space="preserve">-Grade) wird analog der obenstehenden Formel berechnet, wobei nur solche </w:t>
+      </w:r>
+      <w:r>
+        <w:t>Kurse und Noten berücksichtigt werden, w</w:t>
+      </w:r>
+      <w:r>
+        <w:t xml:space="preserve">o Noten über 0 eingetragen sind. Sofern alle Noten </w:t>
+      </w:r>
+      <w:r>
+        <w:t xml:space="preserve">eingetragen sind, ergeben Overall-Grade und das </w:t>
+      </w:r>
+      <w:proofErr w:type="spellStart"/>
+      <w:r>
+        <w:t>Preliminary</w:t>
+      </w:r>
+      <w:proofErr w:type="spellEnd"/>
+      <w:r>
+        <w:t>-Grade die gleichen Resultate.</w:t>
+      </w:r>
+    </w:p>
+    <w:p/>
+    <w:p/>
     <w:p>
       <w:pPr>
         <w:pStyle w:val="berschrift1"/>
       </w:pPr>
-      <w:bookmarkStart w:id="17" w:name="_Toc66179810"/>
+      <w:bookmarkStart w:id="18" w:name="_Toc66957184"/>
       <w:r>
         <w:lastRenderedPageBreak/>
         <w:t>Erreichte Ziele und gemachte Erfahrungen</w:t>
       </w:r>
-      <w:bookmarkEnd w:id="17"/>
+      <w:bookmarkEnd w:id="18"/>
     </w:p>
     <w:p/>
+    <w:p>
+      <w:r>
+        <w:t xml:space="preserve">Die Projektgruppe befindet, dass alle Ziele </w:t>
+      </w:r>
+      <w:r>
+        <w:t xml:space="preserve">erreicht wurden. Für die Projektgruppe war die Aufgabenstellung sehr interessant und ermöglichte es, alle Technologien innerhalb der </w:t>
+      </w:r>
+      <w:r>
+        <w:t xml:space="preserve">gelernten Module anzuwenden. </w:t>
+      </w:r>
+      <w:r>
+        <w:t xml:space="preserve">Innerhalb der Projektgruppe konnten wir uns auf die unterschiedlichen Stärken der Mitglieder zurückgreifen und viel untereinander lernen. </w:t>
+      </w:r>
+      <w:r>
+        <w:t xml:space="preserve">Zuerst waren wir mit der </w:t>
+      </w:r>
+      <w:r>
+        <w:t xml:space="preserve">Aufgabenstellung überrumpelt und wussten gar nicht wo es anzufangen gilt. Nach mehreren Iterationen verständigten wir uns auf das Vorgehen, </w:t>
+      </w:r>
+      <w:r>
+        <w:t xml:space="preserve">führten kritische Diskussionen und trafen gemeinsam Entscheidungen. Häufig verfolgten wir den Ansatz, dass alle 4 Studierenden </w:t>
+      </w:r>
+      <w:r>
+        <w:t>gleichzeitig am selben Problem arbeiteten. Dies war</w:t>
+      </w:r>
+      <w:r>
+        <w:t xml:space="preserve"> nicht immer der schnellste Weg, jedoch war das Interesse bei allen gross, in alle Bereiche der Software </w:t>
+      </w:r>
+      <w:r>
+        <w:t xml:space="preserve">einzusehen und mitzugestalten. So wurden häufig die nächsten Schritte </w:t>
+      </w:r>
+      <w:r>
+        <w:t xml:space="preserve">gemeinsam </w:t>
+      </w:r>
+      <w:r>
+        <w:t>besprochen</w:t>
+      </w:r>
+      <w:r>
+        <w:t xml:space="preserve"> und verschiedene Wege </w:t>
+      </w:r>
+      <w:r>
+        <w:t>diskutiert,</w:t>
+      </w:r>
+      <w:r>
+        <w:t xml:space="preserve"> um das Ziel zu erreichen. </w:t>
+      </w:r>
+      <w:r>
+        <w:t>Da</w:t>
+      </w:r>
+      <w:r>
+        <w:t xml:space="preserve">durch konnten Erfahrungen und Wissen sehr gut allen zugänglich gemacht werden, </w:t>
+      </w:r>
+      <w:r>
+        <w:t xml:space="preserve">Probleme vorausschauend erkannt werden und </w:t>
+      </w:r>
+      <w:r>
+        <w:t xml:space="preserve">ein gemeinsamer Wissensstand garantiert werden. Wir haben diese Form der Zusammenarbeit sehr </w:t>
+      </w:r>
+      <w:r>
+        <w:t xml:space="preserve">geschätzt und konnten als Gruppe gemeinsam wachsen </w:t>
+      </w:r>
+      <w:r>
+        <w:t xml:space="preserve">und voneinander profitieren. </w:t>
+      </w:r>
+    </w:p>
+    <w:p>
+      <w:r>
+        <w:t xml:space="preserve">Sehr beeindruckend war für uns der Paradigma-Wechsel von der Multipage-Applikation zur Single-Page-Applikation. </w:t>
+      </w:r>
+      <w:r>
+        <w:t>Dieser Ansatz war für die meisten unserer Gruppe neu</w:t>
+      </w:r>
+      <w:r>
+        <w:t xml:space="preserve"> und daher auc</w:t>
+      </w:r>
+      <w:r>
+        <w:t xml:space="preserve">h herausfordernd. Der Entscheid, welche Daten, wann und wo in der Applikation zur Verfügung stehen müssen </w:t>
+      </w:r>
+      <w:r>
+        <w:t>und dies von der eigentlichen Datenlogick im Backend zu trennen, war besonders spannend.</w:t>
+      </w:r>
+    </w:p>
     <w:p/>
     <w:p>
       <w:pPr>
         <w:pStyle w:val="berschrift1"/>
       </w:pPr>
-      <w:bookmarkStart w:id="18" w:name="_Toc66179811"/>
+      <w:bookmarkStart w:id="19" w:name="_Toc66957185"/>
       <w:r>
         <w:lastRenderedPageBreak/>
         <w:t>Glossar</w:t>
       </w:r>
-      <w:bookmarkEnd w:id="18"/>
+      <w:bookmarkEnd w:id="19"/>
     </w:p>
     <w:p/>
     <w:p>
@@ -6935,6 +7420,16 @@
       <w:lang w:eastAsia="de-DE"/>
     </w:rPr>
   </w:style>
+  <w:style w:type="character" w:styleId="Platzhaltertext">
+    <w:name w:val="Placeholder Text"/>
+    <w:basedOn w:val="Absatz-Standardschriftart"/>
+    <w:uiPriority w:val="99"/>
+    <w:semiHidden/>
+    <w:rsid w:val="00791D15"/>
+    <w:rPr>
+      <w:color w:val="808080"/>
+    </w:rPr>
+  </w:style>
 </w:styles>
 </file>
 

--- a/docs/Projektbericht_Equals_Gruppe1.docx
+++ b/docs/Projektbericht_Equals_Gruppe1.docx
@@ -8,13 +8,8 @@
         <w:pStyle w:val="Kopfzeile"/>
       </w:pPr>
       <w:r>
-        <w:t xml:space="preserve">CAS SD: Projekt </w:t>
-      </w:r>
-      <w:proofErr w:type="spellStart"/>
-      <w:r>
-        <w:t>EQualS</w:t>
-      </w:r>
-      <w:proofErr w:type="spellEnd"/>
+        <w:t>CAS SD: Projekt EQualS</w:t>
+      </w:r>
     </w:p>
     <w:p>
       <w:pPr>
@@ -57,11 +52,9 @@
       <w:r>
         <w:t xml:space="preserve">Projekt </w:t>
       </w:r>
-      <w:proofErr w:type="spellStart"/>
       <w:r>
         <w:t>EQualS</w:t>
       </w:r>
-      <w:proofErr w:type="spellEnd"/>
       <w:r>
         <w:t xml:space="preserve"> </w:t>
       </w:r>
@@ -2046,15 +2039,7 @@
         <w:t>K</w:t>
       </w:r>
       <w:r>
-        <w:t xml:space="preserve">eep </w:t>
-      </w:r>
-      <w:proofErr w:type="spellStart"/>
-      <w:r>
-        <w:t>it</w:t>
-      </w:r>
-      <w:proofErr w:type="spellEnd"/>
-      <w:r>
-        <w:t xml:space="preserve"> </w:t>
+        <w:t xml:space="preserve">eep it </w:t>
       </w:r>
       <w:r>
         <w:t>S</w:t>
@@ -2137,15 +2122,7 @@
         <w:t xml:space="preserve">eingeschrieben sein können. </w:t>
       </w:r>
       <w:r>
-        <w:t>Die CAS-Note ist ein kalkulierter Eintrag, der die Gewichtung der Kurse (</w:t>
-      </w:r>
-      <w:proofErr w:type="spellStart"/>
-      <w:r>
-        <w:t>quantifier</w:t>
-      </w:r>
-      <w:proofErr w:type="spellEnd"/>
-      <w:r>
-        <w:t>) berücksichtigt</w:t>
+        <w:t>Die CAS-Note ist ein kalkulierter Eintrag, der die Gewichtung der Kurse (quantifier) berücksichtigt</w:t>
       </w:r>
       <w:r>
         <w:t xml:space="preserve"> und erst </w:t>
@@ -2288,80 +2265,16 @@
         <w:t>Das Datenbank-Schema basiert auf dem ER-Modell, wurde jedoch um weitere Attribute bei den Entitäten und Relationen ergänzt.</w:t>
       </w:r>
       <w:r>
-        <w:t xml:space="preserve"> Die Projektgruppe verzichtete aufgrund Komplexitäts-minderungen bewusst auf die Aufnahme von </w:t>
-      </w:r>
-      <w:proofErr w:type="spellStart"/>
-      <w:r>
-        <w:t>boolean</w:t>
-      </w:r>
-      <w:proofErr w:type="spellEnd"/>
-      <w:r>
-        <w:t xml:space="preserve">-Spalten in der Personen-Entität (z.B. </w:t>
-      </w:r>
-      <w:proofErr w:type="spellStart"/>
-      <w:r>
-        <w:t>isStudent</w:t>
-      </w:r>
-      <w:proofErr w:type="spellEnd"/>
-      <w:r>
-        <w:t xml:space="preserve">, </w:t>
-      </w:r>
-      <w:proofErr w:type="spellStart"/>
-      <w:r>
-        <w:t>isTeacher</w:t>
-      </w:r>
-      <w:proofErr w:type="spellEnd"/>
-      <w:r>
-        <w:t xml:space="preserve">, </w:t>
-      </w:r>
-      <w:proofErr w:type="spellStart"/>
-      <w:r>
-        <w:t>isCASResponsible</w:t>
-      </w:r>
-      <w:proofErr w:type="spellEnd"/>
-      <w:r>
-        <w:t xml:space="preserve">, </w:t>
-      </w:r>
-      <w:proofErr w:type="spellStart"/>
-      <w:r>
-        <w:t>isAssistant</w:t>
-      </w:r>
-      <w:proofErr w:type="spellEnd"/>
-      <w:r>
-        <w:t xml:space="preserve">). </w:t>
-      </w:r>
-      <w:r>
-        <w:t xml:space="preserve">Die </w:t>
-      </w:r>
-      <w:proofErr w:type="spellStart"/>
-      <w:r>
-        <w:t>Constraints</w:t>
-      </w:r>
-      <w:proofErr w:type="spellEnd"/>
-      <w:r>
-        <w:t xml:space="preserve"> im Modell verunmöglichen es, z.B. Teacher in der Tabelle </w:t>
-      </w:r>
-      <w:proofErr w:type="spellStart"/>
-      <w:r>
-        <w:t>Course_Teacher</w:t>
-      </w:r>
-      <w:proofErr w:type="spellEnd"/>
-      <w:r>
-        <w:t xml:space="preserve"> zu erfassen, ohne dass es die entsprechende ID in der Personentabelle gibt. </w:t>
+        <w:t xml:space="preserve"> Die Projektgruppe verzichtete aufgrund Komplexitäts-minderungen bewusst auf die Aufnahme von boolean-Spalten in der Personen-Entität (z.B. isStudent, isTeacher, isCASResponsible, isAssistant). </w:t>
+      </w:r>
+      <w:r>
+        <w:t xml:space="preserve">Die Constraints im Modell verunmöglichen es, z.B. Teacher in der Tabelle Course_Teacher zu erfassen, ohne dass es die entsprechende ID in der Personentabelle gibt. </w:t>
       </w:r>
       <w:r>
         <w:t>Hier folgen noch</w:t>
       </w:r>
       <w:r>
-        <w:t xml:space="preserve"> einige </w:t>
-      </w:r>
-      <w:proofErr w:type="spellStart"/>
-      <w:r>
-        <w:t>Testqueries</w:t>
-      </w:r>
-      <w:proofErr w:type="spellEnd"/>
-      <w:r>
-        <w:t xml:space="preserve"> für </w:t>
+        <w:t xml:space="preserve"> einige Testqueries für </w:t>
       </w:r>
       <w:r>
         <w:t>das erarbeitete</w:t>
@@ -2427,10 +2340,28 @@
           <w:szCs w:val="20"/>
           <w:lang w:val="fr-CH" w:eastAsia="de-DE"/>
         </w:rPr>
-        <w:t xml:space="preserve">SELECT </w:t>
-      </w:r>
-      <w:proofErr w:type="spellStart"/>
-      <w:proofErr w:type="gramStart"/>
+        <w:t>SELECT p.lastName</w:t>
+      </w:r>
+      <w:r>
+        <w:rPr>
+          <w:rFonts w:ascii="Courier New" w:hAnsi="Courier New" w:cs="Courier New"/>
+          <w:color w:val="CC7832"/>
+          <w:sz w:val="20"/>
+          <w:szCs w:val="20"/>
+          <w:lang w:val="fr-CH" w:eastAsia="de-DE"/>
+        </w:rPr>
+        <w:t xml:space="preserve">, </w:t>
+      </w:r>
+      <w:r>
+        <w:rPr>
+          <w:rFonts w:ascii="Courier New" w:hAnsi="Courier New" w:cs="Courier New"/>
+          <w:color w:val="9876AA"/>
+          <w:sz w:val="20"/>
+          <w:szCs w:val="20"/>
+          <w:lang w:val="fr-CH" w:eastAsia="de-DE"/>
+        </w:rPr>
+        <w:t>cs</w:t>
+      </w:r>
       <w:r>
         <w:rPr>
           <w:rFonts w:ascii="Courier New" w:hAnsi="Courier New" w:cs="Courier New"/>
@@ -2439,10 +2370,142 @@
           <w:szCs w:val="20"/>
           <w:lang w:val="fr-CH" w:eastAsia="de-DE"/>
         </w:rPr>
-        <w:t>p.lastName</w:t>
-      </w:r>
-      <w:proofErr w:type="spellEnd"/>
-      <w:proofErr w:type="gramEnd"/>
+        <w:t>.grade FROM Person p</w:t>
+      </w:r>
+      <w:r>
+        <w:rPr>
+          <w:rFonts w:ascii="Courier New" w:hAnsi="Courier New" w:cs="Courier New"/>
+          <w:color w:val="A9B7C6"/>
+          <w:sz w:val="20"/>
+          <w:szCs w:val="20"/>
+          <w:lang w:val="fr-CH" w:eastAsia="de-DE"/>
+        </w:rPr>
+        <w:br/>
+        <w:t xml:space="preserve">Inner join Course_Student cs on cs.studentId = </w:t>
+      </w:r>
+      <w:r>
+        <w:rPr>
+          <w:rFonts w:ascii="Courier New" w:hAnsi="Courier New" w:cs="Courier New"/>
+          <w:color w:val="9876AA"/>
+          <w:sz w:val="20"/>
+          <w:szCs w:val="20"/>
+          <w:lang w:val="fr-CH" w:eastAsia="de-DE"/>
+        </w:rPr>
+        <w:t>p</w:t>
+      </w:r>
+      <w:r>
+        <w:rPr>
+          <w:rFonts w:ascii="Courier New" w:hAnsi="Courier New" w:cs="Courier New"/>
+          <w:color w:val="A9B7C6"/>
+          <w:sz w:val="20"/>
+          <w:szCs w:val="20"/>
+          <w:lang w:val="fr-CH" w:eastAsia="de-DE"/>
+        </w:rPr>
+        <w:t>.id</w:t>
+      </w:r>
+      <w:r>
+        <w:rPr>
+          <w:rFonts w:ascii="Courier New" w:hAnsi="Courier New" w:cs="Courier New"/>
+          <w:color w:val="A9B7C6"/>
+          <w:sz w:val="20"/>
+          <w:szCs w:val="20"/>
+          <w:lang w:val="fr-CH" w:eastAsia="de-DE"/>
+        </w:rPr>
+        <w:br/>
+        <w:t xml:space="preserve">Inner join CAS_Student cass on cass.StudentId = </w:t>
+      </w:r>
+      <w:r>
+        <w:rPr>
+          <w:rFonts w:ascii="Courier New" w:hAnsi="Courier New" w:cs="Courier New"/>
+          <w:color w:val="9876AA"/>
+          <w:sz w:val="20"/>
+          <w:szCs w:val="20"/>
+          <w:lang w:val="fr-CH" w:eastAsia="de-DE"/>
+        </w:rPr>
+        <w:t>p</w:t>
+      </w:r>
+      <w:r>
+        <w:rPr>
+          <w:rFonts w:ascii="Courier New" w:hAnsi="Courier New" w:cs="Courier New"/>
+          <w:color w:val="A9B7C6"/>
+          <w:sz w:val="20"/>
+          <w:szCs w:val="20"/>
+          <w:lang w:val="fr-CH" w:eastAsia="de-DE"/>
+        </w:rPr>
+        <w:t>.id</w:t>
+      </w:r>
+      <w:r>
+        <w:rPr>
+          <w:rFonts w:ascii="Courier New" w:hAnsi="Courier New" w:cs="Courier New"/>
+          <w:color w:val="A9B7C6"/>
+          <w:sz w:val="20"/>
+          <w:szCs w:val="20"/>
+          <w:lang w:val="fr-CH" w:eastAsia="de-DE"/>
+        </w:rPr>
+        <w:br/>
+        <w:t xml:space="preserve">Inner join CAS cas on cass.CASId = </w:t>
+      </w:r>
+      <w:r>
+        <w:rPr>
+          <w:rFonts w:ascii="Courier New" w:hAnsi="Courier New" w:cs="Courier New"/>
+          <w:color w:val="9876AA"/>
+          <w:sz w:val="20"/>
+          <w:szCs w:val="20"/>
+          <w:lang w:val="fr-CH" w:eastAsia="de-DE"/>
+        </w:rPr>
+        <w:t>cas</w:t>
+      </w:r>
+      <w:r>
+        <w:rPr>
+          <w:rFonts w:ascii="Courier New" w:hAnsi="Courier New" w:cs="Courier New"/>
+          <w:color w:val="A9B7C6"/>
+          <w:sz w:val="20"/>
+          <w:szCs w:val="20"/>
+          <w:lang w:val="fr-CH" w:eastAsia="de-DE"/>
+        </w:rPr>
+        <w:t>.id</w:t>
+      </w:r>
+      <w:r>
+        <w:rPr>
+          <w:rFonts w:ascii="Courier New" w:hAnsi="Courier New" w:cs="Courier New"/>
+          <w:color w:val="A9B7C6"/>
+          <w:sz w:val="20"/>
+          <w:szCs w:val="20"/>
+          <w:lang w:val="fr-CH" w:eastAsia="de-DE"/>
+        </w:rPr>
+        <w:br/>
+        <w:t xml:space="preserve">WHERE cas.id = </w:t>
+      </w:r>
+      <w:r>
+        <w:rPr>
+          <w:rFonts w:ascii="Courier New" w:hAnsi="Courier New" w:cs="Courier New"/>
+          <w:color w:val="6897BB"/>
+          <w:sz w:val="20"/>
+          <w:szCs w:val="20"/>
+          <w:lang w:val="fr-CH" w:eastAsia="de-DE"/>
+        </w:rPr>
+        <w:t xml:space="preserve">1 </w:t>
+      </w:r>
+      <w:r>
+        <w:rPr>
+          <w:rFonts w:ascii="Courier New" w:hAnsi="Courier New" w:cs="Courier New"/>
+          <w:color w:val="A9B7C6"/>
+          <w:sz w:val="20"/>
+          <w:szCs w:val="20"/>
+          <w:lang w:val="fr-CH" w:eastAsia="de-DE"/>
+        </w:rPr>
+        <w:t xml:space="preserve">AND p.id = </w:t>
+      </w:r>
+      <w:r>
+        <w:rPr>
+          <w:rFonts w:ascii="Courier New" w:hAnsi="Courier New" w:cs="Courier New"/>
+          <w:color w:val="6897BB"/>
+          <w:sz w:val="20"/>
+          <w:szCs w:val="20"/>
+          <w:lang w:val="fr-CH" w:eastAsia="de-DE"/>
+        </w:rPr>
+        <w:t>1</w:t>
+      </w:r>
       <w:r>
         <w:rPr>
           <w:rFonts w:ascii="Courier New" w:hAnsi="Courier New" w:cs="Courier New"/>
@@ -2451,487 +2514,6 @@
           <w:szCs w:val="20"/>
           <w:lang w:val="fr-CH" w:eastAsia="de-DE"/>
         </w:rPr>
-        <w:t xml:space="preserve">, </w:t>
-      </w:r>
-      <w:proofErr w:type="spellStart"/>
-      <w:r>
-        <w:rPr>
-          <w:rFonts w:ascii="Courier New" w:hAnsi="Courier New" w:cs="Courier New"/>
-          <w:color w:val="9876AA"/>
-          <w:sz w:val="20"/>
-          <w:szCs w:val="20"/>
-          <w:lang w:val="fr-CH" w:eastAsia="de-DE"/>
-        </w:rPr>
-        <w:t>cs</w:t>
-      </w:r>
-      <w:r>
-        <w:rPr>
-          <w:rFonts w:ascii="Courier New" w:hAnsi="Courier New" w:cs="Courier New"/>
-          <w:color w:val="A9B7C6"/>
-          <w:sz w:val="20"/>
-          <w:szCs w:val="20"/>
-          <w:lang w:val="fr-CH" w:eastAsia="de-DE"/>
-        </w:rPr>
-        <w:t>.grade</w:t>
-      </w:r>
-      <w:proofErr w:type="spellEnd"/>
-      <w:r>
-        <w:rPr>
-          <w:rFonts w:ascii="Courier New" w:hAnsi="Courier New" w:cs="Courier New"/>
-          <w:color w:val="A9B7C6"/>
-          <w:sz w:val="20"/>
-          <w:szCs w:val="20"/>
-          <w:lang w:val="fr-CH" w:eastAsia="de-DE"/>
-        </w:rPr>
-        <w:t xml:space="preserve"> FROM Person p</w:t>
-      </w:r>
-      <w:r>
-        <w:rPr>
-          <w:rFonts w:ascii="Courier New" w:hAnsi="Courier New" w:cs="Courier New"/>
-          <w:color w:val="A9B7C6"/>
-          <w:sz w:val="20"/>
-          <w:szCs w:val="20"/>
-          <w:lang w:val="fr-CH" w:eastAsia="de-DE"/>
-        </w:rPr>
-        <w:br/>
-      </w:r>
-      <w:proofErr w:type="spellStart"/>
-      <w:r>
-        <w:rPr>
-          <w:rFonts w:ascii="Courier New" w:hAnsi="Courier New" w:cs="Courier New"/>
-          <w:color w:val="A9B7C6"/>
-          <w:sz w:val="20"/>
-          <w:szCs w:val="20"/>
-          <w:lang w:val="fr-CH" w:eastAsia="de-DE"/>
-        </w:rPr>
-        <w:t>Inner</w:t>
-      </w:r>
-      <w:proofErr w:type="spellEnd"/>
-      <w:r>
-        <w:rPr>
-          <w:rFonts w:ascii="Courier New" w:hAnsi="Courier New" w:cs="Courier New"/>
-          <w:color w:val="A9B7C6"/>
-          <w:sz w:val="20"/>
-          <w:szCs w:val="20"/>
-          <w:lang w:val="fr-CH" w:eastAsia="de-DE"/>
-        </w:rPr>
-        <w:t xml:space="preserve"> </w:t>
-      </w:r>
-      <w:proofErr w:type="spellStart"/>
-      <w:r>
-        <w:rPr>
-          <w:rFonts w:ascii="Courier New" w:hAnsi="Courier New" w:cs="Courier New"/>
-          <w:color w:val="A9B7C6"/>
-          <w:sz w:val="20"/>
-          <w:szCs w:val="20"/>
-          <w:lang w:val="fr-CH" w:eastAsia="de-DE"/>
-        </w:rPr>
-        <w:t>join</w:t>
-      </w:r>
-      <w:proofErr w:type="spellEnd"/>
-      <w:r>
-        <w:rPr>
-          <w:rFonts w:ascii="Courier New" w:hAnsi="Courier New" w:cs="Courier New"/>
-          <w:color w:val="A9B7C6"/>
-          <w:sz w:val="20"/>
-          <w:szCs w:val="20"/>
-          <w:lang w:val="fr-CH" w:eastAsia="de-DE"/>
-        </w:rPr>
-        <w:t xml:space="preserve"> </w:t>
-      </w:r>
-      <w:proofErr w:type="spellStart"/>
-      <w:r>
-        <w:rPr>
-          <w:rFonts w:ascii="Courier New" w:hAnsi="Courier New" w:cs="Courier New"/>
-          <w:color w:val="A9B7C6"/>
-          <w:sz w:val="20"/>
-          <w:szCs w:val="20"/>
-          <w:lang w:val="fr-CH" w:eastAsia="de-DE"/>
-        </w:rPr>
-        <w:t>Course_Student</w:t>
-      </w:r>
-      <w:proofErr w:type="spellEnd"/>
-      <w:r>
-        <w:rPr>
-          <w:rFonts w:ascii="Courier New" w:hAnsi="Courier New" w:cs="Courier New"/>
-          <w:color w:val="A9B7C6"/>
-          <w:sz w:val="20"/>
-          <w:szCs w:val="20"/>
-          <w:lang w:val="fr-CH" w:eastAsia="de-DE"/>
-        </w:rPr>
-        <w:t xml:space="preserve"> </w:t>
-      </w:r>
-      <w:proofErr w:type="spellStart"/>
-      <w:r>
-        <w:rPr>
-          <w:rFonts w:ascii="Courier New" w:hAnsi="Courier New" w:cs="Courier New"/>
-          <w:color w:val="A9B7C6"/>
-          <w:sz w:val="20"/>
-          <w:szCs w:val="20"/>
-          <w:lang w:val="fr-CH" w:eastAsia="de-DE"/>
-        </w:rPr>
-        <w:t>cs</w:t>
-      </w:r>
-      <w:proofErr w:type="spellEnd"/>
-      <w:r>
-        <w:rPr>
-          <w:rFonts w:ascii="Courier New" w:hAnsi="Courier New" w:cs="Courier New"/>
-          <w:color w:val="A9B7C6"/>
-          <w:sz w:val="20"/>
-          <w:szCs w:val="20"/>
-          <w:lang w:val="fr-CH" w:eastAsia="de-DE"/>
-        </w:rPr>
-        <w:t xml:space="preserve"> on </w:t>
-      </w:r>
-      <w:proofErr w:type="spellStart"/>
-      <w:r>
-        <w:rPr>
-          <w:rFonts w:ascii="Courier New" w:hAnsi="Courier New" w:cs="Courier New"/>
-          <w:color w:val="A9B7C6"/>
-          <w:sz w:val="20"/>
-          <w:szCs w:val="20"/>
-          <w:lang w:val="fr-CH" w:eastAsia="de-DE"/>
-        </w:rPr>
-        <w:t>cs.studentId</w:t>
-      </w:r>
-      <w:proofErr w:type="spellEnd"/>
-      <w:r>
-        <w:rPr>
-          <w:rFonts w:ascii="Courier New" w:hAnsi="Courier New" w:cs="Courier New"/>
-          <w:color w:val="A9B7C6"/>
-          <w:sz w:val="20"/>
-          <w:szCs w:val="20"/>
-          <w:lang w:val="fr-CH" w:eastAsia="de-DE"/>
-        </w:rPr>
-        <w:t xml:space="preserve"> = </w:t>
-      </w:r>
-      <w:r>
-        <w:rPr>
-          <w:rFonts w:ascii="Courier New" w:hAnsi="Courier New" w:cs="Courier New"/>
-          <w:color w:val="9876AA"/>
-          <w:sz w:val="20"/>
-          <w:szCs w:val="20"/>
-          <w:lang w:val="fr-CH" w:eastAsia="de-DE"/>
-        </w:rPr>
-        <w:t>p</w:t>
-      </w:r>
-      <w:r>
-        <w:rPr>
-          <w:rFonts w:ascii="Courier New" w:hAnsi="Courier New" w:cs="Courier New"/>
-          <w:color w:val="A9B7C6"/>
-          <w:sz w:val="20"/>
-          <w:szCs w:val="20"/>
-          <w:lang w:val="fr-CH" w:eastAsia="de-DE"/>
-        </w:rPr>
-        <w:t>.id</w:t>
-      </w:r>
-      <w:r>
-        <w:rPr>
-          <w:rFonts w:ascii="Courier New" w:hAnsi="Courier New" w:cs="Courier New"/>
-          <w:color w:val="A9B7C6"/>
-          <w:sz w:val="20"/>
-          <w:szCs w:val="20"/>
-          <w:lang w:val="fr-CH" w:eastAsia="de-DE"/>
-        </w:rPr>
-        <w:br/>
-      </w:r>
-      <w:proofErr w:type="spellStart"/>
-      <w:r>
-        <w:rPr>
-          <w:rFonts w:ascii="Courier New" w:hAnsi="Courier New" w:cs="Courier New"/>
-          <w:color w:val="A9B7C6"/>
-          <w:sz w:val="20"/>
-          <w:szCs w:val="20"/>
-          <w:lang w:val="fr-CH" w:eastAsia="de-DE"/>
-        </w:rPr>
-        <w:t>Inner</w:t>
-      </w:r>
-      <w:proofErr w:type="spellEnd"/>
-      <w:r>
-        <w:rPr>
-          <w:rFonts w:ascii="Courier New" w:hAnsi="Courier New" w:cs="Courier New"/>
-          <w:color w:val="A9B7C6"/>
-          <w:sz w:val="20"/>
-          <w:szCs w:val="20"/>
-          <w:lang w:val="fr-CH" w:eastAsia="de-DE"/>
-        </w:rPr>
-        <w:t xml:space="preserve"> </w:t>
-      </w:r>
-      <w:proofErr w:type="spellStart"/>
-      <w:r>
-        <w:rPr>
-          <w:rFonts w:ascii="Courier New" w:hAnsi="Courier New" w:cs="Courier New"/>
-          <w:color w:val="A9B7C6"/>
-          <w:sz w:val="20"/>
-          <w:szCs w:val="20"/>
-          <w:lang w:val="fr-CH" w:eastAsia="de-DE"/>
-        </w:rPr>
-        <w:t>join</w:t>
-      </w:r>
-      <w:proofErr w:type="spellEnd"/>
-      <w:r>
-        <w:rPr>
-          <w:rFonts w:ascii="Courier New" w:hAnsi="Courier New" w:cs="Courier New"/>
-          <w:color w:val="A9B7C6"/>
-          <w:sz w:val="20"/>
-          <w:szCs w:val="20"/>
-          <w:lang w:val="fr-CH" w:eastAsia="de-DE"/>
-        </w:rPr>
-        <w:t xml:space="preserve"> </w:t>
-      </w:r>
-      <w:proofErr w:type="spellStart"/>
-      <w:r>
-        <w:rPr>
-          <w:rFonts w:ascii="Courier New" w:hAnsi="Courier New" w:cs="Courier New"/>
-          <w:color w:val="A9B7C6"/>
-          <w:sz w:val="20"/>
-          <w:szCs w:val="20"/>
-          <w:lang w:val="fr-CH" w:eastAsia="de-DE"/>
-        </w:rPr>
-        <w:t>CAS_Student</w:t>
-      </w:r>
-      <w:proofErr w:type="spellEnd"/>
-      <w:r>
-        <w:rPr>
-          <w:rFonts w:ascii="Courier New" w:hAnsi="Courier New" w:cs="Courier New"/>
-          <w:color w:val="A9B7C6"/>
-          <w:sz w:val="20"/>
-          <w:szCs w:val="20"/>
-          <w:lang w:val="fr-CH" w:eastAsia="de-DE"/>
-        </w:rPr>
-        <w:t xml:space="preserve"> </w:t>
-      </w:r>
-      <w:proofErr w:type="spellStart"/>
-      <w:r>
-        <w:rPr>
-          <w:rFonts w:ascii="Courier New" w:hAnsi="Courier New" w:cs="Courier New"/>
-          <w:color w:val="A9B7C6"/>
-          <w:sz w:val="20"/>
-          <w:szCs w:val="20"/>
-          <w:lang w:val="fr-CH" w:eastAsia="de-DE"/>
-        </w:rPr>
-        <w:t>cass</w:t>
-      </w:r>
-      <w:proofErr w:type="spellEnd"/>
-      <w:r>
-        <w:rPr>
-          <w:rFonts w:ascii="Courier New" w:hAnsi="Courier New" w:cs="Courier New"/>
-          <w:color w:val="A9B7C6"/>
-          <w:sz w:val="20"/>
-          <w:szCs w:val="20"/>
-          <w:lang w:val="fr-CH" w:eastAsia="de-DE"/>
-        </w:rPr>
-        <w:t xml:space="preserve"> on </w:t>
-      </w:r>
-      <w:proofErr w:type="spellStart"/>
-      <w:r>
-        <w:rPr>
-          <w:rFonts w:ascii="Courier New" w:hAnsi="Courier New" w:cs="Courier New"/>
-          <w:color w:val="A9B7C6"/>
-          <w:sz w:val="20"/>
-          <w:szCs w:val="20"/>
-          <w:lang w:val="fr-CH" w:eastAsia="de-DE"/>
-        </w:rPr>
-        <w:t>cass.StudentId</w:t>
-      </w:r>
-      <w:proofErr w:type="spellEnd"/>
-      <w:r>
-        <w:rPr>
-          <w:rFonts w:ascii="Courier New" w:hAnsi="Courier New" w:cs="Courier New"/>
-          <w:color w:val="A9B7C6"/>
-          <w:sz w:val="20"/>
-          <w:szCs w:val="20"/>
-          <w:lang w:val="fr-CH" w:eastAsia="de-DE"/>
-        </w:rPr>
-        <w:t xml:space="preserve"> = </w:t>
-      </w:r>
-      <w:r>
-        <w:rPr>
-          <w:rFonts w:ascii="Courier New" w:hAnsi="Courier New" w:cs="Courier New"/>
-          <w:color w:val="9876AA"/>
-          <w:sz w:val="20"/>
-          <w:szCs w:val="20"/>
-          <w:lang w:val="fr-CH" w:eastAsia="de-DE"/>
-        </w:rPr>
-        <w:t>p</w:t>
-      </w:r>
-      <w:r>
-        <w:rPr>
-          <w:rFonts w:ascii="Courier New" w:hAnsi="Courier New" w:cs="Courier New"/>
-          <w:color w:val="A9B7C6"/>
-          <w:sz w:val="20"/>
-          <w:szCs w:val="20"/>
-          <w:lang w:val="fr-CH" w:eastAsia="de-DE"/>
-        </w:rPr>
-        <w:t>.id</w:t>
-      </w:r>
-      <w:r>
-        <w:rPr>
-          <w:rFonts w:ascii="Courier New" w:hAnsi="Courier New" w:cs="Courier New"/>
-          <w:color w:val="A9B7C6"/>
-          <w:sz w:val="20"/>
-          <w:szCs w:val="20"/>
-          <w:lang w:val="fr-CH" w:eastAsia="de-DE"/>
-        </w:rPr>
-        <w:br/>
-      </w:r>
-      <w:proofErr w:type="spellStart"/>
-      <w:r>
-        <w:rPr>
-          <w:rFonts w:ascii="Courier New" w:hAnsi="Courier New" w:cs="Courier New"/>
-          <w:color w:val="A9B7C6"/>
-          <w:sz w:val="20"/>
-          <w:szCs w:val="20"/>
-          <w:lang w:val="fr-CH" w:eastAsia="de-DE"/>
-        </w:rPr>
-        <w:t>Inner</w:t>
-      </w:r>
-      <w:proofErr w:type="spellEnd"/>
-      <w:r>
-        <w:rPr>
-          <w:rFonts w:ascii="Courier New" w:hAnsi="Courier New" w:cs="Courier New"/>
-          <w:color w:val="A9B7C6"/>
-          <w:sz w:val="20"/>
-          <w:szCs w:val="20"/>
-          <w:lang w:val="fr-CH" w:eastAsia="de-DE"/>
-        </w:rPr>
-        <w:t xml:space="preserve"> </w:t>
-      </w:r>
-      <w:proofErr w:type="spellStart"/>
-      <w:r>
-        <w:rPr>
-          <w:rFonts w:ascii="Courier New" w:hAnsi="Courier New" w:cs="Courier New"/>
-          <w:color w:val="A9B7C6"/>
-          <w:sz w:val="20"/>
-          <w:szCs w:val="20"/>
-          <w:lang w:val="fr-CH" w:eastAsia="de-DE"/>
-        </w:rPr>
-        <w:t>join</w:t>
-      </w:r>
-      <w:proofErr w:type="spellEnd"/>
-      <w:r>
-        <w:rPr>
-          <w:rFonts w:ascii="Courier New" w:hAnsi="Courier New" w:cs="Courier New"/>
-          <w:color w:val="A9B7C6"/>
-          <w:sz w:val="20"/>
-          <w:szCs w:val="20"/>
-          <w:lang w:val="fr-CH" w:eastAsia="de-DE"/>
-        </w:rPr>
-        <w:t xml:space="preserve"> CAS </w:t>
-      </w:r>
-      <w:proofErr w:type="spellStart"/>
-      <w:r>
-        <w:rPr>
-          <w:rFonts w:ascii="Courier New" w:hAnsi="Courier New" w:cs="Courier New"/>
-          <w:color w:val="A9B7C6"/>
-          <w:sz w:val="20"/>
-          <w:szCs w:val="20"/>
-          <w:lang w:val="fr-CH" w:eastAsia="de-DE"/>
-        </w:rPr>
-        <w:t>cas</w:t>
-      </w:r>
-      <w:proofErr w:type="spellEnd"/>
-      <w:r>
-        <w:rPr>
-          <w:rFonts w:ascii="Courier New" w:hAnsi="Courier New" w:cs="Courier New"/>
-          <w:color w:val="A9B7C6"/>
-          <w:sz w:val="20"/>
-          <w:szCs w:val="20"/>
-          <w:lang w:val="fr-CH" w:eastAsia="de-DE"/>
-        </w:rPr>
-        <w:t xml:space="preserve"> on </w:t>
-      </w:r>
-      <w:proofErr w:type="spellStart"/>
-      <w:r>
-        <w:rPr>
-          <w:rFonts w:ascii="Courier New" w:hAnsi="Courier New" w:cs="Courier New"/>
-          <w:color w:val="A9B7C6"/>
-          <w:sz w:val="20"/>
-          <w:szCs w:val="20"/>
-          <w:lang w:val="fr-CH" w:eastAsia="de-DE"/>
-        </w:rPr>
-        <w:t>cass.CASId</w:t>
-      </w:r>
-      <w:proofErr w:type="spellEnd"/>
-      <w:r>
-        <w:rPr>
-          <w:rFonts w:ascii="Courier New" w:hAnsi="Courier New" w:cs="Courier New"/>
-          <w:color w:val="A9B7C6"/>
-          <w:sz w:val="20"/>
-          <w:szCs w:val="20"/>
-          <w:lang w:val="fr-CH" w:eastAsia="de-DE"/>
-        </w:rPr>
-        <w:t xml:space="preserve"> = </w:t>
-      </w:r>
-      <w:r>
-        <w:rPr>
-          <w:rFonts w:ascii="Courier New" w:hAnsi="Courier New" w:cs="Courier New"/>
-          <w:color w:val="9876AA"/>
-          <w:sz w:val="20"/>
-          <w:szCs w:val="20"/>
-          <w:lang w:val="fr-CH" w:eastAsia="de-DE"/>
-        </w:rPr>
-        <w:t>cas</w:t>
-      </w:r>
-      <w:r>
-        <w:rPr>
-          <w:rFonts w:ascii="Courier New" w:hAnsi="Courier New" w:cs="Courier New"/>
-          <w:color w:val="A9B7C6"/>
-          <w:sz w:val="20"/>
-          <w:szCs w:val="20"/>
-          <w:lang w:val="fr-CH" w:eastAsia="de-DE"/>
-        </w:rPr>
-        <w:t>.id</w:t>
-      </w:r>
-      <w:r>
-        <w:rPr>
-          <w:rFonts w:ascii="Courier New" w:hAnsi="Courier New" w:cs="Courier New"/>
-          <w:color w:val="A9B7C6"/>
-          <w:sz w:val="20"/>
-          <w:szCs w:val="20"/>
-          <w:lang w:val="fr-CH" w:eastAsia="de-DE"/>
-        </w:rPr>
-        <w:br/>
-        <w:t xml:space="preserve">WHERE cas.id = </w:t>
-      </w:r>
-      <w:r>
-        <w:rPr>
-          <w:rFonts w:ascii="Courier New" w:hAnsi="Courier New" w:cs="Courier New"/>
-          <w:color w:val="6897BB"/>
-          <w:sz w:val="20"/>
-          <w:szCs w:val="20"/>
-          <w:lang w:val="fr-CH" w:eastAsia="de-DE"/>
-        </w:rPr>
-        <w:t xml:space="preserve">1 </w:t>
-      </w:r>
-      <w:r>
-        <w:rPr>
-          <w:rFonts w:ascii="Courier New" w:hAnsi="Courier New" w:cs="Courier New"/>
-          <w:color w:val="A9B7C6"/>
-          <w:sz w:val="20"/>
-          <w:szCs w:val="20"/>
-          <w:lang w:val="fr-CH" w:eastAsia="de-DE"/>
-        </w:rPr>
-        <w:t xml:space="preserve">AND p.id = </w:t>
-      </w:r>
-      <w:r>
-        <w:rPr>
-          <w:rFonts w:ascii="Courier New" w:hAnsi="Courier New" w:cs="Courier New"/>
-          <w:color w:val="6897BB"/>
-          <w:sz w:val="20"/>
-          <w:szCs w:val="20"/>
-          <w:lang w:val="fr-CH" w:eastAsia="de-DE"/>
-        </w:rPr>
-        <w:t>1</w:t>
-      </w:r>
-      <w:r>
-        <w:rPr>
-          <w:rFonts w:ascii="Courier New" w:hAnsi="Courier New" w:cs="Courier New"/>
-          <w:color w:val="CC7832"/>
-          <w:sz w:val="20"/>
-          <w:szCs w:val="20"/>
-          <w:lang w:val="fr-CH" w:eastAsia="de-DE"/>
-        </w:rPr>
         <w:t>;</w:t>
       </w:r>
     </w:p>
@@ -3008,25 +2590,29 @@
           <w:color w:val="A9B7C6"/>
           <w:lang w:val="fr-CH"/>
         </w:rPr>
-        <w:t xml:space="preserve">SELECT </w:t>
-      </w:r>
-      <w:proofErr w:type="spellStart"/>
-      <w:proofErr w:type="gramStart"/>
+        <w:t>SELECT p.lastName FROM Person p</w:t>
+      </w:r>
       <w:r>
         <w:rPr>
           <w:color w:val="A9B7C6"/>
           <w:lang w:val="fr-CH"/>
         </w:rPr>
-        <w:t>p.lastName</w:t>
-      </w:r>
-      <w:proofErr w:type="spellEnd"/>
-      <w:proofErr w:type="gramEnd"/>
+        <w:br/>
+        <w:t xml:space="preserve">Inner join Course_Teacher teacher on p.id = </w:t>
+      </w:r>
+      <w:r>
+        <w:rPr>
+          <w:color w:val="9876AA"/>
+          <w:lang w:val="fr-CH"/>
+        </w:rPr>
+        <w:t>teacher</w:t>
+      </w:r>
       <w:r>
         <w:rPr>
           <w:color w:val="A9B7C6"/>
           <w:lang w:val="fr-CH"/>
         </w:rPr>
-        <w:t xml:space="preserve"> FROM Person p</w:t>
+        <w:t>.teacherId</w:t>
       </w:r>
       <w:r>
         <w:rPr>
@@ -3034,226 +2620,29 @@
           <w:lang w:val="fr-CH"/>
         </w:rPr>
         <w:br/>
-      </w:r>
-      <w:proofErr w:type="spellStart"/>
+        <w:t xml:space="preserve">Inner join Course c on teacher.courseId = </w:t>
+      </w:r>
+      <w:r>
+        <w:rPr>
+          <w:color w:val="9876AA"/>
+          <w:lang w:val="fr-CH"/>
+        </w:rPr>
+        <w:t>c</w:t>
+      </w:r>
       <w:r>
         <w:rPr>
           <w:color w:val="A9B7C6"/>
           <w:lang w:val="fr-CH"/>
         </w:rPr>
-        <w:t>Inner</w:t>
-      </w:r>
-      <w:proofErr w:type="spellEnd"/>
+        <w:t>.id</w:t>
+      </w:r>
       <w:r>
         <w:rPr>
           <w:color w:val="A9B7C6"/>
           <w:lang w:val="fr-CH"/>
         </w:rPr>
-        <w:t xml:space="preserve"> </w:t>
-      </w:r>
-      <w:proofErr w:type="spellStart"/>
-      <w:r>
-        <w:rPr>
-          <w:color w:val="A9B7C6"/>
-          <w:lang w:val="fr-CH"/>
-        </w:rPr>
-        <w:t>join</w:t>
-      </w:r>
-      <w:proofErr w:type="spellEnd"/>
-      <w:r>
-        <w:rPr>
-          <w:color w:val="A9B7C6"/>
-          <w:lang w:val="fr-CH"/>
-        </w:rPr>
-        <w:t xml:space="preserve"> </w:t>
-      </w:r>
-      <w:proofErr w:type="spellStart"/>
-      <w:r>
-        <w:rPr>
-          <w:color w:val="A9B7C6"/>
-          <w:lang w:val="fr-CH"/>
-        </w:rPr>
-        <w:t>Course_Teacher</w:t>
-      </w:r>
-      <w:proofErr w:type="spellEnd"/>
-      <w:r>
-        <w:rPr>
-          <w:color w:val="A9B7C6"/>
-          <w:lang w:val="fr-CH"/>
-        </w:rPr>
-        <w:t xml:space="preserve"> </w:t>
-      </w:r>
-      <w:proofErr w:type="spellStart"/>
-      <w:r>
-        <w:rPr>
-          <w:color w:val="A9B7C6"/>
-          <w:lang w:val="fr-CH"/>
-        </w:rPr>
-        <w:t>teacher</w:t>
-      </w:r>
-      <w:proofErr w:type="spellEnd"/>
-      <w:r>
-        <w:rPr>
-          <w:color w:val="A9B7C6"/>
-          <w:lang w:val="fr-CH"/>
-        </w:rPr>
-        <w:t xml:space="preserve"> on p.id = </w:t>
-      </w:r>
-      <w:proofErr w:type="spellStart"/>
-      <w:r>
-        <w:rPr>
-          <w:color w:val="9876AA"/>
-          <w:lang w:val="fr-CH"/>
-        </w:rPr>
-        <w:t>teacher</w:t>
-      </w:r>
-      <w:r>
-        <w:rPr>
-          <w:color w:val="A9B7C6"/>
-          <w:lang w:val="fr-CH"/>
-        </w:rPr>
-        <w:t>.teacherId</w:t>
-      </w:r>
-      <w:proofErr w:type="spellEnd"/>
-      <w:r>
-        <w:rPr>
-          <w:color w:val="A9B7C6"/>
-          <w:lang w:val="fr-CH"/>
-        </w:rPr>
         <w:br/>
-      </w:r>
-      <w:proofErr w:type="spellStart"/>
-      <w:r>
-        <w:rPr>
-          <w:color w:val="A9B7C6"/>
-          <w:lang w:val="fr-CH"/>
-        </w:rPr>
-        <w:t>Inner</w:t>
-      </w:r>
-      <w:proofErr w:type="spellEnd"/>
-      <w:r>
-        <w:rPr>
-          <w:color w:val="A9B7C6"/>
-          <w:lang w:val="fr-CH"/>
-        </w:rPr>
-        <w:t xml:space="preserve"> </w:t>
-      </w:r>
-      <w:proofErr w:type="spellStart"/>
-      <w:r>
-        <w:rPr>
-          <w:color w:val="A9B7C6"/>
-          <w:lang w:val="fr-CH"/>
-        </w:rPr>
-        <w:t>join</w:t>
-      </w:r>
-      <w:proofErr w:type="spellEnd"/>
-      <w:r>
-        <w:rPr>
-          <w:color w:val="A9B7C6"/>
-          <w:lang w:val="fr-CH"/>
-        </w:rPr>
-        <w:t xml:space="preserve"> Course c on </w:t>
-      </w:r>
-      <w:proofErr w:type="spellStart"/>
-      <w:r>
-        <w:rPr>
-          <w:color w:val="A9B7C6"/>
-          <w:lang w:val="fr-CH"/>
-        </w:rPr>
-        <w:t>teacher.courseId</w:t>
-      </w:r>
-      <w:proofErr w:type="spellEnd"/>
-      <w:r>
-        <w:rPr>
-          <w:color w:val="A9B7C6"/>
-          <w:lang w:val="fr-CH"/>
-        </w:rPr>
-        <w:t xml:space="preserve"> = </w:t>
-      </w:r>
-      <w:r>
-        <w:rPr>
-          <w:color w:val="9876AA"/>
-          <w:lang w:val="fr-CH"/>
-        </w:rPr>
-        <w:t>c</w:t>
-      </w:r>
-      <w:r>
-        <w:rPr>
-          <w:color w:val="A9B7C6"/>
-          <w:lang w:val="fr-CH"/>
-        </w:rPr>
-        <w:t>.id</w:t>
-      </w:r>
-      <w:r>
-        <w:rPr>
-          <w:color w:val="A9B7C6"/>
-          <w:lang w:val="fr-CH"/>
-        </w:rPr>
-        <w:br/>
-      </w:r>
-      <w:proofErr w:type="spellStart"/>
-      <w:r>
-        <w:rPr>
-          <w:color w:val="A9B7C6"/>
-          <w:lang w:val="fr-CH"/>
-        </w:rPr>
-        <w:t>Inner</w:t>
-      </w:r>
-      <w:proofErr w:type="spellEnd"/>
-      <w:r>
-        <w:rPr>
-          <w:color w:val="A9B7C6"/>
-          <w:lang w:val="fr-CH"/>
-        </w:rPr>
-        <w:t xml:space="preserve"> </w:t>
-      </w:r>
-      <w:proofErr w:type="spellStart"/>
-      <w:r>
-        <w:rPr>
-          <w:color w:val="A9B7C6"/>
-          <w:lang w:val="fr-CH"/>
-        </w:rPr>
-        <w:t>join</w:t>
-      </w:r>
-      <w:proofErr w:type="spellEnd"/>
-      <w:r>
-        <w:rPr>
-          <w:color w:val="A9B7C6"/>
-          <w:lang w:val="fr-CH"/>
-        </w:rPr>
-        <w:t xml:space="preserve"> CAS </w:t>
-      </w:r>
-      <w:proofErr w:type="spellStart"/>
-      <w:r>
-        <w:rPr>
-          <w:color w:val="A9B7C6"/>
-          <w:lang w:val="fr-CH"/>
-        </w:rPr>
-        <w:t>cas</w:t>
-      </w:r>
-      <w:proofErr w:type="spellEnd"/>
-      <w:r>
-        <w:rPr>
-          <w:color w:val="A9B7C6"/>
-          <w:lang w:val="fr-CH"/>
-        </w:rPr>
-        <w:t xml:space="preserve"> on </w:t>
-      </w:r>
-      <w:proofErr w:type="spellStart"/>
-      <w:r>
-        <w:rPr>
-          <w:color w:val="A9B7C6"/>
-          <w:lang w:val="fr-CH"/>
-        </w:rPr>
-        <w:t>c.CASId</w:t>
-      </w:r>
-      <w:proofErr w:type="spellEnd"/>
-      <w:r>
-        <w:rPr>
-          <w:color w:val="A9B7C6"/>
-          <w:lang w:val="fr-CH"/>
-        </w:rPr>
-        <w:t xml:space="preserve"> = </w:t>
+        <w:t xml:space="preserve">Inner join CAS cas on c.CASId = </w:t>
       </w:r>
       <w:r>
         <w:rPr>
@@ -3503,111 +2892,55 @@
         <w:rPr>
           <w:iCs/>
         </w:rPr>
-        <w:t>«</w:t>
-      </w:r>
-      <w:proofErr w:type="spellStart"/>
+        <w:t xml:space="preserve">«stud» </w:t>
+      </w:r>
       <w:r>
         <w:rPr>
           <w:iCs/>
         </w:rPr>
-        <w:t>stud</w:t>
-      </w:r>
-      <w:proofErr w:type="spellEnd"/>
+        <w:t xml:space="preserve">einloggen. Nach erfolgtem Login sind die Modules in einer Übersicht </w:t>
+      </w:r>
       <w:r>
         <w:rPr>
           <w:iCs/>
         </w:rPr>
-        <w:t xml:space="preserve">» </w:t>
+        <w:t>als Kacheln ersichtlich. Dabei werden jeweils nur die Modules angezeigt, worauf der Benutzer mit der entsprechenden Berechtigung Zugriff hat.</w:t>
       </w:r>
       <w:r>
         <w:rPr>
           <w:iCs/>
         </w:rPr>
-        <w:t xml:space="preserve">einloggen. Nach erfolgtem Login sind </w:t>
-      </w:r>
-      <w:proofErr w:type="gramStart"/>
+        <w:t xml:space="preserve"> Modules, die zeitlich bereits in der Vergangenheit liegen, werden ausgegraut dargestellt. Für die Assistenz werden Modules, wo </w:t>
+      </w:r>
       <w:r>
         <w:rPr>
           <w:iCs/>
         </w:rPr>
-        <w:t>die Modules</w:t>
-      </w:r>
-      <w:proofErr w:type="gramEnd"/>
+        <w:t>Grades</w:t>
+      </w:r>
       <w:r>
         <w:rPr>
           <w:iCs/>
         </w:rPr>
-        <w:t xml:space="preserve"> in einer Übersicht </w:t>
+        <w:t xml:space="preserve"> für gewisse </w:t>
       </w:r>
       <w:r>
         <w:rPr>
           <w:iCs/>
         </w:rPr>
-        <w:t xml:space="preserve">als Kacheln ersichtlich. Dabei werden jeweils nur </w:t>
-      </w:r>
-      <w:proofErr w:type="gramStart"/>
+        <w:t>Courses</w:t>
+      </w:r>
       <w:r>
         <w:rPr>
           <w:iCs/>
         </w:rPr>
-        <w:t>die Modules</w:t>
-      </w:r>
-      <w:proofErr w:type="gramEnd"/>
+        <w:t xml:space="preserve"> noch nicht eingetragen sind, </w:t>
+      </w:r>
       <w:r>
         <w:rPr>
           <w:iCs/>
         </w:rPr>
-        <w:t xml:space="preserve"> angezeigt, worauf der Benutzer mit der entsprechenden Berechtigung Zugriff hat.</w:t>
-      </w:r>
-      <w:r>
-        <w:rPr>
-          <w:iCs/>
-        </w:rPr>
-        <w:t xml:space="preserve"> Modules, die zeitlich bereits in der Vergangenheit liegen, werden ausgegraut dargestellt. Für die Assistenz werden Modules, wo </w:t>
-      </w:r>
-      <w:r>
-        <w:rPr>
-          <w:iCs/>
-        </w:rPr>
-        <w:t>Grades</w:t>
-      </w:r>
-      <w:r>
-        <w:rPr>
-          <w:iCs/>
-        </w:rPr>
-        <w:t xml:space="preserve"> für gewisse </w:t>
-      </w:r>
-      <w:r>
-        <w:rPr>
-          <w:iCs/>
-        </w:rPr>
-        <w:t>Courses</w:t>
-      </w:r>
-      <w:r>
-        <w:rPr>
-          <w:iCs/>
-        </w:rPr>
-        <w:t xml:space="preserve"> noch nicht eingetragen sind, </w:t>
-      </w:r>
-      <w:r>
-        <w:rPr>
-          <w:iCs/>
-        </w:rPr>
-        <w:t>mit dem Label «</w:t>
-      </w:r>
-      <w:proofErr w:type="spellStart"/>
-      <w:r>
-        <w:rPr>
-          <w:iCs/>
-        </w:rPr>
-        <w:t>Missing</w:t>
-      </w:r>
-      <w:proofErr w:type="spellEnd"/>
-      <w:r>
-        <w:rPr>
-          <w:iCs/>
-        </w:rPr>
-        <w:t xml:space="preserve"> grades»</w:t>
+        <w:t>mit dem Label «Missing grades»</w:t>
       </w:r>
       <w:r>
         <w:rPr>
@@ -3639,16 +2972,15 @@
           <w:bCs/>
           <w:iCs/>
         </w:rPr>
-        <w:t xml:space="preserve">Save Button auf der Module </w:t>
-      </w:r>
-      <w:proofErr w:type="spellStart"/>
+        <w:t>Save Button auf der Module Over</w:t>
+      </w:r>
       <w:r>
         <w:rPr>
           <w:b/>
           <w:bCs/>
           <w:iCs/>
         </w:rPr>
-        <w:t>Over</w:t>
+        <w:t>v</w:t>
       </w:r>
       <w:r>
         <w:rPr>
@@ -3656,7 +2988,7 @@
           <w:bCs/>
           <w:iCs/>
         </w:rPr>
-        <w:t>v</w:t>
+        <w:t>ie</w:t>
       </w:r>
       <w:r>
         <w:rPr>
@@ -3664,17 +2996,8 @@
           <w:bCs/>
           <w:iCs/>
         </w:rPr>
-        <w:t>ie</w:t>
-      </w:r>
-      <w:r>
-        <w:rPr>
-          <w:b/>
-          <w:bCs/>
-          <w:iCs/>
-        </w:rPr>
         <w:t>w</w:t>
       </w:r>
-      <w:proofErr w:type="spellEnd"/>
     </w:p>
     <w:p>
       <w:pPr>
@@ -3798,15 +3121,7 @@
           </w:tcPr>
           <w:p>
             <w:r>
-              <w:t xml:space="preserve">Module </w:t>
-            </w:r>
-            <w:proofErr w:type="spellStart"/>
-            <w:r>
-              <w:t>Overview</w:t>
-            </w:r>
-            <w:proofErr w:type="spellEnd"/>
-            <w:r>
-              <w:t xml:space="preserve"> Mock</w:t>
+              <w:t>Module Overview Mock</w:t>
             </w:r>
           </w:p>
         </w:tc>
@@ -3874,36 +3189,15 @@
             <w:tcW w:w="4814" w:type="dxa"/>
           </w:tcPr>
           <w:p>
-            <w:proofErr w:type="spellStart"/>
             <w:r>
               <w:lastRenderedPageBreak/>
-              <w:t>Full</w:t>
-            </w:r>
-            <w:proofErr w:type="spellEnd"/>
-            <w:r>
-              <w:t xml:space="preserve"> </w:t>
-            </w:r>
-            <w:proofErr w:type="spellStart"/>
-            <w:r>
-              <w:t>Raiting</w:t>
-            </w:r>
-            <w:proofErr w:type="spellEnd"/>
-            <w:r>
-              <w:t xml:space="preserve"> </w:t>
-            </w:r>
-            <w:proofErr w:type="spellStart"/>
-            <w:r>
-              <w:t>Over</w:t>
+              <w:t>Full Raiting Over</w:t>
             </w:r>
             <w:r>
               <w:t>v</w:t>
             </w:r>
             <w:r>
-              <w:t>iew</w:t>
-            </w:r>
-            <w:proofErr w:type="spellEnd"/>
-            <w:r>
-              <w:t xml:space="preserve"> Mock</w:t>
+              <w:t>iew Mock</w:t>
             </w:r>
           </w:p>
         </w:tc>
@@ -3972,21 +3266,13 @@
           </w:tcPr>
           <w:p>
             <w:r>
-              <w:t xml:space="preserve">Course Student </w:t>
-            </w:r>
-            <w:proofErr w:type="spellStart"/>
-            <w:r>
-              <w:t>Over</w:t>
+              <w:t>Course Student Over</w:t>
             </w:r>
             <w:r>
               <w:t>v</w:t>
             </w:r>
             <w:r>
-              <w:t>iew</w:t>
-            </w:r>
-            <w:proofErr w:type="spellEnd"/>
-            <w:r>
-              <w:t xml:space="preserve"> </w:t>
+              <w:t xml:space="preserve">iew </w:t>
             </w:r>
             <w:r>
               <w:t>M</w:t>
@@ -4061,23 +3347,7 @@
           </w:tcPr>
           <w:p>
             <w:r>
-              <w:t xml:space="preserve">Course </w:t>
-            </w:r>
-            <w:proofErr w:type="spellStart"/>
-            <w:r>
-              <w:t>Raiting</w:t>
-            </w:r>
-            <w:proofErr w:type="spellEnd"/>
-            <w:r>
-              <w:t xml:space="preserve"> </w:t>
-            </w:r>
-            <w:proofErr w:type="spellStart"/>
-            <w:r>
-              <w:t>Overview</w:t>
-            </w:r>
-            <w:proofErr w:type="spellEnd"/>
-            <w:r>
-              <w:t xml:space="preserve"> Mock</w:t>
+              <w:t>Course Raiting Overview Mock</w:t>
             </w:r>
           </w:p>
         </w:tc>
@@ -4202,23 +3472,7 @@
         <w:ind w:left="357"/>
       </w:pPr>
       <w:r>
-        <w:t>Wir haben uns entschieden für alle Rollen einen einheitlichen Einstiegspunkt (</w:t>
-      </w:r>
-      <w:proofErr w:type="gramStart"/>
-      <w:r>
-        <w:t>über die Modules</w:t>
-      </w:r>
-      <w:proofErr w:type="gramEnd"/>
-      <w:r>
-        <w:t xml:space="preserve">) anzubieten. Dadurch ist die Applikation sehr einheitlich und es ist auf einen Blick ersichtlich, wie der Zustand </w:t>
-      </w:r>
-      <w:proofErr w:type="gramStart"/>
-      <w:r>
-        <w:t>der Modules</w:t>
-      </w:r>
-      <w:proofErr w:type="gramEnd"/>
-      <w:r>
-        <w:t xml:space="preserve"> / Courses ist durch die farbliche Unterstützung.</w:t>
+        <w:t>Wir haben uns entschieden für alle Rollen einen einheitlichen Einstiegspunkt (über die Modules) anzubieten. Dadurch ist die Applikation sehr einheitlich und es ist auf einen Blick ersichtlich, wie der Zustand der Modules / Courses ist durch die farbliche Unterstützung.</w:t>
       </w:r>
     </w:p>
     <w:p>
@@ -4332,10 +3586,91 @@
           <w:i/>
         </w:rPr>
       </w:pPr>
-      <w:r>
+    </w:p>
+    <w:p>
+      <w:pPr>
+        <w:ind w:left="357"/>
         <w:rPr>
           <w:i/>
         </w:rPr>
+      </w:pPr>
+    </w:p>
+    <w:p>
+      <w:pPr>
+        <w:ind w:left="357"/>
+        <w:rPr>
+          <w:i/>
+        </w:rPr>
+      </w:pPr>
+    </w:p>
+    <w:p>
+      <w:pPr>
+        <w:ind w:left="357"/>
+        <w:rPr>
+          <w:i/>
+        </w:rPr>
+      </w:pPr>
+    </w:p>
+    <w:p>
+      <w:pPr>
+        <w:ind w:left="357"/>
+        <w:rPr>
+          <w:i/>
+        </w:rPr>
+      </w:pPr>
+    </w:p>
+    <w:p>
+      <w:pPr>
+        <w:ind w:left="357"/>
+        <w:rPr>
+          <w:i/>
+        </w:rPr>
+      </w:pPr>
+    </w:p>
+    <w:p>
+      <w:pPr>
+        <w:ind w:left="357"/>
+        <w:rPr>
+          <w:i/>
+        </w:rPr>
+      </w:pPr>
+    </w:p>
+    <w:p>
+      <w:pPr>
+        <w:ind w:left="357"/>
+        <w:rPr>
+          <w:i/>
+        </w:rPr>
+      </w:pPr>
+    </w:p>
+    <w:p>
+      <w:pPr>
+        <w:ind w:left="357"/>
+        <w:rPr>
+          <w:i/>
+        </w:rPr>
+      </w:pPr>
+    </w:p>
+    <w:p>
+      <w:pPr>
+        <w:ind w:left="357"/>
+        <w:rPr>
+          <w:i/>
+        </w:rPr>
+      </w:pPr>
+    </w:p>
+    <w:p>
+      <w:pPr>
+        <w:ind w:left="357"/>
+        <w:rPr>
+          <w:i/>
+        </w:rPr>
+      </w:pPr>
+      <w:r>
+        <w:rPr>
+          <w:i/>
+        </w:rPr>
+        <w:lastRenderedPageBreak/>
         <w:t>DRAFT</w:t>
       </w:r>
     </w:p>
@@ -4350,7 +3685,6 @@
         <w:rPr>
           <w:noProof/>
         </w:rPr>
-        <w:lastRenderedPageBreak/>
         <w:drawing>
           <wp:inline distT="0" distB="0" distL="0" distR="0" wp14:anchorId="0E41003A" wp14:editId="79E5EC72">
             <wp:extent cx="3064341" cy="4809708"/>
@@ -4430,6 +3764,57 @@
     </w:p>
     <w:p>
       <w:pPr>
+        <w:ind w:left="357"/>
+        <w:rPr>
+          <w:i/>
+        </w:rPr>
+      </w:pPr>
+    </w:p>
+    <w:p>
+      <w:pPr>
+        <w:ind w:left="357"/>
+        <w:rPr>
+          <w:iCs/>
+        </w:rPr>
+      </w:pPr>
+      <w:r>
+        <w:rPr>
+          <w:iCs/>
+        </w:rPr>
+        <w:t>Das Rest</w:t>
+      </w:r>
+      <w:r>
+        <w:rPr>
+          <w:iCs/>
+        </w:rPr>
+        <w:t xml:space="preserve"> API ist über </w:t>
+      </w:r>
+      <w:hyperlink r:id="rId21" w:history="1">
+        <w:r>
+          <w:rPr>
+            <w:rStyle w:val="Hyperlink"/>
+            <w:iCs/>
+          </w:rPr>
+          <w:t>www.equals-swagger.ch</w:t>
+        </w:r>
+      </w:hyperlink>
+      <w:r>
+        <w:rPr>
+          <w:iCs/>
+        </w:rPr>
+        <w:t xml:space="preserve"> erreichbar und beschreibt mit der jeweiligen Authentifizierung die entsprechenden Endpoints von unserem Backend.</w:t>
+      </w:r>
+    </w:p>
+    <w:p>
+      <w:pPr>
+        <w:ind w:left="357"/>
+        <w:rPr>
+          <w:i/>
+        </w:rPr>
+      </w:pPr>
+    </w:p>
+    <w:p>
+      <w:pPr>
         <w:pStyle w:val="berschrift1"/>
       </w:pPr>
       <w:bookmarkStart w:id="14" w:name="_Toc66796057"/>
@@ -4487,21 +3872,7 @@
         <w:rPr>
           <w:iCs/>
         </w:rPr>
-        <w:t xml:space="preserve">Die Module </w:t>
-      </w:r>
-      <w:proofErr w:type="spellStart"/>
-      <w:r>
-        <w:rPr>
-          <w:iCs/>
-        </w:rPr>
-        <w:t>Overview</w:t>
-      </w:r>
-      <w:proofErr w:type="spellEnd"/>
-      <w:r>
-        <w:rPr>
-          <w:iCs/>
-        </w:rPr>
-        <w:t xml:space="preserve"> zeigt für alle Rollen ausser für den Student Statistik an über das CAS. </w:t>
+        <w:t xml:space="preserve">Die Module Overview zeigt für alle Rollen ausser für den Student Statistik an über das CAS. </w:t>
       </w:r>
     </w:p>
     <w:p>
@@ -4537,7 +3908,7 @@
                     <pic:cNvPicPr/>
                   </pic:nvPicPr>
                   <pic:blipFill>
-                    <a:blip r:embed="rId21"/>
+                    <a:blip r:embed="rId22"/>
                     <a:stretch>
                       <a:fillRect/>
                     </a:stretch>
@@ -4574,46 +3945,11 @@
           <w:iCs/>
         </w:rPr>
       </w:pPr>
-    </w:p>
-    <w:p>
-      <w:pPr>
+      <w:r>
         <w:rPr>
           <w:iCs/>
         </w:rPr>
-      </w:pPr>
-      <w:r>
-        <w:rPr>
-          <w:iCs/>
-        </w:rPr>
-        <w:t xml:space="preserve">Für die Rollen Head und Professor ist der Button Save vorhanden auf der Module </w:t>
-      </w:r>
-      <w:proofErr w:type="spellStart"/>
-      <w:r>
-        <w:rPr>
-          <w:iCs/>
-        </w:rPr>
-        <w:t>Overview</w:t>
-      </w:r>
-      <w:proofErr w:type="spellEnd"/>
-      <w:r>
-        <w:rPr>
-          <w:iCs/>
-        </w:rPr>
-        <w:t xml:space="preserve">. Bei </w:t>
-      </w:r>
-      <w:proofErr w:type="spellStart"/>
-      <w:r>
-        <w:rPr>
-          <w:iCs/>
-        </w:rPr>
-        <w:t>Assistant</w:t>
-      </w:r>
-      <w:proofErr w:type="spellEnd"/>
-      <w:r>
-        <w:rPr>
-          <w:iCs/>
-        </w:rPr>
-        <w:t xml:space="preserve"> wird er ausgegraut mit dem Text Print angezeigt. Damit könnte später eine Druck-Funktion einfach implementiert werden. Bei der Student View wird der Button nicht angezeigt.</w:t>
+        <w:t>Für die Rollen Head und Professor ist der Button Save vorhanden auf der Module Overview. Bei Assistant wird er ausgegraut mit dem Text Print angezeigt. Damit könnte später eine Druck-Funktion einfach implementiert werden. Bei der Student View wird der Button nicht angezeigt.</w:t>
       </w:r>
     </w:p>
     <w:p>
@@ -4661,42 +3997,13 @@
     </w:p>
     <w:p>
       <w:r>
-        <w:t>Wenn für ein CAS Grades nicht eingegeben worden sind, werden diese Modules mit dem Tag «</w:t>
-      </w:r>
-      <w:proofErr w:type="spellStart"/>
-      <w:r>
-        <w:t>Missing</w:t>
-      </w:r>
-      <w:proofErr w:type="spellEnd"/>
-      <w:r>
-        <w:t xml:space="preserve"> grades» </w:t>
-      </w:r>
-      <w:proofErr w:type="gramStart"/>
-      <w:r>
-        <w:t>ergänzt</w:t>
-      </w:r>
-      <w:proofErr w:type="gramEnd"/>
+        <w:t>Wenn für ein CAS Grades nicht eingegeben worden sind, werden diese Modules mit dem Tag «Missing grades» ergänzt</w:t>
+      </w:r>
       <w:r>
         <w:t xml:space="preserve"> nachdem die Kurse gespeichert sind</w:t>
       </w:r>
       <w:r>
-        <w:t xml:space="preserve">. Auf der Module </w:t>
-      </w:r>
-      <w:proofErr w:type="spellStart"/>
-      <w:r>
-        <w:t>Overwiew</w:t>
-      </w:r>
-      <w:proofErr w:type="spellEnd"/>
-      <w:r>
-        <w:t xml:space="preserve"> kann mit dem Filter nach CAS mit </w:t>
-      </w:r>
-      <w:proofErr w:type="spellStart"/>
-      <w:r>
-        <w:t>missing</w:t>
-      </w:r>
-      <w:proofErr w:type="spellEnd"/>
-      <w:r>
-        <w:t xml:space="preserve"> grades gefiltert werden. Ebenfalls kann der Head </w:t>
+        <w:t xml:space="preserve">. Auf der Module Overwiew kann mit dem Filter nach CAS mit missing grades gefiltert werden. Ebenfalls kann der Head </w:t>
       </w:r>
       <w:r>
         <w:t xml:space="preserve">auch </w:t>
@@ -4711,6 +4018,9 @@
         <w:t xml:space="preserve"> </w:t>
       </w:r>
       <w:r>
+        <w:rPr>
+          <w:noProof/>
+        </w:rPr>
         <w:drawing>
           <wp:inline distT="0" distB="0" distL="0" distR="0" wp14:anchorId="7FF1503D" wp14:editId="64DE5EAC">
             <wp:extent cx="2285492" cy="1160060"/>
@@ -4727,7 +4037,7 @@
                     <pic:cNvPicPr/>
                   </pic:nvPicPr>
                   <pic:blipFill>
-                    <a:blip r:embed="rId22"/>
+                    <a:blip r:embed="rId23"/>
                     <a:stretch>
                       <a:fillRect/>
                     </a:stretch>
@@ -4813,23 +4123,7 @@
           <w:sz w:val="18"/>
           <w:szCs w:val="20"/>
         </w:rPr>
-        <w:t xml:space="preserve">: Filter nach </w:t>
-      </w:r>
-      <w:proofErr w:type="spellStart"/>
-      <w:r>
-        <w:rPr>
-          <w:sz w:val="18"/>
-          <w:szCs w:val="20"/>
-        </w:rPr>
-        <w:t>Missing</w:t>
-      </w:r>
-      <w:proofErr w:type="spellEnd"/>
-      <w:r>
-        <w:rPr>
-          <w:sz w:val="18"/>
-          <w:szCs w:val="20"/>
-        </w:rPr>
-        <w:t xml:space="preserve"> Grades und / oder Semester</w:t>
+        <w:t>: Filter nach Missing Grades und / oder Semester</w:t>
       </w:r>
     </w:p>
     <w:p>
@@ -4854,7 +4148,7 @@
                     <pic:cNvPicPr/>
                   </pic:nvPicPr>
                   <pic:blipFill>
-                    <a:blip r:embed="rId23"/>
+                    <a:blip r:embed="rId24"/>
                     <a:stretch>
                       <a:fillRect/>
                     </a:stretch>
@@ -4941,23 +4235,7 @@
           <w:sz w:val="18"/>
           <w:szCs w:val="18"/>
         </w:rPr>
-        <w:t xml:space="preserve"> : Darstellung Tag </w:t>
-      </w:r>
-      <w:proofErr w:type="spellStart"/>
-      <w:r>
-        <w:rPr>
-          <w:sz w:val="18"/>
-          <w:szCs w:val="18"/>
-        </w:rPr>
-        <w:t>Missing</w:t>
-      </w:r>
-      <w:proofErr w:type="spellEnd"/>
-      <w:r>
-        <w:rPr>
-          <w:sz w:val="18"/>
-          <w:szCs w:val="18"/>
-        </w:rPr>
-        <w:t xml:space="preserve"> grades</w:t>
+        <w:t xml:space="preserve"> : Darstellung Tag Missing grades</w:t>
       </w:r>
     </w:p>
     <w:p/>
@@ -4972,10 +4250,13 @@
     <w:p/>
     <w:p>
       <w:r>
+        <w:rPr>
+          <w:noProof/>
+        </w:rPr>
         <w:drawing>
-          <wp:inline distT="0" distB="0" distL="0" distR="0" wp14:anchorId="7CFA5A4A" wp14:editId="65B635FB">
-            <wp:extent cx="6120130" cy="4356100"/>
-            <wp:effectExtent l="0" t="0" r="0" b="6350"/>
+          <wp:inline distT="0" distB="0" distL="0" distR="0" wp14:anchorId="7CFA5A4A" wp14:editId="326BD40D">
+            <wp:extent cx="5315646" cy="3783496"/>
+            <wp:effectExtent l="152400" t="152400" r="361315" b="369570"/>
             <wp:docPr id="10" name="Grafik 10"/>
             <wp:cNvGraphicFramePr>
               <a:graphicFrameLocks xmlns:a="http://schemas.openxmlformats.org/drawingml/2006/main" noChangeAspect="1"/>
@@ -4988,7 +4269,7 @@
                     <pic:cNvPicPr/>
                   </pic:nvPicPr>
                   <pic:blipFill>
-                    <a:blip r:embed="rId24"/>
+                    <a:blip r:embed="rId25"/>
                     <a:stretch>
                       <a:fillRect/>
                     </a:stretch>
@@ -4996,11 +4277,21 @@
                   <pic:spPr>
                     <a:xfrm>
                       <a:off x="0" y="0"/>
-                      <a:ext cx="6120130" cy="4356100"/>
+                      <a:ext cx="5323428" cy="3789035"/>
                     </a:xfrm>
                     <a:prstGeom prst="rect">
                       <a:avLst/>
                     </a:prstGeom>
+                    <a:ln>
+                      <a:noFill/>
+                    </a:ln>
+                    <a:effectLst>
+                      <a:outerShdw blurRad="292100" dist="139700" dir="2700000" algn="tl" rotWithShape="0">
+                        <a:srgbClr val="333333">
+                          <a:alpha val="65000"/>
+                        </a:srgbClr>
+                      </a:outerShdw>
+                    </a:effectLst>
                   </pic:spPr>
                 </pic:pic>
               </a:graphicData>
@@ -5025,6 +4316,9 @@
     </w:p>
     <w:p>
       <w:r>
+        <w:rPr>
+          <w:noProof/>
+        </w:rPr>
         <w:drawing>
           <wp:inline distT="0" distB="0" distL="0" distR="0" wp14:anchorId="595A33DC" wp14:editId="5C585D2C">
             <wp:extent cx="5389659" cy="2943761"/>
@@ -5041,7 +4335,7 @@
                     <pic:cNvPicPr/>
                   </pic:nvPicPr>
                   <pic:blipFill rotWithShape="1">
-                    <a:blip r:embed="rId25"/>
+                    <a:blip r:embed="rId26"/>
                     <a:srcRect t="7550"/>
                     <a:stretch/>
                   </pic:blipFill>
@@ -5114,7 +4408,6 @@
           <w:bCs/>
         </w:rPr>
       </w:pPr>
-      <w:proofErr w:type="spellStart"/>
       <w:r>
         <w:rPr>
           <w:b/>
@@ -5122,65 +4415,16 @@
         </w:rPr>
         <w:t>Assistant</w:t>
       </w:r>
-      <w:proofErr w:type="spellEnd"/>
-    </w:p>
-    <w:p>
-      <w:r>
-        <w:t xml:space="preserve">Bei der Module </w:t>
-      </w:r>
-      <w:proofErr w:type="spellStart"/>
-      <w:r>
-        <w:t>Overview</w:t>
-      </w:r>
-      <w:proofErr w:type="spellEnd"/>
-      <w:r>
-        <w:t xml:space="preserve"> werden fehlende Grades rot hinterlegt angezeigt. </w:t>
-      </w:r>
-      <w:proofErr w:type="gramStart"/>
-      <w:r>
-        <w:t>Die Grades</w:t>
-      </w:r>
-      <w:proofErr w:type="gramEnd"/>
-      <w:r>
-        <w:t xml:space="preserve"> können von der Rolle </w:t>
-      </w:r>
-      <w:proofErr w:type="spellStart"/>
-      <w:r>
-        <w:t>Assistant</w:t>
-      </w:r>
-      <w:proofErr w:type="spellEnd"/>
-      <w:r>
-        <w:t xml:space="preserve"> nicht verändert werden. </w:t>
+    </w:p>
+    <w:p>
+      <w:r>
+        <w:t xml:space="preserve">Bei der Module Overview werden fehlende Grades rot hinterlegt angezeigt. Die Grades können von der Rolle Assistant nicht verändert werden. </w:t>
       </w:r>
     </w:p>
     <w:p/>
     <w:p>
       <w:r>
-        <w:t xml:space="preserve">Sobald ein Grade für einen Course fehlt, kann mit der </w:t>
-      </w:r>
-      <w:proofErr w:type="spellStart"/>
-      <w:r>
-        <w:t>Notify</w:t>
-      </w:r>
-      <w:proofErr w:type="spellEnd"/>
-      <w:r>
-        <w:t xml:space="preserve"> – </w:t>
-      </w:r>
-      <w:proofErr w:type="spellStart"/>
-      <w:r>
-        <w:t>Function</w:t>
-      </w:r>
-      <w:proofErr w:type="spellEnd"/>
-      <w:r>
-        <w:t xml:space="preserve"> eine E-Mail an den </w:t>
-      </w:r>
-      <w:proofErr w:type="spellStart"/>
-      <w:r>
-        <w:t>Professer</w:t>
-      </w:r>
-      <w:proofErr w:type="spellEnd"/>
-      <w:r>
-        <w:t xml:space="preserve"> erstellt werden mit einem Default Text.</w:t>
+        <w:t>Sobald ein Grade für einen Course fehlt, kann mit der Notify – Function eine E-Mail an den Professer erstellt werden mit einem Default Text.</w:t>
       </w:r>
     </w:p>
     <w:p/>
@@ -5205,7 +4449,7 @@
                     <pic:cNvPicPr/>
                   </pic:nvPicPr>
                   <pic:blipFill>
-                    <a:blip r:embed="rId26"/>
+                    <a:blip r:embed="rId27"/>
                     <a:stretch>
                       <a:fillRect/>
                     </a:stretch>
@@ -5259,13 +4503,8 @@
       </w:r>
     </w:p>
     <w:p>
-      <w:proofErr w:type="gramStart"/>
-      <w:r>
-        <w:t>Dem Student</w:t>
-      </w:r>
-      <w:proofErr w:type="gramEnd"/>
-      <w:r>
-        <w:t xml:space="preserve"> werden die besuchten Modules angezeigt und die darin enthaltenen Courses sowie die Gewichtung der Grades pro Course.</w:t>
+      <w:r>
+        <w:t>Dem Student werden die besuchten Modules angezeigt und die darin enthaltenen Courses sowie die Gewichtung der Grades pro Course.</w:t>
       </w:r>
     </w:p>
     <w:p>
@@ -5286,29 +4525,7 @@
     </w:p>
     <w:p>
       <w:r>
-        <w:t>D</w:t>
-      </w:r>
-      <w:r>
-        <w:t xml:space="preserve">er </w:t>
-      </w:r>
-      <w:proofErr w:type="spellStart"/>
-      <w:r>
-        <w:t>Preliminary</w:t>
-      </w:r>
-      <w:proofErr w:type="spellEnd"/>
-      <w:r>
-        <w:t xml:space="preserve"> Grade</w:t>
-      </w:r>
-      <w:r>
-        <w:t xml:space="preserve"> rechnet den Zwischenstand der eingegebenen Noten der Kurse und berücksichtigt </w:t>
-      </w:r>
-      <w:proofErr w:type="gramStart"/>
-      <w:r>
-        <w:t>die fehlenden Grades</w:t>
-      </w:r>
-      <w:proofErr w:type="gramEnd"/>
-      <w:r>
-        <w:t xml:space="preserve"> nicht. Hingegen der Overall-Grade rechnet den Durchschnitt aller Grades der Kurse. Die Noten werden alle mathematisch gerundet.</w:t>
+        <w:t>Der Preliminary Grade rechnet den Zwischenstand der eingegebenen Noten der Kurse und berücksichtigt die fehlenden Grades nicht. Hingegen der Overall-Grade rechnet den Durchschnitt aller Grades der Kurse. Die Noten werden alle mathematisch gerundet.</w:t>
       </w:r>
     </w:p>
     <w:p>
@@ -5323,7 +4540,32 @@
       <w:bookmarkEnd w:id="17"/>
     </w:p>
     <w:p/>
+    <w:p>
+      <w:r>
+        <w:t>Wir haben während der gesamten Arbeit stets den Ansatz «</w:t>
+      </w:r>
+      <w:r>
+        <w:t>make it work, make it right, make it fast.</w:t>
+      </w:r>
+      <w:r>
+        <w:t xml:space="preserve">» angewendet. Wir konnten unser erlerntes Wissen im Bereich JavaScript in die Praxis umsetzen und kamen gut voran. </w:t>
+      </w:r>
+    </w:p>
     <w:p/>
+    <w:p>
+      <w:r>
+        <w:t>Wir haben die Unittests zusammen erarbeitet und dabei Mockito eingesetzt, um die Unittests zu mocken.</w:t>
+      </w:r>
+    </w:p>
+    <w:p/>
+    <w:p>
+      <w:r>
+        <w:t>Die Dokumentation unserer rest API über Swagger ging relativ ring und wir haben unser Wissen erweitert.</w:t>
+      </w:r>
+      <w:r>
+        <w:t xml:space="preserve"> Dabei konnten wir noch abfangen, dass bei einer fehlenden oder falschen ID im /modules und /persons eine entsprechende Error-Meldung geworfen wird.</w:t>
+      </w:r>
+    </w:p>
     <w:p>
       <w:pPr>
         <w:pStyle w:val="berschrift1"/>
@@ -5338,15 +4580,7 @@
     <w:p/>
     <w:p>
       <w:r>
-        <w:t xml:space="preserve">Wir haben im </w:t>
-      </w:r>
-      <w:proofErr w:type="spellStart"/>
-      <w:r>
-        <w:t>EQualS</w:t>
-      </w:r>
-      <w:proofErr w:type="spellEnd"/>
-      <w:r>
-        <w:t xml:space="preserve"> folgende Begriffsdefinitionen angewendet:</w:t>
+        <w:t>Wir haben folgende Begriffsdefinitionen angewendet:</w:t>
       </w:r>
     </w:p>
     <w:p/>
@@ -5451,12 +4685,14 @@
               <w:rPr>
                 <w:b/>
                 <w:bCs/>
+                <w:highlight w:val="yellow"/>
               </w:rPr>
             </w:pPr>
             <w:r>
               <w:rPr>
                 <w:b/>
                 <w:bCs/>
+                <w:highlight w:val="yellow"/>
               </w:rPr>
               <w:t>Grade</w:t>
             </w:r>
@@ -5469,12 +4705,21 @@
           <w:p>
             <w:pPr>
               <w:spacing w:line="360" w:lineRule="auto"/>
+              <w:rPr>
+                <w:highlight w:val="yellow"/>
+              </w:rPr>
             </w:pPr>
             <w:r>
+              <w:rPr>
+                <w:highlight w:val="yellow"/>
+              </w:rPr>
               <w:t>Note</w:t>
             </w:r>
             <w:r>
-              <w:t xml:space="preserve"> / </w:t>
+              <w:rPr>
+                <w:highlight w:val="yellow"/>
+              </w:rPr>
+              <w:t xml:space="preserve"> / Resultat</w:t>
             </w:r>
           </w:p>
         </w:tc>
@@ -5490,17 +4735,17 @@
               <w:rPr>
                 <w:b/>
                 <w:bCs/>
+                <w:highlight w:val="yellow"/>
               </w:rPr>
             </w:pPr>
-            <w:proofErr w:type="spellStart"/>
             <w:r>
               <w:rPr>
                 <w:b/>
                 <w:bCs/>
+                <w:highlight w:val="yellow"/>
               </w:rPr>
               <w:t>Raiting</w:t>
             </w:r>
-            <w:proofErr w:type="spellEnd"/>
           </w:p>
         </w:tc>
         <w:tc>
@@ -5510,8 +4755,14 @@
           <w:p>
             <w:pPr>
               <w:spacing w:line="360" w:lineRule="auto"/>
+              <w:rPr>
+                <w:highlight w:val="yellow"/>
+              </w:rPr>
             </w:pPr>
             <w:r>
+              <w:rPr>
+                <w:highlight w:val="yellow"/>
+              </w:rPr>
               <w:t>Quote, Erfolgsquote / Einzelnote pro Kurs</w:t>
             </w:r>
           </w:p>
@@ -5530,7 +4781,6 @@
                 <w:bCs/>
               </w:rPr>
             </w:pPr>
-            <w:proofErr w:type="spellStart"/>
             <w:r>
               <w:rPr>
                 <w:b/>
@@ -5538,7 +4788,6 @@
               </w:rPr>
               <w:t>Preliminary</w:t>
             </w:r>
-            <w:proofErr w:type="spellEnd"/>
           </w:p>
         </w:tc>
         <w:tc>
@@ -5586,21 +4835,16 @@
               <w:spacing w:line="360" w:lineRule="auto"/>
             </w:pPr>
             <w:r>
-              <w:t>Gesamterfolgsquote/</w:t>
+              <w:t>Gesamterfolgsquote/note</w:t>
             </w:r>
-            <w:proofErr w:type="spellStart"/>
-            <w:r>
-              <w:t>note</w:t>
-            </w:r>
-            <w:proofErr w:type="spellEnd"/>
           </w:p>
         </w:tc>
       </w:tr>
     </w:tbl>
     <w:p/>
     <w:sectPr>
-      <w:footerReference w:type="default" r:id="rId27"/>
-      <w:headerReference w:type="first" r:id="rId28"/>
+      <w:footerReference w:type="default" r:id="rId28"/>
+      <w:headerReference w:type="first" r:id="rId29"/>
       <w:pgSz w:w="11906" w:h="16838"/>
       <w:pgMar w:top="1134" w:right="1134" w:bottom="1134" w:left="1134" w:header="709" w:footer="709" w:gutter="0"/>
       <w:cols w:space="720"/>
@@ -7387,6 +6631,18 @@
       <w:contextualSpacing/>
     </w:pPr>
   </w:style>
+  <w:style w:type="character" w:styleId="NichtaufgelsteErwhnung">
+    <w:name w:val="Unresolved Mention"/>
+    <w:basedOn w:val="Absatz-Standardschriftart"/>
+    <w:uiPriority w:val="99"/>
+    <w:semiHidden/>
+    <w:unhideWhenUsed/>
+    <w:rsid w:val="00C66452"/>
+    <w:rPr>
+      <w:color w:val="605E5C"/>
+      <w:shd w:val="clear" w:color="auto" w:fill="E1DFDD"/>
+    </w:rPr>
+  </w:style>
 </w:styles>
 </file>
 

--- a/docs/Projektbericht_Equals_Gruppe1.docx
+++ b/docs/Projektbericht_Equals_Gruppe1.docx
@@ -2582,20 +2582,17 @@
         <w:shd w:val="clear" w:color="auto" w:fill="2B2B2B"/>
         <w:rPr>
           <w:color w:val="A9B7C6"/>
-          <w:lang w:val="fr-CH"/>
         </w:rPr>
       </w:pPr>
       <w:r>
         <w:rPr>
           <w:color w:val="A9B7C6"/>
-          <w:lang w:val="fr-CH"/>
         </w:rPr>
         <w:t>SELECT p.lastName FROM Person p</w:t>
       </w:r>
       <w:r>
         <w:rPr>
           <w:color w:val="A9B7C6"/>
-          <w:lang w:val="fr-CH"/>
         </w:rPr>
         <w:br/>
         <w:t xml:space="preserve">Inner join Course_Teacher teacher on p.id = </w:t>
@@ -2603,21 +2600,18 @@
       <w:r>
         <w:rPr>
           <w:color w:val="9876AA"/>
-          <w:lang w:val="fr-CH"/>
         </w:rPr>
         <w:t>teacher</w:t>
       </w:r>
       <w:r>
         <w:rPr>
           <w:color w:val="A9B7C6"/>
-          <w:lang w:val="fr-CH"/>
         </w:rPr>
         <w:t>.teacherId</w:t>
       </w:r>
       <w:r>
         <w:rPr>
           <w:color w:val="A9B7C6"/>
-          <w:lang w:val="fr-CH"/>
         </w:rPr>
         <w:br/>
         <w:t xml:space="preserve">Inner join Course c on teacher.courseId = </w:t>
@@ -2625,21 +2619,18 @@
       <w:r>
         <w:rPr>
           <w:color w:val="9876AA"/>
-          <w:lang w:val="fr-CH"/>
         </w:rPr>
         <w:t>c</w:t>
       </w:r>
       <w:r>
         <w:rPr>
           <w:color w:val="A9B7C6"/>
-          <w:lang w:val="fr-CH"/>
         </w:rPr>
         <w:t>.id</w:t>
       </w:r>
       <w:r>
         <w:rPr>
           <w:color w:val="A9B7C6"/>
-          <w:lang w:val="fr-CH"/>
         </w:rPr>
         <w:br/>
         <w:t xml:space="preserve">Inner join CAS cas on c.CASId = </w:t>
@@ -2647,21 +2638,18 @@
       <w:r>
         <w:rPr>
           <w:color w:val="9876AA"/>
-          <w:lang w:val="fr-CH"/>
         </w:rPr>
         <w:t>cas</w:t>
       </w:r>
       <w:r>
         <w:rPr>
           <w:color w:val="A9B7C6"/>
-          <w:lang w:val="fr-CH"/>
         </w:rPr>
         <w:t>.id</w:t>
       </w:r>
       <w:r>
         <w:rPr>
           <w:color w:val="A9B7C6"/>
-          <w:lang w:val="fr-CH"/>
         </w:rPr>
         <w:br/>
         <w:t xml:space="preserve">WHERE cas.id = </w:t>
@@ -2669,14 +2657,12 @@
       <w:r>
         <w:rPr>
           <w:color w:val="6897BB"/>
-          <w:lang w:val="fr-CH"/>
         </w:rPr>
         <w:t>22</w:t>
       </w:r>
       <w:r>
         <w:rPr>
           <w:color w:val="CC7832"/>
-          <w:lang w:val="fr-CH"/>
         </w:rPr>
         <w:t>;</w:t>
       </w:r>
@@ -4564,6 +4550,11 @@
       </w:r>
       <w:r>
         <w:t xml:space="preserve"> Dabei konnten wir noch abfangen, dass bei einer fehlenden oder falschen ID im /modules und /persons eine entsprechende Error-Meldung geworfen wird.</w:t>
+      </w:r>
+    </w:p>
+    <w:p>
+      <w:r>
+        <w:t>Durch die Arbeiten mit Swagger ist ebenfalls aufgekommen, dass ein Student ebenfalls Raitings an unser Backend senden kann. Dies mussten wir nachträglich noch korrigieren.</w:t>
       </w:r>
     </w:p>
     <w:p>

--- a/docs/Projektbericht_Equals_Gruppe1.docx
+++ b/docs/Projektbericht_Equals_Gruppe1.docx
@@ -2582,17 +2582,20 @@
         <w:shd w:val="clear" w:color="auto" w:fill="2B2B2B"/>
         <w:rPr>
           <w:color w:val="A9B7C6"/>
+          <w:lang w:val="fr-CH"/>
         </w:rPr>
       </w:pPr>
       <w:r>
         <w:rPr>
           <w:color w:val="A9B7C6"/>
+          <w:lang w:val="fr-CH"/>
         </w:rPr>
         <w:t>SELECT p.lastName FROM Person p</w:t>
       </w:r>
       <w:r>
         <w:rPr>
           <w:color w:val="A9B7C6"/>
+          <w:lang w:val="fr-CH"/>
         </w:rPr>
         <w:br/>
         <w:t xml:space="preserve">Inner join Course_Teacher teacher on p.id = </w:t>
@@ -2600,18 +2603,21 @@
       <w:r>
         <w:rPr>
           <w:color w:val="9876AA"/>
+          <w:lang w:val="fr-CH"/>
         </w:rPr>
         <w:t>teacher</w:t>
       </w:r>
       <w:r>
         <w:rPr>
           <w:color w:val="A9B7C6"/>
+          <w:lang w:val="fr-CH"/>
         </w:rPr>
         <w:t>.teacherId</w:t>
       </w:r>
       <w:r>
         <w:rPr>
           <w:color w:val="A9B7C6"/>
+          <w:lang w:val="fr-CH"/>
         </w:rPr>
         <w:br/>
         <w:t xml:space="preserve">Inner join Course c on teacher.courseId = </w:t>
@@ -2619,18 +2625,21 @@
       <w:r>
         <w:rPr>
           <w:color w:val="9876AA"/>
+          <w:lang w:val="fr-CH"/>
         </w:rPr>
         <w:t>c</w:t>
       </w:r>
       <w:r>
         <w:rPr>
           <w:color w:val="A9B7C6"/>
+          <w:lang w:val="fr-CH"/>
         </w:rPr>
         <w:t>.id</w:t>
       </w:r>
       <w:r>
         <w:rPr>
           <w:color w:val="A9B7C6"/>
+          <w:lang w:val="fr-CH"/>
         </w:rPr>
         <w:br/>
         <w:t xml:space="preserve">Inner join CAS cas on c.CASId = </w:t>
@@ -2638,18 +2647,21 @@
       <w:r>
         <w:rPr>
           <w:color w:val="9876AA"/>
+          <w:lang w:val="fr-CH"/>
         </w:rPr>
         <w:t>cas</w:t>
       </w:r>
       <w:r>
         <w:rPr>
           <w:color w:val="A9B7C6"/>
+          <w:lang w:val="fr-CH"/>
         </w:rPr>
         <w:t>.id</w:t>
       </w:r>
       <w:r>
         <w:rPr>
           <w:color w:val="A9B7C6"/>
+          <w:lang w:val="fr-CH"/>
         </w:rPr>
         <w:br/>
         <w:t xml:space="preserve">WHERE cas.id = </w:t>
@@ -2657,12 +2669,14 @@
       <w:r>
         <w:rPr>
           <w:color w:val="6897BB"/>
+          <w:lang w:val="fr-CH"/>
         </w:rPr>
         <w:t>22</w:t>
       </w:r>
       <w:r>
         <w:rPr>
           <w:color w:val="CC7832"/>
+          <w:lang w:val="fr-CH"/>
         </w:rPr>
         <w:t>;</w:t>
       </w:r>
@@ -2825,38 +2839,6 @@
       <w:pPr>
         <w:ind w:firstLine="357"/>
         <w:rPr>
-          <w:i/>
-        </w:rPr>
-      </w:pPr>
-      <w:r>
-        <w:rPr>
-          <w:i/>
-        </w:rPr>
-        <w:t xml:space="preserve">// </w:t>
-      </w:r>
-      <w:r>
-        <w:rPr>
-          <w:i/>
-        </w:rPr>
-        <w:t>Begründung</w:t>
-      </w:r>
-      <w:r>
-        <w:rPr>
-          <w:i/>
-        </w:rPr>
-        <w:t>en</w:t>
-      </w:r>
-      <w:r>
-        <w:rPr>
-          <w:i/>
-        </w:rPr>
-        <w:t xml:space="preserve"> für die gewählten Masken, Navigation, Bedienung, Benutzergruppen, …</w:t>
-      </w:r>
-    </w:p>
-    <w:p>
-      <w:pPr>
-        <w:ind w:firstLine="357"/>
-        <w:rPr>
           <w:iCs/>
         </w:rPr>
       </w:pPr>
@@ -2884,55 +2866,31 @@
         <w:rPr>
           <w:iCs/>
         </w:rPr>
-        <w:t xml:space="preserve">einloggen. Nach erfolgtem Login sind die Modules in einer Übersicht </w:t>
-      </w:r>
-      <w:r>
-        <w:rPr>
-          <w:iCs/>
-        </w:rPr>
-        <w:t>als Kacheln ersichtlich. Dabei werden jeweils nur die Modules angezeigt, worauf der Benutzer mit der entsprechenden Berechtigung Zugriff hat.</w:t>
-      </w:r>
-      <w:r>
-        <w:rPr>
-          <w:iCs/>
-        </w:rPr>
-        <w:t xml:space="preserve"> Modules, die zeitlich bereits in der Vergangenheit liegen, werden ausgegraut dargestellt. Für die Assistenz werden Modules, wo </w:t>
-      </w:r>
-      <w:r>
-        <w:rPr>
-          <w:iCs/>
-        </w:rPr>
-        <w:t>Grades</w:t>
-      </w:r>
-      <w:r>
-        <w:rPr>
-          <w:iCs/>
-        </w:rPr>
-        <w:t xml:space="preserve"> für gewisse </w:t>
-      </w:r>
-      <w:r>
-        <w:rPr>
-          <w:iCs/>
-        </w:rPr>
-        <w:t>Courses</w:t>
-      </w:r>
-      <w:r>
-        <w:rPr>
-          <w:iCs/>
-        </w:rPr>
-        <w:t xml:space="preserve"> noch nicht eingetragen sind, </w:t>
-      </w:r>
-      <w:r>
-        <w:rPr>
-          <w:iCs/>
-        </w:rPr>
-        <w:t>mit dem Label «Missing grades»</w:t>
-      </w:r>
-      <w:r>
-        <w:rPr>
-          <w:iCs/>
-        </w:rPr>
-        <w:t xml:space="preserve"> dargestellt.</w:t>
+        <w:t xml:space="preserve">einloggen. Nach erfolgtem Login sind die Module in einer Übersicht </w:t>
+      </w:r>
+      <w:r>
+        <w:rPr>
+          <w:iCs/>
+        </w:rPr>
+        <w:t xml:space="preserve">als Kacheln ersichtlich. Dabei werden jeweils nur die Module angezeigt, worauf der Benutzer </w:t>
+      </w:r>
+      <w:r>
+        <w:rPr>
+          <w:iCs/>
+        </w:rPr>
+        <w:t>Berechtigungen</w:t>
+      </w:r>
+      <w:r>
+        <w:rPr>
+          <w:iCs/>
+        </w:rPr>
+        <w:t xml:space="preserve"> hat.</w:t>
+      </w:r>
+      <w:r>
+        <w:rPr>
+          <w:iCs/>
+        </w:rPr>
+        <w:t xml:space="preserve"> Module, die zeitlich bereits in der Vergangenheit liegen, werden ausgegraut dargestellt. </w:t>
       </w:r>
     </w:p>
     <w:p>
@@ -2945,7 +2903,11 @@
     </w:p>
     <w:p>
       <w:pPr>
-        <w:ind w:left="357"/>
+        <w:pStyle w:val="Listenabsatz"/>
+        <w:numPr>
+          <w:ilvl w:val="2"/>
+          <w:numId w:val="2"/>
+        </w:numPr>
         <w:rPr>
           <w:b/>
           <w:bCs/>
@@ -2958,30 +2920,236 @@
           <w:bCs/>
           <w:iCs/>
         </w:rPr>
-        <w:t>Save Button auf der Module Over</w:t>
-      </w:r>
-      <w:r>
+        <w:t>Head / Professor</w:t>
+      </w:r>
+    </w:p>
+    <w:p>
+      <w:pPr>
+        <w:ind w:left="720"/>
+        <w:rPr>
+          <w:iCs/>
+        </w:rPr>
+      </w:pPr>
+      <w:r>
+        <w:rPr>
+          <w:iCs/>
+        </w:rPr>
+        <w:t>Benutzer mit den Rollen Head oder Professor können Noten eintragen und verändern. Dem Benutzer Head werden alle Kurse des Moduls angezeigt. Dem Benutzer Professor werden nur diejenigen Kurse angezeigt, bei denen er Kursleiter ist.</w:t>
+      </w:r>
+    </w:p>
+    <w:p>
+      <w:pPr>
+        <w:ind w:left="720"/>
+        <w:rPr>
+          <w:iCs/>
+        </w:rPr>
+      </w:pPr>
+    </w:p>
+    <w:p>
+      <w:pPr>
+        <w:pStyle w:val="Listenabsatz"/>
+        <w:numPr>
+          <w:ilvl w:val="2"/>
+          <w:numId w:val="2"/>
+        </w:numPr>
         <w:rPr>
           <w:b/>
           <w:bCs/>
           <w:iCs/>
         </w:rPr>
-        <w:t>v</w:t>
-      </w:r>
+      </w:pPr>
       <w:r>
         <w:rPr>
           <w:b/>
           <w:bCs/>
           <w:iCs/>
         </w:rPr>
-        <w:t>ie</w:t>
-      </w:r>
-      <w:r>
+        <w:t>Assistenz</w:t>
+      </w:r>
+    </w:p>
+    <w:p>
+      <w:pPr>
+        <w:pStyle w:val="Listenabsatz"/>
+        <w:rPr>
+          <w:iCs/>
+        </w:rPr>
+      </w:pPr>
+      <w:r>
+        <w:rPr>
+          <w:iCs/>
+        </w:rPr>
+        <w:t>Die Rolle Assistenz soll möglichst schnell eine Übersicht über Module mit fehlenden Noten erhalten. Ausserdem können Dozenten, welche noch nicht alle Noten eingetragen haben, per Mail benachrichtigt werden.</w:t>
+      </w:r>
+    </w:p>
+    <w:p>
+      <w:pPr>
+        <w:pStyle w:val="Listenabsatz"/>
         <w:rPr>
           <w:b/>
           <w:bCs/>
           <w:iCs/>
         </w:rPr>
+      </w:pPr>
+    </w:p>
+    <w:p>
+      <w:pPr>
+        <w:pStyle w:val="Listenabsatz"/>
+        <w:numPr>
+          <w:ilvl w:val="2"/>
+          <w:numId w:val="2"/>
+        </w:numPr>
+        <w:rPr>
+          <w:b/>
+          <w:bCs/>
+          <w:iCs/>
+        </w:rPr>
+      </w:pPr>
+      <w:r>
+        <w:rPr>
+          <w:b/>
+          <w:bCs/>
+          <w:iCs/>
+        </w:rPr>
+        <w:t xml:space="preserve">Student </w:t>
+      </w:r>
+    </w:p>
+    <w:p>
+      <w:pPr>
+        <w:ind w:left="708"/>
+        <w:rPr>
+          <w:iCs/>
+        </w:rPr>
+      </w:pPr>
+      <w:r>
+        <w:rPr>
+          <w:iCs/>
+        </w:rPr>
+        <w:t>Der Student kann nur seine Noten von seinen besuchten Kursen einsehen.</w:t>
+      </w:r>
+    </w:p>
+    <w:p>
+      <w:pPr>
+        <w:ind w:left="357"/>
+        <w:rPr>
+          <w:iCs/>
+        </w:rPr>
+      </w:pPr>
+    </w:p>
+    <w:p>
+      <w:pPr>
+        <w:ind w:left="357"/>
+        <w:rPr>
+          <w:iCs/>
+        </w:rPr>
+      </w:pPr>
+      <w:r>
+        <w:rPr>
+          <w:iCs/>
+        </w:rPr>
+        <w:t>Für d</w:t>
+      </w:r>
+      <w:r>
+        <w:rPr>
+          <w:iCs/>
+        </w:rPr>
+        <w:t xml:space="preserve">ie Rollen Head, Professor und </w:t>
+      </w:r>
+      <w:r>
+        <w:rPr>
+          <w:iCs/>
+        </w:rPr>
+        <w:t xml:space="preserve">Assistenz werden Module, wo </w:t>
+      </w:r>
+      <w:r>
+        <w:rPr>
+          <w:iCs/>
+        </w:rPr>
+        <w:t>Noten</w:t>
+      </w:r>
+      <w:r>
+        <w:rPr>
+          <w:iCs/>
+        </w:rPr>
+        <w:t xml:space="preserve"> für gewisse </w:t>
+      </w:r>
+      <w:r>
+        <w:rPr>
+          <w:iCs/>
+        </w:rPr>
+        <w:t>Kurse</w:t>
+      </w:r>
+      <w:r>
+        <w:rPr>
+          <w:iCs/>
+        </w:rPr>
+        <w:t xml:space="preserve"> noch nicht eingetragen sind, </w:t>
+      </w:r>
+      <w:r>
+        <w:rPr>
+          <w:iCs/>
+        </w:rPr>
+        <w:t>mit dem Label «Missing grades»</w:t>
+      </w:r>
+      <w:r>
+        <w:rPr>
+          <w:iCs/>
+        </w:rPr>
+        <w:t xml:space="preserve"> dargestellt.</w:t>
+      </w:r>
+      <w:r>
+        <w:rPr>
+          <w:iCs/>
+        </w:rPr>
+        <w:t xml:space="preserve"> Ausserdem können die Module nach Semester und «Missing grades» gefiltert werden.</w:t>
+      </w:r>
+    </w:p>
+    <w:p>
+      <w:pPr>
+        <w:ind w:left="357"/>
+        <w:rPr>
+          <w:iCs/>
+        </w:rPr>
+      </w:pPr>
+    </w:p>
+    <w:p>
+      <w:pPr>
+        <w:ind w:left="357"/>
+        <w:rPr>
+          <w:b/>
+          <w:bCs/>
+          <w:iCs/>
+        </w:rPr>
+      </w:pPr>
+      <w:r>
+        <w:rPr>
+          <w:b/>
+          <w:bCs/>
+          <w:iCs/>
+        </w:rPr>
+        <w:t>Save Button auf der Module Over</w:t>
+      </w:r>
+      <w:r>
+        <w:rPr>
+          <w:b/>
+          <w:bCs/>
+          <w:iCs/>
+        </w:rPr>
+        <w:t>v</w:t>
+      </w:r>
+      <w:r>
+        <w:rPr>
+          <w:b/>
+          <w:bCs/>
+          <w:iCs/>
+        </w:rPr>
+        <w:t>ie</w:t>
+      </w:r>
+      <w:r>
+        <w:rPr>
+          <w:b/>
+          <w:bCs/>
+          <w:iCs/>
+        </w:rPr>
         <w:t>w</w:t>
       </w:r>
     </w:p>
@@ -2996,7 +3164,19 @@
         <w:rPr>
           <w:iCs/>
         </w:rPr>
-        <w:t>Der Save Button wird initial ausgegraut angezeigt (nach erfolgtem Login und Navigation auf die Übersicht). Wenn Werte aus der Liste verändert werden, wird der Button aktiviert und kann selektiert werden. Die Werte werden erst gespeichert, nach dem Abschicken vom Save Button. Bei der Eingabe der Werte gibt es Formatprüfungen auf die zulässigen Werte, die dem Benutzer als Orientierung dienen. Wenn unzulässige Werte eingegeben werden, kann der Request nicht abgeschickt werden und es wird ein Fehler geworfen.</w:t>
+        <w:t xml:space="preserve">Der Save Button wird initial ausgegraut angezeigt (nach erfolgtem Login und Navigation auf die Übersicht). Wenn Werte aus der Liste verändert werden, wird der Button aktiviert und kann selektiert werden. Die Werte werden erst gespeichert, nach dem Abschicken vom Save Button. Bei der Eingabe der Werte gibt es Formatprüfungen auf die zulässigen Werte, die dem Benutzer als Orientierung dienen. Wenn unzulässige Werte eingegeben werden, kann der Request nicht abgeschickt werden und es wird ein Fehler </w:t>
+      </w:r>
+      <w:r>
+        <w:rPr>
+          <w:iCs/>
+        </w:rPr>
+        <w:t>angezeigt</w:t>
+      </w:r>
+      <w:r>
+        <w:rPr>
+          <w:iCs/>
+        </w:rPr>
+        <w:t>.</w:t>
       </w:r>
       <w:r>
         <w:rPr>
@@ -3004,6 +3184,21 @@
         </w:rPr>
         <w:t xml:space="preserve"> Nach erfolgter Speicherung wird eine Bestätigungsmeldung ausgegeben.</w:t>
       </w:r>
+    </w:p>
+    <w:p>
+      <w:pPr>
+        <w:ind w:left="357"/>
+        <w:rPr>
+          <w:iCs/>
+        </w:rPr>
+      </w:pPr>
+    </w:p>
+    <w:p>
+      <w:pPr>
+        <w:rPr>
+          <w:iCs/>
+        </w:rPr>
+      </w:pPr>
     </w:p>
     <w:p>
       <w:pPr>
@@ -3107,6 +3302,7 @@
           </w:tcPr>
           <w:p>
             <w:r>
+              <w:lastRenderedPageBreak/>
               <w:t>Module Overview Mock</w:t>
             </w:r>
           </w:p>
@@ -3176,8 +3372,7 @@
           </w:tcPr>
           <w:p>
             <w:r>
-              <w:lastRenderedPageBreak/>
-              <w:t>Full Raiting Over</w:t>
+              <w:t>Full Rating Over</w:t>
             </w:r>
             <w:r>
               <w:t>v</w:t>
@@ -3333,7 +3528,8 @@
           </w:tcPr>
           <w:p>
             <w:r>
-              <w:t>Course Raiting Overview Mock</w:t>
+              <w:lastRenderedPageBreak/>
+              <w:t>Course Rating Overview Mock</w:t>
             </w:r>
           </w:p>
         </w:tc>
@@ -3443,22 +3639,50 @@
     <w:p>
       <w:pPr>
         <w:ind w:left="357"/>
-      </w:pPr>
-      <w:r>
-        <w:t>Wir haben die Berechnung vom Zwischenerfolg und Gesamterfolg im Frontend durchgeführt und persistiert. Die Implementation der Berechnung im Backend ergab für uns lange Zeit keinen Mehrwert.</w:t>
-      </w:r>
+        <w:rPr>
+          <w:iCs/>
+        </w:rPr>
+      </w:pPr>
+      <w:r>
+        <w:rPr>
+          <w:iCs/>
+        </w:rPr>
+        <w:t xml:space="preserve">Wir haben uns für eine Architektur mit Business, Controller und Repository-Klassen entschieden. Die Repository regelt die Zugriffe auf die Datenbank, die Kontroller-Klassen sind zuständig für die REST-Calls und die Business-Klassen beinhalten die Geschäftslogik. </w:t>
+      </w:r>
+    </w:p>
+    <w:p>
+      <w:pPr>
+        <w:ind w:firstLine="357"/>
+        <w:rPr>
+          <w:i/>
+        </w:rPr>
+      </w:pPr>
     </w:p>
     <w:p>
       <w:pPr>
         <w:ind w:left="357"/>
       </w:pPr>
+      <w:r>
+        <w:t>Die Controller-Klassen greifen über den Service-Layer auf die Business-Klassen zu, damit die Demeter-Regeln eingehalten werden.</w:t>
+      </w:r>
     </w:p>
     <w:p>
       <w:pPr>
         <w:ind w:left="357"/>
       </w:pPr>
-      <w:r>
-        <w:t>Wir haben uns entschieden für alle Rollen einen einheitlichen Einstiegspunkt (über die Modules) anzubieten. Dadurch ist die Applikation sehr einheitlich und es ist auf einen Blick ersichtlich, wie der Zustand der Modules / Courses ist durch die farbliche Unterstützung.</w:t>
+    </w:p>
+    <w:p>
+      <w:pPr>
+        <w:ind w:left="357"/>
+      </w:pPr>
+      <w:r>
+        <w:t xml:space="preserve">Wir haben uns entschieden für alle Rollen einen einheitlichen Einstiegspunkt (über die Module) anzubieten. Dadurch ist die Applikation sehr einheitlich und es ist auf einen Blick ersichtlich, wie der Zustand der Module / </w:t>
+      </w:r>
+      <w:r>
+        <w:t>Kurse</w:t>
+      </w:r>
+      <w:r>
+        <w:t xml:space="preserve"> ist durch die farbliche Unterstützung.</w:t>
       </w:r>
     </w:p>
     <w:p>
@@ -3519,10 +3743,10 @@
           <w:noProof/>
         </w:rPr>
         <w:drawing>
-          <wp:inline distT="0" distB="0" distL="0" distR="0" wp14:anchorId="05069720" wp14:editId="4CC6116F">
-            <wp:extent cx="4667874" cy="4277028"/>
-            <wp:effectExtent l="152400" t="152400" r="361950" b="352425"/>
-            <wp:docPr id="3" name="Grafik 3"/>
+          <wp:inline distT="0" distB="0" distL="0" distR="0" wp14:anchorId="6B8C5286" wp14:editId="32FA1C01">
+            <wp:extent cx="6120130" cy="5382260"/>
+            <wp:effectExtent l="0" t="0" r="0" b="8890"/>
+            <wp:docPr id="22" name="Grafik 22"/>
             <wp:cNvGraphicFramePr>
               <a:graphicFrameLocks xmlns:a="http://schemas.openxmlformats.org/drawingml/2006/main" noChangeAspect="1"/>
             </wp:cNvGraphicFramePr>
@@ -3530,33 +3754,36 @@
               <a:graphicData uri="http://schemas.openxmlformats.org/drawingml/2006/picture">
                 <pic:pic xmlns:pic="http://schemas.openxmlformats.org/drawingml/2006/picture">
                   <pic:nvPicPr>
-                    <pic:cNvPr id="1" name=""/>
-                    <pic:cNvPicPr/>
+                    <pic:cNvPr id="0" name="Picture 1"/>
+                    <pic:cNvPicPr>
+                      <a:picLocks noChangeAspect="1" noChangeArrowheads="1"/>
+                    </pic:cNvPicPr>
                   </pic:nvPicPr>
                   <pic:blipFill>
-                    <a:blip r:embed="rId19"/>
+                    <a:blip r:embed="rId19" cstate="print">
+                      <a:extLst>
+                        <a:ext uri="{28A0092B-C50C-407E-A947-70E740481C1C}">
+                          <a14:useLocalDpi xmlns:a14="http://schemas.microsoft.com/office/drawing/2010/main" val="0"/>
+                        </a:ext>
+                      </a:extLst>
+                    </a:blip>
+                    <a:srcRect/>
                     <a:stretch>
                       <a:fillRect/>
                     </a:stretch>
                   </pic:blipFill>
-                  <pic:spPr>
+                  <pic:spPr bwMode="auto">
                     <a:xfrm>
                       <a:off x="0" y="0"/>
-                      <a:ext cx="4672611" cy="4281368"/>
+                      <a:ext cx="6120130" cy="5382260"/>
                     </a:xfrm>
                     <a:prstGeom prst="rect">
                       <a:avLst/>
                     </a:prstGeom>
+                    <a:noFill/>
                     <a:ln>
                       <a:noFill/>
                     </a:ln>
-                    <a:effectLst>
-                      <a:outerShdw blurRad="292100" dist="139700" dir="2700000" algn="tl" rotWithShape="0">
-                        <a:srgbClr val="333333">
-                          <a:alpha val="65000"/>
-                        </a:srgbClr>
-                      </a:outerShdw>
-                    </a:effectLst>
                   </pic:spPr>
                 </pic:pic>
               </a:graphicData>
@@ -3656,7 +3883,6 @@
         <w:rPr>
           <w:i/>
         </w:rPr>
-        <w:lastRenderedPageBreak/>
         <w:t>DRAFT</w:t>
       </w:r>
     </w:p>
@@ -3735,23 +3961,108 @@
           <w:i/>
         </w:rPr>
       </w:pPr>
-      <w:r>
+    </w:p>
+    <w:p>
+      <w:pPr>
+        <w:ind w:left="357"/>
         <w:rPr>
           <w:i/>
         </w:rPr>
-        <w:t>Dokumentation, Klassendiagramm mit Erklärungen,</w:t>
-      </w:r>
-      <w:r>
+      </w:pPr>
+    </w:p>
+    <w:p>
+      <w:pPr>
+        <w:ind w:left="357"/>
+        <w:rPr>
+          <w:iCs/>
+        </w:rPr>
+      </w:pPr>
+      <w:r>
+        <w:rPr>
+          <w:iCs/>
+        </w:rPr>
+        <w:t xml:space="preserve">Das </w:t>
+      </w:r>
+      <w:r>
+        <w:rPr>
+          <w:iCs/>
+        </w:rPr>
+        <w:t>REST</w:t>
+      </w:r>
+      <w:r>
+        <w:rPr>
+          <w:iCs/>
+        </w:rPr>
+        <w:t xml:space="preserve"> API ist über</w:t>
+      </w:r>
+      <w:r>
+        <w:t xml:space="preserve"> </w:t>
+      </w:r>
+      <w:r>
+        <w:t>http://localhost:8080/equals_war/</w:t>
+      </w:r>
+      <w:r>
+        <w:rPr>
+          <w:iCs/>
+        </w:rPr>
+        <w:t xml:space="preserve"> </w:t>
+      </w:r>
+      <w:r>
+        <w:rPr>
+          <w:iCs/>
+        </w:rPr>
+        <w:t>erreichbar und beschreibt mit der jeweiligen Authentifizierung die entsprechenden Endpoints von unserem Backend.</w:t>
+      </w:r>
+      <w:r>
+        <w:rPr>
+          <w:iCs/>
+        </w:rPr>
+        <w:t xml:space="preserve"> Die Open API Specification ist über die URL </w:t>
+      </w:r>
+      <w:hyperlink r:id="rId21" w:history="1">
+        <w:r>
+          <w:rPr>
+            <w:rStyle w:val="Hyperlink"/>
+          </w:rPr>
+          <w:t>http://localhost:8080/equals_war/</w:t>
+        </w:r>
+        <w:r>
+          <w:rPr>
+            <w:rStyle w:val="Hyperlink"/>
+          </w:rPr>
+          <w:t>swagger</w:t>
+        </w:r>
+      </w:hyperlink>
+      <w:r>
+        <w:t xml:space="preserve"> verfügbar.</w:t>
+      </w:r>
+    </w:p>
+    <w:p>
+      <w:pPr>
+        <w:ind w:left="357"/>
         <w:rPr>
           <w:i/>
         </w:rPr>
-        <w:t xml:space="preserve"> ….</w:t>
-      </w:r>
+      </w:pPr>
     </w:p>
     <w:p>
       <w:pPr>
         <w:ind w:left="357"/>
         <w:rPr>
+          <w:iCs/>
+        </w:rPr>
+      </w:pPr>
+      <w:r>
+        <w:rPr>
+          <w:iCs/>
+        </w:rPr>
+        <w:t>Folgende Pfade haben stehen via REST API zur Verfügung:</w:t>
+      </w:r>
+    </w:p>
+    <w:p>
+      <w:pPr>
+        <w:ind w:left="357"/>
+        <w:rPr>
           <w:i/>
         </w:rPr>
       </w:pPr>
@@ -3767,28 +4078,43 @@
         <w:rPr>
           <w:iCs/>
         </w:rPr>
-        <w:t>Das Rest</w:t>
-      </w:r>
-      <w:r>
-        <w:rPr>
-          <w:iCs/>
-        </w:rPr>
-        <w:t xml:space="preserve"> API ist über </w:t>
-      </w:r>
-      <w:hyperlink r:id="rId21" w:history="1">
-        <w:r>
-          <w:rPr>
-            <w:rStyle w:val="Hyperlink"/>
-            <w:iCs/>
-          </w:rPr>
-          <w:t>www.equals-swagger.ch</w:t>
-        </w:r>
-      </w:hyperlink>
-      <w:r>
-        <w:rPr>
-          <w:iCs/>
-        </w:rPr>
-        <w:t xml:space="preserve"> erreichbar und beschreibt mit der jeweiligen Authentifizierung die entsprechenden Endpoints von unserem Backend.</w:t>
+        <w:t>persons</w:t>
+      </w:r>
+    </w:p>
+    <w:p>
+      <w:pPr>
+        <w:pStyle w:val="Listenabsatz"/>
+        <w:numPr>
+          <w:ilvl w:val="0"/>
+          <w:numId w:val="3"/>
+        </w:numPr>
+        <w:rPr>
+          <w:i/>
+        </w:rPr>
+      </w:pPr>
+      <w:r>
+        <w:rPr>
+          <w:i/>
+        </w:rPr>
+        <w:t>GET /persons</w:t>
+      </w:r>
+    </w:p>
+    <w:p>
+      <w:pPr>
+        <w:pStyle w:val="Listenabsatz"/>
+        <w:numPr>
+          <w:ilvl w:val="0"/>
+          <w:numId w:val="3"/>
+        </w:numPr>
+        <w:rPr>
+          <w:i/>
+        </w:rPr>
+      </w:pPr>
+      <w:r>
+        <w:rPr>
+          <w:i/>
+        </w:rPr>
+        <w:t>GET /persons/{id}</w:t>
       </w:r>
     </w:p>
     <w:p>
@@ -3798,6 +4124,170 @@
           <w:i/>
         </w:rPr>
       </w:pPr>
+    </w:p>
+    <w:p>
+      <w:pPr>
+        <w:ind w:left="357"/>
+        <w:rPr>
+          <w:iCs/>
+        </w:rPr>
+      </w:pPr>
+      <w:r>
+        <w:rPr>
+          <w:iCs/>
+        </w:rPr>
+        <w:t>modules</w:t>
+      </w:r>
+    </w:p>
+    <w:p>
+      <w:pPr>
+        <w:pStyle w:val="Listenabsatz"/>
+        <w:numPr>
+          <w:ilvl w:val="0"/>
+          <w:numId w:val="4"/>
+        </w:numPr>
+        <w:rPr>
+          <w:i/>
+        </w:rPr>
+      </w:pPr>
+      <w:r>
+        <w:rPr>
+          <w:i/>
+        </w:rPr>
+        <w:t>GET /modules</w:t>
+      </w:r>
+    </w:p>
+    <w:p>
+      <w:pPr>
+        <w:pStyle w:val="Listenabsatz"/>
+        <w:numPr>
+          <w:ilvl w:val="0"/>
+          <w:numId w:val="4"/>
+        </w:numPr>
+        <w:rPr>
+          <w:i/>
+        </w:rPr>
+      </w:pPr>
+      <w:r>
+        <w:rPr>
+          <w:i/>
+        </w:rPr>
+        <w:lastRenderedPageBreak/>
+        <w:t>GET /modules</w:t>
+      </w:r>
+      <w:r>
+        <w:rPr>
+          <w:i/>
+        </w:rPr>
+        <w:t>/overall/{id}</w:t>
+      </w:r>
+    </w:p>
+    <w:p>
+      <w:pPr>
+        <w:ind w:left="357"/>
+        <w:rPr>
+          <w:i/>
+        </w:rPr>
+      </w:pPr>
+    </w:p>
+    <w:p>
+      <w:pPr>
+        <w:ind w:left="357"/>
+        <w:rPr>
+          <w:iCs/>
+        </w:rPr>
+      </w:pPr>
+      <w:r>
+        <w:rPr>
+          <w:iCs/>
+        </w:rPr>
+        <w:t>courses</w:t>
+      </w:r>
+    </w:p>
+    <w:p>
+      <w:pPr>
+        <w:pStyle w:val="Listenabsatz"/>
+        <w:numPr>
+          <w:ilvl w:val="0"/>
+          <w:numId w:val="6"/>
+        </w:numPr>
+        <w:rPr>
+          <w:i/>
+          <w:lang w:val="fr-CH"/>
+        </w:rPr>
+      </w:pPr>
+      <w:r>
+        <w:rPr>
+          <w:i/>
+          <w:lang w:val="fr-CH"/>
+        </w:rPr>
+        <w:t>GET /courses/{moduleId}</w:t>
+      </w:r>
+    </w:p>
+    <w:p>
+      <w:pPr>
+        <w:ind w:left="357"/>
+        <w:rPr>
+          <w:i/>
+          <w:lang w:val="fr-CH"/>
+        </w:rPr>
+      </w:pPr>
+    </w:p>
+    <w:p>
+      <w:pPr>
+        <w:ind w:left="357"/>
+        <w:rPr>
+          <w:iCs/>
+          <w:lang w:val="fr-CH"/>
+        </w:rPr>
+      </w:pPr>
+      <w:r>
+        <w:rPr>
+          <w:iCs/>
+          <w:lang w:val="fr-CH"/>
+        </w:rPr>
+        <w:t>ratings</w:t>
+      </w:r>
+    </w:p>
+    <w:p>
+      <w:pPr>
+        <w:pStyle w:val="Listenabsatz"/>
+        <w:numPr>
+          <w:ilvl w:val="0"/>
+          <w:numId w:val="5"/>
+        </w:numPr>
+        <w:rPr>
+          <w:i/>
+          <w:lang w:val="fr-CH"/>
+        </w:rPr>
+      </w:pPr>
+      <w:r>
+        <w:rPr>
+          <w:i/>
+          <w:lang w:val="fr-CH"/>
+        </w:rPr>
+        <w:t>POST /ratings</w:t>
+      </w:r>
+    </w:p>
+    <w:p>
+      <w:pPr>
+        <w:pStyle w:val="Listenabsatz"/>
+        <w:numPr>
+          <w:ilvl w:val="0"/>
+          <w:numId w:val="5"/>
+        </w:numPr>
+        <w:rPr>
+          <w:i/>
+          <w:lang w:val="fr-CH"/>
+        </w:rPr>
+      </w:pPr>
+      <w:r>
+        <w:rPr>
+          <w:i/>
+          <w:lang w:val="fr-CH"/>
+        </w:rPr>
+        <w:t>PUT /ratings</w:t>
+      </w:r>
     </w:p>
     <w:p>
       <w:pPr>
@@ -3816,37 +4306,6 @@
           <w:i/>
         </w:rPr>
       </w:pPr>
-      <w:r>
-        <w:rPr>
-          <w:i/>
-        </w:rPr>
-        <w:t xml:space="preserve">Besonderes und </w:t>
-      </w:r>
-      <w:r>
-        <w:rPr>
-          <w:i/>
-        </w:rPr>
-        <w:t>E</w:t>
-      </w:r>
-      <w:r>
-        <w:rPr>
-          <w:i/>
-        </w:rPr>
-        <w:t>rwähnenswertes aus der Implementation</w:t>
-      </w:r>
-      <w:r>
-        <w:rPr>
-          <w:i/>
-        </w:rPr>
-        <w:t>sphase wie zum Beispiel:</w:t>
-      </w:r>
-    </w:p>
-    <w:p>
-      <w:pPr>
-        <w:rPr>
-          <w:i/>
-        </w:rPr>
-      </w:pPr>
     </w:p>
     <w:p>
       <w:pPr>
@@ -3859,6 +4318,12 @@
           <w:iCs/>
         </w:rPr>
         <w:t xml:space="preserve">Die Module Overview zeigt für alle Rollen ausser für den Student Statistik an über das CAS. </w:t>
+      </w:r>
+      <w:r>
+        <w:rPr>
+          <w:iCs/>
+        </w:rPr>
+        <w:t>Man sieht die Anzahl Studenten, die Anzahl erfolgreichen Studenten, die Durchschnitts-Note sowie die beste und schlechteste Note.</w:t>
       </w:r>
     </w:p>
     <w:p>
@@ -3935,7 +4400,55 @@
         <w:rPr>
           <w:iCs/>
         </w:rPr>
-        <w:t>Für die Rollen Head und Professor ist der Button Save vorhanden auf der Module Overview. Bei Assistant wird er ausgegraut mit dem Text Print angezeigt. Damit könnte später eine Druck-Funktion einfach implementiert werden. Bei der Student View wird der Button nicht angezeigt.</w:t>
+        <w:t>Bei allen Rollen ist ein Button «Back to Modules» vorhanden.</w:t>
+      </w:r>
+      <w:r>
+        <w:rPr>
+          <w:iCs/>
+        </w:rPr>
+        <w:t xml:space="preserve"> Zusätzlich ist für die R</w:t>
+      </w:r>
+      <w:r>
+        <w:rPr>
+          <w:iCs/>
+        </w:rPr>
+        <w:t xml:space="preserve">ollen Head und Professor ist der Button Save vorhanden auf der Module Overview. Bei </w:t>
+      </w:r>
+      <w:r>
+        <w:rPr>
+          <w:iCs/>
+        </w:rPr>
+        <w:t xml:space="preserve">der Rolle </w:t>
+      </w:r>
+      <w:r>
+        <w:rPr>
+          <w:iCs/>
+        </w:rPr>
+        <w:t>Assistant</w:t>
+      </w:r>
+      <w:r>
+        <w:rPr>
+          <w:iCs/>
+        </w:rPr>
+        <w:t xml:space="preserve"> ist ein au</w:t>
+      </w:r>
+      <w:r>
+        <w:rPr>
+          <w:iCs/>
+        </w:rPr>
+        <w:t>sgegrau</w:t>
+      </w:r>
+      <w:r>
+        <w:rPr>
+          <w:iCs/>
+        </w:rPr>
+        <w:t>ter Print-Button vorhanden</w:t>
+      </w:r>
+      <w:r>
+        <w:rPr>
+          <w:iCs/>
+        </w:rPr>
+        <w:t xml:space="preserve">. Damit könnte später eine Druck-Funktion einfach implementiert werden. </w:t>
       </w:r>
     </w:p>
     <w:p>
@@ -3958,6 +4471,9 @@
     <w:p>
       <w:r>
         <w:t>Damit die Daten je unterschiedliche Benutzer geschützt sind vor unerlaubten Zugriffen haben wir verschiedene Views erstellt.</w:t>
+      </w:r>
+      <w:r>
+        <w:t xml:space="preserve"> Auf jedem Modul ist die Rolle des eingeloggten Benutzers angezeigt mit einem Tag.</w:t>
       </w:r>
     </w:p>
     <w:p/>
@@ -3983,19 +4499,61 @@
     </w:p>
     <w:p>
       <w:r>
-        <w:t>Wenn für ein CAS Grades nicht eingegeben worden sind, werden diese Modules mit dem Tag «Missing grades» ergänzt</w:t>
-      </w:r>
-      <w:r>
-        <w:t xml:space="preserve"> nachdem die Kurse gespeichert sind</w:t>
-      </w:r>
-      <w:r>
-        <w:t xml:space="preserve">. Auf der Module Overwiew kann mit dem Filter nach CAS mit missing grades gefiltert werden. Ebenfalls kann der Head </w:t>
-      </w:r>
-      <w:r>
-        <w:t xml:space="preserve">auch </w:t>
-      </w:r>
-      <w:r>
-        <w:t>nach Semester filtern.</w:t>
+        <w:t xml:space="preserve">Wenn für ein CAS </w:t>
+      </w:r>
+      <w:r>
+        <w:t>Noten</w:t>
+      </w:r>
+      <w:r>
+        <w:t xml:space="preserve"> nicht eingegeben worden sind, </w:t>
+      </w:r>
+      <w:r>
+        <w:t>sind</w:t>
+      </w:r>
+      <w:r>
+        <w:t xml:space="preserve"> diese Module</w:t>
+      </w:r>
+      <w:r>
+        <w:t xml:space="preserve"> </w:t>
+      </w:r>
+      <w:r>
+        <w:t>mit dem Tag «Missing grades» ergänzt. Auf der Module Over</w:t>
+      </w:r>
+      <w:r>
+        <w:t>v</w:t>
+      </w:r>
+      <w:r>
+        <w:t>iew</w:t>
+      </w:r>
+      <w:r>
+        <w:t xml:space="preserve"> Seite</w:t>
+      </w:r>
+      <w:r>
+        <w:t xml:space="preserve"> </w:t>
+      </w:r>
+      <w:r>
+        <w:t xml:space="preserve">können die </w:t>
+      </w:r>
+      <w:r>
+        <w:t xml:space="preserve">Filter </w:t>
+      </w:r>
+      <w:r>
+        <w:t>«M</w:t>
+      </w:r>
+      <w:r>
+        <w:t>issing grades</w:t>
+      </w:r>
+      <w:r>
+        <w:t xml:space="preserve">» und </w:t>
+      </w:r>
+      <w:r>
+        <w:t xml:space="preserve">Semester </w:t>
+      </w:r>
+      <w:r>
+        <w:t>angewendet werden</w:t>
+      </w:r>
+      <w:r>
+        <w:t>.</w:t>
       </w:r>
     </w:p>
     <w:p/>
@@ -4223,6 +4781,13 @@
         </w:rPr>
         <w:t xml:space="preserve"> : Darstellung Tag Missing grades</w:t>
       </w:r>
+      <w:r>
+        <w:rPr>
+          <w:sz w:val="18"/>
+          <w:szCs w:val="18"/>
+        </w:rPr>
+        <w:t xml:space="preserve"> &amp; Tag Head</w:t>
+      </w:r>
     </w:p>
     <w:p/>
     <w:p>
@@ -4232,6 +4797,9 @@
       <w:r>
         <w:t>t. Wenn das CAS nicht bestanden ist, wird Overall und die ganze Studenten-Zeile gelb hinterlegt dargestellt.</w:t>
       </w:r>
+      <w:r>
+        <w:t xml:space="preserve"> Pro Kurs wird die Durchschnitts-Note der Studenten in der Zeile Average berechnet und angezeigt. Die Zeile wird blau hinterlegt dargestellt. Zur einfachen Lesbarkeit sind die Namen der jeweiligen Kurse zuunterst tabellarisch noch einmal aufgeführt.</w:t>
+      </w:r>
     </w:p>
     <w:p/>
     <w:p>
@@ -4240,9 +4808,9 @@
           <w:noProof/>
         </w:rPr>
         <w:drawing>
-          <wp:inline distT="0" distB="0" distL="0" distR="0" wp14:anchorId="7CFA5A4A" wp14:editId="326BD40D">
-            <wp:extent cx="5315646" cy="3783496"/>
-            <wp:effectExtent l="152400" t="152400" r="361315" b="369570"/>
+          <wp:inline distT="0" distB="0" distL="0" distR="0" wp14:anchorId="7CFA5A4A" wp14:editId="61AFF79A">
+            <wp:extent cx="5103412" cy="3632435"/>
+            <wp:effectExtent l="152400" t="152400" r="364490" b="368300"/>
             <wp:docPr id="10" name="Grafik 10"/>
             <wp:cNvGraphicFramePr>
               <a:graphicFrameLocks xmlns:a="http://schemas.openxmlformats.org/drawingml/2006/main" noChangeAspect="1"/>
@@ -4263,7 +4831,7 @@
                   <pic:spPr>
                     <a:xfrm>
                       <a:off x="0" y="0"/>
-                      <a:ext cx="5323428" cy="3789035"/>
+                      <a:ext cx="5113696" cy="3639755"/>
                     </a:xfrm>
                     <a:prstGeom prst="rect">
                       <a:avLst/>
@@ -4290,11 +4858,10 @@
     <w:p/>
     <w:p>
       <w:r>
-        <w:lastRenderedPageBreak/>
         <w:t xml:space="preserve">Zur Eingabeunterstützung wird die aktuell selektierte </w:t>
       </w:r>
       <w:r>
-        <w:t>Grade</w:t>
+        <w:t>Zeile und Spalte</w:t>
       </w:r>
       <w:r>
         <w:t xml:space="preserve"> grau hinterlegt.</w:t>
@@ -4356,6 +4923,8 @@
         </w:drawing>
       </w:r>
     </w:p>
+    <w:p/>
+    <w:p/>
     <w:p>
       <w:pPr>
         <w:pStyle w:val="Listenabsatz"/>
@@ -4378,7 +4947,10 @@
     </w:p>
     <w:p>
       <w:r>
-        <w:t>Die Funktionen decken sich mit der HEAD View.</w:t>
+        <w:t>Die Funktionen decken sich mit der HEAD View</w:t>
+      </w:r>
+      <w:r>
+        <w:t xml:space="preserve">, ausser das nur diejenigen Kurse angezeigt werden, wo der Benutzer auch die Rolle Professor einnimmt. </w:t>
       </w:r>
     </w:p>
     <w:p/>
@@ -4404,13 +4976,49 @@
     </w:p>
     <w:p>
       <w:r>
-        <w:t xml:space="preserve">Bei der Module Overview werden fehlende Grades rot hinterlegt angezeigt. Die Grades können von der Rolle Assistant nicht verändert werden. </w:t>
+        <w:t xml:space="preserve">Bei der Module Overview werden fehlende </w:t>
+      </w:r>
+      <w:r>
+        <w:t>Noten</w:t>
+      </w:r>
+      <w:r>
+        <w:t xml:space="preserve"> rot hinterlegt angezeigt. Die </w:t>
+      </w:r>
+      <w:r>
+        <w:t>Noten</w:t>
+      </w:r>
+      <w:r>
+        <w:t xml:space="preserve"> können von der Rolle Assistant nicht verändert werden. </w:t>
       </w:r>
     </w:p>
     <w:p/>
     <w:p>
       <w:r>
-        <w:t>Sobald ein Grade für einen Course fehlt, kann mit der Notify – Function eine E-Mail an den Professer erstellt werden mit einem Default Text.</w:t>
+        <w:t>Sobald ein</w:t>
+      </w:r>
+      <w:r>
+        <w:t xml:space="preserve">e Note </w:t>
+      </w:r>
+      <w:r>
+        <w:t xml:space="preserve">für einen </w:t>
+      </w:r>
+      <w:r>
+        <w:t>Kurs</w:t>
+      </w:r>
+      <w:r>
+        <w:t xml:space="preserve"> fehlt, kann mit der Notify – </w:t>
+      </w:r>
+      <w:r>
+        <w:t>Funktion</w:t>
+      </w:r>
+      <w:r>
+        <w:t xml:space="preserve"> eine E-Mail an den Profess</w:t>
+      </w:r>
+      <w:r>
+        <w:t>o</w:t>
+      </w:r>
+      <w:r>
+        <w:t>r erstellt werden mit einem Default Text.</w:t>
       </w:r>
     </w:p>
     <w:p/>
@@ -4419,6 +5027,7 @@
         <w:rPr>
           <w:noProof/>
         </w:rPr>
+        <w:lastRenderedPageBreak/>
         <w:drawing>
           <wp:inline distT="0" distB="0" distL="0" distR="0" wp14:anchorId="25FC0B2C" wp14:editId="31D51D91">
             <wp:extent cx="4427551" cy="3282304"/>
@@ -4466,6 +5075,11 @@
         </w:drawing>
       </w:r>
     </w:p>
+    <w:p>
+      <w:r>
+        <w:t>TODO Screenshot Email Notification</w:t>
+      </w:r>
+    </w:p>
     <w:p/>
     <w:p>
       <w:pPr>
@@ -4484,13 +5098,39 @@
           <w:b/>
           <w:bCs/>
         </w:rPr>
-        <w:lastRenderedPageBreak/>
         <w:t>Student</w:t>
       </w:r>
     </w:p>
     <w:p>
       <w:r>
-        <w:t>Dem Student werden die besuchten Modules angezeigt und die darin enthaltenen Courses sowie die Gewichtung der Grades pro Course.</w:t>
+        <w:t xml:space="preserve">Dem Student werden die besuchten Module angezeigt und die darin enthaltenen </w:t>
+      </w:r>
+      <w:r>
+        <w:t>Kurse</w:t>
+      </w:r>
+      <w:r>
+        <w:t xml:space="preserve"> sowie die Gewichtung der </w:t>
+      </w:r>
+      <w:r>
+        <w:t>Noten</w:t>
+      </w:r>
+      <w:r>
+        <w:t xml:space="preserve"> pro </w:t>
+      </w:r>
+      <w:r>
+        <w:t>Kurs</w:t>
+      </w:r>
+      <w:r>
+        <w:t>.</w:t>
+      </w:r>
+      <w:r>
+        <w:t xml:space="preserve"> Zusätzlich werden weitere Angaben zum Student angezeigt.</w:t>
+      </w:r>
+    </w:p>
+    <w:p/>
+    <w:p>
+      <w:r>
+        <w:t>TODO : Screenshot Student View</w:t>
       </w:r>
     </w:p>
     <w:p>
@@ -4506,12 +5146,24 @@
     <w:p/>
     <w:p>
       <w:r>
-        <w:t xml:space="preserve">Die Notenberechnung wird aktuell im Frontend durchgeführt. </w:t>
-      </w:r>
-    </w:p>
-    <w:p>
-      <w:r>
-        <w:t>Der Preliminary Grade rechnet den Zwischenstand der eingegebenen Noten der Kurse und berücksichtigt die fehlenden Grades nicht. Hingegen der Overall-Grade rechnet den Durchschnitt aller Grades der Kurse. Die Noten werden alle mathematisch gerundet.</w:t>
+        <w:t xml:space="preserve">Die Notenberechnung wird aktuell im Frontend </w:t>
+      </w:r>
+      <w:r>
+        <w:t xml:space="preserve">und im Backend </w:t>
+      </w:r>
+      <w:r>
+        <w:t xml:space="preserve">durchgeführt. </w:t>
+      </w:r>
+    </w:p>
+    <w:p>
+      <w:r>
+        <w:t xml:space="preserve">Der Preliminary Grade rechnet den Zwischenstand der eingegebenen Noten der Kurse und berücksichtigt die fehlenden </w:t>
+      </w:r>
+      <w:r>
+        <w:t>Noten</w:t>
+      </w:r>
+      <w:r>
+        <w:t xml:space="preserve"> nicht. Hingegen der Overall-Grade rechnet den Durchschnitt aller Grades der Kurse. Die Noten werden alle gerundet.</w:t>
       </w:r>
     </w:p>
     <w:p>
@@ -4546,7 +5198,13 @@
     <w:p/>
     <w:p>
       <w:r>
-        <w:t>Die Dokumentation unserer rest API über Swagger ging relativ ring und wir haben unser Wissen erweitert.</w:t>
+        <w:t xml:space="preserve">Die Dokumentation unserer </w:t>
+      </w:r>
+      <w:r>
+        <w:t>REST</w:t>
+      </w:r>
+      <w:r>
+        <w:t xml:space="preserve"> API über Swagger ging relativ ring und wir haben unser Wissen erweitert.</w:t>
       </w:r>
       <w:r>
         <w:t xml:space="preserve"> Dabei konnten wir noch abfangen, dass bei einer fehlenden oder falschen ID im /modules und /persons eine entsprechende Error-Meldung geworfen wird.</w:t>
@@ -4554,7 +5212,22 @@
     </w:p>
     <w:p>
       <w:r>
-        <w:t>Durch die Arbeiten mit Swagger ist ebenfalls aufgekommen, dass ein Student ebenfalls Raitings an unser Backend senden kann. Dies mussten wir nachträglich noch korrigieren.</w:t>
+        <w:t>Durch die Arbeiten mit Swagger ist ebenfalls aufgekommen, dass ein Student ebenfalls Ratings an unser Backend senden kann. Dies mussten wir nachträglich noch korrigieren.</w:t>
+      </w:r>
+    </w:p>
+    <w:p/>
+    <w:p>
+      <w:r>
+        <w:t>Bei Git konnten wir alle unsere Kenntnisse erweitern und vertiefen und haben durch die praktische Arbeit einige Fortschritte erzielt.</w:t>
+      </w:r>
+    </w:p>
+    <w:p/>
+    <w:p>
+      <w:r>
+        <w:t>Zu Beginn des Projekts waren wir sehr JavaScript fokussiert und haben uns somit erst später mit dem Design der REST API befasst.</w:t>
+      </w:r>
+      <w:r>
+        <w:t xml:space="preserve"> Dadurch ist das Design der REST Schnittstelle verbesserungswürdig.</w:t>
       </w:r>
     </w:p>
     <w:p>
@@ -4676,14 +5349,12 @@
               <w:rPr>
                 <w:b/>
                 <w:bCs/>
-                <w:highlight w:val="yellow"/>
               </w:rPr>
             </w:pPr>
             <w:r>
               <w:rPr>
                 <w:b/>
                 <w:bCs/>
-                <w:highlight w:val="yellow"/>
               </w:rPr>
               <w:t>Grade</w:t>
             </w:r>
@@ -4696,21 +5367,30 @@
           <w:p>
             <w:pPr>
               <w:spacing w:line="360" w:lineRule="auto"/>
-              <w:rPr>
-                <w:highlight w:val="yellow"/>
-              </w:rPr>
             </w:pPr>
             <w:r>
-              <w:rPr>
-                <w:highlight w:val="yellow"/>
-              </w:rPr>
               <w:t>Note</w:t>
             </w:r>
             <w:r>
-              <w:rPr>
-                <w:highlight w:val="yellow"/>
-              </w:rPr>
-              <w:t xml:space="preserve"> / Resultat</w:t>
+              <w:t xml:space="preserve"> </w:t>
+            </w:r>
+            <w:r>
+              <w:t xml:space="preserve">pro CAS / Note pro Modul </w:t>
+            </w:r>
+            <w:r>
+              <w:t xml:space="preserve">– wird verwendet für die </w:t>
+            </w:r>
+            <w:r>
+              <w:t>Gesamt</w:t>
+            </w:r>
+            <w:r>
+              <w:t xml:space="preserve">- und </w:t>
+            </w:r>
+            <w:r>
+              <w:t>Zwischen</w:t>
+            </w:r>
+            <w:r>
+              <w:t>-Berechnung</w:t>
             </w:r>
           </w:p>
         </w:tc>
@@ -4726,16 +5406,14 @@
               <w:rPr>
                 <w:b/>
                 <w:bCs/>
-                <w:highlight w:val="yellow"/>
               </w:rPr>
             </w:pPr>
             <w:r>
               <w:rPr>
                 <w:b/>
                 <w:bCs/>
-                <w:highlight w:val="yellow"/>
               </w:rPr>
-              <w:t>Raiting</w:t>
+              <w:t>Rating</w:t>
             </w:r>
           </w:p>
         </w:tc>
@@ -4746,14 +5424,8 @@
           <w:p>
             <w:pPr>
               <w:spacing w:line="360" w:lineRule="auto"/>
-              <w:rPr>
-                <w:highlight w:val="yellow"/>
-              </w:rPr>
             </w:pPr>
             <w:r>
-              <w:rPr>
-                <w:highlight w:val="yellow"/>
-              </w:rPr>
               <w:t>Quote, Erfolgsquote / Einzelnote pro Kurs</w:t>
             </w:r>
           </w:p>
@@ -5218,11 +5890,475 @@
       </w:pPr>
     </w:lvl>
   </w:abstractNum>
+  <w:abstractNum w:abstractNumId="2" w15:restartNumberingAfterBreak="0">
+    <w:nsid w:val="22FB36FF"/>
+    <w:multiLevelType w:val="hybridMultilevel"/>
+    <w:tmpl w:val="025AAEB2"/>
+    <w:lvl w:ilvl="0" w:tplc="08070001">
+      <w:start w:val="1"/>
+      <w:numFmt w:val="bullet"/>
+      <w:lvlText w:val=""/>
+      <w:lvlJc w:val="left"/>
+      <w:pPr>
+        <w:ind w:left="1077" w:hanging="360"/>
+      </w:pPr>
+      <w:rPr>
+        <w:rFonts w:ascii="Symbol" w:hAnsi="Symbol" w:hint="default"/>
+      </w:rPr>
+    </w:lvl>
+    <w:lvl w:ilvl="1" w:tplc="08070003" w:tentative="1">
+      <w:start w:val="1"/>
+      <w:numFmt w:val="bullet"/>
+      <w:lvlText w:val="o"/>
+      <w:lvlJc w:val="left"/>
+      <w:pPr>
+        <w:ind w:left="1797" w:hanging="360"/>
+      </w:pPr>
+      <w:rPr>
+        <w:rFonts w:ascii="Courier New" w:hAnsi="Courier New" w:cs="Courier New" w:hint="default"/>
+      </w:rPr>
+    </w:lvl>
+    <w:lvl w:ilvl="2" w:tplc="08070005" w:tentative="1">
+      <w:start w:val="1"/>
+      <w:numFmt w:val="bullet"/>
+      <w:lvlText w:val=""/>
+      <w:lvlJc w:val="left"/>
+      <w:pPr>
+        <w:ind w:left="2517" w:hanging="360"/>
+      </w:pPr>
+      <w:rPr>
+        <w:rFonts w:ascii="Wingdings" w:hAnsi="Wingdings" w:hint="default"/>
+      </w:rPr>
+    </w:lvl>
+    <w:lvl w:ilvl="3" w:tplc="08070001" w:tentative="1">
+      <w:start w:val="1"/>
+      <w:numFmt w:val="bullet"/>
+      <w:lvlText w:val=""/>
+      <w:lvlJc w:val="left"/>
+      <w:pPr>
+        <w:ind w:left="3237" w:hanging="360"/>
+      </w:pPr>
+      <w:rPr>
+        <w:rFonts w:ascii="Symbol" w:hAnsi="Symbol" w:hint="default"/>
+      </w:rPr>
+    </w:lvl>
+    <w:lvl w:ilvl="4" w:tplc="08070003" w:tentative="1">
+      <w:start w:val="1"/>
+      <w:numFmt w:val="bullet"/>
+      <w:lvlText w:val="o"/>
+      <w:lvlJc w:val="left"/>
+      <w:pPr>
+        <w:ind w:left="3957" w:hanging="360"/>
+      </w:pPr>
+      <w:rPr>
+        <w:rFonts w:ascii="Courier New" w:hAnsi="Courier New" w:cs="Courier New" w:hint="default"/>
+      </w:rPr>
+    </w:lvl>
+    <w:lvl w:ilvl="5" w:tplc="08070005" w:tentative="1">
+      <w:start w:val="1"/>
+      <w:numFmt w:val="bullet"/>
+      <w:lvlText w:val=""/>
+      <w:lvlJc w:val="left"/>
+      <w:pPr>
+        <w:ind w:left="4677" w:hanging="360"/>
+      </w:pPr>
+      <w:rPr>
+        <w:rFonts w:ascii="Wingdings" w:hAnsi="Wingdings" w:hint="default"/>
+      </w:rPr>
+    </w:lvl>
+    <w:lvl w:ilvl="6" w:tplc="08070001" w:tentative="1">
+      <w:start w:val="1"/>
+      <w:numFmt w:val="bullet"/>
+      <w:lvlText w:val=""/>
+      <w:lvlJc w:val="left"/>
+      <w:pPr>
+        <w:ind w:left="5397" w:hanging="360"/>
+      </w:pPr>
+      <w:rPr>
+        <w:rFonts w:ascii="Symbol" w:hAnsi="Symbol" w:hint="default"/>
+      </w:rPr>
+    </w:lvl>
+    <w:lvl w:ilvl="7" w:tplc="08070003" w:tentative="1">
+      <w:start w:val="1"/>
+      <w:numFmt w:val="bullet"/>
+      <w:lvlText w:val="o"/>
+      <w:lvlJc w:val="left"/>
+      <w:pPr>
+        <w:ind w:left="6117" w:hanging="360"/>
+      </w:pPr>
+      <w:rPr>
+        <w:rFonts w:ascii="Courier New" w:hAnsi="Courier New" w:cs="Courier New" w:hint="default"/>
+      </w:rPr>
+    </w:lvl>
+    <w:lvl w:ilvl="8" w:tplc="08070005" w:tentative="1">
+      <w:start w:val="1"/>
+      <w:numFmt w:val="bullet"/>
+      <w:lvlText w:val=""/>
+      <w:lvlJc w:val="left"/>
+      <w:pPr>
+        <w:ind w:left="6837" w:hanging="360"/>
+      </w:pPr>
+      <w:rPr>
+        <w:rFonts w:ascii="Wingdings" w:hAnsi="Wingdings" w:hint="default"/>
+      </w:rPr>
+    </w:lvl>
+  </w:abstractNum>
+  <w:abstractNum w:abstractNumId="3" w15:restartNumberingAfterBreak="0">
+    <w:nsid w:val="501742E6"/>
+    <w:multiLevelType w:val="hybridMultilevel"/>
+    <w:tmpl w:val="77883CFC"/>
+    <w:lvl w:ilvl="0" w:tplc="08070001">
+      <w:start w:val="1"/>
+      <w:numFmt w:val="bullet"/>
+      <w:lvlText w:val=""/>
+      <w:lvlJc w:val="left"/>
+      <w:pPr>
+        <w:ind w:left="1077" w:hanging="360"/>
+      </w:pPr>
+      <w:rPr>
+        <w:rFonts w:ascii="Symbol" w:hAnsi="Symbol" w:hint="default"/>
+      </w:rPr>
+    </w:lvl>
+    <w:lvl w:ilvl="1" w:tplc="08070003" w:tentative="1">
+      <w:start w:val="1"/>
+      <w:numFmt w:val="bullet"/>
+      <w:lvlText w:val="o"/>
+      <w:lvlJc w:val="left"/>
+      <w:pPr>
+        <w:ind w:left="1797" w:hanging="360"/>
+      </w:pPr>
+      <w:rPr>
+        <w:rFonts w:ascii="Courier New" w:hAnsi="Courier New" w:cs="Courier New" w:hint="default"/>
+      </w:rPr>
+    </w:lvl>
+    <w:lvl w:ilvl="2" w:tplc="08070005" w:tentative="1">
+      <w:start w:val="1"/>
+      <w:numFmt w:val="bullet"/>
+      <w:lvlText w:val=""/>
+      <w:lvlJc w:val="left"/>
+      <w:pPr>
+        <w:ind w:left="2517" w:hanging="360"/>
+      </w:pPr>
+      <w:rPr>
+        <w:rFonts w:ascii="Wingdings" w:hAnsi="Wingdings" w:hint="default"/>
+      </w:rPr>
+    </w:lvl>
+    <w:lvl w:ilvl="3" w:tplc="08070001" w:tentative="1">
+      <w:start w:val="1"/>
+      <w:numFmt w:val="bullet"/>
+      <w:lvlText w:val=""/>
+      <w:lvlJc w:val="left"/>
+      <w:pPr>
+        <w:ind w:left="3237" w:hanging="360"/>
+      </w:pPr>
+      <w:rPr>
+        <w:rFonts w:ascii="Symbol" w:hAnsi="Symbol" w:hint="default"/>
+      </w:rPr>
+    </w:lvl>
+    <w:lvl w:ilvl="4" w:tplc="08070003" w:tentative="1">
+      <w:start w:val="1"/>
+      <w:numFmt w:val="bullet"/>
+      <w:lvlText w:val="o"/>
+      <w:lvlJc w:val="left"/>
+      <w:pPr>
+        <w:ind w:left="3957" w:hanging="360"/>
+      </w:pPr>
+      <w:rPr>
+        <w:rFonts w:ascii="Courier New" w:hAnsi="Courier New" w:cs="Courier New" w:hint="default"/>
+      </w:rPr>
+    </w:lvl>
+    <w:lvl w:ilvl="5" w:tplc="08070005" w:tentative="1">
+      <w:start w:val="1"/>
+      <w:numFmt w:val="bullet"/>
+      <w:lvlText w:val=""/>
+      <w:lvlJc w:val="left"/>
+      <w:pPr>
+        <w:ind w:left="4677" w:hanging="360"/>
+      </w:pPr>
+      <w:rPr>
+        <w:rFonts w:ascii="Wingdings" w:hAnsi="Wingdings" w:hint="default"/>
+      </w:rPr>
+    </w:lvl>
+    <w:lvl w:ilvl="6" w:tplc="08070001" w:tentative="1">
+      <w:start w:val="1"/>
+      <w:numFmt w:val="bullet"/>
+      <w:lvlText w:val=""/>
+      <w:lvlJc w:val="left"/>
+      <w:pPr>
+        <w:ind w:left="5397" w:hanging="360"/>
+      </w:pPr>
+      <w:rPr>
+        <w:rFonts w:ascii="Symbol" w:hAnsi="Symbol" w:hint="default"/>
+      </w:rPr>
+    </w:lvl>
+    <w:lvl w:ilvl="7" w:tplc="08070003" w:tentative="1">
+      <w:start w:val="1"/>
+      <w:numFmt w:val="bullet"/>
+      <w:lvlText w:val="o"/>
+      <w:lvlJc w:val="left"/>
+      <w:pPr>
+        <w:ind w:left="6117" w:hanging="360"/>
+      </w:pPr>
+      <w:rPr>
+        <w:rFonts w:ascii="Courier New" w:hAnsi="Courier New" w:cs="Courier New" w:hint="default"/>
+      </w:rPr>
+    </w:lvl>
+    <w:lvl w:ilvl="8" w:tplc="08070005" w:tentative="1">
+      <w:start w:val="1"/>
+      <w:numFmt w:val="bullet"/>
+      <w:lvlText w:val=""/>
+      <w:lvlJc w:val="left"/>
+      <w:pPr>
+        <w:ind w:left="6837" w:hanging="360"/>
+      </w:pPr>
+      <w:rPr>
+        <w:rFonts w:ascii="Wingdings" w:hAnsi="Wingdings" w:hint="default"/>
+      </w:rPr>
+    </w:lvl>
+  </w:abstractNum>
+  <w:abstractNum w:abstractNumId="4" w15:restartNumberingAfterBreak="0">
+    <w:nsid w:val="7CEB24AF"/>
+    <w:multiLevelType w:val="hybridMultilevel"/>
+    <w:tmpl w:val="EF006FF6"/>
+    <w:lvl w:ilvl="0" w:tplc="08070001">
+      <w:start w:val="1"/>
+      <w:numFmt w:val="bullet"/>
+      <w:lvlText w:val=""/>
+      <w:lvlJc w:val="left"/>
+      <w:pPr>
+        <w:ind w:left="1077" w:hanging="360"/>
+      </w:pPr>
+      <w:rPr>
+        <w:rFonts w:ascii="Symbol" w:hAnsi="Symbol" w:hint="default"/>
+      </w:rPr>
+    </w:lvl>
+    <w:lvl w:ilvl="1" w:tplc="08070003" w:tentative="1">
+      <w:start w:val="1"/>
+      <w:numFmt w:val="bullet"/>
+      <w:lvlText w:val="o"/>
+      <w:lvlJc w:val="left"/>
+      <w:pPr>
+        <w:ind w:left="1797" w:hanging="360"/>
+      </w:pPr>
+      <w:rPr>
+        <w:rFonts w:ascii="Courier New" w:hAnsi="Courier New" w:cs="Courier New" w:hint="default"/>
+      </w:rPr>
+    </w:lvl>
+    <w:lvl w:ilvl="2" w:tplc="08070005" w:tentative="1">
+      <w:start w:val="1"/>
+      <w:numFmt w:val="bullet"/>
+      <w:lvlText w:val=""/>
+      <w:lvlJc w:val="left"/>
+      <w:pPr>
+        <w:ind w:left="2517" w:hanging="360"/>
+      </w:pPr>
+      <w:rPr>
+        <w:rFonts w:ascii="Wingdings" w:hAnsi="Wingdings" w:hint="default"/>
+      </w:rPr>
+    </w:lvl>
+    <w:lvl w:ilvl="3" w:tplc="08070001" w:tentative="1">
+      <w:start w:val="1"/>
+      <w:numFmt w:val="bullet"/>
+      <w:lvlText w:val=""/>
+      <w:lvlJc w:val="left"/>
+      <w:pPr>
+        <w:ind w:left="3237" w:hanging="360"/>
+      </w:pPr>
+      <w:rPr>
+        <w:rFonts w:ascii="Symbol" w:hAnsi="Symbol" w:hint="default"/>
+      </w:rPr>
+    </w:lvl>
+    <w:lvl w:ilvl="4" w:tplc="08070003" w:tentative="1">
+      <w:start w:val="1"/>
+      <w:numFmt w:val="bullet"/>
+      <w:lvlText w:val="o"/>
+      <w:lvlJc w:val="left"/>
+      <w:pPr>
+        <w:ind w:left="3957" w:hanging="360"/>
+      </w:pPr>
+      <w:rPr>
+        <w:rFonts w:ascii="Courier New" w:hAnsi="Courier New" w:cs="Courier New" w:hint="default"/>
+      </w:rPr>
+    </w:lvl>
+    <w:lvl w:ilvl="5" w:tplc="08070005" w:tentative="1">
+      <w:start w:val="1"/>
+      <w:numFmt w:val="bullet"/>
+      <w:lvlText w:val=""/>
+      <w:lvlJc w:val="left"/>
+      <w:pPr>
+        <w:ind w:left="4677" w:hanging="360"/>
+      </w:pPr>
+      <w:rPr>
+        <w:rFonts w:ascii="Wingdings" w:hAnsi="Wingdings" w:hint="default"/>
+      </w:rPr>
+    </w:lvl>
+    <w:lvl w:ilvl="6" w:tplc="08070001" w:tentative="1">
+      <w:start w:val="1"/>
+      <w:numFmt w:val="bullet"/>
+      <w:lvlText w:val=""/>
+      <w:lvlJc w:val="left"/>
+      <w:pPr>
+        <w:ind w:left="5397" w:hanging="360"/>
+      </w:pPr>
+      <w:rPr>
+        <w:rFonts w:ascii="Symbol" w:hAnsi="Symbol" w:hint="default"/>
+      </w:rPr>
+    </w:lvl>
+    <w:lvl w:ilvl="7" w:tplc="08070003" w:tentative="1">
+      <w:start w:val="1"/>
+      <w:numFmt w:val="bullet"/>
+      <w:lvlText w:val="o"/>
+      <w:lvlJc w:val="left"/>
+      <w:pPr>
+        <w:ind w:left="6117" w:hanging="360"/>
+      </w:pPr>
+      <w:rPr>
+        <w:rFonts w:ascii="Courier New" w:hAnsi="Courier New" w:cs="Courier New" w:hint="default"/>
+      </w:rPr>
+    </w:lvl>
+    <w:lvl w:ilvl="8" w:tplc="08070005" w:tentative="1">
+      <w:start w:val="1"/>
+      <w:numFmt w:val="bullet"/>
+      <w:lvlText w:val=""/>
+      <w:lvlJc w:val="left"/>
+      <w:pPr>
+        <w:ind w:left="6837" w:hanging="360"/>
+      </w:pPr>
+      <w:rPr>
+        <w:rFonts w:ascii="Wingdings" w:hAnsi="Wingdings" w:hint="default"/>
+      </w:rPr>
+    </w:lvl>
+  </w:abstractNum>
+  <w:abstractNum w:abstractNumId="5" w15:restartNumberingAfterBreak="0">
+    <w:nsid w:val="7F425121"/>
+    <w:multiLevelType w:val="hybridMultilevel"/>
+    <w:tmpl w:val="41F831AE"/>
+    <w:lvl w:ilvl="0" w:tplc="08070001">
+      <w:start w:val="1"/>
+      <w:numFmt w:val="bullet"/>
+      <w:lvlText w:val=""/>
+      <w:lvlJc w:val="left"/>
+      <w:pPr>
+        <w:ind w:left="1077" w:hanging="360"/>
+      </w:pPr>
+      <w:rPr>
+        <w:rFonts w:ascii="Symbol" w:hAnsi="Symbol" w:hint="default"/>
+      </w:rPr>
+    </w:lvl>
+    <w:lvl w:ilvl="1" w:tplc="08070003" w:tentative="1">
+      <w:start w:val="1"/>
+      <w:numFmt w:val="bullet"/>
+      <w:lvlText w:val="o"/>
+      <w:lvlJc w:val="left"/>
+      <w:pPr>
+        <w:ind w:left="1797" w:hanging="360"/>
+      </w:pPr>
+      <w:rPr>
+        <w:rFonts w:ascii="Courier New" w:hAnsi="Courier New" w:cs="Courier New" w:hint="default"/>
+      </w:rPr>
+    </w:lvl>
+    <w:lvl w:ilvl="2" w:tplc="08070005" w:tentative="1">
+      <w:start w:val="1"/>
+      <w:numFmt w:val="bullet"/>
+      <w:lvlText w:val=""/>
+      <w:lvlJc w:val="left"/>
+      <w:pPr>
+        <w:ind w:left="2517" w:hanging="360"/>
+      </w:pPr>
+      <w:rPr>
+        <w:rFonts w:ascii="Wingdings" w:hAnsi="Wingdings" w:hint="default"/>
+      </w:rPr>
+    </w:lvl>
+    <w:lvl w:ilvl="3" w:tplc="08070001" w:tentative="1">
+      <w:start w:val="1"/>
+      <w:numFmt w:val="bullet"/>
+      <w:lvlText w:val=""/>
+      <w:lvlJc w:val="left"/>
+      <w:pPr>
+        <w:ind w:left="3237" w:hanging="360"/>
+      </w:pPr>
+      <w:rPr>
+        <w:rFonts w:ascii="Symbol" w:hAnsi="Symbol" w:hint="default"/>
+      </w:rPr>
+    </w:lvl>
+    <w:lvl w:ilvl="4" w:tplc="08070003" w:tentative="1">
+      <w:start w:val="1"/>
+      <w:numFmt w:val="bullet"/>
+      <w:lvlText w:val="o"/>
+      <w:lvlJc w:val="left"/>
+      <w:pPr>
+        <w:ind w:left="3957" w:hanging="360"/>
+      </w:pPr>
+      <w:rPr>
+        <w:rFonts w:ascii="Courier New" w:hAnsi="Courier New" w:cs="Courier New" w:hint="default"/>
+      </w:rPr>
+    </w:lvl>
+    <w:lvl w:ilvl="5" w:tplc="08070005" w:tentative="1">
+      <w:start w:val="1"/>
+      <w:numFmt w:val="bullet"/>
+      <w:lvlText w:val=""/>
+      <w:lvlJc w:val="left"/>
+      <w:pPr>
+        <w:ind w:left="4677" w:hanging="360"/>
+      </w:pPr>
+      <w:rPr>
+        <w:rFonts w:ascii="Wingdings" w:hAnsi="Wingdings" w:hint="default"/>
+      </w:rPr>
+    </w:lvl>
+    <w:lvl w:ilvl="6" w:tplc="08070001" w:tentative="1">
+      <w:start w:val="1"/>
+      <w:numFmt w:val="bullet"/>
+      <w:lvlText w:val=""/>
+      <w:lvlJc w:val="left"/>
+      <w:pPr>
+        <w:ind w:left="5397" w:hanging="360"/>
+      </w:pPr>
+      <w:rPr>
+        <w:rFonts w:ascii="Symbol" w:hAnsi="Symbol" w:hint="default"/>
+      </w:rPr>
+    </w:lvl>
+    <w:lvl w:ilvl="7" w:tplc="08070003" w:tentative="1">
+      <w:start w:val="1"/>
+      <w:numFmt w:val="bullet"/>
+      <w:lvlText w:val="o"/>
+      <w:lvlJc w:val="left"/>
+      <w:pPr>
+        <w:ind w:left="6117" w:hanging="360"/>
+      </w:pPr>
+      <w:rPr>
+        <w:rFonts w:ascii="Courier New" w:hAnsi="Courier New" w:cs="Courier New" w:hint="default"/>
+      </w:rPr>
+    </w:lvl>
+    <w:lvl w:ilvl="8" w:tplc="08070005" w:tentative="1">
+      <w:start w:val="1"/>
+      <w:numFmt w:val="bullet"/>
+      <w:lvlText w:val=""/>
+      <w:lvlJc w:val="left"/>
+      <w:pPr>
+        <w:ind w:left="6837" w:hanging="360"/>
+      </w:pPr>
+      <w:rPr>
+        <w:rFonts w:ascii="Wingdings" w:hAnsi="Wingdings" w:hint="default"/>
+      </w:rPr>
+    </w:lvl>
+  </w:abstractNum>
   <w:num w:numId="1">
     <w:abstractNumId w:val="0"/>
   </w:num>
   <w:num w:numId="2">
     <w:abstractNumId w:val="1"/>
+  </w:num>
+  <w:num w:numId="3">
+    <w:abstractNumId w:val="4"/>
+  </w:num>
+  <w:num w:numId="4">
+    <w:abstractNumId w:val="2"/>
+  </w:num>
+  <w:num w:numId="5">
+    <w:abstractNumId w:val="5"/>
+  </w:num>
+  <w:num w:numId="6">
+    <w:abstractNumId w:val="3"/>
   </w:num>
 </w:numbering>
 </file>

--- a/docs/Projektbericht_Equals_Gruppe1.docx
+++ b/docs/Projektbericht_Equals_Gruppe1.docx
@@ -8,8 +8,13 @@
         <w:pStyle w:val="Kopfzeile"/>
       </w:pPr>
       <w:r>
-        <w:t>CAS SD: Projekt EQualS</w:t>
-      </w:r>
+        <w:t xml:space="preserve">CAS SD: Projekt </w:t>
+      </w:r>
+      <w:proofErr w:type="spellStart"/>
+      <w:r>
+        <w:t>EQualS</w:t>
+      </w:r>
+      <w:proofErr w:type="spellEnd"/>
     </w:p>
     <w:p>
       <w:pPr>
@@ -52,9 +57,11 @@
       <w:r>
         <w:t xml:space="preserve">Projekt </w:t>
       </w:r>
+      <w:proofErr w:type="spellStart"/>
       <w:r>
         <w:t>EQualS</w:t>
       </w:r>
+      <w:proofErr w:type="spellEnd"/>
       <w:r>
         <w:t xml:space="preserve"> </w:t>
       </w:r>
@@ -2039,7 +2046,15 @@
         <w:t>K</w:t>
       </w:r>
       <w:r>
-        <w:t xml:space="preserve">eep it </w:t>
+        <w:t xml:space="preserve">eep </w:t>
+      </w:r>
+      <w:proofErr w:type="spellStart"/>
+      <w:r>
+        <w:t>it</w:t>
+      </w:r>
+      <w:proofErr w:type="spellEnd"/>
+      <w:r>
+        <w:t xml:space="preserve"> </w:t>
       </w:r>
       <w:r>
         <w:t>S</w:t>
@@ -2122,7 +2137,15 @@
         <w:t xml:space="preserve">eingeschrieben sein können. </w:t>
       </w:r>
       <w:r>
-        <w:t>Die CAS-Note ist ein kalkulierter Eintrag, der die Gewichtung der Kurse (quantifier) berücksichtigt</w:t>
+        <w:t>Die CAS-Note ist ein kalkulierter Eintrag, der die Gewichtung der Kurse (</w:t>
+      </w:r>
+      <w:proofErr w:type="spellStart"/>
+      <w:r>
+        <w:t>quantifier</w:t>
+      </w:r>
+      <w:proofErr w:type="spellEnd"/>
+      <w:r>
+        <w:t>) berücksichtigt</w:t>
       </w:r>
       <w:r>
         <w:t xml:space="preserve"> und erst </w:t>
@@ -2265,16 +2288,80 @@
         <w:t>Das Datenbank-Schema basiert auf dem ER-Modell, wurde jedoch um weitere Attribute bei den Entitäten und Relationen ergänzt.</w:t>
       </w:r>
       <w:r>
-        <w:t xml:space="preserve"> Die Projektgruppe verzichtete aufgrund Komplexitäts-minderungen bewusst auf die Aufnahme von boolean-Spalten in der Personen-Entität (z.B. isStudent, isTeacher, isCASResponsible, isAssistant). </w:t>
-      </w:r>
-      <w:r>
-        <w:t xml:space="preserve">Die Constraints im Modell verunmöglichen es, z.B. Teacher in der Tabelle Course_Teacher zu erfassen, ohne dass es die entsprechende ID in der Personentabelle gibt. </w:t>
+        <w:t xml:space="preserve"> Die Projektgruppe verzichtete aufgrund Komplexitäts-minderungen bewusst auf die Aufnahme von </w:t>
+      </w:r>
+      <w:proofErr w:type="spellStart"/>
+      <w:r>
+        <w:t>boolean</w:t>
+      </w:r>
+      <w:proofErr w:type="spellEnd"/>
+      <w:r>
+        <w:t xml:space="preserve">-Spalten in der Personen-Entität (z.B. </w:t>
+      </w:r>
+      <w:proofErr w:type="spellStart"/>
+      <w:r>
+        <w:t>isStudent</w:t>
+      </w:r>
+      <w:proofErr w:type="spellEnd"/>
+      <w:r>
+        <w:t xml:space="preserve">, </w:t>
+      </w:r>
+      <w:proofErr w:type="spellStart"/>
+      <w:r>
+        <w:t>isTeacher</w:t>
+      </w:r>
+      <w:proofErr w:type="spellEnd"/>
+      <w:r>
+        <w:t xml:space="preserve">, </w:t>
+      </w:r>
+      <w:proofErr w:type="spellStart"/>
+      <w:r>
+        <w:t>isCASResponsible</w:t>
+      </w:r>
+      <w:proofErr w:type="spellEnd"/>
+      <w:r>
+        <w:t xml:space="preserve">, </w:t>
+      </w:r>
+      <w:proofErr w:type="spellStart"/>
+      <w:r>
+        <w:t>isAssistant</w:t>
+      </w:r>
+      <w:proofErr w:type="spellEnd"/>
+      <w:r>
+        <w:t xml:space="preserve">). </w:t>
+      </w:r>
+      <w:r>
+        <w:t xml:space="preserve">Die </w:t>
+      </w:r>
+      <w:proofErr w:type="spellStart"/>
+      <w:r>
+        <w:t>Constraints</w:t>
+      </w:r>
+      <w:proofErr w:type="spellEnd"/>
+      <w:r>
+        <w:t xml:space="preserve"> im Modell verunmöglichen es, z.B. Teacher in der Tabelle </w:t>
+      </w:r>
+      <w:proofErr w:type="spellStart"/>
+      <w:r>
+        <w:t>Course_Teacher</w:t>
+      </w:r>
+      <w:proofErr w:type="spellEnd"/>
+      <w:r>
+        <w:t xml:space="preserve"> zu erfassen, ohne dass es die entsprechende ID in der Personentabelle gibt. </w:t>
       </w:r>
       <w:r>
         <w:t>Hier folgen noch</w:t>
       </w:r>
       <w:r>
-        <w:t xml:space="preserve"> einige Testqueries für </w:t>
+        <w:t xml:space="preserve"> einige </w:t>
+      </w:r>
+      <w:proofErr w:type="spellStart"/>
+      <w:r>
+        <w:t>Testqueries</w:t>
+      </w:r>
+      <w:proofErr w:type="spellEnd"/>
+      <w:r>
+        <w:t xml:space="preserve"> für </w:t>
       </w:r>
       <w:r>
         <w:t>das erarbeitete</w:t>
@@ -2340,8 +2427,22 @@
           <w:szCs w:val="20"/>
           <w:lang w:val="fr-CH" w:eastAsia="de-DE"/>
         </w:rPr>
-        <w:t>SELECT p.lastName</w:t>
-      </w:r>
+        <w:t xml:space="preserve">SELECT </w:t>
+      </w:r>
+      <w:proofErr w:type="spellStart"/>
+      <w:proofErr w:type="gramStart"/>
+      <w:r>
+        <w:rPr>
+          <w:rFonts w:ascii="Courier New" w:hAnsi="Courier New" w:cs="Courier New"/>
+          <w:color w:val="A9B7C6"/>
+          <w:sz w:val="20"/>
+          <w:szCs w:val="20"/>
+          <w:lang w:val="fr-CH" w:eastAsia="de-DE"/>
+        </w:rPr>
+        <w:t>p.lastName</w:t>
+      </w:r>
+      <w:proofErr w:type="spellEnd"/>
+      <w:proofErr w:type="gramEnd"/>
       <w:r>
         <w:rPr>
           <w:rFonts w:ascii="Courier New" w:hAnsi="Courier New" w:cs="Courier New"/>
@@ -2352,6 +2453,7 @@
         </w:rPr>
         <w:t xml:space="preserve">, </w:t>
       </w:r>
+      <w:proofErr w:type="spellStart"/>
       <w:r>
         <w:rPr>
           <w:rFonts w:ascii="Courier New" w:hAnsi="Courier New" w:cs="Courier New"/>
@@ -2370,8 +2472,9 @@
           <w:szCs w:val="20"/>
           <w:lang w:val="fr-CH" w:eastAsia="de-DE"/>
         </w:rPr>
-        <w:t>.grade FROM Person p</w:t>
-      </w:r>
+        <w:t>.grade</w:t>
+      </w:r>
+      <w:proofErr w:type="spellEnd"/>
       <w:r>
         <w:rPr>
           <w:rFonts w:ascii="Courier New" w:hAnsi="Courier New" w:cs="Courier New"/>
@@ -2380,8 +2483,127 @@
           <w:szCs w:val="20"/>
           <w:lang w:val="fr-CH" w:eastAsia="de-DE"/>
         </w:rPr>
+        <w:t xml:space="preserve"> FROM Person p</w:t>
+      </w:r>
+      <w:r>
+        <w:rPr>
+          <w:rFonts w:ascii="Courier New" w:hAnsi="Courier New" w:cs="Courier New"/>
+          <w:color w:val="A9B7C6"/>
+          <w:sz w:val="20"/>
+          <w:szCs w:val="20"/>
+          <w:lang w:val="fr-CH" w:eastAsia="de-DE"/>
+        </w:rPr>
         <w:br/>
-        <w:t xml:space="preserve">Inner join Course_Student cs on cs.studentId = </w:t>
+      </w:r>
+      <w:proofErr w:type="spellStart"/>
+      <w:r>
+        <w:rPr>
+          <w:rFonts w:ascii="Courier New" w:hAnsi="Courier New" w:cs="Courier New"/>
+          <w:color w:val="A9B7C6"/>
+          <w:sz w:val="20"/>
+          <w:szCs w:val="20"/>
+          <w:lang w:val="fr-CH" w:eastAsia="de-DE"/>
+        </w:rPr>
+        <w:t>Inner</w:t>
+      </w:r>
+      <w:proofErr w:type="spellEnd"/>
+      <w:r>
+        <w:rPr>
+          <w:rFonts w:ascii="Courier New" w:hAnsi="Courier New" w:cs="Courier New"/>
+          <w:color w:val="A9B7C6"/>
+          <w:sz w:val="20"/>
+          <w:szCs w:val="20"/>
+          <w:lang w:val="fr-CH" w:eastAsia="de-DE"/>
+        </w:rPr>
+        <w:t xml:space="preserve"> </w:t>
+      </w:r>
+      <w:proofErr w:type="spellStart"/>
+      <w:r>
+        <w:rPr>
+          <w:rFonts w:ascii="Courier New" w:hAnsi="Courier New" w:cs="Courier New"/>
+          <w:color w:val="A9B7C6"/>
+          <w:sz w:val="20"/>
+          <w:szCs w:val="20"/>
+          <w:lang w:val="fr-CH" w:eastAsia="de-DE"/>
+        </w:rPr>
+        <w:t>join</w:t>
+      </w:r>
+      <w:proofErr w:type="spellEnd"/>
+      <w:r>
+        <w:rPr>
+          <w:rFonts w:ascii="Courier New" w:hAnsi="Courier New" w:cs="Courier New"/>
+          <w:color w:val="A9B7C6"/>
+          <w:sz w:val="20"/>
+          <w:szCs w:val="20"/>
+          <w:lang w:val="fr-CH" w:eastAsia="de-DE"/>
+        </w:rPr>
+        <w:t xml:space="preserve"> </w:t>
+      </w:r>
+      <w:proofErr w:type="spellStart"/>
+      <w:r>
+        <w:rPr>
+          <w:rFonts w:ascii="Courier New" w:hAnsi="Courier New" w:cs="Courier New"/>
+          <w:color w:val="A9B7C6"/>
+          <w:sz w:val="20"/>
+          <w:szCs w:val="20"/>
+          <w:lang w:val="fr-CH" w:eastAsia="de-DE"/>
+        </w:rPr>
+        <w:t>Course_Student</w:t>
+      </w:r>
+      <w:proofErr w:type="spellEnd"/>
+      <w:r>
+        <w:rPr>
+          <w:rFonts w:ascii="Courier New" w:hAnsi="Courier New" w:cs="Courier New"/>
+          <w:color w:val="A9B7C6"/>
+          <w:sz w:val="20"/>
+          <w:szCs w:val="20"/>
+          <w:lang w:val="fr-CH" w:eastAsia="de-DE"/>
+        </w:rPr>
+        <w:t xml:space="preserve"> </w:t>
+      </w:r>
+      <w:proofErr w:type="spellStart"/>
+      <w:r>
+        <w:rPr>
+          <w:rFonts w:ascii="Courier New" w:hAnsi="Courier New" w:cs="Courier New"/>
+          <w:color w:val="A9B7C6"/>
+          <w:sz w:val="20"/>
+          <w:szCs w:val="20"/>
+          <w:lang w:val="fr-CH" w:eastAsia="de-DE"/>
+        </w:rPr>
+        <w:t>cs</w:t>
+      </w:r>
+      <w:proofErr w:type="spellEnd"/>
+      <w:r>
+        <w:rPr>
+          <w:rFonts w:ascii="Courier New" w:hAnsi="Courier New" w:cs="Courier New"/>
+          <w:color w:val="A9B7C6"/>
+          <w:sz w:val="20"/>
+          <w:szCs w:val="20"/>
+          <w:lang w:val="fr-CH" w:eastAsia="de-DE"/>
+        </w:rPr>
+        <w:t xml:space="preserve"> on </w:t>
+      </w:r>
+      <w:proofErr w:type="spellStart"/>
+      <w:r>
+        <w:rPr>
+          <w:rFonts w:ascii="Courier New" w:hAnsi="Courier New" w:cs="Courier New"/>
+          <w:color w:val="A9B7C6"/>
+          <w:sz w:val="20"/>
+          <w:szCs w:val="20"/>
+          <w:lang w:val="fr-CH" w:eastAsia="de-DE"/>
+        </w:rPr>
+        <w:t>cs.studentId</w:t>
+      </w:r>
+      <w:proofErr w:type="spellEnd"/>
+      <w:r>
+        <w:rPr>
+          <w:rFonts w:ascii="Courier New" w:hAnsi="Courier New" w:cs="Courier New"/>
+          <w:color w:val="A9B7C6"/>
+          <w:sz w:val="20"/>
+          <w:szCs w:val="20"/>
+          <w:lang w:val="fr-CH" w:eastAsia="de-DE"/>
+        </w:rPr>
+        <w:t xml:space="preserve"> = </w:t>
       </w:r>
       <w:r>
         <w:rPr>
@@ -2412,7 +2634,116 @@
           <w:lang w:val="fr-CH" w:eastAsia="de-DE"/>
         </w:rPr>
         <w:br/>
-        <w:t xml:space="preserve">Inner join CAS_Student cass on cass.StudentId = </w:t>
+      </w:r>
+      <w:proofErr w:type="spellStart"/>
+      <w:r>
+        <w:rPr>
+          <w:rFonts w:ascii="Courier New" w:hAnsi="Courier New" w:cs="Courier New"/>
+          <w:color w:val="A9B7C6"/>
+          <w:sz w:val="20"/>
+          <w:szCs w:val="20"/>
+          <w:lang w:val="fr-CH" w:eastAsia="de-DE"/>
+        </w:rPr>
+        <w:t>Inner</w:t>
+      </w:r>
+      <w:proofErr w:type="spellEnd"/>
+      <w:r>
+        <w:rPr>
+          <w:rFonts w:ascii="Courier New" w:hAnsi="Courier New" w:cs="Courier New"/>
+          <w:color w:val="A9B7C6"/>
+          <w:sz w:val="20"/>
+          <w:szCs w:val="20"/>
+          <w:lang w:val="fr-CH" w:eastAsia="de-DE"/>
+        </w:rPr>
+        <w:t xml:space="preserve"> </w:t>
+      </w:r>
+      <w:proofErr w:type="spellStart"/>
+      <w:r>
+        <w:rPr>
+          <w:rFonts w:ascii="Courier New" w:hAnsi="Courier New" w:cs="Courier New"/>
+          <w:color w:val="A9B7C6"/>
+          <w:sz w:val="20"/>
+          <w:szCs w:val="20"/>
+          <w:lang w:val="fr-CH" w:eastAsia="de-DE"/>
+        </w:rPr>
+        <w:t>join</w:t>
+      </w:r>
+      <w:proofErr w:type="spellEnd"/>
+      <w:r>
+        <w:rPr>
+          <w:rFonts w:ascii="Courier New" w:hAnsi="Courier New" w:cs="Courier New"/>
+          <w:color w:val="A9B7C6"/>
+          <w:sz w:val="20"/>
+          <w:szCs w:val="20"/>
+          <w:lang w:val="fr-CH" w:eastAsia="de-DE"/>
+        </w:rPr>
+        <w:t xml:space="preserve"> </w:t>
+      </w:r>
+      <w:proofErr w:type="spellStart"/>
+      <w:r>
+        <w:rPr>
+          <w:rFonts w:ascii="Courier New" w:hAnsi="Courier New" w:cs="Courier New"/>
+          <w:color w:val="A9B7C6"/>
+          <w:sz w:val="20"/>
+          <w:szCs w:val="20"/>
+          <w:lang w:val="fr-CH" w:eastAsia="de-DE"/>
+        </w:rPr>
+        <w:t>CAS_Student</w:t>
+      </w:r>
+      <w:proofErr w:type="spellEnd"/>
+      <w:r>
+        <w:rPr>
+          <w:rFonts w:ascii="Courier New" w:hAnsi="Courier New" w:cs="Courier New"/>
+          <w:color w:val="A9B7C6"/>
+          <w:sz w:val="20"/>
+          <w:szCs w:val="20"/>
+          <w:lang w:val="fr-CH" w:eastAsia="de-DE"/>
+        </w:rPr>
+        <w:t xml:space="preserve"> </w:t>
+      </w:r>
+      <w:proofErr w:type="spellStart"/>
+      <w:r>
+        <w:rPr>
+          <w:rFonts w:ascii="Courier New" w:hAnsi="Courier New" w:cs="Courier New"/>
+          <w:color w:val="A9B7C6"/>
+          <w:sz w:val="20"/>
+          <w:szCs w:val="20"/>
+          <w:lang w:val="fr-CH" w:eastAsia="de-DE"/>
+        </w:rPr>
+        <w:t>cass</w:t>
+      </w:r>
+      <w:proofErr w:type="spellEnd"/>
+      <w:r>
+        <w:rPr>
+          <w:rFonts w:ascii="Courier New" w:hAnsi="Courier New" w:cs="Courier New"/>
+          <w:color w:val="A9B7C6"/>
+          <w:sz w:val="20"/>
+          <w:szCs w:val="20"/>
+          <w:lang w:val="fr-CH" w:eastAsia="de-DE"/>
+        </w:rPr>
+        <w:t xml:space="preserve"> on </w:t>
+      </w:r>
+      <w:proofErr w:type="spellStart"/>
+      <w:r>
+        <w:rPr>
+          <w:rFonts w:ascii="Courier New" w:hAnsi="Courier New" w:cs="Courier New"/>
+          <w:color w:val="A9B7C6"/>
+          <w:sz w:val="20"/>
+          <w:szCs w:val="20"/>
+          <w:lang w:val="fr-CH" w:eastAsia="de-DE"/>
+        </w:rPr>
+        <w:t>cass.StudentId</w:t>
+      </w:r>
+      <w:proofErr w:type="spellEnd"/>
+      <w:r>
+        <w:rPr>
+          <w:rFonts w:ascii="Courier New" w:hAnsi="Courier New" w:cs="Courier New"/>
+          <w:color w:val="A9B7C6"/>
+          <w:sz w:val="20"/>
+          <w:szCs w:val="20"/>
+          <w:lang w:val="fr-CH" w:eastAsia="de-DE"/>
+        </w:rPr>
+        <w:t xml:space="preserve"> = </w:t>
       </w:r>
       <w:r>
         <w:rPr>
@@ -2443,7 +2774,94 @@
           <w:lang w:val="fr-CH" w:eastAsia="de-DE"/>
         </w:rPr>
         <w:br/>
-        <w:t xml:space="preserve">Inner join CAS cas on cass.CASId = </w:t>
+      </w:r>
+      <w:proofErr w:type="spellStart"/>
+      <w:r>
+        <w:rPr>
+          <w:rFonts w:ascii="Courier New" w:hAnsi="Courier New" w:cs="Courier New"/>
+          <w:color w:val="A9B7C6"/>
+          <w:sz w:val="20"/>
+          <w:szCs w:val="20"/>
+          <w:lang w:val="fr-CH" w:eastAsia="de-DE"/>
+        </w:rPr>
+        <w:t>Inner</w:t>
+      </w:r>
+      <w:proofErr w:type="spellEnd"/>
+      <w:r>
+        <w:rPr>
+          <w:rFonts w:ascii="Courier New" w:hAnsi="Courier New" w:cs="Courier New"/>
+          <w:color w:val="A9B7C6"/>
+          <w:sz w:val="20"/>
+          <w:szCs w:val="20"/>
+          <w:lang w:val="fr-CH" w:eastAsia="de-DE"/>
+        </w:rPr>
+        <w:t xml:space="preserve"> </w:t>
+      </w:r>
+      <w:proofErr w:type="spellStart"/>
+      <w:r>
+        <w:rPr>
+          <w:rFonts w:ascii="Courier New" w:hAnsi="Courier New" w:cs="Courier New"/>
+          <w:color w:val="A9B7C6"/>
+          <w:sz w:val="20"/>
+          <w:szCs w:val="20"/>
+          <w:lang w:val="fr-CH" w:eastAsia="de-DE"/>
+        </w:rPr>
+        <w:t>join</w:t>
+      </w:r>
+      <w:proofErr w:type="spellEnd"/>
+      <w:r>
+        <w:rPr>
+          <w:rFonts w:ascii="Courier New" w:hAnsi="Courier New" w:cs="Courier New"/>
+          <w:color w:val="A9B7C6"/>
+          <w:sz w:val="20"/>
+          <w:szCs w:val="20"/>
+          <w:lang w:val="fr-CH" w:eastAsia="de-DE"/>
+        </w:rPr>
+        <w:t xml:space="preserve"> CAS </w:t>
+      </w:r>
+      <w:proofErr w:type="spellStart"/>
+      <w:r>
+        <w:rPr>
+          <w:rFonts w:ascii="Courier New" w:hAnsi="Courier New" w:cs="Courier New"/>
+          <w:color w:val="A9B7C6"/>
+          <w:sz w:val="20"/>
+          <w:szCs w:val="20"/>
+          <w:lang w:val="fr-CH" w:eastAsia="de-DE"/>
+        </w:rPr>
+        <w:t>cas</w:t>
+      </w:r>
+      <w:proofErr w:type="spellEnd"/>
+      <w:r>
+        <w:rPr>
+          <w:rFonts w:ascii="Courier New" w:hAnsi="Courier New" w:cs="Courier New"/>
+          <w:color w:val="A9B7C6"/>
+          <w:sz w:val="20"/>
+          <w:szCs w:val="20"/>
+          <w:lang w:val="fr-CH" w:eastAsia="de-DE"/>
+        </w:rPr>
+        <w:t xml:space="preserve"> on </w:t>
+      </w:r>
+      <w:proofErr w:type="spellStart"/>
+      <w:r>
+        <w:rPr>
+          <w:rFonts w:ascii="Courier New" w:hAnsi="Courier New" w:cs="Courier New"/>
+          <w:color w:val="A9B7C6"/>
+          <w:sz w:val="20"/>
+          <w:szCs w:val="20"/>
+          <w:lang w:val="fr-CH" w:eastAsia="de-DE"/>
+        </w:rPr>
+        <w:t>cass.CASId</w:t>
+      </w:r>
+      <w:proofErr w:type="spellEnd"/>
+      <w:r>
+        <w:rPr>
+          <w:rFonts w:ascii="Courier New" w:hAnsi="Courier New" w:cs="Courier New"/>
+          <w:color w:val="A9B7C6"/>
+          <w:sz w:val="20"/>
+          <w:szCs w:val="20"/>
+          <w:lang w:val="fr-CH" w:eastAsia="de-DE"/>
+        </w:rPr>
+        <w:t xml:space="preserve"> = </w:t>
       </w:r>
       <w:r>
         <w:rPr>
@@ -2582,86 +3000,243 @@
         <w:shd w:val="clear" w:color="auto" w:fill="2B2B2B"/>
         <w:rPr>
           <w:color w:val="A9B7C6"/>
-          <w:lang w:val="fr-CH"/>
         </w:rPr>
       </w:pPr>
       <w:r>
         <w:rPr>
           <w:color w:val="A9B7C6"/>
-          <w:lang w:val="fr-CH"/>
-        </w:rPr>
-        <w:t>SELECT p.lastName FROM Person p</w:t>
-      </w:r>
+        </w:rPr>
+        <w:t xml:space="preserve">SELECT </w:t>
+      </w:r>
+      <w:proofErr w:type="spellStart"/>
+      <w:proofErr w:type="gramStart"/>
       <w:r>
         <w:rPr>
           <w:color w:val="A9B7C6"/>
-          <w:lang w:val="fr-CH"/>
+        </w:rPr>
+        <w:t>p.lastName</w:t>
+      </w:r>
+      <w:proofErr w:type="spellEnd"/>
+      <w:proofErr w:type="gramEnd"/>
+      <w:r>
+        <w:rPr>
+          <w:color w:val="A9B7C6"/>
+        </w:rPr>
+        <w:t xml:space="preserve"> FROM Person p</w:t>
+      </w:r>
+      <w:r>
+        <w:rPr>
+          <w:color w:val="A9B7C6"/>
         </w:rPr>
         <w:br/>
-        <w:t xml:space="preserve">Inner join Course_Teacher teacher on p.id = </w:t>
-      </w:r>
+      </w:r>
+      <w:proofErr w:type="spellStart"/>
+      <w:r>
+        <w:rPr>
+          <w:color w:val="A9B7C6"/>
+        </w:rPr>
+        <w:t>Inner</w:t>
+      </w:r>
+      <w:proofErr w:type="spellEnd"/>
+      <w:r>
+        <w:rPr>
+          <w:color w:val="A9B7C6"/>
+        </w:rPr>
+        <w:t xml:space="preserve"> </w:t>
+      </w:r>
+      <w:proofErr w:type="spellStart"/>
+      <w:r>
+        <w:rPr>
+          <w:color w:val="A9B7C6"/>
+        </w:rPr>
+        <w:t>join</w:t>
+      </w:r>
+      <w:proofErr w:type="spellEnd"/>
+      <w:r>
+        <w:rPr>
+          <w:color w:val="A9B7C6"/>
+        </w:rPr>
+        <w:t xml:space="preserve"> </w:t>
+      </w:r>
+      <w:proofErr w:type="spellStart"/>
+      <w:r>
+        <w:rPr>
+          <w:color w:val="A9B7C6"/>
+        </w:rPr>
+        <w:t>Course_Teacher</w:t>
+      </w:r>
+      <w:proofErr w:type="spellEnd"/>
+      <w:r>
+        <w:rPr>
+          <w:color w:val="A9B7C6"/>
+        </w:rPr>
+        <w:t xml:space="preserve"> </w:t>
+      </w:r>
+      <w:proofErr w:type="spellStart"/>
+      <w:r>
+        <w:rPr>
+          <w:color w:val="A9B7C6"/>
+        </w:rPr>
+        <w:t>teacher</w:t>
+      </w:r>
+      <w:proofErr w:type="spellEnd"/>
+      <w:r>
+        <w:rPr>
+          <w:color w:val="A9B7C6"/>
+        </w:rPr>
+        <w:t xml:space="preserve"> on p.id = </w:t>
+      </w:r>
+      <w:proofErr w:type="spellStart"/>
       <w:r>
         <w:rPr>
           <w:color w:val="9876AA"/>
-          <w:lang w:val="fr-CH"/>
         </w:rPr>
         <w:t>teacher</w:t>
       </w:r>
       <w:r>
         <w:rPr>
           <w:color w:val="A9B7C6"/>
-          <w:lang w:val="fr-CH"/>
         </w:rPr>
         <w:t>.teacherId</w:t>
       </w:r>
+      <w:proofErr w:type="spellEnd"/>
       <w:r>
         <w:rPr>
           <w:color w:val="A9B7C6"/>
-          <w:lang w:val="fr-CH"/>
         </w:rPr>
         <w:br/>
-        <w:t xml:space="preserve">Inner join Course c on teacher.courseId = </w:t>
+      </w:r>
+      <w:proofErr w:type="spellStart"/>
+      <w:r>
+        <w:rPr>
+          <w:color w:val="A9B7C6"/>
+        </w:rPr>
+        <w:t>Inner</w:t>
+      </w:r>
+      <w:proofErr w:type="spellEnd"/>
+      <w:r>
+        <w:rPr>
+          <w:color w:val="A9B7C6"/>
+        </w:rPr>
+        <w:t xml:space="preserve"> </w:t>
+      </w:r>
+      <w:proofErr w:type="spellStart"/>
+      <w:r>
+        <w:rPr>
+          <w:color w:val="A9B7C6"/>
+        </w:rPr>
+        <w:t>join</w:t>
+      </w:r>
+      <w:proofErr w:type="spellEnd"/>
+      <w:r>
+        <w:rPr>
+          <w:color w:val="A9B7C6"/>
+        </w:rPr>
+        <w:t xml:space="preserve"> Course c on </w:t>
+      </w:r>
+      <w:proofErr w:type="spellStart"/>
+      <w:r>
+        <w:rPr>
+          <w:color w:val="A9B7C6"/>
+        </w:rPr>
+        <w:t>teacher.courseId</w:t>
+      </w:r>
+      <w:proofErr w:type="spellEnd"/>
+      <w:r>
+        <w:rPr>
+          <w:color w:val="A9B7C6"/>
+        </w:rPr>
+        <w:t xml:space="preserve"> = </w:t>
       </w:r>
       <w:r>
         <w:rPr>
           <w:color w:val="9876AA"/>
-          <w:lang w:val="fr-CH"/>
         </w:rPr>
         <w:t>c</w:t>
       </w:r>
       <w:r>
         <w:rPr>
           <w:color w:val="A9B7C6"/>
-          <w:lang w:val="fr-CH"/>
         </w:rPr>
         <w:t>.id</w:t>
       </w:r>
       <w:r>
         <w:rPr>
           <w:color w:val="A9B7C6"/>
-          <w:lang w:val="fr-CH"/>
         </w:rPr>
         <w:br/>
-        <w:t xml:space="preserve">Inner join CAS cas on c.CASId = </w:t>
+      </w:r>
+      <w:proofErr w:type="spellStart"/>
+      <w:r>
+        <w:rPr>
+          <w:color w:val="A9B7C6"/>
+        </w:rPr>
+        <w:t>Inner</w:t>
+      </w:r>
+      <w:proofErr w:type="spellEnd"/>
+      <w:r>
+        <w:rPr>
+          <w:color w:val="A9B7C6"/>
+        </w:rPr>
+        <w:t xml:space="preserve"> </w:t>
+      </w:r>
+      <w:proofErr w:type="spellStart"/>
+      <w:r>
+        <w:rPr>
+          <w:color w:val="A9B7C6"/>
+        </w:rPr>
+        <w:t>join</w:t>
+      </w:r>
+      <w:proofErr w:type="spellEnd"/>
+      <w:r>
+        <w:rPr>
+          <w:color w:val="A9B7C6"/>
+        </w:rPr>
+        <w:t xml:space="preserve"> CAS </w:t>
+      </w:r>
+      <w:proofErr w:type="spellStart"/>
+      <w:r>
+        <w:rPr>
+          <w:color w:val="A9B7C6"/>
+        </w:rPr>
+        <w:t>cas</w:t>
+      </w:r>
+      <w:proofErr w:type="spellEnd"/>
+      <w:r>
+        <w:rPr>
+          <w:color w:val="A9B7C6"/>
+        </w:rPr>
+        <w:t xml:space="preserve"> on </w:t>
+      </w:r>
+      <w:proofErr w:type="spellStart"/>
+      <w:r>
+        <w:rPr>
+          <w:color w:val="A9B7C6"/>
+        </w:rPr>
+        <w:t>c.CASId</w:t>
+      </w:r>
+      <w:proofErr w:type="spellEnd"/>
+      <w:r>
+        <w:rPr>
+          <w:color w:val="A9B7C6"/>
+        </w:rPr>
+        <w:t xml:space="preserve"> = </w:t>
       </w:r>
       <w:r>
         <w:rPr>
           <w:color w:val="9876AA"/>
-          <w:lang w:val="fr-CH"/>
         </w:rPr>
         <w:t>cas</w:t>
       </w:r>
       <w:r>
         <w:rPr>
           <w:color w:val="A9B7C6"/>
-          <w:lang w:val="fr-CH"/>
         </w:rPr>
         <w:t>.id</w:t>
       </w:r>
       <w:r>
         <w:rPr>
           <w:color w:val="A9B7C6"/>
-          <w:lang w:val="fr-CH"/>
         </w:rPr>
         <w:br/>
         <w:t xml:space="preserve">WHERE cas.id = </w:t>
@@ -2669,14 +3244,12 @@
       <w:r>
         <w:rPr>
           <w:color w:val="6897BB"/>
-          <w:lang w:val="fr-CH"/>
         </w:rPr>
         <w:t>22</w:t>
       </w:r>
       <w:r>
         <w:rPr>
           <w:color w:val="CC7832"/>
-          <w:lang w:val="fr-CH"/>
         </w:rPr>
         <w:t>;</w:t>
       </w:r>
@@ -2860,7 +3433,21 @@
         <w:rPr>
           <w:iCs/>
         </w:rPr>
-        <w:t xml:space="preserve">«stud» </w:t>
+        <w:t>«</w:t>
+      </w:r>
+      <w:proofErr w:type="spellStart"/>
+      <w:r>
+        <w:rPr>
+          <w:iCs/>
+        </w:rPr>
+        <w:t>stud</w:t>
+      </w:r>
+      <w:proofErr w:type="spellEnd"/>
+      <w:r>
+        <w:rPr>
+          <w:iCs/>
+        </w:rPr>
+        <w:t xml:space="preserve">» </w:t>
       </w:r>
       <w:r>
         <w:rPr>
@@ -3088,7 +3675,21 @@
         <w:rPr>
           <w:iCs/>
         </w:rPr>
-        <w:t>mit dem Label «Missing grades»</w:t>
+        <w:t>mit dem Label «</w:t>
+      </w:r>
+      <w:proofErr w:type="spellStart"/>
+      <w:r>
+        <w:rPr>
+          <w:iCs/>
+        </w:rPr>
+        <w:t>Missing</w:t>
+      </w:r>
+      <w:proofErr w:type="spellEnd"/>
+      <w:r>
+        <w:rPr>
+          <w:iCs/>
+        </w:rPr>
+        <w:t xml:space="preserve"> grades»</w:t>
       </w:r>
       <w:r>
         <w:rPr>
@@ -3100,7 +3701,21 @@
         <w:rPr>
           <w:iCs/>
         </w:rPr>
-        <w:t xml:space="preserve"> Ausserdem können die Module nach Semester und «Missing grades» gefiltert werden.</w:t>
+        <w:t xml:space="preserve"> Ausserdem können die Module nach Semester und «</w:t>
+      </w:r>
+      <w:proofErr w:type="spellStart"/>
+      <w:r>
+        <w:rPr>
+          <w:iCs/>
+        </w:rPr>
+        <w:t>Missing</w:t>
+      </w:r>
+      <w:proofErr w:type="spellEnd"/>
+      <w:r>
+        <w:rPr>
+          <w:iCs/>
+        </w:rPr>
+        <w:t xml:space="preserve"> grades» gefiltert werden.</w:t>
       </w:r>
     </w:p>
     <w:p>
@@ -3126,15 +3741,16 @@
           <w:bCs/>
           <w:iCs/>
         </w:rPr>
-        <w:t>Save Button auf der Module Over</w:t>
-      </w:r>
+        <w:t xml:space="preserve">Save Button auf der Module </w:t>
+      </w:r>
+      <w:proofErr w:type="spellStart"/>
       <w:r>
         <w:rPr>
           <w:b/>
           <w:bCs/>
           <w:iCs/>
         </w:rPr>
-        <w:t>v</w:t>
+        <w:t>Over</w:t>
       </w:r>
       <w:r>
         <w:rPr>
@@ -3142,7 +3758,7 @@
           <w:bCs/>
           <w:iCs/>
         </w:rPr>
-        <w:t>ie</w:t>
+        <w:t>v</w:t>
       </w:r>
       <w:r>
         <w:rPr>
@@ -3150,8 +3766,17 @@
           <w:bCs/>
           <w:iCs/>
         </w:rPr>
+        <w:t>ie</w:t>
+      </w:r>
+      <w:r>
+        <w:rPr>
+          <w:b/>
+          <w:bCs/>
+          <w:iCs/>
+        </w:rPr>
         <w:t>w</w:t>
       </w:r>
+      <w:proofErr w:type="spellEnd"/>
     </w:p>
     <w:p>
       <w:pPr>
@@ -3242,15 +3867,22 @@
             <w:tcW w:w="4814" w:type="dxa"/>
           </w:tcPr>
           <w:p>
+            <w:pPr>
+              <w:rPr>
+                <w:noProof/>
+              </w:rPr>
+            </w:pPr>
+          </w:p>
+          <w:p>
             <w:r>
               <w:rPr>
                 <w:noProof/>
               </w:rPr>
               <w:drawing>
-                <wp:inline distT="0" distB="0" distL="0" distR="0" wp14:anchorId="6E2DB610" wp14:editId="67D4DEA7">
-                  <wp:extent cx="3600000" cy="2024860"/>
-                  <wp:effectExtent l="152400" t="152400" r="362585" b="356870"/>
-                  <wp:docPr id="13" name="Grafik 13"/>
+                <wp:inline distT="0" distB="0" distL="0" distR="0" wp14:anchorId="34DEC95B" wp14:editId="294EC08D">
+                  <wp:extent cx="3600000" cy="1748081"/>
+                  <wp:effectExtent l="152400" t="152400" r="362585" b="367030"/>
+                  <wp:docPr id="28" name="Grafik 28"/>
                   <wp:cNvGraphicFramePr>
                     <a:graphicFrameLocks xmlns:a="http://schemas.openxmlformats.org/drawingml/2006/main" noChangeAspect="1"/>
                   </wp:cNvGraphicFramePr>
@@ -3270,7 +3902,232 @@
                         <pic:spPr>
                           <a:xfrm>
                             <a:off x="0" y="0"/>
-                            <a:ext cx="3600000" cy="2024860"/>
+                            <a:ext cx="3600000" cy="1748081"/>
+                          </a:xfrm>
+                          <a:prstGeom prst="rect">
+                            <a:avLst/>
+                          </a:prstGeom>
+                          <a:ln>
+                            <a:noFill/>
+                          </a:ln>
+                          <a:effectLst>
+                            <a:outerShdw blurRad="292100" dist="139700" dir="2700000" algn="tl" rotWithShape="0">
+                              <a:srgbClr val="333333">
+                                <a:alpha val="65000"/>
+                              </a:srgbClr>
+                            </a:outerShdw>
+                          </a:effectLst>
+                        </pic:spPr>
+                      </pic:pic>
+                    </a:graphicData>
+                  </a:graphic>
+                </wp:inline>
+              </w:drawing>
+            </w:r>
+          </w:p>
+          <w:p/>
+        </w:tc>
+      </w:tr>
+      <w:tr>
+        <w:tc>
+          <w:tcPr>
+            <w:tcW w:w="4814" w:type="dxa"/>
+          </w:tcPr>
+          <w:p>
+            <w:r>
+              <w:lastRenderedPageBreak/>
+              <w:t xml:space="preserve">Module </w:t>
+            </w:r>
+            <w:proofErr w:type="spellStart"/>
+            <w:r>
+              <w:t>Overview</w:t>
+            </w:r>
+            <w:proofErr w:type="spellEnd"/>
+            <w:r>
+              <w:t xml:space="preserve"> Mock</w:t>
+            </w:r>
+          </w:p>
+        </w:tc>
+        <w:tc>
+          <w:tcPr>
+            <w:tcW w:w="4814" w:type="dxa"/>
+          </w:tcPr>
+          <w:p>
+            <w:r>
+              <w:rPr>
+                <w:noProof/>
+              </w:rPr>
+              <w:drawing>
+                <wp:inline distT="0" distB="0" distL="0" distR="0" wp14:anchorId="724CCEAF" wp14:editId="52EAF5BE">
+                  <wp:extent cx="3600000" cy="2745383"/>
+                  <wp:effectExtent l="152400" t="152400" r="362585" b="360045"/>
+                  <wp:docPr id="21" name="Grafik 21"/>
+                  <wp:cNvGraphicFramePr>
+                    <a:graphicFrameLocks xmlns:a="http://schemas.openxmlformats.org/drawingml/2006/main" noChangeAspect="1"/>
+                  </wp:cNvGraphicFramePr>
+                  <a:graphic xmlns:a="http://schemas.openxmlformats.org/drawingml/2006/main">
+                    <a:graphicData uri="http://schemas.openxmlformats.org/drawingml/2006/picture">
+                      <pic:pic xmlns:pic="http://schemas.openxmlformats.org/drawingml/2006/picture">
+                        <pic:nvPicPr>
+                          <pic:cNvPr id="1" name=""/>
+                          <pic:cNvPicPr/>
+                        </pic:nvPicPr>
+                        <pic:blipFill>
+                          <a:blip r:embed="rId15"/>
+                          <a:stretch>
+                            <a:fillRect/>
+                          </a:stretch>
+                        </pic:blipFill>
+                        <pic:spPr>
+                          <a:xfrm>
+                            <a:off x="0" y="0"/>
+                            <a:ext cx="3600000" cy="2745383"/>
+                          </a:xfrm>
+                          <a:prstGeom prst="rect">
+                            <a:avLst/>
+                          </a:prstGeom>
+                          <a:ln>
+                            <a:noFill/>
+                          </a:ln>
+                          <a:effectLst>
+                            <a:outerShdw blurRad="292100" dist="139700" dir="2700000" algn="tl" rotWithShape="0">
+                              <a:srgbClr val="333333">
+                                <a:alpha val="65000"/>
+                              </a:srgbClr>
+                            </a:outerShdw>
+                          </a:effectLst>
+                        </pic:spPr>
+                      </pic:pic>
+                    </a:graphicData>
+                  </a:graphic>
+                </wp:inline>
+              </w:drawing>
+            </w:r>
+          </w:p>
+        </w:tc>
+      </w:tr>
+      <w:tr>
+        <w:tc>
+          <w:tcPr>
+            <w:tcW w:w="4814" w:type="dxa"/>
+          </w:tcPr>
+          <w:p>
+            <w:r>
+              <w:t>Courses Professor View Mock</w:t>
+            </w:r>
+          </w:p>
+        </w:tc>
+        <w:tc>
+          <w:tcPr>
+            <w:tcW w:w="4814" w:type="dxa"/>
+          </w:tcPr>
+          <w:p>
+            <w:r>
+              <w:rPr>
+                <w:noProof/>
+              </w:rPr>
+              <w:drawing>
+                <wp:inline distT="0" distB="0" distL="0" distR="0" wp14:anchorId="625EE9CD" wp14:editId="7B896AFC">
+                  <wp:extent cx="3600000" cy="2510438"/>
+                  <wp:effectExtent l="152400" t="152400" r="362585" b="366395"/>
+                  <wp:docPr id="23" name="Grafik 23"/>
+                  <wp:cNvGraphicFramePr>
+                    <a:graphicFrameLocks xmlns:a="http://schemas.openxmlformats.org/drawingml/2006/main" noChangeAspect="1"/>
+                  </wp:cNvGraphicFramePr>
+                  <a:graphic xmlns:a="http://schemas.openxmlformats.org/drawingml/2006/main">
+                    <a:graphicData uri="http://schemas.openxmlformats.org/drawingml/2006/picture">
+                      <pic:pic xmlns:pic="http://schemas.openxmlformats.org/drawingml/2006/picture">
+                        <pic:nvPicPr>
+                          <pic:cNvPr id="1" name=""/>
+                          <pic:cNvPicPr/>
+                        </pic:nvPicPr>
+                        <pic:blipFill>
+                          <a:blip r:embed="rId16"/>
+                          <a:stretch>
+                            <a:fillRect/>
+                          </a:stretch>
+                        </pic:blipFill>
+                        <pic:spPr>
+                          <a:xfrm>
+                            <a:off x="0" y="0"/>
+                            <a:ext cx="3600000" cy="2510438"/>
+                          </a:xfrm>
+                          <a:prstGeom prst="rect">
+                            <a:avLst/>
+                          </a:prstGeom>
+                          <a:ln>
+                            <a:noFill/>
+                          </a:ln>
+                          <a:effectLst>
+                            <a:outerShdw blurRad="292100" dist="139700" dir="2700000" algn="tl" rotWithShape="0">
+                              <a:srgbClr val="333333">
+                                <a:alpha val="65000"/>
+                              </a:srgbClr>
+                            </a:outerShdw>
+                          </a:effectLst>
+                        </pic:spPr>
+                      </pic:pic>
+                    </a:graphicData>
+                  </a:graphic>
+                </wp:inline>
+              </w:drawing>
+            </w:r>
+          </w:p>
+        </w:tc>
+      </w:tr>
+      <w:tr>
+        <w:tc>
+          <w:tcPr>
+            <w:tcW w:w="4814" w:type="dxa"/>
+          </w:tcPr>
+          <w:p>
+            <w:r>
+              <w:t xml:space="preserve">Course </w:t>
+            </w:r>
+            <w:proofErr w:type="spellStart"/>
+            <w:r>
+              <w:t>Assistant</w:t>
+            </w:r>
+            <w:proofErr w:type="spellEnd"/>
+            <w:r>
+              <w:t xml:space="preserve"> View Mock</w:t>
+            </w:r>
+          </w:p>
+        </w:tc>
+        <w:tc>
+          <w:tcPr>
+            <w:tcW w:w="4814" w:type="dxa"/>
+          </w:tcPr>
+          <w:p>
+            <w:r>
+              <w:rPr>
+                <w:noProof/>
+              </w:rPr>
+              <w:drawing>
+                <wp:inline distT="0" distB="0" distL="0" distR="0" wp14:anchorId="36E7D389" wp14:editId="0A9F0BF0">
+                  <wp:extent cx="3600000" cy="2215729"/>
+                  <wp:effectExtent l="152400" t="152400" r="362585" b="356235"/>
+                  <wp:docPr id="24" name="Grafik 24"/>
+                  <wp:cNvGraphicFramePr>
+                    <a:graphicFrameLocks xmlns:a="http://schemas.openxmlformats.org/drawingml/2006/main" noChangeAspect="1"/>
+                  </wp:cNvGraphicFramePr>
+                  <a:graphic xmlns:a="http://schemas.openxmlformats.org/drawingml/2006/main">
+                    <a:graphicData uri="http://schemas.openxmlformats.org/drawingml/2006/picture">
+                      <pic:pic xmlns:pic="http://schemas.openxmlformats.org/drawingml/2006/picture">
+                        <pic:nvPicPr>
+                          <pic:cNvPr id="1" name=""/>
+                          <pic:cNvPicPr/>
+                        </pic:nvPicPr>
+                        <pic:blipFill>
+                          <a:blip r:embed="rId17"/>
+                          <a:stretch>
+                            <a:fillRect/>
+                          </a:stretch>
+                        </pic:blipFill>
+                        <pic:spPr>
+                          <a:xfrm>
+                            <a:off x="0" y="0"/>
+                            <a:ext cx="3600000" cy="2215729"/>
                           </a:xfrm>
                           <a:prstGeom prst="rect">
                             <a:avLst/>
@@ -3303,7 +4160,15 @@
           <w:p>
             <w:r>
               <w:lastRenderedPageBreak/>
-              <w:t>Module Overview Mock</w:t>
+              <w:t xml:space="preserve">Course Rating </w:t>
+            </w:r>
+            <w:proofErr w:type="spellStart"/>
+            <w:r>
+              <w:t>Overview</w:t>
+            </w:r>
+            <w:proofErr w:type="spellEnd"/>
+            <w:r>
+              <w:t xml:space="preserve"> Mock</w:t>
             </w:r>
           </w:p>
         </w:tc>
@@ -3317,10 +4182,10 @@
                 <w:noProof/>
               </w:rPr>
               <w:drawing>
-                <wp:inline distT="0" distB="0" distL="0" distR="0" wp14:anchorId="1766A9D5" wp14:editId="77893506">
-                  <wp:extent cx="3600000" cy="2024860"/>
-                  <wp:effectExtent l="152400" t="152400" r="362585" b="356870"/>
-                  <wp:docPr id="14" name="Grafik 14"/>
+                <wp:inline distT="0" distB="0" distL="0" distR="0" wp14:anchorId="4CF0F59B" wp14:editId="29C72AAF">
+                  <wp:extent cx="3600000" cy="2168292"/>
+                  <wp:effectExtent l="152400" t="152400" r="362585" b="365760"/>
+                  <wp:docPr id="25" name="Grafik 25"/>
                   <wp:cNvGraphicFramePr>
                     <a:graphicFrameLocks xmlns:a="http://schemas.openxmlformats.org/drawingml/2006/main" noChangeAspect="1"/>
                   </wp:cNvGraphicFramePr>
@@ -3332,7 +4197,7 @@
                           <pic:cNvPicPr/>
                         </pic:nvPicPr>
                         <pic:blipFill>
-                          <a:blip r:embed="rId15"/>
+                          <a:blip r:embed="rId18"/>
                           <a:stretch>
                             <a:fillRect/>
                           </a:stretch>
@@ -3340,7 +4205,86 @@
                         <pic:spPr>
                           <a:xfrm>
                             <a:off x="0" y="0"/>
-                            <a:ext cx="3600000" cy="2024860"/>
+                            <a:ext cx="3600000" cy="2168292"/>
+                          </a:xfrm>
+                          <a:prstGeom prst="rect">
+                            <a:avLst/>
+                          </a:prstGeom>
+                          <a:ln>
+                            <a:noFill/>
+                          </a:ln>
+                          <a:effectLst>
+                            <a:outerShdw blurRad="292100" dist="139700" dir="2700000" algn="tl" rotWithShape="0">
+                              <a:srgbClr val="333333">
+                                <a:alpha val="65000"/>
+                              </a:srgbClr>
+                            </a:outerShdw>
+                          </a:effectLst>
+                        </pic:spPr>
+                      </pic:pic>
+                    </a:graphicData>
+                  </a:graphic>
+                </wp:inline>
+              </w:drawing>
+            </w:r>
+          </w:p>
+        </w:tc>
+      </w:tr>
+      <w:tr>
+        <w:tc>
+          <w:tcPr>
+            <w:tcW w:w="4814" w:type="dxa"/>
+          </w:tcPr>
+          <w:p>
+            <w:proofErr w:type="spellStart"/>
+            <w:r>
+              <w:t>Notify</w:t>
+            </w:r>
+            <w:proofErr w:type="spellEnd"/>
+            <w:r>
+              <w:t xml:space="preserve"> Mock</w:t>
+            </w:r>
+          </w:p>
+        </w:tc>
+        <w:tc>
+          <w:tcPr>
+            <w:tcW w:w="4814" w:type="dxa"/>
+          </w:tcPr>
+          <w:p>
+            <w:pPr>
+              <w:rPr>
+                <w:noProof/>
+              </w:rPr>
+            </w:pPr>
+            <w:r>
+              <w:rPr>
+                <w:noProof/>
+              </w:rPr>
+              <w:drawing>
+                <wp:inline distT="0" distB="0" distL="0" distR="0" wp14:anchorId="2CEF3E0C" wp14:editId="7154C2C2">
+                  <wp:extent cx="3600000" cy="2259431"/>
+                  <wp:effectExtent l="152400" t="152400" r="362585" b="369570"/>
+                  <wp:docPr id="3" name="Grafik 3"/>
+                  <wp:cNvGraphicFramePr>
+                    <a:graphicFrameLocks xmlns:a="http://schemas.openxmlformats.org/drawingml/2006/main" noChangeAspect="1"/>
+                  </wp:cNvGraphicFramePr>
+                  <a:graphic xmlns:a="http://schemas.openxmlformats.org/drawingml/2006/main">
+                    <a:graphicData uri="http://schemas.openxmlformats.org/drawingml/2006/picture">
+                      <pic:pic xmlns:pic="http://schemas.openxmlformats.org/drawingml/2006/picture">
+                        <pic:nvPicPr>
+                          <pic:cNvPr id="1" name=""/>
+                          <pic:cNvPicPr/>
+                        </pic:nvPicPr>
+                        <pic:blipFill>
+                          <a:blip r:embed="rId19"/>
+                          <a:stretch>
+                            <a:fillRect/>
+                          </a:stretch>
+                        </pic:blipFill>
+                        <pic:spPr>
+                          <a:xfrm>
+                            <a:off x="0" y="0"/>
+                            <a:ext cx="3600000" cy="2259431"/>
                           </a:xfrm>
                           <a:prstGeom prst="rect">
                             <a:avLst/>
@@ -3372,13 +4316,7 @@
           </w:tcPr>
           <w:p>
             <w:r>
-              <w:t>Full Rating Over</w:t>
-            </w:r>
-            <w:r>
-              <w:t>v</w:t>
-            </w:r>
-            <w:r>
-              <w:t>iew Mock</w:t>
+              <w:t>Student View Mock</w:t>
             </w:r>
           </w:p>
         </w:tc>
@@ -3387,15 +4325,20 @@
             <w:tcW w:w="4814" w:type="dxa"/>
           </w:tcPr>
           <w:p>
+            <w:pPr>
+              <w:rPr>
+                <w:noProof/>
+              </w:rPr>
+            </w:pPr>
             <w:r>
               <w:rPr>
                 <w:noProof/>
               </w:rPr>
               <w:drawing>
-                <wp:inline distT="0" distB="0" distL="0" distR="0" wp14:anchorId="02098F76" wp14:editId="557D1240">
-                  <wp:extent cx="3600000" cy="2024860"/>
-                  <wp:effectExtent l="152400" t="152400" r="362585" b="356870"/>
-                  <wp:docPr id="15" name="Grafik 15"/>
+                <wp:inline distT="0" distB="0" distL="0" distR="0" wp14:anchorId="2629C2F0" wp14:editId="00ABD162">
+                  <wp:extent cx="3600000" cy="1447396"/>
+                  <wp:effectExtent l="152400" t="152400" r="362585" b="362585"/>
+                  <wp:docPr id="26" name="Grafik 26"/>
                   <wp:cNvGraphicFramePr>
                     <a:graphicFrameLocks xmlns:a="http://schemas.openxmlformats.org/drawingml/2006/main" noChangeAspect="1"/>
                   </wp:cNvGraphicFramePr>
@@ -3407,7 +4350,7 @@
                           <pic:cNvPicPr/>
                         </pic:nvPicPr>
                         <pic:blipFill>
-                          <a:blip r:embed="rId16"/>
+                          <a:blip r:embed="rId20"/>
                           <a:stretch>
                             <a:fillRect/>
                           </a:stretch>
@@ -3415,7 +4358,7 @@
                         <pic:spPr>
                           <a:xfrm>
                             <a:off x="0" y="0"/>
-                            <a:ext cx="3600000" cy="2024860"/>
+                            <a:ext cx="3600000" cy="1447396"/>
                           </a:xfrm>
                           <a:prstGeom prst="rect">
                             <a:avLst/>
@@ -3438,156 +4381,12 @@
               </w:drawing>
             </w:r>
           </w:p>
-        </w:tc>
-      </w:tr>
-      <w:tr>
-        <w:tc>
-          <w:tcPr>
-            <w:tcW w:w="4814" w:type="dxa"/>
-          </w:tcPr>
           <w:p>
-            <w:r>
-              <w:t>Course Student Over</w:t>
-            </w:r>
-            <w:r>
-              <w:t>v</w:t>
-            </w:r>
-            <w:r>
-              <w:t xml:space="preserve">iew </w:t>
-            </w:r>
-            <w:r>
-              <w:t>M</w:t>
-            </w:r>
-            <w:r>
-              <w:t>ock</w:t>
-            </w:r>
-          </w:p>
-        </w:tc>
-        <w:tc>
-          <w:tcPr>
-            <w:tcW w:w="4814" w:type="dxa"/>
-          </w:tcPr>
-          <w:p>
-            <w:r>
+            <w:pPr>
               <w:rPr>
                 <w:noProof/>
               </w:rPr>
-              <w:drawing>
-                <wp:inline distT="0" distB="0" distL="0" distR="0" wp14:anchorId="09608197" wp14:editId="4B04455D">
-                  <wp:extent cx="3600000" cy="2024860"/>
-                  <wp:effectExtent l="152400" t="152400" r="362585" b="356870"/>
-                  <wp:docPr id="16" name="Grafik 16"/>
-                  <wp:cNvGraphicFramePr>
-                    <a:graphicFrameLocks xmlns:a="http://schemas.openxmlformats.org/drawingml/2006/main" noChangeAspect="1"/>
-                  </wp:cNvGraphicFramePr>
-                  <a:graphic xmlns:a="http://schemas.openxmlformats.org/drawingml/2006/main">
-                    <a:graphicData uri="http://schemas.openxmlformats.org/drawingml/2006/picture">
-                      <pic:pic xmlns:pic="http://schemas.openxmlformats.org/drawingml/2006/picture">
-                        <pic:nvPicPr>
-                          <pic:cNvPr id="1" name=""/>
-                          <pic:cNvPicPr/>
-                        </pic:nvPicPr>
-                        <pic:blipFill>
-                          <a:blip r:embed="rId17"/>
-                          <a:stretch>
-                            <a:fillRect/>
-                          </a:stretch>
-                        </pic:blipFill>
-                        <pic:spPr>
-                          <a:xfrm>
-                            <a:off x="0" y="0"/>
-                            <a:ext cx="3600000" cy="2024860"/>
-                          </a:xfrm>
-                          <a:prstGeom prst="rect">
-                            <a:avLst/>
-                          </a:prstGeom>
-                          <a:ln>
-                            <a:noFill/>
-                          </a:ln>
-                          <a:effectLst>
-                            <a:outerShdw blurRad="292100" dist="139700" dir="2700000" algn="tl" rotWithShape="0">
-                              <a:srgbClr val="333333">
-                                <a:alpha val="65000"/>
-                              </a:srgbClr>
-                            </a:outerShdw>
-                          </a:effectLst>
-                        </pic:spPr>
-                      </pic:pic>
-                    </a:graphicData>
-                  </a:graphic>
-                </wp:inline>
-              </w:drawing>
-            </w:r>
-          </w:p>
-        </w:tc>
-      </w:tr>
-      <w:tr>
-        <w:tc>
-          <w:tcPr>
-            <w:tcW w:w="4814" w:type="dxa"/>
-          </w:tcPr>
-          <w:p>
-            <w:r>
-              <w:lastRenderedPageBreak/>
-              <w:t>Course Rating Overview Mock</w:t>
-            </w:r>
-          </w:p>
-        </w:tc>
-        <w:tc>
-          <w:tcPr>
-            <w:tcW w:w="4814" w:type="dxa"/>
-          </w:tcPr>
-          <w:p>
-            <w:r>
-              <w:rPr>
-                <w:noProof/>
-              </w:rPr>
-              <w:drawing>
-                <wp:inline distT="0" distB="0" distL="0" distR="0" wp14:anchorId="26BCEAD0" wp14:editId="7FE49831">
-                  <wp:extent cx="3600000" cy="2024860"/>
-                  <wp:effectExtent l="152400" t="152400" r="362585" b="356870"/>
-                  <wp:docPr id="17" name="Grafik 17"/>
-                  <wp:cNvGraphicFramePr>
-                    <a:graphicFrameLocks xmlns:a="http://schemas.openxmlformats.org/drawingml/2006/main" noChangeAspect="1"/>
-                  </wp:cNvGraphicFramePr>
-                  <a:graphic xmlns:a="http://schemas.openxmlformats.org/drawingml/2006/main">
-                    <a:graphicData uri="http://schemas.openxmlformats.org/drawingml/2006/picture">
-                      <pic:pic xmlns:pic="http://schemas.openxmlformats.org/drawingml/2006/picture">
-                        <pic:nvPicPr>
-                          <pic:cNvPr id="1" name=""/>
-                          <pic:cNvPicPr/>
-                        </pic:nvPicPr>
-                        <pic:blipFill>
-                          <a:blip r:embed="rId18"/>
-                          <a:stretch>
-                            <a:fillRect/>
-                          </a:stretch>
-                        </pic:blipFill>
-                        <pic:spPr>
-                          <a:xfrm>
-                            <a:off x="0" y="0"/>
-                            <a:ext cx="3600000" cy="2024860"/>
-                          </a:xfrm>
-                          <a:prstGeom prst="rect">
-                            <a:avLst/>
-                          </a:prstGeom>
-                          <a:ln>
-                            <a:noFill/>
-                          </a:ln>
-                          <a:effectLst>
-                            <a:outerShdw blurRad="292100" dist="139700" dir="2700000" algn="tl" rotWithShape="0">
-                              <a:srgbClr val="333333">
-                                <a:alpha val="65000"/>
-                              </a:srgbClr>
-                            </a:outerShdw>
-                          </a:effectLst>
-                        </pic:spPr>
-                      </pic:pic>
-                    </a:graphicData>
-                  </a:graphic>
-                </wp:inline>
-              </w:drawing>
-            </w:r>
+            </w:pPr>
           </w:p>
         </w:tc>
       </w:tr>
@@ -3613,20 +4412,6 @@
         <w:t>Design-Überlegungen</w:t>
       </w:r>
       <w:bookmarkEnd w:id="11"/>
-    </w:p>
-    <w:p>
-      <w:pPr>
-        <w:ind w:firstLine="357"/>
-        <w:rPr>
-          <w:i/>
-        </w:rPr>
-      </w:pPr>
-      <w:r>
-        <w:rPr>
-          <w:i/>
-        </w:rPr>
-        <w:t>Begründung für das gewählte Design: Vorteile/Nachteile</w:t>
-      </w:r>
     </w:p>
     <w:p>
       <w:pPr>
@@ -3760,7 +4545,7 @@
                     </pic:cNvPicPr>
                   </pic:nvPicPr>
                   <pic:blipFill>
-                    <a:blip r:embed="rId19" cstate="print">
+                    <a:blip r:embed="rId21" cstate="print">
                       <a:extLst>
                         <a:ext uri="{28A0092B-C50C-407E-A947-70E740481C1C}">
                           <a14:useLocalDpi xmlns:a14="http://schemas.microsoft.com/office/drawing/2010/main" val="0"/>
@@ -3831,6 +4616,13 @@
           <w:i/>
         </w:rPr>
       </w:pPr>
+      <w:r>
+        <w:rPr>
+          <w:i/>
+        </w:rPr>
+        <w:lastRenderedPageBreak/>
+        <w:t>DRAFT</w:t>
+      </w:r>
     </w:p>
     <w:p>
       <w:pPr>
@@ -3847,61 +4639,15 @@
           <w:i/>
         </w:rPr>
       </w:pPr>
-    </w:p>
-    <w:p>
-      <w:pPr>
-        <w:ind w:left="357"/>
-        <w:rPr>
-          <w:i/>
-        </w:rPr>
-      </w:pPr>
-    </w:p>
-    <w:p>
-      <w:pPr>
-        <w:ind w:left="357"/>
-        <w:rPr>
-          <w:i/>
-        </w:rPr>
-      </w:pPr>
-    </w:p>
-    <w:p>
-      <w:pPr>
-        <w:ind w:left="357"/>
-        <w:rPr>
-          <w:i/>
-        </w:rPr>
-      </w:pPr>
-    </w:p>
-    <w:p>
-      <w:pPr>
-        <w:ind w:left="357"/>
-        <w:rPr>
-          <w:i/>
-        </w:rPr>
-      </w:pPr>
-      <w:r>
-        <w:rPr>
-          <w:i/>
-        </w:rPr>
-        <w:t>DRAFT</w:t>
-      </w:r>
-    </w:p>
-    <w:p>
-      <w:pPr>
-        <w:ind w:left="357"/>
-        <w:rPr>
-          <w:i/>
-        </w:rPr>
-      </w:pPr>
       <w:r>
         <w:rPr>
           <w:noProof/>
         </w:rPr>
         <w:drawing>
-          <wp:inline distT="0" distB="0" distL="0" distR="0" wp14:anchorId="0E41003A" wp14:editId="79E5EC72">
-            <wp:extent cx="3064341" cy="4809708"/>
-            <wp:effectExtent l="152400" t="152400" r="365125" b="353060"/>
-            <wp:docPr id="4" name="Grafik 4"/>
+          <wp:inline distT="0" distB="0" distL="0" distR="0" wp14:anchorId="423858A0" wp14:editId="69F07DF0">
+            <wp:extent cx="6120130" cy="3257550"/>
+            <wp:effectExtent l="0" t="0" r="0" b="0"/>
+            <wp:docPr id="29" name="Grafik 29"/>
             <wp:cNvGraphicFramePr>
               <a:graphicFrameLocks xmlns:a="http://schemas.openxmlformats.org/drawingml/2006/main" noChangeAspect="1"/>
             </wp:cNvGraphicFramePr>
@@ -3909,33 +4655,36 @@
               <a:graphicData uri="http://schemas.openxmlformats.org/drawingml/2006/picture">
                 <pic:pic xmlns:pic="http://schemas.openxmlformats.org/drawingml/2006/picture">
                   <pic:nvPicPr>
-                    <pic:cNvPr id="1" name=""/>
-                    <pic:cNvPicPr/>
+                    <pic:cNvPr id="0" name="Picture 1"/>
+                    <pic:cNvPicPr>
+                      <a:picLocks noChangeAspect="1" noChangeArrowheads="1"/>
+                    </pic:cNvPicPr>
                   </pic:nvPicPr>
                   <pic:blipFill>
-                    <a:blip r:embed="rId20"/>
+                    <a:blip r:embed="rId22">
+                      <a:extLst>
+                        <a:ext uri="{28A0092B-C50C-407E-A947-70E740481C1C}">
+                          <a14:useLocalDpi xmlns:a14="http://schemas.microsoft.com/office/drawing/2010/main" val="0"/>
+                        </a:ext>
+                      </a:extLst>
+                    </a:blip>
+                    <a:srcRect/>
                     <a:stretch>
                       <a:fillRect/>
                     </a:stretch>
                   </pic:blipFill>
-                  <pic:spPr>
+                  <pic:spPr bwMode="auto">
                     <a:xfrm>
                       <a:off x="0" y="0"/>
-                      <a:ext cx="3072788" cy="4822967"/>
+                      <a:ext cx="6120130" cy="3257550"/>
                     </a:xfrm>
                     <a:prstGeom prst="rect">
                       <a:avLst/>
                     </a:prstGeom>
+                    <a:noFill/>
                     <a:ln>
                       <a:noFill/>
                     </a:ln>
-                    <a:effectLst>
-                      <a:outerShdw blurRad="292100" dist="139700" dir="2700000" algn="tl" rotWithShape="0">
-                        <a:srgbClr val="333333">
-                          <a:alpha val="65000"/>
-                        </a:srgbClr>
-                      </a:outerShdw>
-                    </a:effectLst>
                   </pic:spPr>
                 </pic:pic>
               </a:graphicData>
@@ -3946,6 +4695,14 @@
     </w:p>
     <w:p>
       <w:pPr>
+        <w:ind w:left="357"/>
+        <w:rPr>
+          <w:i/>
+        </w:rPr>
+      </w:pPr>
+    </w:p>
+    <w:p>
+      <w:pPr>
         <w:pStyle w:val="berschrift2"/>
       </w:pPr>
       <w:bookmarkStart w:id="13" w:name="_Toc66796056"/>
@@ -3956,8 +4713,87 @@
     </w:p>
     <w:p>
       <w:pPr>
+        <w:rPr>
+          <w:i/>
+        </w:rPr>
+      </w:pPr>
+    </w:p>
+    <w:p>
+      <w:pPr>
         <w:ind w:left="357"/>
         <w:rPr>
+          <w:iCs/>
+        </w:rPr>
+      </w:pPr>
+      <w:r>
+        <w:rPr>
+          <w:iCs/>
+        </w:rPr>
+        <w:t xml:space="preserve">Das </w:t>
+      </w:r>
+      <w:r>
+        <w:rPr>
+          <w:iCs/>
+        </w:rPr>
+        <w:t>REST</w:t>
+      </w:r>
+      <w:r>
+        <w:rPr>
+          <w:iCs/>
+        </w:rPr>
+        <w:t xml:space="preserve"> API ist über</w:t>
+      </w:r>
+      <w:r>
+        <w:t xml:space="preserve"> http://localhost:8080/equals_war/</w:t>
+      </w:r>
+      <w:r>
+        <w:rPr>
+          <w:iCs/>
+        </w:rPr>
+        <w:t xml:space="preserve"> </w:t>
+      </w:r>
+      <w:r>
+        <w:rPr>
+          <w:iCs/>
+        </w:rPr>
+        <w:t>erreichbar und beschreibt mit der jeweiligen Authentifizierung die entsprechenden Endpoints von unserem Backend.</w:t>
+      </w:r>
+      <w:r>
+        <w:rPr>
+          <w:iCs/>
+        </w:rPr>
+        <w:t xml:space="preserve"> Die Open API </w:t>
+      </w:r>
+      <w:proofErr w:type="spellStart"/>
+      <w:r>
+        <w:rPr>
+          <w:iCs/>
+        </w:rPr>
+        <w:t>Specification</w:t>
+      </w:r>
+      <w:proofErr w:type="spellEnd"/>
+      <w:r>
+        <w:rPr>
+          <w:iCs/>
+        </w:rPr>
+        <w:t xml:space="preserve"> ist über die URL </w:t>
+      </w:r>
+      <w:hyperlink r:id="rId23" w:history="1">
+        <w:r>
+          <w:rPr>
+            <w:rStyle w:val="Hyperlink"/>
+          </w:rPr>
+          <w:t>http://localhost:8080/equals_war/swagger</w:t>
+        </w:r>
+      </w:hyperlink>
+      <w:r>
+        <w:t xml:space="preserve"> verfügbar.</w:t>
+      </w:r>
+    </w:p>
+    <w:p>
+      <w:pPr>
+        <w:ind w:left="357"/>
+        <w:rPr>
           <w:i/>
         </w:rPr>
       </w:pPr>
@@ -3966,6 +4802,20 @@
       <w:pPr>
         <w:ind w:left="357"/>
         <w:rPr>
+          <w:iCs/>
+        </w:rPr>
+      </w:pPr>
+      <w:r>
+        <w:rPr>
+          <w:iCs/>
+        </w:rPr>
+        <w:t>Folgende Pfade haben stehen via REST API zur Verfügung:</w:t>
+      </w:r>
+    </w:p>
+    <w:p>
+      <w:pPr>
+        <w:ind w:left="357"/>
+        <w:rPr>
           <w:i/>
         </w:rPr>
       </w:pPr>
@@ -3977,109 +4827,14 @@
           <w:iCs/>
         </w:rPr>
       </w:pPr>
-      <w:r>
-        <w:rPr>
-          <w:iCs/>
-        </w:rPr>
-        <w:t xml:space="preserve">Das </w:t>
-      </w:r>
-      <w:r>
-        <w:rPr>
-          <w:iCs/>
-        </w:rPr>
-        <w:t>REST</w:t>
-      </w:r>
-      <w:r>
-        <w:rPr>
-          <w:iCs/>
-        </w:rPr>
-        <w:t xml:space="preserve"> API ist über</w:t>
-      </w:r>
-      <w:r>
-        <w:t xml:space="preserve"> </w:t>
-      </w:r>
-      <w:r>
-        <w:t>http://localhost:8080/equals_war/</w:t>
-      </w:r>
-      <w:r>
-        <w:rPr>
-          <w:iCs/>
-        </w:rPr>
-        <w:t xml:space="preserve"> </w:t>
-      </w:r>
-      <w:r>
-        <w:rPr>
-          <w:iCs/>
-        </w:rPr>
-        <w:t>erreichbar und beschreibt mit der jeweiligen Authentifizierung die entsprechenden Endpoints von unserem Backend.</w:t>
-      </w:r>
-      <w:r>
-        <w:rPr>
-          <w:iCs/>
-        </w:rPr>
-        <w:t xml:space="preserve"> Die Open API Specification ist über die URL </w:t>
-      </w:r>
-      <w:hyperlink r:id="rId21" w:history="1">
-        <w:r>
-          <w:rPr>
-            <w:rStyle w:val="Hyperlink"/>
-          </w:rPr>
-          <w:t>http://localhost:8080/equals_war/</w:t>
-        </w:r>
-        <w:r>
-          <w:rPr>
-            <w:rStyle w:val="Hyperlink"/>
-          </w:rPr>
-          <w:t>swagger</w:t>
-        </w:r>
-      </w:hyperlink>
-      <w:r>
-        <w:t xml:space="preserve"> verfügbar.</w:t>
-      </w:r>
-    </w:p>
-    <w:p>
-      <w:pPr>
-        <w:ind w:left="357"/>
-        <w:rPr>
-          <w:i/>
-        </w:rPr>
-      </w:pPr>
-    </w:p>
-    <w:p>
-      <w:pPr>
-        <w:ind w:left="357"/>
-        <w:rPr>
-          <w:iCs/>
-        </w:rPr>
-      </w:pPr>
-      <w:r>
-        <w:rPr>
-          <w:iCs/>
-        </w:rPr>
-        <w:t>Folgende Pfade haben stehen via REST API zur Verfügung:</w:t>
-      </w:r>
-    </w:p>
-    <w:p>
-      <w:pPr>
-        <w:ind w:left="357"/>
-        <w:rPr>
-          <w:i/>
-        </w:rPr>
-      </w:pPr>
-    </w:p>
-    <w:p>
-      <w:pPr>
-        <w:ind w:left="357"/>
-        <w:rPr>
-          <w:iCs/>
-        </w:rPr>
-      </w:pPr>
+      <w:proofErr w:type="spellStart"/>
       <w:r>
         <w:rPr>
           <w:iCs/>
         </w:rPr>
         <w:t>persons</w:t>
       </w:r>
+      <w:proofErr w:type="spellEnd"/>
     </w:p>
     <w:p>
       <w:pPr>
@@ -4096,8 +4851,16 @@
         <w:rPr>
           <w:i/>
         </w:rPr>
-        <w:t>GET /persons</w:t>
-      </w:r>
+        <w:t>GET /</w:t>
+      </w:r>
+      <w:proofErr w:type="spellStart"/>
+      <w:r>
+        <w:rPr>
+          <w:i/>
+        </w:rPr>
+        <w:t>persons</w:t>
+      </w:r>
+      <w:proofErr w:type="spellEnd"/>
     </w:p>
     <w:p>
       <w:pPr>
@@ -4114,7 +4877,35 @@
         <w:rPr>
           <w:i/>
         </w:rPr>
-        <w:t>GET /persons/{id}</w:t>
+        <w:t>GET /</w:t>
+      </w:r>
+      <w:proofErr w:type="spellStart"/>
+      <w:r>
+        <w:rPr>
+          <w:i/>
+        </w:rPr>
+        <w:t>persons</w:t>
+      </w:r>
+      <w:proofErr w:type="spellEnd"/>
+      <w:r>
+        <w:rPr>
+          <w:i/>
+        </w:rPr>
+        <w:t>/{</w:t>
+      </w:r>
+      <w:proofErr w:type="spellStart"/>
+      <w:r>
+        <w:rPr>
+          <w:i/>
+        </w:rPr>
+        <w:t>id</w:t>
+      </w:r>
+      <w:proofErr w:type="spellEnd"/>
+      <w:r>
+        <w:rPr>
+          <w:i/>
+        </w:rPr>
+        <w:t>}</w:t>
       </w:r>
     </w:p>
     <w:p>
@@ -4132,12 +4923,14 @@
           <w:iCs/>
         </w:rPr>
       </w:pPr>
+      <w:proofErr w:type="spellStart"/>
       <w:r>
         <w:rPr>
           <w:iCs/>
         </w:rPr>
         <w:t>modules</w:t>
       </w:r>
+      <w:proofErr w:type="spellEnd"/>
     </w:p>
     <w:p>
       <w:pPr>
@@ -4154,8 +4947,16 @@
         <w:rPr>
           <w:i/>
         </w:rPr>
-        <w:t>GET /modules</w:t>
-      </w:r>
+        <w:t>GET /</w:t>
+      </w:r>
+      <w:proofErr w:type="spellStart"/>
+      <w:r>
+        <w:rPr>
+          <w:i/>
+        </w:rPr>
+        <w:t>modules</w:t>
+      </w:r>
+      <w:proofErr w:type="spellEnd"/>
     </w:p>
     <w:p>
       <w:pPr>
@@ -4172,14 +4973,49 @@
         <w:rPr>
           <w:i/>
         </w:rPr>
-        <w:lastRenderedPageBreak/>
-        <w:t>GET /modules</w:t>
-      </w:r>
+        <w:t>GET /</w:t>
+      </w:r>
+      <w:proofErr w:type="spellStart"/>
       <w:r>
         <w:rPr>
           <w:i/>
         </w:rPr>
-        <w:t>/overall/{id}</w:t>
+        <w:t>modules</w:t>
+      </w:r>
+      <w:proofErr w:type="spellEnd"/>
+      <w:r>
+        <w:rPr>
+          <w:i/>
+        </w:rPr>
+        <w:t>/</w:t>
+      </w:r>
+      <w:proofErr w:type="spellStart"/>
+      <w:r>
+        <w:rPr>
+          <w:i/>
+        </w:rPr>
+        <w:t>overall</w:t>
+      </w:r>
+      <w:proofErr w:type="spellEnd"/>
+      <w:r>
+        <w:rPr>
+          <w:i/>
+        </w:rPr>
+        <w:t>/{</w:t>
+      </w:r>
+      <w:proofErr w:type="spellStart"/>
+      <w:r>
+        <w:rPr>
+          <w:i/>
+        </w:rPr>
+        <w:t>id</w:t>
+      </w:r>
+      <w:proofErr w:type="spellEnd"/>
+      <w:r>
+        <w:rPr>
+          <w:i/>
+        </w:rPr>
+        <w:t>}</w:t>
       </w:r>
     </w:p>
     <w:p>
@@ -4197,12 +5033,14 @@
           <w:iCs/>
         </w:rPr>
       </w:pPr>
+      <w:proofErr w:type="spellStart"/>
       <w:r>
         <w:rPr>
           <w:iCs/>
         </w:rPr>
         <w:t>courses</w:t>
       </w:r>
+      <w:proofErr w:type="spellEnd"/>
     </w:p>
     <w:p>
       <w:pPr>
@@ -4221,33 +5059,51 @@
           <w:i/>
           <w:lang w:val="fr-CH"/>
         </w:rPr>
-        <w:t>GET /courses/{moduleId}</w:t>
-      </w:r>
-    </w:p>
-    <w:p>
-      <w:pPr>
-        <w:ind w:left="357"/>
+        <w:t>GET /courses/{</w:t>
+      </w:r>
+      <w:proofErr w:type="spellStart"/>
+      <w:r>
         <w:rPr>
           <w:i/>
           <w:lang w:val="fr-CH"/>
         </w:rPr>
-      </w:pPr>
+        <w:t>moduleId</w:t>
+      </w:r>
+      <w:proofErr w:type="spellEnd"/>
+      <w:r>
+        <w:rPr>
+          <w:i/>
+          <w:lang w:val="fr-CH"/>
+        </w:rPr>
+        <w:t>}</w:t>
+      </w:r>
     </w:p>
     <w:p>
       <w:pPr>
         <w:ind w:left="357"/>
         <w:rPr>
-          <w:iCs/>
+          <w:i/>
           <w:lang w:val="fr-CH"/>
         </w:rPr>
       </w:pPr>
-      <w:r>
+    </w:p>
+    <w:p>
+      <w:pPr>
+        <w:ind w:left="357"/>
         <w:rPr>
           <w:iCs/>
           <w:lang w:val="fr-CH"/>
         </w:rPr>
+      </w:pPr>
+      <w:proofErr w:type="gramStart"/>
+      <w:r>
+        <w:rPr>
+          <w:iCs/>
+          <w:lang w:val="fr-CH"/>
+        </w:rPr>
         <w:t>ratings</w:t>
       </w:r>
+      <w:proofErr w:type="gramEnd"/>
     </w:p>
     <w:p>
       <w:pPr>
@@ -4317,7 +5173,21 @@
         <w:rPr>
           <w:iCs/>
         </w:rPr>
-        <w:t xml:space="preserve">Die Module Overview zeigt für alle Rollen ausser für den Student Statistik an über das CAS. </w:t>
+        <w:t xml:space="preserve">Die Module </w:t>
+      </w:r>
+      <w:proofErr w:type="spellStart"/>
+      <w:r>
+        <w:rPr>
+          <w:iCs/>
+        </w:rPr>
+        <w:t>Overview</w:t>
+      </w:r>
+      <w:proofErr w:type="spellEnd"/>
+      <w:r>
+        <w:rPr>
+          <w:iCs/>
+        </w:rPr>
+        <w:t xml:space="preserve"> zeigt für alle Rollen ausser für den Student Statistik an über das CAS. </w:t>
       </w:r>
       <w:r>
         <w:rPr>
@@ -4359,7 +5229,7 @@
                     <pic:cNvPicPr/>
                   </pic:nvPicPr>
                   <pic:blipFill>
-                    <a:blip r:embed="rId22"/>
+                    <a:blip r:embed="rId24"/>
                     <a:stretch>
                       <a:fillRect/>
                     </a:stretch>
@@ -4400,19 +5270,41 @@
         <w:rPr>
           <w:iCs/>
         </w:rPr>
-        <w:t>Bei allen Rollen ist ein Button «Back to Modules» vorhanden.</w:t>
-      </w:r>
-      <w:r>
-        <w:rPr>
-          <w:iCs/>
-        </w:rPr>
-        <w:t xml:space="preserve"> Zusätzlich ist für die R</w:t>
-      </w:r>
-      <w:r>
-        <w:rPr>
-          <w:iCs/>
-        </w:rPr>
-        <w:t xml:space="preserve">ollen Head und Professor ist der Button Save vorhanden auf der Module Overview. Bei </w:t>
+        <w:t xml:space="preserve">Bei allen Rollen ist ein Button «Back </w:t>
+      </w:r>
+      <w:proofErr w:type="spellStart"/>
+      <w:r>
+        <w:rPr>
+          <w:iCs/>
+        </w:rPr>
+        <w:t>to</w:t>
+      </w:r>
+      <w:proofErr w:type="spellEnd"/>
+      <w:r>
+        <w:rPr>
+          <w:iCs/>
+        </w:rPr>
+        <w:t xml:space="preserve"> Modules» vorhanden. Zusätzlich ist für die R</w:t>
+      </w:r>
+      <w:r>
+        <w:rPr>
+          <w:iCs/>
+        </w:rPr>
+        <w:t xml:space="preserve">ollen Head und Professor ist der Button Save vorhanden auf der Module </w:t>
+      </w:r>
+      <w:proofErr w:type="spellStart"/>
+      <w:r>
+        <w:rPr>
+          <w:iCs/>
+        </w:rPr>
+        <w:t>Overview</w:t>
+      </w:r>
+      <w:proofErr w:type="spellEnd"/>
+      <w:r>
+        <w:rPr>
+          <w:iCs/>
+        </w:rPr>
+        <w:t xml:space="preserve">. Bei </w:t>
       </w:r>
       <w:r>
         <w:rPr>
@@ -4420,12 +5312,14 @@
         </w:rPr>
         <w:t xml:space="preserve">der Rolle </w:t>
       </w:r>
+      <w:proofErr w:type="spellStart"/>
       <w:r>
         <w:rPr>
           <w:iCs/>
         </w:rPr>
         <w:t>Assistant</w:t>
       </w:r>
+      <w:proofErr w:type="spellEnd"/>
       <w:r>
         <w:rPr>
           <w:iCs/>
@@ -4468,6 +5362,7 @@
       </w:r>
       <w:bookmarkEnd w:id="15"/>
     </w:p>
+    <w:p/>
     <w:p>
       <w:r>
         <w:t>Damit die Daten je unterschiedliche Benutzer geschützt sind vor unerlaubten Zugriffen haben wir verschiedene Views erstellt.</w:t>
@@ -4517,7 +5412,19 @@
         <w:t xml:space="preserve"> </w:t>
       </w:r>
       <w:r>
-        <w:t>mit dem Tag «Missing grades» ergänzt. Auf der Module Over</w:t>
+        <w:t>mit dem Tag «</w:t>
+      </w:r>
+      <w:proofErr w:type="spellStart"/>
+      <w:r>
+        <w:t>Missing</w:t>
+      </w:r>
+      <w:proofErr w:type="spellEnd"/>
+      <w:r>
+        <w:t xml:space="preserve"> grades» ergänzt. Auf der Module </w:t>
+      </w:r>
+      <w:proofErr w:type="spellStart"/>
+      <w:r>
+        <w:t>Over</w:t>
       </w:r>
       <w:r>
         <w:t>v</w:t>
@@ -4525,6 +5432,7 @@
       <w:r>
         <w:t>iew</w:t>
       </w:r>
+      <w:proofErr w:type="spellEnd"/>
       <w:r>
         <w:t xml:space="preserve"> Seite</w:t>
       </w:r>
@@ -4538,10 +5446,18 @@
         <w:t xml:space="preserve">Filter </w:t>
       </w:r>
       <w:r>
-        <w:t>«M</w:t>
-      </w:r>
-      <w:r>
-        <w:t>issing grades</w:t>
+        <w:t>«</w:t>
+      </w:r>
+      <w:proofErr w:type="spellStart"/>
+      <w:r>
+        <w:t>M</w:t>
+      </w:r>
+      <w:r>
+        <w:t>issing</w:t>
+      </w:r>
+      <w:proofErr w:type="spellEnd"/>
+      <w:r>
+        <w:t xml:space="preserve"> grades</w:t>
       </w:r>
       <w:r>
         <w:t xml:space="preserve">» und </w:t>
@@ -4566,9 +5482,9 @@
           <w:noProof/>
         </w:rPr>
         <w:drawing>
-          <wp:inline distT="0" distB="0" distL="0" distR="0" wp14:anchorId="7FF1503D" wp14:editId="64DE5EAC">
-            <wp:extent cx="2285492" cy="1160060"/>
-            <wp:effectExtent l="152400" t="152400" r="362585" b="364490"/>
+          <wp:inline distT="0" distB="0" distL="0" distR="0" wp14:anchorId="7FF1503D" wp14:editId="6A387122">
+            <wp:extent cx="1383101" cy="702029"/>
+            <wp:effectExtent l="152400" t="152400" r="369570" b="365125"/>
             <wp:docPr id="18" name="Grafik 18"/>
             <wp:cNvGraphicFramePr>
               <a:graphicFrameLocks xmlns:a="http://schemas.openxmlformats.org/drawingml/2006/main" noChangeAspect="1"/>
@@ -4581,7 +5497,7 @@
                     <pic:cNvPicPr/>
                   </pic:nvPicPr>
                   <pic:blipFill>
-                    <a:blip r:embed="rId23"/>
+                    <a:blip r:embed="rId25"/>
                     <a:stretch>
                       <a:fillRect/>
                     </a:stretch>
@@ -4589,7 +5505,7 @@
                   <pic:spPr>
                     <a:xfrm>
                       <a:off x="0" y="0"/>
-                      <a:ext cx="2318259" cy="1176692"/>
+                      <a:ext cx="1418319" cy="719905"/>
                     </a:xfrm>
                     <a:prstGeom prst="rect">
                       <a:avLst/>
@@ -4667,7 +5583,23 @@
           <w:sz w:val="18"/>
           <w:szCs w:val="20"/>
         </w:rPr>
-        <w:t>: Filter nach Missing Grades und / oder Semester</w:t>
+        <w:t xml:space="preserve">: Filter nach </w:t>
+      </w:r>
+      <w:proofErr w:type="spellStart"/>
+      <w:r>
+        <w:rPr>
+          <w:sz w:val="18"/>
+          <w:szCs w:val="20"/>
+        </w:rPr>
+        <w:t>Missing</w:t>
+      </w:r>
+      <w:proofErr w:type="spellEnd"/>
+      <w:r>
+        <w:rPr>
+          <w:sz w:val="18"/>
+          <w:szCs w:val="20"/>
+        </w:rPr>
+        <w:t xml:space="preserve"> Grades und / oder Semester</w:t>
       </w:r>
     </w:p>
     <w:p>
@@ -4677,9 +5609,9 @@
         </w:rPr>
         <w:lastRenderedPageBreak/>
         <w:drawing>
-          <wp:inline distT="0" distB="0" distL="0" distR="0" wp14:anchorId="239D661E" wp14:editId="35495F88">
-            <wp:extent cx="2776428" cy="3125337"/>
-            <wp:effectExtent l="152400" t="152400" r="367030" b="361315"/>
+          <wp:inline distT="0" distB="0" distL="0" distR="0" wp14:anchorId="239D661E" wp14:editId="54AD4B31">
+            <wp:extent cx="2240259" cy="2521789"/>
+            <wp:effectExtent l="152400" t="152400" r="370205" b="354965"/>
             <wp:docPr id="11" name="Grafik 11"/>
             <wp:cNvGraphicFramePr>
               <a:graphicFrameLocks xmlns:a="http://schemas.openxmlformats.org/drawingml/2006/main" noChangeAspect="1"/>
@@ -4692,7 +5624,7 @@
                     <pic:cNvPicPr/>
                   </pic:nvPicPr>
                   <pic:blipFill>
-                    <a:blip r:embed="rId24"/>
+                    <a:blip r:embed="rId26"/>
                     <a:stretch>
                       <a:fillRect/>
                     </a:stretch>
@@ -4700,7 +5632,7 @@
                   <pic:spPr>
                     <a:xfrm>
                       <a:off x="0" y="0"/>
-                      <a:ext cx="2803468" cy="3155775"/>
+                      <a:ext cx="2244495" cy="2526558"/>
                     </a:xfrm>
                     <a:prstGeom prst="rect">
                       <a:avLst/>
@@ -4779,7 +5711,23 @@
           <w:sz w:val="18"/>
           <w:szCs w:val="18"/>
         </w:rPr>
-        <w:t xml:space="preserve"> : Darstellung Tag Missing grades</w:t>
+        <w:t xml:space="preserve"> : Darstellung Tag </w:t>
+      </w:r>
+      <w:proofErr w:type="spellStart"/>
+      <w:r>
+        <w:rPr>
+          <w:sz w:val="18"/>
+          <w:szCs w:val="18"/>
+        </w:rPr>
+        <w:t>Missing</w:t>
+      </w:r>
+      <w:proofErr w:type="spellEnd"/>
+      <w:r>
+        <w:rPr>
+          <w:sz w:val="18"/>
+          <w:szCs w:val="18"/>
+        </w:rPr>
+        <w:t xml:space="preserve"> grades</w:t>
       </w:r>
       <w:r>
         <w:rPr>
@@ -4823,7 +5771,7 @@
                     <pic:cNvPicPr/>
                   </pic:nvPicPr>
                   <pic:blipFill>
-                    <a:blip r:embed="rId25"/>
+                    <a:blip r:embed="rId27"/>
                     <a:stretch>
                       <a:fillRect/>
                     </a:stretch>
@@ -4872,6 +5820,7 @@
         <w:rPr>
           <w:noProof/>
         </w:rPr>
+        <w:lastRenderedPageBreak/>
         <w:drawing>
           <wp:inline distT="0" distB="0" distL="0" distR="0" wp14:anchorId="595A33DC" wp14:editId="5C585D2C">
             <wp:extent cx="5389659" cy="2943761"/>
@@ -4888,7 +5837,7 @@
                     <pic:cNvPicPr/>
                   </pic:nvPicPr>
                   <pic:blipFill rotWithShape="1">
-                    <a:blip r:embed="rId26"/>
+                    <a:blip r:embed="rId28"/>
                     <a:srcRect t="7550"/>
                     <a:stretch/>
                   </pic:blipFill>
@@ -4966,6 +5915,7 @@
           <w:bCs/>
         </w:rPr>
       </w:pPr>
+      <w:proofErr w:type="spellStart"/>
       <w:r>
         <w:rPr>
           <w:b/>
@@ -4973,10 +5923,19 @@
         </w:rPr>
         <w:t>Assistant</w:t>
       </w:r>
-    </w:p>
-    <w:p>
-      <w:r>
-        <w:t xml:space="preserve">Bei der Module Overview werden fehlende </w:t>
+      <w:proofErr w:type="spellEnd"/>
+    </w:p>
+    <w:p>
+      <w:r>
+        <w:t xml:space="preserve">Bei der Module </w:t>
+      </w:r>
+      <w:proofErr w:type="spellStart"/>
+      <w:r>
+        <w:t>Overview</w:t>
+      </w:r>
+      <w:proofErr w:type="spellEnd"/>
+      <w:r>
+        <w:t xml:space="preserve"> werden fehlende </w:t>
       </w:r>
       <w:r>
         <w:t>Noten</w:t>
@@ -4988,7 +5947,15 @@
         <w:t>Noten</w:t>
       </w:r>
       <w:r>
-        <w:t xml:space="preserve"> können von der Rolle Assistant nicht verändert werden. </w:t>
+        <w:t xml:space="preserve"> können von der Rolle </w:t>
+      </w:r>
+      <w:proofErr w:type="spellStart"/>
+      <w:r>
+        <w:t>Assistant</w:t>
+      </w:r>
+      <w:proofErr w:type="spellEnd"/>
+      <w:r>
+        <w:t xml:space="preserve"> nicht verändert werden. </w:t>
       </w:r>
     </w:p>
     <w:p/>
@@ -5006,7 +5973,15 @@
         <w:t>Kurs</w:t>
       </w:r>
       <w:r>
-        <w:t xml:space="preserve"> fehlt, kann mit der Notify – </w:t>
+        <w:t xml:space="preserve"> fehlt, kann mit der </w:t>
+      </w:r>
+      <w:proofErr w:type="spellStart"/>
+      <w:r>
+        <w:t>Notify</w:t>
+      </w:r>
+      <w:proofErr w:type="spellEnd"/>
+      <w:r>
+        <w:t xml:space="preserve"> – </w:t>
       </w:r>
       <w:r>
         <w:t>Funktion</w:t>
@@ -5027,11 +6002,10 @@
         <w:rPr>
           <w:noProof/>
         </w:rPr>
-        <w:lastRenderedPageBreak/>
         <w:drawing>
-          <wp:inline distT="0" distB="0" distL="0" distR="0" wp14:anchorId="25FC0B2C" wp14:editId="31D51D91">
-            <wp:extent cx="4427551" cy="3282304"/>
-            <wp:effectExtent l="152400" t="152400" r="354330" b="356870"/>
+          <wp:inline distT="0" distB="0" distL="0" distR="0" wp14:anchorId="25FC0B2C" wp14:editId="37BFFAD7">
+            <wp:extent cx="4014159" cy="2975842"/>
+            <wp:effectExtent l="152400" t="152400" r="367665" b="358140"/>
             <wp:docPr id="19" name="Grafik 19"/>
             <wp:cNvGraphicFramePr>
               <a:graphicFrameLocks xmlns:a="http://schemas.openxmlformats.org/drawingml/2006/main" noChangeAspect="1"/>
@@ -5044,7 +6018,7 @@
                     <pic:cNvPicPr/>
                   </pic:nvPicPr>
                   <pic:blipFill>
-                    <a:blip r:embed="rId27"/>
+                    <a:blip r:embed="rId29"/>
                     <a:stretch>
                       <a:fillRect/>
                     </a:stretch>
@@ -5052,7 +6026,7 @@
                   <pic:spPr>
                     <a:xfrm>
                       <a:off x="0" y="0"/>
-                      <a:ext cx="4440174" cy="3291662"/>
+                      <a:ext cx="4029116" cy="2986930"/>
                     </a:xfrm>
                     <a:prstGeom prst="rect">
                       <a:avLst/>
@@ -5077,10 +6051,86 @@
     </w:p>
     <w:p>
       <w:r>
-        <w:t>TODO Screenshot Email Notification</w:t>
-      </w:r>
-    </w:p>
-    <w:p/>
+        <w:lastRenderedPageBreak/>
+        <w:t xml:space="preserve">Die </w:t>
+      </w:r>
+      <w:proofErr w:type="spellStart"/>
+      <w:r>
+        <w:t>Notify</w:t>
+      </w:r>
+      <w:proofErr w:type="spellEnd"/>
+      <w:r>
+        <w:t xml:space="preserve">-Meldung löst über den lokal installierten </w:t>
+      </w:r>
+      <w:proofErr w:type="gramStart"/>
+      <w:r>
+        <w:t>E-Mail Client</w:t>
+      </w:r>
+      <w:proofErr w:type="gramEnd"/>
+      <w:r>
+        <w:t xml:space="preserve"> den Versand von einem </w:t>
+      </w:r>
+      <w:proofErr w:type="spellStart"/>
+      <w:r>
+        <w:t>Reminder</w:t>
+      </w:r>
+      <w:proofErr w:type="spellEnd"/>
+      <w:r>
+        <w:t xml:space="preserve"> aus.</w:t>
+      </w:r>
+    </w:p>
+    <w:p>
+      <w:r>
+        <w:rPr>
+          <w:noProof/>
+        </w:rPr>
+        <w:drawing>
+          <wp:inline distT="0" distB="0" distL="0" distR="0" wp14:anchorId="4FC4D00C" wp14:editId="100050E7">
+            <wp:extent cx="3324225" cy="2533650"/>
+            <wp:effectExtent l="152400" t="152400" r="371475" b="361950"/>
+            <wp:docPr id="30" name="Grafik 30"/>
+            <wp:cNvGraphicFramePr>
+              <a:graphicFrameLocks xmlns:a="http://schemas.openxmlformats.org/drawingml/2006/main" noChangeAspect="1"/>
+            </wp:cNvGraphicFramePr>
+            <a:graphic xmlns:a="http://schemas.openxmlformats.org/drawingml/2006/main">
+              <a:graphicData uri="http://schemas.openxmlformats.org/drawingml/2006/picture">
+                <pic:pic xmlns:pic="http://schemas.openxmlformats.org/drawingml/2006/picture">
+                  <pic:nvPicPr>
+                    <pic:cNvPr id="1" name=""/>
+                    <pic:cNvPicPr/>
+                  </pic:nvPicPr>
+                  <pic:blipFill>
+                    <a:blip r:embed="rId30"/>
+                    <a:stretch>
+                      <a:fillRect/>
+                    </a:stretch>
+                  </pic:blipFill>
+                  <pic:spPr>
+                    <a:xfrm>
+                      <a:off x="0" y="0"/>
+                      <a:ext cx="3324225" cy="2533650"/>
+                    </a:xfrm>
+                    <a:prstGeom prst="rect">
+                      <a:avLst/>
+                    </a:prstGeom>
+                    <a:ln>
+                      <a:noFill/>
+                    </a:ln>
+                    <a:effectLst>
+                      <a:outerShdw blurRad="292100" dist="139700" dir="2700000" algn="tl" rotWithShape="0">
+                        <a:srgbClr val="333333">
+                          <a:alpha val="65000"/>
+                        </a:srgbClr>
+                      </a:outerShdw>
+                    </a:effectLst>
+                  </pic:spPr>
+                </pic:pic>
+              </a:graphicData>
+            </a:graphic>
+          </wp:inline>
+        </w:drawing>
+      </w:r>
+    </w:p>
     <w:p>
       <w:pPr>
         <w:pStyle w:val="Listenabsatz"/>
@@ -5103,7 +6153,10 @@
     </w:p>
     <w:p>
       <w:r>
-        <w:t xml:space="preserve">Dem Student werden die besuchten Module angezeigt und die darin enthaltenen </w:t>
+        <w:t>Dem Studenten</w:t>
+      </w:r>
+      <w:r>
+        <w:t xml:space="preserve"> werden die besuchten Module angezeigt und die darin enthaltenen </w:t>
       </w:r>
       <w:r>
         <w:t>Kurse</w:t>
@@ -5124,13 +6177,27 @@
         <w:t>.</w:t>
       </w:r>
       <w:r>
-        <w:t xml:space="preserve"> Zusätzlich werden weitere Angaben zum Student angezeigt.</w:t>
+        <w:t xml:space="preserve"> Zusätzlich werden weitere Angaben </w:t>
+      </w:r>
+      <w:r>
+        <w:t>zum Studenten</w:t>
+      </w:r>
+      <w:r>
+        <w:t xml:space="preserve"> angezeigt.</w:t>
       </w:r>
     </w:p>
     <w:p/>
     <w:p>
-      <w:r>
-        <w:t>TODO : Screenshot Student View</w:t>
+      <w:proofErr w:type="gramStart"/>
+      <w:r>
+        <w:t>TODO :</w:t>
+      </w:r>
+      <w:proofErr w:type="gramEnd"/>
+      <w:r>
+        <w:t xml:space="preserve"> Screenshot Student View</w:t>
+      </w:r>
+      <w:r>
+        <w:t xml:space="preserve"> </w:t>
       </w:r>
     </w:p>
     <w:p>
@@ -5157,7 +6224,15 @@
     </w:p>
     <w:p>
       <w:r>
-        <w:t xml:space="preserve">Der Preliminary Grade rechnet den Zwischenstand der eingegebenen Noten der Kurse und berücksichtigt die fehlenden </w:t>
+        <w:t xml:space="preserve">Der </w:t>
+      </w:r>
+      <w:proofErr w:type="spellStart"/>
+      <w:r>
+        <w:t>Preliminary</w:t>
+      </w:r>
+      <w:proofErr w:type="spellEnd"/>
+      <w:r>
+        <w:t xml:space="preserve"> Grade rechnet den Zwischenstand der eingegebenen Noten der Kurse und berücksichtigt die fehlenden </w:t>
       </w:r>
       <w:r>
         <w:t>Noten</w:t>
@@ -5182,8 +6257,69 @@
       <w:r>
         <w:t>Wir haben während der gesamten Arbeit stets den Ansatz «</w:t>
       </w:r>
-      <w:r>
-        <w:t>make it work, make it right, make it fast.</w:t>
+      <w:proofErr w:type="spellStart"/>
+      <w:r>
+        <w:t>make</w:t>
+      </w:r>
+      <w:proofErr w:type="spellEnd"/>
+      <w:r>
+        <w:t xml:space="preserve"> </w:t>
+      </w:r>
+      <w:proofErr w:type="spellStart"/>
+      <w:r>
+        <w:t>it</w:t>
+      </w:r>
+      <w:proofErr w:type="spellEnd"/>
+      <w:r>
+        <w:t xml:space="preserve"> </w:t>
+      </w:r>
+      <w:proofErr w:type="spellStart"/>
+      <w:r>
+        <w:t>work</w:t>
+      </w:r>
+      <w:proofErr w:type="spellEnd"/>
+      <w:r>
+        <w:t xml:space="preserve">, </w:t>
+      </w:r>
+      <w:proofErr w:type="spellStart"/>
+      <w:r>
+        <w:t>make</w:t>
+      </w:r>
+      <w:proofErr w:type="spellEnd"/>
+      <w:r>
+        <w:t xml:space="preserve"> </w:t>
+      </w:r>
+      <w:proofErr w:type="spellStart"/>
+      <w:r>
+        <w:t>it</w:t>
+      </w:r>
+      <w:proofErr w:type="spellEnd"/>
+      <w:r>
+        <w:t xml:space="preserve"> </w:t>
+      </w:r>
+      <w:proofErr w:type="spellStart"/>
+      <w:r>
+        <w:t>right</w:t>
+      </w:r>
+      <w:proofErr w:type="spellEnd"/>
+      <w:r>
+        <w:t xml:space="preserve">, </w:t>
+      </w:r>
+      <w:proofErr w:type="spellStart"/>
+      <w:r>
+        <w:t>make</w:t>
+      </w:r>
+      <w:proofErr w:type="spellEnd"/>
+      <w:r>
+        <w:t xml:space="preserve"> </w:t>
+      </w:r>
+      <w:proofErr w:type="spellStart"/>
+      <w:r>
+        <w:t>it</w:t>
+      </w:r>
+      <w:proofErr w:type="spellEnd"/>
+      <w:r>
+        <w:t xml:space="preserve"> fast.</w:t>
       </w:r>
       <w:r>
         <w:t xml:space="preserve">» angewendet. Wir konnten unser erlerntes Wissen im Bereich JavaScript in die Praxis umsetzen und kamen gut voran. </w:t>
@@ -5192,7 +6328,23 @@
     <w:p/>
     <w:p>
       <w:r>
-        <w:t>Wir haben die Unittests zusammen erarbeitet und dabei Mockito eingesetzt, um die Unittests zu mocken.</w:t>
+        <w:t xml:space="preserve">Wir haben die Unittests zusammen erarbeitet und dabei </w:t>
+      </w:r>
+      <w:proofErr w:type="spellStart"/>
+      <w:r>
+        <w:t>Mockito</w:t>
+      </w:r>
+      <w:proofErr w:type="spellEnd"/>
+      <w:r>
+        <w:t xml:space="preserve"> eingesetzt, um die Unittests zu </w:t>
+      </w:r>
+      <w:proofErr w:type="spellStart"/>
+      <w:r>
+        <w:t>mocken</w:t>
+      </w:r>
+      <w:proofErr w:type="spellEnd"/>
+      <w:r>
+        <w:t>.</w:t>
       </w:r>
     </w:p>
     <w:p/>
@@ -5204,21 +6356,61 @@
         <w:t>REST</w:t>
       </w:r>
       <w:r>
-        <w:t xml:space="preserve"> API über Swagger ging relativ ring und wir haben unser Wissen erweitert.</w:t>
-      </w:r>
-      <w:r>
-        <w:t xml:space="preserve"> Dabei konnten wir noch abfangen, dass bei einer fehlenden oder falschen ID im /modules und /persons eine entsprechende Error-Meldung geworfen wird.</w:t>
-      </w:r>
-    </w:p>
-    <w:p>
-      <w:r>
-        <w:t>Durch die Arbeiten mit Swagger ist ebenfalls aufgekommen, dass ein Student ebenfalls Ratings an unser Backend senden kann. Dies mussten wir nachträglich noch korrigieren.</w:t>
+        <w:t xml:space="preserve"> API über </w:t>
+      </w:r>
+      <w:proofErr w:type="spellStart"/>
+      <w:r>
+        <w:t>Swagger</w:t>
+      </w:r>
+      <w:proofErr w:type="spellEnd"/>
+      <w:r>
+        <w:t xml:space="preserve"> ging relativ ring und wir haben unser Wissen erweitert.</w:t>
+      </w:r>
+      <w:r>
+        <w:t xml:space="preserve"> Dabei konnten wir noch abfangen, dass bei einer fehlenden oder falschen ID im /</w:t>
+      </w:r>
+      <w:proofErr w:type="spellStart"/>
+      <w:r>
+        <w:t>modules</w:t>
+      </w:r>
+      <w:proofErr w:type="spellEnd"/>
+      <w:r>
+        <w:t xml:space="preserve"> und /</w:t>
+      </w:r>
+      <w:proofErr w:type="spellStart"/>
+      <w:r>
+        <w:t>persons</w:t>
+      </w:r>
+      <w:proofErr w:type="spellEnd"/>
+      <w:r>
+        <w:t xml:space="preserve"> eine entsprechende Error-Meldung geworfen wird.</w:t>
+      </w:r>
+    </w:p>
+    <w:p>
+      <w:r>
+        <w:t xml:space="preserve">Durch die Arbeiten mit </w:t>
+      </w:r>
+      <w:proofErr w:type="spellStart"/>
+      <w:r>
+        <w:t>Swagger</w:t>
+      </w:r>
+      <w:proofErr w:type="spellEnd"/>
+      <w:r>
+        <w:t xml:space="preserve"> ist ebenfalls aufgekommen, dass ein Student ebenfalls Ratings an unser Backend senden kann. Dies mussten wir nachträglich noch korrigieren.</w:t>
       </w:r>
     </w:p>
     <w:p/>
     <w:p>
       <w:r>
-        <w:t>Bei Git konnten wir alle unsere Kenntnisse erweitern und vertiefen und haben durch die praktische Arbeit einige Fortschritte erzielt.</w:t>
+        <w:t xml:space="preserve">Bei </w:t>
+      </w:r>
+      <w:proofErr w:type="spellStart"/>
+      <w:r>
+        <w:t>Git</w:t>
+      </w:r>
+      <w:proofErr w:type="spellEnd"/>
+      <w:r>
+        <w:t xml:space="preserve"> konnten wir alle unsere Kenntnisse erweitern und vertiefen und haben durch die praktische Arbeit einige Fortschritte erzielt.</w:t>
       </w:r>
     </w:p>
     <w:p/>
@@ -5444,6 +6636,7 @@
                 <w:bCs/>
               </w:rPr>
             </w:pPr>
+            <w:proofErr w:type="spellStart"/>
             <w:r>
               <w:rPr>
                 <w:b/>
@@ -5451,6 +6644,7 @@
               </w:rPr>
               <w:t>Preliminary</w:t>
             </w:r>
+            <w:proofErr w:type="spellEnd"/>
           </w:p>
         </w:tc>
         <w:tc>
@@ -5498,16 +6692,21 @@
               <w:spacing w:line="360" w:lineRule="auto"/>
             </w:pPr>
             <w:r>
-              <w:t>Gesamterfolgsquote/note</w:t>
+              <w:t>Gesamterfolgsquote/</w:t>
             </w:r>
+            <w:proofErr w:type="spellStart"/>
+            <w:r>
+              <w:t>note</w:t>
+            </w:r>
+            <w:proofErr w:type="spellEnd"/>
           </w:p>
         </w:tc>
       </w:tr>
     </w:tbl>
     <w:p/>
     <w:sectPr>
-      <w:footerReference w:type="default" r:id="rId28"/>
-      <w:headerReference w:type="first" r:id="rId29"/>
+      <w:footerReference w:type="default" r:id="rId31"/>
+      <w:headerReference w:type="first" r:id="rId32"/>
       <w:pgSz w:w="11906" w:h="16838"/>
       <w:pgMar w:top="1134" w:right="1134" w:bottom="1134" w:left="1134" w:header="709" w:footer="709" w:gutter="0"/>
       <w:cols w:space="720"/>

--- a/docs/Projektbericht_Equals_Gruppe1.docx
+++ b/docs/Projektbericht_Equals_Gruppe1.docx
@@ -8,13 +8,8 @@
         <w:pStyle w:val="Kopfzeile"/>
       </w:pPr>
       <w:r>
-        <w:t xml:space="preserve">CAS SD: Projekt </w:t>
-      </w:r>
-      <w:proofErr w:type="spellStart"/>
-      <w:r>
-        <w:t>EQualS</w:t>
-      </w:r>
-      <w:proofErr w:type="spellEnd"/>
+        <w:t>CAS SD: Projekt EQualS</w:t>
+      </w:r>
     </w:p>
     <w:p>
       <w:pPr>
@@ -57,11 +52,9 @@
       <w:r>
         <w:t xml:space="preserve">Projekt </w:t>
       </w:r>
-      <w:proofErr w:type="spellStart"/>
       <w:r>
         <w:t>EQualS</w:t>
       </w:r>
-      <w:proofErr w:type="spellEnd"/>
       <w:r>
         <w:t xml:space="preserve"> </w:t>
       </w:r>
@@ -188,7 +181,7 @@
       <w:r>
         <w:fldChar w:fldCharType="separate"/>
       </w:r>
-      <w:hyperlink w:anchor="_Toc66179794" w:history="1">
+      <w:hyperlink w:anchor="_Toc66796044" w:history="1">
         <w:r>
           <w:rPr>
             <w:rStyle w:val="Hyperlink"/>
@@ -231,7 +224,7 @@
             <w:noProof/>
             <w:webHidden/>
           </w:rPr>
-          <w:instrText xml:space="preserve"> PAGEREF _Toc66179794 \h </w:instrText>
+          <w:instrText xml:space="preserve"> PAGEREF _Toc66796044 \h </w:instrText>
         </w:r>
         <w:r>
           <w:rPr>
@@ -272,7 +265,7 @@
           <w:lang w:eastAsia="de-CH"/>
         </w:rPr>
       </w:pPr>
-      <w:hyperlink w:anchor="_Toc66179795" w:history="1">
+      <w:hyperlink w:anchor="_Toc66796045" w:history="1">
         <w:r>
           <w:rPr>
             <w:rStyle w:val="Hyperlink"/>
@@ -315,7 +308,7 @@
             <w:noProof/>
             <w:webHidden/>
           </w:rPr>
-          <w:instrText xml:space="preserve"> PAGEREF _Toc66179795 \h </w:instrText>
+          <w:instrText xml:space="preserve"> PAGEREF _Toc66796045 \h </w:instrText>
         </w:r>
         <w:r>
           <w:rPr>
@@ -356,7 +349,7 @@
           <w:lang w:eastAsia="de-CH"/>
         </w:rPr>
       </w:pPr>
-      <w:hyperlink w:anchor="_Toc66179796" w:history="1">
+      <w:hyperlink w:anchor="_Toc66796046" w:history="1">
         <w:r>
           <w:rPr>
             <w:rStyle w:val="Hyperlink"/>
@@ -399,7 +392,7 @@
             <w:noProof/>
             <w:webHidden/>
           </w:rPr>
-          <w:instrText xml:space="preserve"> PAGEREF _Toc66179796 \h </w:instrText>
+          <w:instrText xml:space="preserve"> PAGEREF _Toc66796046 \h </w:instrText>
         </w:r>
         <w:r>
           <w:rPr>
@@ -440,7 +433,7 @@
           <w:lang w:eastAsia="de-CH"/>
         </w:rPr>
       </w:pPr>
-      <w:hyperlink w:anchor="_Toc66179797" w:history="1">
+      <w:hyperlink w:anchor="_Toc66796047" w:history="1">
         <w:r>
           <w:rPr>
             <w:rStyle w:val="Hyperlink"/>
@@ -483,7 +476,7 @@
             <w:noProof/>
             <w:webHidden/>
           </w:rPr>
-          <w:instrText xml:space="preserve"> PAGEREF _Toc66179797 \h </w:instrText>
+          <w:instrText xml:space="preserve"> PAGEREF _Toc66796047 \h </w:instrText>
         </w:r>
         <w:r>
           <w:rPr>
@@ -524,7 +517,7 @@
           <w:lang w:eastAsia="de-CH"/>
         </w:rPr>
       </w:pPr>
-      <w:hyperlink w:anchor="_Toc66179798" w:history="1">
+      <w:hyperlink w:anchor="_Toc66796048" w:history="1">
         <w:r>
           <w:rPr>
             <w:rStyle w:val="Hyperlink"/>
@@ -567,7 +560,7 @@
             <w:noProof/>
             <w:webHidden/>
           </w:rPr>
-          <w:instrText xml:space="preserve"> PAGEREF _Toc66179798 \h </w:instrText>
+          <w:instrText xml:space="preserve"> PAGEREF _Toc66796048 \h </w:instrText>
         </w:r>
         <w:r>
           <w:rPr>
@@ -608,7 +601,7 @@
           <w:lang w:eastAsia="de-CH"/>
         </w:rPr>
       </w:pPr>
-      <w:hyperlink w:anchor="_Toc66179799" w:history="1">
+      <w:hyperlink w:anchor="_Toc66796049" w:history="1">
         <w:r>
           <w:rPr>
             <w:rStyle w:val="Hyperlink"/>
@@ -651,7 +644,7 @@
             <w:noProof/>
             <w:webHidden/>
           </w:rPr>
-          <w:instrText xml:space="preserve"> PAGEREF _Toc66179799 \h </w:instrText>
+          <w:instrText xml:space="preserve"> PAGEREF _Toc66796049 \h </w:instrText>
         </w:r>
         <w:r>
           <w:rPr>
@@ -692,7 +685,7 @@
           <w:lang w:eastAsia="de-CH"/>
         </w:rPr>
       </w:pPr>
-      <w:hyperlink w:anchor="_Toc66179800" w:history="1">
+      <w:hyperlink w:anchor="_Toc66796050" w:history="1">
         <w:r>
           <w:rPr>
             <w:rStyle w:val="Hyperlink"/>
@@ -735,7 +728,7 @@
             <w:noProof/>
             <w:webHidden/>
           </w:rPr>
-          <w:instrText xml:space="preserve"> PAGEREF _Toc66179800 \h </w:instrText>
+          <w:instrText xml:space="preserve"> PAGEREF _Toc66796050 \h </w:instrText>
         </w:r>
         <w:r>
           <w:rPr>
@@ -776,7 +769,7 @@
           <w:lang w:eastAsia="de-CH"/>
         </w:rPr>
       </w:pPr>
-      <w:hyperlink w:anchor="_Toc66179801" w:history="1">
+      <w:hyperlink w:anchor="_Toc66796051" w:history="1">
         <w:r>
           <w:rPr>
             <w:rStyle w:val="Hyperlink"/>
@@ -819,7 +812,7 @@
             <w:noProof/>
             <w:webHidden/>
           </w:rPr>
-          <w:instrText xml:space="preserve"> PAGEREF _Toc66179801 \h </w:instrText>
+          <w:instrText xml:space="preserve"> PAGEREF _Toc66796051 \h </w:instrText>
         </w:r>
         <w:r>
           <w:rPr>
@@ -860,7 +853,7 @@
           <w:lang w:eastAsia="de-CH"/>
         </w:rPr>
       </w:pPr>
-      <w:hyperlink w:anchor="_Toc66179802" w:history="1">
+      <w:hyperlink w:anchor="_Toc66796052" w:history="1">
         <w:r>
           <w:rPr>
             <w:rStyle w:val="Hyperlink"/>
@@ -903,7 +896,7 @@
             <w:noProof/>
             <w:webHidden/>
           </w:rPr>
-          <w:instrText xml:space="preserve"> PAGEREF _Toc66179802 \h </w:instrText>
+          <w:instrText xml:space="preserve"> PAGEREF _Toc66796052 \h </w:instrText>
         </w:r>
         <w:r>
           <w:rPr>
@@ -944,7 +937,7 @@
           <w:lang w:eastAsia="de-CH"/>
         </w:rPr>
       </w:pPr>
-      <w:hyperlink w:anchor="_Toc66179803" w:history="1">
+      <w:hyperlink w:anchor="_Toc66796053" w:history="1">
         <w:r>
           <w:rPr>
             <w:rStyle w:val="Hyperlink"/>
@@ -987,7 +980,7 @@
             <w:noProof/>
             <w:webHidden/>
           </w:rPr>
-          <w:instrText xml:space="preserve"> PAGEREF _Toc66179803 \h </w:instrText>
+          <w:instrText xml:space="preserve"> PAGEREF _Toc66796053 \h </w:instrText>
         </w:r>
         <w:r>
           <w:rPr>
@@ -1007,7 +1000,7 @@
             <w:noProof/>
             <w:webHidden/>
           </w:rPr>
-          <w:t>7</w:t>
+          <w:t>8</w:t>
         </w:r>
         <w:r>
           <w:rPr>
@@ -1028,7 +1021,7 @@
           <w:lang w:eastAsia="de-CH"/>
         </w:rPr>
       </w:pPr>
-      <w:hyperlink w:anchor="_Toc66179804" w:history="1">
+      <w:hyperlink w:anchor="_Toc66796054" w:history="1">
         <w:r>
           <w:rPr>
             <w:rStyle w:val="Hyperlink"/>
@@ -1071,7 +1064,7 @@
             <w:noProof/>
             <w:webHidden/>
           </w:rPr>
-          <w:instrText xml:space="preserve"> PAGEREF _Toc66179804 \h </w:instrText>
+          <w:instrText xml:space="preserve"> PAGEREF _Toc66796054 \h </w:instrText>
         </w:r>
         <w:r>
           <w:rPr>
@@ -1091,7 +1084,7 @@
             <w:noProof/>
             <w:webHidden/>
           </w:rPr>
-          <w:t>7</w:t>
+          <w:t>8</w:t>
         </w:r>
         <w:r>
           <w:rPr>
@@ -1112,7 +1105,7 @@
           <w:lang w:eastAsia="de-CH"/>
         </w:rPr>
       </w:pPr>
-      <w:hyperlink w:anchor="_Toc66179805" w:history="1">
+      <w:hyperlink w:anchor="_Toc66796055" w:history="1">
         <w:r>
           <w:rPr>
             <w:rStyle w:val="Hyperlink"/>
@@ -1155,7 +1148,7 @@
             <w:noProof/>
             <w:webHidden/>
           </w:rPr>
-          <w:instrText xml:space="preserve"> PAGEREF _Toc66179805 \h </w:instrText>
+          <w:instrText xml:space="preserve"> PAGEREF _Toc66796055 \h </w:instrText>
         </w:r>
         <w:r>
           <w:rPr>
@@ -1175,7 +1168,7 @@
             <w:noProof/>
             <w:webHidden/>
           </w:rPr>
-          <w:t>7</w:t>
+          <w:t>8</w:t>
         </w:r>
         <w:r>
           <w:rPr>
@@ -1196,7 +1189,7 @@
           <w:lang w:eastAsia="de-CH"/>
         </w:rPr>
       </w:pPr>
-      <w:hyperlink w:anchor="_Toc66179806" w:history="1">
+      <w:hyperlink w:anchor="_Toc66796056" w:history="1">
         <w:r>
           <w:rPr>
             <w:rStyle w:val="Hyperlink"/>
@@ -1239,7 +1232,7 @@
             <w:noProof/>
             <w:webHidden/>
           </w:rPr>
-          <w:instrText xml:space="preserve"> PAGEREF _Toc66179806 \h </w:instrText>
+          <w:instrText xml:space="preserve"> PAGEREF _Toc66796056 \h </w:instrText>
         </w:r>
         <w:r>
           <w:rPr>
@@ -1259,7 +1252,7 @@
             <w:noProof/>
             <w:webHidden/>
           </w:rPr>
-          <w:t>7</w:t>
+          <w:t>9</w:t>
         </w:r>
         <w:r>
           <w:rPr>
@@ -1280,7 +1273,7 @@
           <w:lang w:eastAsia="de-CH"/>
         </w:rPr>
       </w:pPr>
-      <w:hyperlink w:anchor="_Toc66179807" w:history="1">
+      <w:hyperlink w:anchor="_Toc66796057" w:history="1">
         <w:r>
           <w:rPr>
             <w:rStyle w:val="Hyperlink"/>
@@ -1323,7 +1316,7 @@
             <w:noProof/>
             <w:webHidden/>
           </w:rPr>
-          <w:instrText xml:space="preserve"> PAGEREF _Toc66179807 \h </w:instrText>
+          <w:instrText xml:space="preserve"> PAGEREF _Toc66796057 \h </w:instrText>
         </w:r>
         <w:r>
           <w:rPr>
@@ -1343,7 +1336,7 @@
             <w:noProof/>
             <w:webHidden/>
           </w:rPr>
-          <w:t>8</w:t>
+          <w:t>10</w:t>
         </w:r>
         <w:r>
           <w:rPr>
@@ -1364,7 +1357,7 @@
           <w:lang w:eastAsia="de-CH"/>
         </w:rPr>
       </w:pPr>
-      <w:hyperlink w:anchor="_Toc66179808" w:history="1">
+      <w:hyperlink w:anchor="_Toc66796058" w:history="1">
         <w:r>
           <w:rPr>
             <w:rStyle w:val="Hyperlink"/>
@@ -1407,7 +1400,7 @@
             <w:noProof/>
             <w:webHidden/>
           </w:rPr>
-          <w:instrText xml:space="preserve"> PAGEREF _Toc66179808 \h </w:instrText>
+          <w:instrText xml:space="preserve"> PAGEREF _Toc66796058 \h </w:instrText>
         </w:r>
         <w:r>
           <w:rPr>
@@ -1427,7 +1420,7 @@
             <w:noProof/>
             <w:webHidden/>
           </w:rPr>
-          <w:t>8</w:t>
+          <w:t>10</w:t>
         </w:r>
         <w:r>
           <w:rPr>
@@ -1448,7 +1441,7 @@
           <w:lang w:eastAsia="de-CH"/>
         </w:rPr>
       </w:pPr>
-      <w:hyperlink w:anchor="_Toc66179809" w:history="1">
+      <w:hyperlink w:anchor="_Toc66796059" w:history="1">
         <w:r>
           <w:rPr>
             <w:rStyle w:val="Hyperlink"/>
@@ -1491,7 +1484,7 @@
             <w:noProof/>
             <w:webHidden/>
           </w:rPr>
-          <w:instrText xml:space="preserve"> PAGEREF _Toc66179809 \h </w:instrText>
+          <w:instrText xml:space="preserve"> PAGEREF _Toc66796059 \h </w:instrText>
         </w:r>
         <w:r>
           <w:rPr>
@@ -1511,7 +1504,7 @@
             <w:noProof/>
             <w:webHidden/>
           </w:rPr>
-          <w:t>8</w:t>
+          <w:t>13</w:t>
         </w:r>
         <w:r>
           <w:rPr>
@@ -1532,7 +1525,7 @@
           <w:lang w:eastAsia="de-CH"/>
         </w:rPr>
       </w:pPr>
-      <w:hyperlink w:anchor="_Toc66179810" w:history="1">
+      <w:hyperlink w:anchor="_Toc66796060" w:history="1">
         <w:r>
           <w:rPr>
             <w:rStyle w:val="Hyperlink"/>
@@ -1575,7 +1568,7 @@
             <w:noProof/>
             <w:webHidden/>
           </w:rPr>
-          <w:instrText xml:space="preserve"> PAGEREF _Toc66179810 \h </w:instrText>
+          <w:instrText xml:space="preserve"> PAGEREF _Toc66796060 \h </w:instrText>
         </w:r>
         <w:r>
           <w:rPr>
@@ -1595,7 +1588,7 @@
             <w:noProof/>
             <w:webHidden/>
           </w:rPr>
-          <w:t>9</w:t>
+          <w:t>14</w:t>
         </w:r>
         <w:r>
           <w:rPr>
@@ -1616,7 +1609,7 @@
           <w:lang w:eastAsia="de-CH"/>
         </w:rPr>
       </w:pPr>
-      <w:hyperlink w:anchor="_Toc66179811" w:history="1">
+      <w:hyperlink w:anchor="_Toc66796061" w:history="1">
         <w:r>
           <w:rPr>
             <w:rStyle w:val="Hyperlink"/>
@@ -1659,7 +1652,7 @@
             <w:noProof/>
             <w:webHidden/>
           </w:rPr>
-          <w:instrText xml:space="preserve"> PAGEREF _Toc66179811 \h </w:instrText>
+          <w:instrText xml:space="preserve"> PAGEREF _Toc66796061 \h </w:instrText>
         </w:r>
         <w:r>
           <w:rPr>
@@ -1679,7 +1672,7 @@
             <w:noProof/>
             <w:webHidden/>
           </w:rPr>
-          <w:t>10</w:t>
+          <w:t>15</w:t>
         </w:r>
         <w:r>
           <w:rPr>
@@ -1698,7 +1691,7 @@
         <w:lastRenderedPageBreak/>
         <w:fldChar w:fldCharType="end"/>
       </w:r>
-      <w:bookmarkStart w:id="0" w:name="_Toc66179794"/>
+      <w:bookmarkStart w:id="0" w:name="_Toc66796044"/>
       <w:r>
         <w:t>Use Cases</w:t>
       </w:r>
@@ -1708,7 +1701,7 @@
       <w:pPr>
         <w:pStyle w:val="berschrift2"/>
       </w:pPr>
-      <w:bookmarkStart w:id="1" w:name="_Toc66179795"/>
+      <w:bookmarkStart w:id="1" w:name="_Toc66796045"/>
       <w:r>
         <w:t xml:space="preserve">Use Case </w:t>
       </w:r>
@@ -1986,7 +1979,7 @@
         <w:pStyle w:val="berschrift1"/>
         <w:ind w:left="708" w:hanging="708"/>
       </w:pPr>
-      <w:bookmarkStart w:id="2" w:name="_Toc66179796"/>
+      <w:bookmarkStart w:id="2" w:name="_Toc66796046"/>
       <w:r>
         <w:lastRenderedPageBreak/>
         <w:t>Datenmodell</w:t>
@@ -1997,7 +1990,7 @@
       <w:pPr>
         <w:pStyle w:val="berschrift2"/>
       </w:pPr>
-      <w:bookmarkStart w:id="3" w:name="_Toc66179797"/>
+      <w:bookmarkStart w:id="3" w:name="_Toc66796047"/>
       <w:r>
         <w:t>ER-Modell</w:t>
       </w:r>
@@ -2046,15 +2039,7 @@
         <w:t>K</w:t>
       </w:r>
       <w:r>
-        <w:t xml:space="preserve">eep </w:t>
-      </w:r>
-      <w:proofErr w:type="spellStart"/>
-      <w:r>
-        <w:t>it</w:t>
-      </w:r>
-      <w:proofErr w:type="spellEnd"/>
-      <w:r>
-        <w:t xml:space="preserve"> </w:t>
+        <w:t xml:space="preserve">eep it </w:t>
       </w:r>
       <w:r>
         <w:t>S</w:t>
@@ -2137,15 +2122,7 @@
         <w:t xml:space="preserve">eingeschrieben sein können. </w:t>
       </w:r>
       <w:r>
-        <w:t>Die CAS-Note ist ein kalkulierter Eintrag, der die Gewichtung der Kurse (</w:t>
-      </w:r>
-      <w:proofErr w:type="spellStart"/>
-      <w:r>
-        <w:t>quantifier</w:t>
-      </w:r>
-      <w:proofErr w:type="spellEnd"/>
-      <w:r>
-        <w:t>) berücksichtigt</w:t>
+        <w:t>Die CAS-Note ist ein kalkulierter Eintrag, der die Gewichtung der Kurse (quantifier) berücksichtigt</w:t>
       </w:r>
       <w:r>
         <w:t xml:space="preserve"> und erst </w:t>
@@ -2226,7 +2203,7 @@
       <w:pPr>
         <w:pStyle w:val="berschrift2"/>
       </w:pPr>
-      <w:bookmarkStart w:id="4" w:name="_Toc66179798"/>
+      <w:bookmarkStart w:id="4" w:name="_Toc66796048"/>
       <w:r>
         <w:lastRenderedPageBreak/>
         <w:t>Datenbank-Schema</w:t>
@@ -2288,80 +2265,16 @@
         <w:t>Das Datenbank-Schema basiert auf dem ER-Modell, wurde jedoch um weitere Attribute bei den Entitäten und Relationen ergänzt.</w:t>
       </w:r>
       <w:r>
-        <w:t xml:space="preserve"> Die Projektgruppe verzichtete aufgrund Komplexitäts-minderungen bewusst auf die Aufnahme von </w:t>
-      </w:r>
-      <w:proofErr w:type="spellStart"/>
-      <w:r>
-        <w:t>boolean</w:t>
-      </w:r>
-      <w:proofErr w:type="spellEnd"/>
-      <w:r>
-        <w:t xml:space="preserve">-Spalten in der Personen-Entität (z.B. </w:t>
-      </w:r>
-      <w:proofErr w:type="spellStart"/>
-      <w:r>
-        <w:t>isStudent</w:t>
-      </w:r>
-      <w:proofErr w:type="spellEnd"/>
-      <w:r>
-        <w:t xml:space="preserve">, </w:t>
-      </w:r>
-      <w:proofErr w:type="spellStart"/>
-      <w:r>
-        <w:t>isTeacher</w:t>
-      </w:r>
-      <w:proofErr w:type="spellEnd"/>
-      <w:r>
-        <w:t xml:space="preserve">, </w:t>
-      </w:r>
-      <w:proofErr w:type="spellStart"/>
-      <w:r>
-        <w:t>isCASResponsible</w:t>
-      </w:r>
-      <w:proofErr w:type="spellEnd"/>
-      <w:r>
-        <w:t xml:space="preserve">, </w:t>
-      </w:r>
-      <w:proofErr w:type="spellStart"/>
-      <w:r>
-        <w:t>isAssistant</w:t>
-      </w:r>
-      <w:proofErr w:type="spellEnd"/>
-      <w:r>
-        <w:t xml:space="preserve">). </w:t>
-      </w:r>
-      <w:r>
-        <w:t xml:space="preserve">Die </w:t>
-      </w:r>
-      <w:proofErr w:type="spellStart"/>
-      <w:r>
-        <w:t>Constraints</w:t>
-      </w:r>
-      <w:proofErr w:type="spellEnd"/>
-      <w:r>
-        <w:t xml:space="preserve"> im Modell verunmöglichen es, z.B. Teacher in der Tabelle </w:t>
-      </w:r>
-      <w:proofErr w:type="spellStart"/>
-      <w:r>
-        <w:t>Course_Teacher</w:t>
-      </w:r>
-      <w:proofErr w:type="spellEnd"/>
-      <w:r>
-        <w:t xml:space="preserve"> zu erfassen, ohne dass es die entsprechende ID in der Personentabelle gibt. </w:t>
+        <w:t xml:space="preserve"> Die Projektgruppe verzichtete aufgrund Komplexitäts-minderungen bewusst auf die Aufnahme von boolean-Spalten in der Personen-Entität (z.B. isStudent, isTeacher, isCASResponsible, isAssistant). </w:t>
+      </w:r>
+      <w:r>
+        <w:t xml:space="preserve">Die Constraints im Modell verunmöglichen es, z.B. Teacher in der Tabelle Course_Teacher zu erfassen, ohne dass es die entsprechende ID in der Personentabelle gibt. </w:t>
       </w:r>
       <w:r>
         <w:t>Hier folgen noch</w:t>
       </w:r>
       <w:r>
-        <w:t xml:space="preserve"> einige </w:t>
-      </w:r>
-      <w:proofErr w:type="spellStart"/>
-      <w:r>
-        <w:t>Testqueries</w:t>
-      </w:r>
-      <w:proofErr w:type="spellEnd"/>
-      <w:r>
-        <w:t xml:space="preserve"> für </w:t>
+        <w:t xml:space="preserve"> einige Testqueries für </w:t>
       </w:r>
       <w:r>
         <w:t>das erarbeitete</w:t>
@@ -2427,10 +2340,28 @@
           <w:szCs w:val="20"/>
           <w:lang w:val="fr-CH" w:eastAsia="de-DE"/>
         </w:rPr>
-        <w:t xml:space="preserve">SELECT </w:t>
-      </w:r>
-      <w:proofErr w:type="spellStart"/>
-      <w:proofErr w:type="gramStart"/>
+        <w:t>SELECT p.lastName</w:t>
+      </w:r>
+      <w:r>
+        <w:rPr>
+          <w:rFonts w:ascii="Courier New" w:hAnsi="Courier New" w:cs="Courier New"/>
+          <w:color w:val="CC7832"/>
+          <w:sz w:val="20"/>
+          <w:szCs w:val="20"/>
+          <w:lang w:val="fr-CH" w:eastAsia="de-DE"/>
+        </w:rPr>
+        <w:t xml:space="preserve">, </w:t>
+      </w:r>
+      <w:r>
+        <w:rPr>
+          <w:rFonts w:ascii="Courier New" w:hAnsi="Courier New" w:cs="Courier New"/>
+          <w:color w:val="9876AA"/>
+          <w:sz w:val="20"/>
+          <w:szCs w:val="20"/>
+          <w:lang w:val="fr-CH" w:eastAsia="de-DE"/>
+        </w:rPr>
+        <w:t>cs</w:t>
+      </w:r>
       <w:r>
         <w:rPr>
           <w:rFonts w:ascii="Courier New" w:hAnsi="Courier New" w:cs="Courier New"/>
@@ -2439,10 +2370,142 @@
           <w:szCs w:val="20"/>
           <w:lang w:val="fr-CH" w:eastAsia="de-DE"/>
         </w:rPr>
-        <w:t>p.lastName</w:t>
-      </w:r>
-      <w:proofErr w:type="spellEnd"/>
-      <w:proofErr w:type="gramEnd"/>
+        <w:t>.grade FROM Person p</w:t>
+      </w:r>
+      <w:r>
+        <w:rPr>
+          <w:rFonts w:ascii="Courier New" w:hAnsi="Courier New" w:cs="Courier New"/>
+          <w:color w:val="A9B7C6"/>
+          <w:sz w:val="20"/>
+          <w:szCs w:val="20"/>
+          <w:lang w:val="fr-CH" w:eastAsia="de-DE"/>
+        </w:rPr>
+        <w:br/>
+        <w:t xml:space="preserve">Inner join Course_Student cs on cs.studentId = </w:t>
+      </w:r>
+      <w:r>
+        <w:rPr>
+          <w:rFonts w:ascii="Courier New" w:hAnsi="Courier New" w:cs="Courier New"/>
+          <w:color w:val="9876AA"/>
+          <w:sz w:val="20"/>
+          <w:szCs w:val="20"/>
+          <w:lang w:val="fr-CH" w:eastAsia="de-DE"/>
+        </w:rPr>
+        <w:t>p</w:t>
+      </w:r>
+      <w:r>
+        <w:rPr>
+          <w:rFonts w:ascii="Courier New" w:hAnsi="Courier New" w:cs="Courier New"/>
+          <w:color w:val="A9B7C6"/>
+          <w:sz w:val="20"/>
+          <w:szCs w:val="20"/>
+          <w:lang w:val="fr-CH" w:eastAsia="de-DE"/>
+        </w:rPr>
+        <w:t>.id</w:t>
+      </w:r>
+      <w:r>
+        <w:rPr>
+          <w:rFonts w:ascii="Courier New" w:hAnsi="Courier New" w:cs="Courier New"/>
+          <w:color w:val="A9B7C6"/>
+          <w:sz w:val="20"/>
+          <w:szCs w:val="20"/>
+          <w:lang w:val="fr-CH" w:eastAsia="de-DE"/>
+        </w:rPr>
+        <w:br/>
+        <w:t xml:space="preserve">Inner join CAS_Student cass on cass.StudentId = </w:t>
+      </w:r>
+      <w:r>
+        <w:rPr>
+          <w:rFonts w:ascii="Courier New" w:hAnsi="Courier New" w:cs="Courier New"/>
+          <w:color w:val="9876AA"/>
+          <w:sz w:val="20"/>
+          <w:szCs w:val="20"/>
+          <w:lang w:val="fr-CH" w:eastAsia="de-DE"/>
+        </w:rPr>
+        <w:t>p</w:t>
+      </w:r>
+      <w:r>
+        <w:rPr>
+          <w:rFonts w:ascii="Courier New" w:hAnsi="Courier New" w:cs="Courier New"/>
+          <w:color w:val="A9B7C6"/>
+          <w:sz w:val="20"/>
+          <w:szCs w:val="20"/>
+          <w:lang w:val="fr-CH" w:eastAsia="de-DE"/>
+        </w:rPr>
+        <w:t>.id</w:t>
+      </w:r>
+      <w:r>
+        <w:rPr>
+          <w:rFonts w:ascii="Courier New" w:hAnsi="Courier New" w:cs="Courier New"/>
+          <w:color w:val="A9B7C6"/>
+          <w:sz w:val="20"/>
+          <w:szCs w:val="20"/>
+          <w:lang w:val="fr-CH" w:eastAsia="de-DE"/>
+        </w:rPr>
+        <w:br/>
+        <w:t xml:space="preserve">Inner join CAS cas on cass.CASId = </w:t>
+      </w:r>
+      <w:r>
+        <w:rPr>
+          <w:rFonts w:ascii="Courier New" w:hAnsi="Courier New" w:cs="Courier New"/>
+          <w:color w:val="9876AA"/>
+          <w:sz w:val="20"/>
+          <w:szCs w:val="20"/>
+          <w:lang w:val="fr-CH" w:eastAsia="de-DE"/>
+        </w:rPr>
+        <w:t>cas</w:t>
+      </w:r>
+      <w:r>
+        <w:rPr>
+          <w:rFonts w:ascii="Courier New" w:hAnsi="Courier New" w:cs="Courier New"/>
+          <w:color w:val="A9B7C6"/>
+          <w:sz w:val="20"/>
+          <w:szCs w:val="20"/>
+          <w:lang w:val="fr-CH" w:eastAsia="de-DE"/>
+        </w:rPr>
+        <w:t>.id</w:t>
+      </w:r>
+      <w:r>
+        <w:rPr>
+          <w:rFonts w:ascii="Courier New" w:hAnsi="Courier New" w:cs="Courier New"/>
+          <w:color w:val="A9B7C6"/>
+          <w:sz w:val="20"/>
+          <w:szCs w:val="20"/>
+          <w:lang w:val="fr-CH" w:eastAsia="de-DE"/>
+        </w:rPr>
+        <w:br/>
+        <w:t xml:space="preserve">WHERE cas.id = </w:t>
+      </w:r>
+      <w:r>
+        <w:rPr>
+          <w:rFonts w:ascii="Courier New" w:hAnsi="Courier New" w:cs="Courier New"/>
+          <w:color w:val="6897BB"/>
+          <w:sz w:val="20"/>
+          <w:szCs w:val="20"/>
+          <w:lang w:val="fr-CH" w:eastAsia="de-DE"/>
+        </w:rPr>
+        <w:t xml:space="preserve">1 </w:t>
+      </w:r>
+      <w:r>
+        <w:rPr>
+          <w:rFonts w:ascii="Courier New" w:hAnsi="Courier New" w:cs="Courier New"/>
+          <w:color w:val="A9B7C6"/>
+          <w:sz w:val="20"/>
+          <w:szCs w:val="20"/>
+          <w:lang w:val="fr-CH" w:eastAsia="de-DE"/>
+        </w:rPr>
+        <w:t xml:space="preserve">AND p.id = </w:t>
+      </w:r>
+      <w:r>
+        <w:rPr>
+          <w:rFonts w:ascii="Courier New" w:hAnsi="Courier New" w:cs="Courier New"/>
+          <w:color w:val="6897BB"/>
+          <w:sz w:val="20"/>
+          <w:szCs w:val="20"/>
+          <w:lang w:val="fr-CH" w:eastAsia="de-DE"/>
+        </w:rPr>
+        <w:t>1</w:t>
+      </w:r>
       <w:r>
         <w:rPr>
           <w:rFonts w:ascii="Courier New" w:hAnsi="Courier New" w:cs="Courier New"/>
@@ -2451,834 +2514,160 @@
           <w:szCs w:val="20"/>
           <w:lang w:val="fr-CH" w:eastAsia="de-DE"/>
         </w:rPr>
-        <w:t xml:space="preserve">, </w:t>
-      </w:r>
-      <w:proofErr w:type="spellStart"/>
-      <w:r>
-        <w:rPr>
-          <w:rFonts w:ascii="Courier New" w:hAnsi="Courier New" w:cs="Courier New"/>
+        <w:t>;</w:t>
+      </w:r>
+    </w:p>
+    <w:p>
+      <w:pPr>
+        <w:rPr>
+          <w:i/>
+          <w:iCs/>
+        </w:rPr>
+      </w:pPr>
+      <w:r>
+        <w:rPr>
+          <w:i/>
+          <w:iCs/>
+        </w:rPr>
+        <w:t>Nachname und Noten der Besuchten Kurse eine</w:t>
+      </w:r>
+      <w:r>
+        <w:rPr>
+          <w:i/>
+          <w:iCs/>
+        </w:rPr>
+        <w:t>r</w:t>
+      </w:r>
+      <w:r>
+        <w:rPr>
+          <w:i/>
+          <w:iCs/>
+        </w:rPr>
+        <w:t xml:space="preserve"> </w:t>
+      </w:r>
+      <w:r>
+        <w:rPr>
+          <w:i/>
+          <w:iCs/>
+        </w:rPr>
+        <w:t>Person</w:t>
+      </w:r>
+      <w:r>
+        <w:rPr>
+          <w:i/>
+          <w:iCs/>
+        </w:rPr>
+        <w:t xml:space="preserve"> mit der CAS ID 1 und Personen ID 1</w:t>
+      </w:r>
+    </w:p>
+    <w:p/>
+    <w:p>
+      <w:pPr>
+        <w:rPr>
+          <w:b/>
+          <w:bCs/>
+        </w:rPr>
+      </w:pPr>
+      <w:r>
+        <w:rPr>
+          <w:b/>
+          <w:bCs/>
+        </w:rPr>
+        <w:t xml:space="preserve">Beispiel 2: </w:t>
+      </w:r>
+    </w:p>
+    <w:p>
+      <w:pPr>
+        <w:pStyle w:val="HTMLVorformatiert"/>
+        <w:shd w:val="clear" w:color="auto" w:fill="2B2B2B"/>
+        <w:rPr>
+          <w:color w:val="A9B7C6"/>
+          <w:lang w:val="fr-CH"/>
+        </w:rPr>
+      </w:pPr>
+      <w:r>
+        <w:rPr>
+          <w:color w:val="A9B7C6"/>
+          <w:lang w:val="fr-CH"/>
+        </w:rPr>
+        <w:t>SELECT p.lastName FROM Person p</w:t>
+      </w:r>
+      <w:r>
+        <w:rPr>
+          <w:color w:val="A9B7C6"/>
+          <w:lang w:val="fr-CH"/>
+        </w:rPr>
+        <w:br/>
+        <w:t xml:space="preserve">Inner join Course_Teacher teacher on p.id = </w:t>
+      </w:r>
+      <w:r>
+        <w:rPr>
           <w:color w:val="9876AA"/>
-          <w:sz w:val="20"/>
-          <w:szCs w:val="20"/>
-          <w:lang w:val="fr-CH" w:eastAsia="de-DE"/>
-        </w:rPr>
-        <w:t>cs</w:t>
-      </w:r>
-      <w:r>
-        <w:rPr>
-          <w:rFonts w:ascii="Courier New" w:hAnsi="Courier New" w:cs="Courier New"/>
+          <w:lang w:val="fr-CH"/>
+        </w:rPr>
+        <w:t>teacher</w:t>
+      </w:r>
+      <w:r>
+        <w:rPr>
           <w:color w:val="A9B7C6"/>
-          <w:sz w:val="20"/>
-          <w:szCs w:val="20"/>
-          <w:lang w:val="fr-CH" w:eastAsia="de-DE"/>
-        </w:rPr>
-        <w:t>.grade</w:t>
-      </w:r>
-      <w:proofErr w:type="spellEnd"/>
-      <w:r>
-        <w:rPr>
-          <w:rFonts w:ascii="Courier New" w:hAnsi="Courier New" w:cs="Courier New"/>
+          <w:lang w:val="fr-CH"/>
+        </w:rPr>
+        <w:t>.teacherId</w:t>
+      </w:r>
+      <w:r>
+        <w:rPr>
           <w:color w:val="A9B7C6"/>
-          <w:sz w:val="20"/>
-          <w:szCs w:val="20"/>
-          <w:lang w:val="fr-CH" w:eastAsia="de-DE"/>
-        </w:rPr>
-        <w:t xml:space="preserve"> FROM Person p</w:t>
-      </w:r>
-      <w:r>
-        <w:rPr>
-          <w:rFonts w:ascii="Courier New" w:hAnsi="Courier New" w:cs="Courier New"/>
+          <w:lang w:val="fr-CH"/>
+        </w:rPr>
+        <w:br/>
+        <w:t xml:space="preserve">Inner join Course c on teacher.courseId = </w:t>
+      </w:r>
+      <w:r>
+        <w:rPr>
+          <w:color w:val="9876AA"/>
+          <w:lang w:val="fr-CH"/>
+        </w:rPr>
+        <w:t>c</w:t>
+      </w:r>
+      <w:r>
+        <w:rPr>
           <w:color w:val="A9B7C6"/>
-          <w:sz w:val="20"/>
-          <w:szCs w:val="20"/>
-          <w:lang w:val="fr-CH" w:eastAsia="de-DE"/>
+          <w:lang w:val="fr-CH"/>
+        </w:rPr>
+        <w:t>.id</w:t>
+      </w:r>
+      <w:r>
+        <w:rPr>
+          <w:color w:val="A9B7C6"/>
+          <w:lang w:val="fr-CH"/>
         </w:rPr>
         <w:br/>
-      </w:r>
-      <w:proofErr w:type="spellStart"/>
-      <w:r>
-        <w:rPr>
-          <w:rFonts w:ascii="Courier New" w:hAnsi="Courier New" w:cs="Courier New"/>
+        <w:t xml:space="preserve">Inner join CAS cas on c.CASId = </w:t>
+      </w:r>
+      <w:r>
+        <w:rPr>
+          <w:color w:val="9876AA"/>
+          <w:lang w:val="fr-CH"/>
+        </w:rPr>
+        <w:t>cas</w:t>
+      </w:r>
+      <w:r>
+        <w:rPr>
           <w:color w:val="A9B7C6"/>
-          <w:sz w:val="20"/>
-          <w:szCs w:val="20"/>
-          <w:lang w:val="fr-CH" w:eastAsia="de-DE"/>
-        </w:rPr>
-        <w:t>Inner</w:t>
-      </w:r>
-      <w:proofErr w:type="spellEnd"/>
-      <w:r>
-        <w:rPr>
-          <w:rFonts w:ascii="Courier New" w:hAnsi="Courier New" w:cs="Courier New"/>
+          <w:lang w:val="fr-CH"/>
+        </w:rPr>
+        <w:t>.id</w:t>
+      </w:r>
+      <w:r>
+        <w:rPr>
           <w:color w:val="A9B7C6"/>
-          <w:sz w:val="20"/>
-          <w:szCs w:val="20"/>
-          <w:lang w:val="fr-CH" w:eastAsia="de-DE"/>
-        </w:rPr>
-        <w:t xml:space="preserve"> </w:t>
-      </w:r>
-      <w:proofErr w:type="spellStart"/>
-      <w:r>
-        <w:rPr>
-          <w:rFonts w:ascii="Courier New" w:hAnsi="Courier New" w:cs="Courier New"/>
-          <w:color w:val="A9B7C6"/>
-          <w:sz w:val="20"/>
-          <w:szCs w:val="20"/>
-          <w:lang w:val="fr-CH" w:eastAsia="de-DE"/>
-        </w:rPr>
-        <w:t>join</w:t>
-      </w:r>
-      <w:proofErr w:type="spellEnd"/>
-      <w:r>
-        <w:rPr>
-          <w:rFonts w:ascii="Courier New" w:hAnsi="Courier New" w:cs="Courier New"/>
-          <w:color w:val="A9B7C6"/>
-          <w:sz w:val="20"/>
-          <w:szCs w:val="20"/>
-          <w:lang w:val="fr-CH" w:eastAsia="de-DE"/>
-        </w:rPr>
-        <w:t xml:space="preserve"> </w:t>
-      </w:r>
-      <w:proofErr w:type="spellStart"/>
-      <w:r>
-        <w:rPr>
-          <w:rFonts w:ascii="Courier New" w:hAnsi="Courier New" w:cs="Courier New"/>
-          <w:color w:val="A9B7C6"/>
-          <w:sz w:val="20"/>
-          <w:szCs w:val="20"/>
-          <w:lang w:val="fr-CH" w:eastAsia="de-DE"/>
-        </w:rPr>
-        <w:t>Course_Student</w:t>
-      </w:r>
-      <w:proofErr w:type="spellEnd"/>
-      <w:r>
-        <w:rPr>
-          <w:rFonts w:ascii="Courier New" w:hAnsi="Courier New" w:cs="Courier New"/>
-          <w:color w:val="A9B7C6"/>
-          <w:sz w:val="20"/>
-          <w:szCs w:val="20"/>
-          <w:lang w:val="fr-CH" w:eastAsia="de-DE"/>
-        </w:rPr>
-        <w:t xml:space="preserve"> </w:t>
-      </w:r>
-      <w:proofErr w:type="spellStart"/>
-      <w:r>
-        <w:rPr>
-          <w:rFonts w:ascii="Courier New" w:hAnsi="Courier New" w:cs="Courier New"/>
-          <w:color w:val="A9B7C6"/>
-          <w:sz w:val="20"/>
-          <w:szCs w:val="20"/>
-          <w:lang w:val="fr-CH" w:eastAsia="de-DE"/>
-        </w:rPr>
-        <w:t>cs</w:t>
-      </w:r>
-      <w:proofErr w:type="spellEnd"/>
-      <w:r>
-        <w:rPr>
-          <w:rFonts w:ascii="Courier New" w:hAnsi="Courier New" w:cs="Courier New"/>
-          <w:color w:val="A9B7C6"/>
-          <w:sz w:val="20"/>
-          <w:szCs w:val="20"/>
-          <w:lang w:val="fr-CH" w:eastAsia="de-DE"/>
-        </w:rPr>
-        <w:t xml:space="preserve"> on </w:t>
-      </w:r>
-      <w:proofErr w:type="spellStart"/>
-      <w:r>
-        <w:rPr>
-          <w:rFonts w:ascii="Courier New" w:hAnsi="Courier New" w:cs="Courier New"/>
-          <w:color w:val="A9B7C6"/>
-          <w:sz w:val="20"/>
-          <w:szCs w:val="20"/>
-          <w:lang w:val="fr-CH" w:eastAsia="de-DE"/>
-        </w:rPr>
-        <w:t>cs.studentId</w:t>
-      </w:r>
-      <w:proofErr w:type="spellEnd"/>
-      <w:r>
-        <w:rPr>
-          <w:rFonts w:ascii="Courier New" w:hAnsi="Courier New" w:cs="Courier New"/>
-          <w:color w:val="A9B7C6"/>
-          <w:sz w:val="20"/>
-          <w:szCs w:val="20"/>
-          <w:lang w:val="fr-CH" w:eastAsia="de-DE"/>
-        </w:rPr>
-        <w:t xml:space="preserve"> = </w:t>
-      </w:r>
-      <w:r>
-        <w:rPr>
-          <w:rFonts w:ascii="Courier New" w:hAnsi="Courier New" w:cs="Courier New"/>
-          <w:color w:val="9876AA"/>
-          <w:sz w:val="20"/>
-          <w:szCs w:val="20"/>
-          <w:lang w:val="fr-CH" w:eastAsia="de-DE"/>
-        </w:rPr>
-        <w:t>p</w:t>
-      </w:r>
-      <w:r>
-        <w:rPr>
-          <w:rFonts w:ascii="Courier New" w:hAnsi="Courier New" w:cs="Courier New"/>
-          <w:color w:val="A9B7C6"/>
-          <w:sz w:val="20"/>
-          <w:szCs w:val="20"/>
-          <w:lang w:val="fr-CH" w:eastAsia="de-DE"/>
-        </w:rPr>
-        <w:t>.id</w:t>
-      </w:r>
-      <w:r>
-        <w:rPr>
-          <w:rFonts w:ascii="Courier New" w:hAnsi="Courier New" w:cs="Courier New"/>
-          <w:color w:val="A9B7C6"/>
-          <w:sz w:val="20"/>
-          <w:szCs w:val="20"/>
-          <w:lang w:val="fr-CH" w:eastAsia="de-DE"/>
-        </w:rPr>
-        <w:br/>
-      </w:r>
-      <w:proofErr w:type="spellStart"/>
-      <w:r>
-        <w:rPr>
-          <w:rFonts w:ascii="Courier New" w:hAnsi="Courier New" w:cs="Courier New"/>
-          <w:color w:val="A9B7C6"/>
-          <w:sz w:val="20"/>
-          <w:szCs w:val="20"/>
-          <w:lang w:val="fr-CH" w:eastAsia="de-DE"/>
-        </w:rPr>
-        <w:t>Inner</w:t>
-      </w:r>
-      <w:proofErr w:type="spellEnd"/>
-      <w:r>
-        <w:rPr>
-          <w:rFonts w:ascii="Courier New" w:hAnsi="Courier New" w:cs="Courier New"/>
-          <w:color w:val="A9B7C6"/>
-          <w:sz w:val="20"/>
-          <w:szCs w:val="20"/>
-          <w:lang w:val="fr-CH" w:eastAsia="de-DE"/>
-        </w:rPr>
-        <w:t xml:space="preserve"> </w:t>
-      </w:r>
-      <w:proofErr w:type="spellStart"/>
-      <w:r>
-        <w:rPr>
-          <w:rFonts w:ascii="Courier New" w:hAnsi="Courier New" w:cs="Courier New"/>
-          <w:color w:val="A9B7C6"/>
-          <w:sz w:val="20"/>
-          <w:szCs w:val="20"/>
-          <w:lang w:val="fr-CH" w:eastAsia="de-DE"/>
-        </w:rPr>
-        <w:t>join</w:t>
-      </w:r>
-      <w:proofErr w:type="spellEnd"/>
-      <w:r>
-        <w:rPr>
-          <w:rFonts w:ascii="Courier New" w:hAnsi="Courier New" w:cs="Courier New"/>
-          <w:color w:val="A9B7C6"/>
-          <w:sz w:val="20"/>
-          <w:szCs w:val="20"/>
-          <w:lang w:val="fr-CH" w:eastAsia="de-DE"/>
-        </w:rPr>
-        <w:t xml:space="preserve"> </w:t>
-      </w:r>
-      <w:proofErr w:type="spellStart"/>
-      <w:r>
-        <w:rPr>
-          <w:rFonts w:ascii="Courier New" w:hAnsi="Courier New" w:cs="Courier New"/>
-          <w:color w:val="A9B7C6"/>
-          <w:sz w:val="20"/>
-          <w:szCs w:val="20"/>
-          <w:lang w:val="fr-CH" w:eastAsia="de-DE"/>
-        </w:rPr>
-        <w:t>CAS_Student</w:t>
-      </w:r>
-      <w:proofErr w:type="spellEnd"/>
-      <w:r>
-        <w:rPr>
-          <w:rFonts w:ascii="Courier New" w:hAnsi="Courier New" w:cs="Courier New"/>
-          <w:color w:val="A9B7C6"/>
-          <w:sz w:val="20"/>
-          <w:szCs w:val="20"/>
-          <w:lang w:val="fr-CH" w:eastAsia="de-DE"/>
-        </w:rPr>
-        <w:t xml:space="preserve"> </w:t>
-      </w:r>
-      <w:proofErr w:type="spellStart"/>
-      <w:r>
-        <w:rPr>
-          <w:rFonts w:ascii="Courier New" w:hAnsi="Courier New" w:cs="Courier New"/>
-          <w:color w:val="A9B7C6"/>
-          <w:sz w:val="20"/>
-          <w:szCs w:val="20"/>
-          <w:lang w:val="fr-CH" w:eastAsia="de-DE"/>
-        </w:rPr>
-        <w:t>cass</w:t>
-      </w:r>
-      <w:proofErr w:type="spellEnd"/>
-      <w:r>
-        <w:rPr>
-          <w:rFonts w:ascii="Courier New" w:hAnsi="Courier New" w:cs="Courier New"/>
-          <w:color w:val="A9B7C6"/>
-          <w:sz w:val="20"/>
-          <w:szCs w:val="20"/>
-          <w:lang w:val="fr-CH" w:eastAsia="de-DE"/>
-        </w:rPr>
-        <w:t xml:space="preserve"> on </w:t>
-      </w:r>
-      <w:proofErr w:type="spellStart"/>
-      <w:r>
-        <w:rPr>
-          <w:rFonts w:ascii="Courier New" w:hAnsi="Courier New" w:cs="Courier New"/>
-          <w:color w:val="A9B7C6"/>
-          <w:sz w:val="20"/>
-          <w:szCs w:val="20"/>
-          <w:lang w:val="fr-CH" w:eastAsia="de-DE"/>
-        </w:rPr>
-        <w:t>cass.StudentId</w:t>
-      </w:r>
-      <w:proofErr w:type="spellEnd"/>
-      <w:r>
-        <w:rPr>
-          <w:rFonts w:ascii="Courier New" w:hAnsi="Courier New" w:cs="Courier New"/>
-          <w:color w:val="A9B7C6"/>
-          <w:sz w:val="20"/>
-          <w:szCs w:val="20"/>
-          <w:lang w:val="fr-CH" w:eastAsia="de-DE"/>
-        </w:rPr>
-        <w:t xml:space="preserve"> = </w:t>
-      </w:r>
-      <w:r>
-        <w:rPr>
-          <w:rFonts w:ascii="Courier New" w:hAnsi="Courier New" w:cs="Courier New"/>
-          <w:color w:val="9876AA"/>
-          <w:sz w:val="20"/>
-          <w:szCs w:val="20"/>
-          <w:lang w:val="fr-CH" w:eastAsia="de-DE"/>
-        </w:rPr>
-        <w:t>p</w:t>
-      </w:r>
-      <w:r>
-        <w:rPr>
-          <w:rFonts w:ascii="Courier New" w:hAnsi="Courier New" w:cs="Courier New"/>
-          <w:color w:val="A9B7C6"/>
-          <w:sz w:val="20"/>
-          <w:szCs w:val="20"/>
-          <w:lang w:val="fr-CH" w:eastAsia="de-DE"/>
-        </w:rPr>
-        <w:t>.id</w:t>
-      </w:r>
-      <w:r>
-        <w:rPr>
-          <w:rFonts w:ascii="Courier New" w:hAnsi="Courier New" w:cs="Courier New"/>
-          <w:color w:val="A9B7C6"/>
-          <w:sz w:val="20"/>
-          <w:szCs w:val="20"/>
-          <w:lang w:val="fr-CH" w:eastAsia="de-DE"/>
-        </w:rPr>
-        <w:br/>
-      </w:r>
-      <w:proofErr w:type="spellStart"/>
-      <w:r>
-        <w:rPr>
-          <w:rFonts w:ascii="Courier New" w:hAnsi="Courier New" w:cs="Courier New"/>
-          <w:color w:val="A9B7C6"/>
-          <w:sz w:val="20"/>
-          <w:szCs w:val="20"/>
-          <w:lang w:val="fr-CH" w:eastAsia="de-DE"/>
-        </w:rPr>
-        <w:t>Inner</w:t>
-      </w:r>
-      <w:proofErr w:type="spellEnd"/>
-      <w:r>
-        <w:rPr>
-          <w:rFonts w:ascii="Courier New" w:hAnsi="Courier New" w:cs="Courier New"/>
-          <w:color w:val="A9B7C6"/>
-          <w:sz w:val="20"/>
-          <w:szCs w:val="20"/>
-          <w:lang w:val="fr-CH" w:eastAsia="de-DE"/>
-        </w:rPr>
-        <w:t xml:space="preserve"> </w:t>
-      </w:r>
-      <w:proofErr w:type="spellStart"/>
-      <w:r>
-        <w:rPr>
-          <w:rFonts w:ascii="Courier New" w:hAnsi="Courier New" w:cs="Courier New"/>
-          <w:color w:val="A9B7C6"/>
-          <w:sz w:val="20"/>
-          <w:szCs w:val="20"/>
-          <w:lang w:val="fr-CH" w:eastAsia="de-DE"/>
-        </w:rPr>
-        <w:t>join</w:t>
-      </w:r>
-      <w:proofErr w:type="spellEnd"/>
-      <w:r>
-        <w:rPr>
-          <w:rFonts w:ascii="Courier New" w:hAnsi="Courier New" w:cs="Courier New"/>
-          <w:color w:val="A9B7C6"/>
-          <w:sz w:val="20"/>
-          <w:szCs w:val="20"/>
-          <w:lang w:val="fr-CH" w:eastAsia="de-DE"/>
-        </w:rPr>
-        <w:t xml:space="preserve"> CAS </w:t>
-      </w:r>
-      <w:proofErr w:type="spellStart"/>
-      <w:r>
-        <w:rPr>
-          <w:rFonts w:ascii="Courier New" w:hAnsi="Courier New" w:cs="Courier New"/>
-          <w:color w:val="A9B7C6"/>
-          <w:sz w:val="20"/>
-          <w:szCs w:val="20"/>
-          <w:lang w:val="fr-CH" w:eastAsia="de-DE"/>
-        </w:rPr>
-        <w:t>cas</w:t>
-      </w:r>
-      <w:proofErr w:type="spellEnd"/>
-      <w:r>
-        <w:rPr>
-          <w:rFonts w:ascii="Courier New" w:hAnsi="Courier New" w:cs="Courier New"/>
-          <w:color w:val="A9B7C6"/>
-          <w:sz w:val="20"/>
-          <w:szCs w:val="20"/>
-          <w:lang w:val="fr-CH" w:eastAsia="de-DE"/>
-        </w:rPr>
-        <w:t xml:space="preserve"> on </w:t>
-      </w:r>
-      <w:proofErr w:type="spellStart"/>
-      <w:r>
-        <w:rPr>
-          <w:rFonts w:ascii="Courier New" w:hAnsi="Courier New" w:cs="Courier New"/>
-          <w:color w:val="A9B7C6"/>
-          <w:sz w:val="20"/>
-          <w:szCs w:val="20"/>
-          <w:lang w:val="fr-CH" w:eastAsia="de-DE"/>
-        </w:rPr>
-        <w:t>cass.CASId</w:t>
-      </w:r>
-      <w:proofErr w:type="spellEnd"/>
-      <w:r>
-        <w:rPr>
-          <w:rFonts w:ascii="Courier New" w:hAnsi="Courier New" w:cs="Courier New"/>
-          <w:color w:val="A9B7C6"/>
-          <w:sz w:val="20"/>
-          <w:szCs w:val="20"/>
-          <w:lang w:val="fr-CH" w:eastAsia="de-DE"/>
-        </w:rPr>
-        <w:t xml:space="preserve"> = </w:t>
-      </w:r>
-      <w:r>
-        <w:rPr>
-          <w:rFonts w:ascii="Courier New" w:hAnsi="Courier New" w:cs="Courier New"/>
-          <w:color w:val="9876AA"/>
-          <w:sz w:val="20"/>
-          <w:szCs w:val="20"/>
-          <w:lang w:val="fr-CH" w:eastAsia="de-DE"/>
-        </w:rPr>
-        <w:t>cas</w:t>
-      </w:r>
-      <w:r>
-        <w:rPr>
-          <w:rFonts w:ascii="Courier New" w:hAnsi="Courier New" w:cs="Courier New"/>
-          <w:color w:val="A9B7C6"/>
-          <w:sz w:val="20"/>
-          <w:szCs w:val="20"/>
-          <w:lang w:val="fr-CH" w:eastAsia="de-DE"/>
-        </w:rPr>
-        <w:t>.id</w:t>
-      </w:r>
-      <w:r>
-        <w:rPr>
-          <w:rFonts w:ascii="Courier New" w:hAnsi="Courier New" w:cs="Courier New"/>
-          <w:color w:val="A9B7C6"/>
-          <w:sz w:val="20"/>
-          <w:szCs w:val="20"/>
-          <w:lang w:val="fr-CH" w:eastAsia="de-DE"/>
+          <w:lang w:val="fr-CH"/>
         </w:rPr>
         <w:br/>
         <w:t xml:space="preserve">WHERE cas.id = </w:t>
       </w:r>
       <w:r>
         <w:rPr>
-          <w:rFonts w:ascii="Courier New" w:hAnsi="Courier New" w:cs="Courier New"/>
-          <w:color w:val="6897BB"/>
-          <w:sz w:val="20"/>
-          <w:szCs w:val="20"/>
-          <w:lang w:val="fr-CH" w:eastAsia="de-DE"/>
-        </w:rPr>
-        <w:t xml:space="preserve">1 </w:t>
-      </w:r>
-      <w:r>
-        <w:rPr>
-          <w:rFonts w:ascii="Courier New" w:hAnsi="Courier New" w:cs="Courier New"/>
-          <w:color w:val="A9B7C6"/>
-          <w:sz w:val="20"/>
-          <w:szCs w:val="20"/>
-          <w:lang w:val="fr-CH" w:eastAsia="de-DE"/>
-        </w:rPr>
-        <w:t xml:space="preserve">AND p.id = </w:t>
-      </w:r>
-      <w:r>
-        <w:rPr>
-          <w:rFonts w:ascii="Courier New" w:hAnsi="Courier New" w:cs="Courier New"/>
-          <w:color w:val="6897BB"/>
-          <w:sz w:val="20"/>
-          <w:szCs w:val="20"/>
-          <w:lang w:val="fr-CH" w:eastAsia="de-DE"/>
-        </w:rPr>
-        <w:t>1</w:t>
-      </w:r>
-      <w:r>
-        <w:rPr>
-          <w:rFonts w:ascii="Courier New" w:hAnsi="Courier New" w:cs="Courier New"/>
-          <w:color w:val="CC7832"/>
-          <w:sz w:val="20"/>
-          <w:szCs w:val="20"/>
-          <w:lang w:val="fr-CH" w:eastAsia="de-DE"/>
-        </w:rPr>
-        <w:t>;</w:t>
-      </w:r>
-    </w:p>
-    <w:p>
-      <w:pPr>
-        <w:rPr>
-          <w:i/>
-          <w:iCs/>
-        </w:rPr>
-      </w:pPr>
-      <w:r>
-        <w:rPr>
-          <w:i/>
-          <w:iCs/>
-        </w:rPr>
-        <w:t>Nachname und Noten der Besuchten Kurse eine</w:t>
-      </w:r>
-      <w:r>
-        <w:rPr>
-          <w:i/>
-          <w:iCs/>
-        </w:rPr>
-        <w:t>r</w:t>
-      </w:r>
-      <w:r>
-        <w:rPr>
-          <w:i/>
-          <w:iCs/>
-        </w:rPr>
-        <w:t xml:space="preserve"> </w:t>
-      </w:r>
-      <w:r>
-        <w:rPr>
-          <w:i/>
-          <w:iCs/>
-        </w:rPr>
-        <w:t>Person</w:t>
-      </w:r>
-      <w:r>
-        <w:rPr>
-          <w:i/>
-          <w:iCs/>
-        </w:rPr>
-        <w:t xml:space="preserve"> mit der CAS ID 1 und Personen ID 1</w:t>
-      </w:r>
-    </w:p>
-    <w:p/>
-    <w:p>
-      <w:pPr>
-        <w:rPr>
-          <w:b/>
-          <w:bCs/>
-        </w:rPr>
-      </w:pPr>
-      <w:r>
-        <w:rPr>
-          <w:b/>
-          <w:bCs/>
-        </w:rPr>
-        <w:t xml:space="preserve">Beispiel 2: </w:t>
-      </w:r>
-    </w:p>
-    <w:p>
-      <w:pPr>
-        <w:pStyle w:val="HTMLVorformatiert"/>
-        <w:shd w:val="clear" w:color="auto" w:fill="2B2B2B"/>
-        <w:rPr>
-          <w:color w:val="A9B7C6"/>
-          <w:lang w:val="fr-CH"/>
-        </w:rPr>
-      </w:pPr>
-      <w:r>
-        <w:rPr>
-          <w:color w:val="A9B7C6"/>
-          <w:lang w:val="fr-CH"/>
-        </w:rPr>
-        <w:t xml:space="preserve">SELECT </w:t>
-      </w:r>
-      <w:proofErr w:type="spellStart"/>
-      <w:proofErr w:type="gramStart"/>
-      <w:r>
-        <w:rPr>
-          <w:color w:val="A9B7C6"/>
-          <w:lang w:val="fr-CH"/>
-        </w:rPr>
-        <w:t>p.lastName</w:t>
-      </w:r>
-      <w:proofErr w:type="spellEnd"/>
-      <w:proofErr w:type="gramEnd"/>
-      <w:r>
-        <w:rPr>
-          <w:color w:val="A9B7C6"/>
-          <w:lang w:val="fr-CH"/>
-        </w:rPr>
-        <w:t xml:space="preserve"> FROM Person p</w:t>
-      </w:r>
-      <w:r>
-        <w:rPr>
-          <w:color w:val="A9B7C6"/>
-          <w:lang w:val="fr-CH"/>
-        </w:rPr>
-        <w:br/>
-      </w:r>
-      <w:proofErr w:type="spellStart"/>
-      <w:r>
-        <w:rPr>
-          <w:color w:val="A9B7C6"/>
-          <w:lang w:val="fr-CH"/>
-        </w:rPr>
-        <w:t>Inner</w:t>
-      </w:r>
-      <w:proofErr w:type="spellEnd"/>
-      <w:r>
-        <w:rPr>
-          <w:color w:val="A9B7C6"/>
-          <w:lang w:val="fr-CH"/>
-        </w:rPr>
-        <w:t xml:space="preserve"> </w:t>
-      </w:r>
-      <w:proofErr w:type="spellStart"/>
-      <w:r>
-        <w:rPr>
-          <w:color w:val="A9B7C6"/>
-          <w:lang w:val="fr-CH"/>
-        </w:rPr>
-        <w:t>join</w:t>
-      </w:r>
-      <w:proofErr w:type="spellEnd"/>
-      <w:r>
-        <w:rPr>
-          <w:color w:val="A9B7C6"/>
-          <w:lang w:val="fr-CH"/>
-        </w:rPr>
-        <w:t xml:space="preserve"> </w:t>
-      </w:r>
-      <w:proofErr w:type="spellStart"/>
-      <w:r>
-        <w:rPr>
-          <w:color w:val="A9B7C6"/>
-          <w:lang w:val="fr-CH"/>
-        </w:rPr>
-        <w:t>Course_Teacher</w:t>
-      </w:r>
-      <w:proofErr w:type="spellEnd"/>
-      <w:r>
-        <w:rPr>
-          <w:color w:val="A9B7C6"/>
-          <w:lang w:val="fr-CH"/>
-        </w:rPr>
-        <w:t xml:space="preserve"> </w:t>
-      </w:r>
-      <w:proofErr w:type="spellStart"/>
-      <w:r>
-        <w:rPr>
-          <w:color w:val="A9B7C6"/>
-          <w:lang w:val="fr-CH"/>
-        </w:rPr>
-        <w:t>teacher</w:t>
-      </w:r>
-      <w:proofErr w:type="spellEnd"/>
-      <w:r>
-        <w:rPr>
-          <w:color w:val="A9B7C6"/>
-          <w:lang w:val="fr-CH"/>
-        </w:rPr>
-        <w:t xml:space="preserve"> on p.id = </w:t>
-      </w:r>
-      <w:proofErr w:type="spellStart"/>
-      <w:r>
-        <w:rPr>
-          <w:color w:val="9876AA"/>
-          <w:lang w:val="fr-CH"/>
-        </w:rPr>
-        <w:t>teacher</w:t>
-      </w:r>
-      <w:r>
-        <w:rPr>
-          <w:color w:val="A9B7C6"/>
-          <w:lang w:val="fr-CH"/>
-        </w:rPr>
-        <w:t>.teacherId</w:t>
-      </w:r>
-      <w:proofErr w:type="spellEnd"/>
-      <w:r>
-        <w:rPr>
-          <w:color w:val="A9B7C6"/>
-          <w:lang w:val="fr-CH"/>
-        </w:rPr>
-        <w:br/>
-      </w:r>
-      <w:proofErr w:type="spellStart"/>
-      <w:r>
-        <w:rPr>
-          <w:color w:val="A9B7C6"/>
-          <w:lang w:val="fr-CH"/>
-        </w:rPr>
-        <w:t>Inner</w:t>
-      </w:r>
-      <w:proofErr w:type="spellEnd"/>
-      <w:r>
-        <w:rPr>
-          <w:color w:val="A9B7C6"/>
-          <w:lang w:val="fr-CH"/>
-        </w:rPr>
-        <w:t xml:space="preserve"> </w:t>
-      </w:r>
-      <w:proofErr w:type="spellStart"/>
-      <w:r>
-        <w:rPr>
-          <w:color w:val="A9B7C6"/>
-          <w:lang w:val="fr-CH"/>
-        </w:rPr>
-        <w:t>join</w:t>
-      </w:r>
-      <w:proofErr w:type="spellEnd"/>
-      <w:r>
-        <w:rPr>
-          <w:color w:val="A9B7C6"/>
-          <w:lang w:val="fr-CH"/>
-        </w:rPr>
-        <w:t xml:space="preserve"> Course c on </w:t>
-      </w:r>
-      <w:proofErr w:type="spellStart"/>
-      <w:r>
-        <w:rPr>
-          <w:color w:val="A9B7C6"/>
-          <w:lang w:val="fr-CH"/>
-        </w:rPr>
-        <w:t>teacher.courseId</w:t>
-      </w:r>
-      <w:proofErr w:type="spellEnd"/>
-      <w:r>
-        <w:rPr>
-          <w:color w:val="A9B7C6"/>
-          <w:lang w:val="fr-CH"/>
-        </w:rPr>
-        <w:t xml:space="preserve"> = </w:t>
-      </w:r>
-      <w:r>
-        <w:rPr>
-          <w:color w:val="9876AA"/>
-          <w:lang w:val="fr-CH"/>
-        </w:rPr>
-        <w:t>c</w:t>
-      </w:r>
-      <w:r>
-        <w:rPr>
-          <w:color w:val="A9B7C6"/>
-          <w:lang w:val="fr-CH"/>
-        </w:rPr>
-        <w:t>.id</w:t>
-      </w:r>
-      <w:r>
-        <w:rPr>
-          <w:color w:val="A9B7C6"/>
-          <w:lang w:val="fr-CH"/>
-        </w:rPr>
-        <w:br/>
-      </w:r>
-      <w:proofErr w:type="spellStart"/>
-      <w:r>
-        <w:rPr>
-          <w:color w:val="A9B7C6"/>
-          <w:lang w:val="fr-CH"/>
-        </w:rPr>
-        <w:t>Inner</w:t>
-      </w:r>
-      <w:proofErr w:type="spellEnd"/>
-      <w:r>
-        <w:rPr>
-          <w:color w:val="A9B7C6"/>
-          <w:lang w:val="fr-CH"/>
-        </w:rPr>
-        <w:t xml:space="preserve"> </w:t>
-      </w:r>
-      <w:proofErr w:type="spellStart"/>
-      <w:r>
-        <w:rPr>
-          <w:color w:val="A9B7C6"/>
-          <w:lang w:val="fr-CH"/>
-        </w:rPr>
-        <w:t>join</w:t>
-      </w:r>
-      <w:proofErr w:type="spellEnd"/>
-      <w:r>
-        <w:rPr>
-          <w:color w:val="A9B7C6"/>
-          <w:lang w:val="fr-CH"/>
-        </w:rPr>
-        <w:t xml:space="preserve"> CAS </w:t>
-      </w:r>
-      <w:proofErr w:type="spellStart"/>
-      <w:r>
-        <w:rPr>
-          <w:color w:val="A9B7C6"/>
-          <w:lang w:val="fr-CH"/>
-        </w:rPr>
-        <w:t>cas</w:t>
-      </w:r>
-      <w:proofErr w:type="spellEnd"/>
-      <w:r>
-        <w:rPr>
-          <w:color w:val="A9B7C6"/>
-          <w:lang w:val="fr-CH"/>
-        </w:rPr>
-        <w:t xml:space="preserve"> on </w:t>
-      </w:r>
-      <w:proofErr w:type="spellStart"/>
-      <w:r>
-        <w:rPr>
-          <w:color w:val="A9B7C6"/>
-          <w:lang w:val="fr-CH"/>
-        </w:rPr>
-        <w:t>c.CASId</w:t>
-      </w:r>
-      <w:proofErr w:type="spellEnd"/>
-      <w:r>
-        <w:rPr>
-          <w:color w:val="A9B7C6"/>
-          <w:lang w:val="fr-CH"/>
-        </w:rPr>
-        <w:t xml:space="preserve"> = </w:t>
-      </w:r>
-      <w:r>
-        <w:rPr>
-          <w:color w:val="9876AA"/>
-          <w:lang w:val="fr-CH"/>
-        </w:rPr>
-        <w:t>cas</w:t>
-      </w:r>
-      <w:r>
-        <w:rPr>
-          <w:color w:val="A9B7C6"/>
-          <w:lang w:val="fr-CH"/>
-        </w:rPr>
-        <w:t>.id</w:t>
-      </w:r>
-      <w:r>
-        <w:rPr>
-          <w:color w:val="A9B7C6"/>
-          <w:lang w:val="fr-CH"/>
-        </w:rPr>
-        <w:br/>
-        <w:t xml:space="preserve">WHERE cas.id = </w:t>
-      </w:r>
-      <w:r>
-        <w:rPr>
           <w:color w:val="6897BB"/>
           <w:lang w:val="fr-CH"/>
         </w:rPr>
@@ -3320,7 +2709,7 @@
       <w:pPr>
         <w:pStyle w:val="berschrift2"/>
       </w:pPr>
-      <w:bookmarkStart w:id="5" w:name="_Toc66179799"/>
+      <w:bookmarkStart w:id="5" w:name="_Toc66796049"/>
       <w:r>
         <w:lastRenderedPageBreak/>
         <w:t>Datenbank-Schema: Konsolidierung</w:t>
@@ -3429,7 +2818,7 @@
       <w:pPr>
         <w:pStyle w:val="berschrift1"/>
       </w:pPr>
-      <w:bookmarkStart w:id="6" w:name="_Toc66179800"/>
+      <w:bookmarkStart w:id="6" w:name="_Toc66796050"/>
       <w:r>
         <w:lastRenderedPageBreak/>
         <w:t>Graphische Benutzeroberfläche</w:t>
@@ -3440,7 +2829,7 @@
       <w:pPr>
         <w:pStyle w:val="berschrift2"/>
       </w:pPr>
-      <w:bookmarkStart w:id="7" w:name="_Toc66179801"/>
+      <w:bookmarkStart w:id="7" w:name="_Toc66796051"/>
       <w:r>
         <w:t>Ergonomie-Überlegungen</w:t>
       </w:r>
@@ -3450,38 +2839,6 @@
       <w:pPr>
         <w:ind w:firstLine="357"/>
         <w:rPr>
-          <w:i/>
-        </w:rPr>
-      </w:pPr>
-      <w:r>
-        <w:rPr>
-          <w:i/>
-        </w:rPr>
-        <w:t xml:space="preserve">// </w:t>
-      </w:r>
-      <w:r>
-        <w:rPr>
-          <w:i/>
-        </w:rPr>
-        <w:t>Begründung</w:t>
-      </w:r>
-      <w:r>
-        <w:rPr>
-          <w:i/>
-        </w:rPr>
-        <w:t>en</w:t>
-      </w:r>
-      <w:r>
-        <w:rPr>
-          <w:i/>
-        </w:rPr>
-        <w:t xml:space="preserve"> für die gewählten Masken, Navigation, Bedienung, Benutzergruppen, …</w:t>
-      </w:r>
-    </w:p>
-    <w:p>
-      <w:pPr>
-        <w:ind w:firstLine="357"/>
-        <w:rPr>
           <w:iCs/>
         </w:rPr>
       </w:pPr>
@@ -3497,41 +2854,43 @@
         <w:rPr>
           <w:iCs/>
         </w:rPr>
-        <w:t xml:space="preserve">Die Login Maske sieht für alle verschiedenen Rollen identisch aus. Der Benutzer kann sich mit dem Usernamen und Passwort einloggen. Nach erfolgtem Login sind </w:t>
-      </w:r>
-      <w:proofErr w:type="gramStart"/>
-      <w:r>
-        <w:rPr>
-          <w:iCs/>
-        </w:rPr>
-        <w:t>die Modules</w:t>
-      </w:r>
-      <w:proofErr w:type="gramEnd"/>
-      <w:r>
-        <w:rPr>
-          <w:iCs/>
-        </w:rPr>
-        <w:t xml:space="preserve"> in einer Übersicht </w:t>
-      </w:r>
-      <w:r>
-        <w:rPr>
-          <w:iCs/>
-        </w:rPr>
-        <w:t xml:space="preserve">als Kacheln ersichtlich. Dabei werden jeweils nur </w:t>
-      </w:r>
-      <w:proofErr w:type="gramStart"/>
-      <w:r>
-        <w:rPr>
-          <w:iCs/>
-        </w:rPr>
-        <w:t>die Modules</w:t>
-      </w:r>
-      <w:proofErr w:type="gramEnd"/>
-      <w:r>
-        <w:rPr>
-          <w:iCs/>
-        </w:rPr>
-        <w:t xml:space="preserve"> angezeigt, worauf der Benutzer mit der entsprechenden Berechtigung Zugriff hat.</w:t>
+        <w:t xml:space="preserve">Die Login Maske sieht für alle verschiedenen Rollen identisch aus. Der Benutzer kann sich mit dem Usernamen und Passwort </w:t>
+      </w:r>
+      <w:r>
+        <w:rPr>
+          <w:iCs/>
+        </w:rPr>
+        <w:t xml:space="preserve">«stud» </w:t>
+      </w:r>
+      <w:r>
+        <w:rPr>
+          <w:iCs/>
+        </w:rPr>
+        <w:t xml:space="preserve">einloggen. Nach erfolgtem Login sind die Module in einer Übersicht </w:t>
+      </w:r>
+      <w:r>
+        <w:rPr>
+          <w:iCs/>
+        </w:rPr>
+        <w:t xml:space="preserve">als Kacheln ersichtlich. Dabei werden jeweils nur die Module angezeigt, worauf der Benutzer </w:t>
+      </w:r>
+      <w:r>
+        <w:rPr>
+          <w:iCs/>
+        </w:rPr>
+        <w:t>Berechtigungen</w:t>
+      </w:r>
+      <w:r>
+        <w:rPr>
+          <w:iCs/>
+        </w:rPr>
+        <w:t xml:space="preserve"> hat.</w:t>
+      </w:r>
+      <w:r>
+        <w:rPr>
+          <w:iCs/>
+        </w:rPr>
+        <w:t xml:space="preserve"> Module, die zeitlich bereits in der Vergangenheit liegen, werden ausgegraut dargestellt. </w:t>
       </w:r>
     </w:p>
     <w:p>
@@ -3544,7 +2903,11 @@
     </w:p>
     <w:p>
       <w:pPr>
-        <w:ind w:left="357"/>
+        <w:pStyle w:val="Listenabsatz"/>
+        <w:numPr>
+          <w:ilvl w:val="2"/>
+          <w:numId w:val="2"/>
+        </w:numPr>
         <w:rPr>
           <w:b/>
           <w:bCs/>
@@ -3557,42 +2920,238 @@
           <w:bCs/>
           <w:iCs/>
         </w:rPr>
-        <w:t xml:space="preserve">Save Button auf der Module </w:t>
-      </w:r>
-      <w:proofErr w:type="spellStart"/>
-      <w:r>
+        <w:t>Head / Professor</w:t>
+      </w:r>
+    </w:p>
+    <w:p>
+      <w:pPr>
+        <w:ind w:left="720"/>
+        <w:rPr>
+          <w:iCs/>
+        </w:rPr>
+      </w:pPr>
+      <w:r>
+        <w:rPr>
+          <w:iCs/>
+        </w:rPr>
+        <w:t>Benutzer mit den Rollen Head oder Professor können Noten eintragen und verändern. Dem Benutzer Head werden alle Kurse des Moduls angezeigt. Dem Benutzer Professor werden nur diejenigen Kurse angezeigt, bei denen er Kursleiter ist.</w:t>
+      </w:r>
+    </w:p>
+    <w:p>
+      <w:pPr>
+        <w:ind w:left="720"/>
+        <w:rPr>
+          <w:iCs/>
+        </w:rPr>
+      </w:pPr>
+    </w:p>
+    <w:p>
+      <w:pPr>
+        <w:pStyle w:val="Listenabsatz"/>
+        <w:numPr>
+          <w:ilvl w:val="2"/>
+          <w:numId w:val="2"/>
+        </w:numPr>
         <w:rPr>
           <w:b/>
           <w:bCs/>
           <w:iCs/>
         </w:rPr>
-        <w:t>Over</w:t>
-      </w:r>
+      </w:pPr>
       <w:r>
         <w:rPr>
           <w:b/>
           <w:bCs/>
           <w:iCs/>
         </w:rPr>
-        <w:t>v</w:t>
-      </w:r>
-      <w:r>
+        <w:t>Assistenz</w:t>
+      </w:r>
+    </w:p>
+    <w:p>
+      <w:pPr>
+        <w:pStyle w:val="Listenabsatz"/>
+        <w:rPr>
+          <w:iCs/>
+        </w:rPr>
+      </w:pPr>
+      <w:r>
+        <w:rPr>
+          <w:iCs/>
+        </w:rPr>
+        <w:t>Die Rolle Assistenz soll möglichst schnell eine Übersicht über Module mit fehlenden Noten erhalten. Ausserdem können Dozenten, welche noch nicht alle Noten eingetragen haben, per Mail benachrichtigt werden.</w:t>
+      </w:r>
+    </w:p>
+    <w:p>
+      <w:pPr>
+        <w:pStyle w:val="Listenabsatz"/>
         <w:rPr>
           <w:b/>
           <w:bCs/>
           <w:iCs/>
         </w:rPr>
-        <w:t>ie</w:t>
-      </w:r>
-      <w:r>
+      </w:pPr>
+    </w:p>
+    <w:p>
+      <w:pPr>
+        <w:pStyle w:val="Listenabsatz"/>
+        <w:numPr>
+          <w:ilvl w:val="2"/>
+          <w:numId w:val="2"/>
+        </w:numPr>
         <w:rPr>
           <w:b/>
           <w:bCs/>
           <w:iCs/>
         </w:rPr>
+      </w:pPr>
+      <w:r>
+        <w:rPr>
+          <w:b/>
+          <w:bCs/>
+          <w:iCs/>
+        </w:rPr>
+        <w:t xml:space="preserve">Student </w:t>
+      </w:r>
+    </w:p>
+    <w:p>
+      <w:pPr>
+        <w:ind w:left="708"/>
+        <w:rPr>
+          <w:iCs/>
+        </w:rPr>
+      </w:pPr>
+      <w:r>
+        <w:rPr>
+          <w:iCs/>
+        </w:rPr>
+        <w:t>Der Student kann nur seine Noten von seinen besuchten Kursen einsehen.</w:t>
+      </w:r>
+    </w:p>
+    <w:p>
+      <w:pPr>
+        <w:ind w:left="357"/>
+        <w:rPr>
+          <w:iCs/>
+        </w:rPr>
+      </w:pPr>
+    </w:p>
+    <w:p>
+      <w:pPr>
+        <w:ind w:left="357"/>
+        <w:rPr>
+          <w:iCs/>
+        </w:rPr>
+      </w:pPr>
+      <w:r>
+        <w:rPr>
+          <w:iCs/>
+        </w:rPr>
+        <w:t>Für d</w:t>
+      </w:r>
+      <w:r>
+        <w:rPr>
+          <w:iCs/>
+        </w:rPr>
+        <w:t xml:space="preserve">ie Rollen Head, Professor und </w:t>
+      </w:r>
+      <w:r>
+        <w:rPr>
+          <w:iCs/>
+        </w:rPr>
+        <w:t xml:space="preserve">Assistenz werden Module, wo </w:t>
+      </w:r>
+      <w:r>
+        <w:rPr>
+          <w:iCs/>
+        </w:rPr>
+        <w:t>Noten</w:t>
+      </w:r>
+      <w:r>
+        <w:rPr>
+          <w:iCs/>
+        </w:rPr>
+        <w:t xml:space="preserve"> für gewisse </w:t>
+      </w:r>
+      <w:r>
+        <w:rPr>
+          <w:iCs/>
+        </w:rPr>
+        <w:t>Kurse</w:t>
+      </w:r>
+      <w:r>
+        <w:rPr>
+          <w:iCs/>
+        </w:rPr>
+        <w:t xml:space="preserve"> noch nicht eingetragen sind, </w:t>
+      </w:r>
+      <w:r>
+        <w:rPr>
+          <w:iCs/>
+        </w:rPr>
+        <w:t>mit dem Label «Missing grades»</w:t>
+      </w:r>
+      <w:r>
+        <w:rPr>
+          <w:iCs/>
+        </w:rPr>
+        <w:t xml:space="preserve"> dargestellt.</w:t>
+      </w:r>
+      <w:r>
+        <w:rPr>
+          <w:iCs/>
+        </w:rPr>
+        <w:t xml:space="preserve"> Ausserdem können die Module nach Semester und «Missing grades» gefiltert werden.</w:t>
+      </w:r>
+    </w:p>
+    <w:p>
+      <w:pPr>
+        <w:ind w:left="357"/>
+        <w:rPr>
+          <w:iCs/>
+        </w:rPr>
+      </w:pPr>
+    </w:p>
+    <w:p>
+      <w:pPr>
+        <w:ind w:left="357"/>
+        <w:rPr>
+          <w:b/>
+          <w:bCs/>
+          <w:iCs/>
+        </w:rPr>
+      </w:pPr>
+      <w:r>
+        <w:rPr>
+          <w:b/>
+          <w:bCs/>
+          <w:iCs/>
+        </w:rPr>
+        <w:t>Save Button auf der Module Over</w:t>
+      </w:r>
+      <w:r>
+        <w:rPr>
+          <w:b/>
+          <w:bCs/>
+          <w:iCs/>
+        </w:rPr>
+        <w:t>v</w:t>
+      </w:r>
+      <w:r>
+        <w:rPr>
+          <w:b/>
+          <w:bCs/>
+          <w:iCs/>
+        </w:rPr>
+        <w:t>ie</w:t>
+      </w:r>
+      <w:r>
+        <w:rPr>
+          <w:b/>
+          <w:bCs/>
+          <w:iCs/>
+        </w:rPr>
         <w:t>w</w:t>
       </w:r>
-      <w:proofErr w:type="spellEnd"/>
     </w:p>
     <w:p>
       <w:pPr>
@@ -3605,7 +3164,25 @@
         <w:rPr>
           <w:iCs/>
         </w:rPr>
-        <w:t>Der Save Button wird initial ausgegraut angezeigt (nach erfolgtem Login und Navigation auf die Übersicht). Wenn Werte aus der Liste verändert werden, wird der Button aktiviert und kann selektiert werden. Die Werte werden erst gespeichert, nach dem Abschicken vom Save Button. Bei der Eingabe der Werte gibt es Formatprüfungen auf die zulässigen Werte, die dem Benutzer als Orientierung dienen. Wenn unzulässige Werte eingegeben werden, kann der Request nicht abgeschickt werden und es wird ein Fehler geworfen.</w:t>
+        <w:t xml:space="preserve">Der Save Button wird initial ausgegraut angezeigt (nach erfolgtem Login und Navigation auf die Übersicht). Wenn Werte aus der Liste verändert werden, wird der Button aktiviert und kann selektiert werden. Die Werte werden erst gespeichert, nach dem Abschicken vom Save Button. Bei der Eingabe der Werte gibt es Formatprüfungen auf die zulässigen Werte, die dem Benutzer als Orientierung dienen. Wenn unzulässige Werte eingegeben werden, kann der Request nicht abgeschickt werden und es wird ein Fehler </w:t>
+      </w:r>
+      <w:r>
+        <w:rPr>
+          <w:iCs/>
+        </w:rPr>
+        <w:t>angezeigt</w:t>
+      </w:r>
+      <w:r>
+        <w:rPr>
+          <w:iCs/>
+        </w:rPr>
+        <w:t>.</w:t>
+      </w:r>
+      <w:r>
+        <w:rPr>
+          <w:iCs/>
+        </w:rPr>
+        <w:t xml:space="preserve"> Nach erfolgter Speicherung wird eine Bestätigungsmeldung ausgegeben.</w:t>
       </w:r>
     </w:p>
     <w:p>
@@ -3618,37 +3195,16 @@
     </w:p>
     <w:p>
       <w:pPr>
-        <w:ind w:left="357"/>
-        <w:rPr>
-          <w:iCs/>
-        </w:rPr>
-      </w:pPr>
-      <w:r>
-        <w:rPr>
-          <w:iCs/>
-        </w:rPr>
-        <w:t xml:space="preserve">Die CAS-Assistenz sieht nach dem Login </w:t>
-      </w:r>
-      <w:proofErr w:type="gramStart"/>
-      <w:r>
-        <w:rPr>
-          <w:iCs/>
-        </w:rPr>
-        <w:t>anhand der rot hinterlegten Modules</w:t>
-      </w:r>
-      <w:proofErr w:type="gramEnd"/>
-      <w:r>
-        <w:rPr>
-          <w:iCs/>
-        </w:rPr>
-        <w:t>, wo noch Noten fehlen.</w:t>
-      </w:r>
+        <w:rPr>
+          <w:iCs/>
+        </w:rPr>
+      </w:pPr>
     </w:p>
     <w:p>
       <w:pPr>
         <w:pStyle w:val="berschrift2"/>
       </w:pPr>
-      <w:bookmarkStart w:id="8" w:name="_Toc66179802"/>
+      <w:bookmarkStart w:id="8" w:name="_Toc66796052"/>
       <w:r>
         <w:t>GUI-Prototyp</w:t>
       </w:r>
@@ -3686,15 +3242,22 @@
             <w:tcW w:w="4814" w:type="dxa"/>
           </w:tcPr>
           <w:p>
+            <w:pPr>
+              <w:rPr>
+                <w:noProof/>
+              </w:rPr>
+            </w:pPr>
+          </w:p>
+          <w:p>
             <w:r>
               <w:rPr>
                 <w:noProof/>
               </w:rPr>
               <w:drawing>
-                <wp:inline distT="0" distB="0" distL="0" distR="0" wp14:anchorId="6E2DB610" wp14:editId="67D4DEA7">
-                  <wp:extent cx="3600000" cy="2024860"/>
-                  <wp:effectExtent l="152400" t="152400" r="362585" b="356870"/>
-                  <wp:docPr id="13" name="Grafik 13"/>
+                <wp:inline distT="0" distB="0" distL="0" distR="0" wp14:anchorId="34DEC95B" wp14:editId="294EC08D">
+                  <wp:extent cx="3600000" cy="1748081"/>
+                  <wp:effectExtent l="152400" t="152400" r="362585" b="367030"/>
+                  <wp:docPr id="28" name="Grafik 28"/>
                   <wp:cNvGraphicFramePr>
                     <a:graphicFrameLocks xmlns:a="http://schemas.openxmlformats.org/drawingml/2006/main" noChangeAspect="1"/>
                   </wp:cNvGraphicFramePr>
@@ -3714,7 +3277,78 @@
                         <pic:spPr>
                           <a:xfrm>
                             <a:off x="0" y="0"/>
-                            <a:ext cx="3600000" cy="2024860"/>
+                            <a:ext cx="3600000" cy="1748081"/>
+                          </a:xfrm>
+                          <a:prstGeom prst="rect">
+                            <a:avLst/>
+                          </a:prstGeom>
+                          <a:ln>
+                            <a:noFill/>
+                          </a:ln>
+                          <a:effectLst>
+                            <a:outerShdw blurRad="292100" dist="139700" dir="2700000" algn="tl" rotWithShape="0">
+                              <a:srgbClr val="333333">
+                                <a:alpha val="65000"/>
+                              </a:srgbClr>
+                            </a:outerShdw>
+                          </a:effectLst>
+                        </pic:spPr>
+                      </pic:pic>
+                    </a:graphicData>
+                  </a:graphic>
+                </wp:inline>
+              </w:drawing>
+            </w:r>
+          </w:p>
+          <w:p/>
+        </w:tc>
+      </w:tr>
+      <w:tr>
+        <w:tc>
+          <w:tcPr>
+            <w:tcW w:w="4814" w:type="dxa"/>
+          </w:tcPr>
+          <w:p>
+            <w:r>
+              <w:lastRenderedPageBreak/>
+              <w:t>Module Overview Mock</w:t>
+            </w:r>
+          </w:p>
+        </w:tc>
+        <w:tc>
+          <w:tcPr>
+            <w:tcW w:w="4814" w:type="dxa"/>
+          </w:tcPr>
+          <w:p>
+            <w:r>
+              <w:rPr>
+                <w:noProof/>
+              </w:rPr>
+              <w:drawing>
+                <wp:inline distT="0" distB="0" distL="0" distR="0" wp14:anchorId="724CCEAF" wp14:editId="52EAF5BE">
+                  <wp:extent cx="3600000" cy="2745383"/>
+                  <wp:effectExtent l="152400" t="152400" r="362585" b="360045"/>
+                  <wp:docPr id="21" name="Grafik 21"/>
+                  <wp:cNvGraphicFramePr>
+                    <a:graphicFrameLocks xmlns:a="http://schemas.openxmlformats.org/drawingml/2006/main" noChangeAspect="1"/>
+                  </wp:cNvGraphicFramePr>
+                  <a:graphic xmlns:a="http://schemas.openxmlformats.org/drawingml/2006/main">
+                    <a:graphicData uri="http://schemas.openxmlformats.org/drawingml/2006/picture">
+                      <pic:pic xmlns:pic="http://schemas.openxmlformats.org/drawingml/2006/picture">
+                        <pic:nvPicPr>
+                          <pic:cNvPr id="1" name=""/>
+                          <pic:cNvPicPr/>
+                        </pic:nvPicPr>
+                        <pic:blipFill>
+                          <a:blip r:embed="rId15"/>
+                          <a:stretch>
+                            <a:fillRect/>
+                          </a:stretch>
+                        </pic:blipFill>
+                        <pic:spPr>
+                          <a:xfrm>
+                            <a:off x="0" y="0"/>
+                            <a:ext cx="3600000" cy="2745383"/>
                           </a:xfrm>
                           <a:prstGeom prst="rect">
                             <a:avLst/>
@@ -3746,15 +3380,7 @@
           </w:tcPr>
           <w:p>
             <w:r>
-              <w:t xml:space="preserve">Module </w:t>
-            </w:r>
-            <w:proofErr w:type="spellStart"/>
-            <w:r>
-              <w:t>Overview</w:t>
-            </w:r>
-            <w:proofErr w:type="spellEnd"/>
-            <w:r>
-              <w:t xml:space="preserve"> Mock</w:t>
+              <w:t>Courses Professor View Mock</w:t>
             </w:r>
           </w:p>
         </w:tc>
@@ -3768,107 +3394,10 @@
                 <w:noProof/>
               </w:rPr>
               <w:drawing>
-                <wp:inline distT="0" distB="0" distL="0" distR="0" wp14:anchorId="1766A9D5" wp14:editId="77893506">
-                  <wp:extent cx="3600000" cy="2024860"/>
-                  <wp:effectExtent l="152400" t="152400" r="362585" b="356870"/>
-                  <wp:docPr id="14" name="Grafik 14"/>
-                  <wp:cNvGraphicFramePr>
-                    <a:graphicFrameLocks xmlns:a="http://schemas.openxmlformats.org/drawingml/2006/main" noChangeAspect="1"/>
-                  </wp:cNvGraphicFramePr>
-                  <a:graphic xmlns:a="http://schemas.openxmlformats.org/drawingml/2006/main">
-                    <a:graphicData uri="http://schemas.openxmlformats.org/drawingml/2006/picture">
-                      <pic:pic xmlns:pic="http://schemas.openxmlformats.org/drawingml/2006/picture">
-                        <pic:nvPicPr>
-                          <pic:cNvPr id="1" name=""/>
-                          <pic:cNvPicPr/>
-                        </pic:nvPicPr>
-                        <pic:blipFill>
-                          <a:blip r:embed="rId15"/>
-                          <a:stretch>
-                            <a:fillRect/>
-                          </a:stretch>
-                        </pic:blipFill>
-                        <pic:spPr>
-                          <a:xfrm>
-                            <a:off x="0" y="0"/>
-                            <a:ext cx="3600000" cy="2024860"/>
-                          </a:xfrm>
-                          <a:prstGeom prst="rect">
-                            <a:avLst/>
-                          </a:prstGeom>
-                          <a:ln>
-                            <a:noFill/>
-                          </a:ln>
-                          <a:effectLst>
-                            <a:outerShdw blurRad="292100" dist="139700" dir="2700000" algn="tl" rotWithShape="0">
-                              <a:srgbClr val="333333">
-                                <a:alpha val="65000"/>
-                              </a:srgbClr>
-                            </a:outerShdw>
-                          </a:effectLst>
-                        </pic:spPr>
-                      </pic:pic>
-                    </a:graphicData>
-                  </a:graphic>
-                </wp:inline>
-              </w:drawing>
-            </w:r>
-          </w:p>
-        </w:tc>
-      </w:tr>
-      <w:tr>
-        <w:tc>
-          <w:tcPr>
-            <w:tcW w:w="4814" w:type="dxa"/>
-          </w:tcPr>
-          <w:p>
-            <w:proofErr w:type="spellStart"/>
-            <w:r>
-              <w:lastRenderedPageBreak/>
-              <w:t>Full</w:t>
-            </w:r>
-            <w:proofErr w:type="spellEnd"/>
-            <w:r>
-              <w:t xml:space="preserve"> </w:t>
-            </w:r>
-            <w:proofErr w:type="spellStart"/>
-            <w:r>
-              <w:t>Raiting</w:t>
-            </w:r>
-            <w:proofErr w:type="spellEnd"/>
-            <w:r>
-              <w:t xml:space="preserve"> </w:t>
-            </w:r>
-            <w:proofErr w:type="spellStart"/>
-            <w:r>
-              <w:t>Over</w:t>
-            </w:r>
-            <w:r>
-              <w:t>v</w:t>
-            </w:r>
-            <w:r>
-              <w:t>iew</w:t>
-            </w:r>
-            <w:proofErr w:type="spellEnd"/>
-            <w:r>
-              <w:t xml:space="preserve"> Mock</w:t>
-            </w:r>
-          </w:p>
-        </w:tc>
-        <w:tc>
-          <w:tcPr>
-            <w:tcW w:w="4814" w:type="dxa"/>
-          </w:tcPr>
-          <w:p>
-            <w:r>
-              <w:rPr>
-                <w:noProof/>
-              </w:rPr>
-              <w:drawing>
-                <wp:inline distT="0" distB="0" distL="0" distR="0" wp14:anchorId="02098F76" wp14:editId="557D1240">
-                  <wp:extent cx="3600000" cy="2024860"/>
-                  <wp:effectExtent l="152400" t="152400" r="362585" b="356870"/>
-                  <wp:docPr id="15" name="Grafik 15"/>
+                <wp:inline distT="0" distB="0" distL="0" distR="0" wp14:anchorId="625EE9CD" wp14:editId="7B896AFC">
+                  <wp:extent cx="3600000" cy="2510438"/>
+                  <wp:effectExtent l="152400" t="152400" r="362585" b="366395"/>
+                  <wp:docPr id="23" name="Grafik 23"/>
                   <wp:cNvGraphicFramePr>
                     <a:graphicFrameLocks xmlns:a="http://schemas.openxmlformats.org/drawingml/2006/main" noChangeAspect="1"/>
                   </wp:cNvGraphicFramePr>
@@ -3888,96 +3417,7 @@
                         <pic:spPr>
                           <a:xfrm>
                             <a:off x="0" y="0"/>
-                            <a:ext cx="3600000" cy="2024860"/>
-                          </a:xfrm>
-                          <a:prstGeom prst="rect">
-                            <a:avLst/>
-                          </a:prstGeom>
-                          <a:ln>
-                            <a:noFill/>
-                          </a:ln>
-                          <a:effectLst>
-                            <a:outerShdw blurRad="292100" dist="139700" dir="2700000" algn="tl" rotWithShape="0">
-                              <a:srgbClr val="333333">
-                                <a:alpha val="65000"/>
-                              </a:srgbClr>
-                            </a:outerShdw>
-                          </a:effectLst>
-                        </pic:spPr>
-                      </pic:pic>
-                    </a:graphicData>
-                  </a:graphic>
-                </wp:inline>
-              </w:drawing>
-            </w:r>
-          </w:p>
-        </w:tc>
-      </w:tr>
-      <w:tr>
-        <w:tc>
-          <w:tcPr>
-            <w:tcW w:w="4814" w:type="dxa"/>
-          </w:tcPr>
-          <w:p>
-            <w:r>
-              <w:t xml:space="preserve">Course Student </w:t>
-            </w:r>
-            <w:proofErr w:type="spellStart"/>
-            <w:r>
-              <w:t>Over</w:t>
-            </w:r>
-            <w:r>
-              <w:t>v</w:t>
-            </w:r>
-            <w:r>
-              <w:t>iew</w:t>
-            </w:r>
-            <w:proofErr w:type="spellEnd"/>
-            <w:r>
-              <w:t xml:space="preserve"> </w:t>
-            </w:r>
-            <w:r>
-              <w:t>M</w:t>
-            </w:r>
-            <w:r>
-              <w:t>ock</w:t>
-            </w:r>
-          </w:p>
-        </w:tc>
-        <w:tc>
-          <w:tcPr>
-            <w:tcW w:w="4814" w:type="dxa"/>
-          </w:tcPr>
-          <w:p>
-            <w:r>
-              <w:rPr>
-                <w:noProof/>
-              </w:rPr>
-              <w:drawing>
-                <wp:inline distT="0" distB="0" distL="0" distR="0" wp14:anchorId="09608197" wp14:editId="4B04455D">
-                  <wp:extent cx="3600000" cy="2024860"/>
-                  <wp:effectExtent l="152400" t="152400" r="362585" b="356870"/>
-                  <wp:docPr id="16" name="Grafik 16"/>
-                  <wp:cNvGraphicFramePr>
-                    <a:graphicFrameLocks xmlns:a="http://schemas.openxmlformats.org/drawingml/2006/main" noChangeAspect="1"/>
-                  </wp:cNvGraphicFramePr>
-                  <a:graphic xmlns:a="http://schemas.openxmlformats.org/drawingml/2006/main">
-                    <a:graphicData uri="http://schemas.openxmlformats.org/drawingml/2006/picture">
-                      <pic:pic xmlns:pic="http://schemas.openxmlformats.org/drawingml/2006/picture">
-                        <pic:nvPicPr>
-                          <pic:cNvPr id="1" name=""/>
-                          <pic:cNvPicPr/>
-                        </pic:nvPicPr>
-                        <pic:blipFill>
-                          <a:blip r:embed="rId17"/>
-                          <a:stretch>
-                            <a:fillRect/>
-                          </a:stretch>
-                        </pic:blipFill>
-                        <pic:spPr>
-                          <a:xfrm>
-                            <a:off x="0" y="0"/>
-                            <a:ext cx="3600000" cy="2024860"/>
+                            <a:ext cx="3600000" cy="2510438"/>
                           </a:xfrm>
                           <a:prstGeom prst="rect">
                             <a:avLst/>
@@ -4011,21 +3451,8 @@
             <w:r>
               <w:t xml:space="preserve">Course </w:t>
             </w:r>
-            <w:proofErr w:type="spellStart"/>
             <w:r>
-              <w:t>Raiting</w:t>
-            </w:r>
-            <w:proofErr w:type="spellEnd"/>
-            <w:r>
-              <w:t xml:space="preserve"> </w:t>
-            </w:r>
-            <w:proofErr w:type="spellStart"/>
-            <w:r>
-              <w:t>Overview</w:t>
-            </w:r>
-            <w:proofErr w:type="spellEnd"/>
-            <w:r>
-              <w:t xml:space="preserve"> Mock</w:t>
+              <w:t>Assistant View Mock</w:t>
             </w:r>
           </w:p>
         </w:tc>
@@ -4039,10 +3466,10 @@
                 <w:noProof/>
               </w:rPr>
               <w:drawing>
-                <wp:inline distT="0" distB="0" distL="0" distR="0" wp14:anchorId="26BCEAD0" wp14:editId="7FE49831">
-                  <wp:extent cx="3600000" cy="2024860"/>
-                  <wp:effectExtent l="152400" t="152400" r="362585" b="356870"/>
-                  <wp:docPr id="17" name="Grafik 17"/>
+                <wp:inline distT="0" distB="0" distL="0" distR="0" wp14:anchorId="36E7D389" wp14:editId="0A9F0BF0">
+                  <wp:extent cx="3600000" cy="2215729"/>
+                  <wp:effectExtent l="152400" t="152400" r="362585" b="356235"/>
+                  <wp:docPr id="24" name="Grafik 24"/>
                   <wp:cNvGraphicFramePr>
                     <a:graphicFrameLocks xmlns:a="http://schemas.openxmlformats.org/drawingml/2006/main" noChangeAspect="1"/>
                   </wp:cNvGraphicFramePr>
@@ -4054,7 +3481,7 @@
                           <pic:cNvPicPr/>
                         </pic:nvPicPr>
                         <pic:blipFill>
-                          <a:blip r:embed="rId18"/>
+                          <a:blip r:embed="rId17"/>
                           <a:stretch>
                             <a:fillRect/>
                           </a:stretch>
@@ -4062,7 +3489,7 @@
                         <pic:spPr>
                           <a:xfrm>
                             <a:off x="0" y="0"/>
-                            <a:ext cx="3600000" cy="2024860"/>
+                            <a:ext cx="3600000" cy="2215729"/>
                           </a:xfrm>
                           <a:prstGeom prst="rect">
                             <a:avLst/>
@@ -4087,13 +3514,238 @@
           </w:p>
         </w:tc>
       </w:tr>
+      <w:tr>
+        <w:tc>
+          <w:tcPr>
+            <w:tcW w:w="4814" w:type="dxa"/>
+          </w:tcPr>
+          <w:p>
+            <w:r>
+              <w:lastRenderedPageBreak/>
+              <w:t>Course Rating Overview Mock</w:t>
+            </w:r>
+          </w:p>
+        </w:tc>
+        <w:tc>
+          <w:tcPr>
+            <w:tcW w:w="4814" w:type="dxa"/>
+          </w:tcPr>
+          <w:p>
+            <w:r>
+              <w:rPr>
+                <w:noProof/>
+              </w:rPr>
+              <w:drawing>
+                <wp:inline distT="0" distB="0" distL="0" distR="0" wp14:anchorId="4CF0F59B" wp14:editId="29C72AAF">
+                  <wp:extent cx="3600000" cy="2168292"/>
+                  <wp:effectExtent l="152400" t="152400" r="362585" b="365760"/>
+                  <wp:docPr id="25" name="Grafik 25"/>
+                  <wp:cNvGraphicFramePr>
+                    <a:graphicFrameLocks xmlns:a="http://schemas.openxmlformats.org/drawingml/2006/main" noChangeAspect="1"/>
+                  </wp:cNvGraphicFramePr>
+                  <a:graphic xmlns:a="http://schemas.openxmlformats.org/drawingml/2006/main">
+                    <a:graphicData uri="http://schemas.openxmlformats.org/drawingml/2006/picture">
+                      <pic:pic xmlns:pic="http://schemas.openxmlformats.org/drawingml/2006/picture">
+                        <pic:nvPicPr>
+                          <pic:cNvPr id="1" name=""/>
+                          <pic:cNvPicPr/>
+                        </pic:nvPicPr>
+                        <pic:blipFill>
+                          <a:blip r:embed="rId18"/>
+                          <a:stretch>
+                            <a:fillRect/>
+                          </a:stretch>
+                        </pic:blipFill>
+                        <pic:spPr>
+                          <a:xfrm>
+                            <a:off x="0" y="0"/>
+                            <a:ext cx="3600000" cy="2168292"/>
+                          </a:xfrm>
+                          <a:prstGeom prst="rect">
+                            <a:avLst/>
+                          </a:prstGeom>
+                          <a:ln>
+                            <a:noFill/>
+                          </a:ln>
+                          <a:effectLst>
+                            <a:outerShdw blurRad="292100" dist="139700" dir="2700000" algn="tl" rotWithShape="0">
+                              <a:srgbClr val="333333">
+                                <a:alpha val="65000"/>
+                              </a:srgbClr>
+                            </a:outerShdw>
+                          </a:effectLst>
+                        </pic:spPr>
+                      </pic:pic>
+                    </a:graphicData>
+                  </a:graphic>
+                </wp:inline>
+              </w:drawing>
+            </w:r>
+          </w:p>
+        </w:tc>
+      </w:tr>
+      <w:tr>
+        <w:tc>
+          <w:tcPr>
+            <w:tcW w:w="4814" w:type="dxa"/>
+          </w:tcPr>
+          <w:p>
+            <w:r>
+              <w:t>Notify Mock</w:t>
+            </w:r>
+          </w:p>
+        </w:tc>
+        <w:tc>
+          <w:tcPr>
+            <w:tcW w:w="4814" w:type="dxa"/>
+          </w:tcPr>
+          <w:p>
+            <w:pPr>
+              <w:rPr>
+                <w:noProof/>
+              </w:rPr>
+            </w:pPr>
+            <w:r>
+              <w:rPr>
+                <w:noProof/>
+              </w:rPr>
+              <w:drawing>
+                <wp:inline distT="0" distB="0" distL="0" distR="0" wp14:anchorId="2CEF3E0C" wp14:editId="7154C2C2">
+                  <wp:extent cx="3600000" cy="2259431"/>
+                  <wp:effectExtent l="152400" t="152400" r="362585" b="369570"/>
+                  <wp:docPr id="3" name="Grafik 3"/>
+                  <wp:cNvGraphicFramePr>
+                    <a:graphicFrameLocks xmlns:a="http://schemas.openxmlformats.org/drawingml/2006/main" noChangeAspect="1"/>
+                  </wp:cNvGraphicFramePr>
+                  <a:graphic xmlns:a="http://schemas.openxmlformats.org/drawingml/2006/main">
+                    <a:graphicData uri="http://schemas.openxmlformats.org/drawingml/2006/picture">
+                      <pic:pic xmlns:pic="http://schemas.openxmlformats.org/drawingml/2006/picture">
+                        <pic:nvPicPr>
+                          <pic:cNvPr id="1" name=""/>
+                          <pic:cNvPicPr/>
+                        </pic:nvPicPr>
+                        <pic:blipFill>
+                          <a:blip r:embed="rId19"/>
+                          <a:stretch>
+                            <a:fillRect/>
+                          </a:stretch>
+                        </pic:blipFill>
+                        <pic:spPr>
+                          <a:xfrm>
+                            <a:off x="0" y="0"/>
+                            <a:ext cx="3600000" cy="2259431"/>
+                          </a:xfrm>
+                          <a:prstGeom prst="rect">
+                            <a:avLst/>
+                          </a:prstGeom>
+                          <a:ln>
+                            <a:noFill/>
+                          </a:ln>
+                          <a:effectLst>
+                            <a:outerShdw blurRad="292100" dist="139700" dir="2700000" algn="tl" rotWithShape="0">
+                              <a:srgbClr val="333333">
+                                <a:alpha val="65000"/>
+                              </a:srgbClr>
+                            </a:outerShdw>
+                          </a:effectLst>
+                        </pic:spPr>
+                      </pic:pic>
+                    </a:graphicData>
+                  </a:graphic>
+                </wp:inline>
+              </w:drawing>
+            </w:r>
+          </w:p>
+        </w:tc>
+      </w:tr>
+      <w:tr>
+        <w:tc>
+          <w:tcPr>
+            <w:tcW w:w="4814" w:type="dxa"/>
+          </w:tcPr>
+          <w:p>
+            <w:r>
+              <w:t>Student View Mock</w:t>
+            </w:r>
+          </w:p>
+        </w:tc>
+        <w:tc>
+          <w:tcPr>
+            <w:tcW w:w="4814" w:type="dxa"/>
+          </w:tcPr>
+          <w:p>
+            <w:pPr>
+              <w:rPr>
+                <w:noProof/>
+              </w:rPr>
+            </w:pPr>
+            <w:r>
+              <w:rPr>
+                <w:noProof/>
+              </w:rPr>
+              <w:drawing>
+                <wp:inline distT="0" distB="0" distL="0" distR="0" wp14:anchorId="2629C2F0" wp14:editId="00ABD162">
+                  <wp:extent cx="3600000" cy="1447396"/>
+                  <wp:effectExtent l="152400" t="152400" r="362585" b="362585"/>
+                  <wp:docPr id="26" name="Grafik 26"/>
+                  <wp:cNvGraphicFramePr>
+                    <a:graphicFrameLocks xmlns:a="http://schemas.openxmlformats.org/drawingml/2006/main" noChangeAspect="1"/>
+                  </wp:cNvGraphicFramePr>
+                  <a:graphic xmlns:a="http://schemas.openxmlformats.org/drawingml/2006/main">
+                    <a:graphicData uri="http://schemas.openxmlformats.org/drawingml/2006/picture">
+                      <pic:pic xmlns:pic="http://schemas.openxmlformats.org/drawingml/2006/picture">
+                        <pic:nvPicPr>
+                          <pic:cNvPr id="1" name=""/>
+                          <pic:cNvPicPr/>
+                        </pic:nvPicPr>
+                        <pic:blipFill>
+                          <a:blip r:embed="rId20"/>
+                          <a:stretch>
+                            <a:fillRect/>
+                          </a:stretch>
+                        </pic:blipFill>
+                        <pic:spPr>
+                          <a:xfrm>
+                            <a:off x="0" y="0"/>
+                            <a:ext cx="3600000" cy="1447396"/>
+                          </a:xfrm>
+                          <a:prstGeom prst="rect">
+                            <a:avLst/>
+                          </a:prstGeom>
+                          <a:ln>
+                            <a:noFill/>
+                          </a:ln>
+                          <a:effectLst>
+                            <a:outerShdw blurRad="292100" dist="139700" dir="2700000" algn="tl" rotWithShape="0">
+                              <a:srgbClr val="333333">
+                                <a:alpha val="65000"/>
+                              </a:srgbClr>
+                            </a:outerShdw>
+                          </a:effectLst>
+                        </pic:spPr>
+                      </pic:pic>
+                    </a:graphicData>
+                  </a:graphic>
+                </wp:inline>
+              </w:drawing>
+            </w:r>
+          </w:p>
+          <w:p>
+            <w:pPr>
+              <w:rPr>
+                <w:noProof/>
+              </w:rPr>
+            </w:pPr>
+          </w:p>
+        </w:tc>
+      </w:tr>
     </w:tbl>
     <w:p/>
     <w:p>
       <w:pPr>
         <w:pStyle w:val="berschrift1"/>
       </w:pPr>
-      <w:bookmarkStart w:id="10" w:name="_Toc66179803"/>
+      <w:bookmarkStart w:id="10" w:name="_Toc66796053"/>
       <w:r>
         <w:lastRenderedPageBreak/>
         <w:t>Gesamtdesign</w:t>
@@ -4104,7 +3756,7 @@
       <w:pPr>
         <w:pStyle w:val="berschrift2"/>
       </w:pPr>
-      <w:bookmarkStart w:id="11" w:name="_Toc66179804"/>
+      <w:bookmarkStart w:id="11" w:name="_Toc66796054"/>
       <w:r>
         <w:t>Design-Überlegungen</w:t>
       </w:r>
@@ -4113,19 +3765,65 @@
     <w:p>
       <w:pPr>
         <w:ind w:firstLine="357"/>
-      </w:pPr>
-      <w:r>
         <w:rPr>
           <w:i/>
         </w:rPr>
-        <w:t>Begründung für das gewählte Design: Vorteile/Nachteile</w:t>
+      </w:pPr>
+    </w:p>
+    <w:p>
+      <w:pPr>
+        <w:ind w:left="357"/>
+        <w:rPr>
+          <w:iCs/>
+        </w:rPr>
+      </w:pPr>
+      <w:r>
+        <w:rPr>
+          <w:iCs/>
+        </w:rPr>
+        <w:t xml:space="preserve">Wir haben uns für eine Architektur mit Business, Controller und Repository-Klassen entschieden. Die Repository regelt die Zugriffe auf die Datenbank, die Kontroller-Klassen sind zuständig für die REST-Calls und die Business-Klassen beinhalten die Geschäftslogik. </w:t>
+      </w:r>
+    </w:p>
+    <w:p>
+      <w:pPr>
+        <w:ind w:firstLine="357"/>
+        <w:rPr>
+          <w:i/>
+        </w:rPr>
+      </w:pPr>
+    </w:p>
+    <w:p>
+      <w:pPr>
+        <w:ind w:left="357"/>
+      </w:pPr>
+      <w:r>
+        <w:t>Die Controller-Klassen greifen über den Service-Layer auf die Business-Klassen zu, damit die Demeter-Regeln eingehalten werden.</w:t>
+      </w:r>
+    </w:p>
+    <w:p>
+      <w:pPr>
+        <w:ind w:left="357"/>
+      </w:pPr>
+    </w:p>
+    <w:p>
+      <w:pPr>
+        <w:ind w:left="357"/>
+      </w:pPr>
+      <w:r>
+        <w:t xml:space="preserve">Wir haben uns entschieden für alle Rollen einen einheitlichen Einstiegspunkt (über die Module) anzubieten. Dadurch ist die Applikation sehr einheitlich und es ist auf einen Blick ersichtlich, wie der Zustand der Module / </w:t>
+      </w:r>
+      <w:r>
+        <w:t>Kurse</w:t>
+      </w:r>
+      <w:r>
+        <w:t xml:space="preserve"> ist durch die farbliche Unterstützung.</w:t>
       </w:r>
     </w:p>
     <w:p>
       <w:pPr>
         <w:pStyle w:val="berschrift2"/>
       </w:pPr>
-      <w:bookmarkStart w:id="12" w:name="_Toc66179805"/>
+      <w:bookmarkStart w:id="12" w:name="_Toc66796055"/>
       <w:r>
         <w:t>Architektur</w:t>
       </w:r>
@@ -4147,9 +3845,216 @@
     </w:p>
     <w:p>
       <w:pPr>
+        <w:ind w:left="357"/>
+        <w:rPr>
+          <w:i/>
+        </w:rPr>
+      </w:pPr>
+    </w:p>
+    <w:p>
+      <w:pPr>
+        <w:ind w:left="357"/>
+        <w:rPr>
+          <w:i/>
+        </w:rPr>
+      </w:pPr>
+      <w:r>
+        <w:rPr>
+          <w:i/>
+        </w:rPr>
+        <w:t>DRAFT</w:t>
+      </w:r>
+    </w:p>
+    <w:p>
+      <w:pPr>
+        <w:ind w:left="357"/>
+        <w:rPr>
+          <w:i/>
+        </w:rPr>
+      </w:pPr>
+      <w:r>
+        <w:rPr>
+          <w:noProof/>
+        </w:rPr>
+        <w:drawing>
+          <wp:inline distT="0" distB="0" distL="0" distR="0" wp14:anchorId="6B8C5286" wp14:editId="32FA1C01">
+            <wp:extent cx="6120130" cy="5382260"/>
+            <wp:effectExtent l="0" t="0" r="0" b="8890"/>
+            <wp:docPr id="22" name="Grafik 22"/>
+            <wp:cNvGraphicFramePr>
+              <a:graphicFrameLocks xmlns:a="http://schemas.openxmlformats.org/drawingml/2006/main" noChangeAspect="1"/>
+            </wp:cNvGraphicFramePr>
+            <a:graphic xmlns:a="http://schemas.openxmlformats.org/drawingml/2006/main">
+              <a:graphicData uri="http://schemas.openxmlformats.org/drawingml/2006/picture">
+                <pic:pic xmlns:pic="http://schemas.openxmlformats.org/drawingml/2006/picture">
+                  <pic:nvPicPr>
+                    <pic:cNvPr id="0" name="Picture 1"/>
+                    <pic:cNvPicPr>
+                      <a:picLocks noChangeAspect="1" noChangeArrowheads="1"/>
+                    </pic:cNvPicPr>
+                  </pic:nvPicPr>
+                  <pic:blipFill>
+                    <a:blip r:embed="rId21" cstate="print">
+                      <a:extLst>
+                        <a:ext uri="{28A0092B-C50C-407E-A947-70E740481C1C}">
+                          <a14:useLocalDpi xmlns:a14="http://schemas.microsoft.com/office/drawing/2010/main" val="0"/>
+                        </a:ext>
+                      </a:extLst>
+                    </a:blip>
+                    <a:srcRect/>
+                    <a:stretch>
+                      <a:fillRect/>
+                    </a:stretch>
+                  </pic:blipFill>
+                  <pic:spPr bwMode="auto">
+                    <a:xfrm>
+                      <a:off x="0" y="0"/>
+                      <a:ext cx="6120130" cy="5382260"/>
+                    </a:xfrm>
+                    <a:prstGeom prst="rect">
+                      <a:avLst/>
+                    </a:prstGeom>
+                    <a:noFill/>
+                    <a:ln>
+                      <a:noFill/>
+                    </a:ln>
+                  </pic:spPr>
+                </pic:pic>
+              </a:graphicData>
+            </a:graphic>
+          </wp:inline>
+        </w:drawing>
+      </w:r>
+    </w:p>
+    <w:p>
+      <w:pPr>
+        <w:ind w:left="357"/>
+        <w:rPr>
+          <w:i/>
+        </w:rPr>
+      </w:pPr>
+    </w:p>
+    <w:p>
+      <w:pPr>
+        <w:ind w:left="357"/>
+        <w:rPr>
+          <w:i/>
+        </w:rPr>
+      </w:pPr>
+    </w:p>
+    <w:p>
+      <w:pPr>
+        <w:ind w:left="357"/>
+        <w:rPr>
+          <w:i/>
+        </w:rPr>
+      </w:pPr>
+    </w:p>
+    <w:p>
+      <w:pPr>
+        <w:ind w:left="357"/>
+        <w:rPr>
+          <w:i/>
+        </w:rPr>
+      </w:pPr>
+    </w:p>
+    <w:p>
+      <w:pPr>
+        <w:ind w:left="357"/>
+        <w:rPr>
+          <w:i/>
+        </w:rPr>
+      </w:pPr>
+      <w:r>
+        <w:rPr>
+          <w:i/>
+        </w:rPr>
+        <w:lastRenderedPageBreak/>
+        <w:t>DRAFT</w:t>
+      </w:r>
+    </w:p>
+    <w:p>
+      <w:pPr>
+        <w:ind w:left="357"/>
+        <w:rPr>
+          <w:i/>
+        </w:rPr>
+      </w:pPr>
+    </w:p>
+    <w:p>
+      <w:pPr>
+        <w:ind w:left="357"/>
+        <w:rPr>
+          <w:i/>
+        </w:rPr>
+      </w:pPr>
+      <w:r>
+        <w:rPr>
+          <w:noProof/>
+        </w:rPr>
+        <w:drawing>
+          <wp:inline distT="0" distB="0" distL="0" distR="0" wp14:anchorId="423858A0" wp14:editId="69F07DF0">
+            <wp:extent cx="6120130" cy="3257550"/>
+            <wp:effectExtent l="0" t="0" r="0" b="0"/>
+            <wp:docPr id="29" name="Grafik 29"/>
+            <wp:cNvGraphicFramePr>
+              <a:graphicFrameLocks xmlns:a="http://schemas.openxmlformats.org/drawingml/2006/main" noChangeAspect="1"/>
+            </wp:cNvGraphicFramePr>
+            <a:graphic xmlns:a="http://schemas.openxmlformats.org/drawingml/2006/main">
+              <a:graphicData uri="http://schemas.openxmlformats.org/drawingml/2006/picture">
+                <pic:pic xmlns:pic="http://schemas.openxmlformats.org/drawingml/2006/picture">
+                  <pic:nvPicPr>
+                    <pic:cNvPr id="0" name="Picture 1"/>
+                    <pic:cNvPicPr>
+                      <a:picLocks noChangeAspect="1" noChangeArrowheads="1"/>
+                    </pic:cNvPicPr>
+                  </pic:nvPicPr>
+                  <pic:blipFill>
+                    <a:blip r:embed="rId22">
+                      <a:extLst>
+                        <a:ext uri="{28A0092B-C50C-407E-A947-70E740481C1C}">
+                          <a14:useLocalDpi xmlns:a14="http://schemas.microsoft.com/office/drawing/2010/main" val="0"/>
+                        </a:ext>
+                      </a:extLst>
+                    </a:blip>
+                    <a:srcRect/>
+                    <a:stretch>
+                      <a:fillRect/>
+                    </a:stretch>
+                  </pic:blipFill>
+                  <pic:spPr bwMode="auto">
+                    <a:xfrm>
+                      <a:off x="0" y="0"/>
+                      <a:ext cx="6120130" cy="3257550"/>
+                    </a:xfrm>
+                    <a:prstGeom prst="rect">
+                      <a:avLst/>
+                    </a:prstGeom>
+                    <a:noFill/>
+                    <a:ln>
+                      <a:noFill/>
+                    </a:ln>
+                  </pic:spPr>
+                </pic:pic>
+              </a:graphicData>
+            </a:graphic>
+          </wp:inline>
+        </w:drawing>
+      </w:r>
+    </w:p>
+    <w:p>
+      <w:pPr>
+        <w:ind w:left="357"/>
+        <w:rPr>
+          <w:i/>
+        </w:rPr>
+      </w:pPr>
+    </w:p>
+    <w:p>
+      <w:pPr>
         <w:pStyle w:val="berschrift2"/>
       </w:pPr>
-      <w:bookmarkStart w:id="13" w:name="_Toc66179806"/>
+      <w:bookmarkStart w:id="13" w:name="_Toc66796056"/>
       <w:r>
         <w:t>Rest-Schnittstelle</w:t>
       </w:r>
@@ -4157,29 +4062,325 @@
     </w:p>
     <w:p>
       <w:pPr>
+        <w:rPr>
+          <w:i/>
+        </w:rPr>
+      </w:pPr>
+    </w:p>
+    <w:p>
+      <w:pPr>
         <w:ind w:left="357"/>
         <w:rPr>
+          <w:iCs/>
+        </w:rPr>
+      </w:pPr>
+      <w:r>
+        <w:rPr>
+          <w:iCs/>
+        </w:rPr>
+        <w:t xml:space="preserve">Das </w:t>
+      </w:r>
+      <w:r>
+        <w:rPr>
+          <w:iCs/>
+        </w:rPr>
+        <w:t>REST</w:t>
+      </w:r>
+      <w:r>
+        <w:rPr>
+          <w:iCs/>
+        </w:rPr>
+        <w:t xml:space="preserve"> API ist über</w:t>
+      </w:r>
+      <w:r>
+        <w:t xml:space="preserve"> http://localhost:8080/equals_war/</w:t>
+      </w:r>
+      <w:r>
+        <w:rPr>
+          <w:iCs/>
+        </w:rPr>
+        <w:t xml:space="preserve"> </w:t>
+      </w:r>
+      <w:r>
+        <w:rPr>
+          <w:iCs/>
+        </w:rPr>
+        <w:t>erreichbar und beschreibt mit der jeweiligen Authentifizierung die entsprechenden Endpoints von unserem Backend.</w:t>
+      </w:r>
+      <w:r>
+        <w:rPr>
+          <w:iCs/>
+        </w:rPr>
+        <w:t xml:space="preserve"> Die Open API Specification ist über die URL </w:t>
+      </w:r>
+      <w:hyperlink r:id="rId23" w:history="1">
+        <w:r>
+          <w:rPr>
+            <w:rStyle w:val="Hyperlink"/>
+          </w:rPr>
+          <w:t>http://localhost:8080/equals_war/swagger</w:t>
+        </w:r>
+      </w:hyperlink>
+      <w:r>
+        <w:t xml:space="preserve"> verfügbar.</w:t>
+      </w:r>
+    </w:p>
+    <w:p>
+      <w:pPr>
+        <w:ind w:left="357"/>
+        <w:rPr>
           <w:i/>
         </w:rPr>
       </w:pPr>
-      <w:r>
+    </w:p>
+    <w:p>
+      <w:pPr>
+        <w:ind w:left="357"/>
+        <w:rPr>
+          <w:iCs/>
+        </w:rPr>
+      </w:pPr>
+      <w:r>
+        <w:rPr>
+          <w:iCs/>
+        </w:rPr>
+        <w:t>Folgende Pfade haben stehen via REST API zur Verfügung:</w:t>
+      </w:r>
+    </w:p>
+    <w:p>
+      <w:pPr>
+        <w:ind w:left="357"/>
         <w:rPr>
           <w:i/>
         </w:rPr>
-        <w:t>Dokumentation, Klassendiagramm mit Erklärungen,</w:t>
-      </w:r>
-      <w:r>
+      </w:pPr>
+    </w:p>
+    <w:p>
+      <w:pPr>
+        <w:ind w:left="357"/>
+        <w:rPr>
+          <w:iCs/>
+        </w:rPr>
+      </w:pPr>
+      <w:r>
+        <w:rPr>
+          <w:iCs/>
+        </w:rPr>
+        <w:t>persons</w:t>
+      </w:r>
+    </w:p>
+    <w:p>
+      <w:pPr>
+        <w:pStyle w:val="Listenabsatz"/>
+        <w:numPr>
+          <w:ilvl w:val="0"/>
+          <w:numId w:val="3"/>
+        </w:numPr>
         <w:rPr>
           <w:i/>
         </w:rPr>
-        <w:t xml:space="preserve"> ….</w:t>
+      </w:pPr>
+      <w:r>
+        <w:rPr>
+          <w:i/>
+        </w:rPr>
+        <w:t>GET /persons</w:t>
+      </w:r>
+    </w:p>
+    <w:p>
+      <w:pPr>
+        <w:pStyle w:val="Listenabsatz"/>
+        <w:numPr>
+          <w:ilvl w:val="0"/>
+          <w:numId w:val="3"/>
+        </w:numPr>
+        <w:rPr>
+          <w:i/>
+        </w:rPr>
+      </w:pPr>
+      <w:r>
+        <w:rPr>
+          <w:i/>
+        </w:rPr>
+        <w:t>GET /persons/{id}</w:t>
+      </w:r>
+    </w:p>
+    <w:p>
+      <w:pPr>
+        <w:ind w:left="357"/>
+        <w:rPr>
+          <w:i/>
+        </w:rPr>
+      </w:pPr>
+    </w:p>
+    <w:p>
+      <w:pPr>
+        <w:ind w:left="357"/>
+        <w:rPr>
+          <w:iCs/>
+        </w:rPr>
+      </w:pPr>
+      <w:r>
+        <w:rPr>
+          <w:iCs/>
+        </w:rPr>
+        <w:t>modules</w:t>
+      </w:r>
+    </w:p>
+    <w:p>
+      <w:pPr>
+        <w:pStyle w:val="Listenabsatz"/>
+        <w:numPr>
+          <w:ilvl w:val="0"/>
+          <w:numId w:val="4"/>
+        </w:numPr>
+        <w:rPr>
+          <w:i/>
+        </w:rPr>
+      </w:pPr>
+      <w:r>
+        <w:rPr>
+          <w:i/>
+        </w:rPr>
+        <w:t>GET /modules</w:t>
+      </w:r>
+    </w:p>
+    <w:p>
+      <w:pPr>
+        <w:pStyle w:val="Listenabsatz"/>
+        <w:numPr>
+          <w:ilvl w:val="0"/>
+          <w:numId w:val="4"/>
+        </w:numPr>
+        <w:rPr>
+          <w:i/>
+        </w:rPr>
+      </w:pPr>
+      <w:r>
+        <w:rPr>
+          <w:i/>
+        </w:rPr>
+        <w:t>GET /modules</w:t>
+      </w:r>
+      <w:r>
+        <w:rPr>
+          <w:i/>
+        </w:rPr>
+        <w:t>/overall/{id}</w:t>
+      </w:r>
+    </w:p>
+    <w:p>
+      <w:pPr>
+        <w:ind w:left="357"/>
+        <w:rPr>
+          <w:i/>
+        </w:rPr>
+      </w:pPr>
+    </w:p>
+    <w:p>
+      <w:pPr>
+        <w:ind w:left="357"/>
+        <w:rPr>
+          <w:iCs/>
+        </w:rPr>
+      </w:pPr>
+      <w:r>
+        <w:rPr>
+          <w:iCs/>
+        </w:rPr>
+        <w:t>courses</w:t>
+      </w:r>
+    </w:p>
+    <w:p>
+      <w:pPr>
+        <w:pStyle w:val="Listenabsatz"/>
+        <w:numPr>
+          <w:ilvl w:val="0"/>
+          <w:numId w:val="6"/>
+        </w:numPr>
+        <w:rPr>
+          <w:i/>
+          <w:lang w:val="fr-CH"/>
+        </w:rPr>
+      </w:pPr>
+      <w:r>
+        <w:rPr>
+          <w:i/>
+          <w:lang w:val="fr-CH"/>
+        </w:rPr>
+        <w:t>GET /courses/{moduleId}</w:t>
+      </w:r>
+    </w:p>
+    <w:p>
+      <w:pPr>
+        <w:ind w:left="357"/>
+        <w:rPr>
+          <w:i/>
+          <w:lang w:val="fr-CH"/>
+        </w:rPr>
+      </w:pPr>
+    </w:p>
+    <w:p>
+      <w:pPr>
+        <w:ind w:left="357"/>
+        <w:rPr>
+          <w:iCs/>
+          <w:lang w:val="fr-CH"/>
+        </w:rPr>
+      </w:pPr>
+      <w:r>
+        <w:rPr>
+          <w:iCs/>
+          <w:lang w:val="fr-CH"/>
+        </w:rPr>
+        <w:t>ratings</w:t>
+      </w:r>
+    </w:p>
+    <w:p>
+      <w:pPr>
+        <w:pStyle w:val="Listenabsatz"/>
+        <w:numPr>
+          <w:ilvl w:val="0"/>
+          <w:numId w:val="5"/>
+        </w:numPr>
+        <w:rPr>
+          <w:i/>
+          <w:lang w:val="fr-CH"/>
+        </w:rPr>
+      </w:pPr>
+      <w:r>
+        <w:rPr>
+          <w:i/>
+          <w:lang w:val="fr-CH"/>
+        </w:rPr>
+        <w:t>POST /ratings</w:t>
+      </w:r>
+    </w:p>
+    <w:p>
+      <w:pPr>
+        <w:pStyle w:val="Listenabsatz"/>
+        <w:numPr>
+          <w:ilvl w:val="0"/>
+          <w:numId w:val="5"/>
+        </w:numPr>
+        <w:rPr>
+          <w:i/>
+          <w:lang w:val="fr-CH"/>
+        </w:rPr>
+      </w:pPr>
+      <w:r>
+        <w:rPr>
+          <w:i/>
+          <w:lang w:val="fr-CH"/>
+        </w:rPr>
+        <w:t>PUT /ratings</w:t>
       </w:r>
     </w:p>
     <w:p>
       <w:pPr>
         <w:pStyle w:val="berschrift1"/>
       </w:pPr>
-      <w:bookmarkStart w:id="14" w:name="_Toc66179807"/>
+      <w:bookmarkStart w:id="14" w:name="_Toc66796057"/>
       <w:r>
         <w:lastRenderedPageBreak/>
         <w:t>Implementation</w:t>
@@ -4192,36 +4393,157 @@
           <w:i/>
         </w:rPr>
       </w:pPr>
-      <w:r>
-        <w:rPr>
-          <w:i/>
-        </w:rPr>
-        <w:t xml:space="preserve">Besonderes und </w:t>
-      </w:r>
-      <w:r>
-        <w:rPr>
-          <w:i/>
-        </w:rPr>
-        <w:t>E</w:t>
-      </w:r>
-      <w:r>
-        <w:rPr>
-          <w:i/>
-        </w:rPr>
-        <w:t>rwähnenswertes aus der Implementation</w:t>
-      </w:r>
-      <w:r>
-        <w:rPr>
-          <w:i/>
-        </w:rPr>
-        <w:t>sphase wie zum Beispiel:</w:t>
-      </w:r>
+    </w:p>
+    <w:p>
+      <w:pPr>
+        <w:rPr>
+          <w:iCs/>
+        </w:rPr>
+      </w:pPr>
+      <w:r>
+        <w:rPr>
+          <w:iCs/>
+        </w:rPr>
+        <w:t xml:space="preserve">Die Module Overview zeigt für alle Rollen ausser für den Student Statistik an über das CAS. </w:t>
+      </w:r>
+      <w:r>
+        <w:rPr>
+          <w:iCs/>
+        </w:rPr>
+        <w:t>Man sieht die Anzahl Studenten, die Anzahl erfolgreichen Studenten, die Durchschnitts-Note sowie die beste und schlechteste Note.</w:t>
+      </w:r>
+    </w:p>
+    <w:p>
+      <w:pPr>
+        <w:rPr>
+          <w:iCs/>
+        </w:rPr>
+      </w:pPr>
+    </w:p>
+    <w:p>
+      <w:pPr>
+        <w:rPr>
+          <w:iCs/>
+        </w:rPr>
+      </w:pPr>
+      <w:r>
+        <w:rPr>
+          <w:noProof/>
+        </w:rPr>
+        <w:drawing>
+          <wp:inline distT="0" distB="0" distL="0" distR="0" wp14:anchorId="0A200D6F" wp14:editId="4E5380CE">
+            <wp:extent cx="5493026" cy="1236757"/>
+            <wp:effectExtent l="152400" t="152400" r="355600" b="363855"/>
+            <wp:docPr id="20" name="Grafik 20"/>
+            <wp:cNvGraphicFramePr>
+              <a:graphicFrameLocks xmlns:a="http://schemas.openxmlformats.org/drawingml/2006/main" noChangeAspect="1"/>
+            </wp:cNvGraphicFramePr>
+            <a:graphic xmlns:a="http://schemas.openxmlformats.org/drawingml/2006/main">
+              <a:graphicData uri="http://schemas.openxmlformats.org/drawingml/2006/picture">
+                <pic:pic xmlns:pic="http://schemas.openxmlformats.org/drawingml/2006/picture">
+                  <pic:nvPicPr>
+                    <pic:cNvPr id="1" name=""/>
+                    <pic:cNvPicPr/>
+                  </pic:nvPicPr>
+                  <pic:blipFill>
+                    <a:blip r:embed="rId24"/>
+                    <a:stretch>
+                      <a:fillRect/>
+                    </a:stretch>
+                  </pic:blipFill>
+                  <pic:spPr>
+                    <a:xfrm>
+                      <a:off x="0" y="0"/>
+                      <a:ext cx="5534852" cy="1246174"/>
+                    </a:xfrm>
+                    <a:prstGeom prst="rect">
+                      <a:avLst/>
+                    </a:prstGeom>
+                    <a:ln>
+                      <a:noFill/>
+                    </a:ln>
+                    <a:effectLst>
+                      <a:outerShdw blurRad="292100" dist="139700" dir="2700000" algn="tl" rotWithShape="0">
+                        <a:srgbClr val="333333">
+                          <a:alpha val="65000"/>
+                        </a:srgbClr>
+                      </a:outerShdw>
+                    </a:effectLst>
+                  </pic:spPr>
+                </pic:pic>
+              </a:graphicData>
+            </a:graphic>
+          </wp:inline>
+        </w:drawing>
+      </w:r>
+    </w:p>
+    <w:p>
+      <w:pPr>
+        <w:rPr>
+          <w:iCs/>
+        </w:rPr>
+      </w:pPr>
+      <w:r>
+        <w:rPr>
+          <w:iCs/>
+        </w:rPr>
+        <w:t>Bei allen Rollen ist ein Button «Back to Modules» vorhanden. Zusätzlich ist für die R</w:t>
+      </w:r>
+      <w:r>
+        <w:rPr>
+          <w:iCs/>
+        </w:rPr>
+        <w:t xml:space="preserve">ollen Head und Professor ist der Button Save vorhanden auf der Module Overview. Bei </w:t>
+      </w:r>
+      <w:r>
+        <w:rPr>
+          <w:iCs/>
+        </w:rPr>
+        <w:t xml:space="preserve">der Rolle </w:t>
+      </w:r>
+      <w:r>
+        <w:rPr>
+          <w:iCs/>
+        </w:rPr>
+        <w:t>Assistant</w:t>
+      </w:r>
+      <w:r>
+        <w:rPr>
+          <w:iCs/>
+        </w:rPr>
+        <w:t xml:space="preserve"> ist ein au</w:t>
+      </w:r>
+      <w:r>
+        <w:rPr>
+          <w:iCs/>
+        </w:rPr>
+        <w:t>sgegrau</w:t>
+      </w:r>
+      <w:r>
+        <w:rPr>
+          <w:iCs/>
+        </w:rPr>
+        <w:t>ter Print-Button vorhanden</w:t>
+      </w:r>
+      <w:r>
+        <w:rPr>
+          <w:iCs/>
+        </w:rPr>
+        <w:t xml:space="preserve">. Damit könnte später eine Druck-Funktion einfach implementiert werden. </w:t>
+      </w:r>
+    </w:p>
+    <w:p>
+      <w:pPr>
+        <w:rPr>
+          <w:iCs/>
+        </w:rPr>
+      </w:pPr>
     </w:p>
     <w:p>
       <w:pPr>
         <w:pStyle w:val="berschrift2"/>
       </w:pPr>
-      <w:bookmarkStart w:id="15" w:name="_Toc66179808"/>
+      <w:bookmarkStart w:id="15" w:name="_Toc66796058"/>
       <w:r>
         <w:t>Zugriffskontrolle</w:t>
       </w:r>
@@ -4229,10 +4551,783 @@
     </w:p>
     <w:p/>
     <w:p>
+      <w:r>
+        <w:t>Damit die Daten je unterschiedliche Benutzer geschützt sind vor unerlaubten Zugriffen haben wir verschiedene Views erstellt.</w:t>
+      </w:r>
+      <w:r>
+        <w:t xml:space="preserve"> Auf jedem Modul ist die Rolle des eingeloggten Benutzers angezeigt mit einem Tag.</w:t>
+      </w:r>
+    </w:p>
+    <w:p/>
+    <w:p>
+      <w:pPr>
+        <w:pStyle w:val="Listenabsatz"/>
+        <w:numPr>
+          <w:ilvl w:val="2"/>
+          <w:numId w:val="2"/>
+        </w:numPr>
+        <w:rPr>
+          <w:b/>
+          <w:bCs/>
+        </w:rPr>
+      </w:pPr>
+      <w:r>
+        <w:rPr>
+          <w:b/>
+          <w:bCs/>
+        </w:rPr>
+        <w:t>Head</w:t>
+      </w:r>
+    </w:p>
+    <w:p>
+      <w:r>
+        <w:t xml:space="preserve">Wenn für ein CAS </w:t>
+      </w:r>
+      <w:r>
+        <w:t>Noten</w:t>
+      </w:r>
+      <w:r>
+        <w:t xml:space="preserve"> nicht eingegeben worden sind, </w:t>
+      </w:r>
+      <w:r>
+        <w:t>sind</w:t>
+      </w:r>
+      <w:r>
+        <w:t xml:space="preserve"> diese Module</w:t>
+      </w:r>
+      <w:r>
+        <w:t xml:space="preserve"> </w:t>
+      </w:r>
+      <w:r>
+        <w:t>mit dem Tag «Missing grades» ergänzt. Auf der Module Over</w:t>
+      </w:r>
+      <w:r>
+        <w:t>v</w:t>
+      </w:r>
+      <w:r>
+        <w:t>iew</w:t>
+      </w:r>
+      <w:r>
+        <w:t xml:space="preserve"> Seite</w:t>
+      </w:r>
+      <w:r>
+        <w:t xml:space="preserve"> </w:t>
+      </w:r>
+      <w:r>
+        <w:t xml:space="preserve">können die </w:t>
+      </w:r>
+      <w:r>
+        <w:t xml:space="preserve">Filter </w:t>
+      </w:r>
+      <w:r>
+        <w:t>«M</w:t>
+      </w:r>
+      <w:r>
+        <w:t>issing grades</w:t>
+      </w:r>
+      <w:r>
+        <w:t xml:space="preserve">» und </w:t>
+      </w:r>
+      <w:r>
+        <w:t xml:space="preserve">Semester </w:t>
+      </w:r>
+      <w:r>
+        <w:t>angewendet werden</w:t>
+      </w:r>
+      <w:r>
+        <w:t>.</w:t>
+      </w:r>
+    </w:p>
+    <w:p/>
+    <w:p>
+      <w:r>
+        <w:t xml:space="preserve"> </w:t>
+      </w:r>
+      <w:r>
+        <w:rPr>
+          <w:noProof/>
+        </w:rPr>
+        <w:drawing>
+          <wp:inline distT="0" distB="0" distL="0" distR="0" wp14:anchorId="7FF1503D" wp14:editId="6A387122">
+            <wp:extent cx="1383101" cy="702029"/>
+            <wp:effectExtent l="152400" t="152400" r="369570" b="365125"/>
+            <wp:docPr id="18" name="Grafik 18"/>
+            <wp:cNvGraphicFramePr>
+              <a:graphicFrameLocks xmlns:a="http://schemas.openxmlformats.org/drawingml/2006/main" noChangeAspect="1"/>
+            </wp:cNvGraphicFramePr>
+            <a:graphic xmlns:a="http://schemas.openxmlformats.org/drawingml/2006/main">
+              <a:graphicData uri="http://schemas.openxmlformats.org/drawingml/2006/picture">
+                <pic:pic xmlns:pic="http://schemas.openxmlformats.org/drawingml/2006/picture">
+                  <pic:nvPicPr>
+                    <pic:cNvPr id="1" name=""/>
+                    <pic:cNvPicPr/>
+                  </pic:nvPicPr>
+                  <pic:blipFill>
+                    <a:blip r:embed="rId25"/>
+                    <a:stretch>
+                      <a:fillRect/>
+                    </a:stretch>
+                  </pic:blipFill>
+                  <pic:spPr>
+                    <a:xfrm>
+                      <a:off x="0" y="0"/>
+                      <a:ext cx="1418319" cy="719905"/>
+                    </a:xfrm>
+                    <a:prstGeom prst="rect">
+                      <a:avLst/>
+                    </a:prstGeom>
+                    <a:ln>
+                      <a:noFill/>
+                    </a:ln>
+                    <a:effectLst>
+                      <a:outerShdw blurRad="292100" dist="139700" dir="2700000" algn="tl" rotWithShape="0">
+                        <a:srgbClr val="333333">
+                          <a:alpha val="65000"/>
+                        </a:srgbClr>
+                      </a:outerShdw>
+                    </a:effectLst>
+                  </pic:spPr>
+                </pic:pic>
+              </a:graphicData>
+            </a:graphic>
+          </wp:inline>
+        </w:drawing>
+      </w:r>
+    </w:p>
+    <w:p>
+      <w:pPr>
+        <w:rPr>
+          <w:sz w:val="18"/>
+          <w:szCs w:val="20"/>
+        </w:rPr>
+      </w:pPr>
+      <w:r>
+        <w:rPr>
+          <w:sz w:val="18"/>
+          <w:szCs w:val="20"/>
+        </w:rPr>
+        <w:t xml:space="preserve">Abbildung </w:t>
+      </w:r>
+      <w:r>
+        <w:rPr>
+          <w:sz w:val="18"/>
+          <w:szCs w:val="20"/>
+        </w:rPr>
+        <w:fldChar w:fldCharType="begin"/>
+      </w:r>
+      <w:r>
+        <w:rPr>
+          <w:sz w:val="18"/>
+          <w:szCs w:val="20"/>
+        </w:rPr>
+        <w:instrText xml:space="preserve"> SEQ Abbildung \* ARABIC </w:instrText>
+      </w:r>
+      <w:r>
+        <w:rPr>
+          <w:sz w:val="18"/>
+          <w:szCs w:val="20"/>
+        </w:rPr>
+        <w:fldChar w:fldCharType="separate"/>
+      </w:r>
+      <w:r>
+        <w:rPr>
+          <w:noProof/>
+          <w:sz w:val="18"/>
+          <w:szCs w:val="20"/>
+        </w:rPr>
+        <w:t>1</w:t>
+      </w:r>
+      <w:r>
+        <w:rPr>
+          <w:sz w:val="18"/>
+          <w:szCs w:val="20"/>
+        </w:rPr>
+        <w:fldChar w:fldCharType="end"/>
+      </w:r>
+      <w:r>
+        <w:rPr>
+          <w:sz w:val="18"/>
+          <w:szCs w:val="20"/>
+        </w:rPr>
+        <w:t>: Filter nach Missing Grades und / oder Semester</w:t>
+      </w:r>
+    </w:p>
+    <w:p>
+      <w:r>
+        <w:rPr>
+          <w:noProof/>
+        </w:rPr>
+        <w:lastRenderedPageBreak/>
+        <w:drawing>
+          <wp:inline distT="0" distB="0" distL="0" distR="0" wp14:anchorId="239D661E" wp14:editId="54AD4B31">
+            <wp:extent cx="2240259" cy="2521789"/>
+            <wp:effectExtent l="152400" t="152400" r="370205" b="354965"/>
+            <wp:docPr id="11" name="Grafik 11"/>
+            <wp:cNvGraphicFramePr>
+              <a:graphicFrameLocks xmlns:a="http://schemas.openxmlformats.org/drawingml/2006/main" noChangeAspect="1"/>
+            </wp:cNvGraphicFramePr>
+            <a:graphic xmlns:a="http://schemas.openxmlformats.org/drawingml/2006/main">
+              <a:graphicData uri="http://schemas.openxmlformats.org/drawingml/2006/picture">
+                <pic:pic xmlns:pic="http://schemas.openxmlformats.org/drawingml/2006/picture">
+                  <pic:nvPicPr>
+                    <pic:cNvPr id="1" name=""/>
+                    <pic:cNvPicPr/>
+                  </pic:nvPicPr>
+                  <pic:blipFill>
+                    <a:blip r:embed="rId26"/>
+                    <a:stretch>
+                      <a:fillRect/>
+                    </a:stretch>
+                  </pic:blipFill>
+                  <pic:spPr>
+                    <a:xfrm>
+                      <a:off x="0" y="0"/>
+                      <a:ext cx="2244495" cy="2526558"/>
+                    </a:xfrm>
+                    <a:prstGeom prst="rect">
+                      <a:avLst/>
+                    </a:prstGeom>
+                    <a:ln>
+                      <a:noFill/>
+                    </a:ln>
+                    <a:effectLst>
+                      <a:outerShdw blurRad="292100" dist="139700" dir="2700000" algn="tl" rotWithShape="0">
+                        <a:srgbClr val="333333">
+                          <a:alpha val="65000"/>
+                        </a:srgbClr>
+                      </a:outerShdw>
+                    </a:effectLst>
+                  </pic:spPr>
+                </pic:pic>
+              </a:graphicData>
+            </a:graphic>
+          </wp:inline>
+        </w:drawing>
+      </w:r>
+    </w:p>
+    <w:p>
+      <w:pPr>
+        <w:pStyle w:val="Beschriftung"/>
+        <w:rPr>
+          <w:sz w:val="18"/>
+          <w:szCs w:val="18"/>
+        </w:rPr>
+      </w:pPr>
+      <w:r>
+        <w:rPr>
+          <w:sz w:val="18"/>
+          <w:szCs w:val="18"/>
+        </w:rPr>
+        <w:t xml:space="preserve">Abbildung </w:t>
+      </w:r>
+      <w:r>
+        <w:rPr>
+          <w:sz w:val="18"/>
+          <w:szCs w:val="18"/>
+        </w:rPr>
+        <w:fldChar w:fldCharType="begin"/>
+      </w:r>
+      <w:r>
+        <w:rPr>
+          <w:sz w:val="18"/>
+          <w:szCs w:val="18"/>
+        </w:rPr>
+        <w:instrText xml:space="preserve"> SEQ Abbildung \* ARABIC </w:instrText>
+      </w:r>
+      <w:r>
+        <w:rPr>
+          <w:sz w:val="18"/>
+          <w:szCs w:val="18"/>
+        </w:rPr>
+        <w:fldChar w:fldCharType="separate"/>
+      </w:r>
+      <w:r>
+        <w:rPr>
+          <w:noProof/>
+          <w:sz w:val="18"/>
+          <w:szCs w:val="18"/>
+        </w:rPr>
+        <w:t>2</w:t>
+      </w:r>
+      <w:r>
+        <w:rPr>
+          <w:sz w:val="18"/>
+          <w:szCs w:val="18"/>
+        </w:rPr>
+        <w:fldChar w:fldCharType="end"/>
+      </w:r>
+      <w:r>
+        <w:rPr>
+          <w:sz w:val="18"/>
+          <w:szCs w:val="18"/>
+        </w:rPr>
+        <w:t xml:space="preserve"> : Darstellung Tag Missing grades</w:t>
+      </w:r>
+      <w:r>
+        <w:rPr>
+          <w:sz w:val="18"/>
+          <w:szCs w:val="18"/>
+        </w:rPr>
+        <w:t xml:space="preserve"> &amp; Tag Head</w:t>
+      </w:r>
+    </w:p>
+    <w:p/>
+    <w:p>
+      <w:r>
+        <w:t>Wenn das CAS bestanden ist, wird die Overall Spalte grün hinterleg</w:t>
+      </w:r>
+      <w:r>
+        <w:t>t. Wenn das CAS nicht bestanden ist, wird Overall und die ganze Studenten-Zeile gelb hinterlegt dargestellt.</w:t>
+      </w:r>
+      <w:r>
+        <w:t xml:space="preserve"> Pro Kurs wird die Durchschnitts-Note der Studenten in der Zeile Average berechnet und angezeigt. Die Zeile wird blau hinterlegt dargestellt. Zur einfachen Lesbarkeit sind die Namen der jeweiligen Kurse zuunterst tabellarisch noch einmal aufgeführt.</w:t>
+      </w:r>
+    </w:p>
+    <w:p/>
+    <w:p>
+      <w:r>
+        <w:rPr>
+          <w:noProof/>
+        </w:rPr>
+        <w:drawing>
+          <wp:inline distT="0" distB="0" distL="0" distR="0" wp14:anchorId="7CFA5A4A" wp14:editId="61AFF79A">
+            <wp:extent cx="5103412" cy="3632435"/>
+            <wp:effectExtent l="152400" t="152400" r="364490" b="368300"/>
+            <wp:docPr id="10" name="Grafik 10"/>
+            <wp:cNvGraphicFramePr>
+              <a:graphicFrameLocks xmlns:a="http://schemas.openxmlformats.org/drawingml/2006/main" noChangeAspect="1"/>
+            </wp:cNvGraphicFramePr>
+            <a:graphic xmlns:a="http://schemas.openxmlformats.org/drawingml/2006/main">
+              <a:graphicData uri="http://schemas.openxmlformats.org/drawingml/2006/picture">
+                <pic:pic xmlns:pic="http://schemas.openxmlformats.org/drawingml/2006/picture">
+                  <pic:nvPicPr>
+                    <pic:cNvPr id="1" name=""/>
+                    <pic:cNvPicPr/>
+                  </pic:nvPicPr>
+                  <pic:blipFill>
+                    <a:blip r:embed="rId27"/>
+                    <a:stretch>
+                      <a:fillRect/>
+                    </a:stretch>
+                  </pic:blipFill>
+                  <pic:spPr>
+                    <a:xfrm>
+                      <a:off x="0" y="0"/>
+                      <a:ext cx="5113696" cy="3639755"/>
+                    </a:xfrm>
+                    <a:prstGeom prst="rect">
+                      <a:avLst/>
+                    </a:prstGeom>
+                    <a:ln>
+                      <a:noFill/>
+                    </a:ln>
+                    <a:effectLst>
+                      <a:outerShdw blurRad="292100" dist="139700" dir="2700000" algn="tl" rotWithShape="0">
+                        <a:srgbClr val="333333">
+                          <a:alpha val="65000"/>
+                        </a:srgbClr>
+                      </a:outerShdw>
+                    </a:effectLst>
+                  </pic:spPr>
+                </pic:pic>
+              </a:graphicData>
+            </a:graphic>
+          </wp:inline>
+        </w:drawing>
+      </w:r>
+    </w:p>
+    <w:p/>
+    <w:p/>
+    <w:p>
+      <w:r>
+        <w:t xml:space="preserve">Zur Eingabeunterstützung wird die aktuell selektierte </w:t>
+      </w:r>
+      <w:r>
+        <w:t>Zeile und Spalte</w:t>
+      </w:r>
+      <w:r>
+        <w:t xml:space="preserve"> grau hinterlegt.</w:t>
+      </w:r>
+    </w:p>
+    <w:p>
+      <w:r>
+        <w:rPr>
+          <w:noProof/>
+        </w:rPr>
+        <w:lastRenderedPageBreak/>
+        <w:drawing>
+          <wp:inline distT="0" distB="0" distL="0" distR="0" wp14:anchorId="595A33DC" wp14:editId="5C585D2C">
+            <wp:extent cx="5389659" cy="2943761"/>
+            <wp:effectExtent l="152400" t="95250" r="363855" b="371475"/>
+            <wp:docPr id="6" name="Grafik 6"/>
+            <wp:cNvGraphicFramePr>
+              <a:graphicFrameLocks xmlns:a="http://schemas.openxmlformats.org/drawingml/2006/main" noChangeAspect="1"/>
+            </wp:cNvGraphicFramePr>
+            <a:graphic xmlns:a="http://schemas.openxmlformats.org/drawingml/2006/main">
+              <a:graphicData uri="http://schemas.openxmlformats.org/drawingml/2006/picture">
+                <pic:pic xmlns:pic="http://schemas.openxmlformats.org/drawingml/2006/picture">
+                  <pic:nvPicPr>
+                    <pic:cNvPr id="1" name=""/>
+                    <pic:cNvPicPr/>
+                  </pic:nvPicPr>
+                  <pic:blipFill rotWithShape="1">
+                    <a:blip r:embed="rId28"/>
+                    <a:srcRect t="7550"/>
+                    <a:stretch/>
+                  </pic:blipFill>
+                  <pic:spPr bwMode="auto">
+                    <a:xfrm>
+                      <a:off x="0" y="0"/>
+                      <a:ext cx="5396365" cy="2947424"/>
+                    </a:xfrm>
+                    <a:prstGeom prst="rect">
+                      <a:avLst/>
+                    </a:prstGeom>
+                    <a:ln>
+                      <a:noFill/>
+                    </a:ln>
+                    <a:effectLst>
+                      <a:outerShdw blurRad="292100" dist="139700" dir="2700000" algn="tl" rotWithShape="0">
+                        <a:srgbClr val="333333">
+                          <a:alpha val="65000"/>
+                        </a:srgbClr>
+                      </a:outerShdw>
+                    </a:effectLst>
+                    <a:extLst>
+                      <a:ext uri="{53640926-AAD7-44D8-BBD7-CCE9431645EC}">
+                        <a14:shadowObscured xmlns:a14="http://schemas.microsoft.com/office/drawing/2010/main"/>
+                      </a:ext>
+                    </a:extLst>
+                  </pic:spPr>
+                </pic:pic>
+              </a:graphicData>
+            </a:graphic>
+          </wp:inline>
+        </w:drawing>
+      </w:r>
+    </w:p>
+    <w:p/>
+    <w:p/>
+    <w:p>
+      <w:pPr>
+        <w:pStyle w:val="Listenabsatz"/>
+        <w:numPr>
+          <w:ilvl w:val="2"/>
+          <w:numId w:val="2"/>
+        </w:numPr>
+        <w:rPr>
+          <w:b/>
+          <w:bCs/>
+        </w:rPr>
+      </w:pPr>
+      <w:r>
+        <w:rPr>
+          <w:b/>
+          <w:bCs/>
+        </w:rPr>
+        <w:t>Professor</w:t>
+      </w:r>
+    </w:p>
+    <w:p>
+      <w:r>
+        <w:t>Die Funktionen decken sich mit der HEAD View</w:t>
+      </w:r>
+      <w:r>
+        <w:t xml:space="preserve">, ausser das nur diejenigen Kurse angezeigt werden, wo der Benutzer auch die Rolle Professor einnimmt. </w:t>
+      </w:r>
+    </w:p>
+    <w:p/>
+    <w:p>
+      <w:pPr>
+        <w:pStyle w:val="Listenabsatz"/>
+        <w:numPr>
+          <w:ilvl w:val="2"/>
+          <w:numId w:val="2"/>
+        </w:numPr>
+        <w:rPr>
+          <w:b/>
+          <w:bCs/>
+        </w:rPr>
+      </w:pPr>
+      <w:r>
+        <w:rPr>
+          <w:b/>
+          <w:bCs/>
+        </w:rPr>
+        <w:t>Assistant</w:t>
+      </w:r>
+    </w:p>
+    <w:p>
+      <w:r>
+        <w:t xml:space="preserve">Bei der Module Overview werden fehlende </w:t>
+      </w:r>
+      <w:r>
+        <w:t>Noten</w:t>
+      </w:r>
+      <w:r>
+        <w:t xml:space="preserve"> rot hinterlegt angezeigt. Die </w:t>
+      </w:r>
+      <w:r>
+        <w:t>Noten</w:t>
+      </w:r>
+      <w:r>
+        <w:t xml:space="preserve"> können von der Rolle Assistant nicht verändert werden. </w:t>
+      </w:r>
+    </w:p>
+    <w:p/>
+    <w:p>
+      <w:r>
+        <w:t>Sobald ein</w:t>
+      </w:r>
+      <w:r>
+        <w:t xml:space="preserve">e Note </w:t>
+      </w:r>
+      <w:r>
+        <w:t xml:space="preserve">für einen </w:t>
+      </w:r>
+      <w:r>
+        <w:t>Kurs</w:t>
+      </w:r>
+      <w:r>
+        <w:t xml:space="preserve"> fehlt, kann mit der Notify – </w:t>
+      </w:r>
+      <w:r>
+        <w:t>Funktion</w:t>
+      </w:r>
+      <w:r>
+        <w:t xml:space="preserve"> eine E-Mail an den Profess</w:t>
+      </w:r>
+      <w:r>
+        <w:t>o</w:t>
+      </w:r>
+      <w:r>
+        <w:t>r erstellt werden mit einem Default Text.</w:t>
+      </w:r>
+    </w:p>
+    <w:p/>
+    <w:p>
+      <w:r>
+        <w:rPr>
+          <w:noProof/>
+        </w:rPr>
+        <w:drawing>
+          <wp:inline distT="0" distB="0" distL="0" distR="0" wp14:anchorId="25FC0B2C" wp14:editId="37BFFAD7">
+            <wp:extent cx="4014159" cy="2975842"/>
+            <wp:effectExtent l="152400" t="152400" r="367665" b="358140"/>
+            <wp:docPr id="19" name="Grafik 19"/>
+            <wp:cNvGraphicFramePr>
+              <a:graphicFrameLocks xmlns:a="http://schemas.openxmlformats.org/drawingml/2006/main" noChangeAspect="1"/>
+            </wp:cNvGraphicFramePr>
+            <a:graphic xmlns:a="http://schemas.openxmlformats.org/drawingml/2006/main">
+              <a:graphicData uri="http://schemas.openxmlformats.org/drawingml/2006/picture">
+                <pic:pic xmlns:pic="http://schemas.openxmlformats.org/drawingml/2006/picture">
+                  <pic:nvPicPr>
+                    <pic:cNvPr id="1" name=""/>
+                    <pic:cNvPicPr/>
+                  </pic:nvPicPr>
+                  <pic:blipFill>
+                    <a:blip r:embed="rId29"/>
+                    <a:stretch>
+                      <a:fillRect/>
+                    </a:stretch>
+                  </pic:blipFill>
+                  <pic:spPr>
+                    <a:xfrm>
+                      <a:off x="0" y="0"/>
+                      <a:ext cx="4029116" cy="2986930"/>
+                    </a:xfrm>
+                    <a:prstGeom prst="rect">
+                      <a:avLst/>
+                    </a:prstGeom>
+                    <a:ln>
+                      <a:noFill/>
+                    </a:ln>
+                    <a:effectLst>
+                      <a:outerShdw blurRad="292100" dist="139700" dir="2700000" algn="tl" rotWithShape="0">
+                        <a:srgbClr val="333333">
+                          <a:alpha val="65000"/>
+                        </a:srgbClr>
+                      </a:outerShdw>
+                    </a:effectLst>
+                  </pic:spPr>
+                </pic:pic>
+              </a:graphicData>
+            </a:graphic>
+          </wp:inline>
+        </w:drawing>
+      </w:r>
+    </w:p>
+    <w:p>
+      <w:r>
+        <w:lastRenderedPageBreak/>
+        <w:t>Die Notify-Meldung löst über den lokal installierten E-Mail Client den Versand von einem Reminder aus.</w:t>
+      </w:r>
+    </w:p>
+    <w:p>
+      <w:r>
+        <w:rPr>
+          <w:noProof/>
+        </w:rPr>
+        <w:drawing>
+          <wp:inline distT="0" distB="0" distL="0" distR="0" wp14:anchorId="4FC4D00C" wp14:editId="100050E7">
+            <wp:extent cx="3324225" cy="2533650"/>
+            <wp:effectExtent l="152400" t="152400" r="371475" b="361950"/>
+            <wp:docPr id="30" name="Grafik 30"/>
+            <wp:cNvGraphicFramePr>
+              <a:graphicFrameLocks xmlns:a="http://schemas.openxmlformats.org/drawingml/2006/main" noChangeAspect="1"/>
+            </wp:cNvGraphicFramePr>
+            <a:graphic xmlns:a="http://schemas.openxmlformats.org/drawingml/2006/main">
+              <a:graphicData uri="http://schemas.openxmlformats.org/drawingml/2006/picture">
+                <pic:pic xmlns:pic="http://schemas.openxmlformats.org/drawingml/2006/picture">
+                  <pic:nvPicPr>
+                    <pic:cNvPr id="1" name=""/>
+                    <pic:cNvPicPr/>
+                  </pic:nvPicPr>
+                  <pic:blipFill>
+                    <a:blip r:embed="rId30"/>
+                    <a:stretch>
+                      <a:fillRect/>
+                    </a:stretch>
+                  </pic:blipFill>
+                  <pic:spPr>
+                    <a:xfrm>
+                      <a:off x="0" y="0"/>
+                      <a:ext cx="3324225" cy="2533650"/>
+                    </a:xfrm>
+                    <a:prstGeom prst="rect">
+                      <a:avLst/>
+                    </a:prstGeom>
+                    <a:ln>
+                      <a:noFill/>
+                    </a:ln>
+                    <a:effectLst>
+                      <a:outerShdw blurRad="292100" dist="139700" dir="2700000" algn="tl" rotWithShape="0">
+                        <a:srgbClr val="333333">
+                          <a:alpha val="65000"/>
+                        </a:srgbClr>
+                      </a:outerShdw>
+                    </a:effectLst>
+                  </pic:spPr>
+                </pic:pic>
+              </a:graphicData>
+            </a:graphic>
+          </wp:inline>
+        </w:drawing>
+      </w:r>
+    </w:p>
+    <w:p>
+      <w:pPr>
+        <w:pStyle w:val="Listenabsatz"/>
+        <w:numPr>
+          <w:ilvl w:val="2"/>
+          <w:numId w:val="2"/>
+        </w:numPr>
+        <w:rPr>
+          <w:b/>
+          <w:bCs/>
+        </w:rPr>
+      </w:pPr>
+      <w:r>
+        <w:rPr>
+          <w:b/>
+          <w:bCs/>
+        </w:rPr>
+        <w:t>Student</w:t>
+      </w:r>
+    </w:p>
+    <w:p>
+      <w:r>
+        <w:t>Dem Studenten</w:t>
+      </w:r>
+      <w:r>
+        <w:t xml:space="preserve"> werden die besuchten Module angezeigt und die darin enthaltenen </w:t>
+      </w:r>
+      <w:r>
+        <w:t>Kurse</w:t>
+      </w:r>
+      <w:r>
+        <w:t xml:space="preserve"> sowie die Gewichtung der </w:t>
+      </w:r>
+      <w:r>
+        <w:t>Noten</w:t>
+      </w:r>
+      <w:r>
+        <w:t xml:space="preserve"> pro </w:t>
+      </w:r>
+      <w:r>
+        <w:t>Kurs</w:t>
+      </w:r>
+      <w:r>
+        <w:t>.</w:t>
+      </w:r>
+      <w:r>
+        <w:t xml:space="preserve"> Zusätzlich werden weitere Angaben </w:t>
+      </w:r>
+      <w:r>
+        <w:t>zum Studenten</w:t>
+      </w:r>
+      <w:r>
+        <w:t xml:space="preserve"> angezeigt.</w:t>
+      </w:r>
+    </w:p>
+    <w:p/>
+    <w:p>
+      <w:r>
+        <w:rPr>
+          <w:noProof/>
+        </w:rPr>
+        <w:drawing>
+          <wp:inline distT="0" distB="0" distL="0" distR="0" wp14:anchorId="2DB062FF" wp14:editId="27EE0ED5">
+            <wp:extent cx="2990850" cy="1476375"/>
+            <wp:effectExtent l="152400" t="152400" r="361950" b="371475"/>
+            <wp:docPr id="4" name="Grafik 4"/>
+            <wp:cNvGraphicFramePr>
+              <a:graphicFrameLocks xmlns:a="http://schemas.openxmlformats.org/drawingml/2006/main" noChangeAspect="1"/>
+            </wp:cNvGraphicFramePr>
+            <a:graphic xmlns:a="http://schemas.openxmlformats.org/drawingml/2006/main">
+              <a:graphicData uri="http://schemas.openxmlformats.org/drawingml/2006/picture">
+                <pic:pic xmlns:pic="http://schemas.openxmlformats.org/drawingml/2006/picture">
+                  <pic:nvPicPr>
+                    <pic:cNvPr id="1" name=""/>
+                    <pic:cNvPicPr/>
+                  </pic:nvPicPr>
+                  <pic:blipFill>
+                    <a:blip r:embed="rId31"/>
+                    <a:stretch>
+                      <a:fillRect/>
+                    </a:stretch>
+                  </pic:blipFill>
+                  <pic:spPr>
+                    <a:xfrm>
+                      <a:off x="0" y="0"/>
+                      <a:ext cx="2990850" cy="1476375"/>
+                    </a:xfrm>
+                    <a:prstGeom prst="rect">
+                      <a:avLst/>
+                    </a:prstGeom>
+                    <a:ln>
+                      <a:noFill/>
+                    </a:ln>
+                    <a:effectLst>
+                      <a:outerShdw blurRad="292100" dist="139700" dir="2700000" algn="tl" rotWithShape="0">
+                        <a:srgbClr val="333333">
+                          <a:alpha val="65000"/>
+                        </a:srgbClr>
+                      </a:outerShdw>
+                    </a:effectLst>
+                  </pic:spPr>
+                </pic:pic>
+              </a:graphicData>
+            </a:graphic>
+          </wp:inline>
+        </w:drawing>
+      </w:r>
+    </w:p>
+    <w:p>
       <w:pPr>
         <w:pStyle w:val="berschrift2"/>
       </w:pPr>
-      <w:bookmarkStart w:id="16" w:name="_Toc66179809"/>
+      <w:bookmarkStart w:id="16" w:name="_Toc66796059"/>
       <w:r>
         <w:t>Notenberechnung</w:t>
       </w:r>
@@ -4241,14 +5336,31 @@
     <w:p/>
     <w:p>
       <w:r>
-        <w:t xml:space="preserve">Die Notenberechnung wird aktuell im Frontend durchgeführt. </w:t>
+        <w:t xml:space="preserve">Die Notenberechnung wird aktuell im Frontend </w:t>
+      </w:r>
+      <w:r>
+        <w:t xml:space="preserve">und im Backend </w:t>
+      </w:r>
+      <w:r>
+        <w:t xml:space="preserve">durchgeführt. </w:t>
+      </w:r>
+    </w:p>
+    <w:p>
+      <w:r>
+        <w:t xml:space="preserve">Der Preliminary Grade rechnet den Zwischenstand der eingegebenen Noten der Kurse und berücksichtigt die fehlenden </w:t>
+      </w:r>
+      <w:r>
+        <w:t>Noten</w:t>
+      </w:r>
+      <w:r>
+        <w:t xml:space="preserve"> nicht. Hingegen der Overall-Grade rechnet den Durchschnitt aller Grades der Kurse. Die Noten werden alle gerundet.</w:t>
       </w:r>
     </w:p>
     <w:p>
       <w:pPr>
         <w:pStyle w:val="berschrift1"/>
       </w:pPr>
-      <w:bookmarkStart w:id="17" w:name="_Toc66179810"/>
+      <w:bookmarkStart w:id="17" w:name="_Toc66796060"/>
       <w:r>
         <w:lastRenderedPageBreak/>
         <w:t>Erreichte Ziele und gemachte Erfahrungen</w:t>
@@ -4256,12 +5368,63 @@
       <w:bookmarkEnd w:id="17"/>
     </w:p>
     <w:p/>
+    <w:p>
+      <w:r>
+        <w:t>Wir haben während der gesamten Arbeit stets den Ansatz «</w:t>
+      </w:r>
+      <w:r>
+        <w:t>make it work, make it right, make it fast.</w:t>
+      </w:r>
+      <w:r>
+        <w:t xml:space="preserve">» angewendet. Wir konnten unser erlerntes Wissen im Bereich JavaScript in die Praxis umsetzen und kamen gut voran. </w:t>
+      </w:r>
+    </w:p>
     <w:p/>
     <w:p>
+      <w:r>
+        <w:t>Wir haben die Unittests zusammen erarbeitet und dabei Mockito eingesetzt, um die Unittests zu mocken.</w:t>
+      </w:r>
+    </w:p>
+    <w:p/>
+    <w:p>
+      <w:r>
+        <w:t xml:space="preserve">Die Dokumentation unserer </w:t>
+      </w:r>
+      <w:r>
+        <w:t>REST</w:t>
+      </w:r>
+      <w:r>
+        <w:t xml:space="preserve"> API über Swagger ging relativ ring und wir haben unser Wissen erweitert.</w:t>
+      </w:r>
+      <w:r>
+        <w:t xml:space="preserve"> Dabei konnten wir noch abfangen, dass bei einer fehlenden oder falschen ID im /modules und /persons eine entsprechende Error-Meldung geworfen wird.</w:t>
+      </w:r>
+    </w:p>
+    <w:p>
+      <w:r>
+        <w:t>Durch die Arbeiten mit Swagger ist ebenfalls aufgekommen, dass ein Student ebenfalls Ratings an unser Backend senden kann. Dies mussten wir nachträglich noch korrigieren.</w:t>
+      </w:r>
+    </w:p>
+    <w:p/>
+    <w:p>
+      <w:r>
+        <w:t>Bei Git konnten wir alle unsere Kenntnisse erweitern und vertiefen und haben durch die praktische Arbeit einige Fortschritte erzielt.</w:t>
+      </w:r>
+    </w:p>
+    <w:p/>
+    <w:p>
+      <w:r>
+        <w:t>Zu Beginn des Projekts waren wir sehr JavaScript fokussiert und haben uns somit erst später mit dem Design der REST API befasst.</w:t>
+      </w:r>
+      <w:r>
+        <w:t xml:space="preserve"> Dadurch ist das Design der REST Schnittstelle verbesserungswürdig.</w:t>
+      </w:r>
+    </w:p>
+    <w:p>
       <w:pPr>
         <w:pStyle w:val="berschrift1"/>
       </w:pPr>
-      <w:bookmarkStart w:id="18" w:name="_Toc66179811"/>
+      <w:bookmarkStart w:id="18" w:name="_Toc66796061"/>
       <w:r>
         <w:lastRenderedPageBreak/>
         <w:t>Glossar</w:t>
@@ -4271,15 +5434,7 @@
     <w:p/>
     <w:p>
       <w:r>
-        <w:t xml:space="preserve">Wir haben im </w:t>
-      </w:r>
-      <w:proofErr w:type="spellStart"/>
-      <w:r>
-        <w:t>EQualS</w:t>
-      </w:r>
-      <w:proofErr w:type="spellEnd"/>
-      <w:r>
-        <w:t xml:space="preserve"> folgende Begriffsdefinitionen angewendet:</w:t>
+        <w:t>Wir haben folgende Begriffsdefinitionen angewendet:</w:t>
       </w:r>
     </w:p>
     <w:p/>
@@ -4407,7 +5562,25 @@
               <w:t>Note</w:t>
             </w:r>
             <w:r>
-              <w:t xml:space="preserve"> / </w:t>
+              <w:t xml:space="preserve"> </w:t>
+            </w:r>
+            <w:r>
+              <w:t xml:space="preserve">pro CAS / Note pro Modul </w:t>
+            </w:r>
+            <w:r>
+              <w:t xml:space="preserve">– wird verwendet für die </w:t>
+            </w:r>
+            <w:r>
+              <w:t>Gesamt</w:t>
+            </w:r>
+            <w:r>
+              <w:t xml:space="preserve">- und </w:t>
+            </w:r>
+            <w:r>
+              <w:t>Zwischen</w:t>
+            </w:r>
+            <w:r>
+              <w:t>-Berechnung</w:t>
             </w:r>
           </w:p>
         </w:tc>
@@ -4425,15 +5598,13 @@
                 <w:bCs/>
               </w:rPr>
             </w:pPr>
-            <w:proofErr w:type="spellStart"/>
             <w:r>
               <w:rPr>
                 <w:b/>
                 <w:bCs/>
               </w:rPr>
-              <w:t>Raiting</w:t>
+              <w:t>Rating</w:t>
             </w:r>
-            <w:proofErr w:type="spellEnd"/>
           </w:p>
         </w:tc>
         <w:tc>
@@ -4463,7 +5634,6 @@
                 <w:bCs/>
               </w:rPr>
             </w:pPr>
-            <w:proofErr w:type="spellStart"/>
             <w:r>
               <w:rPr>
                 <w:b/>
@@ -4471,7 +5641,6 @@
               </w:rPr>
               <w:t>Preliminary</w:t>
             </w:r>
-            <w:proofErr w:type="spellEnd"/>
           </w:p>
         </w:tc>
         <w:tc>
@@ -4519,21 +5688,16 @@
               <w:spacing w:line="360" w:lineRule="auto"/>
             </w:pPr>
             <w:r>
-              <w:t>Gesamterfolgsquote/</w:t>
+              <w:t>Gesamterfolgsquote/note</w:t>
             </w:r>
-            <w:proofErr w:type="spellStart"/>
-            <w:r>
-              <w:t>note</w:t>
-            </w:r>
-            <w:proofErr w:type="spellEnd"/>
           </w:p>
         </w:tc>
       </w:tr>
     </w:tbl>
     <w:p/>
     <w:sectPr>
-      <w:footerReference w:type="default" r:id="rId19"/>
-      <w:headerReference w:type="first" r:id="rId20"/>
+      <w:footerReference w:type="default" r:id="rId32"/>
+      <w:headerReference w:type="first" r:id="rId33"/>
       <w:pgSz w:w="11906" w:h="16838"/>
       <w:pgMar w:top="1134" w:right="1134" w:bottom="1134" w:left="1134" w:header="709" w:footer="709" w:gutter="0"/>
       <w:cols w:space="720"/>
@@ -4916,11 +6080,475 @@
       </w:pPr>
     </w:lvl>
   </w:abstractNum>
+  <w:abstractNum w:abstractNumId="2" w15:restartNumberingAfterBreak="0">
+    <w:nsid w:val="22FB36FF"/>
+    <w:multiLevelType w:val="hybridMultilevel"/>
+    <w:tmpl w:val="025AAEB2"/>
+    <w:lvl w:ilvl="0" w:tplc="08070001">
+      <w:start w:val="1"/>
+      <w:numFmt w:val="bullet"/>
+      <w:lvlText w:val=""/>
+      <w:lvlJc w:val="left"/>
+      <w:pPr>
+        <w:ind w:left="1077" w:hanging="360"/>
+      </w:pPr>
+      <w:rPr>
+        <w:rFonts w:ascii="Symbol" w:hAnsi="Symbol" w:hint="default"/>
+      </w:rPr>
+    </w:lvl>
+    <w:lvl w:ilvl="1" w:tplc="08070003" w:tentative="1">
+      <w:start w:val="1"/>
+      <w:numFmt w:val="bullet"/>
+      <w:lvlText w:val="o"/>
+      <w:lvlJc w:val="left"/>
+      <w:pPr>
+        <w:ind w:left="1797" w:hanging="360"/>
+      </w:pPr>
+      <w:rPr>
+        <w:rFonts w:ascii="Courier New" w:hAnsi="Courier New" w:cs="Courier New" w:hint="default"/>
+      </w:rPr>
+    </w:lvl>
+    <w:lvl w:ilvl="2" w:tplc="08070005" w:tentative="1">
+      <w:start w:val="1"/>
+      <w:numFmt w:val="bullet"/>
+      <w:lvlText w:val=""/>
+      <w:lvlJc w:val="left"/>
+      <w:pPr>
+        <w:ind w:left="2517" w:hanging="360"/>
+      </w:pPr>
+      <w:rPr>
+        <w:rFonts w:ascii="Wingdings" w:hAnsi="Wingdings" w:hint="default"/>
+      </w:rPr>
+    </w:lvl>
+    <w:lvl w:ilvl="3" w:tplc="08070001" w:tentative="1">
+      <w:start w:val="1"/>
+      <w:numFmt w:val="bullet"/>
+      <w:lvlText w:val=""/>
+      <w:lvlJc w:val="left"/>
+      <w:pPr>
+        <w:ind w:left="3237" w:hanging="360"/>
+      </w:pPr>
+      <w:rPr>
+        <w:rFonts w:ascii="Symbol" w:hAnsi="Symbol" w:hint="default"/>
+      </w:rPr>
+    </w:lvl>
+    <w:lvl w:ilvl="4" w:tplc="08070003" w:tentative="1">
+      <w:start w:val="1"/>
+      <w:numFmt w:val="bullet"/>
+      <w:lvlText w:val="o"/>
+      <w:lvlJc w:val="left"/>
+      <w:pPr>
+        <w:ind w:left="3957" w:hanging="360"/>
+      </w:pPr>
+      <w:rPr>
+        <w:rFonts w:ascii="Courier New" w:hAnsi="Courier New" w:cs="Courier New" w:hint="default"/>
+      </w:rPr>
+    </w:lvl>
+    <w:lvl w:ilvl="5" w:tplc="08070005" w:tentative="1">
+      <w:start w:val="1"/>
+      <w:numFmt w:val="bullet"/>
+      <w:lvlText w:val=""/>
+      <w:lvlJc w:val="left"/>
+      <w:pPr>
+        <w:ind w:left="4677" w:hanging="360"/>
+      </w:pPr>
+      <w:rPr>
+        <w:rFonts w:ascii="Wingdings" w:hAnsi="Wingdings" w:hint="default"/>
+      </w:rPr>
+    </w:lvl>
+    <w:lvl w:ilvl="6" w:tplc="08070001" w:tentative="1">
+      <w:start w:val="1"/>
+      <w:numFmt w:val="bullet"/>
+      <w:lvlText w:val=""/>
+      <w:lvlJc w:val="left"/>
+      <w:pPr>
+        <w:ind w:left="5397" w:hanging="360"/>
+      </w:pPr>
+      <w:rPr>
+        <w:rFonts w:ascii="Symbol" w:hAnsi="Symbol" w:hint="default"/>
+      </w:rPr>
+    </w:lvl>
+    <w:lvl w:ilvl="7" w:tplc="08070003" w:tentative="1">
+      <w:start w:val="1"/>
+      <w:numFmt w:val="bullet"/>
+      <w:lvlText w:val="o"/>
+      <w:lvlJc w:val="left"/>
+      <w:pPr>
+        <w:ind w:left="6117" w:hanging="360"/>
+      </w:pPr>
+      <w:rPr>
+        <w:rFonts w:ascii="Courier New" w:hAnsi="Courier New" w:cs="Courier New" w:hint="default"/>
+      </w:rPr>
+    </w:lvl>
+    <w:lvl w:ilvl="8" w:tplc="08070005" w:tentative="1">
+      <w:start w:val="1"/>
+      <w:numFmt w:val="bullet"/>
+      <w:lvlText w:val=""/>
+      <w:lvlJc w:val="left"/>
+      <w:pPr>
+        <w:ind w:left="6837" w:hanging="360"/>
+      </w:pPr>
+      <w:rPr>
+        <w:rFonts w:ascii="Wingdings" w:hAnsi="Wingdings" w:hint="default"/>
+      </w:rPr>
+    </w:lvl>
+  </w:abstractNum>
+  <w:abstractNum w:abstractNumId="3" w15:restartNumberingAfterBreak="0">
+    <w:nsid w:val="501742E6"/>
+    <w:multiLevelType w:val="hybridMultilevel"/>
+    <w:tmpl w:val="77883CFC"/>
+    <w:lvl w:ilvl="0" w:tplc="08070001">
+      <w:start w:val="1"/>
+      <w:numFmt w:val="bullet"/>
+      <w:lvlText w:val=""/>
+      <w:lvlJc w:val="left"/>
+      <w:pPr>
+        <w:ind w:left="1077" w:hanging="360"/>
+      </w:pPr>
+      <w:rPr>
+        <w:rFonts w:ascii="Symbol" w:hAnsi="Symbol" w:hint="default"/>
+      </w:rPr>
+    </w:lvl>
+    <w:lvl w:ilvl="1" w:tplc="08070003" w:tentative="1">
+      <w:start w:val="1"/>
+      <w:numFmt w:val="bullet"/>
+      <w:lvlText w:val="o"/>
+      <w:lvlJc w:val="left"/>
+      <w:pPr>
+        <w:ind w:left="1797" w:hanging="360"/>
+      </w:pPr>
+      <w:rPr>
+        <w:rFonts w:ascii="Courier New" w:hAnsi="Courier New" w:cs="Courier New" w:hint="default"/>
+      </w:rPr>
+    </w:lvl>
+    <w:lvl w:ilvl="2" w:tplc="08070005" w:tentative="1">
+      <w:start w:val="1"/>
+      <w:numFmt w:val="bullet"/>
+      <w:lvlText w:val=""/>
+      <w:lvlJc w:val="left"/>
+      <w:pPr>
+        <w:ind w:left="2517" w:hanging="360"/>
+      </w:pPr>
+      <w:rPr>
+        <w:rFonts w:ascii="Wingdings" w:hAnsi="Wingdings" w:hint="default"/>
+      </w:rPr>
+    </w:lvl>
+    <w:lvl w:ilvl="3" w:tplc="08070001" w:tentative="1">
+      <w:start w:val="1"/>
+      <w:numFmt w:val="bullet"/>
+      <w:lvlText w:val=""/>
+      <w:lvlJc w:val="left"/>
+      <w:pPr>
+        <w:ind w:left="3237" w:hanging="360"/>
+      </w:pPr>
+      <w:rPr>
+        <w:rFonts w:ascii="Symbol" w:hAnsi="Symbol" w:hint="default"/>
+      </w:rPr>
+    </w:lvl>
+    <w:lvl w:ilvl="4" w:tplc="08070003" w:tentative="1">
+      <w:start w:val="1"/>
+      <w:numFmt w:val="bullet"/>
+      <w:lvlText w:val="o"/>
+      <w:lvlJc w:val="left"/>
+      <w:pPr>
+        <w:ind w:left="3957" w:hanging="360"/>
+      </w:pPr>
+      <w:rPr>
+        <w:rFonts w:ascii="Courier New" w:hAnsi="Courier New" w:cs="Courier New" w:hint="default"/>
+      </w:rPr>
+    </w:lvl>
+    <w:lvl w:ilvl="5" w:tplc="08070005" w:tentative="1">
+      <w:start w:val="1"/>
+      <w:numFmt w:val="bullet"/>
+      <w:lvlText w:val=""/>
+      <w:lvlJc w:val="left"/>
+      <w:pPr>
+        <w:ind w:left="4677" w:hanging="360"/>
+      </w:pPr>
+      <w:rPr>
+        <w:rFonts w:ascii="Wingdings" w:hAnsi="Wingdings" w:hint="default"/>
+      </w:rPr>
+    </w:lvl>
+    <w:lvl w:ilvl="6" w:tplc="08070001" w:tentative="1">
+      <w:start w:val="1"/>
+      <w:numFmt w:val="bullet"/>
+      <w:lvlText w:val=""/>
+      <w:lvlJc w:val="left"/>
+      <w:pPr>
+        <w:ind w:left="5397" w:hanging="360"/>
+      </w:pPr>
+      <w:rPr>
+        <w:rFonts w:ascii="Symbol" w:hAnsi="Symbol" w:hint="default"/>
+      </w:rPr>
+    </w:lvl>
+    <w:lvl w:ilvl="7" w:tplc="08070003" w:tentative="1">
+      <w:start w:val="1"/>
+      <w:numFmt w:val="bullet"/>
+      <w:lvlText w:val="o"/>
+      <w:lvlJc w:val="left"/>
+      <w:pPr>
+        <w:ind w:left="6117" w:hanging="360"/>
+      </w:pPr>
+      <w:rPr>
+        <w:rFonts w:ascii="Courier New" w:hAnsi="Courier New" w:cs="Courier New" w:hint="default"/>
+      </w:rPr>
+    </w:lvl>
+    <w:lvl w:ilvl="8" w:tplc="08070005" w:tentative="1">
+      <w:start w:val="1"/>
+      <w:numFmt w:val="bullet"/>
+      <w:lvlText w:val=""/>
+      <w:lvlJc w:val="left"/>
+      <w:pPr>
+        <w:ind w:left="6837" w:hanging="360"/>
+      </w:pPr>
+      <w:rPr>
+        <w:rFonts w:ascii="Wingdings" w:hAnsi="Wingdings" w:hint="default"/>
+      </w:rPr>
+    </w:lvl>
+  </w:abstractNum>
+  <w:abstractNum w:abstractNumId="4" w15:restartNumberingAfterBreak="0">
+    <w:nsid w:val="7CEB24AF"/>
+    <w:multiLevelType w:val="hybridMultilevel"/>
+    <w:tmpl w:val="EF006FF6"/>
+    <w:lvl w:ilvl="0" w:tplc="08070001">
+      <w:start w:val="1"/>
+      <w:numFmt w:val="bullet"/>
+      <w:lvlText w:val=""/>
+      <w:lvlJc w:val="left"/>
+      <w:pPr>
+        <w:ind w:left="1077" w:hanging="360"/>
+      </w:pPr>
+      <w:rPr>
+        <w:rFonts w:ascii="Symbol" w:hAnsi="Symbol" w:hint="default"/>
+      </w:rPr>
+    </w:lvl>
+    <w:lvl w:ilvl="1" w:tplc="08070003" w:tentative="1">
+      <w:start w:val="1"/>
+      <w:numFmt w:val="bullet"/>
+      <w:lvlText w:val="o"/>
+      <w:lvlJc w:val="left"/>
+      <w:pPr>
+        <w:ind w:left="1797" w:hanging="360"/>
+      </w:pPr>
+      <w:rPr>
+        <w:rFonts w:ascii="Courier New" w:hAnsi="Courier New" w:cs="Courier New" w:hint="default"/>
+      </w:rPr>
+    </w:lvl>
+    <w:lvl w:ilvl="2" w:tplc="08070005" w:tentative="1">
+      <w:start w:val="1"/>
+      <w:numFmt w:val="bullet"/>
+      <w:lvlText w:val=""/>
+      <w:lvlJc w:val="left"/>
+      <w:pPr>
+        <w:ind w:left="2517" w:hanging="360"/>
+      </w:pPr>
+      <w:rPr>
+        <w:rFonts w:ascii="Wingdings" w:hAnsi="Wingdings" w:hint="default"/>
+      </w:rPr>
+    </w:lvl>
+    <w:lvl w:ilvl="3" w:tplc="08070001" w:tentative="1">
+      <w:start w:val="1"/>
+      <w:numFmt w:val="bullet"/>
+      <w:lvlText w:val=""/>
+      <w:lvlJc w:val="left"/>
+      <w:pPr>
+        <w:ind w:left="3237" w:hanging="360"/>
+      </w:pPr>
+      <w:rPr>
+        <w:rFonts w:ascii="Symbol" w:hAnsi="Symbol" w:hint="default"/>
+      </w:rPr>
+    </w:lvl>
+    <w:lvl w:ilvl="4" w:tplc="08070003" w:tentative="1">
+      <w:start w:val="1"/>
+      <w:numFmt w:val="bullet"/>
+      <w:lvlText w:val="o"/>
+      <w:lvlJc w:val="left"/>
+      <w:pPr>
+        <w:ind w:left="3957" w:hanging="360"/>
+      </w:pPr>
+      <w:rPr>
+        <w:rFonts w:ascii="Courier New" w:hAnsi="Courier New" w:cs="Courier New" w:hint="default"/>
+      </w:rPr>
+    </w:lvl>
+    <w:lvl w:ilvl="5" w:tplc="08070005" w:tentative="1">
+      <w:start w:val="1"/>
+      <w:numFmt w:val="bullet"/>
+      <w:lvlText w:val=""/>
+      <w:lvlJc w:val="left"/>
+      <w:pPr>
+        <w:ind w:left="4677" w:hanging="360"/>
+      </w:pPr>
+      <w:rPr>
+        <w:rFonts w:ascii="Wingdings" w:hAnsi="Wingdings" w:hint="default"/>
+      </w:rPr>
+    </w:lvl>
+    <w:lvl w:ilvl="6" w:tplc="08070001" w:tentative="1">
+      <w:start w:val="1"/>
+      <w:numFmt w:val="bullet"/>
+      <w:lvlText w:val=""/>
+      <w:lvlJc w:val="left"/>
+      <w:pPr>
+        <w:ind w:left="5397" w:hanging="360"/>
+      </w:pPr>
+      <w:rPr>
+        <w:rFonts w:ascii="Symbol" w:hAnsi="Symbol" w:hint="default"/>
+      </w:rPr>
+    </w:lvl>
+    <w:lvl w:ilvl="7" w:tplc="08070003" w:tentative="1">
+      <w:start w:val="1"/>
+      <w:numFmt w:val="bullet"/>
+      <w:lvlText w:val="o"/>
+      <w:lvlJc w:val="left"/>
+      <w:pPr>
+        <w:ind w:left="6117" w:hanging="360"/>
+      </w:pPr>
+      <w:rPr>
+        <w:rFonts w:ascii="Courier New" w:hAnsi="Courier New" w:cs="Courier New" w:hint="default"/>
+      </w:rPr>
+    </w:lvl>
+    <w:lvl w:ilvl="8" w:tplc="08070005" w:tentative="1">
+      <w:start w:val="1"/>
+      <w:numFmt w:val="bullet"/>
+      <w:lvlText w:val=""/>
+      <w:lvlJc w:val="left"/>
+      <w:pPr>
+        <w:ind w:left="6837" w:hanging="360"/>
+      </w:pPr>
+      <w:rPr>
+        <w:rFonts w:ascii="Wingdings" w:hAnsi="Wingdings" w:hint="default"/>
+      </w:rPr>
+    </w:lvl>
+  </w:abstractNum>
+  <w:abstractNum w:abstractNumId="5" w15:restartNumberingAfterBreak="0">
+    <w:nsid w:val="7F425121"/>
+    <w:multiLevelType w:val="hybridMultilevel"/>
+    <w:tmpl w:val="41F831AE"/>
+    <w:lvl w:ilvl="0" w:tplc="08070001">
+      <w:start w:val="1"/>
+      <w:numFmt w:val="bullet"/>
+      <w:lvlText w:val=""/>
+      <w:lvlJc w:val="left"/>
+      <w:pPr>
+        <w:ind w:left="1077" w:hanging="360"/>
+      </w:pPr>
+      <w:rPr>
+        <w:rFonts w:ascii="Symbol" w:hAnsi="Symbol" w:hint="default"/>
+      </w:rPr>
+    </w:lvl>
+    <w:lvl w:ilvl="1" w:tplc="08070003" w:tentative="1">
+      <w:start w:val="1"/>
+      <w:numFmt w:val="bullet"/>
+      <w:lvlText w:val="o"/>
+      <w:lvlJc w:val="left"/>
+      <w:pPr>
+        <w:ind w:left="1797" w:hanging="360"/>
+      </w:pPr>
+      <w:rPr>
+        <w:rFonts w:ascii="Courier New" w:hAnsi="Courier New" w:cs="Courier New" w:hint="default"/>
+      </w:rPr>
+    </w:lvl>
+    <w:lvl w:ilvl="2" w:tplc="08070005" w:tentative="1">
+      <w:start w:val="1"/>
+      <w:numFmt w:val="bullet"/>
+      <w:lvlText w:val=""/>
+      <w:lvlJc w:val="left"/>
+      <w:pPr>
+        <w:ind w:left="2517" w:hanging="360"/>
+      </w:pPr>
+      <w:rPr>
+        <w:rFonts w:ascii="Wingdings" w:hAnsi="Wingdings" w:hint="default"/>
+      </w:rPr>
+    </w:lvl>
+    <w:lvl w:ilvl="3" w:tplc="08070001" w:tentative="1">
+      <w:start w:val="1"/>
+      <w:numFmt w:val="bullet"/>
+      <w:lvlText w:val=""/>
+      <w:lvlJc w:val="left"/>
+      <w:pPr>
+        <w:ind w:left="3237" w:hanging="360"/>
+      </w:pPr>
+      <w:rPr>
+        <w:rFonts w:ascii="Symbol" w:hAnsi="Symbol" w:hint="default"/>
+      </w:rPr>
+    </w:lvl>
+    <w:lvl w:ilvl="4" w:tplc="08070003" w:tentative="1">
+      <w:start w:val="1"/>
+      <w:numFmt w:val="bullet"/>
+      <w:lvlText w:val="o"/>
+      <w:lvlJc w:val="left"/>
+      <w:pPr>
+        <w:ind w:left="3957" w:hanging="360"/>
+      </w:pPr>
+      <w:rPr>
+        <w:rFonts w:ascii="Courier New" w:hAnsi="Courier New" w:cs="Courier New" w:hint="default"/>
+      </w:rPr>
+    </w:lvl>
+    <w:lvl w:ilvl="5" w:tplc="08070005" w:tentative="1">
+      <w:start w:val="1"/>
+      <w:numFmt w:val="bullet"/>
+      <w:lvlText w:val=""/>
+      <w:lvlJc w:val="left"/>
+      <w:pPr>
+        <w:ind w:left="4677" w:hanging="360"/>
+      </w:pPr>
+      <w:rPr>
+        <w:rFonts w:ascii="Wingdings" w:hAnsi="Wingdings" w:hint="default"/>
+      </w:rPr>
+    </w:lvl>
+    <w:lvl w:ilvl="6" w:tplc="08070001" w:tentative="1">
+      <w:start w:val="1"/>
+      <w:numFmt w:val="bullet"/>
+      <w:lvlText w:val=""/>
+      <w:lvlJc w:val="left"/>
+      <w:pPr>
+        <w:ind w:left="5397" w:hanging="360"/>
+      </w:pPr>
+      <w:rPr>
+        <w:rFonts w:ascii="Symbol" w:hAnsi="Symbol" w:hint="default"/>
+      </w:rPr>
+    </w:lvl>
+    <w:lvl w:ilvl="7" w:tplc="08070003" w:tentative="1">
+      <w:start w:val="1"/>
+      <w:numFmt w:val="bullet"/>
+      <w:lvlText w:val="o"/>
+      <w:lvlJc w:val="left"/>
+      <w:pPr>
+        <w:ind w:left="6117" w:hanging="360"/>
+      </w:pPr>
+      <w:rPr>
+        <w:rFonts w:ascii="Courier New" w:hAnsi="Courier New" w:cs="Courier New" w:hint="default"/>
+      </w:rPr>
+    </w:lvl>
+    <w:lvl w:ilvl="8" w:tplc="08070005" w:tentative="1">
+      <w:start w:val="1"/>
+      <w:numFmt w:val="bullet"/>
+      <w:lvlText w:val=""/>
+      <w:lvlJc w:val="left"/>
+      <w:pPr>
+        <w:ind w:left="6837" w:hanging="360"/>
+      </w:pPr>
+      <w:rPr>
+        <w:rFonts w:ascii="Wingdings" w:hAnsi="Wingdings" w:hint="default"/>
+      </w:rPr>
+    </w:lvl>
+  </w:abstractNum>
   <w:num w:numId="1">
     <w:abstractNumId w:val="0"/>
   </w:num>
   <w:num w:numId="2">
     <w:abstractNumId w:val="1"/>
+  </w:num>
+  <w:num w:numId="3">
+    <w:abstractNumId w:val="4"/>
+  </w:num>
+  <w:num w:numId="4">
+    <w:abstractNumId w:val="2"/>
+  </w:num>
+  <w:num w:numId="5">
+    <w:abstractNumId w:val="5"/>
+  </w:num>
+  <w:num w:numId="6">
+    <w:abstractNumId w:val="3"/>
   </w:num>
 </w:numbering>
 </file>
@@ -6309,6 +7937,29 @@
       <w:lang w:eastAsia="de-DE"/>
     </w:rPr>
   </w:style>
+  <w:style w:type="paragraph" w:styleId="Listenabsatz">
+    <w:name w:val="List Paragraph"/>
+    <w:basedOn w:val="Standard"/>
+    <w:uiPriority w:val="34"/>
+    <w:qFormat/>
+    <w:rsid w:val="00E434F2"/>
+    <w:pPr>
+      <w:ind w:left="720"/>
+      <w:contextualSpacing/>
+    </w:pPr>
+  </w:style>
+  <w:style w:type="character" w:styleId="NichtaufgelsteErwhnung">
+    <w:name w:val="Unresolved Mention"/>
+    <w:basedOn w:val="Absatz-Standardschriftart"/>
+    <w:uiPriority w:val="99"/>
+    <w:semiHidden/>
+    <w:unhideWhenUsed/>
+    <w:rsid w:val="00C66452"/>
+    <w:rPr>
+      <w:color w:val="605E5C"/>
+      <w:shd w:val="clear" w:color="auto" w:fill="E1DFDD"/>
+    </w:rPr>
+  </w:style>
 </w:styles>
 </file>
 

--- a/docs/Projektbericht_Equals_Gruppe1.docx
+++ b/docs/Projektbericht_Equals_Gruppe1.docx
@@ -8,13 +8,8 @@
         <w:pStyle w:val="Kopfzeile"/>
       </w:pPr>
       <w:r>
-        <w:t xml:space="preserve">CAS SD: Projekt </w:t>
-      </w:r>
-      <w:proofErr w:type="spellStart"/>
-      <w:r>
-        <w:t>EQualS</w:t>
-      </w:r>
-      <w:proofErr w:type="spellEnd"/>
+        <w:t>CAS SD: Projekt EQualS</w:t>
+      </w:r>
     </w:p>
     <w:p>
       <w:pPr>
@@ -60,11 +55,9 @@
       <w:r>
         <w:t xml:space="preserve">Projekt </w:t>
       </w:r>
-      <w:proofErr w:type="spellStart"/>
       <w:r>
         <w:t>EQualS</w:t>
       </w:r>
-      <w:proofErr w:type="spellEnd"/>
       <w:r>
         <w:t xml:space="preserve"> </w:t>
       </w:r>
@@ -174,1551 +167,2088 @@
     </w:p>
     <w:p>
       <w:pPr>
-        <w:pStyle w:val="Verzeichnis1"/>
-        <w:rPr>
-          <w:rFonts w:asciiTheme="minorHAnsi" w:eastAsiaTheme="minorEastAsia" w:hAnsiTheme="minorHAnsi" w:cstheme="minorBidi"/>
+        <w:suppressAutoHyphens w:val="0"/>
+      </w:pPr>
+      <w:r>
+        <w:br w:type="page"/>
+      </w:r>
+    </w:p>
+    <w:bookmarkStart w:id="0" w:name="_Toc67231665" w:displacedByCustomXml="next"/>
+    <w:sdt>
+      <w:sdtPr>
+        <w:id w:val="1689947745"/>
+        <w:docPartObj>
+          <w:docPartGallery w:val="Table of Contents"/>
+          <w:docPartUnique/>
+        </w:docPartObj>
+      </w:sdtPr>
+      <w:sdtEndPr>
+        <w:rPr>
+          <w:rFonts w:ascii="Arial" w:eastAsia="Times New Roman" w:hAnsi="Arial" w:cs="Arial"/>
           <w:noProof/>
-          <w:szCs w:val="22"/>
-          <w:lang w:eastAsia="de-CH"/>
-        </w:rPr>
-      </w:pPr>
-      <w:r>
-        <w:fldChar w:fldCharType="begin"/>
-      </w:r>
-      <w:r>
-        <w:instrText xml:space="preserve"> TOC \o "1-3" \h \z \u </w:instrText>
-      </w:r>
-      <w:r>
-        <w:fldChar w:fldCharType="separate"/>
-      </w:r>
-      <w:hyperlink w:anchor="_Toc66796044" w:history="1">
-        <w:r>
-          <w:rPr>
-            <w:rStyle w:val="Hyperlink"/>
-            <w:noProof/>
-          </w:rPr>
-          <w:t>1.</w:t>
-        </w:r>
-        <w:r>
-          <w:rPr>
-            <w:rFonts w:asciiTheme="minorHAnsi" w:eastAsiaTheme="minorEastAsia" w:hAnsiTheme="minorHAnsi" w:cstheme="minorBidi"/>
-            <w:noProof/>
-            <w:szCs w:val="22"/>
-            <w:lang w:eastAsia="de-CH"/>
-          </w:rPr>
-          <w:tab/>
-        </w:r>
-        <w:r>
-          <w:rPr>
-            <w:rStyle w:val="Hyperlink"/>
-            <w:noProof/>
-          </w:rPr>
-          <w:t>Use Cases</w:t>
-        </w:r>
-        <w:r>
-          <w:rPr>
-            <w:noProof/>
-            <w:webHidden/>
-          </w:rPr>
-          <w:tab/>
-        </w:r>
-        <w:r>
-          <w:rPr>
-            <w:noProof/>
-            <w:webHidden/>
-          </w:rPr>
-          <w:fldChar w:fldCharType="begin"/>
-        </w:r>
-        <w:r>
-          <w:rPr>
-            <w:noProof/>
-            <w:webHidden/>
-          </w:rPr>
-          <w:instrText xml:space="preserve"> PAGEREF _Toc66796044 \h </w:instrText>
-        </w:r>
-        <w:r>
-          <w:rPr>
-            <w:noProof/>
-            <w:webHidden/>
-          </w:rPr>
-        </w:r>
-        <w:r>
-          <w:rPr>
-            <w:noProof/>
-            <w:webHidden/>
-          </w:rPr>
-          <w:fldChar w:fldCharType="separate"/>
-        </w:r>
-        <w:r>
-          <w:rPr>
-            <w:noProof/>
-            <w:webHidden/>
-          </w:rPr>
-          <w:t>2</w:t>
-        </w:r>
-        <w:r>
-          <w:rPr>
-            <w:noProof/>
-            <w:webHidden/>
-          </w:rPr>
-          <w:fldChar w:fldCharType="end"/>
-        </w:r>
-      </w:hyperlink>
-    </w:p>
-    <w:p>
-      <w:pPr>
-        <w:pStyle w:val="Verzeichnis2"/>
-        <w:rPr>
-          <w:rFonts w:asciiTheme="minorHAnsi" w:eastAsiaTheme="minorEastAsia" w:hAnsiTheme="minorHAnsi" w:cstheme="minorBidi"/>
-          <w:noProof/>
-          <w:szCs w:val="22"/>
-          <w:lang w:eastAsia="de-CH"/>
-        </w:rPr>
-      </w:pPr>
-      <w:hyperlink w:anchor="_Toc66796045" w:history="1">
-        <w:r>
-          <w:rPr>
-            <w:rStyle w:val="Hyperlink"/>
-            <w:noProof/>
-          </w:rPr>
-          <w:t>1.1.</w:t>
-        </w:r>
-        <w:r>
-          <w:rPr>
-            <w:rFonts w:asciiTheme="minorHAnsi" w:eastAsiaTheme="minorEastAsia" w:hAnsiTheme="minorHAnsi" w:cstheme="minorBidi"/>
-            <w:noProof/>
-            <w:szCs w:val="22"/>
-            <w:lang w:eastAsia="de-CH"/>
-          </w:rPr>
-          <w:tab/>
-        </w:r>
-        <w:r>
-          <w:rPr>
-            <w:rStyle w:val="Hyperlink"/>
-            <w:noProof/>
-          </w:rPr>
-          <w:t>Use Case Diagramm</w:t>
-        </w:r>
-        <w:r>
-          <w:rPr>
-            <w:noProof/>
-            <w:webHidden/>
-          </w:rPr>
-          <w:tab/>
-        </w:r>
-        <w:r>
-          <w:rPr>
-            <w:noProof/>
-            <w:webHidden/>
-          </w:rPr>
-          <w:fldChar w:fldCharType="begin"/>
-        </w:r>
-        <w:r>
-          <w:rPr>
-            <w:noProof/>
-            <w:webHidden/>
-          </w:rPr>
-          <w:instrText xml:space="preserve"> PAGEREF _Toc66796045 \h </w:instrText>
-        </w:r>
-        <w:r>
-          <w:rPr>
-            <w:noProof/>
-            <w:webHidden/>
-          </w:rPr>
-        </w:r>
-        <w:r>
-          <w:rPr>
-            <w:noProof/>
-            <w:webHidden/>
-          </w:rPr>
-          <w:fldChar w:fldCharType="separate"/>
-        </w:r>
-        <w:r>
-          <w:rPr>
-            <w:noProof/>
-            <w:webHidden/>
-          </w:rPr>
-          <w:t>2</w:t>
-        </w:r>
-        <w:r>
-          <w:rPr>
-            <w:noProof/>
-            <w:webHidden/>
-          </w:rPr>
-          <w:fldChar w:fldCharType="end"/>
-        </w:r>
-      </w:hyperlink>
-    </w:p>
-    <w:p>
-      <w:pPr>
-        <w:pStyle w:val="Verzeichnis1"/>
-        <w:rPr>
-          <w:rFonts w:asciiTheme="minorHAnsi" w:eastAsiaTheme="minorEastAsia" w:hAnsiTheme="minorHAnsi" w:cstheme="minorBidi"/>
-          <w:noProof/>
-          <w:szCs w:val="22"/>
-          <w:lang w:eastAsia="de-CH"/>
-        </w:rPr>
-      </w:pPr>
-      <w:hyperlink w:anchor="_Toc66796046" w:history="1">
-        <w:r>
-          <w:rPr>
-            <w:rStyle w:val="Hyperlink"/>
-            <w:noProof/>
-          </w:rPr>
-          <w:t>2.</w:t>
-        </w:r>
-        <w:r>
-          <w:rPr>
-            <w:rFonts w:asciiTheme="minorHAnsi" w:eastAsiaTheme="minorEastAsia" w:hAnsiTheme="minorHAnsi" w:cstheme="minorBidi"/>
-            <w:noProof/>
-            <w:szCs w:val="22"/>
-            <w:lang w:eastAsia="de-CH"/>
-          </w:rPr>
-          <w:tab/>
-        </w:r>
-        <w:r>
-          <w:rPr>
-            <w:rStyle w:val="Hyperlink"/>
-            <w:noProof/>
-          </w:rPr>
-          <w:t>Datenmodell</w:t>
-        </w:r>
-        <w:r>
-          <w:rPr>
-            <w:noProof/>
-            <w:webHidden/>
-          </w:rPr>
-          <w:tab/>
-        </w:r>
-        <w:r>
-          <w:rPr>
-            <w:noProof/>
-            <w:webHidden/>
-          </w:rPr>
-          <w:fldChar w:fldCharType="begin"/>
-        </w:r>
-        <w:r>
-          <w:rPr>
-            <w:noProof/>
-            <w:webHidden/>
-          </w:rPr>
-          <w:instrText xml:space="preserve"> PAGEREF _Toc66796046 \h </w:instrText>
-        </w:r>
-        <w:r>
-          <w:rPr>
-            <w:noProof/>
-            <w:webHidden/>
-          </w:rPr>
-        </w:r>
-        <w:r>
-          <w:rPr>
-            <w:noProof/>
-            <w:webHidden/>
-          </w:rPr>
-          <w:fldChar w:fldCharType="separate"/>
-        </w:r>
-        <w:r>
-          <w:rPr>
-            <w:noProof/>
-            <w:webHidden/>
-          </w:rPr>
-          <w:t>3</w:t>
-        </w:r>
-        <w:r>
-          <w:rPr>
-            <w:noProof/>
-            <w:webHidden/>
-          </w:rPr>
-          <w:fldChar w:fldCharType="end"/>
-        </w:r>
-      </w:hyperlink>
-    </w:p>
-    <w:p>
-      <w:pPr>
-        <w:pStyle w:val="Verzeichnis2"/>
-        <w:rPr>
-          <w:rFonts w:asciiTheme="minorHAnsi" w:eastAsiaTheme="minorEastAsia" w:hAnsiTheme="minorHAnsi" w:cstheme="minorBidi"/>
-          <w:noProof/>
-          <w:szCs w:val="22"/>
-          <w:lang w:eastAsia="de-CH"/>
-        </w:rPr>
-      </w:pPr>
-      <w:hyperlink w:anchor="_Toc66796047" w:history="1">
-        <w:r>
-          <w:rPr>
-            <w:rStyle w:val="Hyperlink"/>
-            <w:noProof/>
-          </w:rPr>
-          <w:t>2.1.</w:t>
-        </w:r>
-        <w:r>
-          <w:rPr>
-            <w:rFonts w:asciiTheme="minorHAnsi" w:eastAsiaTheme="minorEastAsia" w:hAnsiTheme="minorHAnsi" w:cstheme="minorBidi"/>
-            <w:noProof/>
-            <w:szCs w:val="22"/>
-            <w:lang w:eastAsia="de-CH"/>
-          </w:rPr>
-          <w:tab/>
-        </w:r>
-        <w:r>
-          <w:rPr>
-            <w:rStyle w:val="Hyperlink"/>
-            <w:noProof/>
-          </w:rPr>
-          <w:t>ER-Modell</w:t>
-        </w:r>
-        <w:r>
-          <w:rPr>
-            <w:noProof/>
-            <w:webHidden/>
-          </w:rPr>
-          <w:tab/>
-        </w:r>
-        <w:r>
-          <w:rPr>
-            <w:noProof/>
-            <w:webHidden/>
-          </w:rPr>
-          <w:fldChar w:fldCharType="begin"/>
-        </w:r>
-        <w:r>
-          <w:rPr>
-            <w:noProof/>
-            <w:webHidden/>
-          </w:rPr>
-          <w:instrText xml:space="preserve"> PAGEREF _Toc66796047 \h </w:instrText>
-        </w:r>
-        <w:r>
-          <w:rPr>
-            <w:noProof/>
-            <w:webHidden/>
-          </w:rPr>
-        </w:r>
-        <w:r>
-          <w:rPr>
-            <w:noProof/>
-            <w:webHidden/>
-          </w:rPr>
-          <w:fldChar w:fldCharType="separate"/>
-        </w:r>
-        <w:r>
-          <w:rPr>
-            <w:noProof/>
-            <w:webHidden/>
-          </w:rPr>
-          <w:t>3</w:t>
-        </w:r>
-        <w:r>
-          <w:rPr>
-            <w:noProof/>
-            <w:webHidden/>
-          </w:rPr>
-          <w:fldChar w:fldCharType="end"/>
-        </w:r>
-      </w:hyperlink>
-    </w:p>
-    <w:p>
-      <w:pPr>
-        <w:pStyle w:val="Verzeichnis2"/>
-        <w:rPr>
-          <w:rFonts w:asciiTheme="minorHAnsi" w:eastAsiaTheme="minorEastAsia" w:hAnsiTheme="minorHAnsi" w:cstheme="minorBidi"/>
-          <w:noProof/>
-          <w:szCs w:val="22"/>
-          <w:lang w:eastAsia="de-CH"/>
-        </w:rPr>
-      </w:pPr>
-      <w:hyperlink w:anchor="_Toc66796048" w:history="1">
-        <w:r>
-          <w:rPr>
-            <w:rStyle w:val="Hyperlink"/>
-            <w:noProof/>
-          </w:rPr>
-          <w:t>2.2.</w:t>
-        </w:r>
-        <w:r>
-          <w:rPr>
-            <w:rFonts w:asciiTheme="minorHAnsi" w:eastAsiaTheme="minorEastAsia" w:hAnsiTheme="minorHAnsi" w:cstheme="minorBidi"/>
-            <w:noProof/>
-            <w:szCs w:val="22"/>
-            <w:lang w:eastAsia="de-CH"/>
-          </w:rPr>
-          <w:tab/>
-        </w:r>
-        <w:r>
-          <w:rPr>
-            <w:rStyle w:val="Hyperlink"/>
-            <w:noProof/>
-          </w:rPr>
-          <w:t>Datenbank-Schema</w:t>
-        </w:r>
-        <w:r>
-          <w:rPr>
-            <w:noProof/>
-            <w:webHidden/>
-          </w:rPr>
-          <w:tab/>
-        </w:r>
-        <w:r>
-          <w:rPr>
-            <w:noProof/>
-            <w:webHidden/>
-          </w:rPr>
-          <w:fldChar w:fldCharType="begin"/>
-        </w:r>
-        <w:r>
-          <w:rPr>
-            <w:noProof/>
-            <w:webHidden/>
-          </w:rPr>
-          <w:instrText xml:space="preserve"> PAGEREF _Toc66796048 \h </w:instrText>
-        </w:r>
-        <w:r>
-          <w:rPr>
-            <w:noProof/>
-            <w:webHidden/>
-          </w:rPr>
-        </w:r>
-        <w:r>
-          <w:rPr>
-            <w:noProof/>
-            <w:webHidden/>
-          </w:rPr>
-          <w:fldChar w:fldCharType="separate"/>
-        </w:r>
-        <w:r>
-          <w:rPr>
-            <w:noProof/>
-            <w:webHidden/>
-          </w:rPr>
-          <w:t>4</w:t>
-        </w:r>
-        <w:r>
-          <w:rPr>
-            <w:noProof/>
-            <w:webHidden/>
-          </w:rPr>
-          <w:fldChar w:fldCharType="end"/>
-        </w:r>
-      </w:hyperlink>
-    </w:p>
-    <w:p>
-      <w:pPr>
-        <w:pStyle w:val="Verzeichnis2"/>
-        <w:rPr>
-          <w:rFonts w:asciiTheme="minorHAnsi" w:eastAsiaTheme="minorEastAsia" w:hAnsiTheme="minorHAnsi" w:cstheme="minorBidi"/>
-          <w:noProof/>
-          <w:szCs w:val="22"/>
-          <w:lang w:eastAsia="de-CH"/>
-        </w:rPr>
-      </w:pPr>
-      <w:hyperlink w:anchor="_Toc66796049" w:history="1">
-        <w:r>
-          <w:rPr>
-            <w:rStyle w:val="Hyperlink"/>
-            <w:noProof/>
-          </w:rPr>
-          <w:t>2.3.</w:t>
-        </w:r>
-        <w:r>
-          <w:rPr>
-            <w:rFonts w:asciiTheme="minorHAnsi" w:eastAsiaTheme="minorEastAsia" w:hAnsiTheme="minorHAnsi" w:cstheme="minorBidi"/>
-            <w:noProof/>
-            <w:szCs w:val="22"/>
-            <w:lang w:eastAsia="de-CH"/>
-          </w:rPr>
-          <w:tab/>
-        </w:r>
-        <w:r>
-          <w:rPr>
-            <w:rStyle w:val="Hyperlink"/>
-            <w:noProof/>
-          </w:rPr>
-          <w:t>Datenbank-Schema: Konsolidierung</w:t>
-        </w:r>
-        <w:r>
-          <w:rPr>
-            <w:noProof/>
-            <w:webHidden/>
-          </w:rPr>
-          <w:tab/>
-        </w:r>
-        <w:r>
-          <w:rPr>
-            <w:noProof/>
-            <w:webHidden/>
-          </w:rPr>
-          <w:fldChar w:fldCharType="begin"/>
-        </w:r>
-        <w:r>
-          <w:rPr>
-            <w:noProof/>
-            <w:webHidden/>
-          </w:rPr>
-          <w:instrText xml:space="preserve"> PAGEREF _Toc66796049 \h </w:instrText>
-        </w:r>
-        <w:r>
-          <w:rPr>
-            <w:noProof/>
-            <w:webHidden/>
-          </w:rPr>
-        </w:r>
-        <w:r>
-          <w:rPr>
-            <w:noProof/>
-            <w:webHidden/>
-          </w:rPr>
-          <w:fldChar w:fldCharType="separate"/>
-        </w:r>
-        <w:r>
-          <w:rPr>
-            <w:noProof/>
-            <w:webHidden/>
-          </w:rPr>
-          <w:t>5</w:t>
-        </w:r>
-        <w:r>
-          <w:rPr>
-            <w:noProof/>
-            <w:webHidden/>
-          </w:rPr>
-          <w:fldChar w:fldCharType="end"/>
-        </w:r>
-      </w:hyperlink>
-    </w:p>
-    <w:p>
-      <w:pPr>
-        <w:pStyle w:val="Verzeichnis1"/>
-        <w:rPr>
-          <w:rFonts w:asciiTheme="minorHAnsi" w:eastAsiaTheme="minorEastAsia" w:hAnsiTheme="minorHAnsi" w:cstheme="minorBidi"/>
-          <w:noProof/>
-          <w:szCs w:val="22"/>
-          <w:lang w:eastAsia="de-CH"/>
-        </w:rPr>
-      </w:pPr>
-      <w:hyperlink w:anchor="_Toc66796050" w:history="1">
-        <w:r>
-          <w:rPr>
-            <w:rStyle w:val="Hyperlink"/>
-            <w:noProof/>
-          </w:rPr>
-          <w:t>3.</w:t>
-        </w:r>
-        <w:r>
-          <w:rPr>
-            <w:rFonts w:asciiTheme="minorHAnsi" w:eastAsiaTheme="minorEastAsia" w:hAnsiTheme="minorHAnsi" w:cstheme="minorBidi"/>
-            <w:noProof/>
-            <w:szCs w:val="22"/>
-            <w:lang w:eastAsia="de-CH"/>
-          </w:rPr>
-          <w:tab/>
-        </w:r>
-        <w:r>
-          <w:rPr>
-            <w:rStyle w:val="Hyperlink"/>
-            <w:noProof/>
-          </w:rPr>
-          <w:t>Graphische Benutzeroberfläche</w:t>
-        </w:r>
-        <w:r>
-          <w:rPr>
-            <w:noProof/>
-            <w:webHidden/>
-          </w:rPr>
-          <w:tab/>
-        </w:r>
-        <w:r>
-          <w:rPr>
-            <w:noProof/>
-            <w:webHidden/>
-          </w:rPr>
-          <w:fldChar w:fldCharType="begin"/>
-        </w:r>
-        <w:r>
-          <w:rPr>
-            <w:noProof/>
-            <w:webHidden/>
-          </w:rPr>
-          <w:instrText xml:space="preserve"> PAGEREF _Toc66796050 \h </w:instrText>
-        </w:r>
-        <w:r>
-          <w:rPr>
-            <w:noProof/>
-            <w:webHidden/>
-          </w:rPr>
-        </w:r>
-        <w:r>
-          <w:rPr>
-            <w:noProof/>
-            <w:webHidden/>
-          </w:rPr>
-          <w:fldChar w:fldCharType="separate"/>
-        </w:r>
-        <w:r>
-          <w:rPr>
-            <w:noProof/>
-            <w:webHidden/>
-          </w:rPr>
-          <w:t>6</w:t>
-        </w:r>
-        <w:r>
-          <w:rPr>
-            <w:noProof/>
-            <w:webHidden/>
-          </w:rPr>
-          <w:fldChar w:fldCharType="end"/>
-        </w:r>
-      </w:hyperlink>
-    </w:p>
-    <w:p>
-      <w:pPr>
-        <w:pStyle w:val="Verzeichnis2"/>
-        <w:rPr>
-          <w:rFonts w:asciiTheme="minorHAnsi" w:eastAsiaTheme="minorEastAsia" w:hAnsiTheme="minorHAnsi" w:cstheme="minorBidi"/>
-          <w:noProof/>
-          <w:szCs w:val="22"/>
-          <w:lang w:eastAsia="de-CH"/>
-        </w:rPr>
-      </w:pPr>
-      <w:hyperlink w:anchor="_Toc66796051" w:history="1">
-        <w:r>
-          <w:rPr>
-            <w:rStyle w:val="Hyperlink"/>
-            <w:noProof/>
-          </w:rPr>
-          <w:t>3.1.</w:t>
-        </w:r>
-        <w:r>
-          <w:rPr>
-            <w:rFonts w:asciiTheme="minorHAnsi" w:eastAsiaTheme="minorEastAsia" w:hAnsiTheme="minorHAnsi" w:cstheme="minorBidi"/>
-            <w:noProof/>
-            <w:szCs w:val="22"/>
-            <w:lang w:eastAsia="de-CH"/>
-          </w:rPr>
-          <w:tab/>
-        </w:r>
-        <w:r>
-          <w:rPr>
-            <w:rStyle w:val="Hyperlink"/>
-            <w:noProof/>
-          </w:rPr>
-          <w:t>Ergonomie-Überlegungen</w:t>
-        </w:r>
-        <w:r>
-          <w:rPr>
-            <w:noProof/>
-            <w:webHidden/>
-          </w:rPr>
-          <w:tab/>
-        </w:r>
-        <w:r>
-          <w:rPr>
-            <w:noProof/>
-            <w:webHidden/>
-          </w:rPr>
-          <w:fldChar w:fldCharType="begin"/>
-        </w:r>
-        <w:r>
-          <w:rPr>
-            <w:noProof/>
-            <w:webHidden/>
-          </w:rPr>
-          <w:instrText xml:space="preserve"> PAGEREF _Toc66796051 \h </w:instrText>
-        </w:r>
-        <w:r>
-          <w:rPr>
-            <w:noProof/>
-            <w:webHidden/>
-          </w:rPr>
-        </w:r>
-        <w:r>
-          <w:rPr>
-            <w:noProof/>
-            <w:webHidden/>
-          </w:rPr>
-          <w:fldChar w:fldCharType="separate"/>
-        </w:r>
-        <w:r>
-          <w:rPr>
-            <w:noProof/>
-            <w:webHidden/>
-          </w:rPr>
-          <w:t>6</w:t>
-        </w:r>
-        <w:r>
-          <w:rPr>
-            <w:noProof/>
-            <w:webHidden/>
-          </w:rPr>
-          <w:fldChar w:fldCharType="end"/>
-        </w:r>
-      </w:hyperlink>
-    </w:p>
-    <w:p>
-      <w:pPr>
-        <w:pStyle w:val="Verzeichnis2"/>
-        <w:rPr>
-          <w:rFonts w:asciiTheme="minorHAnsi" w:eastAsiaTheme="minorEastAsia" w:hAnsiTheme="minorHAnsi" w:cstheme="minorBidi"/>
-          <w:noProof/>
-          <w:szCs w:val="22"/>
-          <w:lang w:eastAsia="de-CH"/>
-        </w:rPr>
-      </w:pPr>
-      <w:hyperlink w:anchor="_Toc66796052" w:history="1">
-        <w:r>
-          <w:rPr>
-            <w:rStyle w:val="Hyperlink"/>
-            <w:noProof/>
-          </w:rPr>
-          <w:t>3.2.</w:t>
-        </w:r>
-        <w:r>
-          <w:rPr>
-            <w:rFonts w:asciiTheme="minorHAnsi" w:eastAsiaTheme="minorEastAsia" w:hAnsiTheme="minorHAnsi" w:cstheme="minorBidi"/>
-            <w:noProof/>
-            <w:szCs w:val="22"/>
-            <w:lang w:eastAsia="de-CH"/>
-          </w:rPr>
-          <w:tab/>
-        </w:r>
-        <w:r>
-          <w:rPr>
-            <w:rStyle w:val="Hyperlink"/>
-            <w:noProof/>
-          </w:rPr>
-          <w:t>GUI-Prototyp</w:t>
-        </w:r>
-        <w:r>
-          <w:rPr>
-            <w:noProof/>
-            <w:webHidden/>
-          </w:rPr>
-          <w:tab/>
-        </w:r>
-        <w:r>
-          <w:rPr>
-            <w:noProof/>
-            <w:webHidden/>
-          </w:rPr>
-          <w:fldChar w:fldCharType="begin"/>
-        </w:r>
-        <w:r>
-          <w:rPr>
-            <w:noProof/>
-            <w:webHidden/>
-          </w:rPr>
-          <w:instrText xml:space="preserve"> PAGEREF _Toc66796052 \h </w:instrText>
-        </w:r>
-        <w:r>
-          <w:rPr>
-            <w:noProof/>
-            <w:webHidden/>
-          </w:rPr>
-        </w:r>
-        <w:r>
-          <w:rPr>
-            <w:noProof/>
-            <w:webHidden/>
-          </w:rPr>
-          <w:fldChar w:fldCharType="separate"/>
-        </w:r>
-        <w:r>
-          <w:rPr>
-            <w:noProof/>
-            <w:webHidden/>
-          </w:rPr>
-          <w:t>6</w:t>
-        </w:r>
-        <w:r>
-          <w:rPr>
-            <w:noProof/>
-            <w:webHidden/>
-          </w:rPr>
-          <w:fldChar w:fldCharType="end"/>
-        </w:r>
-      </w:hyperlink>
-    </w:p>
-    <w:p>
-      <w:pPr>
-        <w:pStyle w:val="Verzeichnis1"/>
-        <w:rPr>
-          <w:rFonts w:asciiTheme="minorHAnsi" w:eastAsiaTheme="minorEastAsia" w:hAnsiTheme="minorHAnsi" w:cstheme="minorBidi"/>
-          <w:noProof/>
-          <w:szCs w:val="22"/>
-          <w:lang w:eastAsia="de-CH"/>
-        </w:rPr>
-      </w:pPr>
-      <w:hyperlink w:anchor="_Toc66796053" w:history="1">
-        <w:r>
-          <w:rPr>
-            <w:rStyle w:val="Hyperlink"/>
-            <w:noProof/>
-          </w:rPr>
-          <w:t>4.</w:t>
-        </w:r>
-        <w:r>
-          <w:rPr>
-            <w:rFonts w:asciiTheme="minorHAnsi" w:eastAsiaTheme="minorEastAsia" w:hAnsiTheme="minorHAnsi" w:cstheme="minorBidi"/>
-            <w:noProof/>
-            <w:szCs w:val="22"/>
-            <w:lang w:eastAsia="de-CH"/>
-          </w:rPr>
-          <w:tab/>
-        </w:r>
-        <w:r>
-          <w:rPr>
-            <w:rStyle w:val="Hyperlink"/>
-            <w:noProof/>
-          </w:rPr>
-          <w:t>Gesamtdesign</w:t>
-        </w:r>
-        <w:r>
-          <w:rPr>
-            <w:noProof/>
-            <w:webHidden/>
-          </w:rPr>
-          <w:tab/>
-        </w:r>
-        <w:r>
-          <w:rPr>
-            <w:noProof/>
-            <w:webHidden/>
-          </w:rPr>
-          <w:fldChar w:fldCharType="begin"/>
-        </w:r>
-        <w:r>
-          <w:rPr>
-            <w:noProof/>
-            <w:webHidden/>
-          </w:rPr>
-          <w:instrText xml:space="preserve"> PAGEREF _Toc66796053 \h </w:instrText>
-        </w:r>
-        <w:r>
-          <w:rPr>
-            <w:noProof/>
-            <w:webHidden/>
-          </w:rPr>
-        </w:r>
-        <w:r>
-          <w:rPr>
-            <w:noProof/>
-            <w:webHidden/>
-          </w:rPr>
-          <w:fldChar w:fldCharType="separate"/>
-        </w:r>
-        <w:r>
-          <w:rPr>
-            <w:noProof/>
-            <w:webHidden/>
-          </w:rPr>
-          <w:t>8</w:t>
-        </w:r>
-        <w:r>
-          <w:rPr>
-            <w:noProof/>
-            <w:webHidden/>
-          </w:rPr>
-          <w:fldChar w:fldCharType="end"/>
-        </w:r>
-      </w:hyperlink>
-    </w:p>
-    <w:p>
-      <w:pPr>
-        <w:pStyle w:val="Verzeichnis2"/>
-        <w:rPr>
-          <w:rFonts w:asciiTheme="minorHAnsi" w:eastAsiaTheme="minorEastAsia" w:hAnsiTheme="minorHAnsi" w:cstheme="minorBidi"/>
-          <w:noProof/>
-          <w:szCs w:val="22"/>
-          <w:lang w:eastAsia="de-CH"/>
-        </w:rPr>
-      </w:pPr>
-      <w:hyperlink w:anchor="_Toc66796054" w:history="1">
-        <w:r>
-          <w:rPr>
-            <w:rStyle w:val="Hyperlink"/>
-            <w:noProof/>
-          </w:rPr>
-          <w:t>4.1.</w:t>
-        </w:r>
-        <w:r>
-          <w:rPr>
-            <w:rFonts w:asciiTheme="minorHAnsi" w:eastAsiaTheme="minorEastAsia" w:hAnsiTheme="minorHAnsi" w:cstheme="minorBidi"/>
-            <w:noProof/>
-            <w:szCs w:val="22"/>
-            <w:lang w:eastAsia="de-CH"/>
-          </w:rPr>
-          <w:tab/>
-        </w:r>
-        <w:r>
-          <w:rPr>
-            <w:rStyle w:val="Hyperlink"/>
-            <w:noProof/>
-          </w:rPr>
-          <w:t>Design-Überlegungen</w:t>
-        </w:r>
-        <w:r>
-          <w:rPr>
-            <w:noProof/>
-            <w:webHidden/>
-          </w:rPr>
-          <w:tab/>
-        </w:r>
-        <w:r>
-          <w:rPr>
-            <w:noProof/>
-            <w:webHidden/>
-          </w:rPr>
-          <w:fldChar w:fldCharType="begin"/>
-        </w:r>
-        <w:r>
-          <w:rPr>
-            <w:noProof/>
-            <w:webHidden/>
-          </w:rPr>
-          <w:instrText xml:space="preserve"> PAGEREF _Toc66796054 \h </w:instrText>
-        </w:r>
-        <w:r>
-          <w:rPr>
-            <w:noProof/>
-            <w:webHidden/>
-          </w:rPr>
-        </w:r>
-        <w:r>
-          <w:rPr>
-            <w:noProof/>
-            <w:webHidden/>
-          </w:rPr>
-          <w:fldChar w:fldCharType="separate"/>
-        </w:r>
-        <w:r>
-          <w:rPr>
-            <w:noProof/>
-            <w:webHidden/>
-          </w:rPr>
-          <w:t>8</w:t>
-        </w:r>
-        <w:r>
-          <w:rPr>
-            <w:noProof/>
-            <w:webHidden/>
-          </w:rPr>
-          <w:fldChar w:fldCharType="end"/>
-        </w:r>
-      </w:hyperlink>
-    </w:p>
-    <w:p>
-      <w:pPr>
-        <w:pStyle w:val="Verzeichnis2"/>
-        <w:rPr>
-          <w:rFonts w:asciiTheme="minorHAnsi" w:eastAsiaTheme="minorEastAsia" w:hAnsiTheme="minorHAnsi" w:cstheme="minorBidi"/>
-          <w:noProof/>
-          <w:szCs w:val="22"/>
-          <w:lang w:eastAsia="de-CH"/>
-        </w:rPr>
-      </w:pPr>
-      <w:hyperlink w:anchor="_Toc66796055" w:history="1">
-        <w:r>
-          <w:rPr>
-            <w:rStyle w:val="Hyperlink"/>
-            <w:noProof/>
-          </w:rPr>
-          <w:t>4.2.</w:t>
-        </w:r>
-        <w:r>
-          <w:rPr>
-            <w:rFonts w:asciiTheme="minorHAnsi" w:eastAsiaTheme="minorEastAsia" w:hAnsiTheme="minorHAnsi" w:cstheme="minorBidi"/>
-            <w:noProof/>
-            <w:szCs w:val="22"/>
-            <w:lang w:eastAsia="de-CH"/>
-          </w:rPr>
-          <w:tab/>
-        </w:r>
-        <w:r>
-          <w:rPr>
-            <w:rStyle w:val="Hyperlink"/>
-            <w:noProof/>
-          </w:rPr>
-          <w:t>Architektur</w:t>
-        </w:r>
-        <w:r>
-          <w:rPr>
-            <w:noProof/>
-            <w:webHidden/>
-          </w:rPr>
-          <w:tab/>
-        </w:r>
-        <w:r>
-          <w:rPr>
-            <w:noProof/>
-            <w:webHidden/>
-          </w:rPr>
-          <w:fldChar w:fldCharType="begin"/>
-        </w:r>
-        <w:r>
-          <w:rPr>
-            <w:noProof/>
-            <w:webHidden/>
-          </w:rPr>
-          <w:instrText xml:space="preserve"> PAGEREF _Toc66796055 \h </w:instrText>
-        </w:r>
-        <w:r>
-          <w:rPr>
-            <w:noProof/>
-            <w:webHidden/>
-          </w:rPr>
-        </w:r>
-        <w:r>
-          <w:rPr>
-            <w:noProof/>
-            <w:webHidden/>
-          </w:rPr>
-          <w:fldChar w:fldCharType="separate"/>
-        </w:r>
-        <w:r>
-          <w:rPr>
-            <w:noProof/>
-            <w:webHidden/>
-          </w:rPr>
-          <w:t>8</w:t>
-        </w:r>
-        <w:r>
-          <w:rPr>
-            <w:noProof/>
-            <w:webHidden/>
-          </w:rPr>
-          <w:fldChar w:fldCharType="end"/>
-        </w:r>
-      </w:hyperlink>
-    </w:p>
-    <w:p>
-      <w:pPr>
-        <w:pStyle w:val="Verzeichnis2"/>
-        <w:rPr>
-          <w:rFonts w:asciiTheme="minorHAnsi" w:eastAsiaTheme="minorEastAsia" w:hAnsiTheme="minorHAnsi" w:cstheme="minorBidi"/>
-          <w:noProof/>
-          <w:szCs w:val="22"/>
-          <w:lang w:eastAsia="de-CH"/>
-        </w:rPr>
-      </w:pPr>
-      <w:hyperlink w:anchor="_Toc66796056" w:history="1">
-        <w:r>
-          <w:rPr>
-            <w:rStyle w:val="Hyperlink"/>
-            <w:noProof/>
-          </w:rPr>
-          <w:t>4.3.</w:t>
-        </w:r>
-        <w:r>
-          <w:rPr>
-            <w:rFonts w:asciiTheme="minorHAnsi" w:eastAsiaTheme="minorEastAsia" w:hAnsiTheme="minorHAnsi" w:cstheme="minorBidi"/>
-            <w:noProof/>
-            <w:szCs w:val="22"/>
-            <w:lang w:eastAsia="de-CH"/>
-          </w:rPr>
-          <w:tab/>
-        </w:r>
-        <w:r>
-          <w:rPr>
-            <w:rStyle w:val="Hyperlink"/>
-            <w:noProof/>
-          </w:rPr>
-          <w:t>Rest-Schnittstelle</w:t>
-        </w:r>
-        <w:r>
-          <w:rPr>
-            <w:noProof/>
-            <w:webHidden/>
-          </w:rPr>
-          <w:tab/>
-        </w:r>
-        <w:r>
-          <w:rPr>
-            <w:noProof/>
-            <w:webHidden/>
-          </w:rPr>
-          <w:fldChar w:fldCharType="begin"/>
-        </w:r>
-        <w:r>
-          <w:rPr>
-            <w:noProof/>
-            <w:webHidden/>
-          </w:rPr>
-          <w:instrText xml:space="preserve"> PAGEREF _Toc66796056 \h </w:instrText>
-        </w:r>
-        <w:r>
-          <w:rPr>
-            <w:noProof/>
-            <w:webHidden/>
-          </w:rPr>
-        </w:r>
-        <w:r>
-          <w:rPr>
-            <w:noProof/>
-            <w:webHidden/>
-          </w:rPr>
-          <w:fldChar w:fldCharType="separate"/>
-        </w:r>
-        <w:r>
-          <w:rPr>
-            <w:noProof/>
-            <w:webHidden/>
-          </w:rPr>
-          <w:t>9</w:t>
-        </w:r>
-        <w:r>
-          <w:rPr>
-            <w:noProof/>
-            <w:webHidden/>
-          </w:rPr>
-          <w:fldChar w:fldCharType="end"/>
-        </w:r>
-      </w:hyperlink>
-    </w:p>
-    <w:p>
-      <w:pPr>
-        <w:pStyle w:val="Verzeichnis1"/>
-        <w:rPr>
-          <w:rFonts w:asciiTheme="minorHAnsi" w:eastAsiaTheme="minorEastAsia" w:hAnsiTheme="minorHAnsi" w:cstheme="minorBidi"/>
-          <w:noProof/>
-          <w:szCs w:val="22"/>
-          <w:lang w:eastAsia="de-CH"/>
-        </w:rPr>
-      </w:pPr>
-      <w:hyperlink w:anchor="_Toc66796057" w:history="1">
-        <w:r>
-          <w:rPr>
-            <w:rStyle w:val="Hyperlink"/>
-            <w:noProof/>
-          </w:rPr>
-          <w:t>5.</w:t>
-        </w:r>
-        <w:r>
-          <w:rPr>
-            <w:rFonts w:asciiTheme="minorHAnsi" w:eastAsiaTheme="minorEastAsia" w:hAnsiTheme="minorHAnsi" w:cstheme="minorBidi"/>
-            <w:noProof/>
-            <w:szCs w:val="22"/>
-            <w:lang w:eastAsia="de-CH"/>
-          </w:rPr>
-          <w:tab/>
-        </w:r>
-        <w:r>
-          <w:rPr>
-            <w:rStyle w:val="Hyperlink"/>
-            <w:noProof/>
-          </w:rPr>
-          <w:t>Implementation</w:t>
-        </w:r>
-        <w:r>
-          <w:rPr>
-            <w:noProof/>
-            <w:webHidden/>
-          </w:rPr>
-          <w:tab/>
-        </w:r>
-        <w:r>
-          <w:rPr>
-            <w:noProof/>
-            <w:webHidden/>
-          </w:rPr>
-          <w:fldChar w:fldCharType="begin"/>
-        </w:r>
-        <w:r>
-          <w:rPr>
-            <w:noProof/>
-            <w:webHidden/>
-          </w:rPr>
-          <w:instrText xml:space="preserve"> PAGEREF _Toc66796057 \h </w:instrText>
-        </w:r>
-        <w:r>
-          <w:rPr>
-            <w:noProof/>
-            <w:webHidden/>
-          </w:rPr>
-        </w:r>
-        <w:r>
-          <w:rPr>
-            <w:noProof/>
-            <w:webHidden/>
-          </w:rPr>
-          <w:fldChar w:fldCharType="separate"/>
-        </w:r>
-        <w:r>
-          <w:rPr>
-            <w:noProof/>
-            <w:webHidden/>
-          </w:rPr>
-          <w:t>10</w:t>
-        </w:r>
-        <w:r>
-          <w:rPr>
-            <w:noProof/>
-            <w:webHidden/>
-          </w:rPr>
-          <w:fldChar w:fldCharType="end"/>
-        </w:r>
-      </w:hyperlink>
-    </w:p>
-    <w:p>
-      <w:pPr>
-        <w:pStyle w:val="Verzeichnis2"/>
-        <w:rPr>
-          <w:rFonts w:asciiTheme="minorHAnsi" w:eastAsiaTheme="minorEastAsia" w:hAnsiTheme="minorHAnsi" w:cstheme="minorBidi"/>
-          <w:noProof/>
-          <w:szCs w:val="22"/>
-          <w:lang w:eastAsia="de-CH"/>
-        </w:rPr>
-      </w:pPr>
-      <w:hyperlink w:anchor="_Toc66796058" w:history="1">
-        <w:r>
-          <w:rPr>
-            <w:rStyle w:val="Hyperlink"/>
-            <w:noProof/>
-          </w:rPr>
-          <w:t>5.1.</w:t>
-        </w:r>
-        <w:r>
-          <w:rPr>
-            <w:rFonts w:asciiTheme="minorHAnsi" w:eastAsiaTheme="minorEastAsia" w:hAnsiTheme="minorHAnsi" w:cstheme="minorBidi"/>
-            <w:noProof/>
-            <w:szCs w:val="22"/>
-            <w:lang w:eastAsia="de-CH"/>
-          </w:rPr>
-          <w:tab/>
-        </w:r>
-        <w:r>
-          <w:rPr>
-            <w:rStyle w:val="Hyperlink"/>
-            <w:noProof/>
-          </w:rPr>
-          <w:t>Zugriffskontrolle</w:t>
-        </w:r>
-        <w:r>
-          <w:rPr>
-            <w:noProof/>
-            <w:webHidden/>
-          </w:rPr>
-          <w:tab/>
-        </w:r>
-        <w:r>
-          <w:rPr>
-            <w:noProof/>
-            <w:webHidden/>
-          </w:rPr>
-          <w:fldChar w:fldCharType="begin"/>
-        </w:r>
-        <w:r>
-          <w:rPr>
-            <w:noProof/>
-            <w:webHidden/>
-          </w:rPr>
-          <w:instrText xml:space="preserve"> PAGEREF _Toc66796058 \h </w:instrText>
-        </w:r>
-        <w:r>
-          <w:rPr>
-            <w:noProof/>
-            <w:webHidden/>
-          </w:rPr>
-        </w:r>
-        <w:r>
-          <w:rPr>
-            <w:noProof/>
-            <w:webHidden/>
-          </w:rPr>
-          <w:fldChar w:fldCharType="separate"/>
-        </w:r>
-        <w:r>
-          <w:rPr>
-            <w:noProof/>
-            <w:webHidden/>
-          </w:rPr>
-          <w:t>10</w:t>
-        </w:r>
-        <w:r>
-          <w:rPr>
-            <w:noProof/>
-            <w:webHidden/>
-          </w:rPr>
-          <w:fldChar w:fldCharType="end"/>
-        </w:r>
-      </w:hyperlink>
-    </w:p>
-    <w:p>
-      <w:pPr>
-        <w:pStyle w:val="Verzeichnis2"/>
-        <w:rPr>
-          <w:rFonts w:asciiTheme="minorHAnsi" w:eastAsiaTheme="minorEastAsia" w:hAnsiTheme="minorHAnsi" w:cstheme="minorBidi"/>
-          <w:noProof/>
-          <w:szCs w:val="22"/>
-          <w:lang w:eastAsia="de-CH"/>
-        </w:rPr>
-      </w:pPr>
-      <w:hyperlink w:anchor="_Toc66796059" w:history="1">
-        <w:r>
-          <w:rPr>
-            <w:rStyle w:val="Hyperlink"/>
-            <w:noProof/>
-          </w:rPr>
-          <w:t>5.2.</w:t>
-        </w:r>
-        <w:r>
-          <w:rPr>
-            <w:rFonts w:asciiTheme="minorHAnsi" w:eastAsiaTheme="minorEastAsia" w:hAnsiTheme="minorHAnsi" w:cstheme="minorBidi"/>
-            <w:noProof/>
-            <w:szCs w:val="22"/>
-            <w:lang w:eastAsia="de-CH"/>
-          </w:rPr>
-          <w:tab/>
-        </w:r>
-        <w:r>
-          <w:rPr>
-            <w:rStyle w:val="Hyperlink"/>
-            <w:noProof/>
-          </w:rPr>
-          <w:t>Notenberechnung</w:t>
-        </w:r>
-        <w:r>
-          <w:rPr>
-            <w:noProof/>
-            <w:webHidden/>
-          </w:rPr>
-          <w:tab/>
-        </w:r>
-        <w:r>
-          <w:rPr>
-            <w:noProof/>
-            <w:webHidden/>
-          </w:rPr>
-          <w:fldChar w:fldCharType="begin"/>
-        </w:r>
-        <w:r>
-          <w:rPr>
-            <w:noProof/>
-            <w:webHidden/>
-          </w:rPr>
-          <w:instrText xml:space="preserve"> PAGEREF _Toc66796059 \h </w:instrText>
-        </w:r>
-        <w:r>
-          <w:rPr>
-            <w:noProof/>
-            <w:webHidden/>
-          </w:rPr>
-        </w:r>
-        <w:r>
-          <w:rPr>
-            <w:noProof/>
-            <w:webHidden/>
-          </w:rPr>
-          <w:fldChar w:fldCharType="separate"/>
-        </w:r>
-        <w:r>
-          <w:rPr>
-            <w:noProof/>
-            <w:webHidden/>
-          </w:rPr>
-          <w:t>13</w:t>
-        </w:r>
-        <w:r>
-          <w:rPr>
-            <w:noProof/>
-            <w:webHidden/>
-          </w:rPr>
-          <w:fldChar w:fldCharType="end"/>
-        </w:r>
-      </w:hyperlink>
-    </w:p>
-    <w:p>
-      <w:pPr>
-        <w:pStyle w:val="Verzeichnis1"/>
-        <w:rPr>
-          <w:rFonts w:asciiTheme="minorHAnsi" w:eastAsiaTheme="minorEastAsia" w:hAnsiTheme="minorHAnsi" w:cstheme="minorBidi"/>
-          <w:noProof/>
-          <w:szCs w:val="22"/>
-          <w:lang w:eastAsia="de-CH"/>
-        </w:rPr>
-      </w:pPr>
-      <w:hyperlink w:anchor="_Toc66796060" w:history="1">
-        <w:r>
-          <w:rPr>
-            <w:rStyle w:val="Hyperlink"/>
-            <w:noProof/>
-          </w:rPr>
-          <w:t>6.</w:t>
-        </w:r>
-        <w:r>
-          <w:rPr>
-            <w:rFonts w:asciiTheme="minorHAnsi" w:eastAsiaTheme="minorEastAsia" w:hAnsiTheme="minorHAnsi" w:cstheme="minorBidi"/>
-            <w:noProof/>
-            <w:szCs w:val="22"/>
-            <w:lang w:eastAsia="de-CH"/>
-          </w:rPr>
-          <w:tab/>
-        </w:r>
-        <w:r>
-          <w:rPr>
-            <w:rStyle w:val="Hyperlink"/>
-            <w:noProof/>
-          </w:rPr>
-          <w:t>Erreichte Ziele und gemachte Erfahrungen</w:t>
-        </w:r>
-        <w:r>
-          <w:rPr>
-            <w:noProof/>
-            <w:webHidden/>
-          </w:rPr>
-          <w:tab/>
-        </w:r>
-        <w:r>
-          <w:rPr>
-            <w:noProof/>
-            <w:webHidden/>
-          </w:rPr>
-          <w:fldChar w:fldCharType="begin"/>
-        </w:r>
-        <w:r>
-          <w:rPr>
-            <w:noProof/>
-            <w:webHidden/>
-          </w:rPr>
-          <w:instrText xml:space="preserve"> PAGEREF _Toc66796060 \h </w:instrText>
-        </w:r>
-        <w:r>
-          <w:rPr>
-            <w:noProof/>
-            <w:webHidden/>
-          </w:rPr>
-        </w:r>
-        <w:r>
-          <w:rPr>
-            <w:noProof/>
-            <w:webHidden/>
-          </w:rPr>
-          <w:fldChar w:fldCharType="separate"/>
-        </w:r>
-        <w:r>
-          <w:rPr>
-            <w:noProof/>
-            <w:webHidden/>
-          </w:rPr>
-          <w:t>14</w:t>
-        </w:r>
-        <w:r>
-          <w:rPr>
-            <w:noProof/>
-            <w:webHidden/>
-          </w:rPr>
-          <w:fldChar w:fldCharType="end"/>
-        </w:r>
-      </w:hyperlink>
-    </w:p>
-    <w:p>
-      <w:pPr>
-        <w:pStyle w:val="Verzeichnis1"/>
-        <w:rPr>
-          <w:rFonts w:asciiTheme="minorHAnsi" w:eastAsiaTheme="minorEastAsia" w:hAnsiTheme="minorHAnsi" w:cstheme="minorBidi"/>
-          <w:noProof/>
-          <w:szCs w:val="22"/>
-          <w:lang w:eastAsia="de-CH"/>
-        </w:rPr>
-      </w:pPr>
-      <w:hyperlink w:anchor="_Toc66796061" w:history="1">
-        <w:r>
-          <w:rPr>
-            <w:rStyle w:val="Hyperlink"/>
-            <w:noProof/>
-          </w:rPr>
-          <w:t>7.</w:t>
-        </w:r>
-        <w:r>
-          <w:rPr>
-            <w:rFonts w:asciiTheme="minorHAnsi" w:eastAsiaTheme="minorEastAsia" w:hAnsiTheme="minorHAnsi" w:cstheme="minorBidi"/>
-            <w:noProof/>
-            <w:szCs w:val="22"/>
-            <w:lang w:eastAsia="de-CH"/>
-          </w:rPr>
-          <w:tab/>
-        </w:r>
-        <w:r>
-          <w:rPr>
-            <w:rStyle w:val="Hyperlink"/>
-            <w:noProof/>
-          </w:rPr>
-          <w:t>Glossar</w:t>
-        </w:r>
-        <w:r>
-          <w:rPr>
-            <w:noProof/>
-            <w:webHidden/>
-          </w:rPr>
-          <w:tab/>
-        </w:r>
-        <w:r>
-          <w:rPr>
-            <w:noProof/>
-            <w:webHidden/>
-          </w:rPr>
-          <w:fldChar w:fldCharType="begin"/>
-        </w:r>
-        <w:r>
-          <w:rPr>
-            <w:noProof/>
-            <w:webHidden/>
-          </w:rPr>
-          <w:instrText xml:space="preserve"> PAGEREF _Toc66796061 \h </w:instrText>
-        </w:r>
-        <w:r>
-          <w:rPr>
-            <w:noProof/>
-            <w:webHidden/>
-          </w:rPr>
-        </w:r>
-        <w:r>
-          <w:rPr>
-            <w:noProof/>
-            <w:webHidden/>
-          </w:rPr>
-          <w:fldChar w:fldCharType="separate"/>
-        </w:r>
-        <w:r>
-          <w:rPr>
-            <w:noProof/>
-            <w:webHidden/>
-          </w:rPr>
-          <w:t>15</w:t>
-        </w:r>
-        <w:r>
-          <w:rPr>
-            <w:noProof/>
-            <w:webHidden/>
-          </w:rPr>
-          <w:fldChar w:fldCharType="end"/>
-        </w:r>
-      </w:hyperlink>
+          <w:color w:val="auto"/>
+          <w:sz w:val="22"/>
+          <w:szCs w:val="24"/>
+          <w:lang w:eastAsia="zh-CN"/>
+        </w:rPr>
+      </w:sdtEndPr>
+      <w:sdtContent>
+        <w:p>
+          <w:pPr>
+            <w:pStyle w:val="Inhaltsverzeichnisberschrift"/>
+          </w:pPr>
+          <w:r>
+            <w:t>Inhaltsverzeichnis</w:t>
+          </w:r>
+        </w:p>
+        <w:p>
+          <w:pPr>
+            <w:pStyle w:val="Verzeichnis1"/>
+            <w:tabs>
+              <w:tab w:val="left" w:pos="410"/>
+              <w:tab w:val="right" w:leader="dot" w:pos="9628"/>
+            </w:tabs>
+            <w:rPr>
+              <w:rFonts w:eastAsiaTheme="minorEastAsia" w:cstheme="minorBidi"/>
+              <w:b w:val="0"/>
+              <w:bCs w:val="0"/>
+              <w:caps w:val="0"/>
+              <w:noProof/>
+              <w:sz w:val="24"/>
+              <w:szCs w:val="24"/>
+              <w:u w:val="none"/>
+              <w:lang w:eastAsia="de-DE"/>
+            </w:rPr>
+          </w:pPr>
+          <w:r>
+            <w:rPr>
+              <w:b w:val="0"/>
+              <w:bCs w:val="0"/>
+            </w:rPr>
+            <w:fldChar w:fldCharType="begin"/>
+          </w:r>
+          <w:r>
+            <w:instrText>TOC \o "1-3" \h \z \u</w:instrText>
+          </w:r>
+          <w:r>
+            <w:rPr>
+              <w:b w:val="0"/>
+              <w:bCs w:val="0"/>
+            </w:rPr>
+            <w:fldChar w:fldCharType="separate"/>
+          </w:r>
+          <w:hyperlink w:anchor="_Toc67231900" w:history="1">
+            <w:r>
+              <w:rPr>
+                <w:rStyle w:val="Hyperlink"/>
+                <w:noProof/>
+              </w:rPr>
+              <w:t>1.</w:t>
+            </w:r>
+            <w:r>
+              <w:rPr>
+                <w:rFonts w:eastAsiaTheme="minorEastAsia" w:cstheme="minorBidi"/>
+                <w:b w:val="0"/>
+                <w:bCs w:val="0"/>
+                <w:caps w:val="0"/>
+                <w:noProof/>
+                <w:sz w:val="24"/>
+                <w:szCs w:val="24"/>
+                <w:u w:val="none"/>
+                <w:lang w:eastAsia="de-DE"/>
+              </w:rPr>
+              <w:tab/>
+            </w:r>
+            <w:r>
+              <w:rPr>
+                <w:rStyle w:val="Hyperlink"/>
+                <w:noProof/>
+              </w:rPr>
+              <w:t>Use Cases</w:t>
+            </w:r>
+            <w:r>
+              <w:rPr>
+                <w:noProof/>
+                <w:webHidden/>
+              </w:rPr>
+              <w:tab/>
+            </w:r>
+            <w:r>
+              <w:rPr>
+                <w:noProof/>
+                <w:webHidden/>
+              </w:rPr>
+              <w:fldChar w:fldCharType="begin"/>
+            </w:r>
+            <w:r>
+              <w:rPr>
+                <w:noProof/>
+                <w:webHidden/>
+              </w:rPr>
+              <w:instrText xml:space="preserve"> PAGEREF _Toc67231900 \h </w:instrText>
+            </w:r>
+            <w:r>
+              <w:rPr>
+                <w:noProof/>
+                <w:webHidden/>
+              </w:rPr>
+            </w:r>
+            <w:r>
+              <w:rPr>
+                <w:noProof/>
+                <w:webHidden/>
+              </w:rPr>
+              <w:fldChar w:fldCharType="separate"/>
+            </w:r>
+            <w:r>
+              <w:rPr>
+                <w:noProof/>
+                <w:webHidden/>
+              </w:rPr>
+              <w:t>3</w:t>
+            </w:r>
+            <w:r>
+              <w:rPr>
+                <w:noProof/>
+                <w:webHidden/>
+              </w:rPr>
+              <w:fldChar w:fldCharType="end"/>
+            </w:r>
+          </w:hyperlink>
+        </w:p>
+        <w:p>
+          <w:pPr>
+            <w:pStyle w:val="Verzeichnis2"/>
+            <w:tabs>
+              <w:tab w:val="left" w:pos="581"/>
+              <w:tab w:val="right" w:leader="dot" w:pos="9628"/>
+            </w:tabs>
+            <w:rPr>
+              <w:rFonts w:eastAsiaTheme="minorEastAsia" w:cstheme="minorBidi"/>
+              <w:b w:val="0"/>
+              <w:bCs w:val="0"/>
+              <w:smallCaps w:val="0"/>
+              <w:noProof/>
+              <w:sz w:val="24"/>
+              <w:szCs w:val="24"/>
+              <w:lang w:eastAsia="de-DE"/>
+            </w:rPr>
+          </w:pPr>
+          <w:hyperlink w:anchor="_Toc67231901" w:history="1">
+            <w:r>
+              <w:rPr>
+                <w:rStyle w:val="Hyperlink"/>
+                <w:noProof/>
+              </w:rPr>
+              <w:t>1.1.</w:t>
+            </w:r>
+            <w:r>
+              <w:rPr>
+                <w:rFonts w:eastAsiaTheme="minorEastAsia" w:cstheme="minorBidi"/>
+                <w:b w:val="0"/>
+                <w:bCs w:val="0"/>
+                <w:smallCaps w:val="0"/>
+                <w:noProof/>
+                <w:sz w:val="24"/>
+                <w:szCs w:val="24"/>
+                <w:lang w:eastAsia="de-DE"/>
+              </w:rPr>
+              <w:tab/>
+            </w:r>
+            <w:r>
+              <w:rPr>
+                <w:rStyle w:val="Hyperlink"/>
+                <w:noProof/>
+              </w:rPr>
+              <w:t>Use Case Diagramm</w:t>
+            </w:r>
+            <w:r>
+              <w:rPr>
+                <w:noProof/>
+                <w:webHidden/>
+              </w:rPr>
+              <w:tab/>
+            </w:r>
+            <w:r>
+              <w:rPr>
+                <w:noProof/>
+                <w:webHidden/>
+              </w:rPr>
+              <w:fldChar w:fldCharType="begin"/>
+            </w:r>
+            <w:r>
+              <w:rPr>
+                <w:noProof/>
+                <w:webHidden/>
+              </w:rPr>
+              <w:instrText xml:space="preserve"> PAGEREF _Toc67231901 \h </w:instrText>
+            </w:r>
+            <w:r>
+              <w:rPr>
+                <w:noProof/>
+                <w:webHidden/>
+              </w:rPr>
+            </w:r>
+            <w:r>
+              <w:rPr>
+                <w:noProof/>
+                <w:webHidden/>
+              </w:rPr>
+              <w:fldChar w:fldCharType="separate"/>
+            </w:r>
+            <w:r>
+              <w:rPr>
+                <w:noProof/>
+                <w:webHidden/>
+              </w:rPr>
+              <w:t>3</w:t>
+            </w:r>
+            <w:r>
+              <w:rPr>
+                <w:noProof/>
+                <w:webHidden/>
+              </w:rPr>
+              <w:fldChar w:fldCharType="end"/>
+            </w:r>
+          </w:hyperlink>
+        </w:p>
+        <w:p>
+          <w:pPr>
+            <w:pStyle w:val="Verzeichnis1"/>
+            <w:tabs>
+              <w:tab w:val="left" w:pos="410"/>
+              <w:tab w:val="right" w:leader="dot" w:pos="9628"/>
+            </w:tabs>
+            <w:rPr>
+              <w:rFonts w:eastAsiaTheme="minorEastAsia" w:cstheme="minorBidi"/>
+              <w:b w:val="0"/>
+              <w:bCs w:val="0"/>
+              <w:caps w:val="0"/>
+              <w:noProof/>
+              <w:sz w:val="24"/>
+              <w:szCs w:val="24"/>
+              <w:u w:val="none"/>
+              <w:lang w:eastAsia="de-DE"/>
+            </w:rPr>
+          </w:pPr>
+          <w:hyperlink w:anchor="_Toc67231902" w:history="1">
+            <w:r>
+              <w:rPr>
+                <w:rStyle w:val="Hyperlink"/>
+                <w:noProof/>
+              </w:rPr>
+              <w:t>2.</w:t>
+            </w:r>
+            <w:r>
+              <w:rPr>
+                <w:rFonts w:eastAsiaTheme="minorEastAsia" w:cstheme="minorBidi"/>
+                <w:b w:val="0"/>
+                <w:bCs w:val="0"/>
+                <w:caps w:val="0"/>
+                <w:noProof/>
+                <w:sz w:val="24"/>
+                <w:szCs w:val="24"/>
+                <w:u w:val="none"/>
+                <w:lang w:eastAsia="de-DE"/>
+              </w:rPr>
+              <w:tab/>
+            </w:r>
+            <w:r>
+              <w:rPr>
+                <w:rStyle w:val="Hyperlink"/>
+                <w:noProof/>
+              </w:rPr>
+              <w:t>Datenmodell</w:t>
+            </w:r>
+            <w:r>
+              <w:rPr>
+                <w:noProof/>
+                <w:webHidden/>
+              </w:rPr>
+              <w:tab/>
+            </w:r>
+            <w:r>
+              <w:rPr>
+                <w:noProof/>
+                <w:webHidden/>
+              </w:rPr>
+              <w:fldChar w:fldCharType="begin"/>
+            </w:r>
+            <w:r>
+              <w:rPr>
+                <w:noProof/>
+                <w:webHidden/>
+              </w:rPr>
+              <w:instrText xml:space="preserve"> PAGEREF _Toc67231902 \h </w:instrText>
+            </w:r>
+            <w:r>
+              <w:rPr>
+                <w:noProof/>
+                <w:webHidden/>
+              </w:rPr>
+            </w:r>
+            <w:r>
+              <w:rPr>
+                <w:noProof/>
+                <w:webHidden/>
+              </w:rPr>
+              <w:fldChar w:fldCharType="separate"/>
+            </w:r>
+            <w:r>
+              <w:rPr>
+                <w:noProof/>
+                <w:webHidden/>
+              </w:rPr>
+              <w:t>4</w:t>
+            </w:r>
+            <w:r>
+              <w:rPr>
+                <w:noProof/>
+                <w:webHidden/>
+              </w:rPr>
+              <w:fldChar w:fldCharType="end"/>
+            </w:r>
+          </w:hyperlink>
+        </w:p>
+        <w:p>
+          <w:pPr>
+            <w:pStyle w:val="Verzeichnis2"/>
+            <w:tabs>
+              <w:tab w:val="left" w:pos="581"/>
+              <w:tab w:val="right" w:leader="dot" w:pos="9628"/>
+            </w:tabs>
+            <w:rPr>
+              <w:rFonts w:eastAsiaTheme="minorEastAsia" w:cstheme="minorBidi"/>
+              <w:b w:val="0"/>
+              <w:bCs w:val="0"/>
+              <w:smallCaps w:val="0"/>
+              <w:noProof/>
+              <w:sz w:val="24"/>
+              <w:szCs w:val="24"/>
+              <w:lang w:eastAsia="de-DE"/>
+            </w:rPr>
+          </w:pPr>
+          <w:hyperlink w:anchor="_Toc67231903" w:history="1">
+            <w:r>
+              <w:rPr>
+                <w:rStyle w:val="Hyperlink"/>
+                <w:noProof/>
+              </w:rPr>
+              <w:t>2.1.</w:t>
+            </w:r>
+            <w:r>
+              <w:rPr>
+                <w:rFonts w:eastAsiaTheme="minorEastAsia" w:cstheme="minorBidi"/>
+                <w:b w:val="0"/>
+                <w:bCs w:val="0"/>
+                <w:smallCaps w:val="0"/>
+                <w:noProof/>
+                <w:sz w:val="24"/>
+                <w:szCs w:val="24"/>
+                <w:lang w:eastAsia="de-DE"/>
+              </w:rPr>
+              <w:tab/>
+            </w:r>
+            <w:r>
+              <w:rPr>
+                <w:rStyle w:val="Hyperlink"/>
+                <w:noProof/>
+              </w:rPr>
+              <w:t>ER-Modell</w:t>
+            </w:r>
+            <w:r>
+              <w:rPr>
+                <w:noProof/>
+                <w:webHidden/>
+              </w:rPr>
+              <w:tab/>
+            </w:r>
+            <w:r>
+              <w:rPr>
+                <w:noProof/>
+                <w:webHidden/>
+              </w:rPr>
+              <w:fldChar w:fldCharType="begin"/>
+            </w:r>
+            <w:r>
+              <w:rPr>
+                <w:noProof/>
+                <w:webHidden/>
+              </w:rPr>
+              <w:instrText xml:space="preserve"> PAGEREF _Toc67231903 \h </w:instrText>
+            </w:r>
+            <w:r>
+              <w:rPr>
+                <w:noProof/>
+                <w:webHidden/>
+              </w:rPr>
+            </w:r>
+            <w:r>
+              <w:rPr>
+                <w:noProof/>
+                <w:webHidden/>
+              </w:rPr>
+              <w:fldChar w:fldCharType="separate"/>
+            </w:r>
+            <w:r>
+              <w:rPr>
+                <w:noProof/>
+                <w:webHidden/>
+              </w:rPr>
+              <w:t>4</w:t>
+            </w:r>
+            <w:r>
+              <w:rPr>
+                <w:noProof/>
+                <w:webHidden/>
+              </w:rPr>
+              <w:fldChar w:fldCharType="end"/>
+            </w:r>
+          </w:hyperlink>
+        </w:p>
+        <w:p>
+          <w:pPr>
+            <w:pStyle w:val="Verzeichnis2"/>
+            <w:tabs>
+              <w:tab w:val="left" w:pos="581"/>
+              <w:tab w:val="right" w:leader="dot" w:pos="9628"/>
+            </w:tabs>
+            <w:rPr>
+              <w:rFonts w:eastAsiaTheme="minorEastAsia" w:cstheme="minorBidi"/>
+              <w:b w:val="0"/>
+              <w:bCs w:val="0"/>
+              <w:smallCaps w:val="0"/>
+              <w:noProof/>
+              <w:sz w:val="24"/>
+              <w:szCs w:val="24"/>
+              <w:lang w:eastAsia="de-DE"/>
+            </w:rPr>
+          </w:pPr>
+          <w:hyperlink w:anchor="_Toc67231904" w:history="1">
+            <w:r>
+              <w:rPr>
+                <w:rStyle w:val="Hyperlink"/>
+                <w:noProof/>
+              </w:rPr>
+              <w:t>2.2.</w:t>
+            </w:r>
+            <w:r>
+              <w:rPr>
+                <w:rFonts w:eastAsiaTheme="minorEastAsia" w:cstheme="minorBidi"/>
+                <w:b w:val="0"/>
+                <w:bCs w:val="0"/>
+                <w:smallCaps w:val="0"/>
+                <w:noProof/>
+                <w:sz w:val="24"/>
+                <w:szCs w:val="24"/>
+                <w:lang w:eastAsia="de-DE"/>
+              </w:rPr>
+              <w:tab/>
+            </w:r>
+            <w:r>
+              <w:rPr>
+                <w:rStyle w:val="Hyperlink"/>
+                <w:noProof/>
+              </w:rPr>
+              <w:t>Datenbank-Schema</w:t>
+            </w:r>
+            <w:r>
+              <w:rPr>
+                <w:noProof/>
+                <w:webHidden/>
+              </w:rPr>
+              <w:tab/>
+            </w:r>
+            <w:r>
+              <w:rPr>
+                <w:noProof/>
+                <w:webHidden/>
+              </w:rPr>
+              <w:fldChar w:fldCharType="begin"/>
+            </w:r>
+            <w:r>
+              <w:rPr>
+                <w:noProof/>
+                <w:webHidden/>
+              </w:rPr>
+              <w:instrText xml:space="preserve"> PAGEREF _Toc67231904 \h </w:instrText>
+            </w:r>
+            <w:r>
+              <w:rPr>
+                <w:noProof/>
+                <w:webHidden/>
+              </w:rPr>
+            </w:r>
+            <w:r>
+              <w:rPr>
+                <w:noProof/>
+                <w:webHidden/>
+              </w:rPr>
+              <w:fldChar w:fldCharType="separate"/>
+            </w:r>
+            <w:r>
+              <w:rPr>
+                <w:noProof/>
+                <w:webHidden/>
+              </w:rPr>
+              <w:t>5</w:t>
+            </w:r>
+            <w:r>
+              <w:rPr>
+                <w:noProof/>
+                <w:webHidden/>
+              </w:rPr>
+              <w:fldChar w:fldCharType="end"/>
+            </w:r>
+          </w:hyperlink>
+        </w:p>
+        <w:p>
+          <w:pPr>
+            <w:pStyle w:val="Verzeichnis2"/>
+            <w:tabs>
+              <w:tab w:val="left" w:pos="581"/>
+              <w:tab w:val="right" w:leader="dot" w:pos="9628"/>
+            </w:tabs>
+            <w:rPr>
+              <w:rFonts w:eastAsiaTheme="minorEastAsia" w:cstheme="minorBidi"/>
+              <w:b w:val="0"/>
+              <w:bCs w:val="0"/>
+              <w:smallCaps w:val="0"/>
+              <w:noProof/>
+              <w:sz w:val="24"/>
+              <w:szCs w:val="24"/>
+              <w:lang w:eastAsia="de-DE"/>
+            </w:rPr>
+          </w:pPr>
+          <w:hyperlink w:anchor="_Toc67231905" w:history="1">
+            <w:r>
+              <w:rPr>
+                <w:rStyle w:val="Hyperlink"/>
+                <w:noProof/>
+              </w:rPr>
+              <w:t>2.3.</w:t>
+            </w:r>
+            <w:r>
+              <w:rPr>
+                <w:rFonts w:eastAsiaTheme="minorEastAsia" w:cstheme="minorBidi"/>
+                <w:b w:val="0"/>
+                <w:bCs w:val="0"/>
+                <w:smallCaps w:val="0"/>
+                <w:noProof/>
+                <w:sz w:val="24"/>
+                <w:szCs w:val="24"/>
+                <w:lang w:eastAsia="de-DE"/>
+              </w:rPr>
+              <w:tab/>
+            </w:r>
+            <w:r>
+              <w:rPr>
+                <w:rStyle w:val="Hyperlink"/>
+                <w:noProof/>
+              </w:rPr>
+              <w:t>Datenbank-Schema: Konsolidierung</w:t>
+            </w:r>
+            <w:r>
+              <w:rPr>
+                <w:noProof/>
+                <w:webHidden/>
+              </w:rPr>
+              <w:tab/>
+            </w:r>
+            <w:r>
+              <w:rPr>
+                <w:noProof/>
+                <w:webHidden/>
+              </w:rPr>
+              <w:fldChar w:fldCharType="begin"/>
+            </w:r>
+            <w:r>
+              <w:rPr>
+                <w:noProof/>
+                <w:webHidden/>
+              </w:rPr>
+              <w:instrText xml:space="preserve"> PAGEREF _Toc67231905 \h </w:instrText>
+            </w:r>
+            <w:r>
+              <w:rPr>
+                <w:noProof/>
+                <w:webHidden/>
+              </w:rPr>
+            </w:r>
+            <w:r>
+              <w:rPr>
+                <w:noProof/>
+                <w:webHidden/>
+              </w:rPr>
+              <w:fldChar w:fldCharType="separate"/>
+            </w:r>
+            <w:r>
+              <w:rPr>
+                <w:noProof/>
+                <w:webHidden/>
+              </w:rPr>
+              <w:t>6</w:t>
+            </w:r>
+            <w:r>
+              <w:rPr>
+                <w:noProof/>
+                <w:webHidden/>
+              </w:rPr>
+              <w:fldChar w:fldCharType="end"/>
+            </w:r>
+          </w:hyperlink>
+        </w:p>
+        <w:p>
+          <w:pPr>
+            <w:pStyle w:val="Verzeichnis1"/>
+            <w:tabs>
+              <w:tab w:val="left" w:pos="410"/>
+              <w:tab w:val="right" w:leader="dot" w:pos="9628"/>
+            </w:tabs>
+            <w:rPr>
+              <w:rFonts w:eastAsiaTheme="minorEastAsia" w:cstheme="minorBidi"/>
+              <w:b w:val="0"/>
+              <w:bCs w:val="0"/>
+              <w:caps w:val="0"/>
+              <w:noProof/>
+              <w:sz w:val="24"/>
+              <w:szCs w:val="24"/>
+              <w:u w:val="none"/>
+              <w:lang w:eastAsia="de-DE"/>
+            </w:rPr>
+          </w:pPr>
+          <w:hyperlink w:anchor="_Toc67231906" w:history="1">
+            <w:r>
+              <w:rPr>
+                <w:rStyle w:val="Hyperlink"/>
+                <w:noProof/>
+              </w:rPr>
+              <w:t>3.</w:t>
+            </w:r>
+            <w:r>
+              <w:rPr>
+                <w:rFonts w:eastAsiaTheme="minorEastAsia" w:cstheme="minorBidi"/>
+                <w:b w:val="0"/>
+                <w:bCs w:val="0"/>
+                <w:caps w:val="0"/>
+                <w:noProof/>
+                <w:sz w:val="24"/>
+                <w:szCs w:val="24"/>
+                <w:u w:val="none"/>
+                <w:lang w:eastAsia="de-DE"/>
+              </w:rPr>
+              <w:tab/>
+            </w:r>
+            <w:r>
+              <w:rPr>
+                <w:rStyle w:val="Hyperlink"/>
+                <w:noProof/>
+              </w:rPr>
+              <w:t>Graphische Benutzeroberfläche</w:t>
+            </w:r>
+            <w:r>
+              <w:rPr>
+                <w:noProof/>
+                <w:webHidden/>
+              </w:rPr>
+              <w:tab/>
+            </w:r>
+            <w:r>
+              <w:rPr>
+                <w:noProof/>
+                <w:webHidden/>
+              </w:rPr>
+              <w:fldChar w:fldCharType="begin"/>
+            </w:r>
+            <w:r>
+              <w:rPr>
+                <w:noProof/>
+                <w:webHidden/>
+              </w:rPr>
+              <w:instrText xml:space="preserve"> PAGEREF _Toc67231906 \h </w:instrText>
+            </w:r>
+            <w:r>
+              <w:rPr>
+                <w:noProof/>
+                <w:webHidden/>
+              </w:rPr>
+            </w:r>
+            <w:r>
+              <w:rPr>
+                <w:noProof/>
+                <w:webHidden/>
+              </w:rPr>
+              <w:fldChar w:fldCharType="separate"/>
+            </w:r>
+            <w:r>
+              <w:rPr>
+                <w:noProof/>
+                <w:webHidden/>
+              </w:rPr>
+              <w:t>7</w:t>
+            </w:r>
+            <w:r>
+              <w:rPr>
+                <w:noProof/>
+                <w:webHidden/>
+              </w:rPr>
+              <w:fldChar w:fldCharType="end"/>
+            </w:r>
+          </w:hyperlink>
+        </w:p>
+        <w:p>
+          <w:pPr>
+            <w:pStyle w:val="Verzeichnis2"/>
+            <w:tabs>
+              <w:tab w:val="left" w:pos="581"/>
+              <w:tab w:val="right" w:leader="dot" w:pos="9628"/>
+            </w:tabs>
+            <w:rPr>
+              <w:rFonts w:eastAsiaTheme="minorEastAsia" w:cstheme="minorBidi"/>
+              <w:b w:val="0"/>
+              <w:bCs w:val="0"/>
+              <w:smallCaps w:val="0"/>
+              <w:noProof/>
+              <w:sz w:val="24"/>
+              <w:szCs w:val="24"/>
+              <w:lang w:eastAsia="de-DE"/>
+            </w:rPr>
+          </w:pPr>
+          <w:hyperlink w:anchor="_Toc67231907" w:history="1">
+            <w:r>
+              <w:rPr>
+                <w:rStyle w:val="Hyperlink"/>
+                <w:noProof/>
+              </w:rPr>
+              <w:t>3.1.</w:t>
+            </w:r>
+            <w:r>
+              <w:rPr>
+                <w:rFonts w:eastAsiaTheme="minorEastAsia" w:cstheme="minorBidi"/>
+                <w:b w:val="0"/>
+                <w:bCs w:val="0"/>
+                <w:smallCaps w:val="0"/>
+                <w:noProof/>
+                <w:sz w:val="24"/>
+                <w:szCs w:val="24"/>
+                <w:lang w:eastAsia="de-DE"/>
+              </w:rPr>
+              <w:tab/>
+            </w:r>
+            <w:r>
+              <w:rPr>
+                <w:rStyle w:val="Hyperlink"/>
+                <w:noProof/>
+              </w:rPr>
+              <w:t>Ergonomie-Überlegungen</w:t>
+            </w:r>
+            <w:r>
+              <w:rPr>
+                <w:noProof/>
+                <w:webHidden/>
+              </w:rPr>
+              <w:tab/>
+            </w:r>
+            <w:r>
+              <w:rPr>
+                <w:noProof/>
+                <w:webHidden/>
+              </w:rPr>
+              <w:fldChar w:fldCharType="begin"/>
+            </w:r>
+            <w:r>
+              <w:rPr>
+                <w:noProof/>
+                <w:webHidden/>
+              </w:rPr>
+              <w:instrText xml:space="preserve"> PAGEREF _Toc67231907 \h </w:instrText>
+            </w:r>
+            <w:r>
+              <w:rPr>
+                <w:noProof/>
+                <w:webHidden/>
+              </w:rPr>
+            </w:r>
+            <w:r>
+              <w:rPr>
+                <w:noProof/>
+                <w:webHidden/>
+              </w:rPr>
+              <w:fldChar w:fldCharType="separate"/>
+            </w:r>
+            <w:r>
+              <w:rPr>
+                <w:noProof/>
+                <w:webHidden/>
+              </w:rPr>
+              <w:t>7</w:t>
+            </w:r>
+            <w:r>
+              <w:rPr>
+                <w:noProof/>
+                <w:webHidden/>
+              </w:rPr>
+              <w:fldChar w:fldCharType="end"/>
+            </w:r>
+          </w:hyperlink>
+        </w:p>
+        <w:p>
+          <w:pPr>
+            <w:pStyle w:val="Verzeichnis2"/>
+            <w:tabs>
+              <w:tab w:val="left" w:pos="581"/>
+              <w:tab w:val="right" w:leader="dot" w:pos="9628"/>
+            </w:tabs>
+            <w:rPr>
+              <w:rFonts w:eastAsiaTheme="minorEastAsia" w:cstheme="minorBidi"/>
+              <w:b w:val="0"/>
+              <w:bCs w:val="0"/>
+              <w:smallCaps w:val="0"/>
+              <w:noProof/>
+              <w:sz w:val="24"/>
+              <w:szCs w:val="24"/>
+              <w:lang w:eastAsia="de-DE"/>
+            </w:rPr>
+          </w:pPr>
+          <w:hyperlink w:anchor="_Toc67231908" w:history="1">
+            <w:r>
+              <w:rPr>
+                <w:rStyle w:val="Hyperlink"/>
+                <w:noProof/>
+              </w:rPr>
+              <w:t>3.2.</w:t>
+            </w:r>
+            <w:r>
+              <w:rPr>
+                <w:rFonts w:eastAsiaTheme="minorEastAsia" w:cstheme="minorBidi"/>
+                <w:b w:val="0"/>
+                <w:bCs w:val="0"/>
+                <w:smallCaps w:val="0"/>
+                <w:noProof/>
+                <w:sz w:val="24"/>
+                <w:szCs w:val="24"/>
+                <w:lang w:eastAsia="de-DE"/>
+              </w:rPr>
+              <w:tab/>
+            </w:r>
+            <w:r>
+              <w:rPr>
+                <w:rStyle w:val="Hyperlink"/>
+                <w:noProof/>
+              </w:rPr>
+              <w:t>GUI-Prototyp</w:t>
+            </w:r>
+            <w:r>
+              <w:rPr>
+                <w:noProof/>
+                <w:webHidden/>
+              </w:rPr>
+              <w:tab/>
+            </w:r>
+            <w:r>
+              <w:rPr>
+                <w:noProof/>
+                <w:webHidden/>
+              </w:rPr>
+              <w:fldChar w:fldCharType="begin"/>
+            </w:r>
+            <w:r>
+              <w:rPr>
+                <w:noProof/>
+                <w:webHidden/>
+              </w:rPr>
+              <w:instrText xml:space="preserve"> PAGEREF _Toc67231908 \h </w:instrText>
+            </w:r>
+            <w:r>
+              <w:rPr>
+                <w:noProof/>
+                <w:webHidden/>
+              </w:rPr>
+            </w:r>
+            <w:r>
+              <w:rPr>
+                <w:noProof/>
+                <w:webHidden/>
+              </w:rPr>
+              <w:fldChar w:fldCharType="separate"/>
+            </w:r>
+            <w:r>
+              <w:rPr>
+                <w:noProof/>
+                <w:webHidden/>
+              </w:rPr>
+              <w:t>7</w:t>
+            </w:r>
+            <w:r>
+              <w:rPr>
+                <w:noProof/>
+                <w:webHidden/>
+              </w:rPr>
+              <w:fldChar w:fldCharType="end"/>
+            </w:r>
+          </w:hyperlink>
+        </w:p>
+        <w:p>
+          <w:pPr>
+            <w:pStyle w:val="Verzeichnis2"/>
+            <w:tabs>
+              <w:tab w:val="left" w:pos="581"/>
+              <w:tab w:val="right" w:leader="dot" w:pos="9628"/>
+            </w:tabs>
+            <w:rPr>
+              <w:rFonts w:eastAsiaTheme="minorEastAsia" w:cstheme="minorBidi"/>
+              <w:b w:val="0"/>
+              <w:bCs w:val="0"/>
+              <w:smallCaps w:val="0"/>
+              <w:noProof/>
+              <w:sz w:val="24"/>
+              <w:szCs w:val="24"/>
+              <w:lang w:eastAsia="de-DE"/>
+            </w:rPr>
+          </w:pPr>
+          <w:hyperlink w:anchor="_Toc67231909" w:history="1">
+            <w:r>
+              <w:rPr>
+                <w:rStyle w:val="Hyperlink"/>
+                <w:noProof/>
+              </w:rPr>
+              <w:t>3.3.</w:t>
+            </w:r>
+            <w:r>
+              <w:rPr>
+                <w:rFonts w:eastAsiaTheme="minorEastAsia" w:cstheme="minorBidi"/>
+                <w:b w:val="0"/>
+                <w:bCs w:val="0"/>
+                <w:smallCaps w:val="0"/>
+                <w:noProof/>
+                <w:sz w:val="24"/>
+                <w:szCs w:val="24"/>
+                <w:lang w:eastAsia="de-DE"/>
+              </w:rPr>
+              <w:tab/>
+            </w:r>
+            <w:r>
+              <w:rPr>
+                <w:rStyle w:val="Hyperlink"/>
+                <w:noProof/>
+              </w:rPr>
+              <w:t>App Walk-Through</w:t>
+            </w:r>
+            <w:r>
+              <w:rPr>
+                <w:noProof/>
+                <w:webHidden/>
+              </w:rPr>
+              <w:tab/>
+            </w:r>
+            <w:r>
+              <w:rPr>
+                <w:noProof/>
+                <w:webHidden/>
+              </w:rPr>
+              <w:fldChar w:fldCharType="begin"/>
+            </w:r>
+            <w:r>
+              <w:rPr>
+                <w:noProof/>
+                <w:webHidden/>
+              </w:rPr>
+              <w:instrText xml:space="preserve"> PAGEREF _Toc67231909 \h </w:instrText>
+            </w:r>
+            <w:r>
+              <w:rPr>
+                <w:noProof/>
+                <w:webHidden/>
+              </w:rPr>
+            </w:r>
+            <w:r>
+              <w:rPr>
+                <w:noProof/>
+                <w:webHidden/>
+              </w:rPr>
+              <w:fldChar w:fldCharType="separate"/>
+            </w:r>
+            <w:r>
+              <w:rPr>
+                <w:noProof/>
+                <w:webHidden/>
+              </w:rPr>
+              <w:t>9</w:t>
+            </w:r>
+            <w:r>
+              <w:rPr>
+                <w:noProof/>
+                <w:webHidden/>
+              </w:rPr>
+              <w:fldChar w:fldCharType="end"/>
+            </w:r>
+          </w:hyperlink>
+        </w:p>
+        <w:p>
+          <w:pPr>
+            <w:pStyle w:val="Verzeichnis1"/>
+            <w:tabs>
+              <w:tab w:val="left" w:pos="410"/>
+              <w:tab w:val="right" w:leader="dot" w:pos="9628"/>
+            </w:tabs>
+            <w:rPr>
+              <w:rFonts w:eastAsiaTheme="minorEastAsia" w:cstheme="minorBidi"/>
+              <w:b w:val="0"/>
+              <w:bCs w:val="0"/>
+              <w:caps w:val="0"/>
+              <w:noProof/>
+              <w:sz w:val="24"/>
+              <w:szCs w:val="24"/>
+              <w:u w:val="none"/>
+              <w:lang w:eastAsia="de-DE"/>
+            </w:rPr>
+          </w:pPr>
+          <w:hyperlink w:anchor="_Toc67231910" w:history="1">
+            <w:r>
+              <w:rPr>
+                <w:rStyle w:val="Hyperlink"/>
+                <w:noProof/>
+              </w:rPr>
+              <w:t>4.</w:t>
+            </w:r>
+            <w:r>
+              <w:rPr>
+                <w:rFonts w:eastAsiaTheme="minorEastAsia" w:cstheme="minorBidi"/>
+                <w:b w:val="0"/>
+                <w:bCs w:val="0"/>
+                <w:caps w:val="0"/>
+                <w:noProof/>
+                <w:sz w:val="24"/>
+                <w:szCs w:val="24"/>
+                <w:u w:val="none"/>
+                <w:lang w:eastAsia="de-DE"/>
+              </w:rPr>
+              <w:tab/>
+            </w:r>
+            <w:r>
+              <w:rPr>
+                <w:rStyle w:val="Hyperlink"/>
+                <w:noProof/>
+              </w:rPr>
+              <w:t>Gesamtdesign</w:t>
+            </w:r>
+            <w:r>
+              <w:rPr>
+                <w:noProof/>
+                <w:webHidden/>
+              </w:rPr>
+              <w:tab/>
+            </w:r>
+            <w:r>
+              <w:rPr>
+                <w:noProof/>
+                <w:webHidden/>
+              </w:rPr>
+              <w:fldChar w:fldCharType="begin"/>
+            </w:r>
+            <w:r>
+              <w:rPr>
+                <w:noProof/>
+                <w:webHidden/>
+              </w:rPr>
+              <w:instrText xml:space="preserve"> PAGEREF _Toc67231910 \h </w:instrText>
+            </w:r>
+            <w:r>
+              <w:rPr>
+                <w:noProof/>
+                <w:webHidden/>
+              </w:rPr>
+            </w:r>
+            <w:r>
+              <w:rPr>
+                <w:noProof/>
+                <w:webHidden/>
+              </w:rPr>
+              <w:fldChar w:fldCharType="separate"/>
+            </w:r>
+            <w:r>
+              <w:rPr>
+                <w:noProof/>
+                <w:webHidden/>
+              </w:rPr>
+              <w:t>11</w:t>
+            </w:r>
+            <w:r>
+              <w:rPr>
+                <w:noProof/>
+                <w:webHidden/>
+              </w:rPr>
+              <w:fldChar w:fldCharType="end"/>
+            </w:r>
+          </w:hyperlink>
+        </w:p>
+        <w:p>
+          <w:pPr>
+            <w:pStyle w:val="Verzeichnis2"/>
+            <w:tabs>
+              <w:tab w:val="left" w:pos="581"/>
+              <w:tab w:val="right" w:leader="dot" w:pos="9628"/>
+            </w:tabs>
+            <w:rPr>
+              <w:rFonts w:eastAsiaTheme="minorEastAsia" w:cstheme="minorBidi"/>
+              <w:b w:val="0"/>
+              <w:bCs w:val="0"/>
+              <w:smallCaps w:val="0"/>
+              <w:noProof/>
+              <w:sz w:val="24"/>
+              <w:szCs w:val="24"/>
+              <w:lang w:eastAsia="de-DE"/>
+            </w:rPr>
+          </w:pPr>
+          <w:hyperlink w:anchor="_Toc67231911" w:history="1">
+            <w:r>
+              <w:rPr>
+                <w:rStyle w:val="Hyperlink"/>
+                <w:noProof/>
+              </w:rPr>
+              <w:t>4.1.</w:t>
+            </w:r>
+            <w:r>
+              <w:rPr>
+                <w:rFonts w:eastAsiaTheme="minorEastAsia" w:cstheme="minorBidi"/>
+                <w:b w:val="0"/>
+                <w:bCs w:val="0"/>
+                <w:smallCaps w:val="0"/>
+                <w:noProof/>
+                <w:sz w:val="24"/>
+                <w:szCs w:val="24"/>
+                <w:lang w:eastAsia="de-DE"/>
+              </w:rPr>
+              <w:tab/>
+            </w:r>
+            <w:r>
+              <w:rPr>
+                <w:rStyle w:val="Hyperlink"/>
+                <w:noProof/>
+              </w:rPr>
+              <w:t>Design-Überlegungen</w:t>
+            </w:r>
+            <w:r>
+              <w:rPr>
+                <w:noProof/>
+                <w:webHidden/>
+              </w:rPr>
+              <w:tab/>
+            </w:r>
+            <w:r>
+              <w:rPr>
+                <w:noProof/>
+                <w:webHidden/>
+              </w:rPr>
+              <w:fldChar w:fldCharType="begin"/>
+            </w:r>
+            <w:r>
+              <w:rPr>
+                <w:noProof/>
+                <w:webHidden/>
+              </w:rPr>
+              <w:instrText xml:space="preserve"> PAGEREF _Toc67231911 \h </w:instrText>
+            </w:r>
+            <w:r>
+              <w:rPr>
+                <w:noProof/>
+                <w:webHidden/>
+              </w:rPr>
+            </w:r>
+            <w:r>
+              <w:rPr>
+                <w:noProof/>
+                <w:webHidden/>
+              </w:rPr>
+              <w:fldChar w:fldCharType="separate"/>
+            </w:r>
+            <w:r>
+              <w:rPr>
+                <w:noProof/>
+                <w:webHidden/>
+              </w:rPr>
+              <w:t>11</w:t>
+            </w:r>
+            <w:r>
+              <w:rPr>
+                <w:noProof/>
+                <w:webHidden/>
+              </w:rPr>
+              <w:fldChar w:fldCharType="end"/>
+            </w:r>
+          </w:hyperlink>
+        </w:p>
+        <w:p>
+          <w:pPr>
+            <w:pStyle w:val="Verzeichnis2"/>
+            <w:tabs>
+              <w:tab w:val="left" w:pos="581"/>
+              <w:tab w:val="right" w:leader="dot" w:pos="9628"/>
+            </w:tabs>
+            <w:rPr>
+              <w:rFonts w:eastAsiaTheme="minorEastAsia" w:cstheme="minorBidi"/>
+              <w:b w:val="0"/>
+              <w:bCs w:val="0"/>
+              <w:smallCaps w:val="0"/>
+              <w:noProof/>
+              <w:sz w:val="24"/>
+              <w:szCs w:val="24"/>
+              <w:lang w:eastAsia="de-DE"/>
+            </w:rPr>
+          </w:pPr>
+          <w:hyperlink w:anchor="_Toc67231912" w:history="1">
+            <w:r>
+              <w:rPr>
+                <w:rStyle w:val="Hyperlink"/>
+                <w:noProof/>
+              </w:rPr>
+              <w:t>4.2.</w:t>
+            </w:r>
+            <w:r>
+              <w:rPr>
+                <w:rFonts w:eastAsiaTheme="minorEastAsia" w:cstheme="minorBidi"/>
+                <w:b w:val="0"/>
+                <w:bCs w:val="0"/>
+                <w:smallCaps w:val="0"/>
+                <w:noProof/>
+                <w:sz w:val="24"/>
+                <w:szCs w:val="24"/>
+                <w:lang w:eastAsia="de-DE"/>
+              </w:rPr>
+              <w:tab/>
+            </w:r>
+            <w:r>
+              <w:rPr>
+                <w:rStyle w:val="Hyperlink"/>
+                <w:noProof/>
+              </w:rPr>
+              <w:t>Architektur</w:t>
+            </w:r>
+            <w:r>
+              <w:rPr>
+                <w:noProof/>
+                <w:webHidden/>
+              </w:rPr>
+              <w:tab/>
+            </w:r>
+            <w:r>
+              <w:rPr>
+                <w:noProof/>
+                <w:webHidden/>
+              </w:rPr>
+              <w:fldChar w:fldCharType="begin"/>
+            </w:r>
+            <w:r>
+              <w:rPr>
+                <w:noProof/>
+                <w:webHidden/>
+              </w:rPr>
+              <w:instrText xml:space="preserve"> PAGEREF _Toc67231912 \h </w:instrText>
+            </w:r>
+            <w:r>
+              <w:rPr>
+                <w:noProof/>
+                <w:webHidden/>
+              </w:rPr>
+            </w:r>
+            <w:r>
+              <w:rPr>
+                <w:noProof/>
+                <w:webHidden/>
+              </w:rPr>
+              <w:fldChar w:fldCharType="separate"/>
+            </w:r>
+            <w:r>
+              <w:rPr>
+                <w:noProof/>
+                <w:webHidden/>
+              </w:rPr>
+              <w:t>11</w:t>
+            </w:r>
+            <w:r>
+              <w:rPr>
+                <w:noProof/>
+                <w:webHidden/>
+              </w:rPr>
+              <w:fldChar w:fldCharType="end"/>
+            </w:r>
+          </w:hyperlink>
+        </w:p>
+        <w:p>
+          <w:pPr>
+            <w:pStyle w:val="Verzeichnis3"/>
+            <w:tabs>
+              <w:tab w:val="right" w:leader="dot" w:pos="9628"/>
+            </w:tabs>
+            <w:rPr>
+              <w:rFonts w:eastAsiaTheme="minorEastAsia" w:cstheme="minorBidi"/>
+              <w:smallCaps w:val="0"/>
+              <w:noProof/>
+              <w:sz w:val="24"/>
+              <w:szCs w:val="24"/>
+              <w:lang w:eastAsia="de-DE"/>
+            </w:rPr>
+          </w:pPr>
+          <w:hyperlink w:anchor="_Toc67231913" w:history="1">
+            <w:r>
+              <w:rPr>
+                <w:rStyle w:val="Hyperlink"/>
+                <w:noProof/>
+              </w:rPr>
+              <w:t>4.2.1 Domänenmodel</w:t>
+            </w:r>
+            <w:r>
+              <w:rPr>
+                <w:noProof/>
+                <w:webHidden/>
+              </w:rPr>
+              <w:tab/>
+            </w:r>
+            <w:r>
+              <w:rPr>
+                <w:noProof/>
+                <w:webHidden/>
+              </w:rPr>
+              <w:fldChar w:fldCharType="begin"/>
+            </w:r>
+            <w:r>
+              <w:rPr>
+                <w:noProof/>
+                <w:webHidden/>
+              </w:rPr>
+              <w:instrText xml:space="preserve"> PAGEREF _Toc67231913 \h </w:instrText>
+            </w:r>
+            <w:r>
+              <w:rPr>
+                <w:noProof/>
+                <w:webHidden/>
+              </w:rPr>
+            </w:r>
+            <w:r>
+              <w:rPr>
+                <w:noProof/>
+                <w:webHidden/>
+              </w:rPr>
+              <w:fldChar w:fldCharType="separate"/>
+            </w:r>
+            <w:r>
+              <w:rPr>
+                <w:noProof/>
+                <w:webHidden/>
+              </w:rPr>
+              <w:t>11</w:t>
+            </w:r>
+            <w:r>
+              <w:rPr>
+                <w:noProof/>
+                <w:webHidden/>
+              </w:rPr>
+              <w:fldChar w:fldCharType="end"/>
+            </w:r>
+          </w:hyperlink>
+        </w:p>
+        <w:p>
+          <w:pPr>
+            <w:pStyle w:val="Verzeichnis3"/>
+            <w:tabs>
+              <w:tab w:val="right" w:leader="dot" w:pos="9628"/>
+            </w:tabs>
+            <w:rPr>
+              <w:rFonts w:eastAsiaTheme="minorEastAsia" w:cstheme="minorBidi"/>
+              <w:smallCaps w:val="0"/>
+              <w:noProof/>
+              <w:sz w:val="24"/>
+              <w:szCs w:val="24"/>
+              <w:lang w:eastAsia="de-DE"/>
+            </w:rPr>
+          </w:pPr>
+          <w:hyperlink w:anchor="_Toc67231914" w:history="1">
+            <w:r>
+              <w:rPr>
+                <w:rStyle w:val="Hyperlink"/>
+                <w:noProof/>
+              </w:rPr>
+              <w:t>4.2.2 Drei-Schichten-Architektur</w:t>
+            </w:r>
+            <w:r>
+              <w:rPr>
+                <w:noProof/>
+                <w:webHidden/>
+              </w:rPr>
+              <w:tab/>
+            </w:r>
+            <w:r>
+              <w:rPr>
+                <w:noProof/>
+                <w:webHidden/>
+              </w:rPr>
+              <w:fldChar w:fldCharType="begin"/>
+            </w:r>
+            <w:r>
+              <w:rPr>
+                <w:noProof/>
+                <w:webHidden/>
+              </w:rPr>
+              <w:instrText xml:space="preserve"> PAGEREF _Toc67231914 \h </w:instrText>
+            </w:r>
+            <w:r>
+              <w:rPr>
+                <w:noProof/>
+                <w:webHidden/>
+              </w:rPr>
+            </w:r>
+            <w:r>
+              <w:rPr>
+                <w:noProof/>
+                <w:webHidden/>
+              </w:rPr>
+              <w:fldChar w:fldCharType="separate"/>
+            </w:r>
+            <w:r>
+              <w:rPr>
+                <w:noProof/>
+                <w:webHidden/>
+              </w:rPr>
+              <w:t>11</w:t>
+            </w:r>
+            <w:r>
+              <w:rPr>
+                <w:noProof/>
+                <w:webHidden/>
+              </w:rPr>
+              <w:fldChar w:fldCharType="end"/>
+            </w:r>
+          </w:hyperlink>
+        </w:p>
+        <w:p>
+          <w:pPr>
+            <w:pStyle w:val="Verzeichnis2"/>
+            <w:tabs>
+              <w:tab w:val="left" w:pos="581"/>
+              <w:tab w:val="right" w:leader="dot" w:pos="9628"/>
+            </w:tabs>
+            <w:rPr>
+              <w:rFonts w:eastAsiaTheme="minorEastAsia" w:cstheme="minorBidi"/>
+              <w:b w:val="0"/>
+              <w:bCs w:val="0"/>
+              <w:smallCaps w:val="0"/>
+              <w:noProof/>
+              <w:sz w:val="24"/>
+              <w:szCs w:val="24"/>
+              <w:lang w:eastAsia="de-DE"/>
+            </w:rPr>
+          </w:pPr>
+          <w:hyperlink w:anchor="_Toc67231915" w:history="1">
+            <w:r>
+              <w:rPr>
+                <w:rStyle w:val="Hyperlink"/>
+                <w:noProof/>
+              </w:rPr>
+              <w:t>4.3.</w:t>
+            </w:r>
+            <w:r>
+              <w:rPr>
+                <w:rFonts w:eastAsiaTheme="minorEastAsia" w:cstheme="minorBidi"/>
+                <w:b w:val="0"/>
+                <w:bCs w:val="0"/>
+                <w:smallCaps w:val="0"/>
+                <w:noProof/>
+                <w:sz w:val="24"/>
+                <w:szCs w:val="24"/>
+                <w:lang w:eastAsia="de-DE"/>
+              </w:rPr>
+              <w:tab/>
+            </w:r>
+            <w:r>
+              <w:rPr>
+                <w:rStyle w:val="Hyperlink"/>
+                <w:noProof/>
+              </w:rPr>
+              <w:t>Rest-Schnittstelle</w:t>
+            </w:r>
+            <w:r>
+              <w:rPr>
+                <w:noProof/>
+                <w:webHidden/>
+              </w:rPr>
+              <w:tab/>
+            </w:r>
+            <w:r>
+              <w:rPr>
+                <w:noProof/>
+                <w:webHidden/>
+              </w:rPr>
+              <w:fldChar w:fldCharType="begin"/>
+            </w:r>
+            <w:r>
+              <w:rPr>
+                <w:noProof/>
+                <w:webHidden/>
+              </w:rPr>
+              <w:instrText xml:space="preserve"> PAGEREF _Toc67231915 \h </w:instrText>
+            </w:r>
+            <w:r>
+              <w:rPr>
+                <w:noProof/>
+                <w:webHidden/>
+              </w:rPr>
+            </w:r>
+            <w:r>
+              <w:rPr>
+                <w:noProof/>
+                <w:webHidden/>
+              </w:rPr>
+              <w:fldChar w:fldCharType="separate"/>
+            </w:r>
+            <w:r>
+              <w:rPr>
+                <w:noProof/>
+                <w:webHidden/>
+              </w:rPr>
+              <w:t>13</w:t>
+            </w:r>
+            <w:r>
+              <w:rPr>
+                <w:noProof/>
+                <w:webHidden/>
+              </w:rPr>
+              <w:fldChar w:fldCharType="end"/>
+            </w:r>
+          </w:hyperlink>
+        </w:p>
+        <w:p>
+          <w:pPr>
+            <w:pStyle w:val="Verzeichnis1"/>
+            <w:tabs>
+              <w:tab w:val="left" w:pos="410"/>
+              <w:tab w:val="right" w:leader="dot" w:pos="9628"/>
+            </w:tabs>
+            <w:rPr>
+              <w:rFonts w:eastAsiaTheme="minorEastAsia" w:cstheme="minorBidi"/>
+              <w:b w:val="0"/>
+              <w:bCs w:val="0"/>
+              <w:caps w:val="0"/>
+              <w:noProof/>
+              <w:sz w:val="24"/>
+              <w:szCs w:val="24"/>
+              <w:u w:val="none"/>
+              <w:lang w:eastAsia="de-DE"/>
+            </w:rPr>
+          </w:pPr>
+          <w:hyperlink w:anchor="_Toc67231916" w:history="1">
+            <w:r>
+              <w:rPr>
+                <w:rStyle w:val="Hyperlink"/>
+                <w:noProof/>
+              </w:rPr>
+              <w:t>5.</w:t>
+            </w:r>
+            <w:r>
+              <w:rPr>
+                <w:rFonts w:eastAsiaTheme="minorEastAsia" w:cstheme="minorBidi"/>
+                <w:b w:val="0"/>
+                <w:bCs w:val="0"/>
+                <w:caps w:val="0"/>
+                <w:noProof/>
+                <w:sz w:val="24"/>
+                <w:szCs w:val="24"/>
+                <w:u w:val="none"/>
+                <w:lang w:eastAsia="de-DE"/>
+              </w:rPr>
+              <w:tab/>
+            </w:r>
+            <w:r>
+              <w:rPr>
+                <w:rStyle w:val="Hyperlink"/>
+                <w:noProof/>
+              </w:rPr>
+              <w:t>Implementation</w:t>
+            </w:r>
+            <w:r>
+              <w:rPr>
+                <w:noProof/>
+                <w:webHidden/>
+              </w:rPr>
+              <w:tab/>
+            </w:r>
+            <w:r>
+              <w:rPr>
+                <w:noProof/>
+                <w:webHidden/>
+              </w:rPr>
+              <w:fldChar w:fldCharType="begin"/>
+            </w:r>
+            <w:r>
+              <w:rPr>
+                <w:noProof/>
+                <w:webHidden/>
+              </w:rPr>
+              <w:instrText xml:space="preserve"> PAGEREF _Toc67231916 \h </w:instrText>
+            </w:r>
+            <w:r>
+              <w:rPr>
+                <w:noProof/>
+                <w:webHidden/>
+              </w:rPr>
+            </w:r>
+            <w:r>
+              <w:rPr>
+                <w:noProof/>
+                <w:webHidden/>
+              </w:rPr>
+              <w:fldChar w:fldCharType="separate"/>
+            </w:r>
+            <w:r>
+              <w:rPr>
+                <w:noProof/>
+                <w:webHidden/>
+              </w:rPr>
+              <w:t>14</w:t>
+            </w:r>
+            <w:r>
+              <w:rPr>
+                <w:noProof/>
+                <w:webHidden/>
+              </w:rPr>
+              <w:fldChar w:fldCharType="end"/>
+            </w:r>
+          </w:hyperlink>
+        </w:p>
+        <w:p>
+          <w:pPr>
+            <w:pStyle w:val="Verzeichnis2"/>
+            <w:tabs>
+              <w:tab w:val="left" w:pos="581"/>
+              <w:tab w:val="right" w:leader="dot" w:pos="9628"/>
+            </w:tabs>
+            <w:rPr>
+              <w:rFonts w:eastAsiaTheme="minorEastAsia" w:cstheme="minorBidi"/>
+              <w:b w:val="0"/>
+              <w:bCs w:val="0"/>
+              <w:smallCaps w:val="0"/>
+              <w:noProof/>
+              <w:sz w:val="24"/>
+              <w:szCs w:val="24"/>
+              <w:lang w:eastAsia="de-DE"/>
+            </w:rPr>
+          </w:pPr>
+          <w:hyperlink w:anchor="_Toc67231917" w:history="1">
+            <w:r>
+              <w:rPr>
+                <w:rStyle w:val="Hyperlink"/>
+                <w:noProof/>
+              </w:rPr>
+              <w:t>5.1.</w:t>
+            </w:r>
+            <w:r>
+              <w:rPr>
+                <w:rFonts w:eastAsiaTheme="minorEastAsia" w:cstheme="minorBidi"/>
+                <w:b w:val="0"/>
+                <w:bCs w:val="0"/>
+                <w:smallCaps w:val="0"/>
+                <w:noProof/>
+                <w:sz w:val="24"/>
+                <w:szCs w:val="24"/>
+                <w:lang w:eastAsia="de-DE"/>
+              </w:rPr>
+              <w:tab/>
+            </w:r>
+            <w:r>
+              <w:rPr>
+                <w:rStyle w:val="Hyperlink"/>
+                <w:noProof/>
+              </w:rPr>
+              <w:t>Zugriffskontrolle</w:t>
+            </w:r>
+            <w:r>
+              <w:rPr>
+                <w:noProof/>
+                <w:webHidden/>
+              </w:rPr>
+              <w:tab/>
+            </w:r>
+            <w:r>
+              <w:rPr>
+                <w:noProof/>
+                <w:webHidden/>
+              </w:rPr>
+              <w:fldChar w:fldCharType="begin"/>
+            </w:r>
+            <w:r>
+              <w:rPr>
+                <w:noProof/>
+                <w:webHidden/>
+              </w:rPr>
+              <w:instrText xml:space="preserve"> PAGEREF _Toc67231917 \h </w:instrText>
+            </w:r>
+            <w:r>
+              <w:rPr>
+                <w:noProof/>
+                <w:webHidden/>
+              </w:rPr>
+            </w:r>
+            <w:r>
+              <w:rPr>
+                <w:noProof/>
+                <w:webHidden/>
+              </w:rPr>
+              <w:fldChar w:fldCharType="separate"/>
+            </w:r>
+            <w:r>
+              <w:rPr>
+                <w:noProof/>
+                <w:webHidden/>
+              </w:rPr>
+              <w:t>14</w:t>
+            </w:r>
+            <w:r>
+              <w:rPr>
+                <w:noProof/>
+                <w:webHidden/>
+              </w:rPr>
+              <w:fldChar w:fldCharType="end"/>
+            </w:r>
+          </w:hyperlink>
+        </w:p>
+        <w:p>
+          <w:pPr>
+            <w:pStyle w:val="Verzeichnis2"/>
+            <w:tabs>
+              <w:tab w:val="left" w:pos="581"/>
+              <w:tab w:val="right" w:leader="dot" w:pos="9628"/>
+            </w:tabs>
+            <w:rPr>
+              <w:rFonts w:eastAsiaTheme="minorEastAsia" w:cstheme="minorBidi"/>
+              <w:b w:val="0"/>
+              <w:bCs w:val="0"/>
+              <w:smallCaps w:val="0"/>
+              <w:noProof/>
+              <w:sz w:val="24"/>
+              <w:szCs w:val="24"/>
+              <w:lang w:eastAsia="de-DE"/>
+            </w:rPr>
+          </w:pPr>
+          <w:hyperlink w:anchor="_Toc67231918" w:history="1">
+            <w:r>
+              <w:rPr>
+                <w:rStyle w:val="Hyperlink"/>
+                <w:noProof/>
+              </w:rPr>
+              <w:t>5.2.</w:t>
+            </w:r>
+            <w:r>
+              <w:rPr>
+                <w:rFonts w:eastAsiaTheme="minorEastAsia" w:cstheme="minorBidi"/>
+                <w:b w:val="0"/>
+                <w:bCs w:val="0"/>
+                <w:smallCaps w:val="0"/>
+                <w:noProof/>
+                <w:sz w:val="24"/>
+                <w:szCs w:val="24"/>
+                <w:lang w:eastAsia="de-DE"/>
+              </w:rPr>
+              <w:tab/>
+            </w:r>
+            <w:r>
+              <w:rPr>
+                <w:rStyle w:val="Hyperlink"/>
+                <w:noProof/>
+              </w:rPr>
+              <w:t>Notenberechnung</w:t>
+            </w:r>
+            <w:r>
+              <w:rPr>
+                <w:noProof/>
+                <w:webHidden/>
+              </w:rPr>
+              <w:tab/>
+            </w:r>
+            <w:r>
+              <w:rPr>
+                <w:noProof/>
+                <w:webHidden/>
+              </w:rPr>
+              <w:fldChar w:fldCharType="begin"/>
+            </w:r>
+            <w:r>
+              <w:rPr>
+                <w:noProof/>
+                <w:webHidden/>
+              </w:rPr>
+              <w:instrText xml:space="preserve"> PAGEREF _Toc67231918 \h </w:instrText>
+            </w:r>
+            <w:r>
+              <w:rPr>
+                <w:noProof/>
+                <w:webHidden/>
+              </w:rPr>
+            </w:r>
+            <w:r>
+              <w:rPr>
+                <w:noProof/>
+                <w:webHidden/>
+              </w:rPr>
+              <w:fldChar w:fldCharType="separate"/>
+            </w:r>
+            <w:r>
+              <w:rPr>
+                <w:noProof/>
+                <w:webHidden/>
+              </w:rPr>
+              <w:t>17</w:t>
+            </w:r>
+            <w:r>
+              <w:rPr>
+                <w:noProof/>
+                <w:webHidden/>
+              </w:rPr>
+              <w:fldChar w:fldCharType="end"/>
+            </w:r>
+          </w:hyperlink>
+        </w:p>
+        <w:p>
+          <w:pPr>
+            <w:pStyle w:val="Verzeichnis1"/>
+            <w:tabs>
+              <w:tab w:val="left" w:pos="410"/>
+              <w:tab w:val="right" w:leader="dot" w:pos="9628"/>
+            </w:tabs>
+            <w:rPr>
+              <w:rFonts w:eastAsiaTheme="minorEastAsia" w:cstheme="minorBidi"/>
+              <w:b w:val="0"/>
+              <w:bCs w:val="0"/>
+              <w:caps w:val="0"/>
+              <w:noProof/>
+              <w:sz w:val="24"/>
+              <w:szCs w:val="24"/>
+              <w:u w:val="none"/>
+              <w:lang w:eastAsia="de-DE"/>
+            </w:rPr>
+          </w:pPr>
+          <w:hyperlink w:anchor="_Toc67231919" w:history="1">
+            <w:r>
+              <w:rPr>
+                <w:rStyle w:val="Hyperlink"/>
+                <w:noProof/>
+              </w:rPr>
+              <w:t>6.</w:t>
+            </w:r>
+            <w:r>
+              <w:rPr>
+                <w:rFonts w:eastAsiaTheme="minorEastAsia" w:cstheme="minorBidi"/>
+                <w:b w:val="0"/>
+                <w:bCs w:val="0"/>
+                <w:caps w:val="0"/>
+                <w:noProof/>
+                <w:sz w:val="24"/>
+                <w:szCs w:val="24"/>
+                <w:u w:val="none"/>
+                <w:lang w:eastAsia="de-DE"/>
+              </w:rPr>
+              <w:tab/>
+            </w:r>
+            <w:r>
+              <w:rPr>
+                <w:rStyle w:val="Hyperlink"/>
+                <w:noProof/>
+              </w:rPr>
+              <w:t>Erreichte Ziele und gemachte Erfahrungen</w:t>
+            </w:r>
+            <w:r>
+              <w:rPr>
+                <w:noProof/>
+                <w:webHidden/>
+              </w:rPr>
+              <w:tab/>
+            </w:r>
+            <w:r>
+              <w:rPr>
+                <w:noProof/>
+                <w:webHidden/>
+              </w:rPr>
+              <w:fldChar w:fldCharType="begin"/>
+            </w:r>
+            <w:r>
+              <w:rPr>
+                <w:noProof/>
+                <w:webHidden/>
+              </w:rPr>
+              <w:instrText xml:space="preserve"> PAGEREF _Toc67231919 \h </w:instrText>
+            </w:r>
+            <w:r>
+              <w:rPr>
+                <w:noProof/>
+                <w:webHidden/>
+              </w:rPr>
+            </w:r>
+            <w:r>
+              <w:rPr>
+                <w:noProof/>
+                <w:webHidden/>
+              </w:rPr>
+              <w:fldChar w:fldCharType="separate"/>
+            </w:r>
+            <w:r>
+              <w:rPr>
+                <w:noProof/>
+                <w:webHidden/>
+              </w:rPr>
+              <w:t>19</w:t>
+            </w:r>
+            <w:r>
+              <w:rPr>
+                <w:noProof/>
+                <w:webHidden/>
+              </w:rPr>
+              <w:fldChar w:fldCharType="end"/>
+            </w:r>
+          </w:hyperlink>
+        </w:p>
+        <w:p>
+          <w:pPr>
+            <w:pStyle w:val="Verzeichnis1"/>
+            <w:tabs>
+              <w:tab w:val="left" w:pos="410"/>
+              <w:tab w:val="right" w:leader="dot" w:pos="9628"/>
+            </w:tabs>
+            <w:rPr>
+              <w:rFonts w:eastAsiaTheme="minorEastAsia" w:cstheme="minorBidi"/>
+              <w:b w:val="0"/>
+              <w:bCs w:val="0"/>
+              <w:caps w:val="0"/>
+              <w:noProof/>
+              <w:sz w:val="24"/>
+              <w:szCs w:val="24"/>
+              <w:u w:val="none"/>
+              <w:lang w:eastAsia="de-DE"/>
+            </w:rPr>
+          </w:pPr>
+          <w:hyperlink w:anchor="_Toc67231920" w:history="1">
+            <w:r>
+              <w:rPr>
+                <w:rStyle w:val="Hyperlink"/>
+                <w:noProof/>
+              </w:rPr>
+              <w:t>7.</w:t>
+            </w:r>
+            <w:r>
+              <w:rPr>
+                <w:rFonts w:eastAsiaTheme="minorEastAsia" w:cstheme="minorBidi"/>
+                <w:b w:val="0"/>
+                <w:bCs w:val="0"/>
+                <w:caps w:val="0"/>
+                <w:noProof/>
+                <w:sz w:val="24"/>
+                <w:szCs w:val="24"/>
+                <w:u w:val="none"/>
+                <w:lang w:eastAsia="de-DE"/>
+              </w:rPr>
+              <w:tab/>
+            </w:r>
+            <w:r>
+              <w:rPr>
+                <w:rStyle w:val="Hyperlink"/>
+                <w:noProof/>
+              </w:rPr>
+              <w:t>Glossar</w:t>
+            </w:r>
+            <w:r>
+              <w:rPr>
+                <w:noProof/>
+                <w:webHidden/>
+              </w:rPr>
+              <w:tab/>
+            </w:r>
+            <w:r>
+              <w:rPr>
+                <w:noProof/>
+                <w:webHidden/>
+              </w:rPr>
+              <w:fldChar w:fldCharType="begin"/>
+            </w:r>
+            <w:r>
+              <w:rPr>
+                <w:noProof/>
+                <w:webHidden/>
+              </w:rPr>
+              <w:instrText xml:space="preserve"> PAGEREF _Toc67231920 \h </w:instrText>
+            </w:r>
+            <w:r>
+              <w:rPr>
+                <w:noProof/>
+                <w:webHidden/>
+              </w:rPr>
+            </w:r>
+            <w:r>
+              <w:rPr>
+                <w:noProof/>
+                <w:webHidden/>
+              </w:rPr>
+              <w:fldChar w:fldCharType="separate"/>
+            </w:r>
+            <w:r>
+              <w:rPr>
+                <w:noProof/>
+                <w:webHidden/>
+              </w:rPr>
+              <w:t>20</w:t>
+            </w:r>
+            <w:r>
+              <w:rPr>
+                <w:noProof/>
+                <w:webHidden/>
+              </w:rPr>
+              <w:fldChar w:fldCharType="end"/>
+            </w:r>
+          </w:hyperlink>
+        </w:p>
+        <w:p>
+          <w:r>
+            <w:rPr>
+              <w:b/>
+              <w:bCs/>
+              <w:noProof/>
+            </w:rPr>
+            <w:fldChar w:fldCharType="end"/>
+          </w:r>
+        </w:p>
+      </w:sdtContent>
+    </w:sdt>
+    <w:p>
+      <w:pPr>
+        <w:pStyle w:val="Inhaltsverzeichnisberschrift"/>
+      </w:pPr>
     </w:p>
     <w:p>
       <w:pPr>
         <w:pStyle w:val="berschrift1"/>
       </w:pPr>
+      <w:bookmarkStart w:id="1" w:name="_Toc67231879"/>
+      <w:bookmarkStart w:id="2" w:name="_Toc67231900"/>
       <w:r>
         <w:lastRenderedPageBreak/>
-        <w:fldChar w:fldCharType="end"/>
-      </w:r>
-      <w:bookmarkStart w:id="0" w:name="_Toc66796044"/>
-      <w:r>
         <w:t>Use Cases</w:t>
       </w:r>
       <w:bookmarkEnd w:id="0"/>
+      <w:bookmarkEnd w:id="1"/>
+      <w:bookmarkEnd w:id="2"/>
     </w:p>
     <w:p>
       <w:pPr>
         <w:pStyle w:val="berschrift2"/>
       </w:pPr>
-      <w:bookmarkStart w:id="1" w:name="_Toc66796045"/>
+      <w:bookmarkStart w:id="3" w:name="_Toc67231666"/>
+      <w:bookmarkStart w:id="4" w:name="_Toc67231880"/>
+      <w:bookmarkStart w:id="5" w:name="_Toc67231901"/>
       <w:r>
         <w:t xml:space="preserve">Use Case </w:t>
       </w:r>
       <w:r>
         <w:t>Diagramm</w:t>
       </w:r>
-      <w:bookmarkEnd w:id="1"/>
+      <w:bookmarkEnd w:id="3"/>
+      <w:bookmarkEnd w:id="4"/>
+      <w:bookmarkEnd w:id="5"/>
     </w:p>
     <w:p>
       <w:r>
@@ -1803,14 +2333,27 @@
       <w:r>
         <w:t xml:space="preserve">Abbildung </w:t>
       </w:r>
-      <w:fldSimple w:instr=" SEQ Abbildung \* ARABIC ">
-        <w:r>
-          <w:rPr>
-            <w:noProof/>
-          </w:rPr>
-          <w:t>1</w:t>
-        </w:r>
-      </w:fldSimple>
+      <w:r>
+        <w:fldChar w:fldCharType="begin"/>
+      </w:r>
+      <w:r>
+        <w:instrText xml:space="preserve"> SEQ Abbildung \* ARABIC </w:instrText>
+      </w:r>
+      <w:r>
+        <w:fldChar w:fldCharType="separate"/>
+      </w:r>
+      <w:r>
+        <w:rPr>
+          <w:noProof/>
+        </w:rPr>
+        <w:t>1</w:t>
+      </w:r>
+      <w:r>
+        <w:rPr>
+          <w:noProof/>
+        </w:rPr>
+        <w:fldChar w:fldCharType="end"/>
+      </w:r>
       <w:r>
         <w:t>: Use Case Diagramm</w:t>
       </w:r>
@@ -2006,22 +2549,30 @@
         <w:pStyle w:val="berschrift1"/>
         <w:ind w:left="708" w:hanging="708"/>
       </w:pPr>
-      <w:bookmarkStart w:id="2" w:name="_Toc66796046"/>
+      <w:bookmarkStart w:id="6" w:name="_Toc67231667"/>
+      <w:bookmarkStart w:id="7" w:name="_Toc67231881"/>
+      <w:bookmarkStart w:id="8" w:name="_Toc67231902"/>
       <w:r>
         <w:lastRenderedPageBreak/>
         <w:t>Datenmodell</w:t>
       </w:r>
-      <w:bookmarkEnd w:id="2"/>
+      <w:bookmarkEnd w:id="6"/>
+      <w:bookmarkEnd w:id="7"/>
+      <w:bookmarkEnd w:id="8"/>
     </w:p>
     <w:p>
       <w:pPr>
         <w:pStyle w:val="berschrift2"/>
       </w:pPr>
-      <w:bookmarkStart w:id="3" w:name="_Toc66796047"/>
+      <w:bookmarkStart w:id="9" w:name="_Toc67231668"/>
+      <w:bookmarkStart w:id="10" w:name="_Toc67231882"/>
+      <w:bookmarkStart w:id="11" w:name="_Toc67231903"/>
       <w:r>
         <w:t>ER-Modell</w:t>
       </w:r>
-      <w:bookmarkEnd w:id="3"/>
+      <w:bookmarkEnd w:id="9"/>
+      <w:bookmarkEnd w:id="10"/>
+      <w:bookmarkEnd w:id="11"/>
     </w:p>
     <w:p>
       <w:pPr>
@@ -2066,15 +2617,7 @@
         <w:t>K</w:t>
       </w:r>
       <w:r>
-        <w:t xml:space="preserve">eep </w:t>
-      </w:r>
-      <w:proofErr w:type="spellStart"/>
-      <w:r>
-        <w:t>it</w:t>
-      </w:r>
-      <w:proofErr w:type="spellEnd"/>
-      <w:r>
-        <w:t xml:space="preserve"> </w:t>
+        <w:t xml:space="preserve">eep it </w:t>
       </w:r>
       <w:r>
         <w:t>S</w:t>
@@ -2157,15 +2700,7 @@
         <w:t xml:space="preserve">eingeschrieben sein können. </w:t>
       </w:r>
       <w:r>
-        <w:t>Die CAS-Note ist ein kalkulierter Eintrag, der die Gewichtung der Kurse (</w:t>
-      </w:r>
-      <w:proofErr w:type="spellStart"/>
-      <w:r>
-        <w:t>quantifier</w:t>
-      </w:r>
-      <w:proofErr w:type="spellEnd"/>
-      <w:r>
-        <w:t>) berücksichtigt</w:t>
+        <w:t>Die CAS-Note ist ein kalkulierter Eintrag, der die Gewichtung der Kurse (quantifier) berücksichtigt</w:t>
       </w:r>
       <w:r>
         <w:t xml:space="preserve"> und erst </w:t>
@@ -2253,14 +2788,27 @@
       <w:r>
         <w:t xml:space="preserve">Abbildung </w:t>
       </w:r>
-      <w:fldSimple w:instr=" SEQ Abbildung \* ARABIC ">
-        <w:r>
-          <w:rPr>
-            <w:noProof/>
-          </w:rPr>
-          <w:t>2</w:t>
-        </w:r>
-      </w:fldSimple>
+      <w:r>
+        <w:fldChar w:fldCharType="begin"/>
+      </w:r>
+      <w:r>
+        <w:instrText xml:space="preserve"> SEQ Abbildung \* ARABIC </w:instrText>
+      </w:r>
+      <w:r>
+        <w:fldChar w:fldCharType="separate"/>
+      </w:r>
+      <w:r>
+        <w:rPr>
+          <w:noProof/>
+        </w:rPr>
+        <w:t>2</w:t>
+      </w:r>
+      <w:r>
+        <w:rPr>
+          <w:noProof/>
+        </w:rPr>
+        <w:fldChar w:fldCharType="end"/>
+      </w:r>
       <w:r>
         <w:t>: ER-Datenmodell</w:t>
       </w:r>
@@ -2278,12 +2826,16 @@
       <w:pPr>
         <w:pStyle w:val="berschrift2"/>
       </w:pPr>
-      <w:bookmarkStart w:id="4" w:name="_Toc66796048"/>
+      <w:bookmarkStart w:id="12" w:name="_Toc67231669"/>
+      <w:bookmarkStart w:id="13" w:name="_Toc67231883"/>
+      <w:bookmarkStart w:id="14" w:name="_Toc67231904"/>
       <w:r>
         <w:lastRenderedPageBreak/>
         <w:t>Datenbank-Schema</w:t>
       </w:r>
-      <w:bookmarkEnd w:id="4"/>
+      <w:bookmarkEnd w:id="12"/>
+      <w:bookmarkEnd w:id="13"/>
+      <w:bookmarkEnd w:id="14"/>
     </w:p>
     <w:p/>
     <w:p>
@@ -2354,14 +2906,27 @@
       <w:r>
         <w:t xml:space="preserve">Abbildung </w:t>
       </w:r>
-      <w:fldSimple w:instr=" SEQ Abbildung \* ARABIC ">
-        <w:r>
-          <w:rPr>
-            <w:noProof/>
-          </w:rPr>
-          <w:t>3</w:t>
-        </w:r>
-      </w:fldSimple>
+      <w:r>
+        <w:fldChar w:fldCharType="begin"/>
+      </w:r>
+      <w:r>
+        <w:instrText xml:space="preserve"> SEQ Abbildung \* ARABIC </w:instrText>
+      </w:r>
+      <w:r>
+        <w:fldChar w:fldCharType="separate"/>
+      </w:r>
+      <w:r>
+        <w:rPr>
+          <w:noProof/>
+        </w:rPr>
+        <w:t>3</w:t>
+      </w:r>
+      <w:r>
+        <w:rPr>
+          <w:noProof/>
+        </w:rPr>
+        <w:fldChar w:fldCharType="end"/>
+      </w:r>
       <w:r>
         <w:t>: DB Schema</w:t>
       </w:r>
@@ -2372,80 +2937,16 @@
         <w:t>Das Datenbank-Schema basiert auf dem ER-Modell, wurde jedoch um weitere Attribute bei den Entitäten und Relationen ergänzt.</w:t>
       </w:r>
       <w:r>
-        <w:t xml:space="preserve"> Die Projektgruppe verzichtete aufgrund Komplexitäts-minderungen bewusst auf die Aufnahme von </w:t>
-      </w:r>
-      <w:proofErr w:type="spellStart"/>
-      <w:r>
-        <w:t>boolean</w:t>
-      </w:r>
-      <w:proofErr w:type="spellEnd"/>
-      <w:r>
-        <w:t xml:space="preserve">-Spalten in der Personen-Entität (z.B. </w:t>
-      </w:r>
-      <w:proofErr w:type="spellStart"/>
-      <w:r>
-        <w:t>isStudent</w:t>
-      </w:r>
-      <w:proofErr w:type="spellEnd"/>
-      <w:r>
-        <w:t xml:space="preserve">, </w:t>
-      </w:r>
-      <w:proofErr w:type="spellStart"/>
-      <w:r>
-        <w:t>isTeacher</w:t>
-      </w:r>
-      <w:proofErr w:type="spellEnd"/>
-      <w:r>
-        <w:t xml:space="preserve">, </w:t>
-      </w:r>
-      <w:proofErr w:type="spellStart"/>
-      <w:r>
-        <w:t>isCASResponsible</w:t>
-      </w:r>
-      <w:proofErr w:type="spellEnd"/>
-      <w:r>
-        <w:t xml:space="preserve">, </w:t>
-      </w:r>
-      <w:proofErr w:type="spellStart"/>
-      <w:r>
-        <w:t>isAssistant</w:t>
-      </w:r>
-      <w:proofErr w:type="spellEnd"/>
-      <w:r>
-        <w:t xml:space="preserve">). </w:t>
-      </w:r>
-      <w:r>
-        <w:t xml:space="preserve">Die </w:t>
-      </w:r>
-      <w:proofErr w:type="spellStart"/>
-      <w:r>
-        <w:t>Constraints</w:t>
-      </w:r>
-      <w:proofErr w:type="spellEnd"/>
-      <w:r>
-        <w:t xml:space="preserve"> im Modell verunmöglichen es, z.B. Teacher in der Tabelle </w:t>
-      </w:r>
-      <w:proofErr w:type="spellStart"/>
-      <w:r>
-        <w:t>Course_Teacher</w:t>
-      </w:r>
-      <w:proofErr w:type="spellEnd"/>
-      <w:r>
-        <w:t xml:space="preserve"> zu erfassen, ohne dass es die entsprechende ID in der Personentabelle gibt. </w:t>
+        <w:t xml:space="preserve"> Die Projektgruppe verzichtete aufgrund Komplexitäts-minderungen bewusst auf die Aufnahme von boolean-Spalten in der Personen-Entität (z.B. isStudent, isTeacher, isCASResponsible, isAssistant). </w:t>
+      </w:r>
+      <w:r>
+        <w:t xml:space="preserve">Die Constraints im Modell verunmöglichen es, z.B. Teacher in der Tabelle Course_Teacher zu erfassen, ohne dass es die entsprechende ID in der Personentabelle gibt. </w:t>
       </w:r>
       <w:r>
         <w:t>Hier folgen noch</w:t>
       </w:r>
       <w:r>
-        <w:t xml:space="preserve"> einige </w:t>
-      </w:r>
-      <w:proofErr w:type="spellStart"/>
-      <w:r>
-        <w:t>Testqueries</w:t>
-      </w:r>
-      <w:proofErr w:type="spellEnd"/>
-      <w:r>
-        <w:t xml:space="preserve"> für </w:t>
+        <w:t xml:space="preserve"> einige Testqueries für </w:t>
       </w:r>
       <w:r>
         <w:t>das erarbeitete</w:t>
@@ -2500,7 +3001,7 @@
           <w:color w:val="A9B7C6"/>
           <w:sz w:val="20"/>
           <w:szCs w:val="20"/>
-          <w:lang w:val="fr-CH" w:eastAsia="de-DE"/>
+          <w:lang w:eastAsia="de-DE"/>
         </w:rPr>
       </w:pPr>
       <w:r>
@@ -2509,512 +3010,303 @@
           <w:color w:val="A9B7C6"/>
           <w:sz w:val="20"/>
           <w:szCs w:val="20"/>
-          <w:lang w:val="fr-CH" w:eastAsia="de-DE"/>
-        </w:rPr>
-        <w:t xml:space="preserve">SELECT </w:t>
-      </w:r>
-      <w:proofErr w:type="spellStart"/>
-      <w:proofErr w:type="gramStart"/>
+          <w:lang w:eastAsia="de-DE"/>
+        </w:rPr>
+        <w:t>SELECT p.lastName</w:t>
+      </w:r>
+      <w:r>
+        <w:rPr>
+          <w:rFonts w:ascii="Courier New" w:hAnsi="Courier New" w:cs="Courier New"/>
+          <w:color w:val="CC7832"/>
+          <w:sz w:val="20"/>
+          <w:szCs w:val="20"/>
+          <w:lang w:eastAsia="de-DE"/>
+        </w:rPr>
+        <w:t xml:space="preserve">, </w:t>
+      </w:r>
+      <w:r>
+        <w:rPr>
+          <w:rFonts w:ascii="Courier New" w:hAnsi="Courier New" w:cs="Courier New"/>
+          <w:color w:val="9876AA"/>
+          <w:sz w:val="20"/>
+          <w:szCs w:val="20"/>
+          <w:lang w:eastAsia="de-DE"/>
+        </w:rPr>
+        <w:t>cs</w:t>
+      </w:r>
       <w:r>
         <w:rPr>
           <w:rFonts w:ascii="Courier New" w:hAnsi="Courier New" w:cs="Courier New"/>
           <w:color w:val="A9B7C6"/>
           <w:sz w:val="20"/>
           <w:szCs w:val="20"/>
-          <w:lang w:val="fr-CH" w:eastAsia="de-DE"/>
-        </w:rPr>
-        <w:t>p.lastName</w:t>
-      </w:r>
-      <w:proofErr w:type="spellEnd"/>
-      <w:proofErr w:type="gramEnd"/>
+          <w:lang w:eastAsia="de-DE"/>
+        </w:rPr>
+        <w:t>.grade FROM Person p</w:t>
+      </w:r>
+      <w:r>
+        <w:rPr>
+          <w:rFonts w:ascii="Courier New" w:hAnsi="Courier New" w:cs="Courier New"/>
+          <w:color w:val="A9B7C6"/>
+          <w:sz w:val="20"/>
+          <w:szCs w:val="20"/>
+          <w:lang w:eastAsia="de-DE"/>
+        </w:rPr>
+        <w:br/>
+        <w:t xml:space="preserve">Inner join Course_Student cs on cs.studentId = </w:t>
+      </w:r>
+      <w:r>
+        <w:rPr>
+          <w:rFonts w:ascii="Courier New" w:hAnsi="Courier New" w:cs="Courier New"/>
+          <w:color w:val="9876AA"/>
+          <w:sz w:val="20"/>
+          <w:szCs w:val="20"/>
+          <w:lang w:eastAsia="de-DE"/>
+        </w:rPr>
+        <w:t>p</w:t>
+      </w:r>
+      <w:r>
+        <w:rPr>
+          <w:rFonts w:ascii="Courier New" w:hAnsi="Courier New" w:cs="Courier New"/>
+          <w:color w:val="A9B7C6"/>
+          <w:sz w:val="20"/>
+          <w:szCs w:val="20"/>
+          <w:lang w:eastAsia="de-DE"/>
+        </w:rPr>
+        <w:t>.id</w:t>
+      </w:r>
+      <w:r>
+        <w:rPr>
+          <w:rFonts w:ascii="Courier New" w:hAnsi="Courier New" w:cs="Courier New"/>
+          <w:color w:val="A9B7C6"/>
+          <w:sz w:val="20"/>
+          <w:szCs w:val="20"/>
+          <w:lang w:eastAsia="de-DE"/>
+        </w:rPr>
+        <w:br/>
+        <w:t xml:space="preserve">Inner join CAS_Student cass on cass.StudentId = </w:t>
+      </w:r>
+      <w:r>
+        <w:rPr>
+          <w:rFonts w:ascii="Courier New" w:hAnsi="Courier New" w:cs="Courier New"/>
+          <w:color w:val="9876AA"/>
+          <w:sz w:val="20"/>
+          <w:szCs w:val="20"/>
+          <w:lang w:eastAsia="de-DE"/>
+        </w:rPr>
+        <w:t>p</w:t>
+      </w:r>
+      <w:r>
+        <w:rPr>
+          <w:rFonts w:ascii="Courier New" w:hAnsi="Courier New" w:cs="Courier New"/>
+          <w:color w:val="A9B7C6"/>
+          <w:sz w:val="20"/>
+          <w:szCs w:val="20"/>
+          <w:lang w:eastAsia="de-DE"/>
+        </w:rPr>
+        <w:t>.id</w:t>
+      </w:r>
+      <w:r>
+        <w:rPr>
+          <w:rFonts w:ascii="Courier New" w:hAnsi="Courier New" w:cs="Courier New"/>
+          <w:color w:val="A9B7C6"/>
+          <w:sz w:val="20"/>
+          <w:szCs w:val="20"/>
+          <w:lang w:eastAsia="de-DE"/>
+        </w:rPr>
+        <w:br/>
+        <w:t xml:space="preserve">Inner join CAS cas on cass.CASId = </w:t>
+      </w:r>
+      <w:r>
+        <w:rPr>
+          <w:rFonts w:ascii="Courier New" w:hAnsi="Courier New" w:cs="Courier New"/>
+          <w:color w:val="9876AA"/>
+          <w:sz w:val="20"/>
+          <w:szCs w:val="20"/>
+          <w:lang w:eastAsia="de-DE"/>
+        </w:rPr>
+        <w:t>cas</w:t>
+      </w:r>
+      <w:r>
+        <w:rPr>
+          <w:rFonts w:ascii="Courier New" w:hAnsi="Courier New" w:cs="Courier New"/>
+          <w:color w:val="A9B7C6"/>
+          <w:sz w:val="20"/>
+          <w:szCs w:val="20"/>
+          <w:lang w:eastAsia="de-DE"/>
+        </w:rPr>
+        <w:t>.id</w:t>
+      </w:r>
+      <w:r>
+        <w:rPr>
+          <w:rFonts w:ascii="Courier New" w:hAnsi="Courier New" w:cs="Courier New"/>
+          <w:color w:val="A9B7C6"/>
+          <w:sz w:val="20"/>
+          <w:szCs w:val="20"/>
+          <w:lang w:eastAsia="de-DE"/>
+        </w:rPr>
+        <w:br/>
+        <w:t xml:space="preserve">WHERE cas.id = </w:t>
+      </w:r>
+      <w:r>
+        <w:rPr>
+          <w:rFonts w:ascii="Courier New" w:hAnsi="Courier New" w:cs="Courier New"/>
+          <w:color w:val="6897BB"/>
+          <w:sz w:val="20"/>
+          <w:szCs w:val="20"/>
+          <w:lang w:eastAsia="de-DE"/>
+        </w:rPr>
+        <w:t xml:space="preserve">1 </w:t>
+      </w:r>
+      <w:r>
+        <w:rPr>
+          <w:rFonts w:ascii="Courier New" w:hAnsi="Courier New" w:cs="Courier New"/>
+          <w:color w:val="A9B7C6"/>
+          <w:sz w:val="20"/>
+          <w:szCs w:val="20"/>
+          <w:lang w:eastAsia="de-DE"/>
+        </w:rPr>
+        <w:t xml:space="preserve">AND p.id = </w:t>
+      </w:r>
+      <w:r>
+        <w:rPr>
+          <w:rFonts w:ascii="Courier New" w:hAnsi="Courier New" w:cs="Courier New"/>
+          <w:color w:val="6897BB"/>
+          <w:sz w:val="20"/>
+          <w:szCs w:val="20"/>
+          <w:lang w:eastAsia="de-DE"/>
+        </w:rPr>
+        <w:t>1</w:t>
+      </w:r>
       <w:r>
         <w:rPr>
           <w:rFonts w:ascii="Courier New" w:hAnsi="Courier New" w:cs="Courier New"/>
           <w:color w:val="CC7832"/>
           <w:sz w:val="20"/>
           <w:szCs w:val="20"/>
-          <w:lang w:val="fr-CH" w:eastAsia="de-DE"/>
-        </w:rPr>
-        <w:t xml:space="preserve">, </w:t>
-      </w:r>
-      <w:proofErr w:type="spellStart"/>
-      <w:r>
-        <w:rPr>
-          <w:rFonts w:ascii="Courier New" w:hAnsi="Courier New" w:cs="Courier New"/>
+          <w:lang w:eastAsia="de-DE"/>
+        </w:rPr>
+        <w:t>;</w:t>
+      </w:r>
+    </w:p>
+    <w:p>
+      <w:pPr>
+        <w:rPr>
+          <w:i/>
+          <w:iCs/>
+        </w:rPr>
+      </w:pPr>
+      <w:r>
+        <w:rPr>
+          <w:i/>
+          <w:iCs/>
+        </w:rPr>
+        <w:t>Nachname und Noten der Besuchten Kurse einer Person mit der CAS ID 1 und Personen ID 1</w:t>
+      </w:r>
+    </w:p>
+    <w:p/>
+    <w:p>
+      <w:pPr>
+        <w:rPr>
+          <w:b/>
+          <w:bCs/>
+        </w:rPr>
+      </w:pPr>
+      <w:r>
+        <w:rPr>
+          <w:b/>
+          <w:bCs/>
+        </w:rPr>
+        <w:t xml:space="preserve">Beispiel 2: </w:t>
+      </w:r>
+    </w:p>
+    <w:p>
+      <w:pPr>
+        <w:pStyle w:val="HTMLVorformatiert"/>
+        <w:shd w:val="clear" w:color="auto" w:fill="2B2B2B"/>
+        <w:rPr>
+          <w:color w:val="A9B7C6"/>
+        </w:rPr>
+      </w:pPr>
+      <w:r>
+        <w:rPr>
+          <w:color w:val="A9B7C6"/>
+        </w:rPr>
+        <w:t>SELECT p.lastName FROM Person p</w:t>
+      </w:r>
+      <w:r>
+        <w:rPr>
+          <w:color w:val="A9B7C6"/>
+        </w:rPr>
+        <w:br/>
+        <w:t xml:space="preserve">Inner join Course_Teacher teacher on p.id = </w:t>
+      </w:r>
+      <w:r>
+        <w:rPr>
           <w:color w:val="9876AA"/>
-          <w:sz w:val="20"/>
-          <w:szCs w:val="20"/>
-          <w:lang w:val="fr-CH" w:eastAsia="de-DE"/>
-        </w:rPr>
-        <w:t>cs</w:t>
-      </w:r>
-      <w:r>
-        <w:rPr>
-          <w:rFonts w:ascii="Courier New" w:hAnsi="Courier New" w:cs="Courier New"/>
+        </w:rPr>
+        <w:t>teacher</w:t>
+      </w:r>
+      <w:r>
+        <w:rPr>
           <w:color w:val="A9B7C6"/>
-          <w:sz w:val="20"/>
-          <w:szCs w:val="20"/>
-          <w:lang w:val="fr-CH" w:eastAsia="de-DE"/>
-        </w:rPr>
-        <w:t>.grade</w:t>
-      </w:r>
-      <w:proofErr w:type="spellEnd"/>
-      <w:r>
-        <w:rPr>
-          <w:rFonts w:ascii="Courier New" w:hAnsi="Courier New" w:cs="Courier New"/>
+        </w:rPr>
+        <w:t>.teacherId</w:t>
+      </w:r>
+      <w:r>
+        <w:rPr>
           <w:color w:val="A9B7C6"/>
-          <w:sz w:val="20"/>
-          <w:szCs w:val="20"/>
-          <w:lang w:val="fr-CH" w:eastAsia="de-DE"/>
-        </w:rPr>
-        <w:t xml:space="preserve"> FROM Person p</w:t>
-      </w:r>
-      <w:r>
-        <w:rPr>
-          <w:rFonts w:ascii="Courier New" w:hAnsi="Courier New" w:cs="Courier New"/>
+        </w:rPr>
+        <w:br/>
+        <w:t xml:space="preserve">Inner join Course c on teacher.courseId = </w:t>
+      </w:r>
+      <w:r>
+        <w:rPr>
+          <w:color w:val="9876AA"/>
+        </w:rPr>
+        <w:t>c</w:t>
+      </w:r>
+      <w:r>
+        <w:rPr>
           <w:color w:val="A9B7C6"/>
-          <w:sz w:val="20"/>
-          <w:szCs w:val="20"/>
-          <w:lang w:val="fr-CH" w:eastAsia="de-DE"/>
+        </w:rPr>
+        <w:t>.id</w:t>
+      </w:r>
+      <w:r>
+        <w:rPr>
+          <w:color w:val="A9B7C6"/>
         </w:rPr>
         <w:br/>
-      </w:r>
-      <w:proofErr w:type="spellStart"/>
-      <w:r>
-        <w:rPr>
-          <w:rFonts w:ascii="Courier New" w:hAnsi="Courier New" w:cs="Courier New"/>
+        <w:t xml:space="preserve">Inner join CAS cas on c.CASId = </w:t>
+      </w:r>
+      <w:r>
+        <w:rPr>
+          <w:color w:val="9876AA"/>
+        </w:rPr>
+        <w:t>cas</w:t>
+      </w:r>
+      <w:r>
+        <w:rPr>
           <w:color w:val="A9B7C6"/>
-          <w:sz w:val="20"/>
-          <w:szCs w:val="20"/>
-          <w:lang w:val="fr-CH" w:eastAsia="de-DE"/>
-        </w:rPr>
-        <w:t>Inner</w:t>
-      </w:r>
-      <w:proofErr w:type="spellEnd"/>
-      <w:r>
-        <w:rPr>
-          <w:rFonts w:ascii="Courier New" w:hAnsi="Courier New" w:cs="Courier New"/>
+        </w:rPr>
+        <w:t>.id</w:t>
+      </w:r>
+      <w:r>
+        <w:rPr>
           <w:color w:val="A9B7C6"/>
-          <w:sz w:val="20"/>
-          <w:szCs w:val="20"/>
-          <w:lang w:val="fr-CH" w:eastAsia="de-DE"/>
-        </w:rPr>
-        <w:t xml:space="preserve"> </w:t>
-      </w:r>
-      <w:proofErr w:type="spellStart"/>
-      <w:r>
-        <w:rPr>
-          <w:rFonts w:ascii="Courier New" w:hAnsi="Courier New" w:cs="Courier New"/>
-          <w:color w:val="A9B7C6"/>
-          <w:sz w:val="20"/>
-          <w:szCs w:val="20"/>
-          <w:lang w:val="fr-CH" w:eastAsia="de-DE"/>
-        </w:rPr>
-        <w:t>join</w:t>
-      </w:r>
-      <w:proofErr w:type="spellEnd"/>
-      <w:r>
-        <w:rPr>
-          <w:rFonts w:ascii="Courier New" w:hAnsi="Courier New" w:cs="Courier New"/>
-          <w:color w:val="A9B7C6"/>
-          <w:sz w:val="20"/>
-          <w:szCs w:val="20"/>
-          <w:lang w:val="fr-CH" w:eastAsia="de-DE"/>
-        </w:rPr>
-        <w:t xml:space="preserve"> </w:t>
-      </w:r>
-      <w:proofErr w:type="spellStart"/>
-      <w:r>
-        <w:rPr>
-          <w:rFonts w:ascii="Courier New" w:hAnsi="Courier New" w:cs="Courier New"/>
-          <w:color w:val="A9B7C6"/>
-          <w:sz w:val="20"/>
-          <w:szCs w:val="20"/>
-          <w:lang w:val="fr-CH" w:eastAsia="de-DE"/>
-        </w:rPr>
-        <w:t>Course_Student</w:t>
-      </w:r>
-      <w:proofErr w:type="spellEnd"/>
-      <w:r>
-        <w:rPr>
-          <w:rFonts w:ascii="Courier New" w:hAnsi="Courier New" w:cs="Courier New"/>
-          <w:color w:val="A9B7C6"/>
-          <w:sz w:val="20"/>
-          <w:szCs w:val="20"/>
-          <w:lang w:val="fr-CH" w:eastAsia="de-DE"/>
-        </w:rPr>
-        <w:t xml:space="preserve"> </w:t>
-      </w:r>
-      <w:proofErr w:type="spellStart"/>
-      <w:r>
-        <w:rPr>
-          <w:rFonts w:ascii="Courier New" w:hAnsi="Courier New" w:cs="Courier New"/>
-          <w:color w:val="A9B7C6"/>
-          <w:sz w:val="20"/>
-          <w:szCs w:val="20"/>
-          <w:lang w:val="fr-CH" w:eastAsia="de-DE"/>
-        </w:rPr>
-        <w:t>cs</w:t>
-      </w:r>
-      <w:proofErr w:type="spellEnd"/>
-      <w:r>
-        <w:rPr>
-          <w:rFonts w:ascii="Courier New" w:hAnsi="Courier New" w:cs="Courier New"/>
-          <w:color w:val="A9B7C6"/>
-          <w:sz w:val="20"/>
-          <w:szCs w:val="20"/>
-          <w:lang w:val="fr-CH" w:eastAsia="de-DE"/>
-        </w:rPr>
-        <w:t xml:space="preserve"> on </w:t>
-      </w:r>
-      <w:proofErr w:type="spellStart"/>
-      <w:r>
-        <w:rPr>
-          <w:rFonts w:ascii="Courier New" w:hAnsi="Courier New" w:cs="Courier New"/>
-          <w:color w:val="A9B7C6"/>
-          <w:sz w:val="20"/>
-          <w:szCs w:val="20"/>
-          <w:lang w:val="fr-CH" w:eastAsia="de-DE"/>
-        </w:rPr>
-        <w:t>cs.studentId</w:t>
-      </w:r>
-      <w:proofErr w:type="spellEnd"/>
-      <w:r>
-        <w:rPr>
-          <w:rFonts w:ascii="Courier New" w:hAnsi="Courier New" w:cs="Courier New"/>
-          <w:color w:val="A9B7C6"/>
-          <w:sz w:val="20"/>
-          <w:szCs w:val="20"/>
-          <w:lang w:val="fr-CH" w:eastAsia="de-DE"/>
-        </w:rPr>
-        <w:t xml:space="preserve"> = </w:t>
-      </w:r>
-      <w:r>
-        <w:rPr>
-          <w:rFonts w:ascii="Courier New" w:hAnsi="Courier New" w:cs="Courier New"/>
-          <w:color w:val="9876AA"/>
-          <w:sz w:val="20"/>
-          <w:szCs w:val="20"/>
-          <w:lang w:val="fr-CH" w:eastAsia="de-DE"/>
-        </w:rPr>
-        <w:t>p</w:t>
-      </w:r>
-      <w:r>
-        <w:rPr>
-          <w:rFonts w:ascii="Courier New" w:hAnsi="Courier New" w:cs="Courier New"/>
-          <w:color w:val="A9B7C6"/>
-          <w:sz w:val="20"/>
-          <w:szCs w:val="20"/>
-          <w:lang w:val="fr-CH" w:eastAsia="de-DE"/>
-        </w:rPr>
-        <w:t>.id</w:t>
-      </w:r>
-      <w:r>
-        <w:rPr>
-          <w:rFonts w:ascii="Courier New" w:hAnsi="Courier New" w:cs="Courier New"/>
-          <w:color w:val="A9B7C6"/>
-          <w:sz w:val="20"/>
-          <w:szCs w:val="20"/>
-          <w:lang w:val="fr-CH" w:eastAsia="de-DE"/>
-        </w:rPr>
-        <w:br/>
-      </w:r>
-      <w:proofErr w:type="spellStart"/>
-      <w:r>
-        <w:rPr>
-          <w:rFonts w:ascii="Courier New" w:hAnsi="Courier New" w:cs="Courier New"/>
-          <w:color w:val="A9B7C6"/>
-          <w:sz w:val="20"/>
-          <w:szCs w:val="20"/>
-          <w:lang w:val="fr-CH" w:eastAsia="de-DE"/>
-        </w:rPr>
-        <w:t>Inner</w:t>
-      </w:r>
-      <w:proofErr w:type="spellEnd"/>
-      <w:r>
-        <w:rPr>
-          <w:rFonts w:ascii="Courier New" w:hAnsi="Courier New" w:cs="Courier New"/>
-          <w:color w:val="A9B7C6"/>
-          <w:sz w:val="20"/>
-          <w:szCs w:val="20"/>
-          <w:lang w:val="fr-CH" w:eastAsia="de-DE"/>
-        </w:rPr>
-        <w:t xml:space="preserve"> </w:t>
-      </w:r>
-      <w:proofErr w:type="spellStart"/>
-      <w:r>
-        <w:rPr>
-          <w:rFonts w:ascii="Courier New" w:hAnsi="Courier New" w:cs="Courier New"/>
-          <w:color w:val="A9B7C6"/>
-          <w:sz w:val="20"/>
-          <w:szCs w:val="20"/>
-          <w:lang w:val="fr-CH" w:eastAsia="de-DE"/>
-        </w:rPr>
-        <w:t>join</w:t>
-      </w:r>
-      <w:proofErr w:type="spellEnd"/>
-      <w:r>
-        <w:rPr>
-          <w:rFonts w:ascii="Courier New" w:hAnsi="Courier New" w:cs="Courier New"/>
-          <w:color w:val="A9B7C6"/>
-          <w:sz w:val="20"/>
-          <w:szCs w:val="20"/>
-          <w:lang w:val="fr-CH" w:eastAsia="de-DE"/>
-        </w:rPr>
-        <w:t xml:space="preserve"> </w:t>
-      </w:r>
-      <w:proofErr w:type="spellStart"/>
-      <w:r>
-        <w:rPr>
-          <w:rFonts w:ascii="Courier New" w:hAnsi="Courier New" w:cs="Courier New"/>
-          <w:color w:val="A9B7C6"/>
-          <w:sz w:val="20"/>
-          <w:szCs w:val="20"/>
-          <w:lang w:val="fr-CH" w:eastAsia="de-DE"/>
-        </w:rPr>
-        <w:t>CAS_Student</w:t>
-      </w:r>
-      <w:proofErr w:type="spellEnd"/>
-      <w:r>
-        <w:rPr>
-          <w:rFonts w:ascii="Courier New" w:hAnsi="Courier New" w:cs="Courier New"/>
-          <w:color w:val="A9B7C6"/>
-          <w:sz w:val="20"/>
-          <w:szCs w:val="20"/>
-          <w:lang w:val="fr-CH" w:eastAsia="de-DE"/>
-        </w:rPr>
-        <w:t xml:space="preserve"> </w:t>
-      </w:r>
-      <w:proofErr w:type="spellStart"/>
-      <w:r>
-        <w:rPr>
-          <w:rFonts w:ascii="Courier New" w:hAnsi="Courier New" w:cs="Courier New"/>
-          <w:color w:val="A9B7C6"/>
-          <w:sz w:val="20"/>
-          <w:szCs w:val="20"/>
-          <w:lang w:val="fr-CH" w:eastAsia="de-DE"/>
-        </w:rPr>
-        <w:t>cass</w:t>
-      </w:r>
-      <w:proofErr w:type="spellEnd"/>
-      <w:r>
-        <w:rPr>
-          <w:rFonts w:ascii="Courier New" w:hAnsi="Courier New" w:cs="Courier New"/>
-          <w:color w:val="A9B7C6"/>
-          <w:sz w:val="20"/>
-          <w:szCs w:val="20"/>
-          <w:lang w:val="fr-CH" w:eastAsia="de-DE"/>
-        </w:rPr>
-        <w:t xml:space="preserve"> on </w:t>
-      </w:r>
-      <w:proofErr w:type="spellStart"/>
-      <w:r>
-        <w:rPr>
-          <w:rFonts w:ascii="Courier New" w:hAnsi="Courier New" w:cs="Courier New"/>
-          <w:color w:val="A9B7C6"/>
-          <w:sz w:val="20"/>
-          <w:szCs w:val="20"/>
-          <w:lang w:val="fr-CH" w:eastAsia="de-DE"/>
-        </w:rPr>
-        <w:t>cass.StudentId</w:t>
-      </w:r>
-      <w:proofErr w:type="spellEnd"/>
-      <w:r>
-        <w:rPr>
-          <w:rFonts w:ascii="Courier New" w:hAnsi="Courier New" w:cs="Courier New"/>
-          <w:color w:val="A9B7C6"/>
-          <w:sz w:val="20"/>
-          <w:szCs w:val="20"/>
-          <w:lang w:val="fr-CH" w:eastAsia="de-DE"/>
-        </w:rPr>
-        <w:t xml:space="preserve"> = </w:t>
-      </w:r>
-      <w:r>
-        <w:rPr>
-          <w:rFonts w:ascii="Courier New" w:hAnsi="Courier New" w:cs="Courier New"/>
-          <w:color w:val="9876AA"/>
-          <w:sz w:val="20"/>
-          <w:szCs w:val="20"/>
-          <w:lang w:val="fr-CH" w:eastAsia="de-DE"/>
-        </w:rPr>
-        <w:t>p</w:t>
-      </w:r>
-      <w:r>
-        <w:rPr>
-          <w:rFonts w:ascii="Courier New" w:hAnsi="Courier New" w:cs="Courier New"/>
-          <w:color w:val="A9B7C6"/>
-          <w:sz w:val="20"/>
-          <w:szCs w:val="20"/>
-          <w:lang w:val="fr-CH" w:eastAsia="de-DE"/>
-        </w:rPr>
-        <w:t>.id</w:t>
-      </w:r>
-      <w:r>
-        <w:rPr>
-          <w:rFonts w:ascii="Courier New" w:hAnsi="Courier New" w:cs="Courier New"/>
-          <w:color w:val="A9B7C6"/>
-          <w:sz w:val="20"/>
-          <w:szCs w:val="20"/>
-          <w:lang w:val="fr-CH" w:eastAsia="de-DE"/>
-        </w:rPr>
-        <w:br/>
-      </w:r>
-      <w:proofErr w:type="spellStart"/>
-      <w:r>
-        <w:rPr>
-          <w:rFonts w:ascii="Courier New" w:hAnsi="Courier New" w:cs="Courier New"/>
-          <w:color w:val="A9B7C6"/>
-          <w:sz w:val="20"/>
-          <w:szCs w:val="20"/>
-          <w:lang w:val="fr-CH" w:eastAsia="de-DE"/>
-        </w:rPr>
-        <w:t>Inner</w:t>
-      </w:r>
-      <w:proofErr w:type="spellEnd"/>
-      <w:r>
-        <w:rPr>
-          <w:rFonts w:ascii="Courier New" w:hAnsi="Courier New" w:cs="Courier New"/>
-          <w:color w:val="A9B7C6"/>
-          <w:sz w:val="20"/>
-          <w:szCs w:val="20"/>
-          <w:lang w:val="fr-CH" w:eastAsia="de-DE"/>
-        </w:rPr>
-        <w:t xml:space="preserve"> </w:t>
-      </w:r>
-      <w:proofErr w:type="spellStart"/>
-      <w:r>
-        <w:rPr>
-          <w:rFonts w:ascii="Courier New" w:hAnsi="Courier New" w:cs="Courier New"/>
-          <w:color w:val="A9B7C6"/>
-          <w:sz w:val="20"/>
-          <w:szCs w:val="20"/>
-          <w:lang w:val="fr-CH" w:eastAsia="de-DE"/>
-        </w:rPr>
-        <w:t>join</w:t>
-      </w:r>
-      <w:proofErr w:type="spellEnd"/>
-      <w:r>
-        <w:rPr>
-          <w:rFonts w:ascii="Courier New" w:hAnsi="Courier New" w:cs="Courier New"/>
-          <w:color w:val="A9B7C6"/>
-          <w:sz w:val="20"/>
-          <w:szCs w:val="20"/>
-          <w:lang w:val="fr-CH" w:eastAsia="de-DE"/>
-        </w:rPr>
-        <w:t xml:space="preserve"> CAS </w:t>
-      </w:r>
-      <w:proofErr w:type="spellStart"/>
-      <w:r>
-        <w:rPr>
-          <w:rFonts w:ascii="Courier New" w:hAnsi="Courier New" w:cs="Courier New"/>
-          <w:color w:val="A9B7C6"/>
-          <w:sz w:val="20"/>
-          <w:szCs w:val="20"/>
-          <w:lang w:val="fr-CH" w:eastAsia="de-DE"/>
-        </w:rPr>
-        <w:t>cas</w:t>
-      </w:r>
-      <w:proofErr w:type="spellEnd"/>
-      <w:r>
-        <w:rPr>
-          <w:rFonts w:ascii="Courier New" w:hAnsi="Courier New" w:cs="Courier New"/>
-          <w:color w:val="A9B7C6"/>
-          <w:sz w:val="20"/>
-          <w:szCs w:val="20"/>
-          <w:lang w:val="fr-CH" w:eastAsia="de-DE"/>
-        </w:rPr>
-        <w:t xml:space="preserve"> on </w:t>
-      </w:r>
-      <w:proofErr w:type="spellStart"/>
-      <w:r>
-        <w:rPr>
-          <w:rFonts w:ascii="Courier New" w:hAnsi="Courier New" w:cs="Courier New"/>
-          <w:color w:val="A9B7C6"/>
-          <w:sz w:val="20"/>
-          <w:szCs w:val="20"/>
-          <w:lang w:val="fr-CH" w:eastAsia="de-DE"/>
-        </w:rPr>
-        <w:t>cass.CASId</w:t>
-      </w:r>
-      <w:proofErr w:type="spellEnd"/>
-      <w:r>
-        <w:rPr>
-          <w:rFonts w:ascii="Courier New" w:hAnsi="Courier New" w:cs="Courier New"/>
-          <w:color w:val="A9B7C6"/>
-          <w:sz w:val="20"/>
-          <w:szCs w:val="20"/>
-          <w:lang w:val="fr-CH" w:eastAsia="de-DE"/>
-        </w:rPr>
-        <w:t xml:space="preserve"> = </w:t>
-      </w:r>
-      <w:r>
-        <w:rPr>
-          <w:rFonts w:ascii="Courier New" w:hAnsi="Courier New" w:cs="Courier New"/>
-          <w:color w:val="9876AA"/>
-          <w:sz w:val="20"/>
-          <w:szCs w:val="20"/>
-          <w:lang w:val="fr-CH" w:eastAsia="de-DE"/>
-        </w:rPr>
-        <w:t>cas</w:t>
-      </w:r>
-      <w:r>
-        <w:rPr>
-          <w:rFonts w:ascii="Courier New" w:hAnsi="Courier New" w:cs="Courier New"/>
-          <w:color w:val="A9B7C6"/>
-          <w:sz w:val="20"/>
-          <w:szCs w:val="20"/>
-          <w:lang w:val="fr-CH" w:eastAsia="de-DE"/>
-        </w:rPr>
-        <w:t>.id</w:t>
-      </w:r>
-      <w:r>
-        <w:rPr>
-          <w:rFonts w:ascii="Courier New" w:hAnsi="Courier New" w:cs="Courier New"/>
-          <w:color w:val="A9B7C6"/>
-          <w:sz w:val="20"/>
-          <w:szCs w:val="20"/>
-          <w:lang w:val="fr-CH" w:eastAsia="de-DE"/>
         </w:rPr>
         <w:br/>
         <w:t xml:space="preserve">WHERE cas.id = </w:t>
       </w:r>
       <w:r>
         <w:rPr>
-          <w:rFonts w:ascii="Courier New" w:hAnsi="Courier New" w:cs="Courier New"/>
           <w:color w:val="6897BB"/>
-          <w:sz w:val="20"/>
-          <w:szCs w:val="20"/>
-          <w:lang w:val="fr-CH" w:eastAsia="de-DE"/>
-        </w:rPr>
-        <w:t xml:space="preserve">1 </w:t>
-      </w:r>
-      <w:r>
-        <w:rPr>
-          <w:rFonts w:ascii="Courier New" w:hAnsi="Courier New" w:cs="Courier New"/>
-          <w:color w:val="A9B7C6"/>
-          <w:sz w:val="20"/>
-          <w:szCs w:val="20"/>
-          <w:lang w:val="fr-CH" w:eastAsia="de-DE"/>
-        </w:rPr>
-        <w:t xml:space="preserve">AND p.id = </w:t>
-      </w:r>
-      <w:r>
-        <w:rPr>
-          <w:rFonts w:ascii="Courier New" w:hAnsi="Courier New" w:cs="Courier New"/>
-          <w:color w:val="6897BB"/>
-          <w:sz w:val="20"/>
-          <w:szCs w:val="20"/>
-          <w:lang w:val="fr-CH" w:eastAsia="de-DE"/>
-        </w:rPr>
-        <w:t>1</w:t>
-      </w:r>
-      <w:r>
-        <w:rPr>
-          <w:rFonts w:ascii="Courier New" w:hAnsi="Courier New" w:cs="Courier New"/>
+        </w:rPr>
+        <w:t>22</w:t>
+      </w:r>
+      <w:r>
+        <w:rPr>
           <w:color w:val="CC7832"/>
-          <w:sz w:val="20"/>
-          <w:szCs w:val="20"/>
-          <w:lang w:val="fr-CH" w:eastAsia="de-DE"/>
         </w:rPr>
         <w:t>;</w:t>
       </w:r>
@@ -3031,331 +3323,12 @@
           <w:i/>
           <w:iCs/>
         </w:rPr>
-        <w:t>Nachname und Noten der Besuchten Kurse eine</w:t>
-      </w:r>
-      <w:r>
-        <w:rPr>
-          <w:i/>
-          <w:iCs/>
-        </w:rPr>
-        <w:t>r</w:t>
-      </w:r>
-      <w:r>
-        <w:rPr>
-          <w:i/>
-          <w:iCs/>
-        </w:rPr>
-        <w:t xml:space="preserve"> </w:t>
-      </w:r>
-      <w:r>
-        <w:rPr>
-          <w:i/>
-          <w:iCs/>
-        </w:rPr>
-        <w:t>Person</w:t>
-      </w:r>
-      <w:r>
-        <w:rPr>
-          <w:i/>
-          <w:iCs/>
-        </w:rPr>
-        <w:t xml:space="preserve"> mit der CAS ID 1 und Personen ID 1</w:t>
+        <w:t xml:space="preserve">Alle Personen-Nachnamen, welche im CAS mit der ID 22 unterrichten (Teacher). </w:t>
       </w:r>
     </w:p>
     <w:p/>
     <w:p>
       <w:pPr>
-        <w:rPr>
-          <w:b/>
-          <w:bCs/>
-        </w:rPr>
-      </w:pPr>
-      <w:r>
-        <w:rPr>
-          <w:b/>
-          <w:bCs/>
-        </w:rPr>
-        <w:t xml:space="preserve">Beispiel 2: </w:t>
-      </w:r>
-    </w:p>
-    <w:p>
-      <w:pPr>
-        <w:pStyle w:val="HTMLVorformatiert"/>
-        <w:shd w:val="clear" w:color="auto" w:fill="2B2B2B"/>
-        <w:rPr>
-          <w:color w:val="A9B7C6"/>
-        </w:rPr>
-      </w:pPr>
-      <w:r>
-        <w:rPr>
-          <w:color w:val="A9B7C6"/>
-        </w:rPr>
-        <w:t xml:space="preserve">SELECT </w:t>
-      </w:r>
-      <w:proofErr w:type="spellStart"/>
-      <w:proofErr w:type="gramStart"/>
-      <w:r>
-        <w:rPr>
-          <w:color w:val="A9B7C6"/>
-        </w:rPr>
-        <w:t>p.lastName</w:t>
-      </w:r>
-      <w:proofErr w:type="spellEnd"/>
-      <w:proofErr w:type="gramEnd"/>
-      <w:r>
-        <w:rPr>
-          <w:color w:val="A9B7C6"/>
-        </w:rPr>
-        <w:t xml:space="preserve"> FROM Person p</w:t>
-      </w:r>
-      <w:r>
-        <w:rPr>
-          <w:color w:val="A9B7C6"/>
-        </w:rPr>
-        <w:br/>
-      </w:r>
-      <w:proofErr w:type="spellStart"/>
-      <w:r>
-        <w:rPr>
-          <w:color w:val="A9B7C6"/>
-        </w:rPr>
-        <w:t>Inner</w:t>
-      </w:r>
-      <w:proofErr w:type="spellEnd"/>
-      <w:r>
-        <w:rPr>
-          <w:color w:val="A9B7C6"/>
-        </w:rPr>
-        <w:t xml:space="preserve"> </w:t>
-      </w:r>
-      <w:proofErr w:type="spellStart"/>
-      <w:r>
-        <w:rPr>
-          <w:color w:val="A9B7C6"/>
-        </w:rPr>
-        <w:t>join</w:t>
-      </w:r>
-      <w:proofErr w:type="spellEnd"/>
-      <w:r>
-        <w:rPr>
-          <w:color w:val="A9B7C6"/>
-        </w:rPr>
-        <w:t xml:space="preserve"> </w:t>
-      </w:r>
-      <w:proofErr w:type="spellStart"/>
-      <w:r>
-        <w:rPr>
-          <w:color w:val="A9B7C6"/>
-        </w:rPr>
-        <w:t>Course_Teacher</w:t>
-      </w:r>
-      <w:proofErr w:type="spellEnd"/>
-      <w:r>
-        <w:rPr>
-          <w:color w:val="A9B7C6"/>
-        </w:rPr>
-        <w:t xml:space="preserve"> </w:t>
-      </w:r>
-      <w:proofErr w:type="spellStart"/>
-      <w:r>
-        <w:rPr>
-          <w:color w:val="A9B7C6"/>
-        </w:rPr>
-        <w:t>teacher</w:t>
-      </w:r>
-      <w:proofErr w:type="spellEnd"/>
-      <w:r>
-        <w:rPr>
-          <w:color w:val="A9B7C6"/>
-        </w:rPr>
-        <w:t xml:space="preserve"> on p.id = </w:t>
-      </w:r>
-      <w:proofErr w:type="spellStart"/>
-      <w:r>
-        <w:rPr>
-          <w:color w:val="9876AA"/>
-        </w:rPr>
-        <w:t>teacher</w:t>
-      </w:r>
-      <w:r>
-        <w:rPr>
-          <w:color w:val="A9B7C6"/>
-        </w:rPr>
-        <w:t>.teacherId</w:t>
-      </w:r>
-      <w:proofErr w:type="spellEnd"/>
-      <w:r>
-        <w:rPr>
-          <w:color w:val="A9B7C6"/>
-        </w:rPr>
-        <w:br/>
-      </w:r>
-      <w:proofErr w:type="spellStart"/>
-      <w:r>
-        <w:rPr>
-          <w:color w:val="A9B7C6"/>
-        </w:rPr>
-        <w:t>Inner</w:t>
-      </w:r>
-      <w:proofErr w:type="spellEnd"/>
-      <w:r>
-        <w:rPr>
-          <w:color w:val="A9B7C6"/>
-        </w:rPr>
-        <w:t xml:space="preserve"> </w:t>
-      </w:r>
-      <w:proofErr w:type="spellStart"/>
-      <w:r>
-        <w:rPr>
-          <w:color w:val="A9B7C6"/>
-        </w:rPr>
-        <w:t>join</w:t>
-      </w:r>
-      <w:proofErr w:type="spellEnd"/>
-      <w:r>
-        <w:rPr>
-          <w:color w:val="A9B7C6"/>
-        </w:rPr>
-        <w:t xml:space="preserve"> Course c on </w:t>
-      </w:r>
-      <w:proofErr w:type="spellStart"/>
-      <w:r>
-        <w:rPr>
-          <w:color w:val="A9B7C6"/>
-        </w:rPr>
-        <w:t>teacher.courseId</w:t>
-      </w:r>
-      <w:proofErr w:type="spellEnd"/>
-      <w:r>
-        <w:rPr>
-          <w:color w:val="A9B7C6"/>
-        </w:rPr>
-        <w:t xml:space="preserve"> = </w:t>
-      </w:r>
-      <w:r>
-        <w:rPr>
-          <w:color w:val="9876AA"/>
-        </w:rPr>
-        <w:t>c</w:t>
-      </w:r>
-      <w:r>
-        <w:rPr>
-          <w:color w:val="A9B7C6"/>
-        </w:rPr>
-        <w:t>.id</w:t>
-      </w:r>
-      <w:r>
-        <w:rPr>
-          <w:color w:val="A9B7C6"/>
-        </w:rPr>
-        <w:br/>
-      </w:r>
-      <w:proofErr w:type="spellStart"/>
-      <w:r>
-        <w:rPr>
-          <w:color w:val="A9B7C6"/>
-        </w:rPr>
-        <w:t>Inner</w:t>
-      </w:r>
-      <w:proofErr w:type="spellEnd"/>
-      <w:r>
-        <w:rPr>
-          <w:color w:val="A9B7C6"/>
-        </w:rPr>
-        <w:t xml:space="preserve"> </w:t>
-      </w:r>
-      <w:proofErr w:type="spellStart"/>
-      <w:r>
-        <w:rPr>
-          <w:color w:val="A9B7C6"/>
-        </w:rPr>
-        <w:t>join</w:t>
-      </w:r>
-      <w:proofErr w:type="spellEnd"/>
-      <w:r>
-        <w:rPr>
-          <w:color w:val="A9B7C6"/>
-        </w:rPr>
-        <w:t xml:space="preserve"> CAS </w:t>
-      </w:r>
-      <w:proofErr w:type="spellStart"/>
-      <w:r>
-        <w:rPr>
-          <w:color w:val="A9B7C6"/>
-        </w:rPr>
-        <w:t>cas</w:t>
-      </w:r>
-      <w:proofErr w:type="spellEnd"/>
-      <w:r>
-        <w:rPr>
-          <w:color w:val="A9B7C6"/>
-        </w:rPr>
-        <w:t xml:space="preserve"> on </w:t>
-      </w:r>
-      <w:proofErr w:type="spellStart"/>
-      <w:r>
-        <w:rPr>
-          <w:color w:val="A9B7C6"/>
-        </w:rPr>
-        <w:t>c.CASId</w:t>
-      </w:r>
-      <w:proofErr w:type="spellEnd"/>
-      <w:r>
-        <w:rPr>
-          <w:color w:val="A9B7C6"/>
-        </w:rPr>
-        <w:t xml:space="preserve"> = </w:t>
-      </w:r>
-      <w:r>
-        <w:rPr>
-          <w:color w:val="9876AA"/>
-        </w:rPr>
-        <w:t>cas</w:t>
-      </w:r>
-      <w:r>
-        <w:rPr>
-          <w:color w:val="A9B7C6"/>
-        </w:rPr>
-        <w:t>.id</w:t>
-      </w:r>
-      <w:r>
-        <w:rPr>
-          <w:color w:val="A9B7C6"/>
-        </w:rPr>
-        <w:br/>
-        <w:t xml:space="preserve">WHERE cas.id = </w:t>
-      </w:r>
-      <w:r>
-        <w:rPr>
-          <w:color w:val="6897BB"/>
-        </w:rPr>
-        <w:t>22</w:t>
-      </w:r>
-      <w:r>
-        <w:rPr>
-          <w:color w:val="CC7832"/>
-        </w:rPr>
-        <w:t>;</w:t>
-      </w:r>
-    </w:p>
-    <w:p>
-      <w:pPr>
-        <w:rPr>
-          <w:i/>
-          <w:iCs/>
-        </w:rPr>
-      </w:pPr>
-      <w:r>
-        <w:rPr>
-          <w:i/>
-          <w:iCs/>
-        </w:rPr>
-        <w:t xml:space="preserve">Alle Personen-Nachnamen, welche im CAS mit der ID 22 unterrichten (Teacher). </w:t>
-      </w:r>
-    </w:p>
-    <w:p/>
-    <w:p>
-      <w:pPr>
         <w:suppressAutoHyphens w:val="0"/>
       </w:pPr>
       <w:r>
@@ -3366,12 +3339,16 @@
       <w:pPr>
         <w:pStyle w:val="berschrift2"/>
       </w:pPr>
-      <w:bookmarkStart w:id="5" w:name="_Toc66796049"/>
+      <w:bookmarkStart w:id="15" w:name="_Toc67231670"/>
+      <w:bookmarkStart w:id="16" w:name="_Toc67231884"/>
+      <w:bookmarkStart w:id="17" w:name="_Toc67231905"/>
       <w:r>
         <w:lastRenderedPageBreak/>
         <w:t>Datenbank-Schema: Konsolidierung</w:t>
       </w:r>
-      <w:bookmarkEnd w:id="5"/>
+      <w:bookmarkEnd w:id="15"/>
+      <w:bookmarkEnd w:id="16"/>
+      <w:bookmarkEnd w:id="17"/>
     </w:p>
     <w:p>
       <w:pPr>
@@ -3495,22 +3472,30 @@
       <w:pPr>
         <w:pStyle w:val="berschrift1"/>
       </w:pPr>
-      <w:bookmarkStart w:id="6" w:name="_Toc66796050"/>
+      <w:bookmarkStart w:id="18" w:name="_Toc67231671"/>
+      <w:bookmarkStart w:id="19" w:name="_Toc67231885"/>
+      <w:bookmarkStart w:id="20" w:name="_Toc67231906"/>
       <w:r>
         <w:lastRenderedPageBreak/>
         <w:t>Graphische Benutzeroberfläche</w:t>
       </w:r>
-      <w:bookmarkEnd w:id="6"/>
+      <w:bookmarkEnd w:id="18"/>
+      <w:bookmarkEnd w:id="19"/>
+      <w:bookmarkEnd w:id="20"/>
     </w:p>
     <w:p>
       <w:pPr>
         <w:pStyle w:val="berschrift2"/>
       </w:pPr>
-      <w:bookmarkStart w:id="7" w:name="_Toc66796051"/>
+      <w:bookmarkStart w:id="21" w:name="_Toc67231672"/>
+      <w:bookmarkStart w:id="22" w:name="_Toc67231886"/>
+      <w:bookmarkStart w:id="23" w:name="_Toc67231907"/>
       <w:r>
         <w:t>Ergonomie-Überlegungen</w:t>
       </w:r>
-      <w:bookmarkEnd w:id="7"/>
+      <w:bookmarkEnd w:id="21"/>
+      <w:bookmarkEnd w:id="22"/>
+      <w:bookmarkEnd w:id="23"/>
     </w:p>
     <w:p>
       <w:pPr>
@@ -3537,21 +3522,7 @@
         <w:rPr>
           <w:iCs/>
         </w:rPr>
-        <w:t>«</w:t>
-      </w:r>
-      <w:proofErr w:type="spellStart"/>
-      <w:r>
-        <w:rPr>
-          <w:iCs/>
-        </w:rPr>
-        <w:t>stud</w:t>
-      </w:r>
-      <w:proofErr w:type="spellEnd"/>
-      <w:r>
-        <w:rPr>
-          <w:iCs/>
-        </w:rPr>
-        <w:t xml:space="preserve">» </w:t>
+        <w:t xml:space="preserve">«stud» </w:t>
       </w:r>
       <w:r>
         <w:rPr>
@@ -3779,21 +3750,7 @@
         <w:rPr>
           <w:iCs/>
         </w:rPr>
-        <w:t>mit dem Label «</w:t>
-      </w:r>
-      <w:proofErr w:type="spellStart"/>
-      <w:r>
-        <w:rPr>
-          <w:iCs/>
-        </w:rPr>
-        <w:t>Missing</w:t>
-      </w:r>
-      <w:proofErr w:type="spellEnd"/>
-      <w:r>
-        <w:rPr>
-          <w:iCs/>
-        </w:rPr>
-        <w:t xml:space="preserve"> grades»</w:t>
+        <w:t>mit dem Label «Missing grades»</w:t>
       </w:r>
       <w:r>
         <w:rPr>
@@ -3805,21 +3762,7 @@
         <w:rPr>
           <w:iCs/>
         </w:rPr>
-        <w:t xml:space="preserve"> Ausserdem können die Module nach Semester und «</w:t>
-      </w:r>
-      <w:proofErr w:type="spellStart"/>
-      <w:r>
-        <w:rPr>
-          <w:iCs/>
-        </w:rPr>
-        <w:t>Missing</w:t>
-      </w:r>
-      <w:proofErr w:type="spellEnd"/>
-      <w:r>
-        <w:rPr>
-          <w:iCs/>
-        </w:rPr>
-        <w:t xml:space="preserve"> grades» gefiltert werden.</w:t>
+        <w:t xml:space="preserve"> Ausserdem können die Module nach Semester und «Missing grades» gefiltert werden.</w:t>
       </w:r>
     </w:p>
     <w:p>
@@ -3845,42 +3788,8 @@
           <w:bCs/>
           <w:iCs/>
         </w:rPr>
-        <w:t xml:space="preserve">Save Button auf der Module </w:t>
-      </w:r>
-      <w:proofErr w:type="spellStart"/>
-      <w:r>
-        <w:rPr>
-          <w:b/>
-          <w:bCs/>
-          <w:iCs/>
-        </w:rPr>
-        <w:t>Over</w:t>
-      </w:r>
-      <w:r>
-        <w:rPr>
-          <w:b/>
-          <w:bCs/>
-          <w:iCs/>
-        </w:rPr>
-        <w:t>v</w:t>
-      </w:r>
-      <w:r>
-        <w:rPr>
-          <w:b/>
-          <w:bCs/>
-          <w:iCs/>
-        </w:rPr>
-        <w:t>ie</w:t>
-      </w:r>
-      <w:r>
-        <w:rPr>
-          <w:b/>
-          <w:bCs/>
-          <w:iCs/>
-        </w:rPr>
-        <w:t>w</w:t>
-      </w:r>
-      <w:proofErr w:type="spellEnd"/>
+        <w:t>Save Button auf der Module Overview</w:t>
+      </w:r>
     </w:p>
     <w:p>
       <w:pPr>
@@ -3933,16 +3842,20 @@
       <w:pPr>
         <w:pStyle w:val="berschrift2"/>
       </w:pPr>
-      <w:bookmarkStart w:id="8" w:name="_Toc66796052"/>
+      <w:bookmarkStart w:id="24" w:name="_Toc67231673"/>
+      <w:bookmarkStart w:id="25" w:name="_Toc67231887"/>
+      <w:bookmarkStart w:id="26" w:name="_Toc67231908"/>
       <w:r>
         <w:t>GUI-Prototyp</w:t>
       </w:r>
-      <w:bookmarkEnd w:id="8"/>
+      <w:bookmarkEnd w:id="24"/>
+      <w:bookmarkEnd w:id="25"/>
+      <w:bookmarkEnd w:id="26"/>
       <w:r>
         <w:t xml:space="preserve"> </w:t>
       </w:r>
-      <w:bookmarkStart w:id="9" w:name="__RefHeading___Toc257788077"/>
-      <w:bookmarkEnd w:id="9"/>
+      <w:bookmarkStart w:id="27" w:name="__RefHeading___Toc257788077"/>
+      <w:bookmarkEnd w:id="27"/>
     </w:p>
     <w:p/>
     <w:tbl>
@@ -4040,15 +3953,7 @@
           <w:p>
             <w:r>
               <w:lastRenderedPageBreak/>
-              <w:t xml:space="preserve">Module </w:t>
-            </w:r>
-            <w:proofErr w:type="spellStart"/>
-            <w:r>
-              <w:t>Overview</w:t>
-            </w:r>
-            <w:proofErr w:type="spellEnd"/>
-            <w:r>
-              <w:t xml:space="preserve"> Mock</w:t>
+              <w:t>Module Overview Mock</w:t>
             </w:r>
           </w:p>
         </w:tc>
@@ -4188,13 +4093,8 @@
             <w:r>
               <w:t xml:space="preserve">Course </w:t>
             </w:r>
-            <w:proofErr w:type="spellStart"/>
-            <w:r>
-              <w:t>Assistant</w:t>
-            </w:r>
-            <w:proofErr w:type="spellEnd"/>
-            <w:r>
-              <w:t xml:space="preserve"> View Mock</w:t>
+            <w:r>
+              <w:t>Assistant View Mock</w:t>
             </w:r>
           </w:p>
         </w:tc>
@@ -4264,15 +4164,7 @@
           <w:p>
             <w:r>
               <w:lastRenderedPageBreak/>
-              <w:t xml:space="preserve">Course Rating </w:t>
-            </w:r>
-            <w:proofErr w:type="spellStart"/>
-            <w:r>
-              <w:t>Overview</w:t>
-            </w:r>
-            <w:proofErr w:type="spellEnd"/>
-            <w:r>
-              <w:t xml:space="preserve"> Mock</w:t>
+              <w:t>Course Rating Overview Mock</w:t>
             </w:r>
           </w:p>
         </w:tc>
@@ -4340,24 +4232,11 @@
             <w:tcW w:w="4814" w:type="dxa"/>
           </w:tcPr>
           <w:p>
-            <w:proofErr w:type="spellStart"/>
-            <w:r>
-              <w:t>Notify</w:t>
-            </w:r>
-            <w:proofErr w:type="spellEnd"/>
-            <w:r>
-              <w:t xml:space="preserve"> Mock</w:t>
-            </w:r>
-            <w:r>
-              <w:t xml:space="preserve"> (</w:t>
-            </w:r>
-            <w:proofErr w:type="spellStart"/>
-            <w:r>
-              <w:t>Assistant</w:t>
-            </w:r>
-            <w:proofErr w:type="spellEnd"/>
-            <w:r>
-              <w:t xml:space="preserve"> View)</w:t>
+            <w:r>
+              <w:t>Notify Mock</w:t>
+            </w:r>
+            <w:r>
+              <w:t xml:space="preserve"> (Assistant View)</w:t>
             </w:r>
           </w:p>
         </w:tc>
@@ -4515,52 +4394,25 @@
       <w:r>
         <w:t xml:space="preserve"> </w:t>
       </w:r>
+      <w:bookmarkStart w:id="28" w:name="_Toc67231674"/>
+      <w:bookmarkStart w:id="29" w:name="_Toc67231888"/>
+      <w:bookmarkStart w:id="30" w:name="_Toc67231909"/>
       <w:r>
         <w:t>App Walk-Through</w:t>
       </w:r>
+      <w:bookmarkEnd w:id="28"/>
+      <w:bookmarkEnd w:id="29"/>
+      <w:bookmarkEnd w:id="30"/>
     </w:p>
     <w:p/>
     <w:p>
       <w:r>
-        <w:t xml:space="preserve">Als zentrale Anlaufstelle in der App dient die </w:t>
-      </w:r>
-      <w:proofErr w:type="spellStart"/>
-      <w:r>
-        <w:t>Overview</w:t>
-      </w:r>
-      <w:proofErr w:type="spellEnd"/>
-      <w:r>
-        <w:t xml:space="preserve">-Komponente. Hier können alle User, unabhängig von der Rolle zwischen den einzelnen Modulen navigieren. Auf einem Blick stehen dem User alle Module zur Verfügung, wo eine Rolle wahrgenommen wird. Allen User-Rollen, ausser dem Student, steht eine Filterung zur Verfügung, da eine grosse Anzahl Modulen bei Studenten nicht erwartet wird. Für den CAS-Verantwortlichen, Professor und Assistent wird </w:t>
+        <w:t xml:space="preserve">Als zentrale Anlaufstelle in der App dient die Overview-Komponente. Hier können alle User, unabhängig von der Rolle zwischen den einzelnen Modulen navigieren. Auf einem Blick stehen dem User alle Module zur Verfügung, wo eine Rolle wahrgenommen wird. Allen User-Rollen, ausser dem Student, steht eine Filterung zur Verfügung, da eine grosse Anzahl Modulen bei Studenten nicht erwartet wird. Für den CAS-Verantwortlichen, Professor und Assistent wird </w:t>
       </w:r>
       <w:r>
         <w:lastRenderedPageBreak/>
-        <w:t>dieselbe Courses-Komponente aufgerufen, wobei sich die Ansicht je nach Rolle verändert wird (Anzahl Kurse, Inputfelder, etc.). Dem Assistenten wird zusätzlich ein Button angeboten, wo er direkt bei fehlenden Noten auf den Professor eines Kurses eine Nachricht (</w:t>
-      </w:r>
-      <w:proofErr w:type="gramStart"/>
-      <w:r>
-        <w:t>Email</w:t>
-      </w:r>
-      <w:proofErr w:type="gramEnd"/>
-      <w:r>
-        <w:t xml:space="preserve"> wird aufgerufen bei </w:t>
-      </w:r>
-      <w:proofErr w:type="spellStart"/>
-      <w:r>
-        <w:t>Submit</w:t>
-      </w:r>
-      <w:proofErr w:type="spellEnd"/>
-      <w:r>
-        <w:t xml:space="preserve">) senden kann. </w:t>
-      </w:r>
-      <w:proofErr w:type="gramStart"/>
-      <w:r>
-        <w:t>Beim Student</w:t>
-      </w:r>
-      <w:proofErr w:type="gramEnd"/>
-      <w:r>
-        <w:t xml:space="preserve"> wird die Assessment-Komponente aufgerufen, welche eine unterschiedliche Darstellung aufzeigt, als bei den anderen Rollen. Das untenstehende Bild visualisiert den Page-Flow. </w:t>
-      </w:r>
-      <w:bookmarkStart w:id="10" w:name="_Toc66796053"/>
+        <w:t xml:space="preserve">dieselbe Courses-Komponente aufgerufen, wobei sich die Ansicht je nach Rolle verändert wird (Anzahl Kurse, Inputfelder, etc.). Dem Assistenten wird zusätzlich ein Button angeboten, wo er direkt bei fehlenden Noten auf den Professor eines Kurses eine Nachricht (Email wird aufgerufen bei Submit) senden kann. Beim Student wird die Assessment-Komponente aufgerufen, welche eine unterschiedliche Darstellung aufzeigt, als bei den anderen Rollen. Das untenstehende Bild visualisiert den Page-Flow. </w:t>
+      </w:r>
     </w:p>
     <w:p/>
     <w:p>
@@ -4631,37 +4483,148 @@
       <w:r>
         <w:t xml:space="preserve">Abbildung </w:t>
       </w:r>
-      <w:fldSimple w:instr=" SEQ Abbildung \* ARABIC ">
-        <w:r>
-          <w:rPr>
-            <w:noProof/>
-          </w:rPr>
-          <w:t>4</w:t>
-        </w:r>
-      </w:fldSimple>
+      <w:r>
+        <w:fldChar w:fldCharType="begin"/>
+      </w:r>
+      <w:r>
+        <w:instrText xml:space="preserve"> SEQ Abbildung \* ARABIC </w:instrText>
+      </w:r>
+      <w:r>
+        <w:fldChar w:fldCharType="separate"/>
+      </w:r>
+      <w:r>
+        <w:rPr>
+          <w:noProof/>
+        </w:rPr>
+        <w:t>4</w:t>
+      </w:r>
+      <w:r>
+        <w:rPr>
+          <w:noProof/>
+        </w:rPr>
+        <w:fldChar w:fldCharType="end"/>
+      </w:r>
       <w:r>
         <w:t>: Page Flow</w:t>
       </w:r>
     </w:p>
     <w:p>
       <w:pPr>
+        <w:pStyle w:val="Beschriftung"/>
+      </w:pPr>
+    </w:p>
+    <w:p>
+      <w:pPr>
+        <w:ind w:left="357"/>
+      </w:pPr>
+      <w:r>
+        <w:rPr>
+          <w:highlight w:val="yellow"/>
+        </w:rPr>
+        <w:t>Wir haben uns entschieden für alle Rollen einen einheitlichen Einstiegspunkt (über die Module) anzubieten. Dadurch ist die Applikation sehr einheitlich und es ist auf einen Blick ersichtlich, wie der Zustand der Module / Kurse ist.</w:t>
+      </w:r>
+    </w:p>
+    <w:p>
+      <w:pPr>
+        <w:pStyle w:val="Beschriftung"/>
+      </w:pPr>
+    </w:p>
+    <w:p>
+      <w:pPr>
         <w:pStyle w:val="berschrift1"/>
       </w:pPr>
+      <w:bookmarkStart w:id="31" w:name="_Toc67231675"/>
+      <w:bookmarkStart w:id="32" w:name="_Toc67231889"/>
+      <w:bookmarkStart w:id="33" w:name="_Toc67231910"/>
       <w:r>
         <w:lastRenderedPageBreak/>
         <w:t>Gesamtdesign</w:t>
       </w:r>
-      <w:bookmarkEnd w:id="10"/>
+      <w:bookmarkEnd w:id="31"/>
+      <w:bookmarkEnd w:id="32"/>
+      <w:bookmarkEnd w:id="33"/>
     </w:p>
     <w:p>
       <w:pPr>
         <w:pStyle w:val="berschrift2"/>
       </w:pPr>
-      <w:bookmarkStart w:id="11" w:name="_Toc66796054"/>
+      <w:bookmarkStart w:id="34" w:name="_Toc67231676"/>
+      <w:bookmarkStart w:id="35" w:name="_Toc67231890"/>
+      <w:bookmarkStart w:id="36" w:name="_Toc67231911"/>
       <w:r>
         <w:t>Design-Überlegungen</w:t>
       </w:r>
-      <w:bookmarkEnd w:id="11"/>
+      <w:bookmarkEnd w:id="34"/>
+      <w:bookmarkEnd w:id="35"/>
+      <w:bookmarkEnd w:id="36"/>
+    </w:p>
+    <w:p>
+      <w:pPr>
+        <w:ind w:left="357"/>
+        <w:rPr>
+          <w:iCs/>
+        </w:rPr>
+      </w:pPr>
+      <w:r>
+        <w:rPr>
+          <w:iCs/>
+        </w:rPr>
+        <w:t xml:space="preserve">Wir haben uns für eine </w:t>
+      </w:r>
+      <w:r>
+        <w:rPr>
+          <w:iCs/>
+        </w:rPr>
+        <w:t>Drei</w:t>
+      </w:r>
+      <w:r>
+        <w:rPr>
+          <w:iCs/>
+        </w:rPr>
+        <w:t>-Schichten-</w:t>
+      </w:r>
+      <w:r>
+        <w:rPr>
+          <w:iCs/>
+        </w:rPr>
+        <w:t>Architektur mit Business</w:t>
+      </w:r>
+      <w:r>
+        <w:rPr>
+          <w:iCs/>
+        </w:rPr>
+        <w:t>/Service</w:t>
+      </w:r>
+      <w:r>
+        <w:rPr>
+          <w:iCs/>
+        </w:rPr>
+        <w:t>, Controller und Repository-</w:t>
+      </w:r>
+      <w:r>
+        <w:rPr>
+          <w:iCs/>
+        </w:rPr>
+        <w:t>Schichten</w:t>
+      </w:r>
+      <w:r>
+        <w:rPr>
+          <w:iCs/>
+        </w:rPr>
+        <w:t xml:space="preserve"> entschieden. Die Repository regelt die Zugriffe auf die Datenbank, die Kontroller-Klassen sind zuständig für die</w:t>
+      </w:r>
+      <w:r>
+        <w:rPr>
+          <w:iCs/>
+        </w:rPr>
+        <w:t xml:space="preserve"> Verarbeitung der</w:t>
+      </w:r>
+      <w:r>
+        <w:rPr>
+          <w:iCs/>
+        </w:rPr>
+        <w:t xml:space="preserve"> REST-Calls und die Business-Klassen beinhalten die Geschäftslogik. </w:t>
+      </w:r>
     </w:p>
     <w:p>
       <w:pPr>
@@ -4674,20 +4637,95 @@
     <w:p>
       <w:pPr>
         <w:ind w:left="357"/>
-        <w:rPr>
-          <w:iCs/>
-        </w:rPr>
-      </w:pPr>
-      <w:r>
-        <w:rPr>
-          <w:iCs/>
-        </w:rPr>
-        <w:t xml:space="preserve">Wir haben uns für eine Architektur mit Business, Controller und Repository-Klassen entschieden. Die Repository regelt die Zugriffe auf die Datenbank, die Kontroller-Klassen sind zuständig für die REST-Calls und die Business-Klassen beinhalten die Geschäftslogik. </w:t>
-      </w:r>
-    </w:p>
-    <w:p>
-      <w:pPr>
+      </w:pPr>
+      <w:r>
+        <w:t xml:space="preserve">Die Controller-Klassen greifen über den Service-Layer auf die Business-Klassen </w:t>
+      </w:r>
+      <w:r>
+        <w:t xml:space="preserve">und Repository </w:t>
+      </w:r>
+      <w:r>
+        <w:t xml:space="preserve">zu, </w:t>
+      </w:r>
+      <w:r>
+        <w:t xml:space="preserve">welche eine klare Trennung der Verantwortlichkeiten in der </w:t>
+      </w:r>
+      <w:r>
+        <w:t>Drei</w:t>
+      </w:r>
+      <w:r>
+        <w:t>-Schichten-Architektur ermöglicht.</w:t>
+      </w:r>
+    </w:p>
+    <w:p>
+      <w:pPr>
+        <w:pStyle w:val="berschrift2"/>
+      </w:pPr>
+      <w:bookmarkStart w:id="37" w:name="_Toc67231677"/>
+      <w:bookmarkStart w:id="38" w:name="_Toc67231891"/>
+      <w:bookmarkStart w:id="39" w:name="_Toc67231912"/>
+      <w:r>
+        <w:t>Architektur</w:t>
+      </w:r>
+      <w:bookmarkEnd w:id="37"/>
+      <w:bookmarkEnd w:id="38"/>
+      <w:bookmarkEnd w:id="39"/>
+    </w:p>
+    <w:p>
+      <w:pPr>
+        <w:pStyle w:val="berschrift3"/>
         <w:ind w:firstLine="357"/>
+      </w:pPr>
+      <w:bookmarkStart w:id="40" w:name="_Toc67231678"/>
+      <w:bookmarkStart w:id="41" w:name="_Toc67231892"/>
+      <w:bookmarkStart w:id="42" w:name="_Toc67231913"/>
+      <w:r>
+        <w:t>4.2.1 Domänenmodel</w:t>
+      </w:r>
+      <w:bookmarkEnd w:id="40"/>
+      <w:bookmarkEnd w:id="41"/>
+      <w:bookmarkEnd w:id="42"/>
+    </w:p>
+    <w:p>
+      <w:pPr>
+        <w:ind w:left="357"/>
+        <w:rPr>
+          <w:iCs/>
+        </w:rPr>
+      </w:pPr>
+      <w:r>
+        <w:rPr>
+          <w:iCs/>
+        </w:rPr>
+        <w:t xml:space="preserve">Das Domänenmodell ist stark an die Datenstruktur in der Datenbank angelehnt. </w:t>
+      </w:r>
+      <w:r>
+        <w:rPr>
+          <w:iCs/>
+        </w:rPr>
+        <w:t>Abweichend dazu, enthält die Personen Klasse das Attribut Password aus Sicherheitsgründen nicht. Zusätzlich zur Datenstruktur in der Datenbank wurde in der Module-Klasse die jeweilige Benutzer-Rolle und eine Markierung, welche nicht erfasste Noten aufzeigt, hinzugefügt.</w:t>
+      </w:r>
+      <w:r>
+        <w:rPr>
+          <w:iCs/>
+        </w:rPr>
+        <w:t xml:space="preserve"> Ein Benutzer kann die Rolle eines Studenten, Dozenten, Assistenten oder CAS-Verantwortlichen einnehmen. Die Rolle kann jedoch je nach CAS variieren.</w:t>
+      </w:r>
+      <w:r>
+        <w:rPr>
+          <w:iCs/>
+        </w:rPr>
+        <w:t xml:space="preserve"> Zur einfachen Ausgabe von Kursbewertungen wurde zusätzlich zur Course- und Rating-Klasse eine CourseRating-Klasse erstellt, welche schlussendlich ein Bestandteil des StudentCourseRatings sind. Das StudentCourseRating beinhaltet somit alle Informationen zu einem Modul, wie Kurse, Studenten und Noten. D</w:t>
+      </w:r>
+      <w:r>
+        <w:rPr>
+          <w:iCs/>
+        </w:rPr>
+        <w:t xml:space="preserve">ies reduziert die Anzahl benötigter API-Restaufrufe. </w:t>
+      </w:r>
+    </w:p>
+    <w:p>
+      <w:pPr>
         <w:rPr>
           <w:i/>
         </w:rPr>
@@ -4695,44 +4733,7 @@
     </w:p>
     <w:p>
       <w:pPr>
-        <w:ind w:left="357"/>
-      </w:pPr>
-      <w:r>
-        <w:t>Die Controller-Klassen greifen über den Service-Layer auf die Business-Klassen zu, damit die Demeter-Regeln eingehalten werden.</w:t>
-      </w:r>
-    </w:p>
-    <w:p>
-      <w:pPr>
-        <w:ind w:left="357"/>
-      </w:pPr>
-    </w:p>
-    <w:p>
-      <w:pPr>
-        <w:ind w:left="357"/>
-      </w:pPr>
-      <w:r>
-        <w:t xml:space="preserve">Wir haben uns entschieden für alle Rollen einen einheitlichen Einstiegspunkt (über die Module) anzubieten. Dadurch ist die Applikation sehr einheitlich und es ist auf einen Blick ersichtlich, wie der Zustand der Module / </w:t>
-      </w:r>
-      <w:r>
-        <w:t>Kurse</w:t>
-      </w:r>
-      <w:r>
-        <w:t xml:space="preserve"> ist durch die farbliche Unterstützung.</w:t>
-      </w:r>
-    </w:p>
-    <w:p>
-      <w:pPr>
-        <w:pStyle w:val="berschrift2"/>
-      </w:pPr>
-      <w:bookmarkStart w:id="12" w:name="_Toc66796055"/>
-      <w:r>
-        <w:t>Architektur</w:t>
-      </w:r>
-      <w:bookmarkEnd w:id="12"/>
-    </w:p>
-    <w:p>
-      <w:pPr>
-        <w:ind w:left="357"/>
+        <w:suppressAutoHyphens w:val="0"/>
         <w:rPr>
           <w:i/>
         </w:rPr>
@@ -4740,48 +4741,13 @@
       <w:r>
         <w:rPr>
           <w:i/>
-        </w:rPr>
-        <w:t>Z.B. Grob-Klassendiagramm mit Erklärungen, …</w:t>
-      </w:r>
-    </w:p>
-    <w:p>
-      <w:pPr>
-        <w:ind w:left="357"/>
-        <w:rPr>
-          <w:i/>
-        </w:rPr>
-      </w:pPr>
-    </w:p>
-    <w:p>
-      <w:pPr>
-        <w:ind w:left="357"/>
-        <w:rPr>
-          <w:i/>
-        </w:rPr>
-      </w:pPr>
-      <w:r>
-        <w:rPr>
-          <w:i/>
-        </w:rPr>
-        <w:t>DRAFT</w:t>
-      </w:r>
-    </w:p>
-    <w:p>
-      <w:pPr>
-        <w:ind w:left="357"/>
-        <w:rPr>
-          <w:i/>
-        </w:rPr>
-      </w:pPr>
-      <w:r>
-        <w:rPr>
           <w:noProof/>
         </w:rPr>
         <w:drawing>
-          <wp:inline distT="0" distB="0" distL="0" distR="0" wp14:anchorId="6B8C5286" wp14:editId="32FA1C01">
-            <wp:extent cx="6120130" cy="5382260"/>
-            <wp:effectExtent l="0" t="0" r="0" b="8890"/>
-            <wp:docPr id="22" name="Grafik 22"/>
+          <wp:inline distT="0" distB="0" distL="0" distR="0" wp14:anchorId="186DA453" wp14:editId="59353736">
+            <wp:extent cx="6120130" cy="3258185"/>
+            <wp:effectExtent l="0" t="0" r="1270" b="5715"/>
+            <wp:docPr id="32" name="Grafik 32"/>
             <wp:cNvGraphicFramePr>
               <a:graphicFrameLocks xmlns:a="http://schemas.openxmlformats.org/drawingml/2006/main" noChangeAspect="1"/>
             </wp:cNvGraphicFramePr>
@@ -4789,36 +4755,29 @@
               <a:graphicData uri="http://schemas.openxmlformats.org/drawingml/2006/picture">
                 <pic:pic xmlns:pic="http://schemas.openxmlformats.org/drawingml/2006/picture">
                   <pic:nvPicPr>
-                    <pic:cNvPr id="0" name="Picture 1"/>
-                    <pic:cNvPicPr>
-                      <a:picLocks noChangeAspect="1" noChangeArrowheads="1"/>
-                    </pic:cNvPicPr>
+                    <pic:cNvPr id="32" name="Grafik 32"/>
+                    <pic:cNvPicPr/>
                   </pic:nvPicPr>
                   <pic:blipFill>
-                    <a:blip r:embed="rId22" cstate="print">
+                    <a:blip r:embed="rId22">
                       <a:extLst>
                         <a:ext uri="{28A0092B-C50C-407E-A947-70E740481C1C}">
                           <a14:useLocalDpi xmlns:a14="http://schemas.microsoft.com/office/drawing/2010/main" val="0"/>
                         </a:ext>
                       </a:extLst>
                     </a:blip>
-                    <a:srcRect/>
                     <a:stretch>
                       <a:fillRect/>
                     </a:stretch>
                   </pic:blipFill>
-                  <pic:spPr bwMode="auto">
+                  <pic:spPr>
                     <a:xfrm>
                       <a:off x="0" y="0"/>
-                      <a:ext cx="6120130" cy="5382260"/>
+                      <a:ext cx="6120130" cy="3258185"/>
                     </a:xfrm>
                     <a:prstGeom prst="rect">
                       <a:avLst/>
                     </a:prstGeom>
-                    <a:noFill/>
-                    <a:ln>
-                      <a:noFill/>
-                    </a:ln>
                   </pic:spPr>
                 </pic:pic>
               </a:graphicData>
@@ -4829,75 +4788,72 @@
     </w:p>
     <w:p>
       <w:pPr>
+        <w:suppressAutoHyphens w:val="0"/>
+        <w:rPr>
+          <w:i/>
+        </w:rPr>
+      </w:pPr>
+    </w:p>
+    <w:p>
+      <w:pPr>
+        <w:pStyle w:val="berschrift3"/>
+        <w:ind w:firstLine="357"/>
+      </w:pPr>
+      <w:bookmarkStart w:id="43" w:name="_Toc67231679"/>
+      <w:bookmarkStart w:id="44" w:name="_Toc67231893"/>
+      <w:bookmarkStart w:id="45" w:name="_Toc67231914"/>
+      <w:r>
+        <w:t>4.2.2 Drei-Schichten-Architektur</w:t>
+      </w:r>
+      <w:bookmarkEnd w:id="43"/>
+      <w:bookmarkEnd w:id="44"/>
+      <w:bookmarkEnd w:id="45"/>
+    </w:p>
+    <w:p>
+      <w:r>
+        <w:t xml:space="preserve">Ein Rest-Call dient als Einsteigpunkt in die Applikation. Vom Controller wird zuerst eine Authentifizierung mittels AuthenticationFilter durchgeführt. Dieser leitet die Anfrage an das entsprechenden Rest-Controller weiter. Dieser überprüft die Angaben und gibt die Anfrage an eine Service-Klasse weiter, welche die Repository-Schicht aufruft, welche die Model-Klassen befüllt. Ein Direktzugriff auf die Repository-Schicht von der Controller-Schicht aus wurde bewusst nicht implementiert. Die </w:t>
+      </w:r>
+      <w:r>
+        <w:t>Repository</w:t>
+      </w:r>
+      <w:r>
+        <w:t>-Schicht interagiert mit der Datenbank über JDBC.</w:t>
+      </w:r>
+    </w:p>
+    <w:p>
+      <w:pPr>
         <w:ind w:left="357"/>
         <w:rPr>
           <w:i/>
         </w:rPr>
       </w:pPr>
-    </w:p>
-    <w:p>
-      <w:pPr>
-        <w:ind w:left="357"/>
+      <w:r>
         <w:rPr>
           <w:i/>
-        </w:rPr>
-      </w:pPr>
-    </w:p>
-    <w:p>
-      <w:pPr>
-        <w:ind w:left="357"/>
-        <w:rPr>
-          <w:i/>
-        </w:rPr>
-      </w:pPr>
-    </w:p>
-    <w:p>
-      <w:pPr>
-        <w:ind w:left="357"/>
-        <w:rPr>
-          <w:i/>
-        </w:rPr>
-      </w:pPr>
-    </w:p>
-    <w:p>
-      <w:pPr>
-        <w:ind w:left="357"/>
-        <w:rPr>
-          <w:i/>
-        </w:rPr>
-      </w:pPr>
-      <w:r>
-        <w:rPr>
-          <w:i/>
+          <w:noProof/>
         </w:rPr>
         <w:lastRenderedPageBreak/>
-        <w:t>DRAFT</w:t>
-      </w:r>
-    </w:p>
-    <w:p>
-      <w:pPr>
-        <w:ind w:left="357"/>
-        <w:rPr>
-          <w:i/>
-        </w:rPr>
-      </w:pPr>
-    </w:p>
-    <w:p>
-      <w:pPr>
-        <w:ind w:left="357"/>
-        <w:rPr>
-          <w:i/>
-        </w:rPr>
-      </w:pPr>
-      <w:r>
-        <w:rPr>
-          <w:noProof/>
-        </w:rPr>
         <w:drawing>
-          <wp:inline distT="0" distB="0" distL="0" distR="0" wp14:anchorId="423858A0" wp14:editId="69F07DF0">
-            <wp:extent cx="6120130" cy="3257550"/>
-            <wp:effectExtent l="0" t="0" r="0" b="0"/>
-            <wp:docPr id="29" name="Grafik 29"/>
+          <wp:anchor distT="0" distB="0" distL="114300" distR="114300" simplePos="0" relativeHeight="251660288" behindDoc="0" locked="0" layoutInCell="1" allowOverlap="1" wp14:anchorId="173AEDDA" wp14:editId="584107A1">
+            <wp:simplePos x="0" y="0"/>
+            <wp:positionH relativeFrom="column">
+              <wp:posOffset>928958</wp:posOffset>
+            </wp:positionH>
+            <wp:positionV relativeFrom="paragraph">
+              <wp:posOffset>119957</wp:posOffset>
+            </wp:positionV>
+            <wp:extent cx="2282190" cy="2106930"/>
+            <wp:effectExtent l="0" t="0" r="3810" b="1270"/>
+            <wp:wrapThrough wrapText="bothSides">
+              <wp:wrapPolygon edited="0">
+                <wp:start x="0" y="0"/>
+                <wp:lineTo x="0" y="21483"/>
+                <wp:lineTo x="21516" y="21483"/>
+                <wp:lineTo x="21516" y="0"/>
+                <wp:lineTo x="0" y="0"/>
+              </wp:wrapPolygon>
+            </wp:wrapThrough>
+            <wp:docPr id="17" name="Grafik 17"/>
             <wp:cNvGraphicFramePr>
               <a:graphicFrameLocks xmlns:a="http://schemas.openxmlformats.org/drawingml/2006/main" noChangeAspect="1"/>
             </wp:cNvGraphicFramePr>
@@ -4905,10 +4861,8 @@
               <a:graphicData uri="http://schemas.openxmlformats.org/drawingml/2006/picture">
                 <pic:pic xmlns:pic="http://schemas.openxmlformats.org/drawingml/2006/picture">
                   <pic:nvPicPr>
-                    <pic:cNvPr id="0" name="Picture 1"/>
-                    <pic:cNvPicPr>
-                      <a:picLocks noChangeAspect="1" noChangeArrowheads="1"/>
-                    </pic:cNvPicPr>
+                    <pic:cNvPr id="17" name="Grafik 17"/>
+                    <pic:cNvPicPr/>
                   </pic:nvPicPr>
                   <pic:blipFill>
                     <a:blip r:embed="rId23">
@@ -4918,28 +4872,29 @@
                         </a:ext>
                       </a:extLst>
                     </a:blip>
-                    <a:srcRect/>
                     <a:stretch>
                       <a:fillRect/>
                     </a:stretch>
                   </pic:blipFill>
-                  <pic:spPr bwMode="auto">
+                  <pic:spPr>
                     <a:xfrm>
                       <a:off x="0" y="0"/>
-                      <a:ext cx="6120130" cy="3257550"/>
+                      <a:ext cx="2282190" cy="2106930"/>
                     </a:xfrm>
                     <a:prstGeom prst="rect">
                       <a:avLst/>
                     </a:prstGeom>
-                    <a:noFill/>
-                    <a:ln>
-                      <a:noFill/>
-                    </a:ln>
                   </pic:spPr>
                 </pic:pic>
               </a:graphicData>
             </a:graphic>
-          </wp:inline>
+            <wp14:sizeRelH relativeFrom="page">
+              <wp14:pctWidth>0</wp14:pctWidth>
+            </wp14:sizeRelH>
+            <wp14:sizeRelV relativeFrom="page">
+              <wp14:pctHeight>0</wp14:pctHeight>
+            </wp14:sizeRelV>
+          </wp:anchor>
         </w:drawing>
       </w:r>
     </w:p>
@@ -4953,13 +4908,437 @@
     </w:p>
     <w:p>
       <w:pPr>
+        <w:ind w:left="357"/>
+        <w:rPr>
+          <w:i/>
+        </w:rPr>
+      </w:pPr>
+    </w:p>
+    <w:p>
+      <w:pPr>
+        <w:ind w:left="357"/>
+        <w:rPr>
+          <w:i/>
+        </w:rPr>
+      </w:pPr>
+    </w:p>
+    <w:p>
+      <w:pPr>
+        <w:ind w:left="357"/>
+        <w:rPr>
+          <w:i/>
+        </w:rPr>
+      </w:pPr>
+    </w:p>
+    <w:p>
+      <w:pPr>
+        <w:ind w:left="357"/>
+        <w:rPr>
+          <w:i/>
+        </w:rPr>
+      </w:pPr>
+    </w:p>
+    <w:p>
+      <w:pPr>
+        <w:ind w:left="357"/>
+        <w:rPr>
+          <w:i/>
+        </w:rPr>
+      </w:pPr>
+    </w:p>
+    <w:p>
+      <w:pPr>
+        <w:ind w:left="357"/>
+        <w:rPr>
+          <w:i/>
+        </w:rPr>
+      </w:pPr>
+    </w:p>
+    <w:p>
+      <w:pPr>
+        <w:ind w:left="357"/>
+        <w:rPr>
+          <w:i/>
+        </w:rPr>
+      </w:pPr>
+    </w:p>
+    <w:p>
+      <w:pPr>
+        <w:ind w:left="357"/>
+        <w:rPr>
+          <w:i/>
+        </w:rPr>
+      </w:pPr>
+      <w:r>
+        <w:rPr>
+          <w:i/>
+          <w:noProof/>
+        </w:rPr>
+        <mc:AlternateContent>
+          <mc:Choice Requires="wps">
+            <w:drawing>
+              <wp:anchor distT="0" distB="0" distL="114300" distR="114300" simplePos="0" relativeHeight="251663360" behindDoc="0" locked="0" layoutInCell="1" allowOverlap="1" wp14:anchorId="7A1184F4" wp14:editId="5D2B5866">
+                <wp:simplePos x="0" y="0"/>
+                <wp:positionH relativeFrom="column">
+                  <wp:posOffset>2114856</wp:posOffset>
+                </wp:positionH>
+                <wp:positionV relativeFrom="paragraph">
+                  <wp:posOffset>4135194</wp:posOffset>
+                </wp:positionV>
+                <wp:extent cx="0" cy="197284"/>
+                <wp:effectExtent l="63500" t="0" r="38100" b="31750"/>
+                <wp:wrapNone/>
+                <wp:docPr id="36" name="Gerade Verbindung mit Pfeil 36"/>
+                <wp:cNvGraphicFramePr/>
+                <a:graphic xmlns:a="http://schemas.openxmlformats.org/drawingml/2006/main">
+                  <a:graphicData uri="http://schemas.microsoft.com/office/word/2010/wordprocessingShape">
+                    <wps:wsp>
+                      <wps:cNvCnPr/>
+                      <wps:spPr>
+                        <a:xfrm>
+                          <a:off x="0" y="0"/>
+                          <a:ext cx="0" cy="197284"/>
+                        </a:xfrm>
+                        <a:prstGeom prst="straightConnector1">
+                          <a:avLst/>
+                        </a:prstGeom>
+                        <a:ln>
+                          <a:tailEnd type="triangle"/>
+                        </a:ln>
+                      </wps:spPr>
+                      <wps:style>
+                        <a:lnRef idx="1">
+                          <a:schemeClr val="accent1"/>
+                        </a:lnRef>
+                        <a:fillRef idx="0">
+                          <a:schemeClr val="accent1"/>
+                        </a:fillRef>
+                        <a:effectRef idx="0">
+                          <a:schemeClr val="accent1"/>
+                        </a:effectRef>
+                        <a:fontRef idx="minor">
+                          <a:schemeClr val="tx1"/>
+                        </a:fontRef>
+                      </wps:style>
+                      <wps:bodyPr/>
+                    </wps:wsp>
+                  </a:graphicData>
+                </a:graphic>
+              </wp:anchor>
+            </w:drawing>
+          </mc:Choice>
+          <mc:Fallback>
+            <w:pict>
+              <v:shapetype w14:anchorId="5CA86389" id="_x0000_t32" coordsize="21600,21600" o:spt="32" o:oned="t" path="m,l21600,21600e" filled="f">
+                <v:path arrowok="t" fillok="f" o:connecttype="none"/>
+                <o:lock v:ext="edit" shapetype="t"/>
+              </v:shapetype>
+              <v:shape id="Gerade Verbindung mit Pfeil 36" o:spid="_x0000_s1026" type="#_x0000_t32" style="position:absolute;margin-left:166.5pt;margin-top:325.6pt;width:0;height:15.55pt;z-index:251663360;visibility:visible;mso-wrap-style:square;mso-wrap-distance-left:9pt;mso-wrap-distance-top:0;mso-wrap-distance-right:9pt;mso-wrap-distance-bottom:0;mso-position-horizontal:absolute;mso-position-horizontal-relative:text;mso-position-vertical:absolute;mso-position-vertical-relative:text" o:gfxdata="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" strokecolor="#4472c4 [3204]" strokeweight=".5pt">
+                <v:stroke endarrow="block" joinstyle="miter"/>
+              </v:shape>
+            </w:pict>
+          </mc:Fallback>
+        </mc:AlternateContent>
+      </w:r>
+      <w:r>
+        <w:rPr>
+          <w:i/>
+          <w:noProof/>
+        </w:rPr>
+        <w:drawing>
+          <wp:anchor distT="0" distB="0" distL="114300" distR="114300" simplePos="0" relativeHeight="251658240" behindDoc="0" locked="0" layoutInCell="1" allowOverlap="1" wp14:anchorId="2474D6F9" wp14:editId="51CBED68">
+            <wp:simplePos x="0" y="0"/>
+            <wp:positionH relativeFrom="column">
+              <wp:posOffset>893445</wp:posOffset>
+            </wp:positionH>
+            <wp:positionV relativeFrom="paragraph">
+              <wp:posOffset>4332369</wp:posOffset>
+            </wp:positionV>
+            <wp:extent cx="2511425" cy="3149600"/>
+            <wp:effectExtent l="0" t="0" r="3175" b="0"/>
+            <wp:wrapThrough wrapText="bothSides">
+              <wp:wrapPolygon edited="0">
+                <wp:start x="0" y="0"/>
+                <wp:lineTo x="0" y="21513"/>
+                <wp:lineTo x="21518" y="21513"/>
+                <wp:lineTo x="21518" y="0"/>
+                <wp:lineTo x="0" y="0"/>
+              </wp:wrapPolygon>
+            </wp:wrapThrough>
+            <wp:docPr id="31" name="Grafik 31"/>
+            <wp:cNvGraphicFramePr>
+              <a:graphicFrameLocks xmlns:a="http://schemas.openxmlformats.org/drawingml/2006/main" noChangeAspect="1"/>
+            </wp:cNvGraphicFramePr>
+            <a:graphic xmlns:a="http://schemas.openxmlformats.org/drawingml/2006/main">
+              <a:graphicData uri="http://schemas.openxmlformats.org/drawingml/2006/picture">
+                <pic:pic xmlns:pic="http://schemas.openxmlformats.org/drawingml/2006/picture">
+                  <pic:nvPicPr>
+                    <pic:cNvPr id="31" name="Grafik 31"/>
+                    <pic:cNvPicPr/>
+                  </pic:nvPicPr>
+                  <pic:blipFill>
+                    <a:blip r:embed="rId24" cstate="print">
+                      <a:extLst>
+                        <a:ext uri="{28A0092B-C50C-407E-A947-70E740481C1C}">
+                          <a14:useLocalDpi xmlns:a14="http://schemas.microsoft.com/office/drawing/2010/main" val="0"/>
+                        </a:ext>
+                      </a:extLst>
+                    </a:blip>
+                    <a:stretch>
+                      <a:fillRect/>
+                    </a:stretch>
+                  </pic:blipFill>
+                  <pic:spPr>
+                    <a:xfrm>
+                      <a:off x="0" y="0"/>
+                      <a:ext cx="2511425" cy="3149600"/>
+                    </a:xfrm>
+                    <a:prstGeom prst="rect">
+                      <a:avLst/>
+                    </a:prstGeom>
+                  </pic:spPr>
+                </pic:pic>
+              </a:graphicData>
+            </a:graphic>
+            <wp14:sizeRelH relativeFrom="page">
+              <wp14:pctWidth>0</wp14:pctWidth>
+            </wp14:sizeRelH>
+            <wp14:sizeRelV relativeFrom="page">
+              <wp14:pctHeight>0</wp14:pctHeight>
+            </wp14:sizeRelV>
+          </wp:anchor>
+        </w:drawing>
+      </w:r>
+      <w:r>
+        <w:rPr>
+          <w:i/>
+          <w:noProof/>
+        </w:rPr>
+        <mc:AlternateContent>
+          <mc:Choice Requires="wps">
+            <w:drawing>
+              <wp:anchor distT="0" distB="0" distL="114300" distR="114300" simplePos="0" relativeHeight="251662336" behindDoc="0" locked="0" layoutInCell="1" allowOverlap="1" wp14:anchorId="2EBD0881" wp14:editId="2871F649">
+                <wp:simplePos x="0" y="0"/>
+                <wp:positionH relativeFrom="column">
+                  <wp:posOffset>2063750</wp:posOffset>
+                </wp:positionH>
+                <wp:positionV relativeFrom="paragraph">
+                  <wp:posOffset>779780</wp:posOffset>
+                </wp:positionV>
+                <wp:extent cx="0" cy="222885"/>
+                <wp:effectExtent l="63500" t="0" r="50800" b="31115"/>
+                <wp:wrapNone/>
+                <wp:docPr id="34" name="Gerade Verbindung mit Pfeil 34"/>
+                <wp:cNvGraphicFramePr/>
+                <a:graphic xmlns:a="http://schemas.openxmlformats.org/drawingml/2006/main">
+                  <a:graphicData uri="http://schemas.microsoft.com/office/word/2010/wordprocessingShape">
+                    <wps:wsp>
+                      <wps:cNvCnPr/>
+                      <wps:spPr>
+                        <a:xfrm>
+                          <a:off x="0" y="0"/>
+                          <a:ext cx="0" cy="222885"/>
+                        </a:xfrm>
+                        <a:prstGeom prst="straightConnector1">
+                          <a:avLst/>
+                        </a:prstGeom>
+                        <a:ln>
+                          <a:tailEnd type="triangle"/>
+                        </a:ln>
+                      </wps:spPr>
+                      <wps:style>
+                        <a:lnRef idx="1">
+                          <a:schemeClr val="accent1"/>
+                        </a:lnRef>
+                        <a:fillRef idx="0">
+                          <a:schemeClr val="accent1"/>
+                        </a:fillRef>
+                        <a:effectRef idx="0">
+                          <a:schemeClr val="accent1"/>
+                        </a:effectRef>
+                        <a:fontRef idx="minor">
+                          <a:schemeClr val="tx1"/>
+                        </a:fontRef>
+                      </wps:style>
+                      <wps:bodyPr/>
+                    </wps:wsp>
+                  </a:graphicData>
+                </a:graphic>
+              </wp:anchor>
+            </w:drawing>
+          </mc:Choice>
+          <mc:Fallback>
+            <w:pict>
+              <v:shape w14:anchorId="299DC6BA" id="Gerade Verbindung mit Pfeil 34" o:spid="_x0000_s1026" type="#_x0000_t32" style="position:absolute;margin-left:162.5pt;margin-top:61.4pt;width:0;height:17.55pt;z-index:251662336;visibility:visible;mso-wrap-style:square;mso-wrap-distance-left:9pt;mso-wrap-distance-top:0;mso-wrap-distance-right:9pt;mso-wrap-distance-bottom:0;mso-position-horizontal:absolute;mso-position-horizontal-relative:text;mso-position-vertical:absolute;mso-position-vertical-relative:text" o:gfxdata="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" strokecolor="#4472c4 [3204]" strokeweight=".5pt">
+                <v:stroke endarrow="block" joinstyle="miter"/>
+              </v:shape>
+            </w:pict>
+          </mc:Fallback>
+        </mc:AlternateContent>
+      </w:r>
+      <w:r>
+        <w:rPr>
+          <w:i/>
+          <w:noProof/>
+        </w:rPr>
+        <w:drawing>
+          <wp:anchor distT="0" distB="0" distL="114300" distR="114300" simplePos="0" relativeHeight="251659264" behindDoc="0" locked="0" layoutInCell="1" allowOverlap="1" wp14:anchorId="3B692D4A" wp14:editId="4AF54748">
+            <wp:simplePos x="0" y="0"/>
+            <wp:positionH relativeFrom="column">
+              <wp:posOffset>678815</wp:posOffset>
+            </wp:positionH>
+            <wp:positionV relativeFrom="paragraph">
+              <wp:posOffset>1002665</wp:posOffset>
+            </wp:positionV>
+            <wp:extent cx="2849245" cy="3133090"/>
+            <wp:effectExtent l="0" t="0" r="0" b="3810"/>
+            <wp:wrapThrough wrapText="bothSides">
+              <wp:wrapPolygon edited="0">
+                <wp:start x="0" y="0"/>
+                <wp:lineTo x="0" y="21539"/>
+                <wp:lineTo x="21470" y="21539"/>
+                <wp:lineTo x="21470" y="0"/>
+                <wp:lineTo x="0" y="0"/>
+              </wp:wrapPolygon>
+            </wp:wrapThrough>
+            <wp:docPr id="27" name="Grafik 27"/>
+            <wp:cNvGraphicFramePr>
+              <a:graphicFrameLocks xmlns:a="http://schemas.openxmlformats.org/drawingml/2006/main" noChangeAspect="1"/>
+            </wp:cNvGraphicFramePr>
+            <a:graphic xmlns:a="http://schemas.openxmlformats.org/drawingml/2006/main">
+              <a:graphicData uri="http://schemas.openxmlformats.org/drawingml/2006/picture">
+                <pic:pic xmlns:pic="http://schemas.openxmlformats.org/drawingml/2006/picture">
+                  <pic:nvPicPr>
+                    <pic:cNvPr id="27" name="Grafik 27"/>
+                    <pic:cNvPicPr/>
+                  </pic:nvPicPr>
+                  <pic:blipFill>
+                    <a:blip r:embed="rId25" cstate="print">
+                      <a:extLst>
+                        <a:ext uri="{28A0092B-C50C-407E-A947-70E740481C1C}">
+                          <a14:useLocalDpi xmlns:a14="http://schemas.microsoft.com/office/drawing/2010/main" val="0"/>
+                        </a:ext>
+                      </a:extLst>
+                    </a:blip>
+                    <a:stretch>
+                      <a:fillRect/>
+                    </a:stretch>
+                  </pic:blipFill>
+                  <pic:spPr>
+                    <a:xfrm>
+                      <a:off x="0" y="0"/>
+                      <a:ext cx="2849245" cy="3133090"/>
+                    </a:xfrm>
+                    <a:prstGeom prst="rect">
+                      <a:avLst/>
+                    </a:prstGeom>
+                  </pic:spPr>
+                </pic:pic>
+              </a:graphicData>
+            </a:graphic>
+            <wp14:sizeRelH relativeFrom="page">
+              <wp14:pctWidth>0</wp14:pctWidth>
+            </wp14:sizeRelH>
+            <wp14:sizeRelV relativeFrom="page">
+              <wp14:pctHeight>0</wp14:pctHeight>
+            </wp14:sizeRelV>
+          </wp:anchor>
+        </w:drawing>
+      </w:r>
+      <w:r>
+        <w:rPr>
+          <w:i/>
+        </w:rPr>
+        <w:t xml:space="preserve"> </w:t>
+      </w:r>
+    </w:p>
+    <w:p/>
+    <w:p/>
+    <w:p/>
+    <w:p/>
+    <w:p/>
+    <w:p/>
+    <w:p/>
+    <w:p/>
+    <w:p/>
+    <w:p/>
+    <w:p/>
+    <w:p/>
+    <w:p/>
+    <w:p/>
+    <w:p/>
+    <w:p/>
+    <w:p/>
+    <w:p/>
+    <w:p/>
+    <w:p/>
+    <w:p/>
+    <w:p/>
+    <w:p/>
+    <w:p/>
+    <w:p/>
+    <w:p/>
+    <w:p/>
+    <w:p/>
+    <w:p/>
+    <w:p/>
+    <w:p/>
+    <w:p/>
+    <w:p/>
+    <w:p/>
+    <w:p/>
+    <w:p/>
+    <w:p/>
+    <w:p/>
+    <w:p/>
+    <w:p/>
+    <w:p/>
+    <w:p/>
+    <w:p>
+      <w:pPr>
+        <w:rPr>
+          <w:i/>
+        </w:rPr>
+      </w:pPr>
+    </w:p>
+    <w:p>
+      <w:pPr>
+        <w:rPr>
+          <w:i/>
+        </w:rPr>
+      </w:pPr>
+    </w:p>
+    <w:p/>
+    <w:p/>
+    <w:p>
+      <w:pPr>
+        <w:ind w:left="357"/>
+        <w:rPr>
+          <w:i/>
+        </w:rPr>
+      </w:pPr>
+    </w:p>
+    <w:p>
+      <w:pPr>
+        <w:ind w:left="357"/>
+        <w:rPr>
+          <w:i/>
+        </w:rPr>
+      </w:pPr>
+    </w:p>
+    <w:p>
+      <w:pPr>
         <w:pStyle w:val="berschrift2"/>
       </w:pPr>
-      <w:bookmarkStart w:id="13" w:name="_Toc66796056"/>
+      <w:bookmarkStart w:id="46" w:name="_Toc67231680"/>
+      <w:bookmarkStart w:id="47" w:name="_Toc67231894"/>
+      <w:bookmarkStart w:id="48" w:name="_Toc67231915"/>
       <w:r>
         <w:t>Rest-Schnittstelle</w:t>
       </w:r>
-      <w:bookmarkEnd w:id="13"/>
+      <w:bookmarkEnd w:id="46"/>
+      <w:bookmarkEnd w:id="47"/>
+      <w:bookmarkEnd w:id="48"/>
     </w:p>
     <w:p>
       <w:pPr>
@@ -4973,6 +5352,7 @@
         <w:ind w:left="357"/>
         <w:rPr>
           <w:iCs/>
+          <w:lang w:val="en-US"/>
         </w:rPr>
       </w:pPr>
       <w:r>
@@ -5012,23 +5392,9 @@
         <w:rPr>
           <w:iCs/>
         </w:rPr>
-        <w:t xml:space="preserve"> Die Open API </w:t>
-      </w:r>
-      <w:proofErr w:type="spellStart"/>
-      <w:r>
-        <w:rPr>
-          <w:iCs/>
-        </w:rPr>
-        <w:t>Specification</w:t>
-      </w:r>
-      <w:proofErr w:type="spellEnd"/>
-      <w:r>
-        <w:rPr>
-          <w:iCs/>
-        </w:rPr>
-        <w:t xml:space="preserve"> ist über die URL </w:t>
-      </w:r>
-      <w:hyperlink r:id="rId24" w:history="1">
+        <w:t xml:space="preserve"> Die Open API Specification ist über die URL </w:t>
+      </w:r>
+      <w:hyperlink r:id="rId26" w:history="1">
         <w:r>
           <w:rPr>
             <w:rStyle w:val="Hyperlink"/>
@@ -5039,11 +5405,66 @@
       <w:r>
         <w:t xml:space="preserve"> verfügbar.</w:t>
       </w:r>
+      <w:r>
+        <w:t xml:space="preserve"> </w:t>
+      </w:r>
+      <w:r>
+        <w:rPr>
+          <w:iCs/>
+        </w:rPr>
+        <w:t xml:space="preserve">Genauere Details der Implementierung können </w:t>
+      </w:r>
+      <w:r>
+        <w:rPr>
+          <w:iCs/>
+        </w:rPr>
+        <w:t>dort</w:t>
+      </w:r>
+      <w:r>
+        <w:rPr>
+          <w:iCs/>
+        </w:rPr>
+        <w:t xml:space="preserve"> entnommen werden</w:t>
+      </w:r>
+      <w:r>
+        <w:rPr>
+          <w:iCs/>
+        </w:rPr>
+        <w:t>. Die einzelnen Aufrufe können lokal, direkt und interaktiv in Swagger abgesetzt werden.</w:t>
+      </w:r>
+      <w:r>
+        <w:rPr>
+          <w:iCs/>
+        </w:rPr>
+        <w:t xml:space="preserve"> </w:t>
+      </w:r>
+    </w:p>
+    <w:p>
+      <w:pPr>
+        <w:rPr>
+          <w:i/>
+          <w:lang w:val="en-US"/>
+        </w:rPr>
+      </w:pPr>
     </w:p>
     <w:p>
       <w:pPr>
         <w:ind w:left="357"/>
         <w:rPr>
+          <w:iCs/>
+        </w:rPr>
+      </w:pPr>
+      <w:r>
+        <w:rPr>
+          <w:iCs/>
+        </w:rPr>
+        <w:t>Folgende Pfade haben stehen via REST API zur Verfügung:</w:t>
+      </w:r>
+    </w:p>
+    <w:p>
+      <w:pPr>
+        <w:ind w:left="357"/>
+        <w:rPr>
           <w:i/>
         </w:rPr>
       </w:pPr>
@@ -5059,32 +5480,8 @@
         <w:rPr>
           <w:iCs/>
         </w:rPr>
-        <w:t>Folgende Pfade haben stehen via REST API zur Verfügung:</w:t>
-      </w:r>
-    </w:p>
-    <w:p>
-      <w:pPr>
-        <w:ind w:left="357"/>
-        <w:rPr>
-          <w:i/>
-        </w:rPr>
-      </w:pPr>
-    </w:p>
-    <w:p>
-      <w:pPr>
-        <w:ind w:left="357"/>
-        <w:rPr>
-          <w:iCs/>
-        </w:rPr>
-      </w:pPr>
-      <w:proofErr w:type="spellStart"/>
-      <w:r>
-        <w:rPr>
-          <w:iCs/>
-        </w:rPr>
         <w:t>persons</w:t>
       </w:r>
-      <w:proofErr w:type="spellEnd"/>
     </w:p>
     <w:p>
       <w:pPr>
@@ -5101,16 +5498,8 @@
         <w:rPr>
           <w:i/>
         </w:rPr>
-        <w:t>GET /</w:t>
-      </w:r>
-      <w:proofErr w:type="spellStart"/>
-      <w:r>
-        <w:rPr>
-          <w:i/>
-        </w:rPr>
-        <w:t>persons</w:t>
-      </w:r>
-      <w:proofErr w:type="spellEnd"/>
+        <w:t>GET /persons</w:t>
+      </w:r>
     </w:p>
     <w:p>
       <w:pPr>
@@ -5127,60 +5516,30 @@
         <w:rPr>
           <w:i/>
         </w:rPr>
-        <w:t>GET /</w:t>
-      </w:r>
-      <w:proofErr w:type="spellStart"/>
-      <w:r>
+        <w:t>GET /persons/{id}</w:t>
+      </w:r>
+    </w:p>
+    <w:p>
+      <w:pPr>
+        <w:ind w:left="357"/>
         <w:rPr>
           <w:i/>
         </w:rPr>
-        <w:t>persons</w:t>
-      </w:r>
-      <w:proofErr w:type="spellEnd"/>
-      <w:r>
-        <w:rPr>
-          <w:i/>
-        </w:rPr>
-        <w:t>/{</w:t>
-      </w:r>
-      <w:proofErr w:type="spellStart"/>
-      <w:r>
-        <w:rPr>
-          <w:i/>
-        </w:rPr>
-        <w:t>id</w:t>
-      </w:r>
-      <w:proofErr w:type="spellEnd"/>
-      <w:r>
-        <w:rPr>
-          <w:i/>
-        </w:rPr>
-        <w:t>}</w:t>
-      </w:r>
+      </w:pPr>
     </w:p>
     <w:p>
       <w:pPr>
         <w:ind w:left="357"/>
         <w:rPr>
-          <w:i/>
-        </w:rPr>
-      </w:pPr>
-    </w:p>
-    <w:p>
-      <w:pPr>
-        <w:ind w:left="357"/>
-        <w:rPr>
-          <w:iCs/>
-        </w:rPr>
-      </w:pPr>
-      <w:proofErr w:type="spellStart"/>
+          <w:iCs/>
+        </w:rPr>
+      </w:pPr>
       <w:r>
         <w:rPr>
           <w:iCs/>
         </w:rPr>
         <w:t>modules</w:t>
       </w:r>
-      <w:proofErr w:type="spellEnd"/>
     </w:p>
     <w:p>
       <w:pPr>
@@ -5197,16 +5556,8 @@
         <w:rPr>
           <w:i/>
         </w:rPr>
-        <w:t>GET /</w:t>
-      </w:r>
-      <w:proofErr w:type="spellStart"/>
-      <w:r>
-        <w:rPr>
-          <w:i/>
-        </w:rPr>
-        <w:t>modules</w:t>
-      </w:r>
-      <w:proofErr w:type="spellEnd"/>
+        <w:t>GET /modules</w:t>
+      </w:r>
     </w:p>
     <w:p>
       <w:pPr>
@@ -5223,74 +5574,30 @@
         <w:rPr>
           <w:i/>
         </w:rPr>
-        <w:t>GET /</w:t>
-      </w:r>
-      <w:proofErr w:type="spellStart"/>
-      <w:r>
+        <w:t>GET /modules/overall/{id}</w:t>
+      </w:r>
+    </w:p>
+    <w:p>
+      <w:pPr>
+        <w:ind w:left="357"/>
         <w:rPr>
           <w:i/>
         </w:rPr>
-        <w:t>modules</w:t>
-      </w:r>
-      <w:proofErr w:type="spellEnd"/>
-      <w:r>
-        <w:rPr>
-          <w:i/>
-        </w:rPr>
-        <w:t>/</w:t>
-      </w:r>
-      <w:proofErr w:type="spellStart"/>
-      <w:r>
-        <w:rPr>
-          <w:i/>
-        </w:rPr>
-        <w:t>overall</w:t>
-      </w:r>
-      <w:proofErr w:type="spellEnd"/>
-      <w:r>
-        <w:rPr>
-          <w:i/>
-        </w:rPr>
-        <w:t>/{</w:t>
-      </w:r>
-      <w:proofErr w:type="spellStart"/>
-      <w:r>
-        <w:rPr>
-          <w:i/>
-        </w:rPr>
-        <w:t>id</w:t>
-      </w:r>
-      <w:proofErr w:type="spellEnd"/>
-      <w:r>
-        <w:rPr>
-          <w:i/>
-        </w:rPr>
-        <w:t>}</w:t>
-      </w:r>
+      </w:pPr>
     </w:p>
     <w:p>
       <w:pPr>
         <w:ind w:left="357"/>
         <w:rPr>
-          <w:i/>
-        </w:rPr>
-      </w:pPr>
-    </w:p>
-    <w:p>
-      <w:pPr>
-        <w:ind w:left="357"/>
-        <w:rPr>
-          <w:iCs/>
-        </w:rPr>
-      </w:pPr>
-      <w:proofErr w:type="spellStart"/>
+          <w:iCs/>
+        </w:rPr>
+      </w:pPr>
       <w:r>
         <w:rPr>
           <w:iCs/>
         </w:rPr>
         <w:t>courses</w:t>
       </w:r>
-      <w:proofErr w:type="spellEnd"/>
     </w:p>
     <w:p>
       <w:pPr>
@@ -5301,59 +5608,36 @@
         </w:numPr>
         <w:rPr>
           <w:i/>
-          <w:lang w:val="fr-CH"/>
         </w:rPr>
       </w:pPr>
       <w:r>
         <w:rPr>
           <w:i/>
-          <w:lang w:val="fr-CH"/>
-        </w:rPr>
-        <w:t>GET /courses/{</w:t>
-      </w:r>
-      <w:proofErr w:type="spellStart"/>
-      <w:r>
+        </w:rPr>
+        <w:t>GET /courses/{moduleId}</w:t>
+      </w:r>
+    </w:p>
+    <w:p>
+      <w:pPr>
+        <w:ind w:left="357"/>
         <w:rPr>
           <w:i/>
-          <w:lang w:val="fr-CH"/>
-        </w:rPr>
-        <w:t>moduleId</w:t>
-      </w:r>
-      <w:proofErr w:type="spellEnd"/>
-      <w:r>
-        <w:rPr>
-          <w:i/>
-          <w:lang w:val="fr-CH"/>
-        </w:rPr>
-        <w:t>}</w:t>
-      </w:r>
+        </w:rPr>
+      </w:pPr>
     </w:p>
     <w:p>
       <w:pPr>
         <w:ind w:left="357"/>
         <w:rPr>
-          <w:i/>
-          <w:lang w:val="fr-CH"/>
-        </w:rPr>
-      </w:pPr>
-    </w:p>
-    <w:p>
-      <w:pPr>
-        <w:ind w:left="357"/>
-        <w:rPr>
-          <w:iCs/>
-          <w:lang w:val="fr-CH"/>
-        </w:rPr>
-      </w:pPr>
-      <w:proofErr w:type="gramStart"/>
-      <w:r>
-        <w:rPr>
-          <w:iCs/>
-          <w:lang w:val="fr-CH"/>
+          <w:iCs/>
+        </w:rPr>
+      </w:pPr>
+      <w:r>
+        <w:rPr>
+          <w:iCs/>
         </w:rPr>
         <w:t>ratings</w:t>
       </w:r>
-      <w:proofErr w:type="gramEnd"/>
     </w:p>
     <w:p>
       <w:pPr>
@@ -5364,13 +5648,11 @@
         </w:numPr>
         <w:rPr>
           <w:i/>
-          <w:lang w:val="fr-CH"/>
         </w:rPr>
       </w:pPr>
       <w:r>
         <w:rPr>
           <w:i/>
-          <w:lang w:val="fr-CH"/>
         </w:rPr>
         <w:t>POST /ratings</w:t>
       </w:r>
@@ -5384,27 +5666,37 @@
         </w:numPr>
         <w:rPr>
           <w:i/>
-          <w:lang w:val="fr-CH"/>
         </w:rPr>
       </w:pPr>
       <w:r>
         <w:rPr>
           <w:i/>
-          <w:lang w:val="fr-CH"/>
         </w:rPr>
         <w:t>PUT /ratings</w:t>
       </w:r>
     </w:p>
     <w:p>
       <w:pPr>
+        <w:ind w:left="357"/>
+        <w:rPr>
+          <w:iCs/>
+        </w:rPr>
+      </w:pPr>
+    </w:p>
+    <w:p>
+      <w:pPr>
         <w:pStyle w:val="berschrift1"/>
       </w:pPr>
-      <w:bookmarkStart w:id="14" w:name="_Toc66796057"/>
+      <w:bookmarkStart w:id="49" w:name="_Toc67231681"/>
+      <w:bookmarkStart w:id="50" w:name="_Toc67231895"/>
+      <w:bookmarkStart w:id="51" w:name="_Toc67231916"/>
       <w:r>
         <w:lastRenderedPageBreak/>
         <w:t>Implementation</w:t>
       </w:r>
-      <w:bookmarkEnd w:id="14"/>
+      <w:bookmarkEnd w:id="49"/>
+      <w:bookmarkEnd w:id="50"/>
+      <w:bookmarkEnd w:id="51"/>
     </w:p>
     <w:p>
       <w:pPr>
@@ -5423,27 +5715,67 @@
         <w:rPr>
           <w:iCs/>
         </w:rPr>
-        <w:t xml:space="preserve">Die Module </w:t>
-      </w:r>
-      <w:proofErr w:type="spellStart"/>
-      <w:r>
-        <w:rPr>
-          <w:iCs/>
-        </w:rPr>
-        <w:t>Overview</w:t>
-      </w:r>
-      <w:proofErr w:type="spellEnd"/>
-      <w:r>
-        <w:rPr>
-          <w:iCs/>
-        </w:rPr>
-        <w:t xml:space="preserve"> zeigt für alle Rollen ausser für den Student Statistik an über das CAS. </w:t>
-      </w:r>
-      <w:r>
-        <w:rPr>
-          <w:iCs/>
-        </w:rPr>
-        <w:t>Man sieht die Anzahl Studenten, die Anzahl erfolgreichen Studenten, die Durchschnitts-Note sowie die beste und schlechteste Note.</w:t>
+        <w:t>Die Module Overview zeigt für alle Rollen ausser für den Student</w:t>
+      </w:r>
+      <w:r>
+        <w:rPr>
+          <w:iCs/>
+        </w:rPr>
+        <w:t>en</w:t>
+      </w:r>
+      <w:r>
+        <w:rPr>
+          <w:iCs/>
+        </w:rPr>
+        <w:t xml:space="preserve"> Statistik</w:t>
+      </w:r>
+      <w:r>
+        <w:rPr>
+          <w:iCs/>
+        </w:rPr>
+        <w:t>en</w:t>
+      </w:r>
+      <w:r>
+        <w:rPr>
+          <w:iCs/>
+        </w:rPr>
+        <w:t xml:space="preserve"> über das CAS</w:t>
+      </w:r>
+      <w:r>
+        <w:rPr>
+          <w:iCs/>
+        </w:rPr>
+        <w:t xml:space="preserve"> an</w:t>
+      </w:r>
+      <w:r>
+        <w:rPr>
+          <w:iCs/>
+        </w:rPr>
+        <w:t xml:space="preserve">. </w:t>
+      </w:r>
+      <w:r>
+        <w:rPr>
+          <w:iCs/>
+        </w:rPr>
+        <w:t xml:space="preserve">Man sieht die Anzahl Studenten, die Anzahl erfolgreichen Studenten, die Durchschnitts-Note sowie die </w:t>
+      </w:r>
+      <w:r>
+        <w:rPr>
+          <w:iCs/>
+        </w:rPr>
+        <w:t xml:space="preserve">jeweils </w:t>
+      </w:r>
+      <w:r>
+        <w:rPr>
+          <w:iCs/>
+        </w:rPr>
+        <w:t>beste und schlechteste Note.</w:t>
+      </w:r>
+      <w:r>
+        <w:rPr>
+          <w:iCs/>
+        </w:rPr>
+        <w:t xml:space="preserve"> Bei einem Dozenten wird die Berechnung auf Basis der gewichteten Kurse durchgeführt.</w:t>
       </w:r>
     </w:p>
     <w:p>
@@ -5479,7 +5811,7 @@
                     <pic:cNvPicPr/>
                   </pic:nvPicPr>
                   <pic:blipFill>
-                    <a:blip r:embed="rId25"/>
+                    <a:blip r:embed="rId27"/>
                     <a:stretch>
                       <a:fillRect/>
                     </a:stretch>
@@ -5520,222 +5852,85 @@
         <w:rPr>
           <w:iCs/>
         </w:rPr>
-        <w:t xml:space="preserve">Bei allen Rollen ist ein Button «Back </w:t>
-      </w:r>
-      <w:proofErr w:type="spellStart"/>
-      <w:r>
-        <w:rPr>
-          <w:iCs/>
-        </w:rPr>
-        <w:t>to</w:t>
-      </w:r>
-      <w:proofErr w:type="spellEnd"/>
-      <w:r>
-        <w:rPr>
-          <w:iCs/>
-        </w:rPr>
-        <w:t xml:space="preserve"> Modules» vorhanden. Zusätzlich ist für die R</w:t>
-      </w:r>
-      <w:r>
-        <w:rPr>
-          <w:iCs/>
-        </w:rPr>
-        <w:t xml:space="preserve">ollen Head und Professor ist der Button Save vorhanden auf der Module </w:t>
-      </w:r>
-      <w:proofErr w:type="spellStart"/>
-      <w:r>
-        <w:rPr>
-          <w:iCs/>
-        </w:rPr>
-        <w:t>Overview</w:t>
-      </w:r>
-      <w:proofErr w:type="spellEnd"/>
-      <w:r>
-        <w:rPr>
-          <w:iCs/>
-        </w:rPr>
-        <w:t xml:space="preserve">. Bei </w:t>
-      </w:r>
-      <w:r>
-        <w:rPr>
-          <w:iCs/>
-        </w:rPr>
-        <w:t xml:space="preserve">der Rolle </w:t>
-      </w:r>
-      <w:proofErr w:type="spellStart"/>
-      <w:r>
-        <w:rPr>
-          <w:iCs/>
-        </w:rPr>
-        <w:t>Assistant</w:t>
-      </w:r>
-      <w:proofErr w:type="spellEnd"/>
-      <w:r>
-        <w:rPr>
-          <w:iCs/>
-        </w:rPr>
-        <w:t xml:space="preserve"> ist ein au</w:t>
-      </w:r>
-      <w:r>
-        <w:rPr>
-          <w:iCs/>
-        </w:rPr>
-        <w:t>sgegrau</w:t>
-      </w:r>
-      <w:r>
-        <w:rPr>
-          <w:iCs/>
-        </w:rPr>
-        <w:t>ter Print-Button vorhanden</w:t>
-      </w:r>
-      <w:r>
-        <w:rPr>
-          <w:iCs/>
-        </w:rPr>
-        <w:t xml:space="preserve">. Damit könnte später eine Druck-Funktion einfach implementiert werden. </w:t>
-      </w:r>
-    </w:p>
-    <w:p>
-      <w:pPr>
-        <w:rPr>
-          <w:iCs/>
-        </w:rPr>
-      </w:pPr>
+        <w:t>Bei allen Rollen ist ein Button «Back to Modules» vorhanden. Zusätzlich ist für die R</w:t>
+      </w:r>
+      <w:r>
+        <w:rPr>
+          <w:iCs/>
+        </w:rPr>
+        <w:t xml:space="preserve">ollen Head und Professor der Button Save vorhanden. </w:t>
+      </w:r>
     </w:p>
     <w:p>
       <w:pPr>
         <w:pStyle w:val="berschrift2"/>
       </w:pPr>
-      <w:bookmarkStart w:id="15" w:name="_Toc66796058"/>
+      <w:bookmarkStart w:id="52" w:name="_Toc67231682"/>
+      <w:bookmarkStart w:id="53" w:name="_Toc67231896"/>
+      <w:bookmarkStart w:id="54" w:name="_Toc67231917"/>
       <w:r>
         <w:t>Zugriffskontrolle</w:t>
       </w:r>
-      <w:bookmarkEnd w:id="15"/>
+      <w:bookmarkEnd w:id="52"/>
+      <w:bookmarkEnd w:id="53"/>
+      <w:bookmarkEnd w:id="54"/>
     </w:p>
     <w:p/>
     <w:p>
       <w:r>
-        <w:t>Damit die Daten je unterschiedliche Benutzer geschützt sind vor unerlaubten Zugriffen haben wir verschiedene Views erstellt.</w:t>
-      </w:r>
-      <w:r>
-        <w:t xml:space="preserve"> Auf jedem Modul ist die Rolle des eingeloggten Benutzers angezeigt mit einem Tag.</w:t>
+        <w:t xml:space="preserve">Die Zugriffskontrolle erfolgt beim Auslesen in der Repository-Schicht. Hier wird festgestellt, auf welche Module der Benutzer mit welcher Rolle Zugriff hat. Die weiteren Anzeigen sind abhängig von der Rolle im gewählten Modul. Die Rolle ist jeweils übersichtlich im Modul als Tag dargestellt. </w:t>
       </w:r>
     </w:p>
     <w:p/>
     <w:p>
       <w:pPr>
-        <w:pStyle w:val="Listenabsatz"/>
+        <w:pStyle w:val="berschrift2"/>
         <w:numPr>
-          <w:ilvl w:val="2"/>
-          <w:numId w:val="2"/>
+          <w:ilvl w:val="1"/>
+          <w:numId w:val="10"/>
         </w:numPr>
-        <w:rPr>
-          <w:b/>
-          <w:bCs/>
-        </w:rPr>
-      </w:pPr>
-      <w:r>
-        <w:rPr>
-          <w:b/>
-          <w:bCs/>
-        </w:rPr>
+      </w:pPr>
+      <w:r>
+        <w:t>Zusätzliche Features</w:t>
+      </w:r>
+    </w:p>
+    <w:p/>
+    <w:p>
+      <w:pPr>
+        <w:pStyle w:val="berschrift3"/>
+      </w:pPr>
+      <w:r>
+        <w:t>5.</w:t>
+      </w:r>
+      <w:r>
+        <w:t>2</w:t>
+      </w:r>
+      <w:r>
+        <w:t xml:space="preserve">.1 </w:t>
+      </w:r>
+      <w:r>
         <w:t>Head</w:t>
       </w:r>
     </w:p>
     <w:p>
       <w:r>
-        <w:t xml:space="preserve">Wenn für ein CAS </w:t>
-      </w:r>
-      <w:r>
-        <w:t>Noten</w:t>
-      </w:r>
-      <w:r>
-        <w:t xml:space="preserve"> nicht eingegeben worden sind, </w:t>
-      </w:r>
-      <w:r>
-        <w:t>sind</w:t>
-      </w:r>
-      <w:r>
-        <w:t xml:space="preserve"> diese Module</w:t>
-      </w:r>
+        <w:t>Wenn für ein CAS Noten nicht eingegeben worden sind, sind diese Module mit dem Tag «Missing grades» ergänzt. Auf der Module Overview Seite können die Filter «Missing grades» und Semester angewendet werden.</w:t>
+      </w:r>
+    </w:p>
+    <w:p/>
+    <w:p>
       <w:r>
         <w:t xml:space="preserve"> </w:t>
       </w:r>
       <w:r>
-        <w:t>mit dem Tag «</w:t>
-      </w:r>
-      <w:proofErr w:type="spellStart"/>
-      <w:r>
-        <w:t>Missing</w:t>
-      </w:r>
-      <w:proofErr w:type="spellEnd"/>
-      <w:r>
-        <w:t xml:space="preserve"> grades» ergänzt. Auf der Module </w:t>
-      </w:r>
-      <w:proofErr w:type="spellStart"/>
-      <w:r>
-        <w:t>Over</w:t>
-      </w:r>
-      <w:r>
-        <w:t>v</w:t>
-      </w:r>
-      <w:r>
-        <w:t>iew</w:t>
-      </w:r>
-      <w:proofErr w:type="spellEnd"/>
-      <w:r>
-        <w:t xml:space="preserve"> Seite</w:t>
-      </w:r>
-      <w:r>
-        <w:t xml:space="preserve"> </w:t>
-      </w:r>
-      <w:r>
-        <w:t xml:space="preserve">können die </w:t>
-      </w:r>
-      <w:r>
-        <w:t xml:space="preserve">Filter </w:t>
-      </w:r>
-      <w:r>
-        <w:t>«</w:t>
-      </w:r>
-      <w:proofErr w:type="spellStart"/>
-      <w:r>
-        <w:t>M</w:t>
-      </w:r>
-      <w:r>
-        <w:t>issing</w:t>
-      </w:r>
-      <w:proofErr w:type="spellEnd"/>
-      <w:r>
-        <w:t xml:space="preserve"> grades</w:t>
-      </w:r>
-      <w:r>
-        <w:t xml:space="preserve">» und </w:t>
-      </w:r>
-      <w:r>
-        <w:t xml:space="preserve">Semester </w:t>
-      </w:r>
-      <w:r>
-        <w:t>angewendet werden</w:t>
-      </w:r>
-      <w:r>
-        <w:t>.</w:t>
-      </w:r>
-    </w:p>
-    <w:p/>
-    <w:p>
-      <w:r>
-        <w:t xml:space="preserve"> </w:t>
-      </w:r>
-      <w:r>
         <w:rPr>
           <w:noProof/>
         </w:rPr>
         <w:drawing>
-          <wp:inline distT="0" distB="0" distL="0" distR="0" wp14:anchorId="7FF1503D" wp14:editId="6A387122">
-            <wp:extent cx="1383101" cy="702029"/>
-            <wp:effectExtent l="152400" t="152400" r="369570" b="365125"/>
-            <wp:docPr id="18" name="Grafik 18"/>
+          <wp:inline distT="0" distB="0" distL="0" distR="0" wp14:anchorId="685018BE" wp14:editId="63D227EF">
+            <wp:extent cx="2219144" cy="1126385"/>
+            <wp:effectExtent l="152400" t="152400" r="346710" b="347345"/>
+            <wp:docPr id="18" name="Grafik 18" descr="Ein Bild, das Text enthält.&#10;&#10;Automatisch generierte Beschreibung"/>
             <wp:cNvGraphicFramePr>
               <a:graphicFrameLocks xmlns:a="http://schemas.openxmlformats.org/drawingml/2006/main" noChangeAspect="1"/>
             </wp:cNvGraphicFramePr>
@@ -5743,11 +5938,11 @@
               <a:graphicData uri="http://schemas.openxmlformats.org/drawingml/2006/picture">
                 <pic:pic xmlns:pic="http://schemas.openxmlformats.org/drawingml/2006/picture">
                   <pic:nvPicPr>
-                    <pic:cNvPr id="1" name=""/>
+                    <pic:cNvPr id="18" name="Grafik 18" descr="Ein Bild, das Text enthält.&#10;&#10;Automatisch generierte Beschreibung"/>
                     <pic:cNvPicPr/>
                   </pic:nvPicPr>
                   <pic:blipFill>
-                    <a:blip r:embed="rId26"/>
+                    <a:blip r:embed="rId28"/>
                     <a:stretch>
                       <a:fillRect/>
                     </a:stretch>
@@ -5755,7 +5950,7 @@
                   <pic:spPr>
                     <a:xfrm>
                       <a:off x="0" y="0"/>
-                      <a:ext cx="1418319" cy="719905"/>
+                      <a:ext cx="2283803" cy="1159204"/>
                     </a:xfrm>
                     <a:prstGeom prst="rect">
                       <a:avLst/>
@@ -5833,23 +6028,7 @@
           <w:sz w:val="18"/>
           <w:szCs w:val="20"/>
         </w:rPr>
-        <w:t xml:space="preserve">: Filter nach </w:t>
-      </w:r>
-      <w:proofErr w:type="spellStart"/>
-      <w:r>
-        <w:rPr>
-          <w:sz w:val="18"/>
-          <w:szCs w:val="20"/>
-        </w:rPr>
-        <w:t>Missing</w:t>
-      </w:r>
-      <w:proofErr w:type="spellEnd"/>
-      <w:r>
-        <w:rPr>
-          <w:sz w:val="18"/>
-          <w:szCs w:val="20"/>
-        </w:rPr>
-        <w:t xml:space="preserve"> Grades und / oder Semester</w:t>
+        <w:t>: Filter nach Missing Grades und / oder Semester</w:t>
       </w:r>
     </w:p>
     <w:p>
@@ -5859,10 +6038,10 @@
         </w:rPr>
         <w:lastRenderedPageBreak/>
         <w:drawing>
-          <wp:inline distT="0" distB="0" distL="0" distR="0" wp14:anchorId="239D661E" wp14:editId="54AD4B31">
+          <wp:inline distT="0" distB="0" distL="0" distR="0" wp14:anchorId="1052DFC8" wp14:editId="565FBAF8">
             <wp:extent cx="2240259" cy="2521789"/>
             <wp:effectExtent l="152400" t="152400" r="370205" b="354965"/>
-            <wp:docPr id="11" name="Grafik 11"/>
+            <wp:docPr id="11" name="Grafik 11" descr="Ein Bild, das Text enthält.&#10;&#10;Automatisch generierte Beschreibung"/>
             <wp:cNvGraphicFramePr>
               <a:graphicFrameLocks xmlns:a="http://schemas.openxmlformats.org/drawingml/2006/main" noChangeAspect="1"/>
             </wp:cNvGraphicFramePr>
@@ -5870,11 +6049,11 @@
               <a:graphicData uri="http://schemas.openxmlformats.org/drawingml/2006/picture">
                 <pic:pic xmlns:pic="http://schemas.openxmlformats.org/drawingml/2006/picture">
                   <pic:nvPicPr>
-                    <pic:cNvPr id="1" name=""/>
+                    <pic:cNvPr id="11" name="Grafik 11" descr="Ein Bild, das Text enthält.&#10;&#10;Automatisch generierte Beschreibung"/>
                     <pic:cNvPicPr/>
                   </pic:nvPicPr>
                   <pic:blipFill>
-                    <a:blip r:embed="rId27"/>
+                    <a:blip r:embed="rId29"/>
                     <a:stretch>
                       <a:fillRect/>
                     </a:stretch>
@@ -5961,42 +6140,25 @@
           <w:sz w:val="18"/>
           <w:szCs w:val="18"/>
         </w:rPr>
-        <w:t xml:space="preserve"> : Darstellung Tag </w:t>
-      </w:r>
-      <w:proofErr w:type="spellStart"/>
-      <w:r>
-        <w:rPr>
-          <w:sz w:val="18"/>
-          <w:szCs w:val="18"/>
-        </w:rPr>
-        <w:t>Missing</w:t>
-      </w:r>
-      <w:proofErr w:type="spellEnd"/>
-      <w:r>
-        <w:rPr>
-          <w:sz w:val="18"/>
-          <w:szCs w:val="18"/>
-        </w:rPr>
-        <w:t xml:space="preserve"> grades</w:t>
-      </w:r>
-      <w:r>
-        <w:rPr>
-          <w:sz w:val="18"/>
-          <w:szCs w:val="18"/>
-        </w:rPr>
-        <w:t xml:space="preserve"> &amp; Tag Head</w:t>
+        <w:t xml:space="preserve"> : Darstellung Tag Missing grades &amp; Tag Head</w:t>
       </w:r>
     </w:p>
     <w:p/>
     <w:p>
       <w:r>
-        <w:t>Wenn das CAS bestanden ist, wird die Overall Spalte grün hinterleg</w:t>
-      </w:r>
-      <w:r>
-        <w:t>t. Wenn das CAS nicht bestanden ist, wird Overall und die ganze Studenten-Zeile gelb hinterlegt dargestellt.</w:t>
-      </w:r>
-      <w:r>
-        <w:t xml:space="preserve"> Pro Kurs wird die Durchschnitts-Note der Studenten in der Zeile Average berechnet und angezeigt. Die Zeile wird blau hinterlegt dargestellt. Zur einfachen Lesbarkeit sind die Namen der jeweiligen Kurse zuunterst tabellarisch noch einmal aufgeführt.</w:t>
+        <w:t xml:space="preserve">Wenn das CAS bestanden ist, wird die Overall Spalte grün hinterlegt. Wenn das CAS nicht bestanden ist, wird Overall und die ganze Studenten-Zeile gelb hinterlegt. Pro Kurs wird die Durchschnitts-Note der Studenten in der Zeile Average berechnet und </w:t>
+      </w:r>
+      <w:r>
+        <w:t xml:space="preserve">blau hinterlegt </w:t>
+      </w:r>
+      <w:r>
+        <w:t>angezeigt</w:t>
+      </w:r>
+      <w:r>
+        <w:t xml:space="preserve">. </w:t>
+      </w:r>
+      <w:r>
+        <w:t>Zur einfachen Lesbarkeit sind die Namen der jeweiligen Kurse zuunterst tabellarisch noch einmal aufgeführt.</w:t>
       </w:r>
     </w:p>
     <w:p/>
@@ -6006,10 +6168,10 @@
           <w:noProof/>
         </w:rPr>
         <w:drawing>
-          <wp:inline distT="0" distB="0" distL="0" distR="0" wp14:anchorId="7CFA5A4A" wp14:editId="61AFF79A">
+          <wp:inline distT="0" distB="0" distL="0" distR="0" wp14:anchorId="3194A897" wp14:editId="2F14834C">
             <wp:extent cx="5103412" cy="3632435"/>
             <wp:effectExtent l="152400" t="152400" r="364490" b="368300"/>
-            <wp:docPr id="10" name="Grafik 10"/>
+            <wp:docPr id="10" name="Grafik 10" descr="Ein Bild, das Tisch enthält.&#10;&#10;Automatisch generierte Beschreibung"/>
             <wp:cNvGraphicFramePr>
               <a:graphicFrameLocks xmlns:a="http://schemas.openxmlformats.org/drawingml/2006/main" noChangeAspect="1"/>
             </wp:cNvGraphicFramePr>
@@ -6017,11 +6179,11 @@
               <a:graphicData uri="http://schemas.openxmlformats.org/drawingml/2006/picture">
                 <pic:pic xmlns:pic="http://schemas.openxmlformats.org/drawingml/2006/picture">
                   <pic:nvPicPr>
-                    <pic:cNvPr id="1" name=""/>
+                    <pic:cNvPr id="10" name="Grafik 10" descr="Ein Bild, das Tisch enthält.&#10;&#10;Automatisch generierte Beschreibung"/>
                     <pic:cNvPicPr/>
                   </pic:nvPicPr>
                   <pic:blipFill>
-                    <a:blip r:embed="rId28"/>
+                    <a:blip r:embed="rId30"/>
                     <a:stretch>
                       <a:fillRect/>
                     </a:stretch>
@@ -6052,17 +6214,18 @@
         </w:drawing>
       </w:r>
     </w:p>
-    <w:p/>
-    <w:p/>
-    <w:p>
-      <w:r>
-        <w:t xml:space="preserve">Zur Eingabeunterstützung wird die aktuell selektierte </w:t>
-      </w:r>
-      <w:r>
-        <w:t>Zeile und Spalte</w:t>
-      </w:r>
-      <w:r>
-        <w:t xml:space="preserve"> grau hinterlegt.</w:t>
+    <w:p>
+      <w:r>
+        <w:t xml:space="preserve">Zur Eingabeunterstützung wird die aktuell selektierte Zeile und Spalte grau </w:t>
+      </w:r>
+      <w:r>
+        <w:t>hervorgehoben</w:t>
+      </w:r>
+      <w:r>
+        <w:t>.</w:t>
+      </w:r>
+      <w:r>
+        <w:t xml:space="preserve"> Somit ist klar, welche Zelle aktuell bearbeitet wird. </w:t>
       </w:r>
     </w:p>
     <w:p>
@@ -6072,10 +6235,10 @@
         </w:rPr>
         <w:lastRenderedPageBreak/>
         <w:drawing>
-          <wp:inline distT="0" distB="0" distL="0" distR="0" wp14:anchorId="595A33DC" wp14:editId="5C585D2C">
+          <wp:inline distT="0" distB="0" distL="0" distR="0" wp14:anchorId="40FDB74D" wp14:editId="606DE3C1">
             <wp:extent cx="5389659" cy="2943761"/>
             <wp:effectExtent l="152400" t="95250" r="363855" b="371475"/>
-            <wp:docPr id="6" name="Grafik 6"/>
+            <wp:docPr id="6" name="Grafik 6" descr="Ein Bild, das Tisch enthält.&#10;&#10;Automatisch generierte Beschreibung"/>
             <wp:cNvGraphicFramePr>
               <a:graphicFrameLocks xmlns:a="http://schemas.openxmlformats.org/drawingml/2006/main" noChangeAspect="1"/>
             </wp:cNvGraphicFramePr>
@@ -6083,11 +6246,11 @@
               <a:graphicData uri="http://schemas.openxmlformats.org/drawingml/2006/picture">
                 <pic:pic xmlns:pic="http://schemas.openxmlformats.org/drawingml/2006/picture">
                   <pic:nvPicPr>
-                    <pic:cNvPr id="1" name=""/>
+                    <pic:cNvPr id="6" name="Grafik 6" descr="Ein Bild, das Tisch enthält.&#10;&#10;Automatisch generierte Beschreibung"/>
                     <pic:cNvPicPr/>
                   </pic:nvPicPr>
                   <pic:blipFill rotWithShape="1">
-                    <a:blip r:embed="rId29"/>
+                    <a:blip r:embed="rId31"/>
                     <a:srcRect t="7550"/>
                     <a:stretch/>
                   </pic:blipFill>
@@ -6122,141 +6285,89 @@
         </w:drawing>
       </w:r>
     </w:p>
+    <w:p>
+      <w:pPr>
+        <w:pStyle w:val="berschrift3"/>
+      </w:pPr>
+      <w:r>
+        <w:t>5.</w:t>
+      </w:r>
+      <w:r>
+        <w:t>2</w:t>
+      </w:r>
+      <w:r>
+        <w:t xml:space="preserve">.2 </w:t>
+      </w:r>
+      <w:r>
+        <w:t>Professor</w:t>
+      </w:r>
+    </w:p>
+    <w:p>
+      <w:r>
+        <w:t>Die Funktionen decken sich mit der HEAD View, ausser das</w:t>
+      </w:r>
+      <w:r>
+        <w:t>s</w:t>
+      </w:r>
+      <w:r>
+        <w:t xml:space="preserve"> nur diejenigen Kurse angezeigt werden, wo der Benutzer auch die Rolle Professor einnimmt. </w:t>
+      </w:r>
+    </w:p>
     <w:p/>
+    <w:p>
+      <w:pPr>
+        <w:pStyle w:val="berschrift3"/>
+      </w:pPr>
+      <w:r>
+        <w:t>5.</w:t>
+      </w:r>
+      <w:r>
+        <w:t>2</w:t>
+      </w:r>
+      <w:r>
+        <w:t xml:space="preserve">.3 </w:t>
+      </w:r>
+      <w:r>
+        <w:t>Assistant</w:t>
+      </w:r>
+    </w:p>
+    <w:p>
+      <w:r>
+        <w:t xml:space="preserve">Bei der Module Overview werden fehlende Noten rot hinterlegt angezeigt. Die Noten können von der Rolle Assistant nicht verändert werden. </w:t>
+      </w:r>
+    </w:p>
     <w:p/>
     <w:p>
-      <w:pPr>
-        <w:pStyle w:val="Listenabsatz"/>
-        <w:numPr>
-          <w:ilvl w:val="2"/>
-          <w:numId w:val="2"/>
-        </w:numPr>
-        <w:rPr>
-          <w:b/>
-          <w:bCs/>
-        </w:rPr>
-      </w:pPr>
-      <w:r>
-        <w:rPr>
-          <w:b/>
-          <w:bCs/>
-        </w:rPr>
-        <w:t>Professor</w:t>
-      </w:r>
-    </w:p>
-    <w:p>
-      <w:r>
-        <w:t>Die Funktionen decken sich mit der HEAD View</w:t>
-      </w:r>
-      <w:r>
-        <w:t xml:space="preserve">, ausser das nur diejenigen Kurse angezeigt werden, wo der Benutzer auch die Rolle Professor einnimmt. </w:t>
+      <w:r>
+        <w:t>Sobald eine Note für einen Kurs fehlt, kann mit der Notify</w:t>
+      </w:r>
+      <w:r>
+        <w:t>-</w:t>
+      </w:r>
+      <w:r>
+        <w:t xml:space="preserve">Funktion eine E-Mail an den Professor erstellt werden mit einem </w:t>
+      </w:r>
+      <w:r>
+        <w:t>vorausgefüllten</w:t>
+      </w:r>
+      <w:r>
+        <w:t xml:space="preserve"> Text.</w:t>
+      </w:r>
+      <w:r>
+        <w:t xml:space="preserve"> </w:t>
       </w:r>
     </w:p>
     <w:p/>
     <w:p>
-      <w:pPr>
-        <w:pStyle w:val="Listenabsatz"/>
-        <w:numPr>
-          <w:ilvl w:val="2"/>
-          <w:numId w:val="2"/>
-        </w:numPr>
-        <w:rPr>
-          <w:b/>
-          <w:bCs/>
-        </w:rPr>
-      </w:pPr>
-      <w:proofErr w:type="spellStart"/>
-      <w:r>
-        <w:rPr>
-          <w:b/>
-          <w:bCs/>
-        </w:rPr>
-        <w:t>Assistant</w:t>
-      </w:r>
-      <w:proofErr w:type="spellEnd"/>
-    </w:p>
-    <w:p>
-      <w:r>
-        <w:t xml:space="preserve">Bei der Module </w:t>
-      </w:r>
-      <w:proofErr w:type="spellStart"/>
-      <w:r>
-        <w:t>Overview</w:t>
-      </w:r>
-      <w:proofErr w:type="spellEnd"/>
-      <w:r>
-        <w:t xml:space="preserve"> werden fehlende </w:t>
-      </w:r>
-      <w:r>
-        <w:t>Noten</w:t>
-      </w:r>
-      <w:r>
-        <w:t xml:space="preserve"> rot hinterlegt angezeigt. Die </w:t>
-      </w:r>
-      <w:r>
-        <w:t>Noten</w:t>
-      </w:r>
-      <w:r>
-        <w:t xml:space="preserve"> können von der Rolle </w:t>
-      </w:r>
-      <w:proofErr w:type="spellStart"/>
-      <w:r>
-        <w:t>Assistant</w:t>
-      </w:r>
-      <w:proofErr w:type="spellEnd"/>
-      <w:r>
-        <w:t xml:space="preserve"> nicht verändert werden. </w:t>
-      </w:r>
-    </w:p>
-    <w:p/>
-    <w:p>
-      <w:r>
-        <w:t>Sobald ein</w:t>
-      </w:r>
-      <w:r>
-        <w:t xml:space="preserve">e Note </w:t>
-      </w:r>
-      <w:r>
-        <w:t xml:space="preserve">für einen </w:t>
-      </w:r>
-      <w:r>
-        <w:t>Kurs</w:t>
-      </w:r>
-      <w:r>
-        <w:t xml:space="preserve"> fehlt, kann mit der </w:t>
-      </w:r>
-      <w:proofErr w:type="spellStart"/>
-      <w:r>
-        <w:t>Notify</w:t>
-      </w:r>
-      <w:proofErr w:type="spellEnd"/>
-      <w:r>
-        <w:t xml:space="preserve"> – </w:t>
-      </w:r>
-      <w:r>
-        <w:t>Funktion</w:t>
-      </w:r>
-      <w:r>
-        <w:t xml:space="preserve"> eine E-Mail an den Profess</w:t>
-      </w:r>
-      <w:r>
-        <w:t>o</w:t>
-      </w:r>
-      <w:r>
-        <w:t>r erstellt werden mit einem Default Text.</w:t>
-      </w:r>
-    </w:p>
-    <w:p/>
-    <w:p>
       <w:r>
         <w:rPr>
           <w:noProof/>
         </w:rPr>
         <w:drawing>
-          <wp:inline distT="0" distB="0" distL="0" distR="0" wp14:anchorId="25FC0B2C" wp14:editId="37BFFAD7">
+          <wp:inline distT="0" distB="0" distL="0" distR="0" wp14:anchorId="72C75AB2" wp14:editId="64EF5AF8">
             <wp:extent cx="4014159" cy="2975842"/>
             <wp:effectExtent l="152400" t="152400" r="367665" b="358140"/>
-            <wp:docPr id="19" name="Grafik 19"/>
+            <wp:docPr id="19" name="Grafik 19" descr="Ein Bild, das Tisch enthält.&#10;&#10;Automatisch generierte Beschreibung"/>
             <wp:cNvGraphicFramePr>
               <a:graphicFrameLocks xmlns:a="http://schemas.openxmlformats.org/drawingml/2006/main" noChangeAspect="1"/>
             </wp:cNvGraphicFramePr>
@@ -6264,11 +6375,11 @@
               <a:graphicData uri="http://schemas.openxmlformats.org/drawingml/2006/picture">
                 <pic:pic xmlns:pic="http://schemas.openxmlformats.org/drawingml/2006/picture">
                   <pic:nvPicPr>
-                    <pic:cNvPr id="1" name=""/>
+                    <pic:cNvPr id="19" name="Grafik 19" descr="Ein Bild, das Tisch enthält.&#10;&#10;Automatisch generierte Beschreibung"/>
                     <pic:cNvPicPr/>
                   </pic:nvPicPr>
                   <pic:blipFill>
-                    <a:blip r:embed="rId30"/>
+                    <a:blip r:embed="rId32"/>
                     <a:stretch>
                       <a:fillRect/>
                     </a:stretch>
@@ -6302,31 +6413,19 @@
     <w:p>
       <w:r>
         <w:lastRenderedPageBreak/>
-        <w:t xml:space="preserve">Die </w:t>
-      </w:r>
-      <w:proofErr w:type="spellStart"/>
-      <w:r>
-        <w:t>Notify</w:t>
-      </w:r>
-      <w:proofErr w:type="spellEnd"/>
-      <w:r>
-        <w:t xml:space="preserve">-Meldung löst über den lokal installierten </w:t>
-      </w:r>
-      <w:proofErr w:type="gramStart"/>
-      <w:r>
-        <w:t>E-Mail Client</w:t>
-      </w:r>
-      <w:proofErr w:type="gramEnd"/>
-      <w:r>
-        <w:t xml:space="preserve"> den Versand von einem </w:t>
-      </w:r>
-      <w:proofErr w:type="spellStart"/>
-      <w:r>
-        <w:t>Reminder</w:t>
-      </w:r>
-      <w:proofErr w:type="spellEnd"/>
-      <w:r>
-        <w:t xml:space="preserve"> aus.</w:t>
+        <w:t>Die Notify-Meldung löst über den lokal installierten E-Mail</w:t>
+      </w:r>
+      <w:r>
+        <w:t>-</w:t>
+      </w:r>
+      <w:r>
+        <w:t>Client den Versand von eine</w:t>
+      </w:r>
+      <w:r>
+        <w:t xml:space="preserve">r Erinnerung </w:t>
+      </w:r>
+      <w:r>
+        <w:t>aus.</w:t>
       </w:r>
     </w:p>
     <w:p>
@@ -6335,10 +6434,10 @@
           <w:noProof/>
         </w:rPr>
         <w:drawing>
-          <wp:inline distT="0" distB="0" distL="0" distR="0" wp14:anchorId="4FC4D00C" wp14:editId="100050E7">
+          <wp:inline distT="0" distB="0" distL="0" distR="0" wp14:anchorId="4D81C31F" wp14:editId="06274CBD">
             <wp:extent cx="3324225" cy="2533650"/>
             <wp:effectExtent l="152400" t="152400" r="371475" b="361950"/>
-            <wp:docPr id="30" name="Grafik 30"/>
+            <wp:docPr id="30" name="Grafik 30" descr="Ein Bild, das Text enthält.&#10;&#10;Automatisch generierte Beschreibung"/>
             <wp:cNvGraphicFramePr>
               <a:graphicFrameLocks xmlns:a="http://schemas.openxmlformats.org/drawingml/2006/main" noChangeAspect="1"/>
             </wp:cNvGraphicFramePr>
@@ -6346,11 +6445,11 @@
               <a:graphicData uri="http://schemas.openxmlformats.org/drawingml/2006/picture">
                 <pic:pic xmlns:pic="http://schemas.openxmlformats.org/drawingml/2006/picture">
                   <pic:nvPicPr>
-                    <pic:cNvPr id="1" name=""/>
+                    <pic:cNvPr id="30" name="Grafik 30" descr="Ein Bild, das Text enthält.&#10;&#10;Automatisch generierte Beschreibung"/>
                     <pic:cNvPicPr/>
                   </pic:nvPicPr>
                   <pic:blipFill>
-                    <a:blip r:embed="rId31"/>
+                    <a:blip r:embed="rId33"/>
                     <a:stretch>
                       <a:fillRect/>
                     </a:stretch>
@@ -6383,57 +6482,99 @@
     </w:p>
     <w:p>
       <w:pPr>
+        <w:pStyle w:val="berschrift3"/>
+      </w:pPr>
+      <w:r>
+        <w:t>5.</w:t>
+      </w:r>
+      <w:r>
+        <w:t>2</w:t>
+      </w:r>
+      <w:r>
+        <w:t>.4 Student</w:t>
+      </w:r>
+    </w:p>
+    <w:p>
+      <w:r>
+        <w:t>Dem Studenten werden die besuchten Module angezeigt und die darin enthaltenen Kurse sowie die Gewichtung der Noten pro Kurs. Zusätzlich werden weitere Angaben zum Studenten angezeigt.</w:t>
+      </w:r>
+      <w:r>
+        <w:t xml:space="preserve"> Hier haben wir den aktuellen Leistungsausweis der BFH als Inspiration verwendet. Die ECTS-Grade wird wie folgt beim Studenten eingestuft:</w:t>
+      </w:r>
+    </w:p>
+    <w:p>
+      <w:pPr>
         <w:pStyle w:val="Listenabsatz"/>
         <w:numPr>
-          <w:ilvl w:val="2"/>
-          <w:numId w:val="2"/>
+          <w:ilvl w:val="0"/>
+          <w:numId w:val="11"/>
         </w:numPr>
-        <w:rPr>
-          <w:b/>
-          <w:bCs/>
-        </w:rPr>
-      </w:pPr>
-      <w:r>
-        <w:rPr>
-          <w:b/>
-          <w:bCs/>
-        </w:rPr>
-        <w:t>Student</w:t>
-      </w:r>
-    </w:p>
-    <w:p>
-      <w:r>
-        <w:t>Dem Studenten</w:t>
-      </w:r>
-      <w:r>
-        <w:t xml:space="preserve"> werden die besuchten Module angezeigt und die darin enthaltenen </w:t>
-      </w:r>
-      <w:r>
-        <w:t>Kurse</w:t>
-      </w:r>
-      <w:r>
-        <w:t xml:space="preserve"> sowie die Gewichtung der </w:t>
-      </w:r>
-      <w:r>
-        <w:t>Noten</w:t>
-      </w:r>
-      <w:r>
-        <w:t xml:space="preserve"> pro </w:t>
-      </w:r>
-      <w:r>
-        <w:t>Kurs</w:t>
-      </w:r>
-      <w:r>
-        <w:t>.</w:t>
-      </w:r>
-      <w:r>
-        <w:t xml:space="preserve"> Zusätzlich werden weitere Angaben </w:t>
-      </w:r>
-      <w:r>
-        <w:t>zum Studenten</w:t>
-      </w:r>
-      <w:r>
-        <w:t xml:space="preserve"> angezeigt.</w:t>
+      </w:pPr>
+      <w:r>
+        <w:t>&gt;=90 = A</w:t>
+      </w:r>
+    </w:p>
+    <w:p>
+      <w:pPr>
+        <w:pStyle w:val="Listenabsatz"/>
+        <w:numPr>
+          <w:ilvl w:val="0"/>
+          <w:numId w:val="11"/>
+        </w:numPr>
+      </w:pPr>
+      <w:r>
+        <w:t>&gt;=80 = B</w:t>
+      </w:r>
+    </w:p>
+    <w:p>
+      <w:pPr>
+        <w:pStyle w:val="Listenabsatz"/>
+        <w:numPr>
+          <w:ilvl w:val="0"/>
+          <w:numId w:val="11"/>
+        </w:numPr>
+      </w:pPr>
+      <w:r>
+        <w:t>&gt;=70 = C</w:t>
+      </w:r>
+    </w:p>
+    <w:p>
+      <w:pPr>
+        <w:pStyle w:val="Listenabsatz"/>
+        <w:numPr>
+          <w:ilvl w:val="0"/>
+          <w:numId w:val="11"/>
+        </w:numPr>
+      </w:pPr>
+      <w:r>
+        <w:t>&gt;=60 = D</w:t>
+      </w:r>
+    </w:p>
+    <w:p>
+      <w:pPr>
+        <w:pStyle w:val="Listenabsatz"/>
+        <w:numPr>
+          <w:ilvl w:val="0"/>
+          <w:numId w:val="11"/>
+        </w:numPr>
+      </w:pPr>
+      <w:r>
+        <w:t>&gt;=50 = E</w:t>
+      </w:r>
+    </w:p>
+    <w:p>
+      <w:pPr>
+        <w:pStyle w:val="Listenabsatz"/>
+        <w:numPr>
+          <w:ilvl w:val="0"/>
+          <w:numId w:val="11"/>
+        </w:numPr>
+      </w:pPr>
+      <w:r>
+        <w:t>&lt;50 = F</w:t>
+      </w:r>
+      <w:r>
+        <w:br/>
       </w:r>
     </w:p>
     <w:p/>
@@ -6443,7 +6584,7 @@
           <w:noProof/>
         </w:rPr>
         <w:drawing>
-          <wp:inline distT="0" distB="0" distL="0" distR="0" wp14:anchorId="2DB062FF" wp14:editId="27EE0ED5">
+          <wp:inline distT="0" distB="0" distL="0" distR="0" wp14:anchorId="2CB7A549" wp14:editId="1C4CA4F5">
             <wp:extent cx="2990850" cy="1476375"/>
             <wp:effectExtent l="152400" t="152400" r="361950" b="371475"/>
             <wp:docPr id="4" name="Grafik 4"/>
@@ -6458,7 +6599,7 @@
                     <pic:cNvPicPr/>
                   </pic:nvPicPr>
                   <pic:blipFill>
-                    <a:blip r:embed="rId32"/>
+                    <a:blip r:embed="rId34"/>
                     <a:stretch>
                       <a:fillRect/>
                     </a:stretch>
@@ -6489,39 +6630,50 @@
         </w:drawing>
       </w:r>
     </w:p>
+    <w:p/>
     <w:p>
       <w:pPr>
         <w:pStyle w:val="berschrift2"/>
-      </w:pPr>
-      <w:bookmarkStart w:id="16" w:name="_Toc66796059"/>
+        <w:numPr>
+          <w:ilvl w:val="1"/>
+          <w:numId w:val="10"/>
+        </w:numPr>
+      </w:pPr>
+      <w:bookmarkStart w:id="55" w:name="_Toc67231683"/>
+      <w:bookmarkStart w:id="56" w:name="_Toc67231897"/>
+      <w:bookmarkStart w:id="57" w:name="_Toc67231918"/>
       <w:r>
         <w:t>Notenberechnung</w:t>
       </w:r>
-      <w:bookmarkEnd w:id="16"/>
+      <w:bookmarkEnd w:id="55"/>
+      <w:bookmarkEnd w:id="56"/>
+      <w:bookmarkEnd w:id="57"/>
     </w:p>
     <w:p/>
     <w:p>
       <w:r>
-        <w:t xml:space="preserve">Der </w:t>
-      </w:r>
-      <w:proofErr w:type="spellStart"/>
-      <w:r>
-        <w:t>Preliminary</w:t>
-      </w:r>
-      <w:proofErr w:type="spellEnd"/>
-      <w:r>
-        <w:t xml:space="preserve"> Grade rechnet den Zwischenstand der eingegebenen Noten der Kurse und berücksichtigt die fehlenden </w:t>
+        <w:t>Der Zwischenerfolg</w:t>
+      </w:r>
+      <w:r>
+        <w:t xml:space="preserve"> rechnet den Zwischenstand der eingegebenen Noten der Kurse und berücksichtigt die fehlenden Noten nicht. Hingegen </w:t>
+      </w:r>
+      <w:r>
+        <w:t>rechnet sich der Gesamterfolg aus dem</w:t>
+      </w:r>
+      <w:r>
+        <w:t xml:space="preserve"> Durchschnitt aller </w:t>
       </w:r>
       <w:r>
         <w:t>Noten</w:t>
       </w:r>
       <w:r>
-        <w:t xml:space="preserve"> nicht. Hingegen der Overall-Grade rechnet den Durchschnitt aller Grades der Kurse. Die Noten werden alle gerundet.</w:t>
+        <w:t xml:space="preserve"> der Kurse. Die Noten werden gerundet.</w:t>
       </w:r>
     </w:p>
     <w:p/>
     <w:p>
       <w:r>
+        <w:lastRenderedPageBreak/>
         <w:t>Die Notenberechnung wird aktuell im Back- und Frontend durchgeführt. Die Berechnung der Noten geschieht wie folgt:</w:t>
       </w:r>
     </w:p>
@@ -6771,302 +6923,199 @@
     <w:p/>
     <w:p>
       <w:r>
-        <w:lastRenderedPageBreak/>
-        <w:t>Der Zwischenerfolg (</w:t>
-      </w:r>
-      <w:proofErr w:type="spellStart"/>
-      <w:r>
-        <w:t>Preliminary</w:t>
-      </w:r>
-      <w:proofErr w:type="spellEnd"/>
-      <w:r>
-        <w:t xml:space="preserve">-Grade) wird analog der obenstehenden Formel berechnet, wobei nur solche Kurse und Noten berücksichtigt werden, wo Noten über 0 eingetragen sind. Sofern alle Noten eingetragen sind, ergeben Overall-Grade und das </w:t>
-      </w:r>
-      <w:proofErr w:type="spellStart"/>
-      <w:r>
-        <w:t>Preliminary</w:t>
-      </w:r>
-      <w:proofErr w:type="spellEnd"/>
-      <w:r>
-        <w:t>-Grade die gleichen Resultate.</w:t>
+        <w:t xml:space="preserve">Der Zwischenerfolg wird analog der obenstehenden Formel berechnet, wobei nur solche Kurse und Noten berücksichtigt werden, wo Noten über 0 eingetragen sind. Sofern alle Noten eingetragen sind, </w:t>
+      </w:r>
+      <w:r>
+        <w:t>ergeben</w:t>
+      </w:r>
+      <w:r>
+        <w:t xml:space="preserve"> </w:t>
+      </w:r>
+      <w:r>
+        <w:t>Gesamt-</w:t>
+      </w:r>
+      <w:r>
+        <w:t xml:space="preserve"> </w:t>
+      </w:r>
+      <w:r>
+        <w:t xml:space="preserve">und </w:t>
+      </w:r>
+      <w:r>
+        <w:t>Zwischenerfolg</w:t>
+      </w:r>
+      <w:r>
+        <w:t xml:space="preserve"> </w:t>
+      </w:r>
+      <w:r>
+        <w:t>das</w:t>
+      </w:r>
+      <w:r>
+        <w:t xml:space="preserve"> gleiche Resultat.</w:t>
       </w:r>
     </w:p>
     <w:p/>
     <w:p>
       <w:pPr>
         <w:pStyle w:val="berschrift1"/>
-      </w:pPr>
-      <w:bookmarkStart w:id="17" w:name="_Toc66796060"/>
+        <w:numPr>
+          <w:ilvl w:val="0"/>
+          <w:numId w:val="10"/>
+        </w:numPr>
+        <w:ind w:left="357" w:hanging="357"/>
+      </w:pPr>
+      <w:bookmarkStart w:id="58" w:name="_Toc67231684"/>
+      <w:bookmarkStart w:id="59" w:name="_Toc67231898"/>
+      <w:bookmarkStart w:id="60" w:name="_Toc67231919"/>
       <w:r>
         <w:lastRenderedPageBreak/>
         <w:t>Erreichte Ziele und gemachte Erfahrungen</w:t>
       </w:r>
-      <w:bookmarkEnd w:id="17"/>
+      <w:bookmarkEnd w:id="58"/>
+      <w:bookmarkEnd w:id="59"/>
+      <w:bookmarkEnd w:id="60"/>
     </w:p>
     <w:p/>
     <w:p>
       <w:r>
-        <w:t>Wir haben während der gesamten Arbeit stets den Ansatz «</w:t>
-      </w:r>
-      <w:proofErr w:type="spellStart"/>
-      <w:r>
-        <w:t>make</w:t>
-      </w:r>
-      <w:proofErr w:type="spellEnd"/>
+        <w:t xml:space="preserve">Wir haben während der gesamten Arbeit stets den Ansatz «make it work, make it right, make it fast.» angewendet. Wir konnten unser erlerntes Wissen im Bereich JavaScript in die Praxis umsetzen und kamen gut voran. </w:t>
+      </w:r>
+    </w:p>
+    <w:p/>
+    <w:p>
+      <w:r>
+        <w:t>Wir haben die Unittests zusammen erarbeitet und dabei Mockito eingesetzt, um die Unittests zu mocken.</w:t>
+      </w:r>
+    </w:p>
+    <w:p/>
+    <w:p>
+      <w:r>
+        <w:t xml:space="preserve">Die Dokumentation unserer </w:t>
+      </w:r>
+      <w:r>
+        <w:t>REST</w:t>
+      </w:r>
+      <w:r>
+        <w:t xml:space="preserve"> API über Swagger </w:t>
+      </w:r>
+      <w:r>
+        <w:t>war umständlich aber</w:t>
+      </w:r>
+      <w:r>
+        <w:t xml:space="preserve"> wir haben</w:t>
+      </w:r>
+      <w:r>
+        <w:t xml:space="preserve"> dadurch</w:t>
+      </w:r>
+      <w:r>
+        <w:t xml:space="preserve"> unser Wissen erweitert.</w:t>
+      </w:r>
       <w:r>
         <w:t xml:space="preserve"> </w:t>
       </w:r>
-      <w:proofErr w:type="spellStart"/>
-      <w:r>
-        <w:t>it</w:t>
-      </w:r>
-      <w:proofErr w:type="spellEnd"/>
-      <w:r>
-        <w:t xml:space="preserve"> </w:t>
-      </w:r>
-      <w:proofErr w:type="spellStart"/>
-      <w:r>
-        <w:t>work</w:t>
-      </w:r>
-      <w:proofErr w:type="spellEnd"/>
-      <w:r>
-        <w:t xml:space="preserve">, </w:t>
-      </w:r>
-      <w:proofErr w:type="spellStart"/>
-      <w:r>
-        <w:t>make</w:t>
-      </w:r>
-      <w:proofErr w:type="spellEnd"/>
-      <w:r>
-        <w:t xml:space="preserve"> </w:t>
-      </w:r>
-      <w:proofErr w:type="spellStart"/>
-      <w:r>
-        <w:t>it</w:t>
-      </w:r>
-      <w:proofErr w:type="spellEnd"/>
-      <w:r>
-        <w:t xml:space="preserve"> </w:t>
-      </w:r>
-      <w:proofErr w:type="spellStart"/>
-      <w:r>
-        <w:t>right</w:t>
-      </w:r>
-      <w:proofErr w:type="spellEnd"/>
-      <w:r>
-        <w:t xml:space="preserve">, </w:t>
-      </w:r>
-      <w:proofErr w:type="spellStart"/>
-      <w:r>
-        <w:t>make</w:t>
-      </w:r>
-      <w:proofErr w:type="spellEnd"/>
-      <w:r>
-        <w:t xml:space="preserve"> </w:t>
-      </w:r>
-      <w:proofErr w:type="spellStart"/>
-      <w:r>
-        <w:t>it</w:t>
-      </w:r>
-      <w:proofErr w:type="spellEnd"/>
-      <w:r>
-        <w:t xml:space="preserve"> fast.</w:t>
-      </w:r>
-      <w:r>
-        <w:t xml:space="preserve">» angewendet. Wir konnten unser erlerntes Wissen im Bereich JavaScript in die Praxis umsetzen und kamen gut voran. </w:t>
+      <w:r>
+        <w:t xml:space="preserve">Der grosse Vorteil von Swagger </w:t>
+      </w:r>
+      <w:r>
+        <w:t>sind</w:t>
+      </w:r>
+      <w:r>
+        <w:t xml:space="preserve"> die interaktiven Abfragemöglichkeiten</w:t>
+      </w:r>
+      <w:r>
+        <w:t>,</w:t>
+      </w:r>
+      <w:r>
+        <w:t xml:space="preserve"> wodurch sich der Einsatz von Postman eigentlich erübrigt. </w:t>
+      </w:r>
+      <w:r>
+        <w:t>Dabei konnten wir noch abfangen, dass bei einer fehlenden oder falschen ID im /modules und /persons eine entsprechende Error-Meldung geworfen wird.</w:t>
+      </w:r>
+    </w:p>
+    <w:p>
+      <w:r>
+        <w:t>Durch die Arbeiten mit Swagger ist ebenfalls aufgekommen, dass ein Student ebenfalls Ratings an unser Backend senden kann. Dies mussten wir nachträglich noch korrigieren.</w:t>
       </w:r>
     </w:p>
     <w:p/>
     <w:p>
       <w:r>
-        <w:t xml:space="preserve">Wir haben die Unittests zusammen erarbeitet und dabei </w:t>
-      </w:r>
-      <w:proofErr w:type="spellStart"/>
-      <w:r>
-        <w:t>Mockito</w:t>
-      </w:r>
-      <w:proofErr w:type="spellEnd"/>
-      <w:r>
-        <w:t xml:space="preserve"> eingesetzt, um die Unittests zu </w:t>
-      </w:r>
-      <w:proofErr w:type="spellStart"/>
-      <w:r>
-        <w:t>mocken</w:t>
-      </w:r>
-      <w:proofErr w:type="spellEnd"/>
+        <w:t>Bei Git konnten wir alle unsere Kenntnisse erweitern und vertiefen und haben durch die praktische Arbeit einige Fortschritte erzielt.</w:t>
+      </w:r>
+    </w:p>
+    <w:p/>
+    <w:p>
+      <w:r>
+        <w:t xml:space="preserve">Zu Beginn des Projekts waren wir sehr JavaScript fokussiert und haben </w:t>
+      </w:r>
+      <w:r>
+        <w:t>die REST API</w:t>
+      </w:r>
+      <w:r>
+        <w:t xml:space="preserve"> auf die </w:t>
+      </w:r>
+      <w:r>
+        <w:t xml:space="preserve">SPA </w:t>
+      </w:r>
+      <w:r>
+        <w:t>optimiert</w:t>
+      </w:r>
       <w:r>
         <w:t>.</w:t>
       </w:r>
+      <w:r>
+        <w:t xml:space="preserve"> Dadurch </w:t>
+      </w:r>
+      <w:r>
+        <w:t>bringt</w:t>
+      </w:r>
+      <w:r>
+        <w:t xml:space="preserve"> das Design der REST Schnittstelle </w:t>
+      </w:r>
+      <w:r>
+        <w:t>einige Nachteile mit sich</w:t>
+      </w:r>
+      <w:r>
+        <w:t>.</w:t>
+      </w:r>
     </w:p>
     <w:p/>
     <w:p>
       <w:r>
-        <w:t xml:space="preserve">Die Dokumentation unserer </w:t>
-      </w:r>
-      <w:r>
-        <w:t>REST</w:t>
-      </w:r>
-      <w:r>
-        <w:t xml:space="preserve"> API über </w:t>
-      </w:r>
-      <w:proofErr w:type="spellStart"/>
-      <w:r>
-        <w:t>Swagger</w:t>
-      </w:r>
-      <w:proofErr w:type="spellEnd"/>
-      <w:r>
-        <w:t xml:space="preserve"> </w:t>
-      </w:r>
-      <w:r>
-        <w:t>war umständlich aber</w:t>
-      </w:r>
-      <w:r>
-        <w:t xml:space="preserve"> wir haben</w:t>
-      </w:r>
-      <w:r>
-        <w:t xml:space="preserve"> dadurch</w:t>
-      </w:r>
-      <w:r>
-        <w:t xml:space="preserve"> unser Wissen erweitert.</w:t>
-      </w:r>
-      <w:r>
-        <w:t xml:space="preserve"> </w:t>
-      </w:r>
-      <w:r>
-        <w:t xml:space="preserve">Der grosse Vorteil von </w:t>
-      </w:r>
-      <w:proofErr w:type="spellStart"/>
-      <w:r>
-        <w:t>Swagger</w:t>
-      </w:r>
-      <w:proofErr w:type="spellEnd"/>
-      <w:r>
-        <w:t xml:space="preserve"> </w:t>
-      </w:r>
-      <w:r>
-        <w:t>sind</w:t>
-      </w:r>
-      <w:r>
-        <w:t xml:space="preserve"> die interaktiven Abfragemöglichkeiten</w:t>
-      </w:r>
-      <w:r>
-        <w:t>,</w:t>
-      </w:r>
-      <w:r>
-        <w:t xml:space="preserve"> wodurch sich der Einsatz von Postman eigentlich erübrigt. </w:t>
-      </w:r>
-      <w:r>
-        <w:t>Dabei konnten wir noch abfangen, dass bei einer fehlenden oder falschen ID im /</w:t>
-      </w:r>
-      <w:proofErr w:type="spellStart"/>
-      <w:r>
-        <w:t>modules</w:t>
-      </w:r>
-      <w:proofErr w:type="spellEnd"/>
-      <w:r>
-        <w:t xml:space="preserve"> und /</w:t>
-      </w:r>
-      <w:proofErr w:type="spellStart"/>
-      <w:r>
-        <w:t>persons</w:t>
-      </w:r>
-      <w:proofErr w:type="spellEnd"/>
-      <w:r>
-        <w:t xml:space="preserve"> eine entsprechende Error-Meldung geworfen wird.</w:t>
-      </w:r>
-    </w:p>
-    <w:p>
-      <w:r>
-        <w:t xml:space="preserve">Durch die Arbeiten mit </w:t>
-      </w:r>
-      <w:proofErr w:type="spellStart"/>
-      <w:r>
-        <w:t>Swagger</w:t>
-      </w:r>
-      <w:proofErr w:type="spellEnd"/>
-      <w:r>
-        <w:t xml:space="preserve"> ist ebenfalls aufgekommen, dass ein Student ebenfalls Ratings an unser Backend senden kann. Dies mussten wir nachträglich noch korrigieren.</w:t>
+        <w:t xml:space="preserve">Die Projektgruppe befindet, dass alle Ziele erreicht wurden. Für die Projektgruppe war die Aufgabenstellung sehr interessant und ermöglichte es, alle Technologien innerhalb der gelernten Module anzuwenden. Innerhalb der Projektgruppe konnten wir uns auf die unterschiedlichen Stärken der Mitglieder zurückgreifen und viel untereinander lernen. </w:t>
       </w:r>
     </w:p>
     <w:p/>
     <w:p>
       <w:r>
-        <w:t xml:space="preserve">Bei </w:t>
-      </w:r>
-      <w:proofErr w:type="spellStart"/>
-      <w:r>
-        <w:t>Git</w:t>
-      </w:r>
-      <w:proofErr w:type="spellEnd"/>
-      <w:r>
-        <w:t xml:space="preserve"> konnten wir alle unsere Kenntnisse erweitern und vertiefen und haben durch die praktische Arbeit einige Fortschritte erzielt.</w:t>
+        <w:t xml:space="preserve">Zuerst waren wir mit der Aufgabenstellung überrumpelt und wussten gar nicht wo es anzufangen gilt. Nach mehreren Iterationen verständigten wir uns auf das Vorgehen, führten kritische Diskussionen und trafen gemeinsam Entscheidungen. Häufig verfolgten wir den Ansatz, dass alle 4 Studierenden gleichzeitig am selben Problem arbeiteten. Dies war nicht immer der schnellste Weg, jedoch war das Interesse bei allen gross, in alle Bereiche der Software einzusehen und mitzugestalten. So wurden häufig die nächsten Schritte gemeinsam besprochen und verschiedene Wege diskutiert, um das Ziel zu erreichen. Dadurch konnten Erfahrungen und Wissen sehr gut allen zugänglich gemacht werden, Probleme vorausschauend erkannt werden und ein gemeinsamer Wissensstand garantiert werden. Wir haben diese Form der Zusammenarbeit sehr geschätzt und konnten als Gruppe gemeinsam wachsen und voneinander profitieren. </w:t>
       </w:r>
     </w:p>
     <w:p/>
     <w:p>
       <w:r>
-        <w:t xml:space="preserve">Zu Beginn des Projekts waren wir sehr JavaScript fokussiert und haben </w:t>
-      </w:r>
-      <w:r>
-        <w:t>die REST API</w:t>
-      </w:r>
-      <w:r>
-        <w:t xml:space="preserve"> auf die </w:t>
-      </w:r>
-      <w:r>
-        <w:t xml:space="preserve">SPA </w:t>
-      </w:r>
-      <w:r>
-        <w:t>optimiert</w:t>
-      </w:r>
-      <w:r>
-        <w:t>.</w:t>
-      </w:r>
-      <w:r>
-        <w:t xml:space="preserve"> Dadurch </w:t>
-      </w:r>
-      <w:r>
-        <w:t>bringt</w:t>
-      </w:r>
-      <w:r>
-        <w:t xml:space="preserve"> das Design der REST Schnittstelle </w:t>
-      </w:r>
-      <w:r>
-        <w:t>einige Nachteile mit sich</w:t>
-      </w:r>
-      <w:r>
-        <w:t>.</w:t>
+        <w:t>Sehr beeindruckend war für uns der Paradigma-Wechsel von der Multipage-Applikation zur Single-Page-Applikation. Dieser Ansatz war für die meisten unserer Gruppe neu und daher auch herausfordernd. Der Entscheid, welche Daten, wann und wo in der Applikation zur Verfügung stehen müssen und dies von der eigentlichen Datenlogik im Backend zu trennen, war besonders spannend.</w:t>
       </w:r>
     </w:p>
     <w:p/>
     <w:p>
-      <w:r>
-        <w:t xml:space="preserve">Die Projektgruppe befindet, dass alle Ziele erreicht wurden. Für die Projektgruppe war die Aufgabenstellung sehr interessant und ermöglichte es, alle Technologien innerhalb der gelernten Module anzuwenden. Innerhalb der Projektgruppe konnten wir uns auf die unterschiedlichen Stärken der Mitglieder zurückgreifen und viel untereinander lernen. </w:t>
-      </w:r>
-    </w:p>
-    <w:p/>
-    <w:p>
-      <w:r>
-        <w:t xml:space="preserve">Zuerst waren wir mit der Aufgabenstellung überrumpelt und wussten gar nicht wo es anzufangen gilt. Nach mehreren Iterationen verständigten wir uns auf das Vorgehen, führten kritische Diskussionen und trafen gemeinsam Entscheidungen. Häufig verfolgten wir den Ansatz, dass alle 4 Studierenden gleichzeitig am selben Problem arbeiteten. Dies war nicht immer der schnellste Weg, jedoch war das Interesse bei allen gross, in alle Bereiche der Software einzusehen und mitzugestalten. So wurden häufig die nächsten Schritte gemeinsam besprochen und verschiedene Wege diskutiert, um das Ziel zu erreichen. Dadurch konnten Erfahrungen und Wissen sehr gut allen zugänglich gemacht werden, Probleme vorausschauend erkannt werden und ein gemeinsamer Wissensstand garantiert werden. Wir haben diese Form der Zusammenarbeit sehr geschätzt und konnten als Gruppe gemeinsam wachsen und voneinander profitieren. </w:t>
-      </w:r>
-    </w:p>
-    <w:p/>
-    <w:p>
-      <w:r>
-        <w:t>Sehr beeindruckend war für uns der Paradigma-Wechsel von der Multipage-Applikation zur Single-Page-Applikation. Dieser Ansatz war für die meisten unserer Gruppe neu und daher auch herausfordernd. Der Entscheid, welche Daten, wann und wo in der Applikation zur Verfügung stehen müssen und dies von der eigentlichen Datenlogik im Backend zu trennen, war besonders spannend.</w:t>
-      </w:r>
-    </w:p>
-    <w:p/>
-    <w:p>
       <w:pPr>
         <w:pStyle w:val="berschrift1"/>
-      </w:pPr>
-      <w:bookmarkStart w:id="18" w:name="_Toc66796061"/>
+        <w:numPr>
+          <w:ilvl w:val="0"/>
+          <w:numId w:val="10"/>
+        </w:numPr>
+        <w:ind w:left="357" w:hanging="357"/>
+      </w:pPr>
+      <w:bookmarkStart w:id="61" w:name="_Toc67231685"/>
+      <w:bookmarkStart w:id="62" w:name="_Toc67231899"/>
+      <w:bookmarkStart w:id="63" w:name="_Toc67231920"/>
       <w:r>
         <w:lastRenderedPageBreak/>
         <w:t>Glossar</w:t>
       </w:r>
-      <w:bookmarkEnd w:id="18"/>
+      <w:bookmarkEnd w:id="61"/>
+      <w:bookmarkEnd w:id="62"/>
+      <w:bookmarkEnd w:id="63"/>
     </w:p>
     <w:p/>
     <w:p>
@@ -7122,50 +7171,13 @@
           <w:p>
             <w:pPr>
               <w:spacing w:line="360" w:lineRule="auto"/>
-              <w:rPr>
-                <w:lang w:val="fr-CH"/>
-              </w:rPr>
             </w:pPr>
             <w:r>
-              <w:rPr>
-                <w:lang w:val="fr-CH"/>
-              </w:rPr>
               <w:t>CAS</w:t>
             </w:r>
             <w:r>
-              <w:rPr>
-                <w:lang w:val="fr-CH"/>
-              </w:rPr>
-              <w:t xml:space="preserve">, </w:t>
-            </w:r>
-            <w:proofErr w:type="spellStart"/>
-            <w:r>
-              <w:rPr>
-                <w:lang w:val="fr-CH"/>
-              </w:rPr>
-              <w:t>Certificate</w:t>
-            </w:r>
-            <w:proofErr w:type="spellEnd"/>
-            <w:r>
-              <w:rPr>
-                <w:lang w:val="fr-CH"/>
-              </w:rPr>
-              <w:t xml:space="preserve"> of Advanced </w:t>
-            </w:r>
-            <w:proofErr w:type="spellStart"/>
-            <w:r>
-              <w:rPr>
-                <w:lang w:val="fr-CH"/>
-              </w:rPr>
-              <w:t>S</w:t>
-            </w:r>
-            <w:r>
-              <w:rPr>
-                <w:lang w:val="fr-CH"/>
-              </w:rPr>
-              <w:t>tudies</w:t>
-            </w:r>
-            <w:proofErr w:type="spellEnd"/>
+              <w:t>, Certificate of Advanced Studies</w:t>
+            </w:r>
           </w:p>
         </w:tc>
       </w:tr>
@@ -7296,7 +7308,6 @@
                 <w:bCs/>
               </w:rPr>
             </w:pPr>
-            <w:proofErr w:type="spellStart"/>
             <w:r>
               <w:rPr>
                 <w:b/>
@@ -7304,7 +7315,6 @@
               </w:rPr>
               <w:t>Preliminary</w:t>
             </w:r>
-            <w:proofErr w:type="spellEnd"/>
             <w:r>
               <w:rPr>
                 <w:b/>
@@ -7394,13 +7404,8 @@
               <w:spacing w:line="360" w:lineRule="auto"/>
             </w:pPr>
             <w:r>
-              <w:t>Gesamterfolgsquote/</w:t>
-            </w:r>
-            <w:proofErr w:type="spellStart"/>
-            <w:r>
-              <w:t>note</w:t>
-            </w:r>
-            <w:proofErr w:type="spellEnd"/>
+              <w:t>Gesamterfolgsquote/note</w:t>
+            </w:r>
           </w:p>
         </w:tc>
       </w:tr>
@@ -7435,21 +7440,59 @@
               <w:spacing w:line="360" w:lineRule="auto"/>
             </w:pPr>
             <w:r>
-              <w:t xml:space="preserve">Single Page </w:t>
-            </w:r>
-            <w:proofErr w:type="spellStart"/>
-            <w:r>
-              <w:t>Application</w:t>
-            </w:r>
-            <w:proofErr w:type="spellEnd"/>
+              <w:t>Single Page Application</w:t>
+            </w:r>
+          </w:p>
+        </w:tc>
+      </w:tr>
+      <w:tr>
+        <w:tc>
+          <w:tcPr>
+            <w:tcW w:w="2410" w:type="dxa"/>
+          </w:tcPr>
+          <w:p>
+            <w:pPr>
+              <w:spacing w:line="360" w:lineRule="auto"/>
+              <w:rPr>
+                <w:b/>
+                <w:bCs/>
+              </w:rPr>
+            </w:pPr>
+            <w:r>
+              <w:rPr>
+                <w:b/>
+                <w:bCs/>
+              </w:rPr>
+              <w:t>HEAD</w:t>
+            </w:r>
+          </w:p>
+        </w:tc>
+        <w:tc>
+          <w:tcPr>
+            <w:tcW w:w="7218" w:type="dxa"/>
+          </w:tcPr>
+          <w:p>
+            <w:pPr>
+              <w:spacing w:line="360" w:lineRule="auto"/>
+            </w:pPr>
+            <w:r>
+              <w:t>CAS-Verantwortliche</w:t>
+            </w:r>
+            <w:r>
+              <w:t>/r</w:t>
+            </w:r>
           </w:p>
         </w:tc>
       </w:tr>
     </w:tbl>
     <w:p/>
     <w:sectPr>
-      <w:footerReference w:type="default" r:id="rId33"/>
-      <w:headerReference w:type="first" r:id="rId34"/>
+      <w:headerReference w:type="even" r:id="rId35"/>
+      <w:headerReference w:type="default" r:id="rId36"/>
+      <w:footerReference w:type="even" r:id="rId37"/>
+      <w:footerReference w:type="default" r:id="rId38"/>
+      <w:headerReference w:type="first" r:id="rId39"/>
+      <w:footerReference w:type="first" r:id="rId40"/>
       <w:pgSz w:w="11906" w:h="16838"/>
       <w:pgMar w:top="1134" w:right="1134" w:bottom="1134" w:left="1134" w:header="709" w:footer="709" w:gutter="0"/>
       <w:cols w:space="720"/>
@@ -7480,6 +7523,16 @@
 </file>
 
 <file path=word/footer1.xml><?xml version="1.0" encoding="utf-8"?>
+<w:ftr xmlns:wpc="http://schemas.microsoft.com/office/word/2010/wordprocessingCanvas" xmlns:cx="http://schemas.microsoft.com/office/drawing/2014/chartex" xmlns:cx1="http://schemas.microsoft.com/office/drawing/2015/9/8/chartex" xmlns:cx2="http://schemas.microsoft.com/office/drawing/2015/10/21/chartex" xmlns:cx3="http://schemas.microsoft.com/office/drawing/2016/5/9/chartex" xmlns:cx4="http://schemas.microsoft.com/office/drawing/2016/5/10/chartex" xmlns:cx5="http://schemas.microsoft.com/office/drawing/2016/5/11/chartex" xmlns:cx6="http://schemas.microsoft.com/office/drawing/2016/5/12/chartex" xmlns:cx7="http://schemas.microsoft.com/office/drawing/2016/5/13/chartex" xmlns:cx8="http://schemas.microsoft.com/office/drawing/2016/5/14/chartex" xmlns:mc="http://schemas.openxmlformats.org/markup-compatibility/2006" xmlns:aink="http://schemas.microsoft.com/office/drawing/2016/ink" xmlns:am3d="http://schemas.microsoft.com/office/drawing/2017/model3d" xmlns:o="urn:schemas-microsoft-com:office:office" xmlns:r="http://schemas.openxmlformats.org/officeDocument/2006/relationships" xmlns:m="http://schemas.openxmlformats.org/officeDocument/2006/math" xmlns:v="urn:schemas-microsoft-com:vml" xmlns:wp14="http://schemas.microsoft.com/office/word/2010/wordprocessingDrawing" xmlns:wp="http://schemas.openxmlformats.org/drawingml/2006/wordprocessingDrawing" xmlns:w10="urn:schemas-microsoft-com:office:word" xmlns:w="http://schemas.openxmlformats.org/wordprocessingml/2006/main" xmlns:w14="http://schemas.microsoft.com/office/word/2010/wordml" xmlns:w15="http://schemas.microsoft.com/office/word/2012/wordml" xmlns:w16cex="http://schemas.microsoft.com/office/word/2018/wordml/cex" xmlns:w16cid="http://schemas.microsoft.com/office/word/2016/wordml/cid" xmlns:w16="http://schemas.microsoft.com/office/word/2018/wordml" xmlns:w16se="http://schemas.microsoft.com/office/word/2015/wordml/symex" xmlns:wpg="http://schemas.microsoft.com/office/word/2010/wordprocessingGroup" xmlns:wpi="http://schemas.microsoft.com/office/word/2010/wordprocessingInk" xmlns:wne="http://schemas.microsoft.com/office/word/2006/wordml" xmlns:wps="http://schemas.microsoft.com/office/word/2010/wordprocessingShape" mc:Ignorable="w14 w15 w16se w16cid w16 w16cex wp14">
+  <w:p>
+    <w:pPr>
+      <w:pStyle w:val="Fuzeile"/>
+    </w:pPr>
+  </w:p>
+</w:ftr>
+</file>
+
+<file path=word/footer2.xml><?xml version="1.0" encoding="utf-8"?>
 <w:ftr xmlns:wpc="http://schemas.microsoft.com/office/word/2010/wordprocessingCanvas" xmlns:cx="http://schemas.microsoft.com/office/drawing/2014/chartex" xmlns:cx1="http://schemas.microsoft.com/office/drawing/2015/9/8/chartex" xmlns:cx2="http://schemas.microsoft.com/office/drawing/2015/10/21/chartex" xmlns:cx3="http://schemas.microsoft.com/office/drawing/2016/5/9/chartex" xmlns:cx4="http://schemas.microsoft.com/office/drawing/2016/5/10/chartex" xmlns:cx5="http://schemas.microsoft.com/office/drawing/2016/5/11/chartex" xmlns:cx6="http://schemas.microsoft.com/office/drawing/2016/5/12/chartex" xmlns:cx7="http://schemas.microsoft.com/office/drawing/2016/5/13/chartex" xmlns:cx8="http://schemas.microsoft.com/office/drawing/2016/5/14/chartex" xmlns:mc="http://schemas.openxmlformats.org/markup-compatibility/2006" xmlns:aink="http://schemas.microsoft.com/office/drawing/2016/ink" xmlns:am3d="http://schemas.microsoft.com/office/drawing/2017/model3d" xmlns:o="urn:schemas-microsoft-com:office:office" xmlns:r="http://schemas.openxmlformats.org/officeDocument/2006/relationships" xmlns:m="http://schemas.openxmlformats.org/officeDocument/2006/math" xmlns:v="urn:schemas-microsoft-com:vml" xmlns:wp14="http://schemas.microsoft.com/office/word/2010/wordprocessingDrawing" xmlns:wp="http://schemas.openxmlformats.org/drawingml/2006/wordprocessingDrawing" xmlns:w10="urn:schemas-microsoft-com:office:word" xmlns:w="http://schemas.openxmlformats.org/wordprocessingml/2006/main" xmlns:w14="http://schemas.microsoft.com/office/word/2010/wordml" xmlns:w15="http://schemas.microsoft.com/office/word/2012/wordml" xmlns:w16cex="http://schemas.microsoft.com/office/word/2018/wordml/cex" xmlns:w16cid="http://schemas.microsoft.com/office/word/2016/wordml/cid" xmlns:w16="http://schemas.microsoft.com/office/word/2018/wordml" xmlns:w16se="http://schemas.microsoft.com/office/word/2015/wordml/symex" xmlns:wpg="http://schemas.microsoft.com/office/word/2010/wordprocessingGroup" xmlns:wpi="http://schemas.microsoft.com/office/word/2010/wordprocessingInk" xmlns:wne="http://schemas.microsoft.com/office/word/2006/wordml" xmlns:wps="http://schemas.microsoft.com/office/word/2010/wordprocessingShape" mc:Ignorable="w14 w15 w16se w16cid w16 w16cex wp14">
   <w:p>
     <w:pPr>
@@ -7514,6 +7567,16 @@
 </w:ftr>
 </file>
 
+<file path=word/footer3.xml><?xml version="1.0" encoding="utf-8"?>
+<w:ftr xmlns:wpc="http://schemas.microsoft.com/office/word/2010/wordprocessingCanvas" xmlns:cx="http://schemas.microsoft.com/office/drawing/2014/chartex" xmlns:cx1="http://schemas.microsoft.com/office/drawing/2015/9/8/chartex" xmlns:cx2="http://schemas.microsoft.com/office/drawing/2015/10/21/chartex" xmlns:cx3="http://schemas.microsoft.com/office/drawing/2016/5/9/chartex" xmlns:cx4="http://schemas.microsoft.com/office/drawing/2016/5/10/chartex" xmlns:cx5="http://schemas.microsoft.com/office/drawing/2016/5/11/chartex" xmlns:cx6="http://schemas.microsoft.com/office/drawing/2016/5/12/chartex" xmlns:cx7="http://schemas.microsoft.com/office/drawing/2016/5/13/chartex" xmlns:cx8="http://schemas.microsoft.com/office/drawing/2016/5/14/chartex" xmlns:mc="http://schemas.openxmlformats.org/markup-compatibility/2006" xmlns:aink="http://schemas.microsoft.com/office/drawing/2016/ink" xmlns:am3d="http://schemas.microsoft.com/office/drawing/2017/model3d" xmlns:o="urn:schemas-microsoft-com:office:office" xmlns:r="http://schemas.openxmlformats.org/officeDocument/2006/relationships" xmlns:m="http://schemas.openxmlformats.org/officeDocument/2006/math" xmlns:v="urn:schemas-microsoft-com:vml" xmlns:wp14="http://schemas.microsoft.com/office/word/2010/wordprocessingDrawing" xmlns:wp="http://schemas.openxmlformats.org/drawingml/2006/wordprocessingDrawing" xmlns:w10="urn:schemas-microsoft-com:office:word" xmlns:w="http://schemas.openxmlformats.org/wordprocessingml/2006/main" xmlns:w14="http://schemas.microsoft.com/office/word/2010/wordml" xmlns:w15="http://schemas.microsoft.com/office/word/2012/wordml" xmlns:w16cex="http://schemas.microsoft.com/office/word/2018/wordml/cex" xmlns:w16cid="http://schemas.microsoft.com/office/word/2016/wordml/cid" xmlns:w16="http://schemas.microsoft.com/office/word/2018/wordml" xmlns:w16se="http://schemas.microsoft.com/office/word/2015/wordml/symex" xmlns:wpg="http://schemas.microsoft.com/office/word/2010/wordprocessingGroup" xmlns:wpi="http://schemas.microsoft.com/office/word/2010/wordprocessingInk" xmlns:wne="http://schemas.microsoft.com/office/word/2006/wordml" xmlns:wps="http://schemas.microsoft.com/office/word/2010/wordprocessingShape" mc:Ignorable="w14 w15 w16se w16cid w16 w16cex wp14">
+  <w:p>
+    <w:pPr>
+      <w:pStyle w:val="Fuzeile"/>
+    </w:pPr>
+  </w:p>
+</w:ftr>
+</file>
+
 <file path=word/footnotes.xml><?xml version="1.0" encoding="utf-8"?>
 <w:footnotes xmlns:wpc="http://schemas.microsoft.com/office/word/2010/wordprocessingCanvas" xmlns:cx="http://schemas.microsoft.com/office/drawing/2014/chartex" xmlns:cx1="http://schemas.microsoft.com/office/drawing/2015/9/8/chartex" xmlns:cx2="http://schemas.microsoft.com/office/drawing/2015/10/21/chartex" xmlns:cx3="http://schemas.microsoft.com/office/drawing/2016/5/9/chartex" xmlns:cx4="http://schemas.microsoft.com/office/drawing/2016/5/10/chartex" xmlns:cx5="http://schemas.microsoft.com/office/drawing/2016/5/11/chartex" xmlns:cx6="http://schemas.microsoft.com/office/drawing/2016/5/12/chartex" xmlns:cx7="http://schemas.microsoft.com/office/drawing/2016/5/13/chartex" xmlns:cx8="http://schemas.microsoft.com/office/drawing/2016/5/14/chartex" xmlns:mc="http://schemas.openxmlformats.org/markup-compatibility/2006" xmlns:aink="http://schemas.microsoft.com/office/drawing/2016/ink" xmlns:am3d="http://schemas.microsoft.com/office/drawing/2017/model3d" xmlns:o="urn:schemas-microsoft-com:office:office" xmlns:r="http://schemas.openxmlformats.org/officeDocument/2006/relationships" xmlns:m="http://schemas.openxmlformats.org/officeDocument/2006/math" xmlns:v="urn:schemas-microsoft-com:vml" xmlns:wp14="http://schemas.microsoft.com/office/word/2010/wordprocessingDrawing" xmlns:wp="http://schemas.openxmlformats.org/drawingml/2006/wordprocessingDrawing" xmlns:w10="urn:schemas-microsoft-com:office:word" xmlns:w="http://schemas.openxmlformats.org/wordprocessingml/2006/main" xmlns:w14="http://schemas.microsoft.com/office/word/2010/wordml" xmlns:w15="http://schemas.microsoft.com/office/word/2012/wordml" xmlns:w16cex="http://schemas.microsoft.com/office/word/2018/wordml/cex" xmlns:w16cid="http://schemas.microsoft.com/office/word/2016/wordml/cid" xmlns:w16="http://schemas.microsoft.com/office/word/2018/wordml" xmlns:w16se="http://schemas.microsoft.com/office/word/2015/wordml/symex" xmlns:wpg="http://schemas.microsoft.com/office/word/2010/wordprocessingGroup" xmlns:wpi="http://schemas.microsoft.com/office/word/2010/wordprocessingInk" xmlns:wne="http://schemas.microsoft.com/office/word/2006/wordml" xmlns:wps="http://schemas.microsoft.com/office/word/2010/wordprocessingShape" mc:Ignorable="w14 w15 w16se w16cid w16 w16cex wp14">
   <w:footnote w:type="separator" w:id="-1">
@@ -7534,6 +7597,26 @@
 </file>
 
 <file path=word/header1.xml><?xml version="1.0" encoding="utf-8"?>
+<w:hdr xmlns:wpc="http://schemas.microsoft.com/office/word/2010/wordprocessingCanvas" xmlns:cx="http://schemas.microsoft.com/office/drawing/2014/chartex" xmlns:cx1="http://schemas.microsoft.com/office/drawing/2015/9/8/chartex" xmlns:cx2="http://schemas.microsoft.com/office/drawing/2015/10/21/chartex" xmlns:cx3="http://schemas.microsoft.com/office/drawing/2016/5/9/chartex" xmlns:cx4="http://schemas.microsoft.com/office/drawing/2016/5/10/chartex" xmlns:cx5="http://schemas.microsoft.com/office/drawing/2016/5/11/chartex" xmlns:cx6="http://schemas.microsoft.com/office/drawing/2016/5/12/chartex" xmlns:cx7="http://schemas.microsoft.com/office/drawing/2016/5/13/chartex" xmlns:cx8="http://schemas.microsoft.com/office/drawing/2016/5/14/chartex" xmlns:mc="http://schemas.openxmlformats.org/markup-compatibility/2006" xmlns:aink="http://schemas.microsoft.com/office/drawing/2016/ink" xmlns:am3d="http://schemas.microsoft.com/office/drawing/2017/model3d" xmlns:o="urn:schemas-microsoft-com:office:office" xmlns:r="http://schemas.openxmlformats.org/officeDocument/2006/relationships" xmlns:m="http://schemas.openxmlformats.org/officeDocument/2006/math" xmlns:v="urn:schemas-microsoft-com:vml" xmlns:wp14="http://schemas.microsoft.com/office/word/2010/wordprocessingDrawing" xmlns:wp="http://schemas.openxmlformats.org/drawingml/2006/wordprocessingDrawing" xmlns:w10="urn:schemas-microsoft-com:office:word" xmlns:w="http://schemas.openxmlformats.org/wordprocessingml/2006/main" xmlns:w14="http://schemas.microsoft.com/office/word/2010/wordml" xmlns:w15="http://schemas.microsoft.com/office/word/2012/wordml" xmlns:w16cex="http://schemas.microsoft.com/office/word/2018/wordml/cex" xmlns:w16cid="http://schemas.microsoft.com/office/word/2016/wordml/cid" xmlns:w16="http://schemas.microsoft.com/office/word/2018/wordml" xmlns:w16se="http://schemas.microsoft.com/office/word/2015/wordml/symex" xmlns:wpg="http://schemas.microsoft.com/office/word/2010/wordprocessingGroup" xmlns:wpi="http://schemas.microsoft.com/office/word/2010/wordprocessingInk" xmlns:wne="http://schemas.microsoft.com/office/word/2006/wordml" xmlns:wps="http://schemas.microsoft.com/office/word/2010/wordprocessingShape" mc:Ignorable="w14 w15 w16se w16cid w16 w16cex wp14">
+  <w:p>
+    <w:pPr>
+      <w:pStyle w:val="Kopfzeile"/>
+    </w:pPr>
+  </w:p>
+</w:hdr>
+</file>
+
+<file path=word/header2.xml><?xml version="1.0" encoding="utf-8"?>
+<w:hdr xmlns:wpc="http://schemas.microsoft.com/office/word/2010/wordprocessingCanvas" xmlns:cx="http://schemas.microsoft.com/office/drawing/2014/chartex" xmlns:cx1="http://schemas.microsoft.com/office/drawing/2015/9/8/chartex" xmlns:cx2="http://schemas.microsoft.com/office/drawing/2015/10/21/chartex" xmlns:cx3="http://schemas.microsoft.com/office/drawing/2016/5/9/chartex" xmlns:cx4="http://schemas.microsoft.com/office/drawing/2016/5/10/chartex" xmlns:cx5="http://schemas.microsoft.com/office/drawing/2016/5/11/chartex" xmlns:cx6="http://schemas.microsoft.com/office/drawing/2016/5/12/chartex" xmlns:cx7="http://schemas.microsoft.com/office/drawing/2016/5/13/chartex" xmlns:cx8="http://schemas.microsoft.com/office/drawing/2016/5/14/chartex" xmlns:mc="http://schemas.openxmlformats.org/markup-compatibility/2006" xmlns:aink="http://schemas.microsoft.com/office/drawing/2016/ink" xmlns:am3d="http://schemas.microsoft.com/office/drawing/2017/model3d" xmlns:o="urn:schemas-microsoft-com:office:office" xmlns:r="http://schemas.openxmlformats.org/officeDocument/2006/relationships" xmlns:m="http://schemas.openxmlformats.org/officeDocument/2006/math" xmlns:v="urn:schemas-microsoft-com:vml" xmlns:wp14="http://schemas.microsoft.com/office/word/2010/wordprocessingDrawing" xmlns:wp="http://schemas.openxmlformats.org/drawingml/2006/wordprocessingDrawing" xmlns:w10="urn:schemas-microsoft-com:office:word" xmlns:w="http://schemas.openxmlformats.org/wordprocessingml/2006/main" xmlns:w14="http://schemas.microsoft.com/office/word/2010/wordml" xmlns:w15="http://schemas.microsoft.com/office/word/2012/wordml" xmlns:w16cex="http://schemas.microsoft.com/office/word/2018/wordml/cex" xmlns:w16cid="http://schemas.microsoft.com/office/word/2016/wordml/cid" xmlns:w16="http://schemas.microsoft.com/office/word/2018/wordml" xmlns:w16se="http://schemas.microsoft.com/office/word/2015/wordml/symex" xmlns:wpg="http://schemas.microsoft.com/office/word/2010/wordprocessingGroup" xmlns:wpi="http://schemas.microsoft.com/office/word/2010/wordprocessingInk" xmlns:wne="http://schemas.microsoft.com/office/word/2006/wordml" xmlns:wps="http://schemas.microsoft.com/office/word/2010/wordprocessingShape" mc:Ignorable="w14 w15 w16se w16cid w16 w16cex wp14">
+  <w:p>
+    <w:pPr>
+      <w:pStyle w:val="Kopfzeile"/>
+    </w:pPr>
+  </w:p>
+</w:hdr>
+</file>
+
+<file path=word/header3.xml><?xml version="1.0" encoding="utf-8"?>
 <w:hdr xmlns:wpc="http://schemas.microsoft.com/office/word/2010/wordprocessingCanvas" xmlns:cx="http://schemas.microsoft.com/office/drawing/2014/chartex" xmlns:cx1="http://schemas.microsoft.com/office/drawing/2015/9/8/chartex" xmlns:cx2="http://schemas.microsoft.com/office/drawing/2015/10/21/chartex" xmlns:cx3="http://schemas.microsoft.com/office/drawing/2016/5/9/chartex" xmlns:cx4="http://schemas.microsoft.com/office/drawing/2016/5/10/chartex" xmlns:cx5="http://schemas.microsoft.com/office/drawing/2016/5/11/chartex" xmlns:cx6="http://schemas.microsoft.com/office/drawing/2016/5/12/chartex" xmlns:cx7="http://schemas.microsoft.com/office/drawing/2016/5/13/chartex" xmlns:cx8="http://schemas.microsoft.com/office/drawing/2016/5/14/chartex" xmlns:mc="http://schemas.openxmlformats.org/markup-compatibility/2006" xmlns:aink="http://schemas.microsoft.com/office/drawing/2016/ink" xmlns:am3d="http://schemas.microsoft.com/office/drawing/2017/model3d" xmlns:o="urn:schemas-microsoft-com:office:office" xmlns:r="http://schemas.openxmlformats.org/officeDocument/2006/relationships" xmlns:m="http://schemas.openxmlformats.org/officeDocument/2006/math" xmlns:v="urn:schemas-microsoft-com:vml" xmlns:wp14="http://schemas.microsoft.com/office/word/2010/wordprocessingDrawing" xmlns:wp="http://schemas.openxmlformats.org/drawingml/2006/wordprocessingDrawing" xmlns:w10="urn:schemas-microsoft-com:office:word" xmlns:w="http://schemas.openxmlformats.org/wordprocessingml/2006/main" xmlns:w14="http://schemas.microsoft.com/office/word/2010/wordml" xmlns:w15="http://schemas.microsoft.com/office/word/2012/wordml" xmlns:w16cex="http://schemas.microsoft.com/office/word/2018/wordml/cex" xmlns:w16cid="http://schemas.microsoft.com/office/word/2016/wordml/cid" xmlns:w16="http://schemas.microsoft.com/office/word/2018/wordml" xmlns:w16se="http://schemas.microsoft.com/office/word/2015/wordml/symex" xmlns:wpg="http://schemas.microsoft.com/office/word/2010/wordprocessingGroup" xmlns:wpi="http://schemas.microsoft.com/office/word/2010/wordprocessingInk" xmlns:wne="http://schemas.microsoft.com/office/word/2006/wordml" xmlns:wps="http://schemas.microsoft.com/office/word/2010/wordprocessingShape" mc:Ignorable="w14 w15 w16se w16cid w16 w16cex wp14">
   <w:p>
     <w:pPr>
@@ -7946,6 +8029,232 @@
     </w:lvl>
   </w:abstractNum>
   <w:abstractNum w:abstractNumId="3" w15:restartNumberingAfterBreak="0">
+    <w:nsid w:val="2D026AEF"/>
+    <w:multiLevelType w:val="multilevel"/>
+    <w:tmpl w:val="2402AD86"/>
+    <w:lvl w:ilvl="0">
+      <w:start w:val="5"/>
+      <w:numFmt w:val="decimal"/>
+      <w:lvlText w:val="%1"/>
+      <w:lvlJc w:val="left"/>
+      <w:pPr>
+        <w:ind w:left="360" w:hanging="360"/>
+      </w:pPr>
+      <w:rPr>
+        <w:rFonts w:hint="default"/>
+      </w:rPr>
+    </w:lvl>
+    <w:lvl w:ilvl="1">
+      <w:start w:val="3"/>
+      <w:numFmt w:val="decimal"/>
+      <w:lvlText w:val="%1.%2"/>
+      <w:lvlJc w:val="left"/>
+      <w:pPr>
+        <w:ind w:left="720" w:hanging="360"/>
+      </w:pPr>
+      <w:rPr>
+        <w:rFonts w:hint="default"/>
+      </w:rPr>
+    </w:lvl>
+    <w:lvl w:ilvl="2">
+      <w:start w:val="1"/>
+      <w:numFmt w:val="decimal"/>
+      <w:lvlText w:val="%1.%2.%3"/>
+      <w:lvlJc w:val="left"/>
+      <w:pPr>
+        <w:ind w:left="1440" w:hanging="720"/>
+      </w:pPr>
+      <w:rPr>
+        <w:rFonts w:hint="default"/>
+      </w:rPr>
+    </w:lvl>
+    <w:lvl w:ilvl="3">
+      <w:start w:val="1"/>
+      <w:numFmt w:val="decimal"/>
+      <w:lvlText w:val="%1.%2.%3.%4"/>
+      <w:lvlJc w:val="left"/>
+      <w:pPr>
+        <w:ind w:left="2160" w:hanging="1080"/>
+      </w:pPr>
+      <w:rPr>
+        <w:rFonts w:hint="default"/>
+      </w:rPr>
+    </w:lvl>
+    <w:lvl w:ilvl="4">
+      <w:start w:val="1"/>
+      <w:numFmt w:val="decimal"/>
+      <w:lvlText w:val="%1.%2.%3.%4.%5"/>
+      <w:lvlJc w:val="left"/>
+      <w:pPr>
+        <w:ind w:left="2520" w:hanging="1080"/>
+      </w:pPr>
+      <w:rPr>
+        <w:rFonts w:hint="default"/>
+      </w:rPr>
+    </w:lvl>
+    <w:lvl w:ilvl="5">
+      <w:start w:val="1"/>
+      <w:numFmt w:val="decimal"/>
+      <w:lvlText w:val="%1.%2.%3.%4.%5.%6"/>
+      <w:lvlJc w:val="left"/>
+      <w:pPr>
+        <w:ind w:left="3240" w:hanging="1440"/>
+      </w:pPr>
+      <w:rPr>
+        <w:rFonts w:hint="default"/>
+      </w:rPr>
+    </w:lvl>
+    <w:lvl w:ilvl="6">
+      <w:start w:val="1"/>
+      <w:numFmt w:val="decimal"/>
+      <w:lvlText w:val="%1.%2.%3.%4.%5.%6.%7"/>
+      <w:lvlJc w:val="left"/>
+      <w:pPr>
+        <w:ind w:left="3600" w:hanging="1440"/>
+      </w:pPr>
+      <w:rPr>
+        <w:rFonts w:hint="default"/>
+      </w:rPr>
+    </w:lvl>
+    <w:lvl w:ilvl="7">
+      <w:start w:val="1"/>
+      <w:numFmt w:val="decimal"/>
+      <w:lvlText w:val="%1.%2.%3.%4.%5.%6.%7.%8"/>
+      <w:lvlJc w:val="left"/>
+      <w:pPr>
+        <w:ind w:left="4320" w:hanging="1800"/>
+      </w:pPr>
+      <w:rPr>
+        <w:rFonts w:hint="default"/>
+      </w:rPr>
+    </w:lvl>
+    <w:lvl w:ilvl="8">
+      <w:start w:val="1"/>
+      <w:numFmt w:val="decimal"/>
+      <w:lvlText w:val="%1.%2.%3.%4.%5.%6.%7.%8.%9"/>
+      <w:lvlJc w:val="left"/>
+      <w:pPr>
+        <w:ind w:left="4680" w:hanging="1800"/>
+      </w:pPr>
+      <w:rPr>
+        <w:rFonts w:hint="default"/>
+      </w:rPr>
+    </w:lvl>
+  </w:abstractNum>
+  <w:abstractNum w:abstractNumId="4" w15:restartNumberingAfterBreak="0">
+    <w:nsid w:val="48FB17D9"/>
+    <w:multiLevelType w:val="hybridMultilevel"/>
+    <w:tmpl w:val="1AAC84A0"/>
+    <w:lvl w:ilvl="0" w:tplc="04070001">
+      <w:start w:val="1"/>
+      <w:numFmt w:val="bullet"/>
+      <w:lvlText w:val=""/>
+      <w:lvlJc w:val="left"/>
+      <w:pPr>
+        <w:ind w:left="720" w:hanging="360"/>
+      </w:pPr>
+      <w:rPr>
+        <w:rFonts w:ascii="Symbol" w:hAnsi="Symbol" w:hint="default"/>
+      </w:rPr>
+    </w:lvl>
+    <w:lvl w:ilvl="1" w:tplc="04070003" w:tentative="1">
+      <w:start w:val="1"/>
+      <w:numFmt w:val="bullet"/>
+      <w:lvlText w:val="o"/>
+      <w:lvlJc w:val="left"/>
+      <w:pPr>
+        <w:ind w:left="1440" w:hanging="360"/>
+      </w:pPr>
+      <w:rPr>
+        <w:rFonts w:ascii="Courier New" w:hAnsi="Courier New" w:cs="Courier New" w:hint="default"/>
+      </w:rPr>
+    </w:lvl>
+    <w:lvl w:ilvl="2" w:tplc="04070005" w:tentative="1">
+      <w:start w:val="1"/>
+      <w:numFmt w:val="bullet"/>
+      <w:lvlText w:val=""/>
+      <w:lvlJc w:val="left"/>
+      <w:pPr>
+        <w:ind w:left="2160" w:hanging="360"/>
+      </w:pPr>
+      <w:rPr>
+        <w:rFonts w:ascii="Wingdings" w:hAnsi="Wingdings" w:hint="default"/>
+      </w:rPr>
+    </w:lvl>
+    <w:lvl w:ilvl="3" w:tplc="04070001" w:tentative="1">
+      <w:start w:val="1"/>
+      <w:numFmt w:val="bullet"/>
+      <w:lvlText w:val=""/>
+      <w:lvlJc w:val="left"/>
+      <w:pPr>
+        <w:ind w:left="2880" w:hanging="360"/>
+      </w:pPr>
+      <w:rPr>
+        <w:rFonts w:ascii="Symbol" w:hAnsi="Symbol" w:hint="default"/>
+      </w:rPr>
+    </w:lvl>
+    <w:lvl w:ilvl="4" w:tplc="04070003" w:tentative="1">
+      <w:start w:val="1"/>
+      <w:numFmt w:val="bullet"/>
+      <w:lvlText w:val="o"/>
+      <w:lvlJc w:val="left"/>
+      <w:pPr>
+        <w:ind w:left="3600" w:hanging="360"/>
+      </w:pPr>
+      <w:rPr>
+        <w:rFonts w:ascii="Courier New" w:hAnsi="Courier New" w:cs="Courier New" w:hint="default"/>
+      </w:rPr>
+    </w:lvl>
+    <w:lvl w:ilvl="5" w:tplc="04070005" w:tentative="1">
+      <w:start w:val="1"/>
+      <w:numFmt w:val="bullet"/>
+      <w:lvlText w:val=""/>
+      <w:lvlJc w:val="left"/>
+      <w:pPr>
+        <w:ind w:left="4320" w:hanging="360"/>
+      </w:pPr>
+      <w:rPr>
+        <w:rFonts w:ascii="Wingdings" w:hAnsi="Wingdings" w:hint="default"/>
+      </w:rPr>
+    </w:lvl>
+    <w:lvl w:ilvl="6" w:tplc="04070001" w:tentative="1">
+      <w:start w:val="1"/>
+      <w:numFmt w:val="bullet"/>
+      <w:lvlText w:val=""/>
+      <w:lvlJc w:val="left"/>
+      <w:pPr>
+        <w:ind w:left="5040" w:hanging="360"/>
+      </w:pPr>
+      <w:rPr>
+        <w:rFonts w:ascii="Symbol" w:hAnsi="Symbol" w:hint="default"/>
+      </w:rPr>
+    </w:lvl>
+    <w:lvl w:ilvl="7" w:tplc="04070003" w:tentative="1">
+      <w:start w:val="1"/>
+      <w:numFmt w:val="bullet"/>
+      <w:lvlText w:val="o"/>
+      <w:lvlJc w:val="left"/>
+      <w:pPr>
+        <w:ind w:left="5760" w:hanging="360"/>
+      </w:pPr>
+      <w:rPr>
+        <w:rFonts w:ascii="Courier New" w:hAnsi="Courier New" w:cs="Courier New" w:hint="default"/>
+      </w:rPr>
+    </w:lvl>
+    <w:lvl w:ilvl="8" w:tplc="04070005" w:tentative="1">
+      <w:start w:val="1"/>
+      <w:numFmt w:val="bullet"/>
+      <w:lvlText w:val=""/>
+      <w:lvlJc w:val="left"/>
+      <w:pPr>
+        <w:ind w:left="6480" w:hanging="360"/>
+      </w:pPr>
+      <w:rPr>
+        <w:rFonts w:ascii="Wingdings" w:hAnsi="Wingdings" w:hint="default"/>
+      </w:rPr>
+    </w:lvl>
+  </w:abstractNum>
+  <w:abstractNum w:abstractNumId="5" w15:restartNumberingAfterBreak="0">
     <w:nsid w:val="501742E6"/>
     <w:multiLevelType w:val="hybridMultilevel"/>
     <w:tmpl w:val="77883CFC"/>
@@ -8058,7 +8367,120 @@
       </w:rPr>
     </w:lvl>
   </w:abstractNum>
-  <w:abstractNum w:abstractNumId="4" w15:restartNumberingAfterBreak="0">
+  <w:abstractNum w:abstractNumId="6" w15:restartNumberingAfterBreak="0">
+    <w:nsid w:val="730423BF"/>
+    <w:multiLevelType w:val="multilevel"/>
+    <w:tmpl w:val="FAF631A2"/>
+    <w:lvl w:ilvl="0">
+      <w:start w:val="5"/>
+      <w:numFmt w:val="decimal"/>
+      <w:lvlText w:val="%1"/>
+      <w:lvlJc w:val="left"/>
+      <w:pPr>
+        <w:ind w:left="360" w:hanging="360"/>
+      </w:pPr>
+      <w:rPr>
+        <w:rFonts w:hint="default"/>
+      </w:rPr>
+    </w:lvl>
+    <w:lvl w:ilvl="1">
+      <w:start w:val="2"/>
+      <w:numFmt w:val="decimal"/>
+      <w:lvlText w:val="%1.%2"/>
+      <w:lvlJc w:val="left"/>
+      <w:pPr>
+        <w:ind w:left="720" w:hanging="360"/>
+      </w:pPr>
+      <w:rPr>
+        <w:rFonts w:hint="default"/>
+      </w:rPr>
+    </w:lvl>
+    <w:lvl w:ilvl="2">
+      <w:start w:val="1"/>
+      <w:numFmt w:val="decimal"/>
+      <w:lvlText w:val="%1.%2.%3"/>
+      <w:lvlJc w:val="left"/>
+      <w:pPr>
+        <w:ind w:left="1440" w:hanging="720"/>
+      </w:pPr>
+      <w:rPr>
+        <w:rFonts w:hint="default"/>
+      </w:rPr>
+    </w:lvl>
+    <w:lvl w:ilvl="3">
+      <w:start w:val="1"/>
+      <w:numFmt w:val="decimal"/>
+      <w:lvlText w:val="%1.%2.%3.%4"/>
+      <w:lvlJc w:val="left"/>
+      <w:pPr>
+        <w:ind w:left="2160" w:hanging="1080"/>
+      </w:pPr>
+      <w:rPr>
+        <w:rFonts w:hint="default"/>
+      </w:rPr>
+    </w:lvl>
+    <w:lvl w:ilvl="4">
+      <w:start w:val="1"/>
+      <w:numFmt w:val="decimal"/>
+      <w:lvlText w:val="%1.%2.%3.%4.%5"/>
+      <w:lvlJc w:val="left"/>
+      <w:pPr>
+        <w:ind w:left="2520" w:hanging="1080"/>
+      </w:pPr>
+      <w:rPr>
+        <w:rFonts w:hint="default"/>
+      </w:rPr>
+    </w:lvl>
+    <w:lvl w:ilvl="5">
+      <w:start w:val="1"/>
+      <w:numFmt w:val="decimal"/>
+      <w:lvlText w:val="%1.%2.%3.%4.%5.%6"/>
+      <w:lvlJc w:val="left"/>
+      <w:pPr>
+        <w:ind w:left="3240" w:hanging="1440"/>
+      </w:pPr>
+      <w:rPr>
+        <w:rFonts w:hint="default"/>
+      </w:rPr>
+    </w:lvl>
+    <w:lvl w:ilvl="6">
+      <w:start w:val="1"/>
+      <w:numFmt w:val="decimal"/>
+      <w:lvlText w:val="%1.%2.%3.%4.%5.%6.%7"/>
+      <w:lvlJc w:val="left"/>
+      <w:pPr>
+        <w:ind w:left="3600" w:hanging="1440"/>
+      </w:pPr>
+      <w:rPr>
+        <w:rFonts w:hint="default"/>
+      </w:rPr>
+    </w:lvl>
+    <w:lvl w:ilvl="7">
+      <w:start w:val="1"/>
+      <w:numFmt w:val="decimal"/>
+      <w:lvlText w:val="%1.%2.%3.%4.%5.%6.%7.%8"/>
+      <w:lvlJc w:val="left"/>
+      <w:pPr>
+        <w:ind w:left="4320" w:hanging="1800"/>
+      </w:pPr>
+      <w:rPr>
+        <w:rFonts w:hint="default"/>
+      </w:rPr>
+    </w:lvl>
+    <w:lvl w:ilvl="8">
+      <w:start w:val="1"/>
+      <w:numFmt w:val="decimal"/>
+      <w:lvlText w:val="%1.%2.%3.%4.%5.%6.%7.%8.%9"/>
+      <w:lvlJc w:val="left"/>
+      <w:pPr>
+        <w:ind w:left="4680" w:hanging="1800"/>
+      </w:pPr>
+      <w:rPr>
+        <w:rFonts w:hint="default"/>
+      </w:rPr>
+    </w:lvl>
+  </w:abstractNum>
+  <w:abstractNum w:abstractNumId="7" w15:restartNumberingAfterBreak="0">
     <w:nsid w:val="7CEB24AF"/>
     <w:multiLevelType w:val="hybridMultilevel"/>
     <w:tmpl w:val="EF006FF6"/>
@@ -8171,7 +8593,7 @@
       </w:rPr>
     </w:lvl>
   </w:abstractNum>
-  <w:abstractNum w:abstractNumId="5" w15:restartNumberingAfterBreak="0">
+  <w:abstractNum w:abstractNumId="8" w15:restartNumberingAfterBreak="0">
     <w:nsid w:val="7F425121"/>
     <w:multiLevelType w:val="hybridMultilevel"/>
     <w:tmpl w:val="41F831AE"/>
@@ -8291,19 +8713,58 @@
     <w:abstractNumId w:val="1"/>
   </w:num>
   <w:num w:numId="3">
-    <w:abstractNumId w:val="4"/>
+    <w:abstractNumId w:val="7"/>
   </w:num>
   <w:num w:numId="4">
     <w:abstractNumId w:val="2"/>
   </w:num>
   <w:num w:numId="5">
-    <w:abstractNumId w:val="5"/>
+    <w:abstractNumId w:val="8"/>
   </w:num>
   <w:num w:numId="6">
-    <w:abstractNumId w:val="3"/>
+    <w:abstractNumId w:val="5"/>
   </w:num>
   <w:num w:numId="7">
     <w:abstractNumId w:val="1"/>
+  </w:num>
+  <w:num w:numId="8">
+    <w:abstractNumId w:val="1"/>
+    <w:lvlOverride w:ilvl="0">
+      <w:startOverride w:val="1"/>
+    </w:lvlOverride>
+    <w:lvlOverride w:ilvl="1">
+      <w:startOverride w:val="1"/>
+    </w:lvlOverride>
+    <w:lvlOverride w:ilvl="2">
+      <w:startOverride w:val="1"/>
+    </w:lvlOverride>
+    <w:lvlOverride w:ilvl="3">
+      <w:startOverride w:val="1"/>
+    </w:lvlOverride>
+    <w:lvlOverride w:ilvl="4">
+      <w:startOverride w:val="1"/>
+    </w:lvlOverride>
+    <w:lvlOverride w:ilvl="5">
+      <w:startOverride w:val="1"/>
+    </w:lvlOverride>
+    <w:lvlOverride w:ilvl="6">
+      <w:startOverride w:val="1"/>
+    </w:lvlOverride>
+    <w:lvlOverride w:ilvl="7">
+      <w:startOverride w:val="1"/>
+    </w:lvlOverride>
+    <w:lvlOverride w:ilvl="8">
+      <w:startOverride w:val="1"/>
+    </w:lvlOverride>
+  </w:num>
+  <w:num w:numId="9">
+    <w:abstractNumId w:val="3"/>
+  </w:num>
+  <w:num w:numId="10">
+    <w:abstractNumId w:val="6"/>
+  </w:num>
+  <w:num w:numId="11">
+    <w:abstractNumId w:val="4"/>
   </w:num>
 </w:numbering>
 </file>
@@ -8754,22 +9215,21 @@
     <w:basedOn w:val="Standard"/>
     <w:next w:val="Standard"/>
     <w:qFormat/>
+    <w:rsid w:val="00BF4555"/>
     <w:pPr>
       <w:keepNext/>
       <w:spacing w:before="240" w:after="60"/>
       <w:outlineLvl w:val="2"/>
     </w:pPr>
     <w:rPr>
-      <w:b/>
       <w:bCs/>
-      <w:sz w:val="26"/>
+      <w:sz w:val="24"/>
       <w:szCs w:val="26"/>
     </w:rPr>
   </w:style>
   <w:style w:type="character" w:default="1" w:styleId="Absatz-Standardschriftart">
     <w:name w:val="Default Paragraph Font"/>
     <w:uiPriority w:val="1"/>
-    <w:semiHidden/>
     <w:unhideWhenUsed/>
   </w:style>
   <w:style w:type="table" w:default="1" w:styleId="NormaleTabelle">
@@ -9527,95 +9987,108 @@
     <w:next w:val="Standard"/>
     <w:uiPriority w:val="39"/>
     <w:pPr>
-      <w:tabs>
-        <w:tab w:val="left" w:pos="480"/>
-        <w:tab w:val="right" w:leader="dot" w:pos="9628"/>
-      </w:tabs>
+      <w:spacing w:before="360" w:after="360"/>
     </w:pPr>
+    <w:rPr>
+      <w:rFonts w:asciiTheme="minorHAnsi" w:hAnsiTheme="minorHAnsi"/>
+      <w:b/>
+      <w:bCs/>
+      <w:caps/>
+      <w:szCs w:val="22"/>
+      <w:u w:val="single"/>
+    </w:rPr>
   </w:style>
   <w:style w:type="paragraph" w:styleId="Verzeichnis2">
     <w:name w:val="toc 2"/>
     <w:basedOn w:val="Standard"/>
     <w:next w:val="Standard"/>
     <w:uiPriority w:val="39"/>
-    <w:pPr>
-      <w:tabs>
-        <w:tab w:val="left" w:pos="960"/>
-        <w:tab w:val="right" w:leader="dot" w:pos="9628"/>
-      </w:tabs>
-      <w:ind w:left="240"/>
-    </w:pPr>
+    <w:rPr>
+      <w:rFonts w:asciiTheme="minorHAnsi" w:hAnsiTheme="minorHAnsi"/>
+      <w:b/>
+      <w:bCs/>
+      <w:smallCaps/>
+      <w:szCs w:val="22"/>
+    </w:rPr>
   </w:style>
   <w:style w:type="paragraph" w:styleId="Verzeichnis3">
     <w:name w:val="toc 3"/>
     <w:basedOn w:val="Index"/>
     <w:uiPriority w:val="39"/>
     <w:pPr>
-      <w:tabs>
-        <w:tab w:val="right" w:leader="dot" w:pos="9072"/>
-      </w:tabs>
-      <w:ind w:left="566"/>
+      <w:suppressLineNumbers w:val="0"/>
     </w:pPr>
+    <w:rPr>
+      <w:rFonts w:asciiTheme="minorHAnsi" w:hAnsiTheme="minorHAnsi" w:cs="Arial"/>
+      <w:smallCaps/>
+      <w:szCs w:val="22"/>
+    </w:rPr>
   </w:style>
   <w:style w:type="paragraph" w:styleId="Verzeichnis4">
     <w:name w:val="toc 4"/>
     <w:basedOn w:val="Index"/>
     <w:pPr>
-      <w:tabs>
-        <w:tab w:val="right" w:leader="dot" w:pos="8789"/>
-      </w:tabs>
-      <w:ind w:left="849"/>
+      <w:suppressLineNumbers w:val="0"/>
     </w:pPr>
+    <w:rPr>
+      <w:rFonts w:asciiTheme="minorHAnsi" w:hAnsiTheme="minorHAnsi" w:cs="Arial"/>
+      <w:szCs w:val="22"/>
+    </w:rPr>
   </w:style>
   <w:style w:type="paragraph" w:styleId="Verzeichnis5">
     <w:name w:val="toc 5"/>
     <w:basedOn w:val="Index"/>
     <w:pPr>
-      <w:tabs>
-        <w:tab w:val="right" w:leader="dot" w:pos="8506"/>
-      </w:tabs>
-      <w:ind w:left="1132"/>
+      <w:suppressLineNumbers w:val="0"/>
     </w:pPr>
+    <w:rPr>
+      <w:rFonts w:asciiTheme="minorHAnsi" w:hAnsiTheme="minorHAnsi" w:cs="Arial"/>
+      <w:szCs w:val="22"/>
+    </w:rPr>
   </w:style>
   <w:style w:type="paragraph" w:styleId="Verzeichnis6">
     <w:name w:val="toc 6"/>
     <w:basedOn w:val="Index"/>
     <w:pPr>
-      <w:tabs>
-        <w:tab w:val="right" w:leader="dot" w:pos="8223"/>
-      </w:tabs>
-      <w:ind w:left="1415"/>
+      <w:suppressLineNumbers w:val="0"/>
     </w:pPr>
+    <w:rPr>
+      <w:rFonts w:asciiTheme="minorHAnsi" w:hAnsiTheme="minorHAnsi" w:cs="Arial"/>
+      <w:szCs w:val="22"/>
+    </w:rPr>
   </w:style>
   <w:style w:type="paragraph" w:styleId="Verzeichnis7">
     <w:name w:val="toc 7"/>
     <w:basedOn w:val="Index"/>
     <w:pPr>
-      <w:tabs>
-        <w:tab w:val="right" w:leader="dot" w:pos="7940"/>
-      </w:tabs>
-      <w:ind w:left="1698"/>
+      <w:suppressLineNumbers w:val="0"/>
     </w:pPr>
+    <w:rPr>
+      <w:rFonts w:asciiTheme="minorHAnsi" w:hAnsiTheme="minorHAnsi" w:cs="Arial"/>
+      <w:szCs w:val="22"/>
+    </w:rPr>
   </w:style>
   <w:style w:type="paragraph" w:styleId="Verzeichnis8">
     <w:name w:val="toc 8"/>
     <w:basedOn w:val="Index"/>
     <w:pPr>
-      <w:tabs>
-        <w:tab w:val="right" w:leader="dot" w:pos="7657"/>
-      </w:tabs>
-      <w:ind w:left="1981"/>
+      <w:suppressLineNumbers w:val="0"/>
     </w:pPr>
+    <w:rPr>
+      <w:rFonts w:asciiTheme="minorHAnsi" w:hAnsiTheme="minorHAnsi" w:cs="Arial"/>
+      <w:szCs w:val="22"/>
+    </w:rPr>
   </w:style>
   <w:style w:type="paragraph" w:styleId="Verzeichnis9">
     <w:name w:val="toc 9"/>
     <w:basedOn w:val="Index"/>
     <w:pPr>
-      <w:tabs>
-        <w:tab w:val="right" w:leader="dot" w:pos="7374"/>
-      </w:tabs>
-      <w:ind w:left="2264"/>
+      <w:suppressLineNumbers w:val="0"/>
     </w:pPr>
+    <w:rPr>
+      <w:rFonts w:asciiTheme="minorHAnsi" w:hAnsiTheme="minorHAnsi" w:cs="Arial"/>
+      <w:szCs w:val="22"/>
+    </w:rPr>
   </w:style>
   <w:style w:type="paragraph" w:customStyle="1" w:styleId="Contents10">
     <w:name w:val="Contents 10"/>
@@ -9712,6 +10185,32 @@
     <w:rPr>
       <w:color w:val="605E5C"/>
       <w:shd w:val="clear" w:color="auto" w:fill="E1DFDD"/>
+    </w:rPr>
+  </w:style>
+  <w:style w:type="paragraph" w:styleId="Inhaltsverzeichnisberschrift">
+    <w:name w:val="TOC Heading"/>
+    <w:basedOn w:val="berschrift1"/>
+    <w:next w:val="Standard"/>
+    <w:uiPriority w:val="39"/>
+    <w:unhideWhenUsed/>
+    <w:qFormat/>
+    <w:rsid w:val="00894396"/>
+    <w:pPr>
+      <w:keepLines/>
+      <w:pageBreakBefore w:val="0"/>
+      <w:numPr>
+        <w:numId w:val="0"/>
+      </w:numPr>
+      <w:suppressAutoHyphens w:val="0"/>
+      <w:spacing w:before="480" w:after="0" w:line="276" w:lineRule="auto"/>
+      <w:outlineLvl w:val="9"/>
+    </w:pPr>
+    <w:rPr>
+      <w:rFonts w:asciiTheme="majorHAnsi" w:eastAsiaTheme="majorEastAsia" w:hAnsiTheme="majorHAnsi" w:cstheme="majorBidi"/>
+      <w:color w:val="2F5496" w:themeColor="accent1" w:themeShade="BF"/>
+      <w:kern w:val="0"/>
+      <w:szCs w:val="28"/>
+      <w:lang w:eastAsia="de-DE"/>
     </w:rPr>
   </w:style>
 </w:styles>

--- a/docs/Projektbericht_Equals_Gruppe1.docx
+++ b/docs/Projektbericht_Equals_Gruppe1.docx
@@ -5,15 +5,20 @@
   <w:body>
     <w:p>
       <w:pPr>
-        <w:pStyle w:val="Kopfzeile"/>
-      </w:pPr>
-      <w:r>
-        <w:t>CAS SD: Projekt EQualS</w:t>
-      </w:r>
-    </w:p>
-    <w:p>
-      <w:pPr>
-        <w:pStyle w:val="Kopfzeile"/>
+        <w:pStyle w:val="Header"/>
+      </w:pPr>
+      <w:r>
+        <w:t xml:space="preserve">CAS SD: Projekt </w:t>
+      </w:r>
+      <w:proofErr w:type="spellStart"/>
+      <w:r>
+        <w:t>EQualS</w:t>
+      </w:r>
+      <w:proofErr w:type="spellEnd"/>
+    </w:p>
+    <w:p>
+      <w:pPr>
+        <w:pStyle w:val="Header"/>
       </w:pPr>
       <w:r>
         <w:t>Datum:</w:t>
@@ -30,7 +35,7 @@
     </w:p>
     <w:p>
       <w:pPr>
-        <w:pStyle w:val="Kopfzeile"/>
+        <w:pStyle w:val="Header"/>
       </w:pPr>
       <w:r>
         <w:t xml:space="preserve">Autoren: </w:t>
@@ -41,7 +46,7 @@
     </w:p>
     <w:p>
       <w:pPr>
-        <w:pStyle w:val="Kopfzeile"/>
+        <w:pStyle w:val="Header"/>
       </w:pPr>
     </w:p>
     <w:p>
@@ -55,9 +60,11 @@
       <w:r>
         <w:t xml:space="preserve">Projekt </w:t>
       </w:r>
+      <w:proofErr w:type="spellStart"/>
       <w:r>
         <w:t>EQualS</w:t>
       </w:r>
+      <w:proofErr w:type="spellEnd"/>
       <w:r>
         <w:t xml:space="preserve"> </w:t>
       </w:r>
@@ -176,6 +183,15 @@
     <w:bookmarkStart w:id="0" w:name="_Toc67231665" w:displacedByCustomXml="next"/>
     <w:sdt>
       <w:sdtPr>
+        <w:rPr>
+          <w:rFonts w:ascii="Arial" w:eastAsia="Times New Roman" w:hAnsi="Arial" w:cs="Arial"/>
+          <w:b w:val="0"/>
+          <w:bCs w:val="0"/>
+          <w:color w:val="000000" w:themeColor="text1"/>
+          <w:sz w:val="22"/>
+          <w:szCs w:val="24"/>
+          <w:lang w:eastAsia="zh-CN"/>
+        </w:rPr>
         <w:id w:val="1689947745"/>
         <w:docPartObj>
           <w:docPartGallery w:val="Table of Contents"/>
@@ -184,28 +200,30 @@
       </w:sdtPr>
       <w:sdtEndPr>
         <w:rPr>
-          <w:rFonts w:ascii="Arial" w:eastAsia="Times New Roman" w:hAnsi="Arial" w:cs="Arial"/>
           <w:noProof/>
           <w:color w:val="auto"/>
-          <w:sz w:val="22"/>
-          <w:szCs w:val="24"/>
-          <w:lang w:eastAsia="zh-CN"/>
         </w:rPr>
       </w:sdtEndPr>
       <w:sdtContent>
         <w:p>
           <w:pPr>
-            <w:pStyle w:val="Inhaltsverzeichnisberschrift"/>
+            <w:pStyle w:val="TOCHeading"/>
+            <w:rPr>
+              <w:color w:val="000000" w:themeColor="text1"/>
+            </w:rPr>
           </w:pPr>
           <w:r>
+            <w:rPr>
+              <w:color w:val="000000" w:themeColor="text1"/>
+            </w:rPr>
             <w:t>Inhaltsverzeichnis</w:t>
           </w:r>
         </w:p>
         <w:p>
           <w:pPr>
-            <w:pStyle w:val="Verzeichnis1"/>
+            <w:pStyle w:val="TOC1"/>
             <w:tabs>
-              <w:tab w:val="left" w:pos="410"/>
+              <w:tab w:val="left" w:pos="390"/>
               <w:tab w:val="right" w:leader="dot" w:pos="9628"/>
             </w:tabs>
             <w:rPr>
@@ -214,10 +232,8 @@
               <w:bCs w:val="0"/>
               <w:caps w:val="0"/>
               <w:noProof/>
-              <w:sz w:val="24"/>
-              <w:szCs w:val="24"/>
               <w:u w:val="none"/>
-              <w:lang w:eastAsia="de-DE"/>
+              <w:lang w:eastAsia="de-CH"/>
             </w:rPr>
           </w:pPr>
           <w:r>
@@ -237,7 +253,7 @@
             </w:rPr>
             <w:fldChar w:fldCharType="separate"/>
           </w:r>
-          <w:hyperlink w:anchor="_Toc67231900" w:history="1">
+          <w:hyperlink w:anchor="_Toc67295796" w:history="1">
             <w:r>
               <w:rPr>
                 <w:rStyle w:val="Hyperlink"/>
@@ -252,10 +268,8 @@
                 <w:bCs w:val="0"/>
                 <w:caps w:val="0"/>
                 <w:noProof/>
-                <w:sz w:val="24"/>
-                <w:szCs w:val="24"/>
                 <w:u w:val="none"/>
-                <w:lang w:eastAsia="de-DE"/>
+                <w:lang w:eastAsia="de-CH"/>
               </w:rPr>
               <w:tab/>
             </w:r>
@@ -285,7 +299,7 @@
                 <w:noProof/>
                 <w:webHidden/>
               </w:rPr>
-              <w:instrText xml:space="preserve"> PAGEREF _Toc67231900 \h </w:instrText>
+              <w:instrText xml:space="preserve"> PAGEREF _Toc67295796 \h </w:instrText>
             </w:r>
             <w:r>
               <w:rPr>
@@ -318,9 +332,9 @@
         </w:p>
         <w:p>
           <w:pPr>
-            <w:pStyle w:val="Verzeichnis2"/>
+            <w:pStyle w:val="TOC2"/>
             <w:tabs>
-              <w:tab w:val="left" w:pos="581"/>
+              <w:tab w:val="left" w:pos="561"/>
               <w:tab w:val="right" w:leader="dot" w:pos="9628"/>
             </w:tabs>
             <w:rPr>
@@ -329,12 +343,10 @@
               <w:bCs w:val="0"/>
               <w:smallCaps w:val="0"/>
               <w:noProof/>
-              <w:sz w:val="24"/>
-              <w:szCs w:val="24"/>
-              <w:lang w:eastAsia="de-DE"/>
+              <w:lang w:eastAsia="de-CH"/>
             </w:rPr>
           </w:pPr>
-          <w:hyperlink w:anchor="_Toc67231901" w:history="1">
+          <w:hyperlink w:anchor="_Toc67295797" w:history="1">
             <w:r>
               <w:rPr>
                 <w:rStyle w:val="Hyperlink"/>
@@ -349,9 +361,7 @@
                 <w:bCs w:val="0"/>
                 <w:smallCaps w:val="0"/>
                 <w:noProof/>
-                <w:sz w:val="24"/>
-                <w:szCs w:val="24"/>
-                <w:lang w:eastAsia="de-DE"/>
+                <w:lang w:eastAsia="de-CH"/>
               </w:rPr>
               <w:tab/>
             </w:r>
@@ -381,7 +391,7 @@
                 <w:noProof/>
                 <w:webHidden/>
               </w:rPr>
-              <w:instrText xml:space="preserve"> PAGEREF _Toc67231901 \h </w:instrText>
+              <w:instrText xml:space="preserve"> PAGEREF _Toc67295797 \h </w:instrText>
             </w:r>
             <w:r>
               <w:rPr>
@@ -414,9 +424,9 @@
         </w:p>
         <w:p>
           <w:pPr>
-            <w:pStyle w:val="Verzeichnis1"/>
+            <w:pStyle w:val="TOC1"/>
             <w:tabs>
-              <w:tab w:val="left" w:pos="410"/>
+              <w:tab w:val="left" w:pos="390"/>
               <w:tab w:val="right" w:leader="dot" w:pos="9628"/>
             </w:tabs>
             <w:rPr>
@@ -425,13 +435,11 @@
               <w:bCs w:val="0"/>
               <w:caps w:val="0"/>
               <w:noProof/>
-              <w:sz w:val="24"/>
-              <w:szCs w:val="24"/>
               <w:u w:val="none"/>
-              <w:lang w:eastAsia="de-DE"/>
+              <w:lang w:eastAsia="de-CH"/>
             </w:rPr>
           </w:pPr>
-          <w:hyperlink w:anchor="_Toc67231902" w:history="1">
+          <w:hyperlink w:anchor="_Toc67295798" w:history="1">
             <w:r>
               <w:rPr>
                 <w:rStyle w:val="Hyperlink"/>
@@ -446,10 +454,8 @@
                 <w:bCs w:val="0"/>
                 <w:caps w:val="0"/>
                 <w:noProof/>
-                <w:sz w:val="24"/>
-                <w:szCs w:val="24"/>
                 <w:u w:val="none"/>
-                <w:lang w:eastAsia="de-DE"/>
+                <w:lang w:eastAsia="de-CH"/>
               </w:rPr>
               <w:tab/>
             </w:r>
@@ -479,7 +485,7 @@
                 <w:noProof/>
                 <w:webHidden/>
               </w:rPr>
-              <w:instrText xml:space="preserve"> PAGEREF _Toc67231902 \h </w:instrText>
+              <w:instrText xml:space="preserve"> PAGEREF _Toc67295798 \h </w:instrText>
             </w:r>
             <w:r>
               <w:rPr>
@@ -512,9 +518,9 @@
         </w:p>
         <w:p>
           <w:pPr>
-            <w:pStyle w:val="Verzeichnis2"/>
+            <w:pStyle w:val="TOC2"/>
             <w:tabs>
-              <w:tab w:val="left" w:pos="581"/>
+              <w:tab w:val="left" w:pos="561"/>
               <w:tab w:val="right" w:leader="dot" w:pos="9628"/>
             </w:tabs>
             <w:rPr>
@@ -523,12 +529,10 @@
               <w:bCs w:val="0"/>
               <w:smallCaps w:val="0"/>
               <w:noProof/>
-              <w:sz w:val="24"/>
-              <w:szCs w:val="24"/>
-              <w:lang w:eastAsia="de-DE"/>
+              <w:lang w:eastAsia="de-CH"/>
             </w:rPr>
           </w:pPr>
-          <w:hyperlink w:anchor="_Toc67231903" w:history="1">
+          <w:hyperlink w:anchor="_Toc67295799" w:history="1">
             <w:r>
               <w:rPr>
                 <w:rStyle w:val="Hyperlink"/>
@@ -543,9 +547,7 @@
                 <w:bCs w:val="0"/>
                 <w:smallCaps w:val="0"/>
                 <w:noProof/>
-                <w:sz w:val="24"/>
-                <w:szCs w:val="24"/>
-                <w:lang w:eastAsia="de-DE"/>
+                <w:lang w:eastAsia="de-CH"/>
               </w:rPr>
               <w:tab/>
             </w:r>
@@ -575,7 +577,7 @@
                 <w:noProof/>
                 <w:webHidden/>
               </w:rPr>
-              <w:instrText xml:space="preserve"> PAGEREF _Toc67231903 \h </w:instrText>
+              <w:instrText xml:space="preserve"> PAGEREF _Toc67295799 \h </w:instrText>
             </w:r>
             <w:r>
               <w:rPr>
@@ -608,9 +610,9 @@
         </w:p>
         <w:p>
           <w:pPr>
-            <w:pStyle w:val="Verzeichnis2"/>
+            <w:pStyle w:val="TOC2"/>
             <w:tabs>
-              <w:tab w:val="left" w:pos="581"/>
+              <w:tab w:val="left" w:pos="561"/>
               <w:tab w:val="right" w:leader="dot" w:pos="9628"/>
             </w:tabs>
             <w:rPr>
@@ -619,12 +621,10 @@
               <w:bCs w:val="0"/>
               <w:smallCaps w:val="0"/>
               <w:noProof/>
-              <w:sz w:val="24"/>
-              <w:szCs w:val="24"/>
-              <w:lang w:eastAsia="de-DE"/>
+              <w:lang w:eastAsia="de-CH"/>
             </w:rPr>
           </w:pPr>
-          <w:hyperlink w:anchor="_Toc67231904" w:history="1">
+          <w:hyperlink w:anchor="_Toc67295800" w:history="1">
             <w:r>
               <w:rPr>
                 <w:rStyle w:val="Hyperlink"/>
@@ -639,9 +639,7 @@
                 <w:bCs w:val="0"/>
                 <w:smallCaps w:val="0"/>
                 <w:noProof/>
-                <w:sz w:val="24"/>
-                <w:szCs w:val="24"/>
-                <w:lang w:eastAsia="de-DE"/>
+                <w:lang w:eastAsia="de-CH"/>
               </w:rPr>
               <w:tab/>
             </w:r>
@@ -671,7 +669,7 @@
                 <w:noProof/>
                 <w:webHidden/>
               </w:rPr>
-              <w:instrText xml:space="preserve"> PAGEREF _Toc67231904 \h </w:instrText>
+              <w:instrText xml:space="preserve"> PAGEREF _Toc67295800 \h </w:instrText>
             </w:r>
             <w:r>
               <w:rPr>
@@ -704,9 +702,9 @@
         </w:p>
         <w:p>
           <w:pPr>
-            <w:pStyle w:val="Verzeichnis2"/>
+            <w:pStyle w:val="TOC2"/>
             <w:tabs>
-              <w:tab w:val="left" w:pos="581"/>
+              <w:tab w:val="left" w:pos="561"/>
               <w:tab w:val="right" w:leader="dot" w:pos="9628"/>
             </w:tabs>
             <w:rPr>
@@ -715,12 +713,10 @@
               <w:bCs w:val="0"/>
               <w:smallCaps w:val="0"/>
               <w:noProof/>
-              <w:sz w:val="24"/>
-              <w:szCs w:val="24"/>
-              <w:lang w:eastAsia="de-DE"/>
+              <w:lang w:eastAsia="de-CH"/>
             </w:rPr>
           </w:pPr>
-          <w:hyperlink w:anchor="_Toc67231905" w:history="1">
+          <w:hyperlink w:anchor="_Toc67295801" w:history="1">
             <w:r>
               <w:rPr>
                 <w:rStyle w:val="Hyperlink"/>
@@ -735,9 +731,7 @@
                 <w:bCs w:val="0"/>
                 <w:smallCaps w:val="0"/>
                 <w:noProof/>
-                <w:sz w:val="24"/>
-                <w:szCs w:val="24"/>
-                <w:lang w:eastAsia="de-DE"/>
+                <w:lang w:eastAsia="de-CH"/>
               </w:rPr>
               <w:tab/>
             </w:r>
@@ -767,7 +761,7 @@
                 <w:noProof/>
                 <w:webHidden/>
               </w:rPr>
-              <w:instrText xml:space="preserve"> PAGEREF _Toc67231905 \h </w:instrText>
+              <w:instrText xml:space="preserve"> PAGEREF _Toc67295801 \h </w:instrText>
             </w:r>
             <w:r>
               <w:rPr>
@@ -800,9 +794,9 @@
         </w:p>
         <w:p>
           <w:pPr>
-            <w:pStyle w:val="Verzeichnis1"/>
+            <w:pStyle w:val="TOC1"/>
             <w:tabs>
-              <w:tab w:val="left" w:pos="410"/>
+              <w:tab w:val="left" w:pos="390"/>
               <w:tab w:val="right" w:leader="dot" w:pos="9628"/>
             </w:tabs>
             <w:rPr>
@@ -811,13 +805,11 @@
               <w:bCs w:val="0"/>
               <w:caps w:val="0"/>
               <w:noProof/>
-              <w:sz w:val="24"/>
-              <w:szCs w:val="24"/>
               <w:u w:val="none"/>
-              <w:lang w:eastAsia="de-DE"/>
+              <w:lang w:eastAsia="de-CH"/>
             </w:rPr>
           </w:pPr>
-          <w:hyperlink w:anchor="_Toc67231906" w:history="1">
+          <w:hyperlink w:anchor="_Toc67295802" w:history="1">
             <w:r>
               <w:rPr>
                 <w:rStyle w:val="Hyperlink"/>
@@ -832,10 +824,8 @@
                 <w:bCs w:val="0"/>
                 <w:caps w:val="0"/>
                 <w:noProof/>
-                <w:sz w:val="24"/>
-                <w:szCs w:val="24"/>
                 <w:u w:val="none"/>
-                <w:lang w:eastAsia="de-DE"/>
+                <w:lang w:eastAsia="de-CH"/>
               </w:rPr>
               <w:tab/>
             </w:r>
@@ -865,7 +855,7 @@
                 <w:noProof/>
                 <w:webHidden/>
               </w:rPr>
-              <w:instrText xml:space="preserve"> PAGEREF _Toc67231906 \h </w:instrText>
+              <w:instrText xml:space="preserve"> PAGEREF _Toc67295802 \h </w:instrText>
             </w:r>
             <w:r>
               <w:rPr>
@@ -898,9 +888,9 @@
         </w:p>
         <w:p>
           <w:pPr>
-            <w:pStyle w:val="Verzeichnis2"/>
+            <w:pStyle w:val="TOC2"/>
             <w:tabs>
-              <w:tab w:val="left" w:pos="581"/>
+              <w:tab w:val="left" w:pos="561"/>
               <w:tab w:val="right" w:leader="dot" w:pos="9628"/>
             </w:tabs>
             <w:rPr>
@@ -909,12 +899,10 @@
               <w:bCs w:val="0"/>
               <w:smallCaps w:val="0"/>
               <w:noProof/>
-              <w:sz w:val="24"/>
-              <w:szCs w:val="24"/>
-              <w:lang w:eastAsia="de-DE"/>
+              <w:lang w:eastAsia="de-CH"/>
             </w:rPr>
           </w:pPr>
-          <w:hyperlink w:anchor="_Toc67231907" w:history="1">
+          <w:hyperlink w:anchor="_Toc67295803" w:history="1">
             <w:r>
               <w:rPr>
                 <w:rStyle w:val="Hyperlink"/>
@@ -929,9 +917,7 @@
                 <w:bCs w:val="0"/>
                 <w:smallCaps w:val="0"/>
                 <w:noProof/>
-                <w:sz w:val="24"/>
-                <w:szCs w:val="24"/>
-                <w:lang w:eastAsia="de-DE"/>
+                <w:lang w:eastAsia="de-CH"/>
               </w:rPr>
               <w:tab/>
             </w:r>
@@ -961,7 +947,7 @@
                 <w:noProof/>
                 <w:webHidden/>
               </w:rPr>
-              <w:instrText xml:space="preserve"> PAGEREF _Toc67231907 \h </w:instrText>
+              <w:instrText xml:space="preserve"> PAGEREF _Toc67295803 \h </w:instrText>
             </w:r>
             <w:r>
               <w:rPr>
@@ -994,9 +980,9 @@
         </w:p>
         <w:p>
           <w:pPr>
-            <w:pStyle w:val="Verzeichnis2"/>
+            <w:pStyle w:val="TOC2"/>
             <w:tabs>
-              <w:tab w:val="left" w:pos="581"/>
+              <w:tab w:val="left" w:pos="561"/>
               <w:tab w:val="right" w:leader="dot" w:pos="9628"/>
             </w:tabs>
             <w:rPr>
@@ -1005,12 +991,10 @@
               <w:bCs w:val="0"/>
               <w:smallCaps w:val="0"/>
               <w:noProof/>
-              <w:sz w:val="24"/>
-              <w:szCs w:val="24"/>
-              <w:lang w:eastAsia="de-DE"/>
+              <w:lang w:eastAsia="de-CH"/>
             </w:rPr>
           </w:pPr>
-          <w:hyperlink w:anchor="_Toc67231908" w:history="1">
+          <w:hyperlink w:anchor="_Toc67295804" w:history="1">
             <w:r>
               <w:rPr>
                 <w:rStyle w:val="Hyperlink"/>
@@ -1025,9 +1009,7 @@
                 <w:bCs w:val="0"/>
                 <w:smallCaps w:val="0"/>
                 <w:noProof/>
-                <w:sz w:val="24"/>
-                <w:szCs w:val="24"/>
-                <w:lang w:eastAsia="de-DE"/>
+                <w:lang w:eastAsia="de-CH"/>
               </w:rPr>
               <w:tab/>
             </w:r>
@@ -1057,7 +1039,7 @@
                 <w:noProof/>
                 <w:webHidden/>
               </w:rPr>
-              <w:instrText xml:space="preserve"> PAGEREF _Toc67231908 \h </w:instrText>
+              <w:instrText xml:space="preserve"> PAGEREF _Toc67295804 \h </w:instrText>
             </w:r>
             <w:r>
               <w:rPr>
@@ -1090,9 +1072,9 @@
         </w:p>
         <w:p>
           <w:pPr>
-            <w:pStyle w:val="Verzeichnis2"/>
+            <w:pStyle w:val="TOC2"/>
             <w:tabs>
-              <w:tab w:val="left" w:pos="581"/>
+              <w:tab w:val="left" w:pos="561"/>
               <w:tab w:val="right" w:leader="dot" w:pos="9628"/>
             </w:tabs>
             <w:rPr>
@@ -1101,12 +1083,10 @@
               <w:bCs w:val="0"/>
               <w:smallCaps w:val="0"/>
               <w:noProof/>
-              <w:sz w:val="24"/>
-              <w:szCs w:val="24"/>
-              <w:lang w:eastAsia="de-DE"/>
+              <w:lang w:eastAsia="de-CH"/>
             </w:rPr>
           </w:pPr>
-          <w:hyperlink w:anchor="_Toc67231909" w:history="1">
+          <w:hyperlink w:anchor="_Toc67295805" w:history="1">
             <w:r>
               <w:rPr>
                 <w:rStyle w:val="Hyperlink"/>
@@ -1121,9 +1101,7 @@
                 <w:bCs w:val="0"/>
                 <w:smallCaps w:val="0"/>
                 <w:noProof/>
-                <w:sz w:val="24"/>
-                <w:szCs w:val="24"/>
-                <w:lang w:eastAsia="de-DE"/>
+                <w:lang w:eastAsia="de-CH"/>
               </w:rPr>
               <w:tab/>
             </w:r>
@@ -1153,7 +1131,7 @@
                 <w:noProof/>
                 <w:webHidden/>
               </w:rPr>
-              <w:instrText xml:space="preserve"> PAGEREF _Toc67231909 \h </w:instrText>
+              <w:instrText xml:space="preserve"> PAGEREF _Toc67295805 \h </w:instrText>
             </w:r>
             <w:r>
               <w:rPr>
@@ -1186,9 +1164,9 @@
         </w:p>
         <w:p>
           <w:pPr>
-            <w:pStyle w:val="Verzeichnis1"/>
+            <w:pStyle w:val="TOC1"/>
             <w:tabs>
-              <w:tab w:val="left" w:pos="410"/>
+              <w:tab w:val="left" w:pos="390"/>
               <w:tab w:val="right" w:leader="dot" w:pos="9628"/>
             </w:tabs>
             <w:rPr>
@@ -1197,13 +1175,11 @@
               <w:bCs w:val="0"/>
               <w:caps w:val="0"/>
               <w:noProof/>
-              <w:sz w:val="24"/>
-              <w:szCs w:val="24"/>
               <w:u w:val="none"/>
-              <w:lang w:eastAsia="de-DE"/>
+              <w:lang w:eastAsia="de-CH"/>
             </w:rPr>
           </w:pPr>
-          <w:hyperlink w:anchor="_Toc67231910" w:history="1">
+          <w:hyperlink w:anchor="_Toc67295806" w:history="1">
             <w:r>
               <w:rPr>
                 <w:rStyle w:val="Hyperlink"/>
@@ -1218,10 +1194,8 @@
                 <w:bCs w:val="0"/>
                 <w:caps w:val="0"/>
                 <w:noProof/>
-                <w:sz w:val="24"/>
-                <w:szCs w:val="24"/>
                 <w:u w:val="none"/>
-                <w:lang w:eastAsia="de-DE"/>
+                <w:lang w:eastAsia="de-CH"/>
               </w:rPr>
               <w:tab/>
             </w:r>
@@ -1251,7 +1225,7 @@
                 <w:noProof/>
                 <w:webHidden/>
               </w:rPr>
-              <w:instrText xml:space="preserve"> PAGEREF _Toc67231910 \h </w:instrText>
+              <w:instrText xml:space="preserve"> PAGEREF _Toc67295806 \h </w:instrText>
             </w:r>
             <w:r>
               <w:rPr>
@@ -1284,9 +1258,9 @@
         </w:p>
         <w:p>
           <w:pPr>
-            <w:pStyle w:val="Verzeichnis2"/>
+            <w:pStyle w:val="TOC2"/>
             <w:tabs>
-              <w:tab w:val="left" w:pos="581"/>
+              <w:tab w:val="left" w:pos="561"/>
               <w:tab w:val="right" w:leader="dot" w:pos="9628"/>
             </w:tabs>
             <w:rPr>
@@ -1295,12 +1269,10 @@
               <w:bCs w:val="0"/>
               <w:smallCaps w:val="0"/>
               <w:noProof/>
-              <w:sz w:val="24"/>
-              <w:szCs w:val="24"/>
-              <w:lang w:eastAsia="de-DE"/>
+              <w:lang w:eastAsia="de-CH"/>
             </w:rPr>
           </w:pPr>
-          <w:hyperlink w:anchor="_Toc67231911" w:history="1">
+          <w:hyperlink w:anchor="_Toc67295807" w:history="1">
             <w:r>
               <w:rPr>
                 <w:rStyle w:val="Hyperlink"/>
@@ -1315,9 +1287,7 @@
                 <w:bCs w:val="0"/>
                 <w:smallCaps w:val="0"/>
                 <w:noProof/>
-                <w:sz w:val="24"/>
-                <w:szCs w:val="24"/>
-                <w:lang w:eastAsia="de-DE"/>
+                <w:lang w:eastAsia="de-CH"/>
               </w:rPr>
               <w:tab/>
             </w:r>
@@ -1347,7 +1317,7 @@
                 <w:noProof/>
                 <w:webHidden/>
               </w:rPr>
-              <w:instrText xml:space="preserve"> PAGEREF _Toc67231911 \h </w:instrText>
+              <w:instrText xml:space="preserve"> PAGEREF _Toc67295807 \h </w:instrText>
             </w:r>
             <w:r>
               <w:rPr>
@@ -1380,9 +1350,9 @@
         </w:p>
         <w:p>
           <w:pPr>
-            <w:pStyle w:val="Verzeichnis2"/>
+            <w:pStyle w:val="TOC2"/>
             <w:tabs>
-              <w:tab w:val="left" w:pos="581"/>
+              <w:tab w:val="left" w:pos="561"/>
               <w:tab w:val="right" w:leader="dot" w:pos="9628"/>
             </w:tabs>
             <w:rPr>
@@ -1391,12 +1361,10 @@
               <w:bCs w:val="0"/>
               <w:smallCaps w:val="0"/>
               <w:noProof/>
-              <w:sz w:val="24"/>
-              <w:szCs w:val="24"/>
-              <w:lang w:eastAsia="de-DE"/>
+              <w:lang w:eastAsia="de-CH"/>
             </w:rPr>
           </w:pPr>
-          <w:hyperlink w:anchor="_Toc67231912" w:history="1">
+          <w:hyperlink w:anchor="_Toc67295808" w:history="1">
             <w:r>
               <w:rPr>
                 <w:rStyle w:val="Hyperlink"/>
@@ -1411,9 +1379,7 @@
                 <w:bCs w:val="0"/>
                 <w:smallCaps w:val="0"/>
                 <w:noProof/>
-                <w:sz w:val="24"/>
-                <w:szCs w:val="24"/>
-                <w:lang w:eastAsia="de-DE"/>
+                <w:lang w:eastAsia="de-CH"/>
               </w:rPr>
               <w:tab/>
             </w:r>
@@ -1443,7 +1409,7 @@
                 <w:noProof/>
                 <w:webHidden/>
               </w:rPr>
-              <w:instrText xml:space="preserve"> PAGEREF _Toc67231912 \h </w:instrText>
+              <w:instrText xml:space="preserve"> PAGEREF _Toc67295808 \h </w:instrText>
             </w:r>
             <w:r>
               <w:rPr>
@@ -1476,20 +1442,20 @@
         </w:p>
         <w:p>
           <w:pPr>
-            <w:pStyle w:val="Verzeichnis3"/>
+            <w:pStyle w:val="TOC3"/>
             <w:tabs>
+              <w:tab w:val="left" w:pos="567"/>
               <w:tab w:val="right" w:leader="dot" w:pos="9628"/>
             </w:tabs>
+            <w:ind w:left="567"/>
             <w:rPr>
               <w:rFonts w:eastAsiaTheme="minorEastAsia" w:cstheme="minorBidi"/>
               <w:smallCaps w:val="0"/>
               <w:noProof/>
-              <w:sz w:val="24"/>
-              <w:szCs w:val="24"/>
-              <w:lang w:eastAsia="de-DE"/>
+              <w:lang w:eastAsia="de-CH"/>
             </w:rPr>
           </w:pPr>
-          <w:hyperlink w:anchor="_Toc67231913" w:history="1">
+          <w:hyperlink w:anchor="_Toc67295809" w:history="1">
             <w:r>
               <w:rPr>
                 <w:rStyle w:val="Hyperlink"/>
@@ -1516,7 +1482,7 @@
                 <w:noProof/>
                 <w:webHidden/>
               </w:rPr>
-              <w:instrText xml:space="preserve"> PAGEREF _Toc67231913 \h </w:instrText>
+              <w:instrText xml:space="preserve"> PAGEREF _Toc67295809 \h </w:instrText>
             </w:r>
             <w:r>
               <w:rPr>
@@ -1549,20 +1515,20 @@
         </w:p>
         <w:p>
           <w:pPr>
-            <w:pStyle w:val="Verzeichnis3"/>
+            <w:pStyle w:val="TOC3"/>
             <w:tabs>
+              <w:tab w:val="left" w:pos="567"/>
               <w:tab w:val="right" w:leader="dot" w:pos="9628"/>
             </w:tabs>
+            <w:ind w:left="567"/>
             <w:rPr>
               <w:rFonts w:eastAsiaTheme="minorEastAsia" w:cstheme="minorBidi"/>
               <w:smallCaps w:val="0"/>
               <w:noProof/>
-              <w:sz w:val="24"/>
-              <w:szCs w:val="24"/>
-              <w:lang w:eastAsia="de-DE"/>
+              <w:lang w:eastAsia="de-CH"/>
             </w:rPr>
           </w:pPr>
-          <w:hyperlink w:anchor="_Toc67231914" w:history="1">
+          <w:hyperlink w:anchor="_Toc67295810" w:history="1">
             <w:r>
               <w:rPr>
                 <w:rStyle w:val="Hyperlink"/>
@@ -1589,7 +1555,7 @@
                 <w:noProof/>
                 <w:webHidden/>
               </w:rPr>
-              <w:instrText xml:space="preserve"> PAGEREF _Toc67231914 \h </w:instrText>
+              <w:instrText xml:space="preserve"> PAGEREF _Toc67295810 \h </w:instrText>
             </w:r>
             <w:r>
               <w:rPr>
@@ -1622,9 +1588,9 @@
         </w:p>
         <w:p>
           <w:pPr>
-            <w:pStyle w:val="Verzeichnis2"/>
+            <w:pStyle w:val="TOC2"/>
             <w:tabs>
-              <w:tab w:val="left" w:pos="581"/>
+              <w:tab w:val="left" w:pos="561"/>
               <w:tab w:val="right" w:leader="dot" w:pos="9628"/>
             </w:tabs>
             <w:rPr>
@@ -1633,12 +1599,10 @@
               <w:bCs w:val="0"/>
               <w:smallCaps w:val="0"/>
               <w:noProof/>
-              <w:sz w:val="24"/>
-              <w:szCs w:val="24"/>
-              <w:lang w:eastAsia="de-DE"/>
+              <w:lang w:eastAsia="de-CH"/>
             </w:rPr>
           </w:pPr>
-          <w:hyperlink w:anchor="_Toc67231915" w:history="1">
+          <w:hyperlink w:anchor="_Toc67295811" w:history="1">
             <w:r>
               <w:rPr>
                 <w:rStyle w:val="Hyperlink"/>
@@ -1653,9 +1617,7 @@
                 <w:bCs w:val="0"/>
                 <w:smallCaps w:val="0"/>
                 <w:noProof/>
-                <w:sz w:val="24"/>
-                <w:szCs w:val="24"/>
-                <w:lang w:eastAsia="de-DE"/>
+                <w:lang w:eastAsia="de-CH"/>
               </w:rPr>
               <w:tab/>
             </w:r>
@@ -1685,7 +1647,7 @@
                 <w:noProof/>
                 <w:webHidden/>
               </w:rPr>
-              <w:instrText xml:space="preserve"> PAGEREF _Toc67231915 \h </w:instrText>
+              <w:instrText xml:space="preserve"> PAGEREF _Toc67295811 \h </w:instrText>
             </w:r>
             <w:r>
               <w:rPr>
@@ -1718,9 +1680,9 @@
         </w:p>
         <w:p>
           <w:pPr>
-            <w:pStyle w:val="Verzeichnis1"/>
+            <w:pStyle w:val="TOC1"/>
             <w:tabs>
-              <w:tab w:val="left" w:pos="410"/>
+              <w:tab w:val="left" w:pos="390"/>
               <w:tab w:val="right" w:leader="dot" w:pos="9628"/>
             </w:tabs>
             <w:rPr>
@@ -1729,13 +1691,11 @@
               <w:bCs w:val="0"/>
               <w:caps w:val="0"/>
               <w:noProof/>
-              <w:sz w:val="24"/>
-              <w:szCs w:val="24"/>
               <w:u w:val="none"/>
-              <w:lang w:eastAsia="de-DE"/>
+              <w:lang w:eastAsia="de-CH"/>
             </w:rPr>
           </w:pPr>
-          <w:hyperlink w:anchor="_Toc67231916" w:history="1">
+          <w:hyperlink w:anchor="_Toc67295812" w:history="1">
             <w:r>
               <w:rPr>
                 <w:rStyle w:val="Hyperlink"/>
@@ -1750,10 +1710,8 @@
                 <w:bCs w:val="0"/>
                 <w:caps w:val="0"/>
                 <w:noProof/>
-                <w:sz w:val="24"/>
-                <w:szCs w:val="24"/>
                 <w:u w:val="none"/>
-                <w:lang w:eastAsia="de-DE"/>
+                <w:lang w:eastAsia="de-CH"/>
               </w:rPr>
               <w:tab/>
             </w:r>
@@ -1783,7 +1741,7 @@
                 <w:noProof/>
                 <w:webHidden/>
               </w:rPr>
-              <w:instrText xml:space="preserve"> PAGEREF _Toc67231916 \h </w:instrText>
+              <w:instrText xml:space="preserve"> PAGEREF _Toc67295812 \h </w:instrText>
             </w:r>
             <w:r>
               <w:rPr>
@@ -1816,9 +1774,9 @@
         </w:p>
         <w:p>
           <w:pPr>
-            <w:pStyle w:val="Verzeichnis2"/>
+            <w:pStyle w:val="TOC2"/>
             <w:tabs>
-              <w:tab w:val="left" w:pos="581"/>
+              <w:tab w:val="left" w:pos="561"/>
               <w:tab w:val="right" w:leader="dot" w:pos="9628"/>
             </w:tabs>
             <w:rPr>
@@ -1827,12 +1785,10 @@
               <w:bCs w:val="0"/>
               <w:smallCaps w:val="0"/>
               <w:noProof/>
-              <w:sz w:val="24"/>
-              <w:szCs w:val="24"/>
-              <w:lang w:eastAsia="de-DE"/>
+              <w:lang w:eastAsia="de-CH"/>
             </w:rPr>
           </w:pPr>
-          <w:hyperlink w:anchor="_Toc67231917" w:history="1">
+          <w:hyperlink w:anchor="_Toc67295813" w:history="1">
             <w:r>
               <w:rPr>
                 <w:rStyle w:val="Hyperlink"/>
@@ -1847,9 +1803,7 @@
                 <w:bCs w:val="0"/>
                 <w:smallCaps w:val="0"/>
                 <w:noProof/>
-                <w:sz w:val="24"/>
-                <w:szCs w:val="24"/>
-                <w:lang w:eastAsia="de-DE"/>
+                <w:lang w:eastAsia="de-CH"/>
               </w:rPr>
               <w:tab/>
             </w:r>
@@ -1879,7 +1833,7 @@
                 <w:noProof/>
                 <w:webHidden/>
               </w:rPr>
-              <w:instrText xml:space="preserve"> PAGEREF _Toc67231917 \h </w:instrText>
+              <w:instrText xml:space="preserve"> PAGEREF _Toc67295813 \h </w:instrText>
             </w:r>
             <w:r>
               <w:rPr>
@@ -1912,9 +1866,9 @@
         </w:p>
         <w:p>
           <w:pPr>
-            <w:pStyle w:val="Verzeichnis2"/>
+            <w:pStyle w:val="TOC2"/>
             <w:tabs>
-              <w:tab w:val="left" w:pos="581"/>
+              <w:tab w:val="left" w:pos="502"/>
               <w:tab w:val="right" w:leader="dot" w:pos="9628"/>
             </w:tabs>
             <w:rPr>
@@ -1923,18 +1877,16 @@
               <w:bCs w:val="0"/>
               <w:smallCaps w:val="0"/>
               <w:noProof/>
-              <w:sz w:val="24"/>
-              <w:szCs w:val="24"/>
-              <w:lang w:eastAsia="de-DE"/>
+              <w:lang w:eastAsia="de-CH"/>
             </w:rPr>
           </w:pPr>
-          <w:hyperlink w:anchor="_Toc67231918" w:history="1">
+          <w:hyperlink w:anchor="_Toc67295814" w:history="1">
             <w:r>
               <w:rPr>
                 <w:rStyle w:val="Hyperlink"/>
                 <w:noProof/>
               </w:rPr>
-              <w:t>5.2.</w:t>
+              <w:t>5.2</w:t>
             </w:r>
             <w:r>
               <w:rPr>
@@ -1943,9 +1895,7 @@
                 <w:bCs w:val="0"/>
                 <w:smallCaps w:val="0"/>
                 <w:noProof/>
-                <w:sz w:val="24"/>
-                <w:szCs w:val="24"/>
-                <w:lang w:eastAsia="de-DE"/>
+                <w:lang w:eastAsia="de-CH"/>
               </w:rPr>
               <w:tab/>
             </w:r>
@@ -1954,7 +1904,7 @@
                 <w:rStyle w:val="Hyperlink"/>
                 <w:noProof/>
               </w:rPr>
-              <w:t>Notenberechnung</w:t>
+              <w:t>Zusätzliche Features</w:t>
             </w:r>
             <w:r>
               <w:rPr>
@@ -1975,7 +1925,7 @@
                 <w:noProof/>
                 <w:webHidden/>
               </w:rPr>
-              <w:instrText xml:space="preserve"> PAGEREF _Toc67231918 \h </w:instrText>
+              <w:instrText xml:space="preserve"> PAGEREF _Toc67295814 \h </w:instrText>
             </w:r>
             <w:r>
               <w:rPr>
@@ -1995,7 +1945,7 @@
                 <w:noProof/>
                 <w:webHidden/>
               </w:rPr>
-              <w:t>17</w:t>
+              <w:t>14</w:t>
             </w:r>
             <w:r>
               <w:rPr>
@@ -2008,9 +1958,393 @@
         </w:p>
         <w:p>
           <w:pPr>
-            <w:pStyle w:val="Verzeichnis1"/>
+            <w:pStyle w:val="TOC3"/>
             <w:tabs>
-              <w:tab w:val="left" w:pos="410"/>
+              <w:tab w:val="left" w:pos="567"/>
+              <w:tab w:val="right" w:leader="dot" w:pos="9628"/>
+            </w:tabs>
+            <w:ind w:left="567"/>
+            <w:rPr>
+              <w:rFonts w:eastAsiaTheme="minorEastAsia" w:cstheme="minorBidi"/>
+              <w:smallCaps w:val="0"/>
+              <w:noProof/>
+              <w:lang w:eastAsia="de-CH"/>
+            </w:rPr>
+          </w:pPr>
+          <w:hyperlink w:anchor="_Toc67295815" w:history="1">
+            <w:r>
+              <w:rPr>
+                <w:rStyle w:val="Hyperlink"/>
+                <w:noProof/>
+              </w:rPr>
+              <w:t>5.2.1 CAS-Verantwortliche/r</w:t>
+            </w:r>
+            <w:r>
+              <w:rPr>
+                <w:noProof/>
+                <w:webHidden/>
+              </w:rPr>
+              <w:tab/>
+            </w:r>
+            <w:r>
+              <w:rPr>
+                <w:noProof/>
+                <w:webHidden/>
+              </w:rPr>
+              <w:fldChar w:fldCharType="begin"/>
+            </w:r>
+            <w:r>
+              <w:rPr>
+                <w:noProof/>
+                <w:webHidden/>
+              </w:rPr>
+              <w:instrText xml:space="preserve"> PAGEREF _Toc67295815 \h </w:instrText>
+            </w:r>
+            <w:r>
+              <w:rPr>
+                <w:noProof/>
+                <w:webHidden/>
+              </w:rPr>
+            </w:r>
+            <w:r>
+              <w:rPr>
+                <w:noProof/>
+                <w:webHidden/>
+              </w:rPr>
+              <w:fldChar w:fldCharType="separate"/>
+            </w:r>
+            <w:r>
+              <w:rPr>
+                <w:noProof/>
+                <w:webHidden/>
+              </w:rPr>
+              <w:t>14</w:t>
+            </w:r>
+            <w:r>
+              <w:rPr>
+                <w:noProof/>
+                <w:webHidden/>
+              </w:rPr>
+              <w:fldChar w:fldCharType="end"/>
+            </w:r>
+          </w:hyperlink>
+        </w:p>
+        <w:p>
+          <w:pPr>
+            <w:pStyle w:val="TOC3"/>
+            <w:tabs>
+              <w:tab w:val="left" w:pos="567"/>
+              <w:tab w:val="right" w:leader="dot" w:pos="9628"/>
+            </w:tabs>
+            <w:ind w:left="567"/>
+            <w:rPr>
+              <w:rFonts w:eastAsiaTheme="minorEastAsia" w:cstheme="minorBidi"/>
+              <w:smallCaps w:val="0"/>
+              <w:noProof/>
+              <w:lang w:eastAsia="de-CH"/>
+            </w:rPr>
+          </w:pPr>
+          <w:hyperlink w:anchor="_Toc67295816" w:history="1">
+            <w:r>
+              <w:rPr>
+                <w:rStyle w:val="Hyperlink"/>
+                <w:noProof/>
+              </w:rPr>
+              <w:t>5.2.2 Dozent</w:t>
+            </w:r>
+            <w:r>
+              <w:rPr>
+                <w:noProof/>
+                <w:webHidden/>
+              </w:rPr>
+              <w:tab/>
+            </w:r>
+            <w:r>
+              <w:rPr>
+                <w:noProof/>
+                <w:webHidden/>
+              </w:rPr>
+              <w:fldChar w:fldCharType="begin"/>
+            </w:r>
+            <w:r>
+              <w:rPr>
+                <w:noProof/>
+                <w:webHidden/>
+              </w:rPr>
+              <w:instrText xml:space="preserve"> PAGEREF _Toc67295816 \h </w:instrText>
+            </w:r>
+            <w:r>
+              <w:rPr>
+                <w:noProof/>
+                <w:webHidden/>
+              </w:rPr>
+            </w:r>
+            <w:r>
+              <w:rPr>
+                <w:noProof/>
+                <w:webHidden/>
+              </w:rPr>
+              <w:fldChar w:fldCharType="separate"/>
+            </w:r>
+            <w:r>
+              <w:rPr>
+                <w:noProof/>
+                <w:webHidden/>
+              </w:rPr>
+              <w:t>16</w:t>
+            </w:r>
+            <w:r>
+              <w:rPr>
+                <w:noProof/>
+                <w:webHidden/>
+              </w:rPr>
+              <w:fldChar w:fldCharType="end"/>
+            </w:r>
+          </w:hyperlink>
+        </w:p>
+        <w:p>
+          <w:pPr>
+            <w:pStyle w:val="TOC3"/>
+            <w:tabs>
+              <w:tab w:val="left" w:pos="567"/>
+              <w:tab w:val="right" w:leader="dot" w:pos="9628"/>
+            </w:tabs>
+            <w:ind w:left="567"/>
+            <w:rPr>
+              <w:rFonts w:eastAsiaTheme="minorEastAsia" w:cstheme="minorBidi"/>
+              <w:smallCaps w:val="0"/>
+              <w:noProof/>
+              <w:lang w:eastAsia="de-CH"/>
+            </w:rPr>
+          </w:pPr>
+          <w:hyperlink w:anchor="_Toc67295817" w:history="1">
+            <w:r>
+              <w:rPr>
+                <w:rStyle w:val="Hyperlink"/>
+                <w:noProof/>
+              </w:rPr>
+              <w:t>5.2.3 Assistent</w:t>
+            </w:r>
+            <w:r>
+              <w:rPr>
+                <w:noProof/>
+                <w:webHidden/>
+              </w:rPr>
+              <w:tab/>
+            </w:r>
+            <w:r>
+              <w:rPr>
+                <w:noProof/>
+                <w:webHidden/>
+              </w:rPr>
+              <w:fldChar w:fldCharType="begin"/>
+            </w:r>
+            <w:r>
+              <w:rPr>
+                <w:noProof/>
+                <w:webHidden/>
+              </w:rPr>
+              <w:instrText xml:space="preserve"> PAGEREF _Toc67295817 \h </w:instrText>
+            </w:r>
+            <w:r>
+              <w:rPr>
+                <w:noProof/>
+                <w:webHidden/>
+              </w:rPr>
+            </w:r>
+            <w:r>
+              <w:rPr>
+                <w:noProof/>
+                <w:webHidden/>
+              </w:rPr>
+              <w:fldChar w:fldCharType="separate"/>
+            </w:r>
+            <w:r>
+              <w:rPr>
+                <w:noProof/>
+                <w:webHidden/>
+              </w:rPr>
+              <w:t>16</w:t>
+            </w:r>
+            <w:r>
+              <w:rPr>
+                <w:noProof/>
+                <w:webHidden/>
+              </w:rPr>
+              <w:fldChar w:fldCharType="end"/>
+            </w:r>
+          </w:hyperlink>
+        </w:p>
+        <w:p>
+          <w:pPr>
+            <w:pStyle w:val="TOC3"/>
+            <w:tabs>
+              <w:tab w:val="left" w:pos="567"/>
+              <w:tab w:val="right" w:leader="dot" w:pos="9628"/>
+            </w:tabs>
+            <w:ind w:left="567"/>
+            <w:rPr>
+              <w:rFonts w:eastAsiaTheme="minorEastAsia" w:cstheme="minorBidi"/>
+              <w:smallCaps w:val="0"/>
+              <w:noProof/>
+              <w:lang w:eastAsia="de-CH"/>
+            </w:rPr>
+          </w:pPr>
+          <w:hyperlink w:anchor="_Toc67295818" w:history="1">
+            <w:r>
+              <w:rPr>
+                <w:rStyle w:val="Hyperlink"/>
+                <w:noProof/>
+              </w:rPr>
+              <w:t>5.2.4 Student</w:t>
+            </w:r>
+            <w:r>
+              <w:rPr>
+                <w:noProof/>
+                <w:webHidden/>
+              </w:rPr>
+              <w:tab/>
+            </w:r>
+            <w:r>
+              <w:rPr>
+                <w:noProof/>
+                <w:webHidden/>
+              </w:rPr>
+              <w:fldChar w:fldCharType="begin"/>
+            </w:r>
+            <w:r>
+              <w:rPr>
+                <w:noProof/>
+                <w:webHidden/>
+              </w:rPr>
+              <w:instrText xml:space="preserve"> PAGEREF _Toc67295818 \h </w:instrText>
+            </w:r>
+            <w:r>
+              <w:rPr>
+                <w:noProof/>
+                <w:webHidden/>
+              </w:rPr>
+            </w:r>
+            <w:r>
+              <w:rPr>
+                <w:noProof/>
+                <w:webHidden/>
+              </w:rPr>
+              <w:fldChar w:fldCharType="separate"/>
+            </w:r>
+            <w:r>
+              <w:rPr>
+                <w:noProof/>
+                <w:webHidden/>
+              </w:rPr>
+              <w:t>17</w:t>
+            </w:r>
+            <w:r>
+              <w:rPr>
+                <w:noProof/>
+                <w:webHidden/>
+              </w:rPr>
+              <w:fldChar w:fldCharType="end"/>
+            </w:r>
+          </w:hyperlink>
+        </w:p>
+        <w:p>
+          <w:pPr>
+            <w:pStyle w:val="TOC2"/>
+            <w:tabs>
+              <w:tab w:val="left" w:pos="502"/>
+              <w:tab w:val="right" w:leader="dot" w:pos="9628"/>
+            </w:tabs>
+            <w:rPr>
+              <w:rFonts w:eastAsiaTheme="minorEastAsia" w:cstheme="minorBidi"/>
+              <w:b w:val="0"/>
+              <w:bCs w:val="0"/>
+              <w:smallCaps w:val="0"/>
+              <w:noProof/>
+              <w:lang w:eastAsia="de-CH"/>
+            </w:rPr>
+          </w:pPr>
+          <w:hyperlink w:anchor="_Toc67295819" w:history="1">
+            <w:r>
+              <w:rPr>
+                <w:rStyle w:val="Hyperlink"/>
+                <w:noProof/>
+              </w:rPr>
+              <w:t>5.3</w:t>
+            </w:r>
+            <w:r>
+              <w:rPr>
+                <w:rFonts w:eastAsiaTheme="minorEastAsia" w:cstheme="minorBidi"/>
+                <w:b w:val="0"/>
+                <w:bCs w:val="0"/>
+                <w:smallCaps w:val="0"/>
+                <w:noProof/>
+                <w:lang w:eastAsia="de-CH"/>
+              </w:rPr>
+              <w:tab/>
+            </w:r>
+            <w:r>
+              <w:rPr>
+                <w:rStyle w:val="Hyperlink"/>
+                <w:noProof/>
+              </w:rPr>
+              <w:t>Notenberechnung</w:t>
+            </w:r>
+            <w:r>
+              <w:rPr>
+                <w:noProof/>
+                <w:webHidden/>
+              </w:rPr>
+              <w:tab/>
+            </w:r>
+            <w:r>
+              <w:rPr>
+                <w:noProof/>
+                <w:webHidden/>
+              </w:rPr>
+              <w:fldChar w:fldCharType="begin"/>
+            </w:r>
+            <w:r>
+              <w:rPr>
+                <w:noProof/>
+                <w:webHidden/>
+              </w:rPr>
+              <w:instrText xml:space="preserve"> PAGEREF _Toc67295819 \h </w:instrText>
+            </w:r>
+            <w:r>
+              <w:rPr>
+                <w:noProof/>
+                <w:webHidden/>
+              </w:rPr>
+            </w:r>
+            <w:r>
+              <w:rPr>
+                <w:noProof/>
+                <w:webHidden/>
+              </w:rPr>
+              <w:fldChar w:fldCharType="separate"/>
+            </w:r>
+            <w:r>
+              <w:rPr>
+                <w:noProof/>
+                <w:webHidden/>
+              </w:rPr>
+              <w:t>18</w:t>
+            </w:r>
+            <w:r>
+              <w:rPr>
+                <w:noProof/>
+                <w:webHidden/>
+              </w:rPr>
+              <w:fldChar w:fldCharType="end"/>
+            </w:r>
+          </w:hyperlink>
+        </w:p>
+        <w:p>
+          <w:pPr>
+            <w:pStyle w:val="TOC1"/>
+            <w:tabs>
+              <w:tab w:val="left" w:pos="390"/>
               <w:tab w:val="right" w:leader="dot" w:pos="9628"/>
             </w:tabs>
             <w:rPr>
@@ -2019,13 +2353,11 @@
               <w:bCs w:val="0"/>
               <w:caps w:val="0"/>
               <w:noProof/>
-              <w:sz w:val="24"/>
-              <w:szCs w:val="24"/>
               <w:u w:val="none"/>
-              <w:lang w:eastAsia="de-DE"/>
+              <w:lang w:eastAsia="de-CH"/>
             </w:rPr>
           </w:pPr>
-          <w:hyperlink w:anchor="_Toc67231919" w:history="1">
+          <w:hyperlink w:anchor="_Toc67295820" w:history="1">
             <w:r>
               <w:rPr>
                 <w:rStyle w:val="Hyperlink"/>
@@ -2040,10 +2372,8 @@
                 <w:bCs w:val="0"/>
                 <w:caps w:val="0"/>
                 <w:noProof/>
-                <w:sz w:val="24"/>
-                <w:szCs w:val="24"/>
                 <w:u w:val="none"/>
-                <w:lang w:eastAsia="de-DE"/>
+                <w:lang w:eastAsia="de-CH"/>
               </w:rPr>
               <w:tab/>
             </w:r>
@@ -2073,7 +2403,7 @@
                 <w:noProof/>
                 <w:webHidden/>
               </w:rPr>
-              <w:instrText xml:space="preserve"> PAGEREF _Toc67231919 \h </w:instrText>
+              <w:instrText xml:space="preserve"> PAGEREF _Toc67295820 \h </w:instrText>
             </w:r>
             <w:r>
               <w:rPr>
@@ -2106,9 +2436,9 @@
         </w:p>
         <w:p>
           <w:pPr>
-            <w:pStyle w:val="Verzeichnis1"/>
+            <w:pStyle w:val="TOC1"/>
             <w:tabs>
-              <w:tab w:val="left" w:pos="410"/>
+              <w:tab w:val="left" w:pos="390"/>
               <w:tab w:val="right" w:leader="dot" w:pos="9628"/>
             </w:tabs>
             <w:rPr>
@@ -2117,13 +2447,11 @@
               <w:bCs w:val="0"/>
               <w:caps w:val="0"/>
               <w:noProof/>
-              <w:sz w:val="24"/>
-              <w:szCs w:val="24"/>
               <w:u w:val="none"/>
-              <w:lang w:eastAsia="de-DE"/>
+              <w:lang w:eastAsia="de-CH"/>
             </w:rPr>
           </w:pPr>
-          <w:hyperlink w:anchor="_Toc67231920" w:history="1">
+          <w:hyperlink w:anchor="_Toc67295821" w:history="1">
             <w:r>
               <w:rPr>
                 <w:rStyle w:val="Hyperlink"/>
@@ -2138,10 +2466,8 @@
                 <w:bCs w:val="0"/>
                 <w:caps w:val="0"/>
                 <w:noProof/>
-                <w:sz w:val="24"/>
-                <w:szCs w:val="24"/>
                 <w:u w:val="none"/>
-                <w:lang w:eastAsia="de-DE"/>
+                <w:lang w:eastAsia="de-CH"/>
               </w:rPr>
               <w:tab/>
             </w:r>
@@ -2171,7 +2497,7 @@
                 <w:noProof/>
                 <w:webHidden/>
               </w:rPr>
-              <w:instrText xml:space="preserve"> PAGEREF _Toc67231920 \h </w:instrText>
+              <w:instrText xml:space="preserve"> PAGEREF _Toc67295821 \h </w:instrText>
             </w:r>
             <w:r>
               <w:rPr>
@@ -2192,6 +2518,100 @@
                 <w:webHidden/>
               </w:rPr>
               <w:t>20</w:t>
+            </w:r>
+            <w:r>
+              <w:rPr>
+                <w:noProof/>
+                <w:webHidden/>
+              </w:rPr>
+              <w:fldChar w:fldCharType="end"/>
+            </w:r>
+          </w:hyperlink>
+        </w:p>
+        <w:p>
+          <w:pPr>
+            <w:pStyle w:val="TOC1"/>
+            <w:tabs>
+              <w:tab w:val="left" w:pos="390"/>
+              <w:tab w:val="right" w:leader="dot" w:pos="9628"/>
+            </w:tabs>
+            <w:rPr>
+              <w:rFonts w:eastAsiaTheme="minorEastAsia" w:cstheme="minorBidi"/>
+              <w:b w:val="0"/>
+              <w:bCs w:val="0"/>
+              <w:caps w:val="0"/>
+              <w:noProof/>
+              <w:u w:val="none"/>
+              <w:lang w:eastAsia="de-CH"/>
+            </w:rPr>
+          </w:pPr>
+          <w:hyperlink w:anchor="_Toc67295822" w:history="1">
+            <w:r>
+              <w:rPr>
+                <w:rStyle w:val="Hyperlink"/>
+                <w:noProof/>
+              </w:rPr>
+              <w:t>8.</w:t>
+            </w:r>
+            <w:r>
+              <w:rPr>
+                <w:rFonts w:eastAsiaTheme="minorEastAsia" w:cstheme="minorBidi"/>
+                <w:b w:val="0"/>
+                <w:bCs w:val="0"/>
+                <w:caps w:val="0"/>
+                <w:noProof/>
+                <w:u w:val="none"/>
+                <w:lang w:eastAsia="de-CH"/>
+              </w:rPr>
+              <w:tab/>
+            </w:r>
+            <w:r>
+              <w:rPr>
+                <w:rStyle w:val="Hyperlink"/>
+                <w:noProof/>
+              </w:rPr>
+              <w:t>Abbildungsverzeichnis</w:t>
+            </w:r>
+            <w:r>
+              <w:rPr>
+                <w:noProof/>
+                <w:webHidden/>
+              </w:rPr>
+              <w:tab/>
+            </w:r>
+            <w:r>
+              <w:rPr>
+                <w:noProof/>
+                <w:webHidden/>
+              </w:rPr>
+              <w:fldChar w:fldCharType="begin"/>
+            </w:r>
+            <w:r>
+              <w:rPr>
+                <w:noProof/>
+                <w:webHidden/>
+              </w:rPr>
+              <w:instrText xml:space="preserve"> PAGEREF _Toc67295822 \h </w:instrText>
+            </w:r>
+            <w:r>
+              <w:rPr>
+                <w:noProof/>
+                <w:webHidden/>
+              </w:rPr>
+            </w:r>
+            <w:r>
+              <w:rPr>
+                <w:noProof/>
+                <w:webHidden/>
+              </w:rPr>
+              <w:fldChar w:fldCharType="separate"/>
+            </w:r>
+            <w:r>
+              <w:rPr>
+                <w:noProof/>
+                <w:webHidden/>
+              </w:rPr>
+              <w:t>21</w:t>
             </w:r>
             <w:r>
               <w:rPr>
@@ -2216,30 +2636,34 @@
     </w:sdt>
     <w:p>
       <w:pPr>
-        <w:pStyle w:val="Inhaltsverzeichnisberschrift"/>
-      </w:pPr>
-    </w:p>
-    <w:p>
-      <w:pPr>
-        <w:pStyle w:val="berschrift1"/>
+        <w:pStyle w:val="TOCHeading"/>
+      </w:pPr>
+    </w:p>
+    <w:p>
+      <w:pPr>
+        <w:pStyle w:val="Heading1"/>
       </w:pPr>
       <w:bookmarkStart w:id="1" w:name="_Toc67231879"/>
-      <w:bookmarkStart w:id="2" w:name="_Toc67231900"/>
+      <w:bookmarkStart w:id="2" w:name="_Toc67295796"/>
       <w:r>
         <w:lastRenderedPageBreak/>
         <w:t>Use Cases</w:t>
       </w:r>
+      <w:bookmarkEnd w:id="1"/>
       <w:bookmarkEnd w:id="0"/>
-      <w:bookmarkEnd w:id="1"/>
       <w:bookmarkEnd w:id="2"/>
     </w:p>
     <w:p>
       <w:pPr>
-        <w:pStyle w:val="berschrift2"/>
+        <w:pStyle w:val="Heading2"/>
+        <w:tabs>
+          <w:tab w:val="clear" w:pos="1080"/>
+        </w:tabs>
+        <w:ind w:left="0" w:firstLine="0"/>
       </w:pPr>
       <w:bookmarkStart w:id="3" w:name="_Toc67231666"/>
       <w:bookmarkStart w:id="4" w:name="_Toc67231880"/>
-      <w:bookmarkStart w:id="5" w:name="_Toc67231901"/>
+      <w:bookmarkStart w:id="5" w:name="_Toc67295797"/>
       <w:r>
         <w:t xml:space="preserve">Use Case </w:t>
       </w:r>
@@ -2324,12 +2748,10 @@
     </w:p>
     <w:p>
       <w:pPr>
-        <w:pStyle w:val="Beschriftung"/>
-        <w:rPr>
-          <w:rFonts w:ascii="Times New Roman" w:hAnsi="Times New Roman" w:cs="Times New Roman"/>
-          <w:lang w:eastAsia="de-DE"/>
-        </w:rPr>
-      </w:pPr>
+        <w:pStyle w:val="Caption"/>
+      </w:pPr>
+      <w:bookmarkStart w:id="6" w:name="_Ref67295608"/>
+      <w:bookmarkStart w:id="7" w:name="_Toc67295659"/>
       <w:r>
         <w:t xml:space="preserve">Abbildung </w:t>
       </w:r>
@@ -2349,14 +2771,13 @@
         <w:t>1</w:t>
       </w:r>
       <w:r>
-        <w:rPr>
-          <w:noProof/>
-        </w:rPr>
         <w:fldChar w:fldCharType="end"/>
       </w:r>
       <w:r>
-        <w:t>: Use Case Diagramm</w:t>
-      </w:r>
+        <w:t xml:space="preserve"> Use Case Diagramm</w:t>
+      </w:r>
+      <w:bookmarkEnd w:id="6"/>
+      <w:bookmarkEnd w:id="7"/>
     </w:p>
     <w:p>
       <w:pPr>
@@ -2489,7 +2910,18 @@
     </w:p>
     <w:p>
       <w:r>
-        <w:t>CAS-Verantwortliche müssen sich in der Applikation einloggen, ein CAS, welches von ihnen verantwortet wird, selektieren und alle Kursnoten aller Studierenden einsehen und ändern. Die CAS-Verantwortlichen können nur Noten der Kurse erfassen, welche sie selbst unterrichten (analog Kurs-Dozenten).</w:t>
+        <w:t xml:space="preserve">CAS-Verantwortliche müssen sich in der Applikation einloggen, ein CAS, welches von ihnen verantwortet wird, selektieren und alle Kursnoten aller Studierenden einsehen und ändern. Die CAS-Verantwortlichen </w:t>
+      </w:r>
+      <w:r>
+        <w:t xml:space="preserve">können Noten aller Kurse im CAS </w:t>
+      </w:r>
+      <w:proofErr w:type="spellStart"/>
+      <w:r>
+        <w:t>erfsasen</w:t>
+      </w:r>
+      <w:proofErr w:type="spellEnd"/>
+      <w:r>
+        <w:t>.</w:t>
       </w:r>
       <w:r>
         <w:t xml:space="preserve"> Pro CAS gibt es nur eine verantwortliche Person.</w:t>
@@ -2537,7 +2969,31 @@
     </w:p>
     <w:p>
       <w:r>
-        <w:t xml:space="preserve">Es gilt zu beachten, dass eine Person mehrere Rollen haben kann in unterschiedlichen CAS. So ist es möglich, dass ein Dozent einen Kurs unterrichtet, in einem anderen CAS als Student tätig sein. Auch ist es so möglich, dass eine CAS-Assistenz </w:t>
+        <w:t xml:space="preserve">Es gilt zu beachten, dass eine Person mehrere Rollen haben kann in unterschiedlichen CAS. So ist es </w:t>
+      </w:r>
+      <w:r>
+        <w:t xml:space="preserve">zum Beispiel </w:t>
+      </w:r>
+      <w:r>
+        <w:t>möglich, dass ein Dozent einen Kurs unterrichtet</w:t>
+      </w:r>
+      <w:r>
+        <w:t xml:space="preserve"> in einem CSA und</w:t>
+      </w:r>
+      <w:r>
+        <w:t xml:space="preserve"> in einem anderen CAS als </w:t>
+      </w:r>
+      <w:r>
+        <w:t>Verantwortlicher</w:t>
+      </w:r>
+      <w:r>
+        <w:t xml:space="preserve"> tätig </w:t>
+      </w:r>
+      <w:r>
+        <w:t>ist</w:t>
+      </w:r>
+      <w:r>
+        <w:t xml:space="preserve">. Auch ist es so möglich, dass eine CAS-Assistenz </w:t>
       </w:r>
       <w:r>
         <w:t xml:space="preserve">in einem anderen CAS als Studierende/r eingeschrieben ist. </w:t>
@@ -2546,33 +3002,37 @@
     <w:p/>
     <w:p>
       <w:pPr>
-        <w:pStyle w:val="berschrift1"/>
+        <w:pStyle w:val="Heading1"/>
         <w:ind w:left="708" w:hanging="708"/>
       </w:pPr>
-      <w:bookmarkStart w:id="6" w:name="_Toc67231667"/>
-      <w:bookmarkStart w:id="7" w:name="_Toc67231881"/>
-      <w:bookmarkStart w:id="8" w:name="_Toc67231902"/>
+      <w:bookmarkStart w:id="8" w:name="_Toc67231667"/>
+      <w:bookmarkStart w:id="9" w:name="_Toc67231881"/>
+      <w:bookmarkStart w:id="10" w:name="_Toc67295798"/>
       <w:r>
         <w:lastRenderedPageBreak/>
         <w:t>Datenmodell</w:t>
       </w:r>
-      <w:bookmarkEnd w:id="6"/>
-      <w:bookmarkEnd w:id="7"/>
       <w:bookmarkEnd w:id="8"/>
-    </w:p>
-    <w:p>
-      <w:pPr>
-        <w:pStyle w:val="berschrift2"/>
-      </w:pPr>
-      <w:bookmarkStart w:id="9" w:name="_Toc67231668"/>
-      <w:bookmarkStart w:id="10" w:name="_Toc67231882"/>
-      <w:bookmarkStart w:id="11" w:name="_Toc67231903"/>
-      <w:r>
-        <w:t>ER-Modell</w:t>
-      </w:r>
       <w:bookmarkEnd w:id="9"/>
       <w:bookmarkEnd w:id="10"/>
+    </w:p>
+    <w:p>
+      <w:pPr>
+        <w:pStyle w:val="Heading2"/>
+        <w:tabs>
+          <w:tab w:val="clear" w:pos="1080"/>
+        </w:tabs>
+        <w:ind w:left="0" w:firstLine="0"/>
+      </w:pPr>
+      <w:bookmarkStart w:id="11" w:name="_Toc67231668"/>
+      <w:bookmarkStart w:id="12" w:name="_Toc67231882"/>
+      <w:bookmarkStart w:id="13" w:name="_Toc67295799"/>
+      <w:r>
+        <w:t>ER-Modell</w:t>
+      </w:r>
       <w:bookmarkEnd w:id="11"/>
+      <w:bookmarkEnd w:id="12"/>
+      <w:bookmarkEnd w:id="13"/>
     </w:p>
     <w:p>
       <w:pPr>
@@ -2617,7 +3077,15 @@
         <w:t>K</w:t>
       </w:r>
       <w:r>
-        <w:t xml:space="preserve">eep it </w:t>
+        <w:t xml:space="preserve">eep </w:t>
+      </w:r>
+      <w:proofErr w:type="spellStart"/>
+      <w:r>
+        <w:t>it</w:t>
+      </w:r>
+      <w:proofErr w:type="spellEnd"/>
+      <w:r>
+        <w:t xml:space="preserve"> </w:t>
       </w:r>
       <w:r>
         <w:t>S</w:t>
@@ -2631,6 +3099,9 @@
       <w:r>
         <w:t xml:space="preserve">hort). </w:t>
       </w:r>
+      <w:r>
+        <w:t xml:space="preserve">Auch wird diese Schwachstelle programmatisch mit Java abgefangen. </w:t>
+      </w:r>
     </w:p>
     <w:p>
       <w:pPr>
@@ -2700,7 +3171,15 @@
         <w:t xml:space="preserve">eingeschrieben sein können. </w:t>
       </w:r>
       <w:r>
-        <w:t>Die CAS-Note ist ein kalkulierter Eintrag, der die Gewichtung der Kurse (quantifier) berücksichtigt</w:t>
+        <w:t>Die CAS-Note ist ein kalkulierter Eintrag, der die Gewichtung der Kurse (</w:t>
+      </w:r>
+      <w:proofErr w:type="spellStart"/>
+      <w:r>
+        <w:t>quantifier</w:t>
+      </w:r>
+      <w:proofErr w:type="spellEnd"/>
+      <w:r>
+        <w:t>) berücksichtigt</w:t>
       </w:r>
       <w:r>
         <w:t xml:space="preserve"> und erst </w:t>
@@ -2783,8 +3262,9 @@
     </w:p>
     <w:p>
       <w:pPr>
-        <w:pStyle w:val="Beschriftung"/>
-      </w:pPr>
+        <w:pStyle w:val="Caption"/>
+      </w:pPr>
+      <w:bookmarkStart w:id="14" w:name="_Toc67295660"/>
       <w:r>
         <w:t xml:space="preserve">Abbildung </w:t>
       </w:r>
@@ -2804,14 +3284,12 @@
         <w:t>2</w:t>
       </w:r>
       <w:r>
-        <w:rPr>
-          <w:noProof/>
-        </w:rPr>
         <w:fldChar w:fldCharType="end"/>
       </w:r>
       <w:r>
-        <w:t>: ER-Datenmodell</w:t>
-      </w:r>
+        <w:t xml:space="preserve"> ER Datenmodell</w:t>
+      </w:r>
+      <w:bookmarkEnd w:id="14"/>
     </w:p>
     <w:p/>
     <w:p>
@@ -2824,18 +3302,22 @@
     </w:p>
     <w:p>
       <w:pPr>
-        <w:pStyle w:val="berschrift2"/>
-      </w:pPr>
-      <w:bookmarkStart w:id="12" w:name="_Toc67231669"/>
-      <w:bookmarkStart w:id="13" w:name="_Toc67231883"/>
-      <w:bookmarkStart w:id="14" w:name="_Toc67231904"/>
+        <w:pStyle w:val="Heading2"/>
+        <w:tabs>
+          <w:tab w:val="clear" w:pos="1080"/>
+        </w:tabs>
+        <w:ind w:left="0" w:firstLine="0"/>
+      </w:pPr>
+      <w:bookmarkStart w:id="15" w:name="_Toc67231669"/>
+      <w:bookmarkStart w:id="16" w:name="_Toc67231883"/>
+      <w:bookmarkStart w:id="17" w:name="_Toc67295800"/>
       <w:r>
         <w:lastRenderedPageBreak/>
         <w:t>Datenbank-Schema</w:t>
       </w:r>
-      <w:bookmarkEnd w:id="12"/>
-      <w:bookmarkEnd w:id="13"/>
-      <w:bookmarkEnd w:id="14"/>
+      <w:bookmarkEnd w:id="15"/>
+      <w:bookmarkEnd w:id="16"/>
+      <w:bookmarkEnd w:id="17"/>
     </w:p>
     <w:p/>
     <w:p>
@@ -2901,8 +3383,9 @@
     </w:p>
     <w:p>
       <w:pPr>
-        <w:pStyle w:val="Beschriftung"/>
-      </w:pPr>
+        <w:pStyle w:val="Caption"/>
+      </w:pPr>
+      <w:bookmarkStart w:id="18" w:name="_Toc67295661"/>
       <w:r>
         <w:t xml:space="preserve">Abbildung </w:t>
       </w:r>
@@ -2922,14 +3405,12 @@
         <w:t>3</w:t>
       </w:r>
       <w:r>
-        <w:rPr>
-          <w:noProof/>
-        </w:rPr>
         <w:fldChar w:fldCharType="end"/>
       </w:r>
       <w:r>
-        <w:t>: DB Schema</w:t>
-      </w:r>
+        <w:t xml:space="preserve"> DB Schema</w:t>
+      </w:r>
+      <w:bookmarkEnd w:id="18"/>
     </w:p>
     <w:p/>
     <w:p>
@@ -2937,16 +3418,80 @@
         <w:t>Das Datenbank-Schema basiert auf dem ER-Modell, wurde jedoch um weitere Attribute bei den Entitäten und Relationen ergänzt.</w:t>
       </w:r>
       <w:r>
-        <w:t xml:space="preserve"> Die Projektgruppe verzichtete aufgrund Komplexitäts-minderungen bewusst auf die Aufnahme von boolean-Spalten in der Personen-Entität (z.B. isStudent, isTeacher, isCASResponsible, isAssistant). </w:t>
-      </w:r>
-      <w:r>
-        <w:t xml:space="preserve">Die Constraints im Modell verunmöglichen es, z.B. Teacher in der Tabelle Course_Teacher zu erfassen, ohne dass es die entsprechende ID in der Personentabelle gibt. </w:t>
+        <w:t xml:space="preserve"> Die Projektgruppe verzichtete aufgrund Komplexitäts-minderungen bewusst auf die Aufnahme von </w:t>
+      </w:r>
+      <w:proofErr w:type="spellStart"/>
+      <w:r>
+        <w:t>boolean</w:t>
+      </w:r>
+      <w:proofErr w:type="spellEnd"/>
+      <w:r>
+        <w:t xml:space="preserve">-Spalten in der Personen-Entität (z.B. </w:t>
+      </w:r>
+      <w:proofErr w:type="spellStart"/>
+      <w:r>
+        <w:t>isStudent</w:t>
+      </w:r>
+      <w:proofErr w:type="spellEnd"/>
+      <w:r>
+        <w:t xml:space="preserve">, </w:t>
+      </w:r>
+      <w:proofErr w:type="spellStart"/>
+      <w:r>
+        <w:t>isTeacher</w:t>
+      </w:r>
+      <w:proofErr w:type="spellEnd"/>
+      <w:r>
+        <w:t xml:space="preserve">, </w:t>
+      </w:r>
+      <w:proofErr w:type="spellStart"/>
+      <w:r>
+        <w:t>isCASResponsible</w:t>
+      </w:r>
+      <w:proofErr w:type="spellEnd"/>
+      <w:r>
+        <w:t xml:space="preserve">, </w:t>
+      </w:r>
+      <w:proofErr w:type="spellStart"/>
+      <w:r>
+        <w:t>isAssistant</w:t>
+      </w:r>
+      <w:proofErr w:type="spellEnd"/>
+      <w:r>
+        <w:t xml:space="preserve">). </w:t>
+      </w:r>
+      <w:r>
+        <w:t xml:space="preserve">Die </w:t>
+      </w:r>
+      <w:proofErr w:type="spellStart"/>
+      <w:r>
+        <w:t>Constraints</w:t>
+      </w:r>
+      <w:proofErr w:type="spellEnd"/>
+      <w:r>
+        <w:t xml:space="preserve"> im Modell verunmöglichen es, z.B. Teacher in der Tabelle </w:t>
+      </w:r>
+      <w:proofErr w:type="spellStart"/>
+      <w:r>
+        <w:t>Course_Teacher</w:t>
+      </w:r>
+      <w:proofErr w:type="spellEnd"/>
+      <w:r>
+        <w:t xml:space="preserve"> zu erfassen, ohne dass es die entsprechende ID in der Personentabelle gibt. </w:t>
       </w:r>
       <w:r>
         <w:t>Hier folgen noch</w:t>
       </w:r>
       <w:r>
-        <w:t xml:space="preserve"> einige Testqueries für </w:t>
+        <w:t xml:space="preserve"> einige </w:t>
+      </w:r>
+      <w:proofErr w:type="spellStart"/>
+      <w:r>
+        <w:t>Testqueries</w:t>
+      </w:r>
+      <w:proofErr w:type="spellEnd"/>
+      <w:r>
+        <w:t xml:space="preserve"> für </w:t>
       </w:r>
       <w:r>
         <w:t>das erarbeitete</w:t>
@@ -3001,7 +3546,7 @@
           <w:color w:val="A9B7C6"/>
           <w:sz w:val="20"/>
           <w:szCs w:val="20"/>
-          <w:lang w:eastAsia="de-DE"/>
+          <w:lang w:val="en-US" w:eastAsia="de-DE"/>
         </w:rPr>
       </w:pPr>
       <w:r>
@@ -3010,27 +3555,42 @@
           <w:color w:val="A9B7C6"/>
           <w:sz w:val="20"/>
           <w:szCs w:val="20"/>
-          <w:lang w:eastAsia="de-DE"/>
-        </w:rPr>
-        <w:t>SELECT p.lastName</w:t>
-      </w:r>
+          <w:lang w:val="en-US" w:eastAsia="de-DE"/>
+        </w:rPr>
+        <w:t xml:space="preserve">SELECT </w:t>
+      </w:r>
+      <w:proofErr w:type="spellStart"/>
+      <w:proofErr w:type="gramStart"/>
+      <w:r>
+        <w:rPr>
+          <w:rFonts w:ascii="Courier New" w:hAnsi="Courier New" w:cs="Courier New"/>
+          <w:color w:val="A9B7C6"/>
+          <w:sz w:val="20"/>
+          <w:szCs w:val="20"/>
+          <w:lang w:val="en-US" w:eastAsia="de-DE"/>
+        </w:rPr>
+        <w:t>p.lastName</w:t>
+      </w:r>
+      <w:proofErr w:type="spellEnd"/>
+      <w:proofErr w:type="gramEnd"/>
       <w:r>
         <w:rPr>
           <w:rFonts w:ascii="Courier New" w:hAnsi="Courier New" w:cs="Courier New"/>
           <w:color w:val="CC7832"/>
           <w:sz w:val="20"/>
           <w:szCs w:val="20"/>
-          <w:lang w:eastAsia="de-DE"/>
+          <w:lang w:val="en-US" w:eastAsia="de-DE"/>
         </w:rPr>
         <w:t xml:space="preserve">, </w:t>
       </w:r>
+      <w:proofErr w:type="spellStart"/>
       <w:r>
         <w:rPr>
           <w:rFonts w:ascii="Courier New" w:hAnsi="Courier New" w:cs="Courier New"/>
           <w:color w:val="9876AA"/>
           <w:sz w:val="20"/>
           <w:szCs w:val="20"/>
-          <w:lang w:eastAsia="de-DE"/>
+          <w:lang w:val="en-US" w:eastAsia="de-DE"/>
         </w:rPr>
         <w:t>cs</w:t>
       </w:r>
@@ -3040,20 +3600,75 @@
           <w:color w:val="A9B7C6"/>
           <w:sz w:val="20"/>
           <w:szCs w:val="20"/>
-          <w:lang w:eastAsia="de-DE"/>
-        </w:rPr>
-        <w:t>.grade FROM Person p</w:t>
-      </w:r>
+          <w:lang w:val="en-US" w:eastAsia="de-DE"/>
+        </w:rPr>
+        <w:t>.grade</w:t>
+      </w:r>
+      <w:proofErr w:type="spellEnd"/>
       <w:r>
         <w:rPr>
           <w:rFonts w:ascii="Courier New" w:hAnsi="Courier New" w:cs="Courier New"/>
           <w:color w:val="A9B7C6"/>
           <w:sz w:val="20"/>
           <w:szCs w:val="20"/>
-          <w:lang w:eastAsia="de-DE"/>
+          <w:lang w:val="en-US" w:eastAsia="de-DE"/>
+        </w:rPr>
+        <w:t xml:space="preserve"> FROM Person p</w:t>
+      </w:r>
+      <w:r>
+        <w:rPr>
+          <w:rFonts w:ascii="Courier New" w:hAnsi="Courier New" w:cs="Courier New"/>
+          <w:color w:val="A9B7C6"/>
+          <w:sz w:val="20"/>
+          <w:szCs w:val="20"/>
+          <w:lang w:val="en-US" w:eastAsia="de-DE"/>
         </w:rPr>
         <w:br/>
-        <w:t xml:space="preserve">Inner join Course_Student cs on cs.studentId = </w:t>
+        <w:t xml:space="preserve">Inner join </w:t>
+      </w:r>
+      <w:proofErr w:type="spellStart"/>
+      <w:r>
+        <w:rPr>
+          <w:rFonts w:ascii="Courier New" w:hAnsi="Courier New" w:cs="Courier New"/>
+          <w:color w:val="A9B7C6"/>
+          <w:sz w:val="20"/>
+          <w:szCs w:val="20"/>
+          <w:lang w:val="en-US" w:eastAsia="de-DE"/>
+        </w:rPr>
+        <w:t>Course_Student</w:t>
+      </w:r>
+      <w:proofErr w:type="spellEnd"/>
+      <w:r>
+        <w:rPr>
+          <w:rFonts w:ascii="Courier New" w:hAnsi="Courier New" w:cs="Courier New"/>
+          <w:color w:val="A9B7C6"/>
+          <w:sz w:val="20"/>
+          <w:szCs w:val="20"/>
+          <w:lang w:val="en-US" w:eastAsia="de-DE"/>
+        </w:rPr>
+        <w:t xml:space="preserve"> cs on </w:t>
+      </w:r>
+      <w:proofErr w:type="spellStart"/>
+      <w:r>
+        <w:rPr>
+          <w:rFonts w:ascii="Courier New" w:hAnsi="Courier New" w:cs="Courier New"/>
+          <w:color w:val="A9B7C6"/>
+          <w:sz w:val="20"/>
+          <w:szCs w:val="20"/>
+          <w:lang w:val="en-US" w:eastAsia="de-DE"/>
+        </w:rPr>
+        <w:t>cs.studentId</w:t>
+      </w:r>
+      <w:proofErr w:type="spellEnd"/>
+      <w:r>
+        <w:rPr>
+          <w:rFonts w:ascii="Courier New" w:hAnsi="Courier New" w:cs="Courier New"/>
+          <w:color w:val="A9B7C6"/>
+          <w:sz w:val="20"/>
+          <w:szCs w:val="20"/>
+          <w:lang w:val="en-US" w:eastAsia="de-DE"/>
+        </w:rPr>
+        <w:t xml:space="preserve"> = </w:t>
       </w:r>
       <w:r>
         <w:rPr>
@@ -3061,7 +3676,7 @@
           <w:color w:val="9876AA"/>
           <w:sz w:val="20"/>
           <w:szCs w:val="20"/>
-          <w:lang w:eastAsia="de-DE"/>
+          <w:lang w:val="en-US" w:eastAsia="de-DE"/>
         </w:rPr>
         <w:t>p</w:t>
       </w:r>
@@ -3071,7 +3686,7 @@
           <w:color w:val="A9B7C6"/>
           <w:sz w:val="20"/>
           <w:szCs w:val="20"/>
-          <w:lang w:eastAsia="de-DE"/>
+          <w:lang w:val="en-US" w:eastAsia="de-DE"/>
         </w:rPr>
         <w:t>.id</w:t>
       </w:r>
@@ -3081,10 +3696,76 @@
           <w:color w:val="A9B7C6"/>
           <w:sz w:val="20"/>
           <w:szCs w:val="20"/>
-          <w:lang w:eastAsia="de-DE"/>
+          <w:lang w:val="en-US" w:eastAsia="de-DE"/>
         </w:rPr>
         <w:br/>
-        <w:t xml:space="preserve">Inner join CAS_Student cass on cass.StudentId = </w:t>
+        <w:t xml:space="preserve">Inner join </w:t>
+      </w:r>
+      <w:proofErr w:type="spellStart"/>
+      <w:r>
+        <w:rPr>
+          <w:rFonts w:ascii="Courier New" w:hAnsi="Courier New" w:cs="Courier New"/>
+          <w:color w:val="A9B7C6"/>
+          <w:sz w:val="20"/>
+          <w:szCs w:val="20"/>
+          <w:lang w:val="en-US" w:eastAsia="de-DE"/>
+        </w:rPr>
+        <w:t>CAS_Student</w:t>
+      </w:r>
+      <w:proofErr w:type="spellEnd"/>
+      <w:r>
+        <w:rPr>
+          <w:rFonts w:ascii="Courier New" w:hAnsi="Courier New" w:cs="Courier New"/>
+          <w:color w:val="A9B7C6"/>
+          <w:sz w:val="20"/>
+          <w:szCs w:val="20"/>
+          <w:lang w:val="en-US" w:eastAsia="de-DE"/>
+        </w:rPr>
+        <w:t xml:space="preserve"> </w:t>
+      </w:r>
+      <w:proofErr w:type="spellStart"/>
+      <w:r>
+        <w:rPr>
+          <w:rFonts w:ascii="Courier New" w:hAnsi="Courier New" w:cs="Courier New"/>
+          <w:color w:val="A9B7C6"/>
+          <w:sz w:val="20"/>
+          <w:szCs w:val="20"/>
+          <w:lang w:val="en-US" w:eastAsia="de-DE"/>
+        </w:rPr>
+        <w:t>cass</w:t>
+      </w:r>
+      <w:proofErr w:type="spellEnd"/>
+      <w:r>
+        <w:rPr>
+          <w:rFonts w:ascii="Courier New" w:hAnsi="Courier New" w:cs="Courier New"/>
+          <w:color w:val="A9B7C6"/>
+          <w:sz w:val="20"/>
+          <w:szCs w:val="20"/>
+          <w:lang w:val="en-US" w:eastAsia="de-DE"/>
+        </w:rPr>
+        <w:t xml:space="preserve"> on </w:t>
+      </w:r>
+      <w:proofErr w:type="spellStart"/>
+      <w:r>
+        <w:rPr>
+          <w:rFonts w:ascii="Courier New" w:hAnsi="Courier New" w:cs="Courier New"/>
+          <w:color w:val="A9B7C6"/>
+          <w:sz w:val="20"/>
+          <w:szCs w:val="20"/>
+          <w:lang w:val="en-US" w:eastAsia="de-DE"/>
+        </w:rPr>
+        <w:t>cass.StudentId</w:t>
+      </w:r>
+      <w:proofErr w:type="spellEnd"/>
+      <w:r>
+        <w:rPr>
+          <w:rFonts w:ascii="Courier New" w:hAnsi="Courier New" w:cs="Courier New"/>
+          <w:color w:val="A9B7C6"/>
+          <w:sz w:val="20"/>
+          <w:szCs w:val="20"/>
+          <w:lang w:val="en-US" w:eastAsia="de-DE"/>
+        </w:rPr>
+        <w:t xml:space="preserve"> = </w:t>
       </w:r>
       <w:r>
         <w:rPr>
@@ -3092,7 +3773,7 @@
           <w:color w:val="9876AA"/>
           <w:sz w:val="20"/>
           <w:szCs w:val="20"/>
-          <w:lang w:eastAsia="de-DE"/>
+          <w:lang w:val="en-US" w:eastAsia="de-DE"/>
         </w:rPr>
         <w:t>p</w:t>
       </w:r>
@@ -3102,7 +3783,7 @@
           <w:color w:val="A9B7C6"/>
           <w:sz w:val="20"/>
           <w:szCs w:val="20"/>
-          <w:lang w:eastAsia="de-DE"/>
+          <w:lang w:val="en-US" w:eastAsia="de-DE"/>
         </w:rPr>
         <w:t>.id</w:t>
       </w:r>
@@ -3112,10 +3793,54 @@
           <w:color w:val="A9B7C6"/>
           <w:sz w:val="20"/>
           <w:szCs w:val="20"/>
-          <w:lang w:eastAsia="de-DE"/>
+          <w:lang w:val="en-US" w:eastAsia="de-DE"/>
         </w:rPr>
         <w:br/>
-        <w:t xml:space="preserve">Inner join CAS cas on cass.CASId = </w:t>
+        <w:t xml:space="preserve">Inner join CAS </w:t>
+      </w:r>
+      <w:proofErr w:type="spellStart"/>
+      <w:r>
+        <w:rPr>
+          <w:rFonts w:ascii="Courier New" w:hAnsi="Courier New" w:cs="Courier New"/>
+          <w:color w:val="A9B7C6"/>
+          <w:sz w:val="20"/>
+          <w:szCs w:val="20"/>
+          <w:lang w:val="en-US" w:eastAsia="de-DE"/>
+        </w:rPr>
+        <w:t>cas</w:t>
+      </w:r>
+      <w:proofErr w:type="spellEnd"/>
+      <w:r>
+        <w:rPr>
+          <w:rFonts w:ascii="Courier New" w:hAnsi="Courier New" w:cs="Courier New"/>
+          <w:color w:val="A9B7C6"/>
+          <w:sz w:val="20"/>
+          <w:szCs w:val="20"/>
+          <w:lang w:val="en-US" w:eastAsia="de-DE"/>
+        </w:rPr>
+        <w:t xml:space="preserve"> on </w:t>
+      </w:r>
+      <w:proofErr w:type="spellStart"/>
+      <w:r>
+        <w:rPr>
+          <w:rFonts w:ascii="Courier New" w:hAnsi="Courier New" w:cs="Courier New"/>
+          <w:color w:val="A9B7C6"/>
+          <w:sz w:val="20"/>
+          <w:szCs w:val="20"/>
+          <w:lang w:val="en-US" w:eastAsia="de-DE"/>
+        </w:rPr>
+        <w:t>cass.CASId</w:t>
+      </w:r>
+      <w:proofErr w:type="spellEnd"/>
+      <w:r>
+        <w:rPr>
+          <w:rFonts w:ascii="Courier New" w:hAnsi="Courier New" w:cs="Courier New"/>
+          <w:color w:val="A9B7C6"/>
+          <w:sz w:val="20"/>
+          <w:szCs w:val="20"/>
+          <w:lang w:val="en-US" w:eastAsia="de-DE"/>
+        </w:rPr>
+        <w:t xml:space="preserve"> = </w:t>
       </w:r>
       <w:r>
         <w:rPr>
@@ -3123,7 +3848,7 @@
           <w:color w:val="9876AA"/>
           <w:sz w:val="20"/>
           <w:szCs w:val="20"/>
-          <w:lang w:eastAsia="de-DE"/>
+          <w:lang w:val="en-US" w:eastAsia="de-DE"/>
         </w:rPr>
         <w:t>cas</w:t>
       </w:r>
@@ -3133,7 +3858,7 @@
           <w:color w:val="A9B7C6"/>
           <w:sz w:val="20"/>
           <w:szCs w:val="20"/>
-          <w:lang w:eastAsia="de-DE"/>
+          <w:lang w:val="en-US" w:eastAsia="de-DE"/>
         </w:rPr>
         <w:t>.id</w:t>
       </w:r>
@@ -3143,7 +3868,7 @@
           <w:color w:val="A9B7C6"/>
           <w:sz w:val="20"/>
           <w:szCs w:val="20"/>
-          <w:lang w:eastAsia="de-DE"/>
+          <w:lang w:val="en-US" w:eastAsia="de-DE"/>
         </w:rPr>
         <w:br/>
         <w:t xml:space="preserve">WHERE cas.id = </w:t>
@@ -3154,7 +3879,7 @@
           <w:color w:val="6897BB"/>
           <w:sz w:val="20"/>
           <w:szCs w:val="20"/>
-          <w:lang w:eastAsia="de-DE"/>
+          <w:lang w:val="en-US" w:eastAsia="de-DE"/>
         </w:rPr>
         <w:t xml:space="preserve">1 </w:t>
       </w:r>
@@ -3164,7 +3889,7 @@
           <w:color w:val="A9B7C6"/>
           <w:sz w:val="20"/>
           <w:szCs w:val="20"/>
-          <w:lang w:eastAsia="de-DE"/>
+          <w:lang w:val="en-US" w:eastAsia="de-DE"/>
         </w:rPr>
         <w:t xml:space="preserve">AND p.id = </w:t>
       </w:r>
@@ -3174,7 +3899,7 @@
           <w:color w:val="6897BB"/>
           <w:sz w:val="20"/>
           <w:szCs w:val="20"/>
-          <w:lang w:eastAsia="de-DE"/>
+          <w:lang w:val="en-US" w:eastAsia="de-DE"/>
         </w:rPr>
         <w:t>1</w:t>
       </w:r>
@@ -3184,7 +3909,7 @@
           <w:color w:val="CC7832"/>
           <w:sz w:val="20"/>
           <w:szCs w:val="20"/>
-          <w:lang w:eastAsia="de-DE"/>
+          <w:lang w:val="en-US" w:eastAsia="de-DE"/>
         </w:rPr>
         <w:t>;</w:t>
       </w:r>
@@ -3210,90 +3935,198 @@
         <w:rPr>
           <w:b/>
           <w:bCs/>
-        </w:rPr>
-      </w:pPr>
+          <w:lang w:val="en-US"/>
+        </w:rPr>
+      </w:pPr>
+      <w:proofErr w:type="spellStart"/>
       <w:r>
         <w:rPr>
           <w:b/>
           <w:bCs/>
-        </w:rPr>
-        <w:t xml:space="preserve">Beispiel 2: </w:t>
-      </w:r>
-    </w:p>
-    <w:p>
-      <w:pPr>
-        <w:pStyle w:val="HTMLVorformatiert"/>
+          <w:lang w:val="en-US"/>
+        </w:rPr>
+        <w:t>Beispiel</w:t>
+      </w:r>
+      <w:proofErr w:type="spellEnd"/>
+      <w:r>
+        <w:rPr>
+          <w:b/>
+          <w:bCs/>
+          <w:lang w:val="en-US"/>
+        </w:rPr>
+        <w:t xml:space="preserve"> 2: </w:t>
+      </w:r>
+    </w:p>
+    <w:p>
+      <w:pPr>
+        <w:pStyle w:val="HTMLPreformatted"/>
         <w:shd w:val="clear" w:color="auto" w:fill="2B2B2B"/>
         <w:rPr>
           <w:color w:val="A9B7C6"/>
+          <w:lang w:val="en-US"/>
         </w:rPr>
       </w:pPr>
       <w:r>
         <w:rPr>
           <w:color w:val="A9B7C6"/>
-        </w:rPr>
-        <w:t>SELECT p.lastName FROM Person p</w:t>
-      </w:r>
+          <w:lang w:val="en-US"/>
+        </w:rPr>
+        <w:t xml:space="preserve">SELECT </w:t>
+      </w:r>
+      <w:proofErr w:type="spellStart"/>
+      <w:proofErr w:type="gramStart"/>
       <w:r>
         <w:rPr>
           <w:color w:val="A9B7C6"/>
+          <w:lang w:val="en-US"/>
+        </w:rPr>
+        <w:t>p.lastName</w:t>
+      </w:r>
+      <w:proofErr w:type="spellEnd"/>
+      <w:proofErr w:type="gramEnd"/>
+      <w:r>
+        <w:rPr>
+          <w:color w:val="A9B7C6"/>
+          <w:lang w:val="en-US"/>
+        </w:rPr>
+        <w:t xml:space="preserve"> FROM Person p</w:t>
+      </w:r>
+      <w:r>
+        <w:rPr>
+          <w:color w:val="A9B7C6"/>
+          <w:lang w:val="en-US"/>
         </w:rPr>
         <w:br/>
-        <w:t xml:space="preserve">Inner join Course_Teacher teacher on p.id = </w:t>
-      </w:r>
+        <w:t xml:space="preserve">Inner join </w:t>
+      </w:r>
+      <w:proofErr w:type="spellStart"/>
+      <w:r>
+        <w:rPr>
+          <w:color w:val="A9B7C6"/>
+          <w:lang w:val="en-US"/>
+        </w:rPr>
+        <w:t>Course_Teacher</w:t>
+      </w:r>
+      <w:proofErr w:type="spellEnd"/>
+      <w:r>
+        <w:rPr>
+          <w:color w:val="A9B7C6"/>
+          <w:lang w:val="en-US"/>
+        </w:rPr>
+        <w:t xml:space="preserve"> teacher on p.id = </w:t>
+      </w:r>
+      <w:proofErr w:type="spellStart"/>
       <w:r>
         <w:rPr>
           <w:color w:val="9876AA"/>
+          <w:lang w:val="en-US"/>
         </w:rPr>
         <w:t>teacher</w:t>
       </w:r>
       <w:r>
         <w:rPr>
           <w:color w:val="A9B7C6"/>
+          <w:lang w:val="en-US"/>
         </w:rPr>
         <w:t>.teacherId</w:t>
       </w:r>
+      <w:proofErr w:type="spellEnd"/>
       <w:r>
         <w:rPr>
           <w:color w:val="A9B7C6"/>
+          <w:lang w:val="en-US"/>
         </w:rPr>
         <w:br/>
-        <w:t xml:space="preserve">Inner join Course c on teacher.courseId = </w:t>
+        <w:t xml:space="preserve">Inner join Course c on </w:t>
+      </w:r>
+      <w:proofErr w:type="spellStart"/>
+      <w:r>
+        <w:rPr>
+          <w:color w:val="A9B7C6"/>
+          <w:lang w:val="en-US"/>
+        </w:rPr>
+        <w:t>teacher.courseId</w:t>
+      </w:r>
+      <w:proofErr w:type="spellEnd"/>
+      <w:r>
+        <w:rPr>
+          <w:color w:val="A9B7C6"/>
+          <w:lang w:val="en-US"/>
+        </w:rPr>
+        <w:t xml:space="preserve"> = </w:t>
       </w:r>
       <w:r>
         <w:rPr>
           <w:color w:val="9876AA"/>
+          <w:lang w:val="en-US"/>
         </w:rPr>
         <w:t>c</w:t>
       </w:r>
       <w:r>
         <w:rPr>
           <w:color w:val="A9B7C6"/>
+          <w:lang w:val="en-US"/>
         </w:rPr>
         <w:t>.id</w:t>
       </w:r>
       <w:r>
         <w:rPr>
           <w:color w:val="A9B7C6"/>
+          <w:lang w:val="en-US"/>
         </w:rPr>
         <w:br/>
-        <w:t xml:space="preserve">Inner join CAS cas on c.CASId = </w:t>
+        <w:t xml:space="preserve">Inner join CAS </w:t>
+      </w:r>
+      <w:proofErr w:type="spellStart"/>
+      <w:r>
+        <w:rPr>
+          <w:color w:val="A9B7C6"/>
+          <w:lang w:val="en-US"/>
+        </w:rPr>
+        <w:t>cas</w:t>
+      </w:r>
+      <w:proofErr w:type="spellEnd"/>
+      <w:r>
+        <w:rPr>
+          <w:color w:val="A9B7C6"/>
+          <w:lang w:val="en-US"/>
+        </w:rPr>
+        <w:t xml:space="preserve"> on </w:t>
+      </w:r>
+      <w:proofErr w:type="spellStart"/>
+      <w:r>
+        <w:rPr>
+          <w:color w:val="A9B7C6"/>
+          <w:lang w:val="en-US"/>
+        </w:rPr>
+        <w:t>c.CASId</w:t>
+      </w:r>
+      <w:proofErr w:type="spellEnd"/>
+      <w:r>
+        <w:rPr>
+          <w:color w:val="A9B7C6"/>
+          <w:lang w:val="en-US"/>
+        </w:rPr>
+        <w:t xml:space="preserve"> = </w:t>
       </w:r>
       <w:r>
         <w:rPr>
           <w:color w:val="9876AA"/>
+          <w:lang w:val="en-US"/>
         </w:rPr>
         <w:t>cas</w:t>
       </w:r>
       <w:r>
         <w:rPr>
           <w:color w:val="A9B7C6"/>
+          <w:lang w:val="en-US"/>
         </w:rPr>
         <w:t>.id</w:t>
       </w:r>
       <w:r>
         <w:rPr>
           <w:color w:val="A9B7C6"/>
+          <w:lang w:val="en-US"/>
         </w:rPr>
         <w:br/>
         <w:t xml:space="preserve">WHERE cas.id = </w:t>
@@ -3301,12 +4134,14 @@
       <w:r>
         <w:rPr>
           <w:color w:val="6897BB"/>
+          <w:lang w:val="en-US"/>
         </w:rPr>
         <w:t>22</w:t>
       </w:r>
       <w:r>
         <w:rPr>
           <w:color w:val="CC7832"/>
+          <w:lang w:val="en-US"/>
         </w:rPr>
         <w:t>;</w:t>
       </w:r>
@@ -3337,35 +4172,42 @@
     </w:p>
     <w:p>
       <w:pPr>
-        <w:pStyle w:val="berschrift2"/>
-      </w:pPr>
-      <w:bookmarkStart w:id="15" w:name="_Toc67231670"/>
-      <w:bookmarkStart w:id="16" w:name="_Toc67231884"/>
-      <w:bookmarkStart w:id="17" w:name="_Toc67231905"/>
+        <w:pStyle w:val="Heading2"/>
+        <w:tabs>
+          <w:tab w:val="clear" w:pos="1080"/>
+        </w:tabs>
+        <w:ind w:left="0" w:firstLine="0"/>
+      </w:pPr>
+      <w:bookmarkStart w:id="19" w:name="_Toc67231670"/>
+      <w:bookmarkStart w:id="20" w:name="_Toc67231884"/>
+      <w:bookmarkStart w:id="21" w:name="_Toc67295801"/>
       <w:r>
         <w:lastRenderedPageBreak/>
         <w:t>Datenbank-Schema: Konsolidierung</w:t>
       </w:r>
-      <w:bookmarkEnd w:id="15"/>
-      <w:bookmarkEnd w:id="16"/>
-      <w:bookmarkEnd w:id="17"/>
-    </w:p>
-    <w:p>
-      <w:pPr>
+      <w:bookmarkEnd w:id="19"/>
+      <w:bookmarkEnd w:id="20"/>
+      <w:bookmarkEnd w:id="21"/>
+    </w:p>
+    <w:p>
+      <w:r>
+        <w:t>Für den weiteren Verlauf des Projektes wurde den Studierenden ein konsolidiertes DB-Schema abgegeben, auf dessen Basis gearbeitet wurde.</w:t>
+      </w:r>
+    </w:p>
+    <w:p>
+      <w:pPr>
+        <w:keepNext/>
         <w:ind w:left="357"/>
         <w:jc w:val="center"/>
-        <w:rPr>
-          <w:i/>
-        </w:rPr>
       </w:pPr>
       <w:r>
         <w:rPr>
           <w:noProof/>
         </w:rPr>
         <w:drawing>
-          <wp:inline distT="0" distB="0" distL="0" distR="0" wp14:anchorId="22824507" wp14:editId="7843BB6F">
-            <wp:extent cx="5760000" cy="4010724"/>
-            <wp:effectExtent l="152400" t="152400" r="355600" b="370840"/>
+          <wp:inline distT="0" distB="0" distL="0" distR="0" wp14:anchorId="22824507" wp14:editId="3D6F2612">
+            <wp:extent cx="4984143" cy="3470489"/>
+            <wp:effectExtent l="152400" t="152400" r="368935" b="358775"/>
             <wp:docPr id="2" name="Grafik 2"/>
             <wp:cNvGraphicFramePr>
               <a:graphicFrameLocks xmlns:a="http://schemas.openxmlformats.org/drawingml/2006/main" noChangeAspect="1"/>
@@ -3386,7 +4228,7 @@
                   <pic:spPr>
                     <a:xfrm>
                       <a:off x="0" y="0"/>
-                      <a:ext cx="5760000" cy="4010724"/>
+                      <a:ext cx="4992621" cy="3476392"/>
                     </a:xfrm>
                     <a:prstGeom prst="rect">
                       <a:avLst/>
@@ -3411,20 +4253,53 @@
     </w:p>
     <w:p>
       <w:pPr>
+        <w:pStyle w:val="Caption"/>
+        <w:jc w:val="center"/>
+        <w:rPr>
+          <w:i w:val="0"/>
+        </w:rPr>
+      </w:pPr>
+      <w:bookmarkStart w:id="22" w:name="_Toc67295662"/>
+      <w:r>
+        <w:t xml:space="preserve">Abbildung </w:t>
+      </w:r>
+      <w:r>
+        <w:fldChar w:fldCharType="begin"/>
+      </w:r>
+      <w:r>
+        <w:instrText xml:space="preserve"> SEQ Abbildung \* ARABIC </w:instrText>
+      </w:r>
+      <w:r>
+        <w:fldChar w:fldCharType="separate"/>
+      </w:r>
+      <w:r>
+        <w:rPr>
+          <w:noProof/>
+        </w:rPr>
+        <w:t>4</w:t>
+      </w:r>
+      <w:r>
+        <w:fldChar w:fldCharType="end"/>
+      </w:r>
+      <w:r>
+        <w:t xml:space="preserve"> DB-Konsolidierung ER-Modell</w:t>
+      </w:r>
+      <w:bookmarkEnd w:id="22"/>
+    </w:p>
+    <w:p>
+      <w:pPr>
+        <w:keepNext/>
         <w:ind w:left="357"/>
         <w:jc w:val="center"/>
-        <w:rPr>
-          <w:i/>
-        </w:rPr>
       </w:pPr>
       <w:r>
         <w:rPr>
           <w:noProof/>
         </w:rPr>
         <w:drawing>
-          <wp:inline distT="0" distB="0" distL="0" distR="0" wp14:anchorId="0242FAE8" wp14:editId="4A6DA4FC">
-            <wp:extent cx="5760000" cy="3940801"/>
-            <wp:effectExtent l="152400" t="152400" r="355600" b="365125"/>
+          <wp:inline distT="0" distB="0" distL="0" distR="0" wp14:anchorId="0242FAE8" wp14:editId="7981A9FB">
+            <wp:extent cx="5023899" cy="3437185"/>
+            <wp:effectExtent l="152400" t="152400" r="367665" b="354330"/>
             <wp:docPr id="12" name="Grafik 12"/>
             <wp:cNvGraphicFramePr>
               <a:graphicFrameLocks xmlns:a="http://schemas.openxmlformats.org/drawingml/2006/main" noChangeAspect="1"/>
@@ -3445,7 +4320,7 @@
                   <pic:spPr>
                     <a:xfrm>
                       <a:off x="0" y="0"/>
-                      <a:ext cx="5760000" cy="3940801"/>
+                      <a:ext cx="5029068" cy="3440722"/>
                     </a:xfrm>
                     <a:prstGeom prst="rect">
                       <a:avLst/>
@@ -3470,106 +4345,161 @@
     </w:p>
     <w:p>
       <w:pPr>
-        <w:pStyle w:val="berschrift1"/>
-      </w:pPr>
-      <w:bookmarkStart w:id="18" w:name="_Toc67231671"/>
-      <w:bookmarkStart w:id="19" w:name="_Toc67231885"/>
-      <w:bookmarkStart w:id="20" w:name="_Toc67231906"/>
+        <w:pStyle w:val="Caption"/>
+        <w:jc w:val="center"/>
+        <w:rPr>
+          <w:i w:val="0"/>
+        </w:rPr>
+      </w:pPr>
+      <w:bookmarkStart w:id="23" w:name="_Toc67295663"/>
+      <w:r>
+        <w:t xml:space="preserve">Abbildung </w:t>
+      </w:r>
+      <w:r>
+        <w:fldChar w:fldCharType="begin"/>
+      </w:r>
+      <w:r>
+        <w:instrText xml:space="preserve"> SEQ Abbildung \* ARABIC </w:instrText>
+      </w:r>
+      <w:r>
+        <w:fldChar w:fldCharType="separate"/>
+      </w:r>
+      <w:r>
+        <w:rPr>
+          <w:noProof/>
+        </w:rPr>
+        <w:t>5</w:t>
+      </w:r>
+      <w:r>
+        <w:fldChar w:fldCharType="end"/>
+      </w:r>
+      <w:r>
+        <w:t xml:space="preserve"> DB-Konsolidierung DB-Schema</w:t>
+      </w:r>
+      <w:bookmarkEnd w:id="23"/>
+    </w:p>
+    <w:p>
+      <w:pPr>
+        <w:pStyle w:val="Heading1"/>
+        <w:tabs>
+          <w:tab w:val="clear" w:pos="360"/>
+        </w:tabs>
+        <w:ind w:left="0" w:firstLine="0"/>
+      </w:pPr>
+      <w:bookmarkStart w:id="24" w:name="_Toc67231671"/>
+      <w:bookmarkStart w:id="25" w:name="_Toc67231885"/>
+      <w:bookmarkStart w:id="26" w:name="_Toc67295802"/>
       <w:r>
         <w:lastRenderedPageBreak/>
         <w:t>Graphische Benutzeroberfläche</w:t>
       </w:r>
-      <w:bookmarkEnd w:id="18"/>
-      <w:bookmarkEnd w:id="19"/>
-      <w:bookmarkEnd w:id="20"/>
-    </w:p>
-    <w:p>
-      <w:pPr>
-        <w:pStyle w:val="berschrift2"/>
-      </w:pPr>
-      <w:bookmarkStart w:id="21" w:name="_Toc67231672"/>
-      <w:bookmarkStart w:id="22" w:name="_Toc67231886"/>
-      <w:bookmarkStart w:id="23" w:name="_Toc67231907"/>
+      <w:bookmarkEnd w:id="24"/>
+      <w:bookmarkEnd w:id="25"/>
+      <w:bookmarkEnd w:id="26"/>
+    </w:p>
+    <w:p>
+      <w:pPr>
+        <w:pStyle w:val="Heading2"/>
+        <w:tabs>
+          <w:tab w:val="clear" w:pos="1080"/>
+        </w:tabs>
+        <w:ind w:left="0" w:firstLine="0"/>
+      </w:pPr>
+      <w:bookmarkStart w:id="27" w:name="_Toc67231672"/>
+      <w:bookmarkStart w:id="28" w:name="_Toc67231886"/>
+      <w:bookmarkStart w:id="29" w:name="_Toc67295803"/>
       <w:r>
         <w:t>Ergonomie-Überlegungen</w:t>
       </w:r>
-      <w:bookmarkEnd w:id="21"/>
-      <w:bookmarkEnd w:id="22"/>
-      <w:bookmarkEnd w:id="23"/>
-    </w:p>
-    <w:p>
-      <w:pPr>
-        <w:ind w:firstLine="357"/>
+      <w:bookmarkEnd w:id="27"/>
+      <w:bookmarkEnd w:id="28"/>
+      <w:bookmarkEnd w:id="29"/>
+    </w:p>
+    <w:p>
+      <w:pPr>
         <w:rPr>
           <w:iCs/>
         </w:rPr>
       </w:pPr>
-    </w:p>
-    <w:p>
-      <w:pPr>
+      <w:r>
+        <w:rPr>
+          <w:iCs/>
+        </w:rPr>
+        <w:t xml:space="preserve">Die Login Maske sieht für alle verschiedenen Rollen identisch aus. Der Benutzer kann sich mit dem Usernamen und Passwort </w:t>
+      </w:r>
+      <w:r>
+        <w:rPr>
+          <w:iCs/>
+        </w:rPr>
+        <w:t>«</w:t>
+      </w:r>
+      <w:proofErr w:type="spellStart"/>
+      <w:r>
+        <w:rPr>
+          <w:iCs/>
+        </w:rPr>
+        <w:t>stud</w:t>
+      </w:r>
+      <w:proofErr w:type="spellEnd"/>
+      <w:r>
+        <w:rPr>
+          <w:iCs/>
+        </w:rPr>
+        <w:t xml:space="preserve">» </w:t>
+      </w:r>
+      <w:r>
+        <w:rPr>
+          <w:iCs/>
+        </w:rPr>
+        <w:t xml:space="preserve">einloggen. Nach erfolgtem Login sind die Module in einer Übersicht </w:t>
+      </w:r>
+      <w:r>
+        <w:rPr>
+          <w:iCs/>
+        </w:rPr>
+        <w:t xml:space="preserve">als Kacheln ersichtlich. Dabei werden jeweils nur die Module angezeigt, worauf der Benutzer </w:t>
+      </w:r>
+      <w:r>
+        <w:rPr>
+          <w:iCs/>
+        </w:rPr>
+        <w:t>Berechtigungen</w:t>
+      </w:r>
+      <w:r>
+        <w:rPr>
+          <w:iCs/>
+        </w:rPr>
+        <w:t xml:space="preserve"> hat.</w:t>
+      </w:r>
+      <w:r>
+        <w:rPr>
+          <w:iCs/>
+        </w:rPr>
+        <w:t xml:space="preserve"> Module, die zeitlich bereits in der Vergangenheit liegen, werden ausgegraut dargestellt. </w:t>
+      </w:r>
+    </w:p>
+    <w:p>
+      <w:pPr>
+        <w:tabs>
+          <w:tab w:val="left" w:pos="426"/>
+        </w:tabs>
         <w:ind w:left="357"/>
         <w:rPr>
           <w:iCs/>
         </w:rPr>
       </w:pPr>
-      <w:r>
-        <w:rPr>
-          <w:iCs/>
-        </w:rPr>
-        <w:t xml:space="preserve">Die Login Maske sieht für alle verschiedenen Rollen identisch aus. Der Benutzer kann sich mit dem Usernamen und Passwort </w:t>
-      </w:r>
-      <w:r>
-        <w:rPr>
-          <w:iCs/>
-        </w:rPr>
-        <w:t xml:space="preserve">«stud» </w:t>
-      </w:r>
-      <w:r>
-        <w:rPr>
-          <w:iCs/>
-        </w:rPr>
-        <w:t xml:space="preserve">einloggen. Nach erfolgtem Login sind die Module in einer Übersicht </w:t>
-      </w:r>
-      <w:r>
-        <w:rPr>
-          <w:iCs/>
-        </w:rPr>
-        <w:t xml:space="preserve">als Kacheln ersichtlich. Dabei werden jeweils nur die Module angezeigt, worauf der Benutzer </w:t>
-      </w:r>
-      <w:r>
-        <w:rPr>
-          <w:iCs/>
-        </w:rPr>
-        <w:t>Berechtigungen</w:t>
-      </w:r>
-      <w:r>
-        <w:rPr>
-          <w:iCs/>
-        </w:rPr>
-        <w:t xml:space="preserve"> hat.</w:t>
-      </w:r>
-      <w:r>
-        <w:rPr>
-          <w:iCs/>
-        </w:rPr>
-        <w:t xml:space="preserve"> Module, die zeitlich bereits in der Vergangenheit liegen, werden ausgegraut dargestellt. </w:t>
-      </w:r>
-    </w:p>
-    <w:p>
-      <w:pPr>
-        <w:ind w:left="357"/>
-        <w:rPr>
-          <w:iCs/>
-        </w:rPr>
-      </w:pPr>
-    </w:p>
-    <w:p>
-      <w:pPr>
-        <w:pStyle w:val="Listenabsatz"/>
+    </w:p>
+    <w:p>
+      <w:pPr>
+        <w:pStyle w:val="ListParagraph"/>
         <w:numPr>
           <w:ilvl w:val="2"/>
           <w:numId w:val="2"/>
         </w:numPr>
+        <w:tabs>
+          <w:tab w:val="clear" w:pos="1440"/>
+        </w:tabs>
+        <w:ind w:left="0" w:firstLine="0"/>
         <w:rPr>
           <w:b/>
           <w:bCs/>
@@ -3587,33 +4517,39 @@
     </w:p>
     <w:p>
       <w:pPr>
+        <w:rPr>
+          <w:iCs/>
+        </w:rPr>
+      </w:pPr>
+      <w:r>
+        <w:rPr>
+          <w:iCs/>
+        </w:rPr>
+        <w:t>Benutzer mit den Rollen Head oder Professor können Noten eintragen und verändern. Dem Benutzer Head werden alle Kurse des Moduls angezeigt. Dem Benutzer Professor werden nur diejenigen Kurse angezeigt, bei denen er Kursleiter ist.</w:t>
+      </w:r>
+    </w:p>
+    <w:p>
+      <w:pPr>
+        <w:tabs>
+          <w:tab w:val="left" w:pos="426"/>
+        </w:tabs>
         <w:ind w:left="720"/>
         <w:rPr>
           <w:iCs/>
         </w:rPr>
       </w:pPr>
-      <w:r>
-        <w:rPr>
-          <w:iCs/>
-        </w:rPr>
-        <w:t>Benutzer mit den Rollen Head oder Professor können Noten eintragen und verändern. Dem Benutzer Head werden alle Kurse des Moduls angezeigt. Dem Benutzer Professor werden nur diejenigen Kurse angezeigt, bei denen er Kursleiter ist.</w:t>
-      </w:r>
-    </w:p>
-    <w:p>
-      <w:pPr>
-        <w:ind w:left="720"/>
-        <w:rPr>
-          <w:iCs/>
-        </w:rPr>
-      </w:pPr>
-    </w:p>
-    <w:p>
-      <w:pPr>
-        <w:pStyle w:val="Listenabsatz"/>
+    </w:p>
+    <w:p>
+      <w:pPr>
+        <w:pStyle w:val="ListParagraph"/>
         <w:numPr>
           <w:ilvl w:val="2"/>
           <w:numId w:val="2"/>
         </w:numPr>
+        <w:tabs>
+          <w:tab w:val="clear" w:pos="1440"/>
+        </w:tabs>
+        <w:ind w:left="0" w:firstLine="0"/>
         <w:rPr>
           <w:b/>
           <w:bCs/>
@@ -3631,7 +4567,8 @@
     </w:p>
     <w:p>
       <w:pPr>
-        <w:pStyle w:val="Listenabsatz"/>
+        <w:pStyle w:val="ListParagraph"/>
+        <w:ind w:left="0"/>
         <w:rPr>
           <w:iCs/>
         </w:rPr>
@@ -3645,7 +4582,10 @@
     </w:p>
     <w:p>
       <w:pPr>
-        <w:pStyle w:val="Listenabsatz"/>
+        <w:pStyle w:val="ListParagraph"/>
+        <w:tabs>
+          <w:tab w:val="left" w:pos="426"/>
+        </w:tabs>
         <w:rPr>
           <w:b/>
           <w:bCs/>
@@ -3655,11 +4595,15 @@
     </w:p>
     <w:p>
       <w:pPr>
-        <w:pStyle w:val="Listenabsatz"/>
+        <w:pStyle w:val="ListParagraph"/>
         <w:numPr>
           <w:ilvl w:val="2"/>
           <w:numId w:val="2"/>
         </w:numPr>
+        <w:tabs>
+          <w:tab w:val="clear" w:pos="1440"/>
+        </w:tabs>
+        <w:ind w:left="0" w:firstLine="0"/>
         <w:rPr>
           <w:b/>
           <w:bCs/>
@@ -3677,7 +4621,6 @@
     </w:p>
     <w:p>
       <w:pPr>
-        <w:ind w:left="708"/>
         <w:rPr>
           <w:iCs/>
         </w:rPr>
@@ -3686,28 +4629,38 @@
         <w:rPr>
           <w:iCs/>
         </w:rPr>
-        <w:t>Der Student kann nur seine Noten von seinen besuchten Kursen einsehen.</w:t>
-      </w:r>
-    </w:p>
-    <w:p>
-      <w:pPr>
-        <w:ind w:left="357"/>
+        <w:t xml:space="preserve">Der Student kann nur seine Noten von seinen besuchten </w:t>
+      </w:r>
+      <w:r>
         <w:rPr>
           <w:iCs/>
         </w:rPr>
-      </w:pPr>
-    </w:p>
-    <w:p>
-      <w:pPr>
-        <w:ind w:left="357"/>
+        <w:t>CAS</w:t>
+      </w:r>
+      <w:r>
         <w:rPr>
           <w:iCs/>
         </w:rPr>
-      </w:pPr>
-      <w:r>
+        <w:t xml:space="preserve"> einsehen.</w:t>
+      </w:r>
+    </w:p>
+    <w:p>
+      <w:pPr>
         <w:rPr>
           <w:iCs/>
         </w:rPr>
+      </w:pPr>
+    </w:p>
+    <w:p>
+      <w:pPr>
+        <w:rPr>
+          <w:iCs/>
+        </w:rPr>
+      </w:pPr>
+      <w:r>
+        <w:rPr>
+          <w:iCs/>
+        </w:rPr>
         <w:t>Für d</w:t>
       </w:r>
       <w:r>
@@ -3750,36 +4703,63 @@
         <w:rPr>
           <w:iCs/>
         </w:rPr>
-        <w:t>mit dem Label «Missing grades»</w:t>
-      </w:r>
+        <w:t>mit dem Label «</w:t>
+      </w:r>
+      <w:proofErr w:type="spellStart"/>
       <w:r>
         <w:rPr>
           <w:iCs/>
         </w:rPr>
+        <w:t>Missing</w:t>
+      </w:r>
+      <w:proofErr w:type="spellEnd"/>
+      <w:r>
+        <w:rPr>
+          <w:iCs/>
+        </w:rPr>
+        <w:t xml:space="preserve"> grades»</w:t>
+      </w:r>
+      <w:r>
+        <w:rPr>
+          <w:iCs/>
+        </w:rPr>
         <w:t xml:space="preserve"> dargestellt.</w:t>
       </w:r>
       <w:r>
         <w:rPr>
           <w:iCs/>
         </w:rPr>
-        <w:t xml:space="preserve"> Ausserdem können die Module nach Semester und «Missing grades» gefiltert werden.</w:t>
-      </w:r>
-    </w:p>
-    <w:p>
-      <w:pPr>
-        <w:ind w:left="357"/>
+        <w:t xml:space="preserve"> Ausserdem können die Module nach Semester und «</w:t>
+      </w:r>
+      <w:proofErr w:type="spellStart"/>
+      <w:r>
         <w:rPr>
           <w:iCs/>
         </w:rPr>
-      </w:pPr>
-    </w:p>
-    <w:p>
-      <w:pPr>
-        <w:ind w:left="357"/>
+        <w:t>Missing</w:t>
+      </w:r>
+      <w:proofErr w:type="spellEnd"/>
+      <w:r>
+        <w:rPr>
+          <w:iCs/>
+        </w:rPr>
+        <w:t xml:space="preserve"> grades» gefiltert werden.</w:t>
+      </w:r>
+    </w:p>
+    <w:p>
+      <w:pPr>
+        <w:rPr>
+          <w:iCs/>
+        </w:rPr>
+      </w:pPr>
+    </w:p>
+    <w:p>
+      <w:pPr>
         <w:rPr>
           <w:b/>
           <w:bCs/>
           <w:iCs/>
+          <w:lang w:val="en-US"/>
         </w:rPr>
       </w:pPr>
       <w:r>
@@ -3787,8 +4767,63 @@
           <w:b/>
           <w:bCs/>
           <w:iCs/>
-        </w:rPr>
-        <w:t>Save Button auf der Module Overview</w:t>
+          <w:lang w:val="en-US"/>
+        </w:rPr>
+        <w:t xml:space="preserve">Save Button auf der Module </w:t>
+      </w:r>
+      <w:proofErr w:type="gramStart"/>
+      <w:r>
+        <w:rPr>
+          <w:b/>
+          <w:bCs/>
+          <w:iCs/>
+          <w:lang w:val="en-US"/>
+        </w:rPr>
+        <w:t>Overview</w:t>
+      </w:r>
+      <w:proofErr w:type="gramEnd"/>
+    </w:p>
+    <w:p>
+      <w:pPr>
+        <w:rPr>
+          <w:iCs/>
+        </w:rPr>
+      </w:pPr>
+      <w:r>
+        <w:rPr>
+          <w:iCs/>
+        </w:rPr>
+        <w:t xml:space="preserve">Der Save Button wird initial ausgegraut angezeigt (nach erfolgtem Login und Navigation auf </w:t>
+      </w:r>
+      <w:r>
+        <w:rPr>
+          <w:iCs/>
+        </w:rPr>
+        <w:t>eine CAS</w:t>
+      </w:r>
+      <w:r>
+        <w:rPr>
+          <w:iCs/>
+        </w:rPr>
+        <w:t xml:space="preserve"> Übersicht). Wenn Werte aus der Liste verändert werden, wird der Button aktiviert und kann selektiert werden. Die Werte werden erst gespeichert, nach dem Abschicken vom Save Button. Bei der Eingabe der Werte gibt es Formatprüfungen auf die zulässigen Werte, die dem Benutzer als Orientierung dienen. Wenn unzulässige Werte eingegeben werden, kann der Request nicht abgeschickt werden und es wird ein Fehler </w:t>
+      </w:r>
+      <w:r>
+        <w:rPr>
+          <w:iCs/>
+        </w:rPr>
+        <w:t>angezeigt</w:t>
+      </w:r>
+      <w:r>
+        <w:rPr>
+          <w:iCs/>
+        </w:rPr>
+        <w:t>.</w:t>
+      </w:r>
+      <w:r>
+        <w:rPr>
+          <w:iCs/>
+        </w:rPr>
+        <w:t xml:space="preserve"> Nach erfolgter Speicherung wird eine Bestätigungsmeldung ausgegeben.</w:t>
       </w:r>
     </w:p>
     <w:p>
@@ -3798,80 +4833,52 @@
           <w:iCs/>
         </w:rPr>
       </w:pPr>
-      <w:r>
+    </w:p>
+    <w:p>
+      <w:pPr>
         <w:rPr>
           <w:iCs/>
         </w:rPr>
-        <w:t xml:space="preserve">Der Save Button wird initial ausgegraut angezeigt (nach erfolgtem Login und Navigation auf die Übersicht). Wenn Werte aus der Liste verändert werden, wird der Button aktiviert und kann selektiert werden. Die Werte werden erst gespeichert, nach dem Abschicken vom Save Button. Bei der Eingabe der Werte gibt es Formatprüfungen auf die zulässigen Werte, die dem Benutzer als Orientierung dienen. Wenn unzulässige Werte eingegeben werden, kann der Request nicht abgeschickt werden und es wird ein Fehler </w:t>
-      </w:r>
-      <w:r>
-        <w:rPr>
-          <w:iCs/>
-        </w:rPr>
-        <w:t>angezeigt</w:t>
-      </w:r>
-      <w:r>
-        <w:rPr>
-          <w:iCs/>
-        </w:rPr>
-        <w:t>.</w:t>
-      </w:r>
-      <w:r>
-        <w:rPr>
-          <w:iCs/>
-        </w:rPr>
-        <w:t xml:space="preserve"> Nach erfolgter Speicherung wird eine Bestätigungsmeldung ausgegeben.</w:t>
-      </w:r>
-    </w:p>
-    <w:p>
-      <w:pPr>
-        <w:ind w:left="357"/>
-        <w:rPr>
-          <w:iCs/>
-        </w:rPr>
-      </w:pPr>
-    </w:p>
-    <w:p>
-      <w:pPr>
-        <w:rPr>
-          <w:iCs/>
-        </w:rPr>
-      </w:pPr>
-    </w:p>
-    <w:p>
-      <w:pPr>
-        <w:pStyle w:val="berschrift2"/>
-      </w:pPr>
-      <w:bookmarkStart w:id="24" w:name="_Toc67231673"/>
-      <w:bookmarkStart w:id="25" w:name="_Toc67231887"/>
-      <w:bookmarkStart w:id="26" w:name="_Toc67231908"/>
+      </w:pPr>
+    </w:p>
+    <w:p>
+      <w:pPr>
+        <w:pStyle w:val="Heading2"/>
+        <w:tabs>
+          <w:tab w:val="clear" w:pos="1080"/>
+        </w:tabs>
+        <w:ind w:left="0" w:firstLine="0"/>
+      </w:pPr>
+      <w:bookmarkStart w:id="30" w:name="_Toc67231673"/>
+      <w:bookmarkStart w:id="31" w:name="_Toc67231887"/>
+      <w:bookmarkStart w:id="32" w:name="_Toc67295804"/>
       <w:r>
         <w:t>GUI-Prototyp</w:t>
       </w:r>
-      <w:bookmarkEnd w:id="24"/>
-      <w:bookmarkEnd w:id="25"/>
-      <w:bookmarkEnd w:id="26"/>
+      <w:bookmarkEnd w:id="30"/>
+      <w:bookmarkEnd w:id="31"/>
+      <w:bookmarkEnd w:id="32"/>
       <w:r>
         <w:t xml:space="preserve"> </w:t>
       </w:r>
-      <w:bookmarkStart w:id="27" w:name="__RefHeading___Toc257788077"/>
-      <w:bookmarkEnd w:id="27"/>
+      <w:bookmarkStart w:id="33" w:name="__RefHeading___Toc257788077"/>
+      <w:bookmarkEnd w:id="33"/>
     </w:p>
     <w:p/>
     <w:tbl>
       <w:tblPr>
-        <w:tblStyle w:val="Tabellenraster"/>
+        <w:tblStyle w:val="TableGrid"/>
         <w:tblW w:w="0" w:type="auto"/>
         <w:tblLook w:val="04A0" w:firstRow="1" w:lastRow="0" w:firstColumn="1" w:lastColumn="0" w:noHBand="0" w:noVBand="1"/>
       </w:tblPr>
       <w:tblGrid>
-        <w:gridCol w:w="2932"/>
-        <w:gridCol w:w="6696"/>
+        <w:gridCol w:w="2547"/>
+        <w:gridCol w:w="7081"/>
       </w:tblGrid>
       <w:tr>
         <w:tc>
           <w:tcPr>
-            <w:tcW w:w="4814" w:type="dxa"/>
+            <w:tcW w:w="2547" w:type="dxa"/>
           </w:tcPr>
           <w:p>
             <w:r>
@@ -3881,7 +4888,7 @@
         </w:tc>
         <w:tc>
           <w:tcPr>
-            <w:tcW w:w="4814" w:type="dxa"/>
+            <w:tcW w:w="7081" w:type="dxa"/>
           </w:tcPr>
           <w:p>
             <w:pPr>
@@ -3948,18 +4955,26 @@
       <w:tr>
         <w:tc>
           <w:tcPr>
-            <w:tcW w:w="4814" w:type="dxa"/>
+            <w:tcW w:w="2547" w:type="dxa"/>
           </w:tcPr>
           <w:p>
             <w:r>
               <w:lastRenderedPageBreak/>
-              <w:t>Module Overview Mock</w:t>
+              <w:t xml:space="preserve">Module </w:t>
+            </w:r>
+            <w:proofErr w:type="spellStart"/>
+            <w:r>
+              <w:t>Overview</w:t>
+            </w:r>
+            <w:proofErr w:type="spellEnd"/>
+            <w:r>
+              <w:t xml:space="preserve"> Mock</w:t>
             </w:r>
           </w:p>
         </w:tc>
         <w:tc>
           <w:tcPr>
-            <w:tcW w:w="4814" w:type="dxa"/>
+            <w:tcW w:w="7081" w:type="dxa"/>
           </w:tcPr>
           <w:p>
             <w:r>
@@ -4018,7 +5033,7 @@
       <w:tr>
         <w:tc>
           <w:tcPr>
-            <w:tcW w:w="4814" w:type="dxa"/>
+            <w:tcW w:w="2547" w:type="dxa"/>
           </w:tcPr>
           <w:p>
             <w:r>
@@ -4028,7 +5043,7 @@
         </w:tc>
         <w:tc>
           <w:tcPr>
-            <w:tcW w:w="4814" w:type="dxa"/>
+            <w:tcW w:w="7081" w:type="dxa"/>
           </w:tcPr>
           <w:p>
             <w:r>
@@ -4087,20 +5102,25 @@
       <w:tr>
         <w:tc>
           <w:tcPr>
-            <w:tcW w:w="4814" w:type="dxa"/>
+            <w:tcW w:w="2547" w:type="dxa"/>
           </w:tcPr>
           <w:p>
             <w:r>
               <w:t xml:space="preserve">Course </w:t>
             </w:r>
-            <w:r>
-              <w:t>Assistant View Mock</w:t>
+            <w:proofErr w:type="spellStart"/>
+            <w:r>
+              <w:t>Assistant</w:t>
+            </w:r>
+            <w:proofErr w:type="spellEnd"/>
+            <w:r>
+              <w:t xml:space="preserve"> View Mock</w:t>
             </w:r>
           </w:p>
         </w:tc>
         <w:tc>
           <w:tcPr>
-            <w:tcW w:w="4814" w:type="dxa"/>
+            <w:tcW w:w="7081" w:type="dxa"/>
           </w:tcPr>
           <w:p>
             <w:r>
@@ -4159,18 +5179,26 @@
       <w:tr>
         <w:tc>
           <w:tcPr>
-            <w:tcW w:w="4814" w:type="dxa"/>
+            <w:tcW w:w="2547" w:type="dxa"/>
           </w:tcPr>
           <w:p>
             <w:r>
               <w:lastRenderedPageBreak/>
-              <w:t>Course Rating Overview Mock</w:t>
+              <w:t xml:space="preserve">Course Rating </w:t>
+            </w:r>
+            <w:proofErr w:type="spellStart"/>
+            <w:r>
+              <w:t>Overview</w:t>
+            </w:r>
+            <w:proofErr w:type="spellEnd"/>
+            <w:r>
+              <w:t xml:space="preserve"> Mock</w:t>
             </w:r>
           </w:p>
         </w:tc>
         <w:tc>
           <w:tcPr>
-            <w:tcW w:w="4814" w:type="dxa"/>
+            <w:tcW w:w="7081" w:type="dxa"/>
           </w:tcPr>
           <w:p>
             <w:r>
@@ -4229,20 +5257,33 @@
       <w:tr>
         <w:tc>
           <w:tcPr>
-            <w:tcW w:w="4814" w:type="dxa"/>
+            <w:tcW w:w="2547" w:type="dxa"/>
           </w:tcPr>
           <w:p>
-            <w:r>
-              <w:t>Notify Mock</w:t>
-            </w:r>
-            <w:r>
-              <w:t xml:space="preserve"> (Assistant View)</w:t>
+            <w:proofErr w:type="spellStart"/>
+            <w:r>
+              <w:t>Notify</w:t>
+            </w:r>
+            <w:proofErr w:type="spellEnd"/>
+            <w:r>
+              <w:t xml:space="preserve"> Mock</w:t>
+            </w:r>
+            <w:r>
+              <w:t xml:space="preserve"> (</w:t>
+            </w:r>
+            <w:proofErr w:type="spellStart"/>
+            <w:r>
+              <w:t>Assistant</w:t>
+            </w:r>
+            <w:proofErr w:type="spellEnd"/>
+            <w:r>
+              <w:t xml:space="preserve"> View)</w:t>
             </w:r>
           </w:p>
         </w:tc>
         <w:tc>
           <w:tcPr>
-            <w:tcW w:w="4814" w:type="dxa"/>
+            <w:tcW w:w="7081" w:type="dxa"/>
           </w:tcPr>
           <w:p>
             <w:pPr>
@@ -4306,7 +5347,7 @@
       <w:tr>
         <w:tc>
           <w:tcPr>
-            <w:tcW w:w="4814" w:type="dxa"/>
+            <w:tcW w:w="2547" w:type="dxa"/>
           </w:tcPr>
           <w:p>
             <w:r>
@@ -4316,7 +5357,7 @@
         </w:tc>
         <w:tc>
           <w:tcPr>
-            <w:tcW w:w="4814" w:type="dxa"/>
+            <w:tcW w:w="7081" w:type="dxa"/>
           </w:tcPr>
           <w:p>
             <w:pPr>
@@ -4388,30 +5429,60 @@
     <w:p/>
     <w:p>
       <w:pPr>
-        <w:pStyle w:val="berschrift2"/>
-        <w:ind w:left="788" w:hanging="431"/>
+        <w:pStyle w:val="Heading2"/>
+        <w:tabs>
+          <w:tab w:val="clear" w:pos="1080"/>
+        </w:tabs>
+        <w:ind w:left="0" w:firstLine="0"/>
       </w:pPr>
       <w:r>
         <w:t xml:space="preserve"> </w:t>
       </w:r>
-      <w:bookmarkStart w:id="28" w:name="_Toc67231674"/>
-      <w:bookmarkStart w:id="29" w:name="_Toc67231888"/>
-      <w:bookmarkStart w:id="30" w:name="_Toc67231909"/>
+      <w:bookmarkStart w:id="34" w:name="_Toc67231674"/>
+      <w:bookmarkStart w:id="35" w:name="_Toc67231888"/>
+      <w:bookmarkStart w:id="36" w:name="_Toc67295805"/>
       <w:r>
         <w:t>App Walk-Through</w:t>
       </w:r>
-      <w:bookmarkEnd w:id="28"/>
-      <w:bookmarkEnd w:id="29"/>
-      <w:bookmarkEnd w:id="30"/>
-    </w:p>
-    <w:p/>
-    <w:p>
-      <w:r>
-        <w:t xml:space="preserve">Als zentrale Anlaufstelle in der App dient die Overview-Komponente. Hier können alle User, unabhängig von der Rolle zwischen den einzelnen Modulen navigieren. Auf einem Blick stehen dem User alle Module zur Verfügung, wo eine Rolle wahrgenommen wird. Allen User-Rollen, ausser dem Student, steht eine Filterung zur Verfügung, da eine grosse Anzahl Modulen bei Studenten nicht erwartet wird. Für den CAS-Verantwortlichen, Professor und Assistent wird </w:t>
+      <w:bookmarkEnd w:id="34"/>
+      <w:bookmarkEnd w:id="35"/>
+      <w:bookmarkEnd w:id="36"/>
+    </w:p>
+    <w:p>
+      <w:r>
+        <w:t xml:space="preserve">Als zentrale Anlaufstelle in der App dient die </w:t>
+      </w:r>
+      <w:proofErr w:type="spellStart"/>
+      <w:r>
+        <w:t>Overview</w:t>
+      </w:r>
+      <w:proofErr w:type="spellEnd"/>
+      <w:r>
+        <w:t xml:space="preserve">-Komponente. Hier können alle User, unabhängig von der Rolle zwischen den einzelnen Modulen navigieren. Auf einem Blick stehen dem User alle Module zur Verfügung, wo eine Rolle wahrgenommen wird. Allen User-Rollen, ausser dem Student, steht eine Filterung zur Verfügung, da eine grosse Anzahl Modulen bei Studenten nicht erwartet wird. Für den CAS-Verantwortlichen, Professor und Assistent wird dieselbe Courses-Komponente aufgerufen, wobei sich die Ansicht je nach Rolle verändert wird </w:t>
       </w:r>
       <w:r>
         <w:lastRenderedPageBreak/>
-        <w:t xml:space="preserve">dieselbe Courses-Komponente aufgerufen, wobei sich die Ansicht je nach Rolle verändert wird (Anzahl Kurse, Inputfelder, etc.). Dem Assistenten wird zusätzlich ein Button angeboten, wo er direkt bei fehlenden Noten auf den Professor eines Kurses eine Nachricht (Email wird aufgerufen bei Submit) senden kann. Beim Student wird die Assessment-Komponente aufgerufen, welche eine unterschiedliche Darstellung aufzeigt, als bei den anderen Rollen. Das untenstehende Bild visualisiert den Page-Flow. </w:t>
+        <w:t>(Anzahl Kurse, Inputfelder, etc.). Dem Assistenten wird zusätzlich ein Button angeboten, wo er direkt bei fehlenden Noten auf den Professor eines Kurses eine Nachricht (</w:t>
+      </w:r>
+      <w:r>
+        <w:t>E-Mail</w:t>
+      </w:r>
+      <w:r>
+        <w:t xml:space="preserve"> wird aufgerufen bei </w:t>
+      </w:r>
+      <w:proofErr w:type="spellStart"/>
+      <w:r>
+        <w:t>Submit</w:t>
+      </w:r>
+      <w:proofErr w:type="spellEnd"/>
+      <w:r>
+        <w:t>) senden kann. Beim Student</w:t>
+      </w:r>
+      <w:r>
+        <w:t>en</w:t>
+      </w:r>
+      <w:r>
+        <w:t xml:space="preserve"> wird die Assessment-Komponente aufgerufen, welche eine unterschiedliche Darstellung aufzeigt, als bei den anderen Rollen. Das untenstehende Bild visualisiert den Page-Flow. </w:t>
       </w:r>
     </w:p>
     <w:p/>
@@ -4478,8 +5549,9 @@
     </w:p>
     <w:p>
       <w:pPr>
-        <w:pStyle w:val="Beschriftung"/>
-      </w:pPr>
+        <w:pStyle w:val="Caption"/>
+      </w:pPr>
+      <w:bookmarkStart w:id="37" w:name="_Toc67295664"/>
       <w:r>
         <w:t xml:space="preserve">Abbildung </w:t>
       </w:r>
@@ -4496,199 +5568,61 @@
         <w:rPr>
           <w:noProof/>
         </w:rPr>
-        <w:t>4</w:t>
-      </w:r>
-      <w:r>
-        <w:rPr>
-          <w:noProof/>
-        </w:rPr>
+        <w:t>6</w:t>
+      </w:r>
+      <w:r>
         <w:fldChar w:fldCharType="end"/>
       </w:r>
       <w:r>
-        <w:t>: Page Flow</w:t>
-      </w:r>
-    </w:p>
-    <w:p>
-      <w:pPr>
-        <w:pStyle w:val="Beschriftung"/>
-      </w:pPr>
-    </w:p>
-    <w:p>
-      <w:pPr>
-        <w:ind w:left="357"/>
-      </w:pPr>
-      <w:r>
-        <w:rPr>
-          <w:highlight w:val="yellow"/>
-        </w:rPr>
-        <w:t>Wir haben uns entschieden für alle Rollen einen einheitlichen Einstiegspunkt (über die Module) anzubieten. Dadurch ist die Applikation sehr einheitlich und es ist auf einen Blick ersichtlich, wie der Zustand der Module / Kurse ist.</w:t>
-      </w:r>
-    </w:p>
-    <w:p>
-      <w:pPr>
-        <w:pStyle w:val="Beschriftung"/>
-      </w:pPr>
-    </w:p>
-    <w:p>
-      <w:pPr>
-        <w:pStyle w:val="berschrift1"/>
-      </w:pPr>
-      <w:bookmarkStart w:id="31" w:name="_Toc67231675"/>
-      <w:bookmarkStart w:id="32" w:name="_Toc67231889"/>
-      <w:bookmarkStart w:id="33" w:name="_Toc67231910"/>
+        <w:t xml:space="preserve"> Page Flow</w:t>
+      </w:r>
+      <w:bookmarkEnd w:id="37"/>
+    </w:p>
+    <w:p>
+      <w:pPr>
+        <w:pStyle w:val="Caption"/>
+      </w:pPr>
+    </w:p>
+    <w:p>
+      <w:pPr>
+        <w:pStyle w:val="Caption"/>
+      </w:pPr>
+    </w:p>
+    <w:p>
+      <w:pPr>
+        <w:pStyle w:val="Heading1"/>
+      </w:pPr>
+      <w:bookmarkStart w:id="38" w:name="_Toc67231675"/>
+      <w:bookmarkStart w:id="39" w:name="_Toc67231889"/>
+      <w:bookmarkStart w:id="40" w:name="_Toc67295806"/>
       <w:r>
         <w:lastRenderedPageBreak/>
         <w:t>Gesamtdesign</w:t>
       </w:r>
-      <w:bookmarkEnd w:id="31"/>
-      <w:bookmarkEnd w:id="32"/>
-      <w:bookmarkEnd w:id="33"/>
-    </w:p>
-    <w:p>
-      <w:pPr>
-        <w:pStyle w:val="berschrift2"/>
-      </w:pPr>
-      <w:bookmarkStart w:id="34" w:name="_Toc67231676"/>
-      <w:bookmarkStart w:id="35" w:name="_Toc67231890"/>
-      <w:bookmarkStart w:id="36" w:name="_Toc67231911"/>
-      <w:r>
-        <w:t>Design-Überlegungen</w:t>
-      </w:r>
-      <w:bookmarkEnd w:id="34"/>
-      <w:bookmarkEnd w:id="35"/>
-      <w:bookmarkEnd w:id="36"/>
-    </w:p>
-    <w:p>
-      <w:pPr>
-        <w:ind w:left="357"/>
-        <w:rPr>
-          <w:iCs/>
-        </w:rPr>
-      </w:pPr>
-      <w:r>
-        <w:rPr>
-          <w:iCs/>
-        </w:rPr>
-        <w:t xml:space="preserve">Wir haben uns für eine </w:t>
-      </w:r>
-      <w:r>
-        <w:rPr>
-          <w:iCs/>
-        </w:rPr>
-        <w:t>Drei</w:t>
-      </w:r>
-      <w:r>
-        <w:rPr>
-          <w:iCs/>
-        </w:rPr>
-        <w:t>-Schichten-</w:t>
-      </w:r>
-      <w:r>
-        <w:rPr>
-          <w:iCs/>
-        </w:rPr>
-        <w:t>Architektur mit Business</w:t>
-      </w:r>
-      <w:r>
-        <w:rPr>
-          <w:iCs/>
-        </w:rPr>
-        <w:t>/Service</w:t>
-      </w:r>
-      <w:r>
-        <w:rPr>
-          <w:iCs/>
-        </w:rPr>
-        <w:t>, Controller und Repository-</w:t>
-      </w:r>
-      <w:r>
-        <w:rPr>
-          <w:iCs/>
-        </w:rPr>
-        <w:t>Schichten</w:t>
-      </w:r>
-      <w:r>
-        <w:rPr>
-          <w:iCs/>
-        </w:rPr>
-        <w:t xml:space="preserve"> entschieden. Die Repository regelt die Zugriffe auf die Datenbank, die Kontroller-Klassen sind zuständig für die</w:t>
-      </w:r>
-      <w:r>
-        <w:rPr>
-          <w:iCs/>
-        </w:rPr>
-        <w:t xml:space="preserve"> Verarbeitung der</w:t>
-      </w:r>
-      <w:r>
-        <w:rPr>
-          <w:iCs/>
-        </w:rPr>
-        <w:t xml:space="preserve"> REST-Calls und die Business-Klassen beinhalten die Geschäftslogik. </w:t>
-      </w:r>
-    </w:p>
-    <w:p>
-      <w:pPr>
-        <w:ind w:firstLine="357"/>
-        <w:rPr>
-          <w:i/>
-        </w:rPr>
-      </w:pPr>
-    </w:p>
-    <w:p>
-      <w:pPr>
-        <w:ind w:left="357"/>
-      </w:pPr>
-      <w:r>
-        <w:t xml:space="preserve">Die Controller-Klassen greifen über den Service-Layer auf die Business-Klassen </w:t>
-      </w:r>
-      <w:r>
-        <w:t xml:space="preserve">und Repository </w:t>
-      </w:r>
-      <w:r>
-        <w:t xml:space="preserve">zu, </w:t>
-      </w:r>
-      <w:r>
-        <w:t xml:space="preserve">welche eine klare Trennung der Verantwortlichkeiten in der </w:t>
-      </w:r>
-      <w:r>
-        <w:t>Drei</w:t>
-      </w:r>
-      <w:r>
-        <w:t>-Schichten-Architektur ermöglicht.</w:t>
-      </w:r>
-    </w:p>
-    <w:p>
-      <w:pPr>
-        <w:pStyle w:val="berschrift2"/>
-      </w:pPr>
-      <w:bookmarkStart w:id="37" w:name="_Toc67231677"/>
-      <w:bookmarkStart w:id="38" w:name="_Toc67231891"/>
-      <w:bookmarkStart w:id="39" w:name="_Toc67231912"/>
-      <w:r>
-        <w:t>Architektur</w:t>
-      </w:r>
-      <w:bookmarkEnd w:id="37"/>
       <w:bookmarkEnd w:id="38"/>
       <w:bookmarkEnd w:id="39"/>
-    </w:p>
-    <w:p>
-      <w:pPr>
-        <w:pStyle w:val="berschrift3"/>
-        <w:ind w:firstLine="357"/>
-      </w:pPr>
-      <w:bookmarkStart w:id="40" w:name="_Toc67231678"/>
-      <w:bookmarkStart w:id="41" w:name="_Toc67231892"/>
-      <w:bookmarkStart w:id="42" w:name="_Toc67231913"/>
-      <w:r>
-        <w:t>4.2.1 Domänenmodel</w:t>
-      </w:r>
       <w:bookmarkEnd w:id="40"/>
+    </w:p>
+    <w:p>
+      <w:pPr>
+        <w:pStyle w:val="Heading2"/>
+        <w:tabs>
+          <w:tab w:val="clear" w:pos="1080"/>
+        </w:tabs>
+        <w:ind w:left="0" w:firstLine="0"/>
+      </w:pPr>
+      <w:bookmarkStart w:id="41" w:name="_Toc67231676"/>
+      <w:bookmarkStart w:id="42" w:name="_Toc67231890"/>
+      <w:bookmarkStart w:id="43" w:name="_Toc67295807"/>
+      <w:r>
+        <w:t>Design-Überlegungen</w:t>
+      </w:r>
       <w:bookmarkEnd w:id="41"/>
       <w:bookmarkEnd w:id="42"/>
-    </w:p>
-    <w:p>
-      <w:pPr>
-        <w:ind w:left="357"/>
+      <w:bookmarkEnd w:id="43"/>
+    </w:p>
+    <w:p>
+      <w:pPr>
         <w:rPr>
           <w:iCs/>
         </w:rPr>
@@ -4697,6 +5631,132 @@
         <w:rPr>
           <w:iCs/>
         </w:rPr>
+        <w:t xml:space="preserve">Wir haben uns für eine </w:t>
+      </w:r>
+      <w:r>
+        <w:rPr>
+          <w:iCs/>
+        </w:rPr>
+        <w:t>Drei</w:t>
+      </w:r>
+      <w:r>
+        <w:rPr>
+          <w:iCs/>
+        </w:rPr>
+        <w:t>-Schichten-</w:t>
+      </w:r>
+      <w:r>
+        <w:rPr>
+          <w:iCs/>
+        </w:rPr>
+        <w:t>Architektur mit Business</w:t>
+      </w:r>
+      <w:r>
+        <w:rPr>
+          <w:iCs/>
+        </w:rPr>
+        <w:t>/Service</w:t>
+      </w:r>
+      <w:r>
+        <w:rPr>
+          <w:iCs/>
+        </w:rPr>
+        <w:t>, Controller und Repository-</w:t>
+      </w:r>
+      <w:r>
+        <w:rPr>
+          <w:iCs/>
+        </w:rPr>
+        <w:t>Schichten</w:t>
+      </w:r>
+      <w:r>
+        <w:rPr>
+          <w:iCs/>
+        </w:rPr>
+        <w:t xml:space="preserve"> entschieden. Die Repository regelt die Zugriffe auf die Datenbank, die Kontroller-Klassen sind zuständig für die</w:t>
+      </w:r>
+      <w:r>
+        <w:rPr>
+          <w:iCs/>
+        </w:rPr>
+        <w:t xml:space="preserve"> Verarbeitung der</w:t>
+      </w:r>
+      <w:r>
+        <w:rPr>
+          <w:iCs/>
+        </w:rPr>
+        <w:t xml:space="preserve"> REST-Calls und die Business-Klassen beinhalten die Geschäftslogik. </w:t>
+      </w:r>
+    </w:p>
+    <w:p>
+      <w:pPr>
+        <w:rPr>
+          <w:i/>
+        </w:rPr>
+      </w:pPr>
+    </w:p>
+    <w:p>
+      <w:r>
+        <w:t xml:space="preserve">Die Controller-Klassen greifen über den Service-Layer auf die Business-Klassen </w:t>
+      </w:r>
+      <w:r>
+        <w:t xml:space="preserve">und Repository </w:t>
+      </w:r>
+      <w:r>
+        <w:t xml:space="preserve">zu, </w:t>
+      </w:r>
+      <w:r>
+        <w:t xml:space="preserve">welche eine klare Trennung der Verantwortlichkeiten in der </w:t>
+      </w:r>
+      <w:r>
+        <w:t>Drei</w:t>
+      </w:r>
+      <w:r>
+        <w:t>-Schichten-Architektur ermöglicht.</w:t>
+      </w:r>
+    </w:p>
+    <w:p>
+      <w:pPr>
+        <w:pStyle w:val="Heading2"/>
+        <w:tabs>
+          <w:tab w:val="clear" w:pos="1080"/>
+        </w:tabs>
+        <w:ind w:left="0" w:firstLine="0"/>
+      </w:pPr>
+      <w:bookmarkStart w:id="44" w:name="_Toc67231677"/>
+      <w:bookmarkStart w:id="45" w:name="_Toc67231891"/>
+      <w:bookmarkStart w:id="46" w:name="_Toc67295808"/>
+      <w:r>
+        <w:t>Architektur</w:t>
+      </w:r>
+      <w:bookmarkEnd w:id="44"/>
+      <w:bookmarkEnd w:id="45"/>
+      <w:bookmarkEnd w:id="46"/>
+    </w:p>
+    <w:p>
+      <w:pPr>
+        <w:pStyle w:val="Heading3"/>
+      </w:pPr>
+      <w:bookmarkStart w:id="47" w:name="_Toc67231678"/>
+      <w:bookmarkStart w:id="48" w:name="_Toc67231892"/>
+      <w:bookmarkStart w:id="49" w:name="_Toc67295809"/>
+      <w:r>
+        <w:t>4.2.1 Domänenmodel</w:t>
+      </w:r>
+      <w:bookmarkEnd w:id="47"/>
+      <w:bookmarkEnd w:id="48"/>
+      <w:bookmarkEnd w:id="49"/>
+    </w:p>
+    <w:p>
+      <w:pPr>
+        <w:rPr>
+          <w:iCs/>
+        </w:rPr>
+      </w:pPr>
+      <w:r>
+        <w:rPr>
+          <w:iCs/>
+        </w:rPr>
         <w:t xml:space="preserve">Das Domänenmodell ist stark an die Datenstruktur in der Datenbank angelehnt. </w:t>
       </w:r>
       <w:r>
@@ -4715,12 +5775,54 @@
         <w:rPr>
           <w:iCs/>
         </w:rPr>
-        <w:t xml:space="preserve"> Zur einfachen Ausgabe von Kursbewertungen wurde zusätzlich zur Course- und Rating-Klasse eine CourseRating-Klasse erstellt, welche schlussendlich ein Bestandteil des StudentCourseRatings sind. Das StudentCourseRating beinhaltet somit alle Informationen zu einem Modul, wie Kurse, Studenten und Noten. D</w:t>
-      </w:r>
+        <w:t xml:space="preserve"> Zur einfachen Ausgabe von Kursbewertungen wurde zusätzlich zur Course- und Rating-Klasse eine </w:t>
+      </w:r>
+      <w:proofErr w:type="spellStart"/>
       <w:r>
         <w:rPr>
           <w:iCs/>
         </w:rPr>
+        <w:t>CourseRating</w:t>
+      </w:r>
+      <w:proofErr w:type="spellEnd"/>
+      <w:r>
+        <w:rPr>
+          <w:iCs/>
+        </w:rPr>
+        <w:t xml:space="preserve">-Klasse erstellt, welche schlussendlich ein Bestandteil des </w:t>
+      </w:r>
+      <w:proofErr w:type="spellStart"/>
+      <w:r>
+        <w:rPr>
+          <w:iCs/>
+        </w:rPr>
+        <w:t>StudentCourseRatings</w:t>
+      </w:r>
+      <w:proofErr w:type="spellEnd"/>
+      <w:r>
+        <w:rPr>
+          <w:iCs/>
+        </w:rPr>
+        <w:t xml:space="preserve"> sind. Das </w:t>
+      </w:r>
+      <w:proofErr w:type="spellStart"/>
+      <w:r>
+        <w:rPr>
+          <w:iCs/>
+        </w:rPr>
+        <w:t>StudentCourseRating</w:t>
+      </w:r>
+      <w:proofErr w:type="spellEnd"/>
+      <w:r>
+        <w:rPr>
+          <w:iCs/>
+        </w:rPr>
+        <w:t xml:space="preserve"> beinhaltet somit alle Informationen zu einem Modul, wie Kurse, Studenten und Noten. D</w:t>
+      </w:r>
+      <w:r>
+        <w:rPr>
+          <w:iCs/>
+        </w:rPr>
         <w:t xml:space="preserve">ies reduziert die Anzahl benötigter API-Restaufrufe. </w:t>
       </w:r>
     </w:p>
@@ -4733,10 +5835,8 @@
     </w:p>
     <w:p>
       <w:pPr>
+        <w:keepNext/>
         <w:suppressAutoHyphens w:val="0"/>
-        <w:rPr>
-          <w:i/>
-        </w:rPr>
       </w:pPr>
       <w:r>
         <w:rPr>
@@ -4788,72 +5888,86 @@
     </w:p>
     <w:p>
       <w:pPr>
-        <w:suppressAutoHyphens w:val="0"/>
-        <w:rPr>
-          <w:i/>
-        </w:rPr>
-      </w:pPr>
-    </w:p>
-    <w:p>
-      <w:pPr>
-        <w:pStyle w:val="berschrift3"/>
-        <w:ind w:firstLine="357"/>
-      </w:pPr>
-      <w:bookmarkStart w:id="43" w:name="_Toc67231679"/>
-      <w:bookmarkStart w:id="44" w:name="_Toc67231893"/>
-      <w:bookmarkStart w:id="45" w:name="_Toc67231914"/>
+        <w:pStyle w:val="Caption"/>
+        <w:rPr>
+          <w:i w:val="0"/>
+        </w:rPr>
+      </w:pPr>
+      <w:bookmarkStart w:id="50" w:name="_Toc67295665"/>
+      <w:r>
+        <w:t xml:space="preserve">Abbildung </w:t>
+      </w:r>
+      <w:r>
+        <w:fldChar w:fldCharType="begin"/>
+      </w:r>
+      <w:r>
+        <w:instrText xml:space="preserve"> SEQ Abbildung \* ARABIC </w:instrText>
+      </w:r>
+      <w:r>
+        <w:fldChar w:fldCharType="separate"/>
+      </w:r>
+      <w:r>
+        <w:rPr>
+          <w:noProof/>
+        </w:rPr>
+        <w:t>7</w:t>
+      </w:r>
+      <w:r>
+        <w:fldChar w:fldCharType="end"/>
+      </w:r>
+      <w:r>
+        <w:t xml:space="preserve"> Domänenmodell</w:t>
+      </w:r>
+      <w:bookmarkEnd w:id="50"/>
+    </w:p>
+    <w:p>
+      <w:pPr>
+        <w:pStyle w:val="Heading3"/>
+      </w:pPr>
+      <w:bookmarkStart w:id="51" w:name="_Toc67231679"/>
+      <w:bookmarkStart w:id="52" w:name="_Toc67231893"/>
+      <w:bookmarkStart w:id="53" w:name="_Toc67295810"/>
       <w:r>
         <w:t>4.2.2 Drei-Schichten-Architektur</w:t>
       </w:r>
-      <w:bookmarkEnd w:id="43"/>
-      <w:bookmarkEnd w:id="44"/>
-      <w:bookmarkEnd w:id="45"/>
-    </w:p>
-    <w:p>
-      <w:r>
-        <w:t xml:space="preserve">Ein Rest-Call dient als Einsteigpunkt in die Applikation. Vom Controller wird zuerst eine Authentifizierung mittels AuthenticationFilter durchgeführt. Dieser leitet die Anfrage an das entsprechenden Rest-Controller weiter. Dieser überprüft die Angaben und gibt die Anfrage an eine Service-Klasse weiter, welche die Repository-Schicht aufruft, welche die Model-Klassen befüllt. Ein Direktzugriff auf die Repository-Schicht von der Controller-Schicht aus wurde bewusst nicht implementiert. Die </w:t>
-      </w:r>
-      <w:r>
-        <w:t>Repository</w:t>
-      </w:r>
-      <w:r>
-        <w:t>-Schicht interagiert mit der Datenbank über JDBC.</w:t>
-      </w:r>
-    </w:p>
-    <w:p>
-      <w:pPr>
+      <w:bookmarkEnd w:id="51"/>
+      <w:bookmarkEnd w:id="52"/>
+      <w:bookmarkEnd w:id="53"/>
+    </w:p>
+    <w:p>
+      <w:r>
+        <w:t xml:space="preserve">Ein Rest-Call dient als Einsteigpunkt in die Applikation. Vom Controller wird zuerst eine Authentifizierung mittels </w:t>
+      </w:r>
+      <w:proofErr w:type="spellStart"/>
+      <w:r>
+        <w:t>AuthenticationFilter</w:t>
+      </w:r>
+      <w:proofErr w:type="spellEnd"/>
+      <w:r>
+        <w:t xml:space="preserve"> durchgeführt. Dieser leitet die Anfrage an d</w:t>
+      </w:r>
+      <w:r>
+        <w:t>en</w:t>
+      </w:r>
+      <w:r>
+        <w:t xml:space="preserve"> entsprechenden Rest-Controller weiter. Dieser überprüft die Angaben und gibt die Anfrage an eine Service-Klasse weiter, welche die Repository-Schicht aufruft, welche die Model-Klassen befüllt. Ein Direktzugriff auf die Repository-Schicht von der Controller-Schicht aus wurde bewusst nicht implementiert. Die Repository-Schicht interagiert mit der Datenbank über JDBC.</w:t>
+      </w:r>
+    </w:p>
+    <w:p>
+      <w:pPr>
+        <w:keepNext/>
         <w:ind w:left="357"/>
-        <w:rPr>
-          <w:i/>
-        </w:rPr>
-      </w:pPr>
-      <w:r>
-        <w:rPr>
-          <w:i/>
+      </w:pPr>
+      <w:r>
+        <w:rPr>
           <w:noProof/>
         </w:rPr>
         <w:lastRenderedPageBreak/>
         <w:drawing>
-          <wp:anchor distT="0" distB="0" distL="114300" distR="114300" simplePos="0" relativeHeight="251660288" behindDoc="0" locked="0" layoutInCell="1" allowOverlap="1" wp14:anchorId="173AEDDA" wp14:editId="584107A1">
-            <wp:simplePos x="0" y="0"/>
-            <wp:positionH relativeFrom="column">
-              <wp:posOffset>928958</wp:posOffset>
-            </wp:positionH>
-            <wp:positionV relativeFrom="paragraph">
-              <wp:posOffset>119957</wp:posOffset>
-            </wp:positionV>
-            <wp:extent cx="2282190" cy="2106930"/>
-            <wp:effectExtent l="0" t="0" r="3810" b="1270"/>
-            <wp:wrapThrough wrapText="bothSides">
-              <wp:wrapPolygon edited="0">
-                <wp:start x="0" y="0"/>
-                <wp:lineTo x="0" y="21483"/>
-                <wp:lineTo x="21516" y="21483"/>
-                <wp:lineTo x="21516" y="0"/>
-                <wp:lineTo x="0" y="0"/>
-              </wp:wrapPolygon>
-            </wp:wrapThrough>
-            <wp:docPr id="17" name="Grafik 17"/>
+          <wp:inline distT="0" distB="0" distL="0" distR="0" wp14:anchorId="5439CAE8" wp14:editId="21D2B1CF">
+            <wp:extent cx="2934586" cy="8719911"/>
+            <wp:effectExtent l="0" t="0" r="0" b="5080"/>
+            <wp:docPr id="14" name="Picture 14"/>
             <wp:cNvGraphicFramePr>
               <a:graphicFrameLocks xmlns:a="http://schemas.openxmlformats.org/drawingml/2006/main" noChangeAspect="1"/>
             </wp:cNvGraphicFramePr>
@@ -4861,17 +5975,11 @@
               <a:graphicData uri="http://schemas.openxmlformats.org/drawingml/2006/picture">
                 <pic:pic xmlns:pic="http://schemas.openxmlformats.org/drawingml/2006/picture">
                   <pic:nvPicPr>
-                    <pic:cNvPr id="17" name="Grafik 17"/>
+                    <pic:cNvPr id="1" name=""/>
                     <pic:cNvPicPr/>
                   </pic:nvPicPr>
                   <pic:blipFill>
-                    <a:blip r:embed="rId23">
-                      <a:extLst>
-                        <a:ext uri="{28A0092B-C50C-407E-A947-70E740481C1C}">
-                          <a14:useLocalDpi xmlns:a14="http://schemas.microsoft.com/office/drawing/2010/main" val="0"/>
-                        </a:ext>
-                      </a:extLst>
-                    </a:blip>
+                    <a:blip r:embed="rId23"/>
                     <a:stretch>
                       <a:fillRect/>
                     </a:stretch>
@@ -4879,7 +5987,7 @@
                   <pic:spPr>
                     <a:xfrm>
                       <a:off x="0" y="0"/>
-                      <a:ext cx="2282190" cy="2106930"/>
+                      <a:ext cx="2954241" cy="8778313"/>
                     </a:xfrm>
                     <a:prstGeom prst="rect">
                       <a:avLst/>
@@ -4888,513 +5996,129 @@
                 </pic:pic>
               </a:graphicData>
             </a:graphic>
-            <wp14:sizeRelH relativeFrom="page">
-              <wp14:pctWidth>0</wp14:pctWidth>
-            </wp14:sizeRelH>
-            <wp14:sizeRelV relativeFrom="page">
-              <wp14:pctHeight>0</wp14:pctHeight>
-            </wp14:sizeRelV>
-          </wp:anchor>
+          </wp:inline>
         </w:drawing>
       </w:r>
     </w:p>
     <w:p>
       <w:pPr>
-        <w:ind w:left="357"/>
-        <w:rPr>
-          <w:i/>
-        </w:rPr>
-      </w:pPr>
-    </w:p>
-    <w:p>
-      <w:pPr>
-        <w:ind w:left="357"/>
-        <w:rPr>
-          <w:i/>
-        </w:rPr>
-      </w:pPr>
-    </w:p>
-    <w:p>
-      <w:pPr>
-        <w:ind w:left="357"/>
-        <w:rPr>
-          <w:i/>
-        </w:rPr>
-      </w:pPr>
-    </w:p>
-    <w:p>
-      <w:pPr>
-        <w:ind w:left="357"/>
-        <w:rPr>
-          <w:i/>
-        </w:rPr>
-      </w:pPr>
-    </w:p>
-    <w:p>
-      <w:pPr>
-        <w:ind w:left="357"/>
-        <w:rPr>
-          <w:i/>
-        </w:rPr>
-      </w:pPr>
-    </w:p>
-    <w:p>
-      <w:pPr>
-        <w:ind w:left="357"/>
-        <w:rPr>
-          <w:i/>
-        </w:rPr>
-      </w:pPr>
-    </w:p>
-    <w:p>
-      <w:pPr>
-        <w:ind w:left="357"/>
-        <w:rPr>
-          <w:i/>
-        </w:rPr>
-      </w:pPr>
-    </w:p>
-    <w:p>
-      <w:pPr>
-        <w:ind w:left="357"/>
-        <w:rPr>
-          <w:i/>
-        </w:rPr>
-      </w:pPr>
-    </w:p>
-    <w:p>
-      <w:pPr>
-        <w:ind w:left="357"/>
-        <w:rPr>
-          <w:i/>
-        </w:rPr>
-      </w:pPr>
-      <w:r>
-        <w:rPr>
-          <w:i/>
+        <w:pStyle w:val="Caption"/>
+        <w:rPr>
+          <w:i w:val="0"/>
+        </w:rPr>
+      </w:pPr>
+      <w:bookmarkStart w:id="54" w:name="_Toc67295666"/>
+      <w:r>
+        <w:t xml:space="preserve">Abbildung </w:t>
+      </w:r>
+      <w:r>
+        <w:fldChar w:fldCharType="begin"/>
+      </w:r>
+      <w:r>
+        <w:instrText xml:space="preserve"> SEQ Abbildung \* ARABIC </w:instrText>
+      </w:r>
+      <w:r>
+        <w:fldChar w:fldCharType="separate"/>
+      </w:r>
+      <w:r>
+        <w:rPr>
           <w:noProof/>
         </w:rPr>
-        <mc:AlternateContent>
-          <mc:Choice Requires="wps">
-            <w:drawing>
-              <wp:anchor distT="0" distB="0" distL="114300" distR="114300" simplePos="0" relativeHeight="251663360" behindDoc="0" locked="0" layoutInCell="1" allowOverlap="1" wp14:anchorId="7A1184F4" wp14:editId="5D2B5866">
-                <wp:simplePos x="0" y="0"/>
-                <wp:positionH relativeFrom="column">
-                  <wp:posOffset>2114856</wp:posOffset>
-                </wp:positionH>
-                <wp:positionV relativeFrom="paragraph">
-                  <wp:posOffset>4135194</wp:posOffset>
-                </wp:positionV>
-                <wp:extent cx="0" cy="197284"/>
-                <wp:effectExtent l="63500" t="0" r="38100" b="31750"/>
-                <wp:wrapNone/>
-                <wp:docPr id="36" name="Gerade Verbindung mit Pfeil 36"/>
-                <wp:cNvGraphicFramePr/>
-                <a:graphic xmlns:a="http://schemas.openxmlformats.org/drawingml/2006/main">
-                  <a:graphicData uri="http://schemas.microsoft.com/office/word/2010/wordprocessingShape">
-                    <wps:wsp>
-                      <wps:cNvCnPr/>
-                      <wps:spPr>
-                        <a:xfrm>
-                          <a:off x="0" y="0"/>
-                          <a:ext cx="0" cy="197284"/>
-                        </a:xfrm>
-                        <a:prstGeom prst="straightConnector1">
-                          <a:avLst/>
-                        </a:prstGeom>
-                        <a:ln>
-                          <a:tailEnd type="triangle"/>
-                        </a:ln>
-                      </wps:spPr>
-                      <wps:style>
-                        <a:lnRef idx="1">
-                          <a:schemeClr val="accent1"/>
-                        </a:lnRef>
-                        <a:fillRef idx="0">
-                          <a:schemeClr val="accent1"/>
-                        </a:fillRef>
-                        <a:effectRef idx="0">
-                          <a:schemeClr val="accent1"/>
-                        </a:effectRef>
-                        <a:fontRef idx="minor">
-                          <a:schemeClr val="tx1"/>
-                        </a:fontRef>
-                      </wps:style>
-                      <wps:bodyPr/>
-                    </wps:wsp>
-                  </a:graphicData>
-                </a:graphic>
-              </wp:anchor>
-            </w:drawing>
-          </mc:Choice>
-          <mc:Fallback>
-            <w:pict>
-              <v:shapetype w14:anchorId="5CA86389" id="_x0000_t32" coordsize="21600,21600" o:spt="32" o:oned="t" path="m,l21600,21600e" filled="f">
-                <v:path arrowok="t" fillok="f" o:connecttype="none"/>
-                <o:lock v:ext="edit" shapetype="t"/>
-              </v:shapetype>
-              <v:shape id="Gerade Verbindung mit Pfeil 36" o:spid="_x0000_s1026" type="#_x0000_t32" style="position:absolute;margin-left:166.5pt;margin-top:325.6pt;width:0;height:15.55pt;z-index:251663360;visibility:visible;mso-wrap-style:square;mso-wrap-distance-left:9pt;mso-wrap-distance-top:0;mso-wrap-distance-right:9pt;mso-wrap-distance-bottom:0;mso-position-horizontal:absolute;mso-position-horizontal-relative:text;mso-position-vertical:absolute;mso-position-vertical-relative:text" o:gfxdata="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" strokecolor="#4472c4 [3204]" strokeweight=".5pt">
-                <v:stroke endarrow="block" joinstyle="miter"/>
-              </v:shape>
-            </w:pict>
-          </mc:Fallback>
-        </mc:AlternateContent>
-      </w:r>
-      <w:r>
-        <w:rPr>
-          <w:i/>
-          <w:noProof/>
-        </w:rPr>
-        <w:drawing>
-          <wp:anchor distT="0" distB="0" distL="114300" distR="114300" simplePos="0" relativeHeight="251658240" behindDoc="0" locked="0" layoutInCell="1" allowOverlap="1" wp14:anchorId="2474D6F9" wp14:editId="51CBED68">
-            <wp:simplePos x="0" y="0"/>
-            <wp:positionH relativeFrom="column">
-              <wp:posOffset>893445</wp:posOffset>
-            </wp:positionH>
-            <wp:positionV relativeFrom="paragraph">
-              <wp:posOffset>4332369</wp:posOffset>
-            </wp:positionV>
-            <wp:extent cx="2511425" cy="3149600"/>
-            <wp:effectExtent l="0" t="0" r="3175" b="0"/>
-            <wp:wrapThrough wrapText="bothSides">
-              <wp:wrapPolygon edited="0">
-                <wp:start x="0" y="0"/>
-                <wp:lineTo x="0" y="21513"/>
-                <wp:lineTo x="21518" y="21513"/>
-                <wp:lineTo x="21518" y="0"/>
-                <wp:lineTo x="0" y="0"/>
-              </wp:wrapPolygon>
-            </wp:wrapThrough>
-            <wp:docPr id="31" name="Grafik 31"/>
-            <wp:cNvGraphicFramePr>
-              <a:graphicFrameLocks xmlns:a="http://schemas.openxmlformats.org/drawingml/2006/main" noChangeAspect="1"/>
-            </wp:cNvGraphicFramePr>
-            <a:graphic xmlns:a="http://schemas.openxmlformats.org/drawingml/2006/main">
-              <a:graphicData uri="http://schemas.openxmlformats.org/drawingml/2006/picture">
-                <pic:pic xmlns:pic="http://schemas.openxmlformats.org/drawingml/2006/picture">
-                  <pic:nvPicPr>
-                    <pic:cNvPr id="31" name="Grafik 31"/>
-                    <pic:cNvPicPr/>
-                  </pic:nvPicPr>
-                  <pic:blipFill>
-                    <a:blip r:embed="rId24" cstate="print">
-                      <a:extLst>
-                        <a:ext uri="{28A0092B-C50C-407E-A947-70E740481C1C}">
-                          <a14:useLocalDpi xmlns:a14="http://schemas.microsoft.com/office/drawing/2010/main" val="0"/>
-                        </a:ext>
-                      </a:extLst>
-                    </a:blip>
-                    <a:stretch>
-                      <a:fillRect/>
-                    </a:stretch>
-                  </pic:blipFill>
-                  <pic:spPr>
-                    <a:xfrm>
-                      <a:off x="0" y="0"/>
-                      <a:ext cx="2511425" cy="3149600"/>
-                    </a:xfrm>
-                    <a:prstGeom prst="rect">
-                      <a:avLst/>
-                    </a:prstGeom>
-                  </pic:spPr>
-                </pic:pic>
-              </a:graphicData>
-            </a:graphic>
-            <wp14:sizeRelH relativeFrom="page">
-              <wp14:pctWidth>0</wp14:pctWidth>
-            </wp14:sizeRelH>
-            <wp14:sizeRelV relativeFrom="page">
-              <wp14:pctHeight>0</wp14:pctHeight>
-            </wp14:sizeRelV>
-          </wp:anchor>
-        </w:drawing>
-      </w:r>
-      <w:r>
-        <w:rPr>
-          <w:i/>
-          <w:noProof/>
-        </w:rPr>
-        <mc:AlternateContent>
-          <mc:Choice Requires="wps">
-            <w:drawing>
-              <wp:anchor distT="0" distB="0" distL="114300" distR="114300" simplePos="0" relativeHeight="251662336" behindDoc="0" locked="0" layoutInCell="1" allowOverlap="1" wp14:anchorId="2EBD0881" wp14:editId="2871F649">
-                <wp:simplePos x="0" y="0"/>
-                <wp:positionH relativeFrom="column">
-                  <wp:posOffset>2063750</wp:posOffset>
-                </wp:positionH>
-                <wp:positionV relativeFrom="paragraph">
-                  <wp:posOffset>779780</wp:posOffset>
-                </wp:positionV>
-                <wp:extent cx="0" cy="222885"/>
-                <wp:effectExtent l="63500" t="0" r="50800" b="31115"/>
-                <wp:wrapNone/>
-                <wp:docPr id="34" name="Gerade Verbindung mit Pfeil 34"/>
-                <wp:cNvGraphicFramePr/>
-                <a:graphic xmlns:a="http://schemas.openxmlformats.org/drawingml/2006/main">
-                  <a:graphicData uri="http://schemas.microsoft.com/office/word/2010/wordprocessingShape">
-                    <wps:wsp>
-                      <wps:cNvCnPr/>
-                      <wps:spPr>
-                        <a:xfrm>
-                          <a:off x="0" y="0"/>
-                          <a:ext cx="0" cy="222885"/>
-                        </a:xfrm>
-                        <a:prstGeom prst="straightConnector1">
-                          <a:avLst/>
-                        </a:prstGeom>
-                        <a:ln>
-                          <a:tailEnd type="triangle"/>
-                        </a:ln>
-                      </wps:spPr>
-                      <wps:style>
-                        <a:lnRef idx="1">
-                          <a:schemeClr val="accent1"/>
-                        </a:lnRef>
-                        <a:fillRef idx="0">
-                          <a:schemeClr val="accent1"/>
-                        </a:fillRef>
-                        <a:effectRef idx="0">
-                          <a:schemeClr val="accent1"/>
-                        </a:effectRef>
-                        <a:fontRef idx="minor">
-                          <a:schemeClr val="tx1"/>
-                        </a:fontRef>
-                      </wps:style>
-                      <wps:bodyPr/>
-                    </wps:wsp>
-                  </a:graphicData>
-                </a:graphic>
-              </wp:anchor>
-            </w:drawing>
-          </mc:Choice>
-          <mc:Fallback>
-            <w:pict>
-              <v:shape w14:anchorId="299DC6BA" id="Gerade Verbindung mit Pfeil 34" o:spid="_x0000_s1026" type="#_x0000_t32" style="position:absolute;margin-left:162.5pt;margin-top:61.4pt;width:0;height:17.55pt;z-index:251662336;visibility:visible;mso-wrap-style:square;mso-wrap-distance-left:9pt;mso-wrap-distance-top:0;mso-wrap-distance-right:9pt;mso-wrap-distance-bottom:0;mso-position-horizontal:absolute;mso-position-horizontal-relative:text;mso-position-vertical:absolute;mso-position-vertical-relative:text" o:gfxdata="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" strokecolor="#4472c4 [3204]" strokeweight=".5pt">
-                <v:stroke endarrow="block" joinstyle="miter"/>
-              </v:shape>
-            </w:pict>
-          </mc:Fallback>
-        </mc:AlternateContent>
-      </w:r>
-      <w:r>
-        <w:rPr>
-          <w:i/>
-          <w:noProof/>
-        </w:rPr>
-        <w:drawing>
-          <wp:anchor distT="0" distB="0" distL="114300" distR="114300" simplePos="0" relativeHeight="251659264" behindDoc="0" locked="0" layoutInCell="1" allowOverlap="1" wp14:anchorId="3B692D4A" wp14:editId="4AF54748">
-            <wp:simplePos x="0" y="0"/>
-            <wp:positionH relativeFrom="column">
-              <wp:posOffset>678815</wp:posOffset>
-            </wp:positionH>
-            <wp:positionV relativeFrom="paragraph">
-              <wp:posOffset>1002665</wp:posOffset>
-            </wp:positionV>
-            <wp:extent cx="2849245" cy="3133090"/>
-            <wp:effectExtent l="0" t="0" r="0" b="3810"/>
-            <wp:wrapThrough wrapText="bothSides">
-              <wp:wrapPolygon edited="0">
-                <wp:start x="0" y="0"/>
-                <wp:lineTo x="0" y="21539"/>
-                <wp:lineTo x="21470" y="21539"/>
-                <wp:lineTo x="21470" y="0"/>
-                <wp:lineTo x="0" y="0"/>
-              </wp:wrapPolygon>
-            </wp:wrapThrough>
-            <wp:docPr id="27" name="Grafik 27"/>
-            <wp:cNvGraphicFramePr>
-              <a:graphicFrameLocks xmlns:a="http://schemas.openxmlformats.org/drawingml/2006/main" noChangeAspect="1"/>
-            </wp:cNvGraphicFramePr>
-            <a:graphic xmlns:a="http://schemas.openxmlformats.org/drawingml/2006/main">
-              <a:graphicData uri="http://schemas.openxmlformats.org/drawingml/2006/picture">
-                <pic:pic xmlns:pic="http://schemas.openxmlformats.org/drawingml/2006/picture">
-                  <pic:nvPicPr>
-                    <pic:cNvPr id="27" name="Grafik 27"/>
-                    <pic:cNvPicPr/>
-                  </pic:nvPicPr>
-                  <pic:blipFill>
-                    <a:blip r:embed="rId25" cstate="print">
-                      <a:extLst>
-                        <a:ext uri="{28A0092B-C50C-407E-A947-70E740481C1C}">
-                          <a14:useLocalDpi xmlns:a14="http://schemas.microsoft.com/office/drawing/2010/main" val="0"/>
-                        </a:ext>
-                      </a:extLst>
-                    </a:blip>
-                    <a:stretch>
-                      <a:fillRect/>
-                    </a:stretch>
-                  </pic:blipFill>
-                  <pic:spPr>
-                    <a:xfrm>
-                      <a:off x="0" y="0"/>
-                      <a:ext cx="2849245" cy="3133090"/>
-                    </a:xfrm>
-                    <a:prstGeom prst="rect">
-                      <a:avLst/>
-                    </a:prstGeom>
-                  </pic:spPr>
-                </pic:pic>
-              </a:graphicData>
-            </a:graphic>
-            <wp14:sizeRelH relativeFrom="page">
-              <wp14:pctWidth>0</wp14:pctWidth>
-            </wp14:sizeRelH>
-            <wp14:sizeRelV relativeFrom="page">
-              <wp14:pctHeight>0</wp14:pctHeight>
-            </wp14:sizeRelV>
-          </wp:anchor>
-        </w:drawing>
-      </w:r>
-      <w:r>
-        <w:rPr>
-          <w:i/>
-        </w:rPr>
+        <w:t>8</w:t>
+      </w:r>
+      <w:r>
+        <w:fldChar w:fldCharType="end"/>
+      </w:r>
+      <w:r>
+        <w:t xml:space="preserve"> Drei-Schichten-Architektur</w:t>
+      </w:r>
+      <w:bookmarkEnd w:id="54"/>
+    </w:p>
+    <w:p>
+      <w:pPr>
+        <w:pStyle w:val="Heading2"/>
+        <w:tabs>
+          <w:tab w:val="clear" w:pos="1080"/>
+        </w:tabs>
+        <w:ind w:left="0" w:firstLine="0"/>
+      </w:pPr>
+      <w:bookmarkStart w:id="55" w:name="_Toc67231680"/>
+      <w:bookmarkStart w:id="56" w:name="_Toc67231894"/>
+      <w:bookmarkStart w:id="57" w:name="_Toc67295811"/>
+      <w:r>
+        <w:lastRenderedPageBreak/>
+        <w:t>Rest-Schnittstelle</w:t>
+      </w:r>
+      <w:bookmarkEnd w:id="55"/>
+      <w:bookmarkEnd w:id="56"/>
+      <w:bookmarkEnd w:id="57"/>
+    </w:p>
+    <w:p>
+      <w:pPr>
+        <w:rPr>
+          <w:iCs/>
+        </w:rPr>
+      </w:pPr>
+      <w:r>
+        <w:rPr>
+          <w:iCs/>
+        </w:rPr>
+        <w:t xml:space="preserve">Das </w:t>
+      </w:r>
+      <w:r>
+        <w:rPr>
+          <w:iCs/>
+        </w:rPr>
+        <w:t>REST</w:t>
+      </w:r>
+      <w:r>
+        <w:rPr>
+          <w:iCs/>
+        </w:rPr>
+        <w:t xml:space="preserve"> API ist über</w:t>
+      </w:r>
+      <w:r>
         <w:t xml:space="preserve"> </w:t>
       </w:r>
-    </w:p>
-    <w:p/>
-    <w:p/>
-    <w:p/>
-    <w:p/>
-    <w:p/>
-    <w:p/>
-    <w:p/>
-    <w:p/>
-    <w:p/>
-    <w:p/>
-    <w:p/>
-    <w:p/>
-    <w:p/>
-    <w:p/>
-    <w:p/>
-    <w:p/>
-    <w:p/>
-    <w:p/>
-    <w:p/>
-    <w:p/>
-    <w:p/>
-    <w:p/>
-    <w:p/>
-    <w:p/>
-    <w:p/>
-    <w:p/>
-    <w:p/>
-    <w:p/>
-    <w:p/>
-    <w:p/>
-    <w:p/>
-    <w:p/>
-    <w:p/>
-    <w:p/>
-    <w:p/>
-    <w:p/>
-    <w:p/>
-    <w:p/>
-    <w:p/>
-    <w:p/>
-    <w:p/>
-    <w:p/>
-    <w:p>
-      <w:pPr>
-        <w:rPr>
-          <w:i/>
-        </w:rPr>
-      </w:pPr>
-    </w:p>
-    <w:p>
-      <w:pPr>
-        <w:rPr>
-          <w:i/>
-        </w:rPr>
-      </w:pPr>
-    </w:p>
-    <w:p/>
-    <w:p/>
-    <w:p>
-      <w:pPr>
-        <w:ind w:left="357"/>
-        <w:rPr>
-          <w:i/>
-        </w:rPr>
-      </w:pPr>
-    </w:p>
-    <w:p>
-      <w:pPr>
-        <w:ind w:left="357"/>
-        <w:rPr>
-          <w:i/>
-        </w:rPr>
-      </w:pPr>
-    </w:p>
-    <w:p>
-      <w:pPr>
-        <w:pStyle w:val="berschrift2"/>
-      </w:pPr>
-      <w:bookmarkStart w:id="46" w:name="_Toc67231680"/>
-      <w:bookmarkStart w:id="47" w:name="_Toc67231894"/>
-      <w:bookmarkStart w:id="48" w:name="_Toc67231915"/>
-      <w:r>
-        <w:t>Rest-Schnittstelle</w:t>
-      </w:r>
-      <w:bookmarkEnd w:id="46"/>
-      <w:bookmarkEnd w:id="47"/>
-      <w:bookmarkEnd w:id="48"/>
-    </w:p>
-    <w:p>
-      <w:pPr>
-        <w:rPr>
-          <w:i/>
-        </w:rPr>
-      </w:pPr>
-    </w:p>
-    <w:p>
-      <w:pPr>
-        <w:ind w:left="357"/>
+      <w:r>
+        <w:rPr>
+          <w:rStyle w:val="Hyperlink"/>
+        </w:rPr>
+        <w:t>http://localhost:8080/equals_war/</w:t>
+      </w:r>
+      <w:r>
         <w:rPr>
           <w:iCs/>
-          <w:lang w:val="en-US"/>
-        </w:rPr>
-      </w:pPr>
+        </w:rPr>
+        <w:t xml:space="preserve"> </w:t>
+      </w:r>
       <w:r>
         <w:rPr>
           <w:iCs/>
         </w:rPr>
-        <w:t xml:space="preserve">Das </w:t>
+        <w:t>erreichbar und beschreibt mit der jeweiligen Authentifizierung die entsprechenden Endpoints von unserem Backend.</w:t>
       </w:r>
       <w:r>
         <w:rPr>
           <w:iCs/>
         </w:rPr>
-        <w:t>REST</w:t>
-      </w:r>
+        <w:t xml:space="preserve"> Die Open API </w:t>
+      </w:r>
+      <w:proofErr w:type="spellStart"/>
       <w:r>
         <w:rPr>
           <w:iCs/>
         </w:rPr>
-        <w:t xml:space="preserve"> API ist über</w:t>
-      </w:r>
-      <w:r>
-        <w:t xml:space="preserve"> http://localhost:8080/equals_war/</w:t>
-      </w:r>
+        <w:t>Specification</w:t>
+      </w:r>
+      <w:proofErr w:type="spellEnd"/>
       <w:r>
         <w:rPr>
           <w:iCs/>
         </w:rPr>
-        <w:t xml:space="preserve"> </w:t>
-      </w:r>
-      <w:r>
-        <w:rPr>
-          <w:iCs/>
-        </w:rPr>
-        <w:t>erreichbar und beschreibt mit der jeweiligen Authentifizierung die entsprechenden Endpoints von unserem Backend.</w:t>
-      </w:r>
-      <w:r>
-        <w:rPr>
-          <w:iCs/>
-        </w:rPr>
-        <w:t xml:space="preserve"> Die Open API Specification ist über die URL </w:t>
-      </w:r>
-      <w:hyperlink r:id="rId26" w:history="1">
+        <w:t xml:space="preserve"> ist über die URL </w:t>
+      </w:r>
+      <w:hyperlink r:id="rId24" w:history="1">
         <w:r>
           <w:rPr>
             <w:rStyle w:val="Hyperlink"/>
@@ -5430,12 +6154,26 @@
         <w:rPr>
           <w:iCs/>
         </w:rPr>
-        <w:t>. Die einzelnen Aufrufe können lokal, direkt und interaktiv in Swagger abgesetzt werden.</w:t>
-      </w:r>
+        <w:t xml:space="preserve">. Die einzelnen Aufrufe können lokal, direkt und interaktiv in </w:t>
+      </w:r>
+      <w:proofErr w:type="spellStart"/>
       <w:r>
         <w:rPr>
           <w:iCs/>
         </w:rPr>
+        <w:t>Swagger</w:t>
+      </w:r>
+      <w:proofErr w:type="spellEnd"/>
+      <w:r>
+        <w:rPr>
+          <w:iCs/>
+        </w:rPr>
+        <w:t xml:space="preserve"> abgesetzt werden.</w:t>
+      </w:r>
+      <w:r>
+        <w:rPr>
+          <w:iCs/>
+        </w:rPr>
         <w:t xml:space="preserve"> </w:t>
       </w:r>
     </w:p>
@@ -5443,13 +6181,11 @@
       <w:pPr>
         <w:rPr>
           <w:i/>
-          <w:lang w:val="en-US"/>
-        </w:rPr>
-      </w:pPr>
-    </w:p>
-    <w:p>
-      <w:pPr>
-        <w:ind w:left="357"/>
+        </w:rPr>
+      </w:pPr>
+    </w:p>
+    <w:p>
+      <w:pPr>
         <w:rPr>
           <w:iCs/>
         </w:rPr>
@@ -5463,7 +6199,6 @@
     </w:p>
     <w:p>
       <w:pPr>
-        <w:ind w:left="357"/>
         <w:rPr>
           <w:i/>
         </w:rPr>
@@ -5471,25 +6206,27 @@
     </w:p>
     <w:p>
       <w:pPr>
-        <w:ind w:left="357"/>
         <w:rPr>
           <w:iCs/>
         </w:rPr>
       </w:pPr>
+      <w:proofErr w:type="spellStart"/>
       <w:r>
         <w:rPr>
           <w:iCs/>
         </w:rPr>
         <w:t>persons</w:t>
       </w:r>
-    </w:p>
-    <w:p>
-      <w:pPr>
-        <w:pStyle w:val="Listenabsatz"/>
+      <w:proofErr w:type="spellEnd"/>
+    </w:p>
+    <w:p>
+      <w:pPr>
+        <w:pStyle w:val="ListParagraph"/>
         <w:numPr>
           <w:ilvl w:val="0"/>
           <w:numId w:val="3"/>
         </w:numPr>
+        <w:ind w:left="709"/>
         <w:rPr>
           <w:i/>
         </w:rPr>
@@ -5498,16 +6235,25 @@
         <w:rPr>
           <w:i/>
         </w:rPr>
-        <w:t>GET /persons</w:t>
-      </w:r>
-    </w:p>
-    <w:p>
-      <w:pPr>
-        <w:pStyle w:val="Listenabsatz"/>
+        <w:t>GET /</w:t>
+      </w:r>
+      <w:proofErr w:type="spellStart"/>
+      <w:r>
+        <w:rPr>
+          <w:i/>
+        </w:rPr>
+        <w:t>persons</w:t>
+      </w:r>
+      <w:proofErr w:type="spellEnd"/>
+    </w:p>
+    <w:p>
+      <w:pPr>
+        <w:pStyle w:val="ListParagraph"/>
         <w:numPr>
           <w:ilvl w:val="0"/>
           <w:numId w:val="3"/>
         </w:numPr>
+        <w:ind w:left="709"/>
         <w:rPr>
           <w:i/>
         </w:rPr>
@@ -5516,38 +6262,67 @@
         <w:rPr>
           <w:i/>
         </w:rPr>
-        <w:t>GET /persons/{id}</w:t>
-      </w:r>
-    </w:p>
-    <w:p>
-      <w:pPr>
-        <w:ind w:left="357"/>
+        <w:t>GET /</w:t>
+      </w:r>
+      <w:proofErr w:type="spellStart"/>
+      <w:r>
         <w:rPr>
           <w:i/>
         </w:rPr>
-      </w:pPr>
-    </w:p>
-    <w:p>
-      <w:pPr>
-        <w:ind w:left="357"/>
+        <w:t>persons</w:t>
+      </w:r>
+      <w:proofErr w:type="spellEnd"/>
+      <w:r>
+        <w:rPr>
+          <w:i/>
+        </w:rPr>
+        <w:t>/{</w:t>
+      </w:r>
+      <w:proofErr w:type="spellStart"/>
+      <w:r>
+        <w:rPr>
+          <w:i/>
+        </w:rPr>
+        <w:t>id</w:t>
+      </w:r>
+      <w:proofErr w:type="spellEnd"/>
+      <w:r>
+        <w:rPr>
+          <w:i/>
+        </w:rPr>
+        <w:t>}</w:t>
+      </w:r>
+    </w:p>
+    <w:p>
+      <w:pPr>
+        <w:rPr>
+          <w:i/>
+        </w:rPr>
+      </w:pPr>
+    </w:p>
+    <w:p>
+      <w:pPr>
         <w:rPr>
           <w:iCs/>
         </w:rPr>
       </w:pPr>
+      <w:proofErr w:type="spellStart"/>
       <w:r>
         <w:rPr>
           <w:iCs/>
         </w:rPr>
         <w:t>modules</w:t>
       </w:r>
-    </w:p>
-    <w:p>
-      <w:pPr>
-        <w:pStyle w:val="Listenabsatz"/>
+      <w:proofErr w:type="spellEnd"/>
+    </w:p>
+    <w:p>
+      <w:pPr>
+        <w:pStyle w:val="ListParagraph"/>
         <w:numPr>
           <w:ilvl w:val="0"/>
           <w:numId w:val="4"/>
         </w:numPr>
+        <w:ind w:left="709"/>
         <w:rPr>
           <w:i/>
         </w:rPr>
@@ -5556,16 +6331,25 @@
         <w:rPr>
           <w:i/>
         </w:rPr>
-        <w:t>GET /modules</w:t>
-      </w:r>
-    </w:p>
-    <w:p>
-      <w:pPr>
-        <w:pStyle w:val="Listenabsatz"/>
+        <w:t>GET /</w:t>
+      </w:r>
+      <w:proofErr w:type="spellStart"/>
+      <w:r>
+        <w:rPr>
+          <w:i/>
+        </w:rPr>
+        <w:t>modules</w:t>
+      </w:r>
+      <w:proofErr w:type="spellEnd"/>
+    </w:p>
+    <w:p>
+      <w:pPr>
+        <w:pStyle w:val="ListParagraph"/>
         <w:numPr>
           <w:ilvl w:val="0"/>
           <w:numId w:val="4"/>
         </w:numPr>
+        <w:ind w:left="709"/>
         <w:rPr>
           <w:i/>
         </w:rPr>
@@ -5574,38 +6358,81 @@
         <w:rPr>
           <w:i/>
         </w:rPr>
-        <w:t>GET /modules/overall/{id}</w:t>
-      </w:r>
-    </w:p>
-    <w:p>
-      <w:pPr>
-        <w:ind w:left="357"/>
+        <w:t>GET /</w:t>
+      </w:r>
+      <w:proofErr w:type="spellStart"/>
+      <w:r>
         <w:rPr>
           <w:i/>
         </w:rPr>
-      </w:pPr>
-    </w:p>
-    <w:p>
-      <w:pPr>
-        <w:ind w:left="357"/>
+        <w:t>modules</w:t>
+      </w:r>
+      <w:proofErr w:type="spellEnd"/>
+      <w:r>
+        <w:rPr>
+          <w:i/>
+        </w:rPr>
+        <w:t>/</w:t>
+      </w:r>
+      <w:proofErr w:type="spellStart"/>
+      <w:r>
+        <w:rPr>
+          <w:i/>
+        </w:rPr>
+        <w:t>overall</w:t>
+      </w:r>
+      <w:proofErr w:type="spellEnd"/>
+      <w:r>
+        <w:rPr>
+          <w:i/>
+        </w:rPr>
+        <w:t>/{</w:t>
+      </w:r>
+      <w:proofErr w:type="spellStart"/>
+      <w:r>
+        <w:rPr>
+          <w:i/>
+        </w:rPr>
+        <w:t>id</w:t>
+      </w:r>
+      <w:proofErr w:type="spellEnd"/>
+      <w:r>
+        <w:rPr>
+          <w:i/>
+        </w:rPr>
+        <w:t>}</w:t>
+      </w:r>
+    </w:p>
+    <w:p>
+      <w:pPr>
+        <w:rPr>
+          <w:i/>
+        </w:rPr>
+      </w:pPr>
+    </w:p>
+    <w:p>
+      <w:pPr>
         <w:rPr>
           <w:iCs/>
         </w:rPr>
       </w:pPr>
+      <w:proofErr w:type="spellStart"/>
       <w:r>
         <w:rPr>
           <w:iCs/>
         </w:rPr>
         <w:t>courses</w:t>
       </w:r>
-    </w:p>
-    <w:p>
-      <w:pPr>
-        <w:pStyle w:val="Listenabsatz"/>
+      <w:proofErr w:type="spellEnd"/>
+    </w:p>
+    <w:p>
+      <w:pPr>
+        <w:pStyle w:val="ListParagraph"/>
         <w:numPr>
           <w:ilvl w:val="0"/>
           <w:numId w:val="6"/>
         </w:numPr>
+        <w:ind w:left="709"/>
         <w:rPr>
           <w:i/>
         </w:rPr>
@@ -5614,38 +6441,67 @@
         <w:rPr>
           <w:i/>
         </w:rPr>
-        <w:t>GET /courses/{moduleId}</w:t>
-      </w:r>
-    </w:p>
-    <w:p>
-      <w:pPr>
-        <w:ind w:left="357"/>
+        <w:t>GET /</w:t>
+      </w:r>
+      <w:proofErr w:type="spellStart"/>
+      <w:r>
         <w:rPr>
           <w:i/>
         </w:rPr>
-      </w:pPr>
-    </w:p>
-    <w:p>
-      <w:pPr>
-        <w:ind w:left="357"/>
+        <w:t>courses</w:t>
+      </w:r>
+      <w:proofErr w:type="spellEnd"/>
+      <w:r>
+        <w:rPr>
+          <w:i/>
+        </w:rPr>
+        <w:t>/{</w:t>
+      </w:r>
+      <w:proofErr w:type="spellStart"/>
+      <w:r>
+        <w:rPr>
+          <w:i/>
+        </w:rPr>
+        <w:t>moduleId</w:t>
+      </w:r>
+      <w:proofErr w:type="spellEnd"/>
+      <w:r>
+        <w:rPr>
+          <w:i/>
+        </w:rPr>
+        <w:t>}</w:t>
+      </w:r>
+    </w:p>
+    <w:p>
+      <w:pPr>
+        <w:rPr>
+          <w:i/>
+        </w:rPr>
+      </w:pPr>
+    </w:p>
+    <w:p>
+      <w:pPr>
         <w:rPr>
           <w:iCs/>
         </w:rPr>
       </w:pPr>
+      <w:proofErr w:type="spellStart"/>
       <w:r>
         <w:rPr>
           <w:iCs/>
         </w:rPr>
         <w:t>ratings</w:t>
       </w:r>
-    </w:p>
-    <w:p>
-      <w:pPr>
-        <w:pStyle w:val="Listenabsatz"/>
+      <w:proofErr w:type="spellEnd"/>
+    </w:p>
+    <w:p>
+      <w:pPr>
+        <w:pStyle w:val="ListParagraph"/>
         <w:numPr>
           <w:ilvl w:val="0"/>
           <w:numId w:val="5"/>
         </w:numPr>
+        <w:ind w:left="709"/>
         <w:rPr>
           <w:i/>
         </w:rPr>
@@ -5654,16 +6510,25 @@
         <w:rPr>
           <w:i/>
         </w:rPr>
-        <w:t>POST /ratings</w:t>
-      </w:r>
-    </w:p>
-    <w:p>
-      <w:pPr>
-        <w:pStyle w:val="Listenabsatz"/>
+        <w:t>POST /</w:t>
+      </w:r>
+      <w:proofErr w:type="spellStart"/>
+      <w:r>
+        <w:rPr>
+          <w:i/>
+        </w:rPr>
+        <w:t>ratings</w:t>
+      </w:r>
+      <w:proofErr w:type="spellEnd"/>
+    </w:p>
+    <w:p>
+      <w:pPr>
+        <w:pStyle w:val="ListParagraph"/>
         <w:numPr>
           <w:ilvl w:val="0"/>
           <w:numId w:val="5"/>
         </w:numPr>
+        <w:ind w:left="709"/>
         <w:rPr>
           <w:i/>
         </w:rPr>
@@ -5672,8 +6537,16 @@
         <w:rPr>
           <w:i/>
         </w:rPr>
-        <w:t>PUT /ratings</w:t>
-      </w:r>
+        <w:t>PUT /</w:t>
+      </w:r>
+      <w:proofErr w:type="spellStart"/>
+      <w:r>
+        <w:rPr>
+          <w:i/>
+        </w:rPr>
+        <w:t>ratings</w:t>
+      </w:r>
+      <w:proofErr w:type="spellEnd"/>
     </w:p>
     <w:p>
       <w:pPr>
@@ -5685,25 +6558,22 @@
     </w:p>
     <w:p>
       <w:pPr>
-        <w:pStyle w:val="berschrift1"/>
-      </w:pPr>
-      <w:bookmarkStart w:id="49" w:name="_Toc67231681"/>
-      <w:bookmarkStart w:id="50" w:name="_Toc67231895"/>
-      <w:bookmarkStart w:id="51" w:name="_Toc67231916"/>
+        <w:pStyle w:val="Heading1"/>
+        <w:tabs>
+          <w:tab w:val="clear" w:pos="360"/>
+        </w:tabs>
+        <w:ind w:left="0" w:firstLine="0"/>
+      </w:pPr>
+      <w:bookmarkStart w:id="58" w:name="_Toc67231681"/>
+      <w:bookmarkStart w:id="59" w:name="_Toc67231895"/>
+      <w:bookmarkStart w:id="60" w:name="_Toc67295812"/>
       <w:r>
         <w:lastRenderedPageBreak/>
         <w:t>Implementation</w:t>
       </w:r>
-      <w:bookmarkEnd w:id="49"/>
-      <w:bookmarkEnd w:id="50"/>
-      <w:bookmarkEnd w:id="51"/>
-    </w:p>
-    <w:p>
-      <w:pPr>
-        <w:rPr>
-          <w:i/>
-        </w:rPr>
-      </w:pPr>
+      <w:bookmarkEnd w:id="58"/>
+      <w:bookmarkEnd w:id="59"/>
+      <w:bookmarkEnd w:id="60"/>
     </w:p>
     <w:p>
       <w:pPr>
@@ -5715,12 +6585,26 @@
         <w:rPr>
           <w:iCs/>
         </w:rPr>
-        <w:t>Die Module Overview zeigt für alle Rollen ausser für den Student</w:t>
-      </w:r>
+        <w:t xml:space="preserve">Die Module </w:t>
+      </w:r>
+      <w:proofErr w:type="spellStart"/>
       <w:r>
         <w:rPr>
           <w:iCs/>
         </w:rPr>
+        <w:t>Overview</w:t>
+      </w:r>
+      <w:proofErr w:type="spellEnd"/>
+      <w:r>
+        <w:rPr>
+          <w:iCs/>
+        </w:rPr>
+        <w:t xml:space="preserve"> zeigt für alle Rollen ausser für den Student</w:t>
+      </w:r>
+      <w:r>
+        <w:rPr>
+          <w:iCs/>
+        </w:rPr>
         <w:t>en</w:t>
       </w:r>
       <w:r>
@@ -5777,19 +6661,43 @@
         </w:rPr>
         <w:t xml:space="preserve"> Bei einem Dozenten wird die Berechnung auf Basis der gewichteten Kurse durchgeführt.</w:t>
       </w:r>
-    </w:p>
-    <w:p>
-      <w:pPr>
+      <w:r>
         <w:rPr>
           <w:iCs/>
         </w:rPr>
-      </w:pPr>
-    </w:p>
-    <w:p>
-      <w:pPr>
+        <w:t xml:space="preserve"> </w:t>
+      </w:r>
+      <w:r>
         <w:rPr>
           <w:iCs/>
         </w:rPr>
+        <w:t xml:space="preserve">Bei allen Rollen ist ein Button «Back </w:t>
+      </w:r>
+      <w:proofErr w:type="spellStart"/>
+      <w:r>
+        <w:rPr>
+          <w:iCs/>
+        </w:rPr>
+        <w:t>to</w:t>
+      </w:r>
+      <w:proofErr w:type="spellEnd"/>
+      <w:r>
+        <w:rPr>
+          <w:iCs/>
+        </w:rPr>
+        <w:t xml:space="preserve"> Modules» vorhanden. Zusätzlich ist für die Rollen Head und Professor der Button Save vorhanden. </w:t>
+      </w:r>
+    </w:p>
+    <w:p>
+      <w:pPr>
+        <w:rPr>
+          <w:iCs/>
+        </w:rPr>
+      </w:pPr>
+    </w:p>
+    <w:p>
+      <w:pPr>
+        <w:keepNext/>
       </w:pPr>
       <w:r>
         <w:rPr>
@@ -5811,7 +6719,7 @@
                     <pic:cNvPicPr/>
                   </pic:nvPicPr>
                   <pic:blipFill>
-                    <a:blip r:embed="rId27"/>
+                    <a:blip r:embed="rId25"/>
                     <a:stretch>
                       <a:fillRect/>
                     </a:stretch>
@@ -5844,81 +6752,176 @@
     </w:p>
     <w:p>
       <w:pPr>
-        <w:rPr>
-          <w:iCs/>
-        </w:rPr>
-      </w:pPr>
-      <w:r>
-        <w:rPr>
-          <w:iCs/>
-        </w:rPr>
-        <w:t>Bei allen Rollen ist ein Button «Back to Modules» vorhanden. Zusätzlich ist für die R</w:t>
-      </w:r>
-      <w:r>
-        <w:rPr>
-          <w:iCs/>
-        </w:rPr>
-        <w:t xml:space="preserve">ollen Head und Professor der Button Save vorhanden. </w:t>
-      </w:r>
-    </w:p>
-    <w:p>
-      <w:pPr>
-        <w:pStyle w:val="berschrift2"/>
-      </w:pPr>
-      <w:bookmarkStart w:id="52" w:name="_Toc67231682"/>
-      <w:bookmarkStart w:id="53" w:name="_Toc67231896"/>
-      <w:bookmarkStart w:id="54" w:name="_Toc67231917"/>
+        <w:pStyle w:val="Caption"/>
+      </w:pPr>
+      <w:bookmarkStart w:id="61" w:name="_Toc67295667"/>
+      <w:r>
+        <w:t xml:space="preserve">Abbildung </w:t>
+      </w:r>
+      <w:r>
+        <w:fldChar w:fldCharType="begin"/>
+      </w:r>
+      <w:r>
+        <w:instrText xml:space="preserve"> SEQ Abbildung \* ARABIC </w:instrText>
+      </w:r>
+      <w:r>
+        <w:fldChar w:fldCharType="separate"/>
+      </w:r>
+      <w:r>
+        <w:rPr>
+          <w:noProof/>
+        </w:rPr>
+        <w:t>9</w:t>
+      </w:r>
+      <w:r>
+        <w:fldChar w:fldCharType="end"/>
+      </w:r>
+      <w:r>
+        <w:t xml:space="preserve"> Statistiken</w:t>
+      </w:r>
+      <w:bookmarkEnd w:id="61"/>
+    </w:p>
+    <w:p>
+      <w:pPr>
+        <w:pStyle w:val="Heading2"/>
+        <w:tabs>
+          <w:tab w:val="clear" w:pos="1080"/>
+        </w:tabs>
+        <w:ind w:left="0" w:firstLine="0"/>
+      </w:pPr>
+      <w:bookmarkStart w:id="62" w:name="_Toc67231682"/>
+      <w:bookmarkStart w:id="63" w:name="_Toc67231896"/>
+      <w:bookmarkStart w:id="64" w:name="_Toc67295813"/>
       <w:r>
         <w:t>Zugriffskontrolle</w:t>
       </w:r>
-      <w:bookmarkEnd w:id="52"/>
-      <w:bookmarkEnd w:id="53"/>
-      <w:bookmarkEnd w:id="54"/>
-    </w:p>
-    <w:p/>
-    <w:p>
-      <w:r>
-        <w:t xml:space="preserve">Die Zugriffskontrolle erfolgt beim Auslesen in der Repository-Schicht. Hier wird festgestellt, auf welche Module der Benutzer mit welcher Rolle Zugriff hat. Die weiteren Anzeigen sind abhängig von der Rolle im gewählten Modul. Die Rolle ist jeweils übersichtlich im Modul als Tag dargestellt. </w:t>
-      </w:r>
-    </w:p>
-    <w:p/>
-    <w:p>
-      <w:pPr>
-        <w:pStyle w:val="berschrift2"/>
+      <w:bookmarkEnd w:id="62"/>
+      <w:bookmarkEnd w:id="63"/>
+      <w:bookmarkEnd w:id="64"/>
+    </w:p>
+    <w:p>
+      <w:r>
+        <w:t xml:space="preserve">Die Zugriffskontrolle erfolgt beim Auslesen in der Repository-Schicht. Hier wird </w:t>
+      </w:r>
+      <w:r>
+        <w:t>zunächst geprüft, ob ein Benutzer autorisiert ist und</w:t>
+      </w:r>
+      <w:r>
+        <w:t xml:space="preserve"> auf welche Module der Benutzer mit welcher Rolle Zugriff hat. Die weiteren Anzeigen sind abhängig von der Rolle im gewählten Modul. Die Rolle ist jeweils übersichtlich im Modul als Tag dargestellt. </w:t>
+      </w:r>
+      <w:r>
+        <w:t>Zusätzlich hat die Projektgruppe Autorisierung-</w:t>
+      </w:r>
+      <w:r>
+        <w:t xml:space="preserve">Mechanismen eingeführt, welche beim Erfassen bzw. Ändern der Noten greift. Hier wird jeweils geprüft, ob der Absender des Rest-Calls wirklich Professor / CAS-Verantwortlicher </w:t>
+      </w:r>
+      <w:r>
+        <w:t>des mitgeschickten</w:t>
+      </w:r>
+      <w:r>
+        <w:t xml:space="preserve"> Kurses </w:t>
+      </w:r>
+      <w:r>
+        <w:t xml:space="preserve">ist und ob der Student wirklich im Kurs eingeschrieben ist. Somit sind ungerechtfertigte Manipulationen über REST-Calls nicht möglich. </w:t>
+      </w:r>
+      <w:r>
+        <w:t xml:space="preserve">Die Projektgruppe hat auch ausschliesslich mit </w:t>
+      </w:r>
+      <w:proofErr w:type="spellStart"/>
+      <w:r>
+        <w:t>Prepared</w:t>
+      </w:r>
+      <w:proofErr w:type="spellEnd"/>
+      <w:r>
+        <w:t xml:space="preserve">-Statements gearbeitet, was </w:t>
+      </w:r>
+      <w:r>
+        <w:t>die Gefahr von SQL-</w:t>
+      </w:r>
+      <w:proofErr w:type="spellStart"/>
+      <w:r>
+        <w:t>Injections</w:t>
+      </w:r>
+      <w:proofErr w:type="spellEnd"/>
+      <w:r>
+        <w:t xml:space="preserve"> minimiert.</w:t>
+      </w:r>
+    </w:p>
+    <w:p>
+      <w:pPr>
+        <w:pStyle w:val="Heading2"/>
         <w:numPr>
           <w:ilvl w:val="1"/>
           <w:numId w:val="10"/>
         </w:numPr>
-      </w:pPr>
+        <w:ind w:left="0" w:firstLine="0"/>
+      </w:pPr>
+      <w:bookmarkStart w:id="65" w:name="_Toc67295814"/>
       <w:r>
         <w:t>Zusätzliche Features</w:t>
       </w:r>
-    </w:p>
-    <w:p/>
-    <w:p>
-      <w:pPr>
-        <w:pStyle w:val="berschrift3"/>
-      </w:pPr>
-      <w:r>
-        <w:t>5.</w:t>
-      </w:r>
-      <w:r>
-        <w:t>2</w:t>
-      </w:r>
-      <w:r>
-        <w:t xml:space="preserve">.1 </w:t>
-      </w:r>
-      <w:r>
-        <w:t>Head</w:t>
-      </w:r>
-    </w:p>
-    <w:p>
-      <w:r>
-        <w:t>Wenn für ein CAS Noten nicht eingegeben worden sind, sind diese Module mit dem Tag «Missing grades» ergänzt. Auf der Module Overview Seite können die Filter «Missing grades» und Semester angewendet werden.</w:t>
-      </w:r>
-    </w:p>
-    <w:p/>
-    <w:p>
+      <w:bookmarkEnd w:id="65"/>
+    </w:p>
+    <w:p>
+      <w:r>
+        <w:t xml:space="preserve">In diesem Kapitel werden zusätzlich eingebaute Features näher erläutert. </w:t>
+      </w:r>
+    </w:p>
+    <w:p>
+      <w:pPr>
+        <w:pStyle w:val="Heading3"/>
+      </w:pPr>
+      <w:bookmarkStart w:id="66" w:name="_Toc67295815"/>
+      <w:r>
+        <w:t xml:space="preserve">5.2.1 </w:t>
+      </w:r>
+      <w:r>
+        <w:t>CAS-Verantwortliche/r</w:t>
+      </w:r>
+      <w:bookmarkEnd w:id="66"/>
+    </w:p>
+    <w:p>
+      <w:r>
+        <w:t>Wenn für ein CAS Noten nicht eingegeben worden sind, sind diese Module mit dem Tag «</w:t>
+      </w:r>
+      <w:proofErr w:type="spellStart"/>
+      <w:r>
+        <w:t>Missing</w:t>
+      </w:r>
+      <w:proofErr w:type="spellEnd"/>
+      <w:r>
+        <w:t xml:space="preserve"> grades» ergänzt. Auf der Module </w:t>
+      </w:r>
+      <w:proofErr w:type="spellStart"/>
+      <w:r>
+        <w:t>Overview</w:t>
+      </w:r>
+      <w:proofErr w:type="spellEnd"/>
+      <w:r>
+        <w:t xml:space="preserve"> Seite können die Filter «</w:t>
+      </w:r>
+      <w:proofErr w:type="spellStart"/>
+      <w:r>
+        <w:t>Missing</w:t>
+      </w:r>
+      <w:proofErr w:type="spellEnd"/>
+      <w:r>
+        <w:t xml:space="preserve"> grades» und Semester angewendet werden.</w:t>
+      </w:r>
+      <w:r>
+        <w:t xml:space="preserve"> Dies ermöglicht allen Rollen, ausser dem Studenten (aufgrund der ti</w:t>
+      </w:r>
+      <w:r>
+        <w:t>efer zu erwartenden Anzahl CAS), eine zielgerichtete Filterung</w:t>
+      </w:r>
+      <w:r>
+        <w:t xml:space="preserve">. Die Implementierung der Logik erfolgte im Frontend. </w:t>
+      </w:r>
+    </w:p>
+    <w:p>
+      <w:pPr>
+        <w:keepNext/>
+      </w:pPr>
       <w:r>
         <w:t xml:space="preserve"> </w:t>
       </w:r>
@@ -5942,7 +6945,7 @@
                     <pic:cNvPicPr/>
                   </pic:nvPicPr>
                   <pic:blipFill>
-                    <a:blip r:embed="rId28"/>
+                    <a:blip r:embed="rId26"/>
                     <a:stretch>
                       <a:fillRect/>
                     </a:stretch>
@@ -5975,63 +6978,39 @@
     </w:p>
     <w:p>
       <w:pPr>
-        <w:rPr>
-          <w:sz w:val="18"/>
-          <w:szCs w:val="20"/>
-        </w:rPr>
-      </w:pPr>
-      <w:r>
-        <w:rPr>
-          <w:sz w:val="18"/>
-          <w:szCs w:val="20"/>
-        </w:rPr>
+        <w:pStyle w:val="Caption"/>
+      </w:pPr>
+      <w:bookmarkStart w:id="67" w:name="_Toc67295668"/>
+      <w:r>
         <w:t xml:space="preserve">Abbildung </w:t>
       </w:r>
       <w:r>
-        <w:rPr>
-          <w:sz w:val="18"/>
-          <w:szCs w:val="20"/>
-        </w:rPr>
         <w:fldChar w:fldCharType="begin"/>
       </w:r>
       <w:r>
-        <w:rPr>
-          <w:sz w:val="18"/>
-          <w:szCs w:val="20"/>
-        </w:rPr>
         <w:instrText xml:space="preserve"> SEQ Abbildung \* ARABIC </w:instrText>
       </w:r>
       <w:r>
-        <w:rPr>
-          <w:sz w:val="18"/>
-          <w:szCs w:val="20"/>
-        </w:rPr>
         <w:fldChar w:fldCharType="separate"/>
       </w:r>
       <w:r>
         <w:rPr>
           <w:noProof/>
-          <w:sz w:val="18"/>
-          <w:szCs w:val="20"/>
-        </w:rPr>
-        <w:t>5</w:t>
-      </w:r>
-      <w:r>
-        <w:rPr>
-          <w:sz w:val="18"/>
-          <w:szCs w:val="20"/>
-        </w:rPr>
+        </w:rPr>
+        <w:t>10</w:t>
+      </w:r>
+      <w:r>
         <w:fldChar w:fldCharType="end"/>
       </w:r>
       <w:r>
-        <w:rPr>
-          <w:sz w:val="18"/>
-          <w:szCs w:val="20"/>
-        </w:rPr>
-        <w:t>: Filter nach Missing Grades und / oder Semester</w:t>
-      </w:r>
-    </w:p>
-    <w:p>
+        <w:t xml:space="preserve"> Filter nach fehlenden Noten und Semester</w:t>
+      </w:r>
+      <w:bookmarkEnd w:id="67"/>
+    </w:p>
+    <w:p>
+      <w:pPr>
+        <w:keepNext/>
+      </w:pPr>
       <w:r>
         <w:rPr>
           <w:noProof/>
@@ -6053,7 +7032,7 @@
                     <pic:cNvPicPr/>
                   </pic:nvPicPr>
                   <pic:blipFill>
-                    <a:blip r:embed="rId29"/>
+                    <a:blip r:embed="rId27"/>
                     <a:stretch>
                       <a:fillRect/>
                     </a:stretch>
@@ -6086,73 +7065,53 @@
     </w:p>
     <w:p>
       <w:pPr>
-        <w:pStyle w:val="Beschriftung"/>
-        <w:rPr>
-          <w:sz w:val="18"/>
-          <w:szCs w:val="18"/>
-        </w:rPr>
-      </w:pPr>
-      <w:r>
-        <w:rPr>
-          <w:sz w:val="18"/>
-          <w:szCs w:val="18"/>
-        </w:rPr>
+        <w:pStyle w:val="Caption"/>
+      </w:pPr>
+      <w:bookmarkStart w:id="68" w:name="_Toc67295669"/>
+      <w:r>
         <w:t xml:space="preserve">Abbildung </w:t>
       </w:r>
       <w:r>
-        <w:rPr>
-          <w:sz w:val="18"/>
-          <w:szCs w:val="18"/>
-        </w:rPr>
         <w:fldChar w:fldCharType="begin"/>
       </w:r>
       <w:r>
-        <w:rPr>
-          <w:sz w:val="18"/>
-          <w:szCs w:val="18"/>
-        </w:rPr>
         <w:instrText xml:space="preserve"> SEQ Abbildung \* ARABIC </w:instrText>
       </w:r>
       <w:r>
-        <w:rPr>
-          <w:sz w:val="18"/>
-          <w:szCs w:val="18"/>
-        </w:rPr>
         <w:fldChar w:fldCharType="separate"/>
       </w:r>
       <w:r>
         <w:rPr>
           <w:noProof/>
-          <w:sz w:val="18"/>
-          <w:szCs w:val="18"/>
-        </w:rPr>
-        <w:t>6</w:t>
-      </w:r>
-      <w:r>
-        <w:rPr>
-          <w:sz w:val="18"/>
-          <w:szCs w:val="18"/>
-        </w:rPr>
+        </w:rPr>
+        <w:t>11</w:t>
+      </w:r>
+      <w:r>
         <w:fldChar w:fldCharType="end"/>
       </w:r>
       <w:r>
-        <w:rPr>
-          <w:sz w:val="18"/>
-          <w:szCs w:val="18"/>
-        </w:rPr>
-        <w:t xml:space="preserve"> : Darstellung Tag Missing grades &amp; Tag Head</w:t>
-      </w:r>
+        <w:t xml:space="preserve"> Darstellung eines CAS</w:t>
+      </w:r>
+      <w:r>
+        <w:t xml:space="preserve"> im Module-</w:t>
+      </w:r>
+      <w:proofErr w:type="spellStart"/>
+      <w:r>
+        <w:t>Overview</w:t>
+      </w:r>
+      <w:bookmarkEnd w:id="68"/>
+      <w:proofErr w:type="spellEnd"/>
     </w:p>
     <w:p/>
     <w:p>
       <w:r>
-        <w:t xml:space="preserve">Wenn das CAS bestanden ist, wird die Overall Spalte grün hinterlegt. Wenn das CAS nicht bestanden ist, wird Overall und die ganze Studenten-Zeile gelb hinterlegt. Pro Kurs wird die Durchschnitts-Note der Studenten in der Zeile Average berechnet und </w:t>
-      </w:r>
-      <w:r>
-        <w:t xml:space="preserve">blau hinterlegt </w:t>
-      </w:r>
-      <w:r>
-        <w:t>angezeigt</w:t>
+        <w:t>Wenn das CAS bestanden ist, wird die Overall Spalte grün hinterlegt. Wenn das CAS nicht bestanden ist, wird die ganze Studenten-Zeile gelb hinterlegt.</w:t>
+      </w:r>
+      <w:r>
+        <w:t xml:space="preserve"> Somit ist auf einem Blick ersichtlich, welche Studierenden bestanden haben und welche nicht.</w:t>
+      </w:r>
+      <w:r>
+        <w:t xml:space="preserve"> Pro Kurs wird die Durchschnitts-Note der Studenten in der Zeile Average berechnet</w:t>
       </w:r>
       <w:r>
         <w:t xml:space="preserve">. </w:t>
@@ -6163,14 +7122,17 @@
     </w:p>
     <w:p/>
     <w:p>
+      <w:pPr>
+        <w:keepNext/>
+      </w:pPr>
       <w:r>
         <w:rPr>
           <w:noProof/>
         </w:rPr>
         <w:drawing>
-          <wp:inline distT="0" distB="0" distL="0" distR="0" wp14:anchorId="3194A897" wp14:editId="2F14834C">
-            <wp:extent cx="5103412" cy="3632435"/>
-            <wp:effectExtent l="152400" t="152400" r="364490" b="368300"/>
+          <wp:inline distT="0" distB="0" distL="0" distR="0" wp14:anchorId="3194A897" wp14:editId="0479EAD4">
+            <wp:extent cx="4841019" cy="3445672"/>
+            <wp:effectExtent l="152400" t="152400" r="360045" b="364490"/>
             <wp:docPr id="10" name="Grafik 10" descr="Ein Bild, das Tisch enthält.&#10;&#10;Automatisch generierte Beschreibung"/>
             <wp:cNvGraphicFramePr>
               <a:graphicFrameLocks xmlns:a="http://schemas.openxmlformats.org/drawingml/2006/main" noChangeAspect="1"/>
@@ -6183,7 +7145,7 @@
                     <pic:cNvPicPr/>
                   </pic:nvPicPr>
                   <pic:blipFill>
-                    <a:blip r:embed="rId30"/>
+                    <a:blip r:embed="rId28"/>
                     <a:stretch>
                       <a:fillRect/>
                     </a:stretch>
@@ -6191,7 +7153,7 @@
                   <pic:spPr>
                     <a:xfrm>
                       <a:off x="0" y="0"/>
-                      <a:ext cx="5113696" cy="3639755"/>
+                      <a:ext cx="4858381" cy="3458030"/>
                     </a:xfrm>
                     <a:prstGeom prst="rect">
                       <a:avLst/>
@@ -6215,6 +7177,37 @@
       </w:r>
     </w:p>
     <w:p>
+      <w:pPr>
+        <w:pStyle w:val="Caption"/>
+      </w:pPr>
+      <w:bookmarkStart w:id="69" w:name="_Toc67295670"/>
+      <w:r>
+        <w:t xml:space="preserve">Abbildung </w:t>
+      </w:r>
+      <w:r>
+        <w:fldChar w:fldCharType="begin"/>
+      </w:r>
+      <w:r>
+        <w:instrText xml:space="preserve"> SEQ Abbildung \* ARABIC </w:instrText>
+      </w:r>
+      <w:r>
+        <w:fldChar w:fldCharType="separate"/>
+      </w:r>
+      <w:r>
+        <w:rPr>
+          <w:noProof/>
+        </w:rPr>
+        <w:t>12</w:t>
+      </w:r>
+      <w:r>
+        <w:fldChar w:fldCharType="end"/>
+      </w:r>
+      <w:r>
+        <w:t xml:space="preserve"> Darstellung CAS im Detail</w:t>
+      </w:r>
+      <w:bookmarkEnd w:id="69"/>
+    </w:p>
+    <w:p>
       <w:r>
         <w:t xml:space="preserve">Zur Eingabeunterstützung wird die aktuell selektierte Zeile und Spalte grau </w:t>
       </w:r>
@@ -6225,19 +7218,28 @@
         <w:t>.</w:t>
       </w:r>
       <w:r>
-        <w:t xml:space="preserve"> Somit ist klar, welche Zelle aktuell bearbeitet wird. </w:t>
-      </w:r>
-    </w:p>
-    <w:p>
+        <w:t xml:space="preserve"> Somit ist </w:t>
+      </w:r>
+      <w:r>
+        <w:t>für den Benutzer eindeutig erkennbar</w:t>
+      </w:r>
+      <w:r>
+        <w:t xml:space="preserve">, welche Zelle aktuell bearbeitet wird. </w:t>
+      </w:r>
+    </w:p>
+    <w:p>
+      <w:pPr>
+        <w:keepNext/>
+      </w:pPr>
       <w:r>
         <w:rPr>
           <w:noProof/>
         </w:rPr>
         <w:lastRenderedPageBreak/>
         <w:drawing>
-          <wp:inline distT="0" distB="0" distL="0" distR="0" wp14:anchorId="40FDB74D" wp14:editId="606DE3C1">
-            <wp:extent cx="5389659" cy="2943761"/>
-            <wp:effectExtent l="152400" t="95250" r="363855" b="371475"/>
+          <wp:inline distT="0" distB="0" distL="0" distR="0" wp14:anchorId="40FDB74D" wp14:editId="4E67FA2F">
+            <wp:extent cx="4427551" cy="2418271"/>
+            <wp:effectExtent l="152400" t="114300" r="354330" b="363220"/>
             <wp:docPr id="6" name="Grafik 6" descr="Ein Bild, das Tisch enthält.&#10;&#10;Automatisch generierte Beschreibung"/>
             <wp:cNvGraphicFramePr>
               <a:graphicFrameLocks xmlns:a="http://schemas.openxmlformats.org/drawingml/2006/main" noChangeAspect="1"/>
@@ -6250,14 +7252,14 @@
                     <pic:cNvPicPr/>
                   </pic:nvPicPr>
                   <pic:blipFill rotWithShape="1">
-                    <a:blip r:embed="rId31"/>
+                    <a:blip r:embed="rId29"/>
                     <a:srcRect t="7550"/>
                     <a:stretch/>
                   </pic:blipFill>
                   <pic:spPr bwMode="auto">
                     <a:xfrm>
                       <a:off x="0" y="0"/>
-                      <a:ext cx="5396365" cy="2947424"/>
+                      <a:ext cx="4446627" cy="2428690"/>
                     </a:xfrm>
                     <a:prstGeom prst="rect">
                       <a:avLst/>
@@ -6287,24 +7289,57 @@
     </w:p>
     <w:p>
       <w:pPr>
-        <w:pStyle w:val="berschrift3"/>
-      </w:pPr>
-      <w:r>
-        <w:t>5.</w:t>
-      </w:r>
-      <w:r>
-        <w:t>2</w:t>
-      </w:r>
-      <w:r>
-        <w:t xml:space="preserve">.2 </w:t>
-      </w:r>
-      <w:r>
-        <w:t>Professor</w:t>
-      </w:r>
-    </w:p>
-    <w:p>
-      <w:r>
-        <w:t>Die Funktionen decken sich mit der HEAD View, ausser das</w:t>
+        <w:pStyle w:val="Caption"/>
+      </w:pPr>
+      <w:bookmarkStart w:id="70" w:name="_Toc67295671"/>
+      <w:r>
+        <w:t xml:space="preserve">Abbildung </w:t>
+      </w:r>
+      <w:r>
+        <w:fldChar w:fldCharType="begin"/>
+      </w:r>
+      <w:r>
+        <w:instrText xml:space="preserve"> SEQ Abbildung \* ARABIC </w:instrText>
+      </w:r>
+      <w:r>
+        <w:fldChar w:fldCharType="separate"/>
+      </w:r>
+      <w:r>
+        <w:rPr>
+          <w:noProof/>
+        </w:rPr>
+        <w:t>13</w:t>
+      </w:r>
+      <w:r>
+        <w:fldChar w:fldCharType="end"/>
+      </w:r>
+      <w:r>
+        <w:t xml:space="preserve"> Darstellung einer selektierten Zelle</w:t>
+      </w:r>
+      <w:bookmarkEnd w:id="70"/>
+    </w:p>
+    <w:p>
+      <w:pPr>
+        <w:pStyle w:val="Heading3"/>
+      </w:pPr>
+      <w:bookmarkStart w:id="71" w:name="_Toc67295816"/>
+      <w:r>
+        <w:t xml:space="preserve">5.2.2 </w:t>
+      </w:r>
+      <w:r>
+        <w:t>Dozent</w:t>
+      </w:r>
+      <w:bookmarkEnd w:id="71"/>
+    </w:p>
+    <w:p>
+      <w:r>
+        <w:t>Die Funktionen decken sich mit de</w:t>
+      </w:r>
+      <w:r>
+        <w:t>nen der CAS-Verantwortlichen</w:t>
+      </w:r>
+      <w:r>
+        <w:t>, ausser das</w:t>
       </w:r>
       <w:r>
         <w:t>s</w:t>
@@ -6312,53 +7347,67 @@
       <w:r>
         <w:t xml:space="preserve"> nur diejenigen Kurse angezeigt werden, wo der Benutzer auch die Rolle Professor einnimmt. </w:t>
       </w:r>
+      <w:r>
+        <w:t xml:space="preserve">Die Kalkulation der Statistiken erfolgt auf Basis der gewichteten Kurse. </w:t>
+      </w:r>
+    </w:p>
+    <w:p>
+      <w:pPr>
+        <w:pStyle w:val="Heading3"/>
+      </w:pPr>
+      <w:bookmarkStart w:id="72" w:name="_Toc67295817"/>
+      <w:r>
+        <w:t xml:space="preserve">5.2.3 </w:t>
+      </w:r>
+      <w:r>
+        <w:t>Assistent</w:t>
+      </w:r>
+      <w:bookmarkEnd w:id="72"/>
+    </w:p>
+    <w:p>
+      <w:r>
+        <w:t xml:space="preserve">Bei der Module </w:t>
+      </w:r>
+      <w:proofErr w:type="spellStart"/>
+      <w:r>
+        <w:t>Overview</w:t>
+      </w:r>
+      <w:proofErr w:type="spellEnd"/>
+      <w:r>
+        <w:t xml:space="preserve"> werden fehlende Noten rot hinterlegt angezeigt. Die Noten können von der Rolle </w:t>
+      </w:r>
+      <w:r>
+        <w:t>Assistent</w:t>
+      </w:r>
+      <w:r>
+        <w:t xml:space="preserve"> nicht verändert werden. Sobald eine Note für einen Kurs fehlt, kann mit der </w:t>
+      </w:r>
+      <w:proofErr w:type="spellStart"/>
+      <w:r>
+        <w:t>Notify</w:t>
+      </w:r>
+      <w:proofErr w:type="spellEnd"/>
+      <w:r>
+        <w:t>-</w:t>
+      </w:r>
+      <w:r>
+        <w:t xml:space="preserve">Funktion eine E-Mail an den Professor erstellt werden mit einem </w:t>
+      </w:r>
+      <w:r>
+        <w:t>vorausgefüllten</w:t>
+      </w:r>
+      <w:r>
+        <w:t xml:space="preserve"> Text.</w:t>
+      </w:r>
+      <w:r>
+        <w:t xml:space="preserve"> </w:t>
+      </w:r>
     </w:p>
     <w:p/>
     <w:p>
       <w:pPr>
-        <w:pStyle w:val="berschrift3"/>
-      </w:pPr>
-      <w:r>
-        <w:t>5.</w:t>
-      </w:r>
-      <w:r>
-        <w:t>2</w:t>
-      </w:r>
-      <w:r>
-        <w:t xml:space="preserve">.3 </w:t>
-      </w:r>
-      <w:r>
-        <w:t>Assistant</w:t>
-      </w:r>
-    </w:p>
-    <w:p>
-      <w:r>
-        <w:t xml:space="preserve">Bei der Module Overview werden fehlende Noten rot hinterlegt angezeigt. Die Noten können von der Rolle Assistant nicht verändert werden. </w:t>
-      </w:r>
-    </w:p>
-    <w:p/>
-    <w:p>
-      <w:r>
-        <w:t>Sobald eine Note für einen Kurs fehlt, kann mit der Notify</w:t>
-      </w:r>
-      <w:r>
-        <w:t>-</w:t>
-      </w:r>
-      <w:r>
-        <w:t xml:space="preserve">Funktion eine E-Mail an den Professor erstellt werden mit einem </w:t>
-      </w:r>
-      <w:r>
-        <w:t>vorausgefüllten</w:t>
-      </w:r>
-      <w:r>
-        <w:t xml:space="preserve"> Text.</w:t>
-      </w:r>
-      <w:r>
-        <w:t xml:space="preserve"> </w:t>
-      </w:r>
-    </w:p>
-    <w:p/>
-    <w:p>
+        <w:keepNext/>
+      </w:pPr>
       <w:r>
         <w:rPr>
           <w:noProof/>
@@ -6379,7 +7428,7 @@
                     <pic:cNvPicPr/>
                   </pic:nvPicPr>
                   <pic:blipFill>
-                    <a:blip r:embed="rId32"/>
+                    <a:blip r:embed="rId30"/>
                     <a:stretch>
                       <a:fillRect/>
                     </a:stretch>
@@ -6411,9 +7460,49 @@
       </w:r>
     </w:p>
     <w:p>
+      <w:pPr>
+        <w:pStyle w:val="Caption"/>
+      </w:pPr>
+      <w:bookmarkStart w:id="73" w:name="_Toc67295672"/>
+      <w:r>
+        <w:t xml:space="preserve">Abbildung </w:t>
+      </w:r>
+      <w:r>
+        <w:fldChar w:fldCharType="begin"/>
+      </w:r>
+      <w:r>
+        <w:instrText xml:space="preserve"> SEQ Abbildung \* ARABIC </w:instrText>
+      </w:r>
+      <w:r>
+        <w:fldChar w:fldCharType="separate"/>
+      </w:r>
+      <w:r>
+        <w:rPr>
+          <w:noProof/>
+        </w:rPr>
+        <w:t>14</w:t>
+      </w:r>
+      <w:r>
+        <w:fldChar w:fldCharType="end"/>
+      </w:r>
+      <w:r>
+        <w:t xml:space="preserve"> Darstellung fehlender Noten</w:t>
+      </w:r>
+      <w:bookmarkEnd w:id="73"/>
+    </w:p>
+    <w:p/>
+    <w:p>
       <w:r>
         <w:lastRenderedPageBreak/>
-        <w:t>Die Notify-Meldung löst über den lokal installierten E-Mail</w:t>
+        <w:t xml:space="preserve">Die </w:t>
+      </w:r>
+      <w:proofErr w:type="spellStart"/>
+      <w:r>
+        <w:t>Notify</w:t>
+      </w:r>
+      <w:proofErr w:type="spellEnd"/>
+      <w:r>
+        <w:t>-Meldung löst über den lokal installierten E-Mail</w:t>
       </w:r>
       <w:r>
         <w:t>-</w:t>
@@ -6429,6 +7518,9 @@
       </w:r>
     </w:p>
     <w:p>
+      <w:pPr>
+        <w:keepNext/>
+      </w:pPr>
       <w:r>
         <w:rPr>
           <w:noProof/>
@@ -6449,7 +7541,7 @@
                     <pic:cNvPicPr/>
                   </pic:nvPicPr>
                   <pic:blipFill>
-                    <a:blip r:embed="rId33"/>
+                    <a:blip r:embed="rId31"/>
                     <a:stretch>
                       <a:fillRect/>
                     </a:stretch>
@@ -6482,29 +7574,71 @@
     </w:p>
     <w:p>
       <w:pPr>
-        <w:pStyle w:val="berschrift3"/>
-      </w:pPr>
-      <w:r>
-        <w:t>5.</w:t>
-      </w:r>
-      <w:r>
-        <w:t>2</w:t>
-      </w:r>
-      <w:r>
-        <w:t>.4 Student</w:t>
-      </w:r>
+        <w:pStyle w:val="Caption"/>
+      </w:pPr>
+      <w:bookmarkStart w:id="74" w:name="_Toc67295673"/>
+      <w:r>
+        <w:t xml:space="preserve">Abbildung </w:t>
+      </w:r>
+      <w:r>
+        <w:fldChar w:fldCharType="begin"/>
+      </w:r>
+      <w:r>
+        <w:instrText xml:space="preserve"> SEQ Abbildung \* ARABIC </w:instrText>
+      </w:r>
+      <w:r>
+        <w:fldChar w:fldCharType="separate"/>
+      </w:r>
+      <w:r>
+        <w:rPr>
+          <w:noProof/>
+        </w:rPr>
+        <w:t>15</w:t>
+      </w:r>
+      <w:r>
+        <w:fldChar w:fldCharType="end"/>
+      </w:r>
+      <w:r>
+        <w:t xml:space="preserve"> </w:t>
+      </w:r>
+      <w:proofErr w:type="spellStart"/>
+      <w:r>
+        <w:t>Notification</w:t>
+      </w:r>
+      <w:proofErr w:type="spellEnd"/>
+      <w:r>
+        <w:t>-Möglichkeit der Assistenten</w:t>
+      </w:r>
+      <w:bookmarkEnd w:id="74"/>
+    </w:p>
+    <w:p>
+      <w:pPr>
+        <w:pStyle w:val="Heading3"/>
+      </w:pPr>
+      <w:bookmarkStart w:id="75" w:name="_Toc67295818"/>
+      <w:r>
+        <w:t>5.2.4 Student</w:t>
+      </w:r>
+      <w:bookmarkEnd w:id="75"/>
     </w:p>
     <w:p>
       <w:r>
         <w:t>Dem Studenten werden die besuchten Module angezeigt und die darin enthaltenen Kurse sowie die Gewichtung der Noten pro Kurs. Zusätzlich werden weitere Angaben zum Studenten angezeigt.</w:t>
       </w:r>
       <w:r>
-        <w:t xml:space="preserve"> Hier haben wir den aktuellen Leistungsausweis der BFH als Inspiration verwendet. Die ECTS-Grade wird wie folgt beim Studenten eingestuft:</w:t>
-      </w:r>
-    </w:p>
-    <w:p>
-      <w:pPr>
-        <w:pStyle w:val="Listenabsatz"/>
+        <w:t xml:space="preserve"> Hier haben wir den aktuellen Leistungsausweis der BFH als Inspiration verwendet. Die ECTS-Grade wird</w:t>
+      </w:r>
+      <w:r>
+        <w:t xml:space="preserve"> erst berechnet, falls alle Noten eines CAS eingetragen wurden und wird</w:t>
+      </w:r>
+      <w:r>
+        <w:t xml:space="preserve"> wie folgt beim Studenten eingestuft:</w:t>
+      </w:r>
+    </w:p>
+    <w:p/>
+    <w:p>
+      <w:pPr>
+        <w:pStyle w:val="ListParagraph"/>
         <w:numPr>
           <w:ilvl w:val="0"/>
           <w:numId w:val="11"/>
@@ -6516,7 +7650,7 @@
     </w:p>
     <w:p>
       <w:pPr>
-        <w:pStyle w:val="Listenabsatz"/>
+        <w:pStyle w:val="ListParagraph"/>
         <w:numPr>
           <w:ilvl w:val="0"/>
           <w:numId w:val="11"/>
@@ -6528,7 +7662,7 @@
     </w:p>
     <w:p>
       <w:pPr>
-        <w:pStyle w:val="Listenabsatz"/>
+        <w:pStyle w:val="ListParagraph"/>
         <w:numPr>
           <w:ilvl w:val="0"/>
           <w:numId w:val="11"/>
@@ -6540,7 +7674,7 @@
     </w:p>
     <w:p>
       <w:pPr>
-        <w:pStyle w:val="Listenabsatz"/>
+        <w:pStyle w:val="ListParagraph"/>
         <w:numPr>
           <w:ilvl w:val="0"/>
           <w:numId w:val="11"/>
@@ -6552,7 +7686,7 @@
     </w:p>
     <w:p>
       <w:pPr>
-        <w:pStyle w:val="Listenabsatz"/>
+        <w:pStyle w:val="ListParagraph"/>
         <w:numPr>
           <w:ilvl w:val="0"/>
           <w:numId w:val="11"/>
@@ -6564,7 +7698,7 @@
     </w:p>
     <w:p>
       <w:pPr>
-        <w:pStyle w:val="Listenabsatz"/>
+        <w:pStyle w:val="ListParagraph"/>
         <w:numPr>
           <w:ilvl w:val="0"/>
           <w:numId w:val="11"/>
@@ -6579,6 +7713,9 @@
     </w:p>
     <w:p/>
     <w:p>
+      <w:pPr>
+        <w:keepNext/>
+      </w:pPr>
       <w:r>
         <w:rPr>
           <w:noProof/>
@@ -6599,7 +7736,7 @@
                     <pic:cNvPicPr/>
                   </pic:nvPicPr>
                   <pic:blipFill>
-                    <a:blip r:embed="rId34"/>
+                    <a:blip r:embed="rId32"/>
                     <a:stretch>
                       <a:fillRect/>
                     </a:stretch>
@@ -6630,24 +7767,57 @@
         </w:drawing>
       </w:r>
     </w:p>
+    <w:p>
+      <w:pPr>
+        <w:pStyle w:val="Caption"/>
+      </w:pPr>
+      <w:bookmarkStart w:id="76" w:name="_Toc67295674"/>
+      <w:r>
+        <w:t xml:space="preserve">Abbildung </w:t>
+      </w:r>
+      <w:r>
+        <w:fldChar w:fldCharType="begin"/>
+      </w:r>
+      <w:r>
+        <w:instrText xml:space="preserve"> SEQ Abbildung \* ARABIC </w:instrText>
+      </w:r>
+      <w:r>
+        <w:fldChar w:fldCharType="separate"/>
+      </w:r>
+      <w:r>
+        <w:rPr>
+          <w:noProof/>
+        </w:rPr>
+        <w:t>16</w:t>
+      </w:r>
+      <w:r>
+        <w:fldChar w:fldCharType="end"/>
+      </w:r>
+      <w:r>
+        <w:t xml:space="preserve"> Darstellung der Studierenden-Daten im CAS</w:t>
+      </w:r>
+      <w:bookmarkEnd w:id="76"/>
+    </w:p>
     <w:p/>
     <w:p>
       <w:pPr>
-        <w:pStyle w:val="berschrift2"/>
+        <w:pStyle w:val="Heading2"/>
         <w:numPr>
           <w:ilvl w:val="1"/>
           <w:numId w:val="10"/>
         </w:numPr>
-      </w:pPr>
-      <w:bookmarkStart w:id="55" w:name="_Toc67231683"/>
-      <w:bookmarkStart w:id="56" w:name="_Toc67231897"/>
-      <w:bookmarkStart w:id="57" w:name="_Toc67231918"/>
-      <w:r>
+        <w:ind w:left="0" w:firstLine="0"/>
+      </w:pPr>
+      <w:bookmarkStart w:id="77" w:name="_Toc67231683"/>
+      <w:bookmarkStart w:id="78" w:name="_Toc67231897"/>
+      <w:bookmarkStart w:id="79" w:name="_Toc67295819"/>
+      <w:r>
+        <w:lastRenderedPageBreak/>
         <w:t>Notenberechnung</w:t>
       </w:r>
-      <w:bookmarkEnd w:id="55"/>
-      <w:bookmarkEnd w:id="56"/>
-      <w:bookmarkEnd w:id="57"/>
+      <w:bookmarkEnd w:id="77"/>
+      <w:bookmarkEnd w:id="78"/>
+      <w:bookmarkEnd w:id="79"/>
     </w:p>
     <w:p/>
     <w:p>
@@ -6667,13 +7837,18 @@
         <w:t>Noten</w:t>
       </w:r>
       <w:r>
-        <w:t xml:space="preserve"> der Kurse. Die Noten werden gerundet.</w:t>
+        <w:t xml:space="preserve"> der Kurse. Die Noten werden</w:t>
+      </w:r>
+      <w:r>
+        <w:t xml:space="preserve"> nach den mathematischen Grundregeln gerundet</w:t>
+      </w:r>
+      <w:r>
+        <w:t>.</w:t>
       </w:r>
     </w:p>
     <w:p/>
     <w:p>
       <w:r>
-        <w:lastRenderedPageBreak/>
         <w:t>Die Notenberechnung wird aktuell im Back- und Frontend durchgeführt. Die Berechnung der Noten geschieht wie folgt:</w:t>
       </w:r>
     </w:p>
@@ -6911,19 +8086,49 @@
     </w:p>
     <w:p/>
     <w:p>
-      <w:r>
+      <w:pPr>
+        <w:rPr>
+          <w:rFonts w:ascii="Cambria Math" w:hAnsi="Cambria Math"/>
+          <w:i/>
+        </w:rPr>
+      </w:pPr>
+      <w:r>
+        <w:rPr>
+          <w:rFonts w:ascii="Cambria Math" w:hAnsi="Cambria Math"/>
+          <w:i/>
+        </w:rPr>
         <w:t>C = Course</w:t>
       </w:r>
     </w:p>
     <w:p>
-      <w:r>
+      <w:pPr>
+        <w:rPr>
+          <w:rFonts w:ascii="Cambria Math" w:hAnsi="Cambria Math"/>
+          <w:i/>
+        </w:rPr>
+      </w:pPr>
+      <w:r>
+        <w:rPr>
+          <w:rFonts w:ascii="Cambria Math" w:hAnsi="Cambria Math"/>
+          <w:i/>
+        </w:rPr>
         <w:t>S = Student</w:t>
       </w:r>
     </w:p>
     <w:p/>
     <w:p>
       <w:r>
-        <w:t xml:space="preserve">Der Zwischenerfolg wird analog der obenstehenden Formel berechnet, wobei nur solche Kurse und Noten berücksichtigt werden, wo Noten über 0 eingetragen sind. Sofern alle Noten eingetragen sind, </w:t>
+        <w:t xml:space="preserve">Der Zwischenerfolg wird analog der obenstehenden Formel berechnet, wobei nur solche Kurse und Noten berücksichtigt werden, </w:t>
+      </w:r>
+      <w:r>
+        <w:rPr>
+          <w:b/>
+          <w:bCs/>
+        </w:rPr>
+        <w:t>wo Noten über 0 eingetragen sind</w:t>
+      </w:r>
+      <w:r>
+        <w:t xml:space="preserve">. Sofern alle Noten eingetragen sind, </w:t>
       </w:r>
       <w:r>
         <w:t>ergeben</w:t>
@@ -6956,166 +8161,193 @@
     <w:p/>
     <w:p>
       <w:pPr>
-        <w:pStyle w:val="berschrift1"/>
-        <w:numPr>
-          <w:ilvl w:val="0"/>
-          <w:numId w:val="10"/>
-        </w:numPr>
-        <w:ind w:left="357" w:hanging="357"/>
-      </w:pPr>
-      <w:bookmarkStart w:id="58" w:name="_Toc67231684"/>
-      <w:bookmarkStart w:id="59" w:name="_Toc67231898"/>
-      <w:bookmarkStart w:id="60" w:name="_Toc67231919"/>
+        <w:pStyle w:val="Heading1"/>
+        <w:tabs>
+          <w:tab w:val="clear" w:pos="360"/>
+        </w:tabs>
+        <w:ind w:left="0" w:firstLine="0"/>
+      </w:pPr>
+      <w:bookmarkStart w:id="80" w:name="_Toc67231684"/>
+      <w:bookmarkStart w:id="81" w:name="_Toc67231898"/>
+      <w:bookmarkStart w:id="82" w:name="_Toc67295820"/>
       <w:r>
         <w:lastRenderedPageBreak/>
         <w:t>Erreichte Ziele und gemachte Erfahrungen</w:t>
       </w:r>
-      <w:bookmarkEnd w:id="58"/>
-      <w:bookmarkEnd w:id="59"/>
-      <w:bookmarkEnd w:id="60"/>
+      <w:bookmarkEnd w:id="80"/>
+      <w:bookmarkEnd w:id="81"/>
+      <w:bookmarkEnd w:id="82"/>
+    </w:p>
+    <w:p>
+      <w:r>
+        <w:t xml:space="preserve">Die Projektgruppe befindet, dass alle Ziele erreicht wurden. Für die Projektgruppe war die Aufgabenstellung sehr interessant und ermöglichte es, alle Technologien innerhalb der gelernten Module anzuwenden. Innerhalb der Projektgruppe konnten wir uns auf die unterschiedlichen Stärken der Mitglieder zurückgreifen und viel untereinander lernen. </w:t>
+      </w:r>
+      <w:r>
+        <w:t>Wir haben während der gesamten Arbeit stets den Ansatz «</w:t>
+      </w:r>
+      <w:proofErr w:type="spellStart"/>
+      <w:r>
+        <w:t>make</w:t>
+      </w:r>
+      <w:proofErr w:type="spellEnd"/>
+      <w:r>
+        <w:t xml:space="preserve"> </w:t>
+      </w:r>
+      <w:proofErr w:type="spellStart"/>
+      <w:r>
+        <w:t>it</w:t>
+      </w:r>
+      <w:proofErr w:type="spellEnd"/>
+      <w:r>
+        <w:t xml:space="preserve"> </w:t>
+      </w:r>
+      <w:proofErr w:type="spellStart"/>
+      <w:r>
+        <w:t>work</w:t>
+      </w:r>
+      <w:proofErr w:type="spellEnd"/>
+      <w:r>
+        <w:t xml:space="preserve">, </w:t>
+      </w:r>
+      <w:proofErr w:type="spellStart"/>
+      <w:r>
+        <w:t>make</w:t>
+      </w:r>
+      <w:proofErr w:type="spellEnd"/>
+      <w:r>
+        <w:t xml:space="preserve"> </w:t>
+      </w:r>
+      <w:proofErr w:type="spellStart"/>
+      <w:r>
+        <w:t>it</w:t>
+      </w:r>
+      <w:proofErr w:type="spellEnd"/>
+      <w:r>
+        <w:t xml:space="preserve"> </w:t>
+      </w:r>
+      <w:proofErr w:type="spellStart"/>
+      <w:r>
+        <w:t>right</w:t>
+      </w:r>
+      <w:proofErr w:type="spellEnd"/>
+      <w:r>
+        <w:t xml:space="preserve">, </w:t>
+      </w:r>
+      <w:proofErr w:type="spellStart"/>
+      <w:r>
+        <w:t>make</w:t>
+      </w:r>
+      <w:proofErr w:type="spellEnd"/>
+      <w:r>
+        <w:t xml:space="preserve"> </w:t>
+      </w:r>
+      <w:proofErr w:type="spellStart"/>
+      <w:r>
+        <w:t>it</w:t>
+      </w:r>
+      <w:proofErr w:type="spellEnd"/>
+      <w:r>
+        <w:t xml:space="preserve"> fast.» angewendet.</w:t>
+      </w:r>
     </w:p>
     <w:p/>
     <w:p>
       <w:r>
-        <w:t xml:space="preserve">Wir haben während der gesamten Arbeit stets den Ansatz «make it work, make it right, make it fast.» angewendet. Wir konnten unser erlerntes Wissen im Bereich JavaScript in die Praxis umsetzen und kamen gut voran. </w:t>
+        <w:t xml:space="preserve">Zuerst waren wir mit der Aufgabenstellung überrumpelt und wussten gar nicht wo es anzufangen gilt. Nach mehreren Iterationen verständigten wir uns auf das Vorgehen, führten kritische Diskussionen und trafen gemeinsam Entscheidungen. Häufig verfolgten wir den Ansatz, dass alle 4 Studierenden gleichzeitig am selben Problem arbeiteten. Dies war nicht immer der schnellste Weg, jedoch war das Interesse bei allen gross, in alle Bereiche der Software einzusehen und mitzugestalten. So wurden häufig die nächsten Schritte gemeinsam besprochen und verschiedene Wege diskutiert, um das Ziel zu erreichen. Dadurch konnten Erfahrungen und Wissen sehr gut allen zugänglich gemacht werden, Probleme vorausschauend erkannt werden und ein gemeinsamer Wissensstand garantiert werden. Wir haben diese Form der Zusammenarbeit sehr geschätzt und konnten als Gruppe gemeinsam wachsen und voneinander profitieren. </w:t>
+      </w:r>
+    </w:p>
+    <w:p>
+      <w:r>
+        <w:t>Sehr beeindruckend war für uns der Paradigma-Wechsel von der Multipage-Applikation zur Single-Page-Applikation. Dieser Ansatz war für die meisten unserer Gruppe neu und daher auch herausfordernd. Der Entscheid, welche Daten, wann und wo in der Applikation zur Verfügung stehen müssen und dies von der eigentlichen Datenlogik im Backend zu trennen, war besonders spannend.</w:t>
+      </w:r>
+    </w:p>
+    <w:p>
+      <w:r>
+        <w:t xml:space="preserve">Auch war es für </w:t>
+      </w:r>
+      <w:r>
+        <w:t xml:space="preserve">uns spannend Unit-Tests für die Business-Logik zu implementieren. Zwar konnten wir auf Basis unserer Modelle nur wenige sinnvolle Unit-Tests in den Business-Klassen durchführen, jedoch war es für uns ein spannender Prozess, wobei wir auch das </w:t>
+      </w:r>
+      <w:proofErr w:type="spellStart"/>
+      <w:r>
+        <w:t>Mockito</w:t>
+      </w:r>
+      <w:proofErr w:type="spellEnd"/>
+      <w:r>
+        <w:t xml:space="preserve">-Framework besser kennengelernt haben. </w:t>
+      </w:r>
+    </w:p>
+    <w:p>
+      <w:r>
+        <w:t xml:space="preserve">Die Dokumentation unserer REST API über </w:t>
+      </w:r>
+      <w:proofErr w:type="spellStart"/>
+      <w:r>
+        <w:t>Swagger</w:t>
+      </w:r>
+      <w:proofErr w:type="spellEnd"/>
+      <w:r>
+        <w:t xml:space="preserve"> war umständlich aber wir haben dadurch unser Wissen erweitert. Der grosse Vorteil von </w:t>
+      </w:r>
+      <w:proofErr w:type="spellStart"/>
+      <w:r>
+        <w:t>Swagger</w:t>
+      </w:r>
+      <w:proofErr w:type="spellEnd"/>
+      <w:r>
+        <w:t xml:space="preserve"> sind die interaktiven Abfragemöglich</w:t>
+      </w:r>
+      <w:r>
+        <w:t>-</w:t>
+      </w:r>
+      <w:proofErr w:type="spellStart"/>
+      <w:r>
+        <w:t>keiten</w:t>
+      </w:r>
+      <w:proofErr w:type="spellEnd"/>
+      <w:r>
+        <w:t xml:space="preserve">, wodurch sich der Einsatz von Postman erübrigt. Durch die Arbeiten mit </w:t>
+      </w:r>
+      <w:proofErr w:type="spellStart"/>
+      <w:r>
+        <w:t>Swagger</w:t>
+      </w:r>
+      <w:proofErr w:type="spellEnd"/>
+      <w:r>
+        <w:t xml:space="preserve"> ist ebenfalls aufgekommen, dass ein Student ebenfalls Ratings an unser Backend senden kann. Dies mussten wir nachträglich noch korrigieren.</w:t>
       </w:r>
     </w:p>
     <w:p/>
     <w:p>
       <w:r>
-        <w:t>Wir haben die Unittests zusammen erarbeitet und dabei Mockito eingesetzt, um die Unittests zu mocken.</w:t>
+        <w:t xml:space="preserve">Zusammenfassend, sind wir </w:t>
+      </w:r>
+      <w:r>
+        <w:t xml:space="preserve">mit der Art der Zusammenarbeit und mit dem erreichten Resultat sehr zufrieden und haben </w:t>
+      </w:r>
+      <w:r>
+        <w:t xml:space="preserve">dieses Projekt als einen sehr guten Abschluss für unser CAS empfunden. </w:t>
       </w:r>
     </w:p>
     <w:p/>
     <w:p>
-      <w:r>
-        <w:t xml:space="preserve">Die Dokumentation unserer </w:t>
-      </w:r>
-      <w:r>
-        <w:t>REST</w:t>
-      </w:r>
-      <w:r>
-        <w:t xml:space="preserve"> API über Swagger </w:t>
-      </w:r>
-      <w:r>
-        <w:t>war umständlich aber</w:t>
-      </w:r>
-      <w:r>
-        <w:t xml:space="preserve"> wir haben</w:t>
-      </w:r>
-      <w:r>
-        <w:t xml:space="preserve"> dadurch</w:t>
-      </w:r>
-      <w:r>
-        <w:t xml:space="preserve"> unser Wissen erweitert.</w:t>
-      </w:r>
-      <w:r>
-        <w:t xml:space="preserve"> </w:t>
-      </w:r>
-      <w:r>
-        <w:t xml:space="preserve">Der grosse Vorteil von Swagger </w:t>
-      </w:r>
-      <w:r>
-        <w:t>sind</w:t>
-      </w:r>
-      <w:r>
-        <w:t xml:space="preserve"> die interaktiven Abfragemöglichkeiten</w:t>
-      </w:r>
-      <w:r>
-        <w:t>,</w:t>
-      </w:r>
-      <w:r>
-        <w:t xml:space="preserve"> wodurch sich der Einsatz von Postman eigentlich erübrigt. </w:t>
-      </w:r>
-      <w:r>
-        <w:t>Dabei konnten wir noch abfangen, dass bei einer fehlenden oder falschen ID im /modules und /persons eine entsprechende Error-Meldung geworfen wird.</w:t>
-      </w:r>
-    </w:p>
-    <w:p>
-      <w:r>
-        <w:t>Durch die Arbeiten mit Swagger ist ebenfalls aufgekommen, dass ein Student ebenfalls Ratings an unser Backend senden kann. Dies mussten wir nachträglich noch korrigieren.</w:t>
-      </w:r>
-    </w:p>
-    <w:p/>
-    <w:p>
-      <w:r>
-        <w:t>Bei Git konnten wir alle unsere Kenntnisse erweitern und vertiefen und haben durch die praktische Arbeit einige Fortschritte erzielt.</w:t>
-      </w:r>
-    </w:p>
-    <w:p/>
-    <w:p>
-      <w:r>
-        <w:t xml:space="preserve">Zu Beginn des Projekts waren wir sehr JavaScript fokussiert und haben </w:t>
-      </w:r>
-      <w:r>
-        <w:t>die REST API</w:t>
-      </w:r>
-      <w:r>
-        <w:t xml:space="preserve"> auf die </w:t>
-      </w:r>
-      <w:r>
-        <w:t xml:space="preserve">SPA </w:t>
-      </w:r>
-      <w:r>
-        <w:t>optimiert</w:t>
-      </w:r>
-      <w:r>
-        <w:t>.</w:t>
-      </w:r>
-      <w:r>
-        <w:t xml:space="preserve"> Dadurch </w:t>
-      </w:r>
-      <w:r>
-        <w:t>bringt</w:t>
-      </w:r>
-      <w:r>
-        <w:t xml:space="preserve"> das Design der REST Schnittstelle </w:t>
-      </w:r>
-      <w:r>
-        <w:t>einige Nachteile mit sich</w:t>
-      </w:r>
-      <w:r>
-        <w:t>.</w:t>
-      </w:r>
-    </w:p>
-    <w:p/>
-    <w:p>
-      <w:r>
-        <w:t xml:space="preserve">Die Projektgruppe befindet, dass alle Ziele erreicht wurden. Für die Projektgruppe war die Aufgabenstellung sehr interessant und ermöglichte es, alle Technologien innerhalb der gelernten Module anzuwenden. Innerhalb der Projektgruppe konnten wir uns auf die unterschiedlichen Stärken der Mitglieder zurückgreifen und viel untereinander lernen. </w:t>
-      </w:r>
-    </w:p>
-    <w:p/>
-    <w:p>
-      <w:r>
-        <w:t xml:space="preserve">Zuerst waren wir mit der Aufgabenstellung überrumpelt und wussten gar nicht wo es anzufangen gilt. Nach mehreren Iterationen verständigten wir uns auf das Vorgehen, führten kritische Diskussionen und trafen gemeinsam Entscheidungen. Häufig verfolgten wir den Ansatz, dass alle 4 Studierenden gleichzeitig am selben Problem arbeiteten. Dies war nicht immer der schnellste Weg, jedoch war das Interesse bei allen gross, in alle Bereiche der Software einzusehen und mitzugestalten. So wurden häufig die nächsten Schritte gemeinsam besprochen und verschiedene Wege diskutiert, um das Ziel zu erreichen. Dadurch konnten Erfahrungen und Wissen sehr gut allen zugänglich gemacht werden, Probleme vorausschauend erkannt werden und ein gemeinsamer Wissensstand garantiert werden. Wir haben diese Form der Zusammenarbeit sehr geschätzt und konnten als Gruppe gemeinsam wachsen und voneinander profitieren. </w:t>
-      </w:r>
-    </w:p>
-    <w:p/>
-    <w:p>
-      <w:r>
-        <w:t>Sehr beeindruckend war für uns der Paradigma-Wechsel von der Multipage-Applikation zur Single-Page-Applikation. Dieser Ansatz war für die meisten unserer Gruppe neu und daher auch herausfordernd. Der Entscheid, welche Daten, wann und wo in der Applikation zur Verfügung stehen müssen und dies von der eigentlichen Datenlogik im Backend zu trennen, war besonders spannend.</w:t>
-      </w:r>
-    </w:p>
-    <w:p/>
-    <w:p>
-      <w:pPr>
-        <w:pStyle w:val="berschrift1"/>
-        <w:numPr>
-          <w:ilvl w:val="0"/>
-          <w:numId w:val="10"/>
-        </w:numPr>
-        <w:ind w:left="357" w:hanging="357"/>
-      </w:pPr>
-      <w:bookmarkStart w:id="61" w:name="_Toc67231685"/>
-      <w:bookmarkStart w:id="62" w:name="_Toc67231899"/>
-      <w:bookmarkStart w:id="63" w:name="_Toc67231920"/>
+      <w:pPr>
+        <w:pStyle w:val="Heading1"/>
+        <w:tabs>
+          <w:tab w:val="clear" w:pos="360"/>
+        </w:tabs>
+        <w:ind w:left="0" w:firstLine="0"/>
+      </w:pPr>
+      <w:bookmarkStart w:id="83" w:name="_Toc67231685"/>
+      <w:bookmarkStart w:id="84" w:name="_Toc67231899"/>
+      <w:bookmarkStart w:id="85" w:name="_Toc67295821"/>
       <w:r>
         <w:lastRenderedPageBreak/>
         <w:t>Glossar</w:t>
       </w:r>
-      <w:bookmarkEnd w:id="61"/>
-      <w:bookmarkEnd w:id="62"/>
-      <w:bookmarkEnd w:id="63"/>
+      <w:bookmarkEnd w:id="83"/>
+      <w:bookmarkEnd w:id="84"/>
+      <w:bookmarkEnd w:id="85"/>
     </w:p>
     <w:p/>
     <w:p>
@@ -7126,7 +8358,7 @@
     <w:p/>
     <w:tbl>
       <w:tblPr>
-        <w:tblStyle w:val="Tabellenraster"/>
+        <w:tblStyle w:val="TableGrid"/>
         <w:tblW w:w="0" w:type="auto"/>
         <w:tblBorders>
           <w:top w:val="none" w:sz="0" w:space="0" w:color="auto"/>
@@ -7171,11 +8403,20 @@
           <w:p>
             <w:pPr>
               <w:spacing w:line="360" w:lineRule="auto"/>
+              <w:rPr>
+                <w:lang w:val="en-US"/>
+              </w:rPr>
             </w:pPr>
             <w:r>
+              <w:rPr>
+                <w:lang w:val="en-US"/>
+              </w:rPr>
               <w:t>CAS</w:t>
             </w:r>
             <w:r>
+              <w:rPr>
+                <w:lang w:val="en-US"/>
+              </w:rPr>
               <w:t>, Certificate of Advanced Studies</w:t>
             </w:r>
           </w:p>
@@ -7246,16 +8487,44 @@
           <w:p>
             <w:pPr>
               <w:spacing w:line="360" w:lineRule="auto"/>
+              <w:rPr>
+                <w:lang w:val="it-CH"/>
+              </w:rPr>
             </w:pPr>
             <w:r>
+              <w:rPr>
+                <w:lang w:val="it-CH"/>
+              </w:rPr>
               <w:t>Note</w:t>
             </w:r>
             <w:r>
+              <w:rPr>
+                <w:lang w:val="it-CH"/>
+              </w:rPr>
               <w:t xml:space="preserve"> </w:t>
             </w:r>
-            <w:r>
-              <w:t>pro CAS / Note pro Modul</w:t>
-            </w:r>
+            <w:proofErr w:type="gramStart"/>
+            <w:r>
+              <w:rPr>
+                <w:lang w:val="it-CH"/>
+              </w:rPr>
+              <w:t>pro CAS</w:t>
+            </w:r>
+            <w:proofErr w:type="gramEnd"/>
+            <w:r>
+              <w:rPr>
+                <w:lang w:val="it-CH"/>
+              </w:rPr>
+              <w:t xml:space="preserve"> / Note pro </w:t>
+            </w:r>
+            <w:proofErr w:type="spellStart"/>
+            <w:r>
+              <w:rPr>
+                <w:lang w:val="it-CH"/>
+              </w:rPr>
+              <w:t>Modul</w:t>
+            </w:r>
+            <w:proofErr w:type="spellEnd"/>
           </w:p>
         </w:tc>
       </w:tr>
@@ -7308,6 +8577,7 @@
                 <w:bCs/>
               </w:rPr>
             </w:pPr>
+            <w:proofErr w:type="spellStart"/>
             <w:r>
               <w:rPr>
                 <w:b/>
@@ -7315,6 +8585,7 @@
               </w:rPr>
               <w:t>Preliminary</w:t>
             </w:r>
+            <w:proofErr w:type="spellEnd"/>
             <w:r>
               <w:rPr>
                 <w:b/>
@@ -7404,8 +8675,13 @@
               <w:spacing w:line="360" w:lineRule="auto"/>
             </w:pPr>
             <w:r>
-              <w:t>Gesamterfolgsquote/note</w:t>
-            </w:r>
+              <w:t>Gesamterfolgsquote/</w:t>
+            </w:r>
+            <w:proofErr w:type="spellStart"/>
+            <w:r>
+              <w:t>note</w:t>
+            </w:r>
+            <w:proofErr w:type="spellEnd"/>
           </w:p>
         </w:tc>
       </w:tr>
@@ -7440,8 +8716,13 @@
               <w:spacing w:line="360" w:lineRule="auto"/>
             </w:pPr>
             <w:r>
-              <w:t>Single Page Application</w:t>
-            </w:r>
+              <w:t xml:space="preserve">Single Page </w:t>
+            </w:r>
+            <w:proofErr w:type="spellStart"/>
+            <w:r>
+              <w:t>Application</w:t>
+            </w:r>
+            <w:proofErr w:type="spellEnd"/>
           </w:p>
         </w:tc>
       </w:tr>
@@ -7486,13 +8767,1130 @@
       </w:tr>
     </w:tbl>
     <w:p/>
+    <w:p>
+      <w:pPr>
+        <w:pStyle w:val="Heading1"/>
+        <w:tabs>
+          <w:tab w:val="clear" w:pos="360"/>
+        </w:tabs>
+        <w:ind w:left="0" w:firstLine="0"/>
+      </w:pPr>
+      <w:bookmarkStart w:id="86" w:name="_Toc67295822"/>
+      <w:r>
+        <w:lastRenderedPageBreak/>
+        <w:t>Abbildungsverzeichnis</w:t>
+      </w:r>
+      <w:bookmarkEnd w:id="86"/>
+    </w:p>
+    <w:p>
+      <w:pPr>
+        <w:pStyle w:val="TableofFigures"/>
+        <w:tabs>
+          <w:tab w:val="right" w:leader="dot" w:pos="9628"/>
+        </w:tabs>
+        <w:rPr>
+          <w:noProof/>
+        </w:rPr>
+      </w:pPr>
+      <w:r>
+        <w:fldChar w:fldCharType="begin"/>
+      </w:r>
+      <w:r>
+        <w:instrText xml:space="preserve"> TOC \h \z \c "Abbildung" </w:instrText>
+      </w:r>
+      <w:r>
+        <w:fldChar w:fldCharType="separate"/>
+      </w:r>
+      <w:hyperlink w:anchor="_Toc67295659" w:history="1">
+        <w:r>
+          <w:rPr>
+            <w:rStyle w:val="Hyperlink"/>
+            <w:noProof/>
+          </w:rPr>
+          <w:t>Abbildung 1 Use Case Diagramm</w:t>
+        </w:r>
+        <w:r>
+          <w:rPr>
+            <w:noProof/>
+            <w:webHidden/>
+          </w:rPr>
+          <w:tab/>
+        </w:r>
+        <w:r>
+          <w:rPr>
+            <w:noProof/>
+            <w:webHidden/>
+          </w:rPr>
+          <w:fldChar w:fldCharType="begin"/>
+        </w:r>
+        <w:r>
+          <w:rPr>
+            <w:noProof/>
+            <w:webHidden/>
+          </w:rPr>
+          <w:instrText xml:space="preserve"> PAGEREF _Toc67295659 \h </w:instrText>
+        </w:r>
+        <w:r>
+          <w:rPr>
+            <w:noProof/>
+            <w:webHidden/>
+          </w:rPr>
+        </w:r>
+        <w:r>
+          <w:rPr>
+            <w:noProof/>
+            <w:webHidden/>
+          </w:rPr>
+          <w:fldChar w:fldCharType="separate"/>
+        </w:r>
+        <w:r>
+          <w:rPr>
+            <w:noProof/>
+            <w:webHidden/>
+          </w:rPr>
+          <w:t>3</w:t>
+        </w:r>
+        <w:r>
+          <w:rPr>
+            <w:noProof/>
+            <w:webHidden/>
+          </w:rPr>
+          <w:fldChar w:fldCharType="end"/>
+        </w:r>
+      </w:hyperlink>
+    </w:p>
+    <w:p>
+      <w:pPr>
+        <w:pStyle w:val="TableofFigures"/>
+        <w:tabs>
+          <w:tab w:val="right" w:leader="dot" w:pos="9628"/>
+        </w:tabs>
+        <w:rPr>
+          <w:noProof/>
+        </w:rPr>
+      </w:pPr>
+      <w:hyperlink w:anchor="_Toc67295660" w:history="1">
+        <w:r>
+          <w:rPr>
+            <w:rStyle w:val="Hyperlink"/>
+            <w:noProof/>
+          </w:rPr>
+          <w:t>Abbildung 2 ER Datenmodell</w:t>
+        </w:r>
+        <w:r>
+          <w:rPr>
+            <w:noProof/>
+            <w:webHidden/>
+          </w:rPr>
+          <w:tab/>
+        </w:r>
+        <w:r>
+          <w:rPr>
+            <w:noProof/>
+            <w:webHidden/>
+          </w:rPr>
+          <w:fldChar w:fldCharType="begin"/>
+        </w:r>
+        <w:r>
+          <w:rPr>
+            <w:noProof/>
+            <w:webHidden/>
+          </w:rPr>
+          <w:instrText xml:space="preserve"> PAGEREF _Toc67295660 \h </w:instrText>
+        </w:r>
+        <w:r>
+          <w:rPr>
+            <w:noProof/>
+            <w:webHidden/>
+          </w:rPr>
+        </w:r>
+        <w:r>
+          <w:rPr>
+            <w:noProof/>
+            <w:webHidden/>
+          </w:rPr>
+          <w:fldChar w:fldCharType="separate"/>
+        </w:r>
+        <w:r>
+          <w:rPr>
+            <w:noProof/>
+            <w:webHidden/>
+          </w:rPr>
+          <w:t>4</w:t>
+        </w:r>
+        <w:r>
+          <w:rPr>
+            <w:noProof/>
+            <w:webHidden/>
+          </w:rPr>
+          <w:fldChar w:fldCharType="end"/>
+        </w:r>
+      </w:hyperlink>
+    </w:p>
+    <w:p>
+      <w:pPr>
+        <w:pStyle w:val="TableofFigures"/>
+        <w:tabs>
+          <w:tab w:val="right" w:leader="dot" w:pos="9628"/>
+        </w:tabs>
+        <w:rPr>
+          <w:noProof/>
+        </w:rPr>
+      </w:pPr>
+      <w:hyperlink w:anchor="_Toc67295661" w:history="1">
+        <w:r>
+          <w:rPr>
+            <w:rStyle w:val="Hyperlink"/>
+            <w:noProof/>
+          </w:rPr>
+          <w:t>Abbildung 3 DB Schema</w:t>
+        </w:r>
+        <w:r>
+          <w:rPr>
+            <w:noProof/>
+            <w:webHidden/>
+          </w:rPr>
+          <w:tab/>
+        </w:r>
+        <w:r>
+          <w:rPr>
+            <w:noProof/>
+            <w:webHidden/>
+          </w:rPr>
+          <w:fldChar w:fldCharType="begin"/>
+        </w:r>
+        <w:r>
+          <w:rPr>
+            <w:noProof/>
+            <w:webHidden/>
+          </w:rPr>
+          <w:instrText xml:space="preserve"> PAGEREF _Toc67295661 \h </w:instrText>
+        </w:r>
+        <w:r>
+          <w:rPr>
+            <w:noProof/>
+            <w:webHidden/>
+          </w:rPr>
+        </w:r>
+        <w:r>
+          <w:rPr>
+            <w:noProof/>
+            <w:webHidden/>
+          </w:rPr>
+          <w:fldChar w:fldCharType="separate"/>
+        </w:r>
+        <w:r>
+          <w:rPr>
+            <w:noProof/>
+            <w:webHidden/>
+          </w:rPr>
+          <w:t>5</w:t>
+        </w:r>
+        <w:r>
+          <w:rPr>
+            <w:noProof/>
+            <w:webHidden/>
+          </w:rPr>
+          <w:fldChar w:fldCharType="end"/>
+        </w:r>
+      </w:hyperlink>
+    </w:p>
+    <w:p>
+      <w:pPr>
+        <w:pStyle w:val="TableofFigures"/>
+        <w:tabs>
+          <w:tab w:val="right" w:leader="dot" w:pos="9628"/>
+        </w:tabs>
+        <w:rPr>
+          <w:noProof/>
+        </w:rPr>
+      </w:pPr>
+      <w:hyperlink w:anchor="_Toc67295662" w:history="1">
+        <w:r>
+          <w:rPr>
+            <w:rStyle w:val="Hyperlink"/>
+            <w:noProof/>
+          </w:rPr>
+          <w:t>Abbildung 4 DB-Konsolidierung ER-Modell</w:t>
+        </w:r>
+        <w:r>
+          <w:rPr>
+            <w:noProof/>
+            <w:webHidden/>
+          </w:rPr>
+          <w:tab/>
+        </w:r>
+        <w:r>
+          <w:rPr>
+            <w:noProof/>
+            <w:webHidden/>
+          </w:rPr>
+          <w:fldChar w:fldCharType="begin"/>
+        </w:r>
+        <w:r>
+          <w:rPr>
+            <w:noProof/>
+            <w:webHidden/>
+          </w:rPr>
+          <w:instrText xml:space="preserve"> PAGEREF _Toc67295662 \h </w:instrText>
+        </w:r>
+        <w:r>
+          <w:rPr>
+            <w:noProof/>
+            <w:webHidden/>
+          </w:rPr>
+        </w:r>
+        <w:r>
+          <w:rPr>
+            <w:noProof/>
+            <w:webHidden/>
+          </w:rPr>
+          <w:fldChar w:fldCharType="separate"/>
+        </w:r>
+        <w:r>
+          <w:rPr>
+            <w:noProof/>
+            <w:webHidden/>
+          </w:rPr>
+          <w:t>6</w:t>
+        </w:r>
+        <w:r>
+          <w:rPr>
+            <w:noProof/>
+            <w:webHidden/>
+          </w:rPr>
+          <w:fldChar w:fldCharType="end"/>
+        </w:r>
+      </w:hyperlink>
+    </w:p>
+    <w:p>
+      <w:pPr>
+        <w:pStyle w:val="TableofFigures"/>
+        <w:tabs>
+          <w:tab w:val="right" w:leader="dot" w:pos="9628"/>
+        </w:tabs>
+        <w:rPr>
+          <w:noProof/>
+        </w:rPr>
+      </w:pPr>
+      <w:hyperlink w:anchor="_Toc67295663" w:history="1">
+        <w:r>
+          <w:rPr>
+            <w:rStyle w:val="Hyperlink"/>
+            <w:noProof/>
+          </w:rPr>
+          <w:t>Abbildung 5 DB-Konsolidierung DB-Schema</w:t>
+        </w:r>
+        <w:r>
+          <w:rPr>
+            <w:noProof/>
+            <w:webHidden/>
+          </w:rPr>
+          <w:tab/>
+        </w:r>
+        <w:r>
+          <w:rPr>
+            <w:noProof/>
+            <w:webHidden/>
+          </w:rPr>
+          <w:fldChar w:fldCharType="begin"/>
+        </w:r>
+        <w:r>
+          <w:rPr>
+            <w:noProof/>
+            <w:webHidden/>
+          </w:rPr>
+          <w:instrText xml:space="preserve"> PAGEREF _Toc67295663 \h </w:instrText>
+        </w:r>
+        <w:r>
+          <w:rPr>
+            <w:noProof/>
+            <w:webHidden/>
+          </w:rPr>
+        </w:r>
+        <w:r>
+          <w:rPr>
+            <w:noProof/>
+            <w:webHidden/>
+          </w:rPr>
+          <w:fldChar w:fldCharType="separate"/>
+        </w:r>
+        <w:r>
+          <w:rPr>
+            <w:noProof/>
+            <w:webHidden/>
+          </w:rPr>
+          <w:t>6</w:t>
+        </w:r>
+        <w:r>
+          <w:rPr>
+            <w:noProof/>
+            <w:webHidden/>
+          </w:rPr>
+          <w:fldChar w:fldCharType="end"/>
+        </w:r>
+      </w:hyperlink>
+    </w:p>
+    <w:p>
+      <w:pPr>
+        <w:pStyle w:val="TableofFigures"/>
+        <w:tabs>
+          <w:tab w:val="right" w:leader="dot" w:pos="9628"/>
+        </w:tabs>
+        <w:rPr>
+          <w:noProof/>
+        </w:rPr>
+      </w:pPr>
+      <w:hyperlink w:anchor="_Toc67295664" w:history="1">
+        <w:r>
+          <w:rPr>
+            <w:rStyle w:val="Hyperlink"/>
+            <w:noProof/>
+          </w:rPr>
+          <w:t>Abbildung 6 Page Flow</w:t>
+        </w:r>
+        <w:r>
+          <w:rPr>
+            <w:noProof/>
+            <w:webHidden/>
+          </w:rPr>
+          <w:tab/>
+        </w:r>
+        <w:r>
+          <w:rPr>
+            <w:noProof/>
+            <w:webHidden/>
+          </w:rPr>
+          <w:fldChar w:fldCharType="begin"/>
+        </w:r>
+        <w:r>
+          <w:rPr>
+            <w:noProof/>
+            <w:webHidden/>
+          </w:rPr>
+          <w:instrText xml:space="preserve"> PAGEREF _Toc67295664 \h </w:instrText>
+        </w:r>
+        <w:r>
+          <w:rPr>
+            <w:noProof/>
+            <w:webHidden/>
+          </w:rPr>
+        </w:r>
+        <w:r>
+          <w:rPr>
+            <w:noProof/>
+            <w:webHidden/>
+          </w:rPr>
+          <w:fldChar w:fldCharType="separate"/>
+        </w:r>
+        <w:r>
+          <w:rPr>
+            <w:noProof/>
+            <w:webHidden/>
+          </w:rPr>
+          <w:t>10</w:t>
+        </w:r>
+        <w:r>
+          <w:rPr>
+            <w:noProof/>
+            <w:webHidden/>
+          </w:rPr>
+          <w:fldChar w:fldCharType="end"/>
+        </w:r>
+      </w:hyperlink>
+    </w:p>
+    <w:p>
+      <w:pPr>
+        <w:pStyle w:val="TableofFigures"/>
+        <w:tabs>
+          <w:tab w:val="right" w:leader="dot" w:pos="9628"/>
+        </w:tabs>
+        <w:rPr>
+          <w:noProof/>
+        </w:rPr>
+      </w:pPr>
+      <w:hyperlink w:anchor="_Toc67295665" w:history="1">
+        <w:r>
+          <w:rPr>
+            <w:rStyle w:val="Hyperlink"/>
+            <w:noProof/>
+          </w:rPr>
+          <w:t>Abbildung 7 Domänenmodell</w:t>
+        </w:r>
+        <w:r>
+          <w:rPr>
+            <w:noProof/>
+            <w:webHidden/>
+          </w:rPr>
+          <w:tab/>
+        </w:r>
+        <w:r>
+          <w:rPr>
+            <w:noProof/>
+            <w:webHidden/>
+          </w:rPr>
+          <w:fldChar w:fldCharType="begin"/>
+        </w:r>
+        <w:r>
+          <w:rPr>
+            <w:noProof/>
+            <w:webHidden/>
+          </w:rPr>
+          <w:instrText xml:space="preserve"> PAGEREF _Toc67295665 \h </w:instrText>
+        </w:r>
+        <w:r>
+          <w:rPr>
+            <w:noProof/>
+            <w:webHidden/>
+          </w:rPr>
+        </w:r>
+        <w:r>
+          <w:rPr>
+            <w:noProof/>
+            <w:webHidden/>
+          </w:rPr>
+          <w:fldChar w:fldCharType="separate"/>
+        </w:r>
+        <w:r>
+          <w:rPr>
+            <w:noProof/>
+            <w:webHidden/>
+          </w:rPr>
+          <w:t>11</w:t>
+        </w:r>
+        <w:r>
+          <w:rPr>
+            <w:noProof/>
+            <w:webHidden/>
+          </w:rPr>
+          <w:fldChar w:fldCharType="end"/>
+        </w:r>
+      </w:hyperlink>
+    </w:p>
+    <w:p>
+      <w:pPr>
+        <w:pStyle w:val="TableofFigures"/>
+        <w:tabs>
+          <w:tab w:val="right" w:leader="dot" w:pos="9628"/>
+        </w:tabs>
+        <w:rPr>
+          <w:noProof/>
+        </w:rPr>
+      </w:pPr>
+      <w:hyperlink w:anchor="_Toc67295666" w:history="1">
+        <w:r>
+          <w:rPr>
+            <w:rStyle w:val="Hyperlink"/>
+            <w:noProof/>
+          </w:rPr>
+          <w:t>Abbildung 8 Drei-Schichten-Architektur</w:t>
+        </w:r>
+        <w:r>
+          <w:rPr>
+            <w:noProof/>
+            <w:webHidden/>
+          </w:rPr>
+          <w:tab/>
+        </w:r>
+        <w:r>
+          <w:rPr>
+            <w:noProof/>
+            <w:webHidden/>
+          </w:rPr>
+          <w:fldChar w:fldCharType="begin"/>
+        </w:r>
+        <w:r>
+          <w:rPr>
+            <w:noProof/>
+            <w:webHidden/>
+          </w:rPr>
+          <w:instrText xml:space="preserve"> PAGEREF _Toc67295666 \h </w:instrText>
+        </w:r>
+        <w:r>
+          <w:rPr>
+            <w:noProof/>
+            <w:webHidden/>
+          </w:rPr>
+        </w:r>
+        <w:r>
+          <w:rPr>
+            <w:noProof/>
+            <w:webHidden/>
+          </w:rPr>
+          <w:fldChar w:fldCharType="separate"/>
+        </w:r>
+        <w:r>
+          <w:rPr>
+            <w:noProof/>
+            <w:webHidden/>
+          </w:rPr>
+          <w:t>12</w:t>
+        </w:r>
+        <w:r>
+          <w:rPr>
+            <w:noProof/>
+            <w:webHidden/>
+          </w:rPr>
+          <w:fldChar w:fldCharType="end"/>
+        </w:r>
+      </w:hyperlink>
+    </w:p>
+    <w:p>
+      <w:pPr>
+        <w:pStyle w:val="TableofFigures"/>
+        <w:tabs>
+          <w:tab w:val="right" w:leader="dot" w:pos="9628"/>
+        </w:tabs>
+        <w:rPr>
+          <w:noProof/>
+        </w:rPr>
+      </w:pPr>
+      <w:hyperlink w:anchor="_Toc67295667" w:history="1">
+        <w:r>
+          <w:rPr>
+            <w:rStyle w:val="Hyperlink"/>
+            <w:noProof/>
+          </w:rPr>
+          <w:t>Abbildung 9 Statistiken</w:t>
+        </w:r>
+        <w:r>
+          <w:rPr>
+            <w:noProof/>
+            <w:webHidden/>
+          </w:rPr>
+          <w:tab/>
+        </w:r>
+        <w:r>
+          <w:rPr>
+            <w:noProof/>
+            <w:webHidden/>
+          </w:rPr>
+          <w:fldChar w:fldCharType="begin"/>
+        </w:r>
+        <w:r>
+          <w:rPr>
+            <w:noProof/>
+            <w:webHidden/>
+          </w:rPr>
+          <w:instrText xml:space="preserve"> PAGEREF _Toc67295667 \h </w:instrText>
+        </w:r>
+        <w:r>
+          <w:rPr>
+            <w:noProof/>
+            <w:webHidden/>
+          </w:rPr>
+        </w:r>
+        <w:r>
+          <w:rPr>
+            <w:noProof/>
+            <w:webHidden/>
+          </w:rPr>
+          <w:fldChar w:fldCharType="separate"/>
+        </w:r>
+        <w:r>
+          <w:rPr>
+            <w:noProof/>
+            <w:webHidden/>
+          </w:rPr>
+          <w:t>14</w:t>
+        </w:r>
+        <w:r>
+          <w:rPr>
+            <w:noProof/>
+            <w:webHidden/>
+          </w:rPr>
+          <w:fldChar w:fldCharType="end"/>
+        </w:r>
+      </w:hyperlink>
+    </w:p>
+    <w:p>
+      <w:pPr>
+        <w:pStyle w:val="TableofFigures"/>
+        <w:tabs>
+          <w:tab w:val="right" w:leader="dot" w:pos="9628"/>
+        </w:tabs>
+        <w:rPr>
+          <w:noProof/>
+        </w:rPr>
+      </w:pPr>
+      <w:hyperlink w:anchor="_Toc67295668" w:history="1">
+        <w:r>
+          <w:rPr>
+            <w:rStyle w:val="Hyperlink"/>
+            <w:noProof/>
+          </w:rPr>
+          <w:t>Abbildung 10 Filter nach fehlenden Noten und Semester</w:t>
+        </w:r>
+        <w:r>
+          <w:rPr>
+            <w:noProof/>
+            <w:webHidden/>
+          </w:rPr>
+          <w:tab/>
+        </w:r>
+        <w:r>
+          <w:rPr>
+            <w:noProof/>
+            <w:webHidden/>
+          </w:rPr>
+          <w:fldChar w:fldCharType="begin"/>
+        </w:r>
+        <w:r>
+          <w:rPr>
+            <w:noProof/>
+            <w:webHidden/>
+          </w:rPr>
+          <w:instrText xml:space="preserve"> PAGEREF _Toc67295668 \h </w:instrText>
+        </w:r>
+        <w:r>
+          <w:rPr>
+            <w:noProof/>
+            <w:webHidden/>
+          </w:rPr>
+        </w:r>
+        <w:r>
+          <w:rPr>
+            <w:noProof/>
+            <w:webHidden/>
+          </w:rPr>
+          <w:fldChar w:fldCharType="separate"/>
+        </w:r>
+        <w:r>
+          <w:rPr>
+            <w:noProof/>
+            <w:webHidden/>
+          </w:rPr>
+          <w:t>14</w:t>
+        </w:r>
+        <w:r>
+          <w:rPr>
+            <w:noProof/>
+            <w:webHidden/>
+          </w:rPr>
+          <w:fldChar w:fldCharType="end"/>
+        </w:r>
+      </w:hyperlink>
+    </w:p>
+    <w:p>
+      <w:pPr>
+        <w:pStyle w:val="TableofFigures"/>
+        <w:tabs>
+          <w:tab w:val="right" w:leader="dot" w:pos="9628"/>
+        </w:tabs>
+        <w:rPr>
+          <w:noProof/>
+        </w:rPr>
+      </w:pPr>
+      <w:hyperlink w:anchor="_Toc67295669" w:history="1">
+        <w:r>
+          <w:rPr>
+            <w:rStyle w:val="Hyperlink"/>
+            <w:noProof/>
+          </w:rPr>
+          <w:t>Abbildung 11 Darstellung eines CAS im Module-Overview</w:t>
+        </w:r>
+        <w:r>
+          <w:rPr>
+            <w:noProof/>
+            <w:webHidden/>
+          </w:rPr>
+          <w:tab/>
+        </w:r>
+        <w:r>
+          <w:rPr>
+            <w:noProof/>
+            <w:webHidden/>
+          </w:rPr>
+          <w:fldChar w:fldCharType="begin"/>
+        </w:r>
+        <w:r>
+          <w:rPr>
+            <w:noProof/>
+            <w:webHidden/>
+          </w:rPr>
+          <w:instrText xml:space="preserve"> PAGEREF _Toc67295669 \h </w:instrText>
+        </w:r>
+        <w:r>
+          <w:rPr>
+            <w:noProof/>
+            <w:webHidden/>
+          </w:rPr>
+        </w:r>
+        <w:r>
+          <w:rPr>
+            <w:noProof/>
+            <w:webHidden/>
+          </w:rPr>
+          <w:fldChar w:fldCharType="separate"/>
+        </w:r>
+        <w:r>
+          <w:rPr>
+            <w:noProof/>
+            <w:webHidden/>
+          </w:rPr>
+          <w:t>15</w:t>
+        </w:r>
+        <w:r>
+          <w:rPr>
+            <w:noProof/>
+            <w:webHidden/>
+          </w:rPr>
+          <w:fldChar w:fldCharType="end"/>
+        </w:r>
+      </w:hyperlink>
+    </w:p>
+    <w:p>
+      <w:pPr>
+        <w:pStyle w:val="TableofFigures"/>
+        <w:tabs>
+          <w:tab w:val="right" w:leader="dot" w:pos="9628"/>
+        </w:tabs>
+        <w:rPr>
+          <w:noProof/>
+        </w:rPr>
+      </w:pPr>
+      <w:hyperlink w:anchor="_Toc67295670" w:history="1">
+        <w:r>
+          <w:rPr>
+            <w:rStyle w:val="Hyperlink"/>
+            <w:noProof/>
+          </w:rPr>
+          <w:t>Abbildung 12 Darstellung CAS im Detail</w:t>
+        </w:r>
+        <w:r>
+          <w:rPr>
+            <w:noProof/>
+            <w:webHidden/>
+          </w:rPr>
+          <w:tab/>
+        </w:r>
+        <w:r>
+          <w:rPr>
+            <w:noProof/>
+            <w:webHidden/>
+          </w:rPr>
+          <w:fldChar w:fldCharType="begin"/>
+        </w:r>
+        <w:r>
+          <w:rPr>
+            <w:noProof/>
+            <w:webHidden/>
+          </w:rPr>
+          <w:instrText xml:space="preserve"> PAGEREF _Toc67295670 \h </w:instrText>
+        </w:r>
+        <w:r>
+          <w:rPr>
+            <w:noProof/>
+            <w:webHidden/>
+          </w:rPr>
+        </w:r>
+        <w:r>
+          <w:rPr>
+            <w:noProof/>
+            <w:webHidden/>
+          </w:rPr>
+          <w:fldChar w:fldCharType="separate"/>
+        </w:r>
+        <w:r>
+          <w:rPr>
+            <w:noProof/>
+            <w:webHidden/>
+          </w:rPr>
+          <w:t>15</w:t>
+        </w:r>
+        <w:r>
+          <w:rPr>
+            <w:noProof/>
+            <w:webHidden/>
+          </w:rPr>
+          <w:fldChar w:fldCharType="end"/>
+        </w:r>
+      </w:hyperlink>
+    </w:p>
+    <w:p>
+      <w:pPr>
+        <w:pStyle w:val="TableofFigures"/>
+        <w:tabs>
+          <w:tab w:val="right" w:leader="dot" w:pos="9628"/>
+        </w:tabs>
+        <w:rPr>
+          <w:noProof/>
+        </w:rPr>
+      </w:pPr>
+      <w:hyperlink w:anchor="_Toc67295671" w:history="1">
+        <w:r>
+          <w:rPr>
+            <w:rStyle w:val="Hyperlink"/>
+            <w:noProof/>
+          </w:rPr>
+          <w:t>Abbildung 13 Darstellung einer selektierten Zelle</w:t>
+        </w:r>
+        <w:r>
+          <w:rPr>
+            <w:noProof/>
+            <w:webHidden/>
+          </w:rPr>
+          <w:tab/>
+        </w:r>
+        <w:r>
+          <w:rPr>
+            <w:noProof/>
+            <w:webHidden/>
+          </w:rPr>
+          <w:fldChar w:fldCharType="begin"/>
+        </w:r>
+        <w:r>
+          <w:rPr>
+            <w:noProof/>
+            <w:webHidden/>
+          </w:rPr>
+          <w:instrText xml:space="preserve"> PAGEREF _Toc67295671 \h </w:instrText>
+        </w:r>
+        <w:r>
+          <w:rPr>
+            <w:noProof/>
+            <w:webHidden/>
+          </w:rPr>
+        </w:r>
+        <w:r>
+          <w:rPr>
+            <w:noProof/>
+            <w:webHidden/>
+          </w:rPr>
+          <w:fldChar w:fldCharType="separate"/>
+        </w:r>
+        <w:r>
+          <w:rPr>
+            <w:noProof/>
+            <w:webHidden/>
+          </w:rPr>
+          <w:t>16</w:t>
+        </w:r>
+        <w:r>
+          <w:rPr>
+            <w:noProof/>
+            <w:webHidden/>
+          </w:rPr>
+          <w:fldChar w:fldCharType="end"/>
+        </w:r>
+      </w:hyperlink>
+    </w:p>
+    <w:p>
+      <w:pPr>
+        <w:pStyle w:val="TableofFigures"/>
+        <w:tabs>
+          <w:tab w:val="right" w:leader="dot" w:pos="9628"/>
+        </w:tabs>
+        <w:rPr>
+          <w:noProof/>
+        </w:rPr>
+      </w:pPr>
+      <w:hyperlink w:anchor="_Toc67295672" w:history="1">
+        <w:r>
+          <w:rPr>
+            <w:rStyle w:val="Hyperlink"/>
+            <w:noProof/>
+          </w:rPr>
+          <w:t>Abbildung 14 Darstellung fehlender Noten</w:t>
+        </w:r>
+        <w:r>
+          <w:rPr>
+            <w:noProof/>
+            <w:webHidden/>
+          </w:rPr>
+          <w:tab/>
+        </w:r>
+        <w:r>
+          <w:rPr>
+            <w:noProof/>
+            <w:webHidden/>
+          </w:rPr>
+          <w:fldChar w:fldCharType="begin"/>
+        </w:r>
+        <w:r>
+          <w:rPr>
+            <w:noProof/>
+            <w:webHidden/>
+          </w:rPr>
+          <w:instrText xml:space="preserve"> PAGEREF _Toc67295672 \h </w:instrText>
+        </w:r>
+        <w:r>
+          <w:rPr>
+            <w:noProof/>
+            <w:webHidden/>
+          </w:rPr>
+        </w:r>
+        <w:r>
+          <w:rPr>
+            <w:noProof/>
+            <w:webHidden/>
+          </w:rPr>
+          <w:fldChar w:fldCharType="separate"/>
+        </w:r>
+        <w:r>
+          <w:rPr>
+            <w:noProof/>
+            <w:webHidden/>
+          </w:rPr>
+          <w:t>16</w:t>
+        </w:r>
+        <w:r>
+          <w:rPr>
+            <w:noProof/>
+            <w:webHidden/>
+          </w:rPr>
+          <w:fldChar w:fldCharType="end"/>
+        </w:r>
+      </w:hyperlink>
+    </w:p>
+    <w:p>
+      <w:pPr>
+        <w:pStyle w:val="TableofFigures"/>
+        <w:tabs>
+          <w:tab w:val="right" w:leader="dot" w:pos="9628"/>
+        </w:tabs>
+        <w:rPr>
+          <w:noProof/>
+        </w:rPr>
+      </w:pPr>
+      <w:hyperlink w:anchor="_Toc67295673" w:history="1">
+        <w:r>
+          <w:rPr>
+            <w:rStyle w:val="Hyperlink"/>
+            <w:noProof/>
+          </w:rPr>
+          <w:t>Abbildung 15 Notification-Möglichkeit der Assistenten</w:t>
+        </w:r>
+        <w:r>
+          <w:rPr>
+            <w:noProof/>
+            <w:webHidden/>
+          </w:rPr>
+          <w:tab/>
+        </w:r>
+        <w:r>
+          <w:rPr>
+            <w:noProof/>
+            <w:webHidden/>
+          </w:rPr>
+          <w:fldChar w:fldCharType="begin"/>
+        </w:r>
+        <w:r>
+          <w:rPr>
+            <w:noProof/>
+            <w:webHidden/>
+          </w:rPr>
+          <w:instrText xml:space="preserve"> PAGEREF _Toc67295673 \h </w:instrText>
+        </w:r>
+        <w:r>
+          <w:rPr>
+            <w:noProof/>
+            <w:webHidden/>
+          </w:rPr>
+        </w:r>
+        <w:r>
+          <w:rPr>
+            <w:noProof/>
+            <w:webHidden/>
+          </w:rPr>
+          <w:fldChar w:fldCharType="separate"/>
+        </w:r>
+        <w:r>
+          <w:rPr>
+            <w:noProof/>
+            <w:webHidden/>
+          </w:rPr>
+          <w:t>17</w:t>
+        </w:r>
+        <w:r>
+          <w:rPr>
+            <w:noProof/>
+            <w:webHidden/>
+          </w:rPr>
+          <w:fldChar w:fldCharType="end"/>
+        </w:r>
+      </w:hyperlink>
+    </w:p>
+    <w:p>
+      <w:pPr>
+        <w:pStyle w:val="TableofFigures"/>
+        <w:tabs>
+          <w:tab w:val="right" w:leader="dot" w:pos="9628"/>
+        </w:tabs>
+        <w:rPr>
+          <w:noProof/>
+        </w:rPr>
+      </w:pPr>
+      <w:hyperlink w:anchor="_Toc67295674" w:history="1">
+        <w:r>
+          <w:rPr>
+            <w:rStyle w:val="Hyperlink"/>
+            <w:noProof/>
+          </w:rPr>
+          <w:t>Abbildung 16 Darstellung der Studierenden-Daten im CAS</w:t>
+        </w:r>
+        <w:r>
+          <w:rPr>
+            <w:noProof/>
+            <w:webHidden/>
+          </w:rPr>
+          <w:tab/>
+        </w:r>
+        <w:r>
+          <w:rPr>
+            <w:noProof/>
+            <w:webHidden/>
+          </w:rPr>
+          <w:fldChar w:fldCharType="begin"/>
+        </w:r>
+        <w:r>
+          <w:rPr>
+            <w:noProof/>
+            <w:webHidden/>
+          </w:rPr>
+          <w:instrText xml:space="preserve"> PAGEREF _Toc67295674 \h </w:instrText>
+        </w:r>
+        <w:r>
+          <w:rPr>
+            <w:noProof/>
+            <w:webHidden/>
+          </w:rPr>
+        </w:r>
+        <w:r>
+          <w:rPr>
+            <w:noProof/>
+            <w:webHidden/>
+          </w:rPr>
+          <w:fldChar w:fldCharType="separate"/>
+        </w:r>
+        <w:r>
+          <w:rPr>
+            <w:noProof/>
+            <w:webHidden/>
+          </w:rPr>
+          <w:t>17</w:t>
+        </w:r>
+        <w:r>
+          <w:rPr>
+            <w:noProof/>
+            <w:webHidden/>
+          </w:rPr>
+          <w:fldChar w:fldCharType="end"/>
+        </w:r>
+      </w:hyperlink>
+    </w:p>
+    <w:p>
+      <w:r>
+        <w:fldChar w:fldCharType="end"/>
+      </w:r>
+    </w:p>
     <w:sectPr>
-      <w:headerReference w:type="even" r:id="rId35"/>
-      <w:headerReference w:type="default" r:id="rId36"/>
-      <w:footerReference w:type="even" r:id="rId37"/>
-      <w:footerReference w:type="default" r:id="rId38"/>
-      <w:headerReference w:type="first" r:id="rId39"/>
-      <w:footerReference w:type="first" r:id="rId40"/>
+      <w:headerReference w:type="even" r:id="rId33"/>
+      <w:headerReference w:type="default" r:id="rId34"/>
+      <w:footerReference w:type="even" r:id="rId35"/>
+      <w:footerReference w:type="default" r:id="rId36"/>
+      <w:headerReference w:type="first" r:id="rId37"/>
+      <w:footerReference w:type="first" r:id="rId38"/>
       <w:pgSz w:w="11906" w:h="16838"/>
       <w:pgMar w:top="1134" w:right="1134" w:bottom="1134" w:left="1134" w:header="709" w:footer="709" w:gutter="0"/>
       <w:cols w:space="720"/>
@@ -7526,7 +9924,7 @@
 <w:ftr xmlns:wpc="http://schemas.microsoft.com/office/word/2010/wordprocessingCanvas" xmlns:cx="http://schemas.microsoft.com/office/drawing/2014/chartex" xmlns:cx1="http://schemas.microsoft.com/office/drawing/2015/9/8/chartex" xmlns:cx2="http://schemas.microsoft.com/office/drawing/2015/10/21/chartex" xmlns:cx3="http://schemas.microsoft.com/office/drawing/2016/5/9/chartex" xmlns:cx4="http://schemas.microsoft.com/office/drawing/2016/5/10/chartex" xmlns:cx5="http://schemas.microsoft.com/office/drawing/2016/5/11/chartex" xmlns:cx6="http://schemas.microsoft.com/office/drawing/2016/5/12/chartex" xmlns:cx7="http://schemas.microsoft.com/office/drawing/2016/5/13/chartex" xmlns:cx8="http://schemas.microsoft.com/office/drawing/2016/5/14/chartex" xmlns:mc="http://schemas.openxmlformats.org/markup-compatibility/2006" xmlns:aink="http://schemas.microsoft.com/office/drawing/2016/ink" xmlns:am3d="http://schemas.microsoft.com/office/drawing/2017/model3d" xmlns:o="urn:schemas-microsoft-com:office:office" xmlns:r="http://schemas.openxmlformats.org/officeDocument/2006/relationships" xmlns:m="http://schemas.openxmlformats.org/officeDocument/2006/math" xmlns:v="urn:schemas-microsoft-com:vml" xmlns:wp14="http://schemas.microsoft.com/office/word/2010/wordprocessingDrawing" xmlns:wp="http://schemas.openxmlformats.org/drawingml/2006/wordprocessingDrawing" xmlns:w10="urn:schemas-microsoft-com:office:word" xmlns:w="http://schemas.openxmlformats.org/wordprocessingml/2006/main" xmlns:w14="http://schemas.microsoft.com/office/word/2010/wordml" xmlns:w15="http://schemas.microsoft.com/office/word/2012/wordml" xmlns:w16cex="http://schemas.microsoft.com/office/word/2018/wordml/cex" xmlns:w16cid="http://schemas.microsoft.com/office/word/2016/wordml/cid" xmlns:w16="http://schemas.microsoft.com/office/word/2018/wordml" xmlns:w16se="http://schemas.microsoft.com/office/word/2015/wordml/symex" xmlns:wpg="http://schemas.microsoft.com/office/word/2010/wordprocessingGroup" xmlns:wpi="http://schemas.microsoft.com/office/word/2010/wordprocessingInk" xmlns:wne="http://schemas.microsoft.com/office/word/2006/wordml" xmlns:wps="http://schemas.microsoft.com/office/word/2010/wordprocessingShape" mc:Ignorable="w14 w15 w16se w16cid w16 w16cex wp14">
   <w:p>
     <w:pPr>
-      <w:pStyle w:val="Fuzeile"/>
+      <w:pStyle w:val="Footer"/>
     </w:pPr>
   </w:p>
 </w:ftr>
@@ -7536,7 +9934,7 @@
 <w:ftr xmlns:wpc="http://schemas.microsoft.com/office/word/2010/wordprocessingCanvas" xmlns:cx="http://schemas.microsoft.com/office/drawing/2014/chartex" xmlns:cx1="http://schemas.microsoft.com/office/drawing/2015/9/8/chartex" xmlns:cx2="http://schemas.microsoft.com/office/drawing/2015/10/21/chartex" xmlns:cx3="http://schemas.microsoft.com/office/drawing/2016/5/9/chartex" xmlns:cx4="http://schemas.microsoft.com/office/drawing/2016/5/10/chartex" xmlns:cx5="http://schemas.microsoft.com/office/drawing/2016/5/11/chartex" xmlns:cx6="http://schemas.microsoft.com/office/drawing/2016/5/12/chartex" xmlns:cx7="http://schemas.microsoft.com/office/drawing/2016/5/13/chartex" xmlns:cx8="http://schemas.microsoft.com/office/drawing/2016/5/14/chartex" xmlns:mc="http://schemas.openxmlformats.org/markup-compatibility/2006" xmlns:aink="http://schemas.microsoft.com/office/drawing/2016/ink" xmlns:am3d="http://schemas.microsoft.com/office/drawing/2017/model3d" xmlns:o="urn:schemas-microsoft-com:office:office" xmlns:r="http://schemas.openxmlformats.org/officeDocument/2006/relationships" xmlns:m="http://schemas.openxmlformats.org/officeDocument/2006/math" xmlns:v="urn:schemas-microsoft-com:vml" xmlns:wp14="http://schemas.microsoft.com/office/word/2010/wordprocessingDrawing" xmlns:wp="http://schemas.openxmlformats.org/drawingml/2006/wordprocessingDrawing" xmlns:w10="urn:schemas-microsoft-com:office:word" xmlns:w="http://schemas.openxmlformats.org/wordprocessingml/2006/main" xmlns:w14="http://schemas.microsoft.com/office/word/2010/wordml" xmlns:w15="http://schemas.microsoft.com/office/word/2012/wordml" xmlns:w16cex="http://schemas.microsoft.com/office/word/2018/wordml/cex" xmlns:w16cid="http://schemas.microsoft.com/office/word/2016/wordml/cid" xmlns:w16="http://schemas.microsoft.com/office/word/2018/wordml" xmlns:w16se="http://schemas.microsoft.com/office/word/2015/wordml/symex" xmlns:wpg="http://schemas.microsoft.com/office/word/2010/wordprocessingGroup" xmlns:wpi="http://schemas.microsoft.com/office/word/2010/wordprocessingInk" xmlns:wne="http://schemas.microsoft.com/office/word/2006/wordml" xmlns:wps="http://schemas.microsoft.com/office/word/2010/wordprocessingShape" mc:Ignorable="w14 w15 w16se w16cid w16 w16cex wp14">
   <w:p>
     <w:pPr>
-      <w:pStyle w:val="Fuzeile"/>
+      <w:pStyle w:val="Footer"/>
       <w:jc w:val="right"/>
     </w:pPr>
     <w:r>
@@ -7571,7 +9969,7 @@
 <w:ftr xmlns:wpc="http://schemas.microsoft.com/office/word/2010/wordprocessingCanvas" xmlns:cx="http://schemas.microsoft.com/office/drawing/2014/chartex" xmlns:cx1="http://schemas.microsoft.com/office/drawing/2015/9/8/chartex" xmlns:cx2="http://schemas.microsoft.com/office/drawing/2015/10/21/chartex" xmlns:cx3="http://schemas.microsoft.com/office/drawing/2016/5/9/chartex" xmlns:cx4="http://schemas.microsoft.com/office/drawing/2016/5/10/chartex" xmlns:cx5="http://schemas.microsoft.com/office/drawing/2016/5/11/chartex" xmlns:cx6="http://schemas.microsoft.com/office/drawing/2016/5/12/chartex" xmlns:cx7="http://schemas.microsoft.com/office/drawing/2016/5/13/chartex" xmlns:cx8="http://schemas.microsoft.com/office/drawing/2016/5/14/chartex" xmlns:mc="http://schemas.openxmlformats.org/markup-compatibility/2006" xmlns:aink="http://schemas.microsoft.com/office/drawing/2016/ink" xmlns:am3d="http://schemas.microsoft.com/office/drawing/2017/model3d" xmlns:o="urn:schemas-microsoft-com:office:office" xmlns:r="http://schemas.openxmlformats.org/officeDocument/2006/relationships" xmlns:m="http://schemas.openxmlformats.org/officeDocument/2006/math" xmlns:v="urn:schemas-microsoft-com:vml" xmlns:wp14="http://schemas.microsoft.com/office/word/2010/wordprocessingDrawing" xmlns:wp="http://schemas.openxmlformats.org/drawingml/2006/wordprocessingDrawing" xmlns:w10="urn:schemas-microsoft-com:office:word" xmlns:w="http://schemas.openxmlformats.org/wordprocessingml/2006/main" xmlns:w14="http://schemas.microsoft.com/office/word/2010/wordml" xmlns:w15="http://schemas.microsoft.com/office/word/2012/wordml" xmlns:w16cex="http://schemas.microsoft.com/office/word/2018/wordml/cex" xmlns:w16cid="http://schemas.microsoft.com/office/word/2016/wordml/cid" xmlns:w16="http://schemas.microsoft.com/office/word/2018/wordml" xmlns:w16se="http://schemas.microsoft.com/office/word/2015/wordml/symex" xmlns:wpg="http://schemas.microsoft.com/office/word/2010/wordprocessingGroup" xmlns:wpi="http://schemas.microsoft.com/office/word/2010/wordprocessingInk" xmlns:wne="http://schemas.microsoft.com/office/word/2006/wordml" xmlns:wps="http://schemas.microsoft.com/office/word/2010/wordprocessingShape" mc:Ignorable="w14 w15 w16se w16cid w16 w16cex wp14">
   <w:p>
     <w:pPr>
-      <w:pStyle w:val="Fuzeile"/>
+      <w:pStyle w:val="Footer"/>
     </w:pPr>
   </w:p>
 </w:ftr>
@@ -7600,7 +9998,7 @@
 <w:hdr xmlns:wpc="http://schemas.microsoft.com/office/word/2010/wordprocessingCanvas" xmlns:cx="http://schemas.microsoft.com/office/drawing/2014/chartex" xmlns:cx1="http://schemas.microsoft.com/office/drawing/2015/9/8/chartex" xmlns:cx2="http://schemas.microsoft.com/office/drawing/2015/10/21/chartex" xmlns:cx3="http://schemas.microsoft.com/office/drawing/2016/5/9/chartex" xmlns:cx4="http://schemas.microsoft.com/office/drawing/2016/5/10/chartex" xmlns:cx5="http://schemas.microsoft.com/office/drawing/2016/5/11/chartex" xmlns:cx6="http://schemas.microsoft.com/office/drawing/2016/5/12/chartex" xmlns:cx7="http://schemas.microsoft.com/office/drawing/2016/5/13/chartex" xmlns:cx8="http://schemas.microsoft.com/office/drawing/2016/5/14/chartex" xmlns:mc="http://schemas.openxmlformats.org/markup-compatibility/2006" xmlns:aink="http://schemas.microsoft.com/office/drawing/2016/ink" xmlns:am3d="http://schemas.microsoft.com/office/drawing/2017/model3d" xmlns:o="urn:schemas-microsoft-com:office:office" xmlns:r="http://schemas.openxmlformats.org/officeDocument/2006/relationships" xmlns:m="http://schemas.openxmlformats.org/officeDocument/2006/math" xmlns:v="urn:schemas-microsoft-com:vml" xmlns:wp14="http://schemas.microsoft.com/office/word/2010/wordprocessingDrawing" xmlns:wp="http://schemas.openxmlformats.org/drawingml/2006/wordprocessingDrawing" xmlns:w10="urn:schemas-microsoft-com:office:word" xmlns:w="http://schemas.openxmlformats.org/wordprocessingml/2006/main" xmlns:w14="http://schemas.microsoft.com/office/word/2010/wordml" xmlns:w15="http://schemas.microsoft.com/office/word/2012/wordml" xmlns:w16cex="http://schemas.microsoft.com/office/word/2018/wordml/cex" xmlns:w16cid="http://schemas.microsoft.com/office/word/2016/wordml/cid" xmlns:w16="http://schemas.microsoft.com/office/word/2018/wordml" xmlns:w16se="http://schemas.microsoft.com/office/word/2015/wordml/symex" xmlns:wpg="http://schemas.microsoft.com/office/word/2010/wordprocessingGroup" xmlns:wpi="http://schemas.microsoft.com/office/word/2010/wordprocessingInk" xmlns:wne="http://schemas.microsoft.com/office/word/2006/wordml" xmlns:wps="http://schemas.microsoft.com/office/word/2010/wordprocessingShape" mc:Ignorable="w14 w15 w16se w16cid w16 w16cex wp14">
   <w:p>
     <w:pPr>
-      <w:pStyle w:val="Kopfzeile"/>
+      <w:pStyle w:val="Header"/>
     </w:pPr>
   </w:p>
 </w:hdr>
@@ -7610,7 +10008,7 @@
 <w:hdr xmlns:wpc="http://schemas.microsoft.com/office/word/2010/wordprocessingCanvas" xmlns:cx="http://schemas.microsoft.com/office/drawing/2014/chartex" xmlns:cx1="http://schemas.microsoft.com/office/drawing/2015/9/8/chartex" xmlns:cx2="http://schemas.microsoft.com/office/drawing/2015/10/21/chartex" xmlns:cx3="http://schemas.microsoft.com/office/drawing/2016/5/9/chartex" xmlns:cx4="http://schemas.microsoft.com/office/drawing/2016/5/10/chartex" xmlns:cx5="http://schemas.microsoft.com/office/drawing/2016/5/11/chartex" xmlns:cx6="http://schemas.microsoft.com/office/drawing/2016/5/12/chartex" xmlns:cx7="http://schemas.microsoft.com/office/drawing/2016/5/13/chartex" xmlns:cx8="http://schemas.microsoft.com/office/drawing/2016/5/14/chartex" xmlns:mc="http://schemas.openxmlformats.org/markup-compatibility/2006" xmlns:aink="http://schemas.microsoft.com/office/drawing/2016/ink" xmlns:am3d="http://schemas.microsoft.com/office/drawing/2017/model3d" xmlns:o="urn:schemas-microsoft-com:office:office" xmlns:r="http://schemas.openxmlformats.org/officeDocument/2006/relationships" xmlns:m="http://schemas.openxmlformats.org/officeDocument/2006/math" xmlns:v="urn:schemas-microsoft-com:vml" xmlns:wp14="http://schemas.microsoft.com/office/word/2010/wordprocessingDrawing" xmlns:wp="http://schemas.openxmlformats.org/drawingml/2006/wordprocessingDrawing" xmlns:w10="urn:schemas-microsoft-com:office:word" xmlns:w="http://schemas.openxmlformats.org/wordprocessingml/2006/main" xmlns:w14="http://schemas.microsoft.com/office/word/2010/wordml" xmlns:w15="http://schemas.microsoft.com/office/word/2012/wordml" xmlns:w16cex="http://schemas.microsoft.com/office/word/2018/wordml/cex" xmlns:w16cid="http://schemas.microsoft.com/office/word/2016/wordml/cid" xmlns:w16="http://schemas.microsoft.com/office/word/2018/wordml" xmlns:w16se="http://schemas.microsoft.com/office/word/2015/wordml/symex" xmlns:wpg="http://schemas.microsoft.com/office/word/2010/wordprocessingGroup" xmlns:wpi="http://schemas.microsoft.com/office/word/2010/wordprocessingInk" xmlns:wne="http://schemas.microsoft.com/office/word/2006/wordml" xmlns:wps="http://schemas.microsoft.com/office/word/2010/wordprocessingShape" mc:Ignorable="w14 w15 w16se w16cid w16 w16cex wp14">
   <w:p>
     <w:pPr>
-      <w:pStyle w:val="Kopfzeile"/>
+      <w:pStyle w:val="Header"/>
     </w:pPr>
   </w:p>
 </w:hdr>
@@ -7620,7 +10018,7 @@
 <w:hdr xmlns:wpc="http://schemas.microsoft.com/office/word/2010/wordprocessingCanvas" xmlns:cx="http://schemas.microsoft.com/office/drawing/2014/chartex" xmlns:cx1="http://schemas.microsoft.com/office/drawing/2015/9/8/chartex" xmlns:cx2="http://schemas.microsoft.com/office/drawing/2015/10/21/chartex" xmlns:cx3="http://schemas.microsoft.com/office/drawing/2016/5/9/chartex" xmlns:cx4="http://schemas.microsoft.com/office/drawing/2016/5/10/chartex" xmlns:cx5="http://schemas.microsoft.com/office/drawing/2016/5/11/chartex" xmlns:cx6="http://schemas.microsoft.com/office/drawing/2016/5/12/chartex" xmlns:cx7="http://schemas.microsoft.com/office/drawing/2016/5/13/chartex" xmlns:cx8="http://schemas.microsoft.com/office/drawing/2016/5/14/chartex" xmlns:mc="http://schemas.openxmlformats.org/markup-compatibility/2006" xmlns:aink="http://schemas.microsoft.com/office/drawing/2016/ink" xmlns:am3d="http://schemas.microsoft.com/office/drawing/2017/model3d" xmlns:o="urn:schemas-microsoft-com:office:office" xmlns:r="http://schemas.openxmlformats.org/officeDocument/2006/relationships" xmlns:m="http://schemas.openxmlformats.org/officeDocument/2006/math" xmlns:v="urn:schemas-microsoft-com:vml" xmlns:wp14="http://schemas.microsoft.com/office/word/2010/wordprocessingDrawing" xmlns:wp="http://schemas.openxmlformats.org/drawingml/2006/wordprocessingDrawing" xmlns:w10="urn:schemas-microsoft-com:office:word" xmlns:w="http://schemas.openxmlformats.org/wordprocessingml/2006/main" xmlns:w14="http://schemas.microsoft.com/office/word/2010/wordml" xmlns:w15="http://schemas.microsoft.com/office/word/2012/wordml" xmlns:w16cex="http://schemas.microsoft.com/office/word/2018/wordml/cex" xmlns:w16cid="http://schemas.microsoft.com/office/word/2016/wordml/cid" xmlns:w16="http://schemas.microsoft.com/office/word/2018/wordml" xmlns:w16se="http://schemas.microsoft.com/office/word/2015/wordml/symex" xmlns:wpg="http://schemas.microsoft.com/office/word/2010/wordprocessingGroup" xmlns:wpi="http://schemas.microsoft.com/office/word/2010/wordprocessingInk" xmlns:wne="http://schemas.microsoft.com/office/word/2006/wordml" xmlns:wps="http://schemas.microsoft.com/office/word/2010/wordprocessingShape" mc:Ignorable="w14 w15 w16se w16cid w16 w16cex wp14">
   <w:p>
     <w:pPr>
-      <w:pStyle w:val="Kopfzeile"/>
+      <w:pStyle w:val="Header"/>
     </w:pPr>
     <w:r>
       <w:rPr>
@@ -7678,7 +10076,7 @@
   </w:p>
   <w:p>
     <w:pPr>
-      <w:pStyle w:val="Kopfzeile"/>
+      <w:pStyle w:val="Header"/>
     </w:pPr>
   </w:p>
 </w:hdr>
@@ -7807,7 +10205,7 @@
     <w:lvl w:ilvl="0">
       <w:start w:val="1"/>
       <w:numFmt w:val="decimal"/>
-      <w:pStyle w:val="berschrift1"/>
+      <w:pStyle w:val="Heading1"/>
       <w:lvlText w:val="%1."/>
       <w:lvlJc w:val="left"/>
       <w:pPr>
@@ -7820,7 +10218,7 @@
     <w:lvl w:ilvl="1">
       <w:start w:val="1"/>
       <w:numFmt w:val="decimal"/>
-      <w:pStyle w:val="berschrift2"/>
+      <w:pStyle w:val="Heading2"/>
       <w:lvlText w:val="%1.%2."/>
       <w:lvlJc w:val="left"/>
       <w:pPr>
@@ -9158,7 +11556,7 @@
     <w:lsdException w:name="Unresolved Mention" w:semiHidden="1" w:unhideWhenUsed="1"/>
     <w:lsdException w:name="Smart Link" w:semiHidden="1" w:unhideWhenUsed="1"/>
   </w:latentStyles>
-  <w:style w:type="paragraph" w:default="1" w:styleId="Standard">
+  <w:style w:type="paragraph" w:default="1" w:styleId="Normal">
     <w:name w:val="Normal"/>
     <w:qFormat/>
     <w:pPr>
@@ -9171,10 +11569,10 @@
       <w:lang w:eastAsia="zh-CN"/>
     </w:rPr>
   </w:style>
-  <w:style w:type="paragraph" w:styleId="berschrift1">
+  <w:style w:type="paragraph" w:styleId="Heading1">
     <w:name w:val="heading 1"/>
-    <w:basedOn w:val="Standard"/>
-    <w:next w:val="Standard"/>
+    <w:basedOn w:val="Normal"/>
+    <w:next w:val="Normal"/>
     <w:qFormat/>
     <w:pPr>
       <w:keepNext/>
@@ -9194,10 +11592,10 @@
       <w:szCs w:val="32"/>
     </w:rPr>
   </w:style>
-  <w:style w:type="paragraph" w:styleId="berschrift2">
+  <w:style w:type="paragraph" w:styleId="Heading2">
     <w:name w:val="heading 2"/>
-    <w:basedOn w:val="berschrift1"/>
-    <w:next w:val="Standard"/>
+    <w:basedOn w:val="Heading1"/>
+    <w:next w:val="Normal"/>
     <w:qFormat/>
     <w:pPr>
       <w:pageBreakBefore w:val="0"/>
@@ -9210,10 +11608,10 @@
       <w:sz w:val="24"/>
     </w:rPr>
   </w:style>
-  <w:style w:type="paragraph" w:styleId="berschrift3">
+  <w:style w:type="paragraph" w:styleId="Heading3">
     <w:name w:val="heading 3"/>
-    <w:basedOn w:val="Standard"/>
-    <w:next w:val="Standard"/>
+    <w:basedOn w:val="Normal"/>
+    <w:next w:val="Normal"/>
     <w:qFormat/>
     <w:rsid w:val="00BF4555"/>
     <w:pPr>
@@ -9227,12 +11625,13 @@
       <w:szCs w:val="26"/>
     </w:rPr>
   </w:style>
-  <w:style w:type="character" w:default="1" w:styleId="Absatz-Standardschriftart">
+  <w:style w:type="character" w:default="1" w:styleId="DefaultParagraphFont">
     <w:name w:val="Default Paragraph Font"/>
     <w:uiPriority w:val="1"/>
+    <w:semiHidden/>
     <w:unhideWhenUsed/>
   </w:style>
-  <w:style w:type="table" w:default="1" w:styleId="NormaleTabelle">
+  <w:style w:type="table" w:default="1" w:styleId="TableNormal">
     <w:name w:val="Normal Table"/>
     <w:uiPriority w:val="99"/>
     <w:semiHidden/>
@@ -9247,7 +11646,7 @@
       </w:tblCellMar>
     </w:tblPr>
   </w:style>
-  <w:style w:type="numbering" w:default="1" w:styleId="KeineListe">
+  <w:style w:type="numbering" w:default="1" w:styleId="NoList">
     <w:name w:val="No List"/>
     <w:uiPriority w:val="99"/>
     <w:semiHidden/>
@@ -9908,8 +12307,8 @@
   </w:style>
   <w:style w:type="paragraph" w:customStyle="1" w:styleId="Heading">
     <w:name w:val="Heading"/>
-    <w:basedOn w:val="Standard"/>
-    <w:next w:val="Textkrper"/>
+    <w:basedOn w:val="Normal"/>
+    <w:next w:val="BodyText"/>
     <w:pPr>
       <w:spacing w:before="240" w:after="60"/>
       <w:jc w:val="center"/>
@@ -9922,23 +12321,23 @@
       <w:szCs w:val="32"/>
     </w:rPr>
   </w:style>
-  <w:style w:type="paragraph" w:styleId="Textkrper">
+  <w:style w:type="paragraph" w:styleId="BodyText">
     <w:name w:val="Body Text"/>
-    <w:basedOn w:val="Standard"/>
+    <w:basedOn w:val="Normal"/>
     <w:pPr>
       <w:spacing w:after="140" w:line="288" w:lineRule="auto"/>
     </w:pPr>
   </w:style>
-  <w:style w:type="paragraph" w:styleId="Liste">
+  <w:style w:type="paragraph" w:styleId="List">
     <w:name w:val="List"/>
-    <w:basedOn w:val="Textkrper"/>
+    <w:basedOn w:val="BodyText"/>
     <w:rPr>
       <w:rFonts w:cs="Mangal"/>
     </w:rPr>
   </w:style>
-  <w:style w:type="paragraph" w:styleId="Beschriftung">
+  <w:style w:type="paragraph" w:styleId="Caption">
     <w:name w:val="caption"/>
-    <w:basedOn w:val="Standard"/>
+    <w:basedOn w:val="Normal"/>
     <w:qFormat/>
     <w:pPr>
       <w:suppressLineNumbers/>
@@ -9953,7 +12352,7 @@
   </w:style>
   <w:style w:type="paragraph" w:customStyle="1" w:styleId="Index">
     <w:name w:val="Index"/>
-    <w:basedOn w:val="Standard"/>
+    <w:basedOn w:val="Normal"/>
     <w:pPr>
       <w:suppressLineNumbers/>
     </w:pPr>
@@ -9961,9 +12360,9 @@
       <w:rFonts w:cs="Mangal"/>
     </w:rPr>
   </w:style>
-  <w:style w:type="paragraph" w:styleId="Kopfzeile">
+  <w:style w:type="paragraph" w:styleId="Header">
     <w:name w:val="header"/>
-    <w:basedOn w:val="Standard"/>
+    <w:basedOn w:val="Normal"/>
     <w:pPr>
       <w:tabs>
         <w:tab w:val="center" w:pos="4536"/>
@@ -9971,9 +12370,9 @@
       </w:tabs>
     </w:pPr>
   </w:style>
-  <w:style w:type="paragraph" w:styleId="Fuzeile">
+  <w:style w:type="paragraph" w:styleId="Footer">
     <w:name w:val="footer"/>
-    <w:basedOn w:val="Standard"/>
+    <w:basedOn w:val="Normal"/>
     <w:pPr>
       <w:tabs>
         <w:tab w:val="center" w:pos="4536"/>
@@ -9981,10 +12380,10 @@
       </w:tabs>
     </w:pPr>
   </w:style>
-  <w:style w:type="paragraph" w:styleId="Verzeichnis1">
+  <w:style w:type="paragraph" w:styleId="TOC1">
     <w:name w:val="toc 1"/>
-    <w:basedOn w:val="Standard"/>
-    <w:next w:val="Standard"/>
+    <w:basedOn w:val="Normal"/>
+    <w:next w:val="Normal"/>
     <w:uiPriority w:val="39"/>
     <w:pPr>
       <w:spacing w:before="360" w:after="360"/>
@@ -9998,10 +12397,10 @@
       <w:u w:val="single"/>
     </w:rPr>
   </w:style>
-  <w:style w:type="paragraph" w:styleId="Verzeichnis2">
+  <w:style w:type="paragraph" w:styleId="TOC2">
     <w:name w:val="toc 2"/>
-    <w:basedOn w:val="Standard"/>
-    <w:next w:val="Standard"/>
+    <w:basedOn w:val="Normal"/>
+    <w:next w:val="Normal"/>
     <w:uiPriority w:val="39"/>
     <w:rPr>
       <w:rFonts w:asciiTheme="minorHAnsi" w:hAnsiTheme="minorHAnsi"/>
@@ -10011,7 +12410,7 @@
       <w:szCs w:val="22"/>
     </w:rPr>
   </w:style>
-  <w:style w:type="paragraph" w:styleId="Verzeichnis3">
+  <w:style w:type="paragraph" w:styleId="TOC3">
     <w:name w:val="toc 3"/>
     <w:basedOn w:val="Index"/>
     <w:uiPriority w:val="39"/>
@@ -10024,7 +12423,7 @@
       <w:szCs w:val="22"/>
     </w:rPr>
   </w:style>
-  <w:style w:type="paragraph" w:styleId="Verzeichnis4">
+  <w:style w:type="paragraph" w:styleId="TOC4">
     <w:name w:val="toc 4"/>
     <w:basedOn w:val="Index"/>
     <w:pPr>
@@ -10035,7 +12434,7 @@
       <w:szCs w:val="22"/>
     </w:rPr>
   </w:style>
-  <w:style w:type="paragraph" w:styleId="Verzeichnis5">
+  <w:style w:type="paragraph" w:styleId="TOC5">
     <w:name w:val="toc 5"/>
     <w:basedOn w:val="Index"/>
     <w:pPr>
@@ -10046,7 +12445,7 @@
       <w:szCs w:val="22"/>
     </w:rPr>
   </w:style>
-  <w:style w:type="paragraph" w:styleId="Verzeichnis6">
+  <w:style w:type="paragraph" w:styleId="TOC6">
     <w:name w:val="toc 6"/>
     <w:basedOn w:val="Index"/>
     <w:pPr>
@@ -10057,7 +12456,7 @@
       <w:szCs w:val="22"/>
     </w:rPr>
   </w:style>
-  <w:style w:type="paragraph" w:styleId="Verzeichnis7">
+  <w:style w:type="paragraph" w:styleId="TOC7">
     <w:name w:val="toc 7"/>
     <w:basedOn w:val="Index"/>
     <w:pPr>
@@ -10068,7 +12467,7 @@
       <w:szCs w:val="22"/>
     </w:rPr>
   </w:style>
-  <w:style w:type="paragraph" w:styleId="Verzeichnis8">
+  <w:style w:type="paragraph" w:styleId="TOC8">
     <w:name w:val="toc 8"/>
     <w:basedOn w:val="Index"/>
     <w:pPr>
@@ -10079,7 +12478,7 @@
       <w:szCs w:val="22"/>
     </w:rPr>
   </w:style>
-  <w:style w:type="paragraph" w:styleId="Verzeichnis9">
+  <w:style w:type="paragraph" w:styleId="TOC9">
     <w:name w:val="toc 9"/>
     <w:basedOn w:val="Index"/>
     <w:pPr>
@@ -10100,9 +12499,9 @@
       <w:ind w:left="2547"/>
     </w:pPr>
   </w:style>
-  <w:style w:type="table" w:styleId="Tabellenraster">
+  <w:style w:type="table" w:styleId="TableGrid">
     <w:name w:val="Table Grid"/>
-    <w:basedOn w:val="NormaleTabelle"/>
+    <w:basedOn w:val="TableNormal"/>
     <w:uiPriority w:val="59"/>
     <w:rsid w:val="00F26E42"/>
     <w:tblPr>
@@ -10116,10 +12515,10 @@
       </w:tblBorders>
     </w:tblPr>
   </w:style>
-  <w:style w:type="paragraph" w:styleId="HTMLVorformatiert">
+  <w:style w:type="paragraph" w:styleId="HTMLPreformatted">
     <w:name w:val="HTML Preformatted"/>
-    <w:basedOn w:val="Standard"/>
-    <w:link w:val="HTMLVorformatiertZchn"/>
+    <w:basedOn w:val="Normal"/>
+    <w:link w:val="HTMLPreformattedChar"/>
     <w:uiPriority w:val="99"/>
     <w:semiHidden/>
     <w:unhideWhenUsed/>
@@ -10152,10 +12551,10 @@
       <w:lang w:eastAsia="de-DE"/>
     </w:rPr>
   </w:style>
-  <w:style w:type="character" w:customStyle="1" w:styleId="HTMLVorformatiertZchn">
-    <w:name w:val="HTML Vorformatiert Zchn"/>
-    <w:basedOn w:val="Absatz-Standardschriftart"/>
-    <w:link w:val="HTMLVorformatiert"/>
+  <w:style w:type="character" w:customStyle="1" w:styleId="HTMLPreformattedChar">
+    <w:name w:val="HTML Preformatted Char"/>
+    <w:basedOn w:val="DefaultParagraphFont"/>
+    <w:link w:val="HTMLPreformatted"/>
     <w:uiPriority w:val="99"/>
     <w:semiHidden/>
     <w:rsid w:val="0005166D"/>
@@ -10164,9 +12563,9 @@
       <w:lang w:eastAsia="de-DE"/>
     </w:rPr>
   </w:style>
-  <w:style w:type="paragraph" w:styleId="Listenabsatz">
+  <w:style w:type="paragraph" w:styleId="ListParagraph">
     <w:name w:val="List Paragraph"/>
-    <w:basedOn w:val="Standard"/>
+    <w:basedOn w:val="Normal"/>
     <w:uiPriority w:val="34"/>
     <w:qFormat/>
     <w:rsid w:val="00E434F2"/>
@@ -10175,9 +12574,9 @@
       <w:contextualSpacing/>
     </w:pPr>
   </w:style>
-  <w:style w:type="character" w:styleId="NichtaufgelsteErwhnung">
+  <w:style w:type="character" w:styleId="UnresolvedMention">
     <w:name w:val="Unresolved Mention"/>
-    <w:basedOn w:val="Absatz-Standardschriftart"/>
+    <w:basedOn w:val="DefaultParagraphFont"/>
     <w:uiPriority w:val="99"/>
     <w:semiHidden/>
     <w:unhideWhenUsed/>
@@ -10187,10 +12586,10 @@
       <w:shd w:val="clear" w:color="auto" w:fill="E1DFDD"/>
     </w:rPr>
   </w:style>
-  <w:style w:type="paragraph" w:styleId="Inhaltsverzeichnisberschrift">
+  <w:style w:type="paragraph" w:styleId="TOCHeading">
     <w:name w:val="TOC Heading"/>
-    <w:basedOn w:val="berschrift1"/>
-    <w:next w:val="Standard"/>
+    <w:basedOn w:val="Heading1"/>
+    <w:next w:val="Normal"/>
     <w:uiPriority w:val="39"/>
     <w:unhideWhenUsed/>
     <w:qFormat/>
@@ -10212,6 +12611,14 @@
       <w:szCs w:val="28"/>
       <w:lang w:eastAsia="de-DE"/>
     </w:rPr>
+  </w:style>
+  <w:style w:type="paragraph" w:styleId="TableofFigures">
+    <w:name w:val="table of figures"/>
+    <w:basedOn w:val="Normal"/>
+    <w:next w:val="Normal"/>
+    <w:uiPriority w:val="99"/>
+    <w:unhideWhenUsed/>
+    <w:rsid w:val="005D40E7"/>
   </w:style>
 </w:styles>
 </file>

--- a/docs/Projektbericht_Equals_Gruppe1.docx
+++ b/docs/Projektbericht_Equals_Gruppe1.docx
@@ -5,7 +5,7 @@
   <w:body>
     <w:p>
       <w:pPr>
-        <w:pStyle w:val="Header"/>
+        <w:pStyle w:val="Kopfzeile"/>
       </w:pPr>
       <w:r>
         <w:t xml:space="preserve">CAS SD: Projekt </w:t>
@@ -18,7 +18,7 @@
     </w:p>
     <w:p>
       <w:pPr>
-        <w:pStyle w:val="Header"/>
+        <w:pStyle w:val="Kopfzeile"/>
       </w:pPr>
       <w:r>
         <w:t>Datum:</w:t>
@@ -27,7 +27,10 @@
         <w:t xml:space="preserve"> </w:t>
       </w:r>
       <w:r>
-        <w:t>21</w:t>
+        <w:t>2</w:t>
+      </w:r>
+      <w:r>
+        <w:t>5</w:t>
       </w:r>
       <w:r>
         <w:t>. März 2021</w:t>
@@ -35,7 +38,7 @@
     </w:p>
     <w:p>
       <w:pPr>
-        <w:pStyle w:val="Header"/>
+        <w:pStyle w:val="Kopfzeile"/>
       </w:pPr>
       <w:r>
         <w:t xml:space="preserve">Autoren: </w:t>
@@ -46,7 +49,22 @@
     </w:p>
     <w:p>
       <w:pPr>
-        <w:pStyle w:val="Header"/>
+        <w:pStyle w:val="Kopfzeile"/>
+      </w:pPr>
+    </w:p>
+    <w:p>
+      <w:pPr>
+        <w:pStyle w:val="Heading"/>
+      </w:pPr>
+    </w:p>
+    <w:p>
+      <w:pPr>
+        <w:pStyle w:val="Heading"/>
+      </w:pPr>
+    </w:p>
+    <w:p>
+      <w:pPr>
+        <w:pStyle w:val="Heading"/>
       </w:pPr>
     </w:p>
     <w:p>
@@ -73,6 +91,26 @@
       <w:pPr>
         <w:pStyle w:val="Heading"/>
         <w:rPr>
+          <w:sz w:val="32"/>
+        </w:rPr>
+      </w:pPr>
+      <w:r>
+        <w:rPr>
+          <w:sz w:val="32"/>
+        </w:rPr>
+        <w:t>Gruppe</w:t>
+      </w:r>
+      <w:r>
+        <w:rPr>
+          <w:sz w:val="32"/>
+        </w:rPr>
+        <w:t xml:space="preserve"> 1</w:t>
+      </w:r>
+    </w:p>
+    <w:p>
+      <w:pPr>
+        <w:pStyle w:val="Heading"/>
+        <w:rPr>
           <w:sz w:val="28"/>
           <w:szCs w:val="28"/>
         </w:rPr>
@@ -82,40 +120,32 @@
           <w:sz w:val="28"/>
           <w:szCs w:val="28"/>
         </w:rPr>
-        <w:t>Gruppe</w:t>
+        <w:t xml:space="preserve">Raphael Gerber, Christophe Leupi, </w:t>
       </w:r>
       <w:r>
         <w:rPr>
           <w:sz w:val="28"/>
           <w:szCs w:val="28"/>
         </w:rPr>
-        <w:t xml:space="preserve"> 1</w:t>
-      </w:r>
-    </w:p>
-    <w:p>
-      <w:pPr>
-        <w:pStyle w:val="Heading"/>
-        <w:rPr>
-          <w:sz w:val="28"/>
-          <w:szCs w:val="28"/>
-        </w:rPr>
-      </w:pPr>
-      <w:r>
-        <w:rPr>
-          <w:sz w:val="28"/>
-          <w:szCs w:val="28"/>
-        </w:rPr>
-        <w:t xml:space="preserve">Raphael Gerber, Christophe Leupi, </w:t>
-      </w:r>
-      <w:r>
-        <w:rPr>
-          <w:sz w:val="28"/>
-          <w:szCs w:val="28"/>
-        </w:rPr>
         <w:br/>
         <w:t>Igor Stojanovic, Sabina Löffel</w:t>
       </w:r>
     </w:p>
+    <w:p>
+      <w:pPr>
+        <w:pStyle w:val="Textkrper"/>
+      </w:pPr>
+    </w:p>
+    <w:p>
+      <w:pPr>
+        <w:pStyle w:val="Textkrper"/>
+      </w:pPr>
+    </w:p>
+    <w:p>
+      <w:pPr>
+        <w:pStyle w:val="Textkrper"/>
+      </w:pPr>
+    </w:p>
     <w:p/>
     <w:p>
       <w:pPr>
@@ -126,9 +156,9 @@
           <w:noProof/>
         </w:rPr>
         <w:drawing>
-          <wp:inline distT="0" distB="0" distL="0" distR="0" wp14:anchorId="5E348B24" wp14:editId="5206C779">
-            <wp:extent cx="4323502" cy="2950371"/>
-            <wp:effectExtent l="152400" t="152400" r="363220" b="364490"/>
+          <wp:inline distT="0" distB="0" distL="0" distR="0" wp14:anchorId="5E348B24" wp14:editId="7B51C77B">
+            <wp:extent cx="5093044" cy="3475508"/>
+            <wp:effectExtent l="152400" t="152400" r="355600" b="353695"/>
             <wp:docPr id="1" name="Grafik 1"/>
             <wp:cNvGraphicFramePr>
               <a:graphicFrameLocks xmlns:a="http://schemas.openxmlformats.org/drawingml/2006/main" noChangeAspect="1"/>
@@ -149,7 +179,7 @@
                   <pic:spPr>
                     <a:xfrm>
                       <a:off x="0" y="0"/>
-                      <a:ext cx="4331694" cy="2955961"/>
+                      <a:ext cx="5162660" cy="3523014"/>
                     </a:xfrm>
                     <a:prstGeom prst="rect">
                       <a:avLst/>
@@ -174,6 +204,11 @@
     </w:p>
     <w:p>
       <w:pPr>
+        <w:jc w:val="center"/>
+      </w:pPr>
+    </w:p>
+    <w:p>
+      <w:pPr>
         <w:suppressAutoHyphens w:val="0"/>
       </w:pPr>
       <w:r>
@@ -207,7 +242,7 @@
       <w:sdtContent>
         <w:p>
           <w:pPr>
-            <w:pStyle w:val="TOCHeading"/>
+            <w:pStyle w:val="Inhaltsverzeichnisberschrift"/>
             <w:rPr>
               <w:color w:val="000000" w:themeColor="text1"/>
             </w:rPr>
@@ -221,7 +256,7 @@
         </w:p>
         <w:p>
           <w:pPr>
-            <w:pStyle w:val="TOC1"/>
+            <w:pStyle w:val="Verzeichnis1"/>
             <w:tabs>
               <w:tab w:val="left" w:pos="390"/>
               <w:tab w:val="right" w:leader="dot" w:pos="9628"/>
@@ -332,7 +367,7 @@
         </w:p>
         <w:p>
           <w:pPr>
-            <w:pStyle w:val="TOC2"/>
+            <w:pStyle w:val="Verzeichnis2"/>
             <w:tabs>
               <w:tab w:val="left" w:pos="561"/>
               <w:tab w:val="right" w:leader="dot" w:pos="9628"/>
@@ -424,7 +459,7 @@
         </w:p>
         <w:p>
           <w:pPr>
-            <w:pStyle w:val="TOC1"/>
+            <w:pStyle w:val="Verzeichnis1"/>
             <w:tabs>
               <w:tab w:val="left" w:pos="390"/>
               <w:tab w:val="right" w:leader="dot" w:pos="9628"/>
@@ -518,7 +553,7 @@
         </w:p>
         <w:p>
           <w:pPr>
-            <w:pStyle w:val="TOC2"/>
+            <w:pStyle w:val="Verzeichnis2"/>
             <w:tabs>
               <w:tab w:val="left" w:pos="561"/>
               <w:tab w:val="right" w:leader="dot" w:pos="9628"/>
@@ -610,7 +645,7 @@
         </w:p>
         <w:p>
           <w:pPr>
-            <w:pStyle w:val="TOC2"/>
+            <w:pStyle w:val="Verzeichnis2"/>
             <w:tabs>
               <w:tab w:val="left" w:pos="561"/>
               <w:tab w:val="right" w:leader="dot" w:pos="9628"/>
@@ -702,7 +737,7 @@
         </w:p>
         <w:p>
           <w:pPr>
-            <w:pStyle w:val="TOC2"/>
+            <w:pStyle w:val="Verzeichnis2"/>
             <w:tabs>
               <w:tab w:val="left" w:pos="561"/>
               <w:tab w:val="right" w:leader="dot" w:pos="9628"/>
@@ -794,7 +829,7 @@
         </w:p>
         <w:p>
           <w:pPr>
-            <w:pStyle w:val="TOC1"/>
+            <w:pStyle w:val="Verzeichnis1"/>
             <w:tabs>
               <w:tab w:val="left" w:pos="390"/>
               <w:tab w:val="right" w:leader="dot" w:pos="9628"/>
@@ -888,7 +923,7 @@
         </w:p>
         <w:p>
           <w:pPr>
-            <w:pStyle w:val="TOC2"/>
+            <w:pStyle w:val="Verzeichnis2"/>
             <w:tabs>
               <w:tab w:val="left" w:pos="561"/>
               <w:tab w:val="right" w:leader="dot" w:pos="9628"/>
@@ -980,7 +1015,7 @@
         </w:p>
         <w:p>
           <w:pPr>
-            <w:pStyle w:val="TOC2"/>
+            <w:pStyle w:val="Verzeichnis2"/>
             <w:tabs>
               <w:tab w:val="left" w:pos="561"/>
               <w:tab w:val="right" w:leader="dot" w:pos="9628"/>
@@ -1072,7 +1107,7 @@
         </w:p>
         <w:p>
           <w:pPr>
-            <w:pStyle w:val="TOC2"/>
+            <w:pStyle w:val="Verzeichnis2"/>
             <w:tabs>
               <w:tab w:val="left" w:pos="561"/>
               <w:tab w:val="right" w:leader="dot" w:pos="9628"/>
@@ -1164,7 +1199,7 @@
         </w:p>
         <w:p>
           <w:pPr>
-            <w:pStyle w:val="TOC1"/>
+            <w:pStyle w:val="Verzeichnis1"/>
             <w:tabs>
               <w:tab w:val="left" w:pos="390"/>
               <w:tab w:val="right" w:leader="dot" w:pos="9628"/>
@@ -1258,7 +1293,7 @@
         </w:p>
         <w:p>
           <w:pPr>
-            <w:pStyle w:val="TOC2"/>
+            <w:pStyle w:val="Verzeichnis2"/>
             <w:tabs>
               <w:tab w:val="left" w:pos="561"/>
               <w:tab w:val="right" w:leader="dot" w:pos="9628"/>
@@ -1350,7 +1385,7 @@
         </w:p>
         <w:p>
           <w:pPr>
-            <w:pStyle w:val="TOC2"/>
+            <w:pStyle w:val="Verzeichnis2"/>
             <w:tabs>
               <w:tab w:val="left" w:pos="561"/>
               <w:tab w:val="right" w:leader="dot" w:pos="9628"/>
@@ -1442,7 +1477,7 @@
         </w:p>
         <w:p>
           <w:pPr>
-            <w:pStyle w:val="TOC3"/>
+            <w:pStyle w:val="Verzeichnis3"/>
             <w:tabs>
               <w:tab w:val="left" w:pos="567"/>
               <w:tab w:val="right" w:leader="dot" w:pos="9628"/>
@@ -1515,7 +1550,7 @@
         </w:p>
         <w:p>
           <w:pPr>
-            <w:pStyle w:val="TOC3"/>
+            <w:pStyle w:val="Verzeichnis3"/>
             <w:tabs>
               <w:tab w:val="left" w:pos="567"/>
               <w:tab w:val="right" w:leader="dot" w:pos="9628"/>
@@ -1588,7 +1623,7 @@
         </w:p>
         <w:p>
           <w:pPr>
-            <w:pStyle w:val="TOC2"/>
+            <w:pStyle w:val="Verzeichnis2"/>
             <w:tabs>
               <w:tab w:val="left" w:pos="561"/>
               <w:tab w:val="right" w:leader="dot" w:pos="9628"/>
@@ -1680,7 +1715,7 @@
         </w:p>
         <w:p>
           <w:pPr>
-            <w:pStyle w:val="TOC1"/>
+            <w:pStyle w:val="Verzeichnis1"/>
             <w:tabs>
               <w:tab w:val="left" w:pos="390"/>
               <w:tab w:val="right" w:leader="dot" w:pos="9628"/>
@@ -1774,7 +1809,7 @@
         </w:p>
         <w:p>
           <w:pPr>
-            <w:pStyle w:val="TOC2"/>
+            <w:pStyle w:val="Verzeichnis2"/>
             <w:tabs>
               <w:tab w:val="left" w:pos="561"/>
               <w:tab w:val="right" w:leader="dot" w:pos="9628"/>
@@ -1866,7 +1901,7 @@
         </w:p>
         <w:p>
           <w:pPr>
-            <w:pStyle w:val="TOC2"/>
+            <w:pStyle w:val="Verzeichnis2"/>
             <w:tabs>
               <w:tab w:val="left" w:pos="502"/>
               <w:tab w:val="right" w:leader="dot" w:pos="9628"/>
@@ -1958,7 +1993,7 @@
         </w:p>
         <w:p>
           <w:pPr>
-            <w:pStyle w:val="TOC3"/>
+            <w:pStyle w:val="Verzeichnis3"/>
             <w:tabs>
               <w:tab w:val="left" w:pos="567"/>
               <w:tab w:val="right" w:leader="dot" w:pos="9628"/>
@@ -2031,7 +2066,7 @@
         </w:p>
         <w:p>
           <w:pPr>
-            <w:pStyle w:val="TOC3"/>
+            <w:pStyle w:val="Verzeichnis3"/>
             <w:tabs>
               <w:tab w:val="left" w:pos="567"/>
               <w:tab w:val="right" w:leader="dot" w:pos="9628"/>
@@ -2104,7 +2139,7 @@
         </w:p>
         <w:p>
           <w:pPr>
-            <w:pStyle w:val="TOC3"/>
+            <w:pStyle w:val="Verzeichnis3"/>
             <w:tabs>
               <w:tab w:val="left" w:pos="567"/>
               <w:tab w:val="right" w:leader="dot" w:pos="9628"/>
@@ -2177,7 +2212,7 @@
         </w:p>
         <w:p>
           <w:pPr>
-            <w:pStyle w:val="TOC3"/>
+            <w:pStyle w:val="Verzeichnis3"/>
             <w:tabs>
               <w:tab w:val="left" w:pos="567"/>
               <w:tab w:val="right" w:leader="dot" w:pos="9628"/>
@@ -2250,7 +2285,7 @@
         </w:p>
         <w:p>
           <w:pPr>
-            <w:pStyle w:val="TOC2"/>
+            <w:pStyle w:val="Verzeichnis2"/>
             <w:tabs>
               <w:tab w:val="left" w:pos="502"/>
               <w:tab w:val="right" w:leader="dot" w:pos="9628"/>
@@ -2342,7 +2377,7 @@
         </w:p>
         <w:p>
           <w:pPr>
-            <w:pStyle w:val="TOC1"/>
+            <w:pStyle w:val="Verzeichnis1"/>
             <w:tabs>
               <w:tab w:val="left" w:pos="390"/>
               <w:tab w:val="right" w:leader="dot" w:pos="9628"/>
@@ -2436,7 +2471,7 @@
         </w:p>
         <w:p>
           <w:pPr>
-            <w:pStyle w:val="TOC1"/>
+            <w:pStyle w:val="Verzeichnis1"/>
             <w:tabs>
               <w:tab w:val="left" w:pos="390"/>
               <w:tab w:val="right" w:leader="dot" w:pos="9628"/>
@@ -2530,7 +2565,7 @@
         </w:p>
         <w:p>
           <w:pPr>
-            <w:pStyle w:val="TOC1"/>
+            <w:pStyle w:val="Verzeichnis1"/>
             <w:tabs>
               <w:tab w:val="left" w:pos="390"/>
               <w:tab w:val="right" w:leader="dot" w:pos="9628"/>
@@ -2636,12 +2671,12 @@
     </w:sdt>
     <w:p>
       <w:pPr>
-        <w:pStyle w:val="TOCHeading"/>
-      </w:pPr>
-    </w:p>
-    <w:p>
-      <w:pPr>
-        <w:pStyle w:val="Heading1"/>
+        <w:pStyle w:val="Inhaltsverzeichnisberschrift"/>
+      </w:pPr>
+    </w:p>
+    <w:p>
+      <w:pPr>
+        <w:pStyle w:val="berschrift1"/>
       </w:pPr>
       <w:bookmarkStart w:id="1" w:name="_Toc67231879"/>
       <w:bookmarkStart w:id="2" w:name="_Toc67295796"/>
@@ -2649,13 +2684,13 @@
         <w:lastRenderedPageBreak/>
         <w:t>Use Cases</w:t>
       </w:r>
+      <w:bookmarkEnd w:id="0"/>
       <w:bookmarkEnd w:id="1"/>
-      <w:bookmarkEnd w:id="0"/>
       <w:bookmarkEnd w:id="2"/>
     </w:p>
     <w:p>
       <w:pPr>
-        <w:pStyle w:val="Heading2"/>
+        <w:pStyle w:val="berschrift2"/>
         <w:tabs>
           <w:tab w:val="clear" w:pos="1080"/>
         </w:tabs>
@@ -2748,31 +2783,21 @@
     </w:p>
     <w:p>
       <w:pPr>
-        <w:pStyle w:val="Caption"/>
+        <w:pStyle w:val="Beschriftung"/>
       </w:pPr>
       <w:bookmarkStart w:id="6" w:name="_Ref67295608"/>
       <w:bookmarkStart w:id="7" w:name="_Toc67295659"/>
       <w:r>
         <w:t xml:space="preserve">Abbildung </w:t>
       </w:r>
-      <w:r>
-        <w:fldChar w:fldCharType="begin"/>
-      </w:r>
-      <w:r>
-        <w:instrText xml:space="preserve"> SEQ Abbildung \* ARABIC </w:instrText>
-      </w:r>
-      <w:r>
-        <w:fldChar w:fldCharType="separate"/>
-      </w:r>
-      <w:r>
-        <w:rPr>
-          <w:noProof/>
-        </w:rPr>
-        <w:t>1</w:t>
-      </w:r>
-      <w:r>
-        <w:fldChar w:fldCharType="end"/>
-      </w:r>
+      <w:fldSimple w:instr=" SEQ Abbildung \* ARABIC ">
+        <w:r>
+          <w:rPr>
+            <w:noProof/>
+          </w:rPr>
+          <w:t>1</w:t>
+        </w:r>
+      </w:fldSimple>
       <w:r>
         <w:t xml:space="preserve"> Use Case Diagramm</w:t>
       </w:r>
@@ -3002,7 +3027,7 @@
     <w:p/>
     <w:p>
       <w:pPr>
-        <w:pStyle w:val="Heading1"/>
+        <w:pStyle w:val="berschrift1"/>
         <w:ind w:left="708" w:hanging="708"/>
       </w:pPr>
       <w:bookmarkStart w:id="8" w:name="_Toc67231667"/>
@@ -3018,7 +3043,7 @@
     </w:p>
     <w:p>
       <w:pPr>
-        <w:pStyle w:val="Heading2"/>
+        <w:pStyle w:val="berschrift2"/>
         <w:tabs>
           <w:tab w:val="clear" w:pos="1080"/>
         </w:tabs>
@@ -3262,30 +3287,20 @@
     </w:p>
     <w:p>
       <w:pPr>
-        <w:pStyle w:val="Caption"/>
+        <w:pStyle w:val="Beschriftung"/>
       </w:pPr>
       <w:bookmarkStart w:id="14" w:name="_Toc67295660"/>
       <w:r>
         <w:t xml:space="preserve">Abbildung </w:t>
       </w:r>
-      <w:r>
-        <w:fldChar w:fldCharType="begin"/>
-      </w:r>
-      <w:r>
-        <w:instrText xml:space="preserve"> SEQ Abbildung \* ARABIC </w:instrText>
-      </w:r>
-      <w:r>
-        <w:fldChar w:fldCharType="separate"/>
-      </w:r>
-      <w:r>
-        <w:rPr>
-          <w:noProof/>
-        </w:rPr>
-        <w:t>2</w:t>
-      </w:r>
-      <w:r>
-        <w:fldChar w:fldCharType="end"/>
-      </w:r>
+      <w:fldSimple w:instr=" SEQ Abbildung \* ARABIC ">
+        <w:r>
+          <w:rPr>
+            <w:noProof/>
+          </w:rPr>
+          <w:t>2</w:t>
+        </w:r>
+      </w:fldSimple>
       <w:r>
         <w:t xml:space="preserve"> ER Datenmodell</w:t>
       </w:r>
@@ -3302,7 +3317,7 @@
     </w:p>
     <w:p>
       <w:pPr>
-        <w:pStyle w:val="Heading2"/>
+        <w:pStyle w:val="berschrift2"/>
         <w:tabs>
           <w:tab w:val="clear" w:pos="1080"/>
         </w:tabs>
@@ -3319,7 +3334,6 @@
       <w:bookmarkEnd w:id="16"/>
       <w:bookmarkEnd w:id="17"/>
     </w:p>
-    <w:p/>
     <w:p>
       <w:pPr>
         <w:keepNext/>
@@ -3383,30 +3397,20 @@
     </w:p>
     <w:p>
       <w:pPr>
-        <w:pStyle w:val="Caption"/>
+        <w:pStyle w:val="Beschriftung"/>
       </w:pPr>
       <w:bookmarkStart w:id="18" w:name="_Toc67295661"/>
       <w:r>
         <w:t xml:space="preserve">Abbildung </w:t>
       </w:r>
-      <w:r>
-        <w:fldChar w:fldCharType="begin"/>
-      </w:r>
-      <w:r>
-        <w:instrText xml:space="preserve"> SEQ Abbildung \* ARABIC </w:instrText>
-      </w:r>
-      <w:r>
-        <w:fldChar w:fldCharType="separate"/>
-      </w:r>
-      <w:r>
-        <w:rPr>
-          <w:noProof/>
-        </w:rPr>
-        <w:t>3</w:t>
-      </w:r>
-      <w:r>
-        <w:fldChar w:fldCharType="end"/>
-      </w:r>
+      <w:fldSimple w:instr=" SEQ Abbildung \* ARABIC ">
+        <w:r>
+          <w:rPr>
+            <w:noProof/>
+          </w:rPr>
+          <w:t>3</w:t>
+        </w:r>
+      </w:fldSimple>
       <w:r>
         <w:t xml:space="preserve"> DB Schema</w:t>
       </w:r>
@@ -3959,7 +3963,7 @@
     </w:p>
     <w:p>
       <w:pPr>
-        <w:pStyle w:val="HTMLPreformatted"/>
+        <w:pStyle w:val="HTMLVorformatiert"/>
         <w:shd w:val="clear" w:color="auto" w:fill="2B2B2B"/>
         <w:rPr>
           <w:color w:val="A9B7C6"/>
@@ -4172,7 +4176,7 @@
     </w:p>
     <w:p>
       <w:pPr>
-        <w:pStyle w:val="Heading2"/>
+        <w:pStyle w:val="berschrift2"/>
         <w:tabs>
           <w:tab w:val="clear" w:pos="1080"/>
         </w:tabs>
@@ -4198,7 +4202,6 @@
       <w:pPr>
         <w:keepNext/>
         <w:ind w:left="357"/>
-        <w:jc w:val="center"/>
       </w:pPr>
       <w:r>
         <w:rPr>
@@ -4253,8 +4256,7 @@
     </w:p>
     <w:p>
       <w:pPr>
-        <w:pStyle w:val="Caption"/>
-        <w:jc w:val="center"/>
+        <w:pStyle w:val="Beschriftung"/>
         <w:rPr>
           <w:i w:val="0"/>
         </w:rPr>
@@ -4263,24 +4265,14 @@
       <w:r>
         <w:t xml:space="preserve">Abbildung </w:t>
       </w:r>
-      <w:r>
-        <w:fldChar w:fldCharType="begin"/>
-      </w:r>
-      <w:r>
-        <w:instrText xml:space="preserve"> SEQ Abbildung \* ARABIC </w:instrText>
-      </w:r>
-      <w:r>
-        <w:fldChar w:fldCharType="separate"/>
-      </w:r>
-      <w:r>
-        <w:rPr>
-          <w:noProof/>
-        </w:rPr>
-        <w:t>4</w:t>
-      </w:r>
-      <w:r>
-        <w:fldChar w:fldCharType="end"/>
-      </w:r>
+      <w:fldSimple w:instr=" SEQ Abbildung \* ARABIC ">
+        <w:r>
+          <w:rPr>
+            <w:noProof/>
+          </w:rPr>
+          <w:t>4</w:t>
+        </w:r>
+      </w:fldSimple>
       <w:r>
         <w:t xml:space="preserve"> DB-Konsolidierung ER-Modell</w:t>
       </w:r>
@@ -4290,7 +4282,6 @@
       <w:pPr>
         <w:keepNext/>
         <w:ind w:left="357"/>
-        <w:jc w:val="center"/>
       </w:pPr>
       <w:r>
         <w:rPr>
@@ -4345,8 +4336,7 @@
     </w:p>
     <w:p>
       <w:pPr>
-        <w:pStyle w:val="Caption"/>
-        <w:jc w:val="center"/>
+        <w:pStyle w:val="Beschriftung"/>
         <w:rPr>
           <w:i w:val="0"/>
         </w:rPr>
@@ -4355,24 +4345,14 @@
       <w:r>
         <w:t xml:space="preserve">Abbildung </w:t>
       </w:r>
-      <w:r>
-        <w:fldChar w:fldCharType="begin"/>
-      </w:r>
-      <w:r>
-        <w:instrText xml:space="preserve"> SEQ Abbildung \* ARABIC </w:instrText>
-      </w:r>
-      <w:r>
-        <w:fldChar w:fldCharType="separate"/>
-      </w:r>
-      <w:r>
-        <w:rPr>
-          <w:noProof/>
-        </w:rPr>
-        <w:t>5</w:t>
-      </w:r>
-      <w:r>
-        <w:fldChar w:fldCharType="end"/>
-      </w:r>
+      <w:fldSimple w:instr=" SEQ Abbildung \* ARABIC ">
+        <w:r>
+          <w:rPr>
+            <w:noProof/>
+          </w:rPr>
+          <w:t>5</w:t>
+        </w:r>
+      </w:fldSimple>
       <w:r>
         <w:t xml:space="preserve"> DB-Konsolidierung DB-Schema</w:t>
       </w:r>
@@ -4380,7 +4360,7 @@
     </w:p>
     <w:p>
       <w:pPr>
-        <w:pStyle w:val="Heading1"/>
+        <w:pStyle w:val="berschrift1"/>
         <w:tabs>
           <w:tab w:val="clear" w:pos="360"/>
         </w:tabs>
@@ -4399,7 +4379,7 @@
     </w:p>
     <w:p>
       <w:pPr>
-        <w:pStyle w:val="Heading2"/>
+        <w:pStyle w:val="berschrift2"/>
         <w:tabs>
           <w:tab w:val="clear" w:pos="1080"/>
         </w:tabs>
@@ -4491,7 +4471,7 @@
     </w:p>
     <w:p>
       <w:pPr>
-        <w:pStyle w:val="ListParagraph"/>
+        <w:pStyle w:val="Listenabsatz"/>
         <w:numPr>
           <w:ilvl w:val="2"/>
           <w:numId w:val="2"/>
@@ -4541,7 +4521,7 @@
     </w:p>
     <w:p>
       <w:pPr>
-        <w:pStyle w:val="ListParagraph"/>
+        <w:pStyle w:val="Listenabsatz"/>
         <w:numPr>
           <w:ilvl w:val="2"/>
           <w:numId w:val="2"/>
@@ -4567,7 +4547,7 @@
     </w:p>
     <w:p>
       <w:pPr>
-        <w:pStyle w:val="ListParagraph"/>
+        <w:pStyle w:val="Listenabsatz"/>
         <w:ind w:left="0"/>
         <w:rPr>
           <w:iCs/>
@@ -4582,7 +4562,7 @@
     </w:p>
     <w:p>
       <w:pPr>
-        <w:pStyle w:val="ListParagraph"/>
+        <w:pStyle w:val="Listenabsatz"/>
         <w:tabs>
           <w:tab w:val="left" w:pos="426"/>
         </w:tabs>
@@ -4595,7 +4575,7 @@
     </w:p>
     <w:p>
       <w:pPr>
-        <w:pStyle w:val="ListParagraph"/>
+        <w:pStyle w:val="Listenabsatz"/>
         <w:numPr>
           <w:ilvl w:val="2"/>
           <w:numId w:val="2"/>
@@ -4843,7 +4823,7 @@
     </w:p>
     <w:p>
       <w:pPr>
-        <w:pStyle w:val="Heading2"/>
+        <w:pStyle w:val="berschrift2"/>
         <w:tabs>
           <w:tab w:val="clear" w:pos="1080"/>
         </w:tabs>
@@ -4865,571 +4845,760 @@
       <w:bookmarkEnd w:id="33"/>
     </w:p>
     <w:p/>
-    <w:tbl>
-      <w:tblPr>
-        <w:tblStyle w:val="TableGrid"/>
-        <w:tblW w:w="0" w:type="auto"/>
-        <w:tblLook w:val="04A0" w:firstRow="1" w:lastRow="0" w:firstColumn="1" w:lastColumn="0" w:noHBand="0" w:noVBand="1"/>
-      </w:tblPr>
-      <w:tblGrid>
-        <w:gridCol w:w="2547"/>
-        <w:gridCol w:w="7081"/>
-      </w:tblGrid>
-      <w:tr>
-        <w:tc>
-          <w:tcPr>
-            <w:tcW w:w="2547" w:type="dxa"/>
-          </w:tcPr>
-          <w:p>
-            <w:r>
-              <w:t>Login Mock</w:t>
-            </w:r>
-          </w:p>
-        </w:tc>
-        <w:tc>
-          <w:tcPr>
-            <w:tcW w:w="7081" w:type="dxa"/>
-          </w:tcPr>
-          <w:p>
-            <w:pPr>
-              <w:rPr>
-                <w:noProof/>
-              </w:rPr>
-            </w:pPr>
-          </w:p>
-          <w:p>
-            <w:r>
-              <w:rPr>
-                <w:noProof/>
-              </w:rPr>
-              <w:drawing>
-                <wp:inline distT="0" distB="0" distL="0" distR="0" wp14:anchorId="34DEC95B" wp14:editId="294EC08D">
-                  <wp:extent cx="3600000" cy="1748081"/>
-                  <wp:effectExtent l="152400" t="152400" r="362585" b="367030"/>
-                  <wp:docPr id="28" name="Grafik 28"/>
-                  <wp:cNvGraphicFramePr>
-                    <a:graphicFrameLocks xmlns:a="http://schemas.openxmlformats.org/drawingml/2006/main" noChangeAspect="1"/>
-                  </wp:cNvGraphicFramePr>
-                  <a:graphic xmlns:a="http://schemas.openxmlformats.org/drawingml/2006/main">
-                    <a:graphicData uri="http://schemas.openxmlformats.org/drawingml/2006/picture">
-                      <pic:pic xmlns:pic="http://schemas.openxmlformats.org/drawingml/2006/picture">
-                        <pic:nvPicPr>
-                          <pic:cNvPr id="1" name=""/>
-                          <pic:cNvPicPr/>
-                        </pic:nvPicPr>
-                        <pic:blipFill>
-                          <a:blip r:embed="rId14"/>
-                          <a:stretch>
-                            <a:fillRect/>
-                          </a:stretch>
-                        </pic:blipFill>
-                        <pic:spPr>
-                          <a:xfrm>
-                            <a:off x="0" y="0"/>
-                            <a:ext cx="3600000" cy="1748081"/>
-                          </a:xfrm>
-                          <a:prstGeom prst="rect">
-                            <a:avLst/>
-                          </a:prstGeom>
-                          <a:ln>
-                            <a:noFill/>
-                          </a:ln>
-                          <a:effectLst>
-                            <a:outerShdw blurRad="292100" dist="139700" dir="2700000" algn="tl" rotWithShape="0">
-                              <a:srgbClr val="333333">
-                                <a:alpha val="65000"/>
-                              </a:srgbClr>
-                            </a:outerShdw>
-                          </a:effectLst>
-                        </pic:spPr>
-                      </pic:pic>
-                    </a:graphicData>
-                  </a:graphic>
-                </wp:inline>
-              </w:drawing>
-            </w:r>
-          </w:p>
-          <w:p/>
-        </w:tc>
-      </w:tr>
-      <w:tr>
-        <w:tc>
-          <w:tcPr>
-            <w:tcW w:w="2547" w:type="dxa"/>
-          </w:tcPr>
-          <w:p>
-            <w:r>
-              <w:lastRenderedPageBreak/>
-              <w:t xml:space="preserve">Module </w:t>
-            </w:r>
-            <w:proofErr w:type="spellStart"/>
-            <w:r>
-              <w:t>Overview</w:t>
-            </w:r>
-            <w:proofErr w:type="spellEnd"/>
-            <w:r>
-              <w:t xml:space="preserve"> Mock</w:t>
-            </w:r>
-          </w:p>
-        </w:tc>
-        <w:tc>
-          <w:tcPr>
-            <w:tcW w:w="7081" w:type="dxa"/>
-          </w:tcPr>
-          <w:p>
-            <w:r>
-              <w:rPr>
-                <w:noProof/>
-              </w:rPr>
-              <w:drawing>
-                <wp:inline distT="0" distB="0" distL="0" distR="0" wp14:anchorId="724CCEAF" wp14:editId="52EAF5BE">
-                  <wp:extent cx="3600000" cy="2745383"/>
-                  <wp:effectExtent l="152400" t="152400" r="362585" b="360045"/>
-                  <wp:docPr id="21" name="Grafik 21"/>
-                  <wp:cNvGraphicFramePr>
-                    <a:graphicFrameLocks xmlns:a="http://schemas.openxmlformats.org/drawingml/2006/main" noChangeAspect="1"/>
-                  </wp:cNvGraphicFramePr>
-                  <a:graphic xmlns:a="http://schemas.openxmlformats.org/drawingml/2006/main">
-                    <a:graphicData uri="http://schemas.openxmlformats.org/drawingml/2006/picture">
-                      <pic:pic xmlns:pic="http://schemas.openxmlformats.org/drawingml/2006/picture">
-                        <pic:nvPicPr>
-                          <pic:cNvPr id="1" name=""/>
-                          <pic:cNvPicPr/>
-                        </pic:nvPicPr>
-                        <pic:blipFill>
-                          <a:blip r:embed="rId15"/>
-                          <a:stretch>
-                            <a:fillRect/>
-                          </a:stretch>
-                        </pic:blipFill>
-                        <pic:spPr>
-                          <a:xfrm>
-                            <a:off x="0" y="0"/>
-                            <a:ext cx="3600000" cy="2745383"/>
-                          </a:xfrm>
-                          <a:prstGeom prst="rect">
-                            <a:avLst/>
-                          </a:prstGeom>
-                          <a:ln>
-                            <a:noFill/>
-                          </a:ln>
-                          <a:effectLst>
-                            <a:outerShdw blurRad="292100" dist="139700" dir="2700000" algn="tl" rotWithShape="0">
-                              <a:srgbClr val="333333">
-                                <a:alpha val="65000"/>
-                              </a:srgbClr>
-                            </a:outerShdw>
-                          </a:effectLst>
-                        </pic:spPr>
-                      </pic:pic>
-                    </a:graphicData>
-                  </a:graphic>
-                </wp:inline>
-              </w:drawing>
-            </w:r>
-          </w:p>
-        </w:tc>
-      </w:tr>
-      <w:tr>
-        <w:tc>
-          <w:tcPr>
-            <w:tcW w:w="2547" w:type="dxa"/>
-          </w:tcPr>
-          <w:p>
-            <w:r>
-              <w:t>Courses Professor View Mock</w:t>
-            </w:r>
-          </w:p>
-        </w:tc>
-        <w:tc>
-          <w:tcPr>
-            <w:tcW w:w="7081" w:type="dxa"/>
-          </w:tcPr>
-          <w:p>
-            <w:r>
-              <w:rPr>
-                <w:noProof/>
-              </w:rPr>
-              <w:drawing>
-                <wp:inline distT="0" distB="0" distL="0" distR="0" wp14:anchorId="625EE9CD" wp14:editId="7B896AFC">
-                  <wp:extent cx="3600000" cy="2510438"/>
-                  <wp:effectExtent l="152400" t="152400" r="362585" b="366395"/>
-                  <wp:docPr id="23" name="Grafik 23"/>
-                  <wp:cNvGraphicFramePr>
-                    <a:graphicFrameLocks xmlns:a="http://schemas.openxmlformats.org/drawingml/2006/main" noChangeAspect="1"/>
-                  </wp:cNvGraphicFramePr>
-                  <a:graphic xmlns:a="http://schemas.openxmlformats.org/drawingml/2006/main">
-                    <a:graphicData uri="http://schemas.openxmlformats.org/drawingml/2006/picture">
-                      <pic:pic xmlns:pic="http://schemas.openxmlformats.org/drawingml/2006/picture">
-                        <pic:nvPicPr>
-                          <pic:cNvPr id="1" name=""/>
-                          <pic:cNvPicPr/>
-                        </pic:nvPicPr>
-                        <pic:blipFill>
-                          <a:blip r:embed="rId16"/>
-                          <a:stretch>
-                            <a:fillRect/>
-                          </a:stretch>
-                        </pic:blipFill>
-                        <pic:spPr>
-                          <a:xfrm>
-                            <a:off x="0" y="0"/>
-                            <a:ext cx="3600000" cy="2510438"/>
-                          </a:xfrm>
-                          <a:prstGeom prst="rect">
-                            <a:avLst/>
-                          </a:prstGeom>
-                          <a:ln>
-                            <a:noFill/>
-                          </a:ln>
-                          <a:effectLst>
-                            <a:outerShdw blurRad="292100" dist="139700" dir="2700000" algn="tl" rotWithShape="0">
-                              <a:srgbClr val="333333">
-                                <a:alpha val="65000"/>
-                              </a:srgbClr>
-                            </a:outerShdw>
-                          </a:effectLst>
-                        </pic:spPr>
-                      </pic:pic>
-                    </a:graphicData>
-                  </a:graphic>
-                </wp:inline>
-              </w:drawing>
-            </w:r>
-          </w:p>
-        </w:tc>
-      </w:tr>
-      <w:tr>
-        <w:tc>
-          <w:tcPr>
-            <w:tcW w:w="2547" w:type="dxa"/>
-          </w:tcPr>
-          <w:p>
-            <w:r>
-              <w:t xml:space="preserve">Course </w:t>
-            </w:r>
-            <w:proofErr w:type="spellStart"/>
-            <w:r>
-              <w:t>Assistant</w:t>
-            </w:r>
-            <w:proofErr w:type="spellEnd"/>
-            <w:r>
-              <w:t xml:space="preserve"> View Mock</w:t>
-            </w:r>
-          </w:p>
-        </w:tc>
-        <w:tc>
-          <w:tcPr>
-            <w:tcW w:w="7081" w:type="dxa"/>
-          </w:tcPr>
-          <w:p>
-            <w:r>
-              <w:rPr>
-                <w:noProof/>
-              </w:rPr>
-              <w:drawing>
-                <wp:inline distT="0" distB="0" distL="0" distR="0" wp14:anchorId="36E7D389" wp14:editId="0A9F0BF0">
-                  <wp:extent cx="3600000" cy="2215729"/>
-                  <wp:effectExtent l="152400" t="152400" r="362585" b="356235"/>
-                  <wp:docPr id="24" name="Grafik 24"/>
-                  <wp:cNvGraphicFramePr>
-                    <a:graphicFrameLocks xmlns:a="http://schemas.openxmlformats.org/drawingml/2006/main" noChangeAspect="1"/>
-                  </wp:cNvGraphicFramePr>
-                  <a:graphic xmlns:a="http://schemas.openxmlformats.org/drawingml/2006/main">
-                    <a:graphicData uri="http://schemas.openxmlformats.org/drawingml/2006/picture">
-                      <pic:pic xmlns:pic="http://schemas.openxmlformats.org/drawingml/2006/picture">
-                        <pic:nvPicPr>
-                          <pic:cNvPr id="1" name=""/>
-                          <pic:cNvPicPr/>
-                        </pic:nvPicPr>
-                        <pic:blipFill>
-                          <a:blip r:embed="rId17"/>
-                          <a:stretch>
-                            <a:fillRect/>
-                          </a:stretch>
-                        </pic:blipFill>
-                        <pic:spPr>
-                          <a:xfrm>
-                            <a:off x="0" y="0"/>
-                            <a:ext cx="3600000" cy="2215729"/>
-                          </a:xfrm>
-                          <a:prstGeom prst="rect">
-                            <a:avLst/>
-                          </a:prstGeom>
-                          <a:ln>
-                            <a:noFill/>
-                          </a:ln>
-                          <a:effectLst>
-                            <a:outerShdw blurRad="292100" dist="139700" dir="2700000" algn="tl" rotWithShape="0">
-                              <a:srgbClr val="333333">
-                                <a:alpha val="65000"/>
-                              </a:srgbClr>
-                            </a:outerShdw>
-                          </a:effectLst>
-                        </pic:spPr>
-                      </pic:pic>
-                    </a:graphicData>
-                  </a:graphic>
-                </wp:inline>
-              </w:drawing>
-            </w:r>
-          </w:p>
-        </w:tc>
-      </w:tr>
-      <w:tr>
-        <w:tc>
-          <w:tcPr>
-            <w:tcW w:w="2547" w:type="dxa"/>
-          </w:tcPr>
-          <w:p>
-            <w:r>
-              <w:lastRenderedPageBreak/>
-              <w:t xml:space="preserve">Course Rating </w:t>
-            </w:r>
-            <w:proofErr w:type="spellStart"/>
-            <w:r>
-              <w:t>Overview</w:t>
-            </w:r>
-            <w:proofErr w:type="spellEnd"/>
-            <w:r>
-              <w:t xml:space="preserve"> Mock</w:t>
-            </w:r>
-          </w:p>
-        </w:tc>
-        <w:tc>
-          <w:tcPr>
-            <w:tcW w:w="7081" w:type="dxa"/>
-          </w:tcPr>
-          <w:p>
-            <w:r>
-              <w:rPr>
-                <w:noProof/>
-              </w:rPr>
-              <w:drawing>
-                <wp:inline distT="0" distB="0" distL="0" distR="0" wp14:anchorId="4CF0F59B" wp14:editId="29C72AAF">
-                  <wp:extent cx="3600000" cy="2168292"/>
-                  <wp:effectExtent l="152400" t="152400" r="362585" b="365760"/>
-                  <wp:docPr id="25" name="Grafik 25"/>
-                  <wp:cNvGraphicFramePr>
-                    <a:graphicFrameLocks xmlns:a="http://schemas.openxmlformats.org/drawingml/2006/main" noChangeAspect="1"/>
-                  </wp:cNvGraphicFramePr>
-                  <a:graphic xmlns:a="http://schemas.openxmlformats.org/drawingml/2006/main">
-                    <a:graphicData uri="http://schemas.openxmlformats.org/drawingml/2006/picture">
-                      <pic:pic xmlns:pic="http://schemas.openxmlformats.org/drawingml/2006/picture">
-                        <pic:nvPicPr>
-                          <pic:cNvPr id="1" name=""/>
-                          <pic:cNvPicPr/>
-                        </pic:nvPicPr>
-                        <pic:blipFill>
-                          <a:blip r:embed="rId18"/>
-                          <a:stretch>
-                            <a:fillRect/>
-                          </a:stretch>
-                        </pic:blipFill>
-                        <pic:spPr>
-                          <a:xfrm>
-                            <a:off x="0" y="0"/>
-                            <a:ext cx="3600000" cy="2168292"/>
-                          </a:xfrm>
-                          <a:prstGeom prst="rect">
-                            <a:avLst/>
-                          </a:prstGeom>
-                          <a:ln>
-                            <a:noFill/>
-                          </a:ln>
-                          <a:effectLst>
-                            <a:outerShdw blurRad="292100" dist="139700" dir="2700000" algn="tl" rotWithShape="0">
-                              <a:srgbClr val="333333">
-                                <a:alpha val="65000"/>
-                              </a:srgbClr>
-                            </a:outerShdw>
-                          </a:effectLst>
-                        </pic:spPr>
-                      </pic:pic>
-                    </a:graphicData>
-                  </a:graphic>
-                </wp:inline>
-              </w:drawing>
-            </w:r>
-          </w:p>
-        </w:tc>
-      </w:tr>
-      <w:tr>
-        <w:tc>
-          <w:tcPr>
-            <w:tcW w:w="2547" w:type="dxa"/>
-          </w:tcPr>
-          <w:p>
-            <w:proofErr w:type="spellStart"/>
-            <w:r>
-              <w:t>Notify</w:t>
-            </w:r>
-            <w:proofErr w:type="spellEnd"/>
-            <w:r>
-              <w:t xml:space="preserve"> Mock</w:t>
-            </w:r>
-            <w:r>
-              <w:t xml:space="preserve"> (</w:t>
-            </w:r>
-            <w:proofErr w:type="spellStart"/>
-            <w:r>
-              <w:t>Assistant</w:t>
-            </w:r>
-            <w:proofErr w:type="spellEnd"/>
-            <w:r>
-              <w:t xml:space="preserve"> View)</w:t>
-            </w:r>
-          </w:p>
-        </w:tc>
-        <w:tc>
-          <w:tcPr>
-            <w:tcW w:w="7081" w:type="dxa"/>
-          </w:tcPr>
-          <w:p>
-            <w:pPr>
-              <w:rPr>
-                <w:noProof/>
-              </w:rPr>
-            </w:pPr>
-            <w:r>
-              <w:rPr>
-                <w:noProof/>
-              </w:rPr>
-              <w:drawing>
-                <wp:inline distT="0" distB="0" distL="0" distR="0" wp14:anchorId="2CEF3E0C" wp14:editId="7154C2C2">
-                  <wp:extent cx="3600000" cy="2259431"/>
-                  <wp:effectExtent l="152400" t="152400" r="362585" b="369570"/>
-                  <wp:docPr id="3" name="Grafik 3"/>
-                  <wp:cNvGraphicFramePr>
-                    <a:graphicFrameLocks xmlns:a="http://schemas.openxmlformats.org/drawingml/2006/main" noChangeAspect="1"/>
-                  </wp:cNvGraphicFramePr>
-                  <a:graphic xmlns:a="http://schemas.openxmlformats.org/drawingml/2006/main">
-                    <a:graphicData uri="http://schemas.openxmlformats.org/drawingml/2006/picture">
-                      <pic:pic xmlns:pic="http://schemas.openxmlformats.org/drawingml/2006/picture">
-                        <pic:nvPicPr>
-                          <pic:cNvPr id="1" name=""/>
-                          <pic:cNvPicPr/>
-                        </pic:nvPicPr>
-                        <pic:blipFill>
-                          <a:blip r:embed="rId19"/>
-                          <a:stretch>
-                            <a:fillRect/>
-                          </a:stretch>
-                        </pic:blipFill>
-                        <pic:spPr>
-                          <a:xfrm>
-                            <a:off x="0" y="0"/>
-                            <a:ext cx="3600000" cy="2259431"/>
-                          </a:xfrm>
-                          <a:prstGeom prst="rect">
-                            <a:avLst/>
-                          </a:prstGeom>
-                          <a:ln>
-                            <a:noFill/>
-                          </a:ln>
-                          <a:effectLst>
-                            <a:outerShdw blurRad="292100" dist="139700" dir="2700000" algn="tl" rotWithShape="0">
-                              <a:srgbClr val="333333">
-                                <a:alpha val="65000"/>
-                              </a:srgbClr>
-                            </a:outerShdw>
-                          </a:effectLst>
-                        </pic:spPr>
-                      </pic:pic>
-                    </a:graphicData>
-                  </a:graphic>
-                </wp:inline>
-              </w:drawing>
-            </w:r>
-          </w:p>
-        </w:tc>
-      </w:tr>
-      <w:tr>
-        <w:tc>
-          <w:tcPr>
-            <w:tcW w:w="2547" w:type="dxa"/>
-          </w:tcPr>
-          <w:p>
-            <w:r>
-              <w:t>Student View Mock</w:t>
-            </w:r>
-          </w:p>
-        </w:tc>
-        <w:tc>
-          <w:tcPr>
-            <w:tcW w:w="7081" w:type="dxa"/>
-          </w:tcPr>
-          <w:p>
-            <w:pPr>
-              <w:rPr>
-                <w:noProof/>
-              </w:rPr>
-            </w:pPr>
-            <w:r>
-              <w:rPr>
-                <w:noProof/>
-              </w:rPr>
-              <w:drawing>
-                <wp:inline distT="0" distB="0" distL="0" distR="0" wp14:anchorId="2629C2F0" wp14:editId="00ABD162">
-                  <wp:extent cx="3600000" cy="1447396"/>
-                  <wp:effectExtent l="152400" t="152400" r="362585" b="362585"/>
-                  <wp:docPr id="26" name="Grafik 26"/>
-                  <wp:cNvGraphicFramePr>
-                    <a:graphicFrameLocks xmlns:a="http://schemas.openxmlformats.org/drawingml/2006/main" noChangeAspect="1"/>
-                  </wp:cNvGraphicFramePr>
-                  <a:graphic xmlns:a="http://schemas.openxmlformats.org/drawingml/2006/main">
-                    <a:graphicData uri="http://schemas.openxmlformats.org/drawingml/2006/picture">
-                      <pic:pic xmlns:pic="http://schemas.openxmlformats.org/drawingml/2006/picture">
-                        <pic:nvPicPr>
-                          <pic:cNvPr id="1" name=""/>
-                          <pic:cNvPicPr/>
-                        </pic:nvPicPr>
-                        <pic:blipFill>
-                          <a:blip r:embed="rId20"/>
-                          <a:stretch>
-                            <a:fillRect/>
-                          </a:stretch>
-                        </pic:blipFill>
-                        <pic:spPr>
-                          <a:xfrm>
-                            <a:off x="0" y="0"/>
-                            <a:ext cx="3600000" cy="1447396"/>
-                          </a:xfrm>
-                          <a:prstGeom prst="rect">
-                            <a:avLst/>
-                          </a:prstGeom>
-                          <a:ln>
-                            <a:noFill/>
-                          </a:ln>
-                          <a:effectLst>
-                            <a:outerShdw blurRad="292100" dist="139700" dir="2700000" algn="tl" rotWithShape="0">
-                              <a:srgbClr val="333333">
-                                <a:alpha val="65000"/>
-                              </a:srgbClr>
-                            </a:outerShdw>
-                          </a:effectLst>
-                        </pic:spPr>
-                      </pic:pic>
-                    </a:graphicData>
-                  </a:graphic>
-                </wp:inline>
-              </w:drawing>
-            </w:r>
-          </w:p>
-          <w:p>
-            <w:pPr>
-              <w:rPr>
-                <w:noProof/>
-              </w:rPr>
-            </w:pPr>
-          </w:p>
-        </w:tc>
-      </w:tr>
-    </w:tbl>
-    <w:p/>
-    <w:p>
-      <w:pPr>
-        <w:pStyle w:val="Heading2"/>
+    <w:p>
+      <w:r>
+        <w:t>Login Mock</w:t>
+      </w:r>
+    </w:p>
+    <w:p>
+      <w:r>
+        <w:rPr>
+          <w:noProof/>
+        </w:rPr>
+        <w:drawing>
+          <wp:inline distT="0" distB="0" distL="0" distR="0" wp14:anchorId="0B44EAC3" wp14:editId="41BCAA6D">
+            <wp:extent cx="4680000" cy="2121925"/>
+            <wp:effectExtent l="152400" t="152400" r="368300" b="354965"/>
+            <wp:docPr id="28" name="Grafik 28"/>
+            <wp:cNvGraphicFramePr>
+              <a:graphicFrameLocks xmlns:a="http://schemas.openxmlformats.org/drawingml/2006/main" noChangeAspect="1"/>
+            </wp:cNvGraphicFramePr>
+            <a:graphic xmlns:a="http://schemas.openxmlformats.org/drawingml/2006/main">
+              <a:graphicData uri="http://schemas.openxmlformats.org/drawingml/2006/picture">
+                <pic:pic xmlns:pic="http://schemas.openxmlformats.org/drawingml/2006/picture">
+                  <pic:nvPicPr>
+                    <pic:cNvPr id="1" name=""/>
+                    <pic:cNvPicPr/>
+                  </pic:nvPicPr>
+                  <pic:blipFill rotWithShape="1">
+                    <a:blip r:embed="rId14"/>
+                    <a:srcRect b="6626"/>
+                    <a:stretch/>
+                  </pic:blipFill>
+                  <pic:spPr bwMode="auto">
+                    <a:xfrm>
+                      <a:off x="0" y="0"/>
+                      <a:ext cx="4680000" cy="2121925"/>
+                    </a:xfrm>
+                    <a:prstGeom prst="rect">
+                      <a:avLst/>
+                    </a:prstGeom>
+                    <a:ln>
+                      <a:noFill/>
+                    </a:ln>
+                    <a:effectLst>
+                      <a:outerShdw blurRad="292100" dist="139700" dir="2700000" algn="tl" rotWithShape="0">
+                        <a:srgbClr val="333333">
+                          <a:alpha val="65000"/>
+                        </a:srgbClr>
+                      </a:outerShdw>
+                    </a:effectLst>
+                    <a:extLst>
+                      <a:ext uri="{53640926-AAD7-44D8-BBD7-CCE9431645EC}">
+                        <a14:shadowObscured xmlns:a14="http://schemas.microsoft.com/office/drawing/2010/main"/>
+                      </a:ext>
+                    </a:extLst>
+                  </pic:spPr>
+                </pic:pic>
+              </a:graphicData>
+            </a:graphic>
+          </wp:inline>
+        </w:drawing>
+      </w:r>
+    </w:p>
+    <w:p>
+      <w:r>
+        <w:lastRenderedPageBreak/>
+        <w:t xml:space="preserve">Module </w:t>
+      </w:r>
+      <w:proofErr w:type="spellStart"/>
+      <w:r>
+        <w:t>Overview</w:t>
+      </w:r>
+      <w:proofErr w:type="spellEnd"/>
+      <w:r>
+        <w:t xml:space="preserve"> Mock</w:t>
+      </w:r>
+    </w:p>
+    <w:p>
+      <w:r>
+        <w:rPr>
+          <w:noProof/>
+        </w:rPr>
+        <w:drawing>
+          <wp:inline distT="0" distB="0" distL="0" distR="0" wp14:anchorId="2403D681" wp14:editId="5ADE015D">
+            <wp:extent cx="4680000" cy="3568998"/>
+            <wp:effectExtent l="152400" t="152400" r="368300" b="355600"/>
+            <wp:docPr id="21" name="Grafik 21"/>
+            <wp:cNvGraphicFramePr>
+              <a:graphicFrameLocks xmlns:a="http://schemas.openxmlformats.org/drawingml/2006/main" noChangeAspect="1"/>
+            </wp:cNvGraphicFramePr>
+            <a:graphic xmlns:a="http://schemas.openxmlformats.org/drawingml/2006/main">
+              <a:graphicData uri="http://schemas.openxmlformats.org/drawingml/2006/picture">
+                <pic:pic xmlns:pic="http://schemas.openxmlformats.org/drawingml/2006/picture">
+                  <pic:nvPicPr>
+                    <pic:cNvPr id="1" name=""/>
+                    <pic:cNvPicPr/>
+                  </pic:nvPicPr>
+                  <pic:blipFill>
+                    <a:blip r:embed="rId15"/>
+                    <a:stretch>
+                      <a:fillRect/>
+                    </a:stretch>
+                  </pic:blipFill>
+                  <pic:spPr>
+                    <a:xfrm>
+                      <a:off x="0" y="0"/>
+                      <a:ext cx="4680000" cy="3568998"/>
+                    </a:xfrm>
+                    <a:prstGeom prst="rect">
+                      <a:avLst/>
+                    </a:prstGeom>
+                    <a:ln>
+                      <a:noFill/>
+                    </a:ln>
+                    <a:effectLst>
+                      <a:outerShdw blurRad="292100" dist="139700" dir="2700000" algn="tl" rotWithShape="0">
+                        <a:srgbClr val="333333">
+                          <a:alpha val="65000"/>
+                        </a:srgbClr>
+                      </a:outerShdw>
+                    </a:effectLst>
+                  </pic:spPr>
+                </pic:pic>
+              </a:graphicData>
+            </a:graphic>
+          </wp:inline>
+        </w:drawing>
+      </w:r>
+    </w:p>
+    <w:p>
+      <w:pPr>
+        <w:rPr>
+          <w:lang w:val="fr-CH"/>
+        </w:rPr>
+      </w:pPr>
+      <w:r>
+        <w:rPr>
+          <w:lang w:val="fr-CH"/>
+        </w:rPr>
+        <w:t xml:space="preserve">Courses Professor </w:t>
+      </w:r>
+      <w:proofErr w:type="spellStart"/>
+      <w:r>
+        <w:rPr>
+          <w:lang w:val="fr-CH"/>
+        </w:rPr>
+        <w:t>View</w:t>
+      </w:r>
+      <w:proofErr w:type="spellEnd"/>
+      <w:r>
+        <w:rPr>
+          <w:lang w:val="fr-CH"/>
+        </w:rPr>
+        <w:t xml:space="preserve"> </w:t>
+      </w:r>
+      <w:proofErr w:type="spellStart"/>
+      <w:r>
+        <w:rPr>
+          <w:lang w:val="fr-CH"/>
+        </w:rPr>
+        <w:t>Mock</w:t>
+      </w:r>
+      <w:proofErr w:type="spellEnd"/>
+    </w:p>
+    <w:p>
+      <w:pPr>
+        <w:rPr>
+          <w:lang w:val="fr-CH"/>
+        </w:rPr>
+      </w:pPr>
+      <w:r>
+        <w:rPr>
+          <w:noProof/>
+        </w:rPr>
+        <w:drawing>
+          <wp:inline distT="0" distB="0" distL="0" distR="0" wp14:anchorId="500083BF" wp14:editId="512C9CC0">
+            <wp:extent cx="4680000" cy="3263569"/>
+            <wp:effectExtent l="152400" t="152400" r="368300" b="356235"/>
+            <wp:docPr id="23" name="Grafik 23"/>
+            <wp:cNvGraphicFramePr>
+              <a:graphicFrameLocks xmlns:a="http://schemas.openxmlformats.org/drawingml/2006/main" noChangeAspect="1"/>
+            </wp:cNvGraphicFramePr>
+            <a:graphic xmlns:a="http://schemas.openxmlformats.org/drawingml/2006/main">
+              <a:graphicData uri="http://schemas.openxmlformats.org/drawingml/2006/picture">
+                <pic:pic xmlns:pic="http://schemas.openxmlformats.org/drawingml/2006/picture">
+                  <pic:nvPicPr>
+                    <pic:cNvPr id="1" name=""/>
+                    <pic:cNvPicPr/>
+                  </pic:nvPicPr>
+                  <pic:blipFill>
+                    <a:blip r:embed="rId16"/>
+                    <a:stretch>
+                      <a:fillRect/>
+                    </a:stretch>
+                  </pic:blipFill>
+                  <pic:spPr>
+                    <a:xfrm>
+                      <a:off x="0" y="0"/>
+                      <a:ext cx="4680000" cy="3263569"/>
+                    </a:xfrm>
+                    <a:prstGeom prst="rect">
+                      <a:avLst/>
+                    </a:prstGeom>
+                    <a:ln>
+                      <a:noFill/>
+                    </a:ln>
+                    <a:effectLst>
+                      <a:outerShdw blurRad="292100" dist="139700" dir="2700000" algn="tl" rotWithShape="0">
+                        <a:srgbClr val="333333">
+                          <a:alpha val="65000"/>
+                        </a:srgbClr>
+                      </a:outerShdw>
+                    </a:effectLst>
+                  </pic:spPr>
+                </pic:pic>
+              </a:graphicData>
+            </a:graphic>
+          </wp:inline>
+        </w:drawing>
+      </w:r>
+      <w:r>
+        <w:rPr>
+          <w:lang w:val="fr-CH"/>
+        </w:rPr>
+        <w:t xml:space="preserve"> </w:t>
+      </w:r>
+    </w:p>
+    <w:p>
+      <w:pPr>
+        <w:rPr>
+          <w:lang w:val="fr-CH"/>
+        </w:rPr>
+      </w:pPr>
+    </w:p>
+    <w:p>
+      <w:pPr>
+        <w:rPr>
+          <w:lang w:val="fr-CH"/>
+        </w:rPr>
+      </w:pPr>
+    </w:p>
+    <w:p>
+      <w:pPr>
+        <w:rPr>
+          <w:lang w:val="fr-CH"/>
+        </w:rPr>
+      </w:pPr>
+    </w:p>
+    <w:p>
+      <w:pPr>
+        <w:rPr>
+          <w:lang w:val="fr-CH"/>
+        </w:rPr>
+      </w:pPr>
+    </w:p>
+    <w:p>
+      <w:pPr>
+        <w:rPr>
+          <w:lang w:val="fr-CH"/>
+        </w:rPr>
+      </w:pPr>
+    </w:p>
+    <w:p>
+      <w:pPr>
+        <w:rPr>
+          <w:lang w:val="fr-CH"/>
+        </w:rPr>
+      </w:pPr>
+    </w:p>
+    <w:p>
+      <w:pPr>
+        <w:rPr>
+          <w:lang w:val="fr-CH"/>
+        </w:rPr>
+      </w:pPr>
+      <w:r>
+        <w:rPr>
+          <w:lang w:val="fr-CH"/>
+        </w:rPr>
+        <w:lastRenderedPageBreak/>
+        <w:t xml:space="preserve">Course Assistant </w:t>
+      </w:r>
+      <w:proofErr w:type="spellStart"/>
+      <w:r>
+        <w:rPr>
+          <w:lang w:val="fr-CH"/>
+        </w:rPr>
+        <w:t>View</w:t>
+      </w:r>
+      <w:proofErr w:type="spellEnd"/>
+      <w:r>
+        <w:rPr>
+          <w:lang w:val="fr-CH"/>
+        </w:rPr>
+        <w:t xml:space="preserve"> </w:t>
+      </w:r>
+      <w:proofErr w:type="spellStart"/>
+      <w:r>
+        <w:rPr>
+          <w:lang w:val="fr-CH"/>
+        </w:rPr>
+        <w:t>Mock</w:t>
+      </w:r>
+      <w:proofErr w:type="spellEnd"/>
+    </w:p>
+    <w:p>
+      <w:pPr>
+        <w:rPr>
+          <w:lang w:val="fr-CH"/>
+        </w:rPr>
+      </w:pPr>
+      <w:r>
+        <w:rPr>
+          <w:noProof/>
+        </w:rPr>
+        <w:drawing>
+          <wp:inline distT="0" distB="0" distL="0" distR="0" wp14:anchorId="525F26A2" wp14:editId="53BC3EDD">
+            <wp:extent cx="4680000" cy="2880448"/>
+            <wp:effectExtent l="152400" t="152400" r="368300" b="358140"/>
+            <wp:docPr id="24" name="Grafik 24"/>
+            <wp:cNvGraphicFramePr>
+              <a:graphicFrameLocks xmlns:a="http://schemas.openxmlformats.org/drawingml/2006/main" noChangeAspect="1"/>
+            </wp:cNvGraphicFramePr>
+            <a:graphic xmlns:a="http://schemas.openxmlformats.org/drawingml/2006/main">
+              <a:graphicData uri="http://schemas.openxmlformats.org/drawingml/2006/picture">
+                <pic:pic xmlns:pic="http://schemas.openxmlformats.org/drawingml/2006/picture">
+                  <pic:nvPicPr>
+                    <pic:cNvPr id="1" name=""/>
+                    <pic:cNvPicPr/>
+                  </pic:nvPicPr>
+                  <pic:blipFill>
+                    <a:blip r:embed="rId17"/>
+                    <a:stretch>
+                      <a:fillRect/>
+                    </a:stretch>
+                  </pic:blipFill>
+                  <pic:spPr>
+                    <a:xfrm>
+                      <a:off x="0" y="0"/>
+                      <a:ext cx="4680000" cy="2880448"/>
+                    </a:xfrm>
+                    <a:prstGeom prst="rect">
+                      <a:avLst/>
+                    </a:prstGeom>
+                    <a:ln>
+                      <a:noFill/>
+                    </a:ln>
+                    <a:effectLst>
+                      <a:outerShdw blurRad="292100" dist="139700" dir="2700000" algn="tl" rotWithShape="0">
+                        <a:srgbClr val="333333">
+                          <a:alpha val="65000"/>
+                        </a:srgbClr>
+                      </a:outerShdw>
+                    </a:effectLst>
+                  </pic:spPr>
+                </pic:pic>
+              </a:graphicData>
+            </a:graphic>
+          </wp:inline>
+        </w:drawing>
+      </w:r>
+    </w:p>
+    <w:p>
+      <w:pPr>
+        <w:rPr>
+          <w:lang w:val="fr-CH"/>
+        </w:rPr>
+      </w:pPr>
+    </w:p>
+    <w:p>
+      <w:pPr>
+        <w:rPr>
+          <w:lang w:val="fr-CH"/>
+        </w:rPr>
+      </w:pPr>
+    </w:p>
+    <w:p>
+      <w:pPr>
+        <w:rPr>
+          <w:lang w:val="fr-CH"/>
+        </w:rPr>
+      </w:pPr>
+    </w:p>
+    <w:p>
+      <w:pPr>
+        <w:rPr>
+          <w:lang w:val="fr-CH"/>
+        </w:rPr>
+      </w:pPr>
+      <w:r>
+        <w:rPr>
+          <w:lang w:val="fr-CH"/>
+        </w:rPr>
+        <w:t xml:space="preserve">Course Rating </w:t>
+      </w:r>
+      <w:proofErr w:type="spellStart"/>
+      <w:r>
+        <w:rPr>
+          <w:lang w:val="fr-CH"/>
+        </w:rPr>
+        <w:t>Overview</w:t>
+      </w:r>
+      <w:proofErr w:type="spellEnd"/>
+      <w:r>
+        <w:rPr>
+          <w:lang w:val="fr-CH"/>
+        </w:rPr>
+        <w:t xml:space="preserve"> </w:t>
+      </w:r>
+      <w:proofErr w:type="spellStart"/>
+      <w:r>
+        <w:rPr>
+          <w:lang w:val="fr-CH"/>
+        </w:rPr>
+        <w:t>Mock</w:t>
+      </w:r>
+      <w:proofErr w:type="spellEnd"/>
+    </w:p>
+    <w:p>
+      <w:pPr>
+        <w:rPr>
+          <w:lang w:val="fr-CH"/>
+        </w:rPr>
+      </w:pPr>
+      <w:r>
+        <w:rPr>
+          <w:noProof/>
+        </w:rPr>
+        <w:drawing>
+          <wp:inline distT="0" distB="0" distL="0" distR="0" wp14:anchorId="38BC3516" wp14:editId="100B0A30">
+            <wp:extent cx="4680000" cy="2818780"/>
+            <wp:effectExtent l="152400" t="152400" r="368300" b="362585"/>
+            <wp:docPr id="25" name="Grafik 25"/>
+            <wp:cNvGraphicFramePr>
+              <a:graphicFrameLocks xmlns:a="http://schemas.openxmlformats.org/drawingml/2006/main" noChangeAspect="1"/>
+            </wp:cNvGraphicFramePr>
+            <a:graphic xmlns:a="http://schemas.openxmlformats.org/drawingml/2006/main">
+              <a:graphicData uri="http://schemas.openxmlformats.org/drawingml/2006/picture">
+                <pic:pic xmlns:pic="http://schemas.openxmlformats.org/drawingml/2006/picture">
+                  <pic:nvPicPr>
+                    <pic:cNvPr id="1" name=""/>
+                    <pic:cNvPicPr/>
+                  </pic:nvPicPr>
+                  <pic:blipFill>
+                    <a:blip r:embed="rId18"/>
+                    <a:stretch>
+                      <a:fillRect/>
+                    </a:stretch>
+                  </pic:blipFill>
+                  <pic:spPr>
+                    <a:xfrm>
+                      <a:off x="0" y="0"/>
+                      <a:ext cx="4680000" cy="2818780"/>
+                    </a:xfrm>
+                    <a:prstGeom prst="rect">
+                      <a:avLst/>
+                    </a:prstGeom>
+                    <a:ln>
+                      <a:noFill/>
+                    </a:ln>
+                    <a:effectLst>
+                      <a:outerShdw blurRad="292100" dist="139700" dir="2700000" algn="tl" rotWithShape="0">
+                        <a:srgbClr val="333333">
+                          <a:alpha val="65000"/>
+                        </a:srgbClr>
+                      </a:outerShdw>
+                    </a:effectLst>
+                  </pic:spPr>
+                </pic:pic>
+              </a:graphicData>
+            </a:graphic>
+          </wp:inline>
+        </w:drawing>
+      </w:r>
+      <w:r>
+        <w:rPr>
+          <w:lang w:val="fr-CH"/>
+        </w:rPr>
+        <w:t xml:space="preserve"> </w:t>
+      </w:r>
+    </w:p>
+    <w:p>
+      <w:pPr>
+        <w:rPr>
+          <w:lang w:val="fr-CH"/>
+        </w:rPr>
+      </w:pPr>
+    </w:p>
+    <w:p>
+      <w:pPr>
+        <w:rPr>
+          <w:lang w:val="fr-CH"/>
+        </w:rPr>
+      </w:pPr>
+    </w:p>
+    <w:p>
+      <w:pPr>
+        <w:rPr>
+          <w:lang w:val="fr-CH"/>
+        </w:rPr>
+      </w:pPr>
+    </w:p>
+    <w:p>
+      <w:pPr>
+        <w:rPr>
+          <w:lang w:val="fr-CH"/>
+        </w:rPr>
+      </w:pPr>
+    </w:p>
+    <w:p>
+      <w:pPr>
+        <w:rPr>
+          <w:lang w:val="fr-CH"/>
+        </w:rPr>
+      </w:pPr>
+    </w:p>
+    <w:p>
+      <w:pPr>
+        <w:rPr>
+          <w:lang w:val="fr-CH"/>
+        </w:rPr>
+      </w:pPr>
+    </w:p>
+    <w:p>
+      <w:pPr>
+        <w:rPr>
+          <w:lang w:val="fr-CH"/>
+        </w:rPr>
+      </w:pPr>
+    </w:p>
+    <w:p>
+      <w:pPr>
+        <w:rPr>
+          <w:lang w:val="fr-CH"/>
+        </w:rPr>
+      </w:pPr>
+    </w:p>
+    <w:p>
+      <w:pPr>
+        <w:rPr>
+          <w:lang w:val="fr-CH"/>
+        </w:rPr>
+      </w:pPr>
+    </w:p>
+    <w:p>
+      <w:pPr>
+        <w:rPr>
+          <w:lang w:val="fr-CH"/>
+        </w:rPr>
+      </w:pPr>
+    </w:p>
+    <w:p>
+      <w:pPr>
+        <w:rPr>
+          <w:lang w:val="fr-CH"/>
+        </w:rPr>
+      </w:pPr>
+      <w:proofErr w:type="spellStart"/>
+      <w:r>
+        <w:rPr>
+          <w:lang w:val="fr-CH"/>
+        </w:rPr>
+        <w:lastRenderedPageBreak/>
+        <w:t>Notify</w:t>
+      </w:r>
+      <w:proofErr w:type="spellEnd"/>
+      <w:r>
+        <w:rPr>
+          <w:lang w:val="fr-CH"/>
+        </w:rPr>
+        <w:t xml:space="preserve"> </w:t>
+      </w:r>
+      <w:proofErr w:type="spellStart"/>
+      <w:r>
+        <w:rPr>
+          <w:lang w:val="fr-CH"/>
+        </w:rPr>
+        <w:t>Mock</w:t>
+      </w:r>
+      <w:proofErr w:type="spellEnd"/>
+      <w:r>
+        <w:rPr>
+          <w:lang w:val="fr-CH"/>
+        </w:rPr>
+        <w:t xml:space="preserve"> (Assistant </w:t>
+      </w:r>
+      <w:proofErr w:type="spellStart"/>
+      <w:r>
+        <w:rPr>
+          <w:lang w:val="fr-CH"/>
+        </w:rPr>
+        <w:t>View</w:t>
+      </w:r>
+      <w:proofErr w:type="spellEnd"/>
+      <w:r>
+        <w:rPr>
+          <w:lang w:val="fr-CH"/>
+        </w:rPr>
+        <w:t>)</w:t>
+      </w:r>
+    </w:p>
+    <w:p>
+      <w:pPr>
+        <w:rPr>
+          <w:lang w:val="fr-CH"/>
+        </w:rPr>
+      </w:pPr>
+      <w:r>
+        <w:rPr>
+          <w:noProof/>
+        </w:rPr>
+        <w:drawing>
+          <wp:inline distT="0" distB="0" distL="0" distR="0" wp14:anchorId="441DAA49" wp14:editId="3058C2DB">
+            <wp:extent cx="4680000" cy="2937260"/>
+            <wp:effectExtent l="152400" t="152400" r="368300" b="358775"/>
+            <wp:docPr id="3" name="Grafik 3"/>
+            <wp:cNvGraphicFramePr>
+              <a:graphicFrameLocks xmlns:a="http://schemas.openxmlformats.org/drawingml/2006/main" noChangeAspect="1"/>
+            </wp:cNvGraphicFramePr>
+            <a:graphic xmlns:a="http://schemas.openxmlformats.org/drawingml/2006/main">
+              <a:graphicData uri="http://schemas.openxmlformats.org/drawingml/2006/picture">
+                <pic:pic xmlns:pic="http://schemas.openxmlformats.org/drawingml/2006/picture">
+                  <pic:nvPicPr>
+                    <pic:cNvPr id="1" name=""/>
+                    <pic:cNvPicPr/>
+                  </pic:nvPicPr>
+                  <pic:blipFill>
+                    <a:blip r:embed="rId19"/>
+                    <a:stretch>
+                      <a:fillRect/>
+                    </a:stretch>
+                  </pic:blipFill>
+                  <pic:spPr>
+                    <a:xfrm>
+                      <a:off x="0" y="0"/>
+                      <a:ext cx="4680000" cy="2937260"/>
+                    </a:xfrm>
+                    <a:prstGeom prst="rect">
+                      <a:avLst/>
+                    </a:prstGeom>
+                    <a:ln>
+                      <a:noFill/>
+                    </a:ln>
+                    <a:effectLst>
+                      <a:outerShdw blurRad="292100" dist="139700" dir="2700000" algn="tl" rotWithShape="0">
+                        <a:srgbClr val="333333">
+                          <a:alpha val="65000"/>
+                        </a:srgbClr>
+                      </a:outerShdw>
+                    </a:effectLst>
+                  </pic:spPr>
+                </pic:pic>
+              </a:graphicData>
+            </a:graphic>
+          </wp:inline>
+        </w:drawing>
+      </w:r>
+    </w:p>
+    <w:p>
+      <w:pPr>
+        <w:rPr>
+          <w:lang w:val="fr-CH"/>
+        </w:rPr>
+      </w:pPr>
+    </w:p>
+    <w:p>
+      <w:pPr>
+        <w:rPr>
+          <w:lang w:val="fr-CH"/>
+        </w:rPr>
+      </w:pPr>
+    </w:p>
+    <w:p>
+      <w:pPr>
+        <w:rPr>
+          <w:lang w:val="fr-CH"/>
+        </w:rPr>
+      </w:pPr>
+      <w:r>
+        <w:t>Student View Mock</w:t>
+      </w:r>
+    </w:p>
+    <w:p>
+      <w:pPr>
+        <w:rPr>
+          <w:lang w:val="fr-CH"/>
+        </w:rPr>
+      </w:pPr>
+      <w:r>
+        <w:rPr>
+          <w:noProof/>
+        </w:rPr>
+        <w:drawing>
+          <wp:inline distT="0" distB="0" distL="0" distR="0" wp14:anchorId="754A30A1" wp14:editId="1F91BF38">
+            <wp:extent cx="4680000" cy="1881615"/>
+            <wp:effectExtent l="152400" t="152400" r="368300" b="366395"/>
+            <wp:docPr id="26" name="Grafik 26"/>
+            <wp:cNvGraphicFramePr>
+              <a:graphicFrameLocks xmlns:a="http://schemas.openxmlformats.org/drawingml/2006/main" noChangeAspect="1"/>
+            </wp:cNvGraphicFramePr>
+            <a:graphic xmlns:a="http://schemas.openxmlformats.org/drawingml/2006/main">
+              <a:graphicData uri="http://schemas.openxmlformats.org/drawingml/2006/picture">
+                <pic:pic xmlns:pic="http://schemas.openxmlformats.org/drawingml/2006/picture">
+                  <pic:nvPicPr>
+                    <pic:cNvPr id="1" name=""/>
+                    <pic:cNvPicPr/>
+                  </pic:nvPicPr>
+                  <pic:blipFill>
+                    <a:blip r:embed="rId20"/>
+                    <a:stretch>
+                      <a:fillRect/>
+                    </a:stretch>
+                  </pic:blipFill>
+                  <pic:spPr>
+                    <a:xfrm>
+                      <a:off x="0" y="0"/>
+                      <a:ext cx="4680000" cy="1881615"/>
+                    </a:xfrm>
+                    <a:prstGeom prst="rect">
+                      <a:avLst/>
+                    </a:prstGeom>
+                    <a:ln>
+                      <a:noFill/>
+                    </a:ln>
+                    <a:effectLst>
+                      <a:outerShdw blurRad="292100" dist="139700" dir="2700000" algn="tl" rotWithShape="0">
+                        <a:srgbClr val="333333">
+                          <a:alpha val="65000"/>
+                        </a:srgbClr>
+                      </a:outerShdw>
+                    </a:effectLst>
+                  </pic:spPr>
+                </pic:pic>
+              </a:graphicData>
+            </a:graphic>
+          </wp:inline>
+        </w:drawing>
+      </w:r>
+    </w:p>
+    <w:p>
+      <w:pPr>
+        <w:rPr>
+          <w:lang w:val="fr-CH"/>
+        </w:rPr>
+      </w:pPr>
+    </w:p>
+    <w:p>
+      <w:pPr>
+        <w:rPr>
+          <w:lang w:val="fr-CH"/>
+        </w:rPr>
+      </w:pPr>
+    </w:p>
+    <w:p>
+      <w:pPr>
+        <w:pStyle w:val="berschrift2"/>
         <w:tabs>
           <w:tab w:val="clear" w:pos="1080"/>
         </w:tabs>
@@ -5458,42 +5627,39 @@
       </w:r>
       <w:proofErr w:type="spellEnd"/>
       <w:r>
-        <w:t xml:space="preserve">-Komponente. Hier können alle User, unabhängig von der Rolle zwischen den einzelnen Modulen navigieren. Auf einem Blick stehen dem User alle Module zur Verfügung, wo eine Rolle wahrgenommen wird. Allen User-Rollen, ausser dem Student, steht eine Filterung zur Verfügung, da eine grosse Anzahl Modulen bei Studenten nicht erwartet wird. Für den CAS-Verantwortlichen, Professor und Assistent wird dieselbe Courses-Komponente aufgerufen, wobei sich die Ansicht je nach Rolle verändert wird </w:t>
-      </w:r>
-      <w:r>
+        <w:t>-Komponente. Hier können alle User, unabhängig von der Rolle zwischen den einzelnen Modulen navigieren. Auf einem Blick stehen dem User alle Module zur Verfügung, wo eine Rolle wahrgenommen wird. Allen User-Rollen, ausser dem Student, steht eine Filterung zur Verfügung, da eine grosse Anzahl Modulen bei Studenten nicht erwartet wird. Für den CAS-Verantwortlichen, Professor und Assistent wird dieselbe Courses-Komponente aufgerufen, wobei sich die Ansicht je nach Rolle verändert wird (Anzahl Kurse, Inputfelder, etc.). Dem Assistenten wird zusätzlich ein Button angeboten, wo er direkt bei fehlenden Noten auf den Professor eines Kurses eine Nachricht (</w:t>
+      </w:r>
+      <w:r>
+        <w:t>E-Mail</w:t>
+      </w:r>
+      <w:r>
+        <w:t xml:space="preserve"> wird aufgerufen bei </w:t>
+      </w:r>
+      <w:proofErr w:type="spellStart"/>
+      <w:r>
+        <w:t>Submit</w:t>
+      </w:r>
+      <w:proofErr w:type="spellEnd"/>
+      <w:r>
+        <w:t>) senden kann. Beim Student</w:t>
+      </w:r>
+      <w:r>
+        <w:t>en</w:t>
+      </w:r>
+      <w:r>
+        <w:t xml:space="preserve"> wird die Assessment-Komponente aufgerufen, welche eine unterschiedliche Darstellung aufzeigt, als bei den anderen Rollen. Das untenstehende Bild visualisiert den Page-Flow. </w:t>
+      </w:r>
+    </w:p>
+    <w:p/>
+    <w:p>
+      <w:pPr>
+        <w:keepNext/>
+      </w:pPr>
+      <w:r>
+        <w:rPr>
+          <w:noProof/>
+        </w:rPr>
         <w:lastRenderedPageBreak/>
-        <w:t>(Anzahl Kurse, Inputfelder, etc.). Dem Assistenten wird zusätzlich ein Button angeboten, wo er direkt bei fehlenden Noten auf den Professor eines Kurses eine Nachricht (</w:t>
-      </w:r>
-      <w:r>
-        <w:t>E-Mail</w:t>
-      </w:r>
-      <w:r>
-        <w:t xml:space="preserve"> wird aufgerufen bei </w:t>
-      </w:r>
-      <w:proofErr w:type="spellStart"/>
-      <w:r>
-        <w:t>Submit</w:t>
-      </w:r>
-      <w:proofErr w:type="spellEnd"/>
-      <w:r>
-        <w:t>) senden kann. Beim Student</w:t>
-      </w:r>
-      <w:r>
-        <w:t>en</w:t>
-      </w:r>
-      <w:r>
-        <w:t xml:space="preserve"> wird die Assessment-Komponente aufgerufen, welche eine unterschiedliche Darstellung aufzeigt, als bei den anderen Rollen. Das untenstehende Bild visualisiert den Page-Flow. </w:t>
-      </w:r>
-    </w:p>
-    <w:p/>
-    <w:p>
-      <w:pPr>
-        <w:keepNext/>
-      </w:pPr>
-      <w:r>
-        <w:rPr>
-          <w:noProof/>
-        </w:rPr>
         <w:drawing>
           <wp:inline distT="0" distB="0" distL="0" distR="0" wp14:anchorId="4CD4D325" wp14:editId="0AE941DA">
             <wp:extent cx="6120130" cy="4001770"/>
@@ -5549,30 +5715,20 @@
     </w:p>
     <w:p>
       <w:pPr>
-        <w:pStyle w:val="Caption"/>
+        <w:pStyle w:val="Beschriftung"/>
       </w:pPr>
       <w:bookmarkStart w:id="37" w:name="_Toc67295664"/>
       <w:r>
         <w:t xml:space="preserve">Abbildung </w:t>
       </w:r>
-      <w:r>
-        <w:fldChar w:fldCharType="begin"/>
-      </w:r>
-      <w:r>
-        <w:instrText xml:space="preserve"> SEQ Abbildung \* ARABIC </w:instrText>
-      </w:r>
-      <w:r>
-        <w:fldChar w:fldCharType="separate"/>
-      </w:r>
-      <w:r>
-        <w:rPr>
-          <w:noProof/>
-        </w:rPr>
-        <w:t>6</w:t>
-      </w:r>
-      <w:r>
-        <w:fldChar w:fldCharType="end"/>
-      </w:r>
+      <w:fldSimple w:instr=" SEQ Abbildung \* ARABIC ">
+        <w:r>
+          <w:rPr>
+            <w:noProof/>
+          </w:rPr>
+          <w:t>6</w:t>
+        </w:r>
+      </w:fldSimple>
       <w:r>
         <w:t xml:space="preserve"> Page Flow</w:t>
       </w:r>
@@ -5580,17 +5736,17 @@
     </w:p>
     <w:p>
       <w:pPr>
-        <w:pStyle w:val="Caption"/>
-      </w:pPr>
-    </w:p>
-    <w:p>
-      <w:pPr>
-        <w:pStyle w:val="Caption"/>
-      </w:pPr>
-    </w:p>
-    <w:p>
-      <w:pPr>
-        <w:pStyle w:val="Heading1"/>
+        <w:pStyle w:val="Beschriftung"/>
+      </w:pPr>
+    </w:p>
+    <w:p>
+      <w:pPr>
+        <w:pStyle w:val="Beschriftung"/>
+      </w:pPr>
+    </w:p>
+    <w:p>
+      <w:pPr>
+        <w:pStyle w:val="berschrift1"/>
       </w:pPr>
       <w:bookmarkStart w:id="38" w:name="_Toc67231675"/>
       <w:bookmarkStart w:id="39" w:name="_Toc67231889"/>
@@ -5605,7 +5761,7 @@
     </w:p>
     <w:p>
       <w:pPr>
-        <w:pStyle w:val="Heading2"/>
+        <w:pStyle w:val="berschrift2"/>
         <w:tabs>
           <w:tab w:val="clear" w:pos="1080"/>
         </w:tabs>
@@ -5717,7 +5873,7 @@
     </w:p>
     <w:p>
       <w:pPr>
-        <w:pStyle w:val="Heading2"/>
+        <w:pStyle w:val="berschrift2"/>
         <w:tabs>
           <w:tab w:val="clear" w:pos="1080"/>
         </w:tabs>
@@ -5735,7 +5891,7 @@
     </w:p>
     <w:p>
       <w:pPr>
-        <w:pStyle w:val="Heading3"/>
+        <w:pStyle w:val="berschrift3"/>
       </w:pPr>
       <w:bookmarkStart w:id="47" w:name="_Toc67231678"/>
       <w:bookmarkStart w:id="48" w:name="_Toc67231892"/>
@@ -5888,7 +6044,7 @@
     </w:p>
     <w:p>
       <w:pPr>
-        <w:pStyle w:val="Caption"/>
+        <w:pStyle w:val="Beschriftung"/>
         <w:rPr>
           <w:i w:val="0"/>
         </w:rPr>
@@ -5897,24 +6053,14 @@
       <w:r>
         <w:t xml:space="preserve">Abbildung </w:t>
       </w:r>
-      <w:r>
-        <w:fldChar w:fldCharType="begin"/>
-      </w:r>
-      <w:r>
-        <w:instrText xml:space="preserve"> SEQ Abbildung \* ARABIC </w:instrText>
-      </w:r>
-      <w:r>
-        <w:fldChar w:fldCharType="separate"/>
-      </w:r>
-      <w:r>
-        <w:rPr>
-          <w:noProof/>
-        </w:rPr>
-        <w:t>7</w:t>
-      </w:r>
-      <w:r>
-        <w:fldChar w:fldCharType="end"/>
-      </w:r>
+      <w:fldSimple w:instr=" SEQ Abbildung \* ARABIC ">
+        <w:r>
+          <w:rPr>
+            <w:noProof/>
+          </w:rPr>
+          <w:t>7</w:t>
+        </w:r>
+      </w:fldSimple>
       <w:r>
         <w:t xml:space="preserve"> Domänenmodell</w:t>
       </w:r>
@@ -5922,7 +6068,7 @@
     </w:p>
     <w:p>
       <w:pPr>
-        <w:pStyle w:val="Heading3"/>
+        <w:pStyle w:val="berschrift3"/>
       </w:pPr>
       <w:bookmarkStart w:id="51" w:name="_Toc67231679"/>
       <w:bookmarkStart w:id="52" w:name="_Toc67231893"/>
@@ -6002,7 +6148,7 @@
     </w:p>
     <w:p>
       <w:pPr>
-        <w:pStyle w:val="Caption"/>
+        <w:pStyle w:val="Beschriftung"/>
         <w:rPr>
           <w:i w:val="0"/>
         </w:rPr>
@@ -6011,24 +6157,14 @@
       <w:r>
         <w:t xml:space="preserve">Abbildung </w:t>
       </w:r>
-      <w:r>
-        <w:fldChar w:fldCharType="begin"/>
-      </w:r>
-      <w:r>
-        <w:instrText xml:space="preserve"> SEQ Abbildung \* ARABIC </w:instrText>
-      </w:r>
-      <w:r>
-        <w:fldChar w:fldCharType="separate"/>
-      </w:r>
-      <w:r>
-        <w:rPr>
-          <w:noProof/>
-        </w:rPr>
-        <w:t>8</w:t>
-      </w:r>
-      <w:r>
-        <w:fldChar w:fldCharType="end"/>
-      </w:r>
+      <w:fldSimple w:instr=" SEQ Abbildung \* ARABIC ">
+        <w:r>
+          <w:rPr>
+            <w:noProof/>
+          </w:rPr>
+          <w:t>8</w:t>
+        </w:r>
+      </w:fldSimple>
       <w:r>
         <w:t xml:space="preserve"> Drei-Schichten-Architektur</w:t>
       </w:r>
@@ -6036,7 +6172,7 @@
     </w:p>
     <w:p>
       <w:pPr>
-        <w:pStyle w:val="Heading2"/>
+        <w:pStyle w:val="berschrift2"/>
         <w:tabs>
           <w:tab w:val="clear" w:pos="1080"/>
         </w:tabs>
@@ -6221,7 +6357,7 @@
     </w:p>
     <w:p>
       <w:pPr>
-        <w:pStyle w:val="ListParagraph"/>
+        <w:pStyle w:val="Listenabsatz"/>
         <w:numPr>
           <w:ilvl w:val="0"/>
           <w:numId w:val="3"/>
@@ -6248,7 +6384,7 @@
     </w:p>
     <w:p>
       <w:pPr>
-        <w:pStyle w:val="ListParagraph"/>
+        <w:pStyle w:val="Listenabsatz"/>
         <w:numPr>
           <w:ilvl w:val="0"/>
           <w:numId w:val="3"/>
@@ -6317,7 +6453,7 @@
     </w:p>
     <w:p>
       <w:pPr>
-        <w:pStyle w:val="ListParagraph"/>
+        <w:pStyle w:val="Listenabsatz"/>
         <w:numPr>
           <w:ilvl w:val="0"/>
           <w:numId w:val="4"/>
@@ -6344,7 +6480,7 @@
     </w:p>
     <w:p>
       <w:pPr>
-        <w:pStyle w:val="ListParagraph"/>
+        <w:pStyle w:val="Listenabsatz"/>
         <w:numPr>
           <w:ilvl w:val="0"/>
           <w:numId w:val="4"/>
@@ -6427,7 +6563,7 @@
     </w:p>
     <w:p>
       <w:pPr>
-        <w:pStyle w:val="ListParagraph"/>
+        <w:pStyle w:val="Listenabsatz"/>
         <w:numPr>
           <w:ilvl w:val="0"/>
           <w:numId w:val="6"/>
@@ -6496,7 +6632,7 @@
     </w:p>
     <w:p>
       <w:pPr>
-        <w:pStyle w:val="ListParagraph"/>
+        <w:pStyle w:val="Listenabsatz"/>
         <w:numPr>
           <w:ilvl w:val="0"/>
           <w:numId w:val="5"/>
@@ -6523,7 +6659,7 @@
     </w:p>
     <w:p>
       <w:pPr>
-        <w:pStyle w:val="ListParagraph"/>
+        <w:pStyle w:val="Listenabsatz"/>
         <w:numPr>
           <w:ilvl w:val="0"/>
           <w:numId w:val="5"/>
@@ -6558,7 +6694,7 @@
     </w:p>
     <w:p>
       <w:pPr>
-        <w:pStyle w:val="Heading1"/>
+        <w:pStyle w:val="berschrift1"/>
         <w:tabs>
           <w:tab w:val="clear" w:pos="360"/>
         </w:tabs>
@@ -6752,30 +6888,20 @@
     </w:p>
     <w:p>
       <w:pPr>
-        <w:pStyle w:val="Caption"/>
+        <w:pStyle w:val="Beschriftung"/>
       </w:pPr>
       <w:bookmarkStart w:id="61" w:name="_Toc67295667"/>
       <w:r>
         <w:t xml:space="preserve">Abbildung </w:t>
       </w:r>
-      <w:r>
-        <w:fldChar w:fldCharType="begin"/>
-      </w:r>
-      <w:r>
-        <w:instrText xml:space="preserve"> SEQ Abbildung \* ARABIC </w:instrText>
-      </w:r>
-      <w:r>
-        <w:fldChar w:fldCharType="separate"/>
-      </w:r>
-      <w:r>
-        <w:rPr>
-          <w:noProof/>
-        </w:rPr>
-        <w:t>9</w:t>
-      </w:r>
-      <w:r>
-        <w:fldChar w:fldCharType="end"/>
-      </w:r>
+      <w:fldSimple w:instr=" SEQ Abbildung \* ARABIC ">
+        <w:r>
+          <w:rPr>
+            <w:noProof/>
+          </w:rPr>
+          <w:t>9</w:t>
+        </w:r>
+      </w:fldSimple>
       <w:r>
         <w:t xml:space="preserve"> Statistiken</w:t>
       </w:r>
@@ -6783,7 +6909,7 @@
     </w:p>
     <w:p>
       <w:pPr>
-        <w:pStyle w:val="Heading2"/>
+        <w:pStyle w:val="berschrift2"/>
         <w:tabs>
           <w:tab w:val="clear" w:pos="1080"/>
         </w:tabs>
@@ -6849,7 +6975,7 @@
     </w:p>
     <w:p>
       <w:pPr>
-        <w:pStyle w:val="Heading2"/>
+        <w:pStyle w:val="berschrift2"/>
         <w:numPr>
           <w:ilvl w:val="1"/>
           <w:numId w:val="10"/>
@@ -6869,7 +6995,7 @@
     </w:p>
     <w:p>
       <w:pPr>
-        <w:pStyle w:val="Heading3"/>
+        <w:pStyle w:val="berschrift3"/>
       </w:pPr>
       <w:bookmarkStart w:id="66" w:name="_Toc67295815"/>
       <w:r>
@@ -6978,30 +7104,20 @@
     </w:p>
     <w:p>
       <w:pPr>
-        <w:pStyle w:val="Caption"/>
+        <w:pStyle w:val="Beschriftung"/>
       </w:pPr>
       <w:bookmarkStart w:id="67" w:name="_Toc67295668"/>
       <w:r>
         <w:t xml:space="preserve">Abbildung </w:t>
       </w:r>
-      <w:r>
-        <w:fldChar w:fldCharType="begin"/>
-      </w:r>
-      <w:r>
-        <w:instrText xml:space="preserve"> SEQ Abbildung \* ARABIC </w:instrText>
-      </w:r>
-      <w:r>
-        <w:fldChar w:fldCharType="separate"/>
-      </w:r>
-      <w:r>
-        <w:rPr>
-          <w:noProof/>
-        </w:rPr>
-        <w:t>10</w:t>
-      </w:r>
-      <w:r>
-        <w:fldChar w:fldCharType="end"/>
-      </w:r>
+      <w:fldSimple w:instr=" SEQ Abbildung \* ARABIC ">
+        <w:r>
+          <w:rPr>
+            <w:noProof/>
+          </w:rPr>
+          <w:t>10</w:t>
+        </w:r>
+      </w:fldSimple>
       <w:r>
         <w:t xml:space="preserve"> Filter nach fehlenden Noten und Semester</w:t>
       </w:r>
@@ -7065,30 +7181,20 @@
     </w:p>
     <w:p>
       <w:pPr>
-        <w:pStyle w:val="Caption"/>
+        <w:pStyle w:val="Beschriftung"/>
       </w:pPr>
       <w:bookmarkStart w:id="68" w:name="_Toc67295669"/>
       <w:r>
         <w:t xml:space="preserve">Abbildung </w:t>
       </w:r>
-      <w:r>
-        <w:fldChar w:fldCharType="begin"/>
-      </w:r>
-      <w:r>
-        <w:instrText xml:space="preserve"> SEQ Abbildung \* ARABIC </w:instrText>
-      </w:r>
-      <w:r>
-        <w:fldChar w:fldCharType="separate"/>
-      </w:r>
-      <w:r>
-        <w:rPr>
-          <w:noProof/>
-        </w:rPr>
-        <w:t>11</w:t>
-      </w:r>
-      <w:r>
-        <w:fldChar w:fldCharType="end"/>
-      </w:r>
+      <w:fldSimple w:instr=" SEQ Abbildung \* ARABIC ">
+        <w:r>
+          <w:rPr>
+            <w:noProof/>
+          </w:rPr>
+          <w:t>11</w:t>
+        </w:r>
+      </w:fldSimple>
       <w:r>
         <w:t xml:space="preserve"> Darstellung eines CAS</w:t>
       </w:r>
@@ -7178,30 +7284,20 @@
     </w:p>
     <w:p>
       <w:pPr>
-        <w:pStyle w:val="Caption"/>
+        <w:pStyle w:val="Beschriftung"/>
       </w:pPr>
       <w:bookmarkStart w:id="69" w:name="_Toc67295670"/>
       <w:r>
         <w:t xml:space="preserve">Abbildung </w:t>
       </w:r>
-      <w:r>
-        <w:fldChar w:fldCharType="begin"/>
-      </w:r>
-      <w:r>
-        <w:instrText xml:space="preserve"> SEQ Abbildung \* ARABIC </w:instrText>
-      </w:r>
-      <w:r>
-        <w:fldChar w:fldCharType="separate"/>
-      </w:r>
-      <w:r>
-        <w:rPr>
-          <w:noProof/>
-        </w:rPr>
-        <w:t>12</w:t>
-      </w:r>
-      <w:r>
-        <w:fldChar w:fldCharType="end"/>
-      </w:r>
+      <w:fldSimple w:instr=" SEQ Abbildung \* ARABIC ">
+        <w:r>
+          <w:rPr>
+            <w:noProof/>
+          </w:rPr>
+          <w:t>12</w:t>
+        </w:r>
+      </w:fldSimple>
       <w:r>
         <w:t xml:space="preserve"> Darstellung CAS im Detail</w:t>
       </w:r>
@@ -7289,30 +7385,20 @@
     </w:p>
     <w:p>
       <w:pPr>
-        <w:pStyle w:val="Caption"/>
+        <w:pStyle w:val="Beschriftung"/>
       </w:pPr>
       <w:bookmarkStart w:id="70" w:name="_Toc67295671"/>
       <w:r>
         <w:t xml:space="preserve">Abbildung </w:t>
       </w:r>
-      <w:r>
-        <w:fldChar w:fldCharType="begin"/>
-      </w:r>
-      <w:r>
-        <w:instrText xml:space="preserve"> SEQ Abbildung \* ARABIC </w:instrText>
-      </w:r>
-      <w:r>
-        <w:fldChar w:fldCharType="separate"/>
-      </w:r>
-      <w:r>
-        <w:rPr>
-          <w:noProof/>
-        </w:rPr>
-        <w:t>13</w:t>
-      </w:r>
-      <w:r>
-        <w:fldChar w:fldCharType="end"/>
-      </w:r>
+      <w:fldSimple w:instr=" SEQ Abbildung \* ARABIC ">
+        <w:r>
+          <w:rPr>
+            <w:noProof/>
+          </w:rPr>
+          <w:t>13</w:t>
+        </w:r>
+      </w:fldSimple>
       <w:r>
         <w:t xml:space="preserve"> Darstellung einer selektierten Zelle</w:t>
       </w:r>
@@ -7320,7 +7406,7 @@
     </w:p>
     <w:p>
       <w:pPr>
-        <w:pStyle w:val="Heading3"/>
+        <w:pStyle w:val="berschrift3"/>
       </w:pPr>
       <w:bookmarkStart w:id="71" w:name="_Toc67295816"/>
       <w:r>
@@ -7353,7 +7439,7 @@
     </w:p>
     <w:p>
       <w:pPr>
-        <w:pStyle w:val="Heading3"/>
+        <w:pStyle w:val="berschrift3"/>
       </w:pPr>
       <w:bookmarkStart w:id="72" w:name="_Toc67295817"/>
       <w:r>
@@ -7461,30 +7547,20 @@
     </w:p>
     <w:p>
       <w:pPr>
-        <w:pStyle w:val="Caption"/>
+        <w:pStyle w:val="Beschriftung"/>
       </w:pPr>
       <w:bookmarkStart w:id="73" w:name="_Toc67295672"/>
       <w:r>
         <w:t xml:space="preserve">Abbildung </w:t>
       </w:r>
-      <w:r>
-        <w:fldChar w:fldCharType="begin"/>
-      </w:r>
-      <w:r>
-        <w:instrText xml:space="preserve"> SEQ Abbildung \* ARABIC </w:instrText>
-      </w:r>
-      <w:r>
-        <w:fldChar w:fldCharType="separate"/>
-      </w:r>
-      <w:r>
-        <w:rPr>
-          <w:noProof/>
-        </w:rPr>
-        <w:t>14</w:t>
-      </w:r>
-      <w:r>
-        <w:fldChar w:fldCharType="end"/>
-      </w:r>
+      <w:fldSimple w:instr=" SEQ Abbildung \* ARABIC ">
+        <w:r>
+          <w:rPr>
+            <w:noProof/>
+          </w:rPr>
+          <w:t>14</w:t>
+        </w:r>
+      </w:fldSimple>
       <w:r>
         <w:t xml:space="preserve"> Darstellung fehlender Noten</w:t>
       </w:r>
@@ -7574,30 +7650,20 @@
     </w:p>
     <w:p>
       <w:pPr>
-        <w:pStyle w:val="Caption"/>
+        <w:pStyle w:val="Beschriftung"/>
       </w:pPr>
       <w:bookmarkStart w:id="74" w:name="_Toc67295673"/>
       <w:r>
         <w:t xml:space="preserve">Abbildung </w:t>
       </w:r>
-      <w:r>
-        <w:fldChar w:fldCharType="begin"/>
-      </w:r>
-      <w:r>
-        <w:instrText xml:space="preserve"> SEQ Abbildung \* ARABIC </w:instrText>
-      </w:r>
-      <w:r>
-        <w:fldChar w:fldCharType="separate"/>
-      </w:r>
-      <w:r>
-        <w:rPr>
-          <w:noProof/>
-        </w:rPr>
-        <w:t>15</w:t>
-      </w:r>
-      <w:r>
-        <w:fldChar w:fldCharType="end"/>
-      </w:r>
+      <w:fldSimple w:instr=" SEQ Abbildung \* ARABIC ">
+        <w:r>
+          <w:rPr>
+            <w:noProof/>
+          </w:rPr>
+          <w:t>15</w:t>
+        </w:r>
+      </w:fldSimple>
       <w:r>
         <w:t xml:space="preserve"> </w:t>
       </w:r>
@@ -7613,7 +7679,7 @@
     </w:p>
     <w:p>
       <w:pPr>
-        <w:pStyle w:val="Heading3"/>
+        <w:pStyle w:val="berschrift3"/>
       </w:pPr>
       <w:bookmarkStart w:id="75" w:name="_Toc67295818"/>
       <w:r>
@@ -7638,7 +7704,7 @@
     <w:p/>
     <w:p>
       <w:pPr>
-        <w:pStyle w:val="ListParagraph"/>
+        <w:pStyle w:val="Listenabsatz"/>
         <w:numPr>
           <w:ilvl w:val="0"/>
           <w:numId w:val="11"/>
@@ -7650,7 +7716,7 @@
     </w:p>
     <w:p>
       <w:pPr>
-        <w:pStyle w:val="ListParagraph"/>
+        <w:pStyle w:val="Listenabsatz"/>
         <w:numPr>
           <w:ilvl w:val="0"/>
           <w:numId w:val="11"/>
@@ -7662,7 +7728,7 @@
     </w:p>
     <w:p>
       <w:pPr>
-        <w:pStyle w:val="ListParagraph"/>
+        <w:pStyle w:val="Listenabsatz"/>
         <w:numPr>
           <w:ilvl w:val="0"/>
           <w:numId w:val="11"/>
@@ -7674,7 +7740,7 @@
     </w:p>
     <w:p>
       <w:pPr>
-        <w:pStyle w:val="ListParagraph"/>
+        <w:pStyle w:val="Listenabsatz"/>
         <w:numPr>
           <w:ilvl w:val="0"/>
           <w:numId w:val="11"/>
@@ -7686,7 +7752,7 @@
     </w:p>
     <w:p>
       <w:pPr>
-        <w:pStyle w:val="ListParagraph"/>
+        <w:pStyle w:val="Listenabsatz"/>
         <w:numPr>
           <w:ilvl w:val="0"/>
           <w:numId w:val="11"/>
@@ -7698,7 +7764,7 @@
     </w:p>
     <w:p>
       <w:pPr>
-        <w:pStyle w:val="ListParagraph"/>
+        <w:pStyle w:val="Listenabsatz"/>
         <w:numPr>
           <w:ilvl w:val="0"/>
           <w:numId w:val="11"/>
@@ -7769,30 +7835,20 @@
     </w:p>
     <w:p>
       <w:pPr>
-        <w:pStyle w:val="Caption"/>
+        <w:pStyle w:val="Beschriftung"/>
       </w:pPr>
       <w:bookmarkStart w:id="76" w:name="_Toc67295674"/>
       <w:r>
         <w:t xml:space="preserve">Abbildung </w:t>
       </w:r>
-      <w:r>
-        <w:fldChar w:fldCharType="begin"/>
-      </w:r>
-      <w:r>
-        <w:instrText xml:space="preserve"> SEQ Abbildung \* ARABIC </w:instrText>
-      </w:r>
-      <w:r>
-        <w:fldChar w:fldCharType="separate"/>
-      </w:r>
-      <w:r>
-        <w:rPr>
-          <w:noProof/>
-        </w:rPr>
-        <w:t>16</w:t>
-      </w:r>
-      <w:r>
-        <w:fldChar w:fldCharType="end"/>
-      </w:r>
+      <w:fldSimple w:instr=" SEQ Abbildung \* ARABIC ">
+        <w:r>
+          <w:rPr>
+            <w:noProof/>
+          </w:rPr>
+          <w:t>16</w:t>
+        </w:r>
+      </w:fldSimple>
       <w:r>
         <w:t xml:space="preserve"> Darstellung der Studierenden-Daten im CAS</w:t>
       </w:r>
@@ -7801,7 +7857,7 @@
     <w:p/>
     <w:p>
       <w:pPr>
-        <w:pStyle w:val="Heading2"/>
+        <w:pStyle w:val="berschrift2"/>
         <w:numPr>
           <w:ilvl w:val="1"/>
           <w:numId w:val="10"/>
@@ -8161,7 +8217,7 @@
     <w:p/>
     <w:p>
       <w:pPr>
-        <w:pStyle w:val="Heading1"/>
+        <w:pStyle w:val="berschrift1"/>
         <w:tabs>
           <w:tab w:val="clear" w:pos="360"/>
         </w:tabs>
@@ -8332,7 +8388,7 @@
     <w:p/>
     <w:p>
       <w:pPr>
-        <w:pStyle w:val="Heading1"/>
+        <w:pStyle w:val="berschrift1"/>
         <w:tabs>
           <w:tab w:val="clear" w:pos="360"/>
         </w:tabs>
@@ -8358,7 +8414,7 @@
     <w:p/>
     <w:tbl>
       <w:tblPr>
-        <w:tblStyle w:val="TableGrid"/>
+        <w:tblStyle w:val="Tabellenraster"/>
         <w:tblW w:w="0" w:type="auto"/>
         <w:tblBorders>
           <w:top w:val="none" w:sz="0" w:space="0" w:color="auto"/>
@@ -8769,7 +8825,7 @@
     <w:p/>
     <w:p>
       <w:pPr>
-        <w:pStyle w:val="Heading1"/>
+        <w:pStyle w:val="berschrift1"/>
         <w:tabs>
           <w:tab w:val="clear" w:pos="360"/>
         </w:tabs>
@@ -8784,7 +8840,7 @@
     </w:p>
     <w:p>
       <w:pPr>
-        <w:pStyle w:val="TableofFigures"/>
+        <w:pStyle w:val="Abbildungsverzeichnis"/>
         <w:tabs>
           <w:tab w:val="right" w:leader="dot" w:pos="9628"/>
         </w:tabs>
@@ -8861,7 +8917,7 @@
     </w:p>
     <w:p>
       <w:pPr>
-        <w:pStyle w:val="TableofFigures"/>
+        <w:pStyle w:val="Abbildungsverzeichnis"/>
         <w:tabs>
           <w:tab w:val="right" w:leader="dot" w:pos="9628"/>
         </w:tabs>
@@ -8929,7 +8985,7 @@
     </w:p>
     <w:p>
       <w:pPr>
-        <w:pStyle w:val="TableofFigures"/>
+        <w:pStyle w:val="Abbildungsverzeichnis"/>
         <w:tabs>
           <w:tab w:val="right" w:leader="dot" w:pos="9628"/>
         </w:tabs>
@@ -8997,7 +9053,7 @@
     </w:p>
     <w:p>
       <w:pPr>
-        <w:pStyle w:val="TableofFigures"/>
+        <w:pStyle w:val="Abbildungsverzeichnis"/>
         <w:tabs>
           <w:tab w:val="right" w:leader="dot" w:pos="9628"/>
         </w:tabs>
@@ -9065,7 +9121,7 @@
     </w:p>
     <w:p>
       <w:pPr>
-        <w:pStyle w:val="TableofFigures"/>
+        <w:pStyle w:val="Abbildungsverzeichnis"/>
         <w:tabs>
           <w:tab w:val="right" w:leader="dot" w:pos="9628"/>
         </w:tabs>
@@ -9133,7 +9189,7 @@
     </w:p>
     <w:p>
       <w:pPr>
-        <w:pStyle w:val="TableofFigures"/>
+        <w:pStyle w:val="Abbildungsverzeichnis"/>
         <w:tabs>
           <w:tab w:val="right" w:leader="dot" w:pos="9628"/>
         </w:tabs>
@@ -9201,7 +9257,7 @@
     </w:p>
     <w:p>
       <w:pPr>
-        <w:pStyle w:val="TableofFigures"/>
+        <w:pStyle w:val="Abbildungsverzeichnis"/>
         <w:tabs>
           <w:tab w:val="right" w:leader="dot" w:pos="9628"/>
         </w:tabs>
@@ -9269,7 +9325,7 @@
     </w:p>
     <w:p>
       <w:pPr>
-        <w:pStyle w:val="TableofFigures"/>
+        <w:pStyle w:val="Abbildungsverzeichnis"/>
         <w:tabs>
           <w:tab w:val="right" w:leader="dot" w:pos="9628"/>
         </w:tabs>
@@ -9337,7 +9393,7 @@
     </w:p>
     <w:p>
       <w:pPr>
-        <w:pStyle w:val="TableofFigures"/>
+        <w:pStyle w:val="Abbildungsverzeichnis"/>
         <w:tabs>
           <w:tab w:val="right" w:leader="dot" w:pos="9628"/>
         </w:tabs>
@@ -9405,7 +9461,7 @@
     </w:p>
     <w:p>
       <w:pPr>
-        <w:pStyle w:val="TableofFigures"/>
+        <w:pStyle w:val="Abbildungsverzeichnis"/>
         <w:tabs>
           <w:tab w:val="right" w:leader="dot" w:pos="9628"/>
         </w:tabs>
@@ -9473,7 +9529,7 @@
     </w:p>
     <w:p>
       <w:pPr>
-        <w:pStyle w:val="TableofFigures"/>
+        <w:pStyle w:val="Abbildungsverzeichnis"/>
         <w:tabs>
           <w:tab w:val="right" w:leader="dot" w:pos="9628"/>
         </w:tabs>
@@ -9541,7 +9597,7 @@
     </w:p>
     <w:p>
       <w:pPr>
-        <w:pStyle w:val="TableofFigures"/>
+        <w:pStyle w:val="Abbildungsverzeichnis"/>
         <w:tabs>
           <w:tab w:val="right" w:leader="dot" w:pos="9628"/>
         </w:tabs>
@@ -9609,7 +9665,7 @@
     </w:p>
     <w:p>
       <w:pPr>
-        <w:pStyle w:val="TableofFigures"/>
+        <w:pStyle w:val="Abbildungsverzeichnis"/>
         <w:tabs>
           <w:tab w:val="right" w:leader="dot" w:pos="9628"/>
         </w:tabs>
@@ -9677,7 +9733,7 @@
     </w:p>
     <w:p>
       <w:pPr>
-        <w:pStyle w:val="TableofFigures"/>
+        <w:pStyle w:val="Abbildungsverzeichnis"/>
         <w:tabs>
           <w:tab w:val="right" w:leader="dot" w:pos="9628"/>
         </w:tabs>
@@ -9745,7 +9801,7 @@
     </w:p>
     <w:p>
       <w:pPr>
-        <w:pStyle w:val="TableofFigures"/>
+        <w:pStyle w:val="Abbildungsverzeichnis"/>
         <w:tabs>
           <w:tab w:val="right" w:leader="dot" w:pos="9628"/>
         </w:tabs>
@@ -9813,7 +9869,7 @@
     </w:p>
     <w:p>
       <w:pPr>
-        <w:pStyle w:val="TableofFigures"/>
+        <w:pStyle w:val="Abbildungsverzeichnis"/>
         <w:tabs>
           <w:tab w:val="right" w:leader="dot" w:pos="9628"/>
         </w:tabs>
@@ -9924,7 +9980,7 @@
 <w:ftr xmlns:wpc="http://schemas.microsoft.com/office/word/2010/wordprocessingCanvas" xmlns:cx="http://schemas.microsoft.com/office/drawing/2014/chartex" xmlns:cx1="http://schemas.microsoft.com/office/drawing/2015/9/8/chartex" xmlns:cx2="http://schemas.microsoft.com/office/drawing/2015/10/21/chartex" xmlns:cx3="http://schemas.microsoft.com/office/drawing/2016/5/9/chartex" xmlns:cx4="http://schemas.microsoft.com/office/drawing/2016/5/10/chartex" xmlns:cx5="http://schemas.microsoft.com/office/drawing/2016/5/11/chartex" xmlns:cx6="http://schemas.microsoft.com/office/drawing/2016/5/12/chartex" xmlns:cx7="http://schemas.microsoft.com/office/drawing/2016/5/13/chartex" xmlns:cx8="http://schemas.microsoft.com/office/drawing/2016/5/14/chartex" xmlns:mc="http://schemas.openxmlformats.org/markup-compatibility/2006" xmlns:aink="http://schemas.microsoft.com/office/drawing/2016/ink" xmlns:am3d="http://schemas.microsoft.com/office/drawing/2017/model3d" xmlns:o="urn:schemas-microsoft-com:office:office" xmlns:r="http://schemas.openxmlformats.org/officeDocument/2006/relationships" xmlns:m="http://schemas.openxmlformats.org/officeDocument/2006/math" xmlns:v="urn:schemas-microsoft-com:vml" xmlns:wp14="http://schemas.microsoft.com/office/word/2010/wordprocessingDrawing" xmlns:wp="http://schemas.openxmlformats.org/drawingml/2006/wordprocessingDrawing" xmlns:w10="urn:schemas-microsoft-com:office:word" xmlns:w="http://schemas.openxmlformats.org/wordprocessingml/2006/main" xmlns:w14="http://schemas.microsoft.com/office/word/2010/wordml" xmlns:w15="http://schemas.microsoft.com/office/word/2012/wordml" xmlns:w16cex="http://schemas.microsoft.com/office/word/2018/wordml/cex" xmlns:w16cid="http://schemas.microsoft.com/office/word/2016/wordml/cid" xmlns:w16="http://schemas.microsoft.com/office/word/2018/wordml" xmlns:w16se="http://schemas.microsoft.com/office/word/2015/wordml/symex" xmlns:wpg="http://schemas.microsoft.com/office/word/2010/wordprocessingGroup" xmlns:wpi="http://schemas.microsoft.com/office/word/2010/wordprocessingInk" xmlns:wne="http://schemas.microsoft.com/office/word/2006/wordml" xmlns:wps="http://schemas.microsoft.com/office/word/2010/wordprocessingShape" mc:Ignorable="w14 w15 w16se w16cid w16 w16cex wp14">
   <w:p>
     <w:pPr>
-      <w:pStyle w:val="Footer"/>
+      <w:pStyle w:val="Fuzeile"/>
     </w:pPr>
   </w:p>
 </w:ftr>
@@ -9934,7 +9990,7 @@
 <w:ftr xmlns:wpc="http://schemas.microsoft.com/office/word/2010/wordprocessingCanvas" xmlns:cx="http://schemas.microsoft.com/office/drawing/2014/chartex" xmlns:cx1="http://schemas.microsoft.com/office/drawing/2015/9/8/chartex" xmlns:cx2="http://schemas.microsoft.com/office/drawing/2015/10/21/chartex" xmlns:cx3="http://schemas.microsoft.com/office/drawing/2016/5/9/chartex" xmlns:cx4="http://schemas.microsoft.com/office/drawing/2016/5/10/chartex" xmlns:cx5="http://schemas.microsoft.com/office/drawing/2016/5/11/chartex" xmlns:cx6="http://schemas.microsoft.com/office/drawing/2016/5/12/chartex" xmlns:cx7="http://schemas.microsoft.com/office/drawing/2016/5/13/chartex" xmlns:cx8="http://schemas.microsoft.com/office/drawing/2016/5/14/chartex" xmlns:mc="http://schemas.openxmlformats.org/markup-compatibility/2006" xmlns:aink="http://schemas.microsoft.com/office/drawing/2016/ink" xmlns:am3d="http://schemas.microsoft.com/office/drawing/2017/model3d" xmlns:o="urn:schemas-microsoft-com:office:office" xmlns:r="http://schemas.openxmlformats.org/officeDocument/2006/relationships" xmlns:m="http://schemas.openxmlformats.org/officeDocument/2006/math" xmlns:v="urn:schemas-microsoft-com:vml" xmlns:wp14="http://schemas.microsoft.com/office/word/2010/wordprocessingDrawing" xmlns:wp="http://schemas.openxmlformats.org/drawingml/2006/wordprocessingDrawing" xmlns:w10="urn:schemas-microsoft-com:office:word" xmlns:w="http://schemas.openxmlformats.org/wordprocessingml/2006/main" xmlns:w14="http://schemas.microsoft.com/office/word/2010/wordml" xmlns:w15="http://schemas.microsoft.com/office/word/2012/wordml" xmlns:w16cex="http://schemas.microsoft.com/office/word/2018/wordml/cex" xmlns:w16cid="http://schemas.microsoft.com/office/word/2016/wordml/cid" xmlns:w16="http://schemas.microsoft.com/office/word/2018/wordml" xmlns:w16se="http://schemas.microsoft.com/office/word/2015/wordml/symex" xmlns:wpg="http://schemas.microsoft.com/office/word/2010/wordprocessingGroup" xmlns:wpi="http://schemas.microsoft.com/office/word/2010/wordprocessingInk" xmlns:wne="http://schemas.microsoft.com/office/word/2006/wordml" xmlns:wps="http://schemas.microsoft.com/office/word/2010/wordprocessingShape" mc:Ignorable="w14 w15 w16se w16cid w16 w16cex wp14">
   <w:p>
     <w:pPr>
-      <w:pStyle w:val="Footer"/>
+      <w:pStyle w:val="Fuzeile"/>
       <w:jc w:val="right"/>
     </w:pPr>
     <w:r>
@@ -9969,7 +10025,7 @@
 <w:ftr xmlns:wpc="http://schemas.microsoft.com/office/word/2010/wordprocessingCanvas" xmlns:cx="http://schemas.microsoft.com/office/drawing/2014/chartex" xmlns:cx1="http://schemas.microsoft.com/office/drawing/2015/9/8/chartex" xmlns:cx2="http://schemas.microsoft.com/office/drawing/2015/10/21/chartex" xmlns:cx3="http://schemas.microsoft.com/office/drawing/2016/5/9/chartex" xmlns:cx4="http://schemas.microsoft.com/office/drawing/2016/5/10/chartex" xmlns:cx5="http://schemas.microsoft.com/office/drawing/2016/5/11/chartex" xmlns:cx6="http://schemas.microsoft.com/office/drawing/2016/5/12/chartex" xmlns:cx7="http://schemas.microsoft.com/office/drawing/2016/5/13/chartex" xmlns:cx8="http://schemas.microsoft.com/office/drawing/2016/5/14/chartex" xmlns:mc="http://schemas.openxmlformats.org/markup-compatibility/2006" xmlns:aink="http://schemas.microsoft.com/office/drawing/2016/ink" xmlns:am3d="http://schemas.microsoft.com/office/drawing/2017/model3d" xmlns:o="urn:schemas-microsoft-com:office:office" xmlns:r="http://schemas.openxmlformats.org/officeDocument/2006/relationships" xmlns:m="http://schemas.openxmlformats.org/officeDocument/2006/math" xmlns:v="urn:schemas-microsoft-com:vml" xmlns:wp14="http://schemas.microsoft.com/office/word/2010/wordprocessingDrawing" xmlns:wp="http://schemas.openxmlformats.org/drawingml/2006/wordprocessingDrawing" xmlns:w10="urn:schemas-microsoft-com:office:word" xmlns:w="http://schemas.openxmlformats.org/wordprocessingml/2006/main" xmlns:w14="http://schemas.microsoft.com/office/word/2010/wordml" xmlns:w15="http://schemas.microsoft.com/office/word/2012/wordml" xmlns:w16cex="http://schemas.microsoft.com/office/word/2018/wordml/cex" xmlns:w16cid="http://schemas.microsoft.com/office/word/2016/wordml/cid" xmlns:w16="http://schemas.microsoft.com/office/word/2018/wordml" xmlns:w16se="http://schemas.microsoft.com/office/word/2015/wordml/symex" xmlns:wpg="http://schemas.microsoft.com/office/word/2010/wordprocessingGroup" xmlns:wpi="http://schemas.microsoft.com/office/word/2010/wordprocessingInk" xmlns:wne="http://schemas.microsoft.com/office/word/2006/wordml" xmlns:wps="http://schemas.microsoft.com/office/word/2010/wordprocessingShape" mc:Ignorable="w14 w15 w16se w16cid w16 w16cex wp14">
   <w:p>
     <w:pPr>
-      <w:pStyle w:val="Footer"/>
+      <w:pStyle w:val="Fuzeile"/>
     </w:pPr>
   </w:p>
 </w:ftr>
@@ -9998,7 +10054,7 @@
 <w:hdr xmlns:wpc="http://schemas.microsoft.com/office/word/2010/wordprocessingCanvas" xmlns:cx="http://schemas.microsoft.com/office/drawing/2014/chartex" xmlns:cx1="http://schemas.microsoft.com/office/drawing/2015/9/8/chartex" xmlns:cx2="http://schemas.microsoft.com/office/drawing/2015/10/21/chartex" xmlns:cx3="http://schemas.microsoft.com/office/drawing/2016/5/9/chartex" xmlns:cx4="http://schemas.microsoft.com/office/drawing/2016/5/10/chartex" xmlns:cx5="http://schemas.microsoft.com/office/drawing/2016/5/11/chartex" xmlns:cx6="http://schemas.microsoft.com/office/drawing/2016/5/12/chartex" xmlns:cx7="http://schemas.microsoft.com/office/drawing/2016/5/13/chartex" xmlns:cx8="http://schemas.microsoft.com/office/drawing/2016/5/14/chartex" xmlns:mc="http://schemas.openxmlformats.org/markup-compatibility/2006" xmlns:aink="http://schemas.microsoft.com/office/drawing/2016/ink" xmlns:am3d="http://schemas.microsoft.com/office/drawing/2017/model3d" xmlns:o="urn:schemas-microsoft-com:office:office" xmlns:r="http://schemas.openxmlformats.org/officeDocument/2006/relationships" xmlns:m="http://schemas.openxmlformats.org/officeDocument/2006/math" xmlns:v="urn:schemas-microsoft-com:vml" xmlns:wp14="http://schemas.microsoft.com/office/word/2010/wordprocessingDrawing" xmlns:wp="http://schemas.openxmlformats.org/drawingml/2006/wordprocessingDrawing" xmlns:w10="urn:schemas-microsoft-com:office:word" xmlns:w="http://schemas.openxmlformats.org/wordprocessingml/2006/main" xmlns:w14="http://schemas.microsoft.com/office/word/2010/wordml" xmlns:w15="http://schemas.microsoft.com/office/word/2012/wordml" xmlns:w16cex="http://schemas.microsoft.com/office/word/2018/wordml/cex" xmlns:w16cid="http://schemas.microsoft.com/office/word/2016/wordml/cid" xmlns:w16="http://schemas.microsoft.com/office/word/2018/wordml" xmlns:w16se="http://schemas.microsoft.com/office/word/2015/wordml/symex" xmlns:wpg="http://schemas.microsoft.com/office/word/2010/wordprocessingGroup" xmlns:wpi="http://schemas.microsoft.com/office/word/2010/wordprocessingInk" xmlns:wne="http://schemas.microsoft.com/office/word/2006/wordml" xmlns:wps="http://schemas.microsoft.com/office/word/2010/wordprocessingShape" mc:Ignorable="w14 w15 w16se w16cid w16 w16cex wp14">
   <w:p>
     <w:pPr>
-      <w:pStyle w:val="Header"/>
+      <w:pStyle w:val="Kopfzeile"/>
     </w:pPr>
   </w:p>
 </w:hdr>
@@ -10008,7 +10064,7 @@
 <w:hdr xmlns:wpc="http://schemas.microsoft.com/office/word/2010/wordprocessingCanvas" xmlns:cx="http://schemas.microsoft.com/office/drawing/2014/chartex" xmlns:cx1="http://schemas.microsoft.com/office/drawing/2015/9/8/chartex" xmlns:cx2="http://schemas.microsoft.com/office/drawing/2015/10/21/chartex" xmlns:cx3="http://schemas.microsoft.com/office/drawing/2016/5/9/chartex" xmlns:cx4="http://schemas.microsoft.com/office/drawing/2016/5/10/chartex" xmlns:cx5="http://schemas.microsoft.com/office/drawing/2016/5/11/chartex" xmlns:cx6="http://schemas.microsoft.com/office/drawing/2016/5/12/chartex" xmlns:cx7="http://schemas.microsoft.com/office/drawing/2016/5/13/chartex" xmlns:cx8="http://schemas.microsoft.com/office/drawing/2016/5/14/chartex" xmlns:mc="http://schemas.openxmlformats.org/markup-compatibility/2006" xmlns:aink="http://schemas.microsoft.com/office/drawing/2016/ink" xmlns:am3d="http://schemas.microsoft.com/office/drawing/2017/model3d" xmlns:o="urn:schemas-microsoft-com:office:office" xmlns:r="http://schemas.openxmlformats.org/officeDocument/2006/relationships" xmlns:m="http://schemas.openxmlformats.org/officeDocument/2006/math" xmlns:v="urn:schemas-microsoft-com:vml" xmlns:wp14="http://schemas.microsoft.com/office/word/2010/wordprocessingDrawing" xmlns:wp="http://schemas.openxmlformats.org/drawingml/2006/wordprocessingDrawing" xmlns:w10="urn:schemas-microsoft-com:office:word" xmlns:w="http://schemas.openxmlformats.org/wordprocessingml/2006/main" xmlns:w14="http://schemas.microsoft.com/office/word/2010/wordml" xmlns:w15="http://schemas.microsoft.com/office/word/2012/wordml" xmlns:w16cex="http://schemas.microsoft.com/office/word/2018/wordml/cex" xmlns:w16cid="http://schemas.microsoft.com/office/word/2016/wordml/cid" xmlns:w16="http://schemas.microsoft.com/office/word/2018/wordml" xmlns:w16se="http://schemas.microsoft.com/office/word/2015/wordml/symex" xmlns:wpg="http://schemas.microsoft.com/office/word/2010/wordprocessingGroup" xmlns:wpi="http://schemas.microsoft.com/office/word/2010/wordprocessingInk" xmlns:wne="http://schemas.microsoft.com/office/word/2006/wordml" xmlns:wps="http://schemas.microsoft.com/office/word/2010/wordprocessingShape" mc:Ignorable="w14 w15 w16se w16cid w16 w16cex wp14">
   <w:p>
     <w:pPr>
-      <w:pStyle w:val="Header"/>
+      <w:pStyle w:val="Kopfzeile"/>
     </w:pPr>
   </w:p>
 </w:hdr>
@@ -10018,7 +10074,7 @@
 <w:hdr xmlns:wpc="http://schemas.microsoft.com/office/word/2010/wordprocessingCanvas" xmlns:cx="http://schemas.microsoft.com/office/drawing/2014/chartex" xmlns:cx1="http://schemas.microsoft.com/office/drawing/2015/9/8/chartex" xmlns:cx2="http://schemas.microsoft.com/office/drawing/2015/10/21/chartex" xmlns:cx3="http://schemas.microsoft.com/office/drawing/2016/5/9/chartex" xmlns:cx4="http://schemas.microsoft.com/office/drawing/2016/5/10/chartex" xmlns:cx5="http://schemas.microsoft.com/office/drawing/2016/5/11/chartex" xmlns:cx6="http://schemas.microsoft.com/office/drawing/2016/5/12/chartex" xmlns:cx7="http://schemas.microsoft.com/office/drawing/2016/5/13/chartex" xmlns:cx8="http://schemas.microsoft.com/office/drawing/2016/5/14/chartex" xmlns:mc="http://schemas.openxmlformats.org/markup-compatibility/2006" xmlns:aink="http://schemas.microsoft.com/office/drawing/2016/ink" xmlns:am3d="http://schemas.microsoft.com/office/drawing/2017/model3d" xmlns:o="urn:schemas-microsoft-com:office:office" xmlns:r="http://schemas.openxmlformats.org/officeDocument/2006/relationships" xmlns:m="http://schemas.openxmlformats.org/officeDocument/2006/math" xmlns:v="urn:schemas-microsoft-com:vml" xmlns:wp14="http://schemas.microsoft.com/office/word/2010/wordprocessingDrawing" xmlns:wp="http://schemas.openxmlformats.org/drawingml/2006/wordprocessingDrawing" xmlns:w10="urn:schemas-microsoft-com:office:word" xmlns:w="http://schemas.openxmlformats.org/wordprocessingml/2006/main" xmlns:w14="http://schemas.microsoft.com/office/word/2010/wordml" xmlns:w15="http://schemas.microsoft.com/office/word/2012/wordml" xmlns:w16cex="http://schemas.microsoft.com/office/word/2018/wordml/cex" xmlns:w16cid="http://schemas.microsoft.com/office/word/2016/wordml/cid" xmlns:w16="http://schemas.microsoft.com/office/word/2018/wordml" xmlns:w16se="http://schemas.microsoft.com/office/word/2015/wordml/symex" xmlns:wpg="http://schemas.microsoft.com/office/word/2010/wordprocessingGroup" xmlns:wpi="http://schemas.microsoft.com/office/word/2010/wordprocessingInk" xmlns:wne="http://schemas.microsoft.com/office/word/2006/wordml" xmlns:wps="http://schemas.microsoft.com/office/word/2010/wordprocessingShape" mc:Ignorable="w14 w15 w16se w16cid w16 w16cex wp14">
   <w:p>
     <w:pPr>
-      <w:pStyle w:val="Header"/>
+      <w:pStyle w:val="Kopfzeile"/>
     </w:pPr>
     <w:r>
       <w:rPr>
@@ -10076,7 +10132,7 @@
   </w:p>
   <w:p>
     <w:pPr>
-      <w:pStyle w:val="Header"/>
+      <w:pStyle w:val="Kopfzeile"/>
     </w:pPr>
   </w:p>
 </w:hdr>
@@ -10205,7 +10261,7 @@
     <w:lvl w:ilvl="0">
       <w:start w:val="1"/>
       <w:numFmt w:val="decimal"/>
-      <w:pStyle w:val="Heading1"/>
+      <w:pStyle w:val="berschrift1"/>
       <w:lvlText w:val="%1."/>
       <w:lvlJc w:val="left"/>
       <w:pPr>
@@ -10218,7 +10274,7 @@
     <w:lvl w:ilvl="1">
       <w:start w:val="1"/>
       <w:numFmt w:val="decimal"/>
-      <w:pStyle w:val="Heading2"/>
+      <w:pStyle w:val="berschrift2"/>
       <w:lvlText w:val="%1.%2."/>
       <w:lvlJc w:val="left"/>
       <w:pPr>
@@ -11556,7 +11612,7 @@
     <w:lsdException w:name="Unresolved Mention" w:semiHidden="1" w:unhideWhenUsed="1"/>
     <w:lsdException w:name="Smart Link" w:semiHidden="1" w:unhideWhenUsed="1"/>
   </w:latentStyles>
-  <w:style w:type="paragraph" w:default="1" w:styleId="Normal">
+  <w:style w:type="paragraph" w:default="1" w:styleId="Standard">
     <w:name w:val="Normal"/>
     <w:qFormat/>
     <w:pPr>
@@ -11569,10 +11625,10 @@
       <w:lang w:eastAsia="zh-CN"/>
     </w:rPr>
   </w:style>
-  <w:style w:type="paragraph" w:styleId="Heading1">
+  <w:style w:type="paragraph" w:styleId="berschrift1">
     <w:name w:val="heading 1"/>
-    <w:basedOn w:val="Normal"/>
-    <w:next w:val="Normal"/>
+    <w:basedOn w:val="Standard"/>
+    <w:next w:val="Standard"/>
     <w:qFormat/>
     <w:pPr>
       <w:keepNext/>
@@ -11592,10 +11648,10 @@
       <w:szCs w:val="32"/>
     </w:rPr>
   </w:style>
-  <w:style w:type="paragraph" w:styleId="Heading2">
+  <w:style w:type="paragraph" w:styleId="berschrift2">
     <w:name w:val="heading 2"/>
-    <w:basedOn w:val="Heading1"/>
-    <w:next w:val="Normal"/>
+    <w:basedOn w:val="berschrift1"/>
+    <w:next w:val="Standard"/>
     <w:qFormat/>
     <w:pPr>
       <w:pageBreakBefore w:val="0"/>
@@ -11608,10 +11664,10 @@
       <w:sz w:val="24"/>
     </w:rPr>
   </w:style>
-  <w:style w:type="paragraph" w:styleId="Heading3">
+  <w:style w:type="paragraph" w:styleId="berschrift3">
     <w:name w:val="heading 3"/>
-    <w:basedOn w:val="Normal"/>
-    <w:next w:val="Normal"/>
+    <w:basedOn w:val="Standard"/>
+    <w:next w:val="Standard"/>
     <w:qFormat/>
     <w:rsid w:val="00BF4555"/>
     <w:pPr>
@@ -11625,13 +11681,13 @@
       <w:szCs w:val="26"/>
     </w:rPr>
   </w:style>
-  <w:style w:type="character" w:default="1" w:styleId="DefaultParagraphFont">
+  <w:style w:type="character" w:default="1" w:styleId="Absatz-Standardschriftart">
     <w:name w:val="Default Paragraph Font"/>
     <w:uiPriority w:val="1"/>
     <w:semiHidden/>
     <w:unhideWhenUsed/>
   </w:style>
-  <w:style w:type="table" w:default="1" w:styleId="TableNormal">
+  <w:style w:type="table" w:default="1" w:styleId="NormaleTabelle">
     <w:name w:val="Normal Table"/>
     <w:uiPriority w:val="99"/>
     <w:semiHidden/>
@@ -11646,7 +11702,7 @@
       </w:tblCellMar>
     </w:tblPr>
   </w:style>
-  <w:style w:type="numbering" w:default="1" w:styleId="NoList">
+  <w:style w:type="numbering" w:default="1" w:styleId="KeineListe">
     <w:name w:val="No List"/>
     <w:uiPriority w:val="99"/>
     <w:semiHidden/>
@@ -12307,8 +12363,8 @@
   </w:style>
   <w:style w:type="paragraph" w:customStyle="1" w:styleId="Heading">
     <w:name w:val="Heading"/>
-    <w:basedOn w:val="Normal"/>
-    <w:next w:val="BodyText"/>
+    <w:basedOn w:val="Standard"/>
+    <w:next w:val="Textkrper"/>
     <w:pPr>
       <w:spacing w:before="240" w:after="60"/>
       <w:jc w:val="center"/>
@@ -12321,23 +12377,23 @@
       <w:szCs w:val="32"/>
     </w:rPr>
   </w:style>
-  <w:style w:type="paragraph" w:styleId="BodyText">
+  <w:style w:type="paragraph" w:styleId="Textkrper">
     <w:name w:val="Body Text"/>
-    <w:basedOn w:val="Normal"/>
+    <w:basedOn w:val="Standard"/>
     <w:pPr>
       <w:spacing w:after="140" w:line="288" w:lineRule="auto"/>
     </w:pPr>
   </w:style>
-  <w:style w:type="paragraph" w:styleId="List">
+  <w:style w:type="paragraph" w:styleId="Liste">
     <w:name w:val="List"/>
-    <w:basedOn w:val="BodyText"/>
+    <w:basedOn w:val="Textkrper"/>
     <w:rPr>
       <w:rFonts w:cs="Mangal"/>
     </w:rPr>
   </w:style>
-  <w:style w:type="paragraph" w:styleId="Caption">
+  <w:style w:type="paragraph" w:styleId="Beschriftung">
     <w:name w:val="caption"/>
-    <w:basedOn w:val="Normal"/>
+    <w:basedOn w:val="Standard"/>
     <w:qFormat/>
     <w:pPr>
       <w:suppressLineNumbers/>
@@ -12352,7 +12408,7 @@
   </w:style>
   <w:style w:type="paragraph" w:customStyle="1" w:styleId="Index">
     <w:name w:val="Index"/>
-    <w:basedOn w:val="Normal"/>
+    <w:basedOn w:val="Standard"/>
     <w:pPr>
       <w:suppressLineNumbers/>
     </w:pPr>
@@ -12360,9 +12416,9 @@
       <w:rFonts w:cs="Mangal"/>
     </w:rPr>
   </w:style>
-  <w:style w:type="paragraph" w:styleId="Header">
+  <w:style w:type="paragraph" w:styleId="Kopfzeile">
     <w:name w:val="header"/>
-    <w:basedOn w:val="Normal"/>
+    <w:basedOn w:val="Standard"/>
     <w:pPr>
       <w:tabs>
         <w:tab w:val="center" w:pos="4536"/>
@@ -12370,9 +12426,9 @@
       </w:tabs>
     </w:pPr>
   </w:style>
-  <w:style w:type="paragraph" w:styleId="Footer">
+  <w:style w:type="paragraph" w:styleId="Fuzeile">
     <w:name w:val="footer"/>
-    <w:basedOn w:val="Normal"/>
+    <w:basedOn w:val="Standard"/>
     <w:pPr>
       <w:tabs>
         <w:tab w:val="center" w:pos="4536"/>
@@ -12380,10 +12436,10 @@
       </w:tabs>
     </w:pPr>
   </w:style>
-  <w:style w:type="paragraph" w:styleId="TOC1">
+  <w:style w:type="paragraph" w:styleId="Verzeichnis1">
     <w:name w:val="toc 1"/>
-    <w:basedOn w:val="Normal"/>
-    <w:next w:val="Normal"/>
+    <w:basedOn w:val="Standard"/>
+    <w:next w:val="Standard"/>
     <w:uiPriority w:val="39"/>
     <w:pPr>
       <w:spacing w:before="360" w:after="360"/>
@@ -12397,10 +12453,10 @@
       <w:u w:val="single"/>
     </w:rPr>
   </w:style>
-  <w:style w:type="paragraph" w:styleId="TOC2">
+  <w:style w:type="paragraph" w:styleId="Verzeichnis2">
     <w:name w:val="toc 2"/>
-    <w:basedOn w:val="Normal"/>
-    <w:next w:val="Normal"/>
+    <w:basedOn w:val="Standard"/>
+    <w:next w:val="Standard"/>
     <w:uiPriority w:val="39"/>
     <w:rPr>
       <w:rFonts w:asciiTheme="minorHAnsi" w:hAnsiTheme="minorHAnsi"/>
@@ -12410,7 +12466,7 @@
       <w:szCs w:val="22"/>
     </w:rPr>
   </w:style>
-  <w:style w:type="paragraph" w:styleId="TOC3">
+  <w:style w:type="paragraph" w:styleId="Verzeichnis3">
     <w:name w:val="toc 3"/>
     <w:basedOn w:val="Index"/>
     <w:uiPriority w:val="39"/>
@@ -12423,7 +12479,7 @@
       <w:szCs w:val="22"/>
     </w:rPr>
   </w:style>
-  <w:style w:type="paragraph" w:styleId="TOC4">
+  <w:style w:type="paragraph" w:styleId="Verzeichnis4">
     <w:name w:val="toc 4"/>
     <w:basedOn w:val="Index"/>
     <w:pPr>
@@ -12434,7 +12490,7 @@
       <w:szCs w:val="22"/>
     </w:rPr>
   </w:style>
-  <w:style w:type="paragraph" w:styleId="TOC5">
+  <w:style w:type="paragraph" w:styleId="Verzeichnis5">
     <w:name w:val="toc 5"/>
     <w:basedOn w:val="Index"/>
     <w:pPr>
@@ -12445,7 +12501,7 @@
       <w:szCs w:val="22"/>
     </w:rPr>
   </w:style>
-  <w:style w:type="paragraph" w:styleId="TOC6">
+  <w:style w:type="paragraph" w:styleId="Verzeichnis6">
     <w:name w:val="toc 6"/>
     <w:basedOn w:val="Index"/>
     <w:pPr>
@@ -12456,7 +12512,7 @@
       <w:szCs w:val="22"/>
     </w:rPr>
   </w:style>
-  <w:style w:type="paragraph" w:styleId="TOC7">
+  <w:style w:type="paragraph" w:styleId="Verzeichnis7">
     <w:name w:val="toc 7"/>
     <w:basedOn w:val="Index"/>
     <w:pPr>
@@ -12467,7 +12523,7 @@
       <w:szCs w:val="22"/>
     </w:rPr>
   </w:style>
-  <w:style w:type="paragraph" w:styleId="TOC8">
+  <w:style w:type="paragraph" w:styleId="Verzeichnis8">
     <w:name w:val="toc 8"/>
     <w:basedOn w:val="Index"/>
     <w:pPr>
@@ -12478,7 +12534,7 @@
       <w:szCs w:val="22"/>
     </w:rPr>
   </w:style>
-  <w:style w:type="paragraph" w:styleId="TOC9">
+  <w:style w:type="paragraph" w:styleId="Verzeichnis9">
     <w:name w:val="toc 9"/>
     <w:basedOn w:val="Index"/>
     <w:pPr>
@@ -12499,9 +12555,9 @@
       <w:ind w:left="2547"/>
     </w:pPr>
   </w:style>
-  <w:style w:type="table" w:styleId="TableGrid">
+  <w:style w:type="table" w:styleId="Tabellenraster">
     <w:name w:val="Table Grid"/>
-    <w:basedOn w:val="TableNormal"/>
+    <w:basedOn w:val="NormaleTabelle"/>
     <w:uiPriority w:val="59"/>
     <w:rsid w:val="00F26E42"/>
     <w:tblPr>
@@ -12515,10 +12571,10 @@
       </w:tblBorders>
     </w:tblPr>
   </w:style>
-  <w:style w:type="paragraph" w:styleId="HTMLPreformatted">
+  <w:style w:type="paragraph" w:styleId="HTMLVorformatiert">
     <w:name w:val="HTML Preformatted"/>
-    <w:basedOn w:val="Normal"/>
-    <w:link w:val="HTMLPreformattedChar"/>
+    <w:basedOn w:val="Standard"/>
+    <w:link w:val="HTMLVorformatiertZchn"/>
     <w:uiPriority w:val="99"/>
     <w:semiHidden/>
     <w:unhideWhenUsed/>
@@ -12551,10 +12607,10 @@
       <w:lang w:eastAsia="de-DE"/>
     </w:rPr>
   </w:style>
-  <w:style w:type="character" w:customStyle="1" w:styleId="HTMLPreformattedChar">
-    <w:name w:val="HTML Preformatted Char"/>
-    <w:basedOn w:val="DefaultParagraphFont"/>
-    <w:link w:val="HTMLPreformatted"/>
+  <w:style w:type="character" w:customStyle="1" w:styleId="HTMLVorformatiertZchn">
+    <w:name w:val="HTML Vorformatiert Zchn"/>
+    <w:basedOn w:val="Absatz-Standardschriftart"/>
+    <w:link w:val="HTMLVorformatiert"/>
     <w:uiPriority w:val="99"/>
     <w:semiHidden/>
     <w:rsid w:val="0005166D"/>
@@ -12563,9 +12619,9 @@
       <w:lang w:eastAsia="de-DE"/>
     </w:rPr>
   </w:style>
-  <w:style w:type="paragraph" w:styleId="ListParagraph">
+  <w:style w:type="paragraph" w:styleId="Listenabsatz">
     <w:name w:val="List Paragraph"/>
-    <w:basedOn w:val="Normal"/>
+    <w:basedOn w:val="Standard"/>
     <w:uiPriority w:val="34"/>
     <w:qFormat/>
     <w:rsid w:val="00E434F2"/>
@@ -12574,9 +12630,9 @@
       <w:contextualSpacing/>
     </w:pPr>
   </w:style>
-  <w:style w:type="character" w:styleId="UnresolvedMention">
+  <w:style w:type="character" w:styleId="NichtaufgelsteErwhnung">
     <w:name w:val="Unresolved Mention"/>
-    <w:basedOn w:val="DefaultParagraphFont"/>
+    <w:basedOn w:val="Absatz-Standardschriftart"/>
     <w:uiPriority w:val="99"/>
     <w:semiHidden/>
     <w:unhideWhenUsed/>
@@ -12586,10 +12642,10 @@
       <w:shd w:val="clear" w:color="auto" w:fill="E1DFDD"/>
     </w:rPr>
   </w:style>
-  <w:style w:type="paragraph" w:styleId="TOCHeading">
+  <w:style w:type="paragraph" w:styleId="Inhaltsverzeichnisberschrift">
     <w:name w:val="TOC Heading"/>
-    <w:basedOn w:val="Heading1"/>
-    <w:next w:val="Normal"/>
+    <w:basedOn w:val="berschrift1"/>
+    <w:next w:val="Standard"/>
     <w:uiPriority w:val="39"/>
     <w:unhideWhenUsed/>
     <w:qFormat/>
@@ -12612,10 +12668,10 @@
       <w:lang w:eastAsia="de-DE"/>
     </w:rPr>
   </w:style>
-  <w:style w:type="paragraph" w:styleId="TableofFigures">
+  <w:style w:type="paragraph" w:styleId="Abbildungsverzeichnis">
     <w:name w:val="table of figures"/>
-    <w:basedOn w:val="Normal"/>
-    <w:next w:val="Normal"/>
+    <w:basedOn w:val="Standard"/>
+    <w:next w:val="Standard"/>
     <w:uiPriority w:val="99"/>
     <w:unhideWhenUsed/>
     <w:rsid w:val="005D40E7"/>

--- a/docs/Projektbericht_Equals_Gruppe1.docx
+++ b/docs/Projektbericht_Equals_Gruppe1.docx
@@ -5,7 +5,7 @@
   <w:body>
     <w:p>
       <w:pPr>
-        <w:pStyle w:val="Kopfzeile"/>
+        <w:pStyle w:val="Header"/>
       </w:pPr>
       <w:r>
         <w:t xml:space="preserve">CAS SD: Projekt </w:t>
@@ -18,7 +18,7 @@
     </w:p>
     <w:p>
       <w:pPr>
-        <w:pStyle w:val="Kopfzeile"/>
+        <w:pStyle w:val="Header"/>
       </w:pPr>
       <w:r>
         <w:t>Datum:</w:t>
@@ -38,7 +38,7 @@
     </w:p>
     <w:p>
       <w:pPr>
-        <w:pStyle w:val="Kopfzeile"/>
+        <w:pStyle w:val="Header"/>
       </w:pPr>
       <w:r>
         <w:t xml:space="preserve">Autoren: </w:t>
@@ -49,7 +49,7 @@
     </w:p>
     <w:p>
       <w:pPr>
-        <w:pStyle w:val="Kopfzeile"/>
+        <w:pStyle w:val="Header"/>
       </w:pPr>
     </w:p>
     <w:p>
@@ -133,17 +133,17 @@
     </w:p>
     <w:p>
       <w:pPr>
-        <w:pStyle w:val="Textkrper"/>
-      </w:pPr>
-    </w:p>
-    <w:p>
-      <w:pPr>
-        <w:pStyle w:val="Textkrper"/>
-      </w:pPr>
-    </w:p>
-    <w:p>
-      <w:pPr>
-        <w:pStyle w:val="Textkrper"/>
+        <w:pStyle w:val="BodyText"/>
+      </w:pPr>
+    </w:p>
+    <w:p>
+      <w:pPr>
+        <w:pStyle w:val="BodyText"/>
+      </w:pPr>
+    </w:p>
+    <w:p>
+      <w:pPr>
+        <w:pStyle w:val="BodyText"/>
       </w:pPr>
     </w:p>
     <w:p/>
@@ -242,7 +242,7 @@
       <w:sdtContent>
         <w:p>
           <w:pPr>
-            <w:pStyle w:val="Inhaltsverzeichnisberschrift"/>
+            <w:pStyle w:val="TOCHeading"/>
             <w:rPr>
               <w:color w:val="000000" w:themeColor="text1"/>
             </w:rPr>
@@ -256,7 +256,7 @@
         </w:p>
         <w:p>
           <w:pPr>
-            <w:pStyle w:val="Verzeichnis1"/>
+            <w:pStyle w:val="TOC1"/>
             <w:tabs>
               <w:tab w:val="left" w:pos="390"/>
               <w:tab w:val="right" w:leader="dot" w:pos="9628"/>
@@ -367,7 +367,7 @@
         </w:p>
         <w:p>
           <w:pPr>
-            <w:pStyle w:val="Verzeichnis2"/>
+            <w:pStyle w:val="TOC2"/>
             <w:tabs>
               <w:tab w:val="left" w:pos="561"/>
               <w:tab w:val="right" w:leader="dot" w:pos="9628"/>
@@ -459,7 +459,7 @@
         </w:p>
         <w:p>
           <w:pPr>
-            <w:pStyle w:val="Verzeichnis1"/>
+            <w:pStyle w:val="TOC1"/>
             <w:tabs>
               <w:tab w:val="left" w:pos="390"/>
               <w:tab w:val="right" w:leader="dot" w:pos="9628"/>
@@ -553,7 +553,7 @@
         </w:p>
         <w:p>
           <w:pPr>
-            <w:pStyle w:val="Verzeichnis2"/>
+            <w:pStyle w:val="TOC2"/>
             <w:tabs>
               <w:tab w:val="left" w:pos="561"/>
               <w:tab w:val="right" w:leader="dot" w:pos="9628"/>
@@ -645,7 +645,7 @@
         </w:p>
         <w:p>
           <w:pPr>
-            <w:pStyle w:val="Verzeichnis2"/>
+            <w:pStyle w:val="TOC2"/>
             <w:tabs>
               <w:tab w:val="left" w:pos="561"/>
               <w:tab w:val="right" w:leader="dot" w:pos="9628"/>
@@ -737,7 +737,7 @@
         </w:p>
         <w:p>
           <w:pPr>
-            <w:pStyle w:val="Verzeichnis2"/>
+            <w:pStyle w:val="TOC2"/>
             <w:tabs>
               <w:tab w:val="left" w:pos="561"/>
               <w:tab w:val="right" w:leader="dot" w:pos="9628"/>
@@ -829,7 +829,7 @@
         </w:p>
         <w:p>
           <w:pPr>
-            <w:pStyle w:val="Verzeichnis1"/>
+            <w:pStyle w:val="TOC1"/>
             <w:tabs>
               <w:tab w:val="left" w:pos="390"/>
               <w:tab w:val="right" w:leader="dot" w:pos="9628"/>
@@ -923,7 +923,7 @@
         </w:p>
         <w:p>
           <w:pPr>
-            <w:pStyle w:val="Verzeichnis2"/>
+            <w:pStyle w:val="TOC2"/>
             <w:tabs>
               <w:tab w:val="left" w:pos="561"/>
               <w:tab w:val="right" w:leader="dot" w:pos="9628"/>
@@ -1015,7 +1015,7 @@
         </w:p>
         <w:p>
           <w:pPr>
-            <w:pStyle w:val="Verzeichnis2"/>
+            <w:pStyle w:val="TOC2"/>
             <w:tabs>
               <w:tab w:val="left" w:pos="561"/>
               <w:tab w:val="right" w:leader="dot" w:pos="9628"/>
@@ -1107,7 +1107,7 @@
         </w:p>
         <w:p>
           <w:pPr>
-            <w:pStyle w:val="Verzeichnis2"/>
+            <w:pStyle w:val="TOC2"/>
             <w:tabs>
               <w:tab w:val="left" w:pos="561"/>
               <w:tab w:val="right" w:leader="dot" w:pos="9628"/>
@@ -1199,7 +1199,7 @@
         </w:p>
         <w:p>
           <w:pPr>
-            <w:pStyle w:val="Verzeichnis1"/>
+            <w:pStyle w:val="TOC1"/>
             <w:tabs>
               <w:tab w:val="left" w:pos="390"/>
               <w:tab w:val="right" w:leader="dot" w:pos="9628"/>
@@ -1293,7 +1293,7 @@
         </w:p>
         <w:p>
           <w:pPr>
-            <w:pStyle w:val="Verzeichnis2"/>
+            <w:pStyle w:val="TOC2"/>
             <w:tabs>
               <w:tab w:val="left" w:pos="561"/>
               <w:tab w:val="right" w:leader="dot" w:pos="9628"/>
@@ -1385,7 +1385,7 @@
         </w:p>
         <w:p>
           <w:pPr>
-            <w:pStyle w:val="Verzeichnis2"/>
+            <w:pStyle w:val="TOC2"/>
             <w:tabs>
               <w:tab w:val="left" w:pos="561"/>
               <w:tab w:val="right" w:leader="dot" w:pos="9628"/>
@@ -1477,7 +1477,7 @@
         </w:p>
         <w:p>
           <w:pPr>
-            <w:pStyle w:val="Verzeichnis3"/>
+            <w:pStyle w:val="TOC3"/>
             <w:tabs>
               <w:tab w:val="left" w:pos="567"/>
               <w:tab w:val="right" w:leader="dot" w:pos="9628"/>
@@ -1550,7 +1550,7 @@
         </w:p>
         <w:p>
           <w:pPr>
-            <w:pStyle w:val="Verzeichnis3"/>
+            <w:pStyle w:val="TOC3"/>
             <w:tabs>
               <w:tab w:val="left" w:pos="567"/>
               <w:tab w:val="right" w:leader="dot" w:pos="9628"/>
@@ -1623,7 +1623,7 @@
         </w:p>
         <w:p>
           <w:pPr>
-            <w:pStyle w:val="Verzeichnis2"/>
+            <w:pStyle w:val="TOC2"/>
             <w:tabs>
               <w:tab w:val="left" w:pos="561"/>
               <w:tab w:val="right" w:leader="dot" w:pos="9628"/>
@@ -1715,7 +1715,7 @@
         </w:p>
         <w:p>
           <w:pPr>
-            <w:pStyle w:val="Verzeichnis1"/>
+            <w:pStyle w:val="TOC1"/>
             <w:tabs>
               <w:tab w:val="left" w:pos="390"/>
               <w:tab w:val="right" w:leader="dot" w:pos="9628"/>
@@ -1809,7 +1809,7 @@
         </w:p>
         <w:p>
           <w:pPr>
-            <w:pStyle w:val="Verzeichnis2"/>
+            <w:pStyle w:val="TOC2"/>
             <w:tabs>
               <w:tab w:val="left" w:pos="561"/>
               <w:tab w:val="right" w:leader="dot" w:pos="9628"/>
@@ -1901,7 +1901,7 @@
         </w:p>
         <w:p>
           <w:pPr>
-            <w:pStyle w:val="Verzeichnis2"/>
+            <w:pStyle w:val="TOC2"/>
             <w:tabs>
               <w:tab w:val="left" w:pos="502"/>
               <w:tab w:val="right" w:leader="dot" w:pos="9628"/>
@@ -1993,7 +1993,7 @@
         </w:p>
         <w:p>
           <w:pPr>
-            <w:pStyle w:val="Verzeichnis3"/>
+            <w:pStyle w:val="TOC3"/>
             <w:tabs>
               <w:tab w:val="left" w:pos="567"/>
               <w:tab w:val="right" w:leader="dot" w:pos="9628"/>
@@ -2066,7 +2066,7 @@
         </w:p>
         <w:p>
           <w:pPr>
-            <w:pStyle w:val="Verzeichnis3"/>
+            <w:pStyle w:val="TOC3"/>
             <w:tabs>
               <w:tab w:val="left" w:pos="567"/>
               <w:tab w:val="right" w:leader="dot" w:pos="9628"/>
@@ -2139,7 +2139,7 @@
         </w:p>
         <w:p>
           <w:pPr>
-            <w:pStyle w:val="Verzeichnis3"/>
+            <w:pStyle w:val="TOC3"/>
             <w:tabs>
               <w:tab w:val="left" w:pos="567"/>
               <w:tab w:val="right" w:leader="dot" w:pos="9628"/>
@@ -2212,7 +2212,7 @@
         </w:p>
         <w:p>
           <w:pPr>
-            <w:pStyle w:val="Verzeichnis3"/>
+            <w:pStyle w:val="TOC3"/>
             <w:tabs>
               <w:tab w:val="left" w:pos="567"/>
               <w:tab w:val="right" w:leader="dot" w:pos="9628"/>
@@ -2285,7 +2285,7 @@
         </w:p>
         <w:p>
           <w:pPr>
-            <w:pStyle w:val="Verzeichnis2"/>
+            <w:pStyle w:val="TOC2"/>
             <w:tabs>
               <w:tab w:val="left" w:pos="502"/>
               <w:tab w:val="right" w:leader="dot" w:pos="9628"/>
@@ -2377,7 +2377,7 @@
         </w:p>
         <w:p>
           <w:pPr>
-            <w:pStyle w:val="Verzeichnis1"/>
+            <w:pStyle w:val="TOC1"/>
             <w:tabs>
               <w:tab w:val="left" w:pos="390"/>
               <w:tab w:val="right" w:leader="dot" w:pos="9628"/>
@@ -2471,7 +2471,7 @@
         </w:p>
         <w:p>
           <w:pPr>
-            <w:pStyle w:val="Verzeichnis1"/>
+            <w:pStyle w:val="TOC1"/>
             <w:tabs>
               <w:tab w:val="left" w:pos="390"/>
               <w:tab w:val="right" w:leader="dot" w:pos="9628"/>
@@ -2565,7 +2565,7 @@
         </w:p>
         <w:p>
           <w:pPr>
-            <w:pStyle w:val="Verzeichnis1"/>
+            <w:pStyle w:val="TOC1"/>
             <w:tabs>
               <w:tab w:val="left" w:pos="390"/>
               <w:tab w:val="right" w:leader="dot" w:pos="9628"/>
@@ -2671,12 +2671,12 @@
     </w:sdt>
     <w:p>
       <w:pPr>
-        <w:pStyle w:val="Inhaltsverzeichnisberschrift"/>
-      </w:pPr>
-    </w:p>
-    <w:p>
-      <w:pPr>
-        <w:pStyle w:val="berschrift1"/>
+        <w:pStyle w:val="TOCHeading"/>
+      </w:pPr>
+    </w:p>
+    <w:p>
+      <w:pPr>
+        <w:pStyle w:val="Heading1"/>
       </w:pPr>
       <w:bookmarkStart w:id="1" w:name="_Toc67231879"/>
       <w:bookmarkStart w:id="2" w:name="_Toc67295796"/>
@@ -2690,7 +2690,7 @@
     </w:p>
     <w:p>
       <w:pPr>
-        <w:pStyle w:val="berschrift2"/>
+        <w:pStyle w:val="Heading2"/>
         <w:tabs>
           <w:tab w:val="clear" w:pos="1080"/>
         </w:tabs>
@@ -2783,7 +2783,7 @@
     </w:p>
     <w:p>
       <w:pPr>
-        <w:pStyle w:val="Beschriftung"/>
+        <w:pStyle w:val="Caption"/>
       </w:pPr>
       <w:bookmarkStart w:id="6" w:name="_Ref67295608"/>
       <w:bookmarkStart w:id="7" w:name="_Toc67295659"/>
@@ -2837,84 +2837,76 @@
           <w:b/>
           <w:bCs/>
         </w:rPr>
-        <w:t xml:space="preserve"> (Teacher)</w:t>
-      </w:r>
-    </w:p>
-    <w:p>
-      <w:r>
-        <w:t>Kursdozenten</w:t>
-      </w:r>
-      <w:r>
-        <w:t xml:space="preserve"> </w:t>
-      </w:r>
-      <w:r>
-        <w:t>müssen</w:t>
-      </w:r>
-      <w:r>
-        <w:t xml:space="preserve"> sich in der Applikation einloggen, einen Kurs auswählen und </w:t>
-      </w:r>
-      <w:r>
-        <w:t>sind</w:t>
-      </w:r>
-      <w:r>
-        <w:t xml:space="preserve"> dann</w:t>
-      </w:r>
-      <w:r>
-        <w:t xml:space="preserve"> berechtigt Noten in den Kursen</w:t>
-      </w:r>
-      <w:r>
-        <w:t xml:space="preserve">, </w:t>
-      </w:r>
-      <w:r>
-        <w:t xml:space="preserve">die </w:t>
-      </w:r>
-      <w:r>
-        <w:t>sie</w:t>
-      </w:r>
-      <w:r>
-        <w:t xml:space="preserve"> unterrichte</w:t>
-      </w:r>
-      <w:r>
-        <w:t>n</w:t>
-      </w:r>
-      <w:r>
-        <w:t>, zu erfassen, einzusehen und zu modifizieren</w:t>
-      </w:r>
-      <w:r>
-        <w:t xml:space="preserve">. </w:t>
-      </w:r>
-      <w:r>
-        <w:t>Auf anderen Kursen haben sie keinen Zugriff.</w:t>
-      </w:r>
-    </w:p>
-    <w:p/>
-    <w:p>
-      <w:pPr>
+        <w:t xml:space="preserve"> (</w:t>
+      </w:r>
+      <w:proofErr w:type="spellStart"/>
+      <w:r>
         <w:rPr>
           <w:b/>
           <w:bCs/>
         </w:rPr>
-      </w:pPr>
+        <w:t>Teacher</w:t>
+      </w:r>
+      <w:proofErr w:type="spellEnd"/>
       <w:r>
         <w:rPr>
           <w:b/>
           <w:bCs/>
         </w:rPr>
-        <w:t>Studierende</w:t>
-      </w:r>
-    </w:p>
-    <w:p>
-      <w:r>
-        <w:t xml:space="preserve">Studierende </w:t>
+        <w:t>)</w:t>
+      </w:r>
+    </w:p>
+    <w:p>
+      <w:r>
+        <w:t>Kursdozenten</w:t>
+      </w:r>
+      <w:r>
+        <w:t xml:space="preserve"> </w:t>
       </w:r>
       <w:r>
         <w:t>müssen</w:t>
       </w:r>
       <w:r>
-        <w:t xml:space="preserve"> sich in der Applikation einloggen</w:t>
-      </w:r>
-      <w:r>
-        <w:t xml:space="preserve">, ein CAS selektieren und die eigenen Kursnoten einsehen. </w:t>
+        <w:t xml:space="preserve"> sich in der Applikation einloggen, einen Kurs auswählen und </w:t>
+      </w:r>
+      <w:r>
+        <w:t>sind</w:t>
+      </w:r>
+      <w:r>
+        <w:t xml:space="preserve"> dann</w:t>
+      </w:r>
+      <w:r>
+        <w:t xml:space="preserve"> berechtigt</w:t>
+      </w:r>
+      <w:r>
+        <w:t xml:space="preserve">, </w:t>
+      </w:r>
+      <w:r>
+        <w:t>Noten in den Kursen</w:t>
+      </w:r>
+      <w:r>
+        <w:t xml:space="preserve">, </w:t>
+      </w:r>
+      <w:r>
+        <w:t xml:space="preserve">die </w:t>
+      </w:r>
+      <w:r>
+        <w:t>sie</w:t>
+      </w:r>
+      <w:r>
+        <w:t xml:space="preserve"> unterrichte</w:t>
+      </w:r>
+      <w:r>
+        <w:t>n</w:t>
+      </w:r>
+      <w:r>
+        <w:t>, zu erfassen, einzusehen und zu modifizieren</w:t>
+      </w:r>
+      <w:r>
+        <w:t xml:space="preserve">. </w:t>
+      </w:r>
+      <w:r>
+        <w:t>Auf anderen Kursen haben sie keinen Zugriff.</w:t>
       </w:r>
     </w:p>
     <w:p/>
@@ -2930,26 +2922,30 @@
           <w:b/>
           <w:bCs/>
         </w:rPr>
-        <w:t>CAS-Verantwortliche</w:t>
-      </w:r>
-    </w:p>
-    <w:p>
-      <w:r>
-        <w:t xml:space="preserve">CAS-Verantwortliche müssen sich in der Applikation einloggen, ein CAS, welches von ihnen verantwortet wird, selektieren und alle Kursnoten aller Studierenden einsehen und ändern. Die CAS-Verantwortlichen </w:t>
-      </w:r>
-      <w:r>
-        <w:t xml:space="preserve">können Noten aller Kurse im CAS </w:t>
-      </w:r>
-      <w:proofErr w:type="spellStart"/>
-      <w:r>
-        <w:t>erfsasen</w:t>
-      </w:r>
-      <w:proofErr w:type="spellEnd"/>
-      <w:r>
-        <w:t>.</w:t>
-      </w:r>
-      <w:r>
-        <w:t xml:space="preserve"> Pro CAS gibt es nur eine verantwortliche Person.</w:t>
+        <w:t>Studierende</w:t>
+      </w:r>
+    </w:p>
+    <w:p>
+      <w:r>
+        <w:t xml:space="preserve">Studierende </w:t>
+      </w:r>
+      <w:r>
+        <w:t>melden</w:t>
+      </w:r>
+      <w:r>
+        <w:t xml:space="preserve"> sich in der Applikation </w:t>
+      </w:r>
+      <w:r>
+        <w:t>an</w:t>
+      </w:r>
+      <w:r>
+        <w:t xml:space="preserve">, </w:t>
+      </w:r>
+      <w:r>
+        <w:t xml:space="preserve">können dann </w:t>
+      </w:r>
+      <w:r>
+        <w:t xml:space="preserve">ein CAS selektieren und die eigenen Kursnoten einsehen. </w:t>
       </w:r>
     </w:p>
     <w:p/>
@@ -2965,15 +2961,33 @@
           <w:b/>
           <w:bCs/>
         </w:rPr>
-        <w:t>CAS-Assistenz</w:t>
-      </w:r>
-    </w:p>
-    <w:p>
-      <w:r>
-        <w:t xml:space="preserve">Die CAS-Assistenz kann in allen CAS, welche von ihr assistiert werden, die Noten einsehen und die Dozenten auf fehlende Noten aufmerksam machen. Sie verfügen nur über Lese- und über keine Schreibrechte. </w:t>
-      </w:r>
-      <w:r>
-        <w:t>Pro CAS gibt es nur eine Assistenz.</w:t>
+        <w:t>CAS-Verantwortliche</w:t>
+      </w:r>
+    </w:p>
+    <w:p>
+      <w:r>
+        <w:t xml:space="preserve">Nach der Anmeldung in der Applikation, können </w:t>
+      </w:r>
+      <w:r>
+        <w:t xml:space="preserve">CAS-Verantwortliche </w:t>
+      </w:r>
+      <w:r>
+        <w:t xml:space="preserve">in den CAS, die sie verantworten, </w:t>
+      </w:r>
+      <w:r>
+        <w:t xml:space="preserve">Kursnoten aller Studierenden einsehen und ändern. Die CAS-Verantwortlichen </w:t>
+      </w:r>
+      <w:r>
+        <w:t xml:space="preserve">können Noten aller Kurse im CAS </w:t>
+      </w:r>
+      <w:r>
+        <w:t>erfassen</w:t>
+      </w:r>
+      <w:r>
+        <w:t>.</w:t>
+      </w:r>
+      <w:r>
+        <w:t xml:space="preserve"> Pro CAS gibt es nur eine verantwortliche Person.</w:t>
       </w:r>
     </w:p>
     <w:p/>
@@ -2989,12 +3003,48 @@
           <w:b/>
           <w:bCs/>
         </w:rPr>
+        <w:t>CAS-Assistenz</w:t>
+      </w:r>
+    </w:p>
+    <w:p>
+      <w:r>
+        <w:t xml:space="preserve">Die CAS-Assistenz kann in allen CAS, welche von ihr assistiert werden, die Noten einsehen und die Dozenten auf fehlende Noten aufmerksam machen. Sie verfügen nur über Lese- und </w:t>
+      </w:r>
+      <w:r>
+        <w:t>hat</w:t>
+      </w:r>
+      <w:r>
+        <w:t xml:space="preserve"> keine Schreibrechte. </w:t>
+      </w:r>
+      <w:r>
+        <w:t>Pro CAS gibt es nur eine Assistenz.</w:t>
+      </w:r>
+    </w:p>
+    <w:p/>
+    <w:p>
+      <w:pPr>
+        <w:rPr>
+          <w:b/>
+          <w:bCs/>
+        </w:rPr>
+      </w:pPr>
+      <w:r>
+        <w:rPr>
+          <w:b/>
+          <w:bCs/>
+        </w:rPr>
         <w:t>Generell:</w:t>
       </w:r>
     </w:p>
     <w:p>
       <w:r>
-        <w:t xml:space="preserve">Es gilt zu beachten, dass eine Person mehrere Rollen haben kann in unterschiedlichen CAS. So ist es </w:t>
+        <w:t xml:space="preserve">Es gilt zu beachten, dass eine Person </w:t>
+      </w:r>
+      <w:r>
+        <w:t>je nach CAS unterschiedliche</w:t>
+      </w:r>
+      <w:r>
+        <w:t xml:space="preserve"> Rollen haben kann. So ist es </w:t>
       </w:r>
       <w:r>
         <w:t xml:space="preserve">zum Beispiel </w:t>
@@ -3003,7 +3053,7 @@
         <w:t>möglich, dass ein Dozent einen Kurs unterrichtet</w:t>
       </w:r>
       <w:r>
-        <w:t xml:space="preserve"> in einem CSA und</w:t>
+        <w:t xml:space="preserve"> und</w:t>
       </w:r>
       <w:r>
         <w:t xml:space="preserve"> in einem anderen CAS als </w:t>
@@ -3027,7 +3077,7 @@
     <w:p/>
     <w:p>
       <w:pPr>
-        <w:pStyle w:val="berschrift1"/>
+        <w:pStyle w:val="Heading1"/>
         <w:ind w:left="708" w:hanging="708"/>
       </w:pPr>
       <w:bookmarkStart w:id="8" w:name="_Toc67231667"/>
@@ -3043,7 +3093,7 @@
     </w:p>
     <w:p>
       <w:pPr>
-        <w:pStyle w:val="berschrift2"/>
+        <w:pStyle w:val="Heading2"/>
         <w:tabs>
           <w:tab w:val="clear" w:pos="1080"/>
         </w:tabs>
@@ -3116,7 +3166,15 @@
         <w:t>S</w:t>
       </w:r>
       <w:r>
-        <w:t xml:space="preserve">imple and </w:t>
+        <w:t xml:space="preserve">imple </w:t>
+      </w:r>
+      <w:proofErr w:type="spellStart"/>
+      <w:r>
+        <w:t>and</w:t>
+      </w:r>
+      <w:proofErr w:type="spellEnd"/>
+      <w:r>
+        <w:t xml:space="preserve"> </w:t>
       </w:r>
       <w:r>
         <w:t>S</w:t>
@@ -3287,7 +3345,7 @@
     </w:p>
     <w:p>
       <w:pPr>
-        <w:pStyle w:val="Beschriftung"/>
+        <w:pStyle w:val="Caption"/>
       </w:pPr>
       <w:bookmarkStart w:id="14" w:name="_Toc67295660"/>
       <w:r>
@@ -3317,7 +3375,7 @@
     </w:p>
     <w:p>
       <w:pPr>
-        <w:pStyle w:val="berschrift2"/>
+        <w:pStyle w:val="Heading2"/>
         <w:tabs>
           <w:tab w:val="clear" w:pos="1080"/>
         </w:tabs>
@@ -3397,7 +3455,7 @@
     </w:p>
     <w:p>
       <w:pPr>
-        <w:pStyle w:val="Beschriftung"/>
+        <w:pStyle w:val="Caption"/>
       </w:pPr>
       <w:bookmarkStart w:id="18" w:name="_Toc67295661"/>
       <w:r>
@@ -3963,7 +4021,7 @@
     </w:p>
     <w:p>
       <w:pPr>
-        <w:pStyle w:val="HTMLVorformatiert"/>
+        <w:pStyle w:val="HTMLPreformatted"/>
         <w:shd w:val="clear" w:color="auto" w:fill="2B2B2B"/>
         <w:rPr>
           <w:color w:val="A9B7C6"/>
@@ -4176,7 +4234,7 @@
     </w:p>
     <w:p>
       <w:pPr>
-        <w:pStyle w:val="berschrift2"/>
+        <w:pStyle w:val="Heading2"/>
         <w:tabs>
           <w:tab w:val="clear" w:pos="1080"/>
         </w:tabs>
@@ -4195,7 +4253,13 @@
     </w:p>
     <w:p>
       <w:r>
-        <w:t>Für den weiteren Verlauf des Projektes wurde den Studierenden ein konsolidiertes DB-Schema abgegeben, auf dessen Basis gearbeitet wurde.</w:t>
+        <w:t xml:space="preserve">Für den weiteren Verlauf des Projektes wurde den Studierenden ein konsolidiertes DB-Schema abgegeben, auf dessen Basis </w:t>
+      </w:r>
+      <w:r>
+        <w:t>weiter</w:t>
+      </w:r>
+      <w:r>
+        <w:t>gearbeitet wurde.</w:t>
       </w:r>
     </w:p>
     <w:p>
@@ -4256,7 +4320,7 @@
     </w:p>
     <w:p>
       <w:pPr>
-        <w:pStyle w:val="Beschriftung"/>
+        <w:pStyle w:val="Caption"/>
         <w:rPr>
           <w:i w:val="0"/>
         </w:rPr>
@@ -4336,7 +4400,7 @@
     </w:p>
     <w:p>
       <w:pPr>
-        <w:pStyle w:val="Beschriftung"/>
+        <w:pStyle w:val="Caption"/>
         <w:rPr>
           <w:i w:val="0"/>
         </w:rPr>
@@ -4360,7 +4424,7 @@
     </w:p>
     <w:p>
       <w:pPr>
-        <w:pStyle w:val="berschrift1"/>
+        <w:pStyle w:val="Heading1"/>
         <w:tabs>
           <w:tab w:val="clear" w:pos="360"/>
         </w:tabs>
@@ -4379,7 +4443,7 @@
     </w:p>
     <w:p>
       <w:pPr>
-        <w:pStyle w:val="berschrift2"/>
+        <w:pStyle w:val="Heading2"/>
         <w:tabs>
           <w:tab w:val="clear" w:pos="1080"/>
         </w:tabs>
@@ -4405,7 +4469,7 @@
         <w:rPr>
           <w:iCs/>
         </w:rPr>
-        <w:t xml:space="preserve">Die Login Maske sieht für alle verschiedenen Rollen identisch aus. Der Benutzer kann sich mit dem Usernamen und Passwort </w:t>
+        <w:t xml:space="preserve">Die Login Maske sieht für alle Rollen identisch aus. Der Benutzer kann sich mit dem Usernamen und Passwort </w:t>
       </w:r>
       <w:r>
         <w:rPr>
@@ -4471,7 +4535,7 @@
     </w:p>
     <w:p>
       <w:pPr>
-        <w:pStyle w:val="Listenabsatz"/>
+        <w:pStyle w:val="ListParagraph"/>
         <w:numPr>
           <w:ilvl w:val="2"/>
           <w:numId w:val="2"/>
@@ -4521,7 +4585,7 @@
     </w:p>
     <w:p>
       <w:pPr>
-        <w:pStyle w:val="Listenabsatz"/>
+        <w:pStyle w:val="ListParagraph"/>
         <w:numPr>
           <w:ilvl w:val="2"/>
           <w:numId w:val="2"/>
@@ -4547,7 +4611,7 @@
     </w:p>
     <w:p>
       <w:pPr>
-        <w:pStyle w:val="Listenabsatz"/>
+        <w:pStyle w:val="ListParagraph"/>
         <w:ind w:left="0"/>
         <w:rPr>
           <w:iCs/>
@@ -4562,7 +4626,7 @@
     </w:p>
     <w:p>
       <w:pPr>
-        <w:pStyle w:val="Listenabsatz"/>
+        <w:pStyle w:val="ListParagraph"/>
         <w:tabs>
           <w:tab w:val="left" w:pos="426"/>
         </w:tabs>
@@ -4575,7 +4639,7 @@
     </w:p>
     <w:p>
       <w:pPr>
-        <w:pStyle w:val="Listenabsatz"/>
+        <w:pStyle w:val="ListParagraph"/>
         <w:numPr>
           <w:ilvl w:val="2"/>
           <w:numId w:val="2"/>
@@ -4749,31 +4813,32 @@
           <w:iCs/>
           <w:lang w:val="en-US"/>
         </w:rPr>
-        <w:t xml:space="preserve">Save Button auf der Module </w:t>
-      </w:r>
-      <w:proofErr w:type="gramStart"/>
-      <w:r>
-        <w:rPr>
-          <w:b/>
-          <w:bCs/>
-          <w:iCs/>
-          <w:lang w:val="en-US"/>
-        </w:rPr>
-        <w:t>Overview</w:t>
-      </w:r>
-      <w:proofErr w:type="gramEnd"/>
-    </w:p>
-    <w:p>
-      <w:pPr>
-        <w:rPr>
-          <w:iCs/>
-        </w:rPr>
-      </w:pPr>
-      <w:r>
-        <w:rPr>
-          <w:iCs/>
-        </w:rPr>
-        <w:t xml:space="preserve">Der Save Button wird initial ausgegraut angezeigt (nach erfolgtem Login und Navigation auf </w:t>
+        <w:t>Save Button auf der Module Overview</w:t>
+      </w:r>
+    </w:p>
+    <w:p>
+      <w:pPr>
+        <w:rPr>
+          <w:iCs/>
+        </w:rPr>
+      </w:pPr>
+      <w:r>
+        <w:rPr>
+          <w:iCs/>
+        </w:rPr>
+        <w:t xml:space="preserve">Der Save Button wird initial </w:t>
+      </w:r>
+      <w:r>
+        <w:rPr>
+          <w:iCs/>
+        </w:rPr>
+        <w:t>inaktiv</w:t>
+      </w:r>
+      <w:r>
+        <w:rPr>
+          <w:iCs/>
+        </w:rPr>
+        <w:t xml:space="preserve"> angezeigt (nach erfolgtem Login und Navigation auf </w:t>
       </w:r>
       <w:r>
         <w:rPr>
@@ -4785,7 +4850,73 @@
         <w:rPr>
           <w:iCs/>
         </w:rPr>
-        <w:t xml:space="preserve"> Übersicht). Wenn Werte aus der Liste verändert werden, wird der Button aktiviert und kann selektiert werden. Die Werte werden erst gespeichert, nach dem Abschicken vom Save Button. Bei der Eingabe der Werte gibt es Formatprüfungen auf die zulässigen Werte, die dem Benutzer als Orientierung dienen. Wenn unzulässige Werte eingegeben werden, kann der Request nicht abgeschickt werden und es wird ein Fehler </w:t>
+        <w:t xml:space="preserve"> Übersicht). Wenn Werte </w:t>
+      </w:r>
+      <w:r>
+        <w:rPr>
+          <w:iCs/>
+        </w:rPr>
+        <w:t>in</w:t>
+      </w:r>
+      <w:r>
+        <w:rPr>
+          <w:iCs/>
+        </w:rPr>
+        <w:t xml:space="preserve"> der Liste verändert werden, wird der Button aktiviert und kann </w:t>
+      </w:r>
+      <w:r>
+        <w:rPr>
+          <w:iCs/>
+        </w:rPr>
+        <w:t>dann betätigt</w:t>
+      </w:r>
+      <w:r>
+        <w:rPr>
+          <w:iCs/>
+        </w:rPr>
+        <w:t xml:space="preserve"> werden. Die Werte werden erst nach dem Abschicken </w:t>
+      </w:r>
+      <w:r>
+        <w:rPr>
+          <w:iCs/>
+        </w:rPr>
+        <w:t>mittels</w:t>
+      </w:r>
+      <w:r>
+        <w:rPr>
+          <w:iCs/>
+        </w:rPr>
+        <w:t xml:space="preserve"> Save Button</w:t>
+      </w:r>
+      <w:r>
+        <w:rPr>
+          <w:iCs/>
+        </w:rPr>
+        <w:t xml:space="preserve"> </w:t>
+      </w:r>
+      <w:r>
+        <w:rPr>
+          <w:iCs/>
+        </w:rPr>
+        <w:t>gespeichert</w:t>
+      </w:r>
+      <w:r>
+        <w:rPr>
+          <w:iCs/>
+        </w:rPr>
+        <w:t xml:space="preserve">. Bei der Eingabe der Werte gibt es Formatprüfungen auf die zulässigen Werte, die dem Benutzer </w:t>
+      </w:r>
+      <w:r>
+        <w:rPr>
+          <w:iCs/>
+        </w:rPr>
+        <w:t>zur</w:t>
+      </w:r>
+      <w:r>
+        <w:rPr>
+          <w:iCs/>
+        </w:rPr>
+        <w:t xml:space="preserve"> Orientierung dienen. Wenn unzulässige Werte eingegeben werden, kann der Request nicht abgeschickt werden und es wird ein Fehler </w:t>
       </w:r>
       <w:r>
         <w:rPr>
@@ -4823,7 +4954,7 @@
     </w:p>
     <w:p>
       <w:pPr>
-        <w:pStyle w:val="berschrift2"/>
+        <w:pStyle w:val="Heading2"/>
         <w:tabs>
           <w:tab w:val="clear" w:pos="1080"/>
         </w:tabs>
@@ -5522,7 +5653,13 @@
         </w:rPr>
       </w:pPr>
       <w:r>
-        <w:t>Student View Mock</w:t>
+        <w:t xml:space="preserve">Student </w:t>
+      </w:r>
+      <w:r>
+        <w:t xml:space="preserve">Assessment </w:t>
+      </w:r>
+      <w:r>
+        <w:t>View Mock</w:t>
       </w:r>
     </w:p>
     <w:p>
@@ -5598,7 +5735,7 @@
     </w:p>
     <w:p>
       <w:pPr>
-        <w:pStyle w:val="berschrift2"/>
+        <w:pStyle w:val="Heading2"/>
         <w:tabs>
           <w:tab w:val="clear" w:pos="1080"/>
         </w:tabs>
@@ -5627,13 +5764,31 @@
       </w:r>
       <w:proofErr w:type="spellEnd"/>
       <w:r>
-        <w:t>-Komponente. Hier können alle User, unabhängig von der Rolle zwischen den einzelnen Modulen navigieren. Auf einem Blick stehen dem User alle Module zur Verfügung, wo eine Rolle wahrgenommen wird. Allen User-Rollen, ausser dem Student, steht eine Filterung zur Verfügung, da eine grosse Anzahl Modulen bei Studenten nicht erwartet wird. Für den CAS-Verantwortlichen, Professor und Assistent wird dieselbe Courses-Komponente aufgerufen, wobei sich die Ansicht je nach Rolle verändert wird (Anzahl Kurse, Inputfelder, etc.). Dem Assistenten wird zusätzlich ein Button angeboten, wo er direkt bei fehlenden Noten auf den Professor eines Kurses eine Nachricht (</w:t>
-      </w:r>
-      <w:r>
-        <w:t>E-Mail</w:t>
-      </w:r>
-      <w:r>
-        <w:t xml:space="preserve"> wird aufgerufen bei </w:t>
+        <w:t>-Komponente. Hier können alle User, unabhängig von der Rolle zwischen den einzelnen Modulen navigieren. Auf einem Blick stehen dem User alle Module zur Verfügung, wo eine Rolle wahrgenommen wird. Allen User-Rollen, ausser dem Student</w:t>
+      </w:r>
+      <w:r>
+        <w:t>en</w:t>
+      </w:r>
+      <w:r>
+        <w:t xml:space="preserve">, steht eine Filterung zur Verfügung, da eine grosse Anzahl Modulen bei Studenten nicht erwartet wird. Für den CAS-Verantwortlichen, Professor und Assistent wird dieselbe Courses-Komponente aufgerufen, wobei sich die Ansicht je nach Rolle verändert (Anzahl Kurse, Inputfelder, etc.). Dem Assistenten wird zusätzlich ein Button angeboten, wo er bei fehlenden Noten </w:t>
+      </w:r>
+      <w:r>
+        <w:t xml:space="preserve">direkt </w:t>
+      </w:r>
+      <w:r>
+        <w:t>eine Nachricht an</w:t>
+      </w:r>
+      <w:r>
+        <w:t xml:space="preserve"> den Professor </w:t>
+      </w:r>
+      <w:r>
+        <w:t>des</w:t>
+      </w:r>
+      <w:r>
+        <w:t xml:space="preserve"> Kurses senden kann</w:t>
+      </w:r>
+      <w:r>
+        <w:t xml:space="preserve"> (E-Mail wird aufgerufen bei </w:t>
       </w:r>
       <w:proofErr w:type="spellStart"/>
       <w:r>
@@ -5641,17 +5796,26 @@
       </w:r>
       <w:proofErr w:type="spellEnd"/>
       <w:r>
-        <w:t>) senden kann. Beim Student</w:t>
+        <w:t>)</w:t>
+      </w:r>
+      <w:r>
+        <w:t>. Beim Student</w:t>
       </w:r>
       <w:r>
         <w:t>en</w:t>
       </w:r>
       <w:r>
-        <w:t xml:space="preserve"> wird die Assessment-Komponente aufgerufen, welche eine unterschiedliche Darstellung aufzeigt, als bei den anderen Rollen. Das untenstehende Bild visualisiert den Page-Flow. </w:t>
+        <w:t xml:space="preserve"> wird die Assessment-Komponente aufgerufen, welche eine unterschiedliche Darstellung aufzeigt, als bei den anderen Rollen. </w:t>
       </w:r>
     </w:p>
     <w:p/>
     <w:p>
+      <w:r>
+        <w:t xml:space="preserve">Das untenstehende Bild visualisiert den Page-Flow. </w:t>
+      </w:r>
+    </w:p>
+    <w:p/>
+    <w:p>
       <w:pPr>
         <w:keepNext/>
       </w:pPr>
@@ -5659,7 +5823,6 @@
         <w:rPr>
           <w:noProof/>
         </w:rPr>
-        <w:lastRenderedPageBreak/>
         <w:drawing>
           <wp:inline distT="0" distB="0" distL="0" distR="0" wp14:anchorId="4CD4D325" wp14:editId="0AE941DA">
             <wp:extent cx="6120130" cy="4001770"/>
@@ -5715,7 +5878,7 @@
     </w:p>
     <w:p>
       <w:pPr>
-        <w:pStyle w:val="Beschriftung"/>
+        <w:pStyle w:val="Caption"/>
       </w:pPr>
       <w:bookmarkStart w:id="37" w:name="_Toc67295664"/>
       <w:r>
@@ -5736,17 +5899,17 @@
     </w:p>
     <w:p>
       <w:pPr>
-        <w:pStyle w:val="Beschriftung"/>
-      </w:pPr>
-    </w:p>
-    <w:p>
-      <w:pPr>
-        <w:pStyle w:val="Beschriftung"/>
-      </w:pPr>
-    </w:p>
-    <w:p>
-      <w:pPr>
-        <w:pStyle w:val="berschrift1"/>
+        <w:pStyle w:val="Caption"/>
+      </w:pPr>
+    </w:p>
+    <w:p>
+      <w:pPr>
+        <w:pStyle w:val="Caption"/>
+      </w:pPr>
+    </w:p>
+    <w:p>
+      <w:pPr>
+        <w:pStyle w:val="Heading1"/>
       </w:pPr>
       <w:bookmarkStart w:id="38" w:name="_Toc67231675"/>
       <w:bookmarkStart w:id="39" w:name="_Toc67231889"/>
@@ -5761,7 +5924,7 @@
     </w:p>
     <w:p>
       <w:pPr>
-        <w:pStyle w:val="berschrift2"/>
+        <w:pStyle w:val="Heading2"/>
         <w:tabs>
           <w:tab w:val="clear" w:pos="1080"/>
         </w:tabs>
@@ -5873,7 +6036,7 @@
     </w:p>
     <w:p>
       <w:pPr>
-        <w:pStyle w:val="berschrift2"/>
+        <w:pStyle w:val="Heading2"/>
         <w:tabs>
           <w:tab w:val="clear" w:pos="1080"/>
         </w:tabs>
@@ -5891,7 +6054,7 @@
     </w:p>
     <w:p>
       <w:pPr>
-        <w:pStyle w:val="berschrift3"/>
+        <w:pStyle w:val="Heading3"/>
       </w:pPr>
       <w:bookmarkStart w:id="47" w:name="_Toc67231678"/>
       <w:bookmarkStart w:id="48" w:name="_Toc67231892"/>
@@ -5979,7 +6142,19 @@
         <w:rPr>
           <w:iCs/>
         </w:rPr>
-        <w:t xml:space="preserve">ies reduziert die Anzahl benötigter API-Restaufrufe. </w:t>
+        <w:t>ies reduziert die Anzahl benötigter API-</w:t>
+      </w:r>
+      <w:r>
+        <w:rPr>
+          <w:iCs/>
+        </w:rPr>
+        <w:t>A</w:t>
+      </w:r>
+      <w:r>
+        <w:rPr>
+          <w:iCs/>
+        </w:rPr>
+        <w:t xml:space="preserve">ufrufe. </w:t>
       </w:r>
     </w:p>
     <w:p>
@@ -6044,7 +6219,7 @@
     </w:p>
     <w:p>
       <w:pPr>
-        <w:pStyle w:val="Beschriftung"/>
+        <w:pStyle w:val="Caption"/>
         <w:rPr>
           <w:i w:val="0"/>
         </w:rPr>
@@ -6068,7 +6243,7 @@
     </w:p>
     <w:p>
       <w:pPr>
-        <w:pStyle w:val="berschrift3"/>
+        <w:pStyle w:val="Heading3"/>
       </w:pPr>
       <w:bookmarkStart w:id="51" w:name="_Toc67231679"/>
       <w:bookmarkStart w:id="52" w:name="_Toc67231893"/>
@@ -6096,7 +6271,43 @@
         <w:t>en</w:t>
       </w:r>
       <w:r>
-        <w:t xml:space="preserve"> entsprechenden Rest-Controller weiter. Dieser überprüft die Angaben und gibt die Anfrage an eine Service-Klasse weiter, welche die Repository-Schicht aufruft, welche die Model-Klassen befüllt. Ein Direktzugriff auf die Repository-Schicht von der Controller-Schicht aus wurde bewusst nicht implementiert. Die Repository-Schicht interagiert mit der Datenbank über JDBC.</w:t>
+        <w:t xml:space="preserve"> entsprechenden Rest-Controller weiter</w:t>
+      </w:r>
+      <w:r>
+        <w:t>, wo die A</w:t>
+      </w:r>
+      <w:r>
+        <w:t>ngaben</w:t>
+      </w:r>
+      <w:r>
+        <w:t xml:space="preserve"> </w:t>
+      </w:r>
+      <w:r>
+        <w:t>überprüft</w:t>
+      </w:r>
+      <w:r>
+        <w:t xml:space="preserve"> werden. Die </w:t>
+      </w:r>
+      <w:r>
+        <w:t xml:space="preserve">Anfrage </w:t>
+      </w:r>
+      <w:r>
+        <w:t xml:space="preserve">wird dann </w:t>
+      </w:r>
+      <w:r>
+        <w:t>an eine Service-Klasse weiter</w:t>
+      </w:r>
+      <w:r>
+        <w:t>geleitet</w:t>
+      </w:r>
+      <w:r>
+        <w:t xml:space="preserve">, welche die Repository-Schicht aufruft, </w:t>
+      </w:r>
+      <w:r>
+        <w:t>die</w:t>
+      </w:r>
+      <w:r>
+        <w:t xml:space="preserve"> die Model-Klassen befüllt. Ein Direktzugriff auf die Repository-Schicht von der Controller-Schicht aus wurde bewusst nicht implementiert. Die Repository-Schicht interagiert mit der Datenbank über JDBC.</w:t>
       </w:r>
     </w:p>
     <w:p>
@@ -6148,7 +6359,7 @@
     </w:p>
     <w:p>
       <w:pPr>
-        <w:pStyle w:val="Beschriftung"/>
+        <w:pStyle w:val="Caption"/>
         <w:rPr>
           <w:i w:val="0"/>
         </w:rPr>
@@ -6172,7 +6383,7 @@
     </w:p>
     <w:p>
       <w:pPr>
-        <w:pStyle w:val="berschrift2"/>
+        <w:pStyle w:val="Heading2"/>
         <w:tabs>
           <w:tab w:val="clear" w:pos="1080"/>
         </w:tabs>
@@ -6224,6 +6435,12 @@
       </w:r>
       <w:r>
         <w:rPr>
+          <w:rStyle w:val="Hyperlink"/>
+        </w:rPr>
+        <w:t>api</w:t>
+      </w:r>
+      <w:r>
+        <w:rPr>
           <w:iCs/>
         </w:rPr>
         <w:t xml:space="preserve"> </w:t>
@@ -6357,7 +6574,7 @@
     </w:p>
     <w:p>
       <w:pPr>
-        <w:pStyle w:val="Listenabsatz"/>
+        <w:pStyle w:val="ListParagraph"/>
         <w:numPr>
           <w:ilvl w:val="0"/>
           <w:numId w:val="3"/>
@@ -6384,7 +6601,7 @@
     </w:p>
     <w:p>
       <w:pPr>
-        <w:pStyle w:val="Listenabsatz"/>
+        <w:pStyle w:val="ListParagraph"/>
         <w:numPr>
           <w:ilvl w:val="0"/>
           <w:numId w:val="3"/>
@@ -6453,7 +6670,7 @@
     </w:p>
     <w:p>
       <w:pPr>
-        <w:pStyle w:val="Listenabsatz"/>
+        <w:pStyle w:val="ListParagraph"/>
         <w:numPr>
           <w:ilvl w:val="0"/>
           <w:numId w:val="4"/>
@@ -6480,7 +6697,7 @@
     </w:p>
     <w:p>
       <w:pPr>
-        <w:pStyle w:val="Listenabsatz"/>
+        <w:pStyle w:val="ListParagraph"/>
         <w:numPr>
           <w:ilvl w:val="0"/>
           <w:numId w:val="4"/>
@@ -6563,7 +6780,7 @@
     </w:p>
     <w:p>
       <w:pPr>
-        <w:pStyle w:val="Listenabsatz"/>
+        <w:pStyle w:val="ListParagraph"/>
         <w:numPr>
           <w:ilvl w:val="0"/>
           <w:numId w:val="6"/>
@@ -6632,7 +6849,7 @@
     </w:p>
     <w:p>
       <w:pPr>
-        <w:pStyle w:val="Listenabsatz"/>
+        <w:pStyle w:val="ListParagraph"/>
         <w:numPr>
           <w:ilvl w:val="0"/>
           <w:numId w:val="5"/>
@@ -6659,7 +6876,7 @@
     </w:p>
     <w:p>
       <w:pPr>
-        <w:pStyle w:val="Listenabsatz"/>
+        <w:pStyle w:val="ListParagraph"/>
         <w:numPr>
           <w:ilvl w:val="0"/>
           <w:numId w:val="5"/>
@@ -6694,7 +6911,7 @@
     </w:p>
     <w:p>
       <w:pPr>
-        <w:pStyle w:val="berschrift1"/>
+        <w:pStyle w:val="Heading1"/>
         <w:tabs>
           <w:tab w:val="clear" w:pos="360"/>
         </w:tabs>
@@ -6777,7 +6994,19 @@
         <w:rPr>
           <w:iCs/>
         </w:rPr>
-        <w:t xml:space="preserve">Man sieht die Anzahl Studenten, die Anzahl erfolgreichen Studenten, die Durchschnitts-Note sowie die </w:t>
+        <w:t>Man sieht die Anzahl Studenten, die Anzahl erfolgreiche</w:t>
+      </w:r>
+      <w:r>
+        <w:rPr>
+          <w:iCs/>
+        </w:rPr>
+        <w:t>r</w:t>
+      </w:r>
+      <w:r>
+        <w:rPr>
+          <w:iCs/>
+        </w:rPr>
+        <w:t xml:space="preserve"> Studenten, die Durchschnitts-Note sowie die </w:t>
       </w:r>
       <w:r>
         <w:rPr>
@@ -6821,7 +7050,25 @@
         <w:rPr>
           <w:iCs/>
         </w:rPr>
-        <w:t xml:space="preserve"> Modules» vorhanden. Zusätzlich ist für die Rollen Head und Professor der Button Save vorhanden. </w:t>
+        <w:t xml:space="preserve"> Modules» vorhanden. Zusätzlich ist für die Rollen Head und Professor der Save</w:t>
+      </w:r>
+      <w:r>
+        <w:rPr>
+          <w:iCs/>
+        </w:rPr>
+        <w:t>-</w:t>
+      </w:r>
+      <w:r>
+        <w:rPr>
+          <w:iCs/>
+        </w:rPr>
+        <w:t>Button</w:t>
+      </w:r>
+      <w:r>
+        <w:rPr>
+          <w:iCs/>
+        </w:rPr>
+        <w:t xml:space="preserve"> vorhanden. </w:t>
       </w:r>
     </w:p>
     <w:p>
@@ -6888,7 +7135,7 @@
     </w:p>
     <w:p>
       <w:pPr>
-        <w:pStyle w:val="Beschriftung"/>
+        <w:pStyle w:val="Caption"/>
       </w:pPr>
       <w:bookmarkStart w:id="61" w:name="_Toc67295667"/>
       <w:r>
@@ -6909,7 +7156,7 @@
     </w:p>
     <w:p>
       <w:pPr>
-        <w:pStyle w:val="berschrift2"/>
+        <w:pStyle w:val="Heading2"/>
         <w:tabs>
           <w:tab w:val="clear" w:pos="1080"/>
         </w:tabs>
@@ -6975,7 +7222,7 @@
     </w:p>
     <w:p>
       <w:pPr>
-        <w:pStyle w:val="berschrift2"/>
+        <w:pStyle w:val="Heading2"/>
         <w:numPr>
           <w:ilvl w:val="1"/>
           <w:numId w:val="10"/>
@@ -6995,7 +7242,7 @@
     </w:p>
     <w:p>
       <w:pPr>
-        <w:pStyle w:val="berschrift3"/>
+        <w:pStyle w:val="Heading3"/>
       </w:pPr>
       <w:bookmarkStart w:id="66" w:name="_Toc67295815"/>
       <w:r>
@@ -7008,7 +7255,19 @@
     </w:p>
     <w:p>
       <w:r>
-        <w:t>Wenn für ein CAS Noten nicht eingegeben worden sind, sind diese Module mit dem Tag «</w:t>
+        <w:t xml:space="preserve">Wenn für ein CAS </w:t>
+      </w:r>
+      <w:r>
+        <w:t>noch nicht alle Noten erfasst</w:t>
+      </w:r>
+      <w:r>
+        <w:t xml:space="preserve"> worden sind, </w:t>
+      </w:r>
+      <w:r>
+        <w:t>werden</w:t>
+      </w:r>
+      <w:r>
+        <w:t xml:space="preserve"> diese Module mit dem Tag «</w:t>
       </w:r>
       <w:proofErr w:type="spellStart"/>
       <w:r>
@@ -7104,7 +7363,7 @@
     </w:p>
     <w:p>
       <w:pPr>
-        <w:pStyle w:val="Beschriftung"/>
+        <w:pStyle w:val="Caption"/>
       </w:pPr>
       <w:bookmarkStart w:id="67" w:name="_Toc67295668"/>
       <w:r>
@@ -7181,7 +7440,7 @@
     </w:p>
     <w:p>
       <w:pPr>
-        <w:pStyle w:val="Beschriftung"/>
+        <w:pStyle w:val="Caption"/>
       </w:pPr>
       <w:bookmarkStart w:id="68" w:name="_Toc67295669"/>
       <w:r>
@@ -7211,7 +7470,13 @@
     <w:p/>
     <w:p>
       <w:r>
-        <w:t>Wenn das CAS bestanden ist, wird die Overall Spalte grün hinterlegt. Wenn das CAS nicht bestanden ist, wird die ganze Studenten-Zeile gelb hinterlegt.</w:t>
+        <w:t xml:space="preserve">Wenn das CAS bestanden ist, wird die Overall Spalte grün hinterlegt. Wenn das CAS nicht bestanden ist, wird die ganze Studenten-Zeile </w:t>
+      </w:r>
+      <w:r>
+        <w:t>mit gelber Hintergrundfarbe dargestellt</w:t>
+      </w:r>
+      <w:r>
+        <w:t>.</w:t>
       </w:r>
       <w:r>
         <w:t xml:space="preserve"> Somit ist auf einem Blick ersichtlich, welche Studierenden bestanden haben und welche nicht.</w:t>
@@ -7284,7 +7549,7 @@
     </w:p>
     <w:p>
       <w:pPr>
-        <w:pStyle w:val="Beschriftung"/>
+        <w:pStyle w:val="Caption"/>
       </w:pPr>
       <w:bookmarkStart w:id="69" w:name="_Toc67295670"/>
       <w:r>
@@ -7385,7 +7650,7 @@
     </w:p>
     <w:p>
       <w:pPr>
-        <w:pStyle w:val="Beschriftung"/>
+        <w:pStyle w:val="Caption"/>
       </w:pPr>
       <w:bookmarkStart w:id="70" w:name="_Toc67295671"/>
       <w:r>
@@ -7406,7 +7671,7 @@
     </w:p>
     <w:p>
       <w:pPr>
-        <w:pStyle w:val="berschrift3"/>
+        <w:pStyle w:val="Heading3"/>
       </w:pPr>
       <w:bookmarkStart w:id="71" w:name="_Toc67295816"/>
       <w:r>
@@ -7439,7 +7704,7 @@
     </w:p>
     <w:p>
       <w:pPr>
-        <w:pStyle w:val="berschrift3"/>
+        <w:pStyle w:val="Heading3"/>
       </w:pPr>
       <w:bookmarkStart w:id="72" w:name="_Toc67295817"/>
       <w:r>
@@ -7466,7 +7731,19 @@
         <w:t>Assistent</w:t>
       </w:r>
       <w:r>
-        <w:t xml:space="preserve"> nicht verändert werden. Sobald eine Note für einen Kurs fehlt, kann mit der </w:t>
+        <w:t xml:space="preserve"> nicht verändert werden. </w:t>
+      </w:r>
+      <w:r>
+        <w:t>Solange in einem Kurs noch Noten fehlen</w:t>
+      </w:r>
+      <w:r>
+        <w:t>, kann mit</w:t>
+      </w:r>
+      <w:r>
+        <w:t>tels</w:t>
+      </w:r>
+      <w:r>
+        <w:t xml:space="preserve"> der </w:t>
       </w:r>
       <w:proofErr w:type="spellStart"/>
       <w:r>
@@ -7477,13 +7754,22 @@
         <w:t>-</w:t>
       </w:r>
       <w:r>
-        <w:t xml:space="preserve">Funktion eine E-Mail an den Professor erstellt werden mit einem </w:t>
+        <w:t xml:space="preserve">Funktion eine E-Mail </w:t>
+      </w:r>
+      <w:r>
+        <w:t xml:space="preserve">mit einem </w:t>
       </w:r>
       <w:r>
         <w:t>vorausgefüllten</w:t>
       </w:r>
       <w:r>
-        <w:t xml:space="preserve"> Text.</w:t>
+        <w:t xml:space="preserve"> Text</w:t>
+      </w:r>
+      <w:r>
+        <w:t xml:space="preserve"> </w:t>
+      </w:r>
+      <w:r>
+        <w:t>an den Professor erstellt werden.</w:t>
       </w:r>
       <w:r>
         <w:t xml:space="preserve"> </w:t>
@@ -7547,7 +7833,7 @@
     </w:p>
     <w:p>
       <w:pPr>
-        <w:pStyle w:val="Beschriftung"/>
+        <w:pStyle w:val="Caption"/>
       </w:pPr>
       <w:bookmarkStart w:id="73" w:name="_Toc67295672"/>
       <w:r>
@@ -7584,7 +7870,7 @@
         <w:t>-</w:t>
       </w:r>
       <w:r>
-        <w:t>Client den Versand von eine</w:t>
+        <w:t>Client den Versand eine</w:t>
       </w:r>
       <w:r>
         <w:t xml:space="preserve">r Erinnerung </w:t>
@@ -7650,7 +7936,7 @@
     </w:p>
     <w:p>
       <w:pPr>
-        <w:pStyle w:val="Beschriftung"/>
+        <w:pStyle w:val="Caption"/>
       </w:pPr>
       <w:bookmarkStart w:id="74" w:name="_Toc67295673"/>
       <w:r>
@@ -7679,7 +7965,7 @@
     </w:p>
     <w:p>
       <w:pPr>
-        <w:pStyle w:val="berschrift3"/>
+        <w:pStyle w:val="Heading3"/>
       </w:pPr>
       <w:bookmarkStart w:id="75" w:name="_Toc67295818"/>
       <w:r>
@@ -7695,16 +7981,25 @@
         <w:t xml:space="preserve"> Hier haben wir den aktuellen Leistungsausweis der BFH als Inspiration verwendet. Die ECTS-Grade wird</w:t>
       </w:r>
       <w:r>
-        <w:t xml:space="preserve"> erst berechnet, falls alle Noten eines CAS eingetragen wurden und wird</w:t>
-      </w:r>
-      <w:r>
-        <w:t xml:space="preserve"> wie folgt beim Studenten eingestuft:</w:t>
+        <w:t xml:space="preserve"> erst berechnet, </w:t>
+      </w:r>
+      <w:r>
+        <w:t>wenn</w:t>
+      </w:r>
+      <w:r>
+        <w:t xml:space="preserve"> alle Noten eines CAS eingetragen wurden</w:t>
+      </w:r>
+      <w:r>
+        <w:t>. Die Einstufung der Studenten sieht wie folgt</w:t>
+      </w:r>
+      <w:r>
+        <w:t>:</w:t>
       </w:r>
     </w:p>
     <w:p/>
     <w:p>
       <w:pPr>
-        <w:pStyle w:val="Listenabsatz"/>
+        <w:pStyle w:val="ListParagraph"/>
         <w:numPr>
           <w:ilvl w:val="0"/>
           <w:numId w:val="11"/>
@@ -7716,7 +8011,7 @@
     </w:p>
     <w:p>
       <w:pPr>
-        <w:pStyle w:val="Listenabsatz"/>
+        <w:pStyle w:val="ListParagraph"/>
         <w:numPr>
           <w:ilvl w:val="0"/>
           <w:numId w:val="11"/>
@@ -7728,7 +8023,7 @@
     </w:p>
     <w:p>
       <w:pPr>
-        <w:pStyle w:val="Listenabsatz"/>
+        <w:pStyle w:val="ListParagraph"/>
         <w:numPr>
           <w:ilvl w:val="0"/>
           <w:numId w:val="11"/>
@@ -7740,7 +8035,7 @@
     </w:p>
     <w:p>
       <w:pPr>
-        <w:pStyle w:val="Listenabsatz"/>
+        <w:pStyle w:val="ListParagraph"/>
         <w:numPr>
           <w:ilvl w:val="0"/>
           <w:numId w:val="11"/>
@@ -7752,7 +8047,7 @@
     </w:p>
     <w:p>
       <w:pPr>
-        <w:pStyle w:val="Listenabsatz"/>
+        <w:pStyle w:val="ListParagraph"/>
         <w:numPr>
           <w:ilvl w:val="0"/>
           <w:numId w:val="11"/>
@@ -7764,7 +8059,7 @@
     </w:p>
     <w:p>
       <w:pPr>
-        <w:pStyle w:val="Listenabsatz"/>
+        <w:pStyle w:val="ListParagraph"/>
         <w:numPr>
           <w:ilvl w:val="0"/>
           <w:numId w:val="11"/>
@@ -7835,7 +8130,7 @@
     </w:p>
     <w:p>
       <w:pPr>
-        <w:pStyle w:val="Beschriftung"/>
+        <w:pStyle w:val="Caption"/>
       </w:pPr>
       <w:bookmarkStart w:id="76" w:name="_Toc67295674"/>
       <w:r>
@@ -7857,7 +8152,7 @@
     <w:p/>
     <w:p>
       <w:pPr>
-        <w:pStyle w:val="berschrift2"/>
+        <w:pStyle w:val="Heading2"/>
         <w:numPr>
           <w:ilvl w:val="1"/>
           <w:numId w:val="10"/>
@@ -8217,7 +8512,7 @@
     <w:p/>
     <w:p>
       <w:pPr>
-        <w:pStyle w:val="berschrift1"/>
+        <w:pStyle w:val="Heading1"/>
         <w:tabs>
           <w:tab w:val="clear" w:pos="360"/>
         </w:tabs>
@@ -8309,7 +8604,39 @@
     <w:p/>
     <w:p>
       <w:r>
-        <w:t xml:space="preserve">Zuerst waren wir mit der Aufgabenstellung überrumpelt und wussten gar nicht wo es anzufangen gilt. Nach mehreren Iterationen verständigten wir uns auf das Vorgehen, führten kritische Diskussionen und trafen gemeinsam Entscheidungen. Häufig verfolgten wir den Ansatz, dass alle 4 Studierenden gleichzeitig am selben Problem arbeiteten. Dies war nicht immer der schnellste Weg, jedoch war das Interesse bei allen gross, in alle Bereiche der Software einzusehen und mitzugestalten. So wurden häufig die nächsten Schritte gemeinsam besprochen und verschiedene Wege diskutiert, um das Ziel zu erreichen. Dadurch konnten Erfahrungen und Wissen sehr gut allen zugänglich gemacht werden, Probleme vorausschauend erkannt werden und ein gemeinsamer Wissensstand garantiert werden. Wir haben diese Form der Zusammenarbeit sehr geschätzt und konnten als Gruppe gemeinsam wachsen und voneinander profitieren. </w:t>
+        <w:t>Zuerst waren wir mit der Aufgabenstellung überrumpelt und wussten gar nicht</w:t>
+      </w:r>
+      <w:r>
+        <w:t>,</w:t>
+      </w:r>
+      <w:r>
+        <w:t xml:space="preserve"> wo es anzufangen gilt. Nach mehreren Iterationen verständigten wir uns auf das Vorgehen, führten kritische Diskussionen und trafen gemeinsam Entscheidungen. Häufig verfolgten wir den Ansatz, dass alle </w:t>
+      </w:r>
+      <w:r>
+        <w:t>vier</w:t>
+      </w:r>
+      <w:r>
+        <w:t xml:space="preserve"> Studierenden gleichzeiti</w:t>
+      </w:r>
+      <w:r>
+        <w:t>g mittels Pair-</w:t>
+      </w:r>
+      <w:proofErr w:type="spellStart"/>
+      <w:r>
+        <w:t>Programming</w:t>
+      </w:r>
+      <w:proofErr w:type="spellEnd"/>
+      <w:r>
+        <w:t xml:space="preserve"> über MS Teams</w:t>
+      </w:r>
+      <w:r>
+        <w:t xml:space="preserve"> am selben Problem </w:t>
+      </w:r>
+      <w:r>
+        <w:t>gearbeitet haben</w:t>
+      </w:r>
+      <w:r>
+        <w:t xml:space="preserve">. Dies war nicht immer der schnellste Weg, jedoch war das Interesse bei allen gross, in alle Bereiche der Software einzusehen und mitzugestalten. So wurden häufig die nächsten Schritte gemeinsam besprochen und verschiedene Wege diskutiert, um das Ziel zu erreichen. Dadurch konnten Erfahrungen und Wissen sehr gut allen zugänglich gemacht werden, Probleme vorausschauend erkannt und ein gemeinsamer Wissensstand garantiert werden. Wir haben diese Form der Zusammenarbeit sehr geschätzt und konnten als Gruppe gemeinsam wachsen und voneinander profitieren. </w:t>
       </w:r>
     </w:p>
     <w:p>
@@ -8322,7 +8649,13 @@
         <w:t xml:space="preserve">Auch war es für </w:t>
       </w:r>
       <w:r>
-        <w:t xml:space="preserve">uns spannend Unit-Tests für die Business-Logik zu implementieren. Zwar konnten wir auf Basis unserer Modelle nur wenige sinnvolle Unit-Tests in den Business-Klassen durchführen, jedoch war es für uns ein spannender Prozess, wobei wir auch das </w:t>
+        <w:t>uns spannend Unit-Tests für die Business-Logik zu implementieren. Zwar konnten wir auf Basis unserer Modelle nur wenige sinnvolle Unit-Tests in den Business-Klassen durchführen</w:t>
+      </w:r>
+      <w:r>
+        <w:t>. Trotzdem</w:t>
+      </w:r>
+      <w:r>
+        <w:t xml:space="preserve"> war es für uns ein spannender Prozess, wobei wir auch das </w:t>
       </w:r>
       <w:proofErr w:type="spellStart"/>
       <w:r>
@@ -8362,7 +8695,19 @@
       </w:r>
       <w:proofErr w:type="spellEnd"/>
       <w:r>
-        <w:t xml:space="preserve">, wodurch sich der Einsatz von Postman erübrigt. Durch die Arbeiten mit </w:t>
+        <w:t xml:space="preserve">, wodurch sich der Einsatz von Postman </w:t>
+      </w:r>
+      <w:r>
+        <w:t xml:space="preserve">eigentlich </w:t>
+      </w:r>
+      <w:r>
+        <w:t xml:space="preserve">erübrigt. </w:t>
+      </w:r>
+      <w:r>
+        <w:t>Erst durch</w:t>
+      </w:r>
+      <w:r>
+        <w:t xml:space="preserve"> die Arbeit mit </w:t>
       </w:r>
       <w:proofErr w:type="spellStart"/>
       <w:r>
@@ -8370,7 +8715,13 @@
       </w:r>
       <w:proofErr w:type="spellEnd"/>
       <w:r>
-        <w:t xml:space="preserve"> ist ebenfalls aufgekommen, dass ein Student ebenfalls Ratings an unser Backend senden kann. Dies mussten wir nachträglich noch korrigieren.</w:t>
+        <w:t xml:space="preserve"> </w:t>
+      </w:r>
+      <w:r>
+        <w:t>haben wir bemerkt</w:t>
+      </w:r>
+      <w:r>
+        <w:t>, dass ein Student ebenfalls Ratings an unser Backend senden kann. Dies mussten wir nachträglich noch korrigieren.</w:t>
       </w:r>
     </w:p>
     <w:p/>
@@ -8379,7 +8730,13 @@
         <w:t xml:space="preserve">Zusammenfassend, sind wir </w:t>
       </w:r>
       <w:r>
-        <w:t xml:space="preserve">mit der Art der Zusammenarbeit und mit dem erreichten Resultat sehr zufrieden und haben </w:t>
+        <w:t>mit der Art der Zusammenarbeit und mit dem erreichten Resultat sehr zufrieden</w:t>
+      </w:r>
+      <w:r>
+        <w:t xml:space="preserve">. Wir </w:t>
+      </w:r>
+      <w:r>
+        <w:t xml:space="preserve">haben </w:t>
       </w:r>
       <w:r>
         <w:t xml:space="preserve">dieses Projekt als einen sehr guten Abschluss für unser CAS empfunden. </w:t>
@@ -8388,7 +8745,7 @@
     <w:p/>
     <w:p>
       <w:pPr>
-        <w:pStyle w:val="berschrift1"/>
+        <w:pStyle w:val="Heading1"/>
         <w:tabs>
           <w:tab w:val="clear" w:pos="360"/>
         </w:tabs>
@@ -8414,7 +8771,7 @@
     <w:p/>
     <w:tbl>
       <w:tblPr>
-        <w:tblStyle w:val="Tabellenraster"/>
+        <w:tblStyle w:val="TableGrid"/>
         <w:tblW w:w="0" w:type="auto"/>
         <w:tblBorders>
           <w:top w:val="none" w:sz="0" w:space="0" w:color="auto"/>
@@ -8559,26 +8916,167 @@
               </w:rPr>
               <w:t xml:space="preserve"> </w:t>
             </w:r>
-            <w:proofErr w:type="gramStart"/>
             <w:r>
               <w:rPr>
                 <w:lang w:val="it-CH"/>
               </w:rPr>
-              <w:t>pro CAS</w:t>
-            </w:r>
-            <w:proofErr w:type="gramEnd"/>
-            <w:r>
-              <w:rPr>
-                <w:lang w:val="it-CH"/>
-              </w:rPr>
-              <w:t xml:space="preserve"> / Note pro </w:t>
-            </w:r>
+              <w:t>pro CAS / Note pro Modul</w:t>
+            </w:r>
+          </w:p>
+        </w:tc>
+      </w:tr>
+      <w:tr>
+        <w:tc>
+          <w:tcPr>
+            <w:tcW w:w="2410" w:type="dxa"/>
+          </w:tcPr>
+          <w:p>
+            <w:pPr>
+              <w:spacing w:line="360" w:lineRule="auto"/>
+              <w:rPr>
+                <w:b/>
+                <w:bCs/>
+              </w:rPr>
+            </w:pPr>
+            <w:r>
+              <w:rPr>
+                <w:b/>
+                <w:bCs/>
+              </w:rPr>
+              <w:t>Rating</w:t>
+            </w:r>
+          </w:p>
+        </w:tc>
+        <w:tc>
+          <w:tcPr>
+            <w:tcW w:w="7218" w:type="dxa"/>
+          </w:tcPr>
+          <w:p>
+            <w:pPr>
+              <w:spacing w:line="360" w:lineRule="auto"/>
+            </w:pPr>
+            <w:r>
+              <w:t>Quote, Erfolgsquote / Einzelnote pro Kurs</w:t>
+            </w:r>
+          </w:p>
+        </w:tc>
+      </w:tr>
+      <w:tr>
+        <w:tc>
+          <w:tcPr>
+            <w:tcW w:w="2410" w:type="dxa"/>
+          </w:tcPr>
+          <w:p>
+            <w:pPr>
+              <w:spacing w:line="360" w:lineRule="auto"/>
+              <w:rPr>
+                <w:b/>
+                <w:bCs/>
+              </w:rPr>
+            </w:pPr>
             <w:proofErr w:type="spellStart"/>
             <w:r>
               <w:rPr>
-                <w:lang w:val="it-CH"/>
-              </w:rPr>
-              <w:t>Modul</w:t>
+                <w:b/>
+                <w:bCs/>
+              </w:rPr>
+              <w:t>Preliminary</w:t>
+            </w:r>
+            <w:proofErr w:type="spellEnd"/>
+            <w:r>
+              <w:rPr>
+                <w:b/>
+                <w:bCs/>
+              </w:rPr>
+              <w:t xml:space="preserve"> </w:t>
+            </w:r>
+            <w:r>
+              <w:rPr>
+                <w:b/>
+                <w:bCs/>
+              </w:rPr>
+              <w:t>g</w:t>
+            </w:r>
+            <w:r>
+              <w:rPr>
+                <w:b/>
+                <w:bCs/>
+              </w:rPr>
+              <w:t>rade</w:t>
+            </w:r>
+          </w:p>
+        </w:tc>
+        <w:tc>
+          <w:tcPr>
+            <w:tcW w:w="7218" w:type="dxa"/>
+          </w:tcPr>
+          <w:p>
+            <w:pPr>
+              <w:spacing w:line="360" w:lineRule="auto"/>
+            </w:pPr>
+            <w:r>
+              <w:t>Zwischenerfolg</w:t>
+            </w:r>
+          </w:p>
+        </w:tc>
+      </w:tr>
+      <w:tr>
+        <w:tc>
+          <w:tcPr>
+            <w:tcW w:w="2410" w:type="dxa"/>
+          </w:tcPr>
+          <w:p>
+            <w:pPr>
+              <w:spacing w:line="360" w:lineRule="auto"/>
+              <w:rPr>
+                <w:b/>
+                <w:bCs/>
+              </w:rPr>
+            </w:pPr>
+            <w:r>
+              <w:rPr>
+                <w:b/>
+                <w:bCs/>
+              </w:rPr>
+              <w:t>Overall</w:t>
+            </w:r>
+            <w:r>
+              <w:rPr>
+                <w:b/>
+                <w:bCs/>
+              </w:rPr>
+              <w:t xml:space="preserve"> </w:t>
+            </w:r>
+            <w:r>
+              <w:rPr>
+                <w:b/>
+                <w:bCs/>
+              </w:rPr>
+              <w:t>g</w:t>
+            </w:r>
+            <w:r>
+              <w:rPr>
+                <w:b/>
+                <w:bCs/>
+              </w:rPr>
+              <w:t>rade</w:t>
+            </w:r>
+          </w:p>
+        </w:tc>
+        <w:tc>
+          <w:tcPr>
+            <w:tcW w:w="7218" w:type="dxa"/>
+          </w:tcPr>
+          <w:p>
+            <w:pPr>
+              <w:spacing w:line="360" w:lineRule="auto"/>
+            </w:pPr>
+            <w:r>
+              <w:t>Gesamterfolgsquote/</w:t>
+            </w:r>
+            <w:proofErr w:type="spellStart"/>
+            <w:r>
+              <w:t>note</w:t>
             </w:r>
             <w:proofErr w:type="spellEnd"/>
           </w:p>
@@ -8602,7 +9100,7 @@
                 <w:b/>
                 <w:bCs/>
               </w:rPr>
-              <w:t>Rating</w:t>
+              <w:t>SPA</w:t>
             </w:r>
           </w:p>
         </w:tc>
@@ -8615,127 +9113,11 @@
               <w:spacing w:line="360" w:lineRule="auto"/>
             </w:pPr>
             <w:r>
-              <w:t>Quote, Erfolgsquote / Einzelnote pro Kurs</w:t>
-            </w:r>
-          </w:p>
-        </w:tc>
-      </w:tr>
-      <w:tr>
-        <w:tc>
-          <w:tcPr>
-            <w:tcW w:w="2410" w:type="dxa"/>
-          </w:tcPr>
-          <w:p>
-            <w:pPr>
-              <w:spacing w:line="360" w:lineRule="auto"/>
-              <w:rPr>
-                <w:b/>
-                <w:bCs/>
-              </w:rPr>
-            </w:pPr>
+              <w:t xml:space="preserve">Single Page </w:t>
+            </w:r>
             <w:proofErr w:type="spellStart"/>
             <w:r>
-              <w:rPr>
-                <w:b/>
-                <w:bCs/>
-              </w:rPr>
-              <w:t>Preliminary</w:t>
-            </w:r>
-            <w:proofErr w:type="spellEnd"/>
-            <w:r>
-              <w:rPr>
-                <w:b/>
-                <w:bCs/>
-              </w:rPr>
-              <w:t xml:space="preserve"> </w:t>
-            </w:r>
-            <w:r>
-              <w:rPr>
-                <w:b/>
-                <w:bCs/>
-              </w:rPr>
-              <w:t>g</w:t>
-            </w:r>
-            <w:r>
-              <w:rPr>
-                <w:b/>
-                <w:bCs/>
-              </w:rPr>
-              <w:t>rade</w:t>
-            </w:r>
-          </w:p>
-        </w:tc>
-        <w:tc>
-          <w:tcPr>
-            <w:tcW w:w="7218" w:type="dxa"/>
-          </w:tcPr>
-          <w:p>
-            <w:pPr>
-              <w:spacing w:line="360" w:lineRule="auto"/>
-            </w:pPr>
-            <w:r>
-              <w:t>Zwischenerfolg</w:t>
-            </w:r>
-          </w:p>
-        </w:tc>
-      </w:tr>
-      <w:tr>
-        <w:tc>
-          <w:tcPr>
-            <w:tcW w:w="2410" w:type="dxa"/>
-          </w:tcPr>
-          <w:p>
-            <w:pPr>
-              <w:spacing w:line="360" w:lineRule="auto"/>
-              <w:rPr>
-                <w:b/>
-                <w:bCs/>
-              </w:rPr>
-            </w:pPr>
-            <w:r>
-              <w:rPr>
-                <w:b/>
-                <w:bCs/>
-              </w:rPr>
-              <w:t>Overall</w:t>
-            </w:r>
-            <w:r>
-              <w:rPr>
-                <w:b/>
-                <w:bCs/>
-              </w:rPr>
-              <w:t xml:space="preserve"> </w:t>
-            </w:r>
-            <w:r>
-              <w:rPr>
-                <w:b/>
-                <w:bCs/>
-              </w:rPr>
-              <w:t>g</w:t>
-            </w:r>
-            <w:r>
-              <w:rPr>
-                <w:b/>
-                <w:bCs/>
-              </w:rPr>
-              <w:t>rade</w:t>
-            </w:r>
-          </w:p>
-        </w:tc>
-        <w:tc>
-          <w:tcPr>
-            <w:tcW w:w="7218" w:type="dxa"/>
-          </w:tcPr>
-          <w:p>
-            <w:pPr>
-              <w:spacing w:line="360" w:lineRule="auto"/>
-            </w:pPr>
-            <w:r>
-              <w:t>Gesamterfolgsquote/</w:t>
-            </w:r>
-            <w:proofErr w:type="spellStart"/>
-            <w:r>
-              <w:t>note</w:t>
+              <w:t>Application</w:t>
             </w:r>
             <w:proofErr w:type="spellEnd"/>
           </w:p>
@@ -8759,7 +9141,7 @@
                 <w:b/>
                 <w:bCs/>
               </w:rPr>
-              <w:t>SPA</w:t>
+              <w:t>HEAD</w:t>
             </w:r>
           </w:p>
         </w:tc>
@@ -8772,47 +9154,6 @@
               <w:spacing w:line="360" w:lineRule="auto"/>
             </w:pPr>
             <w:r>
-              <w:t xml:space="preserve">Single Page </w:t>
-            </w:r>
-            <w:proofErr w:type="spellStart"/>
-            <w:r>
-              <w:t>Application</w:t>
-            </w:r>
-            <w:proofErr w:type="spellEnd"/>
-          </w:p>
-        </w:tc>
-      </w:tr>
-      <w:tr>
-        <w:tc>
-          <w:tcPr>
-            <w:tcW w:w="2410" w:type="dxa"/>
-          </w:tcPr>
-          <w:p>
-            <w:pPr>
-              <w:spacing w:line="360" w:lineRule="auto"/>
-              <w:rPr>
-                <w:b/>
-                <w:bCs/>
-              </w:rPr>
-            </w:pPr>
-            <w:r>
-              <w:rPr>
-                <w:b/>
-                <w:bCs/>
-              </w:rPr>
-              <w:t>HEAD</w:t>
-            </w:r>
-          </w:p>
-        </w:tc>
-        <w:tc>
-          <w:tcPr>
-            <w:tcW w:w="7218" w:type="dxa"/>
-          </w:tcPr>
-          <w:p>
-            <w:pPr>
-              <w:spacing w:line="360" w:lineRule="auto"/>
-            </w:pPr>
-            <w:r>
               <w:t>CAS-Verantwortliche</w:t>
             </w:r>
             <w:r>
@@ -8825,7 +9166,7 @@
     <w:p/>
     <w:p>
       <w:pPr>
-        <w:pStyle w:val="berschrift1"/>
+        <w:pStyle w:val="Heading1"/>
         <w:tabs>
           <w:tab w:val="clear" w:pos="360"/>
         </w:tabs>
@@ -8840,7 +9181,7 @@
     </w:p>
     <w:p>
       <w:pPr>
-        <w:pStyle w:val="Abbildungsverzeichnis"/>
+        <w:pStyle w:val="TableofFigures"/>
         <w:tabs>
           <w:tab w:val="right" w:leader="dot" w:pos="9628"/>
         </w:tabs>
@@ -8917,7 +9258,7 @@
     </w:p>
     <w:p>
       <w:pPr>
-        <w:pStyle w:val="Abbildungsverzeichnis"/>
+        <w:pStyle w:val="TableofFigures"/>
         <w:tabs>
           <w:tab w:val="right" w:leader="dot" w:pos="9628"/>
         </w:tabs>
@@ -8985,7 +9326,7 @@
     </w:p>
     <w:p>
       <w:pPr>
-        <w:pStyle w:val="Abbildungsverzeichnis"/>
+        <w:pStyle w:val="TableofFigures"/>
         <w:tabs>
           <w:tab w:val="right" w:leader="dot" w:pos="9628"/>
         </w:tabs>
@@ -9053,7 +9394,7 @@
     </w:p>
     <w:p>
       <w:pPr>
-        <w:pStyle w:val="Abbildungsverzeichnis"/>
+        <w:pStyle w:val="TableofFigures"/>
         <w:tabs>
           <w:tab w:val="right" w:leader="dot" w:pos="9628"/>
         </w:tabs>
@@ -9121,7 +9462,7 @@
     </w:p>
     <w:p>
       <w:pPr>
-        <w:pStyle w:val="Abbildungsverzeichnis"/>
+        <w:pStyle w:val="TableofFigures"/>
         <w:tabs>
           <w:tab w:val="right" w:leader="dot" w:pos="9628"/>
         </w:tabs>
@@ -9189,7 +9530,7 @@
     </w:p>
     <w:p>
       <w:pPr>
-        <w:pStyle w:val="Abbildungsverzeichnis"/>
+        <w:pStyle w:val="TableofFigures"/>
         <w:tabs>
           <w:tab w:val="right" w:leader="dot" w:pos="9628"/>
         </w:tabs>
@@ -9257,7 +9598,7 @@
     </w:p>
     <w:p>
       <w:pPr>
-        <w:pStyle w:val="Abbildungsverzeichnis"/>
+        <w:pStyle w:val="TableofFigures"/>
         <w:tabs>
           <w:tab w:val="right" w:leader="dot" w:pos="9628"/>
         </w:tabs>
@@ -9325,7 +9666,7 @@
     </w:p>
     <w:p>
       <w:pPr>
-        <w:pStyle w:val="Abbildungsverzeichnis"/>
+        <w:pStyle w:val="TableofFigures"/>
         <w:tabs>
           <w:tab w:val="right" w:leader="dot" w:pos="9628"/>
         </w:tabs>
@@ -9393,7 +9734,7 @@
     </w:p>
     <w:p>
       <w:pPr>
-        <w:pStyle w:val="Abbildungsverzeichnis"/>
+        <w:pStyle w:val="TableofFigures"/>
         <w:tabs>
           <w:tab w:val="right" w:leader="dot" w:pos="9628"/>
         </w:tabs>
@@ -9461,7 +9802,7 @@
     </w:p>
     <w:p>
       <w:pPr>
-        <w:pStyle w:val="Abbildungsverzeichnis"/>
+        <w:pStyle w:val="TableofFigures"/>
         <w:tabs>
           <w:tab w:val="right" w:leader="dot" w:pos="9628"/>
         </w:tabs>
@@ -9529,7 +9870,7 @@
     </w:p>
     <w:p>
       <w:pPr>
-        <w:pStyle w:val="Abbildungsverzeichnis"/>
+        <w:pStyle w:val="TableofFigures"/>
         <w:tabs>
           <w:tab w:val="right" w:leader="dot" w:pos="9628"/>
         </w:tabs>
@@ -9597,7 +9938,7 @@
     </w:p>
     <w:p>
       <w:pPr>
-        <w:pStyle w:val="Abbildungsverzeichnis"/>
+        <w:pStyle w:val="TableofFigures"/>
         <w:tabs>
           <w:tab w:val="right" w:leader="dot" w:pos="9628"/>
         </w:tabs>
@@ -9665,7 +10006,7 @@
     </w:p>
     <w:p>
       <w:pPr>
-        <w:pStyle w:val="Abbildungsverzeichnis"/>
+        <w:pStyle w:val="TableofFigures"/>
         <w:tabs>
           <w:tab w:val="right" w:leader="dot" w:pos="9628"/>
         </w:tabs>
@@ -9733,7 +10074,7 @@
     </w:p>
     <w:p>
       <w:pPr>
-        <w:pStyle w:val="Abbildungsverzeichnis"/>
+        <w:pStyle w:val="TableofFigures"/>
         <w:tabs>
           <w:tab w:val="right" w:leader="dot" w:pos="9628"/>
         </w:tabs>
@@ -9801,7 +10142,7 @@
     </w:p>
     <w:p>
       <w:pPr>
-        <w:pStyle w:val="Abbildungsverzeichnis"/>
+        <w:pStyle w:val="TableofFigures"/>
         <w:tabs>
           <w:tab w:val="right" w:leader="dot" w:pos="9628"/>
         </w:tabs>
@@ -9869,7 +10210,7 @@
     </w:p>
     <w:p>
       <w:pPr>
-        <w:pStyle w:val="Abbildungsverzeichnis"/>
+        <w:pStyle w:val="TableofFigures"/>
         <w:tabs>
           <w:tab w:val="right" w:leader="dot" w:pos="9628"/>
         </w:tabs>
@@ -9980,7 +10321,7 @@
 <w:ftr xmlns:wpc="http://schemas.microsoft.com/office/word/2010/wordprocessingCanvas" xmlns:cx="http://schemas.microsoft.com/office/drawing/2014/chartex" xmlns:cx1="http://schemas.microsoft.com/office/drawing/2015/9/8/chartex" xmlns:cx2="http://schemas.microsoft.com/office/drawing/2015/10/21/chartex" xmlns:cx3="http://schemas.microsoft.com/office/drawing/2016/5/9/chartex" xmlns:cx4="http://schemas.microsoft.com/office/drawing/2016/5/10/chartex" xmlns:cx5="http://schemas.microsoft.com/office/drawing/2016/5/11/chartex" xmlns:cx6="http://schemas.microsoft.com/office/drawing/2016/5/12/chartex" xmlns:cx7="http://schemas.microsoft.com/office/drawing/2016/5/13/chartex" xmlns:cx8="http://schemas.microsoft.com/office/drawing/2016/5/14/chartex" xmlns:mc="http://schemas.openxmlformats.org/markup-compatibility/2006" xmlns:aink="http://schemas.microsoft.com/office/drawing/2016/ink" xmlns:am3d="http://schemas.microsoft.com/office/drawing/2017/model3d" xmlns:o="urn:schemas-microsoft-com:office:office" xmlns:r="http://schemas.openxmlformats.org/officeDocument/2006/relationships" xmlns:m="http://schemas.openxmlformats.org/officeDocument/2006/math" xmlns:v="urn:schemas-microsoft-com:vml" xmlns:wp14="http://schemas.microsoft.com/office/word/2010/wordprocessingDrawing" xmlns:wp="http://schemas.openxmlformats.org/drawingml/2006/wordprocessingDrawing" xmlns:w10="urn:schemas-microsoft-com:office:word" xmlns:w="http://schemas.openxmlformats.org/wordprocessingml/2006/main" xmlns:w14="http://schemas.microsoft.com/office/word/2010/wordml" xmlns:w15="http://schemas.microsoft.com/office/word/2012/wordml" xmlns:w16cex="http://schemas.microsoft.com/office/word/2018/wordml/cex" xmlns:w16cid="http://schemas.microsoft.com/office/word/2016/wordml/cid" xmlns:w16="http://schemas.microsoft.com/office/word/2018/wordml" xmlns:w16se="http://schemas.microsoft.com/office/word/2015/wordml/symex" xmlns:wpg="http://schemas.microsoft.com/office/word/2010/wordprocessingGroup" xmlns:wpi="http://schemas.microsoft.com/office/word/2010/wordprocessingInk" xmlns:wne="http://schemas.microsoft.com/office/word/2006/wordml" xmlns:wps="http://schemas.microsoft.com/office/word/2010/wordprocessingShape" mc:Ignorable="w14 w15 w16se w16cid w16 w16cex wp14">
   <w:p>
     <w:pPr>
-      <w:pStyle w:val="Fuzeile"/>
+      <w:pStyle w:val="Footer"/>
     </w:pPr>
   </w:p>
 </w:ftr>
@@ -9990,7 +10331,7 @@
 <w:ftr xmlns:wpc="http://schemas.microsoft.com/office/word/2010/wordprocessingCanvas" xmlns:cx="http://schemas.microsoft.com/office/drawing/2014/chartex" xmlns:cx1="http://schemas.microsoft.com/office/drawing/2015/9/8/chartex" xmlns:cx2="http://schemas.microsoft.com/office/drawing/2015/10/21/chartex" xmlns:cx3="http://schemas.microsoft.com/office/drawing/2016/5/9/chartex" xmlns:cx4="http://schemas.microsoft.com/office/drawing/2016/5/10/chartex" xmlns:cx5="http://schemas.microsoft.com/office/drawing/2016/5/11/chartex" xmlns:cx6="http://schemas.microsoft.com/office/drawing/2016/5/12/chartex" xmlns:cx7="http://schemas.microsoft.com/office/drawing/2016/5/13/chartex" xmlns:cx8="http://schemas.microsoft.com/office/drawing/2016/5/14/chartex" xmlns:mc="http://schemas.openxmlformats.org/markup-compatibility/2006" xmlns:aink="http://schemas.microsoft.com/office/drawing/2016/ink" xmlns:am3d="http://schemas.microsoft.com/office/drawing/2017/model3d" xmlns:o="urn:schemas-microsoft-com:office:office" xmlns:r="http://schemas.openxmlformats.org/officeDocument/2006/relationships" xmlns:m="http://schemas.openxmlformats.org/officeDocument/2006/math" xmlns:v="urn:schemas-microsoft-com:vml" xmlns:wp14="http://schemas.microsoft.com/office/word/2010/wordprocessingDrawing" xmlns:wp="http://schemas.openxmlformats.org/drawingml/2006/wordprocessingDrawing" xmlns:w10="urn:schemas-microsoft-com:office:word" xmlns:w="http://schemas.openxmlformats.org/wordprocessingml/2006/main" xmlns:w14="http://schemas.microsoft.com/office/word/2010/wordml" xmlns:w15="http://schemas.microsoft.com/office/word/2012/wordml" xmlns:w16cex="http://schemas.microsoft.com/office/word/2018/wordml/cex" xmlns:w16cid="http://schemas.microsoft.com/office/word/2016/wordml/cid" xmlns:w16="http://schemas.microsoft.com/office/word/2018/wordml" xmlns:w16se="http://schemas.microsoft.com/office/word/2015/wordml/symex" xmlns:wpg="http://schemas.microsoft.com/office/word/2010/wordprocessingGroup" xmlns:wpi="http://schemas.microsoft.com/office/word/2010/wordprocessingInk" xmlns:wne="http://schemas.microsoft.com/office/word/2006/wordml" xmlns:wps="http://schemas.microsoft.com/office/word/2010/wordprocessingShape" mc:Ignorable="w14 w15 w16se w16cid w16 w16cex wp14">
   <w:p>
     <w:pPr>
-      <w:pStyle w:val="Fuzeile"/>
+      <w:pStyle w:val="Footer"/>
       <w:jc w:val="right"/>
     </w:pPr>
     <w:r>
@@ -10025,7 +10366,7 @@
 <w:ftr xmlns:wpc="http://schemas.microsoft.com/office/word/2010/wordprocessingCanvas" xmlns:cx="http://schemas.microsoft.com/office/drawing/2014/chartex" xmlns:cx1="http://schemas.microsoft.com/office/drawing/2015/9/8/chartex" xmlns:cx2="http://schemas.microsoft.com/office/drawing/2015/10/21/chartex" xmlns:cx3="http://schemas.microsoft.com/office/drawing/2016/5/9/chartex" xmlns:cx4="http://schemas.microsoft.com/office/drawing/2016/5/10/chartex" xmlns:cx5="http://schemas.microsoft.com/office/drawing/2016/5/11/chartex" xmlns:cx6="http://schemas.microsoft.com/office/drawing/2016/5/12/chartex" xmlns:cx7="http://schemas.microsoft.com/office/drawing/2016/5/13/chartex" xmlns:cx8="http://schemas.microsoft.com/office/drawing/2016/5/14/chartex" xmlns:mc="http://schemas.openxmlformats.org/markup-compatibility/2006" xmlns:aink="http://schemas.microsoft.com/office/drawing/2016/ink" xmlns:am3d="http://schemas.microsoft.com/office/drawing/2017/model3d" xmlns:o="urn:schemas-microsoft-com:office:office" xmlns:r="http://schemas.openxmlformats.org/officeDocument/2006/relationships" xmlns:m="http://schemas.openxmlformats.org/officeDocument/2006/math" xmlns:v="urn:schemas-microsoft-com:vml" xmlns:wp14="http://schemas.microsoft.com/office/word/2010/wordprocessingDrawing" xmlns:wp="http://schemas.openxmlformats.org/drawingml/2006/wordprocessingDrawing" xmlns:w10="urn:schemas-microsoft-com:office:word" xmlns:w="http://schemas.openxmlformats.org/wordprocessingml/2006/main" xmlns:w14="http://schemas.microsoft.com/office/word/2010/wordml" xmlns:w15="http://schemas.microsoft.com/office/word/2012/wordml" xmlns:w16cex="http://schemas.microsoft.com/office/word/2018/wordml/cex" xmlns:w16cid="http://schemas.microsoft.com/office/word/2016/wordml/cid" xmlns:w16="http://schemas.microsoft.com/office/word/2018/wordml" xmlns:w16se="http://schemas.microsoft.com/office/word/2015/wordml/symex" xmlns:wpg="http://schemas.microsoft.com/office/word/2010/wordprocessingGroup" xmlns:wpi="http://schemas.microsoft.com/office/word/2010/wordprocessingInk" xmlns:wne="http://schemas.microsoft.com/office/word/2006/wordml" xmlns:wps="http://schemas.microsoft.com/office/word/2010/wordprocessingShape" mc:Ignorable="w14 w15 w16se w16cid w16 w16cex wp14">
   <w:p>
     <w:pPr>
-      <w:pStyle w:val="Fuzeile"/>
+      <w:pStyle w:val="Footer"/>
     </w:pPr>
   </w:p>
 </w:ftr>
@@ -10054,7 +10395,7 @@
 <w:hdr xmlns:wpc="http://schemas.microsoft.com/office/word/2010/wordprocessingCanvas" xmlns:cx="http://schemas.microsoft.com/office/drawing/2014/chartex" xmlns:cx1="http://schemas.microsoft.com/office/drawing/2015/9/8/chartex" xmlns:cx2="http://schemas.microsoft.com/office/drawing/2015/10/21/chartex" xmlns:cx3="http://schemas.microsoft.com/office/drawing/2016/5/9/chartex" xmlns:cx4="http://schemas.microsoft.com/office/drawing/2016/5/10/chartex" xmlns:cx5="http://schemas.microsoft.com/office/drawing/2016/5/11/chartex" xmlns:cx6="http://schemas.microsoft.com/office/drawing/2016/5/12/chartex" xmlns:cx7="http://schemas.microsoft.com/office/drawing/2016/5/13/chartex" xmlns:cx8="http://schemas.microsoft.com/office/drawing/2016/5/14/chartex" xmlns:mc="http://schemas.openxmlformats.org/markup-compatibility/2006" xmlns:aink="http://schemas.microsoft.com/office/drawing/2016/ink" xmlns:am3d="http://schemas.microsoft.com/office/drawing/2017/model3d" xmlns:o="urn:schemas-microsoft-com:office:office" xmlns:r="http://schemas.openxmlformats.org/officeDocument/2006/relationships" xmlns:m="http://schemas.openxmlformats.org/officeDocument/2006/math" xmlns:v="urn:schemas-microsoft-com:vml" xmlns:wp14="http://schemas.microsoft.com/office/word/2010/wordprocessingDrawing" xmlns:wp="http://schemas.openxmlformats.org/drawingml/2006/wordprocessingDrawing" xmlns:w10="urn:schemas-microsoft-com:office:word" xmlns:w="http://schemas.openxmlformats.org/wordprocessingml/2006/main" xmlns:w14="http://schemas.microsoft.com/office/word/2010/wordml" xmlns:w15="http://schemas.microsoft.com/office/word/2012/wordml" xmlns:w16cex="http://schemas.microsoft.com/office/word/2018/wordml/cex" xmlns:w16cid="http://schemas.microsoft.com/office/word/2016/wordml/cid" xmlns:w16="http://schemas.microsoft.com/office/word/2018/wordml" xmlns:w16se="http://schemas.microsoft.com/office/word/2015/wordml/symex" xmlns:wpg="http://schemas.microsoft.com/office/word/2010/wordprocessingGroup" xmlns:wpi="http://schemas.microsoft.com/office/word/2010/wordprocessingInk" xmlns:wne="http://schemas.microsoft.com/office/word/2006/wordml" xmlns:wps="http://schemas.microsoft.com/office/word/2010/wordprocessingShape" mc:Ignorable="w14 w15 w16se w16cid w16 w16cex wp14">
   <w:p>
     <w:pPr>
-      <w:pStyle w:val="Kopfzeile"/>
+      <w:pStyle w:val="Header"/>
     </w:pPr>
   </w:p>
 </w:hdr>
@@ -10064,7 +10405,7 @@
 <w:hdr xmlns:wpc="http://schemas.microsoft.com/office/word/2010/wordprocessingCanvas" xmlns:cx="http://schemas.microsoft.com/office/drawing/2014/chartex" xmlns:cx1="http://schemas.microsoft.com/office/drawing/2015/9/8/chartex" xmlns:cx2="http://schemas.microsoft.com/office/drawing/2015/10/21/chartex" xmlns:cx3="http://schemas.microsoft.com/office/drawing/2016/5/9/chartex" xmlns:cx4="http://schemas.microsoft.com/office/drawing/2016/5/10/chartex" xmlns:cx5="http://schemas.microsoft.com/office/drawing/2016/5/11/chartex" xmlns:cx6="http://schemas.microsoft.com/office/drawing/2016/5/12/chartex" xmlns:cx7="http://schemas.microsoft.com/office/drawing/2016/5/13/chartex" xmlns:cx8="http://schemas.microsoft.com/office/drawing/2016/5/14/chartex" xmlns:mc="http://schemas.openxmlformats.org/markup-compatibility/2006" xmlns:aink="http://schemas.microsoft.com/office/drawing/2016/ink" xmlns:am3d="http://schemas.microsoft.com/office/drawing/2017/model3d" xmlns:o="urn:schemas-microsoft-com:office:office" xmlns:r="http://schemas.openxmlformats.org/officeDocument/2006/relationships" xmlns:m="http://schemas.openxmlformats.org/officeDocument/2006/math" xmlns:v="urn:schemas-microsoft-com:vml" xmlns:wp14="http://schemas.microsoft.com/office/word/2010/wordprocessingDrawing" xmlns:wp="http://schemas.openxmlformats.org/drawingml/2006/wordprocessingDrawing" xmlns:w10="urn:schemas-microsoft-com:office:word" xmlns:w="http://schemas.openxmlformats.org/wordprocessingml/2006/main" xmlns:w14="http://schemas.microsoft.com/office/word/2010/wordml" xmlns:w15="http://schemas.microsoft.com/office/word/2012/wordml" xmlns:w16cex="http://schemas.microsoft.com/office/word/2018/wordml/cex" xmlns:w16cid="http://schemas.microsoft.com/office/word/2016/wordml/cid" xmlns:w16="http://schemas.microsoft.com/office/word/2018/wordml" xmlns:w16se="http://schemas.microsoft.com/office/word/2015/wordml/symex" xmlns:wpg="http://schemas.microsoft.com/office/word/2010/wordprocessingGroup" xmlns:wpi="http://schemas.microsoft.com/office/word/2010/wordprocessingInk" xmlns:wne="http://schemas.microsoft.com/office/word/2006/wordml" xmlns:wps="http://schemas.microsoft.com/office/word/2010/wordprocessingShape" mc:Ignorable="w14 w15 w16se w16cid w16 w16cex wp14">
   <w:p>
     <w:pPr>
-      <w:pStyle w:val="Kopfzeile"/>
+      <w:pStyle w:val="Header"/>
     </w:pPr>
   </w:p>
 </w:hdr>
@@ -10074,7 +10415,7 @@
 <w:hdr xmlns:wpc="http://schemas.microsoft.com/office/word/2010/wordprocessingCanvas" xmlns:cx="http://schemas.microsoft.com/office/drawing/2014/chartex" xmlns:cx1="http://schemas.microsoft.com/office/drawing/2015/9/8/chartex" xmlns:cx2="http://schemas.microsoft.com/office/drawing/2015/10/21/chartex" xmlns:cx3="http://schemas.microsoft.com/office/drawing/2016/5/9/chartex" xmlns:cx4="http://schemas.microsoft.com/office/drawing/2016/5/10/chartex" xmlns:cx5="http://schemas.microsoft.com/office/drawing/2016/5/11/chartex" xmlns:cx6="http://schemas.microsoft.com/office/drawing/2016/5/12/chartex" xmlns:cx7="http://schemas.microsoft.com/office/drawing/2016/5/13/chartex" xmlns:cx8="http://schemas.microsoft.com/office/drawing/2016/5/14/chartex" xmlns:mc="http://schemas.openxmlformats.org/markup-compatibility/2006" xmlns:aink="http://schemas.microsoft.com/office/drawing/2016/ink" xmlns:am3d="http://schemas.microsoft.com/office/drawing/2017/model3d" xmlns:o="urn:schemas-microsoft-com:office:office" xmlns:r="http://schemas.openxmlformats.org/officeDocument/2006/relationships" xmlns:m="http://schemas.openxmlformats.org/officeDocument/2006/math" xmlns:v="urn:schemas-microsoft-com:vml" xmlns:wp14="http://schemas.microsoft.com/office/word/2010/wordprocessingDrawing" xmlns:wp="http://schemas.openxmlformats.org/drawingml/2006/wordprocessingDrawing" xmlns:w10="urn:schemas-microsoft-com:office:word" xmlns:w="http://schemas.openxmlformats.org/wordprocessingml/2006/main" xmlns:w14="http://schemas.microsoft.com/office/word/2010/wordml" xmlns:w15="http://schemas.microsoft.com/office/word/2012/wordml" xmlns:w16cex="http://schemas.microsoft.com/office/word/2018/wordml/cex" xmlns:w16cid="http://schemas.microsoft.com/office/word/2016/wordml/cid" xmlns:w16="http://schemas.microsoft.com/office/word/2018/wordml" xmlns:w16se="http://schemas.microsoft.com/office/word/2015/wordml/symex" xmlns:wpg="http://schemas.microsoft.com/office/word/2010/wordprocessingGroup" xmlns:wpi="http://schemas.microsoft.com/office/word/2010/wordprocessingInk" xmlns:wne="http://schemas.microsoft.com/office/word/2006/wordml" xmlns:wps="http://schemas.microsoft.com/office/word/2010/wordprocessingShape" mc:Ignorable="w14 w15 w16se w16cid w16 w16cex wp14">
   <w:p>
     <w:pPr>
-      <w:pStyle w:val="Kopfzeile"/>
+      <w:pStyle w:val="Header"/>
     </w:pPr>
     <w:r>
       <w:rPr>
@@ -10132,7 +10473,7 @@
   </w:p>
   <w:p>
     <w:pPr>
-      <w:pStyle w:val="Kopfzeile"/>
+      <w:pStyle w:val="Header"/>
     </w:pPr>
   </w:p>
 </w:hdr>
@@ -10261,7 +10602,7 @@
     <w:lvl w:ilvl="0">
       <w:start w:val="1"/>
       <w:numFmt w:val="decimal"/>
-      <w:pStyle w:val="berschrift1"/>
+      <w:pStyle w:val="Heading1"/>
       <w:lvlText w:val="%1."/>
       <w:lvlJc w:val="left"/>
       <w:pPr>
@@ -10274,7 +10615,7 @@
     <w:lvl w:ilvl="1">
       <w:start w:val="1"/>
       <w:numFmt w:val="decimal"/>
-      <w:pStyle w:val="berschrift2"/>
+      <w:pStyle w:val="Heading2"/>
       <w:lvlText w:val="%1.%2."/>
       <w:lvlJc w:val="left"/>
       <w:pPr>
@@ -11612,7 +11953,7 @@
     <w:lsdException w:name="Unresolved Mention" w:semiHidden="1" w:unhideWhenUsed="1"/>
     <w:lsdException w:name="Smart Link" w:semiHidden="1" w:unhideWhenUsed="1"/>
   </w:latentStyles>
-  <w:style w:type="paragraph" w:default="1" w:styleId="Standard">
+  <w:style w:type="paragraph" w:default="1" w:styleId="Normal">
     <w:name w:val="Normal"/>
     <w:qFormat/>
     <w:pPr>
@@ -11625,10 +11966,10 @@
       <w:lang w:eastAsia="zh-CN"/>
     </w:rPr>
   </w:style>
-  <w:style w:type="paragraph" w:styleId="berschrift1">
+  <w:style w:type="paragraph" w:styleId="Heading1">
     <w:name w:val="heading 1"/>
-    <w:basedOn w:val="Standard"/>
-    <w:next w:val="Standard"/>
+    <w:basedOn w:val="Normal"/>
+    <w:next w:val="Normal"/>
     <w:qFormat/>
     <w:pPr>
       <w:keepNext/>
@@ -11648,10 +11989,10 @@
       <w:szCs w:val="32"/>
     </w:rPr>
   </w:style>
-  <w:style w:type="paragraph" w:styleId="berschrift2">
+  <w:style w:type="paragraph" w:styleId="Heading2">
     <w:name w:val="heading 2"/>
-    <w:basedOn w:val="berschrift1"/>
-    <w:next w:val="Standard"/>
+    <w:basedOn w:val="Heading1"/>
+    <w:next w:val="Normal"/>
     <w:qFormat/>
     <w:pPr>
       <w:pageBreakBefore w:val="0"/>
@@ -11664,10 +12005,10 @@
       <w:sz w:val="24"/>
     </w:rPr>
   </w:style>
-  <w:style w:type="paragraph" w:styleId="berschrift3">
+  <w:style w:type="paragraph" w:styleId="Heading3">
     <w:name w:val="heading 3"/>
-    <w:basedOn w:val="Standard"/>
-    <w:next w:val="Standard"/>
+    <w:basedOn w:val="Normal"/>
+    <w:next w:val="Normal"/>
     <w:qFormat/>
     <w:rsid w:val="00BF4555"/>
     <w:pPr>
@@ -11681,13 +12022,13 @@
       <w:szCs w:val="26"/>
     </w:rPr>
   </w:style>
-  <w:style w:type="character" w:default="1" w:styleId="Absatz-Standardschriftart">
+  <w:style w:type="character" w:default="1" w:styleId="DefaultParagraphFont">
     <w:name w:val="Default Paragraph Font"/>
     <w:uiPriority w:val="1"/>
     <w:semiHidden/>
     <w:unhideWhenUsed/>
   </w:style>
-  <w:style w:type="table" w:default="1" w:styleId="NormaleTabelle">
+  <w:style w:type="table" w:default="1" w:styleId="TableNormal">
     <w:name w:val="Normal Table"/>
     <w:uiPriority w:val="99"/>
     <w:semiHidden/>
@@ -11702,7 +12043,7 @@
       </w:tblCellMar>
     </w:tblPr>
   </w:style>
-  <w:style w:type="numbering" w:default="1" w:styleId="KeineListe">
+  <w:style w:type="numbering" w:default="1" w:styleId="NoList">
     <w:name w:val="No List"/>
     <w:uiPriority w:val="99"/>
     <w:semiHidden/>
@@ -12363,8 +12704,8 @@
   </w:style>
   <w:style w:type="paragraph" w:customStyle="1" w:styleId="Heading">
     <w:name w:val="Heading"/>
-    <w:basedOn w:val="Standard"/>
-    <w:next w:val="Textkrper"/>
+    <w:basedOn w:val="Normal"/>
+    <w:next w:val="BodyText"/>
     <w:pPr>
       <w:spacing w:before="240" w:after="60"/>
       <w:jc w:val="center"/>
@@ -12377,23 +12718,23 @@
       <w:szCs w:val="32"/>
     </w:rPr>
   </w:style>
-  <w:style w:type="paragraph" w:styleId="Textkrper">
+  <w:style w:type="paragraph" w:styleId="BodyText">
     <w:name w:val="Body Text"/>
-    <w:basedOn w:val="Standard"/>
+    <w:basedOn w:val="Normal"/>
     <w:pPr>
       <w:spacing w:after="140" w:line="288" w:lineRule="auto"/>
     </w:pPr>
   </w:style>
-  <w:style w:type="paragraph" w:styleId="Liste">
+  <w:style w:type="paragraph" w:styleId="List">
     <w:name w:val="List"/>
-    <w:basedOn w:val="Textkrper"/>
+    <w:basedOn w:val="BodyText"/>
     <w:rPr>
       <w:rFonts w:cs="Mangal"/>
     </w:rPr>
   </w:style>
-  <w:style w:type="paragraph" w:styleId="Beschriftung">
+  <w:style w:type="paragraph" w:styleId="Caption">
     <w:name w:val="caption"/>
-    <w:basedOn w:val="Standard"/>
+    <w:basedOn w:val="Normal"/>
     <w:qFormat/>
     <w:pPr>
       <w:suppressLineNumbers/>
@@ -12408,7 +12749,7 @@
   </w:style>
   <w:style w:type="paragraph" w:customStyle="1" w:styleId="Index">
     <w:name w:val="Index"/>
-    <w:basedOn w:val="Standard"/>
+    <w:basedOn w:val="Normal"/>
     <w:pPr>
       <w:suppressLineNumbers/>
     </w:pPr>
@@ -12416,9 +12757,9 @@
       <w:rFonts w:cs="Mangal"/>
     </w:rPr>
   </w:style>
-  <w:style w:type="paragraph" w:styleId="Kopfzeile">
+  <w:style w:type="paragraph" w:styleId="Header">
     <w:name w:val="header"/>
-    <w:basedOn w:val="Standard"/>
+    <w:basedOn w:val="Normal"/>
     <w:pPr>
       <w:tabs>
         <w:tab w:val="center" w:pos="4536"/>
@@ -12426,9 +12767,9 @@
       </w:tabs>
     </w:pPr>
   </w:style>
-  <w:style w:type="paragraph" w:styleId="Fuzeile">
+  <w:style w:type="paragraph" w:styleId="Footer">
     <w:name w:val="footer"/>
-    <w:basedOn w:val="Standard"/>
+    <w:basedOn w:val="Normal"/>
     <w:pPr>
       <w:tabs>
         <w:tab w:val="center" w:pos="4536"/>
@@ -12436,10 +12777,10 @@
       </w:tabs>
     </w:pPr>
   </w:style>
-  <w:style w:type="paragraph" w:styleId="Verzeichnis1">
+  <w:style w:type="paragraph" w:styleId="TOC1">
     <w:name w:val="toc 1"/>
-    <w:basedOn w:val="Standard"/>
-    <w:next w:val="Standard"/>
+    <w:basedOn w:val="Normal"/>
+    <w:next w:val="Normal"/>
     <w:uiPriority w:val="39"/>
     <w:pPr>
       <w:spacing w:before="360" w:after="360"/>
@@ -12453,10 +12794,10 @@
       <w:u w:val="single"/>
     </w:rPr>
   </w:style>
-  <w:style w:type="paragraph" w:styleId="Verzeichnis2">
+  <w:style w:type="paragraph" w:styleId="TOC2">
     <w:name w:val="toc 2"/>
-    <w:basedOn w:val="Standard"/>
-    <w:next w:val="Standard"/>
+    <w:basedOn w:val="Normal"/>
+    <w:next w:val="Normal"/>
     <w:uiPriority w:val="39"/>
     <w:rPr>
       <w:rFonts w:asciiTheme="minorHAnsi" w:hAnsiTheme="minorHAnsi"/>
@@ -12466,7 +12807,7 @@
       <w:szCs w:val="22"/>
     </w:rPr>
   </w:style>
-  <w:style w:type="paragraph" w:styleId="Verzeichnis3">
+  <w:style w:type="paragraph" w:styleId="TOC3">
     <w:name w:val="toc 3"/>
     <w:basedOn w:val="Index"/>
     <w:uiPriority w:val="39"/>
@@ -12479,7 +12820,7 @@
       <w:szCs w:val="22"/>
     </w:rPr>
   </w:style>
-  <w:style w:type="paragraph" w:styleId="Verzeichnis4">
+  <w:style w:type="paragraph" w:styleId="TOC4">
     <w:name w:val="toc 4"/>
     <w:basedOn w:val="Index"/>
     <w:pPr>
@@ -12490,7 +12831,7 @@
       <w:szCs w:val="22"/>
     </w:rPr>
   </w:style>
-  <w:style w:type="paragraph" w:styleId="Verzeichnis5">
+  <w:style w:type="paragraph" w:styleId="TOC5">
     <w:name w:val="toc 5"/>
     <w:basedOn w:val="Index"/>
     <w:pPr>
@@ -12501,7 +12842,7 @@
       <w:szCs w:val="22"/>
     </w:rPr>
   </w:style>
-  <w:style w:type="paragraph" w:styleId="Verzeichnis6">
+  <w:style w:type="paragraph" w:styleId="TOC6">
     <w:name w:val="toc 6"/>
     <w:basedOn w:val="Index"/>
     <w:pPr>
@@ -12512,7 +12853,7 @@
       <w:szCs w:val="22"/>
     </w:rPr>
   </w:style>
-  <w:style w:type="paragraph" w:styleId="Verzeichnis7">
+  <w:style w:type="paragraph" w:styleId="TOC7">
     <w:name w:val="toc 7"/>
     <w:basedOn w:val="Index"/>
     <w:pPr>
@@ -12523,7 +12864,7 @@
       <w:szCs w:val="22"/>
     </w:rPr>
   </w:style>
-  <w:style w:type="paragraph" w:styleId="Verzeichnis8">
+  <w:style w:type="paragraph" w:styleId="TOC8">
     <w:name w:val="toc 8"/>
     <w:basedOn w:val="Index"/>
     <w:pPr>
@@ -12534,7 +12875,7 @@
       <w:szCs w:val="22"/>
     </w:rPr>
   </w:style>
-  <w:style w:type="paragraph" w:styleId="Verzeichnis9">
+  <w:style w:type="paragraph" w:styleId="TOC9">
     <w:name w:val="toc 9"/>
     <w:basedOn w:val="Index"/>
     <w:pPr>
@@ -12555,9 +12896,9 @@
       <w:ind w:left="2547"/>
     </w:pPr>
   </w:style>
-  <w:style w:type="table" w:styleId="Tabellenraster">
+  <w:style w:type="table" w:styleId="TableGrid">
     <w:name w:val="Table Grid"/>
-    <w:basedOn w:val="NormaleTabelle"/>
+    <w:basedOn w:val="TableNormal"/>
     <w:uiPriority w:val="59"/>
     <w:rsid w:val="00F26E42"/>
     <w:tblPr>
@@ -12571,10 +12912,10 @@
       </w:tblBorders>
     </w:tblPr>
   </w:style>
-  <w:style w:type="paragraph" w:styleId="HTMLVorformatiert">
+  <w:style w:type="paragraph" w:styleId="HTMLPreformatted">
     <w:name w:val="HTML Preformatted"/>
-    <w:basedOn w:val="Standard"/>
-    <w:link w:val="HTMLVorformatiertZchn"/>
+    <w:basedOn w:val="Normal"/>
+    <w:link w:val="HTMLPreformattedChar"/>
     <w:uiPriority w:val="99"/>
     <w:semiHidden/>
     <w:unhideWhenUsed/>
@@ -12607,10 +12948,10 @@
       <w:lang w:eastAsia="de-DE"/>
     </w:rPr>
   </w:style>
-  <w:style w:type="character" w:customStyle="1" w:styleId="HTMLVorformatiertZchn">
-    <w:name w:val="HTML Vorformatiert Zchn"/>
-    <w:basedOn w:val="Absatz-Standardschriftart"/>
-    <w:link w:val="HTMLVorformatiert"/>
+  <w:style w:type="character" w:customStyle="1" w:styleId="HTMLPreformattedChar">
+    <w:name w:val="HTML Preformatted Char"/>
+    <w:basedOn w:val="DefaultParagraphFont"/>
+    <w:link w:val="HTMLPreformatted"/>
     <w:uiPriority w:val="99"/>
     <w:semiHidden/>
     <w:rsid w:val="0005166D"/>
@@ -12619,9 +12960,9 @@
       <w:lang w:eastAsia="de-DE"/>
     </w:rPr>
   </w:style>
-  <w:style w:type="paragraph" w:styleId="Listenabsatz">
+  <w:style w:type="paragraph" w:styleId="ListParagraph">
     <w:name w:val="List Paragraph"/>
-    <w:basedOn w:val="Standard"/>
+    <w:basedOn w:val="Normal"/>
     <w:uiPriority w:val="34"/>
     <w:qFormat/>
     <w:rsid w:val="00E434F2"/>
@@ -12630,9 +12971,9 @@
       <w:contextualSpacing/>
     </w:pPr>
   </w:style>
-  <w:style w:type="character" w:styleId="NichtaufgelsteErwhnung">
+  <w:style w:type="character" w:styleId="UnresolvedMention">
     <w:name w:val="Unresolved Mention"/>
-    <w:basedOn w:val="Absatz-Standardschriftart"/>
+    <w:basedOn w:val="DefaultParagraphFont"/>
     <w:uiPriority w:val="99"/>
     <w:semiHidden/>
     <w:unhideWhenUsed/>
@@ -12642,10 +12983,10 @@
       <w:shd w:val="clear" w:color="auto" w:fill="E1DFDD"/>
     </w:rPr>
   </w:style>
-  <w:style w:type="paragraph" w:styleId="Inhaltsverzeichnisberschrift">
+  <w:style w:type="paragraph" w:styleId="TOCHeading">
     <w:name w:val="TOC Heading"/>
-    <w:basedOn w:val="berschrift1"/>
-    <w:next w:val="Standard"/>
+    <w:basedOn w:val="Heading1"/>
+    <w:next w:val="Normal"/>
     <w:uiPriority w:val="39"/>
     <w:unhideWhenUsed/>
     <w:qFormat/>
@@ -12668,10 +13009,10 @@
       <w:lang w:eastAsia="de-DE"/>
     </w:rPr>
   </w:style>
-  <w:style w:type="paragraph" w:styleId="Abbildungsverzeichnis">
+  <w:style w:type="paragraph" w:styleId="TableofFigures">
     <w:name w:val="table of figures"/>
-    <w:basedOn w:val="Standard"/>
-    <w:next w:val="Standard"/>
+    <w:basedOn w:val="Normal"/>
+    <w:next w:val="Normal"/>
     <w:uiPriority w:val="99"/>
     <w:unhideWhenUsed/>
     <w:rsid w:val="005D40E7"/>

--- a/docs/Projektbericht_Equals_Gruppe1.docx
+++ b/docs/Projektbericht_Equals_Gruppe1.docx
@@ -5,7 +5,7 @@
   <w:body>
     <w:p>
       <w:pPr>
-        <w:pStyle w:val="Header"/>
+        <w:pStyle w:val="Kopfzeile"/>
       </w:pPr>
       <w:r>
         <w:t xml:space="preserve">CAS SD: Projekt </w:t>
@@ -18,7 +18,7 @@
     </w:p>
     <w:p>
       <w:pPr>
-        <w:pStyle w:val="Header"/>
+        <w:pStyle w:val="Kopfzeile"/>
       </w:pPr>
       <w:r>
         <w:t>Datum:</w:t>
@@ -38,7 +38,7 @@
     </w:p>
     <w:p>
       <w:pPr>
-        <w:pStyle w:val="Header"/>
+        <w:pStyle w:val="Kopfzeile"/>
       </w:pPr>
       <w:r>
         <w:t xml:space="preserve">Autoren: </w:t>
@@ -49,7 +49,7 @@
     </w:p>
     <w:p>
       <w:pPr>
-        <w:pStyle w:val="Header"/>
+        <w:pStyle w:val="Kopfzeile"/>
       </w:pPr>
     </w:p>
     <w:p>
@@ -133,17 +133,17 @@
     </w:p>
     <w:p>
       <w:pPr>
-        <w:pStyle w:val="BodyText"/>
-      </w:pPr>
-    </w:p>
-    <w:p>
-      <w:pPr>
-        <w:pStyle w:val="BodyText"/>
-      </w:pPr>
-    </w:p>
-    <w:p>
-      <w:pPr>
-        <w:pStyle w:val="BodyText"/>
+        <w:pStyle w:val="Textkrper"/>
+      </w:pPr>
+    </w:p>
+    <w:p>
+      <w:pPr>
+        <w:pStyle w:val="Textkrper"/>
+      </w:pPr>
+    </w:p>
+    <w:p>
+      <w:pPr>
+        <w:pStyle w:val="Textkrper"/>
       </w:pPr>
     </w:p>
     <w:p/>
@@ -242,7 +242,7 @@
       <w:sdtContent>
         <w:p>
           <w:pPr>
-            <w:pStyle w:val="TOCHeading"/>
+            <w:pStyle w:val="Inhaltsverzeichnisberschrift"/>
             <w:rPr>
               <w:color w:val="000000" w:themeColor="text1"/>
             </w:rPr>
@@ -256,7 +256,7 @@
         </w:p>
         <w:p>
           <w:pPr>
-            <w:pStyle w:val="TOC1"/>
+            <w:pStyle w:val="Verzeichnis1"/>
             <w:tabs>
               <w:tab w:val="left" w:pos="390"/>
               <w:tab w:val="right" w:leader="dot" w:pos="9628"/>
@@ -288,7 +288,7 @@
             </w:rPr>
             <w:fldChar w:fldCharType="separate"/>
           </w:r>
-          <w:hyperlink w:anchor="_Toc67295796" w:history="1">
+          <w:hyperlink w:anchor="_Toc67387342" w:history="1">
             <w:r>
               <w:rPr>
                 <w:rStyle w:val="Hyperlink"/>
@@ -334,7 +334,7 @@
                 <w:noProof/>
                 <w:webHidden/>
               </w:rPr>
-              <w:instrText xml:space="preserve"> PAGEREF _Toc67295796 \h </w:instrText>
+              <w:instrText xml:space="preserve"> PAGEREF _Toc67387342 \h </w:instrText>
             </w:r>
             <w:r>
               <w:rPr>
@@ -367,7 +367,7 @@
         </w:p>
         <w:p>
           <w:pPr>
-            <w:pStyle w:val="TOC2"/>
+            <w:pStyle w:val="Verzeichnis2"/>
             <w:tabs>
               <w:tab w:val="left" w:pos="561"/>
               <w:tab w:val="right" w:leader="dot" w:pos="9628"/>
@@ -381,7 +381,7 @@
               <w:lang w:eastAsia="de-CH"/>
             </w:rPr>
           </w:pPr>
-          <w:hyperlink w:anchor="_Toc67295797" w:history="1">
+          <w:hyperlink w:anchor="_Toc67387343" w:history="1">
             <w:r>
               <w:rPr>
                 <w:rStyle w:val="Hyperlink"/>
@@ -426,7 +426,7 @@
                 <w:noProof/>
                 <w:webHidden/>
               </w:rPr>
-              <w:instrText xml:space="preserve"> PAGEREF _Toc67295797 \h </w:instrText>
+              <w:instrText xml:space="preserve"> PAGEREF _Toc67387343 \h </w:instrText>
             </w:r>
             <w:r>
               <w:rPr>
@@ -459,7 +459,7 @@
         </w:p>
         <w:p>
           <w:pPr>
-            <w:pStyle w:val="TOC1"/>
+            <w:pStyle w:val="Verzeichnis1"/>
             <w:tabs>
               <w:tab w:val="left" w:pos="390"/>
               <w:tab w:val="right" w:leader="dot" w:pos="9628"/>
@@ -474,7 +474,7 @@
               <w:lang w:eastAsia="de-CH"/>
             </w:rPr>
           </w:pPr>
-          <w:hyperlink w:anchor="_Toc67295798" w:history="1">
+          <w:hyperlink w:anchor="_Toc67387344" w:history="1">
             <w:r>
               <w:rPr>
                 <w:rStyle w:val="Hyperlink"/>
@@ -520,7 +520,7 @@
                 <w:noProof/>
                 <w:webHidden/>
               </w:rPr>
-              <w:instrText xml:space="preserve"> PAGEREF _Toc67295798 \h </w:instrText>
+              <w:instrText xml:space="preserve"> PAGEREF _Toc67387344 \h </w:instrText>
             </w:r>
             <w:r>
               <w:rPr>
@@ -553,7 +553,7 @@
         </w:p>
         <w:p>
           <w:pPr>
-            <w:pStyle w:val="TOC2"/>
+            <w:pStyle w:val="Verzeichnis2"/>
             <w:tabs>
               <w:tab w:val="left" w:pos="561"/>
               <w:tab w:val="right" w:leader="dot" w:pos="9628"/>
@@ -567,7 +567,7 @@
               <w:lang w:eastAsia="de-CH"/>
             </w:rPr>
           </w:pPr>
-          <w:hyperlink w:anchor="_Toc67295799" w:history="1">
+          <w:hyperlink w:anchor="_Toc67387345" w:history="1">
             <w:r>
               <w:rPr>
                 <w:rStyle w:val="Hyperlink"/>
@@ -612,7 +612,7 @@
                 <w:noProof/>
                 <w:webHidden/>
               </w:rPr>
-              <w:instrText xml:space="preserve"> PAGEREF _Toc67295799 \h </w:instrText>
+              <w:instrText xml:space="preserve"> PAGEREF _Toc67387345 \h </w:instrText>
             </w:r>
             <w:r>
               <w:rPr>
@@ -645,7 +645,7 @@
         </w:p>
         <w:p>
           <w:pPr>
-            <w:pStyle w:val="TOC2"/>
+            <w:pStyle w:val="Verzeichnis2"/>
             <w:tabs>
               <w:tab w:val="left" w:pos="561"/>
               <w:tab w:val="right" w:leader="dot" w:pos="9628"/>
@@ -659,7 +659,7 @@
               <w:lang w:eastAsia="de-CH"/>
             </w:rPr>
           </w:pPr>
-          <w:hyperlink w:anchor="_Toc67295800" w:history="1">
+          <w:hyperlink w:anchor="_Toc67387346" w:history="1">
             <w:r>
               <w:rPr>
                 <w:rStyle w:val="Hyperlink"/>
@@ -704,7 +704,7 @@
                 <w:noProof/>
                 <w:webHidden/>
               </w:rPr>
-              <w:instrText xml:space="preserve"> PAGEREF _Toc67295800 \h </w:instrText>
+              <w:instrText xml:space="preserve"> PAGEREF _Toc67387346 \h </w:instrText>
             </w:r>
             <w:r>
               <w:rPr>
@@ -737,7 +737,7 @@
         </w:p>
         <w:p>
           <w:pPr>
-            <w:pStyle w:val="TOC2"/>
+            <w:pStyle w:val="Verzeichnis2"/>
             <w:tabs>
               <w:tab w:val="left" w:pos="561"/>
               <w:tab w:val="right" w:leader="dot" w:pos="9628"/>
@@ -751,7 +751,7 @@
               <w:lang w:eastAsia="de-CH"/>
             </w:rPr>
           </w:pPr>
-          <w:hyperlink w:anchor="_Toc67295801" w:history="1">
+          <w:hyperlink w:anchor="_Toc67387347" w:history="1">
             <w:r>
               <w:rPr>
                 <w:rStyle w:val="Hyperlink"/>
@@ -796,7 +796,7 @@
                 <w:noProof/>
                 <w:webHidden/>
               </w:rPr>
-              <w:instrText xml:space="preserve"> PAGEREF _Toc67295801 \h </w:instrText>
+              <w:instrText xml:space="preserve"> PAGEREF _Toc67387347 \h </w:instrText>
             </w:r>
             <w:r>
               <w:rPr>
@@ -829,7 +829,7 @@
         </w:p>
         <w:p>
           <w:pPr>
-            <w:pStyle w:val="TOC1"/>
+            <w:pStyle w:val="Verzeichnis1"/>
             <w:tabs>
               <w:tab w:val="left" w:pos="390"/>
               <w:tab w:val="right" w:leader="dot" w:pos="9628"/>
@@ -844,7 +844,7 @@
               <w:lang w:eastAsia="de-CH"/>
             </w:rPr>
           </w:pPr>
-          <w:hyperlink w:anchor="_Toc67295802" w:history="1">
+          <w:hyperlink w:anchor="_Toc67387348" w:history="1">
             <w:r>
               <w:rPr>
                 <w:rStyle w:val="Hyperlink"/>
@@ -890,7 +890,7 @@
                 <w:noProof/>
                 <w:webHidden/>
               </w:rPr>
-              <w:instrText xml:space="preserve"> PAGEREF _Toc67295802 \h </w:instrText>
+              <w:instrText xml:space="preserve"> PAGEREF _Toc67387348 \h </w:instrText>
             </w:r>
             <w:r>
               <w:rPr>
@@ -923,7 +923,7 @@
         </w:p>
         <w:p>
           <w:pPr>
-            <w:pStyle w:val="TOC2"/>
+            <w:pStyle w:val="Verzeichnis2"/>
             <w:tabs>
               <w:tab w:val="left" w:pos="561"/>
               <w:tab w:val="right" w:leader="dot" w:pos="9628"/>
@@ -937,7 +937,7 @@
               <w:lang w:eastAsia="de-CH"/>
             </w:rPr>
           </w:pPr>
-          <w:hyperlink w:anchor="_Toc67295803" w:history="1">
+          <w:hyperlink w:anchor="_Toc67387349" w:history="1">
             <w:r>
               <w:rPr>
                 <w:rStyle w:val="Hyperlink"/>
@@ -982,7 +982,7 @@
                 <w:noProof/>
                 <w:webHidden/>
               </w:rPr>
-              <w:instrText xml:space="preserve"> PAGEREF _Toc67295803 \h </w:instrText>
+              <w:instrText xml:space="preserve"> PAGEREF _Toc67387349 \h </w:instrText>
             </w:r>
             <w:r>
               <w:rPr>
@@ -1015,7 +1015,299 @@
         </w:p>
         <w:p>
           <w:pPr>
-            <w:pStyle w:val="TOC2"/>
+            <w:pStyle w:val="Verzeichnis3"/>
+            <w:tabs>
+              <w:tab w:val="left" w:pos="1134"/>
+              <w:tab w:val="right" w:leader="dot" w:pos="9628"/>
+            </w:tabs>
+            <w:ind w:left="708"/>
+            <w:rPr>
+              <w:rFonts w:eastAsiaTheme="minorEastAsia" w:cstheme="minorBidi"/>
+              <w:smallCaps w:val="0"/>
+              <w:noProof/>
+              <w:lang w:eastAsia="de-CH"/>
+            </w:rPr>
+          </w:pPr>
+          <w:hyperlink w:anchor="_Toc67387350" w:history="1">
+            <w:r>
+              <w:rPr>
+                <w:rStyle w:val="Hyperlink"/>
+                <w:noProof/>
+              </w:rPr>
+              <w:t>3.1.1 CAS-Verantwortliche / Dozierende</w:t>
+            </w:r>
+            <w:r>
+              <w:rPr>
+                <w:noProof/>
+                <w:webHidden/>
+              </w:rPr>
+              <w:tab/>
+            </w:r>
+            <w:r>
+              <w:rPr>
+                <w:noProof/>
+                <w:webHidden/>
+              </w:rPr>
+              <w:fldChar w:fldCharType="begin"/>
+            </w:r>
+            <w:r>
+              <w:rPr>
+                <w:noProof/>
+                <w:webHidden/>
+              </w:rPr>
+              <w:instrText xml:space="preserve"> PAGEREF _Toc67387350 \h </w:instrText>
+            </w:r>
+            <w:r>
+              <w:rPr>
+                <w:noProof/>
+                <w:webHidden/>
+              </w:rPr>
+            </w:r>
+            <w:r>
+              <w:rPr>
+                <w:noProof/>
+                <w:webHidden/>
+              </w:rPr>
+              <w:fldChar w:fldCharType="separate"/>
+            </w:r>
+            <w:r>
+              <w:rPr>
+                <w:noProof/>
+                <w:webHidden/>
+              </w:rPr>
+              <w:t>7</w:t>
+            </w:r>
+            <w:r>
+              <w:rPr>
+                <w:noProof/>
+                <w:webHidden/>
+              </w:rPr>
+              <w:fldChar w:fldCharType="end"/>
+            </w:r>
+          </w:hyperlink>
+        </w:p>
+        <w:p>
+          <w:pPr>
+            <w:pStyle w:val="Verzeichnis3"/>
+            <w:tabs>
+              <w:tab w:val="left" w:pos="1134"/>
+              <w:tab w:val="right" w:leader="dot" w:pos="9628"/>
+            </w:tabs>
+            <w:ind w:left="708"/>
+            <w:rPr>
+              <w:rFonts w:eastAsiaTheme="minorEastAsia" w:cstheme="minorBidi"/>
+              <w:smallCaps w:val="0"/>
+              <w:noProof/>
+              <w:lang w:eastAsia="de-CH"/>
+            </w:rPr>
+          </w:pPr>
+          <w:hyperlink w:anchor="_Toc67387351" w:history="1">
+            <w:r>
+              <w:rPr>
+                <w:rStyle w:val="Hyperlink"/>
+                <w:noProof/>
+              </w:rPr>
+              <w:t>3.1.2 CAS-Assistenz</w:t>
+            </w:r>
+            <w:r>
+              <w:rPr>
+                <w:noProof/>
+                <w:webHidden/>
+              </w:rPr>
+              <w:tab/>
+            </w:r>
+            <w:r>
+              <w:rPr>
+                <w:noProof/>
+                <w:webHidden/>
+              </w:rPr>
+              <w:fldChar w:fldCharType="begin"/>
+            </w:r>
+            <w:r>
+              <w:rPr>
+                <w:noProof/>
+                <w:webHidden/>
+              </w:rPr>
+              <w:instrText xml:space="preserve"> PAGEREF _Toc67387351 \h </w:instrText>
+            </w:r>
+            <w:r>
+              <w:rPr>
+                <w:noProof/>
+                <w:webHidden/>
+              </w:rPr>
+            </w:r>
+            <w:r>
+              <w:rPr>
+                <w:noProof/>
+                <w:webHidden/>
+              </w:rPr>
+              <w:fldChar w:fldCharType="separate"/>
+            </w:r>
+            <w:r>
+              <w:rPr>
+                <w:noProof/>
+                <w:webHidden/>
+              </w:rPr>
+              <w:t>7</w:t>
+            </w:r>
+            <w:r>
+              <w:rPr>
+                <w:noProof/>
+                <w:webHidden/>
+              </w:rPr>
+              <w:fldChar w:fldCharType="end"/>
+            </w:r>
+          </w:hyperlink>
+        </w:p>
+        <w:p>
+          <w:pPr>
+            <w:pStyle w:val="Verzeichnis3"/>
+            <w:tabs>
+              <w:tab w:val="left" w:pos="1134"/>
+              <w:tab w:val="right" w:leader="dot" w:pos="9628"/>
+            </w:tabs>
+            <w:ind w:left="708"/>
+            <w:rPr>
+              <w:rFonts w:eastAsiaTheme="minorEastAsia" w:cstheme="minorBidi"/>
+              <w:smallCaps w:val="0"/>
+              <w:noProof/>
+              <w:lang w:eastAsia="de-CH"/>
+            </w:rPr>
+          </w:pPr>
+          <w:hyperlink w:anchor="_Toc67387352" w:history="1">
+            <w:r>
+              <w:rPr>
+                <w:rStyle w:val="Hyperlink"/>
+                <w:noProof/>
+              </w:rPr>
+              <w:t>3.1.3 Studierende</w:t>
+            </w:r>
+            <w:r>
+              <w:rPr>
+                <w:noProof/>
+                <w:webHidden/>
+              </w:rPr>
+              <w:tab/>
+            </w:r>
+            <w:r>
+              <w:rPr>
+                <w:noProof/>
+                <w:webHidden/>
+              </w:rPr>
+              <w:fldChar w:fldCharType="begin"/>
+            </w:r>
+            <w:r>
+              <w:rPr>
+                <w:noProof/>
+                <w:webHidden/>
+              </w:rPr>
+              <w:instrText xml:space="preserve"> PAGEREF _Toc67387352 \h </w:instrText>
+            </w:r>
+            <w:r>
+              <w:rPr>
+                <w:noProof/>
+                <w:webHidden/>
+              </w:rPr>
+            </w:r>
+            <w:r>
+              <w:rPr>
+                <w:noProof/>
+                <w:webHidden/>
+              </w:rPr>
+              <w:fldChar w:fldCharType="separate"/>
+            </w:r>
+            <w:r>
+              <w:rPr>
+                <w:noProof/>
+                <w:webHidden/>
+              </w:rPr>
+              <w:t>7</w:t>
+            </w:r>
+            <w:r>
+              <w:rPr>
+                <w:noProof/>
+                <w:webHidden/>
+              </w:rPr>
+              <w:fldChar w:fldCharType="end"/>
+            </w:r>
+          </w:hyperlink>
+        </w:p>
+        <w:p>
+          <w:pPr>
+            <w:pStyle w:val="Verzeichnis3"/>
+            <w:tabs>
+              <w:tab w:val="left" w:pos="1134"/>
+              <w:tab w:val="right" w:leader="dot" w:pos="9628"/>
+            </w:tabs>
+            <w:ind w:left="708"/>
+            <w:rPr>
+              <w:rFonts w:eastAsiaTheme="minorEastAsia" w:cstheme="minorBidi"/>
+              <w:smallCaps w:val="0"/>
+              <w:noProof/>
+              <w:lang w:eastAsia="de-CH"/>
+            </w:rPr>
+          </w:pPr>
+          <w:hyperlink w:anchor="_Toc67387353" w:history="1">
+            <w:r>
+              <w:rPr>
+                <w:rStyle w:val="Hyperlink"/>
+                <w:noProof/>
+              </w:rPr>
+              <w:t>3.1.4 Save Button auf der Kursübersicht</w:t>
+            </w:r>
+            <w:r>
+              <w:rPr>
+                <w:noProof/>
+                <w:webHidden/>
+              </w:rPr>
+              <w:tab/>
+            </w:r>
+            <w:r>
+              <w:rPr>
+                <w:noProof/>
+                <w:webHidden/>
+              </w:rPr>
+              <w:fldChar w:fldCharType="begin"/>
+            </w:r>
+            <w:r>
+              <w:rPr>
+                <w:noProof/>
+                <w:webHidden/>
+              </w:rPr>
+              <w:instrText xml:space="preserve"> PAGEREF _Toc67387353 \h </w:instrText>
+            </w:r>
+            <w:r>
+              <w:rPr>
+                <w:noProof/>
+                <w:webHidden/>
+              </w:rPr>
+            </w:r>
+            <w:r>
+              <w:rPr>
+                <w:noProof/>
+                <w:webHidden/>
+              </w:rPr>
+              <w:fldChar w:fldCharType="separate"/>
+            </w:r>
+            <w:r>
+              <w:rPr>
+                <w:noProof/>
+                <w:webHidden/>
+              </w:rPr>
+              <w:t>7</w:t>
+            </w:r>
+            <w:r>
+              <w:rPr>
+                <w:noProof/>
+                <w:webHidden/>
+              </w:rPr>
+              <w:fldChar w:fldCharType="end"/>
+            </w:r>
+          </w:hyperlink>
+        </w:p>
+        <w:p>
+          <w:pPr>
+            <w:pStyle w:val="Verzeichnis2"/>
             <w:tabs>
               <w:tab w:val="left" w:pos="561"/>
               <w:tab w:val="right" w:leader="dot" w:pos="9628"/>
@@ -1029,7 +1321,7 @@
               <w:lang w:eastAsia="de-CH"/>
             </w:rPr>
           </w:pPr>
-          <w:hyperlink w:anchor="_Toc67295804" w:history="1">
+          <w:hyperlink w:anchor="_Toc67387354" w:history="1">
             <w:r>
               <w:rPr>
                 <w:rStyle w:val="Hyperlink"/>
@@ -1074,7 +1366,7 @@
                 <w:noProof/>
                 <w:webHidden/>
               </w:rPr>
-              <w:instrText xml:space="preserve"> PAGEREF _Toc67295804 \h </w:instrText>
+              <w:instrText xml:space="preserve"> PAGEREF _Toc67387354 \h </w:instrText>
             </w:r>
             <w:r>
               <w:rPr>
@@ -1107,7 +1399,7 @@
         </w:p>
         <w:p>
           <w:pPr>
-            <w:pStyle w:val="TOC2"/>
+            <w:pStyle w:val="Verzeichnis2"/>
             <w:tabs>
               <w:tab w:val="left" w:pos="561"/>
               <w:tab w:val="right" w:leader="dot" w:pos="9628"/>
@@ -1121,7 +1413,7 @@
               <w:lang w:eastAsia="de-CH"/>
             </w:rPr>
           </w:pPr>
-          <w:hyperlink w:anchor="_Toc67295805" w:history="1">
+          <w:hyperlink w:anchor="_Toc67387355" w:history="1">
             <w:r>
               <w:rPr>
                 <w:rStyle w:val="Hyperlink"/>
@@ -1145,7 +1437,7 @@
                 <w:rStyle w:val="Hyperlink"/>
                 <w:noProof/>
               </w:rPr>
-              <w:t>App Walk-Through</w:t>
+              <w:t>Pageflow</w:t>
             </w:r>
             <w:r>
               <w:rPr>
@@ -1166,7 +1458,7 @@
                 <w:noProof/>
                 <w:webHidden/>
               </w:rPr>
-              <w:instrText xml:space="preserve"> PAGEREF _Toc67295805 \h </w:instrText>
+              <w:instrText xml:space="preserve"> PAGEREF _Toc67387355 \h </w:instrText>
             </w:r>
             <w:r>
               <w:rPr>
@@ -1186,7 +1478,7 @@
                 <w:noProof/>
                 <w:webHidden/>
               </w:rPr>
-              <w:t>9</w:t>
+              <w:t>11</w:t>
             </w:r>
             <w:r>
               <w:rPr>
@@ -1199,7 +1491,7 @@
         </w:p>
         <w:p>
           <w:pPr>
-            <w:pStyle w:val="TOC1"/>
+            <w:pStyle w:val="Verzeichnis1"/>
             <w:tabs>
               <w:tab w:val="left" w:pos="390"/>
               <w:tab w:val="right" w:leader="dot" w:pos="9628"/>
@@ -1214,7 +1506,7 @@
               <w:lang w:eastAsia="de-CH"/>
             </w:rPr>
           </w:pPr>
-          <w:hyperlink w:anchor="_Toc67295806" w:history="1">
+          <w:hyperlink w:anchor="_Toc67387356" w:history="1">
             <w:r>
               <w:rPr>
                 <w:rStyle w:val="Hyperlink"/>
@@ -1260,7 +1552,7 @@
                 <w:noProof/>
                 <w:webHidden/>
               </w:rPr>
-              <w:instrText xml:space="preserve"> PAGEREF _Toc67295806 \h </w:instrText>
+              <w:instrText xml:space="preserve"> PAGEREF _Toc67387356 \h </w:instrText>
             </w:r>
             <w:r>
               <w:rPr>
@@ -1280,7 +1572,7 @@
                 <w:noProof/>
                 <w:webHidden/>
               </w:rPr>
-              <w:t>11</w:t>
+              <w:t>12</w:t>
             </w:r>
             <w:r>
               <w:rPr>
@@ -1293,7 +1585,7 @@
         </w:p>
         <w:p>
           <w:pPr>
-            <w:pStyle w:val="TOC2"/>
+            <w:pStyle w:val="Verzeichnis2"/>
             <w:tabs>
               <w:tab w:val="left" w:pos="561"/>
               <w:tab w:val="right" w:leader="dot" w:pos="9628"/>
@@ -1307,7 +1599,7 @@
               <w:lang w:eastAsia="de-CH"/>
             </w:rPr>
           </w:pPr>
-          <w:hyperlink w:anchor="_Toc67295807" w:history="1">
+          <w:hyperlink w:anchor="_Toc67387357" w:history="1">
             <w:r>
               <w:rPr>
                 <w:rStyle w:val="Hyperlink"/>
@@ -1352,7 +1644,7 @@
                 <w:noProof/>
                 <w:webHidden/>
               </w:rPr>
-              <w:instrText xml:space="preserve"> PAGEREF _Toc67295807 \h </w:instrText>
+              <w:instrText xml:space="preserve"> PAGEREF _Toc67387357 \h </w:instrText>
             </w:r>
             <w:r>
               <w:rPr>
@@ -1372,7 +1664,7 @@
                 <w:noProof/>
                 <w:webHidden/>
               </w:rPr>
-              <w:t>11</w:t>
+              <w:t>12</w:t>
             </w:r>
             <w:r>
               <w:rPr>
@@ -1385,7 +1677,7 @@
         </w:p>
         <w:p>
           <w:pPr>
-            <w:pStyle w:val="TOC2"/>
+            <w:pStyle w:val="Verzeichnis2"/>
             <w:tabs>
               <w:tab w:val="left" w:pos="561"/>
               <w:tab w:val="right" w:leader="dot" w:pos="9628"/>
@@ -1399,7 +1691,7 @@
               <w:lang w:eastAsia="de-CH"/>
             </w:rPr>
           </w:pPr>
-          <w:hyperlink w:anchor="_Toc67295808" w:history="1">
+          <w:hyperlink w:anchor="_Toc67387358" w:history="1">
             <w:r>
               <w:rPr>
                 <w:rStyle w:val="Hyperlink"/>
@@ -1444,7 +1736,7 @@
                 <w:noProof/>
                 <w:webHidden/>
               </w:rPr>
-              <w:instrText xml:space="preserve"> PAGEREF _Toc67295808 \h </w:instrText>
+              <w:instrText xml:space="preserve"> PAGEREF _Toc67387358 \h </w:instrText>
             </w:r>
             <w:r>
               <w:rPr>
@@ -1464,7 +1756,7 @@
                 <w:noProof/>
                 <w:webHidden/>
               </w:rPr>
-              <w:t>11</w:t>
+              <w:t>12</w:t>
             </w:r>
             <w:r>
               <w:rPr>
@@ -1477,12 +1769,12 @@
         </w:p>
         <w:p>
           <w:pPr>
-            <w:pStyle w:val="TOC3"/>
+            <w:pStyle w:val="Verzeichnis3"/>
             <w:tabs>
-              <w:tab w:val="left" w:pos="567"/>
+              <w:tab w:val="left" w:pos="1134"/>
               <w:tab w:val="right" w:leader="dot" w:pos="9628"/>
             </w:tabs>
-            <w:ind w:left="567"/>
+            <w:ind w:left="708"/>
             <w:rPr>
               <w:rFonts w:eastAsiaTheme="minorEastAsia" w:cstheme="minorBidi"/>
               <w:smallCaps w:val="0"/>
@@ -1490,7 +1782,7 @@
               <w:lang w:eastAsia="de-CH"/>
             </w:rPr>
           </w:pPr>
-          <w:hyperlink w:anchor="_Toc67295809" w:history="1">
+          <w:hyperlink w:anchor="_Toc67387359" w:history="1">
             <w:r>
               <w:rPr>
                 <w:rStyle w:val="Hyperlink"/>
@@ -1517,7 +1809,7 @@
                 <w:noProof/>
                 <w:webHidden/>
               </w:rPr>
-              <w:instrText xml:space="preserve"> PAGEREF _Toc67295809 \h </w:instrText>
+              <w:instrText xml:space="preserve"> PAGEREF _Toc67387359 \h </w:instrText>
             </w:r>
             <w:r>
               <w:rPr>
@@ -1537,7 +1829,7 @@
                 <w:noProof/>
                 <w:webHidden/>
               </w:rPr>
-              <w:t>11</w:t>
+              <w:t>12</w:t>
             </w:r>
             <w:r>
               <w:rPr>
@@ -1550,12 +1842,12 @@
         </w:p>
         <w:p>
           <w:pPr>
-            <w:pStyle w:val="TOC3"/>
+            <w:pStyle w:val="Verzeichnis3"/>
             <w:tabs>
-              <w:tab w:val="left" w:pos="567"/>
+              <w:tab w:val="left" w:pos="1134"/>
               <w:tab w:val="right" w:leader="dot" w:pos="9628"/>
             </w:tabs>
-            <w:ind w:left="567"/>
+            <w:ind w:left="708"/>
             <w:rPr>
               <w:rFonts w:eastAsiaTheme="minorEastAsia" w:cstheme="minorBidi"/>
               <w:smallCaps w:val="0"/>
@@ -1563,7 +1855,7 @@
               <w:lang w:eastAsia="de-CH"/>
             </w:rPr>
           </w:pPr>
-          <w:hyperlink w:anchor="_Toc67295810" w:history="1">
+          <w:hyperlink w:anchor="_Toc67387360" w:history="1">
             <w:r>
               <w:rPr>
                 <w:rStyle w:val="Hyperlink"/>
@@ -1590,7 +1882,7 @@
                 <w:noProof/>
                 <w:webHidden/>
               </w:rPr>
-              <w:instrText xml:space="preserve"> PAGEREF _Toc67295810 \h </w:instrText>
+              <w:instrText xml:space="preserve"> PAGEREF _Toc67387360 \h </w:instrText>
             </w:r>
             <w:r>
               <w:rPr>
@@ -1610,7 +1902,7 @@
                 <w:noProof/>
                 <w:webHidden/>
               </w:rPr>
-              <w:t>11</w:t>
+              <w:t>12</w:t>
             </w:r>
             <w:r>
               <w:rPr>
@@ -1623,7 +1915,7 @@
         </w:p>
         <w:p>
           <w:pPr>
-            <w:pStyle w:val="TOC2"/>
+            <w:pStyle w:val="Verzeichnis2"/>
             <w:tabs>
               <w:tab w:val="left" w:pos="561"/>
               <w:tab w:val="right" w:leader="dot" w:pos="9628"/>
@@ -1637,7 +1929,7 @@
               <w:lang w:eastAsia="de-CH"/>
             </w:rPr>
           </w:pPr>
-          <w:hyperlink w:anchor="_Toc67295811" w:history="1">
+          <w:hyperlink w:anchor="_Toc67387361" w:history="1">
             <w:r>
               <w:rPr>
                 <w:rStyle w:val="Hyperlink"/>
@@ -1661,7 +1953,7 @@
                 <w:rStyle w:val="Hyperlink"/>
                 <w:noProof/>
               </w:rPr>
-              <w:t>Rest-Schnittstelle</w:t>
+              <w:t>REST-Schnittstelle</w:t>
             </w:r>
             <w:r>
               <w:rPr>
@@ -1682,7 +1974,7 @@
                 <w:noProof/>
                 <w:webHidden/>
               </w:rPr>
-              <w:instrText xml:space="preserve"> PAGEREF _Toc67295811 \h </w:instrText>
+              <w:instrText xml:space="preserve"> PAGEREF _Toc67387361 \h </w:instrText>
             </w:r>
             <w:r>
               <w:rPr>
@@ -1702,7 +1994,7 @@
                 <w:noProof/>
                 <w:webHidden/>
               </w:rPr>
-              <w:t>13</w:t>
+              <w:t>14</w:t>
             </w:r>
             <w:r>
               <w:rPr>
@@ -1715,7 +2007,7 @@
         </w:p>
         <w:p>
           <w:pPr>
-            <w:pStyle w:val="TOC1"/>
+            <w:pStyle w:val="Verzeichnis1"/>
             <w:tabs>
               <w:tab w:val="left" w:pos="390"/>
               <w:tab w:val="right" w:leader="dot" w:pos="9628"/>
@@ -1730,7 +2022,7 @@
               <w:lang w:eastAsia="de-CH"/>
             </w:rPr>
           </w:pPr>
-          <w:hyperlink w:anchor="_Toc67295812" w:history="1">
+          <w:hyperlink w:anchor="_Toc67387362" w:history="1">
             <w:r>
               <w:rPr>
                 <w:rStyle w:val="Hyperlink"/>
@@ -1776,7 +2068,7 @@
                 <w:noProof/>
                 <w:webHidden/>
               </w:rPr>
-              <w:instrText xml:space="preserve"> PAGEREF _Toc67295812 \h </w:instrText>
+              <w:instrText xml:space="preserve"> PAGEREF _Toc67387362 \h </w:instrText>
             </w:r>
             <w:r>
               <w:rPr>
@@ -1796,7 +2088,7 @@
                 <w:noProof/>
                 <w:webHidden/>
               </w:rPr>
-              <w:t>14</w:t>
+              <w:t>15</w:t>
             </w:r>
             <w:r>
               <w:rPr>
@@ -1809,7 +2101,7 @@
         </w:p>
         <w:p>
           <w:pPr>
-            <w:pStyle w:val="TOC2"/>
+            <w:pStyle w:val="Verzeichnis2"/>
             <w:tabs>
               <w:tab w:val="left" w:pos="561"/>
               <w:tab w:val="right" w:leader="dot" w:pos="9628"/>
@@ -1823,7 +2115,7 @@
               <w:lang w:eastAsia="de-CH"/>
             </w:rPr>
           </w:pPr>
-          <w:hyperlink w:anchor="_Toc67295813" w:history="1">
+          <w:hyperlink w:anchor="_Toc67387363" w:history="1">
             <w:r>
               <w:rPr>
                 <w:rStyle w:val="Hyperlink"/>
@@ -1868,7 +2160,7 @@
                 <w:noProof/>
                 <w:webHidden/>
               </w:rPr>
-              <w:instrText xml:space="preserve"> PAGEREF _Toc67295813 \h </w:instrText>
+              <w:instrText xml:space="preserve"> PAGEREF _Toc67387363 \h </w:instrText>
             </w:r>
             <w:r>
               <w:rPr>
@@ -1888,7 +2180,7 @@
                 <w:noProof/>
                 <w:webHidden/>
               </w:rPr>
-              <w:t>14</w:t>
+              <w:t>15</w:t>
             </w:r>
             <w:r>
               <w:rPr>
@@ -1901,7 +2193,7 @@
         </w:p>
         <w:p>
           <w:pPr>
-            <w:pStyle w:val="TOC2"/>
+            <w:pStyle w:val="Verzeichnis2"/>
             <w:tabs>
               <w:tab w:val="left" w:pos="502"/>
               <w:tab w:val="right" w:leader="dot" w:pos="9628"/>
@@ -1915,7 +2207,7 @@
               <w:lang w:eastAsia="de-CH"/>
             </w:rPr>
           </w:pPr>
-          <w:hyperlink w:anchor="_Toc67295814" w:history="1">
+          <w:hyperlink w:anchor="_Toc67387364" w:history="1">
             <w:r>
               <w:rPr>
                 <w:rStyle w:val="Hyperlink"/>
@@ -1960,7 +2252,7 @@
                 <w:noProof/>
                 <w:webHidden/>
               </w:rPr>
-              <w:instrText xml:space="preserve"> PAGEREF _Toc67295814 \h </w:instrText>
+              <w:instrText xml:space="preserve"> PAGEREF _Toc67387364 \h </w:instrText>
             </w:r>
             <w:r>
               <w:rPr>
@@ -1980,7 +2272,7 @@
                 <w:noProof/>
                 <w:webHidden/>
               </w:rPr>
-              <w:t>14</w:t>
+              <w:t>15</w:t>
             </w:r>
             <w:r>
               <w:rPr>
@@ -1993,12 +2285,12 @@
         </w:p>
         <w:p>
           <w:pPr>
-            <w:pStyle w:val="TOC3"/>
+            <w:pStyle w:val="Verzeichnis3"/>
             <w:tabs>
-              <w:tab w:val="left" w:pos="567"/>
+              <w:tab w:val="left" w:pos="1134"/>
               <w:tab w:val="right" w:leader="dot" w:pos="9628"/>
             </w:tabs>
-            <w:ind w:left="567"/>
+            <w:ind w:left="426"/>
             <w:rPr>
               <w:rFonts w:eastAsiaTheme="minorEastAsia" w:cstheme="minorBidi"/>
               <w:smallCaps w:val="0"/>
@@ -2006,13 +2298,13 @@
               <w:lang w:eastAsia="de-CH"/>
             </w:rPr>
           </w:pPr>
-          <w:hyperlink w:anchor="_Toc67295815" w:history="1">
+          <w:hyperlink w:anchor="_Toc67387365" w:history="1">
             <w:r>
               <w:rPr>
                 <w:rStyle w:val="Hyperlink"/>
                 <w:noProof/>
               </w:rPr>
-              <w:t>5.2.1 CAS-Verantwortliche/r</w:t>
+              <w:t>5.2.1 Statistiken</w:t>
             </w:r>
             <w:r>
               <w:rPr>
@@ -2033,7 +2325,7 @@
                 <w:noProof/>
                 <w:webHidden/>
               </w:rPr>
-              <w:instrText xml:space="preserve"> PAGEREF _Toc67295815 \h </w:instrText>
+              <w:instrText xml:space="preserve"> PAGEREF _Toc67387365 \h </w:instrText>
             </w:r>
             <w:r>
               <w:rPr>
@@ -2053,7 +2345,7 @@
                 <w:noProof/>
                 <w:webHidden/>
               </w:rPr>
-              <w:t>14</w:t>
+              <w:t>15</w:t>
             </w:r>
             <w:r>
               <w:rPr>
@@ -2066,12 +2358,12 @@
         </w:p>
         <w:p>
           <w:pPr>
-            <w:pStyle w:val="TOC3"/>
+            <w:pStyle w:val="Verzeichnis3"/>
             <w:tabs>
-              <w:tab w:val="left" w:pos="567"/>
+              <w:tab w:val="left" w:pos="1134"/>
               <w:tab w:val="right" w:leader="dot" w:pos="9628"/>
             </w:tabs>
-            <w:ind w:left="567"/>
+            <w:ind w:left="426"/>
             <w:rPr>
               <w:rFonts w:eastAsiaTheme="minorEastAsia" w:cstheme="minorBidi"/>
               <w:smallCaps w:val="0"/>
@@ -2079,13 +2371,13 @@
               <w:lang w:eastAsia="de-CH"/>
             </w:rPr>
           </w:pPr>
-          <w:hyperlink w:anchor="_Toc67295816" w:history="1">
+          <w:hyperlink w:anchor="_Toc67387366" w:history="1">
             <w:r>
               <w:rPr>
                 <w:rStyle w:val="Hyperlink"/>
                 <w:noProof/>
               </w:rPr>
-              <w:t>5.2.2 Dozent</w:t>
+              <w:t>5.2.2 CAS-Verantwortliche/r</w:t>
             </w:r>
             <w:r>
               <w:rPr>
@@ -2106,7 +2398,7 @@
                 <w:noProof/>
                 <w:webHidden/>
               </w:rPr>
-              <w:instrText xml:space="preserve"> PAGEREF _Toc67295816 \h </w:instrText>
+              <w:instrText xml:space="preserve"> PAGEREF _Toc67387366 \h </w:instrText>
             </w:r>
             <w:r>
               <w:rPr>
@@ -2126,7 +2418,7 @@
                 <w:noProof/>
                 <w:webHidden/>
               </w:rPr>
-              <w:t>16</w:t>
+              <w:t>15</w:t>
             </w:r>
             <w:r>
               <w:rPr>
@@ -2139,12 +2431,12 @@
         </w:p>
         <w:p>
           <w:pPr>
-            <w:pStyle w:val="TOC3"/>
+            <w:pStyle w:val="Verzeichnis3"/>
             <w:tabs>
-              <w:tab w:val="left" w:pos="567"/>
+              <w:tab w:val="left" w:pos="1134"/>
               <w:tab w:val="right" w:leader="dot" w:pos="9628"/>
             </w:tabs>
-            <w:ind w:left="567"/>
+            <w:ind w:left="426"/>
             <w:rPr>
               <w:rFonts w:eastAsiaTheme="minorEastAsia" w:cstheme="minorBidi"/>
               <w:smallCaps w:val="0"/>
@@ -2152,13 +2444,13 @@
               <w:lang w:eastAsia="de-CH"/>
             </w:rPr>
           </w:pPr>
-          <w:hyperlink w:anchor="_Toc67295817" w:history="1">
+          <w:hyperlink w:anchor="_Toc67387367" w:history="1">
             <w:r>
               <w:rPr>
                 <w:rStyle w:val="Hyperlink"/>
                 <w:noProof/>
               </w:rPr>
-              <w:t>5.2.3 Assistent</w:t>
+              <w:t>5.2.3 Dozierende</w:t>
             </w:r>
             <w:r>
               <w:rPr>
@@ -2179,7 +2471,7 @@
                 <w:noProof/>
                 <w:webHidden/>
               </w:rPr>
-              <w:instrText xml:space="preserve"> PAGEREF _Toc67295817 \h </w:instrText>
+              <w:instrText xml:space="preserve"> PAGEREF _Toc67387367 \h </w:instrText>
             </w:r>
             <w:r>
               <w:rPr>
@@ -2199,7 +2491,7 @@
                 <w:noProof/>
                 <w:webHidden/>
               </w:rPr>
-              <w:t>16</w:t>
+              <w:t>17</w:t>
             </w:r>
             <w:r>
               <w:rPr>
@@ -2212,12 +2504,12 @@
         </w:p>
         <w:p>
           <w:pPr>
-            <w:pStyle w:val="TOC3"/>
+            <w:pStyle w:val="Verzeichnis3"/>
             <w:tabs>
-              <w:tab w:val="left" w:pos="567"/>
+              <w:tab w:val="left" w:pos="1134"/>
               <w:tab w:val="right" w:leader="dot" w:pos="9628"/>
             </w:tabs>
-            <w:ind w:left="567"/>
+            <w:ind w:left="426"/>
             <w:rPr>
               <w:rFonts w:eastAsiaTheme="minorEastAsia" w:cstheme="minorBidi"/>
               <w:smallCaps w:val="0"/>
@@ -2225,13 +2517,13 @@
               <w:lang w:eastAsia="de-CH"/>
             </w:rPr>
           </w:pPr>
-          <w:hyperlink w:anchor="_Toc67295818" w:history="1">
+          <w:hyperlink w:anchor="_Toc67387368" w:history="1">
             <w:r>
               <w:rPr>
                 <w:rStyle w:val="Hyperlink"/>
                 <w:noProof/>
               </w:rPr>
-              <w:t>5.2.4 Student</w:t>
+              <w:t>5.2.4 CAS-Assistenz</w:t>
             </w:r>
             <w:r>
               <w:rPr>
@@ -2252,7 +2544,7 @@
                 <w:noProof/>
                 <w:webHidden/>
               </w:rPr>
-              <w:instrText xml:space="preserve"> PAGEREF _Toc67295818 \h </w:instrText>
+              <w:instrText xml:space="preserve"> PAGEREF _Toc67387368 \h </w:instrText>
             </w:r>
             <w:r>
               <w:rPr>
@@ -2272,7 +2564,7 @@
                 <w:noProof/>
                 <w:webHidden/>
               </w:rPr>
-              <w:t>17</w:t>
+              <w:t>18</w:t>
             </w:r>
             <w:r>
               <w:rPr>
@@ -2285,7 +2577,80 @@
         </w:p>
         <w:p>
           <w:pPr>
-            <w:pStyle w:val="TOC2"/>
+            <w:pStyle w:val="Verzeichnis3"/>
+            <w:tabs>
+              <w:tab w:val="left" w:pos="1134"/>
+              <w:tab w:val="right" w:leader="dot" w:pos="9628"/>
+            </w:tabs>
+            <w:ind w:left="426"/>
+            <w:rPr>
+              <w:rFonts w:eastAsiaTheme="minorEastAsia" w:cstheme="minorBidi"/>
+              <w:smallCaps w:val="0"/>
+              <w:noProof/>
+              <w:lang w:eastAsia="de-CH"/>
+            </w:rPr>
+          </w:pPr>
+          <w:hyperlink w:anchor="_Toc67387369" w:history="1">
+            <w:r>
+              <w:rPr>
+                <w:rStyle w:val="Hyperlink"/>
+                <w:noProof/>
+              </w:rPr>
+              <w:t>5.2.5 Studierende</w:t>
+            </w:r>
+            <w:r>
+              <w:rPr>
+                <w:noProof/>
+                <w:webHidden/>
+              </w:rPr>
+              <w:tab/>
+            </w:r>
+            <w:r>
+              <w:rPr>
+                <w:noProof/>
+                <w:webHidden/>
+              </w:rPr>
+              <w:fldChar w:fldCharType="begin"/>
+            </w:r>
+            <w:r>
+              <w:rPr>
+                <w:noProof/>
+                <w:webHidden/>
+              </w:rPr>
+              <w:instrText xml:space="preserve"> PAGEREF _Toc67387369 \h </w:instrText>
+            </w:r>
+            <w:r>
+              <w:rPr>
+                <w:noProof/>
+                <w:webHidden/>
+              </w:rPr>
+            </w:r>
+            <w:r>
+              <w:rPr>
+                <w:noProof/>
+                <w:webHidden/>
+              </w:rPr>
+              <w:fldChar w:fldCharType="separate"/>
+            </w:r>
+            <w:r>
+              <w:rPr>
+                <w:noProof/>
+                <w:webHidden/>
+              </w:rPr>
+              <w:t>19</w:t>
+            </w:r>
+            <w:r>
+              <w:rPr>
+                <w:noProof/>
+                <w:webHidden/>
+              </w:rPr>
+              <w:fldChar w:fldCharType="end"/>
+            </w:r>
+          </w:hyperlink>
+        </w:p>
+        <w:p>
+          <w:pPr>
+            <w:pStyle w:val="Verzeichnis2"/>
             <w:tabs>
               <w:tab w:val="left" w:pos="502"/>
               <w:tab w:val="right" w:leader="dot" w:pos="9628"/>
@@ -2299,7 +2664,7 @@
               <w:lang w:eastAsia="de-CH"/>
             </w:rPr>
           </w:pPr>
-          <w:hyperlink w:anchor="_Toc67295819" w:history="1">
+          <w:hyperlink w:anchor="_Toc67387370" w:history="1">
             <w:r>
               <w:rPr>
                 <w:rStyle w:val="Hyperlink"/>
@@ -2344,7 +2709,7 @@
                 <w:noProof/>
                 <w:webHidden/>
               </w:rPr>
-              <w:instrText xml:space="preserve"> PAGEREF _Toc67295819 \h </w:instrText>
+              <w:instrText xml:space="preserve"> PAGEREF _Toc67387370 \h </w:instrText>
             </w:r>
             <w:r>
               <w:rPr>
@@ -2364,7 +2729,7 @@
                 <w:noProof/>
                 <w:webHidden/>
               </w:rPr>
-              <w:t>18</w:t>
+              <w:t>19</w:t>
             </w:r>
             <w:r>
               <w:rPr>
@@ -2377,7 +2742,7 @@
         </w:p>
         <w:p>
           <w:pPr>
-            <w:pStyle w:val="TOC1"/>
+            <w:pStyle w:val="Verzeichnis1"/>
             <w:tabs>
               <w:tab w:val="left" w:pos="390"/>
               <w:tab w:val="right" w:leader="dot" w:pos="9628"/>
@@ -2392,7 +2757,7 @@
               <w:lang w:eastAsia="de-CH"/>
             </w:rPr>
           </w:pPr>
-          <w:hyperlink w:anchor="_Toc67295820" w:history="1">
+          <w:hyperlink w:anchor="_Toc67387371" w:history="1">
             <w:r>
               <w:rPr>
                 <w:rStyle w:val="Hyperlink"/>
@@ -2438,7 +2803,7 @@
                 <w:noProof/>
                 <w:webHidden/>
               </w:rPr>
-              <w:instrText xml:space="preserve"> PAGEREF _Toc67295820 \h </w:instrText>
+              <w:instrText xml:space="preserve"> PAGEREF _Toc67387371 \h </w:instrText>
             </w:r>
             <w:r>
               <w:rPr>
@@ -2458,7 +2823,7 @@
                 <w:noProof/>
                 <w:webHidden/>
               </w:rPr>
-              <w:t>19</w:t>
+              <w:t>20</w:t>
             </w:r>
             <w:r>
               <w:rPr>
@@ -2471,7 +2836,7 @@
         </w:p>
         <w:p>
           <w:pPr>
-            <w:pStyle w:val="TOC1"/>
+            <w:pStyle w:val="Verzeichnis1"/>
             <w:tabs>
               <w:tab w:val="left" w:pos="390"/>
               <w:tab w:val="right" w:leader="dot" w:pos="9628"/>
@@ -2486,7 +2851,7 @@
               <w:lang w:eastAsia="de-CH"/>
             </w:rPr>
           </w:pPr>
-          <w:hyperlink w:anchor="_Toc67295821" w:history="1">
+          <w:hyperlink w:anchor="_Toc67387372" w:history="1">
             <w:r>
               <w:rPr>
                 <w:rStyle w:val="Hyperlink"/>
@@ -2532,7 +2897,7 @@
                 <w:noProof/>
                 <w:webHidden/>
               </w:rPr>
-              <w:instrText xml:space="preserve"> PAGEREF _Toc67295821 \h </w:instrText>
+              <w:instrText xml:space="preserve"> PAGEREF _Toc67387372 \h </w:instrText>
             </w:r>
             <w:r>
               <w:rPr>
@@ -2552,7 +2917,7 @@
                 <w:noProof/>
                 <w:webHidden/>
               </w:rPr>
-              <w:t>20</w:t>
+              <w:t>21</w:t>
             </w:r>
             <w:r>
               <w:rPr>
@@ -2565,7 +2930,7 @@
         </w:p>
         <w:p>
           <w:pPr>
-            <w:pStyle w:val="TOC1"/>
+            <w:pStyle w:val="Verzeichnis1"/>
             <w:tabs>
               <w:tab w:val="left" w:pos="390"/>
               <w:tab w:val="right" w:leader="dot" w:pos="9628"/>
@@ -2580,7 +2945,7 @@
               <w:lang w:eastAsia="de-CH"/>
             </w:rPr>
           </w:pPr>
-          <w:hyperlink w:anchor="_Toc67295822" w:history="1">
+          <w:hyperlink w:anchor="_Toc67387373" w:history="1">
             <w:r>
               <w:rPr>
                 <w:rStyle w:val="Hyperlink"/>
@@ -2626,7 +2991,7 @@
                 <w:noProof/>
                 <w:webHidden/>
               </w:rPr>
-              <w:instrText xml:space="preserve"> PAGEREF _Toc67295822 \h </w:instrText>
+              <w:instrText xml:space="preserve"> PAGEREF _Toc67387373 \h </w:instrText>
             </w:r>
             <w:r>
               <w:rPr>
@@ -2646,7 +3011,7 @@
                 <w:noProof/>
                 <w:webHidden/>
               </w:rPr>
-              <w:t>21</w:t>
+              <w:t>22</w:t>
             </w:r>
             <w:r>
               <w:rPr>
@@ -2671,15 +3036,10 @@
     </w:sdt>
     <w:p>
       <w:pPr>
-        <w:pStyle w:val="TOCHeading"/>
-      </w:pPr>
-    </w:p>
-    <w:p>
-      <w:pPr>
-        <w:pStyle w:val="Heading1"/>
+        <w:pStyle w:val="berschrift1"/>
       </w:pPr>
       <w:bookmarkStart w:id="1" w:name="_Toc67231879"/>
-      <w:bookmarkStart w:id="2" w:name="_Toc67295796"/>
+      <w:bookmarkStart w:id="2" w:name="_Toc67387342"/>
       <w:r>
         <w:lastRenderedPageBreak/>
         <w:t>Use Cases</w:t>
@@ -2690,7 +3050,7 @@
     </w:p>
     <w:p>
       <w:pPr>
-        <w:pStyle w:val="Heading2"/>
+        <w:pStyle w:val="berschrift2"/>
         <w:tabs>
           <w:tab w:val="clear" w:pos="1080"/>
         </w:tabs>
@@ -2698,7 +3058,7 @@
       </w:pPr>
       <w:bookmarkStart w:id="3" w:name="_Toc67231666"/>
       <w:bookmarkStart w:id="4" w:name="_Toc67231880"/>
-      <w:bookmarkStart w:id="5" w:name="_Toc67295797"/>
+      <w:bookmarkStart w:id="5" w:name="_Toc67387343"/>
       <w:r>
         <w:t xml:space="preserve">Use Case </w:t>
       </w:r>
@@ -2783,21 +3143,34 @@
     </w:p>
     <w:p>
       <w:pPr>
-        <w:pStyle w:val="Caption"/>
+        <w:pStyle w:val="Beschriftung"/>
       </w:pPr>
       <w:bookmarkStart w:id="6" w:name="_Ref67295608"/>
-      <w:bookmarkStart w:id="7" w:name="_Toc67295659"/>
+      <w:bookmarkStart w:id="7" w:name="_Toc67387197"/>
       <w:r>
         <w:t xml:space="preserve">Abbildung </w:t>
       </w:r>
-      <w:fldSimple w:instr=" SEQ Abbildung \* ARABIC ">
-        <w:r>
-          <w:rPr>
-            <w:noProof/>
-          </w:rPr>
-          <w:t>1</w:t>
-        </w:r>
-      </w:fldSimple>
+      <w:r>
+        <w:fldChar w:fldCharType="begin"/>
+      </w:r>
+      <w:r>
+        <w:instrText xml:space="preserve"> SEQ Abbildung \* ARABIC </w:instrText>
+      </w:r>
+      <w:r>
+        <w:fldChar w:fldCharType="separate"/>
+      </w:r>
+      <w:r>
+        <w:rPr>
+          <w:noProof/>
+        </w:rPr>
+        <w:t>1</w:t>
+      </w:r>
+      <w:r>
+        <w:rPr>
+          <w:noProof/>
+        </w:rPr>
+        <w:fldChar w:fldCharType="end"/>
+      </w:r>
       <w:r>
         <w:t xml:space="preserve"> Use Case Diagramm</w:t>
       </w:r>
@@ -2832,257 +3205,234 @@
         </w:rPr>
         <w:t>en</w:t>
       </w:r>
-      <w:r>
+    </w:p>
+    <w:p>
+      <w:r>
+        <w:t>Kursdozenten</w:t>
+      </w:r>
+      <w:r>
+        <w:t xml:space="preserve"> </w:t>
+      </w:r>
+      <w:r>
+        <w:t>müssen</w:t>
+      </w:r>
+      <w:r>
+        <w:t xml:space="preserve"> sich in der Applikation einloggen, einen Kurs auswählen und </w:t>
+      </w:r>
+      <w:r>
+        <w:t>sind</w:t>
+      </w:r>
+      <w:r>
+        <w:t xml:space="preserve"> dann</w:t>
+      </w:r>
+      <w:r>
+        <w:t xml:space="preserve"> berechtigt</w:t>
+      </w:r>
+      <w:r>
+        <w:t xml:space="preserve">, </w:t>
+      </w:r>
+      <w:r>
+        <w:t>Noten in den Kursen</w:t>
+      </w:r>
+      <w:r>
+        <w:t xml:space="preserve">, </w:t>
+      </w:r>
+      <w:r>
+        <w:t xml:space="preserve">die </w:t>
+      </w:r>
+      <w:r>
+        <w:t>sie</w:t>
+      </w:r>
+      <w:r>
+        <w:t xml:space="preserve"> unterrichte</w:t>
+      </w:r>
+      <w:r>
+        <w:t>n</w:t>
+      </w:r>
+      <w:r>
+        <w:t>, zu erfassen, einzusehen und zu modifizieren</w:t>
+      </w:r>
+      <w:r>
+        <w:t xml:space="preserve">. </w:t>
+      </w:r>
+      <w:r>
+        <w:t>Auf anderen Kursen haben sie keinen Zugriff.</w:t>
+      </w:r>
+    </w:p>
+    <w:p/>
+    <w:p>
+      <w:pPr>
         <w:rPr>
           <w:b/>
           <w:bCs/>
         </w:rPr>
-        <w:t xml:space="preserve"> (</w:t>
-      </w:r>
-      <w:proofErr w:type="spellStart"/>
+      </w:pPr>
       <w:r>
         <w:rPr>
           <w:b/>
           <w:bCs/>
         </w:rPr>
-        <w:t>Teacher</w:t>
-      </w:r>
-      <w:proofErr w:type="spellEnd"/>
-      <w:r>
+        <w:t>Studierende</w:t>
+      </w:r>
+    </w:p>
+    <w:p>
+      <w:r>
+        <w:t xml:space="preserve">Studierende </w:t>
+      </w:r>
+      <w:r>
+        <w:t>melden</w:t>
+      </w:r>
+      <w:r>
+        <w:t xml:space="preserve"> sich in der Applikation </w:t>
+      </w:r>
+      <w:r>
+        <w:t>an</w:t>
+      </w:r>
+      <w:r>
+        <w:t xml:space="preserve">, </w:t>
+      </w:r>
+      <w:r>
+        <w:t xml:space="preserve">können dann </w:t>
+      </w:r>
+      <w:r>
+        <w:t xml:space="preserve">ein CAS selektieren und die eigenen Kursnoten einsehen. </w:t>
+      </w:r>
+    </w:p>
+    <w:p/>
+    <w:p>
+      <w:pPr>
         <w:rPr>
           <w:b/>
           <w:bCs/>
         </w:rPr>
-        <w:t>)</w:t>
-      </w:r>
-    </w:p>
-    <w:p>
-      <w:r>
-        <w:t>Kursdozenten</w:t>
-      </w:r>
-      <w:r>
-        <w:t xml:space="preserve"> </w:t>
-      </w:r>
-      <w:r>
-        <w:t>müssen</w:t>
-      </w:r>
-      <w:r>
-        <w:t xml:space="preserve"> sich in der Applikation einloggen, einen Kurs auswählen und </w:t>
-      </w:r>
-      <w:r>
-        <w:t>sind</w:t>
-      </w:r>
-      <w:r>
-        <w:t xml:space="preserve"> dann</w:t>
-      </w:r>
-      <w:r>
-        <w:t xml:space="preserve"> berechtigt</w:t>
-      </w:r>
-      <w:r>
-        <w:t xml:space="preserve">, </w:t>
-      </w:r>
-      <w:r>
-        <w:t>Noten in den Kursen</w:t>
-      </w:r>
-      <w:r>
-        <w:t xml:space="preserve">, </w:t>
-      </w:r>
-      <w:r>
-        <w:t xml:space="preserve">die </w:t>
-      </w:r>
-      <w:r>
-        <w:t>sie</w:t>
-      </w:r>
-      <w:r>
-        <w:t xml:space="preserve"> unterrichte</w:t>
-      </w:r>
-      <w:r>
-        <w:t>n</w:t>
-      </w:r>
-      <w:r>
-        <w:t>, zu erfassen, einzusehen und zu modifizieren</w:t>
-      </w:r>
-      <w:r>
-        <w:t xml:space="preserve">. </w:t>
-      </w:r>
-      <w:r>
-        <w:t>Auf anderen Kursen haben sie keinen Zugriff.</w:t>
-      </w:r>
-    </w:p>
-    <w:p/>
-    <w:p>
-      <w:pPr>
+      </w:pPr>
+      <w:r>
         <w:rPr>
           <w:b/>
           <w:bCs/>
         </w:rPr>
-      </w:pPr>
-      <w:r>
+        <w:t>CAS-Verantwortliche</w:t>
+      </w:r>
+    </w:p>
+    <w:p>
+      <w:r>
+        <w:t xml:space="preserve">Nach der Anmeldung in der Applikation, können </w:t>
+      </w:r>
+      <w:r>
+        <w:t xml:space="preserve">CAS-Verantwortliche </w:t>
+      </w:r>
+      <w:r>
+        <w:t xml:space="preserve">in den CAS, die sie verantworten, </w:t>
+      </w:r>
+      <w:r>
+        <w:t xml:space="preserve">Kursnoten aller Studierenden einsehen und ändern. Die CAS-Verantwortlichen </w:t>
+      </w:r>
+      <w:r>
+        <w:t xml:space="preserve">können Noten aller Kurse im CAS </w:t>
+      </w:r>
+      <w:r>
+        <w:t>erfassen</w:t>
+      </w:r>
+      <w:r>
+        <w:t>.</w:t>
+      </w:r>
+      <w:r>
+        <w:t xml:space="preserve"> Pro CAS gibt es nur eine verantwortliche Person.</w:t>
+      </w:r>
+    </w:p>
+    <w:p/>
+    <w:p>
+      <w:pPr>
         <w:rPr>
           <w:b/>
           <w:bCs/>
         </w:rPr>
-        <w:t>Studierende</w:t>
-      </w:r>
-    </w:p>
-    <w:p>
-      <w:r>
-        <w:t xml:space="preserve">Studierende </w:t>
-      </w:r>
-      <w:r>
-        <w:t>melden</w:t>
-      </w:r>
-      <w:r>
-        <w:t xml:space="preserve"> sich in der Applikation </w:t>
-      </w:r>
-      <w:r>
-        <w:t>an</w:t>
-      </w:r>
-      <w:r>
-        <w:t xml:space="preserve">, </w:t>
-      </w:r>
-      <w:r>
-        <w:t xml:space="preserve">können dann </w:t>
-      </w:r>
-      <w:r>
-        <w:t xml:space="preserve">ein CAS selektieren und die eigenen Kursnoten einsehen. </w:t>
-      </w:r>
-    </w:p>
-    <w:p/>
-    <w:p>
-      <w:pPr>
+      </w:pPr>
+      <w:r>
         <w:rPr>
           <w:b/>
           <w:bCs/>
         </w:rPr>
-      </w:pPr>
-      <w:r>
+        <w:t>CAS-Assistenz</w:t>
+      </w:r>
+    </w:p>
+    <w:p>
+      <w:r>
+        <w:t xml:space="preserve">Die CAS-Assistenz kann in allen CAS, welche von ihr assistiert werden, die Noten einsehen und die Dozenten auf fehlende Noten aufmerksam machen. </w:t>
+      </w:r>
+      <w:r>
+        <w:t>Sie haben keine Schreibrechte auf die Noten</w:t>
+      </w:r>
+      <w:r>
+        <w:t xml:space="preserve">. </w:t>
+      </w:r>
+      <w:r>
+        <w:t>Pro CAS gibt es nur eine Assistenz.</w:t>
+      </w:r>
+    </w:p>
+    <w:p/>
+    <w:p>
+      <w:pPr>
         <w:rPr>
           <w:b/>
           <w:bCs/>
         </w:rPr>
-        <w:t>CAS-Verantwortliche</w:t>
-      </w:r>
-    </w:p>
-    <w:p>
-      <w:r>
-        <w:t xml:space="preserve">Nach der Anmeldung in der Applikation, können </w:t>
-      </w:r>
-      <w:r>
-        <w:t xml:space="preserve">CAS-Verantwortliche </w:t>
-      </w:r>
-      <w:r>
-        <w:t xml:space="preserve">in den CAS, die sie verantworten, </w:t>
-      </w:r>
-      <w:r>
-        <w:t xml:space="preserve">Kursnoten aller Studierenden einsehen und ändern. Die CAS-Verantwortlichen </w:t>
-      </w:r>
-      <w:r>
-        <w:t xml:space="preserve">können Noten aller Kurse im CAS </w:t>
-      </w:r>
-      <w:r>
-        <w:t>erfassen</w:t>
-      </w:r>
-      <w:r>
-        <w:t>.</w:t>
-      </w:r>
-      <w:r>
-        <w:t xml:space="preserve"> Pro CAS gibt es nur eine verantwortliche Person.</w:t>
-      </w:r>
-    </w:p>
-    <w:p/>
-    <w:p>
-      <w:pPr>
+      </w:pPr>
+      <w:r>
         <w:rPr>
           <w:b/>
           <w:bCs/>
         </w:rPr>
-      </w:pPr>
-      <w:r>
-        <w:rPr>
-          <w:b/>
-          <w:bCs/>
-        </w:rPr>
-        <w:t>CAS-Assistenz</w:t>
-      </w:r>
-    </w:p>
-    <w:p>
-      <w:r>
-        <w:t xml:space="preserve">Die CAS-Assistenz kann in allen CAS, welche von ihr assistiert werden, die Noten einsehen und die Dozenten auf fehlende Noten aufmerksam machen. Sie verfügen nur über Lese- und </w:t>
-      </w:r>
-      <w:r>
-        <w:t>hat</w:t>
-      </w:r>
-      <w:r>
-        <w:t xml:space="preserve"> keine Schreibrechte. </w:t>
-      </w:r>
-      <w:r>
-        <w:t>Pro CAS gibt es nur eine Assistenz.</w:t>
+        <w:t>Generell:</w:t>
+      </w:r>
+    </w:p>
+    <w:p>
+      <w:r>
+        <w:t xml:space="preserve">Es gilt zu beachten, dass eine Person </w:t>
+      </w:r>
+      <w:r>
+        <w:t>je nach CAS unterschiedliche</w:t>
+      </w:r>
+      <w:r>
+        <w:t xml:space="preserve"> Rollen haben kann. So ist es </w:t>
+      </w:r>
+      <w:r>
+        <w:t xml:space="preserve">zum Beispiel </w:t>
+      </w:r>
+      <w:r>
+        <w:t>möglich, dass ein Dozent einen Kurs unterrichtet</w:t>
+      </w:r>
+      <w:r>
+        <w:t xml:space="preserve"> und</w:t>
+      </w:r>
+      <w:r>
+        <w:t xml:space="preserve"> in einem anderen CAS als </w:t>
+      </w:r>
+      <w:r>
+        <w:t>Verantwortlicher</w:t>
+      </w:r>
+      <w:r>
+        <w:t xml:space="preserve"> tätig </w:t>
+      </w:r>
+      <w:r>
+        <w:t>ist</w:t>
+      </w:r>
+      <w:r>
+        <w:t xml:space="preserve">. Auch ist es so möglich, dass eine CAS-Assistenz </w:t>
+      </w:r>
+      <w:r>
+        <w:t xml:space="preserve">in einem anderen CAS als Studierende/r eingeschrieben ist. </w:t>
       </w:r>
     </w:p>
     <w:p/>
     <w:p>
       <w:pPr>
-        <w:rPr>
-          <w:b/>
-          <w:bCs/>
-        </w:rPr>
-      </w:pPr>
-      <w:r>
-        <w:rPr>
-          <w:b/>
-          <w:bCs/>
-        </w:rPr>
-        <w:t>Generell:</w:t>
-      </w:r>
-    </w:p>
-    <w:p>
-      <w:r>
-        <w:t xml:space="preserve">Es gilt zu beachten, dass eine Person </w:t>
-      </w:r>
-      <w:r>
-        <w:t>je nach CAS unterschiedliche</w:t>
-      </w:r>
-      <w:r>
-        <w:t xml:space="preserve"> Rollen haben kann. So ist es </w:t>
-      </w:r>
-      <w:r>
-        <w:t xml:space="preserve">zum Beispiel </w:t>
-      </w:r>
-      <w:r>
-        <w:t>möglich, dass ein Dozent einen Kurs unterrichtet</w:t>
-      </w:r>
-      <w:r>
-        <w:t xml:space="preserve"> und</w:t>
-      </w:r>
-      <w:r>
-        <w:t xml:space="preserve"> in einem anderen CAS als </w:t>
-      </w:r>
-      <w:r>
-        <w:t>Verantwortlicher</w:t>
-      </w:r>
-      <w:r>
-        <w:t xml:space="preserve"> tätig </w:t>
-      </w:r>
-      <w:r>
-        <w:t>ist</w:t>
-      </w:r>
-      <w:r>
-        <w:t xml:space="preserve">. Auch ist es so möglich, dass eine CAS-Assistenz </w:t>
-      </w:r>
-      <w:r>
-        <w:t xml:space="preserve">in einem anderen CAS als Studierende/r eingeschrieben ist. </w:t>
-      </w:r>
-    </w:p>
-    <w:p/>
-    <w:p>
-      <w:pPr>
-        <w:pStyle w:val="Heading1"/>
+        <w:pStyle w:val="berschrift1"/>
         <w:ind w:left="708" w:hanging="708"/>
       </w:pPr>
       <w:bookmarkStart w:id="8" w:name="_Toc67231667"/>
       <w:bookmarkStart w:id="9" w:name="_Toc67231881"/>
-      <w:bookmarkStart w:id="10" w:name="_Toc67295798"/>
+      <w:bookmarkStart w:id="10" w:name="_Toc67387344"/>
       <w:r>
         <w:lastRenderedPageBreak/>
         <w:t>Datenmodell</w:t>
@@ -3093,7 +3443,7 @@
     </w:p>
     <w:p>
       <w:pPr>
-        <w:pStyle w:val="Heading2"/>
+        <w:pStyle w:val="berschrift2"/>
         <w:tabs>
           <w:tab w:val="clear" w:pos="1080"/>
         </w:tabs>
@@ -3101,7 +3451,7 @@
       </w:pPr>
       <w:bookmarkStart w:id="11" w:name="_Toc67231668"/>
       <w:bookmarkStart w:id="12" w:name="_Toc67231882"/>
-      <w:bookmarkStart w:id="13" w:name="_Toc67295799"/>
+      <w:bookmarkStart w:id="13" w:name="_Toc67387345"/>
       <w:r>
         <w:t>ER-Modell</w:t>
       </w:r>
@@ -3166,15 +3516,7 @@
         <w:t>S</w:t>
       </w:r>
       <w:r>
-        <w:t xml:space="preserve">imple </w:t>
-      </w:r>
-      <w:proofErr w:type="spellStart"/>
-      <w:r>
-        <w:t>and</w:t>
-      </w:r>
-      <w:proofErr w:type="spellEnd"/>
-      <w:r>
-        <w:t xml:space="preserve"> </w:t>
+        <w:t xml:space="preserve">imple and </w:t>
       </w:r>
       <w:r>
         <w:t>S</w:t>
@@ -3345,20 +3687,33 @@
     </w:p>
     <w:p>
       <w:pPr>
-        <w:pStyle w:val="Caption"/>
-      </w:pPr>
-      <w:bookmarkStart w:id="14" w:name="_Toc67295660"/>
+        <w:pStyle w:val="Beschriftung"/>
+      </w:pPr>
+      <w:bookmarkStart w:id="14" w:name="_Toc67387198"/>
       <w:r>
         <w:t xml:space="preserve">Abbildung </w:t>
       </w:r>
-      <w:fldSimple w:instr=" SEQ Abbildung \* ARABIC ">
-        <w:r>
-          <w:rPr>
-            <w:noProof/>
-          </w:rPr>
-          <w:t>2</w:t>
-        </w:r>
-      </w:fldSimple>
+      <w:r>
+        <w:fldChar w:fldCharType="begin"/>
+      </w:r>
+      <w:r>
+        <w:instrText xml:space="preserve"> SEQ Abbildung \* ARABIC </w:instrText>
+      </w:r>
+      <w:r>
+        <w:fldChar w:fldCharType="separate"/>
+      </w:r>
+      <w:r>
+        <w:rPr>
+          <w:noProof/>
+        </w:rPr>
+        <w:t>2</w:t>
+      </w:r>
+      <w:r>
+        <w:rPr>
+          <w:noProof/>
+        </w:rPr>
+        <w:fldChar w:fldCharType="end"/>
+      </w:r>
       <w:r>
         <w:t xml:space="preserve"> ER Datenmodell</w:t>
       </w:r>
@@ -3375,7 +3730,7 @@
     </w:p>
     <w:p>
       <w:pPr>
-        <w:pStyle w:val="Heading2"/>
+        <w:pStyle w:val="berschrift2"/>
         <w:tabs>
           <w:tab w:val="clear" w:pos="1080"/>
         </w:tabs>
@@ -3383,7 +3738,7 @@
       </w:pPr>
       <w:bookmarkStart w:id="15" w:name="_Toc67231669"/>
       <w:bookmarkStart w:id="16" w:name="_Toc67231883"/>
-      <w:bookmarkStart w:id="17" w:name="_Toc67295800"/>
+      <w:bookmarkStart w:id="17" w:name="_Toc67387346"/>
       <w:r>
         <w:lastRenderedPageBreak/>
         <w:t>Datenbank-Schema</w:t>
@@ -3455,20 +3810,33 @@
     </w:p>
     <w:p>
       <w:pPr>
-        <w:pStyle w:val="Caption"/>
-      </w:pPr>
-      <w:bookmarkStart w:id="18" w:name="_Toc67295661"/>
+        <w:pStyle w:val="Beschriftung"/>
+      </w:pPr>
+      <w:bookmarkStart w:id="18" w:name="_Toc67387199"/>
       <w:r>
         <w:t xml:space="preserve">Abbildung </w:t>
       </w:r>
-      <w:fldSimple w:instr=" SEQ Abbildung \* ARABIC ">
-        <w:r>
-          <w:rPr>
-            <w:noProof/>
-          </w:rPr>
-          <w:t>3</w:t>
-        </w:r>
-      </w:fldSimple>
+      <w:r>
+        <w:fldChar w:fldCharType="begin"/>
+      </w:r>
+      <w:r>
+        <w:instrText xml:space="preserve"> SEQ Abbildung \* ARABIC </w:instrText>
+      </w:r>
+      <w:r>
+        <w:fldChar w:fldCharType="separate"/>
+      </w:r>
+      <w:r>
+        <w:rPr>
+          <w:noProof/>
+        </w:rPr>
+        <w:t>3</w:t>
+      </w:r>
+      <w:r>
+        <w:rPr>
+          <w:noProof/>
+        </w:rPr>
+        <w:fldChar w:fldCharType="end"/>
+      </w:r>
       <w:r>
         <w:t xml:space="preserve"> DB Schema</w:t>
       </w:r>
@@ -4021,7 +4389,7 @@
     </w:p>
     <w:p>
       <w:pPr>
-        <w:pStyle w:val="HTMLPreformatted"/>
+        <w:pStyle w:val="HTMLVorformatiert"/>
         <w:shd w:val="clear" w:color="auto" w:fill="2B2B2B"/>
         <w:rPr>
           <w:color w:val="A9B7C6"/>
@@ -4234,7 +4602,7 @@
     </w:p>
     <w:p>
       <w:pPr>
-        <w:pStyle w:val="Heading2"/>
+        <w:pStyle w:val="berschrift2"/>
         <w:tabs>
           <w:tab w:val="clear" w:pos="1080"/>
         </w:tabs>
@@ -4242,7 +4610,7 @@
       </w:pPr>
       <w:bookmarkStart w:id="19" w:name="_Toc67231670"/>
       <w:bookmarkStart w:id="20" w:name="_Toc67231884"/>
-      <w:bookmarkStart w:id="21" w:name="_Toc67295801"/>
+      <w:bookmarkStart w:id="21" w:name="_Toc67387347"/>
       <w:r>
         <w:lastRenderedPageBreak/>
         <w:t>Datenbank-Schema: Konsolidierung</w:t>
@@ -4320,23 +4688,36 @@
     </w:p>
     <w:p>
       <w:pPr>
-        <w:pStyle w:val="Caption"/>
+        <w:pStyle w:val="Beschriftung"/>
         <w:rPr>
           <w:i w:val="0"/>
         </w:rPr>
       </w:pPr>
-      <w:bookmarkStart w:id="22" w:name="_Toc67295662"/>
+      <w:bookmarkStart w:id="22" w:name="_Toc67387200"/>
       <w:r>
         <w:t xml:space="preserve">Abbildung </w:t>
       </w:r>
-      <w:fldSimple w:instr=" SEQ Abbildung \* ARABIC ">
-        <w:r>
-          <w:rPr>
-            <w:noProof/>
-          </w:rPr>
-          <w:t>4</w:t>
-        </w:r>
-      </w:fldSimple>
+      <w:r>
+        <w:fldChar w:fldCharType="begin"/>
+      </w:r>
+      <w:r>
+        <w:instrText xml:space="preserve"> SEQ Abbildung \* ARABIC </w:instrText>
+      </w:r>
+      <w:r>
+        <w:fldChar w:fldCharType="separate"/>
+      </w:r>
+      <w:r>
+        <w:rPr>
+          <w:noProof/>
+        </w:rPr>
+        <w:t>4</w:t>
+      </w:r>
+      <w:r>
+        <w:rPr>
+          <w:noProof/>
+        </w:rPr>
+        <w:fldChar w:fldCharType="end"/>
+      </w:r>
       <w:r>
         <w:t xml:space="preserve"> DB-Konsolidierung ER-Modell</w:t>
       </w:r>
@@ -4400,23 +4781,36 @@
     </w:p>
     <w:p>
       <w:pPr>
-        <w:pStyle w:val="Caption"/>
+        <w:pStyle w:val="Beschriftung"/>
         <w:rPr>
           <w:i w:val="0"/>
         </w:rPr>
       </w:pPr>
-      <w:bookmarkStart w:id="23" w:name="_Toc67295663"/>
+      <w:bookmarkStart w:id="23" w:name="_Toc67387201"/>
       <w:r>
         <w:t xml:space="preserve">Abbildung </w:t>
       </w:r>
-      <w:fldSimple w:instr=" SEQ Abbildung \* ARABIC ">
-        <w:r>
-          <w:rPr>
-            <w:noProof/>
-          </w:rPr>
-          <w:t>5</w:t>
-        </w:r>
-      </w:fldSimple>
+      <w:r>
+        <w:fldChar w:fldCharType="begin"/>
+      </w:r>
+      <w:r>
+        <w:instrText xml:space="preserve"> SEQ Abbildung \* ARABIC </w:instrText>
+      </w:r>
+      <w:r>
+        <w:fldChar w:fldCharType="separate"/>
+      </w:r>
+      <w:r>
+        <w:rPr>
+          <w:noProof/>
+        </w:rPr>
+        <w:t>5</w:t>
+      </w:r>
+      <w:r>
+        <w:rPr>
+          <w:noProof/>
+        </w:rPr>
+        <w:fldChar w:fldCharType="end"/>
+      </w:r>
       <w:r>
         <w:t xml:space="preserve"> DB-Konsolidierung DB-Schema</w:t>
       </w:r>
@@ -4424,7 +4818,7 @@
     </w:p>
     <w:p>
       <w:pPr>
-        <w:pStyle w:val="Heading1"/>
+        <w:pStyle w:val="berschrift1"/>
         <w:tabs>
           <w:tab w:val="clear" w:pos="360"/>
         </w:tabs>
@@ -4432,7 +4826,7 @@
       </w:pPr>
       <w:bookmarkStart w:id="24" w:name="_Toc67231671"/>
       <w:bookmarkStart w:id="25" w:name="_Toc67231885"/>
-      <w:bookmarkStart w:id="26" w:name="_Toc67295802"/>
+      <w:bookmarkStart w:id="26" w:name="_Toc67387348"/>
       <w:r>
         <w:lastRenderedPageBreak/>
         <w:t>Graphische Benutzeroberfläche</w:t>
@@ -4443,7 +4837,7 @@
     </w:p>
     <w:p>
       <w:pPr>
-        <w:pStyle w:val="Heading2"/>
+        <w:pStyle w:val="berschrift2"/>
         <w:tabs>
           <w:tab w:val="clear" w:pos="1080"/>
         </w:tabs>
@@ -4451,7 +4845,7 @@
       </w:pPr>
       <w:bookmarkStart w:id="27" w:name="_Toc67231672"/>
       <w:bookmarkStart w:id="28" w:name="_Toc67231886"/>
-      <w:bookmarkStart w:id="29" w:name="_Toc67295803"/>
+      <w:bookmarkStart w:id="29" w:name="_Toc67387349"/>
       <w:r>
         <w:t>Ergonomie-Überlegungen</w:t>
       </w:r>
@@ -4469,7 +4863,7 @@
         <w:rPr>
           <w:iCs/>
         </w:rPr>
-        <w:t xml:space="preserve">Die Login Maske sieht für alle Rollen identisch aus. Der Benutzer kann sich mit dem Usernamen und Passwort </w:t>
+        <w:t xml:space="preserve">Der Benutzer kann sich mit dem Usernamen und Passwort </w:t>
       </w:r>
       <w:r>
         <w:rPr>
@@ -4501,7 +4895,19 @@
         <w:rPr>
           <w:iCs/>
         </w:rPr>
-        <w:t xml:space="preserve">als Kacheln ersichtlich. Dabei werden jeweils nur die Module angezeigt, worauf der Benutzer </w:t>
+        <w:t xml:space="preserve">als Kacheln ersichtlich. Dabei werden jeweils nur die Module angezeigt, </w:t>
+      </w:r>
+      <w:r>
+        <w:rPr>
+          <w:iCs/>
+        </w:rPr>
+        <w:t>auf welche</w:t>
+      </w:r>
+      <w:r>
+        <w:rPr>
+          <w:iCs/>
+        </w:rPr>
+        <w:t xml:space="preserve"> der Benutzer </w:t>
       </w:r>
       <w:r>
         <w:rPr>
@@ -4524,94 +4930,214 @@
     </w:p>
     <w:p>
       <w:pPr>
-        <w:tabs>
-          <w:tab w:val="left" w:pos="426"/>
-        </w:tabs>
-        <w:ind w:left="357"/>
-        <w:rPr>
-          <w:iCs/>
-        </w:rPr>
-      </w:pPr>
-    </w:p>
-    <w:p>
-      <w:pPr>
-        <w:pStyle w:val="ListParagraph"/>
-        <w:numPr>
-          <w:ilvl w:val="2"/>
-          <w:numId w:val="2"/>
-        </w:numPr>
-        <w:tabs>
-          <w:tab w:val="clear" w:pos="1440"/>
-        </w:tabs>
-        <w:ind w:left="0" w:firstLine="0"/>
-        <w:rPr>
-          <w:b/>
+        <w:rPr>
+          <w:iCs/>
+        </w:rPr>
+      </w:pPr>
+    </w:p>
+    <w:p>
+      <w:pPr>
+        <w:rPr>
+          <w:iCs/>
+        </w:rPr>
+      </w:pPr>
+      <w:r>
+        <w:rPr>
+          <w:iCs/>
+        </w:rPr>
+        <w:t xml:space="preserve">Für die Rollen </w:t>
+      </w:r>
+      <w:r>
+        <w:rPr>
+          <w:iCs/>
+        </w:rPr>
+        <w:t>CAS-Verantwortliche</w:t>
+      </w:r>
+      <w:r>
+        <w:rPr>
+          <w:iCs/>
+        </w:rPr>
+        <w:t xml:space="preserve">, </w:t>
+      </w:r>
+      <w:r>
+        <w:rPr>
           <w:bCs/>
-          <w:iCs/>
-        </w:rPr>
-      </w:pPr>
-      <w:r>
-        <w:rPr>
-          <w:b/>
-          <w:bCs/>
-          <w:iCs/>
-        </w:rPr>
-        <w:t>Head / Professor</w:t>
-      </w:r>
-    </w:p>
-    <w:p>
-      <w:pPr>
-        <w:rPr>
-          <w:iCs/>
-        </w:rPr>
-      </w:pPr>
-      <w:r>
-        <w:rPr>
-          <w:iCs/>
-        </w:rPr>
-        <w:t>Benutzer mit den Rollen Head oder Professor können Noten eintragen und verändern. Dem Benutzer Head werden alle Kurse des Moduls angezeigt. Dem Benutzer Professor werden nur diejenigen Kurse angezeigt, bei denen er Kursleiter ist.</w:t>
-      </w:r>
-    </w:p>
-    <w:p>
-      <w:pPr>
-        <w:tabs>
-          <w:tab w:val="left" w:pos="426"/>
-        </w:tabs>
-        <w:ind w:left="720"/>
-        <w:rPr>
-          <w:iCs/>
-        </w:rPr>
-      </w:pPr>
-    </w:p>
-    <w:p>
-      <w:pPr>
-        <w:pStyle w:val="ListParagraph"/>
-        <w:numPr>
-          <w:ilvl w:val="2"/>
-          <w:numId w:val="2"/>
-        </w:numPr>
-        <w:tabs>
-          <w:tab w:val="clear" w:pos="1440"/>
-        </w:tabs>
-        <w:ind w:left="0" w:firstLine="0"/>
-        <w:rPr>
-          <w:b/>
-          <w:bCs/>
-          <w:iCs/>
-        </w:rPr>
-      </w:pPr>
-      <w:r>
-        <w:rPr>
-          <w:b/>
-          <w:bCs/>
-          <w:iCs/>
-        </w:rPr>
+        </w:rPr>
+        <w:t>Doz</w:t>
+      </w:r>
+      <w:r>
+        <w:t>ierende</w:t>
+      </w:r>
+      <w:r>
+        <w:rPr>
+          <w:iCs/>
+        </w:rPr>
+        <w:t xml:space="preserve"> und </w:t>
+      </w:r>
+      <w:r>
+        <w:rPr>
+          <w:iCs/>
+        </w:rPr>
+        <w:t>CAS-</w:t>
+      </w:r>
+      <w:r>
+        <w:rPr>
+          <w:iCs/>
+        </w:rPr>
+        <w:t>Assistenz werden Module, wo Noten für gewisse Kurse noch nicht eingetragen sind, mit dem Label «</w:t>
+      </w:r>
+      <w:proofErr w:type="spellStart"/>
+      <w:r>
+        <w:rPr>
+          <w:iCs/>
+        </w:rPr>
+        <w:t>Missing</w:t>
+      </w:r>
+      <w:proofErr w:type="spellEnd"/>
+      <w:r>
+        <w:rPr>
+          <w:iCs/>
+        </w:rPr>
+        <w:t xml:space="preserve"> grades» dargestellt. Ausserdem können die Module nach Semester und «</w:t>
+      </w:r>
+      <w:proofErr w:type="spellStart"/>
+      <w:r>
+        <w:rPr>
+          <w:iCs/>
+        </w:rPr>
+        <w:t>Missing</w:t>
+      </w:r>
+      <w:proofErr w:type="spellEnd"/>
+      <w:r>
+        <w:rPr>
+          <w:iCs/>
+        </w:rPr>
+        <w:t xml:space="preserve"> grades» gefiltert werden.</w:t>
+      </w:r>
+    </w:p>
+    <w:p>
+      <w:pPr>
+        <w:pStyle w:val="berschrift3"/>
+      </w:pPr>
+      <w:bookmarkStart w:id="30" w:name="_Toc67387350"/>
+      <w:r>
+        <w:t>3.1.1 CAS-Verantwortliche / Dozierende</w:t>
+      </w:r>
+      <w:bookmarkEnd w:id="30"/>
+    </w:p>
+    <w:p>
+      <w:pPr>
+        <w:rPr>
+          <w:iCs/>
+        </w:rPr>
+      </w:pPr>
+      <w:r>
+        <w:rPr>
+          <w:iCs/>
+        </w:rPr>
+        <w:t xml:space="preserve">Benutzer mit den Rollen </w:t>
+      </w:r>
+      <w:r>
+        <w:rPr>
+          <w:iCs/>
+        </w:rPr>
+        <w:t>CAS-Verantwortlicher</w:t>
+      </w:r>
+      <w:r>
+        <w:rPr>
+          <w:iCs/>
+        </w:rPr>
+        <w:t xml:space="preserve"> oder </w:t>
+      </w:r>
+      <w:r>
+        <w:rPr>
+          <w:iCs/>
+        </w:rPr>
+        <w:t>Dozent</w:t>
+      </w:r>
+      <w:r>
+        <w:rPr>
+          <w:iCs/>
+        </w:rPr>
+        <w:t xml:space="preserve"> können Noten eintragen und verändern. Dem Benutzer </w:t>
+      </w:r>
+      <w:r>
+        <w:rPr>
+          <w:iCs/>
+        </w:rPr>
+        <w:t>CAS-Verantwortlicher</w:t>
+      </w:r>
+      <w:r>
+        <w:rPr>
+          <w:iCs/>
+        </w:rPr>
+        <w:t xml:space="preserve"> </w:t>
+      </w:r>
+      <w:r>
+        <w:rPr>
+          <w:iCs/>
+        </w:rPr>
+        <w:t xml:space="preserve">werden alle Kurse des Moduls angezeigt. Dem Benutzer </w:t>
+      </w:r>
+      <w:r>
+        <w:rPr>
+          <w:iCs/>
+        </w:rPr>
+        <w:t>Dozent</w:t>
+      </w:r>
+      <w:r>
+        <w:rPr>
+          <w:iCs/>
+        </w:rPr>
+        <w:t xml:space="preserve"> </w:t>
+      </w:r>
+      <w:r>
+        <w:rPr>
+          <w:iCs/>
+        </w:rPr>
+        <w:t xml:space="preserve">werden nur diejenigen Kurse angezeigt, </w:t>
+      </w:r>
+      <w:r>
+        <w:rPr>
+          <w:iCs/>
+        </w:rPr>
+        <w:t>die</w:t>
+      </w:r>
+      <w:r>
+        <w:rPr>
+          <w:iCs/>
+        </w:rPr>
+        <w:t xml:space="preserve"> er </w:t>
+      </w:r>
+      <w:r>
+        <w:rPr>
+          <w:iCs/>
+        </w:rPr>
+        <w:t>unterrichtet</w:t>
+      </w:r>
+      <w:r>
+        <w:rPr>
+          <w:iCs/>
+        </w:rPr>
+        <w:t>.</w:t>
+      </w:r>
+    </w:p>
+    <w:p>
+      <w:pPr>
+        <w:pStyle w:val="berschrift3"/>
+      </w:pPr>
+      <w:bookmarkStart w:id="31" w:name="_Toc67387351"/>
+      <w:r>
+        <w:t>3.1.2 CAS-</w:t>
+      </w:r>
+      <w:r>
         <w:t>Assistenz</w:t>
       </w:r>
-    </w:p>
-    <w:p>
-      <w:pPr>
-        <w:pStyle w:val="ListParagraph"/>
+      <w:bookmarkEnd w:id="31"/>
+    </w:p>
+    <w:p>
+      <w:pPr>
+        <w:pStyle w:val="Listenabsatz"/>
         <w:ind w:left="0"/>
         <w:rPr>
           <w:iCs/>
@@ -4621,59 +5147,87 @@
         <w:rPr>
           <w:iCs/>
         </w:rPr>
-        <w:t>Die Rolle Assistenz soll möglichst schnell eine Übersicht über Module mit fehlenden Noten erhalten. Ausserdem können Dozenten, welche noch nicht alle Noten eingetragen haben, per Mail benachrichtigt werden.</w:t>
-      </w:r>
-    </w:p>
-    <w:p>
-      <w:pPr>
-        <w:pStyle w:val="ListParagraph"/>
-        <w:tabs>
-          <w:tab w:val="left" w:pos="426"/>
-        </w:tabs>
-        <w:rPr>
-          <w:b/>
-          <w:bCs/>
-          <w:iCs/>
-        </w:rPr>
-      </w:pPr>
-    </w:p>
-    <w:p>
-      <w:pPr>
-        <w:pStyle w:val="ListParagraph"/>
-        <w:numPr>
-          <w:ilvl w:val="2"/>
-          <w:numId w:val="2"/>
-        </w:numPr>
-        <w:tabs>
-          <w:tab w:val="clear" w:pos="1440"/>
-        </w:tabs>
-        <w:ind w:left="0" w:firstLine="0"/>
-        <w:rPr>
-          <w:b/>
-          <w:bCs/>
-          <w:iCs/>
-        </w:rPr>
-      </w:pPr>
-      <w:r>
-        <w:rPr>
-          <w:b/>
-          <w:bCs/>
-          <w:iCs/>
-        </w:rPr>
-        <w:t xml:space="preserve">Student </w:t>
-      </w:r>
-    </w:p>
-    <w:p>
-      <w:pPr>
-        <w:rPr>
-          <w:iCs/>
-        </w:rPr>
-      </w:pPr>
-      <w:r>
-        <w:rPr>
-          <w:iCs/>
-        </w:rPr>
-        <w:t xml:space="preserve">Der Student kann nur seine Noten von seinen besuchten </w:t>
+        <w:t xml:space="preserve">Die Rolle </w:t>
+      </w:r>
+      <w:r>
+        <w:rPr>
+          <w:iCs/>
+        </w:rPr>
+        <w:t>CAS-</w:t>
+      </w:r>
+      <w:r>
+        <w:rPr>
+          <w:iCs/>
+        </w:rPr>
+        <w:t xml:space="preserve">Assistenz soll möglichst schnell eine Übersicht über Module mit fehlenden Noten erhalten. Ausserdem können </w:t>
+      </w:r>
+      <w:r>
+        <w:rPr>
+          <w:iCs/>
+        </w:rPr>
+        <w:t>Dozierende</w:t>
+      </w:r>
+      <w:r>
+        <w:rPr>
+          <w:iCs/>
+        </w:rPr>
+        <w:t>, welche noch nicht alle Noten eingetragen haben, per Mail benachrichtigt werden.</w:t>
+      </w:r>
+    </w:p>
+    <w:p>
+      <w:pPr>
+        <w:pStyle w:val="berschrift3"/>
+      </w:pPr>
+      <w:bookmarkStart w:id="32" w:name="_Toc67387352"/>
+      <w:r>
+        <w:t>3.1.3 Studierende</w:t>
+      </w:r>
+      <w:bookmarkEnd w:id="32"/>
+      <w:r>
+        <w:t xml:space="preserve"> </w:t>
+      </w:r>
+    </w:p>
+    <w:p>
+      <w:pPr>
+        <w:rPr>
+          <w:iCs/>
+        </w:rPr>
+      </w:pPr>
+      <w:r>
+        <w:rPr>
+          <w:iCs/>
+        </w:rPr>
+        <w:t>Studierende können</w:t>
+      </w:r>
+      <w:r>
+        <w:rPr>
+          <w:iCs/>
+        </w:rPr>
+        <w:t xml:space="preserve"> nur </w:t>
+      </w:r>
+      <w:r>
+        <w:rPr>
+          <w:iCs/>
+        </w:rPr>
+        <w:t>ihre</w:t>
+      </w:r>
+      <w:r>
+        <w:rPr>
+          <w:iCs/>
+        </w:rPr>
+        <w:t xml:space="preserve"> Noten von </w:t>
+      </w:r>
+      <w:r>
+        <w:rPr>
+          <w:iCs/>
+        </w:rPr>
+        <w:t>den</w:t>
+      </w:r>
+      <w:r>
+        <w:rPr>
+          <w:iCs/>
+        </w:rPr>
+        <w:t xml:space="preserve"> besuchten </w:t>
       </w:r>
       <w:r>
         <w:rPr>
@@ -4697,124 +5251,19 @@
     </w:p>
     <w:p>
       <w:pPr>
-        <w:rPr>
-          <w:iCs/>
-        </w:rPr>
-      </w:pPr>
-      <w:r>
-        <w:rPr>
-          <w:iCs/>
-        </w:rPr>
-        <w:t>Für d</w:t>
-      </w:r>
-      <w:r>
-        <w:rPr>
-          <w:iCs/>
-        </w:rPr>
-        <w:t xml:space="preserve">ie Rollen Head, Professor und </w:t>
-      </w:r>
-      <w:r>
-        <w:rPr>
-          <w:iCs/>
-        </w:rPr>
-        <w:t xml:space="preserve">Assistenz werden Module, wo </w:t>
-      </w:r>
-      <w:r>
-        <w:rPr>
-          <w:iCs/>
-        </w:rPr>
-        <w:t>Noten</w:t>
-      </w:r>
-      <w:r>
-        <w:rPr>
-          <w:iCs/>
-        </w:rPr>
-        <w:t xml:space="preserve"> für gewisse </w:t>
-      </w:r>
-      <w:r>
-        <w:rPr>
-          <w:iCs/>
-        </w:rPr>
-        <w:t>Kurse</w:t>
-      </w:r>
-      <w:r>
-        <w:rPr>
-          <w:iCs/>
-        </w:rPr>
-        <w:t xml:space="preserve"> noch nicht eingetragen sind, </w:t>
-      </w:r>
-      <w:r>
-        <w:rPr>
-          <w:iCs/>
-        </w:rPr>
-        <w:t>mit dem Label «</w:t>
-      </w:r>
-      <w:proofErr w:type="spellStart"/>
-      <w:r>
-        <w:rPr>
-          <w:iCs/>
-        </w:rPr>
-        <w:t>Missing</w:t>
-      </w:r>
-      <w:proofErr w:type="spellEnd"/>
-      <w:r>
-        <w:rPr>
-          <w:iCs/>
-        </w:rPr>
-        <w:t xml:space="preserve"> grades»</w:t>
-      </w:r>
-      <w:r>
-        <w:rPr>
-          <w:iCs/>
-        </w:rPr>
-        <w:t xml:space="preserve"> dargestellt.</w:t>
-      </w:r>
-      <w:r>
-        <w:rPr>
-          <w:iCs/>
-        </w:rPr>
-        <w:t xml:space="preserve"> Ausserdem können die Module nach Semester und «</w:t>
-      </w:r>
-      <w:proofErr w:type="spellStart"/>
-      <w:r>
-        <w:rPr>
-          <w:iCs/>
-        </w:rPr>
-        <w:t>Missing</w:t>
-      </w:r>
-      <w:proofErr w:type="spellEnd"/>
-      <w:r>
-        <w:rPr>
-          <w:iCs/>
-        </w:rPr>
-        <w:t xml:space="preserve"> grades» gefiltert werden.</w:t>
-      </w:r>
-    </w:p>
-    <w:p>
-      <w:pPr>
-        <w:rPr>
-          <w:iCs/>
-        </w:rPr>
-      </w:pPr>
-    </w:p>
-    <w:p>
-      <w:pPr>
-        <w:rPr>
-          <w:b/>
-          <w:bCs/>
-          <w:iCs/>
-          <w:lang w:val="en-US"/>
-        </w:rPr>
-      </w:pPr>
-      <w:r>
-        <w:rPr>
-          <w:b/>
-          <w:bCs/>
-          <w:iCs/>
-          <w:lang w:val="en-US"/>
-        </w:rPr>
-        <w:t>Save Button auf der Module Overview</w:t>
-      </w:r>
+        <w:pStyle w:val="berschrift3"/>
+      </w:pPr>
+      <w:bookmarkStart w:id="33" w:name="_Toc67387353"/>
+      <w:r>
+        <w:t xml:space="preserve">3.1.4 </w:t>
+      </w:r>
+      <w:r>
+        <w:t xml:space="preserve">Save Button auf der </w:t>
+      </w:r>
+      <w:r>
+        <w:t>Kursübersicht</w:t>
+      </w:r>
+      <w:bookmarkEnd w:id="33"/>
     </w:p>
     <w:p>
       <w:pPr>
@@ -4838,19 +5287,7 @@
         <w:rPr>
           <w:iCs/>
         </w:rPr>
-        <w:t xml:space="preserve"> angezeigt (nach erfolgtem Login und Navigation auf </w:t>
-      </w:r>
-      <w:r>
-        <w:rPr>
-          <w:iCs/>
-        </w:rPr>
-        <w:t>eine CAS</w:t>
-      </w:r>
-      <w:r>
-        <w:rPr>
-          <w:iCs/>
-        </w:rPr>
-        <w:t xml:space="preserve"> Übersicht). Wenn Werte </w:t>
+        <w:t xml:space="preserve"> angezeigt. Wenn Werte </w:t>
       </w:r>
       <w:r>
         <w:rPr>
@@ -4874,49 +5311,19 @@
         <w:rPr>
           <w:iCs/>
         </w:rPr>
-        <w:t xml:space="preserve"> werden. Die Werte werden erst nach dem Abschicken </w:t>
-      </w:r>
-      <w:r>
-        <w:rPr>
-          <w:iCs/>
-        </w:rPr>
-        <w:t>mittels</w:t>
-      </w:r>
-      <w:r>
-        <w:rPr>
-          <w:iCs/>
-        </w:rPr>
-        <w:t xml:space="preserve"> Save Button</w:t>
-      </w:r>
-      <w:r>
-        <w:rPr>
-          <w:iCs/>
-        </w:rPr>
-        <w:t xml:space="preserve"> </w:t>
-      </w:r>
-      <w:r>
-        <w:rPr>
-          <w:iCs/>
-        </w:rPr>
-        <w:t>gespeichert</w:t>
-      </w:r>
-      <w:r>
-        <w:rPr>
-          <w:iCs/>
-        </w:rPr>
-        <w:t xml:space="preserve">. Bei der Eingabe der Werte gibt es Formatprüfungen auf die zulässigen Werte, die dem Benutzer </w:t>
-      </w:r>
-      <w:r>
-        <w:rPr>
-          <w:iCs/>
-        </w:rPr>
-        <w:t>zur</w:t>
-      </w:r>
-      <w:r>
-        <w:rPr>
-          <w:iCs/>
-        </w:rPr>
-        <w:t xml:space="preserve"> Orientierung dienen. Wenn unzulässige Werte eingegeben werden, kann der Request nicht abgeschickt werden und es wird ein Fehler </w:t>
+        <w:t xml:space="preserve"> werden. Die Werte werden erst nach </w:t>
+      </w:r>
+      <w:r>
+        <w:rPr>
+          <w:iCs/>
+        </w:rPr>
+        <w:t>dem Betätigen des Save Buttons gesendet und gegebenenfalls gespeichert.</w:t>
+      </w:r>
+      <w:r>
+        <w:rPr>
+          <w:iCs/>
+        </w:rPr>
+        <w:t xml:space="preserve"> Bei der Eingabe der Werte gibt es Formatprüfungen auf die zulässigen Werte. Wenn unzulässige Werte eingegeben werden, kann der Request nicht abgeschickt werden und es wird ein Fehler </w:t>
       </w:r>
       <w:r>
         <w:rPr>
@@ -4939,49 +5346,35 @@
     </w:p>
     <w:p>
       <w:pPr>
-        <w:ind w:left="357"/>
-        <w:rPr>
-          <w:iCs/>
-        </w:rPr>
-      </w:pPr>
-    </w:p>
-    <w:p>
-      <w:pPr>
-        <w:rPr>
-          <w:iCs/>
-        </w:rPr>
-      </w:pPr>
-    </w:p>
-    <w:p>
-      <w:pPr>
-        <w:pStyle w:val="Heading2"/>
+        <w:rPr>
+          <w:iCs/>
+        </w:rPr>
+      </w:pPr>
+    </w:p>
+    <w:p>
+      <w:pPr>
+        <w:pStyle w:val="berschrift2"/>
         <w:tabs>
           <w:tab w:val="clear" w:pos="1080"/>
         </w:tabs>
         <w:ind w:left="0" w:firstLine="0"/>
       </w:pPr>
-      <w:bookmarkStart w:id="30" w:name="_Toc67231673"/>
-      <w:bookmarkStart w:id="31" w:name="_Toc67231887"/>
-      <w:bookmarkStart w:id="32" w:name="_Toc67295804"/>
+      <w:bookmarkStart w:id="34" w:name="_Toc67231673"/>
+      <w:bookmarkStart w:id="35" w:name="_Toc67231887"/>
+      <w:bookmarkStart w:id="36" w:name="_Toc67387354"/>
       <w:r>
         <w:t>GUI-Prototyp</w:t>
       </w:r>
-      <w:bookmarkEnd w:id="30"/>
-      <w:bookmarkEnd w:id="31"/>
-      <w:bookmarkEnd w:id="32"/>
-      <w:r>
-        <w:t xml:space="preserve"> </w:t>
-      </w:r>
-      <w:bookmarkStart w:id="33" w:name="__RefHeading___Toc257788077"/>
-      <w:bookmarkEnd w:id="33"/>
-    </w:p>
-    <w:p/>
-    <w:p>
-      <w:r>
-        <w:t>Login Mock</w:t>
-      </w:r>
-    </w:p>
-    <w:p>
+      <w:bookmarkStart w:id="37" w:name="__RefHeading___Toc257788077"/>
+      <w:bookmarkEnd w:id="34"/>
+      <w:bookmarkEnd w:id="35"/>
+      <w:bookmarkEnd w:id="36"/>
+      <w:bookmarkEnd w:id="37"/>
+    </w:p>
+    <w:p>
+      <w:pPr>
+        <w:keepNext/>
+      </w:pPr>
       <w:r>
         <w:rPr>
           <w:noProof/>
@@ -5038,24 +5431,48 @@
       </w:r>
     </w:p>
     <w:p>
-      <w:r>
+      <w:pPr>
+        <w:pStyle w:val="Beschriftung"/>
+      </w:pPr>
+      <w:bookmarkStart w:id="38" w:name="_Toc67387202"/>
+      <w:r>
+        <w:t xml:space="preserve">Abbildung </w:t>
+      </w:r>
+      <w:r>
+        <w:fldChar w:fldCharType="begin"/>
+      </w:r>
+      <w:r>
+        <w:instrText xml:space="preserve"> SEQ Abbildung \* ARABIC </w:instrText>
+      </w:r>
+      <w:r>
+        <w:fldChar w:fldCharType="separate"/>
+      </w:r>
+      <w:r>
+        <w:rPr>
+          <w:noProof/>
+        </w:rPr>
+        <w:t>6</w:t>
+      </w:r>
+      <w:r>
+        <w:rPr>
+          <w:noProof/>
+        </w:rPr>
+        <w:fldChar w:fldCharType="end"/>
+      </w:r>
+      <w:r>
+        <w:t xml:space="preserve"> Login Mock</w:t>
+      </w:r>
+      <w:bookmarkEnd w:id="38"/>
+    </w:p>
+    <w:p>
+      <w:pPr>
+        <w:keepNext/>
+      </w:pPr>
+      <w:r>
+        <w:rPr>
+          <w:noProof/>
+        </w:rPr>
         <w:lastRenderedPageBreak/>
-        <w:t xml:space="preserve">Module </w:t>
-      </w:r>
-      <w:proofErr w:type="spellStart"/>
-      <w:r>
-        <w:t>Overview</w:t>
-      </w:r>
-      <w:proofErr w:type="spellEnd"/>
-      <w:r>
-        <w:t xml:space="preserve"> Mock</w:t>
-      </w:r>
-    </w:p>
-    <w:p>
-      <w:r>
-        <w:rPr>
-          <w:noProof/>
-        </w:rPr>
         <w:drawing>
           <wp:inline distT="0" distB="0" distL="0" distR="0" wp14:anchorId="2403D681" wp14:editId="5ADE015D">
             <wp:extent cx="4680000" cy="3568998"/>
@@ -5105,44 +5522,41 @@
     </w:p>
     <w:p>
       <w:pPr>
-        <w:rPr>
-          <w:lang w:val="fr-CH"/>
-        </w:rPr>
-      </w:pPr>
-      <w:r>
-        <w:rPr>
-          <w:lang w:val="fr-CH"/>
-        </w:rPr>
-        <w:t xml:space="preserve">Courses Professor </w:t>
-      </w:r>
-      <w:proofErr w:type="spellStart"/>
-      <w:r>
-        <w:rPr>
-          <w:lang w:val="fr-CH"/>
-        </w:rPr>
-        <w:t>View</w:t>
-      </w:r>
-      <w:proofErr w:type="spellEnd"/>
-      <w:r>
-        <w:rPr>
-          <w:lang w:val="fr-CH"/>
-        </w:rPr>
-        <w:t xml:space="preserve"> </w:t>
-      </w:r>
-      <w:proofErr w:type="spellStart"/>
-      <w:r>
-        <w:rPr>
-          <w:lang w:val="fr-CH"/>
-        </w:rPr>
-        <w:t>Mock</w:t>
-      </w:r>
-      <w:proofErr w:type="spellEnd"/>
-    </w:p>
-    <w:p>
-      <w:pPr>
-        <w:rPr>
-          <w:lang w:val="fr-CH"/>
-        </w:rPr>
+        <w:pStyle w:val="Beschriftung"/>
+      </w:pPr>
+      <w:bookmarkStart w:id="39" w:name="_Toc67387203"/>
+      <w:r>
+        <w:t xml:space="preserve">Abbildung </w:t>
+      </w:r>
+      <w:r>
+        <w:fldChar w:fldCharType="begin"/>
+      </w:r>
+      <w:r>
+        <w:instrText xml:space="preserve"> SEQ Abbildung \* ARABIC </w:instrText>
+      </w:r>
+      <w:r>
+        <w:fldChar w:fldCharType="separate"/>
+      </w:r>
+      <w:r>
+        <w:rPr>
+          <w:noProof/>
+        </w:rPr>
+        <w:t>7</w:t>
+      </w:r>
+      <w:r>
+        <w:rPr>
+          <w:noProof/>
+        </w:rPr>
+        <w:fldChar w:fldCharType="end"/>
+      </w:r>
+      <w:r>
+        <w:t xml:space="preserve"> Modulübersicht Mock</w:t>
+      </w:r>
+      <w:bookmarkEnd w:id="39"/>
+    </w:p>
+    <w:p>
+      <w:pPr>
+        <w:keepNext/>
       </w:pPr>
       <w:r>
         <w:rPr>
@@ -5194,101 +5608,50 @@
           </wp:inline>
         </w:drawing>
       </w:r>
-      <w:r>
-        <w:rPr>
-          <w:lang w:val="fr-CH"/>
-        </w:rPr>
-        <w:t xml:space="preserve"> </w:t>
-      </w:r>
-    </w:p>
-    <w:p>
-      <w:pPr>
-        <w:rPr>
-          <w:lang w:val="fr-CH"/>
-        </w:rPr>
-      </w:pPr>
-    </w:p>
-    <w:p>
-      <w:pPr>
-        <w:rPr>
-          <w:lang w:val="fr-CH"/>
-        </w:rPr>
-      </w:pPr>
-    </w:p>
-    <w:p>
-      <w:pPr>
-        <w:rPr>
-          <w:lang w:val="fr-CH"/>
-        </w:rPr>
-      </w:pPr>
-    </w:p>
-    <w:p>
-      <w:pPr>
-        <w:rPr>
-          <w:lang w:val="fr-CH"/>
-        </w:rPr>
-      </w:pPr>
-    </w:p>
-    <w:p>
-      <w:pPr>
-        <w:rPr>
-          <w:lang w:val="fr-CH"/>
-        </w:rPr>
-      </w:pPr>
-    </w:p>
-    <w:p>
-      <w:pPr>
-        <w:rPr>
-          <w:lang w:val="fr-CH"/>
-        </w:rPr>
-      </w:pPr>
-    </w:p>
-    <w:p>
-      <w:pPr>
-        <w:rPr>
-          <w:lang w:val="fr-CH"/>
-        </w:rPr>
-      </w:pPr>
-      <w:r>
-        <w:rPr>
-          <w:lang w:val="fr-CH"/>
+    </w:p>
+    <w:p>
+      <w:pPr>
+        <w:pStyle w:val="Beschriftung"/>
+      </w:pPr>
+      <w:bookmarkStart w:id="40" w:name="_Toc67387204"/>
+      <w:r>
+        <w:t xml:space="preserve">Abbildung </w:t>
+      </w:r>
+      <w:r>
+        <w:fldChar w:fldCharType="begin"/>
+      </w:r>
+      <w:r>
+        <w:instrText xml:space="preserve"> SEQ Abbildung \* ARABIC </w:instrText>
+      </w:r>
+      <w:r>
+        <w:fldChar w:fldCharType="separate"/>
+      </w:r>
+      <w:r>
+        <w:rPr>
+          <w:noProof/>
+        </w:rPr>
+        <w:t>8</w:t>
+      </w:r>
+      <w:r>
+        <w:rPr>
+          <w:noProof/>
+        </w:rPr>
+        <w:fldChar w:fldCharType="end"/>
+      </w:r>
+      <w:r>
+        <w:t xml:space="preserve"> Kursübersicht Dozierende Mock</w:t>
+      </w:r>
+      <w:bookmarkEnd w:id="40"/>
+    </w:p>
+    <w:p>
+      <w:pPr>
+        <w:keepNext/>
+      </w:pPr>
+      <w:r>
+        <w:rPr>
+          <w:noProof/>
         </w:rPr>
         <w:lastRenderedPageBreak/>
-        <w:t xml:space="preserve">Course Assistant </w:t>
-      </w:r>
-      <w:proofErr w:type="spellStart"/>
-      <w:r>
-        <w:rPr>
-          <w:lang w:val="fr-CH"/>
-        </w:rPr>
-        <w:t>View</w:t>
-      </w:r>
-      <w:proofErr w:type="spellEnd"/>
-      <w:r>
-        <w:rPr>
-          <w:lang w:val="fr-CH"/>
-        </w:rPr>
-        <w:t xml:space="preserve"> </w:t>
-      </w:r>
-      <w:proofErr w:type="spellStart"/>
-      <w:r>
-        <w:rPr>
-          <w:lang w:val="fr-CH"/>
-        </w:rPr>
-        <w:t>Mock</w:t>
-      </w:r>
-      <w:proofErr w:type="spellEnd"/>
-    </w:p>
-    <w:p>
-      <w:pPr>
-        <w:rPr>
-          <w:lang w:val="fr-CH"/>
-        </w:rPr>
-      </w:pPr>
-      <w:r>
-        <w:rPr>
-          <w:noProof/>
-        </w:rPr>
         <w:drawing>
           <wp:inline distT="0" distB="0" distL="0" distR="0" wp14:anchorId="525F26A2" wp14:editId="53BC3EDD">
             <wp:extent cx="4680000" cy="2880448"/>
@@ -5338,65 +5701,42 @@
     </w:p>
     <w:p>
       <w:pPr>
-        <w:rPr>
-          <w:lang w:val="fr-CH"/>
-        </w:rPr>
-      </w:pPr>
-    </w:p>
-    <w:p>
-      <w:pPr>
-        <w:rPr>
-          <w:lang w:val="fr-CH"/>
-        </w:rPr>
-      </w:pPr>
-    </w:p>
-    <w:p>
-      <w:pPr>
-        <w:rPr>
-          <w:lang w:val="fr-CH"/>
-        </w:rPr>
-      </w:pPr>
-    </w:p>
-    <w:p>
-      <w:pPr>
-        <w:rPr>
-          <w:lang w:val="fr-CH"/>
-        </w:rPr>
-      </w:pPr>
-      <w:r>
-        <w:rPr>
-          <w:lang w:val="fr-CH"/>
-        </w:rPr>
-        <w:t xml:space="preserve">Course Rating </w:t>
-      </w:r>
-      <w:proofErr w:type="spellStart"/>
-      <w:r>
-        <w:rPr>
-          <w:lang w:val="fr-CH"/>
-        </w:rPr>
-        <w:t>Overview</w:t>
-      </w:r>
-      <w:proofErr w:type="spellEnd"/>
-      <w:r>
-        <w:rPr>
-          <w:lang w:val="fr-CH"/>
-        </w:rPr>
-        <w:t xml:space="preserve"> </w:t>
-      </w:r>
-      <w:proofErr w:type="spellStart"/>
-      <w:r>
-        <w:rPr>
-          <w:lang w:val="fr-CH"/>
-        </w:rPr>
-        <w:t>Mock</w:t>
-      </w:r>
-      <w:proofErr w:type="spellEnd"/>
-    </w:p>
-    <w:p>
-      <w:pPr>
-        <w:rPr>
-          <w:lang w:val="fr-CH"/>
-        </w:rPr>
+        <w:pStyle w:val="Beschriftung"/>
+      </w:pPr>
+      <w:bookmarkStart w:id="41" w:name="_Toc67387205"/>
+      <w:r>
+        <w:t xml:space="preserve">Abbildung </w:t>
+      </w:r>
+      <w:r>
+        <w:fldChar w:fldCharType="begin"/>
+      </w:r>
+      <w:r>
+        <w:instrText xml:space="preserve"> SEQ Abbildung \* ARABIC </w:instrText>
+      </w:r>
+      <w:r>
+        <w:fldChar w:fldCharType="separate"/>
+      </w:r>
+      <w:r>
+        <w:rPr>
+          <w:noProof/>
+        </w:rPr>
+        <w:t>9</w:t>
+      </w:r>
+      <w:r>
+        <w:rPr>
+          <w:noProof/>
+        </w:rPr>
+        <w:fldChar w:fldCharType="end"/>
+      </w:r>
+      <w:r>
+        <w:t xml:space="preserve"> Kursübersicht CAS-Assistenz Mock</w:t>
+      </w:r>
+      <w:bookmarkEnd w:id="41"/>
+    </w:p>
+    <w:p/>
+    <w:p>
+      <w:pPr>
+        <w:keepNext/>
       </w:pPr>
       <w:r>
         <w:rPr>
@@ -5448,143 +5788,58 @@
           </wp:inline>
         </w:drawing>
       </w:r>
-      <w:r>
-        <w:rPr>
-          <w:lang w:val="fr-CH"/>
-        </w:rPr>
-        <w:t xml:space="preserve"> </w:t>
-      </w:r>
-    </w:p>
-    <w:p>
-      <w:pPr>
-        <w:rPr>
-          <w:lang w:val="fr-CH"/>
-        </w:rPr>
-      </w:pPr>
-    </w:p>
-    <w:p>
-      <w:pPr>
-        <w:rPr>
-          <w:lang w:val="fr-CH"/>
-        </w:rPr>
-      </w:pPr>
-    </w:p>
-    <w:p>
-      <w:pPr>
-        <w:rPr>
-          <w:lang w:val="fr-CH"/>
-        </w:rPr>
-      </w:pPr>
-    </w:p>
-    <w:p>
-      <w:pPr>
-        <w:rPr>
-          <w:lang w:val="fr-CH"/>
-        </w:rPr>
-      </w:pPr>
-    </w:p>
-    <w:p>
-      <w:pPr>
-        <w:rPr>
-          <w:lang w:val="fr-CH"/>
-        </w:rPr>
-      </w:pPr>
-    </w:p>
-    <w:p>
-      <w:pPr>
-        <w:rPr>
-          <w:lang w:val="fr-CH"/>
-        </w:rPr>
-      </w:pPr>
-    </w:p>
-    <w:p>
-      <w:pPr>
-        <w:rPr>
-          <w:lang w:val="fr-CH"/>
-        </w:rPr>
-      </w:pPr>
-    </w:p>
-    <w:p>
-      <w:pPr>
-        <w:rPr>
-          <w:lang w:val="fr-CH"/>
-        </w:rPr>
-      </w:pPr>
-    </w:p>
-    <w:p>
-      <w:pPr>
-        <w:rPr>
-          <w:lang w:val="fr-CH"/>
-        </w:rPr>
-      </w:pPr>
-    </w:p>
-    <w:p>
-      <w:pPr>
-        <w:rPr>
-          <w:lang w:val="fr-CH"/>
-        </w:rPr>
-      </w:pPr>
-    </w:p>
-    <w:p>
-      <w:pPr>
-        <w:rPr>
-          <w:lang w:val="fr-CH"/>
-        </w:rPr>
-      </w:pPr>
-      <w:proofErr w:type="spellStart"/>
-      <w:r>
-        <w:rPr>
-          <w:lang w:val="fr-CH"/>
+    </w:p>
+    <w:p>
+      <w:pPr>
+        <w:pStyle w:val="Beschriftung"/>
+      </w:pPr>
+      <w:bookmarkStart w:id="42" w:name="_Toc67387206"/>
+      <w:r>
+        <w:t xml:space="preserve">Abbildung </w:t>
+      </w:r>
+      <w:r>
+        <w:fldChar w:fldCharType="begin"/>
+      </w:r>
+      <w:r>
+        <w:instrText xml:space="preserve"> SEQ Abbildung \* ARABIC </w:instrText>
+      </w:r>
+      <w:r>
+        <w:fldChar w:fldCharType="separate"/>
+      </w:r>
+      <w:r>
+        <w:rPr>
+          <w:noProof/>
+        </w:rPr>
+        <w:t>10</w:t>
+      </w:r>
+      <w:r>
+        <w:rPr>
+          <w:noProof/>
+        </w:rPr>
+        <w:fldChar w:fldCharType="end"/>
+      </w:r>
+      <w:r>
+        <w:t xml:space="preserve"> Kursübersicht CAS-Verantwortliche Mock</w:t>
+      </w:r>
+      <w:bookmarkEnd w:id="42"/>
+    </w:p>
+    <w:p>
+      <w:pPr>
+        <w:suppressAutoHyphens w:val="0"/>
+      </w:pPr>
+      <w:r>
+        <w:br w:type="page"/>
+      </w:r>
+    </w:p>
+    <w:p>
+      <w:pPr>
+        <w:keepNext/>
+      </w:pPr>
+      <w:r>
+        <w:rPr>
+          <w:noProof/>
         </w:rPr>
         <w:lastRenderedPageBreak/>
-        <w:t>Notify</w:t>
-      </w:r>
-      <w:proofErr w:type="spellEnd"/>
-      <w:r>
-        <w:rPr>
-          <w:lang w:val="fr-CH"/>
-        </w:rPr>
-        <w:t xml:space="preserve"> </w:t>
-      </w:r>
-      <w:proofErr w:type="spellStart"/>
-      <w:r>
-        <w:rPr>
-          <w:lang w:val="fr-CH"/>
-        </w:rPr>
-        <w:t>Mock</w:t>
-      </w:r>
-      <w:proofErr w:type="spellEnd"/>
-      <w:r>
-        <w:rPr>
-          <w:lang w:val="fr-CH"/>
-        </w:rPr>
-        <w:t xml:space="preserve"> (Assistant </w:t>
-      </w:r>
-      <w:proofErr w:type="spellStart"/>
-      <w:r>
-        <w:rPr>
-          <w:lang w:val="fr-CH"/>
-        </w:rPr>
-        <w:t>View</w:t>
-      </w:r>
-      <w:proofErr w:type="spellEnd"/>
-      <w:r>
-        <w:rPr>
-          <w:lang w:val="fr-CH"/>
-        </w:rPr>
-        <w:t>)</w:t>
-      </w:r>
-    </w:p>
-    <w:p>
-      <w:pPr>
-        <w:rPr>
-          <w:lang w:val="fr-CH"/>
-        </w:rPr>
-      </w:pPr>
-      <w:r>
-        <w:rPr>
-          <w:noProof/>
-        </w:rPr>
         <w:drawing>
           <wp:inline distT="0" distB="0" distL="0" distR="0" wp14:anchorId="441DAA49" wp14:editId="3058C2DB">
             <wp:extent cx="4680000" cy="2937260"/>
@@ -5634,39 +5889,45 @@
     </w:p>
     <w:p>
       <w:pPr>
-        <w:rPr>
-          <w:lang w:val="fr-CH"/>
-        </w:rPr>
-      </w:pPr>
-    </w:p>
-    <w:p>
-      <w:pPr>
-        <w:rPr>
-          <w:lang w:val="fr-CH"/>
-        </w:rPr>
-      </w:pPr>
-    </w:p>
-    <w:p>
-      <w:pPr>
-        <w:rPr>
-          <w:lang w:val="fr-CH"/>
-        </w:rPr>
-      </w:pPr>
-      <w:r>
-        <w:t xml:space="preserve">Student </w:t>
-      </w:r>
-      <w:r>
-        <w:t xml:space="preserve">Assessment </w:t>
-      </w:r>
-      <w:r>
-        <w:t>View Mock</w:t>
-      </w:r>
-    </w:p>
-    <w:p>
-      <w:pPr>
-        <w:rPr>
-          <w:lang w:val="fr-CH"/>
-        </w:rPr>
+        <w:pStyle w:val="Beschriftung"/>
+      </w:pPr>
+      <w:bookmarkStart w:id="43" w:name="_Toc67387207"/>
+      <w:r>
+        <w:t xml:space="preserve">Abbildung </w:t>
+      </w:r>
+      <w:r>
+        <w:fldChar w:fldCharType="begin"/>
+      </w:r>
+      <w:r>
+        <w:instrText xml:space="preserve"> SEQ Abbildung \* ARABIC</w:instrText>
+      </w:r>
+      <w:r>
+        <w:instrText xml:space="preserve"> </w:instrText>
+      </w:r>
+      <w:r>
+        <w:fldChar w:fldCharType="separate"/>
+      </w:r>
+      <w:r>
+        <w:rPr>
+          <w:noProof/>
+        </w:rPr>
+        <w:t>11</w:t>
+      </w:r>
+      <w:r>
+        <w:rPr>
+          <w:noProof/>
+        </w:rPr>
+        <w:fldChar w:fldCharType="end"/>
+      </w:r>
+      <w:r>
+        <w:t xml:space="preserve"> Benachrichtigung CAS-Assistenz Mock</w:t>
+      </w:r>
+      <w:bookmarkEnd w:id="43"/>
+    </w:p>
+    <w:p/>
+    <w:p>
+      <w:pPr>
+        <w:keepNext/>
       </w:pPr>
       <w:r>
         <w:rPr>
@@ -5721,97 +5982,208 @@
     </w:p>
     <w:p>
       <w:pPr>
-        <w:rPr>
-          <w:lang w:val="fr-CH"/>
-        </w:rPr>
-      </w:pPr>
-    </w:p>
-    <w:p>
-      <w:pPr>
-        <w:rPr>
-          <w:lang w:val="fr-CH"/>
-        </w:rPr>
-      </w:pPr>
-    </w:p>
-    <w:p>
-      <w:pPr>
-        <w:pStyle w:val="Heading2"/>
+        <w:pStyle w:val="Beschriftung"/>
+      </w:pPr>
+      <w:bookmarkStart w:id="44" w:name="_Toc67387208"/>
+      <w:r>
+        <w:t xml:space="preserve">Abbildung </w:t>
+      </w:r>
+      <w:r>
+        <w:fldChar w:fldCharType="begin"/>
+      </w:r>
+      <w:r>
+        <w:instrText xml:space="preserve"> SEQ Abbildung \* ARABIC </w:instrText>
+      </w:r>
+      <w:r>
+        <w:fldChar w:fldCharType="separate"/>
+      </w:r>
+      <w:r>
+        <w:rPr>
+          <w:noProof/>
+        </w:rPr>
+        <w:t>12</w:t>
+      </w:r>
+      <w:r>
+        <w:rPr>
+          <w:noProof/>
+        </w:rPr>
+        <w:fldChar w:fldCharType="end"/>
+      </w:r>
+      <w:r>
+        <w:t xml:space="preserve"> Notenübersicht Studierende Mock</w:t>
+      </w:r>
+      <w:bookmarkEnd w:id="44"/>
+    </w:p>
+    <w:p>
+      <w:pPr>
+        <w:suppressAutoHyphens w:val="0"/>
+        <w:rPr>
+          <w:rFonts w:cs="Mangal"/>
+          <w:i/>
+          <w:iCs/>
+          <w:sz w:val="24"/>
+        </w:rPr>
+      </w:pPr>
+      <w:r>
+        <w:br w:type="page"/>
+      </w:r>
+    </w:p>
+    <w:p>
+      <w:pPr>
+        <w:pStyle w:val="berschrift2"/>
         <w:tabs>
           <w:tab w:val="clear" w:pos="1080"/>
         </w:tabs>
         <w:ind w:left="0" w:firstLine="0"/>
       </w:pPr>
+      <w:bookmarkStart w:id="45" w:name="_Toc67387355"/>
+      <w:proofErr w:type="spellStart"/>
+      <w:r>
+        <w:lastRenderedPageBreak/>
+        <w:t>Page</w:t>
+      </w:r>
+      <w:r>
+        <w:t>f</w:t>
+      </w:r>
+      <w:r>
+        <w:t>low</w:t>
+      </w:r>
+      <w:bookmarkEnd w:id="45"/>
+      <w:proofErr w:type="spellEnd"/>
+    </w:p>
+    <w:p>
+      <w:r>
+        <w:t xml:space="preserve">Als zentrale Anlaufstelle in der App dient die </w:t>
+      </w:r>
+      <w:proofErr w:type="spellStart"/>
+      <w:r>
+        <w:t>Overview</w:t>
+      </w:r>
+      <w:proofErr w:type="spellEnd"/>
+      <w:r>
+        <w:t xml:space="preserve">-Komponente. Hier können alle </w:t>
+      </w:r>
+      <w:r>
+        <w:t>Benutzer</w:t>
+      </w:r>
+      <w:r>
+        <w:t xml:space="preserve">, unabhängig von der Rolle zwischen den einzelnen Modulen navigieren. Auf einem Blick stehen dem </w:t>
+      </w:r>
+      <w:r>
+        <w:t>Benutzer</w:t>
+      </w:r>
+      <w:r>
+        <w:t xml:space="preserve"> alle Module zur Verfügung, wo eine Rolle wahrgenommen wird.</w:t>
+      </w:r>
+      <w:r>
+        <w:t xml:space="preserve"> Ausser den Studierenden</w:t>
+      </w:r>
+      <w:r>
+        <w:t xml:space="preserve"> steht </w:t>
+      </w:r>
+      <w:r>
+        <w:t xml:space="preserve">allen Benutzerrollen </w:t>
+      </w:r>
+      <w:r>
+        <w:t xml:space="preserve">eine Filterung zur Verfügung, da eine grosse Anzahl Module bei </w:t>
+      </w:r>
+      <w:r>
+        <w:t>Studierenden</w:t>
+      </w:r>
+      <w:r>
+        <w:t xml:space="preserve"> nicht erwartet wird. Für CAS-Verantwortliche, </w:t>
+      </w:r>
+      <w:r>
+        <w:t>Dozierende</w:t>
+      </w:r>
+      <w:r>
+        <w:t xml:space="preserve"> und </w:t>
+      </w:r>
+      <w:r>
+        <w:t>CAS-</w:t>
+      </w:r>
+      <w:r>
+        <w:t>Assisten</w:t>
+      </w:r>
+      <w:r>
+        <w:t>z</w:t>
+      </w:r>
+      <w:r>
+        <w:t xml:space="preserve"> wird dieselbe Courses-Komponente aufgerufen, wobei sich die Ansicht je nach Rolle verändert (Anzahl Kurse, </w:t>
+      </w:r>
+      <w:r>
+        <w:t>Eingabefelder</w:t>
+      </w:r>
+      <w:r>
+        <w:t>, etc.). De</w:t>
+      </w:r>
+      <w:r>
+        <w:t>r</w:t>
+      </w:r>
       <w:r>
         <w:t xml:space="preserve"> </w:t>
       </w:r>
-      <w:bookmarkStart w:id="34" w:name="_Toc67231674"/>
-      <w:bookmarkStart w:id="35" w:name="_Toc67231888"/>
-      <w:bookmarkStart w:id="36" w:name="_Toc67295805"/>
-      <w:r>
-        <w:t>App Walk-Through</w:t>
-      </w:r>
-      <w:bookmarkEnd w:id="34"/>
-      <w:bookmarkEnd w:id="35"/>
-      <w:bookmarkEnd w:id="36"/>
-    </w:p>
-    <w:p>
-      <w:r>
-        <w:t xml:space="preserve">Als zentrale Anlaufstelle in der App dient die </w:t>
+      <w:r>
+        <w:t>CAS-</w:t>
+      </w:r>
+      <w:r>
+        <w:t>Assisten</w:t>
+      </w:r>
+      <w:r>
+        <w:t>z</w:t>
+      </w:r>
+      <w:r>
+        <w:t xml:space="preserve"> wird zusätzlich ein Button angeboten, wo bei fehlenden Noten </w:t>
+      </w:r>
+      <w:r>
+        <w:t xml:space="preserve">direkt </w:t>
+      </w:r>
+      <w:r>
+        <w:t>eine Nachricht an</w:t>
+      </w:r>
+      <w:r>
+        <w:t xml:space="preserve"> den </w:t>
+      </w:r>
+      <w:r>
+        <w:t>Dozierenden</w:t>
+      </w:r>
+      <w:r>
+        <w:t xml:space="preserve"> </w:t>
+      </w:r>
+      <w:r>
+        <w:t>des</w:t>
+      </w:r>
+      <w:r>
+        <w:t xml:space="preserve"> Kurses </w:t>
+      </w:r>
+      <w:r>
+        <w:t xml:space="preserve">gesendet werden </w:t>
+      </w:r>
+      <w:r>
+        <w:t>kann</w:t>
+      </w:r>
+      <w:r>
+        <w:t xml:space="preserve"> (E-Mail wird aufgerufen bei </w:t>
       </w:r>
       <w:proofErr w:type="spellStart"/>
       <w:r>
-        <w:t>Overview</w:t>
+        <w:t>Submit</w:t>
       </w:r>
       <w:proofErr w:type="spellEnd"/>
       <w:r>
-        <w:t>-Komponente. Hier können alle User, unabhängig von der Rolle zwischen den einzelnen Modulen navigieren. Auf einem Blick stehen dem User alle Module zur Verfügung, wo eine Rolle wahrgenommen wird. Allen User-Rollen, ausser dem Student</w:t>
-      </w:r>
-      <w:r>
-        <w:t>en</w:t>
-      </w:r>
-      <w:r>
-        <w:t xml:space="preserve">, steht eine Filterung zur Verfügung, da eine grosse Anzahl Modulen bei Studenten nicht erwartet wird. Für den CAS-Verantwortlichen, Professor und Assistent wird dieselbe Courses-Komponente aufgerufen, wobei sich die Ansicht je nach Rolle verändert (Anzahl Kurse, Inputfelder, etc.). Dem Assistenten wird zusätzlich ein Button angeboten, wo er bei fehlenden Noten </w:t>
-      </w:r>
-      <w:r>
-        <w:t xml:space="preserve">direkt </w:t>
-      </w:r>
-      <w:r>
-        <w:t>eine Nachricht an</w:t>
-      </w:r>
-      <w:r>
-        <w:t xml:space="preserve"> den Professor </w:t>
-      </w:r>
-      <w:r>
-        <w:t>des</w:t>
-      </w:r>
-      <w:r>
-        <w:t xml:space="preserve"> Kurses senden kann</w:t>
-      </w:r>
-      <w:r>
-        <w:t xml:space="preserve"> (E-Mail wird aufgerufen bei </w:t>
-      </w:r>
-      <w:proofErr w:type="spellStart"/>
-      <w:r>
-        <w:t>Submit</w:t>
-      </w:r>
-      <w:proofErr w:type="spellEnd"/>
-      <w:r>
         <w:t>)</w:t>
       </w:r>
       <w:r>
-        <w:t>. Beim Student</w:t>
-      </w:r>
-      <w:r>
-        <w:t>en</w:t>
-      </w:r>
-      <w:r>
-        <w:t xml:space="preserve"> wird die Assessment-Komponente aufgerufen, welche eine unterschiedliche Darstellung aufzeigt, als bei den anderen Rollen. </w:t>
-      </w:r>
-    </w:p>
-    <w:p/>
-    <w:p>
-      <w:r>
-        <w:t xml:space="preserve">Das untenstehende Bild visualisiert den Page-Flow. </w:t>
+        <w:t xml:space="preserve">. Bei </w:t>
+      </w:r>
+      <w:r>
+        <w:t>Studierenden</w:t>
+      </w:r>
+      <w:r>
+        <w:t xml:space="preserve"> wird die Assessment-Komponente aufgerufen, </w:t>
+      </w:r>
+      <w:r>
+        <w:t>welche eine Notenübersicht des Moduls anzeigt.</w:t>
       </w:r>
     </w:p>
     <w:p/>
@@ -5878,67 +6250,81 @@
     </w:p>
     <w:p>
       <w:pPr>
-        <w:pStyle w:val="Caption"/>
-      </w:pPr>
-      <w:bookmarkStart w:id="37" w:name="_Toc67295664"/>
+        <w:pStyle w:val="Beschriftung"/>
+      </w:pPr>
+      <w:bookmarkStart w:id="46" w:name="_Toc67387209"/>
       <w:r>
         <w:t xml:space="preserve">Abbildung </w:t>
       </w:r>
-      <w:fldSimple w:instr=" SEQ Abbildung \* ARABIC ">
-        <w:r>
-          <w:rPr>
-            <w:noProof/>
-          </w:rPr>
-          <w:t>6</w:t>
-        </w:r>
-      </w:fldSimple>
-      <w:r>
-        <w:t xml:space="preserve"> Page Flow</w:t>
-      </w:r>
-      <w:bookmarkEnd w:id="37"/>
-    </w:p>
-    <w:p>
-      <w:pPr>
-        <w:pStyle w:val="Caption"/>
-      </w:pPr>
-    </w:p>
-    <w:p>
-      <w:pPr>
-        <w:pStyle w:val="Caption"/>
-      </w:pPr>
-    </w:p>
-    <w:p>
-      <w:pPr>
-        <w:pStyle w:val="Heading1"/>
-      </w:pPr>
-      <w:bookmarkStart w:id="38" w:name="_Toc67231675"/>
-      <w:bookmarkStart w:id="39" w:name="_Toc67231889"/>
-      <w:bookmarkStart w:id="40" w:name="_Toc67295806"/>
+      <w:r>
+        <w:fldChar w:fldCharType="begin"/>
+      </w:r>
+      <w:r>
+        <w:instrText xml:space="preserve"> SEQ Abbildung \* ARABIC </w:instrText>
+      </w:r>
+      <w:r>
+        <w:fldChar w:fldCharType="separate"/>
+      </w:r>
+      <w:r>
+        <w:rPr>
+          <w:noProof/>
+        </w:rPr>
+        <w:t>13</w:t>
+      </w:r>
+      <w:r>
+        <w:rPr>
+          <w:noProof/>
+        </w:rPr>
+        <w:fldChar w:fldCharType="end"/>
+      </w:r>
+      <w:r>
+        <w:t xml:space="preserve"> </w:t>
+      </w:r>
+      <w:proofErr w:type="spellStart"/>
+      <w:r>
+        <w:t>Page</w:t>
+      </w:r>
+      <w:r>
+        <w:t>f</w:t>
+      </w:r>
+      <w:r>
+        <w:t>low</w:t>
+      </w:r>
+      <w:bookmarkEnd w:id="46"/>
+      <w:proofErr w:type="spellEnd"/>
+    </w:p>
+    <w:p>
+      <w:pPr>
+        <w:pStyle w:val="berschrift1"/>
+      </w:pPr>
+      <w:bookmarkStart w:id="47" w:name="_Toc67231675"/>
+      <w:bookmarkStart w:id="48" w:name="_Toc67231889"/>
+      <w:bookmarkStart w:id="49" w:name="_Toc67387356"/>
       <w:r>
         <w:lastRenderedPageBreak/>
         <w:t>Gesamtdesign</w:t>
       </w:r>
-      <w:bookmarkEnd w:id="38"/>
-      <w:bookmarkEnd w:id="39"/>
-      <w:bookmarkEnd w:id="40"/>
-    </w:p>
-    <w:p>
-      <w:pPr>
-        <w:pStyle w:val="Heading2"/>
+      <w:bookmarkEnd w:id="47"/>
+      <w:bookmarkEnd w:id="48"/>
+      <w:bookmarkEnd w:id="49"/>
+    </w:p>
+    <w:p>
+      <w:pPr>
+        <w:pStyle w:val="berschrift2"/>
         <w:tabs>
           <w:tab w:val="clear" w:pos="1080"/>
         </w:tabs>
         <w:ind w:left="0" w:firstLine="0"/>
       </w:pPr>
-      <w:bookmarkStart w:id="41" w:name="_Toc67231676"/>
-      <w:bookmarkStart w:id="42" w:name="_Toc67231890"/>
-      <w:bookmarkStart w:id="43" w:name="_Toc67295807"/>
+      <w:bookmarkStart w:id="50" w:name="_Toc67231676"/>
+      <w:bookmarkStart w:id="51" w:name="_Toc67231890"/>
+      <w:bookmarkStart w:id="52" w:name="_Toc67387357"/>
       <w:r>
         <w:t>Design-Überlegungen</w:t>
       </w:r>
-      <w:bookmarkEnd w:id="41"/>
-      <w:bookmarkEnd w:id="42"/>
-      <w:bookmarkEnd w:id="43"/>
+      <w:bookmarkEnd w:id="50"/>
+      <w:bookmarkEnd w:id="51"/>
+      <w:bookmarkEnd w:id="52"/>
     </w:p>
     <w:p>
       <w:pPr>
@@ -6004,7 +6390,7 @@
         <w:rPr>
           <w:iCs/>
         </w:rPr>
-        <w:t xml:space="preserve"> REST-Calls und die Business-Klassen beinhalten die Geschäftslogik. </w:t>
+        <w:t xml:space="preserve"> REST-Calls und die Business-Klassen beinhalten die Geschäftslogik.</w:t>
       </w:r>
     </w:p>
     <w:p>
@@ -6036,65 +6422,150 @@
     </w:p>
     <w:p>
       <w:pPr>
-        <w:pStyle w:val="Heading2"/>
+        <w:pStyle w:val="berschrift2"/>
         <w:tabs>
           <w:tab w:val="clear" w:pos="1080"/>
         </w:tabs>
         <w:ind w:left="0" w:firstLine="0"/>
       </w:pPr>
-      <w:bookmarkStart w:id="44" w:name="_Toc67231677"/>
-      <w:bookmarkStart w:id="45" w:name="_Toc67231891"/>
-      <w:bookmarkStart w:id="46" w:name="_Toc67295808"/>
+      <w:bookmarkStart w:id="53" w:name="_Toc67231677"/>
+      <w:bookmarkStart w:id="54" w:name="_Toc67231891"/>
+      <w:bookmarkStart w:id="55" w:name="_Toc67387358"/>
       <w:r>
         <w:t>Architektur</w:t>
       </w:r>
-      <w:bookmarkEnd w:id="44"/>
-      <w:bookmarkEnd w:id="45"/>
-      <w:bookmarkEnd w:id="46"/>
-    </w:p>
-    <w:p>
-      <w:pPr>
-        <w:pStyle w:val="Heading3"/>
-      </w:pPr>
-      <w:bookmarkStart w:id="47" w:name="_Toc67231678"/>
-      <w:bookmarkStart w:id="48" w:name="_Toc67231892"/>
-      <w:bookmarkStart w:id="49" w:name="_Toc67295809"/>
+      <w:bookmarkEnd w:id="53"/>
+      <w:bookmarkEnd w:id="54"/>
+      <w:bookmarkEnd w:id="55"/>
+    </w:p>
+    <w:p>
+      <w:pPr>
+        <w:pStyle w:val="berschrift3"/>
+      </w:pPr>
+      <w:bookmarkStart w:id="56" w:name="_Toc67231678"/>
+      <w:bookmarkStart w:id="57" w:name="_Toc67231892"/>
+      <w:bookmarkStart w:id="58" w:name="_Toc67387359"/>
       <w:r>
         <w:t>4.2.1 Domänenmodel</w:t>
       </w:r>
-      <w:bookmarkEnd w:id="47"/>
-      <w:bookmarkEnd w:id="48"/>
-      <w:bookmarkEnd w:id="49"/>
-    </w:p>
-    <w:p>
-      <w:pPr>
-        <w:rPr>
-          <w:iCs/>
-        </w:rPr>
-      </w:pPr>
-      <w:r>
-        <w:rPr>
-          <w:iCs/>
-        </w:rPr>
-        <w:t xml:space="preserve">Das Domänenmodell ist stark an die Datenstruktur in der Datenbank angelehnt. </w:t>
-      </w:r>
-      <w:r>
-        <w:rPr>
-          <w:iCs/>
-        </w:rPr>
-        <w:t>Abweichend dazu, enthält die Personen Klasse das Attribut Password aus Sicherheitsgründen nicht. Zusätzlich zur Datenstruktur in der Datenbank wurde in der Module-Klasse die jeweilige Benutzer-Rolle und eine Markierung, welche nicht erfasste Noten aufzeigt, hinzugefügt.</w:t>
-      </w:r>
-      <w:r>
-        <w:rPr>
-          <w:iCs/>
-        </w:rPr>
-        <w:t xml:space="preserve"> Ein Benutzer kann die Rolle eines Studenten, Dozenten, Assistenten oder CAS-Verantwortlichen einnehmen. Die Rolle kann jedoch je nach CAS variieren.</w:t>
-      </w:r>
-      <w:r>
-        <w:rPr>
-          <w:iCs/>
-        </w:rPr>
-        <w:t xml:space="preserve"> Zur einfachen Ausgabe von Kursbewertungen wurde zusätzlich zur Course- und Rating-Klasse eine </w:t>
+      <w:bookmarkEnd w:id="56"/>
+      <w:bookmarkEnd w:id="57"/>
+      <w:bookmarkEnd w:id="58"/>
+    </w:p>
+    <w:p>
+      <w:pPr>
+        <w:rPr>
+          <w:iCs/>
+        </w:rPr>
+      </w:pPr>
+      <w:r>
+        <w:rPr>
+          <w:iCs/>
+        </w:rPr>
+        <w:t xml:space="preserve">Das Domänenmodell ist stark an die Datenstruktur der </w:t>
+      </w:r>
+      <w:r>
+        <w:rPr>
+          <w:iCs/>
+        </w:rPr>
+        <w:t xml:space="preserve">vorgegebenen </w:t>
+      </w:r>
+      <w:r>
+        <w:rPr>
+          <w:iCs/>
+        </w:rPr>
+        <w:t xml:space="preserve">Datenbank angelehnt. </w:t>
+      </w:r>
+      <w:r>
+        <w:rPr>
+          <w:iCs/>
+        </w:rPr>
+        <w:t>Abweichend dazu,</w:t>
+      </w:r>
+      <w:r>
+        <w:rPr>
+          <w:iCs/>
+        </w:rPr>
+        <w:t xml:space="preserve"> </w:t>
+      </w:r>
+      <w:r>
+        <w:rPr>
+          <w:iCs/>
+        </w:rPr>
+        <w:t>enthält die Personen Klasse das Attribut Password aus Sicherheitsgründen nicht. Zusätzlich zur Datenstruktur in der Datenbank wurde in der Module-Klasse die jeweilige Benutzer-Rolle und eine Markierung, welche nicht erfasste Noten aufzeigt, hinzugefügt.</w:t>
+      </w:r>
+      <w:r>
+        <w:rPr>
+          <w:iCs/>
+        </w:rPr>
+        <w:t xml:space="preserve"> Ein Benutzer kann die Rolle eines </w:t>
+      </w:r>
+      <w:r>
+        <w:rPr>
+          <w:iCs/>
+        </w:rPr>
+        <w:t>Studierenden</w:t>
+      </w:r>
+      <w:r>
+        <w:rPr>
+          <w:iCs/>
+        </w:rPr>
+        <w:t>, Doz</w:t>
+      </w:r>
+      <w:r>
+        <w:rPr>
+          <w:iCs/>
+        </w:rPr>
+        <w:t>ierenden</w:t>
+      </w:r>
+      <w:r>
+        <w:rPr>
+          <w:iCs/>
+        </w:rPr>
+        <w:t xml:space="preserve">, </w:t>
+      </w:r>
+      <w:r>
+        <w:rPr>
+          <w:iCs/>
+        </w:rPr>
+        <w:t>CAS-</w:t>
+      </w:r>
+      <w:r>
+        <w:rPr>
+          <w:iCs/>
+        </w:rPr>
+        <w:t>Ass</w:t>
+      </w:r>
+      <w:r>
+        <w:rPr>
+          <w:iCs/>
+        </w:rPr>
+        <w:t>istenten</w:t>
+      </w:r>
+      <w:r>
+        <w:rPr>
+          <w:iCs/>
+        </w:rPr>
+        <w:t xml:space="preserve"> oder CAS-Verantwortlichen einnehmen. Die Rolle kann jedoch je nach CAS variieren.</w:t>
+      </w:r>
+      <w:r>
+        <w:rPr>
+          <w:iCs/>
+        </w:rPr>
+        <w:t xml:space="preserve"> </w:t>
+      </w:r>
+    </w:p>
+    <w:p>
+      <w:pPr>
+        <w:rPr>
+          <w:iCs/>
+        </w:rPr>
+      </w:pPr>
+      <w:r>
+        <w:rPr>
+          <w:iCs/>
+        </w:rPr>
+        <w:t xml:space="preserve">Zur einfachen Ausgabe von Kursbewertungen wurde zusätzlich zur Course- und Rating-Klasse eine </w:t>
       </w:r>
       <w:proofErr w:type="spellStart"/>
       <w:r>
@@ -6219,45 +6690,64 @@
     </w:p>
     <w:p>
       <w:pPr>
-        <w:pStyle w:val="Caption"/>
+        <w:pStyle w:val="Beschriftung"/>
         <w:rPr>
           <w:i w:val="0"/>
         </w:rPr>
       </w:pPr>
-      <w:bookmarkStart w:id="50" w:name="_Toc67295665"/>
+      <w:bookmarkStart w:id="59" w:name="_Toc67387210"/>
       <w:r>
         <w:t xml:space="preserve">Abbildung </w:t>
       </w:r>
-      <w:fldSimple w:instr=" SEQ Abbildung \* ARABIC ">
-        <w:r>
-          <w:rPr>
-            <w:noProof/>
-          </w:rPr>
-          <w:t>7</w:t>
-        </w:r>
-      </w:fldSimple>
+      <w:r>
+        <w:fldChar w:fldCharType="begin"/>
+      </w:r>
+      <w:r>
+        <w:instrText xml:space="preserve"> SEQ Abbildung \* ARABIC </w:instrText>
+      </w:r>
+      <w:r>
+        <w:fldChar w:fldCharType="separate"/>
+      </w:r>
+      <w:r>
+        <w:rPr>
+          <w:noProof/>
+        </w:rPr>
+        <w:t>14</w:t>
+      </w:r>
+      <w:r>
+        <w:rPr>
+          <w:noProof/>
+        </w:rPr>
+        <w:fldChar w:fldCharType="end"/>
+      </w:r>
       <w:r>
         <w:t xml:space="preserve"> Domänenmodell</w:t>
       </w:r>
-      <w:bookmarkEnd w:id="50"/>
-    </w:p>
-    <w:p>
-      <w:pPr>
-        <w:pStyle w:val="Heading3"/>
-      </w:pPr>
-      <w:bookmarkStart w:id="51" w:name="_Toc67231679"/>
-      <w:bookmarkStart w:id="52" w:name="_Toc67231893"/>
-      <w:bookmarkStart w:id="53" w:name="_Toc67295810"/>
+      <w:bookmarkEnd w:id="59"/>
+    </w:p>
+    <w:p>
+      <w:pPr>
+        <w:pStyle w:val="berschrift3"/>
+      </w:pPr>
+      <w:bookmarkStart w:id="60" w:name="_Toc67231679"/>
+      <w:bookmarkStart w:id="61" w:name="_Toc67231893"/>
+      <w:bookmarkStart w:id="62" w:name="_Toc67387360"/>
       <w:r>
         <w:t>4.2.2 Drei-Schichten-Architektur</w:t>
       </w:r>
-      <w:bookmarkEnd w:id="51"/>
-      <w:bookmarkEnd w:id="52"/>
-      <w:bookmarkEnd w:id="53"/>
-    </w:p>
-    <w:p>
-      <w:r>
-        <w:t xml:space="preserve">Ein Rest-Call dient als Einsteigpunkt in die Applikation. Vom Controller wird zuerst eine Authentifizierung mittels </w:t>
+      <w:bookmarkEnd w:id="60"/>
+      <w:bookmarkEnd w:id="61"/>
+      <w:bookmarkEnd w:id="62"/>
+    </w:p>
+    <w:p>
+      <w:r>
+        <w:t xml:space="preserve">Ein </w:t>
+      </w:r>
+      <w:r>
+        <w:t>REST</w:t>
+      </w:r>
+      <w:r>
+        <w:t xml:space="preserve">-Call dient als Einsteigpunkt in die Applikation. Vom Controller wird zuerst eine Authentifizierung mittels </w:t>
       </w:r>
       <w:proofErr w:type="spellStart"/>
       <w:r>
@@ -6271,7 +6761,13 @@
         <w:t>en</w:t>
       </w:r>
       <w:r>
-        <w:t xml:space="preserve"> entsprechenden Rest-Controller weiter</w:t>
+        <w:t xml:space="preserve"> entsprechenden </w:t>
+      </w:r>
+      <w:r>
+        <w:t>REST</w:t>
+      </w:r>
+      <w:r>
+        <w:t>-Controller weiter</w:t>
       </w:r>
       <w:r>
         <w:t>, wo die A</w:t>
@@ -6359,46 +6855,62 @@
     </w:p>
     <w:p>
       <w:pPr>
-        <w:pStyle w:val="Caption"/>
+        <w:pStyle w:val="Beschriftung"/>
         <w:rPr>
           <w:i w:val="0"/>
         </w:rPr>
       </w:pPr>
-      <w:bookmarkStart w:id="54" w:name="_Toc67295666"/>
+      <w:bookmarkStart w:id="63" w:name="_Toc67387211"/>
       <w:r>
         <w:t xml:space="preserve">Abbildung </w:t>
       </w:r>
-      <w:fldSimple w:instr=" SEQ Abbildung \* ARABIC ">
-        <w:r>
-          <w:rPr>
-            <w:noProof/>
-          </w:rPr>
-          <w:t>8</w:t>
-        </w:r>
-      </w:fldSimple>
+      <w:r>
+        <w:fldChar w:fldCharType="begin"/>
+      </w:r>
+      <w:r>
+        <w:instrText xml:space="preserve"> SEQ Abbildung \* ARABIC </w:instrText>
+      </w:r>
+      <w:r>
+        <w:fldChar w:fldCharType="separate"/>
+      </w:r>
+      <w:r>
+        <w:rPr>
+          <w:noProof/>
+        </w:rPr>
+        <w:t>15</w:t>
+      </w:r>
+      <w:r>
+        <w:rPr>
+          <w:noProof/>
+        </w:rPr>
+        <w:fldChar w:fldCharType="end"/>
+      </w:r>
       <w:r>
         <w:t xml:space="preserve"> Drei-Schichten-Architektur</w:t>
       </w:r>
-      <w:bookmarkEnd w:id="54"/>
-    </w:p>
-    <w:p>
-      <w:pPr>
-        <w:pStyle w:val="Heading2"/>
+      <w:bookmarkEnd w:id="63"/>
+    </w:p>
+    <w:p>
+      <w:pPr>
+        <w:pStyle w:val="berschrift2"/>
         <w:tabs>
           <w:tab w:val="clear" w:pos="1080"/>
         </w:tabs>
         <w:ind w:left="0" w:firstLine="0"/>
       </w:pPr>
-      <w:bookmarkStart w:id="55" w:name="_Toc67231680"/>
-      <w:bookmarkStart w:id="56" w:name="_Toc67231894"/>
-      <w:bookmarkStart w:id="57" w:name="_Toc67295811"/>
+      <w:bookmarkStart w:id="64" w:name="_Toc67231680"/>
+      <w:bookmarkStart w:id="65" w:name="_Toc67231894"/>
+      <w:bookmarkStart w:id="66" w:name="_Toc67387361"/>
       <w:r>
         <w:lastRenderedPageBreak/>
-        <w:t>Rest-Schnittstelle</w:t>
-      </w:r>
-      <w:bookmarkEnd w:id="55"/>
-      <w:bookmarkEnd w:id="56"/>
-      <w:bookmarkEnd w:id="57"/>
+        <w:t>REST</w:t>
+      </w:r>
+      <w:r>
+        <w:t>-Schnittstelle</w:t>
+      </w:r>
+      <w:bookmarkEnd w:id="64"/>
+      <w:bookmarkEnd w:id="65"/>
+      <w:bookmarkEnd w:id="66"/>
     </w:p>
     <w:p>
       <w:pPr>
@@ -6574,7 +7086,7 @@
     </w:p>
     <w:p>
       <w:pPr>
-        <w:pStyle w:val="ListParagraph"/>
+        <w:pStyle w:val="Listenabsatz"/>
         <w:numPr>
           <w:ilvl w:val="0"/>
           <w:numId w:val="3"/>
@@ -6601,7 +7113,7 @@
     </w:p>
     <w:p>
       <w:pPr>
-        <w:pStyle w:val="ListParagraph"/>
+        <w:pStyle w:val="Listenabsatz"/>
         <w:numPr>
           <w:ilvl w:val="0"/>
           <w:numId w:val="3"/>
@@ -6670,7 +7182,7 @@
     </w:p>
     <w:p>
       <w:pPr>
-        <w:pStyle w:val="ListParagraph"/>
+        <w:pStyle w:val="Listenabsatz"/>
         <w:numPr>
           <w:ilvl w:val="0"/>
           <w:numId w:val="4"/>
@@ -6697,7 +7209,7 @@
     </w:p>
     <w:p>
       <w:pPr>
-        <w:pStyle w:val="ListParagraph"/>
+        <w:pStyle w:val="Listenabsatz"/>
         <w:numPr>
           <w:ilvl w:val="0"/>
           <w:numId w:val="4"/>
@@ -6780,7 +7292,7 @@
     </w:p>
     <w:p>
       <w:pPr>
-        <w:pStyle w:val="ListParagraph"/>
+        <w:pStyle w:val="Listenabsatz"/>
         <w:numPr>
           <w:ilvl w:val="0"/>
           <w:numId w:val="6"/>
@@ -6849,7 +7361,7 @@
     </w:p>
     <w:p>
       <w:pPr>
-        <w:pStyle w:val="ListParagraph"/>
+        <w:pStyle w:val="Listenabsatz"/>
         <w:numPr>
           <w:ilvl w:val="0"/>
           <w:numId w:val="5"/>
@@ -6876,7 +7388,7 @@
     </w:p>
     <w:p>
       <w:pPr>
-        <w:pStyle w:val="ListParagraph"/>
+        <w:pStyle w:val="Listenabsatz"/>
         <w:numPr>
           <w:ilvl w:val="0"/>
           <w:numId w:val="5"/>
@@ -6911,48 +7423,298 @@
     </w:p>
     <w:p>
       <w:pPr>
-        <w:pStyle w:val="Heading1"/>
+        <w:pStyle w:val="berschrift1"/>
         <w:tabs>
           <w:tab w:val="clear" w:pos="360"/>
         </w:tabs>
         <w:ind w:left="0" w:firstLine="0"/>
       </w:pPr>
-      <w:bookmarkStart w:id="58" w:name="_Toc67231681"/>
-      <w:bookmarkStart w:id="59" w:name="_Toc67231895"/>
-      <w:bookmarkStart w:id="60" w:name="_Toc67295812"/>
+      <w:bookmarkStart w:id="67" w:name="_Toc67231681"/>
+      <w:bookmarkStart w:id="68" w:name="_Toc67231895"/>
+      <w:bookmarkStart w:id="69" w:name="_Toc67387362"/>
       <w:r>
         <w:lastRenderedPageBreak/>
         <w:t>Implementation</w:t>
       </w:r>
-      <w:bookmarkEnd w:id="58"/>
-      <w:bookmarkEnd w:id="59"/>
-      <w:bookmarkEnd w:id="60"/>
-    </w:p>
-    <w:p>
-      <w:pPr>
-        <w:rPr>
-          <w:iCs/>
-        </w:rPr>
-      </w:pPr>
-      <w:r>
-        <w:rPr>
-          <w:iCs/>
-        </w:rPr>
-        <w:t xml:space="preserve">Die Module </w:t>
+      <w:bookmarkEnd w:id="67"/>
+      <w:bookmarkEnd w:id="68"/>
+      <w:bookmarkEnd w:id="69"/>
+    </w:p>
+    <w:p>
+      <w:pPr>
+        <w:rPr>
+          <w:iCs/>
+        </w:rPr>
+      </w:pPr>
+      <w:r>
+        <w:rPr>
+          <w:iCs/>
+        </w:rPr>
+        <w:t xml:space="preserve">Die Designüberlegungen für die Backend-Implementation sind in Kapitel 4 beschrieben. Das Backend wurde in Java implementiert, für das Frontend wurde eine Single Page Applikation in JavaScript erstellt. Für die Umsetzung wurde das CSS-Framework </w:t>
+      </w:r>
+      <w:hyperlink r:id="rId25" w:history="1">
+        <w:r>
+          <w:rPr>
+            <w:rStyle w:val="Hyperlink"/>
+            <w:iCs/>
+          </w:rPr>
+          <w:t>Bulma.io</w:t>
+        </w:r>
+      </w:hyperlink>
+      <w:r>
+        <w:rPr>
+          <w:iCs/>
+        </w:rPr>
+        <w:t xml:space="preserve"> verwendet</w:t>
+      </w:r>
+      <w:r>
+        <w:rPr>
+          <w:iCs/>
+        </w:rPr>
+        <w:t xml:space="preserve">, welches keine Implementation von JavaScript anbietet. Es steht eine </w:t>
       </w:r>
       <w:proofErr w:type="spellStart"/>
       <w:r>
         <w:rPr>
           <w:iCs/>
         </w:rPr>
-        <w:t>Overview</w:t>
+        <w:t>JavaDoc</w:t>
       </w:r>
       <w:proofErr w:type="spellEnd"/>
       <w:r>
         <w:rPr>
           <w:iCs/>
         </w:rPr>
-        <w:t xml:space="preserve"> zeigt für alle Rollen ausser für den Student</w:t>
+        <w:t>-Dokumentation zur Verfügung, zudem wurden Unit-Tests auf den Businessklassen implementiert. Der Java-Source Code entspricht den vorgegebenen Clean-Code-Richtlinien.</w:t>
+      </w:r>
+    </w:p>
+    <w:p>
+      <w:pPr>
+        <w:rPr>
+          <w:iCs/>
+        </w:rPr>
+      </w:pPr>
+      <w:r>
+        <w:t xml:space="preserve">Für den Zugriff auf die Datenbank wurden </w:t>
+      </w:r>
+      <w:proofErr w:type="spellStart"/>
+      <w:r>
+        <w:t>Prepared</w:t>
+      </w:r>
+      <w:proofErr w:type="spellEnd"/>
+      <w:r>
+        <w:t>-Statements verwendet, was die Gefahr von SQL-</w:t>
+      </w:r>
+      <w:proofErr w:type="spellStart"/>
+      <w:r>
+        <w:t>Injections</w:t>
+      </w:r>
+      <w:proofErr w:type="spellEnd"/>
+      <w:r>
+        <w:t xml:space="preserve"> minimiert und die Performance verbessert. Um Problemen bei gleichzeitigen Zugriffen auf die Datenbank vorzubeugen, wurde ein </w:t>
+      </w:r>
+      <w:proofErr w:type="spellStart"/>
+      <w:r>
+        <w:t>Optimistic-Locking</w:t>
+      </w:r>
+      <w:proofErr w:type="spellEnd"/>
+      <w:r>
+        <w:t xml:space="preserve"> implementiert</w:t>
+      </w:r>
+    </w:p>
+    <w:p>
+      <w:pPr>
+        <w:pStyle w:val="berschrift2"/>
+        <w:tabs>
+          <w:tab w:val="clear" w:pos="1080"/>
+        </w:tabs>
+        <w:ind w:left="0" w:firstLine="0"/>
+      </w:pPr>
+      <w:bookmarkStart w:id="70" w:name="_Toc67231682"/>
+      <w:bookmarkStart w:id="71" w:name="_Toc67231896"/>
+      <w:bookmarkStart w:id="72" w:name="_Toc67387363"/>
+      <w:r>
+        <w:t>Zugriffskontrolle</w:t>
+      </w:r>
+      <w:bookmarkEnd w:id="70"/>
+      <w:bookmarkEnd w:id="71"/>
+      <w:bookmarkEnd w:id="72"/>
+    </w:p>
+    <w:p>
+      <w:r>
+        <w:t>Die Zugriffskontrolle erfolgt beim Auslesen</w:t>
+      </w:r>
+      <w:r>
+        <w:t xml:space="preserve"> der Daten</w:t>
+      </w:r>
+      <w:r>
+        <w:t xml:space="preserve"> in der Repository-Schicht. Hier wird </w:t>
+      </w:r>
+      <w:r>
+        <w:t xml:space="preserve">zunächst geprüft, ob ein Benutzer </w:t>
+      </w:r>
+      <w:r>
+        <w:t>authentifiziert</w:t>
+      </w:r>
+      <w:r>
+        <w:t xml:space="preserve"> ist und</w:t>
+      </w:r>
+      <w:r>
+        <w:t xml:space="preserve"> auf welche Module der Benutzer mit welcher Rolle Zugriff hat. Die weiteren Anzeigen sind abhängig von der Rolle im gewählten Modul. Die Rolle ist jeweils </w:t>
+      </w:r>
+      <w:r>
+        <w:t>in der</w:t>
+      </w:r>
+      <w:r>
+        <w:t xml:space="preserve"> Modul</w:t>
+      </w:r>
+      <w:r>
+        <w:t>übersicht</w:t>
+      </w:r>
+      <w:r>
+        <w:t xml:space="preserve"> </w:t>
+      </w:r>
+      <w:r>
+        <w:t>angezeigt</w:t>
+      </w:r>
+      <w:r>
+        <w:t xml:space="preserve">. </w:t>
+      </w:r>
+      <w:r>
+        <w:t xml:space="preserve">Zusätzlich hat die Projektgruppe </w:t>
+      </w:r>
+      <w:r>
+        <w:t xml:space="preserve">eine </w:t>
+      </w:r>
+      <w:r>
+        <w:t>Autorisierung</w:t>
+      </w:r>
+      <w:r>
+        <w:t xml:space="preserve"> eingeführt, welche beim Erfassen bzw. Ändern der Noten greift. Hier wird jeweils geprüft, ob der Absender des </w:t>
+      </w:r>
+      <w:r>
+        <w:t>REST</w:t>
+      </w:r>
+      <w:r>
+        <w:t xml:space="preserve">-Calls </w:t>
+      </w:r>
+      <w:r>
+        <w:t>tatsächlich</w:t>
+      </w:r>
+      <w:r>
+        <w:t xml:space="preserve"> </w:t>
+      </w:r>
+      <w:r>
+        <w:t>Dozierender</w:t>
+      </w:r>
+      <w:r>
+        <w:t xml:space="preserve"> </w:t>
+      </w:r>
+      <w:r>
+        <w:t>oder</w:t>
+      </w:r>
+      <w:r>
+        <w:t xml:space="preserve"> CAS-Verantwortlicher </w:t>
+      </w:r>
+      <w:r>
+        <w:t>des mitgeschickten</w:t>
+      </w:r>
+      <w:r>
+        <w:t xml:space="preserve"> Kurses </w:t>
+      </w:r>
+      <w:r>
+        <w:t xml:space="preserve">ist und ob der </w:t>
+      </w:r>
+      <w:r>
+        <w:t>Studierende</w:t>
+      </w:r>
+      <w:r>
+        <w:t xml:space="preserve"> </w:t>
+      </w:r>
+      <w:r>
+        <w:t>im entsprechenden</w:t>
+      </w:r>
+      <w:r>
+        <w:t xml:space="preserve"> Kurs eingeschrieben ist. Somit sind ungerechtfertigte Manipulationen über REST-Calls nicht möglich.</w:t>
+      </w:r>
+    </w:p>
+    <w:p>
+      <w:pPr>
+        <w:pStyle w:val="berschrift2"/>
+        <w:numPr>
+          <w:ilvl w:val="1"/>
+          <w:numId w:val="10"/>
+        </w:numPr>
+        <w:ind w:left="0" w:firstLine="0"/>
+      </w:pPr>
+      <w:bookmarkStart w:id="73" w:name="_Toc67387364"/>
+      <w:r>
+        <w:t>Zusätzliche Features</w:t>
+      </w:r>
+      <w:bookmarkEnd w:id="73"/>
+    </w:p>
+    <w:p>
+      <w:r>
+        <w:t xml:space="preserve">In diesem Kapitel werden zusätzlich eingebaute Features näher erläutert. </w:t>
+      </w:r>
+    </w:p>
+    <w:p>
+      <w:pPr>
+        <w:pStyle w:val="berschrift3"/>
+      </w:pPr>
+      <w:bookmarkStart w:id="74" w:name="_Toc67387365"/>
+      <w:r>
+        <w:t>5.2.1 Statistiken</w:t>
+      </w:r>
+      <w:bookmarkEnd w:id="74"/>
+    </w:p>
+    <w:p>
+      <w:pPr>
+        <w:rPr>
+          <w:iCs/>
+        </w:rPr>
+      </w:pPr>
+      <w:r>
+        <w:rPr>
+          <w:iCs/>
+        </w:rPr>
+        <w:t>Die</w:t>
+      </w:r>
+      <w:r>
+        <w:rPr>
+          <w:iCs/>
+        </w:rPr>
+        <w:t xml:space="preserve"> Kursübersicht </w:t>
+      </w:r>
+      <w:r>
+        <w:rPr>
+          <w:iCs/>
+        </w:rPr>
+        <w:t>zeigt für alle Rollen</w:t>
+      </w:r>
+      <w:r>
+        <w:rPr>
+          <w:iCs/>
+        </w:rPr>
+        <w:t xml:space="preserve">, </w:t>
+      </w:r>
+      <w:r>
+        <w:rPr>
+          <w:iCs/>
+        </w:rPr>
+        <w:t xml:space="preserve">ausser für </w:t>
+      </w:r>
+      <w:r>
+        <w:rPr>
+          <w:iCs/>
+        </w:rPr>
+        <w:t>Studierende,</w:t>
+      </w:r>
+      <w:r>
+        <w:rPr>
+          <w:iCs/>
+        </w:rPr>
+        <w:t xml:space="preserve"> Statistik</w:t>
       </w:r>
       <w:r>
         <w:rPr>
@@ -6964,18 +7726,6 @@
         <w:rPr>
           <w:iCs/>
         </w:rPr>
-        <w:t xml:space="preserve"> Statistik</w:t>
-      </w:r>
-      <w:r>
-        <w:rPr>
-          <w:iCs/>
-        </w:rPr>
-        <w:t>en</w:t>
-      </w:r>
-      <w:r>
-        <w:rPr>
-          <w:iCs/>
-        </w:rPr>
         <w:t xml:space="preserve"> über das CAS</w:t>
       </w:r>
       <w:r>
@@ -6988,25 +7738,55 @@
         <w:rPr>
           <w:iCs/>
         </w:rPr>
-        <w:t xml:space="preserve">. </w:t>
-      </w:r>
-      <w:r>
-        <w:rPr>
-          <w:iCs/>
-        </w:rPr>
-        <w:t>Man sieht die Anzahl Studenten, die Anzahl erfolgreiche</w:t>
-      </w:r>
-      <w:r>
-        <w:rPr>
-          <w:iCs/>
-        </w:rPr>
-        <w:t>r</w:t>
-      </w:r>
-      <w:r>
-        <w:rPr>
-          <w:iCs/>
-        </w:rPr>
-        <w:t xml:space="preserve"> Studenten, die Durchschnitts-Note sowie die </w:t>
+        <w:t xml:space="preserve">. Man sieht die Anzahl </w:t>
+      </w:r>
+      <w:r>
+        <w:rPr>
+          <w:iCs/>
+        </w:rPr>
+        <w:t>Studierende</w:t>
+      </w:r>
+      <w:r>
+        <w:rPr>
+          <w:iCs/>
+        </w:rPr>
+        <w:t xml:space="preserve">, die Anzahl </w:t>
+      </w:r>
+      <w:r>
+        <w:rPr>
+          <w:iCs/>
+        </w:rPr>
+        <w:t>bestandener</w:t>
+      </w:r>
+      <w:r>
+        <w:rPr>
+          <w:iCs/>
+        </w:rPr>
+        <w:t xml:space="preserve"> </w:t>
+      </w:r>
+      <w:r>
+        <w:rPr>
+          <w:iCs/>
+        </w:rPr>
+        <w:t>Studierenden</w:t>
+      </w:r>
+      <w:r>
+        <w:rPr>
+          <w:iCs/>
+        </w:rPr>
+        <w:t>, die Durchschnitt</w:t>
+      </w:r>
+      <w:r>
+        <w:rPr>
+          <w:iCs/>
+        </w:rPr>
+        <w:t>sn</w:t>
+      </w:r>
+      <w:r>
+        <w:rPr>
+          <w:iCs/>
+        </w:rPr>
+        <w:t xml:space="preserve">ote sowie die </w:t>
       </w:r>
       <w:r>
         <w:rPr>
@@ -7024,7 +7804,7 @@
         <w:rPr>
           <w:iCs/>
         </w:rPr>
-        <w:t xml:space="preserve"> Bei einem Dozenten wird die Berechnung auf Basis der gewichteten Kurse durchgeführt.</w:t>
+        <w:t xml:space="preserve"> Bei</w:t>
       </w:r>
       <w:r>
         <w:rPr>
@@ -7036,47 +7816,20 @@
         <w:rPr>
           <w:iCs/>
         </w:rPr>
-        <w:t xml:space="preserve">Bei allen Rollen ist ein Button «Back </w:t>
-      </w:r>
-      <w:proofErr w:type="spellStart"/>
-      <w:r>
-        <w:rPr>
-          <w:iCs/>
-        </w:rPr>
-        <w:t>to</w:t>
-      </w:r>
-      <w:proofErr w:type="spellEnd"/>
-      <w:r>
-        <w:rPr>
-          <w:iCs/>
-        </w:rPr>
-        <w:t xml:space="preserve"> Modules» vorhanden. Zusätzlich ist für die Rollen Head und Professor der Save</w:t>
-      </w:r>
-      <w:r>
-        <w:rPr>
-          <w:iCs/>
-        </w:rPr>
-        <w:t>-</w:t>
-      </w:r>
-      <w:r>
-        <w:rPr>
-          <w:iCs/>
-        </w:rPr>
-        <w:t>Button</w:t>
-      </w:r>
-      <w:r>
-        <w:rPr>
-          <w:iCs/>
-        </w:rPr>
-        <w:t xml:space="preserve"> vorhanden. </w:t>
-      </w:r>
-    </w:p>
-    <w:p>
-      <w:pPr>
-        <w:rPr>
-          <w:iCs/>
-        </w:rPr>
-      </w:pPr>
+        <w:t>Doz</w:t>
+      </w:r>
+      <w:r>
+        <w:rPr>
+          <w:iCs/>
+        </w:rPr>
+        <w:t>ierenden</w:t>
+      </w:r>
+      <w:r>
+        <w:rPr>
+          <w:iCs/>
+        </w:rPr>
+        <w:t xml:space="preserve"> wird die Berechnung auf Basis der gewichteten Kurse durchgeführt.</w:t>
+      </w:r>
     </w:p>
     <w:p>
       <w:pPr>
@@ -7087,7 +7840,7 @@
           <w:noProof/>
         </w:rPr>
         <w:drawing>
-          <wp:inline distT="0" distB="0" distL="0" distR="0" wp14:anchorId="0A200D6F" wp14:editId="4E5380CE">
+          <wp:inline distT="0" distB="0" distL="0" distR="0" wp14:anchorId="5194AB10" wp14:editId="4F73755B">
             <wp:extent cx="5493026" cy="1236757"/>
             <wp:effectExtent l="152400" t="152400" r="355600" b="363855"/>
             <wp:docPr id="20" name="Grafik 20"/>
@@ -7102,7 +7855,7 @@
                     <pic:cNvPicPr/>
                   </pic:nvPicPr>
                   <pic:blipFill>
-                    <a:blip r:embed="rId25"/>
+                    <a:blip r:embed="rId26"/>
                     <a:stretch>
                       <a:fillRect/>
                     </a:stretch>
@@ -7135,9 +7888,9 @@
     </w:p>
     <w:p>
       <w:pPr>
-        <w:pStyle w:val="Caption"/>
-      </w:pPr>
-      <w:bookmarkStart w:id="61" w:name="_Toc67295667"/>
+        <w:pStyle w:val="Beschriftung"/>
+      </w:pPr>
+      <w:bookmarkStart w:id="75" w:name="_Toc67387212"/>
       <w:r>
         <w:t xml:space="preserve">Abbildung </w:t>
       </w:r>
@@ -7146,155 +7899,86 @@
           <w:rPr>
             <w:noProof/>
           </w:rPr>
-          <w:t>9</w:t>
+          <w:t>16</w:t>
         </w:r>
       </w:fldSimple>
       <w:r>
         <w:t xml:space="preserve"> Statistiken</w:t>
       </w:r>
-      <w:bookmarkEnd w:id="61"/>
-    </w:p>
-    <w:p>
-      <w:pPr>
-        <w:pStyle w:val="Heading2"/>
-        <w:tabs>
-          <w:tab w:val="clear" w:pos="1080"/>
-        </w:tabs>
-        <w:ind w:left="0" w:firstLine="0"/>
-      </w:pPr>
-      <w:bookmarkStart w:id="62" w:name="_Toc67231682"/>
-      <w:bookmarkStart w:id="63" w:name="_Toc67231896"/>
-      <w:bookmarkStart w:id="64" w:name="_Toc67295813"/>
-      <w:r>
-        <w:t>Zugriffskontrolle</w:t>
-      </w:r>
-      <w:bookmarkEnd w:id="62"/>
-      <w:bookmarkEnd w:id="63"/>
-      <w:bookmarkEnd w:id="64"/>
-    </w:p>
-    <w:p>
-      <w:r>
-        <w:t xml:space="preserve">Die Zugriffskontrolle erfolgt beim Auslesen in der Repository-Schicht. Hier wird </w:t>
-      </w:r>
-      <w:r>
-        <w:t>zunächst geprüft, ob ein Benutzer autorisiert ist und</w:t>
-      </w:r>
-      <w:r>
-        <w:t xml:space="preserve"> auf welche Module der Benutzer mit welcher Rolle Zugriff hat. Die weiteren Anzeigen sind abhängig von der Rolle im gewählten Modul. Die Rolle ist jeweils übersichtlich im Modul als Tag dargestellt. </w:t>
-      </w:r>
-      <w:r>
-        <w:t>Zusätzlich hat die Projektgruppe Autorisierung-</w:t>
-      </w:r>
-      <w:r>
-        <w:t xml:space="preserve">Mechanismen eingeführt, welche beim Erfassen bzw. Ändern der Noten greift. Hier wird jeweils geprüft, ob der Absender des Rest-Calls wirklich Professor / CAS-Verantwortlicher </w:t>
-      </w:r>
-      <w:r>
-        <w:t>des mitgeschickten</w:t>
-      </w:r>
-      <w:r>
-        <w:t xml:space="preserve"> Kurses </w:t>
-      </w:r>
-      <w:r>
-        <w:t xml:space="preserve">ist und ob der Student wirklich im Kurs eingeschrieben ist. Somit sind ungerechtfertigte Manipulationen über REST-Calls nicht möglich. </w:t>
-      </w:r>
-      <w:r>
-        <w:t xml:space="preserve">Die Projektgruppe hat auch ausschliesslich mit </w:t>
+      <w:bookmarkEnd w:id="75"/>
+    </w:p>
+    <w:p/>
+    <w:p>
+      <w:pPr>
+        <w:pStyle w:val="berschrift3"/>
+      </w:pPr>
+      <w:bookmarkStart w:id="76" w:name="_Toc67387366"/>
+      <w:r>
+        <w:t>5.2.</w:t>
+      </w:r>
+      <w:r>
+        <w:t>2</w:t>
+      </w:r>
+      <w:r>
+        <w:t xml:space="preserve"> </w:t>
+      </w:r>
+      <w:r>
+        <w:t>CAS-Verantwortliche/r</w:t>
+      </w:r>
+      <w:bookmarkEnd w:id="76"/>
+    </w:p>
+    <w:p>
+      <w:r>
+        <w:t xml:space="preserve">Wenn für ein CAS </w:t>
+      </w:r>
+      <w:r>
+        <w:t>noch nicht alle Noten erfasst</w:t>
+      </w:r>
+      <w:r>
+        <w:t xml:space="preserve"> worden sind, </w:t>
+      </w:r>
+      <w:r>
+        <w:t>werden</w:t>
+      </w:r>
+      <w:r>
+        <w:t xml:space="preserve"> diese Module mit </w:t>
+      </w:r>
+      <w:r>
+        <w:t xml:space="preserve">der Markierung </w:t>
+      </w:r>
+      <w:r>
+        <w:t>«</w:t>
       </w:r>
       <w:proofErr w:type="spellStart"/>
       <w:r>
-        <w:t>Prepared</w:t>
+        <w:t>Missing</w:t>
       </w:r>
       <w:proofErr w:type="spellEnd"/>
       <w:r>
-        <w:t xml:space="preserve">-Statements gearbeitet, was </w:t>
-      </w:r>
-      <w:r>
-        <w:t>die Gefahr von SQL-</w:t>
+        <w:t xml:space="preserve"> grades» ergänzt. Auf der Modul</w:t>
+      </w:r>
+      <w:r>
+        <w:t>übersichtss</w:t>
+      </w:r>
+      <w:r>
+        <w:t>eite können die Filter «</w:t>
       </w:r>
       <w:proofErr w:type="spellStart"/>
       <w:r>
-        <w:t>Injections</w:t>
+        <w:t>Missing</w:t>
       </w:r>
       <w:proofErr w:type="spellEnd"/>
       <w:r>
-        <w:t xml:space="preserve"> minimiert.</w:t>
-      </w:r>
-    </w:p>
-    <w:p>
-      <w:pPr>
-        <w:pStyle w:val="Heading2"/>
-        <w:numPr>
-          <w:ilvl w:val="1"/>
-          <w:numId w:val="10"/>
-        </w:numPr>
-        <w:ind w:left="0" w:firstLine="0"/>
-      </w:pPr>
-      <w:bookmarkStart w:id="65" w:name="_Toc67295814"/>
-      <w:r>
-        <w:t>Zusätzliche Features</w:t>
-      </w:r>
-      <w:bookmarkEnd w:id="65"/>
-    </w:p>
-    <w:p>
-      <w:r>
-        <w:t xml:space="preserve">In diesem Kapitel werden zusätzlich eingebaute Features näher erläutert. </w:t>
-      </w:r>
-    </w:p>
-    <w:p>
-      <w:pPr>
-        <w:pStyle w:val="Heading3"/>
-      </w:pPr>
-      <w:bookmarkStart w:id="66" w:name="_Toc67295815"/>
-      <w:r>
-        <w:t xml:space="preserve">5.2.1 </w:t>
-      </w:r>
-      <w:r>
-        <w:t>CAS-Verantwortliche/r</w:t>
-      </w:r>
-      <w:bookmarkEnd w:id="66"/>
-    </w:p>
-    <w:p>
-      <w:r>
-        <w:t xml:space="preserve">Wenn für ein CAS </w:t>
-      </w:r>
-      <w:r>
-        <w:t>noch nicht alle Noten erfasst</w:t>
-      </w:r>
-      <w:r>
-        <w:t xml:space="preserve"> worden sind, </w:t>
-      </w:r>
-      <w:r>
-        <w:t>werden</w:t>
-      </w:r>
-      <w:r>
-        <w:t xml:space="preserve"> diese Module mit dem Tag «</w:t>
-      </w:r>
-      <w:proofErr w:type="spellStart"/>
-      <w:r>
-        <w:t>Missing</w:t>
-      </w:r>
-      <w:proofErr w:type="spellEnd"/>
-      <w:r>
-        <w:t xml:space="preserve"> grades» ergänzt. Auf der Module </w:t>
-      </w:r>
-      <w:proofErr w:type="spellStart"/>
-      <w:r>
-        <w:t>Overview</w:t>
-      </w:r>
-      <w:proofErr w:type="spellEnd"/>
-      <w:r>
-        <w:t xml:space="preserve"> Seite können die Filter «</w:t>
-      </w:r>
-      <w:proofErr w:type="spellStart"/>
-      <w:r>
-        <w:t>Missing</w:t>
-      </w:r>
-      <w:proofErr w:type="spellEnd"/>
-      <w:r>
         <w:t xml:space="preserve"> grades» und Semester angewendet werden.</w:t>
       </w:r>
       <w:r>
-        <w:t xml:space="preserve"> Dies ermöglicht allen Rollen, ausser dem Studenten (aufgrund der ti</w:t>
+        <w:t xml:space="preserve"> Dies ermöglicht allen Rollen, ausser de</w:t>
+      </w:r>
+      <w:r>
+        <w:t xml:space="preserve">n Studierenden </w:t>
+      </w:r>
+      <w:r>
+        <w:t>(aufgrund der ti</w:t>
       </w:r>
       <w:r>
         <w:t>efer zu erwartenden Anzahl CAS), eine zielgerichtete Filterung</w:t>
@@ -7308,6 +7992,7 @@
         <w:keepNext/>
       </w:pPr>
       <w:r>
+        <w:lastRenderedPageBreak/>
         <w:t xml:space="preserve"> </w:t>
       </w:r>
       <w:r>
@@ -7330,7 +8015,7 @@
                     <pic:cNvPicPr/>
                   </pic:nvPicPr>
                   <pic:blipFill>
-                    <a:blip r:embed="rId26"/>
+                    <a:blip r:embed="rId27"/>
                     <a:stretch>
                       <a:fillRect/>
                     </a:stretch>
@@ -7363,24 +8048,37 @@
     </w:p>
     <w:p>
       <w:pPr>
-        <w:pStyle w:val="Caption"/>
-      </w:pPr>
-      <w:bookmarkStart w:id="67" w:name="_Toc67295668"/>
+        <w:pStyle w:val="Beschriftung"/>
+      </w:pPr>
+      <w:bookmarkStart w:id="77" w:name="_Toc67387213"/>
       <w:r>
         <w:t xml:space="preserve">Abbildung </w:t>
       </w:r>
-      <w:fldSimple w:instr=" SEQ Abbildung \* ARABIC ">
-        <w:r>
-          <w:rPr>
-            <w:noProof/>
-          </w:rPr>
-          <w:t>10</w:t>
-        </w:r>
-      </w:fldSimple>
+      <w:r>
+        <w:fldChar w:fldCharType="begin"/>
+      </w:r>
+      <w:r>
+        <w:instrText xml:space="preserve"> SEQ Abbildung \* ARABIC </w:instrText>
+      </w:r>
+      <w:r>
+        <w:fldChar w:fldCharType="separate"/>
+      </w:r>
+      <w:r>
+        <w:rPr>
+          <w:noProof/>
+        </w:rPr>
+        <w:t>17</w:t>
+      </w:r>
+      <w:r>
+        <w:rPr>
+          <w:noProof/>
+        </w:rPr>
+        <w:fldChar w:fldCharType="end"/>
+      </w:r>
       <w:r>
         <w:t xml:space="preserve"> Filter nach fehlenden Noten und Semester</w:t>
       </w:r>
-      <w:bookmarkEnd w:id="67"/>
+      <w:bookmarkEnd w:id="77"/>
     </w:p>
     <w:p>
       <w:pPr>
@@ -7390,7 +8088,6 @@
         <w:rPr>
           <w:noProof/>
         </w:rPr>
-        <w:lastRenderedPageBreak/>
         <w:drawing>
           <wp:inline distT="0" distB="0" distL="0" distR="0" wp14:anchorId="1052DFC8" wp14:editId="565FBAF8">
             <wp:extent cx="2240259" cy="2521789"/>
@@ -7407,7 +8104,7 @@
                     <pic:cNvPicPr/>
                   </pic:nvPicPr>
                   <pic:blipFill>
-                    <a:blip r:embed="rId27"/>
+                    <a:blip r:embed="rId28"/>
                     <a:stretch>
                       <a:fillRect/>
                     </a:stretch>
@@ -7440,40 +8137,86 @@
     </w:p>
     <w:p>
       <w:pPr>
-        <w:pStyle w:val="Caption"/>
-      </w:pPr>
-      <w:bookmarkStart w:id="68" w:name="_Toc67295669"/>
+        <w:pStyle w:val="Beschriftung"/>
+      </w:pPr>
+      <w:bookmarkStart w:id="78" w:name="_Toc67387214"/>
       <w:r>
         <w:t xml:space="preserve">Abbildung </w:t>
       </w:r>
-      <w:fldSimple w:instr=" SEQ Abbildung \* ARABIC ">
-        <w:r>
-          <w:rPr>
-            <w:noProof/>
-          </w:rPr>
-          <w:t>11</w:t>
-        </w:r>
-      </w:fldSimple>
+      <w:r>
+        <w:fldChar w:fldCharType="begin"/>
+      </w:r>
+      <w:r>
+        <w:instrText xml:space="preserve"> SEQ Abbildung \* ARABIC </w:instrText>
+      </w:r>
+      <w:r>
+        <w:fldChar w:fldCharType="separate"/>
+      </w:r>
+      <w:r>
+        <w:rPr>
+          <w:noProof/>
+        </w:rPr>
+        <w:t>18</w:t>
+      </w:r>
+      <w:r>
+        <w:rPr>
+          <w:noProof/>
+        </w:rPr>
+        <w:fldChar w:fldCharType="end"/>
+      </w:r>
       <w:r>
         <w:t xml:space="preserve"> Darstellung eines CAS</w:t>
       </w:r>
       <w:r>
-        <w:t xml:space="preserve"> im Module-</w:t>
+        <w:t xml:space="preserve"> </w:t>
+      </w:r>
+      <w:r>
+        <w:t xml:space="preserve">in der </w:t>
       </w:r>
       <w:proofErr w:type="spellStart"/>
       <w:r>
-        <w:t>Overview</w:t>
-      </w:r>
-      <w:bookmarkEnd w:id="68"/>
+        <w:t>Modulübersichtsseit</w:t>
+      </w:r>
       <w:proofErr w:type="spellEnd"/>
+      <w:r>
+        <w:t xml:space="preserve"> inkl. Markierung</w:t>
+      </w:r>
+      <w:bookmarkEnd w:id="78"/>
     </w:p>
     <w:p/>
     <w:p>
       <w:r>
-        <w:t xml:space="preserve">Wenn das CAS bestanden ist, wird die Overall Spalte grün hinterlegt. Wenn das CAS nicht bestanden ist, wird die ganze Studenten-Zeile </w:t>
-      </w:r>
-      <w:r>
-        <w:t>mit gelber Hintergrundfarbe dargestellt</w:t>
+        <w:t xml:space="preserve">Bei der Kursübersichtsseite </w:t>
+      </w:r>
+      <w:r>
+        <w:t>wird die Overall Spalte grün hinterlegt</w:t>
+      </w:r>
+      <w:r>
+        <w:t>,</w:t>
+      </w:r>
+      <w:r>
+        <w:t xml:space="preserve"> </w:t>
+      </w:r>
+      <w:r>
+        <w:t>w</w:t>
+      </w:r>
+      <w:r>
+        <w:t xml:space="preserve">enn das CAS bestanden ist. </w:t>
+      </w:r>
+      <w:r>
+        <w:t>Ist das CAS nicht bestanden</w:t>
+      </w:r>
+      <w:r>
+        <w:t>, wird die ganze</w:t>
+      </w:r>
+      <w:r>
+        <w:t xml:space="preserve"> </w:t>
+      </w:r>
+      <w:r>
+        <w:t xml:space="preserve">Zeile </w:t>
+      </w:r>
+      <w:r>
+        <w:t>mit gelb dargestellt</w:t>
       </w:r>
       <w:r>
         <w:t>.</w:t>
@@ -7482,7 +8225,13 @@
         <w:t xml:space="preserve"> Somit ist auf einem Blick ersichtlich, welche Studierenden bestanden haben und welche nicht.</w:t>
       </w:r>
       <w:r>
-        <w:t xml:space="preserve"> Pro Kurs wird die Durchschnitts-Note der Studenten in der Zeile Average berechnet</w:t>
+        <w:t xml:space="preserve"> Pro Kurs wird die Durchschnitts-Note der </w:t>
+      </w:r>
+      <w:r>
+        <w:t>Studierenden</w:t>
+      </w:r>
+      <w:r>
+        <w:t xml:space="preserve"> in der Zeile Average berechnet</w:t>
       </w:r>
       <w:r>
         <w:t xml:space="preserve">. </w:t>
@@ -7500,11 +8249,12 @@
         <w:rPr>
           <w:noProof/>
         </w:rPr>
+        <w:lastRenderedPageBreak/>
         <w:drawing>
-          <wp:inline distT="0" distB="0" distL="0" distR="0" wp14:anchorId="3194A897" wp14:editId="0479EAD4">
-            <wp:extent cx="4841019" cy="3445672"/>
-            <wp:effectExtent l="152400" t="152400" r="360045" b="364490"/>
-            <wp:docPr id="10" name="Grafik 10" descr="Ein Bild, das Tisch enthält.&#10;&#10;Automatisch generierte Beschreibung"/>
+          <wp:inline distT="0" distB="0" distL="0" distR="0" wp14:anchorId="359F717F" wp14:editId="158D2C53">
+            <wp:extent cx="4610100" cy="3853389"/>
+            <wp:effectExtent l="152400" t="152400" r="361950" b="356870"/>
+            <wp:docPr id="15" name="Grafik 15"/>
             <wp:cNvGraphicFramePr>
               <a:graphicFrameLocks xmlns:a="http://schemas.openxmlformats.org/drawingml/2006/main" noChangeAspect="1"/>
             </wp:cNvGraphicFramePr>
@@ -7512,11 +8262,17 @@
               <a:graphicData uri="http://schemas.openxmlformats.org/drawingml/2006/picture">
                 <pic:pic xmlns:pic="http://schemas.openxmlformats.org/drawingml/2006/picture">
                   <pic:nvPicPr>
-                    <pic:cNvPr id="10" name="Grafik 10" descr="Ein Bild, das Tisch enthält.&#10;&#10;Automatisch generierte Beschreibung"/>
+                    <pic:cNvPr id="15" name="Grafik 15"/>
                     <pic:cNvPicPr/>
                   </pic:nvPicPr>
                   <pic:blipFill>
-                    <a:blip r:embed="rId28"/>
+                    <a:blip r:embed="rId29">
+                      <a:extLst>
+                        <a:ext uri="{28A0092B-C50C-407E-A947-70E740481C1C}">
+                          <a14:useLocalDpi xmlns:a14="http://schemas.microsoft.com/office/drawing/2010/main" val="0"/>
+                        </a:ext>
+                      </a:extLst>
+                    </a:blip>
                     <a:stretch>
                       <a:fillRect/>
                     </a:stretch>
@@ -7524,7 +8280,7 @@
                   <pic:spPr>
                     <a:xfrm>
                       <a:off x="0" y="0"/>
-                      <a:ext cx="4858381" cy="3458030"/>
+                      <a:ext cx="4625876" cy="3866576"/>
                     </a:xfrm>
                     <a:prstGeom prst="rect">
                       <a:avLst/>
@@ -7549,24 +8305,45 @@
     </w:p>
     <w:p>
       <w:pPr>
-        <w:pStyle w:val="Caption"/>
-      </w:pPr>
-      <w:bookmarkStart w:id="69" w:name="_Toc67295670"/>
+        <w:pStyle w:val="Beschriftung"/>
+      </w:pPr>
+      <w:bookmarkStart w:id="79" w:name="_Toc67387215"/>
       <w:r>
         <w:t xml:space="preserve">Abbildung </w:t>
       </w:r>
-      <w:fldSimple w:instr=" SEQ Abbildung \* ARABIC ">
-        <w:r>
-          <w:rPr>
-            <w:noProof/>
-          </w:rPr>
-          <w:t>12</w:t>
-        </w:r>
-      </w:fldSimple>
-      <w:r>
-        <w:t xml:space="preserve"> Darstellung CAS im Detail</w:t>
-      </w:r>
-      <w:bookmarkEnd w:id="69"/>
+      <w:r>
+        <w:fldChar w:fldCharType="begin"/>
+      </w:r>
+      <w:r>
+        <w:instrText xml:space="preserve"> SEQ Abbildung \* ARABIC </w:instrText>
+      </w:r>
+      <w:r>
+        <w:fldChar w:fldCharType="separate"/>
+      </w:r>
+      <w:r>
+        <w:rPr>
+          <w:noProof/>
+        </w:rPr>
+        <w:t>19</w:t>
+      </w:r>
+      <w:r>
+        <w:rPr>
+          <w:noProof/>
+        </w:rPr>
+        <w:fldChar w:fldCharType="end"/>
+      </w:r>
+      <w:r>
+        <w:t xml:space="preserve"> </w:t>
+      </w:r>
+      <w:r>
+        <w:t>Kursübersichtsseite</w:t>
+      </w:r>
+      <w:bookmarkEnd w:id="79"/>
+    </w:p>
+    <w:p>
+      <w:pPr>
+        <w:pStyle w:val="Beschriftung"/>
+      </w:pPr>
     </w:p>
     <w:p>
       <w:r>
@@ -7596,7 +8373,6 @@
         <w:rPr>
           <w:noProof/>
         </w:rPr>
-        <w:lastRenderedPageBreak/>
         <w:drawing>
           <wp:inline distT="0" distB="0" distL="0" distR="0" wp14:anchorId="40FDB74D" wp14:editId="4E67FA2F">
             <wp:extent cx="4427551" cy="2418271"/>
@@ -7613,7 +8389,7 @@
                     <pic:cNvPicPr/>
                   </pic:nvPicPr>
                   <pic:blipFill rotWithShape="1">
-                    <a:blip r:embed="rId29"/>
+                    <a:blip r:embed="rId30"/>
                     <a:srcRect t="7550"/>
                     <a:stretch/>
                   </pic:blipFill>
@@ -7650,37 +8426,56 @@
     </w:p>
     <w:p>
       <w:pPr>
-        <w:pStyle w:val="Caption"/>
-      </w:pPr>
-      <w:bookmarkStart w:id="70" w:name="_Toc67295671"/>
+        <w:pStyle w:val="Beschriftung"/>
+      </w:pPr>
+      <w:bookmarkStart w:id="80" w:name="_Toc67387216"/>
       <w:r>
         <w:t xml:space="preserve">Abbildung </w:t>
       </w:r>
-      <w:fldSimple w:instr=" SEQ Abbildung \* ARABIC ">
-        <w:r>
-          <w:rPr>
-            <w:noProof/>
-          </w:rPr>
-          <w:t>13</w:t>
-        </w:r>
-      </w:fldSimple>
+      <w:r>
+        <w:fldChar w:fldCharType="begin"/>
+      </w:r>
+      <w:r>
+        <w:instrText xml:space="preserve"> SEQ Abbildung \* ARABIC </w:instrText>
+      </w:r>
+      <w:r>
+        <w:fldChar w:fldCharType="separate"/>
+      </w:r>
+      <w:r>
+        <w:rPr>
+          <w:noProof/>
+        </w:rPr>
+        <w:t>20</w:t>
+      </w:r>
+      <w:r>
+        <w:rPr>
+          <w:noProof/>
+        </w:rPr>
+        <w:fldChar w:fldCharType="end"/>
+      </w:r>
       <w:r>
         <w:t xml:space="preserve"> Darstellung einer selektierten Zelle</w:t>
       </w:r>
-      <w:bookmarkEnd w:id="70"/>
-    </w:p>
-    <w:p>
-      <w:pPr>
-        <w:pStyle w:val="Heading3"/>
-      </w:pPr>
-      <w:bookmarkStart w:id="71" w:name="_Toc67295816"/>
-      <w:r>
-        <w:t xml:space="preserve">5.2.2 </w:t>
-      </w:r>
-      <w:r>
-        <w:t>Dozent</w:t>
-      </w:r>
-      <w:bookmarkEnd w:id="71"/>
+      <w:bookmarkEnd w:id="80"/>
+    </w:p>
+    <w:p>
+      <w:pPr>
+        <w:pStyle w:val="berschrift3"/>
+      </w:pPr>
+      <w:bookmarkStart w:id="81" w:name="_Toc67387367"/>
+      <w:r>
+        <w:t>5.2.</w:t>
+      </w:r>
+      <w:r>
+        <w:t>3</w:t>
+      </w:r>
+      <w:r>
+        <w:t xml:space="preserve"> </w:t>
+      </w:r>
+      <w:r>
+        <w:t>Dozierende</w:t>
+      </w:r>
+      <w:bookmarkEnd w:id="81"/>
     </w:p>
     <w:p>
       <w:r>
@@ -7696,7 +8491,13 @@
         <w:t>s</w:t>
       </w:r>
       <w:r>
-        <w:t xml:space="preserve"> nur diejenigen Kurse angezeigt werden, wo der Benutzer auch die Rolle Professor einnimmt. </w:t>
+        <w:t xml:space="preserve"> nur diejenigen Kurse angezeigt werden, wo der Benutzer auch die Rolle </w:t>
+      </w:r>
+      <w:r>
+        <w:t>eines Dozierenden</w:t>
+      </w:r>
+      <w:r>
+        <w:t xml:space="preserve"> einnimmt. </w:t>
       </w:r>
       <w:r>
         <w:t xml:space="preserve">Die Kalkulation der Statistiken erfolgt auf Basis der gewichteten Kurse. </w:t>
@@ -7704,53 +8505,58 @@
     </w:p>
     <w:p>
       <w:pPr>
-        <w:pStyle w:val="Heading3"/>
-      </w:pPr>
-      <w:bookmarkStart w:id="72" w:name="_Toc67295817"/>
-      <w:r>
-        <w:t xml:space="preserve">5.2.3 </w:t>
-      </w:r>
-      <w:r>
-        <w:t>Assistent</w:t>
-      </w:r>
-      <w:bookmarkEnd w:id="72"/>
-    </w:p>
-    <w:p>
-      <w:r>
-        <w:t xml:space="preserve">Bei der Module </w:t>
+        <w:pStyle w:val="berschrift3"/>
+      </w:pPr>
+      <w:bookmarkStart w:id="82" w:name="_Toc67387368"/>
+      <w:r>
+        <w:lastRenderedPageBreak/>
+        <w:t>5.2.</w:t>
+      </w:r>
+      <w:r>
+        <w:t>4</w:t>
+      </w:r>
+      <w:r>
+        <w:t xml:space="preserve"> </w:t>
+      </w:r>
+      <w:r>
+        <w:t>CAS-Assistenz</w:t>
+      </w:r>
+      <w:bookmarkEnd w:id="82"/>
+    </w:p>
+    <w:p>
+      <w:r>
+        <w:t xml:space="preserve">Bei der </w:t>
+      </w:r>
+      <w:r>
+        <w:t xml:space="preserve">Kursübersicht </w:t>
+      </w:r>
+      <w:r>
+        <w:t xml:space="preserve">werden fehlende Noten rot hinterlegt angezeigt. Die Noten können von der </w:t>
+      </w:r>
+      <w:r>
+        <w:t xml:space="preserve">CAS-Assistenz </w:t>
+      </w:r>
+      <w:r>
+        <w:t xml:space="preserve">nicht verändert werden. </w:t>
+      </w:r>
+      <w:r>
+        <w:t>Solange in einem Kurs noch Noten fehlen</w:t>
+      </w:r>
+      <w:r>
+        <w:t>, kann mit</w:t>
+      </w:r>
+      <w:r>
+        <w:t>tels</w:t>
+      </w:r>
+      <w:r>
+        <w:t xml:space="preserve"> der </w:t>
       </w:r>
       <w:proofErr w:type="spellStart"/>
       <w:r>
-        <w:t>Overview</w:t>
+        <w:t>Notify</w:t>
       </w:r>
       <w:proofErr w:type="spellEnd"/>
       <w:r>
-        <w:t xml:space="preserve"> werden fehlende Noten rot hinterlegt angezeigt. Die Noten können von der Rolle </w:t>
-      </w:r>
-      <w:r>
-        <w:t>Assistent</w:t>
-      </w:r>
-      <w:r>
-        <w:t xml:space="preserve"> nicht verändert werden. </w:t>
-      </w:r>
-      <w:r>
-        <w:t>Solange in einem Kurs noch Noten fehlen</w:t>
-      </w:r>
-      <w:r>
-        <w:t>, kann mit</w:t>
-      </w:r>
-      <w:r>
-        <w:t>tels</w:t>
-      </w:r>
-      <w:r>
-        <w:t xml:space="preserve"> der </w:t>
-      </w:r>
-      <w:proofErr w:type="spellStart"/>
-      <w:r>
-        <w:t>Notify</w:t>
-      </w:r>
-      <w:proofErr w:type="spellEnd"/>
-      <w:r>
         <w:t>-</w:t>
       </w:r>
       <w:r>
@@ -7763,13 +8569,16 @@
         <w:t>vorausgefüllten</w:t>
       </w:r>
       <w:r>
-        <w:t xml:space="preserve"> Text</w:t>
-      </w:r>
-      <w:r>
-        <w:t xml:space="preserve"> </w:t>
-      </w:r>
-      <w:r>
-        <w:t>an den Professor erstellt werden.</w:t>
+        <w:t xml:space="preserve"> Text </w:t>
+      </w:r>
+      <w:r>
+        <w:t xml:space="preserve">an den </w:t>
+      </w:r>
+      <w:r>
+        <w:t xml:space="preserve">entsprechenden Dozierenden </w:t>
+      </w:r>
+      <w:r>
+        <w:t>erstellt werden.</w:t>
       </w:r>
       <w:r>
         <w:t xml:space="preserve"> </w:t>
@@ -7800,7 +8609,7 @@
                     <pic:cNvPicPr/>
                   </pic:nvPicPr>
                   <pic:blipFill>
-                    <a:blip r:embed="rId30"/>
+                    <a:blip r:embed="rId31"/>
                     <a:stretch>
                       <a:fillRect/>
                     </a:stretch>
@@ -7833,29 +8642,52 @@
     </w:p>
     <w:p>
       <w:pPr>
-        <w:pStyle w:val="Caption"/>
-      </w:pPr>
-      <w:bookmarkStart w:id="73" w:name="_Toc67295672"/>
+        <w:pStyle w:val="Beschriftung"/>
+      </w:pPr>
+      <w:bookmarkStart w:id="83" w:name="_Toc67387217"/>
       <w:r>
         <w:t xml:space="preserve">Abbildung </w:t>
       </w:r>
-      <w:fldSimple w:instr=" SEQ Abbildung \* ARABIC ">
-        <w:r>
-          <w:rPr>
-            <w:noProof/>
-          </w:rPr>
-          <w:t>14</w:t>
-        </w:r>
-      </w:fldSimple>
+      <w:r>
+        <w:fldChar w:fldCharType="begin"/>
+      </w:r>
+      <w:r>
+        <w:instrText xml:space="preserve"> SEQ Abbildung \* ARABIC </w:instrText>
+      </w:r>
+      <w:r>
+        <w:fldChar w:fldCharType="separate"/>
+      </w:r>
+      <w:r>
+        <w:rPr>
+          <w:noProof/>
+        </w:rPr>
+        <w:t>21</w:t>
+      </w:r>
+      <w:r>
+        <w:rPr>
+          <w:noProof/>
+        </w:rPr>
+        <w:fldChar w:fldCharType="end"/>
+      </w:r>
       <w:r>
         <w:t xml:space="preserve"> Darstellung fehlender Noten</w:t>
       </w:r>
-      <w:bookmarkEnd w:id="73"/>
+      <w:r>
+        <w:t xml:space="preserve"> inkl. </w:t>
+      </w:r>
+      <w:proofErr w:type="spellStart"/>
+      <w:r>
+        <w:t>Notify</w:t>
+      </w:r>
+      <w:proofErr w:type="spellEnd"/>
+      <w:r>
+        <w:t>-Funktion</w:t>
+      </w:r>
+      <w:bookmarkEnd w:id="83"/>
     </w:p>
     <w:p/>
     <w:p>
       <w:r>
-        <w:lastRenderedPageBreak/>
         <w:t xml:space="preserve">Die </w:t>
       </w:r>
       <w:proofErr w:type="spellStart"/>
@@ -7864,7 +8696,13 @@
       </w:r>
       <w:proofErr w:type="spellEnd"/>
       <w:r>
-        <w:t>-Meldung löst über den lokal installierten E-Mail</w:t>
+        <w:t>-</w:t>
+      </w:r>
+      <w:r>
+        <w:t>Funktion</w:t>
+      </w:r>
+      <w:r>
+        <w:t xml:space="preserve"> löst über den lokal installierten E-Mail</w:t>
       </w:r>
       <w:r>
         <w:t>-</w:t>
@@ -7903,7 +8741,7 @@
                     <pic:cNvPicPr/>
                   </pic:nvPicPr>
                   <pic:blipFill>
-                    <a:blip r:embed="rId31"/>
+                    <a:blip r:embed="rId32"/>
                     <a:stretch>
                       <a:fillRect/>
                     </a:stretch>
@@ -7936,49 +8774,106 @@
     </w:p>
     <w:p>
       <w:pPr>
-        <w:pStyle w:val="Caption"/>
-      </w:pPr>
-      <w:bookmarkStart w:id="74" w:name="_Toc67295673"/>
+        <w:pStyle w:val="Beschriftung"/>
+      </w:pPr>
+      <w:bookmarkStart w:id="84" w:name="_Toc67387218"/>
       <w:r>
         <w:t xml:space="preserve">Abbildung </w:t>
       </w:r>
-      <w:fldSimple w:instr=" SEQ Abbildung \* ARABIC ">
-        <w:r>
-          <w:rPr>
-            <w:noProof/>
-          </w:rPr>
-          <w:t>15</w:t>
-        </w:r>
-      </w:fldSimple>
+      <w:r>
+        <w:fldChar w:fldCharType="begin"/>
+      </w:r>
+      <w:r>
+        <w:instrText xml:space="preserve"> SEQ Abbildung \* ARABIC </w:instrText>
+      </w:r>
+      <w:r>
+        <w:fldChar w:fldCharType="separate"/>
+      </w:r>
+      <w:r>
+        <w:rPr>
+          <w:noProof/>
+        </w:rPr>
+        <w:t>22</w:t>
+      </w:r>
+      <w:r>
+        <w:rPr>
+          <w:noProof/>
+        </w:rPr>
+        <w:fldChar w:fldCharType="end"/>
+      </w:r>
       <w:r>
         <w:t xml:space="preserve"> </w:t>
       </w:r>
-      <w:proofErr w:type="spellStart"/>
-      <w:r>
-        <w:t>Notification</w:t>
-      </w:r>
-      <w:proofErr w:type="spellEnd"/>
-      <w:r>
-        <w:t>-Möglichkeit der Assistenten</w:t>
-      </w:r>
-      <w:bookmarkEnd w:id="74"/>
-    </w:p>
-    <w:p>
-      <w:pPr>
-        <w:pStyle w:val="Heading3"/>
-      </w:pPr>
-      <w:bookmarkStart w:id="75" w:name="_Toc67295818"/>
-      <w:r>
-        <w:t>5.2.4 Student</w:t>
-      </w:r>
-      <w:bookmarkEnd w:id="75"/>
-    </w:p>
-    <w:p>
-      <w:r>
-        <w:t>Dem Studenten werden die besuchten Module angezeigt und die darin enthaltenen Kurse sowie die Gewichtung der Noten pro Kurs. Zusätzlich werden weitere Angaben zum Studenten angezeigt.</w:t>
-      </w:r>
-      <w:r>
-        <w:t xml:space="preserve"> Hier haben wir den aktuellen Leistungsausweis der BFH als Inspiration verwendet. Die ECTS-Grade wird</w:t>
+      <w:r>
+        <w:t>Benachrichtigungsm</w:t>
+      </w:r>
+      <w:r>
+        <w:t xml:space="preserve">öglichkeit der </w:t>
+      </w:r>
+      <w:r>
+        <w:t>CAS-Assistenz</w:t>
+      </w:r>
+      <w:bookmarkEnd w:id="84"/>
+    </w:p>
+    <w:p>
+      <w:pPr>
+        <w:pStyle w:val="berschrift3"/>
+      </w:pPr>
+      <w:bookmarkStart w:id="85" w:name="_Toc67387369"/>
+      <w:r>
+        <w:lastRenderedPageBreak/>
+        <w:t>5.2.</w:t>
+      </w:r>
+      <w:r>
+        <w:t>5</w:t>
+      </w:r>
+      <w:r>
+        <w:t xml:space="preserve"> </w:t>
+      </w:r>
+      <w:r>
+        <w:t>Studierende</w:t>
+      </w:r>
+      <w:bookmarkEnd w:id="85"/>
+    </w:p>
+    <w:p>
+      <w:r>
+        <w:t xml:space="preserve">Studierenden </w:t>
+      </w:r>
+      <w:r>
+        <w:t>werden die besuchten Module angezeigt</w:t>
+      </w:r>
+      <w:r>
+        <w:t xml:space="preserve">. Nach Auswahl eines Moduls sind die </w:t>
+      </w:r>
+      <w:r>
+        <w:t>darin enthaltenen Kurse</w:t>
+      </w:r>
+      <w:r>
+        <w:t>, deren</w:t>
+      </w:r>
+      <w:r>
+        <w:t xml:space="preserve"> Gewichtung</w:t>
+      </w:r>
+      <w:r>
+        <w:t>, sowie die Noten ersichtlich</w:t>
+      </w:r>
+      <w:r>
+        <w:t xml:space="preserve">. Zusätzlich werden weitere Angaben zum </w:t>
+      </w:r>
+      <w:r>
+        <w:t>Studierenden</w:t>
+      </w:r>
+      <w:r>
+        <w:t xml:space="preserve"> angezeigt.</w:t>
+      </w:r>
+      <w:r>
+        <w:t xml:space="preserve"> Hier haben wir den aktuellen Leistungsausweis der BFH als Inspiration verwendet. Die ECTS-</w:t>
+      </w:r>
+      <w:r>
+        <w:t>Note</w:t>
+      </w:r>
+      <w:r>
+        <w:t xml:space="preserve"> wird</w:t>
       </w:r>
       <w:r>
         <w:t xml:space="preserve"> erst berechnet, </w:t>
@@ -7990,7 +8885,16 @@
         <w:t xml:space="preserve"> alle Noten eines CAS eingetragen wurden</w:t>
       </w:r>
       <w:r>
-        <w:t>. Die Einstufung der Studenten sieht wie folgt</w:t>
+        <w:t xml:space="preserve">. Die Einstufung der </w:t>
+      </w:r>
+      <w:r>
+        <w:t>Studierenden</w:t>
+      </w:r>
+      <w:r>
+        <w:t xml:space="preserve"> sieht wie folgt</w:t>
+      </w:r>
+      <w:r>
+        <w:t xml:space="preserve"> aus</w:t>
       </w:r>
       <w:r>
         <w:t>:</w:t>
@@ -7999,7 +8903,7 @@
     <w:p/>
     <w:p>
       <w:pPr>
-        <w:pStyle w:val="ListParagraph"/>
+        <w:pStyle w:val="Listenabsatz"/>
         <w:numPr>
           <w:ilvl w:val="0"/>
           <w:numId w:val="11"/>
@@ -8011,7 +8915,7 @@
     </w:p>
     <w:p>
       <w:pPr>
-        <w:pStyle w:val="ListParagraph"/>
+        <w:pStyle w:val="Listenabsatz"/>
         <w:numPr>
           <w:ilvl w:val="0"/>
           <w:numId w:val="11"/>
@@ -8023,7 +8927,7 @@
     </w:p>
     <w:p>
       <w:pPr>
-        <w:pStyle w:val="ListParagraph"/>
+        <w:pStyle w:val="Listenabsatz"/>
         <w:numPr>
           <w:ilvl w:val="0"/>
           <w:numId w:val="11"/>
@@ -8035,7 +8939,7 @@
     </w:p>
     <w:p>
       <w:pPr>
-        <w:pStyle w:val="ListParagraph"/>
+        <w:pStyle w:val="Listenabsatz"/>
         <w:numPr>
           <w:ilvl w:val="0"/>
           <w:numId w:val="11"/>
@@ -8047,7 +8951,7 @@
     </w:p>
     <w:p>
       <w:pPr>
-        <w:pStyle w:val="ListParagraph"/>
+        <w:pStyle w:val="Listenabsatz"/>
         <w:numPr>
           <w:ilvl w:val="0"/>
           <w:numId w:val="11"/>
@@ -8059,7 +8963,7 @@
     </w:p>
     <w:p>
       <w:pPr>
-        <w:pStyle w:val="ListParagraph"/>
+        <w:pStyle w:val="Listenabsatz"/>
         <w:numPr>
           <w:ilvl w:val="0"/>
           <w:numId w:val="11"/>
@@ -8097,7 +9001,7 @@
                     <pic:cNvPicPr/>
                   </pic:nvPicPr>
                   <pic:blipFill>
-                    <a:blip r:embed="rId32"/>
+                    <a:blip r:embed="rId33"/>
                     <a:stretch>
                       <a:fillRect/>
                     </a:stretch>
@@ -8130,65 +9034,87 @@
     </w:p>
     <w:p>
       <w:pPr>
-        <w:pStyle w:val="Caption"/>
-      </w:pPr>
-      <w:bookmarkStart w:id="76" w:name="_Toc67295674"/>
+        <w:pStyle w:val="Beschriftung"/>
+      </w:pPr>
+      <w:bookmarkStart w:id="86" w:name="_Toc67387219"/>
       <w:r>
         <w:t xml:space="preserve">Abbildung </w:t>
       </w:r>
-      <w:fldSimple w:instr=" SEQ Abbildung \* ARABIC ">
-        <w:r>
-          <w:rPr>
-            <w:noProof/>
-          </w:rPr>
-          <w:t>16</w:t>
-        </w:r>
-      </w:fldSimple>
+      <w:r>
+        <w:fldChar w:fldCharType="begin"/>
+      </w:r>
+      <w:r>
+        <w:instrText xml:space="preserve"> SEQ Abbildung \* ARABIC </w:instrText>
+      </w:r>
+      <w:r>
+        <w:fldChar w:fldCharType="separate"/>
+      </w:r>
+      <w:r>
+        <w:rPr>
+          <w:noProof/>
+        </w:rPr>
+        <w:t>23</w:t>
+      </w:r>
+      <w:r>
+        <w:rPr>
+          <w:noProof/>
+        </w:rPr>
+        <w:fldChar w:fldCharType="end"/>
+      </w:r>
       <w:r>
         <w:t xml:space="preserve"> Darstellung der Studierenden-Daten im CAS</w:t>
       </w:r>
-      <w:bookmarkEnd w:id="76"/>
-    </w:p>
-    <w:p/>
-    <w:p>
-      <w:pPr>
-        <w:pStyle w:val="Heading2"/>
+      <w:bookmarkEnd w:id="86"/>
+    </w:p>
+    <w:p>
+      <w:pPr>
+        <w:pStyle w:val="berschrift2"/>
         <w:numPr>
           <w:ilvl w:val="1"/>
           <w:numId w:val="10"/>
         </w:numPr>
         <w:ind w:left="0" w:firstLine="0"/>
       </w:pPr>
-      <w:bookmarkStart w:id="77" w:name="_Toc67231683"/>
-      <w:bookmarkStart w:id="78" w:name="_Toc67231897"/>
-      <w:bookmarkStart w:id="79" w:name="_Toc67295819"/>
-      <w:r>
-        <w:lastRenderedPageBreak/>
+      <w:bookmarkStart w:id="87" w:name="_Toc67231683"/>
+      <w:bookmarkStart w:id="88" w:name="_Toc67231897"/>
+      <w:bookmarkStart w:id="89" w:name="_Toc67387370"/>
+      <w:r>
         <w:t>Notenberechnung</w:t>
       </w:r>
-      <w:bookmarkEnd w:id="77"/>
-      <w:bookmarkEnd w:id="78"/>
-      <w:bookmarkEnd w:id="79"/>
-    </w:p>
-    <w:p/>
+      <w:bookmarkEnd w:id="87"/>
+      <w:bookmarkEnd w:id="88"/>
+      <w:bookmarkEnd w:id="89"/>
+    </w:p>
     <w:p>
       <w:r>
         <w:t>Der Zwischenerfolg</w:t>
       </w:r>
       <w:r>
-        <w:t xml:space="preserve"> rechnet den Zwischenstand der eingegebenen Noten der Kurse und berücksichtigt die fehlenden Noten nicht. Hingegen </w:t>
+        <w:t xml:space="preserve"> rechnet den Zwischenstand der eingegebenen </w:t>
+      </w:r>
+      <w:r>
+        <w:t xml:space="preserve">Kursnoten </w:t>
+      </w:r>
+      <w:r>
+        <w:t xml:space="preserve">und berücksichtigt fehlende Noten nicht. Hingegen </w:t>
       </w:r>
       <w:r>
         <w:t>rechnet sich der Gesamterfolg aus dem</w:t>
       </w:r>
       <w:r>
-        <w:t xml:space="preserve"> Durchschnitt aller </w:t>
-      </w:r>
-      <w:r>
-        <w:t>Noten</w:t>
-      </w:r>
-      <w:r>
-        <w:t xml:space="preserve"> der Kurse. Die Noten werden</w:t>
+        <w:t xml:space="preserve"> </w:t>
+      </w:r>
+      <w:r>
+        <w:t xml:space="preserve">gewichteten </w:t>
+      </w:r>
+      <w:r>
+        <w:t xml:space="preserve">Durchschnitt aller </w:t>
+      </w:r>
+      <w:r>
+        <w:t>Kursnoten</w:t>
+      </w:r>
+      <w:r>
+        <w:t>. Die Noten werden</w:t>
       </w:r>
       <w:r>
         <w:t xml:space="preserve"> nach den mathematischen Grundregeln gerundet</w:t>
@@ -8476,7 +9402,21 @@
           <w:b/>
           <w:bCs/>
         </w:rPr>
-        <w:t>wo Noten über 0 eingetragen sind</w:t>
+        <w:t xml:space="preserve">wo Noten </w:t>
+      </w:r>
+      <w:r>
+        <w:rPr>
+          <w:b/>
+          <w:bCs/>
+        </w:rPr>
+        <w:t>grösser Null</w:t>
+      </w:r>
+      <w:r>
+        <w:rPr>
+          <w:b/>
+          <w:bCs/>
+        </w:rPr>
+        <w:t xml:space="preserve"> eingetragen sind</w:t>
       </w:r>
       <w:r>
         <w:t xml:space="preserve">. Sofern alle Noten eingetragen sind, </w:t>
@@ -8509,29 +9449,34 @@
         <w:t xml:space="preserve"> gleiche Resultat.</w:t>
       </w:r>
     </w:p>
-    <w:p/>
-    <w:p>
-      <w:pPr>
-        <w:pStyle w:val="Heading1"/>
+    <w:p>
+      <w:pPr>
+        <w:pStyle w:val="berschrift1"/>
         <w:tabs>
           <w:tab w:val="clear" w:pos="360"/>
         </w:tabs>
         <w:ind w:left="0" w:firstLine="0"/>
       </w:pPr>
-      <w:bookmarkStart w:id="80" w:name="_Toc67231684"/>
-      <w:bookmarkStart w:id="81" w:name="_Toc67231898"/>
-      <w:bookmarkStart w:id="82" w:name="_Toc67295820"/>
+      <w:bookmarkStart w:id="90" w:name="_Toc67231684"/>
+      <w:bookmarkStart w:id="91" w:name="_Toc67231898"/>
+      <w:bookmarkStart w:id="92" w:name="_Toc67387371"/>
       <w:r>
         <w:lastRenderedPageBreak/>
         <w:t>Erreichte Ziele und gemachte Erfahrungen</w:t>
       </w:r>
-      <w:bookmarkEnd w:id="80"/>
-      <w:bookmarkEnd w:id="81"/>
-      <w:bookmarkEnd w:id="82"/>
-    </w:p>
-    <w:p>
-      <w:r>
-        <w:t xml:space="preserve">Die Projektgruppe befindet, dass alle Ziele erreicht wurden. Für die Projektgruppe war die Aufgabenstellung sehr interessant und ermöglichte es, alle Technologien innerhalb der gelernten Module anzuwenden. Innerhalb der Projektgruppe konnten wir uns auf die unterschiedlichen Stärken der Mitglieder zurückgreifen und viel untereinander lernen. </w:t>
+      <w:bookmarkEnd w:id="90"/>
+      <w:bookmarkEnd w:id="91"/>
+      <w:bookmarkEnd w:id="92"/>
+    </w:p>
+    <w:p>
+      <w:r>
+        <w:t>Die Projektgruppe befindet, dass alle Ziele erreicht wurden. Für die Projektgruppe war die Aufgabenstellung sehr interessant und ermöglichte es, alle Technologien innerhalb der gelernten Module anzuwenden.</w:t>
+      </w:r>
+      <w:r>
+        <w:t xml:space="preserve"> Die</w:t>
+      </w:r>
+      <w:r>
+        <w:t xml:space="preserve"> Projektgruppe konnte auf die unterschiedlichen Stärken der Mitglieder zurückgreifen und viel untereinander lernen. </w:t>
       </w:r>
       <w:r>
         <w:t>Wir haben während der gesamten Arbeit stets den Ansatz «</w:t>
@@ -8649,13 +9594,25 @@
         <w:t xml:space="preserve">Auch war es für </w:t>
       </w:r>
       <w:r>
-        <w:t>uns spannend Unit-Tests für die Business-Logik zu implementieren. Zwar konnten wir auf Basis unserer Modelle nur wenige sinnvolle Unit-Tests in den Business-Klassen durchführen</w:t>
+        <w:t xml:space="preserve">uns </w:t>
+      </w:r>
+      <w:r>
+        <w:t>lehrreich,</w:t>
+      </w:r>
+      <w:r>
+        <w:t xml:space="preserve"> Unit-Tests für die Business-Logik zu implementieren. Zwar konnten wir auf Basis unserer Modelle nur wenige sinnvolle Unit-Tests in den Business-Klassen durchführen</w:t>
       </w:r>
       <w:r>
         <w:t>. Trotzdem</w:t>
       </w:r>
       <w:r>
-        <w:t xml:space="preserve"> war es für uns ein spannender Prozess, wobei wir auch das </w:t>
+        <w:t xml:space="preserve"> war es für uns ein </w:t>
+      </w:r>
+      <w:r>
+        <w:t>interessanter</w:t>
+      </w:r>
+      <w:r>
+        <w:t xml:space="preserve"> Prozess, wobei wir auch das </w:t>
       </w:r>
       <w:proofErr w:type="spellStart"/>
       <w:r>
@@ -8676,7 +9633,25 @@
       </w:r>
       <w:proofErr w:type="spellEnd"/>
       <w:r>
-        <w:t xml:space="preserve"> war umständlich aber wir haben dadurch unser Wissen erweitert. Der grosse Vorteil von </w:t>
+        <w:t xml:space="preserve"> war umständlich</w:t>
+      </w:r>
+      <w:r>
+        <w:t>,</w:t>
+      </w:r>
+      <w:r>
+        <w:t xml:space="preserve"> aber wir haben dadurch unser Wissen erweitert. </w:t>
+      </w:r>
+      <w:r>
+        <w:t>Ein</w:t>
+      </w:r>
+      <w:r>
+        <w:t xml:space="preserve"> grosse</w:t>
+      </w:r>
+      <w:r>
+        <w:t>r</w:t>
+      </w:r>
+      <w:r>
+        <w:t xml:space="preserve"> Vorteil von </w:t>
       </w:r>
       <w:proofErr w:type="spellStart"/>
       <w:r>
@@ -8684,44 +9659,69 @@
       </w:r>
       <w:proofErr w:type="spellEnd"/>
       <w:r>
-        <w:t xml:space="preserve"> sind die interaktiven Abfragemöglich</w:t>
-      </w:r>
-      <w:r>
-        <w:t>-</w:t>
+        <w:t xml:space="preserve"> </w:t>
+      </w:r>
+      <w:r>
+        <w:t>ist</w:t>
+      </w:r>
+      <w:r>
+        <w:t xml:space="preserve"> die interaktive Abfragemöglichkeit, wodurch sich der Einsatz von Postman </w:t>
+      </w:r>
+      <w:r>
+        <w:t xml:space="preserve">eigentlich </w:t>
+      </w:r>
+      <w:r>
+        <w:t xml:space="preserve">erübrigt. </w:t>
+      </w:r>
+      <w:r>
+        <w:t>Erst durch</w:t>
+      </w:r>
+      <w:r>
+        <w:t xml:space="preserve"> die Arbeit mit </w:t>
       </w:r>
       <w:proofErr w:type="spellStart"/>
       <w:r>
-        <w:t>keiten</w:t>
+        <w:t>Swagger</w:t>
       </w:r>
       <w:proofErr w:type="spellEnd"/>
       <w:r>
-        <w:t xml:space="preserve">, wodurch sich der Einsatz von Postman </w:t>
-      </w:r>
-      <w:r>
-        <w:t xml:space="preserve">eigentlich </w:t>
-      </w:r>
-      <w:r>
-        <w:t xml:space="preserve">erübrigt. </w:t>
-      </w:r>
-      <w:r>
-        <w:t>Erst durch</w:t>
-      </w:r>
-      <w:r>
-        <w:t xml:space="preserve"> die Arbeit mit </w:t>
-      </w:r>
-      <w:proofErr w:type="spellStart"/>
-      <w:r>
-        <w:t>Swagger</w:t>
-      </w:r>
-      <w:proofErr w:type="spellEnd"/>
-      <w:r>
         <w:t xml:space="preserve"> </w:t>
       </w:r>
       <w:r>
         <w:t>haben wir bemerkt</w:t>
       </w:r>
       <w:r>
-        <w:t>, dass ein Student ebenfalls Ratings an unser Backend senden kann. Dies mussten wir nachträglich noch korrigieren.</w:t>
+        <w:t>, dass</w:t>
+      </w:r>
+      <w:r>
+        <w:t xml:space="preserve"> alle Rollen</w:t>
+      </w:r>
+      <w:r>
+        <w:t xml:space="preserve"> Ratings an unser Backend senden </w:t>
+      </w:r>
+      <w:r>
+        <w:t>konnten</w:t>
+      </w:r>
+      <w:r>
+        <w:t xml:space="preserve">. Dies </w:t>
+      </w:r>
+      <w:r>
+        <w:t>haben</w:t>
+      </w:r>
+      <w:r>
+        <w:t xml:space="preserve"> wir</w:t>
+      </w:r>
+      <w:r>
+        <w:t xml:space="preserve"> danach</w:t>
+      </w:r>
+      <w:r>
+        <w:t xml:space="preserve"> korrigi</w:t>
+      </w:r>
+      <w:r>
+        <w:t>ert</w:t>
+      </w:r>
+      <w:r>
+        <w:t>.</w:t>
       </w:r>
     </w:p>
     <w:p/>
@@ -8739,28 +9739,34 @@
         <w:t xml:space="preserve">haben </w:t>
       </w:r>
       <w:r>
-        <w:t xml:space="preserve">dieses Projekt als einen sehr guten Abschluss für unser CAS empfunden. </w:t>
+        <w:t xml:space="preserve">dieses Projekt als einen sehr guten Abschluss für unser CAS </w:t>
+      </w:r>
+      <w:r>
+        <w:t>erlebt</w:t>
+      </w:r>
+      <w:r>
+        <w:t xml:space="preserve">. </w:t>
       </w:r>
     </w:p>
     <w:p/>
     <w:p>
       <w:pPr>
-        <w:pStyle w:val="Heading1"/>
+        <w:pStyle w:val="berschrift1"/>
         <w:tabs>
           <w:tab w:val="clear" w:pos="360"/>
         </w:tabs>
         <w:ind w:left="0" w:firstLine="0"/>
       </w:pPr>
-      <w:bookmarkStart w:id="83" w:name="_Toc67231685"/>
-      <w:bookmarkStart w:id="84" w:name="_Toc67231899"/>
-      <w:bookmarkStart w:id="85" w:name="_Toc67295821"/>
+      <w:bookmarkStart w:id="93" w:name="_Toc67231685"/>
+      <w:bookmarkStart w:id="94" w:name="_Toc67231899"/>
+      <w:bookmarkStart w:id="95" w:name="_Toc67387372"/>
       <w:r>
         <w:lastRenderedPageBreak/>
         <w:t>Glossar</w:t>
       </w:r>
-      <w:bookmarkEnd w:id="83"/>
-      <w:bookmarkEnd w:id="84"/>
-      <w:bookmarkEnd w:id="85"/>
+      <w:bookmarkEnd w:id="93"/>
+      <w:bookmarkEnd w:id="94"/>
+      <w:bookmarkEnd w:id="95"/>
     </w:p>
     <w:p/>
     <w:p>
@@ -8771,7 +9777,7 @@
     <w:p/>
     <w:tbl>
       <w:tblPr>
-        <w:tblStyle w:val="TableGrid"/>
+        <w:tblStyle w:val="Tabellenraster"/>
         <w:tblW w:w="0" w:type="auto"/>
         <w:tblBorders>
           <w:top w:val="none" w:sz="0" w:space="0" w:color="auto"/>
@@ -8920,163 +9926,14 @@
               <w:rPr>
                 <w:lang w:val="it-CH"/>
               </w:rPr>
-              <w:t>pro CAS / Note pro Modul</w:t>
-            </w:r>
-          </w:p>
-        </w:tc>
-      </w:tr>
-      <w:tr>
-        <w:tc>
-          <w:tcPr>
-            <w:tcW w:w="2410" w:type="dxa"/>
-          </w:tcPr>
-          <w:p>
-            <w:pPr>
-              <w:spacing w:line="360" w:lineRule="auto"/>
-              <w:rPr>
-                <w:b/>
-                <w:bCs/>
-              </w:rPr>
-            </w:pPr>
-            <w:r>
-              <w:rPr>
-                <w:b/>
-                <w:bCs/>
-              </w:rPr>
-              <w:t>Rating</w:t>
-            </w:r>
-          </w:p>
-        </w:tc>
-        <w:tc>
-          <w:tcPr>
-            <w:tcW w:w="7218" w:type="dxa"/>
-          </w:tcPr>
-          <w:p>
-            <w:pPr>
-              <w:spacing w:line="360" w:lineRule="auto"/>
-            </w:pPr>
-            <w:r>
-              <w:t>Quote, Erfolgsquote / Einzelnote pro Kurs</w:t>
-            </w:r>
-          </w:p>
-        </w:tc>
-      </w:tr>
-      <w:tr>
-        <w:tc>
-          <w:tcPr>
-            <w:tcW w:w="2410" w:type="dxa"/>
-          </w:tcPr>
-          <w:p>
-            <w:pPr>
-              <w:spacing w:line="360" w:lineRule="auto"/>
-              <w:rPr>
-                <w:b/>
-                <w:bCs/>
-              </w:rPr>
-            </w:pPr>
+              <w:t xml:space="preserve">pro CAS / Note pro </w:t>
+            </w:r>
             <w:proofErr w:type="spellStart"/>
             <w:r>
               <w:rPr>
-                <w:b/>
-                <w:bCs/>
-              </w:rPr>
-              <w:t>Preliminary</w:t>
-            </w:r>
-            <w:proofErr w:type="spellEnd"/>
-            <w:r>
-              <w:rPr>
-                <w:b/>
-                <w:bCs/>
-              </w:rPr>
-              <w:t xml:space="preserve"> </w:t>
-            </w:r>
-            <w:r>
-              <w:rPr>
-                <w:b/>
-                <w:bCs/>
-              </w:rPr>
-              <w:t>g</w:t>
-            </w:r>
-            <w:r>
-              <w:rPr>
-                <w:b/>
-                <w:bCs/>
-              </w:rPr>
-              <w:t>rade</w:t>
-            </w:r>
-          </w:p>
-        </w:tc>
-        <w:tc>
-          <w:tcPr>
-            <w:tcW w:w="7218" w:type="dxa"/>
-          </w:tcPr>
-          <w:p>
-            <w:pPr>
-              <w:spacing w:line="360" w:lineRule="auto"/>
-            </w:pPr>
-            <w:r>
-              <w:t>Zwischenerfolg</w:t>
-            </w:r>
-          </w:p>
-        </w:tc>
-      </w:tr>
-      <w:tr>
-        <w:tc>
-          <w:tcPr>
-            <w:tcW w:w="2410" w:type="dxa"/>
-          </w:tcPr>
-          <w:p>
-            <w:pPr>
-              <w:spacing w:line="360" w:lineRule="auto"/>
-              <w:rPr>
-                <w:b/>
-                <w:bCs/>
-              </w:rPr>
-            </w:pPr>
-            <w:r>
-              <w:rPr>
-                <w:b/>
-                <w:bCs/>
-              </w:rPr>
-              <w:t>Overall</w:t>
-            </w:r>
-            <w:r>
-              <w:rPr>
-                <w:b/>
-                <w:bCs/>
-              </w:rPr>
-              <w:t xml:space="preserve"> </w:t>
-            </w:r>
-            <w:r>
-              <w:rPr>
-                <w:b/>
-                <w:bCs/>
-              </w:rPr>
-              <w:t>g</w:t>
-            </w:r>
-            <w:r>
-              <w:rPr>
-                <w:b/>
-                <w:bCs/>
-              </w:rPr>
-              <w:t>rade</w:t>
-            </w:r>
-          </w:p>
-        </w:tc>
-        <w:tc>
-          <w:tcPr>
-            <w:tcW w:w="7218" w:type="dxa"/>
-          </w:tcPr>
-          <w:p>
-            <w:pPr>
-              <w:spacing w:line="360" w:lineRule="auto"/>
-            </w:pPr>
-            <w:r>
-              <w:t>Gesamterfolgsquote/</w:t>
-            </w:r>
-            <w:proofErr w:type="spellStart"/>
-            <w:r>
-              <w:t>note</w:t>
+                <w:lang w:val="it-CH"/>
+              </w:rPr>
+              <w:t>Modul</w:t>
             </w:r>
             <w:proofErr w:type="spellEnd"/>
           </w:p>
@@ -9100,7 +9957,7 @@
                 <w:b/>
                 <w:bCs/>
               </w:rPr>
-              <w:t>SPA</w:t>
+              <w:t>Rating</w:t>
             </w:r>
           </w:p>
         </w:tc>
@@ -9113,11 +9970,127 @@
               <w:spacing w:line="360" w:lineRule="auto"/>
             </w:pPr>
             <w:r>
-              <w:t xml:space="preserve">Single Page </w:t>
-            </w:r>
+              <w:t>Quote, Erfolgsquote / Einzelnote pro Kurs</w:t>
+            </w:r>
+          </w:p>
+        </w:tc>
+      </w:tr>
+      <w:tr>
+        <w:tc>
+          <w:tcPr>
+            <w:tcW w:w="2410" w:type="dxa"/>
+          </w:tcPr>
+          <w:p>
+            <w:pPr>
+              <w:spacing w:line="360" w:lineRule="auto"/>
+              <w:rPr>
+                <w:b/>
+                <w:bCs/>
+              </w:rPr>
+            </w:pPr>
             <w:proofErr w:type="spellStart"/>
             <w:r>
-              <w:t>Application</w:t>
+              <w:rPr>
+                <w:b/>
+                <w:bCs/>
+              </w:rPr>
+              <w:t>Preliminary</w:t>
+            </w:r>
+            <w:proofErr w:type="spellEnd"/>
+            <w:r>
+              <w:rPr>
+                <w:b/>
+                <w:bCs/>
+              </w:rPr>
+              <w:t xml:space="preserve"> </w:t>
+            </w:r>
+            <w:r>
+              <w:rPr>
+                <w:b/>
+                <w:bCs/>
+              </w:rPr>
+              <w:t>g</w:t>
+            </w:r>
+            <w:r>
+              <w:rPr>
+                <w:b/>
+                <w:bCs/>
+              </w:rPr>
+              <w:t>rade</w:t>
+            </w:r>
+          </w:p>
+        </w:tc>
+        <w:tc>
+          <w:tcPr>
+            <w:tcW w:w="7218" w:type="dxa"/>
+          </w:tcPr>
+          <w:p>
+            <w:pPr>
+              <w:spacing w:line="360" w:lineRule="auto"/>
+            </w:pPr>
+            <w:r>
+              <w:t>Zwischenerfolg</w:t>
+            </w:r>
+          </w:p>
+        </w:tc>
+      </w:tr>
+      <w:tr>
+        <w:tc>
+          <w:tcPr>
+            <w:tcW w:w="2410" w:type="dxa"/>
+          </w:tcPr>
+          <w:p>
+            <w:pPr>
+              <w:spacing w:line="360" w:lineRule="auto"/>
+              <w:rPr>
+                <w:b/>
+                <w:bCs/>
+              </w:rPr>
+            </w:pPr>
+            <w:r>
+              <w:rPr>
+                <w:b/>
+                <w:bCs/>
+              </w:rPr>
+              <w:t>Overall</w:t>
+            </w:r>
+            <w:r>
+              <w:rPr>
+                <w:b/>
+                <w:bCs/>
+              </w:rPr>
+              <w:t xml:space="preserve"> </w:t>
+            </w:r>
+            <w:r>
+              <w:rPr>
+                <w:b/>
+                <w:bCs/>
+              </w:rPr>
+              <w:t>g</w:t>
+            </w:r>
+            <w:r>
+              <w:rPr>
+                <w:b/>
+                <w:bCs/>
+              </w:rPr>
+              <w:t>rade</w:t>
+            </w:r>
+          </w:p>
+        </w:tc>
+        <w:tc>
+          <w:tcPr>
+            <w:tcW w:w="7218" w:type="dxa"/>
+          </w:tcPr>
+          <w:p>
+            <w:pPr>
+              <w:spacing w:line="360" w:lineRule="auto"/>
+            </w:pPr>
+            <w:r>
+              <w:t>Gesamterfolgsquote/</w:t>
+            </w:r>
+            <w:proofErr w:type="spellStart"/>
+            <w:r>
+              <w:t>note</w:t>
             </w:r>
             <w:proofErr w:type="spellEnd"/>
           </w:p>
@@ -9141,7 +10114,7 @@
                 <w:b/>
                 <w:bCs/>
               </w:rPr>
-              <w:t>HEAD</w:t>
+              <w:t>SPA</w:t>
             </w:r>
           </w:p>
         </w:tc>
@@ -9154,10 +10127,83 @@
               <w:spacing w:line="360" w:lineRule="auto"/>
             </w:pPr>
             <w:r>
+              <w:t xml:space="preserve">Single Page </w:t>
+            </w:r>
+            <w:proofErr w:type="spellStart"/>
+            <w:r>
+              <w:t>Application</w:t>
+            </w:r>
+            <w:proofErr w:type="spellEnd"/>
+          </w:p>
+        </w:tc>
+      </w:tr>
+      <w:tr>
+        <w:tc>
+          <w:tcPr>
+            <w:tcW w:w="2410" w:type="dxa"/>
+          </w:tcPr>
+          <w:p>
+            <w:pPr>
+              <w:spacing w:line="360" w:lineRule="auto"/>
+              <w:rPr>
+                <w:b/>
+                <w:bCs/>
+              </w:rPr>
+            </w:pPr>
+            <w:r>
+              <w:rPr>
+                <w:b/>
+                <w:bCs/>
+              </w:rPr>
+              <w:t>HEAD</w:t>
+            </w:r>
+          </w:p>
+          <w:p>
+            <w:pPr>
+              <w:spacing w:line="360" w:lineRule="auto"/>
+              <w:rPr>
+                <w:b/>
+                <w:bCs/>
+              </w:rPr>
+            </w:pPr>
+            <w:r>
+              <w:rPr>
+                <w:b/>
+                <w:bCs/>
+              </w:rPr>
+              <w:t>ECTS</w:t>
+            </w:r>
+          </w:p>
+        </w:tc>
+        <w:tc>
+          <w:tcPr>
+            <w:tcW w:w="7218" w:type="dxa"/>
+          </w:tcPr>
+          <w:p>
+            <w:pPr>
+              <w:spacing w:line="360" w:lineRule="auto"/>
+            </w:pPr>
+            <w:r>
               <w:t>CAS-Verantwortliche</w:t>
             </w:r>
             <w:r>
               <w:t>/r</w:t>
+            </w:r>
+          </w:p>
+          <w:p>
+            <w:pPr>
+              <w:spacing w:line="360" w:lineRule="auto"/>
+            </w:pPr>
+            <w:r>
+              <w:t xml:space="preserve">European </w:t>
+            </w:r>
+            <w:proofErr w:type="spellStart"/>
+            <w:r>
+              <w:t>Credit</w:t>
+            </w:r>
+            <w:proofErr w:type="spellEnd"/>
+            <w:r>
+              <w:t xml:space="preserve"> Transfer System</w:t>
             </w:r>
           </w:p>
         </w:tc>
@@ -9166,27 +10212,30 @@
     <w:p/>
     <w:p>
       <w:pPr>
-        <w:pStyle w:val="Heading1"/>
+        <w:pStyle w:val="berschrift1"/>
         <w:tabs>
           <w:tab w:val="clear" w:pos="360"/>
         </w:tabs>
         <w:ind w:left="0" w:firstLine="0"/>
       </w:pPr>
-      <w:bookmarkStart w:id="86" w:name="_Toc67295822"/>
+      <w:bookmarkStart w:id="96" w:name="_Toc67387373"/>
       <w:r>
         <w:lastRenderedPageBreak/>
         <w:t>Abbildungsverzeichnis</w:t>
       </w:r>
-      <w:bookmarkEnd w:id="86"/>
-    </w:p>
-    <w:p>
-      <w:pPr>
-        <w:pStyle w:val="TableofFigures"/>
+      <w:bookmarkEnd w:id="96"/>
+    </w:p>
+    <w:p>
+      <w:pPr>
+        <w:pStyle w:val="Abbildungsverzeichnis"/>
         <w:tabs>
           <w:tab w:val="right" w:leader="dot" w:pos="9628"/>
         </w:tabs>
         <w:rPr>
+          <w:rFonts w:asciiTheme="minorHAnsi" w:eastAsiaTheme="minorEastAsia" w:hAnsiTheme="minorHAnsi" w:cstheme="minorBidi"/>
           <w:noProof/>
+          <w:szCs w:val="22"/>
+          <w:lang w:eastAsia="de-CH"/>
         </w:rPr>
       </w:pPr>
       <w:r>
@@ -9198,7 +10247,7 @@
       <w:r>
         <w:fldChar w:fldCharType="separate"/>
       </w:r>
-      <w:hyperlink w:anchor="_Toc67295659" w:history="1">
+      <w:hyperlink w:anchor="_Toc67387197" w:history="1">
         <w:r>
           <w:rPr>
             <w:rStyle w:val="Hyperlink"/>
@@ -9225,7 +10274,7 @@
             <w:noProof/>
             <w:webHidden/>
           </w:rPr>
-          <w:instrText xml:space="preserve"> PAGEREF _Toc67295659 \h </w:instrText>
+          <w:instrText xml:space="preserve"> PAGEREF _Toc67387197 \h </w:instrText>
         </w:r>
         <w:r>
           <w:rPr>
@@ -9258,15 +10307,18 @@
     </w:p>
     <w:p>
       <w:pPr>
-        <w:pStyle w:val="TableofFigures"/>
+        <w:pStyle w:val="Abbildungsverzeichnis"/>
         <w:tabs>
           <w:tab w:val="right" w:leader="dot" w:pos="9628"/>
         </w:tabs>
         <w:rPr>
+          <w:rFonts w:asciiTheme="minorHAnsi" w:eastAsiaTheme="minorEastAsia" w:hAnsiTheme="minorHAnsi" w:cstheme="minorBidi"/>
           <w:noProof/>
-        </w:rPr>
-      </w:pPr>
-      <w:hyperlink w:anchor="_Toc67295660" w:history="1">
+          <w:szCs w:val="22"/>
+          <w:lang w:eastAsia="de-CH"/>
+        </w:rPr>
+      </w:pPr>
+      <w:hyperlink w:anchor="_Toc67387198" w:history="1">
         <w:r>
           <w:rPr>
             <w:rStyle w:val="Hyperlink"/>
@@ -9293,7 +10345,7 @@
             <w:noProof/>
             <w:webHidden/>
           </w:rPr>
-          <w:instrText xml:space="preserve"> PAGEREF _Toc67295660 \h </w:instrText>
+          <w:instrText xml:space="preserve"> PAGEREF _Toc67387198 \h </w:instrText>
         </w:r>
         <w:r>
           <w:rPr>
@@ -9326,15 +10378,18 @@
     </w:p>
     <w:p>
       <w:pPr>
-        <w:pStyle w:val="TableofFigures"/>
+        <w:pStyle w:val="Abbildungsverzeichnis"/>
         <w:tabs>
           <w:tab w:val="right" w:leader="dot" w:pos="9628"/>
         </w:tabs>
         <w:rPr>
+          <w:rFonts w:asciiTheme="minorHAnsi" w:eastAsiaTheme="minorEastAsia" w:hAnsiTheme="minorHAnsi" w:cstheme="minorBidi"/>
           <w:noProof/>
-        </w:rPr>
-      </w:pPr>
-      <w:hyperlink w:anchor="_Toc67295661" w:history="1">
+          <w:szCs w:val="22"/>
+          <w:lang w:eastAsia="de-CH"/>
+        </w:rPr>
+      </w:pPr>
+      <w:hyperlink w:anchor="_Toc67387199" w:history="1">
         <w:r>
           <w:rPr>
             <w:rStyle w:val="Hyperlink"/>
@@ -9361,7 +10416,7 @@
             <w:noProof/>
             <w:webHidden/>
           </w:rPr>
-          <w:instrText xml:space="preserve"> PAGEREF _Toc67295661 \h </w:instrText>
+          <w:instrText xml:space="preserve"> PAGEREF _Toc67387199 \h </w:instrText>
         </w:r>
         <w:r>
           <w:rPr>
@@ -9394,15 +10449,18 @@
     </w:p>
     <w:p>
       <w:pPr>
-        <w:pStyle w:val="TableofFigures"/>
+        <w:pStyle w:val="Abbildungsverzeichnis"/>
         <w:tabs>
           <w:tab w:val="right" w:leader="dot" w:pos="9628"/>
         </w:tabs>
         <w:rPr>
+          <w:rFonts w:asciiTheme="minorHAnsi" w:eastAsiaTheme="minorEastAsia" w:hAnsiTheme="minorHAnsi" w:cstheme="minorBidi"/>
           <w:noProof/>
-        </w:rPr>
-      </w:pPr>
-      <w:hyperlink w:anchor="_Toc67295662" w:history="1">
+          <w:szCs w:val="22"/>
+          <w:lang w:eastAsia="de-CH"/>
+        </w:rPr>
+      </w:pPr>
+      <w:hyperlink w:anchor="_Toc67387200" w:history="1">
         <w:r>
           <w:rPr>
             <w:rStyle w:val="Hyperlink"/>
@@ -9429,7 +10487,7 @@
             <w:noProof/>
             <w:webHidden/>
           </w:rPr>
-          <w:instrText xml:space="preserve"> PAGEREF _Toc67295662 \h </w:instrText>
+          <w:instrText xml:space="preserve"> PAGEREF _Toc67387200 \h </w:instrText>
         </w:r>
         <w:r>
           <w:rPr>
@@ -9462,15 +10520,18 @@
     </w:p>
     <w:p>
       <w:pPr>
-        <w:pStyle w:val="TableofFigures"/>
+        <w:pStyle w:val="Abbildungsverzeichnis"/>
         <w:tabs>
           <w:tab w:val="right" w:leader="dot" w:pos="9628"/>
         </w:tabs>
         <w:rPr>
+          <w:rFonts w:asciiTheme="minorHAnsi" w:eastAsiaTheme="minorEastAsia" w:hAnsiTheme="minorHAnsi" w:cstheme="minorBidi"/>
           <w:noProof/>
-        </w:rPr>
-      </w:pPr>
-      <w:hyperlink w:anchor="_Toc67295663" w:history="1">
+          <w:szCs w:val="22"/>
+          <w:lang w:eastAsia="de-CH"/>
+        </w:rPr>
+      </w:pPr>
+      <w:hyperlink w:anchor="_Toc67387201" w:history="1">
         <w:r>
           <w:rPr>
             <w:rStyle w:val="Hyperlink"/>
@@ -9497,7 +10558,7 @@
             <w:noProof/>
             <w:webHidden/>
           </w:rPr>
-          <w:instrText xml:space="preserve"> PAGEREF _Toc67295663 \h </w:instrText>
+          <w:instrText xml:space="preserve"> PAGEREF _Toc67387201 \h </w:instrText>
         </w:r>
         <w:r>
           <w:rPr>
@@ -9530,21 +10591,24 @@
     </w:p>
     <w:p>
       <w:pPr>
-        <w:pStyle w:val="TableofFigures"/>
+        <w:pStyle w:val="Abbildungsverzeichnis"/>
         <w:tabs>
           <w:tab w:val="right" w:leader="dot" w:pos="9628"/>
         </w:tabs>
         <w:rPr>
+          <w:rFonts w:asciiTheme="minorHAnsi" w:eastAsiaTheme="minorEastAsia" w:hAnsiTheme="minorHAnsi" w:cstheme="minorBidi"/>
           <w:noProof/>
-        </w:rPr>
-      </w:pPr>
-      <w:hyperlink w:anchor="_Toc67295664" w:history="1">
+          <w:szCs w:val="22"/>
+          <w:lang w:eastAsia="de-CH"/>
+        </w:rPr>
+      </w:pPr>
+      <w:hyperlink w:anchor="_Toc67387202" w:history="1">
         <w:r>
           <w:rPr>
             <w:rStyle w:val="Hyperlink"/>
             <w:noProof/>
           </w:rPr>
-          <w:t>Abbildung 6 Page Flow</w:t>
+          <w:t>Abbildung 6 Login Mock</w:t>
         </w:r>
         <w:r>
           <w:rPr>
@@ -9565,7 +10629,7 @@
             <w:noProof/>
             <w:webHidden/>
           </w:rPr>
-          <w:instrText xml:space="preserve"> PAGEREF _Toc67295664 \h </w:instrText>
+          <w:instrText xml:space="preserve"> PAGEREF _Toc67387202 \h </w:instrText>
         </w:r>
         <w:r>
           <w:rPr>
@@ -9585,7 +10649,7 @@
             <w:noProof/>
             <w:webHidden/>
           </w:rPr>
-          <w:t>10</w:t>
+          <w:t>7</w:t>
         </w:r>
         <w:r>
           <w:rPr>
@@ -9598,21 +10662,24 @@
     </w:p>
     <w:p>
       <w:pPr>
-        <w:pStyle w:val="TableofFigures"/>
+        <w:pStyle w:val="Abbildungsverzeichnis"/>
         <w:tabs>
           <w:tab w:val="right" w:leader="dot" w:pos="9628"/>
         </w:tabs>
         <w:rPr>
+          <w:rFonts w:asciiTheme="minorHAnsi" w:eastAsiaTheme="minorEastAsia" w:hAnsiTheme="minorHAnsi" w:cstheme="minorBidi"/>
           <w:noProof/>
-        </w:rPr>
-      </w:pPr>
-      <w:hyperlink w:anchor="_Toc67295665" w:history="1">
+          <w:szCs w:val="22"/>
+          <w:lang w:eastAsia="de-CH"/>
+        </w:rPr>
+      </w:pPr>
+      <w:hyperlink w:anchor="_Toc67387203" w:history="1">
         <w:r>
           <w:rPr>
             <w:rStyle w:val="Hyperlink"/>
             <w:noProof/>
           </w:rPr>
-          <w:t>Abbildung 7 Domänenmodell</w:t>
+          <w:t>Abbildung 7 Modulübersicht Mock</w:t>
         </w:r>
         <w:r>
           <w:rPr>
@@ -9633,7 +10700,7 @@
             <w:noProof/>
             <w:webHidden/>
           </w:rPr>
-          <w:instrText xml:space="preserve"> PAGEREF _Toc67295665 \h </w:instrText>
+          <w:instrText xml:space="preserve"> PAGEREF _Toc67387203 \h </w:instrText>
         </w:r>
         <w:r>
           <w:rPr>
@@ -9653,7 +10720,7 @@
             <w:noProof/>
             <w:webHidden/>
           </w:rPr>
-          <w:t>11</w:t>
+          <w:t>8</w:t>
         </w:r>
         <w:r>
           <w:rPr>
@@ -9666,21 +10733,24 @@
     </w:p>
     <w:p>
       <w:pPr>
-        <w:pStyle w:val="TableofFigures"/>
+        <w:pStyle w:val="Abbildungsverzeichnis"/>
         <w:tabs>
           <w:tab w:val="right" w:leader="dot" w:pos="9628"/>
         </w:tabs>
         <w:rPr>
+          <w:rFonts w:asciiTheme="minorHAnsi" w:eastAsiaTheme="minorEastAsia" w:hAnsiTheme="minorHAnsi" w:cstheme="minorBidi"/>
           <w:noProof/>
-        </w:rPr>
-      </w:pPr>
-      <w:hyperlink w:anchor="_Toc67295666" w:history="1">
+          <w:szCs w:val="22"/>
+          <w:lang w:eastAsia="de-CH"/>
+        </w:rPr>
+      </w:pPr>
+      <w:hyperlink w:anchor="_Toc67387204" w:history="1">
         <w:r>
           <w:rPr>
             <w:rStyle w:val="Hyperlink"/>
             <w:noProof/>
           </w:rPr>
-          <w:t>Abbildung 8 Drei-Schichten-Architektur</w:t>
+          <w:t>Abbildung 8 Kursübersicht Dozierende Mock</w:t>
         </w:r>
         <w:r>
           <w:rPr>
@@ -9701,7 +10771,7 @@
             <w:noProof/>
             <w:webHidden/>
           </w:rPr>
-          <w:instrText xml:space="preserve"> PAGEREF _Toc67295666 \h </w:instrText>
+          <w:instrText xml:space="preserve"> PAGEREF _Toc67387204 \h </w:instrText>
         </w:r>
         <w:r>
           <w:rPr>
@@ -9721,7 +10791,7 @@
             <w:noProof/>
             <w:webHidden/>
           </w:rPr>
-          <w:t>12</w:t>
+          <w:t>8</w:t>
         </w:r>
         <w:r>
           <w:rPr>
@@ -9734,21 +10804,24 @@
     </w:p>
     <w:p>
       <w:pPr>
-        <w:pStyle w:val="TableofFigures"/>
+        <w:pStyle w:val="Abbildungsverzeichnis"/>
         <w:tabs>
           <w:tab w:val="right" w:leader="dot" w:pos="9628"/>
         </w:tabs>
         <w:rPr>
+          <w:rFonts w:asciiTheme="minorHAnsi" w:eastAsiaTheme="minorEastAsia" w:hAnsiTheme="minorHAnsi" w:cstheme="minorBidi"/>
           <w:noProof/>
-        </w:rPr>
-      </w:pPr>
-      <w:hyperlink w:anchor="_Toc67295667" w:history="1">
+          <w:szCs w:val="22"/>
+          <w:lang w:eastAsia="de-CH"/>
+        </w:rPr>
+      </w:pPr>
+      <w:hyperlink w:anchor="_Toc67387205" w:history="1">
         <w:r>
           <w:rPr>
             <w:rStyle w:val="Hyperlink"/>
             <w:noProof/>
           </w:rPr>
-          <w:t>Abbildung 9 Statistiken</w:t>
+          <w:t>Abbildung 9 Kursübersicht CAS-Assistenz Mock</w:t>
         </w:r>
         <w:r>
           <w:rPr>
@@ -9769,7 +10842,7 @@
             <w:noProof/>
             <w:webHidden/>
           </w:rPr>
-          <w:instrText xml:space="preserve"> PAGEREF _Toc67295667 \h </w:instrText>
+          <w:instrText xml:space="preserve"> PAGEREF _Toc67387205 \h </w:instrText>
         </w:r>
         <w:r>
           <w:rPr>
@@ -9789,7 +10862,7 @@
             <w:noProof/>
             <w:webHidden/>
           </w:rPr>
-          <w:t>14</w:t>
+          <w:t>9</w:t>
         </w:r>
         <w:r>
           <w:rPr>
@@ -9802,21 +10875,24 @@
     </w:p>
     <w:p>
       <w:pPr>
-        <w:pStyle w:val="TableofFigures"/>
+        <w:pStyle w:val="Abbildungsverzeichnis"/>
         <w:tabs>
           <w:tab w:val="right" w:leader="dot" w:pos="9628"/>
         </w:tabs>
         <w:rPr>
+          <w:rFonts w:asciiTheme="minorHAnsi" w:eastAsiaTheme="minorEastAsia" w:hAnsiTheme="minorHAnsi" w:cstheme="minorBidi"/>
           <w:noProof/>
-        </w:rPr>
-      </w:pPr>
-      <w:hyperlink w:anchor="_Toc67295668" w:history="1">
+          <w:szCs w:val="22"/>
+          <w:lang w:eastAsia="de-CH"/>
+        </w:rPr>
+      </w:pPr>
+      <w:hyperlink w:anchor="_Toc67387206" w:history="1">
         <w:r>
           <w:rPr>
             <w:rStyle w:val="Hyperlink"/>
             <w:noProof/>
           </w:rPr>
-          <w:t>Abbildung 10 Filter nach fehlenden Noten und Semester</w:t>
+          <w:t>Abbildung 10 Kursübersicht CAS-Verantwortliche Mock</w:t>
         </w:r>
         <w:r>
           <w:rPr>
@@ -9837,7 +10913,7 @@
             <w:noProof/>
             <w:webHidden/>
           </w:rPr>
-          <w:instrText xml:space="preserve"> PAGEREF _Toc67295668 \h </w:instrText>
+          <w:instrText xml:space="preserve"> PAGEREF _Toc67387206 \h </w:instrText>
         </w:r>
         <w:r>
           <w:rPr>
@@ -9857,7 +10933,7 @@
             <w:noProof/>
             <w:webHidden/>
           </w:rPr>
-          <w:t>14</w:t>
+          <w:t>9</w:t>
         </w:r>
         <w:r>
           <w:rPr>
@@ -9870,21 +10946,24 @@
     </w:p>
     <w:p>
       <w:pPr>
-        <w:pStyle w:val="TableofFigures"/>
+        <w:pStyle w:val="Abbildungsverzeichnis"/>
         <w:tabs>
           <w:tab w:val="right" w:leader="dot" w:pos="9628"/>
         </w:tabs>
         <w:rPr>
+          <w:rFonts w:asciiTheme="minorHAnsi" w:eastAsiaTheme="minorEastAsia" w:hAnsiTheme="minorHAnsi" w:cstheme="minorBidi"/>
           <w:noProof/>
-        </w:rPr>
-      </w:pPr>
-      <w:hyperlink w:anchor="_Toc67295669" w:history="1">
+          <w:szCs w:val="22"/>
+          <w:lang w:eastAsia="de-CH"/>
+        </w:rPr>
+      </w:pPr>
+      <w:hyperlink w:anchor="_Toc67387207" w:history="1">
         <w:r>
           <w:rPr>
             <w:rStyle w:val="Hyperlink"/>
             <w:noProof/>
           </w:rPr>
-          <w:t>Abbildung 11 Darstellung eines CAS im Module-Overview</w:t>
+          <w:t>Abbildung 11 Benachrichtigung CAS-Assistenz Mock</w:t>
         </w:r>
         <w:r>
           <w:rPr>
@@ -9905,7 +10984,7 @@
             <w:noProof/>
             <w:webHidden/>
           </w:rPr>
-          <w:instrText xml:space="preserve"> PAGEREF _Toc67295669 \h </w:instrText>
+          <w:instrText xml:space="preserve"> PAGEREF _Toc67387207 \h </w:instrText>
         </w:r>
         <w:r>
           <w:rPr>
@@ -9925,7 +11004,7 @@
             <w:noProof/>
             <w:webHidden/>
           </w:rPr>
-          <w:t>15</w:t>
+          <w:t>10</w:t>
         </w:r>
         <w:r>
           <w:rPr>
@@ -9938,21 +11017,24 @@
     </w:p>
     <w:p>
       <w:pPr>
-        <w:pStyle w:val="TableofFigures"/>
+        <w:pStyle w:val="Abbildungsverzeichnis"/>
         <w:tabs>
           <w:tab w:val="right" w:leader="dot" w:pos="9628"/>
         </w:tabs>
         <w:rPr>
+          <w:rFonts w:asciiTheme="minorHAnsi" w:eastAsiaTheme="minorEastAsia" w:hAnsiTheme="minorHAnsi" w:cstheme="minorBidi"/>
           <w:noProof/>
-        </w:rPr>
-      </w:pPr>
-      <w:hyperlink w:anchor="_Toc67295670" w:history="1">
+          <w:szCs w:val="22"/>
+          <w:lang w:eastAsia="de-CH"/>
+        </w:rPr>
+      </w:pPr>
+      <w:hyperlink w:anchor="_Toc67387208" w:history="1">
         <w:r>
           <w:rPr>
             <w:rStyle w:val="Hyperlink"/>
             <w:noProof/>
           </w:rPr>
-          <w:t>Abbildung 12 Darstellung CAS im Detail</w:t>
+          <w:t>Abbildung 12 Notenübersicht Studierende Mock</w:t>
         </w:r>
         <w:r>
           <w:rPr>
@@ -9973,7 +11055,7 @@
             <w:noProof/>
             <w:webHidden/>
           </w:rPr>
-          <w:instrText xml:space="preserve"> PAGEREF _Toc67295670 \h </w:instrText>
+          <w:instrText xml:space="preserve"> PAGEREF _Toc67387208 \h </w:instrText>
         </w:r>
         <w:r>
           <w:rPr>
@@ -9993,7 +11075,7 @@
             <w:noProof/>
             <w:webHidden/>
           </w:rPr>
-          <w:t>15</w:t>
+          <w:t>10</w:t>
         </w:r>
         <w:r>
           <w:rPr>
@@ -10006,21 +11088,24 @@
     </w:p>
     <w:p>
       <w:pPr>
-        <w:pStyle w:val="TableofFigures"/>
+        <w:pStyle w:val="Abbildungsverzeichnis"/>
         <w:tabs>
           <w:tab w:val="right" w:leader="dot" w:pos="9628"/>
         </w:tabs>
         <w:rPr>
+          <w:rFonts w:asciiTheme="minorHAnsi" w:eastAsiaTheme="minorEastAsia" w:hAnsiTheme="minorHAnsi" w:cstheme="minorBidi"/>
           <w:noProof/>
-        </w:rPr>
-      </w:pPr>
-      <w:hyperlink w:anchor="_Toc67295671" w:history="1">
+          <w:szCs w:val="22"/>
+          <w:lang w:eastAsia="de-CH"/>
+        </w:rPr>
+      </w:pPr>
+      <w:hyperlink w:anchor="_Toc67387209" w:history="1">
         <w:r>
           <w:rPr>
             <w:rStyle w:val="Hyperlink"/>
             <w:noProof/>
           </w:rPr>
-          <w:t>Abbildung 13 Darstellung einer selektierten Zelle</w:t>
+          <w:t>Abbildung 13 Pageflow</w:t>
         </w:r>
         <w:r>
           <w:rPr>
@@ -10041,7 +11126,7 @@
             <w:noProof/>
             <w:webHidden/>
           </w:rPr>
-          <w:instrText xml:space="preserve"> PAGEREF _Toc67295671 \h </w:instrText>
+          <w:instrText xml:space="preserve"> PAGEREF _Toc67387209 \h </w:instrText>
         </w:r>
         <w:r>
           <w:rPr>
@@ -10061,7 +11146,7 @@
             <w:noProof/>
             <w:webHidden/>
           </w:rPr>
-          <w:t>16</w:t>
+          <w:t>11</w:t>
         </w:r>
         <w:r>
           <w:rPr>
@@ -10074,21 +11159,24 @@
     </w:p>
     <w:p>
       <w:pPr>
-        <w:pStyle w:val="TableofFigures"/>
+        <w:pStyle w:val="Abbildungsverzeichnis"/>
         <w:tabs>
           <w:tab w:val="right" w:leader="dot" w:pos="9628"/>
         </w:tabs>
         <w:rPr>
+          <w:rFonts w:asciiTheme="minorHAnsi" w:eastAsiaTheme="minorEastAsia" w:hAnsiTheme="minorHAnsi" w:cstheme="minorBidi"/>
           <w:noProof/>
-        </w:rPr>
-      </w:pPr>
-      <w:hyperlink w:anchor="_Toc67295672" w:history="1">
+          <w:szCs w:val="22"/>
+          <w:lang w:eastAsia="de-CH"/>
+        </w:rPr>
+      </w:pPr>
+      <w:hyperlink w:anchor="_Toc67387210" w:history="1">
         <w:r>
           <w:rPr>
             <w:rStyle w:val="Hyperlink"/>
             <w:noProof/>
           </w:rPr>
-          <w:t>Abbildung 14 Darstellung fehlender Noten</w:t>
+          <w:t>Abbildung 14 Domänenmodell</w:t>
         </w:r>
         <w:r>
           <w:rPr>
@@ -10109,7 +11197,7 @@
             <w:noProof/>
             <w:webHidden/>
           </w:rPr>
-          <w:instrText xml:space="preserve"> PAGEREF _Toc67295672 \h </w:instrText>
+          <w:instrText xml:space="preserve"> PAGEREF _Toc67387210 \h </w:instrText>
         </w:r>
         <w:r>
           <w:rPr>
@@ -10129,7 +11217,7 @@
             <w:noProof/>
             <w:webHidden/>
           </w:rPr>
-          <w:t>16</w:t>
+          <w:t>12</w:t>
         </w:r>
         <w:r>
           <w:rPr>
@@ -10142,21 +11230,24 @@
     </w:p>
     <w:p>
       <w:pPr>
-        <w:pStyle w:val="TableofFigures"/>
+        <w:pStyle w:val="Abbildungsverzeichnis"/>
         <w:tabs>
           <w:tab w:val="right" w:leader="dot" w:pos="9628"/>
         </w:tabs>
         <w:rPr>
+          <w:rFonts w:asciiTheme="minorHAnsi" w:eastAsiaTheme="minorEastAsia" w:hAnsiTheme="minorHAnsi" w:cstheme="minorBidi"/>
           <w:noProof/>
-        </w:rPr>
-      </w:pPr>
-      <w:hyperlink w:anchor="_Toc67295673" w:history="1">
+          <w:szCs w:val="22"/>
+          <w:lang w:eastAsia="de-CH"/>
+        </w:rPr>
+      </w:pPr>
+      <w:hyperlink w:anchor="_Toc67387211" w:history="1">
         <w:r>
           <w:rPr>
             <w:rStyle w:val="Hyperlink"/>
             <w:noProof/>
           </w:rPr>
-          <w:t>Abbildung 15 Notification-Möglichkeit der Assistenten</w:t>
+          <w:t>Abbildung 15 Drei-Schichten-Architektur</w:t>
         </w:r>
         <w:r>
           <w:rPr>
@@ -10177,7 +11268,7 @@
             <w:noProof/>
             <w:webHidden/>
           </w:rPr>
-          <w:instrText xml:space="preserve"> PAGEREF _Toc67295673 \h </w:instrText>
+          <w:instrText xml:space="preserve"> PAGEREF _Toc67387211 \h </w:instrText>
         </w:r>
         <w:r>
           <w:rPr>
@@ -10197,7 +11288,7 @@
             <w:noProof/>
             <w:webHidden/>
           </w:rPr>
-          <w:t>17</w:t>
+          <w:t>13</w:t>
         </w:r>
         <w:r>
           <w:rPr>
@@ -10210,21 +11301,24 @@
     </w:p>
     <w:p>
       <w:pPr>
-        <w:pStyle w:val="TableofFigures"/>
+        <w:pStyle w:val="Abbildungsverzeichnis"/>
         <w:tabs>
           <w:tab w:val="right" w:leader="dot" w:pos="9628"/>
         </w:tabs>
         <w:rPr>
+          <w:rFonts w:asciiTheme="minorHAnsi" w:eastAsiaTheme="minorEastAsia" w:hAnsiTheme="minorHAnsi" w:cstheme="minorBidi"/>
           <w:noProof/>
-        </w:rPr>
-      </w:pPr>
-      <w:hyperlink w:anchor="_Toc67295674" w:history="1">
+          <w:szCs w:val="22"/>
+          <w:lang w:eastAsia="de-CH"/>
+        </w:rPr>
+      </w:pPr>
+      <w:hyperlink w:anchor="_Toc67387212" w:history="1">
         <w:r>
           <w:rPr>
             <w:rStyle w:val="Hyperlink"/>
             <w:noProof/>
           </w:rPr>
-          <w:t>Abbildung 16 Darstellung der Studierenden-Daten im CAS</w:t>
+          <w:t>Abbildung 16 Statistiken</w:t>
         </w:r>
         <w:r>
           <w:rPr>
@@ -10245,7 +11339,7 @@
             <w:noProof/>
             <w:webHidden/>
           </w:rPr>
-          <w:instrText xml:space="preserve"> PAGEREF _Toc67295674 \h </w:instrText>
+          <w:instrText xml:space="preserve"> PAGEREF _Toc67387212 \h </w:instrText>
         </w:r>
         <w:r>
           <w:rPr>
@@ -10265,6 +11359,219 @@
             <w:noProof/>
             <w:webHidden/>
           </w:rPr>
+          <w:t>15</w:t>
+        </w:r>
+        <w:r>
+          <w:rPr>
+            <w:noProof/>
+            <w:webHidden/>
+          </w:rPr>
+          <w:fldChar w:fldCharType="end"/>
+        </w:r>
+      </w:hyperlink>
+    </w:p>
+    <w:p>
+      <w:pPr>
+        <w:pStyle w:val="Abbildungsverzeichnis"/>
+        <w:tabs>
+          <w:tab w:val="right" w:leader="dot" w:pos="9628"/>
+        </w:tabs>
+        <w:rPr>
+          <w:rFonts w:asciiTheme="minorHAnsi" w:eastAsiaTheme="minorEastAsia" w:hAnsiTheme="minorHAnsi" w:cstheme="minorBidi"/>
+          <w:noProof/>
+          <w:szCs w:val="22"/>
+          <w:lang w:eastAsia="de-CH"/>
+        </w:rPr>
+      </w:pPr>
+      <w:hyperlink w:anchor="_Toc67387213" w:history="1">
+        <w:r>
+          <w:rPr>
+            <w:rStyle w:val="Hyperlink"/>
+            <w:noProof/>
+          </w:rPr>
+          <w:t>Abbildung 17 Filter nach fehlenden Noten und Semester</w:t>
+        </w:r>
+        <w:r>
+          <w:rPr>
+            <w:noProof/>
+            <w:webHidden/>
+          </w:rPr>
+          <w:tab/>
+        </w:r>
+        <w:r>
+          <w:rPr>
+            <w:noProof/>
+            <w:webHidden/>
+          </w:rPr>
+          <w:fldChar w:fldCharType="begin"/>
+        </w:r>
+        <w:r>
+          <w:rPr>
+            <w:noProof/>
+            <w:webHidden/>
+          </w:rPr>
+          <w:instrText xml:space="preserve"> PAGEREF _Toc67387213 \h </w:instrText>
+        </w:r>
+        <w:r>
+          <w:rPr>
+            <w:noProof/>
+            <w:webHidden/>
+          </w:rPr>
+        </w:r>
+        <w:r>
+          <w:rPr>
+            <w:noProof/>
+            <w:webHidden/>
+          </w:rPr>
+          <w:fldChar w:fldCharType="separate"/>
+        </w:r>
+        <w:r>
+          <w:rPr>
+            <w:noProof/>
+            <w:webHidden/>
+          </w:rPr>
+          <w:t>16</w:t>
+        </w:r>
+        <w:r>
+          <w:rPr>
+            <w:noProof/>
+            <w:webHidden/>
+          </w:rPr>
+          <w:fldChar w:fldCharType="end"/>
+        </w:r>
+      </w:hyperlink>
+    </w:p>
+    <w:p>
+      <w:pPr>
+        <w:pStyle w:val="Abbildungsverzeichnis"/>
+        <w:tabs>
+          <w:tab w:val="right" w:leader="dot" w:pos="9628"/>
+        </w:tabs>
+        <w:rPr>
+          <w:rFonts w:asciiTheme="minorHAnsi" w:eastAsiaTheme="minorEastAsia" w:hAnsiTheme="minorHAnsi" w:cstheme="minorBidi"/>
+          <w:noProof/>
+          <w:szCs w:val="22"/>
+          <w:lang w:eastAsia="de-CH"/>
+        </w:rPr>
+      </w:pPr>
+      <w:hyperlink w:anchor="_Toc67387214" w:history="1">
+        <w:r>
+          <w:rPr>
+            <w:rStyle w:val="Hyperlink"/>
+            <w:noProof/>
+          </w:rPr>
+          <w:t>Abbildung 18 Darstellung eines CAS in der Modulübersichtsseit inkl. Markierung</w:t>
+        </w:r>
+        <w:r>
+          <w:rPr>
+            <w:noProof/>
+            <w:webHidden/>
+          </w:rPr>
+          <w:tab/>
+        </w:r>
+        <w:r>
+          <w:rPr>
+            <w:noProof/>
+            <w:webHidden/>
+          </w:rPr>
+          <w:fldChar w:fldCharType="begin"/>
+        </w:r>
+        <w:r>
+          <w:rPr>
+            <w:noProof/>
+            <w:webHidden/>
+          </w:rPr>
+          <w:instrText xml:space="preserve"> PAGEREF _Toc67387214 \h </w:instrText>
+        </w:r>
+        <w:r>
+          <w:rPr>
+            <w:noProof/>
+            <w:webHidden/>
+          </w:rPr>
+        </w:r>
+        <w:r>
+          <w:rPr>
+            <w:noProof/>
+            <w:webHidden/>
+          </w:rPr>
+          <w:fldChar w:fldCharType="separate"/>
+        </w:r>
+        <w:r>
+          <w:rPr>
+            <w:noProof/>
+            <w:webHidden/>
+          </w:rPr>
+          <w:t>16</w:t>
+        </w:r>
+        <w:r>
+          <w:rPr>
+            <w:noProof/>
+            <w:webHidden/>
+          </w:rPr>
+          <w:fldChar w:fldCharType="end"/>
+        </w:r>
+      </w:hyperlink>
+    </w:p>
+    <w:p>
+      <w:pPr>
+        <w:pStyle w:val="Abbildungsverzeichnis"/>
+        <w:tabs>
+          <w:tab w:val="right" w:leader="dot" w:pos="9628"/>
+        </w:tabs>
+        <w:rPr>
+          <w:rFonts w:asciiTheme="minorHAnsi" w:eastAsiaTheme="minorEastAsia" w:hAnsiTheme="minorHAnsi" w:cstheme="minorBidi"/>
+          <w:noProof/>
+          <w:szCs w:val="22"/>
+          <w:lang w:eastAsia="de-CH"/>
+        </w:rPr>
+      </w:pPr>
+      <w:hyperlink w:anchor="_Toc67387215" w:history="1">
+        <w:r>
+          <w:rPr>
+            <w:rStyle w:val="Hyperlink"/>
+            <w:noProof/>
+          </w:rPr>
+          <w:t>Abbildung 19 Kursübersichtsseite</w:t>
+        </w:r>
+        <w:r>
+          <w:rPr>
+            <w:noProof/>
+            <w:webHidden/>
+          </w:rPr>
+          <w:tab/>
+        </w:r>
+        <w:r>
+          <w:rPr>
+            <w:noProof/>
+            <w:webHidden/>
+          </w:rPr>
+          <w:fldChar w:fldCharType="begin"/>
+        </w:r>
+        <w:r>
+          <w:rPr>
+            <w:noProof/>
+            <w:webHidden/>
+          </w:rPr>
+          <w:instrText xml:space="preserve"> PAGEREF _Toc67387215 \h </w:instrText>
+        </w:r>
+        <w:r>
+          <w:rPr>
+            <w:noProof/>
+            <w:webHidden/>
+          </w:rPr>
+        </w:r>
+        <w:r>
+          <w:rPr>
+            <w:noProof/>
+            <w:webHidden/>
+          </w:rPr>
+          <w:fldChar w:fldCharType="separate"/>
+        </w:r>
+        <w:r>
+          <w:rPr>
+            <w:noProof/>
+            <w:webHidden/>
+          </w:rPr>
           <w:t>17</w:t>
         </w:r>
         <w:r>
@@ -10277,17 +11584,301 @@
       </w:hyperlink>
     </w:p>
     <w:p>
+      <w:pPr>
+        <w:pStyle w:val="Abbildungsverzeichnis"/>
+        <w:tabs>
+          <w:tab w:val="right" w:leader="dot" w:pos="9628"/>
+        </w:tabs>
+        <w:rPr>
+          <w:rFonts w:asciiTheme="minorHAnsi" w:eastAsiaTheme="minorEastAsia" w:hAnsiTheme="minorHAnsi" w:cstheme="minorBidi"/>
+          <w:noProof/>
+          <w:szCs w:val="22"/>
+          <w:lang w:eastAsia="de-CH"/>
+        </w:rPr>
+      </w:pPr>
+      <w:hyperlink w:anchor="_Toc67387216" w:history="1">
+        <w:r>
+          <w:rPr>
+            <w:rStyle w:val="Hyperlink"/>
+            <w:noProof/>
+          </w:rPr>
+          <w:t>Abbildung 20 Darstellung einer selektierten Zelle</w:t>
+        </w:r>
+        <w:r>
+          <w:rPr>
+            <w:noProof/>
+            <w:webHidden/>
+          </w:rPr>
+          <w:tab/>
+        </w:r>
+        <w:r>
+          <w:rPr>
+            <w:noProof/>
+            <w:webHidden/>
+          </w:rPr>
+          <w:fldChar w:fldCharType="begin"/>
+        </w:r>
+        <w:r>
+          <w:rPr>
+            <w:noProof/>
+            <w:webHidden/>
+          </w:rPr>
+          <w:instrText xml:space="preserve"> PAGEREF _Toc67387216 \h </w:instrText>
+        </w:r>
+        <w:r>
+          <w:rPr>
+            <w:noProof/>
+            <w:webHidden/>
+          </w:rPr>
+        </w:r>
+        <w:r>
+          <w:rPr>
+            <w:noProof/>
+            <w:webHidden/>
+          </w:rPr>
+          <w:fldChar w:fldCharType="separate"/>
+        </w:r>
+        <w:r>
+          <w:rPr>
+            <w:noProof/>
+            <w:webHidden/>
+          </w:rPr>
+          <w:t>17</w:t>
+        </w:r>
+        <w:r>
+          <w:rPr>
+            <w:noProof/>
+            <w:webHidden/>
+          </w:rPr>
+          <w:fldChar w:fldCharType="end"/>
+        </w:r>
+      </w:hyperlink>
+    </w:p>
+    <w:p>
+      <w:pPr>
+        <w:pStyle w:val="Abbildungsverzeichnis"/>
+        <w:tabs>
+          <w:tab w:val="right" w:leader="dot" w:pos="9628"/>
+        </w:tabs>
+        <w:rPr>
+          <w:rFonts w:asciiTheme="minorHAnsi" w:eastAsiaTheme="minorEastAsia" w:hAnsiTheme="minorHAnsi" w:cstheme="minorBidi"/>
+          <w:noProof/>
+          <w:szCs w:val="22"/>
+          <w:lang w:eastAsia="de-CH"/>
+        </w:rPr>
+      </w:pPr>
+      <w:hyperlink w:anchor="_Toc67387217" w:history="1">
+        <w:r>
+          <w:rPr>
+            <w:rStyle w:val="Hyperlink"/>
+            <w:noProof/>
+          </w:rPr>
+          <w:t>Abbildung 21 Darstellung fehlender Noten inkl. Notify-Funktion</w:t>
+        </w:r>
+        <w:r>
+          <w:rPr>
+            <w:noProof/>
+            <w:webHidden/>
+          </w:rPr>
+          <w:tab/>
+        </w:r>
+        <w:r>
+          <w:rPr>
+            <w:noProof/>
+            <w:webHidden/>
+          </w:rPr>
+          <w:fldChar w:fldCharType="begin"/>
+        </w:r>
+        <w:r>
+          <w:rPr>
+            <w:noProof/>
+            <w:webHidden/>
+          </w:rPr>
+          <w:instrText xml:space="preserve"> PAGEREF _Toc67387217 \h </w:instrText>
+        </w:r>
+        <w:r>
+          <w:rPr>
+            <w:noProof/>
+            <w:webHidden/>
+          </w:rPr>
+        </w:r>
+        <w:r>
+          <w:rPr>
+            <w:noProof/>
+            <w:webHidden/>
+          </w:rPr>
+          <w:fldChar w:fldCharType="separate"/>
+        </w:r>
+        <w:r>
+          <w:rPr>
+            <w:noProof/>
+            <w:webHidden/>
+          </w:rPr>
+          <w:t>18</w:t>
+        </w:r>
+        <w:r>
+          <w:rPr>
+            <w:noProof/>
+            <w:webHidden/>
+          </w:rPr>
+          <w:fldChar w:fldCharType="end"/>
+        </w:r>
+      </w:hyperlink>
+    </w:p>
+    <w:p>
+      <w:pPr>
+        <w:pStyle w:val="Abbildungsverzeichnis"/>
+        <w:tabs>
+          <w:tab w:val="right" w:leader="dot" w:pos="9628"/>
+        </w:tabs>
+        <w:rPr>
+          <w:rFonts w:asciiTheme="minorHAnsi" w:eastAsiaTheme="minorEastAsia" w:hAnsiTheme="minorHAnsi" w:cstheme="minorBidi"/>
+          <w:noProof/>
+          <w:szCs w:val="22"/>
+          <w:lang w:eastAsia="de-CH"/>
+        </w:rPr>
+      </w:pPr>
+      <w:hyperlink w:anchor="_Toc67387218" w:history="1">
+        <w:r>
+          <w:rPr>
+            <w:rStyle w:val="Hyperlink"/>
+            <w:noProof/>
+          </w:rPr>
+          <w:t>Abbildung 22 Benachrichtigungsmöglichkeit der CAS-Assistenz</w:t>
+        </w:r>
+        <w:r>
+          <w:rPr>
+            <w:noProof/>
+            <w:webHidden/>
+          </w:rPr>
+          <w:tab/>
+        </w:r>
+        <w:r>
+          <w:rPr>
+            <w:noProof/>
+            <w:webHidden/>
+          </w:rPr>
+          <w:fldChar w:fldCharType="begin"/>
+        </w:r>
+        <w:r>
+          <w:rPr>
+            <w:noProof/>
+            <w:webHidden/>
+          </w:rPr>
+          <w:instrText xml:space="preserve"> PAGEREF _Toc67387218 \h </w:instrText>
+        </w:r>
+        <w:r>
+          <w:rPr>
+            <w:noProof/>
+            <w:webHidden/>
+          </w:rPr>
+        </w:r>
+        <w:r>
+          <w:rPr>
+            <w:noProof/>
+            <w:webHidden/>
+          </w:rPr>
+          <w:fldChar w:fldCharType="separate"/>
+        </w:r>
+        <w:r>
+          <w:rPr>
+            <w:noProof/>
+            <w:webHidden/>
+          </w:rPr>
+          <w:t>18</w:t>
+        </w:r>
+        <w:r>
+          <w:rPr>
+            <w:noProof/>
+            <w:webHidden/>
+          </w:rPr>
+          <w:fldChar w:fldCharType="end"/>
+        </w:r>
+      </w:hyperlink>
+    </w:p>
+    <w:p>
+      <w:pPr>
+        <w:pStyle w:val="Abbildungsverzeichnis"/>
+        <w:tabs>
+          <w:tab w:val="right" w:leader="dot" w:pos="9628"/>
+        </w:tabs>
+        <w:rPr>
+          <w:rFonts w:asciiTheme="minorHAnsi" w:eastAsiaTheme="minorEastAsia" w:hAnsiTheme="minorHAnsi" w:cstheme="minorBidi"/>
+          <w:noProof/>
+          <w:szCs w:val="22"/>
+          <w:lang w:eastAsia="de-CH"/>
+        </w:rPr>
+      </w:pPr>
+      <w:hyperlink w:anchor="_Toc67387219" w:history="1">
+        <w:r>
+          <w:rPr>
+            <w:rStyle w:val="Hyperlink"/>
+            <w:noProof/>
+          </w:rPr>
+          <w:t>Abbildung 23 Darstellung der Studierenden-Daten im CAS</w:t>
+        </w:r>
+        <w:r>
+          <w:rPr>
+            <w:noProof/>
+            <w:webHidden/>
+          </w:rPr>
+          <w:tab/>
+        </w:r>
+        <w:r>
+          <w:rPr>
+            <w:noProof/>
+            <w:webHidden/>
+          </w:rPr>
+          <w:fldChar w:fldCharType="begin"/>
+        </w:r>
+        <w:r>
+          <w:rPr>
+            <w:noProof/>
+            <w:webHidden/>
+          </w:rPr>
+          <w:instrText xml:space="preserve"> PAGEREF _Toc67387219 \h </w:instrText>
+        </w:r>
+        <w:r>
+          <w:rPr>
+            <w:noProof/>
+            <w:webHidden/>
+          </w:rPr>
+        </w:r>
+        <w:r>
+          <w:rPr>
+            <w:noProof/>
+            <w:webHidden/>
+          </w:rPr>
+          <w:fldChar w:fldCharType="separate"/>
+        </w:r>
+        <w:r>
+          <w:rPr>
+            <w:noProof/>
+            <w:webHidden/>
+          </w:rPr>
+          <w:t>19</w:t>
+        </w:r>
+        <w:r>
+          <w:rPr>
+            <w:noProof/>
+            <w:webHidden/>
+          </w:rPr>
+          <w:fldChar w:fldCharType="end"/>
+        </w:r>
+      </w:hyperlink>
+    </w:p>
+    <w:p>
       <w:r>
         <w:fldChar w:fldCharType="end"/>
       </w:r>
     </w:p>
     <w:sectPr>
-      <w:headerReference w:type="even" r:id="rId33"/>
-      <w:headerReference w:type="default" r:id="rId34"/>
-      <w:footerReference w:type="even" r:id="rId35"/>
-      <w:footerReference w:type="default" r:id="rId36"/>
-      <w:headerReference w:type="first" r:id="rId37"/>
-      <w:footerReference w:type="first" r:id="rId38"/>
+      <w:headerReference w:type="even" r:id="rId34"/>
+      <w:headerReference w:type="default" r:id="rId35"/>
+      <w:footerReference w:type="even" r:id="rId36"/>
+      <w:footerReference w:type="default" r:id="rId37"/>
+      <w:headerReference w:type="first" r:id="rId38"/>
+      <w:footerReference w:type="first" r:id="rId39"/>
       <w:pgSz w:w="11906" w:h="16838"/>
       <w:pgMar w:top="1134" w:right="1134" w:bottom="1134" w:left="1134" w:header="709" w:footer="709" w:gutter="0"/>
       <w:cols w:space="720"/>
@@ -10321,7 +11912,7 @@
 <w:ftr xmlns:wpc="http://schemas.microsoft.com/office/word/2010/wordprocessingCanvas" xmlns:cx="http://schemas.microsoft.com/office/drawing/2014/chartex" xmlns:cx1="http://schemas.microsoft.com/office/drawing/2015/9/8/chartex" xmlns:cx2="http://schemas.microsoft.com/office/drawing/2015/10/21/chartex" xmlns:cx3="http://schemas.microsoft.com/office/drawing/2016/5/9/chartex" xmlns:cx4="http://schemas.microsoft.com/office/drawing/2016/5/10/chartex" xmlns:cx5="http://schemas.microsoft.com/office/drawing/2016/5/11/chartex" xmlns:cx6="http://schemas.microsoft.com/office/drawing/2016/5/12/chartex" xmlns:cx7="http://schemas.microsoft.com/office/drawing/2016/5/13/chartex" xmlns:cx8="http://schemas.microsoft.com/office/drawing/2016/5/14/chartex" xmlns:mc="http://schemas.openxmlformats.org/markup-compatibility/2006" xmlns:aink="http://schemas.microsoft.com/office/drawing/2016/ink" xmlns:am3d="http://schemas.microsoft.com/office/drawing/2017/model3d" xmlns:o="urn:schemas-microsoft-com:office:office" xmlns:r="http://schemas.openxmlformats.org/officeDocument/2006/relationships" xmlns:m="http://schemas.openxmlformats.org/officeDocument/2006/math" xmlns:v="urn:schemas-microsoft-com:vml" xmlns:wp14="http://schemas.microsoft.com/office/word/2010/wordprocessingDrawing" xmlns:wp="http://schemas.openxmlformats.org/drawingml/2006/wordprocessingDrawing" xmlns:w10="urn:schemas-microsoft-com:office:word" xmlns:w="http://schemas.openxmlformats.org/wordprocessingml/2006/main" xmlns:w14="http://schemas.microsoft.com/office/word/2010/wordml" xmlns:w15="http://schemas.microsoft.com/office/word/2012/wordml" xmlns:w16cex="http://schemas.microsoft.com/office/word/2018/wordml/cex" xmlns:w16cid="http://schemas.microsoft.com/office/word/2016/wordml/cid" xmlns:w16="http://schemas.microsoft.com/office/word/2018/wordml" xmlns:w16se="http://schemas.microsoft.com/office/word/2015/wordml/symex" xmlns:wpg="http://schemas.microsoft.com/office/word/2010/wordprocessingGroup" xmlns:wpi="http://schemas.microsoft.com/office/word/2010/wordprocessingInk" xmlns:wne="http://schemas.microsoft.com/office/word/2006/wordml" xmlns:wps="http://schemas.microsoft.com/office/word/2010/wordprocessingShape" mc:Ignorable="w14 w15 w16se w16cid w16 w16cex wp14">
   <w:p>
     <w:pPr>
-      <w:pStyle w:val="Footer"/>
+      <w:pStyle w:val="Fuzeile"/>
     </w:pPr>
   </w:p>
 </w:ftr>
@@ -10331,7 +11922,7 @@
 <w:ftr xmlns:wpc="http://schemas.microsoft.com/office/word/2010/wordprocessingCanvas" xmlns:cx="http://schemas.microsoft.com/office/drawing/2014/chartex" xmlns:cx1="http://schemas.microsoft.com/office/drawing/2015/9/8/chartex" xmlns:cx2="http://schemas.microsoft.com/office/drawing/2015/10/21/chartex" xmlns:cx3="http://schemas.microsoft.com/office/drawing/2016/5/9/chartex" xmlns:cx4="http://schemas.microsoft.com/office/drawing/2016/5/10/chartex" xmlns:cx5="http://schemas.microsoft.com/office/drawing/2016/5/11/chartex" xmlns:cx6="http://schemas.microsoft.com/office/drawing/2016/5/12/chartex" xmlns:cx7="http://schemas.microsoft.com/office/drawing/2016/5/13/chartex" xmlns:cx8="http://schemas.microsoft.com/office/drawing/2016/5/14/chartex" xmlns:mc="http://schemas.openxmlformats.org/markup-compatibility/2006" xmlns:aink="http://schemas.microsoft.com/office/drawing/2016/ink" xmlns:am3d="http://schemas.microsoft.com/office/drawing/2017/model3d" xmlns:o="urn:schemas-microsoft-com:office:office" xmlns:r="http://schemas.openxmlformats.org/officeDocument/2006/relationships" xmlns:m="http://schemas.openxmlformats.org/officeDocument/2006/math" xmlns:v="urn:schemas-microsoft-com:vml" xmlns:wp14="http://schemas.microsoft.com/office/word/2010/wordprocessingDrawing" xmlns:wp="http://schemas.openxmlformats.org/drawingml/2006/wordprocessingDrawing" xmlns:w10="urn:schemas-microsoft-com:office:word" xmlns:w="http://schemas.openxmlformats.org/wordprocessingml/2006/main" xmlns:w14="http://schemas.microsoft.com/office/word/2010/wordml" xmlns:w15="http://schemas.microsoft.com/office/word/2012/wordml" xmlns:w16cex="http://schemas.microsoft.com/office/word/2018/wordml/cex" xmlns:w16cid="http://schemas.microsoft.com/office/word/2016/wordml/cid" xmlns:w16="http://schemas.microsoft.com/office/word/2018/wordml" xmlns:w16se="http://schemas.microsoft.com/office/word/2015/wordml/symex" xmlns:wpg="http://schemas.microsoft.com/office/word/2010/wordprocessingGroup" xmlns:wpi="http://schemas.microsoft.com/office/word/2010/wordprocessingInk" xmlns:wne="http://schemas.microsoft.com/office/word/2006/wordml" xmlns:wps="http://schemas.microsoft.com/office/word/2010/wordprocessingShape" mc:Ignorable="w14 w15 w16se w16cid w16 w16cex wp14">
   <w:p>
     <w:pPr>
-      <w:pStyle w:val="Footer"/>
+      <w:pStyle w:val="Fuzeile"/>
       <w:jc w:val="right"/>
     </w:pPr>
     <w:r>
@@ -10366,7 +11957,7 @@
 <w:ftr xmlns:wpc="http://schemas.microsoft.com/office/word/2010/wordprocessingCanvas" xmlns:cx="http://schemas.microsoft.com/office/drawing/2014/chartex" xmlns:cx1="http://schemas.microsoft.com/office/drawing/2015/9/8/chartex" xmlns:cx2="http://schemas.microsoft.com/office/drawing/2015/10/21/chartex" xmlns:cx3="http://schemas.microsoft.com/office/drawing/2016/5/9/chartex" xmlns:cx4="http://schemas.microsoft.com/office/drawing/2016/5/10/chartex" xmlns:cx5="http://schemas.microsoft.com/office/drawing/2016/5/11/chartex" xmlns:cx6="http://schemas.microsoft.com/office/drawing/2016/5/12/chartex" xmlns:cx7="http://schemas.microsoft.com/office/drawing/2016/5/13/chartex" xmlns:cx8="http://schemas.microsoft.com/office/drawing/2016/5/14/chartex" xmlns:mc="http://schemas.openxmlformats.org/markup-compatibility/2006" xmlns:aink="http://schemas.microsoft.com/office/drawing/2016/ink" xmlns:am3d="http://schemas.microsoft.com/office/drawing/2017/model3d" xmlns:o="urn:schemas-microsoft-com:office:office" xmlns:r="http://schemas.openxmlformats.org/officeDocument/2006/relationships" xmlns:m="http://schemas.openxmlformats.org/officeDocument/2006/math" xmlns:v="urn:schemas-microsoft-com:vml" xmlns:wp14="http://schemas.microsoft.com/office/word/2010/wordprocessingDrawing" xmlns:wp="http://schemas.openxmlformats.org/drawingml/2006/wordprocessingDrawing" xmlns:w10="urn:schemas-microsoft-com:office:word" xmlns:w="http://schemas.openxmlformats.org/wordprocessingml/2006/main" xmlns:w14="http://schemas.microsoft.com/office/word/2010/wordml" xmlns:w15="http://schemas.microsoft.com/office/word/2012/wordml" xmlns:w16cex="http://schemas.microsoft.com/office/word/2018/wordml/cex" xmlns:w16cid="http://schemas.microsoft.com/office/word/2016/wordml/cid" xmlns:w16="http://schemas.microsoft.com/office/word/2018/wordml" xmlns:w16se="http://schemas.microsoft.com/office/word/2015/wordml/symex" xmlns:wpg="http://schemas.microsoft.com/office/word/2010/wordprocessingGroup" xmlns:wpi="http://schemas.microsoft.com/office/word/2010/wordprocessingInk" xmlns:wne="http://schemas.microsoft.com/office/word/2006/wordml" xmlns:wps="http://schemas.microsoft.com/office/word/2010/wordprocessingShape" mc:Ignorable="w14 w15 w16se w16cid w16 w16cex wp14">
   <w:p>
     <w:pPr>
-      <w:pStyle w:val="Footer"/>
+      <w:pStyle w:val="Fuzeile"/>
     </w:pPr>
   </w:p>
 </w:ftr>
@@ -10395,7 +11986,7 @@
 <w:hdr xmlns:wpc="http://schemas.microsoft.com/office/word/2010/wordprocessingCanvas" xmlns:cx="http://schemas.microsoft.com/office/drawing/2014/chartex" xmlns:cx1="http://schemas.microsoft.com/office/drawing/2015/9/8/chartex" xmlns:cx2="http://schemas.microsoft.com/office/drawing/2015/10/21/chartex" xmlns:cx3="http://schemas.microsoft.com/office/drawing/2016/5/9/chartex" xmlns:cx4="http://schemas.microsoft.com/office/drawing/2016/5/10/chartex" xmlns:cx5="http://schemas.microsoft.com/office/drawing/2016/5/11/chartex" xmlns:cx6="http://schemas.microsoft.com/office/drawing/2016/5/12/chartex" xmlns:cx7="http://schemas.microsoft.com/office/drawing/2016/5/13/chartex" xmlns:cx8="http://schemas.microsoft.com/office/drawing/2016/5/14/chartex" xmlns:mc="http://schemas.openxmlformats.org/markup-compatibility/2006" xmlns:aink="http://schemas.microsoft.com/office/drawing/2016/ink" xmlns:am3d="http://schemas.microsoft.com/office/drawing/2017/model3d" xmlns:o="urn:schemas-microsoft-com:office:office" xmlns:r="http://schemas.openxmlformats.org/officeDocument/2006/relationships" xmlns:m="http://schemas.openxmlformats.org/officeDocument/2006/math" xmlns:v="urn:schemas-microsoft-com:vml" xmlns:wp14="http://schemas.microsoft.com/office/word/2010/wordprocessingDrawing" xmlns:wp="http://schemas.openxmlformats.org/drawingml/2006/wordprocessingDrawing" xmlns:w10="urn:schemas-microsoft-com:office:word" xmlns:w="http://schemas.openxmlformats.org/wordprocessingml/2006/main" xmlns:w14="http://schemas.microsoft.com/office/word/2010/wordml" xmlns:w15="http://schemas.microsoft.com/office/word/2012/wordml" xmlns:w16cex="http://schemas.microsoft.com/office/word/2018/wordml/cex" xmlns:w16cid="http://schemas.microsoft.com/office/word/2016/wordml/cid" xmlns:w16="http://schemas.microsoft.com/office/word/2018/wordml" xmlns:w16se="http://schemas.microsoft.com/office/word/2015/wordml/symex" xmlns:wpg="http://schemas.microsoft.com/office/word/2010/wordprocessingGroup" xmlns:wpi="http://schemas.microsoft.com/office/word/2010/wordprocessingInk" xmlns:wne="http://schemas.microsoft.com/office/word/2006/wordml" xmlns:wps="http://schemas.microsoft.com/office/word/2010/wordprocessingShape" mc:Ignorable="w14 w15 w16se w16cid w16 w16cex wp14">
   <w:p>
     <w:pPr>
-      <w:pStyle w:val="Header"/>
+      <w:pStyle w:val="Kopfzeile"/>
     </w:pPr>
   </w:p>
 </w:hdr>
@@ -10405,7 +11996,7 @@
 <w:hdr xmlns:wpc="http://schemas.microsoft.com/office/word/2010/wordprocessingCanvas" xmlns:cx="http://schemas.microsoft.com/office/drawing/2014/chartex" xmlns:cx1="http://schemas.microsoft.com/office/drawing/2015/9/8/chartex" xmlns:cx2="http://schemas.microsoft.com/office/drawing/2015/10/21/chartex" xmlns:cx3="http://schemas.microsoft.com/office/drawing/2016/5/9/chartex" xmlns:cx4="http://schemas.microsoft.com/office/drawing/2016/5/10/chartex" xmlns:cx5="http://schemas.microsoft.com/office/drawing/2016/5/11/chartex" xmlns:cx6="http://schemas.microsoft.com/office/drawing/2016/5/12/chartex" xmlns:cx7="http://schemas.microsoft.com/office/drawing/2016/5/13/chartex" xmlns:cx8="http://schemas.microsoft.com/office/drawing/2016/5/14/chartex" xmlns:mc="http://schemas.openxmlformats.org/markup-compatibility/2006" xmlns:aink="http://schemas.microsoft.com/office/drawing/2016/ink" xmlns:am3d="http://schemas.microsoft.com/office/drawing/2017/model3d" xmlns:o="urn:schemas-microsoft-com:office:office" xmlns:r="http://schemas.openxmlformats.org/officeDocument/2006/relationships" xmlns:m="http://schemas.openxmlformats.org/officeDocument/2006/math" xmlns:v="urn:schemas-microsoft-com:vml" xmlns:wp14="http://schemas.microsoft.com/office/word/2010/wordprocessingDrawing" xmlns:wp="http://schemas.openxmlformats.org/drawingml/2006/wordprocessingDrawing" xmlns:w10="urn:schemas-microsoft-com:office:word" xmlns:w="http://schemas.openxmlformats.org/wordprocessingml/2006/main" xmlns:w14="http://schemas.microsoft.com/office/word/2010/wordml" xmlns:w15="http://schemas.microsoft.com/office/word/2012/wordml" xmlns:w16cex="http://schemas.microsoft.com/office/word/2018/wordml/cex" xmlns:w16cid="http://schemas.microsoft.com/office/word/2016/wordml/cid" xmlns:w16="http://schemas.microsoft.com/office/word/2018/wordml" xmlns:w16se="http://schemas.microsoft.com/office/word/2015/wordml/symex" xmlns:wpg="http://schemas.microsoft.com/office/word/2010/wordprocessingGroup" xmlns:wpi="http://schemas.microsoft.com/office/word/2010/wordprocessingInk" xmlns:wne="http://schemas.microsoft.com/office/word/2006/wordml" xmlns:wps="http://schemas.microsoft.com/office/word/2010/wordprocessingShape" mc:Ignorable="w14 w15 w16se w16cid w16 w16cex wp14">
   <w:p>
     <w:pPr>
-      <w:pStyle w:val="Header"/>
+      <w:pStyle w:val="Kopfzeile"/>
     </w:pPr>
   </w:p>
 </w:hdr>
@@ -10415,7 +12006,7 @@
 <w:hdr xmlns:wpc="http://schemas.microsoft.com/office/word/2010/wordprocessingCanvas" xmlns:cx="http://schemas.microsoft.com/office/drawing/2014/chartex" xmlns:cx1="http://schemas.microsoft.com/office/drawing/2015/9/8/chartex" xmlns:cx2="http://schemas.microsoft.com/office/drawing/2015/10/21/chartex" xmlns:cx3="http://schemas.microsoft.com/office/drawing/2016/5/9/chartex" xmlns:cx4="http://schemas.microsoft.com/office/drawing/2016/5/10/chartex" xmlns:cx5="http://schemas.microsoft.com/office/drawing/2016/5/11/chartex" xmlns:cx6="http://schemas.microsoft.com/office/drawing/2016/5/12/chartex" xmlns:cx7="http://schemas.microsoft.com/office/drawing/2016/5/13/chartex" xmlns:cx8="http://schemas.microsoft.com/office/drawing/2016/5/14/chartex" xmlns:mc="http://schemas.openxmlformats.org/markup-compatibility/2006" xmlns:aink="http://schemas.microsoft.com/office/drawing/2016/ink" xmlns:am3d="http://schemas.microsoft.com/office/drawing/2017/model3d" xmlns:o="urn:schemas-microsoft-com:office:office" xmlns:r="http://schemas.openxmlformats.org/officeDocument/2006/relationships" xmlns:m="http://schemas.openxmlformats.org/officeDocument/2006/math" xmlns:v="urn:schemas-microsoft-com:vml" xmlns:wp14="http://schemas.microsoft.com/office/word/2010/wordprocessingDrawing" xmlns:wp="http://schemas.openxmlformats.org/drawingml/2006/wordprocessingDrawing" xmlns:w10="urn:schemas-microsoft-com:office:word" xmlns:w="http://schemas.openxmlformats.org/wordprocessingml/2006/main" xmlns:w14="http://schemas.microsoft.com/office/word/2010/wordml" xmlns:w15="http://schemas.microsoft.com/office/word/2012/wordml" xmlns:w16cex="http://schemas.microsoft.com/office/word/2018/wordml/cex" xmlns:w16cid="http://schemas.microsoft.com/office/word/2016/wordml/cid" xmlns:w16="http://schemas.microsoft.com/office/word/2018/wordml" xmlns:w16se="http://schemas.microsoft.com/office/word/2015/wordml/symex" xmlns:wpg="http://schemas.microsoft.com/office/word/2010/wordprocessingGroup" xmlns:wpi="http://schemas.microsoft.com/office/word/2010/wordprocessingInk" xmlns:wne="http://schemas.microsoft.com/office/word/2006/wordml" xmlns:wps="http://schemas.microsoft.com/office/word/2010/wordprocessingShape" mc:Ignorable="w14 w15 w16se w16cid w16 w16cex wp14">
   <w:p>
     <w:pPr>
-      <w:pStyle w:val="Header"/>
+      <w:pStyle w:val="Kopfzeile"/>
     </w:pPr>
     <w:r>
       <w:rPr>
@@ -10473,7 +12064,7 @@
   </w:p>
   <w:p>
     <w:pPr>
-      <w:pStyle w:val="Header"/>
+      <w:pStyle w:val="Kopfzeile"/>
     </w:pPr>
   </w:p>
 </w:hdr>
@@ -10602,7 +12193,7 @@
     <w:lvl w:ilvl="0">
       <w:start w:val="1"/>
       <w:numFmt w:val="decimal"/>
-      <w:pStyle w:val="Heading1"/>
+      <w:pStyle w:val="berschrift1"/>
       <w:lvlText w:val="%1."/>
       <w:lvlJc w:val="left"/>
       <w:pPr>
@@ -10615,7 +12206,7 @@
     <w:lvl w:ilvl="1">
       <w:start w:val="1"/>
       <w:numFmt w:val="decimal"/>
-      <w:pStyle w:val="Heading2"/>
+      <w:pStyle w:val="berschrift2"/>
       <w:lvlText w:val="%1.%2."/>
       <w:lvlJc w:val="left"/>
       <w:pPr>
@@ -11953,7 +13544,7 @@
     <w:lsdException w:name="Unresolved Mention" w:semiHidden="1" w:unhideWhenUsed="1"/>
     <w:lsdException w:name="Smart Link" w:semiHidden="1" w:unhideWhenUsed="1"/>
   </w:latentStyles>
-  <w:style w:type="paragraph" w:default="1" w:styleId="Normal">
+  <w:style w:type="paragraph" w:default="1" w:styleId="Standard">
     <w:name w:val="Normal"/>
     <w:qFormat/>
     <w:pPr>
@@ -11966,10 +13557,10 @@
       <w:lang w:eastAsia="zh-CN"/>
     </w:rPr>
   </w:style>
-  <w:style w:type="paragraph" w:styleId="Heading1">
+  <w:style w:type="paragraph" w:styleId="berschrift1">
     <w:name w:val="heading 1"/>
-    <w:basedOn w:val="Normal"/>
-    <w:next w:val="Normal"/>
+    <w:basedOn w:val="Standard"/>
+    <w:next w:val="Standard"/>
     <w:qFormat/>
     <w:pPr>
       <w:keepNext/>
@@ -11989,10 +13580,10 @@
       <w:szCs w:val="32"/>
     </w:rPr>
   </w:style>
-  <w:style w:type="paragraph" w:styleId="Heading2">
+  <w:style w:type="paragraph" w:styleId="berschrift2">
     <w:name w:val="heading 2"/>
-    <w:basedOn w:val="Heading1"/>
-    <w:next w:val="Normal"/>
+    <w:basedOn w:val="berschrift1"/>
+    <w:next w:val="Standard"/>
     <w:qFormat/>
     <w:pPr>
       <w:pageBreakBefore w:val="0"/>
@@ -12005,10 +13596,10 @@
       <w:sz w:val="24"/>
     </w:rPr>
   </w:style>
-  <w:style w:type="paragraph" w:styleId="Heading3">
+  <w:style w:type="paragraph" w:styleId="berschrift3">
     <w:name w:val="heading 3"/>
-    <w:basedOn w:val="Normal"/>
-    <w:next w:val="Normal"/>
+    <w:basedOn w:val="Standard"/>
+    <w:next w:val="Standard"/>
     <w:qFormat/>
     <w:rsid w:val="00BF4555"/>
     <w:pPr>
@@ -12022,13 +13613,13 @@
       <w:szCs w:val="26"/>
     </w:rPr>
   </w:style>
-  <w:style w:type="character" w:default="1" w:styleId="DefaultParagraphFont">
+  <w:style w:type="character" w:default="1" w:styleId="Absatz-Standardschriftart">
     <w:name w:val="Default Paragraph Font"/>
     <w:uiPriority w:val="1"/>
     <w:semiHidden/>
     <w:unhideWhenUsed/>
   </w:style>
-  <w:style w:type="table" w:default="1" w:styleId="TableNormal">
+  <w:style w:type="table" w:default="1" w:styleId="NormaleTabelle">
     <w:name w:val="Normal Table"/>
     <w:uiPriority w:val="99"/>
     <w:semiHidden/>
@@ -12043,7 +13634,7 @@
       </w:tblCellMar>
     </w:tblPr>
   </w:style>
-  <w:style w:type="numbering" w:default="1" w:styleId="NoList">
+  <w:style w:type="numbering" w:default="1" w:styleId="KeineListe">
     <w:name w:val="No List"/>
     <w:uiPriority w:val="99"/>
     <w:semiHidden/>
@@ -12704,8 +14295,8 @@
   </w:style>
   <w:style w:type="paragraph" w:customStyle="1" w:styleId="Heading">
     <w:name w:val="Heading"/>
-    <w:basedOn w:val="Normal"/>
-    <w:next w:val="BodyText"/>
+    <w:basedOn w:val="Standard"/>
+    <w:next w:val="Textkrper"/>
     <w:pPr>
       <w:spacing w:before="240" w:after="60"/>
       <w:jc w:val="center"/>
@@ -12718,24 +14309,25 @@
       <w:szCs w:val="32"/>
     </w:rPr>
   </w:style>
-  <w:style w:type="paragraph" w:styleId="BodyText">
+  <w:style w:type="paragraph" w:styleId="Textkrper">
     <w:name w:val="Body Text"/>
-    <w:basedOn w:val="Normal"/>
+    <w:basedOn w:val="Standard"/>
     <w:pPr>
       <w:spacing w:after="140" w:line="288" w:lineRule="auto"/>
     </w:pPr>
   </w:style>
-  <w:style w:type="paragraph" w:styleId="List">
+  <w:style w:type="paragraph" w:styleId="Liste">
     <w:name w:val="List"/>
-    <w:basedOn w:val="BodyText"/>
+    <w:basedOn w:val="Textkrper"/>
     <w:rPr>
       <w:rFonts w:cs="Mangal"/>
     </w:rPr>
   </w:style>
-  <w:style w:type="paragraph" w:styleId="Caption">
+  <w:style w:type="paragraph" w:styleId="Beschriftung">
     <w:name w:val="caption"/>
-    <w:basedOn w:val="Normal"/>
+    <w:basedOn w:val="Standard"/>
     <w:qFormat/>
+    <w:rsid w:val="008E1E12"/>
     <w:pPr>
       <w:suppressLineNumbers/>
       <w:spacing w:before="120" w:after="120"/>
@@ -12744,12 +14336,11 @@
       <w:rFonts w:cs="Mangal"/>
       <w:i/>
       <w:iCs/>
-      <w:sz w:val="24"/>
     </w:rPr>
   </w:style>
   <w:style w:type="paragraph" w:customStyle="1" w:styleId="Index">
     <w:name w:val="Index"/>
-    <w:basedOn w:val="Normal"/>
+    <w:basedOn w:val="Standard"/>
     <w:pPr>
       <w:suppressLineNumbers/>
     </w:pPr>
@@ -12757,9 +14348,9 @@
       <w:rFonts w:cs="Mangal"/>
     </w:rPr>
   </w:style>
-  <w:style w:type="paragraph" w:styleId="Header">
+  <w:style w:type="paragraph" w:styleId="Kopfzeile">
     <w:name w:val="header"/>
-    <w:basedOn w:val="Normal"/>
+    <w:basedOn w:val="Standard"/>
     <w:pPr>
       <w:tabs>
         <w:tab w:val="center" w:pos="4536"/>
@@ -12767,9 +14358,9 @@
       </w:tabs>
     </w:pPr>
   </w:style>
-  <w:style w:type="paragraph" w:styleId="Footer">
+  <w:style w:type="paragraph" w:styleId="Fuzeile">
     <w:name w:val="footer"/>
-    <w:basedOn w:val="Normal"/>
+    <w:basedOn w:val="Standard"/>
     <w:pPr>
       <w:tabs>
         <w:tab w:val="center" w:pos="4536"/>
@@ -12777,10 +14368,10 @@
       </w:tabs>
     </w:pPr>
   </w:style>
-  <w:style w:type="paragraph" w:styleId="TOC1">
+  <w:style w:type="paragraph" w:styleId="Verzeichnis1">
     <w:name w:val="toc 1"/>
-    <w:basedOn w:val="Normal"/>
-    <w:next w:val="Normal"/>
+    <w:basedOn w:val="Standard"/>
+    <w:next w:val="Standard"/>
     <w:uiPriority w:val="39"/>
     <w:pPr>
       <w:spacing w:before="360" w:after="360"/>
@@ -12794,10 +14385,10 @@
       <w:u w:val="single"/>
     </w:rPr>
   </w:style>
-  <w:style w:type="paragraph" w:styleId="TOC2">
+  <w:style w:type="paragraph" w:styleId="Verzeichnis2">
     <w:name w:val="toc 2"/>
-    <w:basedOn w:val="Normal"/>
-    <w:next w:val="Normal"/>
+    <w:basedOn w:val="Standard"/>
+    <w:next w:val="Standard"/>
     <w:uiPriority w:val="39"/>
     <w:rPr>
       <w:rFonts w:asciiTheme="minorHAnsi" w:hAnsiTheme="minorHAnsi"/>
@@ -12807,7 +14398,7 @@
       <w:szCs w:val="22"/>
     </w:rPr>
   </w:style>
-  <w:style w:type="paragraph" w:styleId="TOC3">
+  <w:style w:type="paragraph" w:styleId="Verzeichnis3">
     <w:name w:val="toc 3"/>
     <w:basedOn w:val="Index"/>
     <w:uiPriority w:val="39"/>
@@ -12820,7 +14411,7 @@
       <w:szCs w:val="22"/>
     </w:rPr>
   </w:style>
-  <w:style w:type="paragraph" w:styleId="TOC4">
+  <w:style w:type="paragraph" w:styleId="Verzeichnis4">
     <w:name w:val="toc 4"/>
     <w:basedOn w:val="Index"/>
     <w:pPr>
@@ -12831,7 +14422,7 @@
       <w:szCs w:val="22"/>
     </w:rPr>
   </w:style>
-  <w:style w:type="paragraph" w:styleId="TOC5">
+  <w:style w:type="paragraph" w:styleId="Verzeichnis5">
     <w:name w:val="toc 5"/>
     <w:basedOn w:val="Index"/>
     <w:pPr>
@@ -12842,7 +14433,7 @@
       <w:szCs w:val="22"/>
     </w:rPr>
   </w:style>
-  <w:style w:type="paragraph" w:styleId="TOC6">
+  <w:style w:type="paragraph" w:styleId="Verzeichnis6">
     <w:name w:val="toc 6"/>
     <w:basedOn w:val="Index"/>
     <w:pPr>
@@ -12853,7 +14444,7 @@
       <w:szCs w:val="22"/>
     </w:rPr>
   </w:style>
-  <w:style w:type="paragraph" w:styleId="TOC7">
+  <w:style w:type="paragraph" w:styleId="Verzeichnis7">
     <w:name w:val="toc 7"/>
     <w:basedOn w:val="Index"/>
     <w:pPr>
@@ -12864,7 +14455,7 @@
       <w:szCs w:val="22"/>
     </w:rPr>
   </w:style>
-  <w:style w:type="paragraph" w:styleId="TOC8">
+  <w:style w:type="paragraph" w:styleId="Verzeichnis8">
     <w:name w:val="toc 8"/>
     <w:basedOn w:val="Index"/>
     <w:pPr>
@@ -12875,7 +14466,7 @@
       <w:szCs w:val="22"/>
     </w:rPr>
   </w:style>
-  <w:style w:type="paragraph" w:styleId="TOC9">
+  <w:style w:type="paragraph" w:styleId="Verzeichnis9">
     <w:name w:val="toc 9"/>
     <w:basedOn w:val="Index"/>
     <w:pPr>
@@ -12896,9 +14487,9 @@
       <w:ind w:left="2547"/>
     </w:pPr>
   </w:style>
-  <w:style w:type="table" w:styleId="TableGrid">
+  <w:style w:type="table" w:styleId="Tabellenraster">
     <w:name w:val="Table Grid"/>
-    <w:basedOn w:val="TableNormal"/>
+    <w:basedOn w:val="NormaleTabelle"/>
     <w:uiPriority w:val="59"/>
     <w:rsid w:val="00F26E42"/>
     <w:tblPr>
@@ -12912,10 +14503,10 @@
       </w:tblBorders>
     </w:tblPr>
   </w:style>
-  <w:style w:type="paragraph" w:styleId="HTMLPreformatted">
+  <w:style w:type="paragraph" w:styleId="HTMLVorformatiert">
     <w:name w:val="HTML Preformatted"/>
-    <w:basedOn w:val="Normal"/>
-    <w:link w:val="HTMLPreformattedChar"/>
+    <w:basedOn w:val="Standard"/>
+    <w:link w:val="HTMLVorformatiertZchn"/>
     <w:uiPriority w:val="99"/>
     <w:semiHidden/>
     <w:unhideWhenUsed/>
@@ -12948,10 +14539,10 @@
       <w:lang w:eastAsia="de-DE"/>
     </w:rPr>
   </w:style>
-  <w:style w:type="character" w:customStyle="1" w:styleId="HTMLPreformattedChar">
-    <w:name w:val="HTML Preformatted Char"/>
-    <w:basedOn w:val="DefaultParagraphFont"/>
-    <w:link w:val="HTMLPreformatted"/>
+  <w:style w:type="character" w:customStyle="1" w:styleId="HTMLVorformatiertZchn">
+    <w:name w:val="HTML Vorformatiert Zchn"/>
+    <w:basedOn w:val="Absatz-Standardschriftart"/>
+    <w:link w:val="HTMLVorformatiert"/>
     <w:uiPriority w:val="99"/>
     <w:semiHidden/>
     <w:rsid w:val="0005166D"/>
@@ -12960,9 +14551,9 @@
       <w:lang w:eastAsia="de-DE"/>
     </w:rPr>
   </w:style>
-  <w:style w:type="paragraph" w:styleId="ListParagraph">
+  <w:style w:type="paragraph" w:styleId="Listenabsatz">
     <w:name w:val="List Paragraph"/>
-    <w:basedOn w:val="Normal"/>
+    <w:basedOn w:val="Standard"/>
     <w:uiPriority w:val="34"/>
     <w:qFormat/>
     <w:rsid w:val="00E434F2"/>
@@ -12971,9 +14562,9 @@
       <w:contextualSpacing/>
     </w:pPr>
   </w:style>
-  <w:style w:type="character" w:styleId="UnresolvedMention">
+  <w:style w:type="character" w:styleId="NichtaufgelsteErwhnung">
     <w:name w:val="Unresolved Mention"/>
-    <w:basedOn w:val="DefaultParagraphFont"/>
+    <w:basedOn w:val="Absatz-Standardschriftart"/>
     <w:uiPriority w:val="99"/>
     <w:semiHidden/>
     <w:unhideWhenUsed/>
@@ -12983,10 +14574,10 @@
       <w:shd w:val="clear" w:color="auto" w:fill="E1DFDD"/>
     </w:rPr>
   </w:style>
-  <w:style w:type="paragraph" w:styleId="TOCHeading">
+  <w:style w:type="paragraph" w:styleId="Inhaltsverzeichnisberschrift">
     <w:name w:val="TOC Heading"/>
-    <w:basedOn w:val="Heading1"/>
-    <w:next w:val="Normal"/>
+    <w:basedOn w:val="berschrift1"/>
+    <w:next w:val="Standard"/>
     <w:uiPriority w:val="39"/>
     <w:unhideWhenUsed/>
     <w:qFormat/>
@@ -13009,13 +14600,25 @@
       <w:lang w:eastAsia="de-DE"/>
     </w:rPr>
   </w:style>
-  <w:style w:type="paragraph" w:styleId="TableofFigures">
+  <w:style w:type="paragraph" w:styleId="Abbildungsverzeichnis">
     <w:name w:val="table of figures"/>
-    <w:basedOn w:val="Normal"/>
-    <w:next w:val="Normal"/>
+    <w:basedOn w:val="Standard"/>
+    <w:next w:val="Standard"/>
     <w:uiPriority w:val="99"/>
     <w:unhideWhenUsed/>
     <w:rsid w:val="005D40E7"/>
+  </w:style>
+  <w:style w:type="character" w:styleId="BesuchterLink">
+    <w:name w:val="FollowedHyperlink"/>
+    <w:basedOn w:val="Absatz-Standardschriftart"/>
+    <w:uiPriority w:val="99"/>
+    <w:semiHidden/>
+    <w:unhideWhenUsed/>
+    <w:rsid w:val="00E619DF"/>
+    <w:rPr>
+      <w:color w:val="954F72" w:themeColor="followedHyperlink"/>
+      <w:u w:val="single"/>
+    </w:rPr>
   </w:style>
 </w:styles>
 </file>

--- a/docs/Projektbericht_Equals_Gruppe1.docx
+++ b/docs/Projektbericht_Equals_Gruppe1.docx
@@ -288,7 +288,7 @@
             </w:rPr>
             <w:fldChar w:fldCharType="separate"/>
           </w:r>
-          <w:hyperlink w:anchor="_Toc67387342" w:history="1">
+          <w:hyperlink w:anchor="_Toc67469967" w:history="1">
             <w:r>
               <w:rPr>
                 <w:rStyle w:val="Hyperlink"/>
@@ -334,7 +334,7 @@
                 <w:noProof/>
                 <w:webHidden/>
               </w:rPr>
-              <w:instrText xml:space="preserve"> PAGEREF _Toc67387342 \h </w:instrText>
+              <w:instrText xml:space="preserve"> PAGEREF _Toc67469967 \h </w:instrText>
             </w:r>
             <w:r>
               <w:rPr>
@@ -381,7 +381,7 @@
               <w:lang w:eastAsia="de-CH"/>
             </w:rPr>
           </w:pPr>
-          <w:hyperlink w:anchor="_Toc67387343" w:history="1">
+          <w:hyperlink w:anchor="_Toc67469968" w:history="1">
             <w:r>
               <w:rPr>
                 <w:rStyle w:val="Hyperlink"/>
@@ -426,7 +426,7 @@
                 <w:noProof/>
                 <w:webHidden/>
               </w:rPr>
-              <w:instrText xml:space="preserve"> PAGEREF _Toc67387343 \h </w:instrText>
+              <w:instrText xml:space="preserve"> PAGEREF _Toc67469968 \h </w:instrText>
             </w:r>
             <w:r>
               <w:rPr>
@@ -474,7 +474,7 @@
               <w:lang w:eastAsia="de-CH"/>
             </w:rPr>
           </w:pPr>
-          <w:hyperlink w:anchor="_Toc67387344" w:history="1">
+          <w:hyperlink w:anchor="_Toc67469969" w:history="1">
             <w:r>
               <w:rPr>
                 <w:rStyle w:val="Hyperlink"/>
@@ -520,7 +520,7 @@
                 <w:noProof/>
                 <w:webHidden/>
               </w:rPr>
-              <w:instrText xml:space="preserve"> PAGEREF _Toc67387344 \h </w:instrText>
+              <w:instrText xml:space="preserve"> PAGEREF _Toc67469969 \h </w:instrText>
             </w:r>
             <w:r>
               <w:rPr>
@@ -567,7 +567,7 @@
               <w:lang w:eastAsia="de-CH"/>
             </w:rPr>
           </w:pPr>
-          <w:hyperlink w:anchor="_Toc67387345" w:history="1">
+          <w:hyperlink w:anchor="_Toc67469970" w:history="1">
             <w:r>
               <w:rPr>
                 <w:rStyle w:val="Hyperlink"/>
@@ -612,7 +612,7 @@
                 <w:noProof/>
                 <w:webHidden/>
               </w:rPr>
-              <w:instrText xml:space="preserve"> PAGEREF _Toc67387345 \h </w:instrText>
+              <w:instrText xml:space="preserve"> PAGEREF _Toc67469970 \h </w:instrText>
             </w:r>
             <w:r>
               <w:rPr>
@@ -659,7 +659,7 @@
               <w:lang w:eastAsia="de-CH"/>
             </w:rPr>
           </w:pPr>
-          <w:hyperlink w:anchor="_Toc67387346" w:history="1">
+          <w:hyperlink w:anchor="_Toc67469971" w:history="1">
             <w:r>
               <w:rPr>
                 <w:rStyle w:val="Hyperlink"/>
@@ -704,7 +704,7 @@
                 <w:noProof/>
                 <w:webHidden/>
               </w:rPr>
-              <w:instrText xml:space="preserve"> PAGEREF _Toc67387346 \h </w:instrText>
+              <w:instrText xml:space="preserve"> PAGEREF _Toc67469971 \h </w:instrText>
             </w:r>
             <w:r>
               <w:rPr>
@@ -751,7 +751,7 @@
               <w:lang w:eastAsia="de-CH"/>
             </w:rPr>
           </w:pPr>
-          <w:hyperlink w:anchor="_Toc67387347" w:history="1">
+          <w:hyperlink w:anchor="_Toc67469972" w:history="1">
             <w:r>
               <w:rPr>
                 <w:rStyle w:val="Hyperlink"/>
@@ -796,7 +796,7 @@
                 <w:noProof/>
                 <w:webHidden/>
               </w:rPr>
-              <w:instrText xml:space="preserve"> PAGEREF _Toc67387347 \h </w:instrText>
+              <w:instrText xml:space="preserve"> PAGEREF _Toc67469972 \h </w:instrText>
             </w:r>
             <w:r>
               <w:rPr>
@@ -844,7 +844,7 @@
               <w:lang w:eastAsia="de-CH"/>
             </w:rPr>
           </w:pPr>
-          <w:hyperlink w:anchor="_Toc67387348" w:history="1">
+          <w:hyperlink w:anchor="_Toc67469973" w:history="1">
             <w:r>
               <w:rPr>
                 <w:rStyle w:val="Hyperlink"/>
@@ -890,7 +890,7 @@
                 <w:noProof/>
                 <w:webHidden/>
               </w:rPr>
-              <w:instrText xml:space="preserve"> PAGEREF _Toc67387348 \h </w:instrText>
+              <w:instrText xml:space="preserve"> PAGEREF _Toc67469973 \h </w:instrText>
             </w:r>
             <w:r>
               <w:rPr>
@@ -937,7 +937,7 @@
               <w:lang w:eastAsia="de-CH"/>
             </w:rPr>
           </w:pPr>
-          <w:hyperlink w:anchor="_Toc67387349" w:history="1">
+          <w:hyperlink w:anchor="_Toc67469974" w:history="1">
             <w:r>
               <w:rPr>
                 <w:rStyle w:val="Hyperlink"/>
@@ -982,7 +982,7 @@
                 <w:noProof/>
                 <w:webHidden/>
               </w:rPr>
-              <w:instrText xml:space="preserve"> PAGEREF _Toc67387349 \h </w:instrText>
+              <w:instrText xml:space="preserve"> PAGEREF _Toc67469974 \h </w:instrText>
             </w:r>
             <w:r>
               <w:rPr>
@@ -1017,10 +1017,10 @@
           <w:pPr>
             <w:pStyle w:val="Verzeichnis3"/>
             <w:tabs>
-              <w:tab w:val="left" w:pos="1134"/>
+              <w:tab w:val="left" w:pos="851"/>
               <w:tab w:val="right" w:leader="dot" w:pos="9628"/>
             </w:tabs>
-            <w:ind w:left="708"/>
+            <w:ind w:left="284"/>
             <w:rPr>
               <w:rFonts w:eastAsiaTheme="minorEastAsia" w:cstheme="minorBidi"/>
               <w:smallCaps w:val="0"/>
@@ -1028,7 +1028,7 @@
               <w:lang w:eastAsia="de-CH"/>
             </w:rPr>
           </w:pPr>
-          <w:hyperlink w:anchor="_Toc67387350" w:history="1">
+          <w:hyperlink w:anchor="_Toc67469975" w:history="1">
             <w:r>
               <w:rPr>
                 <w:rStyle w:val="Hyperlink"/>
@@ -1055,7 +1055,7 @@
                 <w:noProof/>
                 <w:webHidden/>
               </w:rPr>
-              <w:instrText xml:space="preserve"> PAGEREF _Toc67387350 \h </w:instrText>
+              <w:instrText xml:space="preserve"> PAGEREF _Toc67469975 \h </w:instrText>
             </w:r>
             <w:r>
               <w:rPr>
@@ -1090,10 +1090,10 @@
           <w:pPr>
             <w:pStyle w:val="Verzeichnis3"/>
             <w:tabs>
-              <w:tab w:val="left" w:pos="1134"/>
+              <w:tab w:val="left" w:pos="851"/>
               <w:tab w:val="right" w:leader="dot" w:pos="9628"/>
             </w:tabs>
-            <w:ind w:left="708"/>
+            <w:ind w:left="284"/>
             <w:rPr>
               <w:rFonts w:eastAsiaTheme="minorEastAsia" w:cstheme="minorBidi"/>
               <w:smallCaps w:val="0"/>
@@ -1101,7 +1101,7 @@
               <w:lang w:eastAsia="de-CH"/>
             </w:rPr>
           </w:pPr>
-          <w:hyperlink w:anchor="_Toc67387351" w:history="1">
+          <w:hyperlink w:anchor="_Toc67469976" w:history="1">
             <w:r>
               <w:rPr>
                 <w:rStyle w:val="Hyperlink"/>
@@ -1128,7 +1128,7 @@
                 <w:noProof/>
                 <w:webHidden/>
               </w:rPr>
-              <w:instrText xml:space="preserve"> PAGEREF _Toc67387351 \h </w:instrText>
+              <w:instrText xml:space="preserve"> PAGEREF _Toc67469976 \h </w:instrText>
             </w:r>
             <w:r>
               <w:rPr>
@@ -1163,10 +1163,10 @@
           <w:pPr>
             <w:pStyle w:val="Verzeichnis3"/>
             <w:tabs>
-              <w:tab w:val="left" w:pos="1134"/>
+              <w:tab w:val="left" w:pos="851"/>
               <w:tab w:val="right" w:leader="dot" w:pos="9628"/>
             </w:tabs>
-            <w:ind w:left="708"/>
+            <w:ind w:left="284"/>
             <w:rPr>
               <w:rFonts w:eastAsiaTheme="minorEastAsia" w:cstheme="minorBidi"/>
               <w:smallCaps w:val="0"/>
@@ -1174,7 +1174,7 @@
               <w:lang w:eastAsia="de-CH"/>
             </w:rPr>
           </w:pPr>
-          <w:hyperlink w:anchor="_Toc67387352" w:history="1">
+          <w:hyperlink w:anchor="_Toc67469977" w:history="1">
             <w:r>
               <w:rPr>
                 <w:rStyle w:val="Hyperlink"/>
@@ -1201,7 +1201,7 @@
                 <w:noProof/>
                 <w:webHidden/>
               </w:rPr>
-              <w:instrText xml:space="preserve"> PAGEREF _Toc67387352 \h </w:instrText>
+              <w:instrText xml:space="preserve"> PAGEREF _Toc67469977 \h </w:instrText>
             </w:r>
             <w:r>
               <w:rPr>
@@ -1236,10 +1236,10 @@
           <w:pPr>
             <w:pStyle w:val="Verzeichnis3"/>
             <w:tabs>
-              <w:tab w:val="left" w:pos="1134"/>
+              <w:tab w:val="left" w:pos="851"/>
               <w:tab w:val="right" w:leader="dot" w:pos="9628"/>
             </w:tabs>
-            <w:ind w:left="708"/>
+            <w:ind w:left="284"/>
             <w:rPr>
               <w:rFonts w:eastAsiaTheme="minorEastAsia" w:cstheme="minorBidi"/>
               <w:smallCaps w:val="0"/>
@@ -1247,7 +1247,7 @@
               <w:lang w:eastAsia="de-CH"/>
             </w:rPr>
           </w:pPr>
-          <w:hyperlink w:anchor="_Toc67387353" w:history="1">
+          <w:hyperlink w:anchor="_Toc67469978" w:history="1">
             <w:r>
               <w:rPr>
                 <w:rStyle w:val="Hyperlink"/>
@@ -1274,7 +1274,7 @@
                 <w:noProof/>
                 <w:webHidden/>
               </w:rPr>
-              <w:instrText xml:space="preserve"> PAGEREF _Toc67387353 \h </w:instrText>
+              <w:instrText xml:space="preserve"> PAGEREF _Toc67469978 \h </w:instrText>
             </w:r>
             <w:r>
               <w:rPr>
@@ -1321,7 +1321,7 @@
               <w:lang w:eastAsia="de-CH"/>
             </w:rPr>
           </w:pPr>
-          <w:hyperlink w:anchor="_Toc67387354" w:history="1">
+          <w:hyperlink w:anchor="_Toc67469979" w:history="1">
             <w:r>
               <w:rPr>
                 <w:rStyle w:val="Hyperlink"/>
@@ -1366,7 +1366,7 @@
                 <w:noProof/>
                 <w:webHidden/>
               </w:rPr>
-              <w:instrText xml:space="preserve"> PAGEREF _Toc67387354 \h </w:instrText>
+              <w:instrText xml:space="preserve"> PAGEREF _Toc67469979 \h </w:instrText>
             </w:r>
             <w:r>
               <w:rPr>
@@ -1413,7 +1413,7 @@
               <w:lang w:eastAsia="de-CH"/>
             </w:rPr>
           </w:pPr>
-          <w:hyperlink w:anchor="_Toc67387355" w:history="1">
+          <w:hyperlink w:anchor="_Toc67469980" w:history="1">
             <w:r>
               <w:rPr>
                 <w:rStyle w:val="Hyperlink"/>
@@ -1458,7 +1458,7 @@
                 <w:noProof/>
                 <w:webHidden/>
               </w:rPr>
-              <w:instrText xml:space="preserve"> PAGEREF _Toc67387355 \h </w:instrText>
+              <w:instrText xml:space="preserve"> PAGEREF _Toc67469980 \h </w:instrText>
             </w:r>
             <w:r>
               <w:rPr>
@@ -1506,7 +1506,7 @@
               <w:lang w:eastAsia="de-CH"/>
             </w:rPr>
           </w:pPr>
-          <w:hyperlink w:anchor="_Toc67387356" w:history="1">
+          <w:hyperlink w:anchor="_Toc67469981" w:history="1">
             <w:r>
               <w:rPr>
                 <w:rStyle w:val="Hyperlink"/>
@@ -1552,7 +1552,7 @@
                 <w:noProof/>
                 <w:webHidden/>
               </w:rPr>
-              <w:instrText xml:space="preserve"> PAGEREF _Toc67387356 \h </w:instrText>
+              <w:instrText xml:space="preserve"> PAGEREF _Toc67469981 \h </w:instrText>
             </w:r>
             <w:r>
               <w:rPr>
@@ -1599,7 +1599,7 @@
               <w:lang w:eastAsia="de-CH"/>
             </w:rPr>
           </w:pPr>
-          <w:hyperlink w:anchor="_Toc67387357" w:history="1">
+          <w:hyperlink w:anchor="_Toc67469982" w:history="1">
             <w:r>
               <w:rPr>
                 <w:rStyle w:val="Hyperlink"/>
@@ -1644,7 +1644,7 @@
                 <w:noProof/>
                 <w:webHidden/>
               </w:rPr>
-              <w:instrText xml:space="preserve"> PAGEREF _Toc67387357 \h </w:instrText>
+              <w:instrText xml:space="preserve"> PAGEREF _Toc67469982 \h </w:instrText>
             </w:r>
             <w:r>
               <w:rPr>
@@ -1691,7 +1691,7 @@
               <w:lang w:eastAsia="de-CH"/>
             </w:rPr>
           </w:pPr>
-          <w:hyperlink w:anchor="_Toc67387358" w:history="1">
+          <w:hyperlink w:anchor="_Toc67469983" w:history="1">
             <w:r>
               <w:rPr>
                 <w:rStyle w:val="Hyperlink"/>
@@ -1736,7 +1736,7 @@
                 <w:noProof/>
                 <w:webHidden/>
               </w:rPr>
-              <w:instrText xml:space="preserve"> PAGEREF _Toc67387358 \h </w:instrText>
+              <w:instrText xml:space="preserve"> PAGEREF _Toc67469983 \h </w:instrText>
             </w:r>
             <w:r>
               <w:rPr>
@@ -1771,10 +1771,10 @@
           <w:pPr>
             <w:pStyle w:val="Verzeichnis3"/>
             <w:tabs>
-              <w:tab w:val="left" w:pos="1134"/>
+              <w:tab w:val="left" w:pos="851"/>
               <w:tab w:val="right" w:leader="dot" w:pos="9628"/>
             </w:tabs>
-            <w:ind w:left="708"/>
+            <w:ind w:left="284"/>
             <w:rPr>
               <w:rFonts w:eastAsiaTheme="minorEastAsia" w:cstheme="minorBidi"/>
               <w:smallCaps w:val="0"/>
@@ -1782,7 +1782,7 @@
               <w:lang w:eastAsia="de-CH"/>
             </w:rPr>
           </w:pPr>
-          <w:hyperlink w:anchor="_Toc67387359" w:history="1">
+          <w:hyperlink w:anchor="_Toc67469984" w:history="1">
             <w:r>
               <w:rPr>
                 <w:rStyle w:val="Hyperlink"/>
@@ -1809,7 +1809,7 @@
                 <w:noProof/>
                 <w:webHidden/>
               </w:rPr>
-              <w:instrText xml:space="preserve"> PAGEREF _Toc67387359 \h </w:instrText>
+              <w:instrText xml:space="preserve"> PAGEREF _Toc67469984 \h </w:instrText>
             </w:r>
             <w:r>
               <w:rPr>
@@ -1844,10 +1844,10 @@
           <w:pPr>
             <w:pStyle w:val="Verzeichnis3"/>
             <w:tabs>
-              <w:tab w:val="left" w:pos="1134"/>
+              <w:tab w:val="left" w:pos="851"/>
               <w:tab w:val="right" w:leader="dot" w:pos="9628"/>
             </w:tabs>
-            <w:ind w:left="708"/>
+            <w:ind w:left="284"/>
             <w:rPr>
               <w:rFonts w:eastAsiaTheme="minorEastAsia" w:cstheme="minorBidi"/>
               <w:smallCaps w:val="0"/>
@@ -1855,7 +1855,7 @@
               <w:lang w:eastAsia="de-CH"/>
             </w:rPr>
           </w:pPr>
-          <w:hyperlink w:anchor="_Toc67387360" w:history="1">
+          <w:hyperlink w:anchor="_Toc67469985" w:history="1">
             <w:r>
               <w:rPr>
                 <w:rStyle w:val="Hyperlink"/>
@@ -1882,7 +1882,7 @@
                 <w:noProof/>
                 <w:webHidden/>
               </w:rPr>
-              <w:instrText xml:space="preserve"> PAGEREF _Toc67387360 \h </w:instrText>
+              <w:instrText xml:space="preserve"> PAGEREF _Toc67469985 \h </w:instrText>
             </w:r>
             <w:r>
               <w:rPr>
@@ -1929,7 +1929,7 @@
               <w:lang w:eastAsia="de-CH"/>
             </w:rPr>
           </w:pPr>
-          <w:hyperlink w:anchor="_Toc67387361" w:history="1">
+          <w:hyperlink w:anchor="_Toc67469986" w:history="1">
             <w:r>
               <w:rPr>
                 <w:rStyle w:val="Hyperlink"/>
@@ -1974,7 +1974,7 @@
                 <w:noProof/>
                 <w:webHidden/>
               </w:rPr>
-              <w:instrText xml:space="preserve"> PAGEREF _Toc67387361 \h </w:instrText>
+              <w:instrText xml:space="preserve"> PAGEREF _Toc67469986 \h </w:instrText>
             </w:r>
             <w:r>
               <w:rPr>
@@ -2022,7 +2022,7 @@
               <w:lang w:eastAsia="de-CH"/>
             </w:rPr>
           </w:pPr>
-          <w:hyperlink w:anchor="_Toc67387362" w:history="1">
+          <w:hyperlink w:anchor="_Toc67469987" w:history="1">
             <w:r>
               <w:rPr>
                 <w:rStyle w:val="Hyperlink"/>
@@ -2068,7 +2068,7 @@
                 <w:noProof/>
                 <w:webHidden/>
               </w:rPr>
-              <w:instrText xml:space="preserve"> PAGEREF _Toc67387362 \h </w:instrText>
+              <w:instrText xml:space="preserve"> PAGEREF _Toc67469987 \h </w:instrText>
             </w:r>
             <w:r>
               <w:rPr>
@@ -2115,7 +2115,7 @@
               <w:lang w:eastAsia="de-CH"/>
             </w:rPr>
           </w:pPr>
-          <w:hyperlink w:anchor="_Toc67387363" w:history="1">
+          <w:hyperlink w:anchor="_Toc67469988" w:history="1">
             <w:r>
               <w:rPr>
                 <w:rStyle w:val="Hyperlink"/>
@@ -2160,7 +2160,7 @@
                 <w:noProof/>
                 <w:webHidden/>
               </w:rPr>
-              <w:instrText xml:space="preserve"> PAGEREF _Toc67387363 \h </w:instrText>
+              <w:instrText xml:space="preserve"> PAGEREF _Toc67469988 \h </w:instrText>
             </w:r>
             <w:r>
               <w:rPr>
@@ -2207,7 +2207,7 @@
               <w:lang w:eastAsia="de-CH"/>
             </w:rPr>
           </w:pPr>
-          <w:hyperlink w:anchor="_Toc67387364" w:history="1">
+          <w:hyperlink w:anchor="_Toc67469989" w:history="1">
             <w:r>
               <w:rPr>
                 <w:rStyle w:val="Hyperlink"/>
@@ -2252,7 +2252,7 @@
                 <w:noProof/>
                 <w:webHidden/>
               </w:rPr>
-              <w:instrText xml:space="preserve"> PAGEREF _Toc67387364 \h </w:instrText>
+              <w:instrText xml:space="preserve"> PAGEREF _Toc67469989 \h </w:instrText>
             </w:r>
             <w:r>
               <w:rPr>
@@ -2287,10 +2287,10 @@
           <w:pPr>
             <w:pStyle w:val="Verzeichnis3"/>
             <w:tabs>
-              <w:tab w:val="left" w:pos="1134"/>
+              <w:tab w:val="left" w:pos="851"/>
               <w:tab w:val="right" w:leader="dot" w:pos="9628"/>
             </w:tabs>
-            <w:ind w:left="426"/>
+            <w:ind w:left="284"/>
             <w:rPr>
               <w:rFonts w:eastAsiaTheme="minorEastAsia" w:cstheme="minorBidi"/>
               <w:smallCaps w:val="0"/>
@@ -2298,7 +2298,7 @@
               <w:lang w:eastAsia="de-CH"/>
             </w:rPr>
           </w:pPr>
-          <w:hyperlink w:anchor="_Toc67387365" w:history="1">
+          <w:hyperlink w:anchor="_Toc67469990" w:history="1">
             <w:r>
               <w:rPr>
                 <w:rStyle w:val="Hyperlink"/>
@@ -2325,7 +2325,7 @@
                 <w:noProof/>
                 <w:webHidden/>
               </w:rPr>
-              <w:instrText xml:space="preserve"> PAGEREF _Toc67387365 \h </w:instrText>
+              <w:instrText xml:space="preserve"> PAGEREF _Toc67469990 \h </w:instrText>
             </w:r>
             <w:r>
               <w:rPr>
@@ -2360,10 +2360,10 @@
           <w:pPr>
             <w:pStyle w:val="Verzeichnis3"/>
             <w:tabs>
-              <w:tab w:val="left" w:pos="1134"/>
+              <w:tab w:val="left" w:pos="851"/>
               <w:tab w:val="right" w:leader="dot" w:pos="9628"/>
             </w:tabs>
-            <w:ind w:left="426"/>
+            <w:ind w:left="284"/>
             <w:rPr>
               <w:rFonts w:eastAsiaTheme="minorEastAsia" w:cstheme="minorBidi"/>
               <w:smallCaps w:val="0"/>
@@ -2371,7 +2371,7 @@
               <w:lang w:eastAsia="de-CH"/>
             </w:rPr>
           </w:pPr>
-          <w:hyperlink w:anchor="_Toc67387366" w:history="1">
+          <w:hyperlink w:anchor="_Toc67469991" w:history="1">
             <w:r>
               <w:rPr>
                 <w:rStyle w:val="Hyperlink"/>
@@ -2398,7 +2398,7 @@
                 <w:noProof/>
                 <w:webHidden/>
               </w:rPr>
-              <w:instrText xml:space="preserve"> PAGEREF _Toc67387366 \h </w:instrText>
+              <w:instrText xml:space="preserve"> PAGEREF _Toc67469991 \h </w:instrText>
             </w:r>
             <w:r>
               <w:rPr>
@@ -2433,10 +2433,10 @@
           <w:pPr>
             <w:pStyle w:val="Verzeichnis3"/>
             <w:tabs>
-              <w:tab w:val="left" w:pos="1134"/>
+              <w:tab w:val="left" w:pos="851"/>
               <w:tab w:val="right" w:leader="dot" w:pos="9628"/>
             </w:tabs>
-            <w:ind w:left="426"/>
+            <w:ind w:left="284"/>
             <w:rPr>
               <w:rFonts w:eastAsiaTheme="minorEastAsia" w:cstheme="minorBidi"/>
               <w:smallCaps w:val="0"/>
@@ -2444,7 +2444,7 @@
               <w:lang w:eastAsia="de-CH"/>
             </w:rPr>
           </w:pPr>
-          <w:hyperlink w:anchor="_Toc67387367" w:history="1">
+          <w:hyperlink w:anchor="_Toc67469992" w:history="1">
             <w:r>
               <w:rPr>
                 <w:rStyle w:val="Hyperlink"/>
@@ -2471,7 +2471,7 @@
                 <w:noProof/>
                 <w:webHidden/>
               </w:rPr>
-              <w:instrText xml:space="preserve"> PAGEREF _Toc67387367 \h </w:instrText>
+              <w:instrText xml:space="preserve"> PAGEREF _Toc67469992 \h </w:instrText>
             </w:r>
             <w:r>
               <w:rPr>
@@ -2506,10 +2506,10 @@
           <w:pPr>
             <w:pStyle w:val="Verzeichnis3"/>
             <w:tabs>
-              <w:tab w:val="left" w:pos="1134"/>
+              <w:tab w:val="left" w:pos="851"/>
               <w:tab w:val="right" w:leader="dot" w:pos="9628"/>
             </w:tabs>
-            <w:ind w:left="426"/>
+            <w:ind w:left="284"/>
             <w:rPr>
               <w:rFonts w:eastAsiaTheme="minorEastAsia" w:cstheme="minorBidi"/>
               <w:smallCaps w:val="0"/>
@@ -2517,7 +2517,7 @@
               <w:lang w:eastAsia="de-CH"/>
             </w:rPr>
           </w:pPr>
-          <w:hyperlink w:anchor="_Toc67387368" w:history="1">
+          <w:hyperlink w:anchor="_Toc67469993" w:history="1">
             <w:r>
               <w:rPr>
                 <w:rStyle w:val="Hyperlink"/>
@@ -2544,7 +2544,7 @@
                 <w:noProof/>
                 <w:webHidden/>
               </w:rPr>
-              <w:instrText xml:space="preserve"> PAGEREF _Toc67387368 \h </w:instrText>
+              <w:instrText xml:space="preserve"> PAGEREF _Toc67469993 \h </w:instrText>
             </w:r>
             <w:r>
               <w:rPr>
@@ -2579,10 +2579,10 @@
           <w:pPr>
             <w:pStyle w:val="Verzeichnis3"/>
             <w:tabs>
-              <w:tab w:val="left" w:pos="1134"/>
+              <w:tab w:val="left" w:pos="851"/>
               <w:tab w:val="right" w:leader="dot" w:pos="9628"/>
             </w:tabs>
-            <w:ind w:left="426"/>
+            <w:ind w:left="284"/>
             <w:rPr>
               <w:rFonts w:eastAsiaTheme="minorEastAsia" w:cstheme="minorBidi"/>
               <w:smallCaps w:val="0"/>
@@ -2590,7 +2590,7 @@
               <w:lang w:eastAsia="de-CH"/>
             </w:rPr>
           </w:pPr>
-          <w:hyperlink w:anchor="_Toc67387369" w:history="1">
+          <w:hyperlink w:anchor="_Toc67469994" w:history="1">
             <w:r>
               <w:rPr>
                 <w:rStyle w:val="Hyperlink"/>
@@ -2617,7 +2617,7 @@
                 <w:noProof/>
                 <w:webHidden/>
               </w:rPr>
-              <w:instrText xml:space="preserve"> PAGEREF _Toc67387369 \h </w:instrText>
+              <w:instrText xml:space="preserve"> PAGEREF _Toc67469994 \h </w:instrText>
             </w:r>
             <w:r>
               <w:rPr>
@@ -2664,7 +2664,7 @@
               <w:lang w:eastAsia="de-CH"/>
             </w:rPr>
           </w:pPr>
-          <w:hyperlink w:anchor="_Toc67387370" w:history="1">
+          <w:hyperlink w:anchor="_Toc67469995" w:history="1">
             <w:r>
               <w:rPr>
                 <w:rStyle w:val="Hyperlink"/>
@@ -2709,7 +2709,7 @@
                 <w:noProof/>
                 <w:webHidden/>
               </w:rPr>
-              <w:instrText xml:space="preserve"> PAGEREF _Toc67387370 \h </w:instrText>
+              <w:instrText xml:space="preserve"> PAGEREF _Toc67469995 \h </w:instrText>
             </w:r>
             <w:r>
               <w:rPr>
@@ -2757,7 +2757,7 @@
               <w:lang w:eastAsia="de-CH"/>
             </w:rPr>
           </w:pPr>
-          <w:hyperlink w:anchor="_Toc67387371" w:history="1">
+          <w:hyperlink w:anchor="_Toc67469996" w:history="1">
             <w:r>
               <w:rPr>
                 <w:rStyle w:val="Hyperlink"/>
@@ -2782,7 +2782,7 @@
                 <w:rStyle w:val="Hyperlink"/>
                 <w:noProof/>
               </w:rPr>
-              <w:t>Erreichte Ziele und gemachte Erfahrungen</w:t>
+              <w:t>Erreichte Ziele und Erfahrungen</w:t>
             </w:r>
             <w:r>
               <w:rPr>
@@ -2803,7 +2803,7 @@
                 <w:noProof/>
                 <w:webHidden/>
               </w:rPr>
-              <w:instrText xml:space="preserve"> PAGEREF _Toc67387371 \h </w:instrText>
+              <w:instrText xml:space="preserve"> PAGEREF _Toc67469996 \h </w:instrText>
             </w:r>
             <w:r>
               <w:rPr>
@@ -2851,7 +2851,7 @@
               <w:lang w:eastAsia="de-CH"/>
             </w:rPr>
           </w:pPr>
-          <w:hyperlink w:anchor="_Toc67387372" w:history="1">
+          <w:hyperlink w:anchor="_Toc67469997" w:history="1">
             <w:r>
               <w:rPr>
                 <w:rStyle w:val="Hyperlink"/>
@@ -2897,7 +2897,7 @@
                 <w:noProof/>
                 <w:webHidden/>
               </w:rPr>
-              <w:instrText xml:space="preserve"> PAGEREF _Toc67387372 \h </w:instrText>
+              <w:instrText xml:space="preserve"> PAGEREF _Toc67469997 \h </w:instrText>
             </w:r>
             <w:r>
               <w:rPr>
@@ -2945,7 +2945,7 @@
               <w:lang w:eastAsia="de-CH"/>
             </w:rPr>
           </w:pPr>
-          <w:hyperlink w:anchor="_Toc67387373" w:history="1">
+          <w:hyperlink w:anchor="_Toc67469998" w:history="1">
             <w:r>
               <w:rPr>
                 <w:rStyle w:val="Hyperlink"/>
@@ -2991,7 +2991,7 @@
                 <w:noProof/>
                 <w:webHidden/>
               </w:rPr>
-              <w:instrText xml:space="preserve"> PAGEREF _Toc67387373 \h </w:instrText>
+              <w:instrText xml:space="preserve"> PAGEREF _Toc67469998 \h </w:instrText>
             </w:r>
             <w:r>
               <w:rPr>
@@ -3039,7 +3039,7 @@
         <w:pStyle w:val="berschrift1"/>
       </w:pPr>
       <w:bookmarkStart w:id="1" w:name="_Toc67231879"/>
-      <w:bookmarkStart w:id="2" w:name="_Toc67387342"/>
+      <w:bookmarkStart w:id="2" w:name="_Toc67469967"/>
       <w:r>
         <w:lastRenderedPageBreak/>
         <w:t>Use Cases</w:t>
@@ -3058,7 +3058,7 @@
       </w:pPr>
       <w:bookmarkStart w:id="3" w:name="_Toc67231666"/>
       <w:bookmarkStart w:id="4" w:name="_Toc67231880"/>
-      <w:bookmarkStart w:id="5" w:name="_Toc67387343"/>
+      <w:bookmarkStart w:id="5" w:name="_Toc67469968"/>
       <w:r>
         <w:t xml:space="preserve">Use Case </w:t>
       </w:r>
@@ -3146,31 +3146,18 @@
         <w:pStyle w:val="Beschriftung"/>
       </w:pPr>
       <w:bookmarkStart w:id="6" w:name="_Ref67295608"/>
-      <w:bookmarkStart w:id="7" w:name="_Toc67387197"/>
+      <w:bookmarkStart w:id="7" w:name="_Toc67429078"/>
       <w:r>
         <w:t xml:space="preserve">Abbildung </w:t>
       </w:r>
-      <w:r>
-        <w:fldChar w:fldCharType="begin"/>
-      </w:r>
-      <w:r>
-        <w:instrText xml:space="preserve"> SEQ Abbildung \* ARABIC </w:instrText>
-      </w:r>
-      <w:r>
-        <w:fldChar w:fldCharType="separate"/>
-      </w:r>
-      <w:r>
-        <w:rPr>
-          <w:noProof/>
-        </w:rPr>
-        <w:t>1</w:t>
-      </w:r>
-      <w:r>
-        <w:rPr>
-          <w:noProof/>
-        </w:rPr>
-        <w:fldChar w:fldCharType="end"/>
-      </w:r>
+      <w:fldSimple w:instr=" SEQ Abbildung \* ARABIC ">
+        <w:r>
+          <w:rPr>
+            <w:noProof/>
+          </w:rPr>
+          <w:t>1</w:t>
+        </w:r>
+      </w:fldSimple>
       <w:r>
         <w:t xml:space="preserve"> Use Case Diagramm</w:t>
       </w:r>
@@ -3358,7 +3345,13 @@
     </w:p>
     <w:p>
       <w:r>
-        <w:t xml:space="preserve">Die CAS-Assistenz kann in allen CAS, welche von ihr assistiert werden, die Noten einsehen und die Dozenten auf fehlende Noten aufmerksam machen. </w:t>
+        <w:t xml:space="preserve">Die CAS-Assistenz kann in allen CAS, welche von ihr assistiert werden, die Noten einsehen und die Dozenten auf fehlende Noten aufmerksam </w:t>
+      </w:r>
+      <w:r>
+        <w:t xml:space="preserve">zu </w:t>
+      </w:r>
+      <w:r>
+        <w:t xml:space="preserve">machen. </w:t>
       </w:r>
       <w:r>
         <w:t>Sie haben keine Schreibrechte auf die Noten</w:t>
@@ -3432,7 +3425,7 @@
       </w:pPr>
       <w:bookmarkStart w:id="8" w:name="_Toc67231667"/>
       <w:bookmarkStart w:id="9" w:name="_Toc67231881"/>
-      <w:bookmarkStart w:id="10" w:name="_Toc67387344"/>
+      <w:bookmarkStart w:id="10" w:name="_Toc67469969"/>
       <w:r>
         <w:lastRenderedPageBreak/>
         <w:t>Datenmodell</w:t>
@@ -3451,7 +3444,7 @@
       </w:pPr>
       <w:bookmarkStart w:id="11" w:name="_Toc67231668"/>
       <w:bookmarkStart w:id="12" w:name="_Toc67231882"/>
-      <w:bookmarkStart w:id="13" w:name="_Toc67387345"/>
+      <w:bookmarkStart w:id="13" w:name="_Toc67469970"/>
       <w:r>
         <w:t>ER-Modell</w:t>
       </w:r>
@@ -3689,31 +3682,18 @@
       <w:pPr>
         <w:pStyle w:val="Beschriftung"/>
       </w:pPr>
-      <w:bookmarkStart w:id="14" w:name="_Toc67387198"/>
+      <w:bookmarkStart w:id="14" w:name="_Toc67429079"/>
       <w:r>
         <w:t xml:space="preserve">Abbildung </w:t>
       </w:r>
-      <w:r>
-        <w:fldChar w:fldCharType="begin"/>
-      </w:r>
-      <w:r>
-        <w:instrText xml:space="preserve"> SEQ Abbildung \* ARABIC </w:instrText>
-      </w:r>
-      <w:r>
-        <w:fldChar w:fldCharType="separate"/>
-      </w:r>
-      <w:r>
-        <w:rPr>
-          <w:noProof/>
-        </w:rPr>
-        <w:t>2</w:t>
-      </w:r>
-      <w:r>
-        <w:rPr>
-          <w:noProof/>
-        </w:rPr>
-        <w:fldChar w:fldCharType="end"/>
-      </w:r>
+      <w:fldSimple w:instr=" SEQ Abbildung \* ARABIC ">
+        <w:r>
+          <w:rPr>
+            <w:noProof/>
+          </w:rPr>
+          <w:t>2</w:t>
+        </w:r>
+      </w:fldSimple>
       <w:r>
         <w:t xml:space="preserve"> ER Datenmodell</w:t>
       </w:r>
@@ -3738,7 +3718,7 @@
       </w:pPr>
       <w:bookmarkStart w:id="15" w:name="_Toc67231669"/>
       <w:bookmarkStart w:id="16" w:name="_Toc67231883"/>
-      <w:bookmarkStart w:id="17" w:name="_Toc67387346"/>
+      <w:bookmarkStart w:id="17" w:name="_Toc67469971"/>
       <w:r>
         <w:lastRenderedPageBreak/>
         <w:t>Datenbank-Schema</w:t>
@@ -3812,31 +3792,18 @@
       <w:pPr>
         <w:pStyle w:val="Beschriftung"/>
       </w:pPr>
-      <w:bookmarkStart w:id="18" w:name="_Toc67387199"/>
+      <w:bookmarkStart w:id="18" w:name="_Toc67429080"/>
       <w:r>
         <w:t xml:space="preserve">Abbildung </w:t>
       </w:r>
-      <w:r>
-        <w:fldChar w:fldCharType="begin"/>
-      </w:r>
-      <w:r>
-        <w:instrText xml:space="preserve"> SEQ Abbildung \* ARABIC </w:instrText>
-      </w:r>
-      <w:r>
-        <w:fldChar w:fldCharType="separate"/>
-      </w:r>
-      <w:r>
-        <w:rPr>
-          <w:noProof/>
-        </w:rPr>
-        <w:t>3</w:t>
-      </w:r>
-      <w:r>
-        <w:rPr>
-          <w:noProof/>
-        </w:rPr>
-        <w:fldChar w:fldCharType="end"/>
-      </w:r>
+      <w:fldSimple w:instr=" SEQ Abbildung \* ARABIC ">
+        <w:r>
+          <w:rPr>
+            <w:noProof/>
+          </w:rPr>
+          <w:t>3</w:t>
+        </w:r>
+      </w:fldSimple>
       <w:r>
         <w:t xml:space="preserve"> DB Schema</w:t>
       </w:r>
@@ -4610,7 +4577,7 @@
       </w:pPr>
       <w:bookmarkStart w:id="19" w:name="_Toc67231670"/>
       <w:bookmarkStart w:id="20" w:name="_Toc67231884"/>
-      <w:bookmarkStart w:id="21" w:name="_Toc67387347"/>
+      <w:bookmarkStart w:id="21" w:name="_Toc67469972"/>
       <w:r>
         <w:lastRenderedPageBreak/>
         <w:t>Datenbank-Schema: Konsolidierung</w:t>
@@ -4693,31 +4660,18 @@
           <w:i w:val="0"/>
         </w:rPr>
       </w:pPr>
-      <w:bookmarkStart w:id="22" w:name="_Toc67387200"/>
+      <w:bookmarkStart w:id="22" w:name="_Toc67429081"/>
       <w:r>
         <w:t xml:space="preserve">Abbildung </w:t>
       </w:r>
-      <w:r>
-        <w:fldChar w:fldCharType="begin"/>
-      </w:r>
-      <w:r>
-        <w:instrText xml:space="preserve"> SEQ Abbildung \* ARABIC </w:instrText>
-      </w:r>
-      <w:r>
-        <w:fldChar w:fldCharType="separate"/>
-      </w:r>
-      <w:r>
-        <w:rPr>
-          <w:noProof/>
-        </w:rPr>
-        <w:t>4</w:t>
-      </w:r>
-      <w:r>
-        <w:rPr>
-          <w:noProof/>
-        </w:rPr>
-        <w:fldChar w:fldCharType="end"/>
-      </w:r>
+      <w:fldSimple w:instr=" SEQ Abbildung \* ARABIC ">
+        <w:r>
+          <w:rPr>
+            <w:noProof/>
+          </w:rPr>
+          <w:t>4</w:t>
+        </w:r>
+      </w:fldSimple>
       <w:r>
         <w:t xml:space="preserve"> DB-Konsolidierung ER-Modell</w:t>
       </w:r>
@@ -4786,31 +4740,18 @@
           <w:i w:val="0"/>
         </w:rPr>
       </w:pPr>
-      <w:bookmarkStart w:id="23" w:name="_Toc67387201"/>
+      <w:bookmarkStart w:id="23" w:name="_Toc67429082"/>
       <w:r>
         <w:t xml:space="preserve">Abbildung </w:t>
       </w:r>
-      <w:r>
-        <w:fldChar w:fldCharType="begin"/>
-      </w:r>
-      <w:r>
-        <w:instrText xml:space="preserve"> SEQ Abbildung \* ARABIC </w:instrText>
-      </w:r>
-      <w:r>
-        <w:fldChar w:fldCharType="separate"/>
-      </w:r>
-      <w:r>
-        <w:rPr>
-          <w:noProof/>
-        </w:rPr>
-        <w:t>5</w:t>
-      </w:r>
-      <w:r>
-        <w:rPr>
-          <w:noProof/>
-        </w:rPr>
-        <w:fldChar w:fldCharType="end"/>
-      </w:r>
+      <w:fldSimple w:instr=" SEQ Abbildung \* ARABIC ">
+        <w:r>
+          <w:rPr>
+            <w:noProof/>
+          </w:rPr>
+          <w:t>5</w:t>
+        </w:r>
+      </w:fldSimple>
       <w:r>
         <w:t xml:space="preserve"> DB-Konsolidierung DB-Schema</w:t>
       </w:r>
@@ -4826,7 +4767,7 @@
       </w:pPr>
       <w:bookmarkStart w:id="24" w:name="_Toc67231671"/>
       <w:bookmarkStart w:id="25" w:name="_Toc67231885"/>
-      <w:bookmarkStart w:id="26" w:name="_Toc67387348"/>
+      <w:bookmarkStart w:id="26" w:name="_Toc67469973"/>
       <w:r>
         <w:lastRenderedPageBreak/>
         <w:t>Graphische Benutzeroberfläche</w:t>
@@ -4845,7 +4786,7 @@
       </w:pPr>
       <w:bookmarkStart w:id="27" w:name="_Toc67231672"/>
       <w:bookmarkStart w:id="28" w:name="_Toc67231886"/>
-      <w:bookmarkStart w:id="29" w:name="_Toc67387349"/>
+      <w:bookmarkStart w:id="29" w:name="_Toc67469974"/>
       <w:r>
         <w:t>Ergonomie-Überlegungen</w:t>
       </w:r>
@@ -4925,7 +4866,19 @@
         <w:rPr>
           <w:iCs/>
         </w:rPr>
-        <w:t xml:space="preserve"> Module, die zeitlich bereits in der Vergangenheit liegen, werden ausgegraut dargestellt. </w:t>
+        <w:t xml:space="preserve"> Module, die zeitlich bereits in der Vergangenheit liegen, werden </w:t>
+      </w:r>
+      <w:r>
+        <w:rPr>
+          <w:iCs/>
+        </w:rPr>
+        <w:t>verblasst</w:t>
+      </w:r>
+      <w:r>
+        <w:rPr>
+          <w:iCs/>
+        </w:rPr>
+        <w:t xml:space="preserve"> dargestellt. </w:t>
       </w:r>
     </w:p>
     <w:p>
@@ -5019,7 +4972,7 @@
       <w:pPr>
         <w:pStyle w:val="berschrift3"/>
       </w:pPr>
-      <w:bookmarkStart w:id="30" w:name="_Toc67387350"/>
+      <w:bookmarkStart w:id="30" w:name="_Toc67469975"/>
       <w:r>
         <w:t>3.1.1 CAS-Verantwortliche / Dozierende</w:t>
       </w:r>
@@ -5126,7 +5079,7 @@
       <w:pPr>
         <w:pStyle w:val="berschrift3"/>
       </w:pPr>
-      <w:bookmarkStart w:id="31" w:name="_Toc67387351"/>
+      <w:bookmarkStart w:id="31" w:name="_Toc67469976"/>
       <w:r>
         <w:t>3.1.2 CAS-</w:t>
       </w:r>
@@ -5178,7 +5131,7 @@
       <w:pPr>
         <w:pStyle w:val="berschrift3"/>
       </w:pPr>
-      <w:bookmarkStart w:id="32" w:name="_Toc67387352"/>
+      <w:bookmarkStart w:id="32" w:name="_Toc67469977"/>
       <w:r>
         <w:t>3.1.3 Studierende</w:t>
       </w:r>
@@ -5253,7 +5206,7 @@
       <w:pPr>
         <w:pStyle w:val="berschrift3"/>
       </w:pPr>
-      <w:bookmarkStart w:id="33" w:name="_Toc67387353"/>
+      <w:bookmarkStart w:id="33" w:name="_Toc67469978"/>
       <w:r>
         <w:t xml:space="preserve">3.1.4 </w:t>
       </w:r>
@@ -5341,7 +5294,19 @@
         <w:rPr>
           <w:iCs/>
         </w:rPr>
-        <w:t xml:space="preserve"> Nach erfolgter Speicherung wird eine Bestätigungsmeldung ausgegeben.</w:t>
+        <w:t xml:space="preserve"> Nach erfolgter Speicherung </w:t>
+      </w:r>
+      <w:r>
+        <w:rPr>
+          <w:iCs/>
+        </w:rPr>
+        <w:t>erscheint</w:t>
+      </w:r>
+      <w:r>
+        <w:rPr>
+          <w:iCs/>
+        </w:rPr>
+        <w:t xml:space="preserve"> eine Bestätigungsmeldung.</w:t>
       </w:r>
     </w:p>
     <w:p>
@@ -5361,7 +5326,7 @@
       </w:pPr>
       <w:bookmarkStart w:id="34" w:name="_Toc67231673"/>
       <w:bookmarkStart w:id="35" w:name="_Toc67231887"/>
-      <w:bookmarkStart w:id="36" w:name="_Toc67387354"/>
+      <w:bookmarkStart w:id="36" w:name="_Toc67469979"/>
       <w:r>
         <w:t>GUI-Prototyp</w:t>
       </w:r>
@@ -5434,31 +5399,18 @@
       <w:pPr>
         <w:pStyle w:val="Beschriftung"/>
       </w:pPr>
-      <w:bookmarkStart w:id="38" w:name="_Toc67387202"/>
+      <w:bookmarkStart w:id="38" w:name="_Toc67429083"/>
       <w:r>
         <w:t xml:space="preserve">Abbildung </w:t>
       </w:r>
-      <w:r>
-        <w:fldChar w:fldCharType="begin"/>
-      </w:r>
-      <w:r>
-        <w:instrText xml:space="preserve"> SEQ Abbildung \* ARABIC </w:instrText>
-      </w:r>
-      <w:r>
-        <w:fldChar w:fldCharType="separate"/>
-      </w:r>
-      <w:r>
-        <w:rPr>
-          <w:noProof/>
-        </w:rPr>
-        <w:t>6</w:t>
-      </w:r>
-      <w:r>
-        <w:rPr>
-          <w:noProof/>
-        </w:rPr>
-        <w:fldChar w:fldCharType="end"/>
-      </w:r>
+      <w:fldSimple w:instr=" SEQ Abbildung \* ARABIC ">
+        <w:r>
+          <w:rPr>
+            <w:noProof/>
+          </w:rPr>
+          <w:t>6</w:t>
+        </w:r>
+      </w:fldSimple>
       <w:r>
         <w:t xml:space="preserve"> Login Mock</w:t>
       </w:r>
@@ -5524,31 +5476,18 @@
       <w:pPr>
         <w:pStyle w:val="Beschriftung"/>
       </w:pPr>
-      <w:bookmarkStart w:id="39" w:name="_Toc67387203"/>
+      <w:bookmarkStart w:id="39" w:name="_Toc67429084"/>
       <w:r>
         <w:t xml:space="preserve">Abbildung </w:t>
       </w:r>
-      <w:r>
-        <w:fldChar w:fldCharType="begin"/>
-      </w:r>
-      <w:r>
-        <w:instrText xml:space="preserve"> SEQ Abbildung \* ARABIC </w:instrText>
-      </w:r>
-      <w:r>
-        <w:fldChar w:fldCharType="separate"/>
-      </w:r>
-      <w:r>
-        <w:rPr>
-          <w:noProof/>
-        </w:rPr>
-        <w:t>7</w:t>
-      </w:r>
-      <w:r>
-        <w:rPr>
-          <w:noProof/>
-        </w:rPr>
-        <w:fldChar w:fldCharType="end"/>
-      </w:r>
+      <w:fldSimple w:instr=" SEQ Abbildung \* ARABIC ">
+        <w:r>
+          <w:rPr>
+            <w:noProof/>
+          </w:rPr>
+          <w:t>7</w:t>
+        </w:r>
+      </w:fldSimple>
       <w:r>
         <w:t xml:space="preserve"> Modulübersicht Mock</w:t>
       </w:r>
@@ -5613,31 +5552,18 @@
       <w:pPr>
         <w:pStyle w:val="Beschriftung"/>
       </w:pPr>
-      <w:bookmarkStart w:id="40" w:name="_Toc67387204"/>
+      <w:bookmarkStart w:id="40" w:name="_Toc67429085"/>
       <w:r>
         <w:t xml:space="preserve">Abbildung </w:t>
       </w:r>
-      <w:r>
-        <w:fldChar w:fldCharType="begin"/>
-      </w:r>
-      <w:r>
-        <w:instrText xml:space="preserve"> SEQ Abbildung \* ARABIC </w:instrText>
-      </w:r>
-      <w:r>
-        <w:fldChar w:fldCharType="separate"/>
-      </w:r>
-      <w:r>
-        <w:rPr>
-          <w:noProof/>
-        </w:rPr>
-        <w:t>8</w:t>
-      </w:r>
-      <w:r>
-        <w:rPr>
-          <w:noProof/>
-        </w:rPr>
-        <w:fldChar w:fldCharType="end"/>
-      </w:r>
+      <w:fldSimple w:instr=" SEQ Abbildung \* ARABIC ">
+        <w:r>
+          <w:rPr>
+            <w:noProof/>
+          </w:rPr>
+          <w:t>8</w:t>
+        </w:r>
+      </w:fldSimple>
       <w:r>
         <w:t xml:space="preserve"> Kursübersicht Dozierende Mock</w:t>
       </w:r>
@@ -5703,31 +5629,18 @@
       <w:pPr>
         <w:pStyle w:val="Beschriftung"/>
       </w:pPr>
-      <w:bookmarkStart w:id="41" w:name="_Toc67387205"/>
+      <w:bookmarkStart w:id="41" w:name="_Toc67429086"/>
       <w:r>
         <w:t xml:space="preserve">Abbildung </w:t>
       </w:r>
-      <w:r>
-        <w:fldChar w:fldCharType="begin"/>
-      </w:r>
-      <w:r>
-        <w:instrText xml:space="preserve"> SEQ Abbildung \* ARABIC </w:instrText>
-      </w:r>
-      <w:r>
-        <w:fldChar w:fldCharType="separate"/>
-      </w:r>
-      <w:r>
-        <w:rPr>
-          <w:noProof/>
-        </w:rPr>
-        <w:t>9</w:t>
-      </w:r>
-      <w:r>
-        <w:rPr>
-          <w:noProof/>
-        </w:rPr>
-        <w:fldChar w:fldCharType="end"/>
-      </w:r>
+      <w:fldSimple w:instr=" SEQ Abbildung \* ARABIC ">
+        <w:r>
+          <w:rPr>
+            <w:noProof/>
+          </w:rPr>
+          <w:t>9</w:t>
+        </w:r>
+      </w:fldSimple>
       <w:r>
         <w:t xml:space="preserve"> Kursübersicht CAS-Assistenz Mock</w:t>
       </w:r>
@@ -5793,31 +5706,18 @@
       <w:pPr>
         <w:pStyle w:val="Beschriftung"/>
       </w:pPr>
-      <w:bookmarkStart w:id="42" w:name="_Toc67387206"/>
+      <w:bookmarkStart w:id="42" w:name="_Toc67429087"/>
       <w:r>
         <w:t xml:space="preserve">Abbildung </w:t>
       </w:r>
-      <w:r>
-        <w:fldChar w:fldCharType="begin"/>
-      </w:r>
-      <w:r>
-        <w:instrText xml:space="preserve"> SEQ Abbildung \* ARABIC </w:instrText>
-      </w:r>
-      <w:r>
-        <w:fldChar w:fldCharType="separate"/>
-      </w:r>
-      <w:r>
-        <w:rPr>
-          <w:noProof/>
-        </w:rPr>
-        <w:t>10</w:t>
-      </w:r>
-      <w:r>
-        <w:rPr>
-          <w:noProof/>
-        </w:rPr>
-        <w:fldChar w:fldCharType="end"/>
-      </w:r>
+      <w:fldSimple w:instr=" SEQ Abbildung \* ARABIC ">
+        <w:r>
+          <w:rPr>
+            <w:noProof/>
+          </w:rPr>
+          <w:t>10</w:t>
+        </w:r>
+      </w:fldSimple>
       <w:r>
         <w:t xml:space="preserve"> Kursübersicht CAS-Verantwortliche Mock</w:t>
       </w:r>
@@ -5891,34 +5791,18 @@
       <w:pPr>
         <w:pStyle w:val="Beschriftung"/>
       </w:pPr>
-      <w:bookmarkStart w:id="43" w:name="_Toc67387207"/>
+      <w:bookmarkStart w:id="43" w:name="_Toc67429088"/>
       <w:r>
         <w:t xml:space="preserve">Abbildung </w:t>
       </w:r>
-      <w:r>
-        <w:fldChar w:fldCharType="begin"/>
-      </w:r>
-      <w:r>
-        <w:instrText xml:space="preserve"> SEQ Abbildung \* ARABIC</w:instrText>
-      </w:r>
-      <w:r>
-        <w:instrText xml:space="preserve"> </w:instrText>
-      </w:r>
-      <w:r>
-        <w:fldChar w:fldCharType="separate"/>
-      </w:r>
-      <w:r>
-        <w:rPr>
-          <w:noProof/>
-        </w:rPr>
-        <w:t>11</w:t>
-      </w:r>
-      <w:r>
-        <w:rPr>
-          <w:noProof/>
-        </w:rPr>
-        <w:fldChar w:fldCharType="end"/>
-      </w:r>
+      <w:fldSimple w:instr=" SEQ Abbildung \* ARABIC ">
+        <w:r>
+          <w:rPr>
+            <w:noProof/>
+          </w:rPr>
+          <w:t>11</w:t>
+        </w:r>
+      </w:fldSimple>
       <w:r>
         <w:t xml:space="preserve"> Benachrichtigung CAS-Assistenz Mock</w:t>
       </w:r>
@@ -5984,31 +5868,18 @@
       <w:pPr>
         <w:pStyle w:val="Beschriftung"/>
       </w:pPr>
-      <w:bookmarkStart w:id="44" w:name="_Toc67387208"/>
+      <w:bookmarkStart w:id="44" w:name="_Toc67429089"/>
       <w:r>
         <w:t xml:space="preserve">Abbildung </w:t>
       </w:r>
-      <w:r>
-        <w:fldChar w:fldCharType="begin"/>
-      </w:r>
-      <w:r>
-        <w:instrText xml:space="preserve"> SEQ Abbildung \* ARABIC </w:instrText>
-      </w:r>
-      <w:r>
-        <w:fldChar w:fldCharType="separate"/>
-      </w:r>
-      <w:r>
-        <w:rPr>
-          <w:noProof/>
-        </w:rPr>
-        <w:t>12</w:t>
-      </w:r>
-      <w:r>
-        <w:rPr>
-          <w:noProof/>
-        </w:rPr>
-        <w:fldChar w:fldCharType="end"/>
-      </w:r>
+      <w:fldSimple w:instr=" SEQ Abbildung \* ARABIC ">
+        <w:r>
+          <w:rPr>
+            <w:noProof/>
+          </w:rPr>
+          <w:t>12</w:t>
+        </w:r>
+      </w:fldSimple>
       <w:r>
         <w:t xml:space="preserve"> Notenübersicht Studierende Mock</w:t>
       </w:r>
@@ -6036,7 +5907,7 @@
         </w:tabs>
         <w:ind w:left="0" w:firstLine="0"/>
       </w:pPr>
-      <w:bookmarkStart w:id="45" w:name="_Toc67387355"/>
+      <w:bookmarkStart w:id="45" w:name="_Toc67469980"/>
       <w:proofErr w:type="spellStart"/>
       <w:r>
         <w:lastRenderedPageBreak/>
@@ -6067,7 +5938,13 @@
         <w:t>Benutzer</w:t>
       </w:r>
       <w:r>
-        <w:t xml:space="preserve">, unabhängig von der Rolle zwischen den einzelnen Modulen navigieren. Auf einem Blick stehen dem </w:t>
+        <w:t>, unabhängig von der Rolle zwischen den einzelnen Modulen navigieren. Auf eine</w:t>
+      </w:r>
+      <w:r>
+        <w:t>n</w:t>
+      </w:r>
+      <w:r>
+        <w:t xml:space="preserve"> Blick stehen dem </w:t>
       </w:r>
       <w:r>
         <w:t>Benutzer</w:t>
@@ -6085,7 +5962,13 @@
         <w:t xml:space="preserve">allen Benutzerrollen </w:t>
       </w:r>
       <w:r>
-        <w:t xml:space="preserve">eine Filterung zur Verfügung, da eine grosse Anzahl Module bei </w:t>
+        <w:t xml:space="preserve">eine Filterung zur Verfügung, </w:t>
+      </w:r>
+      <w:r>
+        <w:t>weil</w:t>
+      </w:r>
+      <w:r>
+        <w:t xml:space="preserve"> eine grosse Anzahl Module bei </w:t>
       </w:r>
       <w:r>
         <w:t>Studierenden</w:t>
@@ -6252,31 +6135,18 @@
       <w:pPr>
         <w:pStyle w:val="Beschriftung"/>
       </w:pPr>
-      <w:bookmarkStart w:id="46" w:name="_Toc67387209"/>
+      <w:bookmarkStart w:id="46" w:name="_Toc67429090"/>
       <w:r>
         <w:t xml:space="preserve">Abbildung </w:t>
       </w:r>
-      <w:r>
-        <w:fldChar w:fldCharType="begin"/>
-      </w:r>
-      <w:r>
-        <w:instrText xml:space="preserve"> SEQ Abbildung \* ARABIC </w:instrText>
-      </w:r>
-      <w:r>
-        <w:fldChar w:fldCharType="separate"/>
-      </w:r>
-      <w:r>
-        <w:rPr>
-          <w:noProof/>
-        </w:rPr>
-        <w:t>13</w:t>
-      </w:r>
-      <w:r>
-        <w:rPr>
-          <w:noProof/>
-        </w:rPr>
-        <w:fldChar w:fldCharType="end"/>
-      </w:r>
+      <w:fldSimple w:instr=" SEQ Abbildung \* ARABIC ">
+        <w:r>
+          <w:rPr>
+            <w:noProof/>
+          </w:rPr>
+          <w:t>13</w:t>
+        </w:r>
+      </w:fldSimple>
       <w:r>
         <w:t xml:space="preserve"> </w:t>
       </w:r>
@@ -6299,7 +6169,7 @@
       </w:pPr>
       <w:bookmarkStart w:id="47" w:name="_Toc67231675"/>
       <w:bookmarkStart w:id="48" w:name="_Toc67231889"/>
-      <w:bookmarkStart w:id="49" w:name="_Toc67387356"/>
+      <w:bookmarkStart w:id="49" w:name="_Toc67469981"/>
       <w:r>
         <w:lastRenderedPageBreak/>
         <w:t>Gesamtdesign</w:t>
@@ -6318,7 +6188,7 @@
       </w:pPr>
       <w:bookmarkStart w:id="50" w:name="_Toc67231676"/>
       <w:bookmarkStart w:id="51" w:name="_Toc67231890"/>
-      <w:bookmarkStart w:id="52" w:name="_Toc67387357"/>
+      <w:bookmarkStart w:id="52" w:name="_Toc67469982"/>
       <w:r>
         <w:t>Design-Überlegungen</w:t>
       </w:r>
@@ -6430,7 +6300,7 @@
       </w:pPr>
       <w:bookmarkStart w:id="53" w:name="_Toc67231677"/>
       <w:bookmarkStart w:id="54" w:name="_Toc67231891"/>
-      <w:bookmarkStart w:id="55" w:name="_Toc67387358"/>
+      <w:bookmarkStart w:id="55" w:name="_Toc67469983"/>
       <w:r>
         <w:t>Architektur</w:t>
       </w:r>
@@ -6444,7 +6314,7 @@
       </w:pPr>
       <w:bookmarkStart w:id="56" w:name="_Toc67231678"/>
       <w:bookmarkStart w:id="57" w:name="_Toc67231892"/>
-      <w:bookmarkStart w:id="58" w:name="_Toc67387359"/>
+      <w:bookmarkStart w:id="58" w:name="_Toc67469984"/>
       <w:r>
         <w:t>4.2.1 Domänenmodel</w:t>
       </w:r>
@@ -6579,7 +6449,19 @@
         <w:rPr>
           <w:iCs/>
         </w:rPr>
-        <w:t xml:space="preserve">-Klasse erstellt, welche schlussendlich ein Bestandteil des </w:t>
+        <w:t xml:space="preserve">-Klasse erstellt, welche </w:t>
+      </w:r>
+      <w:r>
+        <w:rPr>
+          <w:iCs/>
+        </w:rPr>
+        <w:t>schliesslich</w:t>
+      </w:r>
+      <w:r>
+        <w:rPr>
+          <w:iCs/>
+        </w:rPr>
+        <w:t xml:space="preserve"> ein Bestandteil des </w:t>
       </w:r>
       <w:proofErr w:type="spellStart"/>
       <w:r>
@@ -6695,31 +6577,18 @@
           <w:i w:val="0"/>
         </w:rPr>
       </w:pPr>
-      <w:bookmarkStart w:id="59" w:name="_Toc67387210"/>
+      <w:bookmarkStart w:id="59" w:name="_Toc67429091"/>
       <w:r>
         <w:t xml:space="preserve">Abbildung </w:t>
       </w:r>
-      <w:r>
-        <w:fldChar w:fldCharType="begin"/>
-      </w:r>
-      <w:r>
-        <w:instrText xml:space="preserve"> SEQ Abbildung \* ARABIC </w:instrText>
-      </w:r>
-      <w:r>
-        <w:fldChar w:fldCharType="separate"/>
-      </w:r>
-      <w:r>
-        <w:rPr>
-          <w:noProof/>
-        </w:rPr>
-        <w:t>14</w:t>
-      </w:r>
-      <w:r>
-        <w:rPr>
-          <w:noProof/>
-        </w:rPr>
-        <w:fldChar w:fldCharType="end"/>
-      </w:r>
+      <w:fldSimple w:instr=" SEQ Abbildung \* ARABIC ">
+        <w:r>
+          <w:rPr>
+            <w:noProof/>
+          </w:rPr>
+          <w:t>14</w:t>
+        </w:r>
+      </w:fldSimple>
       <w:r>
         <w:t xml:space="preserve"> Domänenmodell</w:t>
       </w:r>
@@ -6731,7 +6600,7 @@
       </w:pPr>
       <w:bookmarkStart w:id="60" w:name="_Toc67231679"/>
       <w:bookmarkStart w:id="61" w:name="_Toc67231893"/>
-      <w:bookmarkStart w:id="62" w:name="_Toc67387360"/>
+      <w:bookmarkStart w:id="62" w:name="_Toc67469985"/>
       <w:r>
         <w:t>4.2.2 Drei-Schichten-Architektur</w:t>
       </w:r>
@@ -6860,31 +6729,18 @@
           <w:i w:val="0"/>
         </w:rPr>
       </w:pPr>
-      <w:bookmarkStart w:id="63" w:name="_Toc67387211"/>
+      <w:bookmarkStart w:id="63" w:name="_Toc67429092"/>
       <w:r>
         <w:t xml:space="preserve">Abbildung </w:t>
       </w:r>
-      <w:r>
-        <w:fldChar w:fldCharType="begin"/>
-      </w:r>
-      <w:r>
-        <w:instrText xml:space="preserve"> SEQ Abbildung \* ARABIC </w:instrText>
-      </w:r>
-      <w:r>
-        <w:fldChar w:fldCharType="separate"/>
-      </w:r>
-      <w:r>
-        <w:rPr>
-          <w:noProof/>
-        </w:rPr>
-        <w:t>15</w:t>
-      </w:r>
-      <w:r>
-        <w:rPr>
-          <w:noProof/>
-        </w:rPr>
-        <w:fldChar w:fldCharType="end"/>
-      </w:r>
+      <w:fldSimple w:instr=" SEQ Abbildung \* ARABIC ">
+        <w:r>
+          <w:rPr>
+            <w:noProof/>
+          </w:rPr>
+          <w:t>15</w:t>
+        </w:r>
+      </w:fldSimple>
       <w:r>
         <w:t xml:space="preserve"> Drei-Schichten-Architektur</w:t>
       </w:r>
@@ -6900,7 +6756,7 @@
       </w:pPr>
       <w:bookmarkStart w:id="64" w:name="_Toc67231680"/>
       <w:bookmarkStart w:id="65" w:name="_Toc67231894"/>
-      <w:bookmarkStart w:id="66" w:name="_Toc67387361"/>
+      <w:bookmarkStart w:id="66" w:name="_Toc67469986"/>
       <w:r>
         <w:lastRenderedPageBreak/>
         <w:t>REST</w:t>
@@ -7431,7 +7287,7 @@
       </w:pPr>
       <w:bookmarkStart w:id="67" w:name="_Toc67231681"/>
       <w:bookmarkStart w:id="68" w:name="_Toc67231895"/>
-      <w:bookmarkStart w:id="69" w:name="_Toc67387362"/>
+      <w:bookmarkStart w:id="69" w:name="_Toc67469987"/>
       <w:r>
         <w:lastRenderedPageBreak/>
         <w:t>Implementation</w:t>
@@ -7519,7 +7375,13 @@
       </w:r>
       <w:proofErr w:type="spellEnd"/>
       <w:r>
-        <w:t xml:space="preserve"> implementiert</w:t>
+        <w:t xml:space="preserve"> </w:t>
+      </w:r>
+      <w:r>
+        <w:t>implementiert</w:t>
+      </w:r>
+      <w:r>
+        <w:t>.</w:t>
       </w:r>
     </w:p>
     <w:p>
@@ -7532,7 +7394,7 @@
       </w:pPr>
       <w:bookmarkStart w:id="70" w:name="_Toc67231682"/>
       <w:bookmarkStart w:id="71" w:name="_Toc67231896"/>
-      <w:bookmarkStart w:id="72" w:name="_Toc67387363"/>
+      <w:bookmarkStart w:id="72" w:name="_Toc67469988"/>
       <w:r>
         <w:t>Zugriffskontrolle</w:t>
       </w:r>
@@ -7590,7 +7452,13 @@
         <w:t>Autorisierung</w:t>
       </w:r>
       <w:r>
-        <w:t xml:space="preserve"> eingeführt, welche beim Erfassen bzw. Ändern der Noten greift. Hier wird jeweils geprüft, ob der Absender des </w:t>
+        <w:t xml:space="preserve"> eingeführt, welche beim Erfassen bzw. Ändern der Noten </w:t>
+      </w:r>
+      <w:r>
+        <w:t>angewendet wird</w:t>
+      </w:r>
+      <w:r>
+        <w:t xml:space="preserve">. Hier wird jeweils geprüft, ob der Absender des </w:t>
       </w:r>
       <w:r>
         <w:t>REST</w:t>
@@ -7647,7 +7515,7 @@
         </w:numPr>
         <w:ind w:left="0" w:firstLine="0"/>
       </w:pPr>
-      <w:bookmarkStart w:id="73" w:name="_Toc67387364"/>
+      <w:bookmarkStart w:id="73" w:name="_Toc67469989"/>
       <w:r>
         <w:t>Zusätzliche Features</w:t>
       </w:r>
@@ -7662,7 +7530,7 @@
       <w:pPr>
         <w:pStyle w:val="berschrift3"/>
       </w:pPr>
-      <w:bookmarkStart w:id="74" w:name="_Toc67387365"/>
+      <w:bookmarkStart w:id="74" w:name="_Toc67469990"/>
       <w:r>
         <w:t>5.2.1 Statistiken</w:t>
       </w:r>
@@ -7726,7 +7594,25 @@
         <w:rPr>
           <w:iCs/>
         </w:rPr>
-        <w:t xml:space="preserve"> über das CAS</w:t>
+        <w:t xml:space="preserve"> über </w:t>
+      </w:r>
+      <w:r>
+        <w:rPr>
+          <w:iCs/>
+        </w:rPr>
+        <w:t>das</w:t>
+      </w:r>
+      <w:r>
+        <w:rPr>
+          <w:iCs/>
+        </w:rPr>
+        <w:t xml:space="preserve"> </w:t>
+      </w:r>
+      <w:r>
+        <w:rPr>
+          <w:iCs/>
+        </w:rPr>
+        <w:t>CAS</w:t>
       </w:r>
       <w:r>
         <w:rPr>
@@ -7890,7 +7776,7 @@
       <w:pPr>
         <w:pStyle w:val="Beschriftung"/>
       </w:pPr>
-      <w:bookmarkStart w:id="75" w:name="_Toc67387212"/>
+      <w:bookmarkStart w:id="75" w:name="_Toc67429093"/>
       <w:r>
         <w:t xml:space="preserve">Abbildung </w:t>
       </w:r>
@@ -7912,7 +7798,7 @@
       <w:pPr>
         <w:pStyle w:val="berschrift3"/>
       </w:pPr>
-      <w:bookmarkStart w:id="76" w:name="_Toc67387366"/>
+      <w:bookmarkStart w:id="76" w:name="_Toc67469991"/>
       <w:r>
         <w:t>5.2.</w:t>
       </w:r>
@@ -7978,10 +7864,16 @@
         <w:t xml:space="preserve">n Studierenden </w:t>
       </w:r>
       <w:r>
-        <w:t>(aufgrund der ti</w:t>
-      </w:r>
-      <w:r>
-        <w:t>efer zu erwartenden Anzahl CAS), eine zielgerichtete Filterung</w:t>
+        <w:t>(aufgrund der</w:t>
+      </w:r>
+      <w:r>
+        <w:t xml:space="preserve"> zu erwartenden tiefen Anzahl</w:t>
+      </w:r>
+      <w:r>
+        <w:t xml:space="preserve"> CAS)</w:t>
+      </w:r>
+      <w:r>
+        <w:t>, eine zielgerichtete Filterung</w:t>
       </w:r>
       <w:r>
         <w:t xml:space="preserve">. Die Implementierung der Logik erfolgte im Frontend. </w:t>
@@ -8050,31 +7942,18 @@
       <w:pPr>
         <w:pStyle w:val="Beschriftung"/>
       </w:pPr>
-      <w:bookmarkStart w:id="77" w:name="_Toc67387213"/>
+      <w:bookmarkStart w:id="77" w:name="_Toc67429094"/>
       <w:r>
         <w:t xml:space="preserve">Abbildung </w:t>
       </w:r>
-      <w:r>
-        <w:fldChar w:fldCharType="begin"/>
-      </w:r>
-      <w:r>
-        <w:instrText xml:space="preserve"> SEQ Abbildung \* ARABIC </w:instrText>
-      </w:r>
-      <w:r>
-        <w:fldChar w:fldCharType="separate"/>
-      </w:r>
-      <w:r>
-        <w:rPr>
-          <w:noProof/>
-        </w:rPr>
-        <w:t>17</w:t>
-      </w:r>
-      <w:r>
-        <w:rPr>
-          <w:noProof/>
-        </w:rPr>
-        <w:fldChar w:fldCharType="end"/>
-      </w:r>
+      <w:fldSimple w:instr=" SEQ Abbildung \* ARABIC ">
+        <w:r>
+          <w:rPr>
+            <w:noProof/>
+          </w:rPr>
+          <w:t>17</w:t>
+        </w:r>
+      </w:fldSimple>
       <w:r>
         <w:t xml:space="preserve"> Filter nach fehlenden Noten und Semester</w:t>
       </w:r>
@@ -8139,31 +8018,18 @@
       <w:pPr>
         <w:pStyle w:val="Beschriftung"/>
       </w:pPr>
-      <w:bookmarkStart w:id="78" w:name="_Toc67387214"/>
+      <w:bookmarkStart w:id="78" w:name="_Toc67429095"/>
       <w:r>
         <w:t xml:space="preserve">Abbildung </w:t>
       </w:r>
-      <w:r>
-        <w:fldChar w:fldCharType="begin"/>
-      </w:r>
-      <w:r>
-        <w:instrText xml:space="preserve"> SEQ Abbildung \* ARABIC </w:instrText>
-      </w:r>
-      <w:r>
-        <w:fldChar w:fldCharType="separate"/>
-      </w:r>
-      <w:r>
-        <w:rPr>
-          <w:noProof/>
-        </w:rPr>
-        <w:t>18</w:t>
-      </w:r>
-      <w:r>
-        <w:rPr>
-          <w:noProof/>
-        </w:rPr>
-        <w:fldChar w:fldCharType="end"/>
-      </w:r>
+      <w:fldSimple w:instr=" SEQ Abbildung \* ARABIC ">
+        <w:r>
+          <w:rPr>
+            <w:noProof/>
+          </w:rPr>
+          <w:t>18</w:t>
+        </w:r>
+      </w:fldSimple>
       <w:r>
         <w:t xml:space="preserve"> Darstellung eines CAS</w:t>
       </w:r>
@@ -8173,11 +8039,12 @@
       <w:r>
         <w:t xml:space="preserve">in der </w:t>
       </w:r>
-      <w:proofErr w:type="spellStart"/>
       <w:r>
         <w:t>Modulübersichtsseit</w:t>
       </w:r>
-      <w:proofErr w:type="spellEnd"/>
+      <w:r>
+        <w:t>e</w:t>
+      </w:r>
       <w:r>
         <w:t xml:space="preserve"> inkl. Markierung</w:t>
       </w:r>
@@ -8307,31 +8174,18 @@
       <w:pPr>
         <w:pStyle w:val="Beschriftung"/>
       </w:pPr>
-      <w:bookmarkStart w:id="79" w:name="_Toc67387215"/>
+      <w:bookmarkStart w:id="79" w:name="_Toc67429096"/>
       <w:r>
         <w:t xml:space="preserve">Abbildung </w:t>
       </w:r>
-      <w:r>
-        <w:fldChar w:fldCharType="begin"/>
-      </w:r>
-      <w:r>
-        <w:instrText xml:space="preserve"> SEQ Abbildung \* ARABIC </w:instrText>
-      </w:r>
-      <w:r>
-        <w:fldChar w:fldCharType="separate"/>
-      </w:r>
-      <w:r>
-        <w:rPr>
-          <w:noProof/>
-        </w:rPr>
-        <w:t>19</w:t>
-      </w:r>
-      <w:r>
-        <w:rPr>
-          <w:noProof/>
-        </w:rPr>
-        <w:fldChar w:fldCharType="end"/>
-      </w:r>
+      <w:fldSimple w:instr=" SEQ Abbildung \* ARABIC ">
+        <w:r>
+          <w:rPr>
+            <w:noProof/>
+          </w:rPr>
+          <w:t>19</w:t>
+        </w:r>
+      </w:fldSimple>
       <w:r>
         <w:t xml:space="preserve"> </w:t>
       </w:r>
@@ -8428,31 +8282,18 @@
       <w:pPr>
         <w:pStyle w:val="Beschriftung"/>
       </w:pPr>
-      <w:bookmarkStart w:id="80" w:name="_Toc67387216"/>
+      <w:bookmarkStart w:id="80" w:name="_Toc67429097"/>
       <w:r>
         <w:t xml:space="preserve">Abbildung </w:t>
       </w:r>
-      <w:r>
-        <w:fldChar w:fldCharType="begin"/>
-      </w:r>
-      <w:r>
-        <w:instrText xml:space="preserve"> SEQ Abbildung \* ARABIC </w:instrText>
-      </w:r>
-      <w:r>
-        <w:fldChar w:fldCharType="separate"/>
-      </w:r>
-      <w:r>
-        <w:rPr>
-          <w:noProof/>
-        </w:rPr>
-        <w:t>20</w:t>
-      </w:r>
-      <w:r>
-        <w:rPr>
-          <w:noProof/>
-        </w:rPr>
-        <w:fldChar w:fldCharType="end"/>
-      </w:r>
+      <w:fldSimple w:instr=" SEQ Abbildung \* ARABIC ">
+        <w:r>
+          <w:rPr>
+            <w:noProof/>
+          </w:rPr>
+          <w:t>20</w:t>
+        </w:r>
+      </w:fldSimple>
       <w:r>
         <w:t xml:space="preserve"> Darstellung einer selektierten Zelle</w:t>
       </w:r>
@@ -8462,7 +8303,7 @@
       <w:pPr>
         <w:pStyle w:val="berschrift3"/>
       </w:pPr>
-      <w:bookmarkStart w:id="81" w:name="_Toc67387367"/>
+      <w:bookmarkStart w:id="81" w:name="_Toc67469992"/>
       <w:r>
         <w:t>5.2.</w:t>
       </w:r>
@@ -8485,13 +8326,28 @@
         <w:t>nen der CAS-Verantwortlichen</w:t>
       </w:r>
       <w:r>
-        <w:t>, ausser das</w:t>
+        <w:t xml:space="preserve">, </w:t>
+      </w:r>
+      <w:r>
+        <w:t>ausser</w:t>
+      </w:r>
+      <w:r>
+        <w:t xml:space="preserve">, </w:t>
+      </w:r>
+      <w:r>
+        <w:t>das</w:t>
       </w:r>
       <w:r>
         <w:t>s</w:t>
       </w:r>
       <w:r>
-        <w:t xml:space="preserve"> nur diejenigen Kurse angezeigt werden, wo der Benutzer auch die Rolle </w:t>
+        <w:t xml:space="preserve"> nur diejenigen Kurse angezeigt werden, </w:t>
+      </w:r>
+      <w:r>
+        <w:t>in der</w:t>
+      </w:r>
+      <w:r>
+        <w:t xml:space="preserve"> der Benutzer auch die Rolle </w:t>
       </w:r>
       <w:r>
         <w:t>eines Dozierenden</w:t>
@@ -8507,7 +8363,7 @@
       <w:pPr>
         <w:pStyle w:val="berschrift3"/>
       </w:pPr>
-      <w:bookmarkStart w:id="82" w:name="_Toc67387368"/>
+      <w:bookmarkStart w:id="82" w:name="_Toc67469993"/>
       <w:r>
         <w:lastRenderedPageBreak/>
         <w:t>5.2.</w:t>
@@ -8531,7 +8387,7 @@
         <w:t xml:space="preserve">Kursübersicht </w:t>
       </w:r>
       <w:r>
-        <w:t xml:space="preserve">werden fehlende Noten rot hinterlegt angezeigt. Die Noten können von der </w:t>
+        <w:t xml:space="preserve">werden fehlende Noten rot angezeigt. Die Noten können von der </w:t>
       </w:r>
       <w:r>
         <w:t xml:space="preserve">CAS-Assistenz </w:t>
@@ -8644,31 +8500,18 @@
       <w:pPr>
         <w:pStyle w:val="Beschriftung"/>
       </w:pPr>
-      <w:bookmarkStart w:id="83" w:name="_Toc67387217"/>
+      <w:bookmarkStart w:id="83" w:name="_Toc67429098"/>
       <w:r>
         <w:t xml:space="preserve">Abbildung </w:t>
       </w:r>
-      <w:r>
-        <w:fldChar w:fldCharType="begin"/>
-      </w:r>
-      <w:r>
-        <w:instrText xml:space="preserve"> SEQ Abbildung \* ARABIC </w:instrText>
-      </w:r>
-      <w:r>
-        <w:fldChar w:fldCharType="separate"/>
-      </w:r>
-      <w:r>
-        <w:rPr>
-          <w:noProof/>
-        </w:rPr>
-        <w:t>21</w:t>
-      </w:r>
-      <w:r>
-        <w:rPr>
-          <w:noProof/>
-        </w:rPr>
-        <w:fldChar w:fldCharType="end"/>
-      </w:r>
+      <w:fldSimple w:instr=" SEQ Abbildung \* ARABIC ">
+        <w:r>
+          <w:rPr>
+            <w:noProof/>
+          </w:rPr>
+          <w:t>21</w:t>
+        </w:r>
+      </w:fldSimple>
       <w:r>
         <w:t xml:space="preserve"> Darstellung fehlender Noten</w:t>
       </w:r>
@@ -8776,31 +8619,18 @@
       <w:pPr>
         <w:pStyle w:val="Beschriftung"/>
       </w:pPr>
-      <w:bookmarkStart w:id="84" w:name="_Toc67387218"/>
+      <w:bookmarkStart w:id="84" w:name="_Toc67429099"/>
       <w:r>
         <w:t xml:space="preserve">Abbildung </w:t>
       </w:r>
-      <w:r>
-        <w:fldChar w:fldCharType="begin"/>
-      </w:r>
-      <w:r>
-        <w:instrText xml:space="preserve"> SEQ Abbildung \* ARABIC </w:instrText>
-      </w:r>
-      <w:r>
-        <w:fldChar w:fldCharType="separate"/>
-      </w:r>
-      <w:r>
-        <w:rPr>
-          <w:noProof/>
-        </w:rPr>
-        <w:t>22</w:t>
-      </w:r>
-      <w:r>
-        <w:rPr>
-          <w:noProof/>
-        </w:rPr>
-        <w:fldChar w:fldCharType="end"/>
-      </w:r>
+      <w:fldSimple w:instr=" SEQ Abbildung \* ARABIC ">
+        <w:r>
+          <w:rPr>
+            <w:noProof/>
+          </w:rPr>
+          <w:t>22</w:t>
+        </w:r>
+      </w:fldSimple>
       <w:r>
         <w:t xml:space="preserve"> </w:t>
       </w:r>
@@ -8819,7 +8649,7 @@
       <w:pPr>
         <w:pStyle w:val="berschrift3"/>
       </w:pPr>
-      <w:bookmarkStart w:id="85" w:name="_Toc67387369"/>
+      <w:bookmarkStart w:id="85" w:name="_Toc67469994"/>
       <w:r>
         <w:lastRenderedPageBreak/>
         <w:t>5.2.</w:t>
@@ -9036,31 +8866,18 @@
       <w:pPr>
         <w:pStyle w:val="Beschriftung"/>
       </w:pPr>
-      <w:bookmarkStart w:id="86" w:name="_Toc67387219"/>
+      <w:bookmarkStart w:id="86" w:name="_Toc67429100"/>
       <w:r>
         <w:t xml:space="preserve">Abbildung </w:t>
       </w:r>
-      <w:r>
-        <w:fldChar w:fldCharType="begin"/>
-      </w:r>
-      <w:r>
-        <w:instrText xml:space="preserve"> SEQ Abbildung \* ARABIC </w:instrText>
-      </w:r>
-      <w:r>
-        <w:fldChar w:fldCharType="separate"/>
-      </w:r>
-      <w:r>
-        <w:rPr>
-          <w:noProof/>
-        </w:rPr>
-        <w:t>23</w:t>
-      </w:r>
-      <w:r>
-        <w:rPr>
-          <w:noProof/>
-        </w:rPr>
-        <w:fldChar w:fldCharType="end"/>
-      </w:r>
+      <w:fldSimple w:instr=" SEQ Abbildung \* ARABIC ">
+        <w:r>
+          <w:rPr>
+            <w:noProof/>
+          </w:rPr>
+          <w:t>23</w:t>
+        </w:r>
+      </w:fldSimple>
       <w:r>
         <w:t xml:space="preserve"> Darstellung der Studierenden-Daten im CAS</w:t>
       </w:r>
@@ -9077,7 +8894,7 @@
       </w:pPr>
       <w:bookmarkStart w:id="87" w:name="_Toc67231683"/>
       <w:bookmarkStart w:id="88" w:name="_Toc67231897"/>
-      <w:bookmarkStart w:id="89" w:name="_Toc67387370"/>
+      <w:bookmarkStart w:id="89" w:name="_Toc67469995"/>
       <w:r>
         <w:t>Notenberechnung</w:t>
       </w:r>
@@ -9402,7 +9219,14 @@
           <w:b/>
           <w:bCs/>
         </w:rPr>
-        <w:t xml:space="preserve">wo Noten </w:t>
+        <w:t>wo</w:t>
+      </w:r>
+      <w:r>
+        <w:rPr>
+          <w:b/>
+          <w:bCs/>
+        </w:rPr>
+        <w:t xml:space="preserve"> Noten </w:t>
       </w:r>
       <w:r>
         <w:rPr>
@@ -9459,10 +9283,10 @@
       </w:pPr>
       <w:bookmarkStart w:id="90" w:name="_Toc67231684"/>
       <w:bookmarkStart w:id="91" w:name="_Toc67231898"/>
-      <w:bookmarkStart w:id="92" w:name="_Toc67387371"/>
+      <w:bookmarkStart w:id="92" w:name="_Toc67469996"/>
       <w:r>
         <w:lastRenderedPageBreak/>
-        <w:t>Erreichte Ziele und gemachte Erfahrungen</w:t>
+        <w:t>Erreichte Ziele und Erfahrungen</w:t>
       </w:r>
       <w:bookmarkEnd w:id="90"/>
       <w:bookmarkEnd w:id="91"/>
@@ -9470,7 +9294,16 @@
     </w:p>
     <w:p>
       <w:r>
-        <w:t>Die Projektgruppe befindet, dass alle Ziele erreicht wurden. Für die Projektgruppe war die Aufgabenstellung sehr interessant und ermöglichte es, alle Technologien innerhalb der gelernten Module anzuwenden.</w:t>
+        <w:t xml:space="preserve">Die Projektgruppe </w:t>
+      </w:r>
+      <w:r>
+        <w:t>ist sich einig</w:t>
+      </w:r>
+      <w:r>
+        <w:t>,</w:t>
+      </w:r>
+      <w:r>
+        <w:t xml:space="preserve"> dass alle Ziele erreicht wurden. Für die Projektgruppe war die Aufgabenstellung sehr interessant und ermöglichte es, alle Technologien innerhalb der gelernten Module anzuwenden.</w:t>
       </w:r>
       <w:r>
         <w:t xml:space="preserve"> Die</w:t>
@@ -9555,7 +9388,13 @@
         <w:t>,</w:t>
       </w:r>
       <w:r>
-        <w:t xml:space="preserve"> wo es anzufangen gilt. Nach mehreren Iterationen verständigten wir uns auf das Vorgehen, führten kritische Diskussionen und trafen gemeinsam Entscheidungen. Häufig verfolgten wir den Ansatz, dass alle </w:t>
+        <w:t xml:space="preserve"> wo es anzufangen gilt. Nach mehreren Iterationen </w:t>
+      </w:r>
+      <w:r>
+        <w:t>einigten</w:t>
+      </w:r>
+      <w:r>
+        <w:t xml:space="preserve"> wir uns auf das Vorgehen, führten kritische Diskussionen und trafen gemeinsam Entscheidungen. Häufig verfolgten wir den Ansatz, dass alle </w:t>
       </w:r>
       <w:r>
         <w:t>vier</w:t>
@@ -9759,7 +9598,7 @@
       </w:pPr>
       <w:bookmarkStart w:id="93" w:name="_Toc67231685"/>
       <w:bookmarkStart w:id="94" w:name="_Toc67231899"/>
-      <w:bookmarkStart w:id="95" w:name="_Toc67387372"/>
+      <w:bookmarkStart w:id="95" w:name="_Toc67469997"/>
       <w:r>
         <w:lastRenderedPageBreak/>
         <w:t>Glossar</w:t>
@@ -10218,7 +10057,7 @@
         </w:tabs>
         <w:ind w:left="0" w:firstLine="0"/>
       </w:pPr>
-      <w:bookmarkStart w:id="96" w:name="_Toc67387373"/>
+      <w:bookmarkStart w:id="96" w:name="_Toc67469998"/>
       <w:r>
         <w:lastRenderedPageBreak/>
         <w:t>Abbildungsverzeichnis</w:t>
@@ -10247,7 +10086,7 @@
       <w:r>
         <w:fldChar w:fldCharType="separate"/>
       </w:r>
-      <w:hyperlink w:anchor="_Toc67387197" w:history="1">
+      <w:hyperlink w:anchor="_Toc67429078" w:history="1">
         <w:r>
           <w:rPr>
             <w:rStyle w:val="Hyperlink"/>
@@ -10274,7 +10113,7 @@
             <w:noProof/>
             <w:webHidden/>
           </w:rPr>
-          <w:instrText xml:space="preserve"> PAGEREF _Toc67387197 \h </w:instrText>
+          <w:instrText xml:space="preserve"> PAGEREF _Toc67429078 \h </w:instrText>
         </w:r>
         <w:r>
           <w:rPr>
@@ -10318,7 +10157,7 @@
           <w:lang w:eastAsia="de-CH"/>
         </w:rPr>
       </w:pPr>
-      <w:hyperlink w:anchor="_Toc67387198" w:history="1">
+      <w:hyperlink w:anchor="_Toc67429079" w:history="1">
         <w:r>
           <w:rPr>
             <w:rStyle w:val="Hyperlink"/>
@@ -10345,7 +10184,7 @@
             <w:noProof/>
             <w:webHidden/>
           </w:rPr>
-          <w:instrText xml:space="preserve"> PAGEREF _Toc67387198 \h </w:instrText>
+          <w:instrText xml:space="preserve"> PAGEREF _Toc67429079 \h </w:instrText>
         </w:r>
         <w:r>
           <w:rPr>
@@ -10389,7 +10228,7 @@
           <w:lang w:eastAsia="de-CH"/>
         </w:rPr>
       </w:pPr>
-      <w:hyperlink w:anchor="_Toc67387199" w:history="1">
+      <w:hyperlink w:anchor="_Toc67429080" w:history="1">
         <w:r>
           <w:rPr>
             <w:rStyle w:val="Hyperlink"/>
@@ -10416,7 +10255,7 @@
             <w:noProof/>
             <w:webHidden/>
           </w:rPr>
-          <w:instrText xml:space="preserve"> PAGEREF _Toc67387199 \h </w:instrText>
+          <w:instrText xml:space="preserve"> PAGEREF _Toc67429080 \h </w:instrText>
         </w:r>
         <w:r>
           <w:rPr>
@@ -10460,7 +10299,7 @@
           <w:lang w:eastAsia="de-CH"/>
         </w:rPr>
       </w:pPr>
-      <w:hyperlink w:anchor="_Toc67387200" w:history="1">
+      <w:hyperlink w:anchor="_Toc67429081" w:history="1">
         <w:r>
           <w:rPr>
             <w:rStyle w:val="Hyperlink"/>
@@ -10487,7 +10326,7 @@
             <w:noProof/>
             <w:webHidden/>
           </w:rPr>
-          <w:instrText xml:space="preserve"> PAGEREF _Toc67387200 \h </w:instrText>
+          <w:instrText xml:space="preserve"> PAGEREF _Toc67429081 \h </w:instrText>
         </w:r>
         <w:r>
           <w:rPr>
@@ -10531,7 +10370,7 @@
           <w:lang w:eastAsia="de-CH"/>
         </w:rPr>
       </w:pPr>
-      <w:hyperlink w:anchor="_Toc67387201" w:history="1">
+      <w:hyperlink w:anchor="_Toc67429082" w:history="1">
         <w:r>
           <w:rPr>
             <w:rStyle w:val="Hyperlink"/>
@@ -10558,7 +10397,7 @@
             <w:noProof/>
             <w:webHidden/>
           </w:rPr>
-          <w:instrText xml:space="preserve"> PAGEREF _Toc67387201 \h </w:instrText>
+          <w:instrText xml:space="preserve"> PAGEREF _Toc67429082 \h </w:instrText>
         </w:r>
         <w:r>
           <w:rPr>
@@ -10602,7 +10441,7 @@
           <w:lang w:eastAsia="de-CH"/>
         </w:rPr>
       </w:pPr>
-      <w:hyperlink w:anchor="_Toc67387202" w:history="1">
+      <w:hyperlink w:anchor="_Toc67429083" w:history="1">
         <w:r>
           <w:rPr>
             <w:rStyle w:val="Hyperlink"/>
@@ -10629,7 +10468,7 @@
             <w:noProof/>
             <w:webHidden/>
           </w:rPr>
-          <w:instrText xml:space="preserve"> PAGEREF _Toc67387202 \h </w:instrText>
+          <w:instrText xml:space="preserve"> PAGEREF _Toc67429083 \h </w:instrText>
         </w:r>
         <w:r>
           <w:rPr>
@@ -10673,7 +10512,7 @@
           <w:lang w:eastAsia="de-CH"/>
         </w:rPr>
       </w:pPr>
-      <w:hyperlink w:anchor="_Toc67387203" w:history="1">
+      <w:hyperlink w:anchor="_Toc67429084" w:history="1">
         <w:r>
           <w:rPr>
             <w:rStyle w:val="Hyperlink"/>
@@ -10700,7 +10539,7 @@
             <w:noProof/>
             <w:webHidden/>
           </w:rPr>
-          <w:instrText xml:space="preserve"> PAGEREF _Toc67387203 \h </w:instrText>
+          <w:instrText xml:space="preserve"> PAGEREF _Toc67429084 \h </w:instrText>
         </w:r>
         <w:r>
           <w:rPr>
@@ -10744,7 +10583,7 @@
           <w:lang w:eastAsia="de-CH"/>
         </w:rPr>
       </w:pPr>
-      <w:hyperlink w:anchor="_Toc67387204" w:history="1">
+      <w:hyperlink w:anchor="_Toc67429085" w:history="1">
         <w:r>
           <w:rPr>
             <w:rStyle w:val="Hyperlink"/>
@@ -10771,7 +10610,7 @@
             <w:noProof/>
             <w:webHidden/>
           </w:rPr>
-          <w:instrText xml:space="preserve"> PAGEREF _Toc67387204 \h </w:instrText>
+          <w:instrText xml:space="preserve"> PAGEREF _Toc67429085 \h </w:instrText>
         </w:r>
         <w:r>
           <w:rPr>
@@ -10815,7 +10654,7 @@
           <w:lang w:eastAsia="de-CH"/>
         </w:rPr>
       </w:pPr>
-      <w:hyperlink w:anchor="_Toc67387205" w:history="1">
+      <w:hyperlink w:anchor="_Toc67429086" w:history="1">
         <w:r>
           <w:rPr>
             <w:rStyle w:val="Hyperlink"/>
@@ -10842,7 +10681,7 @@
             <w:noProof/>
             <w:webHidden/>
           </w:rPr>
-          <w:instrText xml:space="preserve"> PAGEREF _Toc67387205 \h </w:instrText>
+          <w:instrText xml:space="preserve"> PAGEREF _Toc67429086 \h </w:instrText>
         </w:r>
         <w:r>
           <w:rPr>
@@ -10886,7 +10725,7 @@
           <w:lang w:eastAsia="de-CH"/>
         </w:rPr>
       </w:pPr>
-      <w:hyperlink w:anchor="_Toc67387206" w:history="1">
+      <w:hyperlink w:anchor="_Toc67429087" w:history="1">
         <w:r>
           <w:rPr>
             <w:rStyle w:val="Hyperlink"/>
@@ -10913,7 +10752,7 @@
             <w:noProof/>
             <w:webHidden/>
           </w:rPr>
-          <w:instrText xml:space="preserve"> PAGEREF _Toc67387206 \h </w:instrText>
+          <w:instrText xml:space="preserve"> PAGEREF _Toc67429087 \h </w:instrText>
         </w:r>
         <w:r>
           <w:rPr>
@@ -10957,7 +10796,7 @@
           <w:lang w:eastAsia="de-CH"/>
         </w:rPr>
       </w:pPr>
-      <w:hyperlink w:anchor="_Toc67387207" w:history="1">
+      <w:hyperlink w:anchor="_Toc67429088" w:history="1">
         <w:r>
           <w:rPr>
             <w:rStyle w:val="Hyperlink"/>
@@ -10984,7 +10823,7 @@
             <w:noProof/>
             <w:webHidden/>
           </w:rPr>
-          <w:instrText xml:space="preserve"> PAGEREF _Toc67387207 \h </w:instrText>
+          <w:instrText xml:space="preserve"> PAGEREF _Toc67429088 \h </w:instrText>
         </w:r>
         <w:r>
           <w:rPr>
@@ -11028,7 +10867,7 @@
           <w:lang w:eastAsia="de-CH"/>
         </w:rPr>
       </w:pPr>
-      <w:hyperlink w:anchor="_Toc67387208" w:history="1">
+      <w:hyperlink w:anchor="_Toc67429089" w:history="1">
         <w:r>
           <w:rPr>
             <w:rStyle w:val="Hyperlink"/>
@@ -11055,7 +10894,7 @@
             <w:noProof/>
             <w:webHidden/>
           </w:rPr>
-          <w:instrText xml:space="preserve"> PAGEREF _Toc67387208 \h </w:instrText>
+          <w:instrText xml:space="preserve"> PAGEREF _Toc67429089 \h </w:instrText>
         </w:r>
         <w:r>
           <w:rPr>
@@ -11099,7 +10938,7 @@
           <w:lang w:eastAsia="de-CH"/>
         </w:rPr>
       </w:pPr>
-      <w:hyperlink w:anchor="_Toc67387209" w:history="1">
+      <w:hyperlink w:anchor="_Toc67429090" w:history="1">
         <w:r>
           <w:rPr>
             <w:rStyle w:val="Hyperlink"/>
@@ -11126,7 +10965,7 @@
             <w:noProof/>
             <w:webHidden/>
           </w:rPr>
-          <w:instrText xml:space="preserve"> PAGEREF _Toc67387209 \h </w:instrText>
+          <w:instrText xml:space="preserve"> PAGEREF _Toc67429090 \h </w:instrText>
         </w:r>
         <w:r>
           <w:rPr>
@@ -11170,7 +11009,7 @@
           <w:lang w:eastAsia="de-CH"/>
         </w:rPr>
       </w:pPr>
-      <w:hyperlink w:anchor="_Toc67387210" w:history="1">
+      <w:hyperlink w:anchor="_Toc67429091" w:history="1">
         <w:r>
           <w:rPr>
             <w:rStyle w:val="Hyperlink"/>
@@ -11197,7 +11036,7 @@
             <w:noProof/>
             <w:webHidden/>
           </w:rPr>
-          <w:instrText xml:space="preserve"> PAGEREF _Toc67387210 \h </w:instrText>
+          <w:instrText xml:space="preserve"> PAGEREF _Toc67429091 \h </w:instrText>
         </w:r>
         <w:r>
           <w:rPr>
@@ -11241,7 +11080,7 @@
           <w:lang w:eastAsia="de-CH"/>
         </w:rPr>
       </w:pPr>
-      <w:hyperlink w:anchor="_Toc67387211" w:history="1">
+      <w:hyperlink w:anchor="_Toc67429092" w:history="1">
         <w:r>
           <w:rPr>
             <w:rStyle w:val="Hyperlink"/>
@@ -11268,7 +11107,7 @@
             <w:noProof/>
             <w:webHidden/>
           </w:rPr>
-          <w:instrText xml:space="preserve"> PAGEREF _Toc67387211 \h </w:instrText>
+          <w:instrText xml:space="preserve"> PAGEREF _Toc67429092 \h </w:instrText>
         </w:r>
         <w:r>
           <w:rPr>
@@ -11312,7 +11151,7 @@
           <w:lang w:eastAsia="de-CH"/>
         </w:rPr>
       </w:pPr>
-      <w:hyperlink w:anchor="_Toc67387212" w:history="1">
+      <w:hyperlink w:anchor="_Toc67429093" w:history="1">
         <w:r>
           <w:rPr>
             <w:rStyle w:val="Hyperlink"/>
@@ -11339,7 +11178,7 @@
             <w:noProof/>
             <w:webHidden/>
           </w:rPr>
-          <w:instrText xml:space="preserve"> PAGEREF _Toc67387212 \h </w:instrText>
+          <w:instrText xml:space="preserve"> PAGEREF _Toc67429093 \h </w:instrText>
         </w:r>
         <w:r>
           <w:rPr>
@@ -11383,7 +11222,7 @@
           <w:lang w:eastAsia="de-CH"/>
         </w:rPr>
       </w:pPr>
-      <w:hyperlink w:anchor="_Toc67387213" w:history="1">
+      <w:hyperlink w:anchor="_Toc67429094" w:history="1">
         <w:r>
           <w:rPr>
             <w:rStyle w:val="Hyperlink"/>
@@ -11410,7 +11249,7 @@
             <w:noProof/>
             <w:webHidden/>
           </w:rPr>
-          <w:instrText xml:space="preserve"> PAGEREF _Toc67387213 \h </w:instrText>
+          <w:instrText xml:space="preserve"> PAGEREF _Toc67429094 \h </w:instrText>
         </w:r>
         <w:r>
           <w:rPr>
@@ -11454,13 +11293,13 @@
           <w:lang w:eastAsia="de-CH"/>
         </w:rPr>
       </w:pPr>
-      <w:hyperlink w:anchor="_Toc67387214" w:history="1">
+      <w:hyperlink w:anchor="_Toc67429095" w:history="1">
         <w:r>
           <w:rPr>
             <w:rStyle w:val="Hyperlink"/>
             <w:noProof/>
           </w:rPr>
-          <w:t>Abbildung 18 Darstellung eines CAS in der Modulübersichtsseit inkl. Markierung</w:t>
+          <w:t>Abbildung 18 Darstellung eines CAS in der Modulübersichtsseite inkl. Markierung</w:t>
         </w:r>
         <w:r>
           <w:rPr>
@@ -11481,7 +11320,7 @@
             <w:noProof/>
             <w:webHidden/>
           </w:rPr>
-          <w:instrText xml:space="preserve"> PAGEREF _Toc67387214 \h </w:instrText>
+          <w:instrText xml:space="preserve"> PAGEREF _Toc67429095 \h </w:instrText>
         </w:r>
         <w:r>
           <w:rPr>
@@ -11525,7 +11364,7 @@
           <w:lang w:eastAsia="de-CH"/>
         </w:rPr>
       </w:pPr>
-      <w:hyperlink w:anchor="_Toc67387215" w:history="1">
+      <w:hyperlink w:anchor="_Toc67429096" w:history="1">
         <w:r>
           <w:rPr>
             <w:rStyle w:val="Hyperlink"/>
@@ -11552,7 +11391,7 @@
             <w:noProof/>
             <w:webHidden/>
           </w:rPr>
-          <w:instrText xml:space="preserve"> PAGEREF _Toc67387215 \h </w:instrText>
+          <w:instrText xml:space="preserve"> PAGEREF _Toc67429096 \h </w:instrText>
         </w:r>
         <w:r>
           <w:rPr>
@@ -11596,7 +11435,7 @@
           <w:lang w:eastAsia="de-CH"/>
         </w:rPr>
       </w:pPr>
-      <w:hyperlink w:anchor="_Toc67387216" w:history="1">
+      <w:hyperlink w:anchor="_Toc67429097" w:history="1">
         <w:r>
           <w:rPr>
             <w:rStyle w:val="Hyperlink"/>
@@ -11623,7 +11462,7 @@
             <w:noProof/>
             <w:webHidden/>
           </w:rPr>
-          <w:instrText xml:space="preserve"> PAGEREF _Toc67387216 \h </w:instrText>
+          <w:instrText xml:space="preserve"> PAGEREF _Toc67429097 \h </w:instrText>
         </w:r>
         <w:r>
           <w:rPr>
@@ -11667,7 +11506,7 @@
           <w:lang w:eastAsia="de-CH"/>
         </w:rPr>
       </w:pPr>
-      <w:hyperlink w:anchor="_Toc67387217" w:history="1">
+      <w:hyperlink w:anchor="_Toc67429098" w:history="1">
         <w:r>
           <w:rPr>
             <w:rStyle w:val="Hyperlink"/>
@@ -11694,7 +11533,7 @@
             <w:noProof/>
             <w:webHidden/>
           </w:rPr>
-          <w:instrText xml:space="preserve"> PAGEREF _Toc67387217 \h </w:instrText>
+          <w:instrText xml:space="preserve"> PAGEREF _Toc67429098 \h </w:instrText>
         </w:r>
         <w:r>
           <w:rPr>
@@ -11738,7 +11577,7 @@
           <w:lang w:eastAsia="de-CH"/>
         </w:rPr>
       </w:pPr>
-      <w:hyperlink w:anchor="_Toc67387218" w:history="1">
+      <w:hyperlink w:anchor="_Toc67429099" w:history="1">
         <w:r>
           <w:rPr>
             <w:rStyle w:val="Hyperlink"/>
@@ -11765,7 +11604,7 @@
             <w:noProof/>
             <w:webHidden/>
           </w:rPr>
-          <w:instrText xml:space="preserve"> PAGEREF _Toc67387218 \h </w:instrText>
+          <w:instrText xml:space="preserve"> PAGEREF _Toc67429099 \h </w:instrText>
         </w:r>
         <w:r>
           <w:rPr>
@@ -11809,7 +11648,7 @@
           <w:lang w:eastAsia="de-CH"/>
         </w:rPr>
       </w:pPr>
-      <w:hyperlink w:anchor="_Toc67387219" w:history="1">
+      <w:hyperlink w:anchor="_Toc67429100" w:history="1">
         <w:r>
           <w:rPr>
             <w:rStyle w:val="Hyperlink"/>
@@ -11836,7 +11675,7 @@
             <w:noProof/>
             <w:webHidden/>
           </w:rPr>
-          <w:instrText xml:space="preserve"> PAGEREF _Toc67387219 \h </w:instrText>
+          <w:instrText xml:space="preserve"> PAGEREF _Toc67429100 \h </w:instrText>
         </w:r>
         <w:r>
           <w:rPr>
@@ -11873,12 +11712,8 @@
       </w:r>
     </w:p>
     <w:sectPr>
-      <w:headerReference w:type="even" r:id="rId34"/>
-      <w:headerReference w:type="default" r:id="rId35"/>
-      <w:footerReference w:type="even" r:id="rId36"/>
-      <w:footerReference w:type="default" r:id="rId37"/>
-      <w:headerReference w:type="first" r:id="rId38"/>
-      <w:footerReference w:type="first" r:id="rId39"/>
+      <w:footerReference w:type="default" r:id="rId34"/>
+      <w:headerReference w:type="first" r:id="rId35"/>
       <w:pgSz w:w="11906" w:h="16838"/>
       <w:pgMar w:top="1134" w:right="1134" w:bottom="1134" w:left="1134" w:header="709" w:footer="709" w:gutter="0"/>
       <w:cols w:space="720"/>
@@ -11909,16 +11744,6 @@
 </file>
 
 <file path=word/footer1.xml><?xml version="1.0" encoding="utf-8"?>
-<w:ftr xmlns:wpc="http://schemas.microsoft.com/office/word/2010/wordprocessingCanvas" xmlns:cx="http://schemas.microsoft.com/office/drawing/2014/chartex" xmlns:cx1="http://schemas.microsoft.com/office/drawing/2015/9/8/chartex" xmlns:cx2="http://schemas.microsoft.com/office/drawing/2015/10/21/chartex" xmlns:cx3="http://schemas.microsoft.com/office/drawing/2016/5/9/chartex" xmlns:cx4="http://schemas.microsoft.com/office/drawing/2016/5/10/chartex" xmlns:cx5="http://schemas.microsoft.com/office/drawing/2016/5/11/chartex" xmlns:cx6="http://schemas.microsoft.com/office/drawing/2016/5/12/chartex" xmlns:cx7="http://schemas.microsoft.com/office/drawing/2016/5/13/chartex" xmlns:cx8="http://schemas.microsoft.com/office/drawing/2016/5/14/chartex" xmlns:mc="http://schemas.openxmlformats.org/markup-compatibility/2006" xmlns:aink="http://schemas.microsoft.com/office/drawing/2016/ink" xmlns:am3d="http://schemas.microsoft.com/office/drawing/2017/model3d" xmlns:o="urn:schemas-microsoft-com:office:office" xmlns:r="http://schemas.openxmlformats.org/officeDocument/2006/relationships" xmlns:m="http://schemas.openxmlformats.org/officeDocument/2006/math" xmlns:v="urn:schemas-microsoft-com:vml" xmlns:wp14="http://schemas.microsoft.com/office/word/2010/wordprocessingDrawing" xmlns:wp="http://schemas.openxmlformats.org/drawingml/2006/wordprocessingDrawing" xmlns:w10="urn:schemas-microsoft-com:office:word" xmlns:w="http://schemas.openxmlformats.org/wordprocessingml/2006/main" xmlns:w14="http://schemas.microsoft.com/office/word/2010/wordml" xmlns:w15="http://schemas.microsoft.com/office/word/2012/wordml" xmlns:w16cex="http://schemas.microsoft.com/office/word/2018/wordml/cex" xmlns:w16cid="http://schemas.microsoft.com/office/word/2016/wordml/cid" xmlns:w16="http://schemas.microsoft.com/office/word/2018/wordml" xmlns:w16se="http://schemas.microsoft.com/office/word/2015/wordml/symex" xmlns:wpg="http://schemas.microsoft.com/office/word/2010/wordprocessingGroup" xmlns:wpi="http://schemas.microsoft.com/office/word/2010/wordprocessingInk" xmlns:wne="http://schemas.microsoft.com/office/word/2006/wordml" xmlns:wps="http://schemas.microsoft.com/office/word/2010/wordprocessingShape" mc:Ignorable="w14 w15 w16se w16cid w16 w16cex wp14">
-  <w:p>
-    <w:pPr>
-      <w:pStyle w:val="Fuzeile"/>
-    </w:pPr>
-  </w:p>
-</w:ftr>
-</file>
-
-<file path=word/footer2.xml><?xml version="1.0" encoding="utf-8"?>
 <w:ftr xmlns:wpc="http://schemas.microsoft.com/office/word/2010/wordprocessingCanvas" xmlns:cx="http://schemas.microsoft.com/office/drawing/2014/chartex" xmlns:cx1="http://schemas.microsoft.com/office/drawing/2015/9/8/chartex" xmlns:cx2="http://schemas.microsoft.com/office/drawing/2015/10/21/chartex" xmlns:cx3="http://schemas.microsoft.com/office/drawing/2016/5/9/chartex" xmlns:cx4="http://schemas.microsoft.com/office/drawing/2016/5/10/chartex" xmlns:cx5="http://schemas.microsoft.com/office/drawing/2016/5/11/chartex" xmlns:cx6="http://schemas.microsoft.com/office/drawing/2016/5/12/chartex" xmlns:cx7="http://schemas.microsoft.com/office/drawing/2016/5/13/chartex" xmlns:cx8="http://schemas.microsoft.com/office/drawing/2016/5/14/chartex" xmlns:mc="http://schemas.openxmlformats.org/markup-compatibility/2006" xmlns:aink="http://schemas.microsoft.com/office/drawing/2016/ink" xmlns:am3d="http://schemas.microsoft.com/office/drawing/2017/model3d" xmlns:o="urn:schemas-microsoft-com:office:office" xmlns:r="http://schemas.openxmlformats.org/officeDocument/2006/relationships" xmlns:m="http://schemas.openxmlformats.org/officeDocument/2006/math" xmlns:v="urn:schemas-microsoft-com:vml" xmlns:wp14="http://schemas.microsoft.com/office/word/2010/wordprocessingDrawing" xmlns:wp="http://schemas.openxmlformats.org/drawingml/2006/wordprocessingDrawing" xmlns:w10="urn:schemas-microsoft-com:office:word" xmlns:w="http://schemas.openxmlformats.org/wordprocessingml/2006/main" xmlns:w14="http://schemas.microsoft.com/office/word/2010/wordml" xmlns:w15="http://schemas.microsoft.com/office/word/2012/wordml" xmlns:w16cex="http://schemas.microsoft.com/office/word/2018/wordml/cex" xmlns:w16cid="http://schemas.microsoft.com/office/word/2016/wordml/cid" xmlns:w16="http://schemas.microsoft.com/office/word/2018/wordml" xmlns:w16se="http://schemas.microsoft.com/office/word/2015/wordml/symex" xmlns:wpg="http://schemas.microsoft.com/office/word/2010/wordprocessingGroup" xmlns:wpi="http://schemas.microsoft.com/office/word/2010/wordprocessingInk" xmlns:wne="http://schemas.microsoft.com/office/word/2006/wordml" xmlns:wps="http://schemas.microsoft.com/office/word/2010/wordprocessingShape" mc:Ignorable="w14 w15 w16se w16cid w16 w16cex wp14">
   <w:p>
     <w:pPr>
@@ -11953,16 +11778,6 @@
 </w:ftr>
 </file>
 
-<file path=word/footer3.xml><?xml version="1.0" encoding="utf-8"?>
-<w:ftr xmlns:wpc="http://schemas.microsoft.com/office/word/2010/wordprocessingCanvas" xmlns:cx="http://schemas.microsoft.com/office/drawing/2014/chartex" xmlns:cx1="http://schemas.microsoft.com/office/drawing/2015/9/8/chartex" xmlns:cx2="http://schemas.microsoft.com/office/drawing/2015/10/21/chartex" xmlns:cx3="http://schemas.microsoft.com/office/drawing/2016/5/9/chartex" xmlns:cx4="http://schemas.microsoft.com/office/drawing/2016/5/10/chartex" xmlns:cx5="http://schemas.microsoft.com/office/drawing/2016/5/11/chartex" xmlns:cx6="http://schemas.microsoft.com/office/drawing/2016/5/12/chartex" xmlns:cx7="http://schemas.microsoft.com/office/drawing/2016/5/13/chartex" xmlns:cx8="http://schemas.microsoft.com/office/drawing/2016/5/14/chartex" xmlns:mc="http://schemas.openxmlformats.org/markup-compatibility/2006" xmlns:aink="http://schemas.microsoft.com/office/drawing/2016/ink" xmlns:am3d="http://schemas.microsoft.com/office/drawing/2017/model3d" xmlns:o="urn:schemas-microsoft-com:office:office" xmlns:r="http://schemas.openxmlformats.org/officeDocument/2006/relationships" xmlns:m="http://schemas.openxmlformats.org/officeDocument/2006/math" xmlns:v="urn:schemas-microsoft-com:vml" xmlns:wp14="http://schemas.microsoft.com/office/word/2010/wordprocessingDrawing" xmlns:wp="http://schemas.openxmlformats.org/drawingml/2006/wordprocessingDrawing" xmlns:w10="urn:schemas-microsoft-com:office:word" xmlns:w="http://schemas.openxmlformats.org/wordprocessingml/2006/main" xmlns:w14="http://schemas.microsoft.com/office/word/2010/wordml" xmlns:w15="http://schemas.microsoft.com/office/word/2012/wordml" xmlns:w16cex="http://schemas.microsoft.com/office/word/2018/wordml/cex" xmlns:w16cid="http://schemas.microsoft.com/office/word/2016/wordml/cid" xmlns:w16="http://schemas.microsoft.com/office/word/2018/wordml" xmlns:w16se="http://schemas.microsoft.com/office/word/2015/wordml/symex" xmlns:wpg="http://schemas.microsoft.com/office/word/2010/wordprocessingGroup" xmlns:wpi="http://schemas.microsoft.com/office/word/2010/wordprocessingInk" xmlns:wne="http://schemas.microsoft.com/office/word/2006/wordml" xmlns:wps="http://schemas.microsoft.com/office/word/2010/wordprocessingShape" mc:Ignorable="w14 w15 w16se w16cid w16 w16cex wp14">
-  <w:p>
-    <w:pPr>
-      <w:pStyle w:val="Fuzeile"/>
-    </w:pPr>
-  </w:p>
-</w:ftr>
-</file>
-
 <file path=word/footnotes.xml><?xml version="1.0" encoding="utf-8"?>
 <w:footnotes xmlns:wpc="http://schemas.microsoft.com/office/word/2010/wordprocessingCanvas" xmlns:cx="http://schemas.microsoft.com/office/drawing/2014/chartex" xmlns:cx1="http://schemas.microsoft.com/office/drawing/2015/9/8/chartex" xmlns:cx2="http://schemas.microsoft.com/office/drawing/2015/10/21/chartex" xmlns:cx3="http://schemas.microsoft.com/office/drawing/2016/5/9/chartex" xmlns:cx4="http://schemas.microsoft.com/office/drawing/2016/5/10/chartex" xmlns:cx5="http://schemas.microsoft.com/office/drawing/2016/5/11/chartex" xmlns:cx6="http://schemas.microsoft.com/office/drawing/2016/5/12/chartex" xmlns:cx7="http://schemas.microsoft.com/office/drawing/2016/5/13/chartex" xmlns:cx8="http://schemas.microsoft.com/office/drawing/2016/5/14/chartex" xmlns:mc="http://schemas.openxmlformats.org/markup-compatibility/2006" xmlns:aink="http://schemas.microsoft.com/office/drawing/2016/ink" xmlns:am3d="http://schemas.microsoft.com/office/drawing/2017/model3d" xmlns:o="urn:schemas-microsoft-com:office:office" xmlns:r="http://schemas.openxmlformats.org/officeDocument/2006/relationships" xmlns:m="http://schemas.openxmlformats.org/officeDocument/2006/math" xmlns:v="urn:schemas-microsoft-com:vml" xmlns:wp14="http://schemas.microsoft.com/office/word/2010/wordprocessingDrawing" xmlns:wp="http://schemas.openxmlformats.org/drawingml/2006/wordprocessingDrawing" xmlns:w10="urn:schemas-microsoft-com:office:word" xmlns:w="http://schemas.openxmlformats.org/wordprocessingml/2006/main" xmlns:w14="http://schemas.microsoft.com/office/word/2010/wordml" xmlns:w15="http://schemas.microsoft.com/office/word/2012/wordml" xmlns:w16cex="http://schemas.microsoft.com/office/word/2018/wordml/cex" xmlns:w16cid="http://schemas.microsoft.com/office/word/2016/wordml/cid" xmlns:w16="http://schemas.microsoft.com/office/word/2018/wordml" xmlns:w16se="http://schemas.microsoft.com/office/word/2015/wordml/symex" xmlns:wpg="http://schemas.microsoft.com/office/word/2010/wordprocessingGroup" xmlns:wpi="http://schemas.microsoft.com/office/word/2010/wordprocessingInk" xmlns:wne="http://schemas.microsoft.com/office/word/2006/wordml" xmlns:wps="http://schemas.microsoft.com/office/word/2010/wordprocessingShape" mc:Ignorable="w14 w15 w16se w16cid w16 w16cex wp14">
   <w:footnote w:type="separator" w:id="-1">
@@ -11983,26 +11798,6 @@
 </file>
 
 <file path=word/header1.xml><?xml version="1.0" encoding="utf-8"?>
-<w:hdr xmlns:wpc="http://schemas.microsoft.com/office/word/2010/wordprocessingCanvas" xmlns:cx="http://schemas.microsoft.com/office/drawing/2014/chartex" xmlns:cx1="http://schemas.microsoft.com/office/drawing/2015/9/8/chartex" xmlns:cx2="http://schemas.microsoft.com/office/drawing/2015/10/21/chartex" xmlns:cx3="http://schemas.microsoft.com/office/drawing/2016/5/9/chartex" xmlns:cx4="http://schemas.microsoft.com/office/drawing/2016/5/10/chartex" xmlns:cx5="http://schemas.microsoft.com/office/drawing/2016/5/11/chartex" xmlns:cx6="http://schemas.microsoft.com/office/drawing/2016/5/12/chartex" xmlns:cx7="http://schemas.microsoft.com/office/drawing/2016/5/13/chartex" xmlns:cx8="http://schemas.microsoft.com/office/drawing/2016/5/14/chartex" xmlns:mc="http://schemas.openxmlformats.org/markup-compatibility/2006" xmlns:aink="http://schemas.microsoft.com/office/drawing/2016/ink" xmlns:am3d="http://schemas.microsoft.com/office/drawing/2017/model3d" xmlns:o="urn:schemas-microsoft-com:office:office" xmlns:r="http://schemas.openxmlformats.org/officeDocument/2006/relationships" xmlns:m="http://schemas.openxmlformats.org/officeDocument/2006/math" xmlns:v="urn:schemas-microsoft-com:vml" xmlns:wp14="http://schemas.microsoft.com/office/word/2010/wordprocessingDrawing" xmlns:wp="http://schemas.openxmlformats.org/drawingml/2006/wordprocessingDrawing" xmlns:w10="urn:schemas-microsoft-com:office:word" xmlns:w="http://schemas.openxmlformats.org/wordprocessingml/2006/main" xmlns:w14="http://schemas.microsoft.com/office/word/2010/wordml" xmlns:w15="http://schemas.microsoft.com/office/word/2012/wordml" xmlns:w16cex="http://schemas.microsoft.com/office/word/2018/wordml/cex" xmlns:w16cid="http://schemas.microsoft.com/office/word/2016/wordml/cid" xmlns:w16="http://schemas.microsoft.com/office/word/2018/wordml" xmlns:w16se="http://schemas.microsoft.com/office/word/2015/wordml/symex" xmlns:wpg="http://schemas.microsoft.com/office/word/2010/wordprocessingGroup" xmlns:wpi="http://schemas.microsoft.com/office/word/2010/wordprocessingInk" xmlns:wne="http://schemas.microsoft.com/office/word/2006/wordml" xmlns:wps="http://schemas.microsoft.com/office/word/2010/wordprocessingShape" mc:Ignorable="w14 w15 w16se w16cid w16 w16cex wp14">
-  <w:p>
-    <w:pPr>
-      <w:pStyle w:val="Kopfzeile"/>
-    </w:pPr>
-  </w:p>
-</w:hdr>
-</file>
-
-<file path=word/header2.xml><?xml version="1.0" encoding="utf-8"?>
-<w:hdr xmlns:wpc="http://schemas.microsoft.com/office/word/2010/wordprocessingCanvas" xmlns:cx="http://schemas.microsoft.com/office/drawing/2014/chartex" xmlns:cx1="http://schemas.microsoft.com/office/drawing/2015/9/8/chartex" xmlns:cx2="http://schemas.microsoft.com/office/drawing/2015/10/21/chartex" xmlns:cx3="http://schemas.microsoft.com/office/drawing/2016/5/9/chartex" xmlns:cx4="http://schemas.microsoft.com/office/drawing/2016/5/10/chartex" xmlns:cx5="http://schemas.microsoft.com/office/drawing/2016/5/11/chartex" xmlns:cx6="http://schemas.microsoft.com/office/drawing/2016/5/12/chartex" xmlns:cx7="http://schemas.microsoft.com/office/drawing/2016/5/13/chartex" xmlns:cx8="http://schemas.microsoft.com/office/drawing/2016/5/14/chartex" xmlns:mc="http://schemas.openxmlformats.org/markup-compatibility/2006" xmlns:aink="http://schemas.microsoft.com/office/drawing/2016/ink" xmlns:am3d="http://schemas.microsoft.com/office/drawing/2017/model3d" xmlns:o="urn:schemas-microsoft-com:office:office" xmlns:r="http://schemas.openxmlformats.org/officeDocument/2006/relationships" xmlns:m="http://schemas.openxmlformats.org/officeDocument/2006/math" xmlns:v="urn:schemas-microsoft-com:vml" xmlns:wp14="http://schemas.microsoft.com/office/word/2010/wordprocessingDrawing" xmlns:wp="http://schemas.openxmlformats.org/drawingml/2006/wordprocessingDrawing" xmlns:w10="urn:schemas-microsoft-com:office:word" xmlns:w="http://schemas.openxmlformats.org/wordprocessingml/2006/main" xmlns:w14="http://schemas.microsoft.com/office/word/2010/wordml" xmlns:w15="http://schemas.microsoft.com/office/word/2012/wordml" xmlns:w16cex="http://schemas.microsoft.com/office/word/2018/wordml/cex" xmlns:w16cid="http://schemas.microsoft.com/office/word/2016/wordml/cid" xmlns:w16="http://schemas.microsoft.com/office/word/2018/wordml" xmlns:w16se="http://schemas.microsoft.com/office/word/2015/wordml/symex" xmlns:wpg="http://schemas.microsoft.com/office/word/2010/wordprocessingGroup" xmlns:wpi="http://schemas.microsoft.com/office/word/2010/wordprocessingInk" xmlns:wne="http://schemas.microsoft.com/office/word/2006/wordml" xmlns:wps="http://schemas.microsoft.com/office/word/2010/wordprocessingShape" mc:Ignorable="w14 w15 w16se w16cid w16 w16cex wp14">
-  <w:p>
-    <w:pPr>
-      <w:pStyle w:val="Kopfzeile"/>
-    </w:pPr>
-  </w:p>
-</w:hdr>
-</file>
-
-<file path=word/header3.xml><?xml version="1.0" encoding="utf-8"?>
 <w:hdr xmlns:wpc="http://schemas.microsoft.com/office/word/2010/wordprocessingCanvas" xmlns:cx="http://schemas.microsoft.com/office/drawing/2014/chartex" xmlns:cx1="http://schemas.microsoft.com/office/drawing/2015/9/8/chartex" xmlns:cx2="http://schemas.microsoft.com/office/drawing/2015/10/21/chartex" xmlns:cx3="http://schemas.microsoft.com/office/drawing/2016/5/9/chartex" xmlns:cx4="http://schemas.microsoft.com/office/drawing/2016/5/10/chartex" xmlns:cx5="http://schemas.microsoft.com/office/drawing/2016/5/11/chartex" xmlns:cx6="http://schemas.microsoft.com/office/drawing/2016/5/12/chartex" xmlns:cx7="http://schemas.microsoft.com/office/drawing/2016/5/13/chartex" xmlns:cx8="http://schemas.microsoft.com/office/drawing/2016/5/14/chartex" xmlns:mc="http://schemas.openxmlformats.org/markup-compatibility/2006" xmlns:aink="http://schemas.microsoft.com/office/drawing/2016/ink" xmlns:am3d="http://schemas.microsoft.com/office/drawing/2017/model3d" xmlns:o="urn:schemas-microsoft-com:office:office" xmlns:r="http://schemas.openxmlformats.org/officeDocument/2006/relationships" xmlns:m="http://schemas.openxmlformats.org/officeDocument/2006/math" xmlns:v="urn:schemas-microsoft-com:vml" xmlns:wp14="http://schemas.microsoft.com/office/word/2010/wordprocessingDrawing" xmlns:wp="http://schemas.openxmlformats.org/drawingml/2006/wordprocessingDrawing" xmlns:w10="urn:schemas-microsoft-com:office:word" xmlns:w="http://schemas.openxmlformats.org/wordprocessingml/2006/main" xmlns:w14="http://schemas.microsoft.com/office/word/2010/wordml" xmlns:w15="http://schemas.microsoft.com/office/word/2012/wordml" xmlns:w16cex="http://schemas.microsoft.com/office/word/2018/wordml/cex" xmlns:w16cid="http://schemas.microsoft.com/office/word/2016/wordml/cid" xmlns:w16="http://schemas.microsoft.com/office/word/2018/wordml" xmlns:w16se="http://schemas.microsoft.com/office/word/2015/wordml/symex" xmlns:wpg="http://schemas.microsoft.com/office/word/2010/wordprocessingGroup" xmlns:wpi="http://schemas.microsoft.com/office/word/2010/wordprocessingInk" xmlns:wne="http://schemas.microsoft.com/office/word/2006/wordml" xmlns:wps="http://schemas.microsoft.com/office/word/2010/wordprocessingShape" mc:Ignorable="w14 w15 w16se w16cid w16 w16cex wp14">
   <w:p>
     <w:pPr>

--- a/docs/Projektbericht_Equals_Gruppe1.docx
+++ b/docs/Projektbericht_Equals_Gruppe1.docx
@@ -3044,9 +3044,9 @@
         <w:lastRenderedPageBreak/>
         <w:t>Use Cases</w:t>
       </w:r>
-      <w:bookmarkEnd w:id="0"/>
       <w:bookmarkEnd w:id="1"/>
       <w:bookmarkEnd w:id="2"/>
+      <w:bookmarkEnd w:id="0"/>
     </w:p>
     <w:p>
       <w:pPr>
@@ -3150,14 +3150,27 @@
       <w:r>
         <w:t xml:space="preserve">Abbildung </w:t>
       </w:r>
-      <w:fldSimple w:instr=" SEQ Abbildung \* ARABIC ">
-        <w:r>
-          <w:rPr>
-            <w:noProof/>
-          </w:rPr>
-          <w:t>1</w:t>
-        </w:r>
-      </w:fldSimple>
+      <w:r>
+        <w:fldChar w:fldCharType="begin"/>
+      </w:r>
+      <w:r>
+        <w:instrText xml:space="preserve"> SEQ Abbildung \* ARABIC </w:instrText>
+      </w:r>
+      <w:r>
+        <w:fldChar w:fldCharType="separate"/>
+      </w:r>
+      <w:r>
+        <w:rPr>
+          <w:noProof/>
+        </w:rPr>
+        <w:t>1</w:t>
+      </w:r>
+      <w:r>
+        <w:rPr>
+          <w:noProof/>
+        </w:rPr>
+        <w:fldChar w:fldCharType="end"/>
+      </w:r>
       <w:r>
         <w:t xml:space="preserve"> Use Case Diagramm</w:t>
       </w:r>
@@ -3509,7 +3522,15 @@
         <w:t>S</w:t>
       </w:r>
       <w:r>
-        <w:t xml:space="preserve">imple and </w:t>
+        <w:t xml:space="preserve">imple </w:t>
+      </w:r>
+      <w:proofErr w:type="spellStart"/>
+      <w:r>
+        <w:t>and</w:t>
+      </w:r>
+      <w:proofErr w:type="spellEnd"/>
+      <w:r>
+        <w:t xml:space="preserve"> </w:t>
       </w:r>
       <w:r>
         <w:t>S</w:t>
@@ -3686,14 +3707,27 @@
       <w:r>
         <w:t xml:space="preserve">Abbildung </w:t>
       </w:r>
-      <w:fldSimple w:instr=" SEQ Abbildung \* ARABIC ">
-        <w:r>
-          <w:rPr>
-            <w:noProof/>
-          </w:rPr>
-          <w:t>2</w:t>
-        </w:r>
-      </w:fldSimple>
+      <w:r>
+        <w:fldChar w:fldCharType="begin"/>
+      </w:r>
+      <w:r>
+        <w:instrText xml:space="preserve"> SEQ Abbildung \* ARABIC </w:instrText>
+      </w:r>
+      <w:r>
+        <w:fldChar w:fldCharType="separate"/>
+      </w:r>
+      <w:r>
+        <w:rPr>
+          <w:noProof/>
+        </w:rPr>
+        <w:t>2</w:t>
+      </w:r>
+      <w:r>
+        <w:rPr>
+          <w:noProof/>
+        </w:rPr>
+        <w:fldChar w:fldCharType="end"/>
+      </w:r>
       <w:r>
         <w:t xml:space="preserve"> ER Datenmodell</w:t>
       </w:r>
@@ -3796,14 +3830,27 @@
       <w:r>
         <w:t xml:space="preserve">Abbildung </w:t>
       </w:r>
-      <w:fldSimple w:instr=" SEQ Abbildung \* ARABIC ">
-        <w:r>
-          <w:rPr>
-            <w:noProof/>
-          </w:rPr>
-          <w:t>3</w:t>
-        </w:r>
-      </w:fldSimple>
+      <w:r>
+        <w:fldChar w:fldCharType="begin"/>
+      </w:r>
+      <w:r>
+        <w:instrText xml:space="preserve"> SEQ Abbildung \* ARABIC </w:instrText>
+      </w:r>
+      <w:r>
+        <w:fldChar w:fldCharType="separate"/>
+      </w:r>
+      <w:r>
+        <w:rPr>
+          <w:noProof/>
+        </w:rPr>
+        <w:t>3</w:t>
+      </w:r>
+      <w:r>
+        <w:rPr>
+          <w:noProof/>
+        </w:rPr>
+        <w:fldChar w:fldCharType="end"/>
+      </w:r>
       <w:r>
         <w:t xml:space="preserve"> DB Schema</w:t>
       </w:r>
@@ -4664,14 +4711,27 @@
       <w:r>
         <w:t xml:space="preserve">Abbildung </w:t>
       </w:r>
-      <w:fldSimple w:instr=" SEQ Abbildung \* ARABIC ">
-        <w:r>
-          <w:rPr>
-            <w:noProof/>
-          </w:rPr>
-          <w:t>4</w:t>
-        </w:r>
-      </w:fldSimple>
+      <w:r>
+        <w:fldChar w:fldCharType="begin"/>
+      </w:r>
+      <w:r>
+        <w:instrText xml:space="preserve"> SEQ Abbildung \* ARABIC </w:instrText>
+      </w:r>
+      <w:r>
+        <w:fldChar w:fldCharType="separate"/>
+      </w:r>
+      <w:r>
+        <w:rPr>
+          <w:noProof/>
+        </w:rPr>
+        <w:t>4</w:t>
+      </w:r>
+      <w:r>
+        <w:rPr>
+          <w:noProof/>
+        </w:rPr>
+        <w:fldChar w:fldCharType="end"/>
+      </w:r>
       <w:r>
         <w:t xml:space="preserve"> DB-Konsolidierung ER-Modell</w:t>
       </w:r>
@@ -4744,14 +4804,27 @@
       <w:r>
         <w:t xml:space="preserve">Abbildung </w:t>
       </w:r>
-      <w:fldSimple w:instr=" SEQ Abbildung \* ARABIC ">
-        <w:r>
-          <w:rPr>
-            <w:noProof/>
-          </w:rPr>
-          <w:t>5</w:t>
-        </w:r>
-      </w:fldSimple>
+      <w:r>
+        <w:fldChar w:fldCharType="begin"/>
+      </w:r>
+      <w:r>
+        <w:instrText xml:space="preserve"> SEQ Abbildung \* ARABIC </w:instrText>
+      </w:r>
+      <w:r>
+        <w:fldChar w:fldCharType="separate"/>
+      </w:r>
+      <w:r>
+        <w:rPr>
+          <w:noProof/>
+        </w:rPr>
+        <w:t>5</w:t>
+      </w:r>
+      <w:r>
+        <w:rPr>
+          <w:noProof/>
+        </w:rPr>
+        <w:fldChar w:fldCharType="end"/>
+      </w:r>
       <w:r>
         <w:t xml:space="preserve"> DB-Konsolidierung DB-Schema</w:t>
       </w:r>
@@ -5403,14 +5476,27 @@
       <w:r>
         <w:t xml:space="preserve">Abbildung </w:t>
       </w:r>
-      <w:fldSimple w:instr=" SEQ Abbildung \* ARABIC ">
-        <w:r>
-          <w:rPr>
-            <w:noProof/>
-          </w:rPr>
-          <w:t>6</w:t>
-        </w:r>
-      </w:fldSimple>
+      <w:r>
+        <w:fldChar w:fldCharType="begin"/>
+      </w:r>
+      <w:r>
+        <w:instrText xml:space="preserve"> SEQ Abbildung \* ARABIC </w:instrText>
+      </w:r>
+      <w:r>
+        <w:fldChar w:fldCharType="separate"/>
+      </w:r>
+      <w:r>
+        <w:rPr>
+          <w:noProof/>
+        </w:rPr>
+        <w:t>6</w:t>
+      </w:r>
+      <w:r>
+        <w:rPr>
+          <w:noProof/>
+        </w:rPr>
+        <w:fldChar w:fldCharType="end"/>
+      </w:r>
       <w:r>
         <w:t xml:space="preserve"> Login Mock</w:t>
       </w:r>
@@ -5480,14 +5566,27 @@
       <w:r>
         <w:t xml:space="preserve">Abbildung </w:t>
       </w:r>
-      <w:fldSimple w:instr=" SEQ Abbildung \* ARABIC ">
-        <w:r>
-          <w:rPr>
-            <w:noProof/>
-          </w:rPr>
-          <w:t>7</w:t>
-        </w:r>
-      </w:fldSimple>
+      <w:r>
+        <w:fldChar w:fldCharType="begin"/>
+      </w:r>
+      <w:r>
+        <w:instrText xml:space="preserve"> SEQ Abbildung \* ARABIC </w:instrText>
+      </w:r>
+      <w:r>
+        <w:fldChar w:fldCharType="separate"/>
+      </w:r>
+      <w:r>
+        <w:rPr>
+          <w:noProof/>
+        </w:rPr>
+        <w:t>7</w:t>
+      </w:r>
+      <w:r>
+        <w:rPr>
+          <w:noProof/>
+        </w:rPr>
+        <w:fldChar w:fldCharType="end"/>
+      </w:r>
       <w:r>
         <w:t xml:space="preserve"> Modulübersicht Mock</w:t>
       </w:r>
@@ -5556,14 +5655,27 @@
       <w:r>
         <w:t xml:space="preserve">Abbildung </w:t>
       </w:r>
-      <w:fldSimple w:instr=" SEQ Abbildung \* ARABIC ">
-        <w:r>
-          <w:rPr>
-            <w:noProof/>
-          </w:rPr>
-          <w:t>8</w:t>
-        </w:r>
-      </w:fldSimple>
+      <w:r>
+        <w:fldChar w:fldCharType="begin"/>
+      </w:r>
+      <w:r>
+        <w:instrText xml:space="preserve"> SEQ Abbildung \* ARABIC </w:instrText>
+      </w:r>
+      <w:r>
+        <w:fldChar w:fldCharType="separate"/>
+      </w:r>
+      <w:r>
+        <w:rPr>
+          <w:noProof/>
+        </w:rPr>
+        <w:t>8</w:t>
+      </w:r>
+      <w:r>
+        <w:rPr>
+          <w:noProof/>
+        </w:rPr>
+        <w:fldChar w:fldCharType="end"/>
+      </w:r>
       <w:r>
         <w:t xml:space="preserve"> Kursübersicht Dozierende Mock</w:t>
       </w:r>
@@ -5633,14 +5745,27 @@
       <w:r>
         <w:t xml:space="preserve">Abbildung </w:t>
       </w:r>
-      <w:fldSimple w:instr=" SEQ Abbildung \* ARABIC ">
-        <w:r>
-          <w:rPr>
-            <w:noProof/>
-          </w:rPr>
-          <w:t>9</w:t>
-        </w:r>
-      </w:fldSimple>
+      <w:r>
+        <w:fldChar w:fldCharType="begin"/>
+      </w:r>
+      <w:r>
+        <w:instrText xml:space="preserve"> SEQ Abbildung \* ARABIC </w:instrText>
+      </w:r>
+      <w:r>
+        <w:fldChar w:fldCharType="separate"/>
+      </w:r>
+      <w:r>
+        <w:rPr>
+          <w:noProof/>
+        </w:rPr>
+        <w:t>9</w:t>
+      </w:r>
+      <w:r>
+        <w:rPr>
+          <w:noProof/>
+        </w:rPr>
+        <w:fldChar w:fldCharType="end"/>
+      </w:r>
       <w:r>
         <w:t xml:space="preserve"> Kursübersicht CAS-Assistenz Mock</w:t>
       </w:r>
@@ -5710,14 +5835,27 @@
       <w:r>
         <w:t xml:space="preserve">Abbildung </w:t>
       </w:r>
-      <w:fldSimple w:instr=" SEQ Abbildung \* ARABIC ">
-        <w:r>
-          <w:rPr>
-            <w:noProof/>
-          </w:rPr>
-          <w:t>10</w:t>
-        </w:r>
-      </w:fldSimple>
+      <w:r>
+        <w:fldChar w:fldCharType="begin"/>
+      </w:r>
+      <w:r>
+        <w:instrText xml:space="preserve"> SEQ Abbildung \* ARABIC </w:instrText>
+      </w:r>
+      <w:r>
+        <w:fldChar w:fldCharType="separate"/>
+      </w:r>
+      <w:r>
+        <w:rPr>
+          <w:noProof/>
+        </w:rPr>
+        <w:t>10</w:t>
+      </w:r>
+      <w:r>
+        <w:rPr>
+          <w:noProof/>
+        </w:rPr>
+        <w:fldChar w:fldCharType="end"/>
+      </w:r>
       <w:r>
         <w:t xml:space="preserve"> Kursübersicht CAS-Verantwortliche Mock</w:t>
       </w:r>
@@ -5795,14 +5933,30 @@
       <w:r>
         <w:t xml:space="preserve">Abbildung </w:t>
       </w:r>
-      <w:fldSimple w:instr=" SEQ Abbildung \* ARABIC ">
-        <w:r>
-          <w:rPr>
-            <w:noProof/>
-          </w:rPr>
-          <w:t>11</w:t>
-        </w:r>
-      </w:fldSimple>
+      <w:r>
+        <w:fldChar w:fldCharType="begin"/>
+      </w:r>
+      <w:r>
+        <w:instrText xml:space="preserve"> SEQ Abbildung \* ARABIC</w:instrText>
+      </w:r>
+      <w:r>
+        <w:instrText xml:space="preserve"> </w:instrText>
+      </w:r>
+      <w:r>
+        <w:fldChar w:fldCharType="separate"/>
+      </w:r>
+      <w:r>
+        <w:rPr>
+          <w:noProof/>
+        </w:rPr>
+        <w:t>11</w:t>
+      </w:r>
+      <w:r>
+        <w:rPr>
+          <w:noProof/>
+        </w:rPr>
+        <w:fldChar w:fldCharType="end"/>
+      </w:r>
       <w:r>
         <w:t xml:space="preserve"> Benachrichtigung CAS-Assistenz Mock</w:t>
       </w:r>
@@ -5872,14 +6026,27 @@
       <w:r>
         <w:t xml:space="preserve">Abbildung </w:t>
       </w:r>
-      <w:fldSimple w:instr=" SEQ Abbildung \* ARABIC ">
-        <w:r>
-          <w:rPr>
-            <w:noProof/>
-          </w:rPr>
-          <w:t>12</w:t>
-        </w:r>
-      </w:fldSimple>
+      <w:r>
+        <w:fldChar w:fldCharType="begin"/>
+      </w:r>
+      <w:r>
+        <w:instrText xml:space="preserve"> SEQ Abbildung \* ARABIC </w:instrText>
+      </w:r>
+      <w:r>
+        <w:fldChar w:fldCharType="separate"/>
+      </w:r>
+      <w:r>
+        <w:rPr>
+          <w:noProof/>
+        </w:rPr>
+        <w:t>12</w:t>
+      </w:r>
+      <w:r>
+        <w:rPr>
+          <w:noProof/>
+        </w:rPr>
+        <w:fldChar w:fldCharType="end"/>
+      </w:r>
       <w:r>
         <w:t xml:space="preserve"> Notenübersicht Studierende Mock</w:t>
       </w:r>
@@ -6139,14 +6306,27 @@
       <w:r>
         <w:t xml:space="preserve">Abbildung </w:t>
       </w:r>
-      <w:fldSimple w:instr=" SEQ Abbildung \* ARABIC ">
-        <w:r>
-          <w:rPr>
-            <w:noProof/>
-          </w:rPr>
-          <w:t>13</w:t>
-        </w:r>
-      </w:fldSimple>
+      <w:r>
+        <w:fldChar w:fldCharType="begin"/>
+      </w:r>
+      <w:r>
+        <w:instrText xml:space="preserve"> SEQ Abbildung \* ARABIC </w:instrText>
+      </w:r>
+      <w:r>
+        <w:fldChar w:fldCharType="separate"/>
+      </w:r>
+      <w:r>
+        <w:rPr>
+          <w:noProof/>
+        </w:rPr>
+        <w:t>13</w:t>
+      </w:r>
+      <w:r>
+        <w:rPr>
+          <w:noProof/>
+        </w:rPr>
+        <w:fldChar w:fldCharType="end"/>
+      </w:r>
       <w:r>
         <w:t xml:space="preserve"> </w:t>
       </w:r>
@@ -6581,14 +6761,27 @@
       <w:r>
         <w:t xml:space="preserve">Abbildung </w:t>
       </w:r>
-      <w:fldSimple w:instr=" SEQ Abbildung \* ARABIC ">
-        <w:r>
-          <w:rPr>
-            <w:noProof/>
-          </w:rPr>
-          <w:t>14</w:t>
-        </w:r>
-      </w:fldSimple>
+      <w:r>
+        <w:fldChar w:fldCharType="begin"/>
+      </w:r>
+      <w:r>
+        <w:instrText xml:space="preserve"> SEQ Abbildung \* ARABIC </w:instrText>
+      </w:r>
+      <w:r>
+        <w:fldChar w:fldCharType="separate"/>
+      </w:r>
+      <w:r>
+        <w:rPr>
+          <w:noProof/>
+        </w:rPr>
+        <w:t>14</w:t>
+      </w:r>
+      <w:r>
+        <w:rPr>
+          <w:noProof/>
+        </w:rPr>
+        <w:fldChar w:fldCharType="end"/>
+      </w:r>
       <w:r>
         <w:t xml:space="preserve"> Domänenmodell</w:t>
       </w:r>
@@ -6681,27 +6874,56 @@
         <w:ind w:left="357"/>
       </w:pPr>
       <w:r>
-        <w:rPr>
-          <w:noProof/>
-        </w:rPr>
         <w:lastRenderedPageBreak/>
         <w:drawing>
-          <wp:inline distT="0" distB="0" distL="0" distR="0" wp14:anchorId="5439CAE8" wp14:editId="21D2B1CF">
-            <wp:extent cx="2934586" cy="8719911"/>
-            <wp:effectExtent l="0" t="0" r="0" b="5080"/>
-            <wp:docPr id="14" name="Picture 14"/>
-            <wp:cNvGraphicFramePr>
-              <a:graphicFrameLocks xmlns:a="http://schemas.openxmlformats.org/drawingml/2006/main" noChangeAspect="1"/>
-            </wp:cNvGraphicFramePr>
+          <wp:anchor distT="0" distB="0" distL="114300" distR="114300" simplePos="0" relativeHeight="251659264" behindDoc="0" locked="0" layoutInCell="1" allowOverlap="1" wp14:anchorId="2FCD81D7" wp14:editId="09DAEC26">
+            <wp:simplePos x="0" y="0"/>
+            <wp:positionH relativeFrom="column">
+              <wp:posOffset>2900565</wp:posOffset>
+            </wp:positionH>
+            <wp:positionV relativeFrom="paragraph">
+              <wp:posOffset>404</wp:posOffset>
+            </wp:positionV>
+            <wp:extent cx="3805555" cy="4211897"/>
+            <wp:effectExtent l="0" t="0" r="4445" b="5080"/>
+            <wp:wrapThrough wrapText="bothSides">
+              <wp:wrapPolygon edited="0">
+                <wp:start x="0" y="0"/>
+                <wp:lineTo x="0" y="21561"/>
+                <wp:lineTo x="21553" y="21561"/>
+                <wp:lineTo x="21553" y="0"/>
+                <wp:lineTo x="0" y="0"/>
+              </wp:wrapPolygon>
+            </wp:wrapThrough>
+            <wp:docPr id="27" name="Grafik 27">
+              <a:extLst xmlns:a="http://schemas.openxmlformats.org/drawingml/2006/main">
+                <a:ext uri="{FF2B5EF4-FFF2-40B4-BE49-F238E27FC236}">
+                  <a16:creationId xmlns:a16="http://schemas.microsoft.com/office/drawing/2014/main" id="{DB36EEBF-EC17-4F7E-A53D-E48F2AB7A9E8}"/>
+                </a:ext>
+              </a:extLst>
+            </wp:docPr>
+            <wp:cNvGraphicFramePr/>
             <a:graphic xmlns:a="http://schemas.openxmlformats.org/drawingml/2006/main">
               <a:graphicData uri="http://schemas.openxmlformats.org/drawingml/2006/picture">
                 <pic:pic xmlns:pic="http://schemas.openxmlformats.org/drawingml/2006/picture">
                   <pic:nvPicPr>
-                    <pic:cNvPr id="1" name=""/>
+                    <pic:cNvPr id="7" name="Grafik 27">
+                      <a:extLst>
+                        <a:ext uri="{FF2B5EF4-FFF2-40B4-BE49-F238E27FC236}">
+                          <a16:creationId xmlns:a16="http://schemas.microsoft.com/office/drawing/2014/main" id="{DB36EEBF-EC17-4F7E-A53D-E48F2AB7A9E8}"/>
+                        </a:ext>
+                      </a:extLst>
+                    </pic:cNvPr>
                     <pic:cNvPicPr/>
                   </pic:nvPicPr>
                   <pic:blipFill>
-                    <a:blip r:embed="rId23"/>
+                    <a:blip r:embed="rId23" cstate="print">
+                      <a:extLst>
+                        <a:ext uri="{28A0092B-C50C-407E-A947-70E740481C1C}">
+                          <a14:useLocalDpi xmlns:a14="http://schemas.microsoft.com/office/drawing/2010/main" val="0"/>
+                        </a:ext>
+                      </a:extLst>
+                    </a:blip>
                     <a:stretch>
                       <a:fillRect/>
                     </a:stretch>
@@ -6709,7 +6931,7 @@
                   <pic:spPr>
                     <a:xfrm>
                       <a:off x="0" y="0"/>
-                      <a:ext cx="2954241" cy="8778313"/>
+                      <a:ext cx="3807435" cy="4213978"/>
                     </a:xfrm>
                     <a:prstGeom prst="rect">
                       <a:avLst/>
@@ -6718,29 +6940,477 @@
                 </pic:pic>
               </a:graphicData>
             </a:graphic>
-          </wp:inline>
+            <wp14:sizeRelH relativeFrom="page">
+              <wp14:pctWidth>0</wp14:pctWidth>
+            </wp14:sizeRelH>
+            <wp14:sizeRelV relativeFrom="page">
+              <wp14:pctHeight>0</wp14:pctHeight>
+            </wp14:sizeRelV>
+          </wp:anchor>
         </w:drawing>
       </w:r>
+      <w:r>
+        <w:rPr>
+          <w:noProof/>
+        </w:rPr>
+        <mc:AlternateContent>
+          <mc:Choice Requires="wps">
+            <w:drawing>
+              <wp:anchor distT="0" distB="0" distL="114300" distR="114300" simplePos="0" relativeHeight="251661312" behindDoc="0" locked="0" layoutInCell="1" allowOverlap="1" wp14:anchorId="3FA9F4D1" wp14:editId="2DA38986">
+                <wp:simplePos x="0" y="0"/>
+                <wp:positionH relativeFrom="column">
+                  <wp:posOffset>2708275</wp:posOffset>
+                </wp:positionH>
+                <wp:positionV relativeFrom="paragraph">
+                  <wp:posOffset>1813560</wp:posOffset>
+                </wp:positionV>
+                <wp:extent cx="196345" cy="0"/>
+                <wp:effectExtent l="0" t="63500" r="0" b="76200"/>
+                <wp:wrapNone/>
+                <wp:docPr id="31" name="Gerade Verbindung mit Pfeil 31"/>
+                <wp:cNvGraphicFramePr/>
+                <a:graphic xmlns:a="http://schemas.openxmlformats.org/drawingml/2006/main">
+                  <a:graphicData uri="http://schemas.microsoft.com/office/word/2010/wordprocessingShape">
+                    <wps:wsp>
+                      <wps:cNvCnPr/>
+                      <wps:spPr>
+                        <a:xfrm>
+                          <a:off x="0" y="0"/>
+                          <a:ext cx="196345" cy="0"/>
+                        </a:xfrm>
+                        <a:prstGeom prst="straightConnector1">
+                          <a:avLst/>
+                        </a:prstGeom>
+                        <a:ln>
+                          <a:tailEnd type="triangle"/>
+                        </a:ln>
+                      </wps:spPr>
+                      <wps:style>
+                        <a:lnRef idx="1">
+                          <a:schemeClr val="accent1"/>
+                        </a:lnRef>
+                        <a:fillRef idx="0">
+                          <a:schemeClr val="accent1"/>
+                        </a:fillRef>
+                        <a:effectRef idx="0">
+                          <a:schemeClr val="accent1"/>
+                        </a:effectRef>
+                        <a:fontRef idx="minor">
+                          <a:schemeClr val="tx1"/>
+                        </a:fontRef>
+                      </wps:style>
+                      <wps:bodyPr/>
+                    </wps:wsp>
+                  </a:graphicData>
+                </a:graphic>
+                <wp14:sizeRelH relativeFrom="margin">
+                  <wp14:pctWidth>0</wp14:pctWidth>
+                </wp14:sizeRelH>
+                <wp14:sizeRelV relativeFrom="margin">
+                  <wp14:pctHeight>0</wp14:pctHeight>
+                </wp14:sizeRelV>
+              </wp:anchor>
+            </w:drawing>
+          </mc:Choice>
+          <mc:Fallback>
+            <w:pict>
+              <v:shapetype w14:anchorId="3EEA418C" id="_x0000_t32" coordsize="21600,21600" o:spt="32" o:oned="t" path="m,l21600,21600e" filled="f">
+                <v:path arrowok="t" fillok="f" o:connecttype="none"/>
+                <o:lock v:ext="edit" shapetype="t"/>
+              </v:shapetype>
+              <v:shape id="Gerade Verbindung mit Pfeil 31" o:spid="_x0000_s1026" type="#_x0000_t32" style="position:absolute;margin-left:213.25pt;margin-top:142.8pt;width:15.45pt;height:0;z-index:251661312;visibility:visible;mso-wrap-style:square;mso-width-percent:0;mso-height-percent:0;mso-wrap-distance-left:9pt;mso-wrap-distance-top:0;mso-wrap-distance-right:9pt;mso-wrap-distance-bottom:0;mso-position-horizontal:absolute;mso-position-horizontal-relative:text;mso-position-vertical:absolute;mso-position-vertical-relative:text;mso-width-percent:0;mso-height-percent:0;mso-width-relative:margin;mso-height-relative:margin" o:gfxdata="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" strokecolor="#4472c4 [3204]" strokeweight=".5pt">
+                <v:stroke endarrow="block" joinstyle="miter"/>
+              </v:shape>
+            </w:pict>
+          </mc:Fallback>
+        </mc:AlternateContent>
+      </w:r>
+      <w:r>
+        <w:drawing>
+          <wp:anchor distT="0" distB="0" distL="114300" distR="114300" simplePos="0" relativeHeight="251658240" behindDoc="0" locked="0" layoutInCell="1" allowOverlap="1" wp14:anchorId="6EF3E880" wp14:editId="6D46F83F">
+            <wp:simplePos x="0" y="0"/>
+            <wp:positionH relativeFrom="column">
+              <wp:posOffset>-605790</wp:posOffset>
+            </wp:positionH>
+            <wp:positionV relativeFrom="paragraph">
+              <wp:posOffset>3810</wp:posOffset>
+            </wp:positionV>
+            <wp:extent cx="3300730" cy="2882900"/>
+            <wp:effectExtent l="0" t="0" r="1270" b="0"/>
+            <wp:wrapThrough wrapText="bothSides">
+              <wp:wrapPolygon edited="0">
+                <wp:start x="0" y="0"/>
+                <wp:lineTo x="0" y="21505"/>
+                <wp:lineTo x="21525" y="21505"/>
+                <wp:lineTo x="21525" y="0"/>
+                <wp:lineTo x="0" y="0"/>
+              </wp:wrapPolygon>
+            </wp:wrapThrough>
+            <wp:docPr id="22" name="Grafik 17">
+              <a:extLst xmlns:a="http://schemas.openxmlformats.org/drawingml/2006/main">
+                <a:ext uri="{FF2B5EF4-FFF2-40B4-BE49-F238E27FC236}">
+                  <a16:creationId xmlns:a16="http://schemas.microsoft.com/office/drawing/2014/main" id="{82110B13-5936-4898-B48F-9EB5CD75C3FF}"/>
+                </a:ext>
+              </a:extLst>
+            </wp:docPr>
+            <wp:cNvGraphicFramePr>
+              <a:graphicFrameLocks xmlns:a="http://schemas.openxmlformats.org/drawingml/2006/main" noGrp="1"/>
+            </wp:cNvGraphicFramePr>
+            <a:graphic xmlns:a="http://schemas.openxmlformats.org/drawingml/2006/main">
+              <a:graphicData uri="http://schemas.openxmlformats.org/drawingml/2006/picture">
+                <pic:pic xmlns:pic="http://schemas.openxmlformats.org/drawingml/2006/picture">
+                  <pic:nvPicPr>
+                    <pic:cNvPr id="6" name="Grafik 17">
+                      <a:extLst>
+                        <a:ext uri="{FF2B5EF4-FFF2-40B4-BE49-F238E27FC236}">
+                          <a16:creationId xmlns:a16="http://schemas.microsoft.com/office/drawing/2014/main" id="{82110B13-5936-4898-B48F-9EB5CD75C3FF}"/>
+                        </a:ext>
+                      </a:extLst>
+                    </pic:cNvPr>
+                    <pic:cNvPicPr>
+                      <a:picLocks noGrp="1"/>
+                    </pic:cNvPicPr>
+                  </pic:nvPicPr>
+                  <pic:blipFill>
+                    <a:blip r:embed="rId24">
+                      <a:extLst>
+                        <a:ext uri="{28A0092B-C50C-407E-A947-70E740481C1C}">
+                          <a14:useLocalDpi xmlns:a14="http://schemas.microsoft.com/office/drawing/2010/main" val="0"/>
+                        </a:ext>
+                      </a:extLst>
+                    </a:blip>
+                    <a:stretch>
+                      <a:fillRect/>
+                    </a:stretch>
+                  </pic:blipFill>
+                  <pic:spPr>
+                    <a:xfrm>
+                      <a:off x="0" y="0"/>
+                      <a:ext cx="3300730" cy="2882900"/>
+                    </a:xfrm>
+                    <a:prstGeom prst="rect">
+                      <a:avLst/>
+                    </a:prstGeom>
+                  </pic:spPr>
+                </pic:pic>
+              </a:graphicData>
+            </a:graphic>
+            <wp14:sizeRelH relativeFrom="page">
+              <wp14:pctWidth>0</wp14:pctWidth>
+            </wp14:sizeRelH>
+            <wp14:sizeRelV relativeFrom="page">
+              <wp14:pctHeight>0</wp14:pctHeight>
+            </wp14:sizeRelV>
+          </wp:anchor>
+        </w:drawing>
+      </w:r>
+    </w:p>
+    <w:p>
+      <w:pPr>
+        <w:keepNext/>
+        <w:ind w:left="357"/>
+      </w:pPr>
+    </w:p>
+    <w:p>
+      <w:pPr>
+        <w:keepNext/>
+        <w:ind w:left="357"/>
+      </w:pPr>
+    </w:p>
+    <w:p>
+      <w:pPr>
+        <w:keepNext/>
+        <w:ind w:left="357"/>
+      </w:pPr>
     </w:p>
     <w:p>
       <w:pPr>
         <w:pStyle w:val="Beschriftung"/>
+      </w:pPr>
+      <w:bookmarkStart w:id="63" w:name="_Toc67429092"/>
+    </w:p>
+    <w:p>
+      <w:pPr>
+        <w:pStyle w:val="Beschriftung"/>
+      </w:pPr>
+    </w:p>
+    <w:p>
+      <w:pPr>
+        <w:pStyle w:val="Beschriftung"/>
+      </w:pPr>
+      <w:r>
+        <w:rPr>
+          <w:noProof/>
+        </w:rPr>
+        <mc:AlternateContent>
+          <mc:Choice Requires="wps">
+            <w:drawing>
+              <wp:anchor distT="0" distB="0" distL="114300" distR="114300" simplePos="0" relativeHeight="251662336" behindDoc="0" locked="0" layoutInCell="1" allowOverlap="1" wp14:anchorId="588C6B87" wp14:editId="1BF718CC">
+                <wp:simplePos x="0" y="0"/>
+                <wp:positionH relativeFrom="column">
+                  <wp:posOffset>4775200</wp:posOffset>
+                </wp:positionH>
+                <wp:positionV relativeFrom="paragraph">
+                  <wp:posOffset>107661</wp:posOffset>
+                </wp:positionV>
+                <wp:extent cx="0" cy="304685"/>
+                <wp:effectExtent l="63500" t="0" r="38100" b="38735"/>
+                <wp:wrapNone/>
+                <wp:docPr id="33" name="Gerade Verbindung mit Pfeil 33"/>
+                <wp:cNvGraphicFramePr/>
+                <a:graphic xmlns:a="http://schemas.openxmlformats.org/drawingml/2006/main">
+                  <a:graphicData uri="http://schemas.microsoft.com/office/word/2010/wordprocessingShape">
+                    <wps:wsp>
+                      <wps:cNvCnPr/>
+                      <wps:spPr>
+                        <a:xfrm>
+                          <a:off x="0" y="0"/>
+                          <a:ext cx="0" cy="304685"/>
+                        </a:xfrm>
+                        <a:prstGeom prst="straightConnector1">
+                          <a:avLst/>
+                        </a:prstGeom>
+                        <a:ln>
+                          <a:tailEnd type="triangle"/>
+                        </a:ln>
+                      </wps:spPr>
+                      <wps:style>
+                        <a:lnRef idx="1">
+                          <a:schemeClr val="accent1"/>
+                        </a:lnRef>
+                        <a:fillRef idx="0">
+                          <a:schemeClr val="accent1"/>
+                        </a:fillRef>
+                        <a:effectRef idx="0">
+                          <a:schemeClr val="accent1"/>
+                        </a:effectRef>
+                        <a:fontRef idx="minor">
+                          <a:schemeClr val="tx1"/>
+                        </a:fontRef>
+                      </wps:style>
+                      <wps:bodyPr/>
+                    </wps:wsp>
+                  </a:graphicData>
+                </a:graphic>
+              </wp:anchor>
+            </w:drawing>
+          </mc:Choice>
+          <mc:Fallback>
+            <w:pict>
+              <v:shape w14:anchorId="10EDEAE3" id="Gerade Verbindung mit Pfeil 33" o:spid="_x0000_s1026" type="#_x0000_t32" style="position:absolute;margin-left:376pt;margin-top:8.5pt;width:0;height:24pt;z-index:251662336;visibility:visible;mso-wrap-style:square;mso-wrap-distance-left:9pt;mso-wrap-distance-top:0;mso-wrap-distance-right:9pt;mso-wrap-distance-bottom:0;mso-position-horizontal:absolute;mso-position-horizontal-relative:text;mso-position-vertical:absolute;mso-position-vertical-relative:text" o:gfxdata="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" strokecolor="#4472c4 [3204]" strokeweight=".5pt">
+                <v:stroke endarrow="block" joinstyle="miter"/>
+              </v:shape>
+            </w:pict>
+          </mc:Fallback>
+        </mc:AlternateContent>
+      </w:r>
+    </w:p>
+    <w:p>
+      <w:pPr>
+        <w:pStyle w:val="Beschriftung"/>
+      </w:pPr>
+      <w:r>
+        <w:drawing>
+          <wp:anchor distT="0" distB="0" distL="114300" distR="114300" simplePos="0" relativeHeight="251660288" behindDoc="0" locked="0" layoutInCell="1" allowOverlap="1" wp14:anchorId="535B7F88" wp14:editId="55F6B840">
+            <wp:simplePos x="0" y="0"/>
+            <wp:positionH relativeFrom="column">
+              <wp:posOffset>2909570</wp:posOffset>
+            </wp:positionH>
+            <wp:positionV relativeFrom="paragraph">
+              <wp:posOffset>175606</wp:posOffset>
+            </wp:positionV>
+            <wp:extent cx="3796030" cy="4474845"/>
+            <wp:effectExtent l="0" t="0" r="1270" b="0"/>
+            <wp:wrapThrough wrapText="bothSides">
+              <wp:wrapPolygon edited="0">
+                <wp:start x="0" y="0"/>
+                <wp:lineTo x="0" y="21517"/>
+                <wp:lineTo x="21535" y="21517"/>
+                <wp:lineTo x="21535" y="0"/>
+                <wp:lineTo x="0" y="0"/>
+              </wp:wrapPolygon>
+            </wp:wrapThrough>
+            <wp:docPr id="29" name="Grafik 31">
+              <a:extLst xmlns:a="http://schemas.openxmlformats.org/drawingml/2006/main">
+                <a:ext uri="{FF2B5EF4-FFF2-40B4-BE49-F238E27FC236}">
+                  <a16:creationId xmlns:a16="http://schemas.microsoft.com/office/drawing/2014/main" id="{C6AA728A-9BCA-469B-9914-4A59A1FA4A26}"/>
+                </a:ext>
+              </a:extLst>
+            </wp:docPr>
+            <wp:cNvGraphicFramePr/>
+            <a:graphic xmlns:a="http://schemas.openxmlformats.org/drawingml/2006/main">
+              <a:graphicData uri="http://schemas.openxmlformats.org/drawingml/2006/picture">
+                <pic:pic xmlns:pic="http://schemas.openxmlformats.org/drawingml/2006/picture">
+                  <pic:nvPicPr>
+                    <pic:cNvPr id="8" name="Grafik 31">
+                      <a:extLst>
+                        <a:ext uri="{FF2B5EF4-FFF2-40B4-BE49-F238E27FC236}">
+                          <a16:creationId xmlns:a16="http://schemas.microsoft.com/office/drawing/2014/main" id="{C6AA728A-9BCA-469B-9914-4A59A1FA4A26}"/>
+                        </a:ext>
+                      </a:extLst>
+                    </pic:cNvPr>
+                    <pic:cNvPicPr/>
+                  </pic:nvPicPr>
+                  <pic:blipFill>
+                    <a:blip r:embed="rId25" cstate="print">
+                      <a:extLst>
+                        <a:ext uri="{28A0092B-C50C-407E-A947-70E740481C1C}">
+                          <a14:useLocalDpi xmlns:a14="http://schemas.microsoft.com/office/drawing/2010/main" val="0"/>
+                        </a:ext>
+                      </a:extLst>
+                    </a:blip>
+                    <a:stretch>
+                      <a:fillRect/>
+                    </a:stretch>
+                  </pic:blipFill>
+                  <pic:spPr>
+                    <a:xfrm>
+                      <a:off x="0" y="0"/>
+                      <a:ext cx="3796030" cy="4474845"/>
+                    </a:xfrm>
+                    <a:prstGeom prst="rect">
+                      <a:avLst/>
+                    </a:prstGeom>
+                  </pic:spPr>
+                </pic:pic>
+              </a:graphicData>
+            </a:graphic>
+            <wp14:sizeRelH relativeFrom="page">
+              <wp14:pctWidth>0</wp14:pctWidth>
+            </wp14:sizeRelH>
+            <wp14:sizeRelV relativeFrom="page">
+              <wp14:pctHeight>0</wp14:pctHeight>
+            </wp14:sizeRelV>
+          </wp:anchor>
+        </w:drawing>
+      </w:r>
+    </w:p>
+    <w:p>
+      <w:pPr>
+        <w:pStyle w:val="Beschriftung"/>
+      </w:pPr>
+    </w:p>
+    <w:p>
+      <w:pPr>
+        <w:pStyle w:val="Beschriftung"/>
+      </w:pPr>
+    </w:p>
+    <w:p>
+      <w:pPr>
+        <w:pStyle w:val="Beschriftung"/>
+      </w:pPr>
+    </w:p>
+    <w:p>
+      <w:pPr>
+        <w:pStyle w:val="Beschriftung"/>
+      </w:pPr>
+    </w:p>
+    <w:p>
+      <w:pPr>
+        <w:pStyle w:val="Beschriftung"/>
+      </w:pPr>
+    </w:p>
+    <w:p>
+      <w:pPr>
+        <w:pStyle w:val="Beschriftung"/>
+      </w:pPr>
+    </w:p>
+    <w:p>
+      <w:pPr>
+        <w:pStyle w:val="Beschriftung"/>
+      </w:pPr>
+    </w:p>
+    <w:p>
+      <w:pPr>
+        <w:pStyle w:val="Beschriftung"/>
+      </w:pPr>
+    </w:p>
+    <w:p>
+      <w:pPr>
+        <w:pStyle w:val="Beschriftung"/>
+      </w:pPr>
+    </w:p>
+    <w:p>
+      <w:pPr>
+        <w:pStyle w:val="Beschriftung"/>
+      </w:pPr>
+    </w:p>
+    <w:p>
+      <w:pPr>
+        <w:pStyle w:val="Beschriftung"/>
+      </w:pPr>
+    </w:p>
+    <w:p>
+      <w:pPr>
+        <w:pStyle w:val="Beschriftung"/>
+      </w:pPr>
+    </w:p>
+    <w:p>
+      <w:pPr>
+        <w:pStyle w:val="Beschriftung"/>
+      </w:pPr>
+    </w:p>
+    <w:p>
+      <w:pPr>
+        <w:pStyle w:val="Beschriftung"/>
+      </w:pPr>
+    </w:p>
+    <w:p>
+      <w:pPr>
+        <w:pStyle w:val="Beschriftung"/>
+      </w:pPr>
+    </w:p>
+    <w:p>
+      <w:pPr>
+        <w:pStyle w:val="Beschriftung"/>
+      </w:pPr>
+    </w:p>
+    <w:p>
+      <w:pPr>
+        <w:pStyle w:val="Beschriftung"/>
+      </w:pPr>
+    </w:p>
+    <w:p>
+      <w:pPr>
+        <w:pStyle w:val="Beschriftung"/>
+      </w:pPr>
+    </w:p>
+    <w:p>
+      <w:pPr>
+        <w:pStyle w:val="Beschriftung"/>
+      </w:pPr>
+    </w:p>
+    <w:p>
+      <w:pPr>
+        <w:pStyle w:val="Beschriftung"/>
         <w:rPr>
           <w:i w:val="0"/>
         </w:rPr>
       </w:pPr>
-      <w:bookmarkStart w:id="63" w:name="_Toc67429092"/>
       <w:r>
         <w:t xml:space="preserve">Abbildung </w:t>
       </w:r>
-      <w:fldSimple w:instr=" SEQ Abbildung \* ARABIC ">
-        <w:r>
-          <w:rPr>
-            <w:noProof/>
-          </w:rPr>
-          <w:t>15</w:t>
-        </w:r>
-      </w:fldSimple>
+      <w:r>
+        <w:fldChar w:fldCharType="begin"/>
+      </w:r>
+      <w:r>
+        <w:instrText xml:space="preserve"> SEQ Abbildung \* ARABIC </w:instrText>
+      </w:r>
+      <w:r>
+        <w:fldChar w:fldCharType="separate"/>
+      </w:r>
+      <w:r>
+        <w:rPr>
+          <w:noProof/>
+        </w:rPr>
+        <w:t>15</w:t>
+      </w:r>
+      <w:r>
+        <w:rPr>
+          <w:noProof/>
+        </w:rPr>
+        <w:fldChar w:fldCharType="end"/>
+      </w:r>
       <w:r>
         <w:t xml:space="preserve"> Drei-Schichten-Architektur</w:t>
       </w:r>
@@ -6839,7 +7509,7 @@
         </w:rPr>
         <w:t xml:space="preserve"> ist über die URL </w:t>
       </w:r>
-      <w:hyperlink r:id="rId24" w:history="1">
+      <w:hyperlink r:id="rId26" w:history="1">
         <w:r>
           <w:rPr>
             <w:rStyle w:val="Hyperlink"/>
@@ -7308,7 +7978,7 @@
         </w:rPr>
         <w:t xml:space="preserve">Die Designüberlegungen für die Backend-Implementation sind in Kapitel 4 beschrieben. Das Backend wurde in Java implementiert, für das Frontend wurde eine Single Page Applikation in JavaScript erstellt. Für die Umsetzung wurde das CSS-Framework </w:t>
       </w:r>
-      <w:hyperlink r:id="rId25" w:history="1">
+      <w:hyperlink r:id="rId27" w:history="1">
         <w:r>
           <w:rPr>
             <w:rStyle w:val="Hyperlink"/>
@@ -7741,7 +8411,7 @@
                     <pic:cNvPicPr/>
                   </pic:nvPicPr>
                   <pic:blipFill>
-                    <a:blip r:embed="rId26"/>
+                    <a:blip r:embed="rId28"/>
                     <a:stretch>
                       <a:fillRect/>
                     </a:stretch>
@@ -7780,14 +8450,30 @@
       <w:r>
         <w:t xml:space="preserve">Abbildung </w:t>
       </w:r>
-      <w:fldSimple w:instr=" SEQ Abbildung \* ARABIC ">
-        <w:r>
-          <w:rPr>
-            <w:noProof/>
-          </w:rPr>
-          <w:t>16</w:t>
-        </w:r>
-      </w:fldSimple>
+      <w:r>
+        <w:fldChar w:fldCharType="begin"/>
+      </w:r>
+      <w:r>
+        <w:instrText xml:space="preserve"> SEQ Abbildung \* </w:instrText>
+      </w:r>
+      <w:r>
+        <w:instrText xml:space="preserve">ARABIC </w:instrText>
+      </w:r>
+      <w:r>
+        <w:fldChar w:fldCharType="separate"/>
+      </w:r>
+      <w:r>
+        <w:rPr>
+          <w:noProof/>
+        </w:rPr>
+        <w:t>16</w:t>
+      </w:r>
+      <w:r>
+        <w:rPr>
+          <w:noProof/>
+        </w:rPr>
+        <w:fldChar w:fldCharType="end"/>
+      </w:r>
       <w:r>
         <w:t xml:space="preserve"> Statistiken</w:t>
       </w:r>
@@ -7907,7 +8593,7 @@
                     <pic:cNvPicPr/>
                   </pic:nvPicPr>
                   <pic:blipFill>
-                    <a:blip r:embed="rId27"/>
+                    <a:blip r:embed="rId29"/>
                     <a:stretch>
                       <a:fillRect/>
                     </a:stretch>
@@ -7946,14 +8632,27 @@
       <w:r>
         <w:t xml:space="preserve">Abbildung </w:t>
       </w:r>
-      <w:fldSimple w:instr=" SEQ Abbildung \* ARABIC ">
-        <w:r>
-          <w:rPr>
-            <w:noProof/>
-          </w:rPr>
-          <w:t>17</w:t>
-        </w:r>
-      </w:fldSimple>
+      <w:r>
+        <w:fldChar w:fldCharType="begin"/>
+      </w:r>
+      <w:r>
+        <w:instrText xml:space="preserve"> SEQ Abbildung \* ARABIC </w:instrText>
+      </w:r>
+      <w:r>
+        <w:fldChar w:fldCharType="separate"/>
+      </w:r>
+      <w:r>
+        <w:rPr>
+          <w:noProof/>
+        </w:rPr>
+        <w:t>17</w:t>
+      </w:r>
+      <w:r>
+        <w:rPr>
+          <w:noProof/>
+        </w:rPr>
+        <w:fldChar w:fldCharType="end"/>
+      </w:r>
       <w:r>
         <w:t xml:space="preserve"> Filter nach fehlenden Noten und Semester</w:t>
       </w:r>
@@ -7983,7 +8682,7 @@
                     <pic:cNvPicPr/>
                   </pic:nvPicPr>
                   <pic:blipFill>
-                    <a:blip r:embed="rId28"/>
+                    <a:blip r:embed="rId30"/>
                     <a:stretch>
                       <a:fillRect/>
                     </a:stretch>
@@ -8022,14 +8721,27 @@
       <w:r>
         <w:t xml:space="preserve">Abbildung </w:t>
       </w:r>
-      <w:fldSimple w:instr=" SEQ Abbildung \* ARABIC ">
-        <w:r>
-          <w:rPr>
-            <w:noProof/>
-          </w:rPr>
-          <w:t>18</w:t>
-        </w:r>
-      </w:fldSimple>
+      <w:r>
+        <w:fldChar w:fldCharType="begin"/>
+      </w:r>
+      <w:r>
+        <w:instrText xml:space="preserve"> SEQ Abbildung \* ARABIC </w:instrText>
+      </w:r>
+      <w:r>
+        <w:fldChar w:fldCharType="separate"/>
+      </w:r>
+      <w:r>
+        <w:rPr>
+          <w:noProof/>
+        </w:rPr>
+        <w:t>18</w:t>
+      </w:r>
+      <w:r>
+        <w:rPr>
+          <w:noProof/>
+        </w:rPr>
+        <w:fldChar w:fldCharType="end"/>
+      </w:r>
       <w:r>
         <w:t xml:space="preserve"> Darstellung eines CAS</w:t>
       </w:r>
@@ -8133,7 +8845,7 @@
                     <pic:cNvPicPr/>
                   </pic:nvPicPr>
                   <pic:blipFill>
-                    <a:blip r:embed="rId29">
+                    <a:blip r:embed="rId31">
                       <a:extLst>
                         <a:ext uri="{28A0092B-C50C-407E-A947-70E740481C1C}">
                           <a14:useLocalDpi xmlns:a14="http://schemas.microsoft.com/office/drawing/2010/main" val="0"/>
@@ -8178,14 +8890,27 @@
       <w:r>
         <w:t xml:space="preserve">Abbildung </w:t>
       </w:r>
-      <w:fldSimple w:instr=" SEQ Abbildung \* ARABIC ">
-        <w:r>
-          <w:rPr>
-            <w:noProof/>
-          </w:rPr>
-          <w:t>19</w:t>
-        </w:r>
-      </w:fldSimple>
+      <w:r>
+        <w:fldChar w:fldCharType="begin"/>
+      </w:r>
+      <w:r>
+        <w:instrText xml:space="preserve"> SEQ Abbildung \* ARABIC </w:instrText>
+      </w:r>
+      <w:r>
+        <w:fldChar w:fldCharType="separate"/>
+      </w:r>
+      <w:r>
+        <w:rPr>
+          <w:noProof/>
+        </w:rPr>
+        <w:t>19</w:t>
+      </w:r>
+      <w:r>
+        <w:rPr>
+          <w:noProof/>
+        </w:rPr>
+        <w:fldChar w:fldCharType="end"/>
+      </w:r>
       <w:r>
         <w:t xml:space="preserve"> </w:t>
       </w:r>
@@ -8243,7 +8968,7 @@
                     <pic:cNvPicPr/>
                   </pic:nvPicPr>
                   <pic:blipFill rotWithShape="1">
-                    <a:blip r:embed="rId30"/>
+                    <a:blip r:embed="rId32"/>
                     <a:srcRect t="7550"/>
                     <a:stretch/>
                   </pic:blipFill>
@@ -8286,14 +9011,27 @@
       <w:r>
         <w:t xml:space="preserve">Abbildung </w:t>
       </w:r>
-      <w:fldSimple w:instr=" SEQ Abbildung \* ARABIC ">
-        <w:r>
-          <w:rPr>
-            <w:noProof/>
-          </w:rPr>
-          <w:t>20</w:t>
-        </w:r>
-      </w:fldSimple>
+      <w:r>
+        <w:fldChar w:fldCharType="begin"/>
+      </w:r>
+      <w:r>
+        <w:instrText xml:space="preserve"> SEQ Abbildung \* ARABIC </w:instrText>
+      </w:r>
+      <w:r>
+        <w:fldChar w:fldCharType="separate"/>
+      </w:r>
+      <w:r>
+        <w:rPr>
+          <w:noProof/>
+        </w:rPr>
+        <w:t>20</w:t>
+      </w:r>
+      <w:r>
+        <w:rPr>
+          <w:noProof/>
+        </w:rPr>
+        <w:fldChar w:fldCharType="end"/>
+      </w:r>
       <w:r>
         <w:t xml:space="preserve"> Darstellung einer selektierten Zelle</w:t>
       </w:r>
@@ -8465,7 +9203,7 @@
                     <pic:cNvPicPr/>
                   </pic:nvPicPr>
                   <pic:blipFill>
-                    <a:blip r:embed="rId31"/>
+                    <a:blip r:embed="rId33"/>
                     <a:stretch>
                       <a:fillRect/>
                     </a:stretch>
@@ -8504,14 +9242,27 @@
       <w:r>
         <w:t xml:space="preserve">Abbildung </w:t>
       </w:r>
-      <w:fldSimple w:instr=" SEQ Abbildung \* ARABIC ">
-        <w:r>
-          <w:rPr>
-            <w:noProof/>
-          </w:rPr>
-          <w:t>21</w:t>
-        </w:r>
-      </w:fldSimple>
+      <w:r>
+        <w:fldChar w:fldCharType="begin"/>
+      </w:r>
+      <w:r>
+        <w:instrText xml:space="preserve"> SEQ Abbildung \* ARABIC </w:instrText>
+      </w:r>
+      <w:r>
+        <w:fldChar w:fldCharType="separate"/>
+      </w:r>
+      <w:r>
+        <w:rPr>
+          <w:noProof/>
+        </w:rPr>
+        <w:t>21</w:t>
+      </w:r>
+      <w:r>
+        <w:rPr>
+          <w:noProof/>
+        </w:rPr>
+        <w:fldChar w:fldCharType="end"/>
+      </w:r>
       <w:r>
         <w:t xml:space="preserve"> Darstellung fehlender Noten</w:t>
       </w:r>
@@ -8584,7 +9335,7 @@
                     <pic:cNvPicPr/>
                   </pic:nvPicPr>
                   <pic:blipFill>
-                    <a:blip r:embed="rId32"/>
+                    <a:blip r:embed="rId34"/>
                     <a:stretch>
                       <a:fillRect/>
                     </a:stretch>
@@ -8623,14 +9374,27 @@
       <w:r>
         <w:t xml:space="preserve">Abbildung </w:t>
       </w:r>
-      <w:fldSimple w:instr=" SEQ Abbildung \* ARABIC ">
-        <w:r>
-          <w:rPr>
-            <w:noProof/>
-          </w:rPr>
-          <w:t>22</w:t>
-        </w:r>
-      </w:fldSimple>
+      <w:r>
+        <w:fldChar w:fldCharType="begin"/>
+      </w:r>
+      <w:r>
+        <w:instrText xml:space="preserve"> SEQ Abbildung \* ARABIC </w:instrText>
+      </w:r>
+      <w:r>
+        <w:fldChar w:fldCharType="separate"/>
+      </w:r>
+      <w:r>
+        <w:rPr>
+          <w:noProof/>
+        </w:rPr>
+        <w:t>22</w:t>
+      </w:r>
+      <w:r>
+        <w:rPr>
+          <w:noProof/>
+        </w:rPr>
+        <w:fldChar w:fldCharType="end"/>
+      </w:r>
       <w:r>
         <w:t xml:space="preserve"> </w:t>
       </w:r>
@@ -8831,7 +9595,7 @@
                     <pic:cNvPicPr/>
                   </pic:nvPicPr>
                   <pic:blipFill>
-                    <a:blip r:embed="rId33"/>
+                    <a:blip r:embed="rId35"/>
                     <a:stretch>
                       <a:fillRect/>
                     </a:stretch>
@@ -8870,14 +9634,27 @@
       <w:r>
         <w:t xml:space="preserve">Abbildung </w:t>
       </w:r>
-      <w:fldSimple w:instr=" SEQ Abbildung \* ARABIC ">
-        <w:r>
-          <w:rPr>
-            <w:noProof/>
-          </w:rPr>
-          <w:t>23</w:t>
-        </w:r>
-      </w:fldSimple>
+      <w:r>
+        <w:fldChar w:fldCharType="begin"/>
+      </w:r>
+      <w:r>
+        <w:instrText xml:space="preserve"> SEQ Abbildung \* ARABIC </w:instrText>
+      </w:r>
+      <w:r>
+        <w:fldChar w:fldCharType="separate"/>
+      </w:r>
+      <w:r>
+        <w:rPr>
+          <w:noProof/>
+        </w:rPr>
+        <w:t>23</w:t>
+      </w:r>
+      <w:r>
+        <w:rPr>
+          <w:noProof/>
+        </w:rPr>
+        <w:fldChar w:fldCharType="end"/>
+      </w:r>
       <w:r>
         <w:t xml:space="preserve"> Darstellung der Studierenden-Daten im CAS</w:t>
       </w:r>
@@ -9765,14 +10542,163 @@
               <w:rPr>
                 <w:lang w:val="it-CH"/>
               </w:rPr>
-              <w:t xml:space="preserve">pro CAS / Note pro </w:t>
-            </w:r>
+              <w:t>pro CAS / Note pro Modul</w:t>
+            </w:r>
+          </w:p>
+        </w:tc>
+      </w:tr>
+      <w:tr>
+        <w:tc>
+          <w:tcPr>
+            <w:tcW w:w="2410" w:type="dxa"/>
+          </w:tcPr>
+          <w:p>
+            <w:pPr>
+              <w:spacing w:line="360" w:lineRule="auto"/>
+              <w:rPr>
+                <w:b/>
+                <w:bCs/>
+              </w:rPr>
+            </w:pPr>
+            <w:r>
+              <w:rPr>
+                <w:b/>
+                <w:bCs/>
+              </w:rPr>
+              <w:t>Rating</w:t>
+            </w:r>
+          </w:p>
+        </w:tc>
+        <w:tc>
+          <w:tcPr>
+            <w:tcW w:w="7218" w:type="dxa"/>
+          </w:tcPr>
+          <w:p>
+            <w:pPr>
+              <w:spacing w:line="360" w:lineRule="auto"/>
+            </w:pPr>
+            <w:r>
+              <w:t>Quote, Erfolgsquote / Einzelnote pro Kurs</w:t>
+            </w:r>
+          </w:p>
+        </w:tc>
+      </w:tr>
+      <w:tr>
+        <w:tc>
+          <w:tcPr>
+            <w:tcW w:w="2410" w:type="dxa"/>
+          </w:tcPr>
+          <w:p>
+            <w:pPr>
+              <w:spacing w:line="360" w:lineRule="auto"/>
+              <w:rPr>
+                <w:b/>
+                <w:bCs/>
+              </w:rPr>
+            </w:pPr>
             <w:proofErr w:type="spellStart"/>
             <w:r>
               <w:rPr>
-                <w:lang w:val="it-CH"/>
-              </w:rPr>
-              <w:t>Modul</w:t>
+                <w:b/>
+                <w:bCs/>
+              </w:rPr>
+              <w:t>Preliminary</w:t>
+            </w:r>
+            <w:proofErr w:type="spellEnd"/>
+            <w:r>
+              <w:rPr>
+                <w:b/>
+                <w:bCs/>
+              </w:rPr>
+              <w:t xml:space="preserve"> </w:t>
+            </w:r>
+            <w:r>
+              <w:rPr>
+                <w:b/>
+                <w:bCs/>
+              </w:rPr>
+              <w:t>g</w:t>
+            </w:r>
+            <w:r>
+              <w:rPr>
+                <w:b/>
+                <w:bCs/>
+              </w:rPr>
+              <w:t>rade</w:t>
+            </w:r>
+          </w:p>
+        </w:tc>
+        <w:tc>
+          <w:tcPr>
+            <w:tcW w:w="7218" w:type="dxa"/>
+          </w:tcPr>
+          <w:p>
+            <w:pPr>
+              <w:spacing w:line="360" w:lineRule="auto"/>
+            </w:pPr>
+            <w:r>
+              <w:t>Zwischenerfolg</w:t>
+            </w:r>
+          </w:p>
+        </w:tc>
+      </w:tr>
+      <w:tr>
+        <w:tc>
+          <w:tcPr>
+            <w:tcW w:w="2410" w:type="dxa"/>
+          </w:tcPr>
+          <w:p>
+            <w:pPr>
+              <w:spacing w:line="360" w:lineRule="auto"/>
+              <w:rPr>
+                <w:b/>
+                <w:bCs/>
+              </w:rPr>
+            </w:pPr>
+            <w:r>
+              <w:rPr>
+                <w:b/>
+                <w:bCs/>
+              </w:rPr>
+              <w:t>Overall</w:t>
+            </w:r>
+            <w:r>
+              <w:rPr>
+                <w:b/>
+                <w:bCs/>
+              </w:rPr>
+              <w:t xml:space="preserve"> </w:t>
+            </w:r>
+            <w:r>
+              <w:rPr>
+                <w:b/>
+                <w:bCs/>
+              </w:rPr>
+              <w:t>g</w:t>
+            </w:r>
+            <w:r>
+              <w:rPr>
+                <w:b/>
+                <w:bCs/>
+              </w:rPr>
+              <w:t>rade</w:t>
+            </w:r>
+          </w:p>
+        </w:tc>
+        <w:tc>
+          <w:tcPr>
+            <w:tcW w:w="7218" w:type="dxa"/>
+          </w:tcPr>
+          <w:p>
+            <w:pPr>
+              <w:spacing w:line="360" w:lineRule="auto"/>
+            </w:pPr>
+            <w:r>
+              <w:t>Gesamterfolgsquote/</w:t>
+            </w:r>
+            <w:proofErr w:type="spellStart"/>
+            <w:r>
+              <w:t>note</w:t>
             </w:r>
             <w:proofErr w:type="spellEnd"/>
           </w:p>
@@ -9796,7 +10722,7 @@
                 <w:b/>
                 <w:bCs/>
               </w:rPr>
-              <w:t>Rating</w:t>
+              <w:t>SPA</w:t>
             </w:r>
           </w:p>
         </w:tc>
@@ -9809,127 +10735,11 @@
               <w:spacing w:line="360" w:lineRule="auto"/>
             </w:pPr>
             <w:r>
-              <w:t>Quote, Erfolgsquote / Einzelnote pro Kurs</w:t>
-            </w:r>
-          </w:p>
-        </w:tc>
-      </w:tr>
-      <w:tr>
-        <w:tc>
-          <w:tcPr>
-            <w:tcW w:w="2410" w:type="dxa"/>
-          </w:tcPr>
-          <w:p>
-            <w:pPr>
-              <w:spacing w:line="360" w:lineRule="auto"/>
-              <w:rPr>
-                <w:b/>
-                <w:bCs/>
-              </w:rPr>
-            </w:pPr>
+              <w:t xml:space="preserve">Single Page </w:t>
+            </w:r>
             <w:proofErr w:type="spellStart"/>
             <w:r>
-              <w:rPr>
-                <w:b/>
-                <w:bCs/>
-              </w:rPr>
-              <w:t>Preliminary</w:t>
-            </w:r>
-            <w:proofErr w:type="spellEnd"/>
-            <w:r>
-              <w:rPr>
-                <w:b/>
-                <w:bCs/>
-              </w:rPr>
-              <w:t xml:space="preserve"> </w:t>
-            </w:r>
-            <w:r>
-              <w:rPr>
-                <w:b/>
-                <w:bCs/>
-              </w:rPr>
-              <w:t>g</w:t>
-            </w:r>
-            <w:r>
-              <w:rPr>
-                <w:b/>
-                <w:bCs/>
-              </w:rPr>
-              <w:t>rade</w:t>
-            </w:r>
-          </w:p>
-        </w:tc>
-        <w:tc>
-          <w:tcPr>
-            <w:tcW w:w="7218" w:type="dxa"/>
-          </w:tcPr>
-          <w:p>
-            <w:pPr>
-              <w:spacing w:line="360" w:lineRule="auto"/>
-            </w:pPr>
-            <w:r>
-              <w:t>Zwischenerfolg</w:t>
-            </w:r>
-          </w:p>
-        </w:tc>
-      </w:tr>
-      <w:tr>
-        <w:tc>
-          <w:tcPr>
-            <w:tcW w:w="2410" w:type="dxa"/>
-          </w:tcPr>
-          <w:p>
-            <w:pPr>
-              <w:spacing w:line="360" w:lineRule="auto"/>
-              <w:rPr>
-                <w:b/>
-                <w:bCs/>
-              </w:rPr>
-            </w:pPr>
-            <w:r>
-              <w:rPr>
-                <w:b/>
-                <w:bCs/>
-              </w:rPr>
-              <w:t>Overall</w:t>
-            </w:r>
-            <w:r>
-              <w:rPr>
-                <w:b/>
-                <w:bCs/>
-              </w:rPr>
-              <w:t xml:space="preserve"> </w:t>
-            </w:r>
-            <w:r>
-              <w:rPr>
-                <w:b/>
-                <w:bCs/>
-              </w:rPr>
-              <w:t>g</w:t>
-            </w:r>
-            <w:r>
-              <w:rPr>
-                <w:b/>
-                <w:bCs/>
-              </w:rPr>
-              <w:t>rade</w:t>
-            </w:r>
-          </w:p>
-        </w:tc>
-        <w:tc>
-          <w:tcPr>
-            <w:tcW w:w="7218" w:type="dxa"/>
-          </w:tcPr>
-          <w:p>
-            <w:pPr>
-              <w:spacing w:line="360" w:lineRule="auto"/>
-            </w:pPr>
-            <w:r>
-              <w:t>Gesamterfolgsquote/</w:t>
-            </w:r>
-            <w:proofErr w:type="spellStart"/>
-            <w:r>
-              <w:t>note</w:t>
+              <w:t>Application</w:t>
             </w:r>
             <w:proofErr w:type="spellEnd"/>
           </w:p>
@@ -9953,7 +10763,23 @@
                 <w:b/>
                 <w:bCs/>
               </w:rPr>
-              <w:t>SPA</w:t>
+              <w:t>HEAD</w:t>
+            </w:r>
+          </w:p>
+          <w:p>
+            <w:pPr>
+              <w:spacing w:line="360" w:lineRule="auto"/>
+              <w:rPr>
+                <w:b/>
+                <w:bCs/>
+              </w:rPr>
+            </w:pPr>
+            <w:r>
+              <w:rPr>
+                <w:b/>
+                <w:bCs/>
+              </w:rPr>
+              <w:t>ECTS</w:t>
             </w:r>
           </w:p>
         </w:tc>
@@ -9966,63 +10792,6 @@
               <w:spacing w:line="360" w:lineRule="auto"/>
             </w:pPr>
             <w:r>
-              <w:t xml:space="preserve">Single Page </w:t>
-            </w:r>
-            <w:proofErr w:type="spellStart"/>
-            <w:r>
-              <w:t>Application</w:t>
-            </w:r>
-            <w:proofErr w:type="spellEnd"/>
-          </w:p>
-        </w:tc>
-      </w:tr>
-      <w:tr>
-        <w:tc>
-          <w:tcPr>
-            <w:tcW w:w="2410" w:type="dxa"/>
-          </w:tcPr>
-          <w:p>
-            <w:pPr>
-              <w:spacing w:line="360" w:lineRule="auto"/>
-              <w:rPr>
-                <w:b/>
-                <w:bCs/>
-              </w:rPr>
-            </w:pPr>
-            <w:r>
-              <w:rPr>
-                <w:b/>
-                <w:bCs/>
-              </w:rPr>
-              <w:t>HEAD</w:t>
-            </w:r>
-          </w:p>
-          <w:p>
-            <w:pPr>
-              <w:spacing w:line="360" w:lineRule="auto"/>
-              <w:rPr>
-                <w:b/>
-                <w:bCs/>
-              </w:rPr>
-            </w:pPr>
-            <w:r>
-              <w:rPr>
-                <w:b/>
-                <w:bCs/>
-              </w:rPr>
-              <w:t>ECTS</w:t>
-            </w:r>
-          </w:p>
-        </w:tc>
-        <w:tc>
-          <w:tcPr>
-            <w:tcW w:w="7218" w:type="dxa"/>
-          </w:tcPr>
-          <w:p>
-            <w:pPr>
-              <w:spacing w:line="360" w:lineRule="auto"/>
-            </w:pPr>
-            <w:r>
               <w:t>CAS-Verantwortliche</w:t>
             </w:r>
             <w:r>
@@ -11712,8 +12481,12 @@
       </w:r>
     </w:p>
     <w:sectPr>
-      <w:footerReference w:type="default" r:id="rId34"/>
-      <w:headerReference w:type="first" r:id="rId35"/>
+      <w:headerReference w:type="even" r:id="rId36"/>
+      <w:headerReference w:type="default" r:id="rId37"/>
+      <w:footerReference w:type="even" r:id="rId38"/>
+      <w:footerReference w:type="default" r:id="rId39"/>
+      <w:headerReference w:type="first" r:id="rId40"/>
+      <w:footerReference w:type="first" r:id="rId41"/>
       <w:pgSz w:w="11906" w:h="16838"/>
       <w:pgMar w:top="1134" w:right="1134" w:bottom="1134" w:left="1134" w:header="709" w:footer="709" w:gutter="0"/>
       <w:cols w:space="720"/>
@@ -11744,6 +12517,16 @@
 </file>
 
 <file path=word/footer1.xml><?xml version="1.0" encoding="utf-8"?>
+<w:ftr xmlns:wpc="http://schemas.microsoft.com/office/word/2010/wordprocessingCanvas" xmlns:cx="http://schemas.microsoft.com/office/drawing/2014/chartex" xmlns:cx1="http://schemas.microsoft.com/office/drawing/2015/9/8/chartex" xmlns:cx2="http://schemas.microsoft.com/office/drawing/2015/10/21/chartex" xmlns:cx3="http://schemas.microsoft.com/office/drawing/2016/5/9/chartex" xmlns:cx4="http://schemas.microsoft.com/office/drawing/2016/5/10/chartex" xmlns:cx5="http://schemas.microsoft.com/office/drawing/2016/5/11/chartex" xmlns:cx6="http://schemas.microsoft.com/office/drawing/2016/5/12/chartex" xmlns:cx7="http://schemas.microsoft.com/office/drawing/2016/5/13/chartex" xmlns:cx8="http://schemas.microsoft.com/office/drawing/2016/5/14/chartex" xmlns:mc="http://schemas.openxmlformats.org/markup-compatibility/2006" xmlns:aink="http://schemas.microsoft.com/office/drawing/2016/ink" xmlns:am3d="http://schemas.microsoft.com/office/drawing/2017/model3d" xmlns:o="urn:schemas-microsoft-com:office:office" xmlns:r="http://schemas.openxmlformats.org/officeDocument/2006/relationships" xmlns:m="http://schemas.openxmlformats.org/officeDocument/2006/math" xmlns:v="urn:schemas-microsoft-com:vml" xmlns:wp14="http://schemas.microsoft.com/office/word/2010/wordprocessingDrawing" xmlns:wp="http://schemas.openxmlformats.org/drawingml/2006/wordprocessingDrawing" xmlns:w10="urn:schemas-microsoft-com:office:word" xmlns:w="http://schemas.openxmlformats.org/wordprocessingml/2006/main" xmlns:w14="http://schemas.microsoft.com/office/word/2010/wordml" xmlns:w15="http://schemas.microsoft.com/office/word/2012/wordml" xmlns:w16cex="http://schemas.microsoft.com/office/word/2018/wordml/cex" xmlns:w16cid="http://schemas.microsoft.com/office/word/2016/wordml/cid" xmlns:w16="http://schemas.microsoft.com/office/word/2018/wordml" xmlns:w16se="http://schemas.microsoft.com/office/word/2015/wordml/symex" xmlns:wpg="http://schemas.microsoft.com/office/word/2010/wordprocessingGroup" xmlns:wpi="http://schemas.microsoft.com/office/word/2010/wordprocessingInk" xmlns:wne="http://schemas.microsoft.com/office/word/2006/wordml" xmlns:wps="http://schemas.microsoft.com/office/word/2010/wordprocessingShape" mc:Ignorable="w14 w15 w16se w16cid w16 w16cex wp14">
+  <w:p>
+    <w:pPr>
+      <w:pStyle w:val="Fuzeile"/>
+    </w:pPr>
+  </w:p>
+</w:ftr>
+</file>
+
+<file path=word/footer2.xml><?xml version="1.0" encoding="utf-8"?>
 <w:ftr xmlns:wpc="http://schemas.microsoft.com/office/word/2010/wordprocessingCanvas" xmlns:cx="http://schemas.microsoft.com/office/drawing/2014/chartex" xmlns:cx1="http://schemas.microsoft.com/office/drawing/2015/9/8/chartex" xmlns:cx2="http://schemas.microsoft.com/office/drawing/2015/10/21/chartex" xmlns:cx3="http://schemas.microsoft.com/office/drawing/2016/5/9/chartex" xmlns:cx4="http://schemas.microsoft.com/office/drawing/2016/5/10/chartex" xmlns:cx5="http://schemas.microsoft.com/office/drawing/2016/5/11/chartex" xmlns:cx6="http://schemas.microsoft.com/office/drawing/2016/5/12/chartex" xmlns:cx7="http://schemas.microsoft.com/office/drawing/2016/5/13/chartex" xmlns:cx8="http://schemas.microsoft.com/office/drawing/2016/5/14/chartex" xmlns:mc="http://schemas.openxmlformats.org/markup-compatibility/2006" xmlns:aink="http://schemas.microsoft.com/office/drawing/2016/ink" xmlns:am3d="http://schemas.microsoft.com/office/drawing/2017/model3d" xmlns:o="urn:schemas-microsoft-com:office:office" xmlns:r="http://schemas.openxmlformats.org/officeDocument/2006/relationships" xmlns:m="http://schemas.openxmlformats.org/officeDocument/2006/math" xmlns:v="urn:schemas-microsoft-com:vml" xmlns:wp14="http://schemas.microsoft.com/office/word/2010/wordprocessingDrawing" xmlns:wp="http://schemas.openxmlformats.org/drawingml/2006/wordprocessingDrawing" xmlns:w10="urn:schemas-microsoft-com:office:word" xmlns:w="http://schemas.openxmlformats.org/wordprocessingml/2006/main" xmlns:w14="http://schemas.microsoft.com/office/word/2010/wordml" xmlns:w15="http://schemas.microsoft.com/office/word/2012/wordml" xmlns:w16cex="http://schemas.microsoft.com/office/word/2018/wordml/cex" xmlns:w16cid="http://schemas.microsoft.com/office/word/2016/wordml/cid" xmlns:w16="http://schemas.microsoft.com/office/word/2018/wordml" xmlns:w16se="http://schemas.microsoft.com/office/word/2015/wordml/symex" xmlns:wpg="http://schemas.microsoft.com/office/word/2010/wordprocessingGroup" xmlns:wpi="http://schemas.microsoft.com/office/word/2010/wordprocessingInk" xmlns:wne="http://schemas.microsoft.com/office/word/2006/wordml" xmlns:wps="http://schemas.microsoft.com/office/word/2010/wordprocessingShape" mc:Ignorable="w14 w15 w16se w16cid w16 w16cex wp14">
   <w:p>
     <w:pPr>
@@ -11778,6 +12561,16 @@
 </w:ftr>
 </file>
 
+<file path=word/footer3.xml><?xml version="1.0" encoding="utf-8"?>
+<w:ftr xmlns:wpc="http://schemas.microsoft.com/office/word/2010/wordprocessingCanvas" xmlns:cx="http://schemas.microsoft.com/office/drawing/2014/chartex" xmlns:cx1="http://schemas.microsoft.com/office/drawing/2015/9/8/chartex" xmlns:cx2="http://schemas.microsoft.com/office/drawing/2015/10/21/chartex" xmlns:cx3="http://schemas.microsoft.com/office/drawing/2016/5/9/chartex" xmlns:cx4="http://schemas.microsoft.com/office/drawing/2016/5/10/chartex" xmlns:cx5="http://schemas.microsoft.com/office/drawing/2016/5/11/chartex" xmlns:cx6="http://schemas.microsoft.com/office/drawing/2016/5/12/chartex" xmlns:cx7="http://schemas.microsoft.com/office/drawing/2016/5/13/chartex" xmlns:cx8="http://schemas.microsoft.com/office/drawing/2016/5/14/chartex" xmlns:mc="http://schemas.openxmlformats.org/markup-compatibility/2006" xmlns:aink="http://schemas.microsoft.com/office/drawing/2016/ink" xmlns:am3d="http://schemas.microsoft.com/office/drawing/2017/model3d" xmlns:o="urn:schemas-microsoft-com:office:office" xmlns:r="http://schemas.openxmlformats.org/officeDocument/2006/relationships" xmlns:m="http://schemas.openxmlformats.org/officeDocument/2006/math" xmlns:v="urn:schemas-microsoft-com:vml" xmlns:wp14="http://schemas.microsoft.com/office/word/2010/wordprocessingDrawing" xmlns:wp="http://schemas.openxmlformats.org/drawingml/2006/wordprocessingDrawing" xmlns:w10="urn:schemas-microsoft-com:office:word" xmlns:w="http://schemas.openxmlformats.org/wordprocessingml/2006/main" xmlns:w14="http://schemas.microsoft.com/office/word/2010/wordml" xmlns:w15="http://schemas.microsoft.com/office/word/2012/wordml" xmlns:w16cex="http://schemas.microsoft.com/office/word/2018/wordml/cex" xmlns:w16cid="http://schemas.microsoft.com/office/word/2016/wordml/cid" xmlns:w16="http://schemas.microsoft.com/office/word/2018/wordml" xmlns:w16se="http://schemas.microsoft.com/office/word/2015/wordml/symex" xmlns:wpg="http://schemas.microsoft.com/office/word/2010/wordprocessingGroup" xmlns:wpi="http://schemas.microsoft.com/office/word/2010/wordprocessingInk" xmlns:wne="http://schemas.microsoft.com/office/word/2006/wordml" xmlns:wps="http://schemas.microsoft.com/office/word/2010/wordprocessingShape" mc:Ignorable="w14 w15 w16se w16cid w16 w16cex wp14">
+  <w:p>
+    <w:pPr>
+      <w:pStyle w:val="Fuzeile"/>
+    </w:pPr>
+  </w:p>
+</w:ftr>
+</file>
+
 <file path=word/footnotes.xml><?xml version="1.0" encoding="utf-8"?>
 <w:footnotes xmlns:wpc="http://schemas.microsoft.com/office/word/2010/wordprocessingCanvas" xmlns:cx="http://schemas.microsoft.com/office/drawing/2014/chartex" xmlns:cx1="http://schemas.microsoft.com/office/drawing/2015/9/8/chartex" xmlns:cx2="http://schemas.microsoft.com/office/drawing/2015/10/21/chartex" xmlns:cx3="http://schemas.microsoft.com/office/drawing/2016/5/9/chartex" xmlns:cx4="http://schemas.microsoft.com/office/drawing/2016/5/10/chartex" xmlns:cx5="http://schemas.microsoft.com/office/drawing/2016/5/11/chartex" xmlns:cx6="http://schemas.microsoft.com/office/drawing/2016/5/12/chartex" xmlns:cx7="http://schemas.microsoft.com/office/drawing/2016/5/13/chartex" xmlns:cx8="http://schemas.microsoft.com/office/drawing/2016/5/14/chartex" xmlns:mc="http://schemas.openxmlformats.org/markup-compatibility/2006" xmlns:aink="http://schemas.microsoft.com/office/drawing/2016/ink" xmlns:am3d="http://schemas.microsoft.com/office/drawing/2017/model3d" xmlns:o="urn:schemas-microsoft-com:office:office" xmlns:r="http://schemas.openxmlformats.org/officeDocument/2006/relationships" xmlns:m="http://schemas.openxmlformats.org/officeDocument/2006/math" xmlns:v="urn:schemas-microsoft-com:vml" xmlns:wp14="http://schemas.microsoft.com/office/word/2010/wordprocessingDrawing" xmlns:wp="http://schemas.openxmlformats.org/drawingml/2006/wordprocessingDrawing" xmlns:w10="urn:schemas-microsoft-com:office:word" xmlns:w="http://schemas.openxmlformats.org/wordprocessingml/2006/main" xmlns:w14="http://schemas.microsoft.com/office/word/2010/wordml" xmlns:w15="http://schemas.microsoft.com/office/word/2012/wordml" xmlns:w16cex="http://schemas.microsoft.com/office/word/2018/wordml/cex" xmlns:w16cid="http://schemas.microsoft.com/office/word/2016/wordml/cid" xmlns:w16="http://schemas.microsoft.com/office/word/2018/wordml" xmlns:w16se="http://schemas.microsoft.com/office/word/2015/wordml/symex" xmlns:wpg="http://schemas.microsoft.com/office/word/2010/wordprocessingGroup" xmlns:wpi="http://schemas.microsoft.com/office/word/2010/wordprocessingInk" xmlns:wne="http://schemas.microsoft.com/office/word/2006/wordml" xmlns:wps="http://schemas.microsoft.com/office/word/2010/wordprocessingShape" mc:Ignorable="w14 w15 w16se w16cid w16 w16cex wp14">
   <w:footnote w:type="separator" w:id="-1">
@@ -11798,6 +12591,26 @@
 </file>
 
 <file path=word/header1.xml><?xml version="1.0" encoding="utf-8"?>
+<w:hdr xmlns:wpc="http://schemas.microsoft.com/office/word/2010/wordprocessingCanvas" xmlns:cx="http://schemas.microsoft.com/office/drawing/2014/chartex" xmlns:cx1="http://schemas.microsoft.com/office/drawing/2015/9/8/chartex" xmlns:cx2="http://schemas.microsoft.com/office/drawing/2015/10/21/chartex" xmlns:cx3="http://schemas.microsoft.com/office/drawing/2016/5/9/chartex" xmlns:cx4="http://schemas.microsoft.com/office/drawing/2016/5/10/chartex" xmlns:cx5="http://schemas.microsoft.com/office/drawing/2016/5/11/chartex" xmlns:cx6="http://schemas.microsoft.com/office/drawing/2016/5/12/chartex" xmlns:cx7="http://schemas.microsoft.com/office/drawing/2016/5/13/chartex" xmlns:cx8="http://schemas.microsoft.com/office/drawing/2016/5/14/chartex" xmlns:mc="http://schemas.openxmlformats.org/markup-compatibility/2006" xmlns:aink="http://schemas.microsoft.com/office/drawing/2016/ink" xmlns:am3d="http://schemas.microsoft.com/office/drawing/2017/model3d" xmlns:o="urn:schemas-microsoft-com:office:office" xmlns:r="http://schemas.openxmlformats.org/officeDocument/2006/relationships" xmlns:m="http://schemas.openxmlformats.org/officeDocument/2006/math" xmlns:v="urn:schemas-microsoft-com:vml" xmlns:wp14="http://schemas.microsoft.com/office/word/2010/wordprocessingDrawing" xmlns:wp="http://schemas.openxmlformats.org/drawingml/2006/wordprocessingDrawing" xmlns:w10="urn:schemas-microsoft-com:office:word" xmlns:w="http://schemas.openxmlformats.org/wordprocessingml/2006/main" xmlns:w14="http://schemas.microsoft.com/office/word/2010/wordml" xmlns:w15="http://schemas.microsoft.com/office/word/2012/wordml" xmlns:w16cex="http://schemas.microsoft.com/office/word/2018/wordml/cex" xmlns:w16cid="http://schemas.microsoft.com/office/word/2016/wordml/cid" xmlns:w16="http://schemas.microsoft.com/office/word/2018/wordml" xmlns:w16se="http://schemas.microsoft.com/office/word/2015/wordml/symex" xmlns:wpg="http://schemas.microsoft.com/office/word/2010/wordprocessingGroup" xmlns:wpi="http://schemas.microsoft.com/office/word/2010/wordprocessingInk" xmlns:wne="http://schemas.microsoft.com/office/word/2006/wordml" xmlns:wps="http://schemas.microsoft.com/office/word/2010/wordprocessingShape" mc:Ignorable="w14 w15 w16se w16cid w16 w16cex wp14">
+  <w:p>
+    <w:pPr>
+      <w:pStyle w:val="Kopfzeile"/>
+    </w:pPr>
+  </w:p>
+</w:hdr>
+</file>
+
+<file path=word/header2.xml><?xml version="1.0" encoding="utf-8"?>
+<w:hdr xmlns:wpc="http://schemas.microsoft.com/office/word/2010/wordprocessingCanvas" xmlns:cx="http://schemas.microsoft.com/office/drawing/2014/chartex" xmlns:cx1="http://schemas.microsoft.com/office/drawing/2015/9/8/chartex" xmlns:cx2="http://schemas.microsoft.com/office/drawing/2015/10/21/chartex" xmlns:cx3="http://schemas.microsoft.com/office/drawing/2016/5/9/chartex" xmlns:cx4="http://schemas.microsoft.com/office/drawing/2016/5/10/chartex" xmlns:cx5="http://schemas.microsoft.com/office/drawing/2016/5/11/chartex" xmlns:cx6="http://schemas.microsoft.com/office/drawing/2016/5/12/chartex" xmlns:cx7="http://schemas.microsoft.com/office/drawing/2016/5/13/chartex" xmlns:cx8="http://schemas.microsoft.com/office/drawing/2016/5/14/chartex" xmlns:mc="http://schemas.openxmlformats.org/markup-compatibility/2006" xmlns:aink="http://schemas.microsoft.com/office/drawing/2016/ink" xmlns:am3d="http://schemas.microsoft.com/office/drawing/2017/model3d" xmlns:o="urn:schemas-microsoft-com:office:office" xmlns:r="http://schemas.openxmlformats.org/officeDocument/2006/relationships" xmlns:m="http://schemas.openxmlformats.org/officeDocument/2006/math" xmlns:v="urn:schemas-microsoft-com:vml" xmlns:wp14="http://schemas.microsoft.com/office/word/2010/wordprocessingDrawing" xmlns:wp="http://schemas.openxmlformats.org/drawingml/2006/wordprocessingDrawing" xmlns:w10="urn:schemas-microsoft-com:office:word" xmlns:w="http://schemas.openxmlformats.org/wordprocessingml/2006/main" xmlns:w14="http://schemas.microsoft.com/office/word/2010/wordml" xmlns:w15="http://schemas.microsoft.com/office/word/2012/wordml" xmlns:w16cex="http://schemas.microsoft.com/office/word/2018/wordml/cex" xmlns:w16cid="http://schemas.microsoft.com/office/word/2016/wordml/cid" xmlns:w16="http://schemas.microsoft.com/office/word/2018/wordml" xmlns:w16se="http://schemas.microsoft.com/office/word/2015/wordml/symex" xmlns:wpg="http://schemas.microsoft.com/office/word/2010/wordprocessingGroup" xmlns:wpi="http://schemas.microsoft.com/office/word/2010/wordprocessingInk" xmlns:wne="http://schemas.microsoft.com/office/word/2006/wordml" xmlns:wps="http://schemas.microsoft.com/office/word/2010/wordprocessingShape" mc:Ignorable="w14 w15 w16se w16cid w16 w16cex wp14">
+  <w:p>
+    <w:pPr>
+      <w:pStyle w:val="Kopfzeile"/>
+    </w:pPr>
+  </w:p>
+</w:hdr>
+</file>
+
+<file path=word/header3.xml><?xml version="1.0" encoding="utf-8"?>
 <w:hdr xmlns:wpc="http://schemas.microsoft.com/office/word/2010/wordprocessingCanvas" xmlns:cx="http://schemas.microsoft.com/office/drawing/2014/chartex" xmlns:cx1="http://schemas.microsoft.com/office/drawing/2015/9/8/chartex" xmlns:cx2="http://schemas.microsoft.com/office/drawing/2015/10/21/chartex" xmlns:cx3="http://schemas.microsoft.com/office/drawing/2016/5/9/chartex" xmlns:cx4="http://schemas.microsoft.com/office/drawing/2016/5/10/chartex" xmlns:cx5="http://schemas.microsoft.com/office/drawing/2016/5/11/chartex" xmlns:cx6="http://schemas.microsoft.com/office/drawing/2016/5/12/chartex" xmlns:cx7="http://schemas.microsoft.com/office/drawing/2016/5/13/chartex" xmlns:cx8="http://schemas.microsoft.com/office/drawing/2016/5/14/chartex" xmlns:mc="http://schemas.openxmlformats.org/markup-compatibility/2006" xmlns:aink="http://schemas.microsoft.com/office/drawing/2016/ink" xmlns:am3d="http://schemas.microsoft.com/office/drawing/2017/model3d" xmlns:o="urn:schemas-microsoft-com:office:office" xmlns:r="http://schemas.openxmlformats.org/officeDocument/2006/relationships" xmlns:m="http://schemas.openxmlformats.org/officeDocument/2006/math" xmlns:v="urn:schemas-microsoft-com:vml" xmlns:wp14="http://schemas.microsoft.com/office/word/2010/wordprocessingDrawing" xmlns:wp="http://schemas.openxmlformats.org/drawingml/2006/wordprocessingDrawing" xmlns:w10="urn:schemas-microsoft-com:office:word" xmlns:w="http://schemas.openxmlformats.org/wordprocessingml/2006/main" xmlns:w14="http://schemas.microsoft.com/office/word/2010/wordml" xmlns:w15="http://schemas.microsoft.com/office/word/2012/wordml" xmlns:w16cex="http://schemas.microsoft.com/office/word/2018/wordml/cex" xmlns:w16cid="http://schemas.microsoft.com/office/word/2016/wordml/cid" xmlns:w16="http://schemas.microsoft.com/office/word/2018/wordml" xmlns:w16se="http://schemas.microsoft.com/office/word/2015/wordml/symex" xmlns:wpg="http://schemas.microsoft.com/office/word/2010/wordprocessingGroup" xmlns:wpi="http://schemas.microsoft.com/office/word/2010/wordprocessingInk" xmlns:wne="http://schemas.microsoft.com/office/word/2006/wordml" xmlns:wps="http://schemas.microsoft.com/office/word/2010/wordprocessingShape" mc:Ignorable="w14 w15 w16se w16cid w16 w16cex wp14">
   <w:p>
     <w:pPr>
@@ -13411,7 +14224,6 @@
   <w:style w:type="character" w:default="1" w:styleId="Absatz-Standardschriftart">
     <w:name w:val="Default Paragraph Font"/>
     <w:uiPriority w:val="1"/>
-    <w:semiHidden/>
     <w:unhideWhenUsed/>
   </w:style>
   <w:style w:type="table" w:default="1" w:styleId="NormaleTabelle">
